--- a/Process.docx
+++ b/Process.docx
@@ -939,6 +939,34 @@
     <w:p/>
     <w:p>
       <w:pPr>
+        <w:rPr>
+          <w:i/>
+          <w:iCs/>
+          <w:color w:val="0070C0"/>
+        </w:rPr>
+      </w:pPr>
+      <w:r>
+        <w:rPr>
+          <w:b/>
+          <w:bCs/>
+          <w:i/>
+          <w:iCs/>
+          <w:color w:val="0070C0"/>
+          <w:u w:val="single"/>
+        </w:rPr>
+        <w:t>Note</w:t>
+      </w:r>
+      <w:r>
+        <w:rPr>
+          <w:i/>
+          <w:iCs/>
+          <w:color w:val="0070C0"/>
+        </w:rPr>
+        <w:t>: Nếu mọi ng cần Demo front-end để xem thử thì có thể code tạm vào thư mục WebClient nhé (đó là project cho webClient mà sau này mình sẽ code = html-css-js)</w:t>
+      </w:r>
+    </w:p>
+    <w:p>
+      <w:pPr>
         <w:pStyle w:val="ListParagraph"/>
         <w:numPr>
           <w:ilvl w:val="0"/>
@@ -1039,6 +1067,7 @@
         <w:rPr>
           <w:highlight w:val="yellow"/>
         </w:rPr>
+        <w:lastRenderedPageBreak/>
         <w:t>User</w:t>
       </w:r>
     </w:p>
@@ -1111,7 +1140,6 @@
         <w:rPr>
           <w:highlight w:val="yellow"/>
         </w:rPr>
-        <w:lastRenderedPageBreak/>
         <w:t>Code authen</w:t>
       </w:r>
       <w:r>

--- a/Process.docx
+++ b/Process.docx
@@ -962,7 +962,51 @@
           <w:iCs/>
           <w:color w:val="0070C0"/>
         </w:rPr>
-        <w:t>: Nếu mọi ng cần Demo front-end để xem thử thì có thể code tạm vào thư mục WebClient nhé (đó là project cho webClient mà sau này mình sẽ code = html-css-js)</w:t>
+        <w:t xml:space="preserve">: </w:t>
+      </w:r>
+    </w:p>
+    <w:p>
+      <w:pPr>
+        <w:pStyle w:val="ListParagraph"/>
+        <w:numPr>
+          <w:ilvl w:val="0"/>
+          <w:numId w:val="1"/>
+        </w:numPr>
+        <w:rPr>
+          <w:i/>
+          <w:iCs/>
+          <w:color w:val="0070C0"/>
+        </w:rPr>
+      </w:pPr>
+      <w:r>
+        <w:rPr>
+          <w:i/>
+          <w:iCs/>
+          <w:color w:val="0070C0"/>
+        </w:rPr>
+        <w:t>Nếu mọi ng cần Demo front-end để xem thử thì có thể code tạm vào thư mục WebClient nhé (đó là project cho webClient mà sau này mình sẽ code = html-css-js)</w:t>
+      </w:r>
+    </w:p>
+    <w:p>
+      <w:pPr>
+        <w:pStyle w:val="ListParagraph"/>
+        <w:numPr>
+          <w:ilvl w:val="0"/>
+          <w:numId w:val="1"/>
+        </w:numPr>
+        <w:rPr>
+          <w:i/>
+          <w:iCs/>
+          <w:color w:val="943634" w:themeColor="accent2" w:themeShade="BF"/>
+        </w:rPr>
+      </w:pPr>
+      <w:r>
+        <w:rPr>
+          <w:i/>
+          <w:iCs/>
+          <w:color w:val="943634" w:themeColor="accent2" w:themeShade="BF"/>
+        </w:rPr>
+        <w:t>Ai làm được chức năng gì thì note tạm ra Readme nhé, để theo dõi</w:t>
       </w:r>
     </w:p>
     <w:p>
@@ -1031,6 +1075,7 @@
         <w:rPr>
           <w:highlight w:val="yellow"/>
         </w:rPr>
+        <w:lastRenderedPageBreak/>
         <w:t>An: nghiên cứu làm authen:</w:t>
       </w:r>
     </w:p>
@@ -1067,7 +1112,6 @@
         <w:rPr>
           <w:highlight w:val="yellow"/>
         </w:rPr>
-        <w:lastRenderedPageBreak/>
         <w:t>User</w:t>
       </w:r>
     </w:p>

--- a/Process.docx
+++ b/Process.docx
@@ -10,28 +10,20 @@
         <w:t>Web xem phim</w:t>
       </w:r>
     </w:p>
-    <w:p/>
+    <w:p>
+      <w:pPr>
+        <w:pStyle w:val="Heading1"/>
+      </w:pPr>
+      <w:r>
+        <w:t>To Do</w:t>
+      </w:r>
+    </w:p>
     <w:p>
       <w:pPr>
         <w:pStyle w:val="Heading2"/>
       </w:pPr>
       <w:r>
-        <w:t>21/06</w:t>
-      </w:r>
-    </w:p>
-    <w:p>
-      <w:pPr>
-        <w:rPr>
-          <w:i/>
-          <w:iCs/>
-        </w:rPr>
-      </w:pPr>
-      <w:r>
-        <w:rPr>
-          <w:i/>
-          <w:iCs/>
-        </w:rPr>
-        <w:t>Tìm hiểu: Cách gửi video (media) qua API</w:t>
+        <w:t>27/6: Họp</w:t>
       </w:r>
     </w:p>
     <w:p>
@@ -42,70 +34,32 @@
           <w:numId w:val="1"/>
         </w:numPr>
       </w:pPr>
-      <w:hyperlink r:id="rId5" w:history="1">
-        <w:r>
-          <w:rPr>
-            <w:rStyle w:val="Hyperlink"/>
-          </w:rPr>
-          <w:t>https://www.c-sharpcorner.com/article/asynchronous-videos-live-streaming-with-asp-net-web-apis-2-0/</w:t>
-        </w:r>
-      </w:hyperlink>
-    </w:p>
-    <w:p>
-      <w:pPr>
-        <w:pStyle w:val="ListParagraph"/>
-        <w:numPr>
-          <w:ilvl w:val="1"/>
-          <w:numId w:val="1"/>
-        </w:numPr>
-      </w:pPr>
-      <w:r>
-        <w:t xml:space="preserve">Tạo Project ASP.NET Framework </w:t>
-      </w:r>
-      <w:r>
-        <w:t>–</w:t>
-      </w:r>
-      <w:r>
-        <w:t xml:space="preserve"> Web</w:t>
-      </w:r>
-    </w:p>
-    <w:p>
-      <w:pPr>
-        <w:pStyle w:val="ListParagraph"/>
-        <w:numPr>
-          <w:ilvl w:val="2"/>
-          <w:numId w:val="1"/>
-        </w:numPr>
-      </w:pPr>
-      <w:r>
-        <w:t>Version 4.7.2</w:t>
-      </w:r>
-    </w:p>
-    <w:p>
-      <w:pPr>
-        <w:pStyle w:val="ListParagraph"/>
-        <w:numPr>
-          <w:ilvl w:val="2"/>
-          <w:numId w:val="1"/>
-        </w:numPr>
-      </w:pPr>
-      <w:r>
-        <w:t>MVC</w:t>
-      </w:r>
-    </w:p>
-    <w:p>
-      <w:pPr>
-        <w:pStyle w:val="ListParagraph"/>
-        <w:numPr>
-          <w:ilvl w:val="1"/>
-          <w:numId w:val="1"/>
-        </w:numPr>
-      </w:pPr>
-      <w:r>
-        <w:t>=&gt; Thất bại (Version cũ)</w:t>
-      </w:r>
-      <w:r>
-        <w:br/>
+      <w:r>
+        <w:t>Công nghệ:</w:t>
+      </w:r>
+    </w:p>
+    <w:p>
+      <w:pPr>
+        <w:pStyle w:val="ListParagraph"/>
+        <w:numPr>
+          <w:ilvl w:val="1"/>
+          <w:numId w:val="1"/>
+        </w:numPr>
+      </w:pPr>
+      <w:r>
+        <w:t>Backend: ASP.Net Core Web API</w:t>
+      </w:r>
+    </w:p>
+    <w:p>
+      <w:pPr>
+        <w:pStyle w:val="ListParagraph"/>
+        <w:numPr>
+          <w:ilvl w:val="1"/>
+          <w:numId w:val="1"/>
+        </w:numPr>
+      </w:pPr>
+      <w:r>
+        <w:t>Front End: AJAX + jQuery (HTML – CSS – JS)</w:t>
       </w:r>
     </w:p>
     <w:p>
@@ -116,28 +70,224 @@
           <w:numId w:val="1"/>
         </w:numPr>
       </w:pPr>
-      <w:hyperlink r:id="rId6" w:history="1">
-        <w:r>
-          <w:rPr>
-            <w:rStyle w:val="Hyperlink"/>
-          </w:rPr>
-          <w:t>https://www.strathweb.com/2013/01/asynchronously-streaming-video-with-asp-net-web-api/</w:t>
-        </w:r>
-      </w:hyperlink>
-    </w:p>
-    <w:p>
-      <w:pPr>
-        <w:pStyle w:val="ListParagraph"/>
-        <w:numPr>
-          <w:ilvl w:val="1"/>
-          <w:numId w:val="1"/>
-        </w:numPr>
-      </w:pPr>
-      <w:r>
-        <w:t>=&gt; Thất bại (Version cũ)</w:t>
-      </w:r>
-      <w:r>
-        <w:br/>
+      <w:r>
+        <w:t>Tính năng:</w:t>
+      </w:r>
+    </w:p>
+    <w:p>
+      <w:pPr>
+        <w:pStyle w:val="ListParagraph"/>
+        <w:numPr>
+          <w:ilvl w:val="1"/>
+          <w:numId w:val="1"/>
+        </w:numPr>
+      </w:pPr>
+      <w:r>
+        <w:t>Authen – authorize</w:t>
+      </w:r>
+    </w:p>
+    <w:p>
+      <w:pPr>
+        <w:pStyle w:val="ListParagraph"/>
+        <w:numPr>
+          <w:ilvl w:val="2"/>
+          <w:numId w:val="1"/>
+        </w:numPr>
+      </w:pPr>
+      <w:r>
+        <w:t>Login</w:t>
+      </w:r>
+    </w:p>
+    <w:p>
+      <w:pPr>
+        <w:pStyle w:val="ListParagraph"/>
+        <w:numPr>
+          <w:ilvl w:val="3"/>
+          <w:numId w:val="1"/>
+        </w:numPr>
+      </w:pPr>
+      <w:r>
+        <w:t>Login with FB / Google</w:t>
+      </w:r>
+    </w:p>
+    <w:p>
+      <w:pPr>
+        <w:pStyle w:val="ListParagraph"/>
+        <w:numPr>
+          <w:ilvl w:val="2"/>
+          <w:numId w:val="1"/>
+        </w:numPr>
+      </w:pPr>
+      <w:r>
+        <w:t>Signup</w:t>
+      </w:r>
+    </w:p>
+    <w:p>
+      <w:pPr>
+        <w:pStyle w:val="ListParagraph"/>
+        <w:numPr>
+          <w:ilvl w:val="1"/>
+          <w:numId w:val="1"/>
+        </w:numPr>
+      </w:pPr>
+      <w:r>
+        <w:t>List phim</w:t>
+      </w:r>
+    </w:p>
+    <w:p>
+      <w:pPr>
+        <w:pStyle w:val="ListParagraph"/>
+        <w:numPr>
+          <w:ilvl w:val="2"/>
+          <w:numId w:val="1"/>
+        </w:numPr>
+      </w:pPr>
+      <w:r>
+        <w:t>Mở 1 phim để xem</w:t>
+      </w:r>
+    </w:p>
+    <w:p>
+      <w:pPr>
+        <w:pStyle w:val="ListParagraph"/>
+        <w:numPr>
+          <w:ilvl w:val="2"/>
+          <w:numId w:val="1"/>
+        </w:numPr>
+      </w:pPr>
+      <w:r>
+        <w:t>Hover -&gt; mở to hơn</w:t>
+      </w:r>
+    </w:p>
+    <w:p>
+      <w:pPr>
+        <w:pStyle w:val="ListParagraph"/>
+        <w:numPr>
+          <w:ilvl w:val="2"/>
+          <w:numId w:val="1"/>
+        </w:numPr>
+      </w:pPr>
+      <w:r>
+        <w:t>Thêm vào danh sách phát</w:t>
+      </w:r>
+    </w:p>
+    <w:p>
+      <w:pPr>
+        <w:pStyle w:val="ListParagraph"/>
+        <w:numPr>
+          <w:ilvl w:val="1"/>
+          <w:numId w:val="1"/>
+        </w:numPr>
+      </w:pPr>
+      <w:r>
+        <w:t xml:space="preserve">Admin: </w:t>
+      </w:r>
+    </w:p>
+    <w:p>
+      <w:pPr>
+        <w:pStyle w:val="ListParagraph"/>
+        <w:numPr>
+          <w:ilvl w:val="2"/>
+          <w:numId w:val="1"/>
+        </w:numPr>
+      </w:pPr>
+      <w:r>
+        <w:t>CRUD phim</w:t>
+      </w:r>
+    </w:p>
+    <w:p>
+      <w:pPr>
+        <w:pStyle w:val="ListParagraph"/>
+        <w:numPr>
+          <w:ilvl w:val="2"/>
+          <w:numId w:val="1"/>
+        </w:numPr>
+      </w:pPr>
+      <w:r>
+        <w:t>CRUD account:</w:t>
+      </w:r>
+    </w:p>
+    <w:p>
+      <w:pPr>
+        <w:pStyle w:val="ListParagraph"/>
+        <w:numPr>
+          <w:ilvl w:val="3"/>
+          <w:numId w:val="1"/>
+        </w:numPr>
+      </w:pPr>
+      <w:r>
+        <w:t>Create</w:t>
+      </w:r>
+    </w:p>
+    <w:p>
+      <w:pPr>
+        <w:pStyle w:val="ListParagraph"/>
+        <w:numPr>
+          <w:ilvl w:val="3"/>
+          <w:numId w:val="1"/>
+        </w:numPr>
+      </w:pPr>
+      <w:r>
+        <w:t>List</w:t>
+      </w:r>
+    </w:p>
+    <w:p>
+      <w:pPr>
+        <w:pStyle w:val="ListParagraph"/>
+        <w:numPr>
+          <w:ilvl w:val="3"/>
+          <w:numId w:val="1"/>
+        </w:numPr>
+      </w:pPr>
+      <w:r>
+        <w:t>Delete</w:t>
+      </w:r>
+    </w:p>
+    <w:p>
+      <w:pPr>
+        <w:pStyle w:val="ListParagraph"/>
+        <w:numPr>
+          <w:ilvl w:val="1"/>
+          <w:numId w:val="1"/>
+        </w:numPr>
+      </w:pPr>
+      <w:r>
+        <w:t>Search</w:t>
+      </w:r>
+    </w:p>
+    <w:p>
+      <w:pPr>
+        <w:pStyle w:val="ListParagraph"/>
+        <w:numPr>
+          <w:ilvl w:val="1"/>
+          <w:numId w:val="1"/>
+        </w:numPr>
+      </w:pPr>
+      <w:r>
+        <w:t>Find by category</w:t>
+      </w:r>
+    </w:p>
+    <w:p>
+      <w:pPr>
+        <w:pStyle w:val="ListParagraph"/>
+        <w:numPr>
+          <w:ilvl w:val="1"/>
+          <w:numId w:val="1"/>
+        </w:numPr>
+      </w:pPr>
+      <w:r>
+        <w:t>Phim (optional):</w:t>
+      </w:r>
+    </w:p>
+    <w:p>
+      <w:pPr>
+        <w:pStyle w:val="ListParagraph"/>
+        <w:numPr>
+          <w:ilvl w:val="2"/>
+          <w:numId w:val="1"/>
+        </w:numPr>
+      </w:pPr>
+      <w:r>
+        <w:t>Chia ra 2 kiểu: phim lẻ, phim bộ</w:t>
       </w:r>
     </w:p>
     <w:p>
@@ -148,463 +298,56 @@
           <w:numId w:val="1"/>
         </w:numPr>
       </w:pPr>
-      <w:hyperlink r:id="rId7" w:history="1">
-        <w:r>
-          <w:rPr>
-            <w:rStyle w:val="Hyperlink"/>
-          </w:rPr>
-          <w:t>https://docs.microsoft.com/en-us/answers/questions/726990/serving-video-file-stream-from-asp-net-core-6-mini.html</w:t>
-        </w:r>
-      </w:hyperlink>
-    </w:p>
-    <w:p>
-      <w:pPr>
-        <w:pStyle w:val="ListParagraph"/>
-        <w:numPr>
-          <w:ilvl w:val="1"/>
-          <w:numId w:val="1"/>
-        </w:numPr>
-      </w:pPr>
-      <w:r>
-        <w:t xml:space="preserve">=&gt; Thất bại (Version </w:t>
-      </w:r>
-      <w:r>
-        <w:t>6.0</w:t>
-      </w:r>
-      <w:r>
-        <w:t>)</w:t>
-      </w:r>
-    </w:p>
-    <w:p/>
-    <w:p>
-      <w:pPr>
-        <w:pStyle w:val="Heading2"/>
-      </w:pPr>
-      <w:r>
-        <w:t>27/06</w:t>
-      </w:r>
-    </w:p>
-    <w:p>
-      <w:pPr>
-        <w:pStyle w:val="ListParagraph"/>
-        <w:numPr>
-          <w:ilvl w:val="0"/>
-          <w:numId w:val="1"/>
-        </w:numPr>
-      </w:pPr>
-      <w:r>
-        <w:t>Optional:</w:t>
-      </w:r>
-    </w:p>
-    <w:p>
-      <w:pPr>
-        <w:pStyle w:val="ListParagraph"/>
-        <w:numPr>
-          <w:ilvl w:val="1"/>
-          <w:numId w:val="1"/>
-        </w:numPr>
-      </w:pPr>
-      <w:r>
-        <w:t>Gửi Link Video -&gt; Client phát Video (Localhost)</w:t>
-      </w:r>
-    </w:p>
-    <w:p>
-      <w:pPr>
-        <w:pStyle w:val="ListParagraph"/>
-        <w:numPr>
-          <w:ilvl w:val="1"/>
-          <w:numId w:val="1"/>
-        </w:numPr>
-      </w:pPr>
-      <w:r>
-        <w:t>Gửi link Youtube -&gt; Client embed video youtube</w:t>
-      </w:r>
-    </w:p>
-    <w:p>
-      <w:pPr>
-        <w:pStyle w:val="ListParagraph"/>
-      </w:pPr>
-    </w:p>
-    <w:p>
-      <w:pPr>
-        <w:pStyle w:val="ListParagraph"/>
-        <w:numPr>
-          <w:ilvl w:val="0"/>
-          <w:numId w:val="1"/>
-        </w:numPr>
-      </w:pPr>
-      <w:hyperlink r:id="rId8" w:history="1">
-        <w:r>
-          <w:rPr>
-            <w:rStyle w:val="Hyperlink"/>
-          </w:rPr>
-          <w:t>https://www.thecodehubs.com/asynchronous-live-video-streaming-web-api-in-net-core-3-1/</w:t>
-        </w:r>
-      </w:hyperlink>
-    </w:p>
-    <w:p>
-      <w:pPr>
-        <w:pStyle w:val="ListParagraph"/>
-        <w:numPr>
-          <w:ilvl w:val="1"/>
-          <w:numId w:val="1"/>
-        </w:numPr>
-      </w:pPr>
-      <w:r>
-        <w:t>=&gt; Thành công</w:t>
-      </w:r>
-    </w:p>
-    <w:p>
-      <w:pPr>
-        <w:pStyle w:val="ListParagraph"/>
-        <w:numPr>
-          <w:ilvl w:val="1"/>
-          <w:numId w:val="1"/>
-        </w:numPr>
-      </w:pPr>
-      <w:r>
-        <w:t>Sử dụng .NET 5</w:t>
-      </w:r>
-    </w:p>
-    <w:p>
-      <w:pPr>
-        <w:pStyle w:val="Heading2"/>
+      <w:r>
+        <w:t>Database:</w:t>
+      </w:r>
+    </w:p>
+    <w:p>
+      <w:pPr>
+        <w:pStyle w:val="ListParagraph"/>
+        <w:numPr>
+          <w:ilvl w:val="1"/>
+          <w:numId w:val="1"/>
+        </w:numPr>
+      </w:pPr>
+      <w:r>
+        <w:t>User</w:t>
+      </w:r>
+    </w:p>
+    <w:p>
+      <w:pPr>
+        <w:pStyle w:val="ListParagraph"/>
+        <w:numPr>
+          <w:ilvl w:val="2"/>
+          <w:numId w:val="1"/>
+        </w:numPr>
+      </w:pPr>
+      <w:r>
+        <w:t>UserId</w:t>
+      </w:r>
+    </w:p>
+    <w:p>
+      <w:pPr>
+        <w:pStyle w:val="ListParagraph"/>
+        <w:numPr>
+          <w:ilvl w:val="2"/>
+          <w:numId w:val="1"/>
+        </w:numPr>
+      </w:pPr>
+      <w:r>
+        <w:t>Email</w:t>
+      </w:r>
+    </w:p>
+    <w:p>
+      <w:pPr>
+        <w:pStyle w:val="ListParagraph"/>
+        <w:numPr>
+          <w:ilvl w:val="2"/>
+          <w:numId w:val="1"/>
+        </w:numPr>
       </w:pPr>
       <w:r>
         <w:lastRenderedPageBreak/>
-        <w:t>27/6: Họp</w:t>
-      </w:r>
-    </w:p>
-    <w:p>
-      <w:pPr>
-        <w:pStyle w:val="ListParagraph"/>
-        <w:numPr>
-          <w:ilvl w:val="0"/>
-          <w:numId w:val="1"/>
-        </w:numPr>
-      </w:pPr>
-      <w:r>
-        <w:t>Công nghệ:</w:t>
-      </w:r>
-    </w:p>
-    <w:p>
-      <w:pPr>
-        <w:pStyle w:val="ListParagraph"/>
-        <w:numPr>
-          <w:ilvl w:val="1"/>
-          <w:numId w:val="1"/>
-        </w:numPr>
-      </w:pPr>
-      <w:r>
-        <w:t>Backend: ASP.Net Core Web API</w:t>
-      </w:r>
-    </w:p>
-    <w:p>
-      <w:pPr>
-        <w:pStyle w:val="ListParagraph"/>
-        <w:numPr>
-          <w:ilvl w:val="1"/>
-          <w:numId w:val="1"/>
-        </w:numPr>
-      </w:pPr>
-      <w:r>
-        <w:t>Front End: AJAX + jQuery (HTML – CSS – JS)</w:t>
-      </w:r>
-    </w:p>
-    <w:p>
-      <w:pPr>
-        <w:pStyle w:val="ListParagraph"/>
-        <w:numPr>
-          <w:ilvl w:val="0"/>
-          <w:numId w:val="1"/>
-        </w:numPr>
-      </w:pPr>
-      <w:r>
-        <w:t>Tính năng:</w:t>
-      </w:r>
-    </w:p>
-    <w:p>
-      <w:pPr>
-        <w:pStyle w:val="ListParagraph"/>
-        <w:numPr>
-          <w:ilvl w:val="1"/>
-          <w:numId w:val="1"/>
-        </w:numPr>
-      </w:pPr>
-      <w:r>
-        <w:t>Authen – authorize</w:t>
-      </w:r>
-    </w:p>
-    <w:p>
-      <w:pPr>
-        <w:pStyle w:val="ListParagraph"/>
-        <w:numPr>
-          <w:ilvl w:val="2"/>
-          <w:numId w:val="1"/>
-        </w:numPr>
-      </w:pPr>
-      <w:r>
-        <w:t>Login</w:t>
-      </w:r>
-    </w:p>
-    <w:p>
-      <w:pPr>
-        <w:pStyle w:val="ListParagraph"/>
-        <w:numPr>
-          <w:ilvl w:val="3"/>
-          <w:numId w:val="1"/>
-        </w:numPr>
-      </w:pPr>
-      <w:r>
-        <w:t>Login with FB / Google</w:t>
-      </w:r>
-    </w:p>
-    <w:p>
-      <w:pPr>
-        <w:pStyle w:val="ListParagraph"/>
-        <w:numPr>
-          <w:ilvl w:val="2"/>
-          <w:numId w:val="1"/>
-        </w:numPr>
-      </w:pPr>
-      <w:r>
-        <w:t>Signup</w:t>
-      </w:r>
-    </w:p>
-    <w:p>
-      <w:pPr>
-        <w:pStyle w:val="ListParagraph"/>
-        <w:numPr>
-          <w:ilvl w:val="1"/>
-          <w:numId w:val="1"/>
-        </w:numPr>
-      </w:pPr>
-      <w:r>
-        <w:t>List phim</w:t>
-      </w:r>
-    </w:p>
-    <w:p>
-      <w:pPr>
-        <w:pStyle w:val="ListParagraph"/>
-        <w:numPr>
-          <w:ilvl w:val="2"/>
-          <w:numId w:val="1"/>
-        </w:numPr>
-      </w:pPr>
-      <w:r>
-        <w:t>Mở 1 phim để xem</w:t>
-      </w:r>
-    </w:p>
-    <w:p>
-      <w:pPr>
-        <w:pStyle w:val="ListParagraph"/>
-        <w:numPr>
-          <w:ilvl w:val="2"/>
-          <w:numId w:val="1"/>
-        </w:numPr>
-      </w:pPr>
-      <w:r>
-        <w:t>Hover -&gt; mở to hơn</w:t>
-      </w:r>
-    </w:p>
-    <w:p>
-      <w:pPr>
-        <w:pStyle w:val="ListParagraph"/>
-        <w:numPr>
-          <w:ilvl w:val="2"/>
-          <w:numId w:val="1"/>
-        </w:numPr>
-      </w:pPr>
-      <w:r>
-        <w:t>Thêm vào danh sách phát</w:t>
-      </w:r>
-    </w:p>
-    <w:p>
-      <w:pPr>
-        <w:pStyle w:val="ListParagraph"/>
-        <w:numPr>
-          <w:ilvl w:val="1"/>
-          <w:numId w:val="1"/>
-        </w:numPr>
-      </w:pPr>
-      <w:r>
-        <w:t xml:space="preserve">Admin: </w:t>
-      </w:r>
-    </w:p>
-    <w:p>
-      <w:pPr>
-        <w:pStyle w:val="ListParagraph"/>
-        <w:numPr>
-          <w:ilvl w:val="2"/>
-          <w:numId w:val="1"/>
-        </w:numPr>
-      </w:pPr>
-      <w:r>
-        <w:t>CRUD phim</w:t>
-      </w:r>
-    </w:p>
-    <w:p>
-      <w:pPr>
-        <w:pStyle w:val="ListParagraph"/>
-        <w:numPr>
-          <w:ilvl w:val="2"/>
-          <w:numId w:val="1"/>
-        </w:numPr>
-      </w:pPr>
-      <w:r>
-        <w:t>CRUD account:</w:t>
-      </w:r>
-    </w:p>
-    <w:p>
-      <w:pPr>
-        <w:pStyle w:val="ListParagraph"/>
-        <w:numPr>
-          <w:ilvl w:val="3"/>
-          <w:numId w:val="1"/>
-        </w:numPr>
-      </w:pPr>
-      <w:r>
-        <w:t>Create</w:t>
-      </w:r>
-    </w:p>
-    <w:p>
-      <w:pPr>
-        <w:pStyle w:val="ListParagraph"/>
-        <w:numPr>
-          <w:ilvl w:val="3"/>
-          <w:numId w:val="1"/>
-        </w:numPr>
-      </w:pPr>
-      <w:r>
-        <w:t>List</w:t>
-      </w:r>
-    </w:p>
-    <w:p>
-      <w:pPr>
-        <w:pStyle w:val="ListParagraph"/>
-        <w:numPr>
-          <w:ilvl w:val="3"/>
-          <w:numId w:val="1"/>
-        </w:numPr>
-      </w:pPr>
-      <w:r>
-        <w:t>Delete</w:t>
-      </w:r>
-    </w:p>
-    <w:p>
-      <w:pPr>
-        <w:pStyle w:val="ListParagraph"/>
-        <w:numPr>
-          <w:ilvl w:val="1"/>
-          <w:numId w:val="1"/>
-        </w:numPr>
-      </w:pPr>
-      <w:r>
-        <w:t>Search</w:t>
-      </w:r>
-    </w:p>
-    <w:p>
-      <w:pPr>
-        <w:pStyle w:val="ListParagraph"/>
-        <w:numPr>
-          <w:ilvl w:val="1"/>
-          <w:numId w:val="1"/>
-        </w:numPr>
-      </w:pPr>
-      <w:r>
-        <w:t>F</w:t>
-      </w:r>
-      <w:r>
-        <w:t>ind by category</w:t>
-      </w:r>
-    </w:p>
-    <w:p>
-      <w:pPr>
-        <w:pStyle w:val="ListParagraph"/>
-        <w:numPr>
-          <w:ilvl w:val="1"/>
-          <w:numId w:val="1"/>
-        </w:numPr>
-      </w:pPr>
-      <w:r>
-        <w:t>Phim</w:t>
-      </w:r>
-      <w:r>
-        <w:t xml:space="preserve"> (optional)</w:t>
-      </w:r>
-      <w:r>
-        <w:t>:</w:t>
-      </w:r>
-    </w:p>
-    <w:p>
-      <w:pPr>
-        <w:pStyle w:val="ListParagraph"/>
-        <w:numPr>
-          <w:ilvl w:val="2"/>
-          <w:numId w:val="1"/>
-        </w:numPr>
-      </w:pPr>
-      <w:r>
-        <w:t>Chia ra 2 kiểu: phim lẻ, phim bộ</w:t>
-      </w:r>
-    </w:p>
-    <w:p>
-      <w:pPr>
-        <w:pStyle w:val="ListParagraph"/>
-        <w:numPr>
-          <w:ilvl w:val="0"/>
-          <w:numId w:val="1"/>
-        </w:numPr>
-      </w:pPr>
-      <w:r>
-        <w:t>Database:</w:t>
-      </w:r>
-    </w:p>
-    <w:p>
-      <w:pPr>
-        <w:pStyle w:val="ListParagraph"/>
-        <w:numPr>
-          <w:ilvl w:val="1"/>
-          <w:numId w:val="1"/>
-        </w:numPr>
-      </w:pPr>
-      <w:r>
-        <w:t>User</w:t>
-      </w:r>
-    </w:p>
-    <w:p>
-      <w:pPr>
-        <w:pStyle w:val="ListParagraph"/>
-        <w:numPr>
-          <w:ilvl w:val="2"/>
-          <w:numId w:val="1"/>
-        </w:numPr>
-      </w:pPr>
-      <w:r>
-        <w:t>UserId</w:t>
-      </w:r>
-    </w:p>
-    <w:p>
-      <w:pPr>
-        <w:pStyle w:val="ListParagraph"/>
-        <w:numPr>
-          <w:ilvl w:val="2"/>
-          <w:numId w:val="1"/>
-        </w:numPr>
-      </w:pPr>
-      <w:r>
-        <w:t>Email</w:t>
-      </w:r>
-    </w:p>
-    <w:p>
-      <w:pPr>
-        <w:pStyle w:val="ListParagraph"/>
-        <w:numPr>
-          <w:ilvl w:val="2"/>
-          <w:numId w:val="1"/>
-        </w:numPr>
-      </w:pPr>
-      <w:r>
         <w:t>Username</w:t>
       </w:r>
     </w:p>
@@ -665,7 +408,6 @@
         </w:numPr>
       </w:pPr>
       <w:r>
-        <w:lastRenderedPageBreak/>
         <w:t>RoleName</w:t>
       </w:r>
       <w:r>
@@ -984,6 +726,7 @@
           <w:iCs/>
           <w:color w:val="0070C0"/>
         </w:rPr>
+        <w:lastRenderedPageBreak/>
         <w:t>Nếu mọi ng cần Demo front-end để xem thử thì có thể code tạm vào thư mục WebClient nhé (đó là project cho webClient mà sau này mình sẽ code = html-css-js)</w:t>
       </w:r>
     </w:p>
@@ -1024,13 +767,7 @@
         <w:rPr>
           <w:highlight w:val="yellow"/>
         </w:rPr>
-        <w:t>Chia việc:</w:t>
-      </w:r>
-      <w:r>
-        <w:rPr>
-          <w:highlight w:val="yellow"/>
-        </w:rPr>
-        <w:t xml:space="preserve"> </w:t>
+        <w:t xml:space="preserve">Chia việc: </w:t>
       </w:r>
       <w:r>
         <w:rPr>
@@ -1039,440 +776,774 @@
           <w:highlight w:val="cyan"/>
           <w:u w:val="single"/>
         </w:rPr>
-        <w:t>API trc</w:t>
-      </w:r>
-      <w:r>
-        <w:rPr>
-          <w:b/>
-          <w:bCs/>
-          <w:highlight w:val="cyan"/>
-          <w:u w:val="single"/>
-        </w:rPr>
-        <w:t xml:space="preserve"> – Code-First</w:t>
-      </w:r>
-      <w:r>
-        <w:rPr>
-          <w:b/>
-          <w:bCs/>
-          <w:highlight w:val="cyan"/>
-          <w:u w:val="single"/>
-        </w:rPr>
-        <w:t xml:space="preserve"> (xem Lab)</w:t>
-      </w:r>
-    </w:p>
-    <w:p>
-      <w:pPr>
-        <w:pStyle w:val="ListParagraph"/>
-        <w:numPr>
-          <w:ilvl w:val="1"/>
-          <w:numId w:val="1"/>
-        </w:numPr>
-        <w:rPr>
-          <w:highlight w:val="yellow"/>
-        </w:rPr>
-      </w:pPr>
-      <w:r>
-        <w:rPr>
-          <w:highlight w:val="yellow"/>
-        </w:rPr>
+        <w:t>API trc – Code-First (xem Lab)</w:t>
+      </w:r>
+    </w:p>
+    <w:p>
+      <w:pPr>
+        <w:pStyle w:val="ListParagraph"/>
+        <w:numPr>
+          <w:ilvl w:val="1"/>
+          <w:numId w:val="1"/>
+        </w:numPr>
+        <w:rPr>
+          <w:highlight w:val="yellow"/>
+        </w:rPr>
+      </w:pPr>
+      <w:r>
+        <w:rPr>
+          <w:highlight w:val="yellow"/>
+        </w:rPr>
+        <w:t>An: nghiên cứu làm authen:</w:t>
+      </w:r>
+    </w:p>
+    <w:p>
+      <w:pPr>
+        <w:pStyle w:val="ListParagraph"/>
+        <w:numPr>
+          <w:ilvl w:val="2"/>
+          <w:numId w:val="1"/>
+        </w:numPr>
+        <w:rPr>
+          <w:highlight w:val="yellow"/>
+        </w:rPr>
+      </w:pPr>
+      <w:r>
+        <w:rPr>
+          <w:highlight w:val="yellow"/>
+        </w:rPr>
+        <w:t>DB: Code-first</w:t>
+      </w:r>
+    </w:p>
+    <w:p>
+      <w:pPr>
+        <w:pStyle w:val="ListParagraph"/>
+        <w:numPr>
+          <w:ilvl w:val="3"/>
+          <w:numId w:val="1"/>
+        </w:numPr>
+        <w:rPr>
+          <w:highlight w:val="yellow"/>
+        </w:rPr>
+      </w:pPr>
+      <w:r>
+        <w:rPr>
+          <w:highlight w:val="yellow"/>
+        </w:rPr>
+        <w:t>User</w:t>
+      </w:r>
+    </w:p>
+    <w:p>
+      <w:pPr>
+        <w:pStyle w:val="ListParagraph"/>
+        <w:numPr>
+          <w:ilvl w:val="3"/>
+          <w:numId w:val="1"/>
+        </w:numPr>
+        <w:rPr>
+          <w:highlight w:val="yellow"/>
+        </w:rPr>
+      </w:pPr>
+      <w:r>
+        <w:rPr>
+          <w:highlight w:val="yellow"/>
+        </w:rPr>
+        <w:t>Role</w:t>
+      </w:r>
+    </w:p>
+    <w:p>
+      <w:pPr>
+        <w:pStyle w:val="ListParagraph"/>
+        <w:numPr>
+          <w:ilvl w:val="4"/>
+          <w:numId w:val="1"/>
+        </w:numPr>
+        <w:rPr>
+          <w:highlight w:val="yellow"/>
+        </w:rPr>
+      </w:pPr>
+      <w:r>
+        <w:rPr>
+          <w:highlight w:val="yellow"/>
+        </w:rPr>
+        <w:t>Admin</w:t>
+      </w:r>
+    </w:p>
+    <w:p>
+      <w:pPr>
+        <w:pStyle w:val="ListParagraph"/>
+        <w:numPr>
+          <w:ilvl w:val="4"/>
+          <w:numId w:val="1"/>
+        </w:numPr>
+        <w:rPr>
+          <w:highlight w:val="yellow"/>
+        </w:rPr>
+      </w:pPr>
+      <w:r>
+        <w:rPr>
+          <w:highlight w:val="yellow"/>
+        </w:rPr>
+        <w:t>Customer</w:t>
+      </w:r>
+    </w:p>
+    <w:p>
+      <w:pPr>
+        <w:pStyle w:val="ListParagraph"/>
+        <w:numPr>
+          <w:ilvl w:val="2"/>
+          <w:numId w:val="1"/>
+        </w:numPr>
+        <w:rPr>
+          <w:highlight w:val="yellow"/>
+        </w:rPr>
+      </w:pPr>
+      <w:r>
+        <w:rPr>
+          <w:highlight w:val="yellow"/>
+        </w:rPr>
+        <w:t>Code authen: Login, Signup - API</w:t>
+      </w:r>
+    </w:p>
+    <w:p>
+      <w:pPr>
+        <w:pStyle w:val="ListParagraph"/>
+        <w:numPr>
+          <w:ilvl w:val="3"/>
+          <w:numId w:val="1"/>
+        </w:numPr>
+        <w:rPr>
+          <w:highlight w:val="yellow"/>
+        </w:rPr>
+      </w:pPr>
+      <w:r>
+        <w:rPr>
+          <w:highlight w:val="yellow"/>
+        </w:rPr>
+        <w:t>Nếu có thời gian: thêm phần authen = FB/Google</w:t>
+      </w:r>
+    </w:p>
+    <w:p>
+      <w:pPr>
+        <w:pStyle w:val="ListParagraph"/>
+        <w:numPr>
+          <w:ilvl w:val="1"/>
+          <w:numId w:val="1"/>
+        </w:numPr>
+        <w:rPr>
+          <w:highlight w:val="yellow"/>
+        </w:rPr>
+      </w:pPr>
+      <w:r>
+        <w:rPr>
+          <w:highlight w:val="yellow"/>
+        </w:rPr>
+        <w:t xml:space="preserve">Thông: </w:t>
+      </w:r>
+    </w:p>
+    <w:p>
+      <w:pPr>
+        <w:pStyle w:val="ListParagraph"/>
+        <w:numPr>
+          <w:ilvl w:val="2"/>
+          <w:numId w:val="1"/>
+        </w:numPr>
+        <w:rPr>
+          <w:highlight w:val="yellow"/>
+        </w:rPr>
+      </w:pPr>
+      <w:r>
+        <w:rPr>
+          <w:highlight w:val="yellow"/>
+        </w:rPr>
+        <w:t>List phim:</w:t>
+      </w:r>
+    </w:p>
+    <w:p>
+      <w:pPr>
+        <w:pStyle w:val="ListParagraph"/>
+        <w:numPr>
+          <w:ilvl w:val="3"/>
+          <w:numId w:val="1"/>
+        </w:numPr>
+        <w:rPr>
+          <w:highlight w:val="yellow"/>
+        </w:rPr>
+      </w:pPr>
+      <w:r>
+        <w:rPr>
+          <w:highlight w:val="yellow"/>
+        </w:rPr>
+        <w:t>Danh sách các phim (thêm cả danh sách các Category)</w:t>
+      </w:r>
+    </w:p>
+    <w:p>
+      <w:pPr>
+        <w:pStyle w:val="ListParagraph"/>
+        <w:numPr>
+          <w:ilvl w:val="3"/>
+          <w:numId w:val="1"/>
+        </w:numPr>
+        <w:rPr>
+          <w:highlight w:val="yellow"/>
+        </w:rPr>
+      </w:pPr>
+      <w:r>
+        <w:rPr>
+          <w:highlight w:val="yellow"/>
+        </w:rPr>
+        <w:t>Paging (5 phim)</w:t>
+      </w:r>
+    </w:p>
+    <w:p>
+      <w:pPr>
+        <w:pStyle w:val="ListParagraph"/>
+        <w:numPr>
+          <w:ilvl w:val="3"/>
+          <w:numId w:val="1"/>
+        </w:numPr>
+        <w:rPr>
+          <w:highlight w:val="yellow"/>
+        </w:rPr>
+      </w:pPr>
+      <w:r>
+        <w:rPr>
+          <w:highlight w:val="yellow"/>
+        </w:rPr>
+        <w:t>Khi bấm vào 1 phim: API Move Detail:</w:t>
+      </w:r>
+    </w:p>
+    <w:p>
+      <w:pPr>
+        <w:pStyle w:val="ListParagraph"/>
+        <w:numPr>
+          <w:ilvl w:val="4"/>
+          <w:numId w:val="1"/>
+        </w:numPr>
+        <w:rPr>
+          <w:highlight w:val="yellow"/>
+        </w:rPr>
+      </w:pPr>
+      <w:r>
+        <w:rPr>
+          <w:highlight w:val="yellow"/>
+        </w:rPr>
+        <w:t>Các thông tin chi tiết của movie</w:t>
+      </w:r>
+    </w:p>
+    <w:p>
+      <w:pPr>
+        <w:pStyle w:val="ListParagraph"/>
+        <w:numPr>
+          <w:ilvl w:val="4"/>
+          <w:numId w:val="1"/>
+        </w:numPr>
+        <w:rPr>
+          <w:highlight w:val="yellow"/>
+        </w:rPr>
+      </w:pPr>
+      <w:r>
+        <w:rPr>
+          <w:highlight w:val="yellow"/>
+        </w:rPr>
+        <w:t>Nút xem phim (chưa cần)</w:t>
+      </w:r>
+    </w:p>
+    <w:p>
+      <w:pPr>
+        <w:pStyle w:val="ListParagraph"/>
+        <w:numPr>
+          <w:ilvl w:val="1"/>
+          <w:numId w:val="1"/>
+        </w:numPr>
+        <w:rPr>
+          <w:highlight w:val="yellow"/>
+        </w:rPr>
+      </w:pPr>
+      <w:r>
+        <w:rPr>
+          <w:highlight w:val="yellow"/>
+        </w:rPr>
+        <w:t xml:space="preserve">Kiên: Admin: </w:t>
+      </w:r>
+    </w:p>
+    <w:p>
+      <w:pPr>
+        <w:pStyle w:val="ListParagraph"/>
+        <w:numPr>
+          <w:ilvl w:val="2"/>
+          <w:numId w:val="1"/>
+        </w:numPr>
+        <w:rPr>
+          <w:highlight w:val="yellow"/>
+        </w:rPr>
+      </w:pPr>
+      <w:r>
+        <w:rPr>
+          <w:highlight w:val="yellow"/>
+        </w:rPr>
+        <w:t>CRUD phim</w:t>
+      </w:r>
+    </w:p>
+    <w:p>
+      <w:pPr>
+        <w:pStyle w:val="ListParagraph"/>
+        <w:numPr>
+          <w:ilvl w:val="3"/>
+          <w:numId w:val="1"/>
+        </w:numPr>
+        <w:rPr>
+          <w:highlight w:val="yellow"/>
+        </w:rPr>
+      </w:pPr>
+      <w:r>
+        <w:rPr>
+          <w:highlight w:val="yellow"/>
+        </w:rPr>
+        <w:t>List: Paging (10 phim)</w:t>
+      </w:r>
+    </w:p>
+    <w:p>
+      <w:pPr>
+        <w:pStyle w:val="ListParagraph"/>
+        <w:numPr>
+          <w:ilvl w:val="2"/>
+          <w:numId w:val="1"/>
+        </w:numPr>
+        <w:rPr>
+          <w:highlight w:val="yellow"/>
+        </w:rPr>
+      </w:pPr>
+      <w:r>
+        <w:rPr>
+          <w:highlight w:val="yellow"/>
+        </w:rPr>
+        <w:t>CRUD User</w:t>
+      </w:r>
+    </w:p>
+    <w:p>
+      <w:pPr>
+        <w:pStyle w:val="ListParagraph"/>
+        <w:numPr>
+          <w:ilvl w:val="1"/>
+          <w:numId w:val="1"/>
+        </w:numPr>
+        <w:rPr>
+          <w:highlight w:val="yellow"/>
+        </w:rPr>
+      </w:pPr>
+      <w:r>
+        <w:rPr>
+          <w:highlight w:val="yellow"/>
+        </w:rPr>
+        <w:t xml:space="preserve">Giang + Huyền: </w:t>
+      </w:r>
+    </w:p>
+    <w:p>
+      <w:pPr>
+        <w:pStyle w:val="ListParagraph"/>
+        <w:numPr>
+          <w:ilvl w:val="2"/>
+          <w:numId w:val="1"/>
+        </w:numPr>
+        <w:rPr>
+          <w:highlight w:val="yellow"/>
+        </w:rPr>
+      </w:pPr>
+      <w:r>
+        <w:rPr>
+          <w:highlight w:val="yellow"/>
+        </w:rPr>
+        <w:t>Database</w:t>
+      </w:r>
+    </w:p>
+    <w:p>
+      <w:pPr>
+        <w:pStyle w:val="ListParagraph"/>
+        <w:numPr>
+          <w:ilvl w:val="2"/>
+          <w:numId w:val="1"/>
+        </w:numPr>
+        <w:rPr>
+          <w:highlight w:val="yellow"/>
+        </w:rPr>
+      </w:pPr>
+      <w:r>
+        <w:rPr>
+          <w:highlight w:val="yellow"/>
+        </w:rPr>
+        <w:t>Xem phim</w:t>
+      </w:r>
+    </w:p>
+    <w:p/>
+    <w:p/>
+    <w:p/>
+    <w:p>
+      <w:pPr>
+        <w:pStyle w:val="Heading1"/>
+      </w:pPr>
+      <w:r>
         <w:lastRenderedPageBreak/>
-        <w:t>An: nghiên cứu làm authen:</w:t>
-      </w:r>
-    </w:p>
-    <w:p>
-      <w:pPr>
-        <w:pStyle w:val="ListParagraph"/>
-        <w:numPr>
-          <w:ilvl w:val="2"/>
-          <w:numId w:val="1"/>
-        </w:numPr>
-        <w:rPr>
-          <w:highlight w:val="yellow"/>
-        </w:rPr>
-      </w:pPr>
-      <w:r>
-        <w:rPr>
-          <w:highlight w:val="yellow"/>
-        </w:rPr>
-        <w:t>DB: Code-first</w:t>
-      </w:r>
-    </w:p>
-    <w:p>
-      <w:pPr>
-        <w:pStyle w:val="ListParagraph"/>
-        <w:numPr>
-          <w:ilvl w:val="3"/>
-          <w:numId w:val="1"/>
-        </w:numPr>
-        <w:rPr>
-          <w:highlight w:val="yellow"/>
-        </w:rPr>
-      </w:pPr>
-      <w:r>
-        <w:rPr>
-          <w:highlight w:val="yellow"/>
-        </w:rPr>
-        <w:t>User</w:t>
-      </w:r>
-    </w:p>
-    <w:p>
-      <w:pPr>
-        <w:pStyle w:val="ListParagraph"/>
-        <w:numPr>
-          <w:ilvl w:val="3"/>
-          <w:numId w:val="1"/>
-        </w:numPr>
-        <w:rPr>
-          <w:highlight w:val="yellow"/>
-        </w:rPr>
-      </w:pPr>
-      <w:r>
-        <w:rPr>
-          <w:highlight w:val="yellow"/>
-        </w:rPr>
-        <w:t>Role</w:t>
-      </w:r>
-    </w:p>
-    <w:p>
-      <w:pPr>
-        <w:pStyle w:val="ListParagraph"/>
-        <w:numPr>
-          <w:ilvl w:val="4"/>
-          <w:numId w:val="1"/>
-        </w:numPr>
-        <w:rPr>
-          <w:highlight w:val="yellow"/>
-        </w:rPr>
-      </w:pPr>
-      <w:r>
-        <w:rPr>
-          <w:highlight w:val="yellow"/>
-        </w:rPr>
-        <w:t>Admin</w:t>
-      </w:r>
-    </w:p>
-    <w:p>
-      <w:pPr>
-        <w:pStyle w:val="ListParagraph"/>
-        <w:numPr>
-          <w:ilvl w:val="4"/>
-          <w:numId w:val="1"/>
-        </w:numPr>
-        <w:rPr>
-          <w:highlight w:val="yellow"/>
-        </w:rPr>
-      </w:pPr>
-      <w:r>
-        <w:rPr>
-          <w:highlight w:val="yellow"/>
-        </w:rPr>
-        <w:t>Customer</w:t>
-      </w:r>
-    </w:p>
-    <w:p>
-      <w:pPr>
-        <w:pStyle w:val="ListParagraph"/>
-        <w:numPr>
-          <w:ilvl w:val="2"/>
-          <w:numId w:val="1"/>
-        </w:numPr>
-        <w:rPr>
-          <w:highlight w:val="yellow"/>
-        </w:rPr>
-      </w:pPr>
-      <w:r>
-        <w:rPr>
-          <w:highlight w:val="yellow"/>
-        </w:rPr>
-        <w:t>Code authen</w:t>
-      </w:r>
-      <w:r>
-        <w:rPr>
-          <w:highlight w:val="yellow"/>
-        </w:rPr>
-        <w:t>: Login, Signup - API</w:t>
-      </w:r>
-    </w:p>
-    <w:p>
-      <w:pPr>
-        <w:pStyle w:val="ListParagraph"/>
-        <w:numPr>
-          <w:ilvl w:val="3"/>
-          <w:numId w:val="1"/>
-        </w:numPr>
-        <w:rPr>
-          <w:highlight w:val="yellow"/>
-        </w:rPr>
-      </w:pPr>
-      <w:r>
-        <w:rPr>
-          <w:highlight w:val="yellow"/>
-        </w:rPr>
-        <w:t>Nếu có thời gian: thêm phần authen = FB/Google</w:t>
-      </w:r>
-    </w:p>
-    <w:p>
-      <w:pPr>
-        <w:pStyle w:val="ListParagraph"/>
-        <w:numPr>
-          <w:ilvl w:val="1"/>
-          <w:numId w:val="1"/>
-        </w:numPr>
-        <w:rPr>
-          <w:highlight w:val="yellow"/>
-        </w:rPr>
-      </w:pPr>
-      <w:r>
-        <w:rPr>
-          <w:highlight w:val="yellow"/>
-        </w:rPr>
-        <w:t xml:space="preserve">Thông: </w:t>
-      </w:r>
-    </w:p>
-    <w:p>
-      <w:pPr>
-        <w:pStyle w:val="ListParagraph"/>
-        <w:numPr>
-          <w:ilvl w:val="2"/>
-          <w:numId w:val="1"/>
-        </w:numPr>
-        <w:rPr>
-          <w:highlight w:val="yellow"/>
-        </w:rPr>
-      </w:pPr>
-      <w:r>
-        <w:rPr>
-          <w:highlight w:val="yellow"/>
-        </w:rPr>
-        <w:t>List phim</w:t>
-      </w:r>
-      <w:r>
-        <w:rPr>
-          <w:highlight w:val="yellow"/>
-        </w:rPr>
-        <w:t>:</w:t>
-      </w:r>
-    </w:p>
-    <w:p>
-      <w:pPr>
-        <w:pStyle w:val="ListParagraph"/>
-        <w:numPr>
-          <w:ilvl w:val="3"/>
-          <w:numId w:val="1"/>
-        </w:numPr>
-        <w:rPr>
-          <w:highlight w:val="yellow"/>
-        </w:rPr>
-      </w:pPr>
-      <w:r>
-        <w:rPr>
-          <w:highlight w:val="yellow"/>
-        </w:rPr>
-        <w:t>Danh sách các phim (thêm cả danh sách các Category)</w:t>
-      </w:r>
-    </w:p>
-    <w:p>
-      <w:pPr>
-        <w:pStyle w:val="ListParagraph"/>
-        <w:numPr>
-          <w:ilvl w:val="3"/>
-          <w:numId w:val="1"/>
-        </w:numPr>
-        <w:rPr>
-          <w:highlight w:val="yellow"/>
-        </w:rPr>
-      </w:pPr>
-      <w:r>
-        <w:rPr>
-          <w:highlight w:val="yellow"/>
-        </w:rPr>
-        <w:t>Paging</w:t>
-      </w:r>
-      <w:r>
-        <w:rPr>
-          <w:highlight w:val="yellow"/>
-        </w:rPr>
-        <w:t xml:space="preserve"> (5 phim)</w:t>
-      </w:r>
-    </w:p>
-    <w:p>
-      <w:pPr>
-        <w:pStyle w:val="ListParagraph"/>
-        <w:numPr>
-          <w:ilvl w:val="3"/>
-          <w:numId w:val="1"/>
-        </w:numPr>
-        <w:rPr>
-          <w:highlight w:val="yellow"/>
-        </w:rPr>
-      </w:pPr>
-      <w:r>
-        <w:rPr>
-          <w:highlight w:val="yellow"/>
-        </w:rPr>
-        <w:t>Khi bấm vào 1 phim: API Move Detail:</w:t>
-      </w:r>
-    </w:p>
-    <w:p>
-      <w:pPr>
-        <w:pStyle w:val="ListParagraph"/>
-        <w:numPr>
-          <w:ilvl w:val="4"/>
-          <w:numId w:val="1"/>
-        </w:numPr>
-        <w:rPr>
-          <w:highlight w:val="yellow"/>
-        </w:rPr>
-      </w:pPr>
-      <w:r>
-        <w:rPr>
-          <w:highlight w:val="yellow"/>
-        </w:rPr>
-        <w:t>Các thông tin chi tiết của movie</w:t>
-      </w:r>
-    </w:p>
-    <w:p>
-      <w:pPr>
-        <w:pStyle w:val="ListParagraph"/>
-        <w:numPr>
-          <w:ilvl w:val="4"/>
-          <w:numId w:val="1"/>
-        </w:numPr>
-        <w:rPr>
-          <w:highlight w:val="yellow"/>
-        </w:rPr>
-      </w:pPr>
-      <w:r>
-        <w:rPr>
-          <w:highlight w:val="yellow"/>
-        </w:rPr>
-        <w:t>Nút xem phim (chưa cần)</w:t>
-      </w:r>
-    </w:p>
-    <w:p>
-      <w:pPr>
-        <w:pStyle w:val="ListParagraph"/>
-        <w:numPr>
-          <w:ilvl w:val="1"/>
-          <w:numId w:val="1"/>
-        </w:numPr>
-        <w:rPr>
-          <w:highlight w:val="yellow"/>
-        </w:rPr>
-      </w:pPr>
-      <w:r>
-        <w:rPr>
-          <w:highlight w:val="yellow"/>
-        </w:rPr>
-        <w:t xml:space="preserve">Kiên: Admin: </w:t>
-      </w:r>
-    </w:p>
-    <w:p>
-      <w:pPr>
-        <w:pStyle w:val="ListParagraph"/>
-        <w:numPr>
-          <w:ilvl w:val="2"/>
-          <w:numId w:val="1"/>
-        </w:numPr>
-        <w:rPr>
-          <w:highlight w:val="yellow"/>
-        </w:rPr>
-      </w:pPr>
-      <w:r>
-        <w:rPr>
-          <w:highlight w:val="yellow"/>
-        </w:rPr>
-        <w:t>CRUD phim</w:t>
-      </w:r>
-    </w:p>
-    <w:p>
-      <w:pPr>
-        <w:pStyle w:val="ListParagraph"/>
-        <w:numPr>
-          <w:ilvl w:val="3"/>
-          <w:numId w:val="1"/>
-        </w:numPr>
-        <w:rPr>
-          <w:highlight w:val="yellow"/>
-        </w:rPr>
-      </w:pPr>
-      <w:r>
-        <w:rPr>
-          <w:highlight w:val="yellow"/>
-        </w:rPr>
-        <w:t>List: Paging (10 phim)</w:t>
-      </w:r>
-    </w:p>
-    <w:p>
-      <w:pPr>
-        <w:pStyle w:val="ListParagraph"/>
-        <w:numPr>
-          <w:ilvl w:val="2"/>
-          <w:numId w:val="1"/>
-        </w:numPr>
-        <w:rPr>
-          <w:highlight w:val="yellow"/>
-        </w:rPr>
-      </w:pPr>
-      <w:r>
-        <w:rPr>
-          <w:highlight w:val="yellow"/>
-        </w:rPr>
-        <w:t>CRUD User</w:t>
-      </w:r>
-    </w:p>
-    <w:p>
-      <w:pPr>
-        <w:pStyle w:val="ListParagraph"/>
-        <w:numPr>
-          <w:ilvl w:val="1"/>
-          <w:numId w:val="1"/>
-        </w:numPr>
-        <w:rPr>
-          <w:highlight w:val="yellow"/>
-        </w:rPr>
-      </w:pPr>
-      <w:r>
-        <w:rPr>
-          <w:highlight w:val="yellow"/>
-        </w:rPr>
-        <w:t xml:space="preserve">Giang + Huyền: </w:t>
-      </w:r>
-    </w:p>
-    <w:p>
-      <w:pPr>
-        <w:pStyle w:val="ListParagraph"/>
-        <w:numPr>
-          <w:ilvl w:val="2"/>
-          <w:numId w:val="1"/>
-        </w:numPr>
-        <w:rPr>
-          <w:highlight w:val="yellow"/>
-        </w:rPr>
-      </w:pPr>
-      <w:r>
-        <w:rPr>
-          <w:highlight w:val="yellow"/>
-        </w:rPr>
-        <w:t>Database</w:t>
-      </w:r>
-    </w:p>
-    <w:p>
-      <w:pPr>
-        <w:pStyle w:val="ListParagraph"/>
-        <w:numPr>
-          <w:ilvl w:val="2"/>
-          <w:numId w:val="1"/>
-        </w:numPr>
-        <w:rPr>
-          <w:highlight w:val="yellow"/>
-        </w:rPr>
-      </w:pPr>
-      <w:r>
-        <w:rPr>
-          <w:highlight w:val="yellow"/>
-        </w:rPr>
-        <w:t>Xem phim</w:t>
+        <w:t>Done</w:t>
+      </w:r>
+    </w:p>
+    <w:p>
+      <w:pPr>
+        <w:pStyle w:val="Heading2"/>
+      </w:pPr>
+      <w:r>
+        <w:t>21/06</w:t>
+      </w:r>
+    </w:p>
+    <w:p>
+      <w:pPr>
+        <w:rPr>
+          <w:i/>
+          <w:iCs/>
+          <w:color w:val="A6A6A6" w:themeColor="background1" w:themeShade="A6"/>
+        </w:rPr>
+      </w:pPr>
+      <w:r>
+        <w:rPr>
+          <w:i/>
+          <w:iCs/>
+          <w:color w:val="A6A6A6" w:themeColor="background1" w:themeShade="A6"/>
+        </w:rPr>
+        <w:t>Tìm hiểu: Cách gửi video (media) qua API</w:t>
+      </w:r>
+    </w:p>
+    <w:p>
+      <w:pPr>
+        <w:pStyle w:val="ListParagraph"/>
+        <w:numPr>
+          <w:ilvl w:val="0"/>
+          <w:numId w:val="1"/>
+        </w:numPr>
+        <w:rPr>
+          <w:color w:val="A6A6A6" w:themeColor="background1" w:themeShade="A6"/>
+        </w:rPr>
+      </w:pPr>
+      <w:hyperlink r:id="rId5" w:history="1">
+        <w:r>
+          <w:rPr>
+            <w:rStyle w:val="Hyperlink"/>
+            <w:color w:val="A6A6A6" w:themeColor="background1" w:themeShade="A6"/>
+          </w:rPr>
+          <w:t>https://www.c-sharpcorner.com/article/asynchronous-videos-live-streaming-with-asp-net-web-apis-2-0/</w:t>
+        </w:r>
+      </w:hyperlink>
+    </w:p>
+    <w:p>
+      <w:pPr>
+        <w:pStyle w:val="ListParagraph"/>
+        <w:numPr>
+          <w:ilvl w:val="1"/>
+          <w:numId w:val="1"/>
+        </w:numPr>
+        <w:rPr>
+          <w:color w:val="A6A6A6" w:themeColor="background1" w:themeShade="A6"/>
+        </w:rPr>
+      </w:pPr>
+      <w:r>
+        <w:rPr>
+          <w:color w:val="A6A6A6" w:themeColor="background1" w:themeShade="A6"/>
+        </w:rPr>
+        <w:t xml:space="preserve">Tạo Project ASP.NET Framework </w:t>
+      </w:r>
+      <w:r>
+        <w:rPr>
+          <w:color w:val="A6A6A6" w:themeColor="background1" w:themeShade="A6"/>
+        </w:rPr>
+        <w:t>–</w:t>
+      </w:r>
+      <w:r>
+        <w:rPr>
+          <w:color w:val="A6A6A6" w:themeColor="background1" w:themeShade="A6"/>
+        </w:rPr>
+        <w:t xml:space="preserve"> Web</w:t>
+      </w:r>
+    </w:p>
+    <w:p>
+      <w:pPr>
+        <w:pStyle w:val="ListParagraph"/>
+        <w:numPr>
+          <w:ilvl w:val="2"/>
+          <w:numId w:val="1"/>
+        </w:numPr>
+        <w:rPr>
+          <w:color w:val="A6A6A6" w:themeColor="background1" w:themeShade="A6"/>
+        </w:rPr>
+      </w:pPr>
+      <w:r>
+        <w:rPr>
+          <w:color w:val="A6A6A6" w:themeColor="background1" w:themeShade="A6"/>
+        </w:rPr>
+        <w:t>Version 4.7.2</w:t>
+      </w:r>
+    </w:p>
+    <w:p>
+      <w:pPr>
+        <w:pStyle w:val="ListParagraph"/>
+        <w:numPr>
+          <w:ilvl w:val="2"/>
+          <w:numId w:val="1"/>
+        </w:numPr>
+        <w:rPr>
+          <w:color w:val="A6A6A6" w:themeColor="background1" w:themeShade="A6"/>
+        </w:rPr>
+      </w:pPr>
+      <w:r>
+        <w:rPr>
+          <w:color w:val="A6A6A6" w:themeColor="background1" w:themeShade="A6"/>
+        </w:rPr>
+        <w:t>MVC</w:t>
+      </w:r>
+    </w:p>
+    <w:p>
+      <w:pPr>
+        <w:pStyle w:val="ListParagraph"/>
+        <w:numPr>
+          <w:ilvl w:val="1"/>
+          <w:numId w:val="1"/>
+        </w:numPr>
+        <w:rPr>
+          <w:color w:val="A6A6A6" w:themeColor="background1" w:themeShade="A6"/>
+        </w:rPr>
+      </w:pPr>
+      <w:r>
+        <w:rPr>
+          <w:color w:val="A6A6A6" w:themeColor="background1" w:themeShade="A6"/>
+        </w:rPr>
+        <w:t>=&gt; Thất bại (Version cũ)</w:t>
+      </w:r>
+      <w:r>
+        <w:rPr>
+          <w:color w:val="A6A6A6" w:themeColor="background1" w:themeShade="A6"/>
+        </w:rPr>
+        <w:br/>
+      </w:r>
+    </w:p>
+    <w:p>
+      <w:pPr>
+        <w:pStyle w:val="ListParagraph"/>
+        <w:numPr>
+          <w:ilvl w:val="0"/>
+          <w:numId w:val="1"/>
+        </w:numPr>
+        <w:rPr>
+          <w:color w:val="A6A6A6" w:themeColor="background1" w:themeShade="A6"/>
+        </w:rPr>
+      </w:pPr>
+      <w:hyperlink r:id="rId6" w:history="1">
+        <w:r>
+          <w:rPr>
+            <w:rStyle w:val="Hyperlink"/>
+            <w:color w:val="A6A6A6" w:themeColor="background1" w:themeShade="A6"/>
+          </w:rPr>
+          <w:t>https://www.strathweb.com/2013/01/asynchronously-streaming-video-with-asp-net-web-api/</w:t>
+        </w:r>
+      </w:hyperlink>
+    </w:p>
+    <w:p>
+      <w:pPr>
+        <w:pStyle w:val="ListParagraph"/>
+        <w:numPr>
+          <w:ilvl w:val="1"/>
+          <w:numId w:val="1"/>
+        </w:numPr>
+        <w:rPr>
+          <w:color w:val="A6A6A6" w:themeColor="background1" w:themeShade="A6"/>
+        </w:rPr>
+      </w:pPr>
+      <w:r>
+        <w:rPr>
+          <w:color w:val="A6A6A6" w:themeColor="background1" w:themeShade="A6"/>
+        </w:rPr>
+        <w:t>=&gt; Thất bại (Version cũ)</w:t>
+      </w:r>
+      <w:r>
+        <w:rPr>
+          <w:color w:val="A6A6A6" w:themeColor="background1" w:themeShade="A6"/>
+        </w:rPr>
+        <w:br/>
+      </w:r>
+    </w:p>
+    <w:p>
+      <w:pPr>
+        <w:pStyle w:val="ListParagraph"/>
+        <w:numPr>
+          <w:ilvl w:val="0"/>
+          <w:numId w:val="1"/>
+        </w:numPr>
+        <w:rPr>
+          <w:color w:val="A6A6A6" w:themeColor="background1" w:themeShade="A6"/>
+        </w:rPr>
+      </w:pPr>
+      <w:hyperlink r:id="rId7" w:history="1">
+        <w:r>
+          <w:rPr>
+            <w:rStyle w:val="Hyperlink"/>
+            <w:color w:val="A6A6A6" w:themeColor="background1" w:themeShade="A6"/>
+          </w:rPr>
+          <w:t>https://docs.microsoft.com/en-us/answers/questions/726990/serving-video-file-stream-from-asp-net-core-6-mini.html</w:t>
+        </w:r>
+      </w:hyperlink>
+    </w:p>
+    <w:p>
+      <w:pPr>
+        <w:pStyle w:val="ListParagraph"/>
+        <w:numPr>
+          <w:ilvl w:val="1"/>
+          <w:numId w:val="1"/>
+        </w:numPr>
+        <w:rPr>
+          <w:color w:val="A6A6A6" w:themeColor="background1" w:themeShade="A6"/>
+        </w:rPr>
+      </w:pPr>
+      <w:r>
+        <w:rPr>
+          <w:color w:val="A6A6A6" w:themeColor="background1" w:themeShade="A6"/>
+        </w:rPr>
+        <w:t xml:space="preserve">=&gt; Thất bại (Version </w:t>
+      </w:r>
+      <w:r>
+        <w:rPr>
+          <w:color w:val="A6A6A6" w:themeColor="background1" w:themeShade="A6"/>
+        </w:rPr>
+        <w:t>6.0</w:t>
+      </w:r>
+      <w:r>
+        <w:rPr>
+          <w:color w:val="A6A6A6" w:themeColor="background1" w:themeShade="A6"/>
+        </w:rPr>
+        <w:t>)</w:t>
+      </w:r>
+    </w:p>
+    <w:p>
+      <w:pPr>
+        <w:pStyle w:val="Heading2"/>
+      </w:pPr>
+      <w:r>
+        <w:t>27/06</w:t>
+      </w:r>
+    </w:p>
+    <w:p>
+      <w:pPr>
+        <w:pStyle w:val="ListParagraph"/>
+        <w:numPr>
+          <w:ilvl w:val="0"/>
+          <w:numId w:val="1"/>
+        </w:numPr>
+        <w:rPr>
+          <w:color w:val="A6A6A6" w:themeColor="background1" w:themeShade="A6"/>
+        </w:rPr>
+      </w:pPr>
+      <w:r>
+        <w:rPr>
+          <w:color w:val="A6A6A6" w:themeColor="background1" w:themeShade="A6"/>
+        </w:rPr>
+        <w:t>Optional:</w:t>
+      </w:r>
+    </w:p>
+    <w:p>
+      <w:pPr>
+        <w:pStyle w:val="ListParagraph"/>
+        <w:numPr>
+          <w:ilvl w:val="1"/>
+          <w:numId w:val="1"/>
+        </w:numPr>
+        <w:rPr>
+          <w:color w:val="A6A6A6" w:themeColor="background1" w:themeShade="A6"/>
+        </w:rPr>
+      </w:pPr>
+      <w:r>
+        <w:rPr>
+          <w:color w:val="A6A6A6" w:themeColor="background1" w:themeShade="A6"/>
+        </w:rPr>
+        <w:t>Gửi Link Video -&gt; Client phát Video (Localhost)</w:t>
+      </w:r>
+    </w:p>
+    <w:p>
+      <w:pPr>
+        <w:pStyle w:val="ListParagraph"/>
+        <w:numPr>
+          <w:ilvl w:val="1"/>
+          <w:numId w:val="1"/>
+        </w:numPr>
+        <w:rPr>
+          <w:color w:val="A6A6A6" w:themeColor="background1" w:themeShade="A6"/>
+        </w:rPr>
+      </w:pPr>
+      <w:r>
+        <w:rPr>
+          <w:color w:val="A6A6A6" w:themeColor="background1" w:themeShade="A6"/>
+        </w:rPr>
+        <w:t>Gửi link Youtube -&gt; Client embed video youtube</w:t>
+      </w:r>
+    </w:p>
+    <w:p>
+      <w:pPr>
+        <w:pStyle w:val="ListParagraph"/>
+        <w:rPr>
+          <w:color w:val="A6A6A6" w:themeColor="background1" w:themeShade="A6"/>
+        </w:rPr>
+      </w:pPr>
+    </w:p>
+    <w:p>
+      <w:pPr>
+        <w:pStyle w:val="ListParagraph"/>
+        <w:numPr>
+          <w:ilvl w:val="0"/>
+          <w:numId w:val="1"/>
+        </w:numPr>
+        <w:rPr>
+          <w:color w:val="A6A6A6" w:themeColor="background1" w:themeShade="A6"/>
+        </w:rPr>
+      </w:pPr>
+      <w:hyperlink r:id="rId8" w:history="1">
+        <w:r>
+          <w:rPr>
+            <w:rStyle w:val="Hyperlink"/>
+            <w:color w:val="A6A6A6" w:themeColor="background1" w:themeShade="A6"/>
+          </w:rPr>
+          <w:t>https://www.thecodehubs.com/asynchronous-live-video-streaming-web-api-in-net-core-3-1/</w:t>
+        </w:r>
+      </w:hyperlink>
+    </w:p>
+    <w:p>
+      <w:pPr>
+        <w:pStyle w:val="ListParagraph"/>
+        <w:numPr>
+          <w:ilvl w:val="1"/>
+          <w:numId w:val="1"/>
+        </w:numPr>
+        <w:rPr>
+          <w:color w:val="A6A6A6" w:themeColor="background1" w:themeShade="A6"/>
+        </w:rPr>
+      </w:pPr>
+      <w:r>
+        <w:rPr>
+          <w:color w:val="A6A6A6" w:themeColor="background1" w:themeShade="A6"/>
+        </w:rPr>
+        <w:t>=&gt; Thành công</w:t>
+      </w:r>
+    </w:p>
+    <w:p>
+      <w:pPr>
+        <w:pStyle w:val="ListParagraph"/>
+        <w:numPr>
+          <w:ilvl w:val="1"/>
+          <w:numId w:val="1"/>
+        </w:numPr>
+        <w:rPr>
+          <w:color w:val="A6A6A6" w:themeColor="background1" w:themeShade="A6"/>
+        </w:rPr>
+      </w:pPr>
+      <w:r>
+        <w:rPr>
+          <w:color w:val="A6A6A6" w:themeColor="background1" w:themeShade="A6"/>
+        </w:rPr>
+        <w:t>Sử dụng .NET 5</w:t>
       </w:r>
     </w:p>
     <w:p/>

--- a/Process.docx
+++ b/Process.docx
@@ -12,679 +12,11 @@
     </w:p>
     <w:p>
       <w:pPr>
-        <w:pStyle w:val="Heading1"/>
-      </w:pPr>
-      <w:r>
-        <w:t>To Do</w:t>
-      </w:r>
-    </w:p>
-    <w:p>
-      <w:pPr>
-        <w:pStyle w:val="Heading2"/>
-      </w:pPr>
-      <w:r>
-        <w:t>27/6: Họp</w:t>
-      </w:r>
-    </w:p>
-    <w:p>
-      <w:pPr>
-        <w:pStyle w:val="ListParagraph"/>
-        <w:numPr>
-          <w:ilvl w:val="0"/>
-          <w:numId w:val="1"/>
-        </w:numPr>
-      </w:pPr>
-      <w:r>
-        <w:t>Công nghệ:</w:t>
-      </w:r>
-    </w:p>
-    <w:p>
-      <w:pPr>
-        <w:pStyle w:val="ListParagraph"/>
-        <w:numPr>
-          <w:ilvl w:val="1"/>
-          <w:numId w:val="1"/>
-        </w:numPr>
-      </w:pPr>
-      <w:r>
-        <w:t>Backend: ASP.Net Core Web API</w:t>
-      </w:r>
-    </w:p>
-    <w:p>
-      <w:pPr>
-        <w:pStyle w:val="ListParagraph"/>
-        <w:numPr>
-          <w:ilvl w:val="1"/>
-          <w:numId w:val="1"/>
-        </w:numPr>
-      </w:pPr>
-      <w:r>
-        <w:t>Front End: AJAX + jQuery (HTML – CSS – JS)</w:t>
-      </w:r>
-    </w:p>
-    <w:p>
-      <w:pPr>
-        <w:pStyle w:val="ListParagraph"/>
-        <w:numPr>
-          <w:ilvl w:val="0"/>
-          <w:numId w:val="1"/>
-        </w:numPr>
-      </w:pPr>
-      <w:r>
-        <w:t>Tính năng:</w:t>
-      </w:r>
-    </w:p>
-    <w:p>
-      <w:pPr>
-        <w:pStyle w:val="ListParagraph"/>
-        <w:numPr>
-          <w:ilvl w:val="1"/>
-          <w:numId w:val="1"/>
-        </w:numPr>
-      </w:pPr>
-      <w:r>
-        <w:t>Authen – authorize</w:t>
-      </w:r>
-    </w:p>
-    <w:p>
-      <w:pPr>
-        <w:pStyle w:val="ListParagraph"/>
-        <w:numPr>
-          <w:ilvl w:val="2"/>
-          <w:numId w:val="1"/>
-        </w:numPr>
-      </w:pPr>
-      <w:r>
-        <w:t>Login</w:t>
-      </w:r>
-    </w:p>
-    <w:p>
-      <w:pPr>
-        <w:pStyle w:val="ListParagraph"/>
-        <w:numPr>
-          <w:ilvl w:val="3"/>
-          <w:numId w:val="1"/>
-        </w:numPr>
-      </w:pPr>
-      <w:r>
-        <w:t>Login with FB / Google</w:t>
-      </w:r>
-    </w:p>
-    <w:p>
-      <w:pPr>
-        <w:pStyle w:val="ListParagraph"/>
-        <w:numPr>
-          <w:ilvl w:val="2"/>
-          <w:numId w:val="1"/>
-        </w:numPr>
-      </w:pPr>
-      <w:r>
-        <w:t>Signup</w:t>
-      </w:r>
-    </w:p>
-    <w:p>
-      <w:pPr>
-        <w:pStyle w:val="ListParagraph"/>
-        <w:numPr>
-          <w:ilvl w:val="1"/>
-          <w:numId w:val="1"/>
-        </w:numPr>
-      </w:pPr>
-      <w:r>
-        <w:t>List phim</w:t>
-      </w:r>
-    </w:p>
-    <w:p>
-      <w:pPr>
-        <w:pStyle w:val="ListParagraph"/>
-        <w:numPr>
-          <w:ilvl w:val="2"/>
-          <w:numId w:val="1"/>
-        </w:numPr>
-      </w:pPr>
-      <w:r>
-        <w:t>Mở 1 phim để xem</w:t>
-      </w:r>
-    </w:p>
-    <w:p>
-      <w:pPr>
-        <w:pStyle w:val="ListParagraph"/>
-        <w:numPr>
-          <w:ilvl w:val="2"/>
-          <w:numId w:val="1"/>
-        </w:numPr>
-      </w:pPr>
-      <w:r>
-        <w:t>Hover -&gt; mở to hơn</w:t>
-      </w:r>
-    </w:p>
-    <w:p>
-      <w:pPr>
-        <w:pStyle w:val="ListParagraph"/>
-        <w:numPr>
-          <w:ilvl w:val="2"/>
-          <w:numId w:val="1"/>
-        </w:numPr>
-      </w:pPr>
-      <w:r>
-        <w:t>Thêm vào danh sách phát</w:t>
-      </w:r>
-    </w:p>
-    <w:p>
-      <w:pPr>
-        <w:pStyle w:val="ListParagraph"/>
-        <w:numPr>
-          <w:ilvl w:val="1"/>
-          <w:numId w:val="1"/>
-        </w:numPr>
-      </w:pPr>
-      <w:r>
-        <w:t xml:space="preserve">Admin: </w:t>
-      </w:r>
-    </w:p>
-    <w:p>
-      <w:pPr>
-        <w:pStyle w:val="ListParagraph"/>
-        <w:numPr>
-          <w:ilvl w:val="2"/>
-          <w:numId w:val="1"/>
-        </w:numPr>
-      </w:pPr>
-      <w:r>
-        <w:t>CRUD phim</w:t>
-      </w:r>
-    </w:p>
-    <w:p>
-      <w:pPr>
-        <w:pStyle w:val="ListParagraph"/>
-        <w:numPr>
-          <w:ilvl w:val="2"/>
-          <w:numId w:val="1"/>
-        </w:numPr>
-      </w:pPr>
-      <w:r>
-        <w:t>CRUD account:</w:t>
-      </w:r>
-    </w:p>
-    <w:p>
-      <w:pPr>
-        <w:pStyle w:val="ListParagraph"/>
-        <w:numPr>
-          <w:ilvl w:val="3"/>
-          <w:numId w:val="1"/>
-        </w:numPr>
-      </w:pPr>
-      <w:r>
-        <w:t>Create</w:t>
-      </w:r>
-    </w:p>
-    <w:p>
-      <w:pPr>
-        <w:pStyle w:val="ListParagraph"/>
-        <w:numPr>
-          <w:ilvl w:val="3"/>
-          <w:numId w:val="1"/>
-        </w:numPr>
-      </w:pPr>
-      <w:r>
-        <w:t>List</w:t>
-      </w:r>
-    </w:p>
-    <w:p>
-      <w:pPr>
-        <w:pStyle w:val="ListParagraph"/>
-        <w:numPr>
-          <w:ilvl w:val="3"/>
-          <w:numId w:val="1"/>
-        </w:numPr>
-      </w:pPr>
-      <w:r>
-        <w:t>Delete</w:t>
-      </w:r>
-    </w:p>
-    <w:p>
-      <w:pPr>
-        <w:pStyle w:val="ListParagraph"/>
-        <w:numPr>
-          <w:ilvl w:val="1"/>
-          <w:numId w:val="1"/>
-        </w:numPr>
-      </w:pPr>
-      <w:r>
-        <w:t>Search</w:t>
-      </w:r>
-    </w:p>
-    <w:p>
-      <w:pPr>
-        <w:pStyle w:val="ListParagraph"/>
-        <w:numPr>
-          <w:ilvl w:val="1"/>
-          <w:numId w:val="1"/>
-        </w:numPr>
-      </w:pPr>
-      <w:r>
-        <w:t>Find by category</w:t>
-      </w:r>
-    </w:p>
-    <w:p>
-      <w:pPr>
-        <w:pStyle w:val="ListParagraph"/>
-        <w:numPr>
-          <w:ilvl w:val="1"/>
-          <w:numId w:val="1"/>
-        </w:numPr>
-      </w:pPr>
-      <w:r>
-        <w:t>Phim (optional):</w:t>
-      </w:r>
-    </w:p>
-    <w:p>
-      <w:pPr>
-        <w:pStyle w:val="ListParagraph"/>
-        <w:numPr>
-          <w:ilvl w:val="2"/>
-          <w:numId w:val="1"/>
-        </w:numPr>
-      </w:pPr>
-      <w:r>
-        <w:t>Chia ra 2 kiểu: phim lẻ, phim bộ</w:t>
-      </w:r>
-    </w:p>
-    <w:p>
-      <w:pPr>
-        <w:pStyle w:val="ListParagraph"/>
-        <w:numPr>
-          <w:ilvl w:val="0"/>
-          <w:numId w:val="1"/>
-        </w:numPr>
-      </w:pPr>
-      <w:r>
-        <w:t>Database:</w:t>
-      </w:r>
-    </w:p>
-    <w:p>
-      <w:pPr>
-        <w:pStyle w:val="ListParagraph"/>
-        <w:numPr>
-          <w:ilvl w:val="1"/>
-          <w:numId w:val="1"/>
-        </w:numPr>
-      </w:pPr>
-      <w:r>
-        <w:t>User</w:t>
-      </w:r>
-    </w:p>
-    <w:p>
-      <w:pPr>
-        <w:pStyle w:val="ListParagraph"/>
-        <w:numPr>
-          <w:ilvl w:val="2"/>
-          <w:numId w:val="1"/>
-        </w:numPr>
-      </w:pPr>
-      <w:r>
-        <w:t>UserId</w:t>
-      </w:r>
-    </w:p>
-    <w:p>
-      <w:pPr>
-        <w:pStyle w:val="ListParagraph"/>
-        <w:numPr>
-          <w:ilvl w:val="2"/>
-          <w:numId w:val="1"/>
-        </w:numPr>
-      </w:pPr>
-      <w:r>
-        <w:t>Email</w:t>
-      </w:r>
-    </w:p>
-    <w:p>
-      <w:pPr>
-        <w:pStyle w:val="ListParagraph"/>
-        <w:numPr>
-          <w:ilvl w:val="2"/>
-          <w:numId w:val="1"/>
-        </w:numPr>
-      </w:pPr>
-      <w:r>
-        <w:lastRenderedPageBreak/>
-        <w:t>Username</w:t>
-      </w:r>
-    </w:p>
-    <w:p>
-      <w:pPr>
-        <w:pStyle w:val="ListParagraph"/>
-        <w:numPr>
-          <w:ilvl w:val="2"/>
-          <w:numId w:val="1"/>
-        </w:numPr>
-      </w:pPr>
-      <w:r>
-        <w:t>Password</w:t>
-      </w:r>
-    </w:p>
-    <w:p>
-      <w:pPr>
-        <w:pStyle w:val="ListParagraph"/>
-        <w:numPr>
-          <w:ilvl w:val="2"/>
-          <w:numId w:val="1"/>
-        </w:numPr>
-      </w:pPr>
-      <w:r>
-        <w:t>RoleId</w:t>
-      </w:r>
-    </w:p>
-    <w:p>
-      <w:pPr>
-        <w:pStyle w:val="ListParagraph"/>
-        <w:numPr>
-          <w:ilvl w:val="1"/>
-          <w:numId w:val="1"/>
-        </w:numPr>
-      </w:pPr>
-      <w:r>
-        <w:t>Role</w:t>
-      </w:r>
-    </w:p>
-    <w:p>
-      <w:pPr>
-        <w:pStyle w:val="ListParagraph"/>
-        <w:numPr>
-          <w:ilvl w:val="2"/>
-          <w:numId w:val="1"/>
-        </w:numPr>
-      </w:pPr>
-      <w:r>
-        <w:t>RoleId</w:t>
-      </w:r>
-    </w:p>
-    <w:p>
-      <w:pPr>
-        <w:pStyle w:val="ListParagraph"/>
-        <w:numPr>
-          <w:ilvl w:val="2"/>
-          <w:numId w:val="1"/>
-        </w:numPr>
-      </w:pPr>
-      <w:r>
-        <w:t>RoleName</w:t>
-      </w:r>
-      <w:r>
-        <w:br/>
-      </w:r>
-    </w:p>
-    <w:p>
-      <w:pPr>
-        <w:pStyle w:val="ListParagraph"/>
-        <w:numPr>
-          <w:ilvl w:val="1"/>
-          <w:numId w:val="1"/>
-        </w:numPr>
-      </w:pPr>
-      <w:r>
-        <w:t>Movie</w:t>
-      </w:r>
-    </w:p>
-    <w:p>
-      <w:pPr>
-        <w:pStyle w:val="ListParagraph"/>
-        <w:numPr>
-          <w:ilvl w:val="2"/>
-          <w:numId w:val="1"/>
-        </w:numPr>
-      </w:pPr>
-      <w:r>
-        <w:t>MovieId</w:t>
-      </w:r>
-    </w:p>
-    <w:p>
-      <w:pPr>
-        <w:pStyle w:val="ListParagraph"/>
-        <w:numPr>
-          <w:ilvl w:val="2"/>
-          <w:numId w:val="1"/>
-        </w:numPr>
-      </w:pPr>
-      <w:r>
-        <w:t>MovieName</w:t>
-      </w:r>
-    </w:p>
-    <w:p>
-      <w:pPr>
-        <w:pStyle w:val="ListParagraph"/>
-        <w:numPr>
-          <w:ilvl w:val="2"/>
-          <w:numId w:val="1"/>
-        </w:numPr>
-      </w:pPr>
-      <w:r>
-        <w:t>Path</w:t>
-      </w:r>
-    </w:p>
-    <w:p>
-      <w:pPr>
-        <w:pStyle w:val="ListParagraph"/>
-        <w:numPr>
-          <w:ilvl w:val="2"/>
-          <w:numId w:val="1"/>
-        </w:numPr>
-      </w:pPr>
-      <w:r>
-        <w:t>Description</w:t>
-      </w:r>
-    </w:p>
-    <w:p>
-      <w:pPr>
-        <w:pStyle w:val="ListParagraph"/>
-        <w:numPr>
-          <w:ilvl w:val="2"/>
-          <w:numId w:val="1"/>
-        </w:numPr>
-      </w:pPr>
-      <w:r>
-        <w:t>Duration (thời lượng phim)</w:t>
-      </w:r>
-    </w:p>
-    <w:p>
-      <w:pPr>
-        <w:pStyle w:val="ListParagraph"/>
-        <w:numPr>
-          <w:ilvl w:val="2"/>
-          <w:numId w:val="1"/>
-        </w:numPr>
-      </w:pPr>
-      <w:r>
-        <w:t>Rated (độ tuổi xem)</w:t>
-      </w:r>
-    </w:p>
-    <w:p>
-      <w:pPr>
-        <w:pStyle w:val="ListParagraph"/>
-        <w:numPr>
-          <w:ilvl w:val="2"/>
-          <w:numId w:val="1"/>
-        </w:numPr>
-      </w:pPr>
-      <w:r>
-        <w:t xml:space="preserve">PublishedYear </w:t>
-      </w:r>
-    </w:p>
-    <w:p>
-      <w:pPr>
-        <w:pStyle w:val="ListParagraph"/>
-        <w:numPr>
-          <w:ilvl w:val="2"/>
-          <w:numId w:val="1"/>
-        </w:numPr>
-      </w:pPr>
-      <w:r>
-        <w:t>Country</w:t>
-      </w:r>
-    </w:p>
-    <w:p>
-      <w:pPr>
-        <w:pStyle w:val="ListParagraph"/>
-        <w:numPr>
-          <w:ilvl w:val="2"/>
-          <w:numId w:val="1"/>
-        </w:numPr>
-      </w:pPr>
-      <w:r>
-        <w:t>Image</w:t>
-      </w:r>
-    </w:p>
-    <w:p>
-      <w:pPr>
-        <w:pStyle w:val="ListParagraph"/>
-        <w:numPr>
-          <w:ilvl w:val="1"/>
-          <w:numId w:val="1"/>
-        </w:numPr>
-      </w:pPr>
-      <w:r>
-        <w:t>Category</w:t>
-      </w:r>
-    </w:p>
-    <w:p>
-      <w:pPr>
-        <w:pStyle w:val="ListParagraph"/>
-        <w:numPr>
-          <w:ilvl w:val="2"/>
-          <w:numId w:val="1"/>
-        </w:numPr>
-      </w:pPr>
-      <w:r>
-        <w:t>CategoryId</w:t>
-      </w:r>
-    </w:p>
-    <w:p>
-      <w:pPr>
-        <w:pStyle w:val="ListParagraph"/>
-        <w:numPr>
-          <w:ilvl w:val="2"/>
-          <w:numId w:val="1"/>
-        </w:numPr>
-      </w:pPr>
-      <w:r>
-        <w:t>CategoryName</w:t>
-      </w:r>
-    </w:p>
-    <w:p>
-      <w:pPr>
-        <w:pStyle w:val="ListParagraph"/>
-        <w:numPr>
-          <w:ilvl w:val="1"/>
-          <w:numId w:val="1"/>
-        </w:numPr>
-      </w:pPr>
-      <w:r>
-        <w:t>Category-Movie</w:t>
-      </w:r>
-    </w:p>
-    <w:p>
-      <w:pPr>
-        <w:pStyle w:val="ListParagraph"/>
-        <w:numPr>
-          <w:ilvl w:val="2"/>
-          <w:numId w:val="1"/>
-        </w:numPr>
-      </w:pPr>
-      <w:r>
-        <w:t>CategoryId</w:t>
-      </w:r>
-    </w:p>
-    <w:p>
-      <w:pPr>
-        <w:pStyle w:val="ListParagraph"/>
-        <w:numPr>
-          <w:ilvl w:val="2"/>
-          <w:numId w:val="1"/>
-        </w:numPr>
-      </w:pPr>
-      <w:r>
-        <w:t>MovieId</w:t>
-      </w:r>
-    </w:p>
-    <w:p>
-      <w:pPr>
-        <w:pStyle w:val="ListParagraph"/>
-        <w:numPr>
-          <w:ilvl w:val="1"/>
-          <w:numId w:val="1"/>
-        </w:numPr>
-      </w:pPr>
-      <w:r>
-        <w:t>Actor</w:t>
-      </w:r>
-    </w:p>
-    <w:p>
-      <w:pPr>
-        <w:pStyle w:val="ListParagraph"/>
-        <w:numPr>
-          <w:ilvl w:val="2"/>
-          <w:numId w:val="1"/>
-        </w:numPr>
-      </w:pPr>
-      <w:r>
-        <w:t>ActorId</w:t>
-      </w:r>
-    </w:p>
-    <w:p>
-      <w:pPr>
-        <w:pStyle w:val="ListParagraph"/>
-        <w:numPr>
-          <w:ilvl w:val="2"/>
-          <w:numId w:val="1"/>
-        </w:numPr>
-      </w:pPr>
-      <w:r>
-        <w:t>ActorName</w:t>
-      </w:r>
-    </w:p>
-    <w:p>
-      <w:pPr>
-        <w:pStyle w:val="ListParagraph"/>
-        <w:numPr>
-          <w:ilvl w:val="1"/>
-          <w:numId w:val="1"/>
-        </w:numPr>
-      </w:pPr>
-      <w:r>
-        <w:t>Actor-Movie</w:t>
-      </w:r>
-    </w:p>
-    <w:p>
-      <w:pPr>
-        <w:pStyle w:val="ListParagraph"/>
-        <w:numPr>
-          <w:ilvl w:val="2"/>
-          <w:numId w:val="1"/>
-        </w:numPr>
-      </w:pPr>
-      <w:r>
-        <w:t>ActorId</w:t>
-      </w:r>
-    </w:p>
-    <w:p>
-      <w:pPr>
-        <w:pStyle w:val="ListParagraph"/>
-        <w:numPr>
-          <w:ilvl w:val="2"/>
-          <w:numId w:val="1"/>
-        </w:numPr>
-      </w:pPr>
-      <w:r>
-        <w:t>MovieId</w:t>
-      </w:r>
-    </w:p>
-    <w:p/>
-    <w:p>
-      <w:pPr>
+        <w:jc w:val="right"/>
         <w:rPr>
           <w:i/>
           <w:iCs/>
-          <w:color w:val="0070C0"/>
+          <w:highlight w:val="yellow"/>
         </w:rPr>
       </w:pPr>
       <w:r>
@@ -693,7 +25,7 @@
           <w:bCs/>
           <w:i/>
           <w:iCs/>
-          <w:color w:val="0070C0"/>
+          <w:highlight w:val="yellow"/>
           <w:u w:val="single"/>
         </w:rPr>
         <w:t>Note</w:t>
@@ -702,78 +34,146 @@
         <w:rPr>
           <w:i/>
           <w:iCs/>
-          <w:color w:val="0070C0"/>
-        </w:rPr>
-        <w:t xml:space="preserve">: </w:t>
-      </w:r>
-    </w:p>
-    <w:p>
-      <w:pPr>
-        <w:pStyle w:val="ListParagraph"/>
-        <w:numPr>
-          <w:ilvl w:val="0"/>
-          <w:numId w:val="1"/>
-        </w:numPr>
+          <w:highlight w:val="yellow"/>
+        </w:rPr>
+        <w:t>: Ý nghĩa màu chữ</w:t>
+      </w:r>
+    </w:p>
+    <w:p>
+      <w:pPr>
+        <w:jc w:val="right"/>
         <w:rPr>
           <w:i/>
           <w:iCs/>
-          <w:color w:val="0070C0"/>
-        </w:rPr>
-      </w:pPr>
-      <w:r>
-        <w:rPr>
+          <w:highlight w:val="yellow"/>
+        </w:rPr>
+      </w:pPr>
+      <w:r>
+        <w:rPr>
+          <w:b/>
+          <w:bCs/>
           <w:i/>
           <w:iCs/>
-          <w:color w:val="0070C0"/>
-        </w:rPr>
-        <w:lastRenderedPageBreak/>
-        <w:t>Nếu mọi ng cần Demo front-end để xem thử thì có thể code tạm vào thư mục WebClient nhé (đó là project cho webClient mà sau này mình sẽ code = html-css-js)</w:t>
-      </w:r>
-    </w:p>
-    <w:p>
-      <w:pPr>
-        <w:pStyle w:val="ListParagraph"/>
-        <w:numPr>
-          <w:ilvl w:val="0"/>
-          <w:numId w:val="1"/>
-        </w:numPr>
+          <w:highlight w:val="yellow"/>
+        </w:rPr>
+        <w:t>Đen</w:t>
+      </w:r>
+      <w:r>
         <w:rPr>
           <w:i/>
           <w:iCs/>
-          <w:color w:val="943634" w:themeColor="accent2" w:themeShade="BF"/>
-        </w:rPr>
-      </w:pPr>
-      <w:r>
+          <w:highlight w:val="yellow"/>
+        </w:rPr>
+        <w:t>: cần làm</w:t>
+      </w:r>
+    </w:p>
+    <w:p>
+      <w:pPr>
+        <w:jc w:val="right"/>
         <w:rPr>
           <w:i/>
           <w:iCs/>
-          <w:color w:val="943634" w:themeColor="accent2" w:themeShade="BF"/>
-        </w:rPr>
-        <w:t>Ai làm được chức năng gì thì note tạm ra Readme nhé, để theo dõi</w:t>
-      </w:r>
-    </w:p>
-    <w:p>
-      <w:pPr>
-        <w:pStyle w:val="ListParagraph"/>
-        <w:numPr>
-          <w:ilvl w:val="0"/>
-          <w:numId w:val="1"/>
-        </w:numPr>
-        <w:rPr>
           <w:highlight w:val="yellow"/>
         </w:rPr>
       </w:pPr>
-      <w:r>
-        <w:rPr>
-          <w:highlight w:val="yellow"/>
-        </w:rPr>
-        <w:t xml:space="preserve">Chia việc: </w:t>
-      </w:r>
       <w:r>
         <w:rPr>
           <w:b/>
           <w:bCs/>
-          <w:highlight w:val="cyan"/>
+          <w:i/>
+          <w:iCs/>
+          <w:color w:val="A6A6A6" w:themeColor="background1" w:themeShade="A6"/>
+          <w:highlight w:val="yellow"/>
+        </w:rPr>
+        <w:t>X</w:t>
+      </w:r>
+      <w:r>
+        <w:rPr>
+          <w:b/>
+          <w:bCs/>
+          <w:i/>
+          <w:iCs/>
+          <w:color w:val="A6A6A6" w:themeColor="background1" w:themeShade="A6"/>
+          <w:highlight w:val="yellow"/>
+        </w:rPr>
+        <w:t>ám</w:t>
+      </w:r>
+      <w:r>
+        <w:rPr>
+          <w:i/>
+          <w:iCs/>
+          <w:highlight w:val="yellow"/>
+        </w:rPr>
+        <w:t xml:space="preserve">: </w:t>
+      </w:r>
+      <w:r>
+        <w:rPr>
+          <w:i/>
+          <w:iCs/>
+          <w:color w:val="A6A6A6" w:themeColor="background1" w:themeShade="A6"/>
+          <w:highlight w:val="yellow"/>
+        </w:rPr>
+        <w:t>đã làm xong</w:t>
+      </w:r>
+    </w:p>
+    <w:p>
+      <w:pPr>
+        <w:jc w:val="right"/>
+        <w:rPr>
+          <w:i/>
+          <w:iCs/>
+        </w:rPr>
+      </w:pPr>
+      <w:r>
+        <w:rPr>
+          <w:b/>
+          <w:bCs/>
+          <w:i/>
+          <w:iCs/>
+          <w:color w:val="FF0000"/>
+          <w:highlight w:val="yellow"/>
+        </w:rPr>
+        <w:t>Đỏ</w:t>
+      </w:r>
+      <w:r>
+        <w:rPr>
+          <w:i/>
+          <w:iCs/>
+          <w:highlight w:val="yellow"/>
+        </w:rPr>
+        <w:t xml:space="preserve">: </w:t>
+      </w:r>
+      <w:r>
+        <w:rPr>
+          <w:i/>
+          <w:iCs/>
+          <w:color w:val="FF0000"/>
+          <w:highlight w:val="yellow"/>
+        </w:rPr>
+        <w:t>không làm được</w:t>
+      </w:r>
+    </w:p>
+    <w:p>
+      <w:pPr>
+        <w:pStyle w:val="Heading1"/>
+      </w:pPr>
+      <w:r>
+        <w:t>To Do</w:t>
+      </w:r>
+    </w:p>
+    <w:p>
+      <w:pPr>
+        <w:pStyle w:val="Heading2"/>
+      </w:pPr>
+      <w:r>
+        <w:t>Chia việc 27/6:</w:t>
+      </w:r>
+    </w:p>
+    <w:p>
+      <w:r>
+        <w:rPr>
+          <w:b/>
+          <w:bCs/>
           <w:u w:val="single"/>
         </w:rPr>
         <w:t>API trc – Code-First (xem Lab)</w:t>
@@ -783,35 +183,31 @@
       <w:pPr>
         <w:pStyle w:val="ListParagraph"/>
         <w:numPr>
-          <w:ilvl w:val="1"/>
-          <w:numId w:val="1"/>
-        </w:numPr>
-        <w:rPr>
-          <w:highlight w:val="yellow"/>
-        </w:rPr>
-      </w:pPr>
-      <w:r>
-        <w:rPr>
-          <w:highlight w:val="yellow"/>
-        </w:rPr>
-        <w:t>An: nghiên cứu làm authen:</w:t>
-      </w:r>
-    </w:p>
-    <w:p>
-      <w:pPr>
-        <w:pStyle w:val="ListParagraph"/>
-        <w:numPr>
-          <w:ilvl w:val="2"/>
-          <w:numId w:val="1"/>
-        </w:numPr>
-        <w:rPr>
-          <w:highlight w:val="yellow"/>
-        </w:rPr>
-      </w:pPr>
-      <w:r>
-        <w:rPr>
-          <w:highlight w:val="yellow"/>
-        </w:rPr>
+          <w:ilvl w:val="0"/>
+          <w:numId w:val="1"/>
+        </w:numPr>
+      </w:pPr>
+      <w:r>
+        <w:rPr>
+          <w:b/>
+          <w:bCs/>
+          <w:color w:val="00B050"/>
+        </w:rPr>
+        <w:t>An</w:t>
+      </w:r>
+      <w:r>
+        <w:t>: nghiên cứu làm authen:</w:t>
+      </w:r>
+    </w:p>
+    <w:p>
+      <w:pPr>
+        <w:pStyle w:val="ListParagraph"/>
+        <w:numPr>
+          <w:ilvl w:val="1"/>
+          <w:numId w:val="1"/>
+        </w:numPr>
+      </w:pPr>
+      <w:r>
         <w:t>DB: Code-first</w:t>
       </w:r>
     </w:p>
@@ -819,17 +215,529 @@
       <w:pPr>
         <w:pStyle w:val="ListParagraph"/>
         <w:numPr>
+          <w:ilvl w:val="2"/>
+          <w:numId w:val="1"/>
+        </w:numPr>
+      </w:pPr>
+      <w:r>
+        <w:t>User</w:t>
+      </w:r>
+    </w:p>
+    <w:p>
+      <w:pPr>
+        <w:pStyle w:val="ListParagraph"/>
+        <w:numPr>
+          <w:ilvl w:val="2"/>
+          <w:numId w:val="1"/>
+        </w:numPr>
+      </w:pPr>
+      <w:r>
+        <w:t>Role</w:t>
+      </w:r>
+    </w:p>
+    <w:p>
+      <w:pPr>
+        <w:pStyle w:val="ListParagraph"/>
+        <w:numPr>
           <w:ilvl w:val="3"/>
           <w:numId w:val="1"/>
         </w:numPr>
-        <w:rPr>
-          <w:highlight w:val="yellow"/>
-        </w:rPr>
-      </w:pPr>
-      <w:r>
-        <w:rPr>
-          <w:highlight w:val="yellow"/>
-        </w:rPr>
+      </w:pPr>
+      <w:r>
+        <w:t>Admin</w:t>
+      </w:r>
+    </w:p>
+    <w:p>
+      <w:pPr>
+        <w:pStyle w:val="ListParagraph"/>
+        <w:numPr>
+          <w:ilvl w:val="3"/>
+          <w:numId w:val="1"/>
+        </w:numPr>
+      </w:pPr>
+      <w:r>
+        <w:t>Customer</w:t>
+      </w:r>
+    </w:p>
+    <w:p>
+      <w:pPr>
+        <w:pStyle w:val="ListParagraph"/>
+        <w:numPr>
+          <w:ilvl w:val="1"/>
+          <w:numId w:val="1"/>
+        </w:numPr>
+      </w:pPr>
+      <w:r>
+        <w:t xml:space="preserve">Code authen: Login, Signup </w:t>
+      </w:r>
+      <w:r>
+        <w:t>–</w:t>
+      </w:r>
+      <w:r>
+        <w:t xml:space="preserve"> API</w:t>
+      </w:r>
+    </w:p>
+    <w:p>
+      <w:pPr>
+        <w:pStyle w:val="ListParagraph"/>
+        <w:numPr>
+          <w:ilvl w:val="2"/>
+          <w:numId w:val="1"/>
+        </w:numPr>
+      </w:pPr>
+      <w:r>
+        <w:t>Nếu có thời gian: thêm phần authen = FB/Google</w:t>
+      </w:r>
+    </w:p>
+    <w:p>
+      <w:pPr>
+        <w:pStyle w:val="ListParagraph"/>
+        <w:numPr>
+          <w:ilvl w:val="0"/>
+          <w:numId w:val="1"/>
+        </w:numPr>
+      </w:pPr>
+      <w:r>
+        <w:rPr>
+          <w:b/>
+          <w:bCs/>
+          <w:color w:val="00B050"/>
+        </w:rPr>
+        <w:t>Thông</w:t>
+      </w:r>
+      <w:r>
+        <w:t xml:space="preserve">: </w:t>
+      </w:r>
+    </w:p>
+    <w:p>
+      <w:pPr>
+        <w:pStyle w:val="ListParagraph"/>
+        <w:numPr>
+          <w:ilvl w:val="1"/>
+          <w:numId w:val="1"/>
+        </w:numPr>
+      </w:pPr>
+      <w:r>
+        <w:t>List phim:</w:t>
+      </w:r>
+    </w:p>
+    <w:p>
+      <w:pPr>
+        <w:pStyle w:val="ListParagraph"/>
+        <w:numPr>
+          <w:ilvl w:val="2"/>
+          <w:numId w:val="1"/>
+        </w:numPr>
+      </w:pPr>
+      <w:r>
+        <w:t>Danh sách các phim (thêm cả danh sách các Category)</w:t>
+      </w:r>
+    </w:p>
+    <w:p>
+      <w:pPr>
+        <w:pStyle w:val="ListParagraph"/>
+        <w:numPr>
+          <w:ilvl w:val="2"/>
+          <w:numId w:val="1"/>
+        </w:numPr>
+      </w:pPr>
+      <w:r>
+        <w:t>Paging (5 phim)</w:t>
+      </w:r>
+    </w:p>
+    <w:p>
+      <w:pPr>
+        <w:pStyle w:val="ListParagraph"/>
+        <w:numPr>
+          <w:ilvl w:val="2"/>
+          <w:numId w:val="1"/>
+        </w:numPr>
+      </w:pPr>
+      <w:r>
+        <w:t>Khi bấm vào 1 phim: API Move Detail:</w:t>
+      </w:r>
+    </w:p>
+    <w:p>
+      <w:pPr>
+        <w:pStyle w:val="ListParagraph"/>
+        <w:numPr>
+          <w:ilvl w:val="3"/>
+          <w:numId w:val="1"/>
+        </w:numPr>
+      </w:pPr>
+      <w:r>
+        <w:t>Các thông tin chi tiết của movie</w:t>
+      </w:r>
+    </w:p>
+    <w:p>
+      <w:pPr>
+        <w:pStyle w:val="ListParagraph"/>
+        <w:numPr>
+          <w:ilvl w:val="3"/>
+          <w:numId w:val="1"/>
+        </w:numPr>
+      </w:pPr>
+      <w:r>
+        <w:t>Nút xem phim (chưa cần)</w:t>
+      </w:r>
+    </w:p>
+    <w:p>
+      <w:pPr>
+        <w:pStyle w:val="ListParagraph"/>
+        <w:numPr>
+          <w:ilvl w:val="0"/>
+          <w:numId w:val="1"/>
+        </w:numPr>
+      </w:pPr>
+      <w:r>
+        <w:rPr>
+          <w:b/>
+          <w:bCs/>
+          <w:color w:val="00B050"/>
+        </w:rPr>
+        <w:t>Kiên</w:t>
+      </w:r>
+      <w:r>
+        <w:t xml:space="preserve">: Admin: </w:t>
+      </w:r>
+    </w:p>
+    <w:p>
+      <w:pPr>
+        <w:pStyle w:val="ListParagraph"/>
+        <w:numPr>
+          <w:ilvl w:val="1"/>
+          <w:numId w:val="1"/>
+        </w:numPr>
+      </w:pPr>
+      <w:r>
+        <w:t>CRUD phim</w:t>
+      </w:r>
+    </w:p>
+    <w:p>
+      <w:pPr>
+        <w:pStyle w:val="ListParagraph"/>
+        <w:numPr>
+          <w:ilvl w:val="2"/>
+          <w:numId w:val="1"/>
+        </w:numPr>
+      </w:pPr>
+      <w:r>
+        <w:t>List: Paging (10 phim)</w:t>
+      </w:r>
+    </w:p>
+    <w:p>
+      <w:pPr>
+        <w:pStyle w:val="ListParagraph"/>
+        <w:numPr>
+          <w:ilvl w:val="1"/>
+          <w:numId w:val="1"/>
+        </w:numPr>
+      </w:pPr>
+      <w:r>
+        <w:t>CRUD User</w:t>
+      </w:r>
+    </w:p>
+    <w:p>
+      <w:pPr>
+        <w:pStyle w:val="ListParagraph"/>
+        <w:numPr>
+          <w:ilvl w:val="0"/>
+          <w:numId w:val="1"/>
+        </w:numPr>
+      </w:pPr>
+      <w:r>
+        <w:rPr>
+          <w:b/>
+          <w:bCs/>
+          <w:color w:val="00B050"/>
+        </w:rPr>
+        <w:lastRenderedPageBreak/>
+        <w:t>Giang + Huyền</w:t>
+      </w:r>
+      <w:r>
+        <w:t xml:space="preserve">: </w:t>
+      </w:r>
+    </w:p>
+    <w:p>
+      <w:pPr>
+        <w:pStyle w:val="ListParagraph"/>
+        <w:numPr>
+          <w:ilvl w:val="1"/>
+          <w:numId w:val="1"/>
+        </w:numPr>
+      </w:pPr>
+      <w:r>
+        <w:t>Database</w:t>
+      </w:r>
+    </w:p>
+    <w:p>
+      <w:pPr>
+        <w:pStyle w:val="ListParagraph"/>
+        <w:numPr>
+          <w:ilvl w:val="1"/>
+          <w:numId w:val="1"/>
+        </w:numPr>
+      </w:pPr>
+      <w:r>
+        <w:t>Xem phim</w:t>
+      </w:r>
+    </w:p>
+    <w:p>
+      <w:pPr>
+        <w:tabs>
+          <w:tab w:val="left" w:pos="1730"/>
+        </w:tabs>
+      </w:pPr>
+    </w:p>
+    <w:p>
+      <w:pPr>
+        <w:pStyle w:val="ListParagraph"/>
+        <w:numPr>
+          <w:ilvl w:val="0"/>
+          <w:numId w:val="1"/>
+        </w:numPr>
+      </w:pPr>
+      <w:r>
+        <w:t>Tính năng:</w:t>
+      </w:r>
+    </w:p>
+    <w:p>
+      <w:pPr>
+        <w:pStyle w:val="ListParagraph"/>
+        <w:numPr>
+          <w:ilvl w:val="1"/>
+          <w:numId w:val="1"/>
+        </w:numPr>
+      </w:pPr>
+      <w:r>
+        <w:t>Authen – authorize</w:t>
+      </w:r>
+    </w:p>
+    <w:p>
+      <w:pPr>
+        <w:pStyle w:val="ListParagraph"/>
+        <w:numPr>
+          <w:ilvl w:val="2"/>
+          <w:numId w:val="1"/>
+        </w:numPr>
+      </w:pPr>
+      <w:r>
+        <w:t>Login</w:t>
+      </w:r>
+    </w:p>
+    <w:p>
+      <w:pPr>
+        <w:pStyle w:val="ListParagraph"/>
+        <w:numPr>
+          <w:ilvl w:val="3"/>
+          <w:numId w:val="1"/>
+        </w:numPr>
+      </w:pPr>
+      <w:r>
+        <w:t>Login with FB / Google</w:t>
+      </w:r>
+    </w:p>
+    <w:p>
+      <w:pPr>
+        <w:pStyle w:val="ListParagraph"/>
+        <w:numPr>
+          <w:ilvl w:val="2"/>
+          <w:numId w:val="1"/>
+        </w:numPr>
+      </w:pPr>
+      <w:r>
+        <w:t>Signup</w:t>
+      </w:r>
+    </w:p>
+    <w:p>
+      <w:pPr>
+        <w:pStyle w:val="ListParagraph"/>
+        <w:numPr>
+          <w:ilvl w:val="1"/>
+          <w:numId w:val="1"/>
+        </w:numPr>
+      </w:pPr>
+      <w:r>
+        <w:t>List phim</w:t>
+      </w:r>
+    </w:p>
+    <w:p>
+      <w:pPr>
+        <w:pStyle w:val="ListParagraph"/>
+        <w:numPr>
+          <w:ilvl w:val="2"/>
+          <w:numId w:val="1"/>
+        </w:numPr>
+      </w:pPr>
+      <w:r>
+        <w:t>Mở 1 phim để xem</w:t>
+      </w:r>
+    </w:p>
+    <w:p>
+      <w:pPr>
+        <w:pStyle w:val="ListParagraph"/>
+        <w:numPr>
+          <w:ilvl w:val="2"/>
+          <w:numId w:val="1"/>
+        </w:numPr>
+      </w:pPr>
+      <w:r>
+        <w:t>Hover -&gt; mở to hơn</w:t>
+      </w:r>
+    </w:p>
+    <w:p>
+      <w:pPr>
+        <w:pStyle w:val="ListParagraph"/>
+        <w:numPr>
+          <w:ilvl w:val="2"/>
+          <w:numId w:val="1"/>
+        </w:numPr>
+      </w:pPr>
+      <w:r>
+        <w:t>Thêm vào danh sách phát</w:t>
+      </w:r>
+    </w:p>
+    <w:p>
+      <w:pPr>
+        <w:pStyle w:val="ListParagraph"/>
+        <w:numPr>
+          <w:ilvl w:val="1"/>
+          <w:numId w:val="1"/>
+        </w:numPr>
+      </w:pPr>
+      <w:r>
+        <w:t xml:space="preserve">Admin: </w:t>
+      </w:r>
+    </w:p>
+    <w:p>
+      <w:pPr>
+        <w:pStyle w:val="ListParagraph"/>
+        <w:numPr>
+          <w:ilvl w:val="2"/>
+          <w:numId w:val="1"/>
+        </w:numPr>
+      </w:pPr>
+      <w:r>
+        <w:t>CRUD phim</w:t>
+      </w:r>
+    </w:p>
+    <w:p>
+      <w:pPr>
+        <w:pStyle w:val="ListParagraph"/>
+        <w:numPr>
+          <w:ilvl w:val="2"/>
+          <w:numId w:val="1"/>
+        </w:numPr>
+      </w:pPr>
+      <w:r>
+        <w:t>CRUD account:</w:t>
+      </w:r>
+    </w:p>
+    <w:p>
+      <w:pPr>
+        <w:pStyle w:val="ListParagraph"/>
+        <w:numPr>
+          <w:ilvl w:val="3"/>
+          <w:numId w:val="1"/>
+        </w:numPr>
+      </w:pPr>
+      <w:r>
+        <w:t>Create</w:t>
+      </w:r>
+    </w:p>
+    <w:p>
+      <w:pPr>
+        <w:pStyle w:val="ListParagraph"/>
+        <w:numPr>
+          <w:ilvl w:val="3"/>
+          <w:numId w:val="1"/>
+        </w:numPr>
+      </w:pPr>
+      <w:r>
+        <w:t>List</w:t>
+      </w:r>
+    </w:p>
+    <w:p>
+      <w:pPr>
+        <w:pStyle w:val="ListParagraph"/>
+        <w:numPr>
+          <w:ilvl w:val="3"/>
+          <w:numId w:val="1"/>
+        </w:numPr>
+      </w:pPr>
+      <w:r>
+        <w:t>Delete</w:t>
+      </w:r>
+    </w:p>
+    <w:p>
+      <w:pPr>
+        <w:pStyle w:val="ListParagraph"/>
+        <w:numPr>
+          <w:ilvl w:val="1"/>
+          <w:numId w:val="1"/>
+        </w:numPr>
+      </w:pPr>
+      <w:r>
+        <w:t>Search</w:t>
+      </w:r>
+    </w:p>
+    <w:p>
+      <w:pPr>
+        <w:pStyle w:val="ListParagraph"/>
+        <w:numPr>
+          <w:ilvl w:val="1"/>
+          <w:numId w:val="1"/>
+        </w:numPr>
+      </w:pPr>
+      <w:r>
+        <w:t>Find by category</w:t>
+      </w:r>
+    </w:p>
+    <w:p>
+      <w:pPr>
+        <w:pStyle w:val="ListParagraph"/>
+        <w:numPr>
+          <w:ilvl w:val="1"/>
+          <w:numId w:val="1"/>
+        </w:numPr>
+      </w:pPr>
+      <w:r>
+        <w:t>Phim (optional):</w:t>
+      </w:r>
+    </w:p>
+    <w:p>
+      <w:pPr>
+        <w:pStyle w:val="ListParagraph"/>
+        <w:numPr>
+          <w:ilvl w:val="2"/>
+          <w:numId w:val="1"/>
+        </w:numPr>
+      </w:pPr>
+      <w:r>
+        <w:t>Chia ra 2 kiểu: phim lẻ, phim bộ</w:t>
+      </w:r>
+    </w:p>
+    <w:p>
+      <w:pPr>
+        <w:pStyle w:val="ListParagraph"/>
+        <w:numPr>
+          <w:ilvl w:val="0"/>
+          <w:numId w:val="1"/>
+        </w:numPr>
+      </w:pPr>
+      <w:r>
+        <w:t>Database:</w:t>
+      </w:r>
+    </w:p>
+    <w:p>
+      <w:pPr>
+        <w:pStyle w:val="ListParagraph"/>
+        <w:numPr>
+          <w:ilvl w:val="1"/>
+          <w:numId w:val="1"/>
+        </w:numPr>
+      </w:pPr>
+      <w:r>
         <w:t>User</w:t>
       </w:r>
     </w:p>
@@ -837,17 +745,71 @@
       <w:pPr>
         <w:pStyle w:val="ListParagraph"/>
         <w:numPr>
-          <w:ilvl w:val="3"/>
-          <w:numId w:val="1"/>
-        </w:numPr>
-        <w:rPr>
-          <w:highlight w:val="yellow"/>
-        </w:rPr>
-      </w:pPr>
-      <w:r>
-        <w:rPr>
-          <w:highlight w:val="yellow"/>
-        </w:rPr>
+          <w:ilvl w:val="2"/>
+          <w:numId w:val="1"/>
+        </w:numPr>
+      </w:pPr>
+      <w:r>
+        <w:t>UserId</w:t>
+      </w:r>
+    </w:p>
+    <w:p>
+      <w:pPr>
+        <w:pStyle w:val="ListParagraph"/>
+        <w:numPr>
+          <w:ilvl w:val="2"/>
+          <w:numId w:val="1"/>
+        </w:numPr>
+      </w:pPr>
+      <w:r>
+        <w:t>Email</w:t>
+      </w:r>
+    </w:p>
+    <w:p>
+      <w:pPr>
+        <w:pStyle w:val="ListParagraph"/>
+        <w:numPr>
+          <w:ilvl w:val="2"/>
+          <w:numId w:val="1"/>
+        </w:numPr>
+      </w:pPr>
+      <w:r>
+        <w:t>Username</w:t>
+      </w:r>
+    </w:p>
+    <w:p>
+      <w:pPr>
+        <w:pStyle w:val="ListParagraph"/>
+        <w:numPr>
+          <w:ilvl w:val="2"/>
+          <w:numId w:val="1"/>
+        </w:numPr>
+      </w:pPr>
+      <w:r>
+        <w:t>Password</w:t>
+      </w:r>
+    </w:p>
+    <w:p>
+      <w:pPr>
+        <w:pStyle w:val="ListParagraph"/>
+        <w:numPr>
+          <w:ilvl w:val="2"/>
+          <w:numId w:val="1"/>
+        </w:numPr>
+      </w:pPr>
+      <w:r>
+        <w:t>RoleId</w:t>
+      </w:r>
+    </w:p>
+    <w:p>
+      <w:pPr>
+        <w:pStyle w:val="ListParagraph"/>
+        <w:numPr>
+          <w:ilvl w:val="1"/>
+          <w:numId w:val="1"/>
+        </w:numPr>
+      </w:pPr>
+      <w:r>
         <w:t>Role</w:t>
       </w:r>
     </w:p>
@@ -855,326 +817,295 @@
       <w:pPr>
         <w:pStyle w:val="ListParagraph"/>
         <w:numPr>
-          <w:ilvl w:val="4"/>
-          <w:numId w:val="1"/>
-        </w:numPr>
-        <w:rPr>
-          <w:highlight w:val="yellow"/>
-        </w:rPr>
-      </w:pPr>
-      <w:r>
-        <w:rPr>
-          <w:highlight w:val="yellow"/>
-        </w:rPr>
-        <w:t>Admin</w:t>
-      </w:r>
-    </w:p>
-    <w:p>
-      <w:pPr>
-        <w:pStyle w:val="ListParagraph"/>
-        <w:numPr>
-          <w:ilvl w:val="4"/>
-          <w:numId w:val="1"/>
-        </w:numPr>
-        <w:rPr>
-          <w:highlight w:val="yellow"/>
-        </w:rPr>
-      </w:pPr>
-      <w:r>
-        <w:rPr>
-          <w:highlight w:val="yellow"/>
-        </w:rPr>
-        <w:t>Customer</w:t>
-      </w:r>
-    </w:p>
-    <w:p>
-      <w:pPr>
-        <w:pStyle w:val="ListParagraph"/>
-        <w:numPr>
-          <w:ilvl w:val="2"/>
-          <w:numId w:val="1"/>
-        </w:numPr>
-        <w:rPr>
-          <w:highlight w:val="yellow"/>
-        </w:rPr>
-      </w:pPr>
-      <w:r>
-        <w:rPr>
-          <w:highlight w:val="yellow"/>
-        </w:rPr>
-        <w:t>Code authen: Login, Signup - API</w:t>
-      </w:r>
-    </w:p>
-    <w:p>
-      <w:pPr>
-        <w:pStyle w:val="ListParagraph"/>
-        <w:numPr>
-          <w:ilvl w:val="3"/>
-          <w:numId w:val="1"/>
-        </w:numPr>
-        <w:rPr>
-          <w:highlight w:val="yellow"/>
-        </w:rPr>
-      </w:pPr>
-      <w:r>
-        <w:rPr>
-          <w:highlight w:val="yellow"/>
-        </w:rPr>
-        <w:t>Nếu có thời gian: thêm phần authen = FB/Google</w:t>
-      </w:r>
-    </w:p>
-    <w:p>
-      <w:pPr>
-        <w:pStyle w:val="ListParagraph"/>
-        <w:numPr>
-          <w:ilvl w:val="1"/>
-          <w:numId w:val="1"/>
-        </w:numPr>
-        <w:rPr>
-          <w:highlight w:val="yellow"/>
-        </w:rPr>
-      </w:pPr>
-      <w:r>
-        <w:rPr>
-          <w:highlight w:val="yellow"/>
-        </w:rPr>
-        <w:t xml:space="preserve">Thông: </w:t>
-      </w:r>
-    </w:p>
-    <w:p>
-      <w:pPr>
-        <w:pStyle w:val="ListParagraph"/>
-        <w:numPr>
-          <w:ilvl w:val="2"/>
-          <w:numId w:val="1"/>
-        </w:numPr>
-        <w:rPr>
-          <w:highlight w:val="yellow"/>
-        </w:rPr>
-      </w:pPr>
-      <w:r>
-        <w:rPr>
-          <w:highlight w:val="yellow"/>
-        </w:rPr>
-        <w:t>List phim:</w:t>
-      </w:r>
-    </w:p>
-    <w:p>
-      <w:pPr>
-        <w:pStyle w:val="ListParagraph"/>
-        <w:numPr>
-          <w:ilvl w:val="3"/>
-          <w:numId w:val="1"/>
-        </w:numPr>
-        <w:rPr>
-          <w:highlight w:val="yellow"/>
-        </w:rPr>
-      </w:pPr>
-      <w:r>
-        <w:rPr>
-          <w:highlight w:val="yellow"/>
-        </w:rPr>
-        <w:t>Danh sách các phim (thêm cả danh sách các Category)</w:t>
-      </w:r>
-    </w:p>
-    <w:p>
-      <w:pPr>
-        <w:pStyle w:val="ListParagraph"/>
-        <w:numPr>
-          <w:ilvl w:val="3"/>
-          <w:numId w:val="1"/>
-        </w:numPr>
-        <w:rPr>
-          <w:highlight w:val="yellow"/>
-        </w:rPr>
-      </w:pPr>
-      <w:r>
-        <w:rPr>
-          <w:highlight w:val="yellow"/>
-        </w:rPr>
-        <w:t>Paging (5 phim)</w:t>
-      </w:r>
-    </w:p>
-    <w:p>
-      <w:pPr>
-        <w:pStyle w:val="ListParagraph"/>
-        <w:numPr>
-          <w:ilvl w:val="3"/>
-          <w:numId w:val="1"/>
-        </w:numPr>
-        <w:rPr>
-          <w:highlight w:val="yellow"/>
-        </w:rPr>
-      </w:pPr>
-      <w:r>
-        <w:rPr>
-          <w:highlight w:val="yellow"/>
-        </w:rPr>
-        <w:t>Khi bấm vào 1 phim: API Move Detail:</w:t>
-      </w:r>
-    </w:p>
-    <w:p>
-      <w:pPr>
-        <w:pStyle w:val="ListParagraph"/>
-        <w:numPr>
-          <w:ilvl w:val="4"/>
-          <w:numId w:val="1"/>
-        </w:numPr>
-        <w:rPr>
-          <w:highlight w:val="yellow"/>
-        </w:rPr>
-      </w:pPr>
-      <w:r>
-        <w:rPr>
-          <w:highlight w:val="yellow"/>
-        </w:rPr>
-        <w:t>Các thông tin chi tiết của movie</w:t>
-      </w:r>
-    </w:p>
-    <w:p>
-      <w:pPr>
-        <w:pStyle w:val="ListParagraph"/>
-        <w:numPr>
-          <w:ilvl w:val="4"/>
-          <w:numId w:val="1"/>
-        </w:numPr>
-        <w:rPr>
-          <w:highlight w:val="yellow"/>
-        </w:rPr>
-      </w:pPr>
-      <w:r>
-        <w:rPr>
-          <w:highlight w:val="yellow"/>
-        </w:rPr>
-        <w:t>Nút xem phim (chưa cần)</w:t>
-      </w:r>
-    </w:p>
-    <w:p>
-      <w:pPr>
-        <w:pStyle w:val="ListParagraph"/>
-        <w:numPr>
-          <w:ilvl w:val="1"/>
-          <w:numId w:val="1"/>
-        </w:numPr>
-        <w:rPr>
-          <w:highlight w:val="yellow"/>
-        </w:rPr>
-      </w:pPr>
-      <w:r>
-        <w:rPr>
-          <w:highlight w:val="yellow"/>
-        </w:rPr>
-        <w:t xml:space="preserve">Kiên: Admin: </w:t>
-      </w:r>
-    </w:p>
-    <w:p>
-      <w:pPr>
-        <w:pStyle w:val="ListParagraph"/>
-        <w:numPr>
-          <w:ilvl w:val="2"/>
-          <w:numId w:val="1"/>
-        </w:numPr>
-        <w:rPr>
-          <w:highlight w:val="yellow"/>
-        </w:rPr>
-      </w:pPr>
-      <w:r>
-        <w:rPr>
-          <w:highlight w:val="yellow"/>
-        </w:rPr>
-        <w:t>CRUD phim</w:t>
-      </w:r>
-    </w:p>
-    <w:p>
-      <w:pPr>
-        <w:pStyle w:val="ListParagraph"/>
-        <w:numPr>
-          <w:ilvl w:val="3"/>
-          <w:numId w:val="1"/>
-        </w:numPr>
-        <w:rPr>
-          <w:highlight w:val="yellow"/>
-        </w:rPr>
-      </w:pPr>
-      <w:r>
-        <w:rPr>
-          <w:highlight w:val="yellow"/>
-        </w:rPr>
-        <w:t>List: Paging (10 phim)</w:t>
-      </w:r>
-    </w:p>
-    <w:p>
-      <w:pPr>
-        <w:pStyle w:val="ListParagraph"/>
-        <w:numPr>
-          <w:ilvl w:val="2"/>
-          <w:numId w:val="1"/>
-        </w:numPr>
-        <w:rPr>
-          <w:highlight w:val="yellow"/>
-        </w:rPr>
-      </w:pPr>
-      <w:r>
-        <w:rPr>
-          <w:highlight w:val="yellow"/>
-        </w:rPr>
-        <w:t>CRUD User</w:t>
-      </w:r>
-    </w:p>
-    <w:p>
-      <w:pPr>
-        <w:pStyle w:val="ListParagraph"/>
-        <w:numPr>
-          <w:ilvl w:val="1"/>
-          <w:numId w:val="1"/>
-        </w:numPr>
-        <w:rPr>
-          <w:highlight w:val="yellow"/>
-        </w:rPr>
-      </w:pPr>
-      <w:r>
-        <w:rPr>
-          <w:highlight w:val="yellow"/>
-        </w:rPr>
-        <w:t xml:space="preserve">Giang + Huyền: </w:t>
-      </w:r>
-    </w:p>
-    <w:p>
-      <w:pPr>
-        <w:pStyle w:val="ListParagraph"/>
-        <w:numPr>
-          <w:ilvl w:val="2"/>
-          <w:numId w:val="1"/>
-        </w:numPr>
-        <w:rPr>
-          <w:highlight w:val="yellow"/>
-        </w:rPr>
-      </w:pPr>
-      <w:r>
-        <w:rPr>
-          <w:highlight w:val="yellow"/>
-        </w:rPr>
-        <w:t>Database</w:t>
-      </w:r>
-    </w:p>
-    <w:p>
-      <w:pPr>
-        <w:pStyle w:val="ListParagraph"/>
-        <w:numPr>
-          <w:ilvl w:val="2"/>
-          <w:numId w:val="1"/>
-        </w:numPr>
-        <w:rPr>
-          <w:highlight w:val="yellow"/>
-        </w:rPr>
-      </w:pPr>
-      <w:r>
-        <w:rPr>
-          <w:highlight w:val="yellow"/>
-        </w:rPr>
-        <w:t>Xem phim</w:t>
-      </w:r>
-    </w:p>
+          <w:ilvl w:val="2"/>
+          <w:numId w:val="1"/>
+        </w:numPr>
+      </w:pPr>
+      <w:r>
+        <w:lastRenderedPageBreak/>
+        <w:t>RoleId</w:t>
+      </w:r>
+    </w:p>
+    <w:p>
+      <w:pPr>
+        <w:pStyle w:val="ListParagraph"/>
+        <w:numPr>
+          <w:ilvl w:val="2"/>
+          <w:numId w:val="1"/>
+        </w:numPr>
+      </w:pPr>
+      <w:r>
+        <w:t>RoleName</w:t>
+      </w:r>
+      <w:r>
+        <w:br/>
+      </w:r>
+    </w:p>
+    <w:p>
+      <w:pPr>
+        <w:pStyle w:val="ListParagraph"/>
+        <w:numPr>
+          <w:ilvl w:val="1"/>
+          <w:numId w:val="1"/>
+        </w:numPr>
+      </w:pPr>
+      <w:r>
+        <w:t>Movie</w:t>
+      </w:r>
+    </w:p>
+    <w:p>
+      <w:pPr>
+        <w:pStyle w:val="ListParagraph"/>
+        <w:numPr>
+          <w:ilvl w:val="2"/>
+          <w:numId w:val="1"/>
+        </w:numPr>
+      </w:pPr>
+      <w:r>
+        <w:t>MovieId</w:t>
+      </w:r>
+    </w:p>
+    <w:p>
+      <w:pPr>
+        <w:pStyle w:val="ListParagraph"/>
+        <w:numPr>
+          <w:ilvl w:val="2"/>
+          <w:numId w:val="1"/>
+        </w:numPr>
+      </w:pPr>
+      <w:r>
+        <w:t>MovieName</w:t>
+      </w:r>
+    </w:p>
+    <w:p>
+      <w:pPr>
+        <w:pStyle w:val="ListParagraph"/>
+        <w:numPr>
+          <w:ilvl w:val="2"/>
+          <w:numId w:val="1"/>
+        </w:numPr>
+      </w:pPr>
+      <w:r>
+        <w:t>Path</w:t>
+      </w:r>
+    </w:p>
+    <w:p>
+      <w:pPr>
+        <w:pStyle w:val="ListParagraph"/>
+        <w:numPr>
+          <w:ilvl w:val="2"/>
+          <w:numId w:val="1"/>
+        </w:numPr>
+      </w:pPr>
+      <w:r>
+        <w:t>Description</w:t>
+      </w:r>
+    </w:p>
+    <w:p>
+      <w:pPr>
+        <w:pStyle w:val="ListParagraph"/>
+        <w:numPr>
+          <w:ilvl w:val="2"/>
+          <w:numId w:val="1"/>
+        </w:numPr>
+      </w:pPr>
+      <w:r>
+        <w:t>Duration (thời lượng phim)</w:t>
+      </w:r>
+    </w:p>
+    <w:p>
+      <w:pPr>
+        <w:pStyle w:val="ListParagraph"/>
+        <w:numPr>
+          <w:ilvl w:val="2"/>
+          <w:numId w:val="1"/>
+        </w:numPr>
+      </w:pPr>
+      <w:r>
+        <w:t>Rated (độ tuổi xem)</w:t>
+      </w:r>
+    </w:p>
+    <w:p>
+      <w:pPr>
+        <w:pStyle w:val="ListParagraph"/>
+        <w:numPr>
+          <w:ilvl w:val="2"/>
+          <w:numId w:val="1"/>
+        </w:numPr>
+      </w:pPr>
+      <w:r>
+        <w:t xml:space="preserve">PublishedYear </w:t>
+      </w:r>
+    </w:p>
+    <w:p>
+      <w:pPr>
+        <w:pStyle w:val="ListParagraph"/>
+        <w:numPr>
+          <w:ilvl w:val="2"/>
+          <w:numId w:val="1"/>
+        </w:numPr>
+      </w:pPr>
+      <w:r>
+        <w:t>Country</w:t>
+      </w:r>
+    </w:p>
+    <w:p>
+      <w:pPr>
+        <w:pStyle w:val="ListParagraph"/>
+        <w:numPr>
+          <w:ilvl w:val="2"/>
+          <w:numId w:val="1"/>
+        </w:numPr>
+      </w:pPr>
+      <w:r>
+        <w:t>Image</w:t>
+      </w:r>
+    </w:p>
+    <w:p>
+      <w:pPr>
+        <w:pStyle w:val="ListParagraph"/>
+        <w:numPr>
+          <w:ilvl w:val="1"/>
+          <w:numId w:val="1"/>
+        </w:numPr>
+      </w:pPr>
+      <w:r>
+        <w:t>Category</w:t>
+      </w:r>
+    </w:p>
+    <w:p>
+      <w:pPr>
+        <w:pStyle w:val="ListParagraph"/>
+        <w:numPr>
+          <w:ilvl w:val="2"/>
+          <w:numId w:val="1"/>
+        </w:numPr>
+      </w:pPr>
+      <w:r>
+        <w:t>CategoryId</w:t>
+      </w:r>
+    </w:p>
+    <w:p>
+      <w:pPr>
+        <w:pStyle w:val="ListParagraph"/>
+        <w:numPr>
+          <w:ilvl w:val="2"/>
+          <w:numId w:val="1"/>
+        </w:numPr>
+      </w:pPr>
+      <w:r>
+        <w:t>CategoryName</w:t>
+      </w:r>
+    </w:p>
+    <w:p>
+      <w:pPr>
+        <w:pStyle w:val="ListParagraph"/>
+        <w:numPr>
+          <w:ilvl w:val="1"/>
+          <w:numId w:val="1"/>
+        </w:numPr>
+      </w:pPr>
+      <w:r>
+        <w:t>Category-Movie</w:t>
+      </w:r>
+    </w:p>
+    <w:p>
+      <w:pPr>
+        <w:pStyle w:val="ListParagraph"/>
+        <w:numPr>
+          <w:ilvl w:val="2"/>
+          <w:numId w:val="1"/>
+        </w:numPr>
+      </w:pPr>
+      <w:r>
+        <w:t>CategoryId</w:t>
+      </w:r>
+    </w:p>
+    <w:p>
+      <w:pPr>
+        <w:pStyle w:val="ListParagraph"/>
+        <w:numPr>
+          <w:ilvl w:val="2"/>
+          <w:numId w:val="1"/>
+        </w:numPr>
+      </w:pPr>
+      <w:r>
+        <w:t>MovieId</w:t>
+      </w:r>
+    </w:p>
+    <w:p>
+      <w:pPr>
+        <w:pStyle w:val="ListParagraph"/>
+        <w:numPr>
+          <w:ilvl w:val="1"/>
+          <w:numId w:val="1"/>
+        </w:numPr>
+      </w:pPr>
+      <w:r>
+        <w:t>Actor</w:t>
+      </w:r>
+    </w:p>
+    <w:p>
+      <w:pPr>
+        <w:pStyle w:val="ListParagraph"/>
+        <w:numPr>
+          <w:ilvl w:val="2"/>
+          <w:numId w:val="1"/>
+        </w:numPr>
+      </w:pPr>
+      <w:r>
+        <w:t>ActorId</w:t>
+      </w:r>
+    </w:p>
+    <w:p>
+      <w:pPr>
+        <w:pStyle w:val="ListParagraph"/>
+        <w:numPr>
+          <w:ilvl w:val="2"/>
+          <w:numId w:val="1"/>
+        </w:numPr>
+      </w:pPr>
+      <w:r>
+        <w:t>ActorName</w:t>
+      </w:r>
+    </w:p>
+    <w:p>
+      <w:pPr>
+        <w:pStyle w:val="ListParagraph"/>
+        <w:numPr>
+          <w:ilvl w:val="1"/>
+          <w:numId w:val="1"/>
+        </w:numPr>
+      </w:pPr>
+      <w:r>
+        <w:t>Actor-Movie</w:t>
+      </w:r>
+    </w:p>
+    <w:p>
+      <w:pPr>
+        <w:pStyle w:val="ListParagraph"/>
+        <w:numPr>
+          <w:ilvl w:val="2"/>
+          <w:numId w:val="1"/>
+        </w:numPr>
+      </w:pPr>
+      <w:r>
+        <w:t>ActorId</w:t>
+      </w:r>
+    </w:p>
+    <w:p>
+      <w:pPr>
+        <w:pStyle w:val="ListParagraph"/>
+        <w:numPr>
+          <w:ilvl w:val="2"/>
+          <w:numId w:val="1"/>
+        </w:numPr>
+      </w:pPr>
+      <w:r>
+        <w:t>MovieId</w:t>
+      </w:r>
+    </w:p>
+    <w:p/>
     <w:p/>
     <w:p/>
     <w:p/>
@@ -1544,6 +1475,71 @@
           <w:color w:val="A6A6A6" w:themeColor="background1" w:themeShade="A6"/>
         </w:rPr>
         <w:t>Sử dụng .NET 5</w:t>
+      </w:r>
+    </w:p>
+    <w:p/>
+    <w:p/>
+    <w:p>
+      <w:pPr>
+        <w:pStyle w:val="Heading2"/>
+      </w:pPr>
+      <w:r>
+        <w:lastRenderedPageBreak/>
+        <w:t>27/6: Họp</w:t>
+      </w:r>
+    </w:p>
+    <w:p>
+      <w:pPr>
+        <w:pStyle w:val="ListParagraph"/>
+        <w:numPr>
+          <w:ilvl w:val="0"/>
+          <w:numId w:val="1"/>
+        </w:numPr>
+        <w:rPr>
+          <w:color w:val="A6A6A6" w:themeColor="background1" w:themeShade="A6"/>
+        </w:rPr>
+      </w:pPr>
+      <w:r>
+        <w:rPr>
+          <w:color w:val="A6A6A6" w:themeColor="background1" w:themeShade="A6"/>
+        </w:rPr>
+        <w:t>Công nghệ:</w:t>
+      </w:r>
+    </w:p>
+    <w:p>
+      <w:pPr>
+        <w:pStyle w:val="ListParagraph"/>
+        <w:numPr>
+          <w:ilvl w:val="1"/>
+          <w:numId w:val="1"/>
+        </w:numPr>
+        <w:rPr>
+          <w:color w:val="A6A6A6" w:themeColor="background1" w:themeShade="A6"/>
+        </w:rPr>
+      </w:pPr>
+      <w:r>
+        <w:rPr>
+          <w:color w:val="A6A6A6" w:themeColor="background1" w:themeShade="A6"/>
+        </w:rPr>
+        <w:t>Backend: ASP.Net Core Web API</w:t>
+      </w:r>
+    </w:p>
+    <w:p>
+      <w:pPr>
+        <w:pStyle w:val="ListParagraph"/>
+        <w:numPr>
+          <w:ilvl w:val="1"/>
+          <w:numId w:val="1"/>
+        </w:numPr>
+        <w:rPr>
+          <w:color w:val="A6A6A6" w:themeColor="background1" w:themeShade="A6"/>
+        </w:rPr>
+      </w:pPr>
+      <w:r>
+        <w:rPr>
+          <w:color w:val="A6A6A6" w:themeColor="background1" w:themeShade="A6"/>
+        </w:rPr>
+        <w:t>Front End: AJAX + jQuery (HTML – CSS – JS)</w:t>
       </w:r>
     </w:p>
     <w:p/>

--- a/Process.docx
+++ b/Process.docx
@@ -441,6 +441,43 @@
       <w:pPr>
         <w:pStyle w:val="ListParagraph"/>
         <w:numPr>
+          <w:ilvl w:val="2"/>
+          <w:numId w:val="1"/>
+        </w:numPr>
+      </w:pPr>
+      <w:r>
+        <w:lastRenderedPageBreak/>
+        <w:t>Add</w:t>
+      </w:r>
+    </w:p>
+    <w:p>
+      <w:pPr>
+        <w:pStyle w:val="ListParagraph"/>
+        <w:numPr>
+          <w:ilvl w:val="2"/>
+          <w:numId w:val="1"/>
+        </w:numPr>
+      </w:pPr>
+      <w:r>
+        <w:t>delete</w:t>
+      </w:r>
+    </w:p>
+    <w:p>
+      <w:pPr>
+        <w:pStyle w:val="ListParagraph"/>
+        <w:numPr>
+          <w:ilvl w:val="2"/>
+          <w:numId w:val="1"/>
+        </w:numPr>
+      </w:pPr>
+      <w:r>
+        <w:t>list</w:t>
+      </w:r>
+    </w:p>
+    <w:p>
+      <w:pPr>
+        <w:pStyle w:val="ListParagraph"/>
+        <w:numPr>
           <w:ilvl w:val="0"/>
           <w:numId w:val="1"/>
         </w:numPr>
@@ -451,7 +488,6 @@
           <w:bCs/>
           <w:color w:val="00B050"/>
         </w:rPr>
-        <w:lastRenderedPageBreak/>
         <w:t>Giang + Huyền</w:t>
       </w:r>
       <w:r>
@@ -786,6 +822,7 @@
         </w:numPr>
       </w:pPr>
       <w:r>
+        <w:lastRenderedPageBreak/>
         <w:t>Password</w:t>
       </w:r>
     </w:p>
@@ -822,7 +859,6 @@
         </w:numPr>
       </w:pPr>
       <w:r>
-        <w:lastRenderedPageBreak/>
         <w:t>RoleId</w:t>
       </w:r>
     </w:p>
@@ -1114,7 +1150,6 @@
         <w:pStyle w:val="Heading1"/>
       </w:pPr>
       <w:r>
-        <w:lastRenderedPageBreak/>
         <w:t>Done</w:t>
       </w:r>
     </w:p>
@@ -1484,7 +1519,6 @@
         <w:pStyle w:val="Heading2"/>
       </w:pPr>
       <w:r>
-        <w:lastRenderedPageBreak/>
         <w:t>27/6: Họp</w:t>
       </w:r>
     </w:p>

--- a/Process.docx
+++ b/Process.docx
@@ -922,6 +922,9 @@
         </w:numPr>
       </w:pPr>
       <w:r>
+        <w:t>Video</w:t>
+      </w:r>
+      <w:r>
         <w:t>Path</w:t>
       </w:r>
     </w:p>
@@ -995,6 +998,9 @@
       </w:pPr>
       <w:r>
         <w:t>Image</w:t>
+      </w:r>
+      <w:r>
+        <w:t>Path</w:t>
       </w:r>
     </w:p>
     <w:p>

--- a/Process.docx
+++ b/Process.docx
@@ -788,6 +788,9 @@
       <w:r>
         <w:t>UserId</w:t>
       </w:r>
+      <w:r>
+        <w:t>: int</w:t>
+      </w:r>
     </w:p>
     <w:p>
       <w:pPr>
@@ -800,6 +803,9 @@
       <w:r>
         <w:t>Email</w:t>
       </w:r>
+      <w:r>
+        <w:t>: string</w:t>
+      </w:r>
     </w:p>
     <w:p>
       <w:pPr>
@@ -811,6 +817,9 @@
       </w:pPr>
       <w:r>
         <w:t>Username</w:t>
+      </w:r>
+      <w:r>
+        <w:t>: string</w:t>
       </w:r>
     </w:p>
     <w:p>
@@ -825,6 +834,9 @@
         <w:lastRenderedPageBreak/>
         <w:t>Password</w:t>
       </w:r>
+      <w:r>
+        <w:t>: string</w:t>
+      </w:r>
     </w:p>
     <w:p>
       <w:pPr>
@@ -837,6 +849,9 @@
       <w:r>
         <w:t>RoleId</w:t>
       </w:r>
+      <w:r>
+        <w:t>: int</w:t>
+      </w:r>
     </w:p>
     <w:p>
       <w:pPr>
@@ -861,6 +876,9 @@
       <w:r>
         <w:t>RoleId</w:t>
       </w:r>
+      <w:r>
+        <w:t>: int</w:t>
+      </w:r>
     </w:p>
     <w:p>
       <w:pPr>
@@ -874,6 +892,9 @@
         <w:t>RoleName</w:t>
       </w:r>
       <w:r>
+        <w:t>: string</w:t>
+      </w:r>
+      <w:r>
         <w:br/>
       </w:r>
     </w:p>
@@ -900,6 +921,9 @@
       <w:r>
         <w:t>MovieId</w:t>
       </w:r>
+      <w:r>
+        <w:t>: int</w:t>
+      </w:r>
     </w:p>
     <w:p>
       <w:pPr>
@@ -912,6 +936,9 @@
       <w:r>
         <w:t>MovieName</w:t>
       </w:r>
+      <w:r>
+        <w:t>: string</w:t>
+      </w:r>
     </w:p>
     <w:p>
       <w:pPr>
@@ -927,6 +954,9 @@
       <w:r>
         <w:t>Path</w:t>
       </w:r>
+      <w:r>
+        <w:t>: string (đường dẫn đến video của phim)</w:t>
+      </w:r>
     </w:p>
     <w:p>
       <w:pPr>
@@ -939,41 +969,65 @@
       <w:r>
         <w:t>Description</w:t>
       </w:r>
-    </w:p>
-    <w:p>
-      <w:pPr>
-        <w:pStyle w:val="ListParagraph"/>
-        <w:numPr>
-          <w:ilvl w:val="2"/>
-          <w:numId w:val="1"/>
-        </w:numPr>
-      </w:pPr>
-      <w:r>
-        <w:t>Duration (thời lượng phim)</w:t>
-      </w:r>
-    </w:p>
-    <w:p>
-      <w:pPr>
-        <w:pStyle w:val="ListParagraph"/>
-        <w:numPr>
-          <w:ilvl w:val="2"/>
-          <w:numId w:val="1"/>
-        </w:numPr>
-      </w:pPr>
-      <w:r>
-        <w:t>Rated (độ tuổi xem)</w:t>
-      </w:r>
-    </w:p>
-    <w:p>
-      <w:pPr>
-        <w:pStyle w:val="ListParagraph"/>
-        <w:numPr>
-          <w:ilvl w:val="2"/>
-          <w:numId w:val="1"/>
-        </w:numPr>
-      </w:pPr>
-      <w:r>
-        <w:t xml:space="preserve">PublishedYear </w:t>
+      <w:r>
+        <w:t>: string</w:t>
+      </w:r>
+    </w:p>
+    <w:p>
+      <w:pPr>
+        <w:pStyle w:val="ListParagraph"/>
+        <w:numPr>
+          <w:ilvl w:val="2"/>
+          <w:numId w:val="1"/>
+        </w:numPr>
+      </w:pPr>
+      <w:r>
+        <w:t>Duration</w:t>
+      </w:r>
+      <w:r>
+        <w:t>: int</w:t>
+      </w:r>
+      <w:r>
+        <w:t xml:space="preserve"> (thời lượng phim</w:t>
+      </w:r>
+      <w:r>
+        <w:t xml:space="preserve"> – tính theo phút</w:t>
+      </w:r>
+      <w:r>
+        <w:t>)</w:t>
+      </w:r>
+    </w:p>
+    <w:p>
+      <w:pPr>
+        <w:pStyle w:val="ListParagraph"/>
+        <w:numPr>
+          <w:ilvl w:val="2"/>
+          <w:numId w:val="1"/>
+        </w:numPr>
+      </w:pPr>
+      <w:r>
+        <w:t>Rated</w:t>
+      </w:r>
+      <w:r>
+        <w:t>: int</w:t>
+      </w:r>
+      <w:r>
+        <w:t xml:space="preserve"> (độ tuổi xem)</w:t>
+      </w:r>
+    </w:p>
+    <w:p>
+      <w:pPr>
+        <w:pStyle w:val="ListParagraph"/>
+        <w:numPr>
+          <w:ilvl w:val="2"/>
+          <w:numId w:val="1"/>
+        </w:numPr>
+      </w:pPr>
+      <w:r>
+        <w:t>PublishedYear</w:t>
+      </w:r>
+      <w:r>
+        <w:t>: int</w:t>
       </w:r>
     </w:p>
     <w:p>
@@ -987,6 +1041,9 @@
       <w:r>
         <w:t>Country</w:t>
       </w:r>
+      <w:r>
+        <w:t>: string</w:t>
+      </w:r>
     </w:p>
     <w:p>
       <w:pPr>
@@ -1002,6 +1059,9 @@
       <w:r>
         <w:t>Path</w:t>
       </w:r>
+      <w:r>
+        <w:t>: string (đường dẫn đến ảnh poster của phim)</w:t>
+      </w:r>
     </w:p>
     <w:p>
       <w:pPr>
@@ -1026,6 +1086,9 @@
       <w:r>
         <w:t>CategoryId</w:t>
       </w:r>
+      <w:r>
+        <w:t>: string</w:t>
+      </w:r>
     </w:p>
     <w:p>
       <w:pPr>
@@ -1038,6 +1101,9 @@
       <w:r>
         <w:t>CategoryName</w:t>
       </w:r>
+      <w:r>
+        <w:t>: name</w:t>
+      </w:r>
     </w:p>
     <w:p>
       <w:pPr>
@@ -1049,6 +1115,9 @@
       </w:pPr>
       <w:r>
         <w:t>Category-Movie</w:t>
+      </w:r>
+      <w:r>
+        <w:t xml:space="preserve"> (tự động gen trong DB, ko có trong Models)</w:t>
       </w:r>
     </w:p>
     <w:p>

--- a/Process.docx
+++ b/Process.docx
@@ -1167,6 +1167,9 @@
       <w:r>
         <w:t>ActorId</w:t>
       </w:r>
+      <w:r>
+        <w:t>: int</w:t>
+      </w:r>
     </w:p>
     <w:p>
       <w:pPr>
@@ -1178,6 +1181,9 @@
       </w:pPr>
       <w:r>
         <w:t>ActorName</w:t>
+      </w:r>
+      <w:r>
+        <w:t>: string</w:t>
       </w:r>
     </w:p>
     <w:p>

--- a/Process.docx
+++ b/Process.docx
@@ -1119,6 +1119,9 @@
       <w:r>
         <w:t xml:space="preserve"> (tự động gen trong DB, ko có trong Models)</w:t>
       </w:r>
+      <w:r>
+        <w:t xml:space="preserve"> (mỗi Movie cx có nhiều Category)</w:t>
+      </w:r>
     </w:p>
     <w:p>
       <w:pPr>
@@ -1196,6 +1199,12 @@
       </w:pPr>
       <w:r>
         <w:t>Actor-Movie</w:t>
+      </w:r>
+      <w:r>
+        <w:t xml:space="preserve"> </w:t>
+      </w:r>
+      <w:r>
+        <w:t>(tự động gen trong DB, ko có trong Models)</w:t>
       </w:r>
     </w:p>
     <w:p>

--- a/Process.docx
+++ b/Process.docx
@@ -753,493 +753,15 @@
         <w:t>Chia ra 2 kiểu: phim lẻ, phim bộ</w:t>
       </w:r>
     </w:p>
-    <w:p>
-      <w:pPr>
-        <w:pStyle w:val="ListParagraph"/>
-        <w:numPr>
-          <w:ilvl w:val="0"/>
-          <w:numId w:val="1"/>
-        </w:numPr>
-      </w:pPr>
-      <w:r>
-        <w:t>Database:</w:t>
-      </w:r>
-    </w:p>
-    <w:p>
-      <w:pPr>
-        <w:pStyle w:val="ListParagraph"/>
-        <w:numPr>
-          <w:ilvl w:val="1"/>
-          <w:numId w:val="1"/>
-        </w:numPr>
-      </w:pPr>
-      <w:r>
-        <w:t>User</w:t>
-      </w:r>
-    </w:p>
-    <w:p>
-      <w:pPr>
-        <w:pStyle w:val="ListParagraph"/>
-        <w:numPr>
-          <w:ilvl w:val="2"/>
-          <w:numId w:val="1"/>
-        </w:numPr>
-      </w:pPr>
-      <w:r>
-        <w:t>UserId</w:t>
-      </w:r>
-      <w:r>
-        <w:t>: int</w:t>
-      </w:r>
-    </w:p>
-    <w:p>
-      <w:pPr>
-        <w:pStyle w:val="ListParagraph"/>
-        <w:numPr>
-          <w:ilvl w:val="2"/>
-          <w:numId w:val="1"/>
-        </w:numPr>
-      </w:pPr>
-      <w:r>
-        <w:t>Email</w:t>
-      </w:r>
-      <w:r>
-        <w:t>: string</w:t>
-      </w:r>
-    </w:p>
-    <w:p>
-      <w:pPr>
-        <w:pStyle w:val="ListParagraph"/>
-        <w:numPr>
-          <w:ilvl w:val="2"/>
-          <w:numId w:val="1"/>
-        </w:numPr>
-      </w:pPr>
-      <w:r>
-        <w:t>Username</w:t>
-      </w:r>
-      <w:r>
-        <w:t>: string</w:t>
-      </w:r>
-    </w:p>
-    <w:p>
-      <w:pPr>
-        <w:pStyle w:val="ListParagraph"/>
-        <w:numPr>
-          <w:ilvl w:val="2"/>
-          <w:numId w:val="1"/>
-        </w:numPr>
-      </w:pPr>
-      <w:r>
-        <w:lastRenderedPageBreak/>
-        <w:t>Password</w:t>
-      </w:r>
-      <w:r>
-        <w:t>: string</w:t>
-      </w:r>
-    </w:p>
-    <w:p>
-      <w:pPr>
-        <w:pStyle w:val="ListParagraph"/>
-        <w:numPr>
-          <w:ilvl w:val="2"/>
-          <w:numId w:val="1"/>
-        </w:numPr>
-      </w:pPr>
-      <w:r>
-        <w:t>RoleId</w:t>
-      </w:r>
-      <w:r>
-        <w:t>: int</w:t>
-      </w:r>
-    </w:p>
-    <w:p>
-      <w:pPr>
-        <w:pStyle w:val="ListParagraph"/>
-        <w:numPr>
-          <w:ilvl w:val="1"/>
-          <w:numId w:val="1"/>
-        </w:numPr>
-      </w:pPr>
-      <w:r>
-        <w:t>Role</w:t>
-      </w:r>
-    </w:p>
-    <w:p>
-      <w:pPr>
-        <w:pStyle w:val="ListParagraph"/>
-        <w:numPr>
-          <w:ilvl w:val="2"/>
-          <w:numId w:val="1"/>
-        </w:numPr>
-      </w:pPr>
-      <w:r>
-        <w:t>RoleId</w:t>
-      </w:r>
-      <w:r>
-        <w:t>: int</w:t>
-      </w:r>
-    </w:p>
-    <w:p>
-      <w:pPr>
-        <w:pStyle w:val="ListParagraph"/>
-        <w:numPr>
-          <w:ilvl w:val="2"/>
-          <w:numId w:val="1"/>
-        </w:numPr>
-      </w:pPr>
-      <w:r>
-        <w:t>RoleName</w:t>
-      </w:r>
-      <w:r>
-        <w:t>: string</w:t>
-      </w:r>
-      <w:r>
-        <w:br/>
-      </w:r>
-    </w:p>
-    <w:p>
-      <w:pPr>
-        <w:pStyle w:val="ListParagraph"/>
-        <w:numPr>
-          <w:ilvl w:val="1"/>
-          <w:numId w:val="1"/>
-        </w:numPr>
-      </w:pPr>
-      <w:r>
-        <w:t>Movie</w:t>
-      </w:r>
-    </w:p>
-    <w:p>
-      <w:pPr>
-        <w:pStyle w:val="ListParagraph"/>
-        <w:numPr>
-          <w:ilvl w:val="2"/>
-          <w:numId w:val="1"/>
-        </w:numPr>
-      </w:pPr>
-      <w:r>
-        <w:t>MovieId</w:t>
-      </w:r>
-      <w:r>
-        <w:t>: int</w:t>
-      </w:r>
-    </w:p>
-    <w:p>
-      <w:pPr>
-        <w:pStyle w:val="ListParagraph"/>
-        <w:numPr>
-          <w:ilvl w:val="2"/>
-          <w:numId w:val="1"/>
-        </w:numPr>
-      </w:pPr>
-      <w:r>
-        <w:t>MovieName</w:t>
-      </w:r>
-      <w:r>
-        <w:t>: string</w:t>
-      </w:r>
-    </w:p>
-    <w:p>
-      <w:pPr>
-        <w:pStyle w:val="ListParagraph"/>
-        <w:numPr>
-          <w:ilvl w:val="2"/>
-          <w:numId w:val="1"/>
-        </w:numPr>
-      </w:pPr>
-      <w:r>
-        <w:t>Video</w:t>
-      </w:r>
-      <w:r>
-        <w:t>Path</w:t>
-      </w:r>
-      <w:r>
-        <w:t>: string (đường dẫn đến video của phim)</w:t>
-      </w:r>
-    </w:p>
-    <w:p>
-      <w:pPr>
-        <w:pStyle w:val="ListParagraph"/>
-        <w:numPr>
-          <w:ilvl w:val="2"/>
-          <w:numId w:val="1"/>
-        </w:numPr>
-      </w:pPr>
-      <w:r>
-        <w:t>Description</w:t>
-      </w:r>
-      <w:r>
-        <w:t>: string</w:t>
-      </w:r>
-    </w:p>
-    <w:p>
-      <w:pPr>
-        <w:pStyle w:val="ListParagraph"/>
-        <w:numPr>
-          <w:ilvl w:val="2"/>
-          <w:numId w:val="1"/>
-        </w:numPr>
-      </w:pPr>
-      <w:r>
-        <w:t>Duration</w:t>
-      </w:r>
-      <w:r>
-        <w:t>: int</w:t>
-      </w:r>
-      <w:r>
-        <w:t xml:space="preserve"> (thời lượng phim</w:t>
-      </w:r>
-      <w:r>
-        <w:t xml:space="preserve"> – tính theo phút</w:t>
-      </w:r>
-      <w:r>
-        <w:t>)</w:t>
-      </w:r>
-    </w:p>
-    <w:p>
-      <w:pPr>
-        <w:pStyle w:val="ListParagraph"/>
-        <w:numPr>
-          <w:ilvl w:val="2"/>
-          <w:numId w:val="1"/>
-        </w:numPr>
-      </w:pPr>
-      <w:r>
-        <w:t>Rated</w:t>
-      </w:r>
-      <w:r>
-        <w:t>: int</w:t>
-      </w:r>
-      <w:r>
-        <w:t xml:space="preserve"> (độ tuổi xem)</w:t>
-      </w:r>
-    </w:p>
-    <w:p>
-      <w:pPr>
-        <w:pStyle w:val="ListParagraph"/>
-        <w:numPr>
-          <w:ilvl w:val="2"/>
-          <w:numId w:val="1"/>
-        </w:numPr>
-      </w:pPr>
-      <w:r>
-        <w:t>PublishedYear</w:t>
-      </w:r>
-      <w:r>
-        <w:t>: int</w:t>
-      </w:r>
-    </w:p>
-    <w:p>
-      <w:pPr>
-        <w:pStyle w:val="ListParagraph"/>
-        <w:numPr>
-          <w:ilvl w:val="2"/>
-          <w:numId w:val="1"/>
-        </w:numPr>
-      </w:pPr>
-      <w:r>
-        <w:t>Country</w:t>
-      </w:r>
-      <w:r>
-        <w:t>: string</w:t>
-      </w:r>
-    </w:p>
-    <w:p>
-      <w:pPr>
-        <w:pStyle w:val="ListParagraph"/>
-        <w:numPr>
-          <w:ilvl w:val="2"/>
-          <w:numId w:val="1"/>
-        </w:numPr>
-      </w:pPr>
-      <w:r>
-        <w:t>Image</w:t>
-      </w:r>
-      <w:r>
-        <w:t>Path</w:t>
-      </w:r>
-      <w:r>
-        <w:t>: string (đường dẫn đến ảnh poster của phim)</w:t>
-      </w:r>
-    </w:p>
-    <w:p>
-      <w:pPr>
-        <w:pStyle w:val="ListParagraph"/>
-        <w:numPr>
-          <w:ilvl w:val="1"/>
-          <w:numId w:val="1"/>
-        </w:numPr>
-      </w:pPr>
-      <w:r>
-        <w:t>Category</w:t>
-      </w:r>
-    </w:p>
-    <w:p>
-      <w:pPr>
-        <w:pStyle w:val="ListParagraph"/>
-        <w:numPr>
-          <w:ilvl w:val="2"/>
-          <w:numId w:val="1"/>
-        </w:numPr>
-      </w:pPr>
-      <w:r>
-        <w:t>CategoryId</w:t>
-      </w:r>
-      <w:r>
-        <w:t>: string</w:t>
-      </w:r>
-    </w:p>
-    <w:p>
-      <w:pPr>
-        <w:pStyle w:val="ListParagraph"/>
-        <w:numPr>
-          <w:ilvl w:val="2"/>
-          <w:numId w:val="1"/>
-        </w:numPr>
-      </w:pPr>
-      <w:r>
-        <w:t>CategoryName</w:t>
-      </w:r>
-      <w:r>
-        <w:t>: name</w:t>
-      </w:r>
-    </w:p>
-    <w:p>
-      <w:pPr>
-        <w:pStyle w:val="ListParagraph"/>
-        <w:numPr>
-          <w:ilvl w:val="1"/>
-          <w:numId w:val="1"/>
-        </w:numPr>
-      </w:pPr>
-      <w:r>
-        <w:t>Category-Movie</w:t>
-      </w:r>
-      <w:r>
-        <w:t xml:space="preserve"> (tự động gen trong DB, ko có trong Models)</w:t>
-      </w:r>
-      <w:r>
-        <w:t xml:space="preserve"> (mỗi Movie cx có nhiều Category)</w:t>
-      </w:r>
-    </w:p>
-    <w:p>
-      <w:pPr>
-        <w:pStyle w:val="ListParagraph"/>
-        <w:numPr>
-          <w:ilvl w:val="2"/>
-          <w:numId w:val="1"/>
-        </w:numPr>
-      </w:pPr>
-      <w:r>
-        <w:t>CategoryId</w:t>
-      </w:r>
-    </w:p>
-    <w:p>
-      <w:pPr>
-        <w:pStyle w:val="ListParagraph"/>
-        <w:numPr>
-          <w:ilvl w:val="2"/>
-          <w:numId w:val="1"/>
-        </w:numPr>
-      </w:pPr>
-      <w:r>
-        <w:t>MovieId</w:t>
-      </w:r>
-    </w:p>
-    <w:p>
-      <w:pPr>
-        <w:pStyle w:val="ListParagraph"/>
-        <w:numPr>
-          <w:ilvl w:val="1"/>
-          <w:numId w:val="1"/>
-        </w:numPr>
-      </w:pPr>
-      <w:r>
-        <w:t>Actor</w:t>
-      </w:r>
-    </w:p>
-    <w:p>
-      <w:pPr>
-        <w:pStyle w:val="ListParagraph"/>
-        <w:numPr>
-          <w:ilvl w:val="2"/>
-          <w:numId w:val="1"/>
-        </w:numPr>
-      </w:pPr>
-      <w:r>
-        <w:t>ActorId</w:t>
-      </w:r>
-      <w:r>
-        <w:t>: int</w:t>
-      </w:r>
-    </w:p>
-    <w:p>
-      <w:pPr>
-        <w:pStyle w:val="ListParagraph"/>
-        <w:numPr>
-          <w:ilvl w:val="2"/>
-          <w:numId w:val="1"/>
-        </w:numPr>
-      </w:pPr>
-      <w:r>
-        <w:t>ActorName</w:t>
-      </w:r>
-      <w:r>
-        <w:t>: string</w:t>
-      </w:r>
-    </w:p>
-    <w:p>
-      <w:pPr>
-        <w:pStyle w:val="ListParagraph"/>
-        <w:numPr>
-          <w:ilvl w:val="1"/>
-          <w:numId w:val="1"/>
-        </w:numPr>
-      </w:pPr>
-      <w:r>
-        <w:t>Actor-Movie</w:t>
-      </w:r>
-      <w:r>
-        <w:t xml:space="preserve"> </w:t>
-      </w:r>
-      <w:r>
-        <w:t>(tự động gen trong DB, ko có trong Models)</w:t>
-      </w:r>
-    </w:p>
-    <w:p>
-      <w:pPr>
-        <w:pStyle w:val="ListParagraph"/>
-        <w:numPr>
-          <w:ilvl w:val="2"/>
-          <w:numId w:val="1"/>
-        </w:numPr>
-      </w:pPr>
-      <w:r>
-        <w:t>ActorId</w:t>
-      </w:r>
-    </w:p>
-    <w:p>
-      <w:pPr>
-        <w:pStyle w:val="ListParagraph"/>
-        <w:numPr>
-          <w:ilvl w:val="2"/>
-          <w:numId w:val="1"/>
-        </w:numPr>
-      </w:pPr>
-      <w:r>
-        <w:t>MovieId</w:t>
-      </w:r>
-    </w:p>
     <w:p/>
     <w:p/>
     <w:p/>
-    <w:p/>
     <w:p>
       <w:pPr>
         <w:pStyle w:val="Heading1"/>
       </w:pPr>
       <w:r>
+        <w:lastRenderedPageBreak/>
         <w:t>Done</w:t>
       </w:r>
     </w:p>
@@ -1609,6 +1131,7 @@
         <w:pStyle w:val="Heading2"/>
       </w:pPr>
       <w:r>
+        <w:lastRenderedPageBreak/>
         <w:t>27/6: Họp</w:t>
       </w:r>
     </w:p>
@@ -1667,6 +1190,597 @@
       </w:r>
     </w:p>
     <w:p/>
+    <w:p>
+      <w:pPr>
+        <w:pStyle w:val="Heading2"/>
+      </w:pPr>
+      <w:r>
+        <w:t>29/6: Database Design</w:t>
+      </w:r>
+    </w:p>
+    <w:p>
+      <w:pPr>
+        <w:pStyle w:val="ListParagraph"/>
+        <w:numPr>
+          <w:ilvl w:val="0"/>
+          <w:numId w:val="1"/>
+        </w:numPr>
+        <w:rPr>
+          <w:color w:val="A6A6A6" w:themeColor="background1" w:themeShade="A6"/>
+        </w:rPr>
+      </w:pPr>
+      <w:r>
+        <w:rPr>
+          <w:color w:val="A6A6A6" w:themeColor="background1" w:themeShade="A6"/>
+        </w:rPr>
+        <w:t>Database:</w:t>
+      </w:r>
+    </w:p>
+    <w:p>
+      <w:pPr>
+        <w:pStyle w:val="ListParagraph"/>
+        <w:numPr>
+          <w:ilvl w:val="1"/>
+          <w:numId w:val="1"/>
+        </w:numPr>
+        <w:rPr>
+          <w:color w:val="A6A6A6" w:themeColor="background1" w:themeShade="A6"/>
+        </w:rPr>
+      </w:pPr>
+      <w:r>
+        <w:rPr>
+          <w:color w:val="A6A6A6" w:themeColor="background1" w:themeShade="A6"/>
+        </w:rPr>
+        <w:t>User</w:t>
+      </w:r>
+    </w:p>
+    <w:p>
+      <w:pPr>
+        <w:pStyle w:val="ListParagraph"/>
+        <w:numPr>
+          <w:ilvl w:val="2"/>
+          <w:numId w:val="1"/>
+        </w:numPr>
+        <w:rPr>
+          <w:color w:val="A6A6A6" w:themeColor="background1" w:themeShade="A6"/>
+        </w:rPr>
+      </w:pPr>
+      <w:r>
+        <w:rPr>
+          <w:color w:val="A6A6A6" w:themeColor="background1" w:themeShade="A6"/>
+        </w:rPr>
+        <w:t>UserId: int</w:t>
+      </w:r>
+    </w:p>
+    <w:p>
+      <w:pPr>
+        <w:pStyle w:val="ListParagraph"/>
+        <w:numPr>
+          <w:ilvl w:val="2"/>
+          <w:numId w:val="1"/>
+        </w:numPr>
+        <w:rPr>
+          <w:color w:val="A6A6A6" w:themeColor="background1" w:themeShade="A6"/>
+        </w:rPr>
+      </w:pPr>
+      <w:r>
+        <w:rPr>
+          <w:color w:val="A6A6A6" w:themeColor="background1" w:themeShade="A6"/>
+        </w:rPr>
+        <w:t>Email: string</w:t>
+      </w:r>
+    </w:p>
+    <w:p>
+      <w:pPr>
+        <w:pStyle w:val="ListParagraph"/>
+        <w:numPr>
+          <w:ilvl w:val="2"/>
+          <w:numId w:val="1"/>
+        </w:numPr>
+        <w:rPr>
+          <w:color w:val="A6A6A6" w:themeColor="background1" w:themeShade="A6"/>
+        </w:rPr>
+      </w:pPr>
+      <w:r>
+        <w:rPr>
+          <w:color w:val="A6A6A6" w:themeColor="background1" w:themeShade="A6"/>
+        </w:rPr>
+        <w:t>Username: string</w:t>
+      </w:r>
+    </w:p>
+    <w:p>
+      <w:pPr>
+        <w:pStyle w:val="ListParagraph"/>
+        <w:numPr>
+          <w:ilvl w:val="2"/>
+          <w:numId w:val="1"/>
+        </w:numPr>
+        <w:rPr>
+          <w:color w:val="A6A6A6" w:themeColor="background1" w:themeShade="A6"/>
+        </w:rPr>
+      </w:pPr>
+      <w:r>
+        <w:rPr>
+          <w:color w:val="A6A6A6" w:themeColor="background1" w:themeShade="A6"/>
+        </w:rPr>
+        <w:t>Password: string</w:t>
+      </w:r>
+    </w:p>
+    <w:p>
+      <w:pPr>
+        <w:pStyle w:val="ListParagraph"/>
+        <w:numPr>
+          <w:ilvl w:val="2"/>
+          <w:numId w:val="1"/>
+        </w:numPr>
+        <w:rPr>
+          <w:color w:val="A6A6A6" w:themeColor="background1" w:themeShade="A6"/>
+        </w:rPr>
+      </w:pPr>
+      <w:r>
+        <w:rPr>
+          <w:color w:val="A6A6A6" w:themeColor="background1" w:themeShade="A6"/>
+        </w:rPr>
+        <w:t>RoleId: int</w:t>
+      </w:r>
+    </w:p>
+    <w:p>
+      <w:pPr>
+        <w:pStyle w:val="ListParagraph"/>
+        <w:numPr>
+          <w:ilvl w:val="1"/>
+          <w:numId w:val="1"/>
+        </w:numPr>
+        <w:rPr>
+          <w:color w:val="A6A6A6" w:themeColor="background1" w:themeShade="A6"/>
+        </w:rPr>
+      </w:pPr>
+      <w:r>
+        <w:rPr>
+          <w:color w:val="A6A6A6" w:themeColor="background1" w:themeShade="A6"/>
+        </w:rPr>
+        <w:t>Role</w:t>
+      </w:r>
+    </w:p>
+    <w:p>
+      <w:pPr>
+        <w:pStyle w:val="ListParagraph"/>
+        <w:numPr>
+          <w:ilvl w:val="2"/>
+          <w:numId w:val="1"/>
+        </w:numPr>
+        <w:rPr>
+          <w:color w:val="A6A6A6" w:themeColor="background1" w:themeShade="A6"/>
+        </w:rPr>
+      </w:pPr>
+      <w:r>
+        <w:rPr>
+          <w:color w:val="A6A6A6" w:themeColor="background1" w:themeShade="A6"/>
+        </w:rPr>
+        <w:t>RoleId: int</w:t>
+      </w:r>
+    </w:p>
+    <w:p>
+      <w:pPr>
+        <w:pStyle w:val="ListParagraph"/>
+        <w:numPr>
+          <w:ilvl w:val="2"/>
+          <w:numId w:val="1"/>
+        </w:numPr>
+        <w:rPr>
+          <w:color w:val="A6A6A6" w:themeColor="background1" w:themeShade="A6"/>
+        </w:rPr>
+      </w:pPr>
+      <w:r>
+        <w:rPr>
+          <w:color w:val="A6A6A6" w:themeColor="background1" w:themeShade="A6"/>
+        </w:rPr>
+        <w:t>RoleName: string</w:t>
+      </w:r>
+      <w:r>
+        <w:rPr>
+          <w:color w:val="A6A6A6" w:themeColor="background1" w:themeShade="A6"/>
+        </w:rPr>
+        <w:br/>
+      </w:r>
+    </w:p>
+    <w:p>
+      <w:pPr>
+        <w:pStyle w:val="ListParagraph"/>
+        <w:numPr>
+          <w:ilvl w:val="1"/>
+          <w:numId w:val="1"/>
+        </w:numPr>
+        <w:rPr>
+          <w:color w:val="A6A6A6" w:themeColor="background1" w:themeShade="A6"/>
+        </w:rPr>
+      </w:pPr>
+      <w:r>
+        <w:rPr>
+          <w:color w:val="A6A6A6" w:themeColor="background1" w:themeShade="A6"/>
+        </w:rPr>
+        <w:t>Movie</w:t>
+      </w:r>
+    </w:p>
+    <w:p>
+      <w:pPr>
+        <w:pStyle w:val="ListParagraph"/>
+        <w:numPr>
+          <w:ilvl w:val="2"/>
+          <w:numId w:val="1"/>
+        </w:numPr>
+        <w:rPr>
+          <w:color w:val="A6A6A6" w:themeColor="background1" w:themeShade="A6"/>
+        </w:rPr>
+      </w:pPr>
+      <w:r>
+        <w:rPr>
+          <w:color w:val="A6A6A6" w:themeColor="background1" w:themeShade="A6"/>
+        </w:rPr>
+        <w:t>MovieId: int</w:t>
+      </w:r>
+    </w:p>
+    <w:p>
+      <w:pPr>
+        <w:pStyle w:val="ListParagraph"/>
+        <w:numPr>
+          <w:ilvl w:val="2"/>
+          <w:numId w:val="1"/>
+        </w:numPr>
+        <w:rPr>
+          <w:color w:val="A6A6A6" w:themeColor="background1" w:themeShade="A6"/>
+        </w:rPr>
+      </w:pPr>
+      <w:r>
+        <w:rPr>
+          <w:color w:val="A6A6A6" w:themeColor="background1" w:themeShade="A6"/>
+        </w:rPr>
+        <w:t>MovieName: string</w:t>
+      </w:r>
+    </w:p>
+    <w:p>
+      <w:pPr>
+        <w:pStyle w:val="ListParagraph"/>
+        <w:numPr>
+          <w:ilvl w:val="2"/>
+          <w:numId w:val="1"/>
+        </w:numPr>
+        <w:rPr>
+          <w:color w:val="A6A6A6" w:themeColor="background1" w:themeShade="A6"/>
+        </w:rPr>
+      </w:pPr>
+      <w:r>
+        <w:rPr>
+          <w:color w:val="A6A6A6" w:themeColor="background1" w:themeShade="A6"/>
+        </w:rPr>
+        <w:t>VideoPath: string (đường dẫn đến video của phim)</w:t>
+      </w:r>
+    </w:p>
+    <w:p>
+      <w:pPr>
+        <w:pStyle w:val="ListParagraph"/>
+        <w:numPr>
+          <w:ilvl w:val="2"/>
+          <w:numId w:val="1"/>
+        </w:numPr>
+        <w:rPr>
+          <w:color w:val="A6A6A6" w:themeColor="background1" w:themeShade="A6"/>
+        </w:rPr>
+      </w:pPr>
+      <w:r>
+        <w:rPr>
+          <w:color w:val="A6A6A6" w:themeColor="background1" w:themeShade="A6"/>
+        </w:rPr>
+        <w:t>Description: string</w:t>
+      </w:r>
+    </w:p>
+    <w:p>
+      <w:pPr>
+        <w:pStyle w:val="ListParagraph"/>
+        <w:numPr>
+          <w:ilvl w:val="2"/>
+          <w:numId w:val="1"/>
+        </w:numPr>
+        <w:rPr>
+          <w:color w:val="A6A6A6" w:themeColor="background1" w:themeShade="A6"/>
+        </w:rPr>
+      </w:pPr>
+      <w:r>
+        <w:rPr>
+          <w:color w:val="A6A6A6" w:themeColor="background1" w:themeShade="A6"/>
+        </w:rPr>
+        <w:t>Duration: int (thời lượng phim – tính theo phút)</w:t>
+      </w:r>
+    </w:p>
+    <w:p>
+      <w:pPr>
+        <w:pStyle w:val="ListParagraph"/>
+        <w:numPr>
+          <w:ilvl w:val="2"/>
+          <w:numId w:val="1"/>
+        </w:numPr>
+        <w:rPr>
+          <w:color w:val="A6A6A6" w:themeColor="background1" w:themeShade="A6"/>
+        </w:rPr>
+      </w:pPr>
+      <w:r>
+        <w:rPr>
+          <w:color w:val="A6A6A6" w:themeColor="background1" w:themeShade="A6"/>
+        </w:rPr>
+        <w:t>Rated: int (độ tuổi xem)</w:t>
+      </w:r>
+    </w:p>
+    <w:p>
+      <w:pPr>
+        <w:pStyle w:val="ListParagraph"/>
+        <w:numPr>
+          <w:ilvl w:val="2"/>
+          <w:numId w:val="1"/>
+        </w:numPr>
+        <w:rPr>
+          <w:color w:val="A6A6A6" w:themeColor="background1" w:themeShade="A6"/>
+        </w:rPr>
+      </w:pPr>
+      <w:r>
+        <w:rPr>
+          <w:color w:val="A6A6A6" w:themeColor="background1" w:themeShade="A6"/>
+        </w:rPr>
+        <w:t>PublishedYear: int</w:t>
+      </w:r>
+    </w:p>
+    <w:p>
+      <w:pPr>
+        <w:pStyle w:val="ListParagraph"/>
+        <w:numPr>
+          <w:ilvl w:val="2"/>
+          <w:numId w:val="1"/>
+        </w:numPr>
+        <w:rPr>
+          <w:color w:val="A6A6A6" w:themeColor="background1" w:themeShade="A6"/>
+        </w:rPr>
+      </w:pPr>
+      <w:r>
+        <w:rPr>
+          <w:color w:val="A6A6A6" w:themeColor="background1" w:themeShade="A6"/>
+        </w:rPr>
+        <w:t>Country: string</w:t>
+      </w:r>
+    </w:p>
+    <w:p>
+      <w:pPr>
+        <w:pStyle w:val="ListParagraph"/>
+        <w:numPr>
+          <w:ilvl w:val="2"/>
+          <w:numId w:val="1"/>
+        </w:numPr>
+        <w:rPr>
+          <w:color w:val="A6A6A6" w:themeColor="background1" w:themeShade="A6"/>
+        </w:rPr>
+      </w:pPr>
+      <w:r>
+        <w:rPr>
+          <w:color w:val="A6A6A6" w:themeColor="background1" w:themeShade="A6"/>
+        </w:rPr>
+        <w:t>ImagePath: string (đường dẫn đến ảnh poster của phim)</w:t>
+      </w:r>
+    </w:p>
+    <w:p>
+      <w:pPr>
+        <w:pStyle w:val="ListParagraph"/>
+        <w:numPr>
+          <w:ilvl w:val="1"/>
+          <w:numId w:val="1"/>
+        </w:numPr>
+        <w:rPr>
+          <w:color w:val="A6A6A6" w:themeColor="background1" w:themeShade="A6"/>
+        </w:rPr>
+      </w:pPr>
+      <w:r>
+        <w:rPr>
+          <w:color w:val="A6A6A6" w:themeColor="background1" w:themeShade="A6"/>
+        </w:rPr>
+        <w:t>Category</w:t>
+      </w:r>
+    </w:p>
+    <w:p>
+      <w:pPr>
+        <w:pStyle w:val="ListParagraph"/>
+        <w:numPr>
+          <w:ilvl w:val="2"/>
+          <w:numId w:val="1"/>
+        </w:numPr>
+        <w:rPr>
+          <w:color w:val="A6A6A6" w:themeColor="background1" w:themeShade="A6"/>
+        </w:rPr>
+      </w:pPr>
+      <w:r>
+        <w:rPr>
+          <w:color w:val="A6A6A6" w:themeColor="background1" w:themeShade="A6"/>
+        </w:rPr>
+        <w:t>CategoryId: string</w:t>
+      </w:r>
+    </w:p>
+    <w:p>
+      <w:pPr>
+        <w:pStyle w:val="ListParagraph"/>
+        <w:numPr>
+          <w:ilvl w:val="2"/>
+          <w:numId w:val="1"/>
+        </w:numPr>
+        <w:rPr>
+          <w:color w:val="A6A6A6" w:themeColor="background1" w:themeShade="A6"/>
+        </w:rPr>
+      </w:pPr>
+      <w:r>
+        <w:rPr>
+          <w:color w:val="A6A6A6" w:themeColor="background1" w:themeShade="A6"/>
+        </w:rPr>
+        <w:t>CategoryName: name</w:t>
+      </w:r>
+    </w:p>
+    <w:p>
+      <w:pPr>
+        <w:pStyle w:val="ListParagraph"/>
+        <w:numPr>
+          <w:ilvl w:val="1"/>
+          <w:numId w:val="1"/>
+        </w:numPr>
+        <w:rPr>
+          <w:color w:val="A6A6A6" w:themeColor="background1" w:themeShade="A6"/>
+        </w:rPr>
+      </w:pPr>
+      <w:r>
+        <w:rPr>
+          <w:color w:val="A6A6A6" w:themeColor="background1" w:themeShade="A6"/>
+        </w:rPr>
+        <w:lastRenderedPageBreak/>
+        <w:t>Category-Movie (tự động gen trong DB, ko có trong Models) (mỗi Movie cx có nhiều Category)</w:t>
+      </w:r>
+    </w:p>
+    <w:p>
+      <w:pPr>
+        <w:pStyle w:val="ListParagraph"/>
+        <w:numPr>
+          <w:ilvl w:val="2"/>
+          <w:numId w:val="1"/>
+        </w:numPr>
+        <w:rPr>
+          <w:color w:val="A6A6A6" w:themeColor="background1" w:themeShade="A6"/>
+        </w:rPr>
+      </w:pPr>
+      <w:r>
+        <w:rPr>
+          <w:color w:val="A6A6A6" w:themeColor="background1" w:themeShade="A6"/>
+        </w:rPr>
+        <w:t>CategoryId</w:t>
+      </w:r>
+    </w:p>
+    <w:p>
+      <w:pPr>
+        <w:pStyle w:val="ListParagraph"/>
+        <w:numPr>
+          <w:ilvl w:val="2"/>
+          <w:numId w:val="1"/>
+        </w:numPr>
+        <w:rPr>
+          <w:color w:val="A6A6A6" w:themeColor="background1" w:themeShade="A6"/>
+        </w:rPr>
+      </w:pPr>
+      <w:r>
+        <w:rPr>
+          <w:color w:val="A6A6A6" w:themeColor="background1" w:themeShade="A6"/>
+        </w:rPr>
+        <w:t>MovieId</w:t>
+      </w:r>
+    </w:p>
+    <w:p>
+      <w:pPr>
+        <w:pStyle w:val="ListParagraph"/>
+        <w:numPr>
+          <w:ilvl w:val="1"/>
+          <w:numId w:val="1"/>
+        </w:numPr>
+        <w:rPr>
+          <w:color w:val="A6A6A6" w:themeColor="background1" w:themeShade="A6"/>
+        </w:rPr>
+      </w:pPr>
+      <w:r>
+        <w:rPr>
+          <w:color w:val="A6A6A6" w:themeColor="background1" w:themeShade="A6"/>
+        </w:rPr>
+        <w:t>Actor</w:t>
+      </w:r>
+    </w:p>
+    <w:p>
+      <w:pPr>
+        <w:pStyle w:val="ListParagraph"/>
+        <w:numPr>
+          <w:ilvl w:val="2"/>
+          <w:numId w:val="1"/>
+        </w:numPr>
+        <w:rPr>
+          <w:color w:val="A6A6A6" w:themeColor="background1" w:themeShade="A6"/>
+        </w:rPr>
+      </w:pPr>
+      <w:r>
+        <w:rPr>
+          <w:color w:val="A6A6A6" w:themeColor="background1" w:themeShade="A6"/>
+        </w:rPr>
+        <w:t>ActorId: int</w:t>
+      </w:r>
+    </w:p>
+    <w:p>
+      <w:pPr>
+        <w:pStyle w:val="ListParagraph"/>
+        <w:numPr>
+          <w:ilvl w:val="2"/>
+          <w:numId w:val="1"/>
+        </w:numPr>
+        <w:rPr>
+          <w:color w:val="A6A6A6" w:themeColor="background1" w:themeShade="A6"/>
+        </w:rPr>
+      </w:pPr>
+      <w:r>
+        <w:rPr>
+          <w:color w:val="A6A6A6" w:themeColor="background1" w:themeShade="A6"/>
+        </w:rPr>
+        <w:t>ActorName: string</w:t>
+      </w:r>
+    </w:p>
+    <w:p>
+      <w:pPr>
+        <w:pStyle w:val="ListParagraph"/>
+        <w:numPr>
+          <w:ilvl w:val="1"/>
+          <w:numId w:val="1"/>
+        </w:numPr>
+        <w:rPr>
+          <w:color w:val="A6A6A6" w:themeColor="background1" w:themeShade="A6"/>
+        </w:rPr>
+      </w:pPr>
+      <w:r>
+        <w:rPr>
+          <w:color w:val="A6A6A6" w:themeColor="background1" w:themeShade="A6"/>
+        </w:rPr>
+        <w:t>Actor-Movie (tự động gen trong DB, ko có trong Models)</w:t>
+      </w:r>
+    </w:p>
+    <w:p>
+      <w:pPr>
+        <w:pStyle w:val="ListParagraph"/>
+        <w:numPr>
+          <w:ilvl w:val="2"/>
+          <w:numId w:val="1"/>
+        </w:numPr>
+        <w:rPr>
+          <w:color w:val="A6A6A6" w:themeColor="background1" w:themeShade="A6"/>
+        </w:rPr>
+      </w:pPr>
+      <w:r>
+        <w:rPr>
+          <w:color w:val="A6A6A6" w:themeColor="background1" w:themeShade="A6"/>
+        </w:rPr>
+        <w:t>ActorId</w:t>
+      </w:r>
+    </w:p>
+    <w:p>
+      <w:pPr>
+        <w:pStyle w:val="ListParagraph"/>
+        <w:numPr>
+          <w:ilvl w:val="2"/>
+          <w:numId w:val="1"/>
+        </w:numPr>
+        <w:rPr>
+          <w:color w:val="A6A6A6" w:themeColor="background1" w:themeShade="A6"/>
+        </w:rPr>
+      </w:pPr>
+      <w:r>
+        <w:rPr>
+          <w:color w:val="A6A6A6" w:themeColor="background1" w:themeShade="A6"/>
+        </w:rPr>
+        <w:t>MovieId</w:t>
+      </w:r>
+    </w:p>
     <w:p/>
     <w:sectPr>
       <w:pgSz w:w="12240" w:h="15840"/>

--- a/Process.docx
+++ b/Process.docx
@@ -758,10 +758,93 @@
     <w:p/>
     <w:p>
       <w:pPr>
+        <w:pStyle w:val="Heading2"/>
+      </w:pPr>
+      <w:r>
+        <w:lastRenderedPageBreak/>
+        <w:t>30/6: Hỏi thầy</w:t>
+      </w:r>
+    </w:p>
+    <w:p>
+      <w:pPr>
+        <w:pStyle w:val="ListParagraph"/>
+        <w:numPr>
+          <w:ilvl w:val="0"/>
+          <w:numId w:val="1"/>
+        </w:numPr>
+      </w:pPr>
+      <w:r>
+        <w:t>Cấu trúc Project</w:t>
+      </w:r>
+      <w:r>
+        <w:t xml:space="preserve"> chuẩn: Theo như Lab 1 nhưng DAO nếu làm static nó lỗi thì có thể làm Singleton</w:t>
+      </w:r>
+    </w:p>
+    <w:p>
+      <w:pPr>
+        <w:pStyle w:val="ListParagraph"/>
+        <w:numPr>
+          <w:ilvl w:val="1"/>
+          <w:numId w:val="1"/>
+        </w:numPr>
+      </w:pPr>
+      <w:r>
+        <w:t>Như thế nào cx dc</w:t>
+      </w:r>
+    </w:p>
+    <w:p>
+      <w:pPr>
+        <w:pStyle w:val="ListParagraph"/>
+        <w:numPr>
+          <w:ilvl w:val="1"/>
+          <w:numId w:val="1"/>
+        </w:numPr>
+      </w:pPr>
+      <w:r>
+        <w:t>=&gt; Mình sẽ làm như này</w:t>
+      </w:r>
+    </w:p>
+    <w:p>
+      <w:pPr>
+        <w:pStyle w:val="ListParagraph"/>
+        <w:numPr>
+          <w:ilvl w:val="0"/>
+          <w:numId w:val="1"/>
+        </w:numPr>
+      </w:pPr>
+      <w:r>
+        <w:t>DTO: ko bắt buộc phải luôn sử dụng</w:t>
+      </w:r>
+      <w:r>
+        <w:t>, nếu dùng Entity Model cx đủ thì cứ dùng</w:t>
+      </w:r>
+    </w:p>
+    <w:p>
+      <w:pPr>
+        <w:pStyle w:val="ListParagraph"/>
+        <w:numPr>
+          <w:ilvl w:val="0"/>
+          <w:numId w:val="1"/>
+        </w:numPr>
+        <w:rPr>
+          <w:b/>
+          <w:bCs/>
+        </w:rPr>
+      </w:pPr>
+      <w:r>
+        <w:rPr>
+          <w:b/>
+          <w:bCs/>
+        </w:rPr>
+        <w:t>Project nên làm Code-First!</w:t>
+      </w:r>
+    </w:p>
+    <w:p/>
+    <w:p>
+      <w:pPr>
         <w:pStyle w:val="Heading1"/>
       </w:pPr>
       <w:r>
-        <w:lastRenderedPageBreak/>
         <w:t>Done</w:t>
       </w:r>
     </w:p>
@@ -1038,6 +1121,7 @@
         <w:rPr>
           <w:color w:val="A6A6A6" w:themeColor="background1" w:themeShade="A6"/>
         </w:rPr>
+        <w:lastRenderedPageBreak/>
         <w:t>Gửi Link Video -&gt; Client phát Video (Localhost)</w:t>
       </w:r>
     </w:p>
@@ -1131,328 +1215,328 @@
         <w:pStyle w:val="Heading2"/>
       </w:pPr>
       <w:r>
+        <w:t>27/6: Họp</w:t>
+      </w:r>
+    </w:p>
+    <w:p>
+      <w:pPr>
+        <w:pStyle w:val="ListParagraph"/>
+        <w:numPr>
+          <w:ilvl w:val="0"/>
+          <w:numId w:val="1"/>
+        </w:numPr>
+        <w:rPr>
+          <w:color w:val="A6A6A6" w:themeColor="background1" w:themeShade="A6"/>
+        </w:rPr>
+      </w:pPr>
+      <w:r>
+        <w:rPr>
+          <w:color w:val="A6A6A6" w:themeColor="background1" w:themeShade="A6"/>
+        </w:rPr>
+        <w:t>Công nghệ:</w:t>
+      </w:r>
+    </w:p>
+    <w:p>
+      <w:pPr>
+        <w:pStyle w:val="ListParagraph"/>
+        <w:numPr>
+          <w:ilvl w:val="1"/>
+          <w:numId w:val="1"/>
+        </w:numPr>
+        <w:rPr>
+          <w:color w:val="A6A6A6" w:themeColor="background1" w:themeShade="A6"/>
+        </w:rPr>
+      </w:pPr>
+      <w:r>
+        <w:rPr>
+          <w:color w:val="A6A6A6" w:themeColor="background1" w:themeShade="A6"/>
+        </w:rPr>
+        <w:t>Backend: ASP.Net Core Web API</w:t>
+      </w:r>
+    </w:p>
+    <w:p>
+      <w:pPr>
+        <w:pStyle w:val="ListParagraph"/>
+        <w:numPr>
+          <w:ilvl w:val="1"/>
+          <w:numId w:val="1"/>
+        </w:numPr>
+        <w:rPr>
+          <w:color w:val="A6A6A6" w:themeColor="background1" w:themeShade="A6"/>
+        </w:rPr>
+      </w:pPr>
+      <w:r>
+        <w:rPr>
+          <w:color w:val="A6A6A6" w:themeColor="background1" w:themeShade="A6"/>
+        </w:rPr>
+        <w:t>Front End: AJAX + jQuery (HTML – CSS – JS)</w:t>
+      </w:r>
+    </w:p>
+    <w:p/>
+    <w:p>
+      <w:pPr>
+        <w:pStyle w:val="Heading2"/>
+      </w:pPr>
+      <w:r>
+        <w:t>29/6: Database Design</w:t>
+      </w:r>
+    </w:p>
+    <w:p>
+      <w:pPr>
+        <w:pStyle w:val="ListParagraph"/>
+        <w:numPr>
+          <w:ilvl w:val="0"/>
+          <w:numId w:val="1"/>
+        </w:numPr>
+        <w:rPr>
+          <w:color w:val="A6A6A6" w:themeColor="background1" w:themeShade="A6"/>
+        </w:rPr>
+      </w:pPr>
+      <w:r>
+        <w:rPr>
+          <w:color w:val="A6A6A6" w:themeColor="background1" w:themeShade="A6"/>
+        </w:rPr>
+        <w:t>Database:</w:t>
+      </w:r>
+    </w:p>
+    <w:p>
+      <w:pPr>
+        <w:pStyle w:val="ListParagraph"/>
+        <w:numPr>
+          <w:ilvl w:val="1"/>
+          <w:numId w:val="1"/>
+        </w:numPr>
+        <w:rPr>
+          <w:color w:val="A6A6A6" w:themeColor="background1" w:themeShade="A6"/>
+        </w:rPr>
+      </w:pPr>
+      <w:r>
+        <w:rPr>
+          <w:color w:val="A6A6A6" w:themeColor="background1" w:themeShade="A6"/>
+        </w:rPr>
+        <w:t>User</w:t>
+      </w:r>
+    </w:p>
+    <w:p>
+      <w:pPr>
+        <w:pStyle w:val="ListParagraph"/>
+        <w:numPr>
+          <w:ilvl w:val="2"/>
+          <w:numId w:val="1"/>
+        </w:numPr>
+        <w:rPr>
+          <w:color w:val="A6A6A6" w:themeColor="background1" w:themeShade="A6"/>
+        </w:rPr>
+      </w:pPr>
+      <w:r>
+        <w:rPr>
+          <w:color w:val="A6A6A6" w:themeColor="background1" w:themeShade="A6"/>
+        </w:rPr>
+        <w:t>UserId: int</w:t>
+      </w:r>
+    </w:p>
+    <w:p>
+      <w:pPr>
+        <w:pStyle w:val="ListParagraph"/>
+        <w:numPr>
+          <w:ilvl w:val="2"/>
+          <w:numId w:val="1"/>
+        </w:numPr>
+        <w:rPr>
+          <w:color w:val="A6A6A6" w:themeColor="background1" w:themeShade="A6"/>
+        </w:rPr>
+      </w:pPr>
+      <w:r>
+        <w:rPr>
+          <w:color w:val="A6A6A6" w:themeColor="background1" w:themeShade="A6"/>
+        </w:rPr>
+        <w:t>Email: string</w:t>
+      </w:r>
+    </w:p>
+    <w:p>
+      <w:pPr>
+        <w:pStyle w:val="ListParagraph"/>
+        <w:numPr>
+          <w:ilvl w:val="2"/>
+          <w:numId w:val="1"/>
+        </w:numPr>
+        <w:rPr>
+          <w:color w:val="A6A6A6" w:themeColor="background1" w:themeShade="A6"/>
+        </w:rPr>
+      </w:pPr>
+      <w:r>
+        <w:rPr>
+          <w:color w:val="A6A6A6" w:themeColor="background1" w:themeShade="A6"/>
+        </w:rPr>
+        <w:t>Username: string</w:t>
+      </w:r>
+    </w:p>
+    <w:p>
+      <w:pPr>
+        <w:pStyle w:val="ListParagraph"/>
+        <w:numPr>
+          <w:ilvl w:val="2"/>
+          <w:numId w:val="1"/>
+        </w:numPr>
+        <w:rPr>
+          <w:color w:val="A6A6A6" w:themeColor="background1" w:themeShade="A6"/>
+        </w:rPr>
+      </w:pPr>
+      <w:r>
+        <w:rPr>
+          <w:color w:val="A6A6A6" w:themeColor="background1" w:themeShade="A6"/>
+        </w:rPr>
+        <w:t>Password: string</w:t>
+      </w:r>
+    </w:p>
+    <w:p>
+      <w:pPr>
+        <w:pStyle w:val="ListParagraph"/>
+        <w:numPr>
+          <w:ilvl w:val="2"/>
+          <w:numId w:val="1"/>
+        </w:numPr>
+        <w:rPr>
+          <w:color w:val="A6A6A6" w:themeColor="background1" w:themeShade="A6"/>
+        </w:rPr>
+      </w:pPr>
+      <w:r>
+        <w:rPr>
+          <w:color w:val="A6A6A6" w:themeColor="background1" w:themeShade="A6"/>
+        </w:rPr>
+        <w:t>RoleId: int</w:t>
+      </w:r>
+    </w:p>
+    <w:p>
+      <w:pPr>
+        <w:pStyle w:val="ListParagraph"/>
+        <w:numPr>
+          <w:ilvl w:val="1"/>
+          <w:numId w:val="1"/>
+        </w:numPr>
+        <w:rPr>
+          <w:color w:val="A6A6A6" w:themeColor="background1" w:themeShade="A6"/>
+        </w:rPr>
+      </w:pPr>
+      <w:r>
+        <w:rPr>
+          <w:color w:val="A6A6A6" w:themeColor="background1" w:themeShade="A6"/>
+        </w:rPr>
+        <w:t>Role</w:t>
+      </w:r>
+    </w:p>
+    <w:p>
+      <w:pPr>
+        <w:pStyle w:val="ListParagraph"/>
+        <w:numPr>
+          <w:ilvl w:val="2"/>
+          <w:numId w:val="1"/>
+        </w:numPr>
+        <w:rPr>
+          <w:color w:val="A6A6A6" w:themeColor="background1" w:themeShade="A6"/>
+        </w:rPr>
+      </w:pPr>
+      <w:r>
+        <w:rPr>
+          <w:color w:val="A6A6A6" w:themeColor="background1" w:themeShade="A6"/>
+        </w:rPr>
+        <w:t>RoleId: int</w:t>
+      </w:r>
+    </w:p>
+    <w:p>
+      <w:pPr>
+        <w:pStyle w:val="ListParagraph"/>
+        <w:numPr>
+          <w:ilvl w:val="2"/>
+          <w:numId w:val="1"/>
+        </w:numPr>
+        <w:rPr>
+          <w:color w:val="A6A6A6" w:themeColor="background1" w:themeShade="A6"/>
+        </w:rPr>
+      </w:pPr>
+      <w:r>
+        <w:rPr>
+          <w:color w:val="A6A6A6" w:themeColor="background1" w:themeShade="A6"/>
+        </w:rPr>
+        <w:t>RoleName: string</w:t>
+      </w:r>
+      <w:r>
+        <w:rPr>
+          <w:color w:val="A6A6A6" w:themeColor="background1" w:themeShade="A6"/>
+        </w:rPr>
+        <w:br/>
+      </w:r>
+    </w:p>
+    <w:p>
+      <w:pPr>
+        <w:pStyle w:val="ListParagraph"/>
+        <w:numPr>
+          <w:ilvl w:val="1"/>
+          <w:numId w:val="1"/>
+        </w:numPr>
+        <w:rPr>
+          <w:color w:val="A6A6A6" w:themeColor="background1" w:themeShade="A6"/>
+        </w:rPr>
+      </w:pPr>
+      <w:r>
+        <w:rPr>
+          <w:color w:val="A6A6A6" w:themeColor="background1" w:themeShade="A6"/>
+        </w:rPr>
+        <w:t>Movie</w:t>
+      </w:r>
+    </w:p>
+    <w:p>
+      <w:pPr>
+        <w:pStyle w:val="ListParagraph"/>
+        <w:numPr>
+          <w:ilvl w:val="2"/>
+          <w:numId w:val="1"/>
+        </w:numPr>
+        <w:rPr>
+          <w:color w:val="A6A6A6" w:themeColor="background1" w:themeShade="A6"/>
+        </w:rPr>
+      </w:pPr>
+      <w:r>
+        <w:rPr>
+          <w:color w:val="A6A6A6" w:themeColor="background1" w:themeShade="A6"/>
+        </w:rPr>
+        <w:t>MovieId: int</w:t>
+      </w:r>
+    </w:p>
+    <w:p>
+      <w:pPr>
+        <w:pStyle w:val="ListParagraph"/>
+        <w:numPr>
+          <w:ilvl w:val="2"/>
+          <w:numId w:val="1"/>
+        </w:numPr>
+        <w:rPr>
+          <w:color w:val="A6A6A6" w:themeColor="background1" w:themeShade="A6"/>
+        </w:rPr>
+      </w:pPr>
+      <w:r>
+        <w:rPr>
+          <w:color w:val="A6A6A6" w:themeColor="background1" w:themeShade="A6"/>
+        </w:rPr>
+        <w:t>MovieName: string</w:t>
+      </w:r>
+    </w:p>
+    <w:p>
+      <w:pPr>
+        <w:pStyle w:val="ListParagraph"/>
+        <w:numPr>
+          <w:ilvl w:val="2"/>
+          <w:numId w:val="1"/>
+        </w:numPr>
+        <w:rPr>
+          <w:color w:val="A6A6A6" w:themeColor="background1" w:themeShade="A6"/>
+        </w:rPr>
+      </w:pPr>
+      <w:r>
+        <w:rPr>
+          <w:color w:val="A6A6A6" w:themeColor="background1" w:themeShade="A6"/>
+        </w:rPr>
         <w:lastRenderedPageBreak/>
-        <w:t>27/6: Họp</w:t>
-      </w:r>
-    </w:p>
-    <w:p>
-      <w:pPr>
-        <w:pStyle w:val="ListParagraph"/>
-        <w:numPr>
-          <w:ilvl w:val="0"/>
-          <w:numId w:val="1"/>
-        </w:numPr>
-        <w:rPr>
-          <w:color w:val="A6A6A6" w:themeColor="background1" w:themeShade="A6"/>
-        </w:rPr>
-      </w:pPr>
-      <w:r>
-        <w:rPr>
-          <w:color w:val="A6A6A6" w:themeColor="background1" w:themeShade="A6"/>
-        </w:rPr>
-        <w:t>Công nghệ:</w:t>
-      </w:r>
-    </w:p>
-    <w:p>
-      <w:pPr>
-        <w:pStyle w:val="ListParagraph"/>
-        <w:numPr>
-          <w:ilvl w:val="1"/>
-          <w:numId w:val="1"/>
-        </w:numPr>
-        <w:rPr>
-          <w:color w:val="A6A6A6" w:themeColor="background1" w:themeShade="A6"/>
-        </w:rPr>
-      </w:pPr>
-      <w:r>
-        <w:rPr>
-          <w:color w:val="A6A6A6" w:themeColor="background1" w:themeShade="A6"/>
-        </w:rPr>
-        <w:t>Backend: ASP.Net Core Web API</w:t>
-      </w:r>
-    </w:p>
-    <w:p>
-      <w:pPr>
-        <w:pStyle w:val="ListParagraph"/>
-        <w:numPr>
-          <w:ilvl w:val="1"/>
-          <w:numId w:val="1"/>
-        </w:numPr>
-        <w:rPr>
-          <w:color w:val="A6A6A6" w:themeColor="background1" w:themeShade="A6"/>
-        </w:rPr>
-      </w:pPr>
-      <w:r>
-        <w:rPr>
-          <w:color w:val="A6A6A6" w:themeColor="background1" w:themeShade="A6"/>
-        </w:rPr>
-        <w:t>Front End: AJAX + jQuery (HTML – CSS – JS)</w:t>
-      </w:r>
-    </w:p>
-    <w:p/>
-    <w:p>
-      <w:pPr>
-        <w:pStyle w:val="Heading2"/>
-      </w:pPr>
-      <w:r>
-        <w:t>29/6: Database Design</w:t>
-      </w:r>
-    </w:p>
-    <w:p>
-      <w:pPr>
-        <w:pStyle w:val="ListParagraph"/>
-        <w:numPr>
-          <w:ilvl w:val="0"/>
-          <w:numId w:val="1"/>
-        </w:numPr>
-        <w:rPr>
-          <w:color w:val="A6A6A6" w:themeColor="background1" w:themeShade="A6"/>
-        </w:rPr>
-      </w:pPr>
-      <w:r>
-        <w:rPr>
-          <w:color w:val="A6A6A6" w:themeColor="background1" w:themeShade="A6"/>
-        </w:rPr>
-        <w:t>Database:</w:t>
-      </w:r>
-    </w:p>
-    <w:p>
-      <w:pPr>
-        <w:pStyle w:val="ListParagraph"/>
-        <w:numPr>
-          <w:ilvl w:val="1"/>
-          <w:numId w:val="1"/>
-        </w:numPr>
-        <w:rPr>
-          <w:color w:val="A6A6A6" w:themeColor="background1" w:themeShade="A6"/>
-        </w:rPr>
-      </w:pPr>
-      <w:r>
-        <w:rPr>
-          <w:color w:val="A6A6A6" w:themeColor="background1" w:themeShade="A6"/>
-        </w:rPr>
-        <w:t>User</w:t>
-      </w:r>
-    </w:p>
-    <w:p>
-      <w:pPr>
-        <w:pStyle w:val="ListParagraph"/>
-        <w:numPr>
-          <w:ilvl w:val="2"/>
-          <w:numId w:val="1"/>
-        </w:numPr>
-        <w:rPr>
-          <w:color w:val="A6A6A6" w:themeColor="background1" w:themeShade="A6"/>
-        </w:rPr>
-      </w:pPr>
-      <w:r>
-        <w:rPr>
-          <w:color w:val="A6A6A6" w:themeColor="background1" w:themeShade="A6"/>
-        </w:rPr>
-        <w:t>UserId: int</w:t>
-      </w:r>
-    </w:p>
-    <w:p>
-      <w:pPr>
-        <w:pStyle w:val="ListParagraph"/>
-        <w:numPr>
-          <w:ilvl w:val="2"/>
-          <w:numId w:val="1"/>
-        </w:numPr>
-        <w:rPr>
-          <w:color w:val="A6A6A6" w:themeColor="background1" w:themeShade="A6"/>
-        </w:rPr>
-      </w:pPr>
-      <w:r>
-        <w:rPr>
-          <w:color w:val="A6A6A6" w:themeColor="background1" w:themeShade="A6"/>
-        </w:rPr>
-        <w:t>Email: string</w:t>
-      </w:r>
-    </w:p>
-    <w:p>
-      <w:pPr>
-        <w:pStyle w:val="ListParagraph"/>
-        <w:numPr>
-          <w:ilvl w:val="2"/>
-          <w:numId w:val="1"/>
-        </w:numPr>
-        <w:rPr>
-          <w:color w:val="A6A6A6" w:themeColor="background1" w:themeShade="A6"/>
-        </w:rPr>
-      </w:pPr>
-      <w:r>
-        <w:rPr>
-          <w:color w:val="A6A6A6" w:themeColor="background1" w:themeShade="A6"/>
-        </w:rPr>
-        <w:t>Username: string</w:t>
-      </w:r>
-    </w:p>
-    <w:p>
-      <w:pPr>
-        <w:pStyle w:val="ListParagraph"/>
-        <w:numPr>
-          <w:ilvl w:val="2"/>
-          <w:numId w:val="1"/>
-        </w:numPr>
-        <w:rPr>
-          <w:color w:val="A6A6A6" w:themeColor="background1" w:themeShade="A6"/>
-        </w:rPr>
-      </w:pPr>
-      <w:r>
-        <w:rPr>
-          <w:color w:val="A6A6A6" w:themeColor="background1" w:themeShade="A6"/>
-        </w:rPr>
-        <w:t>Password: string</w:t>
-      </w:r>
-    </w:p>
-    <w:p>
-      <w:pPr>
-        <w:pStyle w:val="ListParagraph"/>
-        <w:numPr>
-          <w:ilvl w:val="2"/>
-          <w:numId w:val="1"/>
-        </w:numPr>
-        <w:rPr>
-          <w:color w:val="A6A6A6" w:themeColor="background1" w:themeShade="A6"/>
-        </w:rPr>
-      </w:pPr>
-      <w:r>
-        <w:rPr>
-          <w:color w:val="A6A6A6" w:themeColor="background1" w:themeShade="A6"/>
-        </w:rPr>
-        <w:t>RoleId: int</w:t>
-      </w:r>
-    </w:p>
-    <w:p>
-      <w:pPr>
-        <w:pStyle w:val="ListParagraph"/>
-        <w:numPr>
-          <w:ilvl w:val="1"/>
-          <w:numId w:val="1"/>
-        </w:numPr>
-        <w:rPr>
-          <w:color w:val="A6A6A6" w:themeColor="background1" w:themeShade="A6"/>
-        </w:rPr>
-      </w:pPr>
-      <w:r>
-        <w:rPr>
-          <w:color w:val="A6A6A6" w:themeColor="background1" w:themeShade="A6"/>
-        </w:rPr>
-        <w:t>Role</w:t>
-      </w:r>
-    </w:p>
-    <w:p>
-      <w:pPr>
-        <w:pStyle w:val="ListParagraph"/>
-        <w:numPr>
-          <w:ilvl w:val="2"/>
-          <w:numId w:val="1"/>
-        </w:numPr>
-        <w:rPr>
-          <w:color w:val="A6A6A6" w:themeColor="background1" w:themeShade="A6"/>
-        </w:rPr>
-      </w:pPr>
-      <w:r>
-        <w:rPr>
-          <w:color w:val="A6A6A6" w:themeColor="background1" w:themeShade="A6"/>
-        </w:rPr>
-        <w:t>RoleId: int</w:t>
-      </w:r>
-    </w:p>
-    <w:p>
-      <w:pPr>
-        <w:pStyle w:val="ListParagraph"/>
-        <w:numPr>
-          <w:ilvl w:val="2"/>
-          <w:numId w:val="1"/>
-        </w:numPr>
-        <w:rPr>
-          <w:color w:val="A6A6A6" w:themeColor="background1" w:themeShade="A6"/>
-        </w:rPr>
-      </w:pPr>
-      <w:r>
-        <w:rPr>
-          <w:color w:val="A6A6A6" w:themeColor="background1" w:themeShade="A6"/>
-        </w:rPr>
-        <w:t>RoleName: string</w:t>
-      </w:r>
-      <w:r>
-        <w:rPr>
-          <w:color w:val="A6A6A6" w:themeColor="background1" w:themeShade="A6"/>
-        </w:rPr>
-        <w:br/>
-      </w:r>
-    </w:p>
-    <w:p>
-      <w:pPr>
-        <w:pStyle w:val="ListParagraph"/>
-        <w:numPr>
-          <w:ilvl w:val="1"/>
-          <w:numId w:val="1"/>
-        </w:numPr>
-        <w:rPr>
-          <w:color w:val="A6A6A6" w:themeColor="background1" w:themeShade="A6"/>
-        </w:rPr>
-      </w:pPr>
-      <w:r>
-        <w:rPr>
-          <w:color w:val="A6A6A6" w:themeColor="background1" w:themeShade="A6"/>
-        </w:rPr>
-        <w:t>Movie</w:t>
-      </w:r>
-    </w:p>
-    <w:p>
-      <w:pPr>
-        <w:pStyle w:val="ListParagraph"/>
-        <w:numPr>
-          <w:ilvl w:val="2"/>
-          <w:numId w:val="1"/>
-        </w:numPr>
-        <w:rPr>
-          <w:color w:val="A6A6A6" w:themeColor="background1" w:themeShade="A6"/>
-        </w:rPr>
-      </w:pPr>
-      <w:r>
-        <w:rPr>
-          <w:color w:val="A6A6A6" w:themeColor="background1" w:themeShade="A6"/>
-        </w:rPr>
-        <w:t>MovieId: int</w:t>
-      </w:r>
-    </w:p>
-    <w:p>
-      <w:pPr>
-        <w:pStyle w:val="ListParagraph"/>
-        <w:numPr>
-          <w:ilvl w:val="2"/>
-          <w:numId w:val="1"/>
-        </w:numPr>
-        <w:rPr>
-          <w:color w:val="A6A6A6" w:themeColor="background1" w:themeShade="A6"/>
-        </w:rPr>
-      </w:pPr>
-      <w:r>
-        <w:rPr>
-          <w:color w:val="A6A6A6" w:themeColor="background1" w:themeShade="A6"/>
-        </w:rPr>
-        <w:t>MovieName: string</w:t>
-      </w:r>
-    </w:p>
-    <w:p>
-      <w:pPr>
-        <w:pStyle w:val="ListParagraph"/>
-        <w:numPr>
-          <w:ilvl w:val="2"/>
-          <w:numId w:val="1"/>
-        </w:numPr>
-        <w:rPr>
-          <w:color w:val="A6A6A6" w:themeColor="background1" w:themeShade="A6"/>
-        </w:rPr>
-      </w:pPr>
-      <w:r>
-        <w:rPr>
-          <w:color w:val="A6A6A6" w:themeColor="background1" w:themeShade="A6"/>
-        </w:rPr>
         <w:t>VideoPath: string (đường dẫn đến video của phim)</w:t>
       </w:r>
     </w:p>
@@ -1633,7 +1717,6 @@
         <w:rPr>
           <w:color w:val="A6A6A6" w:themeColor="background1" w:themeShade="A6"/>
         </w:rPr>
-        <w:lastRenderedPageBreak/>
         <w:t>Category-Movie (tự động gen trong DB, ko có trong Models) (mỗi Movie cx có nhiều Category)</w:t>
       </w:r>
     </w:p>

--- a/Process.docx
+++ b/Process.docx
@@ -378,7 +378,7 @@
         </w:numPr>
       </w:pPr>
       <w:r>
-        <w:t>Nút xem phim (chưa cần)</w:t>
+        <w:t>Nút xem phim</w:t>
       </w:r>
     </w:p>
     <w:p>
@@ -476,50 +476,6 @@
     </w:p>
     <w:p>
       <w:pPr>
-        <w:pStyle w:val="ListParagraph"/>
-        <w:numPr>
-          <w:ilvl w:val="0"/>
-          <w:numId w:val="1"/>
-        </w:numPr>
-      </w:pPr>
-      <w:r>
-        <w:rPr>
-          <w:b/>
-          <w:bCs/>
-          <w:color w:val="00B050"/>
-        </w:rPr>
-        <w:t>Giang + Huyền</w:t>
-      </w:r>
-      <w:r>
-        <w:t xml:space="preserve">: </w:t>
-      </w:r>
-    </w:p>
-    <w:p>
-      <w:pPr>
-        <w:pStyle w:val="ListParagraph"/>
-        <w:numPr>
-          <w:ilvl w:val="1"/>
-          <w:numId w:val="1"/>
-        </w:numPr>
-      </w:pPr>
-      <w:r>
-        <w:t>Database</w:t>
-      </w:r>
-    </w:p>
-    <w:p>
-      <w:pPr>
-        <w:pStyle w:val="ListParagraph"/>
-        <w:numPr>
-          <w:ilvl w:val="1"/>
-          <w:numId w:val="1"/>
-        </w:numPr>
-      </w:pPr>
-      <w:r>
-        <w:t>Xem phim</w:t>
-      </w:r>
-    </w:p>
-    <w:p>
-      <w:pPr>
         <w:tabs>
           <w:tab w:val="left" w:pos="1730"/>
         </w:tabs>
@@ -756,95 +712,13 @@
     <w:p/>
     <w:p/>
     <w:p/>
-    <w:p>
-      <w:pPr>
-        <w:pStyle w:val="Heading2"/>
+    <w:p/>
+    <w:p>
+      <w:pPr>
+        <w:pStyle w:val="Heading1"/>
       </w:pPr>
       <w:r>
         <w:lastRenderedPageBreak/>
-        <w:t>30/6: Hỏi thầy</w:t>
-      </w:r>
-    </w:p>
-    <w:p>
-      <w:pPr>
-        <w:pStyle w:val="ListParagraph"/>
-        <w:numPr>
-          <w:ilvl w:val="0"/>
-          <w:numId w:val="1"/>
-        </w:numPr>
-      </w:pPr>
-      <w:r>
-        <w:t>Cấu trúc Project</w:t>
-      </w:r>
-      <w:r>
-        <w:t xml:space="preserve"> chuẩn: Theo như Lab 1 nhưng DAO nếu làm static nó lỗi thì có thể làm Singleton</w:t>
-      </w:r>
-    </w:p>
-    <w:p>
-      <w:pPr>
-        <w:pStyle w:val="ListParagraph"/>
-        <w:numPr>
-          <w:ilvl w:val="1"/>
-          <w:numId w:val="1"/>
-        </w:numPr>
-      </w:pPr>
-      <w:r>
-        <w:t>Như thế nào cx dc</w:t>
-      </w:r>
-    </w:p>
-    <w:p>
-      <w:pPr>
-        <w:pStyle w:val="ListParagraph"/>
-        <w:numPr>
-          <w:ilvl w:val="1"/>
-          <w:numId w:val="1"/>
-        </w:numPr>
-      </w:pPr>
-      <w:r>
-        <w:t>=&gt; Mình sẽ làm như này</w:t>
-      </w:r>
-    </w:p>
-    <w:p>
-      <w:pPr>
-        <w:pStyle w:val="ListParagraph"/>
-        <w:numPr>
-          <w:ilvl w:val="0"/>
-          <w:numId w:val="1"/>
-        </w:numPr>
-      </w:pPr>
-      <w:r>
-        <w:t>DTO: ko bắt buộc phải luôn sử dụng</w:t>
-      </w:r>
-      <w:r>
-        <w:t>, nếu dùng Entity Model cx đủ thì cứ dùng</w:t>
-      </w:r>
-    </w:p>
-    <w:p>
-      <w:pPr>
-        <w:pStyle w:val="ListParagraph"/>
-        <w:numPr>
-          <w:ilvl w:val="0"/>
-          <w:numId w:val="1"/>
-        </w:numPr>
-        <w:rPr>
-          <w:b/>
-          <w:bCs/>
-        </w:rPr>
-      </w:pPr>
-      <w:r>
-        <w:rPr>
-          <w:b/>
-          <w:bCs/>
-        </w:rPr>
-        <w:t>Project nên làm Code-First!</w:t>
-      </w:r>
-    </w:p>
-    <w:p/>
-    <w:p>
-      <w:pPr>
-        <w:pStyle w:val="Heading1"/>
-      </w:pPr>
-      <w:r>
         <w:t>Done</w:t>
       </w:r>
     </w:p>
@@ -1121,7 +995,6 @@
         <w:rPr>
           <w:color w:val="A6A6A6" w:themeColor="background1" w:themeShade="A6"/>
         </w:rPr>
-        <w:lastRenderedPageBreak/>
         <w:t>Gửi Link Video -&gt; Client phát Video (Localhost)</w:t>
       </w:r>
     </w:p>
@@ -1215,6 +1088,7 @@
         <w:pStyle w:val="Heading2"/>
       </w:pPr>
       <w:r>
+        <w:lastRenderedPageBreak/>
         <w:t>27/6: Họp</w:t>
       </w:r>
     </w:p>
@@ -1536,187 +1410,187 @@
         <w:rPr>
           <w:color w:val="A6A6A6" w:themeColor="background1" w:themeShade="A6"/>
         </w:rPr>
+        <w:t>VideoPath: string (đường dẫn đến video của phim)</w:t>
+      </w:r>
+    </w:p>
+    <w:p>
+      <w:pPr>
+        <w:pStyle w:val="ListParagraph"/>
+        <w:numPr>
+          <w:ilvl w:val="2"/>
+          <w:numId w:val="1"/>
+        </w:numPr>
+        <w:rPr>
+          <w:color w:val="A6A6A6" w:themeColor="background1" w:themeShade="A6"/>
+        </w:rPr>
+      </w:pPr>
+      <w:r>
+        <w:rPr>
+          <w:color w:val="A6A6A6" w:themeColor="background1" w:themeShade="A6"/>
+        </w:rPr>
+        <w:t>Description: string</w:t>
+      </w:r>
+    </w:p>
+    <w:p>
+      <w:pPr>
+        <w:pStyle w:val="ListParagraph"/>
+        <w:numPr>
+          <w:ilvl w:val="2"/>
+          <w:numId w:val="1"/>
+        </w:numPr>
+        <w:rPr>
+          <w:color w:val="A6A6A6" w:themeColor="background1" w:themeShade="A6"/>
+        </w:rPr>
+      </w:pPr>
+      <w:r>
+        <w:rPr>
+          <w:color w:val="A6A6A6" w:themeColor="background1" w:themeShade="A6"/>
+        </w:rPr>
+        <w:t>Duration: int (thời lượng phim – tính theo phút)</w:t>
+      </w:r>
+    </w:p>
+    <w:p>
+      <w:pPr>
+        <w:pStyle w:val="ListParagraph"/>
+        <w:numPr>
+          <w:ilvl w:val="2"/>
+          <w:numId w:val="1"/>
+        </w:numPr>
+        <w:rPr>
+          <w:color w:val="A6A6A6" w:themeColor="background1" w:themeShade="A6"/>
+        </w:rPr>
+      </w:pPr>
+      <w:r>
+        <w:rPr>
+          <w:color w:val="A6A6A6" w:themeColor="background1" w:themeShade="A6"/>
+        </w:rPr>
+        <w:t>Rated: int (độ tuổi xem)</w:t>
+      </w:r>
+    </w:p>
+    <w:p>
+      <w:pPr>
+        <w:pStyle w:val="ListParagraph"/>
+        <w:numPr>
+          <w:ilvl w:val="2"/>
+          <w:numId w:val="1"/>
+        </w:numPr>
+        <w:rPr>
+          <w:color w:val="A6A6A6" w:themeColor="background1" w:themeShade="A6"/>
+        </w:rPr>
+      </w:pPr>
+      <w:r>
+        <w:rPr>
+          <w:color w:val="A6A6A6" w:themeColor="background1" w:themeShade="A6"/>
+        </w:rPr>
+        <w:t>PublishedYear: int</w:t>
+      </w:r>
+    </w:p>
+    <w:p>
+      <w:pPr>
+        <w:pStyle w:val="ListParagraph"/>
+        <w:numPr>
+          <w:ilvl w:val="2"/>
+          <w:numId w:val="1"/>
+        </w:numPr>
+        <w:rPr>
+          <w:color w:val="A6A6A6" w:themeColor="background1" w:themeShade="A6"/>
+        </w:rPr>
+      </w:pPr>
+      <w:r>
+        <w:rPr>
+          <w:color w:val="A6A6A6" w:themeColor="background1" w:themeShade="A6"/>
+        </w:rPr>
+        <w:t>Country: string</w:t>
+      </w:r>
+    </w:p>
+    <w:p>
+      <w:pPr>
+        <w:pStyle w:val="ListParagraph"/>
+        <w:numPr>
+          <w:ilvl w:val="2"/>
+          <w:numId w:val="1"/>
+        </w:numPr>
+        <w:rPr>
+          <w:color w:val="A6A6A6" w:themeColor="background1" w:themeShade="A6"/>
+        </w:rPr>
+      </w:pPr>
+      <w:r>
+        <w:rPr>
+          <w:color w:val="A6A6A6" w:themeColor="background1" w:themeShade="A6"/>
+        </w:rPr>
+        <w:t>ImagePath: string (đường dẫn đến ảnh poster của phim)</w:t>
+      </w:r>
+    </w:p>
+    <w:p>
+      <w:pPr>
+        <w:pStyle w:val="ListParagraph"/>
+        <w:numPr>
+          <w:ilvl w:val="1"/>
+          <w:numId w:val="1"/>
+        </w:numPr>
+        <w:rPr>
+          <w:color w:val="A6A6A6" w:themeColor="background1" w:themeShade="A6"/>
+        </w:rPr>
+      </w:pPr>
+      <w:r>
+        <w:rPr>
+          <w:color w:val="A6A6A6" w:themeColor="background1" w:themeShade="A6"/>
+        </w:rPr>
+        <w:t>Category</w:t>
+      </w:r>
+    </w:p>
+    <w:p>
+      <w:pPr>
+        <w:pStyle w:val="ListParagraph"/>
+        <w:numPr>
+          <w:ilvl w:val="2"/>
+          <w:numId w:val="1"/>
+        </w:numPr>
+        <w:rPr>
+          <w:color w:val="A6A6A6" w:themeColor="background1" w:themeShade="A6"/>
+        </w:rPr>
+      </w:pPr>
+      <w:r>
+        <w:rPr>
+          <w:color w:val="A6A6A6" w:themeColor="background1" w:themeShade="A6"/>
+        </w:rPr>
+        <w:t>CategoryId: string</w:t>
+      </w:r>
+    </w:p>
+    <w:p>
+      <w:pPr>
+        <w:pStyle w:val="ListParagraph"/>
+        <w:numPr>
+          <w:ilvl w:val="2"/>
+          <w:numId w:val="1"/>
+        </w:numPr>
+        <w:rPr>
+          <w:color w:val="A6A6A6" w:themeColor="background1" w:themeShade="A6"/>
+        </w:rPr>
+      </w:pPr>
+      <w:r>
+        <w:rPr>
+          <w:color w:val="A6A6A6" w:themeColor="background1" w:themeShade="A6"/>
+        </w:rPr>
+        <w:t>CategoryName: name</w:t>
+      </w:r>
+    </w:p>
+    <w:p>
+      <w:pPr>
+        <w:pStyle w:val="ListParagraph"/>
+        <w:numPr>
+          <w:ilvl w:val="1"/>
+          <w:numId w:val="1"/>
+        </w:numPr>
+        <w:rPr>
+          <w:color w:val="A6A6A6" w:themeColor="background1" w:themeShade="A6"/>
+        </w:rPr>
+      </w:pPr>
+      <w:r>
+        <w:rPr>
+          <w:color w:val="A6A6A6" w:themeColor="background1" w:themeShade="A6"/>
+        </w:rPr>
         <w:lastRenderedPageBreak/>
-        <w:t>VideoPath: string (đường dẫn đến video của phim)</w:t>
-      </w:r>
-    </w:p>
-    <w:p>
-      <w:pPr>
-        <w:pStyle w:val="ListParagraph"/>
-        <w:numPr>
-          <w:ilvl w:val="2"/>
-          <w:numId w:val="1"/>
-        </w:numPr>
-        <w:rPr>
-          <w:color w:val="A6A6A6" w:themeColor="background1" w:themeShade="A6"/>
-        </w:rPr>
-      </w:pPr>
-      <w:r>
-        <w:rPr>
-          <w:color w:val="A6A6A6" w:themeColor="background1" w:themeShade="A6"/>
-        </w:rPr>
-        <w:t>Description: string</w:t>
-      </w:r>
-    </w:p>
-    <w:p>
-      <w:pPr>
-        <w:pStyle w:val="ListParagraph"/>
-        <w:numPr>
-          <w:ilvl w:val="2"/>
-          <w:numId w:val="1"/>
-        </w:numPr>
-        <w:rPr>
-          <w:color w:val="A6A6A6" w:themeColor="background1" w:themeShade="A6"/>
-        </w:rPr>
-      </w:pPr>
-      <w:r>
-        <w:rPr>
-          <w:color w:val="A6A6A6" w:themeColor="background1" w:themeShade="A6"/>
-        </w:rPr>
-        <w:t>Duration: int (thời lượng phim – tính theo phút)</w:t>
-      </w:r>
-    </w:p>
-    <w:p>
-      <w:pPr>
-        <w:pStyle w:val="ListParagraph"/>
-        <w:numPr>
-          <w:ilvl w:val="2"/>
-          <w:numId w:val="1"/>
-        </w:numPr>
-        <w:rPr>
-          <w:color w:val="A6A6A6" w:themeColor="background1" w:themeShade="A6"/>
-        </w:rPr>
-      </w:pPr>
-      <w:r>
-        <w:rPr>
-          <w:color w:val="A6A6A6" w:themeColor="background1" w:themeShade="A6"/>
-        </w:rPr>
-        <w:t>Rated: int (độ tuổi xem)</w:t>
-      </w:r>
-    </w:p>
-    <w:p>
-      <w:pPr>
-        <w:pStyle w:val="ListParagraph"/>
-        <w:numPr>
-          <w:ilvl w:val="2"/>
-          <w:numId w:val="1"/>
-        </w:numPr>
-        <w:rPr>
-          <w:color w:val="A6A6A6" w:themeColor="background1" w:themeShade="A6"/>
-        </w:rPr>
-      </w:pPr>
-      <w:r>
-        <w:rPr>
-          <w:color w:val="A6A6A6" w:themeColor="background1" w:themeShade="A6"/>
-        </w:rPr>
-        <w:t>PublishedYear: int</w:t>
-      </w:r>
-    </w:p>
-    <w:p>
-      <w:pPr>
-        <w:pStyle w:val="ListParagraph"/>
-        <w:numPr>
-          <w:ilvl w:val="2"/>
-          <w:numId w:val="1"/>
-        </w:numPr>
-        <w:rPr>
-          <w:color w:val="A6A6A6" w:themeColor="background1" w:themeShade="A6"/>
-        </w:rPr>
-      </w:pPr>
-      <w:r>
-        <w:rPr>
-          <w:color w:val="A6A6A6" w:themeColor="background1" w:themeShade="A6"/>
-        </w:rPr>
-        <w:t>Country: string</w:t>
-      </w:r>
-    </w:p>
-    <w:p>
-      <w:pPr>
-        <w:pStyle w:val="ListParagraph"/>
-        <w:numPr>
-          <w:ilvl w:val="2"/>
-          <w:numId w:val="1"/>
-        </w:numPr>
-        <w:rPr>
-          <w:color w:val="A6A6A6" w:themeColor="background1" w:themeShade="A6"/>
-        </w:rPr>
-      </w:pPr>
-      <w:r>
-        <w:rPr>
-          <w:color w:val="A6A6A6" w:themeColor="background1" w:themeShade="A6"/>
-        </w:rPr>
-        <w:t>ImagePath: string (đường dẫn đến ảnh poster của phim)</w:t>
-      </w:r>
-    </w:p>
-    <w:p>
-      <w:pPr>
-        <w:pStyle w:val="ListParagraph"/>
-        <w:numPr>
-          <w:ilvl w:val="1"/>
-          <w:numId w:val="1"/>
-        </w:numPr>
-        <w:rPr>
-          <w:color w:val="A6A6A6" w:themeColor="background1" w:themeShade="A6"/>
-        </w:rPr>
-      </w:pPr>
-      <w:r>
-        <w:rPr>
-          <w:color w:val="A6A6A6" w:themeColor="background1" w:themeShade="A6"/>
-        </w:rPr>
-        <w:t>Category</w:t>
-      </w:r>
-    </w:p>
-    <w:p>
-      <w:pPr>
-        <w:pStyle w:val="ListParagraph"/>
-        <w:numPr>
-          <w:ilvl w:val="2"/>
-          <w:numId w:val="1"/>
-        </w:numPr>
-        <w:rPr>
-          <w:color w:val="A6A6A6" w:themeColor="background1" w:themeShade="A6"/>
-        </w:rPr>
-      </w:pPr>
-      <w:r>
-        <w:rPr>
-          <w:color w:val="A6A6A6" w:themeColor="background1" w:themeShade="A6"/>
-        </w:rPr>
-        <w:t>CategoryId: string</w:t>
-      </w:r>
-    </w:p>
-    <w:p>
-      <w:pPr>
-        <w:pStyle w:val="ListParagraph"/>
-        <w:numPr>
-          <w:ilvl w:val="2"/>
-          <w:numId w:val="1"/>
-        </w:numPr>
-        <w:rPr>
-          <w:color w:val="A6A6A6" w:themeColor="background1" w:themeShade="A6"/>
-        </w:rPr>
-      </w:pPr>
-      <w:r>
-        <w:rPr>
-          <w:color w:val="A6A6A6" w:themeColor="background1" w:themeShade="A6"/>
-        </w:rPr>
-        <w:t>CategoryName: name</w:t>
-      </w:r>
-    </w:p>
-    <w:p>
-      <w:pPr>
-        <w:pStyle w:val="ListParagraph"/>
-        <w:numPr>
-          <w:ilvl w:val="1"/>
-          <w:numId w:val="1"/>
-        </w:numPr>
-        <w:rPr>
-          <w:color w:val="A6A6A6" w:themeColor="background1" w:themeShade="A6"/>
-        </w:rPr>
-      </w:pPr>
-      <w:r>
-        <w:rPr>
-          <w:color w:val="A6A6A6" w:themeColor="background1" w:themeShade="A6"/>
-        </w:rPr>
         <w:t>Category-Movie (tự động gen trong DB, ko có trong Models) (mỗi Movie cx có nhiều Category)</w:t>
       </w:r>
     </w:p>
@@ -1862,6 +1736,168 @@
           <w:color w:val="A6A6A6" w:themeColor="background1" w:themeShade="A6"/>
         </w:rPr>
         <w:t>MovieId</w:t>
+      </w:r>
+    </w:p>
+    <w:p/>
+    <w:p>
+      <w:pPr>
+        <w:pStyle w:val="Heading2"/>
+      </w:pPr>
+      <w:r>
+        <w:t>30/6: Hỏi thầy</w:t>
+      </w:r>
+    </w:p>
+    <w:p>
+      <w:pPr>
+        <w:pStyle w:val="ListParagraph"/>
+        <w:numPr>
+          <w:ilvl w:val="0"/>
+          <w:numId w:val="1"/>
+        </w:numPr>
+        <w:rPr>
+          <w:color w:val="A6A6A6" w:themeColor="background1" w:themeShade="A6"/>
+        </w:rPr>
+      </w:pPr>
+      <w:r>
+        <w:rPr>
+          <w:color w:val="A6A6A6" w:themeColor="background1" w:themeShade="A6"/>
+        </w:rPr>
+        <w:t>Cấu trúc Project chuẩn: Theo như Lab 1 nhưng DAO nếu làm static nó lỗi thì có thể làm Singleton</w:t>
+      </w:r>
+    </w:p>
+    <w:p>
+      <w:pPr>
+        <w:pStyle w:val="ListParagraph"/>
+        <w:numPr>
+          <w:ilvl w:val="1"/>
+          <w:numId w:val="1"/>
+        </w:numPr>
+        <w:rPr>
+          <w:color w:val="A6A6A6" w:themeColor="background1" w:themeShade="A6"/>
+        </w:rPr>
+      </w:pPr>
+      <w:r>
+        <w:rPr>
+          <w:color w:val="A6A6A6" w:themeColor="background1" w:themeShade="A6"/>
+        </w:rPr>
+        <w:t>=&gt; Mình làm kiểu Static</w:t>
+      </w:r>
+    </w:p>
+    <w:p>
+      <w:pPr>
+        <w:pStyle w:val="ListParagraph"/>
+        <w:numPr>
+          <w:ilvl w:val="0"/>
+          <w:numId w:val="1"/>
+        </w:numPr>
+        <w:rPr>
+          <w:color w:val="A6A6A6" w:themeColor="background1" w:themeShade="A6"/>
+        </w:rPr>
+      </w:pPr>
+      <w:r>
+        <w:rPr>
+          <w:color w:val="A6A6A6" w:themeColor="background1" w:themeShade="A6"/>
+        </w:rPr>
+        <w:t>DTO: ko bắt buộc phải luôn sử dụng, nếu dùng Entity Model cx đủ thì cứ dùng</w:t>
+      </w:r>
+    </w:p>
+    <w:p>
+      <w:pPr>
+        <w:pStyle w:val="ListParagraph"/>
+        <w:numPr>
+          <w:ilvl w:val="0"/>
+          <w:numId w:val="1"/>
+        </w:numPr>
+        <w:rPr>
+          <w:b/>
+          <w:bCs/>
+          <w:color w:val="A6A6A6" w:themeColor="background1" w:themeShade="A6"/>
+        </w:rPr>
+      </w:pPr>
+      <w:r>
+        <w:rPr>
+          <w:b/>
+          <w:bCs/>
+          <w:color w:val="A6A6A6" w:themeColor="background1" w:themeShade="A6"/>
+        </w:rPr>
+        <w:t>Project nên làm Code-First!</w:t>
+      </w:r>
+    </w:p>
+    <w:p/>
+    <w:p>
+      <w:pPr>
+        <w:pStyle w:val="Heading2"/>
+      </w:pPr>
+      <w:r>
+        <w:t>Công việc</w:t>
+      </w:r>
+      <w:r>
+        <w:t xml:space="preserve"> from</w:t>
+      </w:r>
+      <w:r>
+        <w:t xml:space="preserve"> 27/6:</w:t>
+      </w:r>
+    </w:p>
+    <w:p>
+      <w:pPr>
+        <w:pStyle w:val="ListParagraph"/>
+        <w:numPr>
+          <w:ilvl w:val="0"/>
+          <w:numId w:val="1"/>
+        </w:numPr>
+        <w:rPr>
+          <w:color w:val="A6A6A6" w:themeColor="background1" w:themeShade="A6"/>
+        </w:rPr>
+      </w:pPr>
+      <w:r>
+        <w:rPr>
+          <w:b/>
+          <w:bCs/>
+          <w:color w:val="A6A6A6" w:themeColor="background1" w:themeShade="A6"/>
+        </w:rPr>
+        <w:t>Giang + Huyền</w:t>
+      </w:r>
+      <w:r>
+        <w:rPr>
+          <w:color w:val="A6A6A6" w:themeColor="background1" w:themeShade="A6"/>
+        </w:rPr>
+        <w:t xml:space="preserve">: </w:t>
+      </w:r>
+    </w:p>
+    <w:p>
+      <w:pPr>
+        <w:pStyle w:val="ListParagraph"/>
+        <w:numPr>
+          <w:ilvl w:val="1"/>
+          <w:numId w:val="1"/>
+        </w:numPr>
+        <w:rPr>
+          <w:color w:val="A6A6A6" w:themeColor="background1" w:themeShade="A6"/>
+        </w:rPr>
+      </w:pPr>
+      <w:r>
+        <w:rPr>
+          <w:color w:val="A6A6A6" w:themeColor="background1" w:themeShade="A6"/>
+        </w:rPr>
+        <w:t>Database</w:t>
+      </w:r>
+    </w:p>
+    <w:p>
+      <w:pPr>
+        <w:pStyle w:val="ListParagraph"/>
+        <w:numPr>
+          <w:ilvl w:val="1"/>
+          <w:numId w:val="1"/>
+        </w:numPr>
+        <w:rPr>
+          <w:color w:val="A6A6A6" w:themeColor="background1" w:themeShade="A6"/>
+        </w:rPr>
+      </w:pPr>
+      <w:r>
+        <w:rPr>
+          <w:color w:val="A6A6A6" w:themeColor="background1" w:themeShade="A6"/>
+        </w:rPr>
+        <w:t>Xem phim</w:t>
       </w:r>
     </w:p>
     <w:p/>

--- a/Process.docx
+++ b/Process.docx
@@ -383,99 +383,6 @@
     </w:p>
     <w:p>
       <w:pPr>
-        <w:pStyle w:val="ListParagraph"/>
-        <w:numPr>
-          <w:ilvl w:val="0"/>
-          <w:numId w:val="1"/>
-        </w:numPr>
-      </w:pPr>
-      <w:r>
-        <w:rPr>
-          <w:b/>
-          <w:bCs/>
-          <w:color w:val="00B050"/>
-        </w:rPr>
-        <w:t>Kiên</w:t>
-      </w:r>
-      <w:r>
-        <w:t xml:space="preserve">: Admin: </w:t>
-      </w:r>
-    </w:p>
-    <w:p>
-      <w:pPr>
-        <w:pStyle w:val="ListParagraph"/>
-        <w:numPr>
-          <w:ilvl w:val="1"/>
-          <w:numId w:val="1"/>
-        </w:numPr>
-      </w:pPr>
-      <w:r>
-        <w:t>CRUD phim</w:t>
-      </w:r>
-    </w:p>
-    <w:p>
-      <w:pPr>
-        <w:pStyle w:val="ListParagraph"/>
-        <w:numPr>
-          <w:ilvl w:val="2"/>
-          <w:numId w:val="1"/>
-        </w:numPr>
-      </w:pPr>
-      <w:r>
-        <w:t>List: Paging (10 phim)</w:t>
-      </w:r>
-    </w:p>
-    <w:p>
-      <w:pPr>
-        <w:pStyle w:val="ListParagraph"/>
-        <w:numPr>
-          <w:ilvl w:val="1"/>
-          <w:numId w:val="1"/>
-        </w:numPr>
-      </w:pPr>
-      <w:r>
-        <w:t>CRUD User</w:t>
-      </w:r>
-    </w:p>
-    <w:p>
-      <w:pPr>
-        <w:pStyle w:val="ListParagraph"/>
-        <w:numPr>
-          <w:ilvl w:val="2"/>
-          <w:numId w:val="1"/>
-        </w:numPr>
-      </w:pPr>
-      <w:r>
-        <w:lastRenderedPageBreak/>
-        <w:t>Add</w:t>
-      </w:r>
-    </w:p>
-    <w:p>
-      <w:pPr>
-        <w:pStyle w:val="ListParagraph"/>
-        <w:numPr>
-          <w:ilvl w:val="2"/>
-          <w:numId w:val="1"/>
-        </w:numPr>
-      </w:pPr>
-      <w:r>
-        <w:t>delete</w:t>
-      </w:r>
-    </w:p>
-    <w:p>
-      <w:pPr>
-        <w:pStyle w:val="ListParagraph"/>
-        <w:numPr>
-          <w:ilvl w:val="2"/>
-          <w:numId w:val="1"/>
-        </w:numPr>
-      </w:pPr>
-      <w:r>
-        <w:t>list</w:t>
-      </w:r>
-    </w:p>
-    <w:p>
-      <w:pPr>
         <w:tabs>
           <w:tab w:val="left" w:pos="1730"/>
         </w:tabs>
@@ -514,6 +421,7 @@
         </w:numPr>
       </w:pPr>
       <w:r>
+        <w:lastRenderedPageBreak/>
         <w:t>Login</w:t>
       </w:r>
     </w:p>
@@ -718,7 +626,6 @@
         <w:pStyle w:val="Heading1"/>
       </w:pPr>
       <w:r>
-        <w:lastRenderedPageBreak/>
         <w:t>Done</w:t>
       </w:r>
     </w:p>
@@ -831,6 +738,7 @@
         <w:rPr>
           <w:color w:val="A6A6A6" w:themeColor="background1" w:themeShade="A6"/>
         </w:rPr>
+        <w:lastRenderedPageBreak/>
         <w:t>MVC</w:t>
       </w:r>
     </w:p>
@@ -1088,106 +996,106 @@
         <w:pStyle w:val="Heading2"/>
       </w:pPr>
       <w:r>
+        <w:t>27/6: Họp</w:t>
+      </w:r>
+    </w:p>
+    <w:p>
+      <w:pPr>
+        <w:pStyle w:val="ListParagraph"/>
+        <w:numPr>
+          <w:ilvl w:val="0"/>
+          <w:numId w:val="1"/>
+        </w:numPr>
+        <w:rPr>
+          <w:color w:val="A6A6A6" w:themeColor="background1" w:themeShade="A6"/>
+        </w:rPr>
+      </w:pPr>
+      <w:r>
+        <w:rPr>
+          <w:color w:val="A6A6A6" w:themeColor="background1" w:themeShade="A6"/>
+        </w:rPr>
+        <w:t>Công nghệ:</w:t>
+      </w:r>
+    </w:p>
+    <w:p>
+      <w:pPr>
+        <w:pStyle w:val="ListParagraph"/>
+        <w:numPr>
+          <w:ilvl w:val="1"/>
+          <w:numId w:val="1"/>
+        </w:numPr>
+        <w:rPr>
+          <w:color w:val="A6A6A6" w:themeColor="background1" w:themeShade="A6"/>
+        </w:rPr>
+      </w:pPr>
+      <w:r>
+        <w:rPr>
+          <w:color w:val="A6A6A6" w:themeColor="background1" w:themeShade="A6"/>
+        </w:rPr>
+        <w:t>Backend: ASP.Net Core Web API</w:t>
+      </w:r>
+    </w:p>
+    <w:p>
+      <w:pPr>
+        <w:pStyle w:val="ListParagraph"/>
+        <w:numPr>
+          <w:ilvl w:val="1"/>
+          <w:numId w:val="1"/>
+        </w:numPr>
+        <w:rPr>
+          <w:color w:val="A6A6A6" w:themeColor="background1" w:themeShade="A6"/>
+        </w:rPr>
+      </w:pPr>
+      <w:r>
+        <w:rPr>
+          <w:color w:val="A6A6A6" w:themeColor="background1" w:themeShade="A6"/>
+        </w:rPr>
+        <w:t>Front End: AJAX + jQuery (HTML – CSS – JS)</w:t>
+      </w:r>
+    </w:p>
+    <w:p/>
+    <w:p>
+      <w:pPr>
+        <w:pStyle w:val="Heading2"/>
+      </w:pPr>
+      <w:r>
+        <w:t>29/6: Database Design</w:t>
+      </w:r>
+    </w:p>
+    <w:p>
+      <w:pPr>
+        <w:pStyle w:val="ListParagraph"/>
+        <w:numPr>
+          <w:ilvl w:val="0"/>
+          <w:numId w:val="1"/>
+        </w:numPr>
+        <w:rPr>
+          <w:color w:val="A6A6A6" w:themeColor="background1" w:themeShade="A6"/>
+        </w:rPr>
+      </w:pPr>
+      <w:r>
+        <w:rPr>
+          <w:color w:val="A6A6A6" w:themeColor="background1" w:themeShade="A6"/>
+        </w:rPr>
+        <w:t>Database:</w:t>
+      </w:r>
+    </w:p>
+    <w:p>
+      <w:pPr>
+        <w:pStyle w:val="ListParagraph"/>
+        <w:numPr>
+          <w:ilvl w:val="1"/>
+          <w:numId w:val="1"/>
+        </w:numPr>
+        <w:rPr>
+          <w:color w:val="A6A6A6" w:themeColor="background1" w:themeShade="A6"/>
+        </w:rPr>
+      </w:pPr>
+      <w:r>
+        <w:rPr>
+          <w:color w:val="A6A6A6" w:themeColor="background1" w:themeShade="A6"/>
+        </w:rPr>
         <w:lastRenderedPageBreak/>
-        <w:t>27/6: Họp</w:t>
-      </w:r>
-    </w:p>
-    <w:p>
-      <w:pPr>
-        <w:pStyle w:val="ListParagraph"/>
-        <w:numPr>
-          <w:ilvl w:val="0"/>
-          <w:numId w:val="1"/>
-        </w:numPr>
-        <w:rPr>
-          <w:color w:val="A6A6A6" w:themeColor="background1" w:themeShade="A6"/>
-        </w:rPr>
-      </w:pPr>
-      <w:r>
-        <w:rPr>
-          <w:color w:val="A6A6A6" w:themeColor="background1" w:themeShade="A6"/>
-        </w:rPr>
-        <w:t>Công nghệ:</w:t>
-      </w:r>
-    </w:p>
-    <w:p>
-      <w:pPr>
-        <w:pStyle w:val="ListParagraph"/>
-        <w:numPr>
-          <w:ilvl w:val="1"/>
-          <w:numId w:val="1"/>
-        </w:numPr>
-        <w:rPr>
-          <w:color w:val="A6A6A6" w:themeColor="background1" w:themeShade="A6"/>
-        </w:rPr>
-      </w:pPr>
-      <w:r>
-        <w:rPr>
-          <w:color w:val="A6A6A6" w:themeColor="background1" w:themeShade="A6"/>
-        </w:rPr>
-        <w:t>Backend: ASP.Net Core Web API</w:t>
-      </w:r>
-    </w:p>
-    <w:p>
-      <w:pPr>
-        <w:pStyle w:val="ListParagraph"/>
-        <w:numPr>
-          <w:ilvl w:val="1"/>
-          <w:numId w:val="1"/>
-        </w:numPr>
-        <w:rPr>
-          <w:color w:val="A6A6A6" w:themeColor="background1" w:themeShade="A6"/>
-        </w:rPr>
-      </w:pPr>
-      <w:r>
-        <w:rPr>
-          <w:color w:val="A6A6A6" w:themeColor="background1" w:themeShade="A6"/>
-        </w:rPr>
-        <w:t>Front End: AJAX + jQuery (HTML – CSS – JS)</w:t>
-      </w:r>
-    </w:p>
-    <w:p/>
-    <w:p>
-      <w:pPr>
-        <w:pStyle w:val="Heading2"/>
-      </w:pPr>
-      <w:r>
-        <w:t>29/6: Database Design</w:t>
-      </w:r>
-    </w:p>
-    <w:p>
-      <w:pPr>
-        <w:pStyle w:val="ListParagraph"/>
-        <w:numPr>
-          <w:ilvl w:val="0"/>
-          <w:numId w:val="1"/>
-        </w:numPr>
-        <w:rPr>
-          <w:color w:val="A6A6A6" w:themeColor="background1" w:themeShade="A6"/>
-        </w:rPr>
-      </w:pPr>
-      <w:r>
-        <w:rPr>
-          <w:color w:val="A6A6A6" w:themeColor="background1" w:themeShade="A6"/>
-        </w:rPr>
-        <w:t>Database:</w:t>
-      </w:r>
-    </w:p>
-    <w:p>
-      <w:pPr>
-        <w:pStyle w:val="ListParagraph"/>
-        <w:numPr>
-          <w:ilvl w:val="1"/>
-          <w:numId w:val="1"/>
-        </w:numPr>
-        <w:rPr>
-          <w:color w:val="A6A6A6" w:themeColor="background1" w:themeShade="A6"/>
-        </w:rPr>
-      </w:pPr>
-      <w:r>
-        <w:rPr>
-          <w:color w:val="A6A6A6" w:themeColor="background1" w:themeShade="A6"/>
-        </w:rPr>
         <w:t>User</w:t>
       </w:r>
     </w:p>
@@ -1590,7 +1498,6 @@
         <w:rPr>
           <w:color w:val="A6A6A6" w:themeColor="background1" w:themeShade="A6"/>
         </w:rPr>
-        <w:lastRenderedPageBreak/>
         <w:t>Category-Movie (tự động gen trong DB, ko có trong Models) (mỗi Movie cx có nhiều Category)</w:t>
       </w:r>
     </w:p>
@@ -1898,6 +1805,140 @@
           <w:color w:val="A6A6A6" w:themeColor="background1" w:themeShade="A6"/>
         </w:rPr>
         <w:t>Xem phim</w:t>
+      </w:r>
+    </w:p>
+    <w:p>
+      <w:pPr>
+        <w:pStyle w:val="ListParagraph"/>
+        <w:numPr>
+          <w:ilvl w:val="0"/>
+          <w:numId w:val="1"/>
+        </w:numPr>
+        <w:rPr>
+          <w:color w:val="A6A6A6" w:themeColor="background1" w:themeShade="A6"/>
+        </w:rPr>
+      </w:pPr>
+      <w:r>
+        <w:rPr>
+          <w:b/>
+          <w:bCs/>
+          <w:color w:val="A6A6A6" w:themeColor="background1" w:themeShade="A6"/>
+        </w:rPr>
+        <w:t>Kiên</w:t>
+      </w:r>
+      <w:r>
+        <w:rPr>
+          <w:color w:val="A6A6A6" w:themeColor="background1" w:themeShade="A6"/>
+        </w:rPr>
+        <w:t xml:space="preserve">: Admin: </w:t>
+      </w:r>
+    </w:p>
+    <w:p>
+      <w:pPr>
+        <w:pStyle w:val="ListParagraph"/>
+        <w:numPr>
+          <w:ilvl w:val="1"/>
+          <w:numId w:val="1"/>
+        </w:numPr>
+        <w:rPr>
+          <w:color w:val="A6A6A6" w:themeColor="background1" w:themeShade="A6"/>
+        </w:rPr>
+      </w:pPr>
+      <w:r>
+        <w:rPr>
+          <w:color w:val="A6A6A6" w:themeColor="background1" w:themeShade="A6"/>
+        </w:rPr>
+        <w:t>CRUD phim</w:t>
+      </w:r>
+    </w:p>
+    <w:p>
+      <w:pPr>
+        <w:pStyle w:val="ListParagraph"/>
+        <w:numPr>
+          <w:ilvl w:val="2"/>
+          <w:numId w:val="1"/>
+        </w:numPr>
+        <w:rPr>
+          <w:color w:val="A6A6A6" w:themeColor="background1" w:themeShade="A6"/>
+        </w:rPr>
+      </w:pPr>
+      <w:r>
+        <w:rPr>
+          <w:color w:val="A6A6A6" w:themeColor="background1" w:themeShade="A6"/>
+        </w:rPr>
+        <w:t>List: Paging (10 phim)</w:t>
+      </w:r>
+    </w:p>
+    <w:p>
+      <w:pPr>
+        <w:pStyle w:val="ListParagraph"/>
+        <w:numPr>
+          <w:ilvl w:val="1"/>
+          <w:numId w:val="1"/>
+        </w:numPr>
+        <w:rPr>
+          <w:color w:val="A6A6A6" w:themeColor="background1" w:themeShade="A6"/>
+        </w:rPr>
+      </w:pPr>
+      <w:r>
+        <w:rPr>
+          <w:color w:val="A6A6A6" w:themeColor="background1" w:themeShade="A6"/>
+        </w:rPr>
+        <w:t>CRUD User</w:t>
+      </w:r>
+    </w:p>
+    <w:p>
+      <w:pPr>
+        <w:pStyle w:val="ListParagraph"/>
+        <w:numPr>
+          <w:ilvl w:val="2"/>
+          <w:numId w:val="1"/>
+        </w:numPr>
+        <w:rPr>
+          <w:color w:val="A6A6A6" w:themeColor="background1" w:themeShade="A6"/>
+        </w:rPr>
+      </w:pPr>
+      <w:r>
+        <w:rPr>
+          <w:color w:val="A6A6A6" w:themeColor="background1" w:themeShade="A6"/>
+        </w:rPr>
+        <w:t>Add</w:t>
+      </w:r>
+    </w:p>
+    <w:p>
+      <w:pPr>
+        <w:pStyle w:val="ListParagraph"/>
+        <w:numPr>
+          <w:ilvl w:val="2"/>
+          <w:numId w:val="1"/>
+        </w:numPr>
+        <w:rPr>
+          <w:color w:val="A6A6A6" w:themeColor="background1" w:themeShade="A6"/>
+        </w:rPr>
+      </w:pPr>
+      <w:r>
+        <w:rPr>
+          <w:color w:val="A6A6A6" w:themeColor="background1" w:themeShade="A6"/>
+        </w:rPr>
+        <w:t>delete</w:t>
+      </w:r>
+    </w:p>
+    <w:p>
+      <w:pPr>
+        <w:pStyle w:val="ListParagraph"/>
+        <w:numPr>
+          <w:ilvl w:val="2"/>
+          <w:numId w:val="1"/>
+        </w:numPr>
+        <w:rPr>
+          <w:color w:val="A6A6A6" w:themeColor="background1" w:themeShade="A6"/>
+        </w:rPr>
+      </w:pPr>
+      <w:r>
+        <w:rPr>
+          <w:color w:val="A6A6A6" w:themeColor="background1" w:themeShade="A6"/>
+        </w:rPr>
+        <w:t>list</w:t>
       </w:r>
     </w:p>
     <w:p/>

--- a/Process.docx
+++ b/Process.docx
@@ -291,98 +291,6 @@
     </w:p>
     <w:p>
       <w:pPr>
-        <w:pStyle w:val="ListParagraph"/>
-        <w:numPr>
-          <w:ilvl w:val="0"/>
-          <w:numId w:val="1"/>
-        </w:numPr>
-      </w:pPr>
-      <w:r>
-        <w:rPr>
-          <w:b/>
-          <w:bCs/>
-          <w:color w:val="00B050"/>
-        </w:rPr>
-        <w:t>Thông</w:t>
-      </w:r>
-      <w:r>
-        <w:t xml:space="preserve">: </w:t>
-      </w:r>
-    </w:p>
-    <w:p>
-      <w:pPr>
-        <w:pStyle w:val="ListParagraph"/>
-        <w:numPr>
-          <w:ilvl w:val="1"/>
-          <w:numId w:val="1"/>
-        </w:numPr>
-      </w:pPr>
-      <w:r>
-        <w:t>List phim:</w:t>
-      </w:r>
-    </w:p>
-    <w:p>
-      <w:pPr>
-        <w:pStyle w:val="ListParagraph"/>
-        <w:numPr>
-          <w:ilvl w:val="2"/>
-          <w:numId w:val="1"/>
-        </w:numPr>
-      </w:pPr>
-      <w:r>
-        <w:t>Danh sách các phim (thêm cả danh sách các Category)</w:t>
-      </w:r>
-    </w:p>
-    <w:p>
-      <w:pPr>
-        <w:pStyle w:val="ListParagraph"/>
-        <w:numPr>
-          <w:ilvl w:val="2"/>
-          <w:numId w:val="1"/>
-        </w:numPr>
-      </w:pPr>
-      <w:r>
-        <w:t>Paging (5 phim)</w:t>
-      </w:r>
-    </w:p>
-    <w:p>
-      <w:pPr>
-        <w:pStyle w:val="ListParagraph"/>
-        <w:numPr>
-          <w:ilvl w:val="2"/>
-          <w:numId w:val="1"/>
-        </w:numPr>
-      </w:pPr>
-      <w:r>
-        <w:t>Khi bấm vào 1 phim: API Move Detail:</w:t>
-      </w:r>
-    </w:p>
-    <w:p>
-      <w:pPr>
-        <w:pStyle w:val="ListParagraph"/>
-        <w:numPr>
-          <w:ilvl w:val="3"/>
-          <w:numId w:val="1"/>
-        </w:numPr>
-      </w:pPr>
-      <w:r>
-        <w:t>Các thông tin chi tiết của movie</w:t>
-      </w:r>
-    </w:p>
-    <w:p>
-      <w:pPr>
-        <w:pStyle w:val="ListParagraph"/>
-        <w:numPr>
-          <w:ilvl w:val="3"/>
-          <w:numId w:val="1"/>
-        </w:numPr>
-      </w:pPr>
-      <w:r>
-        <w:t>Nút xem phim</w:t>
-      </w:r>
-    </w:p>
-    <w:p>
-      <w:pPr>
         <w:tabs>
           <w:tab w:val="left" w:pos="1730"/>
         </w:tabs>
@@ -421,91 +329,91 @@
         </w:numPr>
       </w:pPr>
       <w:r>
+        <w:t>Login</w:t>
+      </w:r>
+    </w:p>
+    <w:p>
+      <w:pPr>
+        <w:pStyle w:val="ListParagraph"/>
+        <w:numPr>
+          <w:ilvl w:val="3"/>
+          <w:numId w:val="1"/>
+        </w:numPr>
+      </w:pPr>
+      <w:r>
+        <w:t>Login with FB / Google</w:t>
+      </w:r>
+    </w:p>
+    <w:p>
+      <w:pPr>
+        <w:pStyle w:val="ListParagraph"/>
+        <w:numPr>
+          <w:ilvl w:val="2"/>
+          <w:numId w:val="1"/>
+        </w:numPr>
+      </w:pPr>
+      <w:r>
+        <w:t>Signup</w:t>
+      </w:r>
+    </w:p>
+    <w:p>
+      <w:pPr>
+        <w:pStyle w:val="ListParagraph"/>
+        <w:numPr>
+          <w:ilvl w:val="1"/>
+          <w:numId w:val="1"/>
+        </w:numPr>
+      </w:pPr>
+      <w:r>
+        <w:t>List phim</w:t>
+      </w:r>
+    </w:p>
+    <w:p>
+      <w:pPr>
+        <w:pStyle w:val="ListParagraph"/>
+        <w:numPr>
+          <w:ilvl w:val="2"/>
+          <w:numId w:val="1"/>
+        </w:numPr>
+      </w:pPr>
+      <w:r>
+        <w:t>Mở 1 phim để xem</w:t>
+      </w:r>
+    </w:p>
+    <w:p>
+      <w:pPr>
+        <w:pStyle w:val="ListParagraph"/>
+        <w:numPr>
+          <w:ilvl w:val="2"/>
+          <w:numId w:val="1"/>
+        </w:numPr>
+      </w:pPr>
+      <w:r>
+        <w:t>Hover -&gt; mở to hơn</w:t>
+      </w:r>
+    </w:p>
+    <w:p>
+      <w:pPr>
+        <w:pStyle w:val="ListParagraph"/>
+        <w:numPr>
+          <w:ilvl w:val="2"/>
+          <w:numId w:val="1"/>
+        </w:numPr>
+      </w:pPr>
+      <w:r>
+        <w:t>Thêm vào danh sách phát</w:t>
+      </w:r>
+    </w:p>
+    <w:p>
+      <w:pPr>
+        <w:pStyle w:val="ListParagraph"/>
+        <w:numPr>
+          <w:ilvl w:val="1"/>
+          <w:numId w:val="1"/>
+        </w:numPr>
+      </w:pPr>
+      <w:r>
         <w:lastRenderedPageBreak/>
-        <w:t>Login</w:t>
-      </w:r>
-    </w:p>
-    <w:p>
-      <w:pPr>
-        <w:pStyle w:val="ListParagraph"/>
-        <w:numPr>
-          <w:ilvl w:val="3"/>
-          <w:numId w:val="1"/>
-        </w:numPr>
-      </w:pPr>
-      <w:r>
-        <w:t>Login with FB / Google</w:t>
-      </w:r>
-    </w:p>
-    <w:p>
-      <w:pPr>
-        <w:pStyle w:val="ListParagraph"/>
-        <w:numPr>
-          <w:ilvl w:val="2"/>
-          <w:numId w:val="1"/>
-        </w:numPr>
-      </w:pPr>
-      <w:r>
-        <w:t>Signup</w:t>
-      </w:r>
-    </w:p>
-    <w:p>
-      <w:pPr>
-        <w:pStyle w:val="ListParagraph"/>
-        <w:numPr>
-          <w:ilvl w:val="1"/>
-          <w:numId w:val="1"/>
-        </w:numPr>
-      </w:pPr>
-      <w:r>
-        <w:t>List phim</w:t>
-      </w:r>
-    </w:p>
-    <w:p>
-      <w:pPr>
-        <w:pStyle w:val="ListParagraph"/>
-        <w:numPr>
-          <w:ilvl w:val="2"/>
-          <w:numId w:val="1"/>
-        </w:numPr>
-      </w:pPr>
-      <w:r>
-        <w:t>Mở 1 phim để xem</w:t>
-      </w:r>
-    </w:p>
-    <w:p>
-      <w:pPr>
-        <w:pStyle w:val="ListParagraph"/>
-        <w:numPr>
-          <w:ilvl w:val="2"/>
-          <w:numId w:val="1"/>
-        </w:numPr>
-      </w:pPr>
-      <w:r>
-        <w:t>Hover -&gt; mở to hơn</w:t>
-      </w:r>
-    </w:p>
-    <w:p>
-      <w:pPr>
-        <w:pStyle w:val="ListParagraph"/>
-        <w:numPr>
-          <w:ilvl w:val="2"/>
-          <w:numId w:val="1"/>
-        </w:numPr>
-      </w:pPr>
-      <w:r>
-        <w:t>Thêm vào danh sách phát</w:t>
-      </w:r>
-    </w:p>
-    <w:p>
-      <w:pPr>
-        <w:pStyle w:val="ListParagraph"/>
-        <w:numPr>
-          <w:ilvl w:val="1"/>
-          <w:numId w:val="1"/>
-        </w:numPr>
-      </w:pPr>
-      <w:r>
         <w:t xml:space="preserve">Admin: </w:t>
       </w:r>
     </w:p>
@@ -738,7 +646,6 @@
         <w:rPr>
           <w:color w:val="A6A6A6" w:themeColor="background1" w:themeShade="A6"/>
         </w:rPr>
-        <w:lastRenderedPageBreak/>
         <w:t>MVC</w:t>
       </w:r>
     </w:p>
@@ -1095,97 +1002,133 @@
         <w:rPr>
           <w:color w:val="A6A6A6" w:themeColor="background1" w:themeShade="A6"/>
         </w:rPr>
+        <w:t>User</w:t>
+      </w:r>
+    </w:p>
+    <w:p>
+      <w:pPr>
+        <w:pStyle w:val="ListParagraph"/>
+        <w:numPr>
+          <w:ilvl w:val="2"/>
+          <w:numId w:val="1"/>
+        </w:numPr>
+        <w:rPr>
+          <w:color w:val="A6A6A6" w:themeColor="background1" w:themeShade="A6"/>
+        </w:rPr>
+      </w:pPr>
+      <w:r>
+        <w:rPr>
+          <w:color w:val="A6A6A6" w:themeColor="background1" w:themeShade="A6"/>
+        </w:rPr>
+        <w:t>UserId: int</w:t>
+      </w:r>
+    </w:p>
+    <w:p>
+      <w:pPr>
+        <w:pStyle w:val="ListParagraph"/>
+        <w:numPr>
+          <w:ilvl w:val="2"/>
+          <w:numId w:val="1"/>
+        </w:numPr>
+        <w:rPr>
+          <w:color w:val="A6A6A6" w:themeColor="background1" w:themeShade="A6"/>
+        </w:rPr>
+      </w:pPr>
+      <w:r>
+        <w:rPr>
+          <w:color w:val="A6A6A6" w:themeColor="background1" w:themeShade="A6"/>
+        </w:rPr>
+        <w:t>Email: string</w:t>
+      </w:r>
+    </w:p>
+    <w:p>
+      <w:pPr>
+        <w:pStyle w:val="ListParagraph"/>
+        <w:numPr>
+          <w:ilvl w:val="2"/>
+          <w:numId w:val="1"/>
+        </w:numPr>
+        <w:rPr>
+          <w:color w:val="A6A6A6" w:themeColor="background1" w:themeShade="A6"/>
+        </w:rPr>
+      </w:pPr>
+      <w:r>
+        <w:rPr>
+          <w:color w:val="A6A6A6" w:themeColor="background1" w:themeShade="A6"/>
+        </w:rPr>
+        <w:t>Username: string</w:t>
+      </w:r>
+    </w:p>
+    <w:p>
+      <w:pPr>
+        <w:pStyle w:val="ListParagraph"/>
+        <w:numPr>
+          <w:ilvl w:val="2"/>
+          <w:numId w:val="1"/>
+        </w:numPr>
+        <w:rPr>
+          <w:color w:val="A6A6A6" w:themeColor="background1" w:themeShade="A6"/>
+        </w:rPr>
+      </w:pPr>
+      <w:r>
+        <w:rPr>
+          <w:color w:val="A6A6A6" w:themeColor="background1" w:themeShade="A6"/>
+        </w:rPr>
+        <w:t>Password: string</w:t>
+      </w:r>
+    </w:p>
+    <w:p>
+      <w:pPr>
+        <w:pStyle w:val="ListParagraph"/>
+        <w:numPr>
+          <w:ilvl w:val="2"/>
+          <w:numId w:val="1"/>
+        </w:numPr>
+        <w:rPr>
+          <w:color w:val="A6A6A6" w:themeColor="background1" w:themeShade="A6"/>
+        </w:rPr>
+      </w:pPr>
+      <w:r>
+        <w:rPr>
+          <w:color w:val="A6A6A6" w:themeColor="background1" w:themeShade="A6"/>
+        </w:rPr>
+        <w:t>RoleId: int</w:t>
+      </w:r>
+    </w:p>
+    <w:p>
+      <w:pPr>
+        <w:pStyle w:val="ListParagraph"/>
+        <w:numPr>
+          <w:ilvl w:val="1"/>
+          <w:numId w:val="1"/>
+        </w:numPr>
+        <w:rPr>
+          <w:color w:val="A6A6A6" w:themeColor="background1" w:themeShade="A6"/>
+        </w:rPr>
+      </w:pPr>
+      <w:r>
+        <w:rPr>
+          <w:color w:val="A6A6A6" w:themeColor="background1" w:themeShade="A6"/>
+        </w:rPr>
+        <w:t>Role</w:t>
+      </w:r>
+    </w:p>
+    <w:p>
+      <w:pPr>
+        <w:pStyle w:val="ListParagraph"/>
+        <w:numPr>
+          <w:ilvl w:val="2"/>
+          <w:numId w:val="1"/>
+        </w:numPr>
+        <w:rPr>
+          <w:color w:val="A6A6A6" w:themeColor="background1" w:themeShade="A6"/>
+        </w:rPr>
+      </w:pPr>
+      <w:r>
+        <w:rPr>
+          <w:color w:val="A6A6A6" w:themeColor="background1" w:themeShade="A6"/>
+        </w:rPr>
         <w:lastRenderedPageBreak/>
-        <w:t>User</w:t>
-      </w:r>
-    </w:p>
-    <w:p>
-      <w:pPr>
-        <w:pStyle w:val="ListParagraph"/>
-        <w:numPr>
-          <w:ilvl w:val="2"/>
-          <w:numId w:val="1"/>
-        </w:numPr>
-        <w:rPr>
-          <w:color w:val="A6A6A6" w:themeColor="background1" w:themeShade="A6"/>
-        </w:rPr>
-      </w:pPr>
-      <w:r>
-        <w:rPr>
-          <w:color w:val="A6A6A6" w:themeColor="background1" w:themeShade="A6"/>
-        </w:rPr>
-        <w:t>UserId: int</w:t>
-      </w:r>
-    </w:p>
-    <w:p>
-      <w:pPr>
-        <w:pStyle w:val="ListParagraph"/>
-        <w:numPr>
-          <w:ilvl w:val="2"/>
-          <w:numId w:val="1"/>
-        </w:numPr>
-        <w:rPr>
-          <w:color w:val="A6A6A6" w:themeColor="background1" w:themeShade="A6"/>
-        </w:rPr>
-      </w:pPr>
-      <w:r>
-        <w:rPr>
-          <w:color w:val="A6A6A6" w:themeColor="background1" w:themeShade="A6"/>
-        </w:rPr>
-        <w:t>Email: string</w:t>
-      </w:r>
-    </w:p>
-    <w:p>
-      <w:pPr>
-        <w:pStyle w:val="ListParagraph"/>
-        <w:numPr>
-          <w:ilvl w:val="2"/>
-          <w:numId w:val="1"/>
-        </w:numPr>
-        <w:rPr>
-          <w:color w:val="A6A6A6" w:themeColor="background1" w:themeShade="A6"/>
-        </w:rPr>
-      </w:pPr>
-      <w:r>
-        <w:rPr>
-          <w:color w:val="A6A6A6" w:themeColor="background1" w:themeShade="A6"/>
-        </w:rPr>
-        <w:t>Username: string</w:t>
-      </w:r>
-    </w:p>
-    <w:p>
-      <w:pPr>
-        <w:pStyle w:val="ListParagraph"/>
-        <w:numPr>
-          <w:ilvl w:val="2"/>
-          <w:numId w:val="1"/>
-        </w:numPr>
-        <w:rPr>
-          <w:color w:val="A6A6A6" w:themeColor="background1" w:themeShade="A6"/>
-        </w:rPr>
-      </w:pPr>
-      <w:r>
-        <w:rPr>
-          <w:color w:val="A6A6A6" w:themeColor="background1" w:themeShade="A6"/>
-        </w:rPr>
-        <w:t>Password: string</w:t>
-      </w:r>
-    </w:p>
-    <w:p>
-      <w:pPr>
-        <w:pStyle w:val="ListParagraph"/>
-        <w:numPr>
-          <w:ilvl w:val="2"/>
-          <w:numId w:val="1"/>
-        </w:numPr>
-        <w:rPr>
-          <w:color w:val="A6A6A6" w:themeColor="background1" w:themeShade="A6"/>
-        </w:rPr>
-      </w:pPr>
-      <w:r>
-        <w:rPr>
-          <w:color w:val="A6A6A6" w:themeColor="background1" w:themeShade="A6"/>
-        </w:rPr>
         <w:t>RoleId: int</w:t>
       </w:r>
     </w:p>
@@ -1193,42 +1136,6 @@
       <w:pPr>
         <w:pStyle w:val="ListParagraph"/>
         <w:numPr>
-          <w:ilvl w:val="1"/>
-          <w:numId w:val="1"/>
-        </w:numPr>
-        <w:rPr>
-          <w:color w:val="A6A6A6" w:themeColor="background1" w:themeShade="A6"/>
-        </w:rPr>
-      </w:pPr>
-      <w:r>
-        <w:rPr>
-          <w:color w:val="A6A6A6" w:themeColor="background1" w:themeShade="A6"/>
-        </w:rPr>
-        <w:t>Role</w:t>
-      </w:r>
-    </w:p>
-    <w:p>
-      <w:pPr>
-        <w:pStyle w:val="ListParagraph"/>
-        <w:numPr>
-          <w:ilvl w:val="2"/>
-          <w:numId w:val="1"/>
-        </w:numPr>
-        <w:rPr>
-          <w:color w:val="A6A6A6" w:themeColor="background1" w:themeShade="A6"/>
-        </w:rPr>
-      </w:pPr>
-      <w:r>
-        <w:rPr>
-          <w:color w:val="A6A6A6" w:themeColor="background1" w:themeShade="A6"/>
-        </w:rPr>
-        <w:t>RoleId: int</w:t>
-      </w:r>
-    </w:p>
-    <w:p>
-      <w:pPr>
-        <w:pStyle w:val="ListParagraph"/>
-        <w:numPr>
           <w:ilvl w:val="2"/>
           <w:numId w:val="1"/>
         </w:numPr>
@@ -1705,6 +1612,7 @@
         <w:rPr>
           <w:color w:val="A6A6A6" w:themeColor="background1" w:themeShade="A6"/>
         </w:rPr>
+        <w:lastRenderedPageBreak/>
         <w:t>DTO: ko bắt buộc phải luôn sử dụng, nếu dùng Entity Model cx đủ thì cứ dùng</w:t>
       </w:r>
     </w:p>
@@ -1939,6 +1847,140 @@
           <w:color w:val="A6A6A6" w:themeColor="background1" w:themeShade="A6"/>
         </w:rPr>
         <w:t>list</w:t>
+      </w:r>
+    </w:p>
+    <w:p>
+      <w:pPr>
+        <w:pStyle w:val="ListParagraph"/>
+        <w:numPr>
+          <w:ilvl w:val="0"/>
+          <w:numId w:val="1"/>
+        </w:numPr>
+        <w:rPr>
+          <w:color w:val="A6A6A6" w:themeColor="background1" w:themeShade="A6"/>
+        </w:rPr>
+      </w:pPr>
+      <w:r>
+        <w:rPr>
+          <w:b/>
+          <w:bCs/>
+          <w:color w:val="A6A6A6" w:themeColor="background1" w:themeShade="A6"/>
+        </w:rPr>
+        <w:t>Thông</w:t>
+      </w:r>
+      <w:r>
+        <w:rPr>
+          <w:color w:val="A6A6A6" w:themeColor="background1" w:themeShade="A6"/>
+        </w:rPr>
+        <w:t xml:space="preserve">: </w:t>
+      </w:r>
+    </w:p>
+    <w:p>
+      <w:pPr>
+        <w:pStyle w:val="ListParagraph"/>
+        <w:numPr>
+          <w:ilvl w:val="1"/>
+          <w:numId w:val="1"/>
+        </w:numPr>
+        <w:rPr>
+          <w:color w:val="A6A6A6" w:themeColor="background1" w:themeShade="A6"/>
+        </w:rPr>
+      </w:pPr>
+      <w:r>
+        <w:rPr>
+          <w:color w:val="A6A6A6" w:themeColor="background1" w:themeShade="A6"/>
+        </w:rPr>
+        <w:t>List phim:</w:t>
+      </w:r>
+    </w:p>
+    <w:p>
+      <w:pPr>
+        <w:pStyle w:val="ListParagraph"/>
+        <w:numPr>
+          <w:ilvl w:val="2"/>
+          <w:numId w:val="1"/>
+        </w:numPr>
+        <w:rPr>
+          <w:color w:val="A6A6A6" w:themeColor="background1" w:themeShade="A6"/>
+        </w:rPr>
+      </w:pPr>
+      <w:r>
+        <w:rPr>
+          <w:color w:val="A6A6A6" w:themeColor="background1" w:themeShade="A6"/>
+        </w:rPr>
+        <w:t>Danh sách các phim (thêm cả danh sách các Category)</w:t>
+      </w:r>
+    </w:p>
+    <w:p>
+      <w:pPr>
+        <w:pStyle w:val="ListParagraph"/>
+        <w:numPr>
+          <w:ilvl w:val="2"/>
+          <w:numId w:val="1"/>
+        </w:numPr>
+        <w:rPr>
+          <w:color w:val="A6A6A6" w:themeColor="background1" w:themeShade="A6"/>
+        </w:rPr>
+      </w:pPr>
+      <w:r>
+        <w:rPr>
+          <w:color w:val="A6A6A6" w:themeColor="background1" w:themeShade="A6"/>
+        </w:rPr>
+        <w:t>Paging (5 phim)</w:t>
+      </w:r>
+    </w:p>
+    <w:p>
+      <w:pPr>
+        <w:pStyle w:val="ListParagraph"/>
+        <w:numPr>
+          <w:ilvl w:val="2"/>
+          <w:numId w:val="1"/>
+        </w:numPr>
+        <w:rPr>
+          <w:color w:val="A6A6A6" w:themeColor="background1" w:themeShade="A6"/>
+        </w:rPr>
+      </w:pPr>
+      <w:r>
+        <w:rPr>
+          <w:color w:val="A6A6A6" w:themeColor="background1" w:themeShade="A6"/>
+        </w:rPr>
+        <w:t>Khi bấm vào 1 phim: API Move Detail:</w:t>
+      </w:r>
+    </w:p>
+    <w:p>
+      <w:pPr>
+        <w:pStyle w:val="ListParagraph"/>
+        <w:numPr>
+          <w:ilvl w:val="3"/>
+          <w:numId w:val="1"/>
+        </w:numPr>
+        <w:rPr>
+          <w:color w:val="A6A6A6" w:themeColor="background1" w:themeShade="A6"/>
+        </w:rPr>
+      </w:pPr>
+      <w:r>
+        <w:rPr>
+          <w:color w:val="A6A6A6" w:themeColor="background1" w:themeShade="A6"/>
+        </w:rPr>
+        <w:t>Các thông tin chi tiết của movie</w:t>
+      </w:r>
+    </w:p>
+    <w:p>
+      <w:pPr>
+        <w:pStyle w:val="ListParagraph"/>
+        <w:numPr>
+          <w:ilvl w:val="3"/>
+          <w:numId w:val="1"/>
+        </w:numPr>
+        <w:rPr>
+          <w:color w:val="A6A6A6" w:themeColor="background1" w:themeShade="A6"/>
+        </w:rPr>
+      </w:pPr>
+      <w:r>
+        <w:rPr>
+          <w:color w:val="A6A6A6" w:themeColor="background1" w:themeShade="A6"/>
+        </w:rPr>
+        <w:t>Nút xem phim</w:t>
       </w:r>
     </w:p>
     <w:p/>

--- a/Process.docx
+++ b/Process.docx
@@ -526,7 +526,179 @@
       </w:r>
     </w:p>
     <w:p/>
-    <w:p/>
+    <w:p>
+      <w:pPr>
+        <w:pStyle w:val="Heading2"/>
+      </w:pPr>
+      <w:r>
+        <w:t>Chia việc 10/7:</w:t>
+      </w:r>
+    </w:p>
+    <w:p>
+      <w:pPr>
+        <w:pStyle w:val="ListParagraph"/>
+        <w:numPr>
+          <w:ilvl w:val="0"/>
+          <w:numId w:val="1"/>
+        </w:numPr>
+      </w:pPr>
+      <w:r>
+        <w:rPr>
+          <w:b/>
+          <w:bCs/>
+          <w:color w:val="00B050"/>
+        </w:rPr>
+        <w:t>Kiên</w:t>
+      </w:r>
+      <w:r>
+        <w:t xml:space="preserve">: </w:t>
+      </w:r>
+    </w:p>
+    <w:p>
+      <w:pPr>
+        <w:pStyle w:val="ListParagraph"/>
+        <w:numPr>
+          <w:ilvl w:val="1"/>
+          <w:numId w:val="1"/>
+        </w:numPr>
+      </w:pPr>
+      <w:r>
+        <w:t>Web</w:t>
+      </w:r>
+      <w:r>
+        <w:t>Client: Admin</w:t>
+      </w:r>
+    </w:p>
+    <w:p>
+      <w:pPr>
+        <w:pStyle w:val="ListParagraph"/>
+        <w:numPr>
+          <w:ilvl w:val="2"/>
+          <w:numId w:val="1"/>
+        </w:numPr>
+      </w:pPr>
+      <w:r>
+        <w:t xml:space="preserve">Quản lý User: </w:t>
+      </w:r>
+      <w:r>
+        <w:t>CRUD User</w:t>
+      </w:r>
+    </w:p>
+    <w:p>
+      <w:pPr>
+        <w:pStyle w:val="ListParagraph"/>
+        <w:numPr>
+          <w:ilvl w:val="0"/>
+          <w:numId w:val="1"/>
+        </w:numPr>
+      </w:pPr>
+      <w:r>
+        <w:rPr>
+          <w:b/>
+          <w:bCs/>
+          <w:color w:val="00B050"/>
+        </w:rPr>
+        <w:t>Thông</w:t>
+      </w:r>
+      <w:r>
+        <w:t>:</w:t>
+      </w:r>
+    </w:p>
+    <w:p>
+      <w:pPr>
+        <w:pStyle w:val="ListParagraph"/>
+        <w:numPr>
+          <w:ilvl w:val="1"/>
+          <w:numId w:val="1"/>
+        </w:numPr>
+      </w:pPr>
+      <w:r>
+        <w:t>WebClient: Admin</w:t>
+      </w:r>
+      <w:r>
+        <w:tab/>
+      </w:r>
+    </w:p>
+    <w:p>
+      <w:pPr>
+        <w:pStyle w:val="ListParagraph"/>
+        <w:numPr>
+          <w:ilvl w:val="2"/>
+          <w:numId w:val="1"/>
+        </w:numPr>
+      </w:pPr>
+      <w:r>
+        <w:t>Quản lý Movie: CRUD Movie</w:t>
+      </w:r>
+    </w:p>
+    <w:p>
+      <w:pPr>
+        <w:pStyle w:val="ListParagraph"/>
+        <w:numPr>
+          <w:ilvl w:val="0"/>
+          <w:numId w:val="1"/>
+        </w:numPr>
+      </w:pPr>
+      <w:r>
+        <w:rPr>
+          <w:b/>
+          <w:bCs/>
+          <w:color w:val="00B050"/>
+        </w:rPr>
+        <w:t>Huyền</w:t>
+      </w:r>
+      <w:r>
+        <w:t>:</w:t>
+      </w:r>
+    </w:p>
+    <w:p>
+      <w:pPr>
+        <w:pStyle w:val="ListParagraph"/>
+        <w:numPr>
+          <w:ilvl w:val="1"/>
+          <w:numId w:val="1"/>
+        </w:numPr>
+      </w:pPr>
+      <w:r>
+        <w:t>Design:</w:t>
+      </w:r>
+    </w:p>
+    <w:p>
+      <w:pPr>
+        <w:pStyle w:val="ListParagraph"/>
+        <w:numPr>
+          <w:ilvl w:val="2"/>
+          <w:numId w:val="1"/>
+        </w:numPr>
+      </w:pPr>
+      <w:r>
+        <w:t>Chọn màu Theme: đỏ?</w:t>
+      </w:r>
+    </w:p>
+    <w:p>
+      <w:pPr>
+        <w:pStyle w:val="ListParagraph"/>
+        <w:numPr>
+          <w:ilvl w:val="2"/>
+          <w:numId w:val="1"/>
+        </w:numPr>
+      </w:pPr>
+      <w:r>
+        <w:t xml:space="preserve">Vẽ </w:t>
+      </w:r>
+      <w:r>
+        <w:t>Logo trang Web (đơn giản như Netflix cx dc)</w:t>
+      </w:r>
+    </w:p>
+    <w:p>
+      <w:pPr>
+        <w:pStyle w:val="ListParagraph"/>
+        <w:numPr>
+          <w:ilvl w:val="0"/>
+          <w:numId w:val="1"/>
+        </w:numPr>
+      </w:pPr>
+    </w:p>
     <w:p/>
     <w:p/>
     <w:p>
@@ -1128,302 +1300,410 @@
         <w:rPr>
           <w:color w:val="A6A6A6" w:themeColor="background1" w:themeShade="A6"/>
         </w:rPr>
+        <w:t>RoleId: int</w:t>
+      </w:r>
+    </w:p>
+    <w:p>
+      <w:pPr>
+        <w:pStyle w:val="ListParagraph"/>
+        <w:numPr>
+          <w:ilvl w:val="2"/>
+          <w:numId w:val="1"/>
+        </w:numPr>
+        <w:rPr>
+          <w:color w:val="A6A6A6" w:themeColor="background1" w:themeShade="A6"/>
+        </w:rPr>
+      </w:pPr>
+      <w:r>
+        <w:rPr>
+          <w:color w:val="A6A6A6" w:themeColor="background1" w:themeShade="A6"/>
+        </w:rPr>
+        <w:t>RoleName: string</w:t>
+      </w:r>
+      <w:r>
+        <w:rPr>
+          <w:color w:val="A6A6A6" w:themeColor="background1" w:themeShade="A6"/>
+        </w:rPr>
+        <w:br/>
+      </w:r>
+    </w:p>
+    <w:p>
+      <w:pPr>
+        <w:pStyle w:val="ListParagraph"/>
+        <w:numPr>
+          <w:ilvl w:val="1"/>
+          <w:numId w:val="1"/>
+        </w:numPr>
+        <w:rPr>
+          <w:color w:val="A6A6A6" w:themeColor="background1" w:themeShade="A6"/>
+        </w:rPr>
+      </w:pPr>
+      <w:r>
+        <w:rPr>
+          <w:color w:val="A6A6A6" w:themeColor="background1" w:themeShade="A6"/>
+        </w:rPr>
+        <w:t>Movie</w:t>
+      </w:r>
+    </w:p>
+    <w:p>
+      <w:pPr>
+        <w:pStyle w:val="ListParagraph"/>
+        <w:numPr>
+          <w:ilvl w:val="2"/>
+          <w:numId w:val="1"/>
+        </w:numPr>
+        <w:rPr>
+          <w:color w:val="A6A6A6" w:themeColor="background1" w:themeShade="A6"/>
+        </w:rPr>
+      </w:pPr>
+      <w:r>
+        <w:rPr>
+          <w:color w:val="A6A6A6" w:themeColor="background1" w:themeShade="A6"/>
+        </w:rPr>
+        <w:t>MovieId: int</w:t>
+      </w:r>
+    </w:p>
+    <w:p>
+      <w:pPr>
+        <w:pStyle w:val="ListParagraph"/>
+        <w:numPr>
+          <w:ilvl w:val="2"/>
+          <w:numId w:val="1"/>
+        </w:numPr>
+        <w:rPr>
+          <w:color w:val="A6A6A6" w:themeColor="background1" w:themeShade="A6"/>
+        </w:rPr>
+      </w:pPr>
+      <w:r>
+        <w:rPr>
+          <w:color w:val="A6A6A6" w:themeColor="background1" w:themeShade="A6"/>
+        </w:rPr>
+        <w:t>MovieName: string</w:t>
+      </w:r>
+    </w:p>
+    <w:p>
+      <w:pPr>
+        <w:pStyle w:val="ListParagraph"/>
+        <w:numPr>
+          <w:ilvl w:val="2"/>
+          <w:numId w:val="1"/>
+        </w:numPr>
+        <w:rPr>
+          <w:color w:val="A6A6A6" w:themeColor="background1" w:themeShade="A6"/>
+        </w:rPr>
+      </w:pPr>
+      <w:r>
+        <w:rPr>
+          <w:color w:val="A6A6A6" w:themeColor="background1" w:themeShade="A6"/>
+        </w:rPr>
+        <w:t>VideoPath: string (đường dẫn đến video của phim)</w:t>
+      </w:r>
+    </w:p>
+    <w:p>
+      <w:pPr>
+        <w:pStyle w:val="ListParagraph"/>
+        <w:numPr>
+          <w:ilvl w:val="2"/>
+          <w:numId w:val="1"/>
+        </w:numPr>
+        <w:rPr>
+          <w:color w:val="A6A6A6" w:themeColor="background1" w:themeShade="A6"/>
+        </w:rPr>
+      </w:pPr>
+      <w:r>
+        <w:rPr>
+          <w:color w:val="A6A6A6" w:themeColor="background1" w:themeShade="A6"/>
+        </w:rPr>
+        <w:t>Description: string</w:t>
+      </w:r>
+    </w:p>
+    <w:p>
+      <w:pPr>
+        <w:pStyle w:val="ListParagraph"/>
+        <w:numPr>
+          <w:ilvl w:val="2"/>
+          <w:numId w:val="1"/>
+        </w:numPr>
+        <w:rPr>
+          <w:color w:val="A6A6A6" w:themeColor="background1" w:themeShade="A6"/>
+        </w:rPr>
+      </w:pPr>
+      <w:r>
+        <w:rPr>
+          <w:color w:val="A6A6A6" w:themeColor="background1" w:themeShade="A6"/>
+        </w:rPr>
+        <w:t>Duration: int (thời lượng phim – tính theo phút)</w:t>
+      </w:r>
+    </w:p>
+    <w:p>
+      <w:pPr>
+        <w:pStyle w:val="ListParagraph"/>
+        <w:numPr>
+          <w:ilvl w:val="2"/>
+          <w:numId w:val="1"/>
+        </w:numPr>
+        <w:rPr>
+          <w:color w:val="A6A6A6" w:themeColor="background1" w:themeShade="A6"/>
+        </w:rPr>
+      </w:pPr>
+      <w:r>
+        <w:rPr>
+          <w:color w:val="A6A6A6" w:themeColor="background1" w:themeShade="A6"/>
+        </w:rPr>
+        <w:t>Rated: int (độ tuổi xem)</w:t>
+      </w:r>
+    </w:p>
+    <w:p>
+      <w:pPr>
+        <w:pStyle w:val="ListParagraph"/>
+        <w:numPr>
+          <w:ilvl w:val="2"/>
+          <w:numId w:val="1"/>
+        </w:numPr>
+        <w:rPr>
+          <w:color w:val="A6A6A6" w:themeColor="background1" w:themeShade="A6"/>
+        </w:rPr>
+      </w:pPr>
+      <w:r>
+        <w:rPr>
+          <w:color w:val="A6A6A6" w:themeColor="background1" w:themeShade="A6"/>
+        </w:rPr>
+        <w:t>PublishedYear: int</w:t>
+      </w:r>
+    </w:p>
+    <w:p>
+      <w:pPr>
+        <w:pStyle w:val="ListParagraph"/>
+        <w:numPr>
+          <w:ilvl w:val="2"/>
+          <w:numId w:val="1"/>
+        </w:numPr>
+        <w:rPr>
+          <w:color w:val="A6A6A6" w:themeColor="background1" w:themeShade="A6"/>
+        </w:rPr>
+      </w:pPr>
+      <w:r>
+        <w:rPr>
+          <w:color w:val="A6A6A6" w:themeColor="background1" w:themeShade="A6"/>
+        </w:rPr>
+        <w:t>Country: string</w:t>
+      </w:r>
+    </w:p>
+    <w:p>
+      <w:pPr>
+        <w:pStyle w:val="ListParagraph"/>
+        <w:numPr>
+          <w:ilvl w:val="2"/>
+          <w:numId w:val="1"/>
+        </w:numPr>
+        <w:rPr>
+          <w:color w:val="A6A6A6" w:themeColor="background1" w:themeShade="A6"/>
+        </w:rPr>
+      </w:pPr>
+      <w:r>
+        <w:rPr>
+          <w:color w:val="A6A6A6" w:themeColor="background1" w:themeShade="A6"/>
+        </w:rPr>
+        <w:t>ImagePath: string (đường dẫn đến ảnh poster của phim)</w:t>
+      </w:r>
+    </w:p>
+    <w:p>
+      <w:pPr>
+        <w:pStyle w:val="ListParagraph"/>
+        <w:numPr>
+          <w:ilvl w:val="1"/>
+          <w:numId w:val="1"/>
+        </w:numPr>
+        <w:rPr>
+          <w:color w:val="A6A6A6" w:themeColor="background1" w:themeShade="A6"/>
+        </w:rPr>
+      </w:pPr>
+      <w:r>
+        <w:rPr>
+          <w:color w:val="A6A6A6" w:themeColor="background1" w:themeShade="A6"/>
+        </w:rPr>
+        <w:t>Category</w:t>
+      </w:r>
+    </w:p>
+    <w:p>
+      <w:pPr>
+        <w:pStyle w:val="ListParagraph"/>
+        <w:numPr>
+          <w:ilvl w:val="2"/>
+          <w:numId w:val="1"/>
+        </w:numPr>
+        <w:rPr>
+          <w:color w:val="A6A6A6" w:themeColor="background1" w:themeShade="A6"/>
+        </w:rPr>
+      </w:pPr>
+      <w:r>
+        <w:rPr>
+          <w:color w:val="A6A6A6" w:themeColor="background1" w:themeShade="A6"/>
+        </w:rPr>
+        <w:t>CategoryId: string</w:t>
+      </w:r>
+    </w:p>
+    <w:p>
+      <w:pPr>
+        <w:pStyle w:val="ListParagraph"/>
+        <w:numPr>
+          <w:ilvl w:val="2"/>
+          <w:numId w:val="1"/>
+        </w:numPr>
+        <w:rPr>
+          <w:color w:val="A6A6A6" w:themeColor="background1" w:themeShade="A6"/>
+        </w:rPr>
+      </w:pPr>
+      <w:r>
+        <w:rPr>
+          <w:color w:val="A6A6A6" w:themeColor="background1" w:themeShade="A6"/>
+        </w:rPr>
+        <w:t>CategoryName: name</w:t>
+      </w:r>
+    </w:p>
+    <w:p>
+      <w:pPr>
+        <w:pStyle w:val="ListParagraph"/>
+        <w:numPr>
+          <w:ilvl w:val="1"/>
+          <w:numId w:val="1"/>
+        </w:numPr>
+        <w:rPr>
+          <w:color w:val="A6A6A6" w:themeColor="background1" w:themeShade="A6"/>
+        </w:rPr>
+      </w:pPr>
+      <w:r>
+        <w:rPr>
+          <w:color w:val="A6A6A6" w:themeColor="background1" w:themeShade="A6"/>
+        </w:rPr>
+        <w:t>Category-Movie (tự động gen trong DB, ko có trong Models) (mỗi Movie cx có nhiều Category)</w:t>
+      </w:r>
+    </w:p>
+    <w:p>
+      <w:pPr>
+        <w:pStyle w:val="ListParagraph"/>
+        <w:numPr>
+          <w:ilvl w:val="2"/>
+          <w:numId w:val="1"/>
+        </w:numPr>
+        <w:rPr>
+          <w:color w:val="A6A6A6" w:themeColor="background1" w:themeShade="A6"/>
+        </w:rPr>
+      </w:pPr>
+      <w:r>
+        <w:rPr>
+          <w:color w:val="A6A6A6" w:themeColor="background1" w:themeShade="A6"/>
+        </w:rPr>
+        <w:t>CategoryId</w:t>
+      </w:r>
+    </w:p>
+    <w:p>
+      <w:pPr>
+        <w:pStyle w:val="ListParagraph"/>
+        <w:numPr>
+          <w:ilvl w:val="2"/>
+          <w:numId w:val="1"/>
+        </w:numPr>
+        <w:rPr>
+          <w:color w:val="A6A6A6" w:themeColor="background1" w:themeShade="A6"/>
+        </w:rPr>
+      </w:pPr>
+      <w:r>
+        <w:rPr>
+          <w:color w:val="A6A6A6" w:themeColor="background1" w:themeShade="A6"/>
+        </w:rPr>
+        <w:t>MovieId</w:t>
+      </w:r>
+    </w:p>
+    <w:p>
+      <w:pPr>
+        <w:pStyle w:val="ListParagraph"/>
+        <w:numPr>
+          <w:ilvl w:val="1"/>
+          <w:numId w:val="1"/>
+        </w:numPr>
+        <w:rPr>
+          <w:color w:val="A6A6A6" w:themeColor="background1" w:themeShade="A6"/>
+        </w:rPr>
+      </w:pPr>
+      <w:r>
+        <w:rPr>
+          <w:color w:val="A6A6A6" w:themeColor="background1" w:themeShade="A6"/>
+        </w:rPr>
+        <w:t>Actor</w:t>
+      </w:r>
+    </w:p>
+    <w:p>
+      <w:pPr>
+        <w:pStyle w:val="ListParagraph"/>
+        <w:numPr>
+          <w:ilvl w:val="2"/>
+          <w:numId w:val="1"/>
+        </w:numPr>
+        <w:rPr>
+          <w:color w:val="A6A6A6" w:themeColor="background1" w:themeShade="A6"/>
+        </w:rPr>
+      </w:pPr>
+      <w:r>
+        <w:rPr>
+          <w:color w:val="A6A6A6" w:themeColor="background1" w:themeShade="A6"/>
+        </w:rPr>
+        <w:t>ActorId: int</w:t>
+      </w:r>
+    </w:p>
+    <w:p>
+      <w:pPr>
+        <w:pStyle w:val="ListParagraph"/>
+        <w:numPr>
+          <w:ilvl w:val="2"/>
+          <w:numId w:val="1"/>
+        </w:numPr>
+        <w:rPr>
+          <w:color w:val="A6A6A6" w:themeColor="background1" w:themeShade="A6"/>
+        </w:rPr>
+      </w:pPr>
+      <w:r>
+        <w:rPr>
+          <w:color w:val="A6A6A6" w:themeColor="background1" w:themeShade="A6"/>
+        </w:rPr>
         <w:lastRenderedPageBreak/>
-        <w:t>RoleId: int</w:t>
-      </w:r>
-    </w:p>
-    <w:p>
-      <w:pPr>
-        <w:pStyle w:val="ListParagraph"/>
-        <w:numPr>
-          <w:ilvl w:val="2"/>
-          <w:numId w:val="1"/>
-        </w:numPr>
-        <w:rPr>
-          <w:color w:val="A6A6A6" w:themeColor="background1" w:themeShade="A6"/>
-        </w:rPr>
-      </w:pPr>
-      <w:r>
-        <w:rPr>
-          <w:color w:val="A6A6A6" w:themeColor="background1" w:themeShade="A6"/>
-        </w:rPr>
-        <w:t>RoleName: string</w:t>
-      </w:r>
-      <w:r>
-        <w:rPr>
-          <w:color w:val="A6A6A6" w:themeColor="background1" w:themeShade="A6"/>
-        </w:rPr>
-        <w:br/>
-      </w:r>
-    </w:p>
-    <w:p>
-      <w:pPr>
-        <w:pStyle w:val="ListParagraph"/>
-        <w:numPr>
-          <w:ilvl w:val="1"/>
-          <w:numId w:val="1"/>
-        </w:numPr>
-        <w:rPr>
-          <w:color w:val="A6A6A6" w:themeColor="background1" w:themeShade="A6"/>
-        </w:rPr>
-      </w:pPr>
-      <w:r>
-        <w:rPr>
-          <w:color w:val="A6A6A6" w:themeColor="background1" w:themeShade="A6"/>
-        </w:rPr>
-        <w:t>Movie</w:t>
-      </w:r>
-    </w:p>
-    <w:p>
-      <w:pPr>
-        <w:pStyle w:val="ListParagraph"/>
-        <w:numPr>
-          <w:ilvl w:val="2"/>
-          <w:numId w:val="1"/>
-        </w:numPr>
-        <w:rPr>
-          <w:color w:val="A6A6A6" w:themeColor="background1" w:themeShade="A6"/>
-        </w:rPr>
-      </w:pPr>
-      <w:r>
-        <w:rPr>
-          <w:color w:val="A6A6A6" w:themeColor="background1" w:themeShade="A6"/>
-        </w:rPr>
-        <w:t>MovieId: int</w:t>
-      </w:r>
-    </w:p>
-    <w:p>
-      <w:pPr>
-        <w:pStyle w:val="ListParagraph"/>
-        <w:numPr>
-          <w:ilvl w:val="2"/>
-          <w:numId w:val="1"/>
-        </w:numPr>
-        <w:rPr>
-          <w:color w:val="A6A6A6" w:themeColor="background1" w:themeShade="A6"/>
-        </w:rPr>
-      </w:pPr>
-      <w:r>
-        <w:rPr>
-          <w:color w:val="A6A6A6" w:themeColor="background1" w:themeShade="A6"/>
-        </w:rPr>
-        <w:t>MovieName: string</w:t>
-      </w:r>
-    </w:p>
-    <w:p>
-      <w:pPr>
-        <w:pStyle w:val="ListParagraph"/>
-        <w:numPr>
-          <w:ilvl w:val="2"/>
-          <w:numId w:val="1"/>
-        </w:numPr>
-        <w:rPr>
-          <w:color w:val="A6A6A6" w:themeColor="background1" w:themeShade="A6"/>
-        </w:rPr>
-      </w:pPr>
-      <w:r>
-        <w:rPr>
-          <w:color w:val="A6A6A6" w:themeColor="background1" w:themeShade="A6"/>
-        </w:rPr>
-        <w:t>VideoPath: string (đường dẫn đến video của phim)</w:t>
-      </w:r>
-    </w:p>
-    <w:p>
-      <w:pPr>
-        <w:pStyle w:val="ListParagraph"/>
-        <w:numPr>
-          <w:ilvl w:val="2"/>
-          <w:numId w:val="1"/>
-        </w:numPr>
-        <w:rPr>
-          <w:color w:val="A6A6A6" w:themeColor="background1" w:themeShade="A6"/>
-        </w:rPr>
-      </w:pPr>
-      <w:r>
-        <w:rPr>
-          <w:color w:val="A6A6A6" w:themeColor="background1" w:themeShade="A6"/>
-        </w:rPr>
-        <w:t>Description: string</w:t>
-      </w:r>
-    </w:p>
-    <w:p>
-      <w:pPr>
-        <w:pStyle w:val="ListParagraph"/>
-        <w:numPr>
-          <w:ilvl w:val="2"/>
-          <w:numId w:val="1"/>
-        </w:numPr>
-        <w:rPr>
-          <w:color w:val="A6A6A6" w:themeColor="background1" w:themeShade="A6"/>
-        </w:rPr>
-      </w:pPr>
-      <w:r>
-        <w:rPr>
-          <w:color w:val="A6A6A6" w:themeColor="background1" w:themeShade="A6"/>
-        </w:rPr>
-        <w:t>Duration: int (thời lượng phim – tính theo phút)</w:t>
-      </w:r>
-    </w:p>
-    <w:p>
-      <w:pPr>
-        <w:pStyle w:val="ListParagraph"/>
-        <w:numPr>
-          <w:ilvl w:val="2"/>
-          <w:numId w:val="1"/>
-        </w:numPr>
-        <w:rPr>
-          <w:color w:val="A6A6A6" w:themeColor="background1" w:themeShade="A6"/>
-        </w:rPr>
-      </w:pPr>
-      <w:r>
-        <w:rPr>
-          <w:color w:val="A6A6A6" w:themeColor="background1" w:themeShade="A6"/>
-        </w:rPr>
-        <w:t>Rated: int (độ tuổi xem)</w:t>
-      </w:r>
-    </w:p>
-    <w:p>
-      <w:pPr>
-        <w:pStyle w:val="ListParagraph"/>
-        <w:numPr>
-          <w:ilvl w:val="2"/>
-          <w:numId w:val="1"/>
-        </w:numPr>
-        <w:rPr>
-          <w:color w:val="A6A6A6" w:themeColor="background1" w:themeShade="A6"/>
-        </w:rPr>
-      </w:pPr>
-      <w:r>
-        <w:rPr>
-          <w:color w:val="A6A6A6" w:themeColor="background1" w:themeShade="A6"/>
-        </w:rPr>
-        <w:t>PublishedYear: int</w:t>
-      </w:r>
-    </w:p>
-    <w:p>
-      <w:pPr>
-        <w:pStyle w:val="ListParagraph"/>
-        <w:numPr>
-          <w:ilvl w:val="2"/>
-          <w:numId w:val="1"/>
-        </w:numPr>
-        <w:rPr>
-          <w:color w:val="A6A6A6" w:themeColor="background1" w:themeShade="A6"/>
-        </w:rPr>
-      </w:pPr>
-      <w:r>
-        <w:rPr>
-          <w:color w:val="A6A6A6" w:themeColor="background1" w:themeShade="A6"/>
-        </w:rPr>
-        <w:t>Country: string</w:t>
-      </w:r>
-    </w:p>
-    <w:p>
-      <w:pPr>
-        <w:pStyle w:val="ListParagraph"/>
-        <w:numPr>
-          <w:ilvl w:val="2"/>
-          <w:numId w:val="1"/>
-        </w:numPr>
-        <w:rPr>
-          <w:color w:val="A6A6A6" w:themeColor="background1" w:themeShade="A6"/>
-        </w:rPr>
-      </w:pPr>
-      <w:r>
-        <w:rPr>
-          <w:color w:val="A6A6A6" w:themeColor="background1" w:themeShade="A6"/>
-        </w:rPr>
-        <w:t>ImagePath: string (đường dẫn đến ảnh poster của phim)</w:t>
-      </w:r>
-    </w:p>
-    <w:p>
-      <w:pPr>
-        <w:pStyle w:val="ListParagraph"/>
-        <w:numPr>
-          <w:ilvl w:val="1"/>
-          <w:numId w:val="1"/>
-        </w:numPr>
-        <w:rPr>
-          <w:color w:val="A6A6A6" w:themeColor="background1" w:themeShade="A6"/>
-        </w:rPr>
-      </w:pPr>
-      <w:r>
-        <w:rPr>
-          <w:color w:val="A6A6A6" w:themeColor="background1" w:themeShade="A6"/>
-        </w:rPr>
-        <w:t>Category</w:t>
-      </w:r>
-    </w:p>
-    <w:p>
-      <w:pPr>
-        <w:pStyle w:val="ListParagraph"/>
-        <w:numPr>
-          <w:ilvl w:val="2"/>
-          <w:numId w:val="1"/>
-        </w:numPr>
-        <w:rPr>
-          <w:color w:val="A6A6A6" w:themeColor="background1" w:themeShade="A6"/>
-        </w:rPr>
-      </w:pPr>
-      <w:r>
-        <w:rPr>
-          <w:color w:val="A6A6A6" w:themeColor="background1" w:themeShade="A6"/>
-        </w:rPr>
-        <w:t>CategoryId: string</w:t>
-      </w:r>
-    </w:p>
-    <w:p>
-      <w:pPr>
-        <w:pStyle w:val="ListParagraph"/>
-        <w:numPr>
-          <w:ilvl w:val="2"/>
-          <w:numId w:val="1"/>
-        </w:numPr>
-        <w:rPr>
-          <w:color w:val="A6A6A6" w:themeColor="background1" w:themeShade="A6"/>
-        </w:rPr>
-      </w:pPr>
-      <w:r>
-        <w:rPr>
-          <w:color w:val="A6A6A6" w:themeColor="background1" w:themeShade="A6"/>
-        </w:rPr>
-        <w:t>CategoryName: name</w:t>
-      </w:r>
-    </w:p>
-    <w:p>
-      <w:pPr>
-        <w:pStyle w:val="ListParagraph"/>
-        <w:numPr>
-          <w:ilvl w:val="1"/>
-          <w:numId w:val="1"/>
-        </w:numPr>
-        <w:rPr>
-          <w:color w:val="A6A6A6" w:themeColor="background1" w:themeShade="A6"/>
-        </w:rPr>
-      </w:pPr>
-      <w:r>
-        <w:rPr>
-          <w:color w:val="A6A6A6" w:themeColor="background1" w:themeShade="A6"/>
-        </w:rPr>
-        <w:t>Category-Movie (tự động gen trong DB, ko có trong Models) (mỗi Movie cx có nhiều Category)</w:t>
-      </w:r>
-    </w:p>
-    <w:p>
-      <w:pPr>
-        <w:pStyle w:val="ListParagraph"/>
-        <w:numPr>
-          <w:ilvl w:val="2"/>
-          <w:numId w:val="1"/>
-        </w:numPr>
-        <w:rPr>
-          <w:color w:val="A6A6A6" w:themeColor="background1" w:themeShade="A6"/>
-        </w:rPr>
-      </w:pPr>
-      <w:r>
-        <w:rPr>
-          <w:color w:val="A6A6A6" w:themeColor="background1" w:themeShade="A6"/>
-        </w:rPr>
-        <w:t>CategoryId</w:t>
+        <w:t>ActorName: string</w:t>
+      </w:r>
+    </w:p>
+    <w:p>
+      <w:pPr>
+        <w:pStyle w:val="ListParagraph"/>
+        <w:numPr>
+          <w:ilvl w:val="1"/>
+          <w:numId w:val="1"/>
+        </w:numPr>
+        <w:rPr>
+          <w:color w:val="A6A6A6" w:themeColor="background1" w:themeShade="A6"/>
+        </w:rPr>
+      </w:pPr>
+      <w:r>
+        <w:rPr>
+          <w:color w:val="A6A6A6" w:themeColor="background1" w:themeShade="A6"/>
+        </w:rPr>
+        <w:t>Actor-Movie (tự động gen trong DB, ko có trong Models)</w:t>
+      </w:r>
+    </w:p>
+    <w:p>
+      <w:pPr>
+        <w:pStyle w:val="ListParagraph"/>
+        <w:numPr>
+          <w:ilvl w:val="2"/>
+          <w:numId w:val="1"/>
+        </w:numPr>
+        <w:rPr>
+          <w:color w:val="A6A6A6" w:themeColor="background1" w:themeShade="A6"/>
+        </w:rPr>
+      </w:pPr>
+      <w:r>
+        <w:rPr>
+          <w:color w:val="A6A6A6" w:themeColor="background1" w:themeShade="A6"/>
+        </w:rPr>
+        <w:t>ActorId</w:t>
       </w:r>
     </w:p>
     <w:p>
@@ -1444,114 +1724,6 @@
         <w:t>MovieId</w:t>
       </w:r>
     </w:p>
-    <w:p>
-      <w:pPr>
-        <w:pStyle w:val="ListParagraph"/>
-        <w:numPr>
-          <w:ilvl w:val="1"/>
-          <w:numId w:val="1"/>
-        </w:numPr>
-        <w:rPr>
-          <w:color w:val="A6A6A6" w:themeColor="background1" w:themeShade="A6"/>
-        </w:rPr>
-      </w:pPr>
-      <w:r>
-        <w:rPr>
-          <w:color w:val="A6A6A6" w:themeColor="background1" w:themeShade="A6"/>
-        </w:rPr>
-        <w:t>Actor</w:t>
-      </w:r>
-    </w:p>
-    <w:p>
-      <w:pPr>
-        <w:pStyle w:val="ListParagraph"/>
-        <w:numPr>
-          <w:ilvl w:val="2"/>
-          <w:numId w:val="1"/>
-        </w:numPr>
-        <w:rPr>
-          <w:color w:val="A6A6A6" w:themeColor="background1" w:themeShade="A6"/>
-        </w:rPr>
-      </w:pPr>
-      <w:r>
-        <w:rPr>
-          <w:color w:val="A6A6A6" w:themeColor="background1" w:themeShade="A6"/>
-        </w:rPr>
-        <w:t>ActorId: int</w:t>
-      </w:r>
-    </w:p>
-    <w:p>
-      <w:pPr>
-        <w:pStyle w:val="ListParagraph"/>
-        <w:numPr>
-          <w:ilvl w:val="2"/>
-          <w:numId w:val="1"/>
-        </w:numPr>
-        <w:rPr>
-          <w:color w:val="A6A6A6" w:themeColor="background1" w:themeShade="A6"/>
-        </w:rPr>
-      </w:pPr>
-      <w:r>
-        <w:rPr>
-          <w:color w:val="A6A6A6" w:themeColor="background1" w:themeShade="A6"/>
-        </w:rPr>
-        <w:t>ActorName: string</w:t>
-      </w:r>
-    </w:p>
-    <w:p>
-      <w:pPr>
-        <w:pStyle w:val="ListParagraph"/>
-        <w:numPr>
-          <w:ilvl w:val="1"/>
-          <w:numId w:val="1"/>
-        </w:numPr>
-        <w:rPr>
-          <w:color w:val="A6A6A6" w:themeColor="background1" w:themeShade="A6"/>
-        </w:rPr>
-      </w:pPr>
-      <w:r>
-        <w:rPr>
-          <w:color w:val="A6A6A6" w:themeColor="background1" w:themeShade="A6"/>
-        </w:rPr>
-        <w:t>Actor-Movie (tự động gen trong DB, ko có trong Models)</w:t>
-      </w:r>
-    </w:p>
-    <w:p>
-      <w:pPr>
-        <w:pStyle w:val="ListParagraph"/>
-        <w:numPr>
-          <w:ilvl w:val="2"/>
-          <w:numId w:val="1"/>
-        </w:numPr>
-        <w:rPr>
-          <w:color w:val="A6A6A6" w:themeColor="background1" w:themeShade="A6"/>
-        </w:rPr>
-      </w:pPr>
-      <w:r>
-        <w:rPr>
-          <w:color w:val="A6A6A6" w:themeColor="background1" w:themeShade="A6"/>
-        </w:rPr>
-        <w:t>ActorId</w:t>
-      </w:r>
-    </w:p>
-    <w:p>
-      <w:pPr>
-        <w:pStyle w:val="ListParagraph"/>
-        <w:numPr>
-          <w:ilvl w:val="2"/>
-          <w:numId w:val="1"/>
-        </w:numPr>
-        <w:rPr>
-          <w:color w:val="A6A6A6" w:themeColor="background1" w:themeShade="A6"/>
-        </w:rPr>
-      </w:pPr>
-      <w:r>
-        <w:rPr>
-          <w:color w:val="A6A6A6" w:themeColor="background1" w:themeShade="A6"/>
-        </w:rPr>
-        <w:t>MovieId</w:t>
-      </w:r>
-    </w:p>
     <w:p/>
     <w:p>
       <w:pPr>
@@ -1612,7 +1784,6 @@
         <w:rPr>
           <w:color w:val="A6A6A6" w:themeColor="background1" w:themeShade="A6"/>
         </w:rPr>
-        <w:lastRenderedPageBreak/>
         <w:t>DTO: ko bắt buộc phải luôn sử dụng, nếu dùng Entity Model cx đủ thì cứ dùng</w:t>
       </w:r>
     </w:p>
@@ -1980,6 +2151,7 @@
         <w:rPr>
           <w:color w:val="A6A6A6" w:themeColor="background1" w:themeShade="A6"/>
         </w:rPr>
+        <w:lastRenderedPageBreak/>
         <w:t>Nút xem phim</w:t>
       </w:r>
     </w:p>

--- a/Process.docx
+++ b/Process.docx
@@ -206,8 +206,14 @@
           <w:ilvl w:val="1"/>
           <w:numId w:val="1"/>
         </w:numPr>
-      </w:pPr>
-      <w:r>
+        <w:rPr>
+          <w:color w:val="A6A6A6" w:themeColor="background1" w:themeShade="A6"/>
+        </w:rPr>
+      </w:pPr>
+      <w:r>
+        <w:rPr>
+          <w:color w:val="A6A6A6" w:themeColor="background1" w:themeShade="A6"/>
+        </w:rPr>
         <w:t>DB: Code-first</w:t>
       </w:r>
     </w:p>
@@ -218,8 +224,14 @@
           <w:ilvl w:val="2"/>
           <w:numId w:val="1"/>
         </w:numPr>
-      </w:pPr>
-      <w:r>
+        <w:rPr>
+          <w:color w:val="A6A6A6" w:themeColor="background1" w:themeShade="A6"/>
+        </w:rPr>
+      </w:pPr>
+      <w:r>
+        <w:rPr>
+          <w:color w:val="A6A6A6" w:themeColor="background1" w:themeShade="A6"/>
+        </w:rPr>
         <w:t>User</w:t>
       </w:r>
     </w:p>
@@ -230,8 +242,14 @@
           <w:ilvl w:val="2"/>
           <w:numId w:val="1"/>
         </w:numPr>
-      </w:pPr>
-      <w:r>
+        <w:rPr>
+          <w:color w:val="A6A6A6" w:themeColor="background1" w:themeShade="A6"/>
+        </w:rPr>
+      </w:pPr>
+      <w:r>
+        <w:rPr>
+          <w:color w:val="A6A6A6" w:themeColor="background1" w:themeShade="A6"/>
+        </w:rPr>
         <w:t>Role</w:t>
       </w:r>
     </w:p>
@@ -242,8 +260,14 @@
           <w:ilvl w:val="3"/>
           <w:numId w:val="1"/>
         </w:numPr>
-      </w:pPr>
-      <w:r>
+        <w:rPr>
+          <w:color w:val="A6A6A6" w:themeColor="background1" w:themeShade="A6"/>
+        </w:rPr>
+      </w:pPr>
+      <w:r>
+        <w:rPr>
+          <w:color w:val="A6A6A6" w:themeColor="background1" w:themeShade="A6"/>
+        </w:rPr>
         <w:t>Admin</w:t>
       </w:r>
     </w:p>
@@ -254,8 +278,14 @@
           <w:ilvl w:val="3"/>
           <w:numId w:val="1"/>
         </w:numPr>
-      </w:pPr>
-      <w:r>
+        <w:rPr>
+          <w:color w:val="A6A6A6" w:themeColor="background1" w:themeShade="A6"/>
+        </w:rPr>
+      </w:pPr>
+      <w:r>
+        <w:rPr>
+          <w:color w:val="A6A6A6" w:themeColor="background1" w:themeShade="A6"/>
+        </w:rPr>
         <w:t>Customer</w:t>
       </w:r>
     </w:p>
@@ -287,6 +317,442 @@
       </w:pPr>
       <w:r>
         <w:t>Nếu có thời gian: thêm phần authen = FB/Google</w:t>
+      </w:r>
+    </w:p>
+    <w:p/>
+    <w:p>
+      <w:pPr>
+        <w:pStyle w:val="Heading2"/>
+      </w:pPr>
+      <w:r>
+        <w:t>Chia việc 10/7:</w:t>
+      </w:r>
+      <w:r>
+        <w:t xml:space="preserve"> </w:t>
+      </w:r>
+      <w:r>
+        <w:rPr>
+          <w:b/>
+          <w:bCs/>
+        </w:rPr>
+        <w:t>[Deadline: T5]</w:t>
+      </w:r>
+    </w:p>
+    <w:p>
+      <w:pPr>
+        <w:pStyle w:val="ListParagraph"/>
+        <w:numPr>
+          <w:ilvl w:val="0"/>
+          <w:numId w:val="1"/>
+        </w:numPr>
+      </w:pPr>
+      <w:r>
+        <w:rPr>
+          <w:b/>
+          <w:bCs/>
+          <w:color w:val="00B050"/>
+        </w:rPr>
+        <w:t>Kiên</w:t>
+      </w:r>
+      <w:r>
+        <w:t xml:space="preserve">: </w:t>
+      </w:r>
+    </w:p>
+    <w:p>
+      <w:pPr>
+        <w:pStyle w:val="ListParagraph"/>
+        <w:numPr>
+          <w:ilvl w:val="1"/>
+          <w:numId w:val="1"/>
+        </w:numPr>
+      </w:pPr>
+      <w:r>
+        <w:t>Web</w:t>
+      </w:r>
+      <w:r>
+        <w:t>Client: Admin</w:t>
+      </w:r>
+    </w:p>
+    <w:p>
+      <w:pPr>
+        <w:pStyle w:val="ListParagraph"/>
+        <w:numPr>
+          <w:ilvl w:val="2"/>
+          <w:numId w:val="1"/>
+        </w:numPr>
+      </w:pPr>
+      <w:r>
+        <w:t xml:space="preserve">Quản lý User: </w:t>
+      </w:r>
+      <w:r>
+        <w:t>CRUD User</w:t>
+      </w:r>
+      <w:r>
+        <w:t xml:space="preserve"> (AJAX – như đã học)</w:t>
+      </w:r>
+      <w:r>
+        <w:t xml:space="preserve"> + Paging</w:t>
+      </w:r>
+    </w:p>
+    <w:p>
+      <w:pPr>
+        <w:pStyle w:val="ListParagraph"/>
+        <w:numPr>
+          <w:ilvl w:val="0"/>
+          <w:numId w:val="1"/>
+        </w:numPr>
+      </w:pPr>
+      <w:r>
+        <w:rPr>
+          <w:b/>
+          <w:bCs/>
+          <w:color w:val="00B050"/>
+        </w:rPr>
+        <w:t>Thông</w:t>
+      </w:r>
+      <w:r>
+        <w:t>:</w:t>
+      </w:r>
+    </w:p>
+    <w:p>
+      <w:pPr>
+        <w:pStyle w:val="ListParagraph"/>
+        <w:numPr>
+          <w:ilvl w:val="1"/>
+          <w:numId w:val="1"/>
+        </w:numPr>
+      </w:pPr>
+      <w:r>
+        <w:t>WebClient: Admin</w:t>
+      </w:r>
+      <w:r>
+        <w:tab/>
+      </w:r>
+    </w:p>
+    <w:p>
+      <w:pPr>
+        <w:pStyle w:val="ListParagraph"/>
+        <w:numPr>
+          <w:ilvl w:val="2"/>
+          <w:numId w:val="1"/>
+        </w:numPr>
+      </w:pPr>
+      <w:r>
+        <w:t>Quản lý Movie: CRUD Movie</w:t>
+      </w:r>
+      <w:r>
+        <w:t xml:space="preserve"> </w:t>
+      </w:r>
+      <w:r>
+        <w:t>(AJAX – như đã học)</w:t>
+      </w:r>
+      <w:r>
+        <w:t xml:space="preserve"> + Paging</w:t>
+      </w:r>
+    </w:p>
+    <w:p>
+      <w:pPr>
+        <w:pStyle w:val="ListParagraph"/>
+        <w:numPr>
+          <w:ilvl w:val="0"/>
+          <w:numId w:val="1"/>
+        </w:numPr>
+      </w:pPr>
+      <w:r>
+        <w:rPr>
+          <w:b/>
+          <w:bCs/>
+          <w:color w:val="00B050"/>
+        </w:rPr>
+        <w:t>Huyền</w:t>
+      </w:r>
+      <w:r>
+        <w:t>:</w:t>
+      </w:r>
+    </w:p>
+    <w:p>
+      <w:pPr>
+        <w:pStyle w:val="ListParagraph"/>
+        <w:numPr>
+          <w:ilvl w:val="1"/>
+          <w:numId w:val="1"/>
+        </w:numPr>
+      </w:pPr>
+      <w:r>
+        <w:t>Design:</w:t>
+      </w:r>
+    </w:p>
+    <w:p>
+      <w:pPr>
+        <w:pStyle w:val="ListParagraph"/>
+        <w:numPr>
+          <w:ilvl w:val="2"/>
+          <w:numId w:val="1"/>
+        </w:numPr>
+      </w:pPr>
+      <w:r>
+        <w:lastRenderedPageBreak/>
+        <w:t xml:space="preserve">Chọn màu Theme: </w:t>
+      </w:r>
+      <w:r>
+        <w:t>Đỏ + đen</w:t>
+      </w:r>
+    </w:p>
+    <w:p>
+      <w:pPr>
+        <w:pStyle w:val="ListParagraph"/>
+        <w:numPr>
+          <w:ilvl w:val="2"/>
+          <w:numId w:val="1"/>
+        </w:numPr>
+      </w:pPr>
+      <w:r>
+        <w:t xml:space="preserve">Vẽ </w:t>
+      </w:r>
+      <w:r>
+        <w:t>Logo trang Web (đơn giản như Netflix cx dc)</w:t>
+      </w:r>
+      <w:r>
+        <w:t>:</w:t>
+      </w:r>
+    </w:p>
+    <w:p>
+      <w:pPr>
+        <w:pStyle w:val="ListParagraph"/>
+        <w:numPr>
+          <w:ilvl w:val="3"/>
+          <w:numId w:val="1"/>
+        </w:numPr>
+      </w:pPr>
+      <w:r>
+        <w:t>Logo to cho Navbar</w:t>
+      </w:r>
+    </w:p>
+    <w:p>
+      <w:pPr>
+        <w:pStyle w:val="ListParagraph"/>
+        <w:numPr>
+          <w:ilvl w:val="3"/>
+          <w:numId w:val="1"/>
+        </w:numPr>
+      </w:pPr>
+      <w:r>
+        <w:t>1 cái Logo nhỏ để làm Favicon</w:t>
+      </w:r>
+    </w:p>
+    <w:p>
+      <w:pPr>
+        <w:pStyle w:val="ListParagraph"/>
+        <w:numPr>
+          <w:ilvl w:val="1"/>
+          <w:numId w:val="1"/>
+        </w:numPr>
+      </w:pPr>
+      <w:r>
+        <w:t>WebClient: User: Page Xem phim</w:t>
+      </w:r>
+    </w:p>
+    <w:p>
+      <w:pPr>
+        <w:pStyle w:val="ListParagraph"/>
+        <w:numPr>
+          <w:ilvl w:val="2"/>
+          <w:numId w:val="1"/>
+        </w:numPr>
+      </w:pPr>
+      <w:r>
+        <w:drawing>
+          <wp:inline distT="0" distB="0" distL="0" distR="0" wp14:anchorId="1F12E938" wp14:editId="1298387A">
+            <wp:extent cx="3282950" cy="1761078"/>
+            <wp:effectExtent l="0" t="0" r="0" b="0"/>
+            <wp:docPr id="1" name="Picture 1"/>
+            <wp:cNvGraphicFramePr>
+              <a:graphicFrameLocks xmlns:a="http://schemas.openxmlformats.org/drawingml/2006/main" noChangeAspect="1"/>
+            </wp:cNvGraphicFramePr>
+            <a:graphic xmlns:a="http://schemas.openxmlformats.org/drawingml/2006/main">
+              <a:graphicData uri="http://schemas.openxmlformats.org/drawingml/2006/picture">
+                <pic:pic xmlns:pic="http://schemas.openxmlformats.org/drawingml/2006/picture">
+                  <pic:nvPicPr>
+                    <pic:cNvPr id="1" name=""/>
+                    <pic:cNvPicPr/>
+                  </pic:nvPicPr>
+                  <pic:blipFill>
+                    <a:blip r:embed="rId5"/>
+                    <a:stretch>
+                      <a:fillRect/>
+                    </a:stretch>
+                  </pic:blipFill>
+                  <pic:spPr>
+                    <a:xfrm>
+                      <a:off x="0" y="0"/>
+                      <a:ext cx="3287907" cy="1763737"/>
+                    </a:xfrm>
+                    <a:prstGeom prst="rect">
+                      <a:avLst/>
+                    </a:prstGeom>
+                  </pic:spPr>
+                </pic:pic>
+              </a:graphicData>
+            </a:graphic>
+          </wp:inline>
+        </w:drawing>
+      </w:r>
+    </w:p>
+    <w:p>
+      <w:pPr>
+        <w:pStyle w:val="ListParagraph"/>
+        <w:numPr>
+          <w:ilvl w:val="2"/>
+          <w:numId w:val="1"/>
+        </w:numPr>
+      </w:pPr>
+      <w:r>
+        <w:t>Mở chế độ toàn màn hình</w:t>
+      </w:r>
+    </w:p>
+    <w:p>
+      <w:pPr>
+        <w:pStyle w:val="ListParagraph"/>
+        <w:numPr>
+          <w:ilvl w:val="2"/>
+          <w:numId w:val="1"/>
+        </w:numPr>
+      </w:pPr>
+      <w:r>
+        <w:t>Pause</w:t>
+      </w:r>
+    </w:p>
+    <w:p>
+      <w:pPr>
+        <w:pStyle w:val="ListParagraph"/>
+        <w:numPr>
+          <w:ilvl w:val="2"/>
+          <w:numId w:val="1"/>
+        </w:numPr>
+      </w:pPr>
+      <w:r>
+        <w:t>Tua</w:t>
+      </w:r>
+    </w:p>
+    <w:p>
+      <w:pPr>
+        <w:pStyle w:val="ListParagraph"/>
+        <w:numPr>
+          <w:ilvl w:val="2"/>
+          <w:numId w:val="1"/>
+        </w:numPr>
+      </w:pPr>
+      <w:r>
+        <w:t>Tắt âm</w:t>
+      </w:r>
+    </w:p>
+    <w:p>
+      <w:pPr>
+        <w:pStyle w:val="ListParagraph"/>
+        <w:numPr>
+          <w:ilvl w:val="2"/>
+          <w:numId w:val="1"/>
+        </w:numPr>
+      </w:pPr>
+      <w:r>
+        <w:t>Quay lại</w:t>
+      </w:r>
+    </w:p>
+    <w:p>
+      <w:pPr>
+        <w:pStyle w:val="ListParagraph"/>
+        <w:numPr>
+          <w:ilvl w:val="0"/>
+          <w:numId w:val="1"/>
+        </w:numPr>
+      </w:pPr>
+      <w:r>
+        <w:rPr>
+          <w:b/>
+          <w:bCs/>
+          <w:color w:val="00B050"/>
+        </w:rPr>
+        <w:t>An</w:t>
+      </w:r>
+      <w:r>
+        <w:t>:</w:t>
+      </w:r>
+    </w:p>
+    <w:p>
+      <w:pPr>
+        <w:pStyle w:val="ListParagraph"/>
+        <w:numPr>
+          <w:ilvl w:val="1"/>
+          <w:numId w:val="1"/>
+        </w:numPr>
+      </w:pPr>
+      <w:r>
+        <w:t xml:space="preserve">WebAPI: </w:t>
+      </w:r>
+      <w:r>
+        <w:t>T</w:t>
+      </w:r>
+      <w:r>
+        <w:t>iếp tục làm phần Authen</w:t>
+      </w:r>
+      <w:r>
+        <w:t>tication</w:t>
+      </w:r>
+    </w:p>
+    <w:p>
+      <w:pPr>
+        <w:pStyle w:val="ListParagraph"/>
+        <w:numPr>
+          <w:ilvl w:val="0"/>
+          <w:numId w:val="1"/>
+        </w:numPr>
+      </w:pPr>
+      <w:r>
+        <w:rPr>
+          <w:b/>
+          <w:bCs/>
+          <w:color w:val="00B050"/>
+        </w:rPr>
+        <w:t>Giang</w:t>
+      </w:r>
+      <w:r>
+        <w:t xml:space="preserve">: </w:t>
+      </w:r>
+    </w:p>
+    <w:p>
+      <w:pPr>
+        <w:pStyle w:val="ListParagraph"/>
+        <w:numPr>
+          <w:ilvl w:val="1"/>
+          <w:numId w:val="1"/>
+        </w:numPr>
+      </w:pPr>
+      <w:r>
+        <w:t xml:space="preserve">WebClient: User: </w:t>
+      </w:r>
+    </w:p>
+    <w:p>
+      <w:pPr>
+        <w:pStyle w:val="ListParagraph"/>
+        <w:numPr>
+          <w:ilvl w:val="2"/>
+          <w:numId w:val="1"/>
+        </w:numPr>
+      </w:pPr>
+      <w:r>
+        <w:t>Page Xem phim</w:t>
+      </w:r>
+    </w:p>
+    <w:p>
+      <w:pPr>
+        <w:pStyle w:val="ListParagraph"/>
+        <w:numPr>
+          <w:ilvl w:val="2"/>
+          <w:numId w:val="1"/>
+        </w:numPr>
+      </w:pPr>
+      <w:r>
+        <w:t>Movie Detail</w:t>
       </w:r>
     </w:p>
     <w:p>
@@ -303,8 +769,14 @@
           <w:ilvl w:val="0"/>
           <w:numId w:val="1"/>
         </w:numPr>
-      </w:pPr>
-      <w:r>
+        <w:rPr>
+          <w:color w:val="215868" w:themeColor="accent5" w:themeShade="80"/>
+        </w:rPr>
+      </w:pPr>
+      <w:r>
+        <w:rPr>
+          <w:color w:val="215868" w:themeColor="accent5" w:themeShade="80"/>
+        </w:rPr>
         <w:t>Tính năng:</w:t>
       </w:r>
     </w:p>
@@ -315,8 +787,14 @@
           <w:ilvl w:val="1"/>
           <w:numId w:val="1"/>
         </w:numPr>
-      </w:pPr>
-      <w:r>
+        <w:rPr>
+          <w:color w:val="215868" w:themeColor="accent5" w:themeShade="80"/>
+        </w:rPr>
+      </w:pPr>
+      <w:r>
+        <w:rPr>
+          <w:color w:val="215868" w:themeColor="accent5" w:themeShade="80"/>
+        </w:rPr>
         <w:t>Authen – authorize</w:t>
       </w:r>
     </w:p>
@@ -327,8 +805,14 @@
           <w:ilvl w:val="2"/>
           <w:numId w:val="1"/>
         </w:numPr>
-      </w:pPr>
-      <w:r>
+        <w:rPr>
+          <w:color w:val="215868" w:themeColor="accent5" w:themeShade="80"/>
+        </w:rPr>
+      </w:pPr>
+      <w:r>
+        <w:rPr>
+          <w:color w:val="215868" w:themeColor="accent5" w:themeShade="80"/>
+        </w:rPr>
         <w:t>Login</w:t>
       </w:r>
     </w:p>
@@ -339,8 +823,14 @@
           <w:ilvl w:val="3"/>
           <w:numId w:val="1"/>
         </w:numPr>
-      </w:pPr>
-      <w:r>
+        <w:rPr>
+          <w:color w:val="215868" w:themeColor="accent5" w:themeShade="80"/>
+        </w:rPr>
+      </w:pPr>
+      <w:r>
+        <w:rPr>
+          <w:color w:val="215868" w:themeColor="accent5" w:themeShade="80"/>
+        </w:rPr>
         <w:t>Login with FB / Google</w:t>
       </w:r>
     </w:p>
@@ -351,8 +841,14 @@
           <w:ilvl w:val="2"/>
           <w:numId w:val="1"/>
         </w:numPr>
-      </w:pPr>
-      <w:r>
+        <w:rPr>
+          <w:color w:val="215868" w:themeColor="accent5" w:themeShade="80"/>
+        </w:rPr>
+      </w:pPr>
+      <w:r>
+        <w:rPr>
+          <w:color w:val="215868" w:themeColor="accent5" w:themeShade="80"/>
+        </w:rPr>
         <w:t>Signup</w:t>
       </w:r>
     </w:p>
@@ -363,8 +859,14 @@
           <w:ilvl w:val="1"/>
           <w:numId w:val="1"/>
         </w:numPr>
-      </w:pPr>
-      <w:r>
+        <w:rPr>
+          <w:color w:val="215868" w:themeColor="accent5" w:themeShade="80"/>
+        </w:rPr>
+      </w:pPr>
+      <w:r>
+        <w:rPr>
+          <w:color w:val="215868" w:themeColor="accent5" w:themeShade="80"/>
+        </w:rPr>
         <w:t>List phim</w:t>
       </w:r>
     </w:p>
@@ -375,8 +877,14 @@
           <w:ilvl w:val="2"/>
           <w:numId w:val="1"/>
         </w:numPr>
-      </w:pPr>
-      <w:r>
+        <w:rPr>
+          <w:color w:val="215868" w:themeColor="accent5" w:themeShade="80"/>
+        </w:rPr>
+      </w:pPr>
+      <w:r>
+        <w:rPr>
+          <w:color w:val="215868" w:themeColor="accent5" w:themeShade="80"/>
+        </w:rPr>
         <w:t>Mở 1 phim để xem</w:t>
       </w:r>
     </w:p>
@@ -387,8 +895,15 @@
           <w:ilvl w:val="2"/>
           <w:numId w:val="1"/>
         </w:numPr>
-      </w:pPr>
-      <w:r>
+        <w:rPr>
+          <w:color w:val="215868" w:themeColor="accent5" w:themeShade="80"/>
+        </w:rPr>
+      </w:pPr>
+      <w:r>
+        <w:rPr>
+          <w:color w:val="215868" w:themeColor="accent5" w:themeShade="80"/>
+        </w:rPr>
+        <w:lastRenderedPageBreak/>
         <w:t>Hover -&gt; mở to hơn</w:t>
       </w:r>
     </w:p>
@@ -399,8 +914,14 @@
           <w:ilvl w:val="2"/>
           <w:numId w:val="1"/>
         </w:numPr>
-      </w:pPr>
-      <w:r>
+        <w:rPr>
+          <w:color w:val="215868" w:themeColor="accent5" w:themeShade="80"/>
+        </w:rPr>
+      </w:pPr>
+      <w:r>
+        <w:rPr>
+          <w:color w:val="215868" w:themeColor="accent5" w:themeShade="80"/>
+        </w:rPr>
         <w:t>Thêm vào danh sách phát</w:t>
       </w:r>
     </w:p>
@@ -411,9 +932,14 @@
           <w:ilvl w:val="1"/>
           <w:numId w:val="1"/>
         </w:numPr>
-      </w:pPr>
-      <w:r>
-        <w:lastRenderedPageBreak/>
+        <w:rPr>
+          <w:color w:val="215868" w:themeColor="accent5" w:themeShade="80"/>
+        </w:rPr>
+      </w:pPr>
+      <w:r>
+        <w:rPr>
+          <w:color w:val="215868" w:themeColor="accent5" w:themeShade="80"/>
+        </w:rPr>
         <w:t xml:space="preserve">Admin: </w:t>
       </w:r>
     </w:p>
@@ -424,8 +950,14 @@
           <w:ilvl w:val="2"/>
           <w:numId w:val="1"/>
         </w:numPr>
-      </w:pPr>
-      <w:r>
+        <w:rPr>
+          <w:color w:val="215868" w:themeColor="accent5" w:themeShade="80"/>
+        </w:rPr>
+      </w:pPr>
+      <w:r>
+        <w:rPr>
+          <w:color w:val="215868" w:themeColor="accent5" w:themeShade="80"/>
+        </w:rPr>
         <w:t>CRUD phim</w:t>
       </w:r>
     </w:p>
@@ -436,8 +968,14 @@
           <w:ilvl w:val="2"/>
           <w:numId w:val="1"/>
         </w:numPr>
-      </w:pPr>
-      <w:r>
+        <w:rPr>
+          <w:color w:val="215868" w:themeColor="accent5" w:themeShade="80"/>
+        </w:rPr>
+      </w:pPr>
+      <w:r>
+        <w:rPr>
+          <w:color w:val="215868" w:themeColor="accent5" w:themeShade="80"/>
+        </w:rPr>
         <w:t>CRUD account:</w:t>
       </w:r>
     </w:p>
@@ -448,8 +986,14 @@
           <w:ilvl w:val="3"/>
           <w:numId w:val="1"/>
         </w:numPr>
-      </w:pPr>
-      <w:r>
+        <w:rPr>
+          <w:color w:val="215868" w:themeColor="accent5" w:themeShade="80"/>
+        </w:rPr>
+      </w:pPr>
+      <w:r>
+        <w:rPr>
+          <w:color w:val="215868" w:themeColor="accent5" w:themeShade="80"/>
+        </w:rPr>
         <w:t>Create</w:t>
       </w:r>
     </w:p>
@@ -460,8 +1004,14 @@
           <w:ilvl w:val="3"/>
           <w:numId w:val="1"/>
         </w:numPr>
-      </w:pPr>
-      <w:r>
+        <w:rPr>
+          <w:color w:val="215868" w:themeColor="accent5" w:themeShade="80"/>
+        </w:rPr>
+      </w:pPr>
+      <w:r>
+        <w:rPr>
+          <w:color w:val="215868" w:themeColor="accent5" w:themeShade="80"/>
+        </w:rPr>
         <w:t>List</w:t>
       </w:r>
     </w:p>
@@ -472,8 +1022,14 @@
           <w:ilvl w:val="3"/>
           <w:numId w:val="1"/>
         </w:numPr>
-      </w:pPr>
-      <w:r>
+        <w:rPr>
+          <w:color w:val="215868" w:themeColor="accent5" w:themeShade="80"/>
+        </w:rPr>
+      </w:pPr>
+      <w:r>
+        <w:rPr>
+          <w:color w:val="215868" w:themeColor="accent5" w:themeShade="80"/>
+        </w:rPr>
         <w:t>Delete</w:t>
       </w:r>
     </w:p>
@@ -484,8 +1040,14 @@
           <w:ilvl w:val="1"/>
           <w:numId w:val="1"/>
         </w:numPr>
-      </w:pPr>
-      <w:r>
+        <w:rPr>
+          <w:color w:val="215868" w:themeColor="accent5" w:themeShade="80"/>
+        </w:rPr>
+      </w:pPr>
+      <w:r>
+        <w:rPr>
+          <w:color w:val="215868" w:themeColor="accent5" w:themeShade="80"/>
+        </w:rPr>
         <w:t>Search</w:t>
       </w:r>
     </w:p>
@@ -496,8 +1058,14 @@
           <w:ilvl w:val="1"/>
           <w:numId w:val="1"/>
         </w:numPr>
-      </w:pPr>
-      <w:r>
+        <w:rPr>
+          <w:color w:val="215868" w:themeColor="accent5" w:themeShade="80"/>
+        </w:rPr>
+      </w:pPr>
+      <w:r>
+        <w:rPr>
+          <w:color w:val="215868" w:themeColor="accent5" w:themeShade="80"/>
+        </w:rPr>
         <w:t>Find by category</w:t>
       </w:r>
     </w:p>
@@ -508,8 +1076,14 @@
           <w:ilvl w:val="1"/>
           <w:numId w:val="1"/>
         </w:numPr>
-      </w:pPr>
-      <w:r>
+        <w:rPr>
+          <w:color w:val="215868" w:themeColor="accent5" w:themeShade="80"/>
+        </w:rPr>
+      </w:pPr>
+      <w:r>
+        <w:rPr>
+          <w:color w:val="215868" w:themeColor="accent5" w:themeShade="80"/>
+        </w:rPr>
         <w:t>Phim (optional):</w:t>
       </w:r>
     </w:p>
@@ -520,186 +1094,17 @@
           <w:ilvl w:val="2"/>
           <w:numId w:val="1"/>
         </w:numPr>
-      </w:pPr>
-      <w:r>
+        <w:rPr>
+          <w:color w:val="215868" w:themeColor="accent5" w:themeShade="80"/>
+        </w:rPr>
+      </w:pPr>
+      <w:r>
+        <w:rPr>
+          <w:color w:val="215868" w:themeColor="accent5" w:themeShade="80"/>
+        </w:rPr>
         <w:t>Chia ra 2 kiểu: phim lẻ, phim bộ</w:t>
       </w:r>
     </w:p>
-    <w:p/>
-    <w:p>
-      <w:pPr>
-        <w:pStyle w:val="Heading2"/>
-      </w:pPr>
-      <w:r>
-        <w:t>Chia việc 10/7:</w:t>
-      </w:r>
-    </w:p>
-    <w:p>
-      <w:pPr>
-        <w:pStyle w:val="ListParagraph"/>
-        <w:numPr>
-          <w:ilvl w:val="0"/>
-          <w:numId w:val="1"/>
-        </w:numPr>
-      </w:pPr>
-      <w:r>
-        <w:rPr>
-          <w:b/>
-          <w:bCs/>
-          <w:color w:val="00B050"/>
-        </w:rPr>
-        <w:t>Kiên</w:t>
-      </w:r>
-      <w:r>
-        <w:t xml:space="preserve">: </w:t>
-      </w:r>
-    </w:p>
-    <w:p>
-      <w:pPr>
-        <w:pStyle w:val="ListParagraph"/>
-        <w:numPr>
-          <w:ilvl w:val="1"/>
-          <w:numId w:val="1"/>
-        </w:numPr>
-      </w:pPr>
-      <w:r>
-        <w:t>Web</w:t>
-      </w:r>
-      <w:r>
-        <w:t>Client: Admin</w:t>
-      </w:r>
-    </w:p>
-    <w:p>
-      <w:pPr>
-        <w:pStyle w:val="ListParagraph"/>
-        <w:numPr>
-          <w:ilvl w:val="2"/>
-          <w:numId w:val="1"/>
-        </w:numPr>
-      </w:pPr>
-      <w:r>
-        <w:t xml:space="preserve">Quản lý User: </w:t>
-      </w:r>
-      <w:r>
-        <w:t>CRUD User</w:t>
-      </w:r>
-    </w:p>
-    <w:p>
-      <w:pPr>
-        <w:pStyle w:val="ListParagraph"/>
-        <w:numPr>
-          <w:ilvl w:val="0"/>
-          <w:numId w:val="1"/>
-        </w:numPr>
-      </w:pPr>
-      <w:r>
-        <w:rPr>
-          <w:b/>
-          <w:bCs/>
-          <w:color w:val="00B050"/>
-        </w:rPr>
-        <w:t>Thông</w:t>
-      </w:r>
-      <w:r>
-        <w:t>:</w:t>
-      </w:r>
-    </w:p>
-    <w:p>
-      <w:pPr>
-        <w:pStyle w:val="ListParagraph"/>
-        <w:numPr>
-          <w:ilvl w:val="1"/>
-          <w:numId w:val="1"/>
-        </w:numPr>
-      </w:pPr>
-      <w:r>
-        <w:t>WebClient: Admin</w:t>
-      </w:r>
-      <w:r>
-        <w:tab/>
-      </w:r>
-    </w:p>
-    <w:p>
-      <w:pPr>
-        <w:pStyle w:val="ListParagraph"/>
-        <w:numPr>
-          <w:ilvl w:val="2"/>
-          <w:numId w:val="1"/>
-        </w:numPr>
-      </w:pPr>
-      <w:r>
-        <w:t>Quản lý Movie: CRUD Movie</w:t>
-      </w:r>
-    </w:p>
-    <w:p>
-      <w:pPr>
-        <w:pStyle w:val="ListParagraph"/>
-        <w:numPr>
-          <w:ilvl w:val="0"/>
-          <w:numId w:val="1"/>
-        </w:numPr>
-      </w:pPr>
-      <w:r>
-        <w:rPr>
-          <w:b/>
-          <w:bCs/>
-          <w:color w:val="00B050"/>
-        </w:rPr>
-        <w:t>Huyền</w:t>
-      </w:r>
-      <w:r>
-        <w:t>:</w:t>
-      </w:r>
-    </w:p>
-    <w:p>
-      <w:pPr>
-        <w:pStyle w:val="ListParagraph"/>
-        <w:numPr>
-          <w:ilvl w:val="1"/>
-          <w:numId w:val="1"/>
-        </w:numPr>
-      </w:pPr>
-      <w:r>
-        <w:t>Design:</w:t>
-      </w:r>
-    </w:p>
-    <w:p>
-      <w:pPr>
-        <w:pStyle w:val="ListParagraph"/>
-        <w:numPr>
-          <w:ilvl w:val="2"/>
-          <w:numId w:val="1"/>
-        </w:numPr>
-      </w:pPr>
-      <w:r>
-        <w:t>Chọn màu Theme: đỏ?</w:t>
-      </w:r>
-    </w:p>
-    <w:p>
-      <w:pPr>
-        <w:pStyle w:val="ListParagraph"/>
-        <w:numPr>
-          <w:ilvl w:val="2"/>
-          <w:numId w:val="1"/>
-        </w:numPr>
-      </w:pPr>
-      <w:r>
-        <w:t xml:space="preserve">Vẽ </w:t>
-      </w:r>
-      <w:r>
-        <w:t>Logo trang Web (đơn giản như Netflix cx dc)</w:t>
-      </w:r>
-    </w:p>
-    <w:p>
-      <w:pPr>
-        <w:pStyle w:val="ListParagraph"/>
-        <w:numPr>
-          <w:ilvl w:val="0"/>
-          <w:numId w:val="1"/>
-        </w:numPr>
-      </w:pPr>
-    </w:p>
-    <w:p/>
     <w:p/>
     <w:p>
       <w:pPr>
@@ -745,7 +1150,7 @@
           <w:color w:val="A6A6A6" w:themeColor="background1" w:themeShade="A6"/>
         </w:rPr>
       </w:pPr>
-      <w:hyperlink r:id="rId5" w:history="1">
+      <w:hyperlink r:id="rId6" w:history="1">
         <w:r>
           <w:rPr>
             <w:rStyle w:val="Hyperlink"/>
@@ -856,7 +1261,7 @@
           <w:color w:val="A6A6A6" w:themeColor="background1" w:themeShade="A6"/>
         </w:rPr>
       </w:pPr>
-      <w:hyperlink r:id="rId6" w:history="1">
+      <w:hyperlink r:id="rId7" w:history="1">
         <w:r>
           <w:rPr>
             <w:rStyle w:val="Hyperlink"/>
@@ -901,7 +1306,7 @@
           <w:color w:val="A6A6A6" w:themeColor="background1" w:themeShade="A6"/>
         </w:rPr>
       </w:pPr>
-      <w:hyperlink r:id="rId7" w:history="1">
+      <w:hyperlink r:id="rId8" w:history="1">
         <w:r>
           <w:rPr>
             <w:rStyle w:val="Hyperlink"/>
@@ -946,6 +1351,7 @@
         <w:pStyle w:val="Heading2"/>
       </w:pPr>
       <w:r>
+        <w:lastRenderedPageBreak/>
         <w:t>27/06</w:t>
       </w:r>
     </w:p>
@@ -1022,7 +1428,7 @@
           <w:color w:val="A6A6A6" w:themeColor="background1" w:themeShade="A6"/>
         </w:rPr>
       </w:pPr>
-      <w:hyperlink r:id="rId8" w:history="1">
+      <w:hyperlink r:id="rId9" w:history="1">
         <w:r>
           <w:rPr>
             <w:rStyle w:val="Hyperlink"/>
@@ -1360,6 +1766,7 @@
         <w:rPr>
           <w:color w:val="A6A6A6" w:themeColor="background1" w:themeShade="A6"/>
         </w:rPr>
+        <w:lastRenderedPageBreak/>
         <w:t>MovieId: int</w:t>
       </w:r>
     </w:p>
@@ -1666,7 +2073,6 @@
         <w:rPr>
           <w:color w:val="A6A6A6" w:themeColor="background1" w:themeShade="A6"/>
         </w:rPr>
-        <w:lastRenderedPageBreak/>
         <w:t>ActorName: string</w:t>
       </w:r>
     </w:p>
@@ -1815,6 +2221,7 @@
         <w:pStyle w:val="Heading2"/>
       </w:pPr>
       <w:r>
+        <w:lastRenderedPageBreak/>
         <w:t>Công việc</w:t>
       </w:r>
       <w:r>
@@ -2151,7 +2558,6 @@
         <w:rPr>
           <w:color w:val="A6A6A6" w:themeColor="background1" w:themeShade="A6"/>
         </w:rPr>
-        <w:lastRenderedPageBreak/>
         <w:t>Nút xem phim</w:t>
       </w:r>
     </w:p>

--- a/Process.docx
+++ b/Process.docx
@@ -740,7 +740,7 @@
         </w:numPr>
       </w:pPr>
       <w:r>
-        <w:t>Page Xem phim</w:t>
+        <w:t>Home Page</w:t>
       </w:r>
     </w:p>
     <w:p>

--- a/Process.docx
+++ b/Process.docx
@@ -334,8 +334,25 @@
         <w:rPr>
           <w:b/>
           <w:bCs/>
-        </w:rPr>
-        <w:t>[Deadline: T5]</w:t>
+          <w:highlight w:val="yellow"/>
+        </w:rPr>
+        <w:t>[Deadline: T</w:t>
+      </w:r>
+      <w:r>
+        <w:rPr>
+          <w:b/>
+          <w:bCs/>
+          <w:highlight w:val="yellow"/>
+        </w:rPr>
+        <w:t>4 13/7</w:t>
+      </w:r>
+      <w:r>
+        <w:rPr>
+          <w:b/>
+          <w:bCs/>
+          <w:highlight w:val="yellow"/>
+        </w:rPr>
+        <w:t>]</w:t>
       </w:r>
     </w:p>
     <w:p>
@@ -441,10 +458,7 @@
         <w:t>Quản lý Movie: CRUD Movie</w:t>
       </w:r>
       <w:r>
-        <w:t xml:space="preserve"> </w:t>
-      </w:r>
-      <w:r>
-        <w:t>(AJAX – như đã học)</w:t>
+        <w:t xml:space="preserve"> (AJAX – như đã học)</w:t>
       </w:r>
       <w:r>
         <w:t xml:space="preserve"> + Paging</w:t>
@@ -561,6 +575,9 @@
         </w:numPr>
       </w:pPr>
       <w:r>
+        <w:rPr>
+          <w:noProof/>
+        </w:rPr>
         <w:drawing>
           <wp:inline distT="0" distB="0" distL="0" distR="0" wp14:anchorId="1F12E938" wp14:editId="1298387A">
             <wp:extent cx="3282950" cy="1761078"/>

--- a/Process.docx
+++ b/Process.docx
@@ -1,6 +1,6 @@
 
 <file path=word/document.xml><?xml version="1.0" encoding="utf-8"?>
-<w:document xmlns:wpc="http://schemas.microsoft.com/office/word/2010/wordprocessingCanvas" xmlns:cx="http://schemas.microsoft.com/office/drawing/2014/chartex" xmlns:cx1="http://schemas.microsoft.com/office/drawing/2015/9/8/chartex" xmlns:cx2="http://schemas.microsoft.com/office/drawing/2015/10/21/chartex" xmlns:cx3="http://schemas.microsoft.com/office/drawing/2016/5/9/chartex" xmlns:cx4="http://schemas.microsoft.com/office/drawing/2016/5/10/chartex" xmlns:cx5="http://schemas.microsoft.com/office/drawing/2016/5/11/chartex" xmlns:cx6="http://schemas.microsoft.com/office/drawing/2016/5/12/chartex" xmlns:cx7="http://schemas.microsoft.com/office/drawing/2016/5/13/chartex" xmlns:cx8="http://schemas.microsoft.com/office/drawing/2016/5/14/chartex" xmlns:mc="http://schemas.openxmlformats.org/markup-compatibility/2006" xmlns:aink="http://schemas.microsoft.com/office/drawing/2016/ink" xmlns:am3d="http://schemas.microsoft.com/office/drawing/2017/model3d" xmlns:o="urn:schemas-microsoft-com:office:office" xmlns:oel="http://schemas.microsoft.com/office/2019/extlst" xmlns:r="http://schemas.openxmlformats.org/officeDocument/2006/relationships" xmlns:m="http://schemas.openxmlformats.org/officeDocument/2006/math" xmlns:v="urn:schemas-microsoft-com:vml" xmlns:wp14="http://schemas.microsoft.com/office/word/2010/wordprocessingDrawing" xmlns:wp="http://schemas.openxmlformats.org/drawingml/2006/wordprocessingDrawing" xmlns:w10="urn:schemas-microsoft-com:office:word" xmlns:w="http://schemas.openxmlformats.org/wordprocessingml/2006/main" xmlns:w14="http://schemas.microsoft.com/office/word/2010/wordml" xmlns:w15="http://schemas.microsoft.com/office/word/2012/wordml" xmlns:w16cex="http://schemas.microsoft.com/office/word/2018/wordml/cex" xmlns:w16cid="http://schemas.microsoft.com/office/word/2016/wordml/cid" xmlns:w16="http://schemas.microsoft.com/office/word/2018/wordml" xmlns:w16sdtdh="http://schemas.microsoft.com/office/word/2020/wordml/sdtdatahash" xmlns:w16se="http://schemas.microsoft.com/office/word/2015/wordml/symex" xmlns:wpg="http://schemas.microsoft.com/office/word/2010/wordprocessingGroup" xmlns:wpi="http://schemas.microsoft.com/office/word/2010/wordprocessingInk" xmlns:wne="http://schemas.microsoft.com/office/word/2006/wordml" xmlns:wps="http://schemas.microsoft.com/office/word/2010/wordprocessingShape" mc:Ignorable="w14 w15 w16se w16cid w16 w16cex w16sdtdh wp14">
+<w:document xmlns:wpc="http://schemas.microsoft.com/office/word/2010/wordprocessingCanvas" xmlns:cx="http://schemas.microsoft.com/office/drawing/2014/chartex" xmlns:mc="http://schemas.openxmlformats.org/markup-compatibility/2006" xmlns:o="urn:schemas-microsoft-com:office:office" xmlns:r="http://schemas.openxmlformats.org/officeDocument/2006/relationships" xmlns:m="http://schemas.openxmlformats.org/officeDocument/2006/math" xmlns:v="urn:schemas-microsoft-com:vml" xmlns:wp14="http://schemas.microsoft.com/office/word/2010/wordprocessingDrawing" xmlns:wp="http://schemas.openxmlformats.org/drawingml/2006/wordprocessingDrawing" xmlns:w10="urn:schemas-microsoft-com:office:word" xmlns:w="http://schemas.openxmlformats.org/wordprocessingml/2006/main" xmlns:w14="http://schemas.microsoft.com/office/word/2010/wordml" xmlns:w15="http://schemas.microsoft.com/office/word/2012/wordml" xmlns:w16se="http://schemas.microsoft.com/office/word/2015/wordml/symex" xmlns:wpg="http://schemas.microsoft.com/office/word/2010/wordprocessingGroup" xmlns:wpi="http://schemas.microsoft.com/office/word/2010/wordprocessingInk" xmlns:wne="http://schemas.microsoft.com/office/word/2006/wordml" xmlns:wps="http://schemas.microsoft.com/office/word/2010/wordprocessingShape" mc:Ignorable="w14 w15 w16se wp14">
   <w:body>
     <w:p>
       <w:pPr>
@@ -415,6 +415,42 @@
       <w:pPr>
         <w:pStyle w:val="ListParagraph"/>
         <w:numPr>
+          <w:ilvl w:val="2"/>
+          <w:numId w:val="1"/>
+        </w:numPr>
+      </w:pPr>
+      <w:r>
+        <w:t xml:space="preserve">Sau khi add hoặc edit </w:t>
+      </w:r>
+    </w:p>
+    <w:p>
+      <w:pPr>
+        <w:pStyle w:val="ListParagraph"/>
+        <w:numPr>
+          <w:ilvl w:val="3"/>
+          <w:numId w:val="1"/>
+        </w:numPr>
+      </w:pPr>
+      <w:r>
+        <w:t>nếu thành công thì hiện alert, bấm ok thì quay về home</w:t>
+      </w:r>
+    </w:p>
+    <w:p>
+      <w:pPr>
+        <w:pStyle w:val="ListParagraph"/>
+        <w:numPr>
+          <w:ilvl w:val="3"/>
+          <w:numId w:val="1"/>
+        </w:numPr>
+      </w:pPr>
+      <w:r>
+        <w:t>nếu fail thì hiện alert, bấm ok thì tắt alert</w:t>
+      </w:r>
+    </w:p>
+    <w:p>
+      <w:pPr>
+        <w:pStyle w:val="ListParagraph"/>
+        <w:numPr>
           <w:ilvl w:val="0"/>
           <w:numId w:val="1"/>
         </w:numPr>
@@ -455,6 +491,7 @@
         </w:numPr>
       </w:pPr>
       <w:r>
+        <w:lastRenderedPageBreak/>
         <w:t>Quản lý Movie: CRUD Movie</w:t>
       </w:r>
       <w:r>
@@ -463,6 +500,44 @@
       <w:r>
         <w:t xml:space="preserve"> + Paging</w:t>
       </w:r>
+    </w:p>
+    <w:p>
+      <w:pPr>
+        <w:pStyle w:val="ListParagraph"/>
+        <w:numPr>
+          <w:ilvl w:val="2"/>
+          <w:numId w:val="1"/>
+        </w:numPr>
+      </w:pPr>
+      <w:r>
+        <w:t xml:space="preserve">Sau khi add hoặc edit </w:t>
+      </w:r>
+    </w:p>
+    <w:p>
+      <w:pPr>
+        <w:pStyle w:val="ListParagraph"/>
+        <w:numPr>
+          <w:ilvl w:val="3"/>
+          <w:numId w:val="1"/>
+        </w:numPr>
+      </w:pPr>
+      <w:r>
+        <w:t>nếu thành công thì hiện alert, bấm ok thì quay về home</w:t>
+      </w:r>
+    </w:p>
+    <w:p>
+      <w:pPr>
+        <w:pStyle w:val="ListParagraph"/>
+        <w:numPr>
+          <w:ilvl w:val="3"/>
+          <w:numId w:val="1"/>
+        </w:numPr>
+      </w:pPr>
+      <w:r>
+        <w:t>nếu fail thì hiện alert, bấm ok thì tắt alert</w:t>
+      </w:r>
+      <w:bookmarkStart w:id="0" w:name="_GoBack"/>
+      <w:bookmarkEnd w:id="0"/>
     </w:p>
     <w:p>
       <w:pPr>
@@ -505,7 +580,6 @@
         </w:numPr>
       </w:pPr>
       <w:r>
-        <w:lastRenderedPageBreak/>
         <w:t xml:space="preserve">Chọn màu Theme: </w:t>
       </w:r>
       <w:r>
@@ -577,6 +651,7 @@
       <w:r>
         <w:rPr>
           <w:noProof/>
+          <w:lang w:eastAsia="en-US"/>
         </w:rPr>
         <w:drawing>
           <wp:inline distT="0" distB="0" distL="0" distR="0" wp14:anchorId="1F12E938" wp14:editId="1298387A">
@@ -812,6 +887,7 @@
         <w:rPr>
           <w:color w:val="215868" w:themeColor="accent5" w:themeShade="80"/>
         </w:rPr>
+        <w:lastRenderedPageBreak/>
         <w:t>Authen – authorize</w:t>
       </w:r>
     </w:p>
@@ -920,7 +996,6 @@
         <w:rPr>
           <w:color w:val="215868" w:themeColor="accent5" w:themeShade="80"/>
         </w:rPr>
-        <w:lastRenderedPageBreak/>
         <w:t>Hover -&gt; mở to hơn</w:t>
       </w:r>
     </w:p>
@@ -1368,7 +1443,6 @@
         <w:pStyle w:val="Heading2"/>
       </w:pPr>
       <w:r>
-        <w:lastRenderedPageBreak/>
         <w:t>27/06</w:t>
       </w:r>
     </w:p>
@@ -1651,6 +1725,7 @@
         <w:rPr>
           <w:color w:val="A6A6A6" w:themeColor="background1" w:themeShade="A6"/>
         </w:rPr>
+        <w:lastRenderedPageBreak/>
         <w:t>Username: string</w:t>
       </w:r>
     </w:p>
@@ -1783,376 +1858,376 @@
         <w:rPr>
           <w:color w:val="A6A6A6" w:themeColor="background1" w:themeShade="A6"/>
         </w:rPr>
+        <w:t>MovieId: int</w:t>
+      </w:r>
+    </w:p>
+    <w:p>
+      <w:pPr>
+        <w:pStyle w:val="ListParagraph"/>
+        <w:numPr>
+          <w:ilvl w:val="2"/>
+          <w:numId w:val="1"/>
+        </w:numPr>
+        <w:rPr>
+          <w:color w:val="A6A6A6" w:themeColor="background1" w:themeShade="A6"/>
+        </w:rPr>
+      </w:pPr>
+      <w:r>
+        <w:rPr>
+          <w:color w:val="A6A6A6" w:themeColor="background1" w:themeShade="A6"/>
+        </w:rPr>
+        <w:t>MovieName: string</w:t>
+      </w:r>
+    </w:p>
+    <w:p>
+      <w:pPr>
+        <w:pStyle w:val="ListParagraph"/>
+        <w:numPr>
+          <w:ilvl w:val="2"/>
+          <w:numId w:val="1"/>
+        </w:numPr>
+        <w:rPr>
+          <w:color w:val="A6A6A6" w:themeColor="background1" w:themeShade="A6"/>
+        </w:rPr>
+      </w:pPr>
+      <w:r>
+        <w:rPr>
+          <w:color w:val="A6A6A6" w:themeColor="background1" w:themeShade="A6"/>
+        </w:rPr>
+        <w:t>VideoPath: string (đường dẫn đến video của phim)</w:t>
+      </w:r>
+    </w:p>
+    <w:p>
+      <w:pPr>
+        <w:pStyle w:val="ListParagraph"/>
+        <w:numPr>
+          <w:ilvl w:val="2"/>
+          <w:numId w:val="1"/>
+        </w:numPr>
+        <w:rPr>
+          <w:color w:val="A6A6A6" w:themeColor="background1" w:themeShade="A6"/>
+        </w:rPr>
+      </w:pPr>
+      <w:r>
+        <w:rPr>
+          <w:color w:val="A6A6A6" w:themeColor="background1" w:themeShade="A6"/>
+        </w:rPr>
+        <w:t>Description: string</w:t>
+      </w:r>
+    </w:p>
+    <w:p>
+      <w:pPr>
+        <w:pStyle w:val="ListParagraph"/>
+        <w:numPr>
+          <w:ilvl w:val="2"/>
+          <w:numId w:val="1"/>
+        </w:numPr>
+        <w:rPr>
+          <w:color w:val="A6A6A6" w:themeColor="background1" w:themeShade="A6"/>
+        </w:rPr>
+      </w:pPr>
+      <w:r>
+        <w:rPr>
+          <w:color w:val="A6A6A6" w:themeColor="background1" w:themeShade="A6"/>
+        </w:rPr>
+        <w:t>Duration: int (thời lượng phim – tính theo phút)</w:t>
+      </w:r>
+    </w:p>
+    <w:p>
+      <w:pPr>
+        <w:pStyle w:val="ListParagraph"/>
+        <w:numPr>
+          <w:ilvl w:val="2"/>
+          <w:numId w:val="1"/>
+        </w:numPr>
+        <w:rPr>
+          <w:color w:val="A6A6A6" w:themeColor="background1" w:themeShade="A6"/>
+        </w:rPr>
+      </w:pPr>
+      <w:r>
+        <w:rPr>
+          <w:color w:val="A6A6A6" w:themeColor="background1" w:themeShade="A6"/>
+        </w:rPr>
+        <w:t>Rated: int (độ tuổi xem)</w:t>
+      </w:r>
+    </w:p>
+    <w:p>
+      <w:pPr>
+        <w:pStyle w:val="ListParagraph"/>
+        <w:numPr>
+          <w:ilvl w:val="2"/>
+          <w:numId w:val="1"/>
+        </w:numPr>
+        <w:rPr>
+          <w:color w:val="A6A6A6" w:themeColor="background1" w:themeShade="A6"/>
+        </w:rPr>
+      </w:pPr>
+      <w:r>
+        <w:rPr>
+          <w:color w:val="A6A6A6" w:themeColor="background1" w:themeShade="A6"/>
+        </w:rPr>
+        <w:t>PublishedYear: int</w:t>
+      </w:r>
+    </w:p>
+    <w:p>
+      <w:pPr>
+        <w:pStyle w:val="ListParagraph"/>
+        <w:numPr>
+          <w:ilvl w:val="2"/>
+          <w:numId w:val="1"/>
+        </w:numPr>
+        <w:rPr>
+          <w:color w:val="A6A6A6" w:themeColor="background1" w:themeShade="A6"/>
+        </w:rPr>
+      </w:pPr>
+      <w:r>
+        <w:rPr>
+          <w:color w:val="A6A6A6" w:themeColor="background1" w:themeShade="A6"/>
+        </w:rPr>
+        <w:t>Country: string</w:t>
+      </w:r>
+    </w:p>
+    <w:p>
+      <w:pPr>
+        <w:pStyle w:val="ListParagraph"/>
+        <w:numPr>
+          <w:ilvl w:val="2"/>
+          <w:numId w:val="1"/>
+        </w:numPr>
+        <w:rPr>
+          <w:color w:val="A6A6A6" w:themeColor="background1" w:themeShade="A6"/>
+        </w:rPr>
+      </w:pPr>
+      <w:r>
+        <w:rPr>
+          <w:color w:val="A6A6A6" w:themeColor="background1" w:themeShade="A6"/>
+        </w:rPr>
+        <w:t>ImagePath: string (đường dẫn đến ảnh poster của phim)</w:t>
+      </w:r>
+    </w:p>
+    <w:p>
+      <w:pPr>
+        <w:pStyle w:val="ListParagraph"/>
+        <w:numPr>
+          <w:ilvl w:val="1"/>
+          <w:numId w:val="1"/>
+        </w:numPr>
+        <w:rPr>
+          <w:color w:val="A6A6A6" w:themeColor="background1" w:themeShade="A6"/>
+        </w:rPr>
+      </w:pPr>
+      <w:r>
+        <w:rPr>
+          <w:color w:val="A6A6A6" w:themeColor="background1" w:themeShade="A6"/>
+        </w:rPr>
+        <w:t>Category</w:t>
+      </w:r>
+    </w:p>
+    <w:p>
+      <w:pPr>
+        <w:pStyle w:val="ListParagraph"/>
+        <w:numPr>
+          <w:ilvl w:val="2"/>
+          <w:numId w:val="1"/>
+        </w:numPr>
+        <w:rPr>
+          <w:color w:val="A6A6A6" w:themeColor="background1" w:themeShade="A6"/>
+        </w:rPr>
+      </w:pPr>
+      <w:r>
+        <w:rPr>
+          <w:color w:val="A6A6A6" w:themeColor="background1" w:themeShade="A6"/>
+        </w:rPr>
+        <w:t>CategoryId: string</w:t>
+      </w:r>
+    </w:p>
+    <w:p>
+      <w:pPr>
+        <w:pStyle w:val="ListParagraph"/>
+        <w:numPr>
+          <w:ilvl w:val="2"/>
+          <w:numId w:val="1"/>
+        </w:numPr>
+        <w:rPr>
+          <w:color w:val="A6A6A6" w:themeColor="background1" w:themeShade="A6"/>
+        </w:rPr>
+      </w:pPr>
+      <w:r>
+        <w:rPr>
+          <w:color w:val="A6A6A6" w:themeColor="background1" w:themeShade="A6"/>
+        </w:rPr>
+        <w:t>CategoryName: name</w:t>
+      </w:r>
+    </w:p>
+    <w:p>
+      <w:pPr>
+        <w:pStyle w:val="ListParagraph"/>
+        <w:numPr>
+          <w:ilvl w:val="1"/>
+          <w:numId w:val="1"/>
+        </w:numPr>
+        <w:rPr>
+          <w:color w:val="A6A6A6" w:themeColor="background1" w:themeShade="A6"/>
+        </w:rPr>
+      </w:pPr>
+      <w:r>
+        <w:rPr>
+          <w:color w:val="A6A6A6" w:themeColor="background1" w:themeShade="A6"/>
+        </w:rPr>
+        <w:t>Category-Movie (tự động gen trong DB, ko có trong Models) (mỗi Movie cx có nhiều Category)</w:t>
+      </w:r>
+    </w:p>
+    <w:p>
+      <w:pPr>
+        <w:pStyle w:val="ListParagraph"/>
+        <w:numPr>
+          <w:ilvl w:val="2"/>
+          <w:numId w:val="1"/>
+        </w:numPr>
+        <w:rPr>
+          <w:color w:val="A6A6A6" w:themeColor="background1" w:themeShade="A6"/>
+        </w:rPr>
+      </w:pPr>
+      <w:r>
+        <w:rPr>
+          <w:color w:val="A6A6A6" w:themeColor="background1" w:themeShade="A6"/>
+        </w:rPr>
+        <w:t>CategoryId</w:t>
+      </w:r>
+    </w:p>
+    <w:p>
+      <w:pPr>
+        <w:pStyle w:val="ListParagraph"/>
+        <w:numPr>
+          <w:ilvl w:val="2"/>
+          <w:numId w:val="1"/>
+        </w:numPr>
+        <w:rPr>
+          <w:color w:val="A6A6A6" w:themeColor="background1" w:themeShade="A6"/>
+        </w:rPr>
+      </w:pPr>
+      <w:r>
+        <w:rPr>
+          <w:color w:val="A6A6A6" w:themeColor="background1" w:themeShade="A6"/>
+        </w:rPr>
+        <w:t>MovieId</w:t>
+      </w:r>
+    </w:p>
+    <w:p>
+      <w:pPr>
+        <w:pStyle w:val="ListParagraph"/>
+        <w:numPr>
+          <w:ilvl w:val="1"/>
+          <w:numId w:val="1"/>
+        </w:numPr>
+        <w:rPr>
+          <w:color w:val="A6A6A6" w:themeColor="background1" w:themeShade="A6"/>
+        </w:rPr>
+      </w:pPr>
+      <w:r>
+        <w:rPr>
+          <w:color w:val="A6A6A6" w:themeColor="background1" w:themeShade="A6"/>
+        </w:rPr>
+        <w:t>Actor</w:t>
+      </w:r>
+    </w:p>
+    <w:p>
+      <w:pPr>
+        <w:pStyle w:val="ListParagraph"/>
+        <w:numPr>
+          <w:ilvl w:val="2"/>
+          <w:numId w:val="1"/>
+        </w:numPr>
+        <w:rPr>
+          <w:color w:val="A6A6A6" w:themeColor="background1" w:themeShade="A6"/>
+        </w:rPr>
+      </w:pPr>
+      <w:r>
+        <w:rPr>
+          <w:color w:val="A6A6A6" w:themeColor="background1" w:themeShade="A6"/>
+        </w:rPr>
+        <w:t>ActorId: int</w:t>
+      </w:r>
+    </w:p>
+    <w:p>
+      <w:pPr>
+        <w:pStyle w:val="ListParagraph"/>
+        <w:numPr>
+          <w:ilvl w:val="2"/>
+          <w:numId w:val="1"/>
+        </w:numPr>
+        <w:rPr>
+          <w:color w:val="A6A6A6" w:themeColor="background1" w:themeShade="A6"/>
+        </w:rPr>
+      </w:pPr>
+      <w:r>
+        <w:rPr>
+          <w:color w:val="A6A6A6" w:themeColor="background1" w:themeShade="A6"/>
+        </w:rPr>
+        <w:t>ActorName: string</w:t>
+      </w:r>
+    </w:p>
+    <w:p>
+      <w:pPr>
+        <w:pStyle w:val="ListParagraph"/>
+        <w:numPr>
+          <w:ilvl w:val="1"/>
+          <w:numId w:val="1"/>
+        </w:numPr>
+        <w:rPr>
+          <w:color w:val="A6A6A6" w:themeColor="background1" w:themeShade="A6"/>
+        </w:rPr>
+      </w:pPr>
+      <w:r>
+        <w:rPr>
+          <w:color w:val="A6A6A6" w:themeColor="background1" w:themeShade="A6"/>
+        </w:rPr>
+        <w:t>Actor-Movie (tự động gen trong DB, ko có trong Models)</w:t>
+      </w:r>
+    </w:p>
+    <w:p>
+      <w:pPr>
+        <w:pStyle w:val="ListParagraph"/>
+        <w:numPr>
+          <w:ilvl w:val="2"/>
+          <w:numId w:val="1"/>
+        </w:numPr>
+        <w:rPr>
+          <w:color w:val="A6A6A6" w:themeColor="background1" w:themeShade="A6"/>
+        </w:rPr>
+      </w:pPr>
+      <w:r>
+        <w:rPr>
+          <w:color w:val="A6A6A6" w:themeColor="background1" w:themeShade="A6"/>
+        </w:rPr>
+        <w:t>ActorId</w:t>
+      </w:r>
+    </w:p>
+    <w:p>
+      <w:pPr>
+        <w:pStyle w:val="ListParagraph"/>
+        <w:numPr>
+          <w:ilvl w:val="2"/>
+          <w:numId w:val="1"/>
+        </w:numPr>
+        <w:rPr>
+          <w:color w:val="A6A6A6" w:themeColor="background1" w:themeShade="A6"/>
+        </w:rPr>
+      </w:pPr>
+      <w:r>
+        <w:rPr>
+          <w:color w:val="A6A6A6" w:themeColor="background1" w:themeShade="A6"/>
+        </w:rPr>
+        <w:t>MovieId</w:t>
+      </w:r>
+    </w:p>
+    <w:p/>
+    <w:p>
+      <w:pPr>
+        <w:pStyle w:val="Heading2"/>
+      </w:pPr>
+      <w:r>
         <w:lastRenderedPageBreak/>
-        <w:t>MovieId: int</w:t>
-      </w:r>
-    </w:p>
-    <w:p>
-      <w:pPr>
-        <w:pStyle w:val="ListParagraph"/>
-        <w:numPr>
-          <w:ilvl w:val="2"/>
-          <w:numId w:val="1"/>
-        </w:numPr>
-        <w:rPr>
-          <w:color w:val="A6A6A6" w:themeColor="background1" w:themeShade="A6"/>
-        </w:rPr>
-      </w:pPr>
-      <w:r>
-        <w:rPr>
-          <w:color w:val="A6A6A6" w:themeColor="background1" w:themeShade="A6"/>
-        </w:rPr>
-        <w:t>MovieName: string</w:t>
-      </w:r>
-    </w:p>
-    <w:p>
-      <w:pPr>
-        <w:pStyle w:val="ListParagraph"/>
-        <w:numPr>
-          <w:ilvl w:val="2"/>
-          <w:numId w:val="1"/>
-        </w:numPr>
-        <w:rPr>
-          <w:color w:val="A6A6A6" w:themeColor="background1" w:themeShade="A6"/>
-        </w:rPr>
-      </w:pPr>
-      <w:r>
-        <w:rPr>
-          <w:color w:val="A6A6A6" w:themeColor="background1" w:themeShade="A6"/>
-        </w:rPr>
-        <w:t>VideoPath: string (đường dẫn đến video của phim)</w:t>
-      </w:r>
-    </w:p>
-    <w:p>
-      <w:pPr>
-        <w:pStyle w:val="ListParagraph"/>
-        <w:numPr>
-          <w:ilvl w:val="2"/>
-          <w:numId w:val="1"/>
-        </w:numPr>
-        <w:rPr>
-          <w:color w:val="A6A6A6" w:themeColor="background1" w:themeShade="A6"/>
-        </w:rPr>
-      </w:pPr>
-      <w:r>
-        <w:rPr>
-          <w:color w:val="A6A6A6" w:themeColor="background1" w:themeShade="A6"/>
-        </w:rPr>
-        <w:t>Description: string</w:t>
-      </w:r>
-    </w:p>
-    <w:p>
-      <w:pPr>
-        <w:pStyle w:val="ListParagraph"/>
-        <w:numPr>
-          <w:ilvl w:val="2"/>
-          <w:numId w:val="1"/>
-        </w:numPr>
-        <w:rPr>
-          <w:color w:val="A6A6A6" w:themeColor="background1" w:themeShade="A6"/>
-        </w:rPr>
-      </w:pPr>
-      <w:r>
-        <w:rPr>
-          <w:color w:val="A6A6A6" w:themeColor="background1" w:themeShade="A6"/>
-        </w:rPr>
-        <w:t>Duration: int (thời lượng phim – tính theo phút)</w:t>
-      </w:r>
-    </w:p>
-    <w:p>
-      <w:pPr>
-        <w:pStyle w:val="ListParagraph"/>
-        <w:numPr>
-          <w:ilvl w:val="2"/>
-          <w:numId w:val="1"/>
-        </w:numPr>
-        <w:rPr>
-          <w:color w:val="A6A6A6" w:themeColor="background1" w:themeShade="A6"/>
-        </w:rPr>
-      </w:pPr>
-      <w:r>
-        <w:rPr>
-          <w:color w:val="A6A6A6" w:themeColor="background1" w:themeShade="A6"/>
-        </w:rPr>
-        <w:t>Rated: int (độ tuổi xem)</w:t>
-      </w:r>
-    </w:p>
-    <w:p>
-      <w:pPr>
-        <w:pStyle w:val="ListParagraph"/>
-        <w:numPr>
-          <w:ilvl w:val="2"/>
-          <w:numId w:val="1"/>
-        </w:numPr>
-        <w:rPr>
-          <w:color w:val="A6A6A6" w:themeColor="background1" w:themeShade="A6"/>
-        </w:rPr>
-      </w:pPr>
-      <w:r>
-        <w:rPr>
-          <w:color w:val="A6A6A6" w:themeColor="background1" w:themeShade="A6"/>
-        </w:rPr>
-        <w:t>PublishedYear: int</w:t>
-      </w:r>
-    </w:p>
-    <w:p>
-      <w:pPr>
-        <w:pStyle w:val="ListParagraph"/>
-        <w:numPr>
-          <w:ilvl w:val="2"/>
-          <w:numId w:val="1"/>
-        </w:numPr>
-        <w:rPr>
-          <w:color w:val="A6A6A6" w:themeColor="background1" w:themeShade="A6"/>
-        </w:rPr>
-      </w:pPr>
-      <w:r>
-        <w:rPr>
-          <w:color w:val="A6A6A6" w:themeColor="background1" w:themeShade="A6"/>
-        </w:rPr>
-        <w:t>Country: string</w:t>
-      </w:r>
-    </w:p>
-    <w:p>
-      <w:pPr>
-        <w:pStyle w:val="ListParagraph"/>
-        <w:numPr>
-          <w:ilvl w:val="2"/>
-          <w:numId w:val="1"/>
-        </w:numPr>
-        <w:rPr>
-          <w:color w:val="A6A6A6" w:themeColor="background1" w:themeShade="A6"/>
-        </w:rPr>
-      </w:pPr>
-      <w:r>
-        <w:rPr>
-          <w:color w:val="A6A6A6" w:themeColor="background1" w:themeShade="A6"/>
-        </w:rPr>
-        <w:t>ImagePath: string (đường dẫn đến ảnh poster của phim)</w:t>
-      </w:r>
-    </w:p>
-    <w:p>
-      <w:pPr>
-        <w:pStyle w:val="ListParagraph"/>
-        <w:numPr>
-          <w:ilvl w:val="1"/>
-          <w:numId w:val="1"/>
-        </w:numPr>
-        <w:rPr>
-          <w:color w:val="A6A6A6" w:themeColor="background1" w:themeShade="A6"/>
-        </w:rPr>
-      </w:pPr>
-      <w:r>
-        <w:rPr>
-          <w:color w:val="A6A6A6" w:themeColor="background1" w:themeShade="A6"/>
-        </w:rPr>
-        <w:t>Category</w:t>
-      </w:r>
-    </w:p>
-    <w:p>
-      <w:pPr>
-        <w:pStyle w:val="ListParagraph"/>
-        <w:numPr>
-          <w:ilvl w:val="2"/>
-          <w:numId w:val="1"/>
-        </w:numPr>
-        <w:rPr>
-          <w:color w:val="A6A6A6" w:themeColor="background1" w:themeShade="A6"/>
-        </w:rPr>
-      </w:pPr>
-      <w:r>
-        <w:rPr>
-          <w:color w:val="A6A6A6" w:themeColor="background1" w:themeShade="A6"/>
-        </w:rPr>
-        <w:t>CategoryId: string</w:t>
-      </w:r>
-    </w:p>
-    <w:p>
-      <w:pPr>
-        <w:pStyle w:val="ListParagraph"/>
-        <w:numPr>
-          <w:ilvl w:val="2"/>
-          <w:numId w:val="1"/>
-        </w:numPr>
-        <w:rPr>
-          <w:color w:val="A6A6A6" w:themeColor="background1" w:themeShade="A6"/>
-        </w:rPr>
-      </w:pPr>
-      <w:r>
-        <w:rPr>
-          <w:color w:val="A6A6A6" w:themeColor="background1" w:themeShade="A6"/>
-        </w:rPr>
-        <w:t>CategoryName: name</w:t>
-      </w:r>
-    </w:p>
-    <w:p>
-      <w:pPr>
-        <w:pStyle w:val="ListParagraph"/>
-        <w:numPr>
-          <w:ilvl w:val="1"/>
-          <w:numId w:val="1"/>
-        </w:numPr>
-        <w:rPr>
-          <w:color w:val="A6A6A6" w:themeColor="background1" w:themeShade="A6"/>
-        </w:rPr>
-      </w:pPr>
-      <w:r>
-        <w:rPr>
-          <w:color w:val="A6A6A6" w:themeColor="background1" w:themeShade="A6"/>
-        </w:rPr>
-        <w:t>Category-Movie (tự động gen trong DB, ko có trong Models) (mỗi Movie cx có nhiều Category)</w:t>
-      </w:r>
-    </w:p>
-    <w:p>
-      <w:pPr>
-        <w:pStyle w:val="ListParagraph"/>
-        <w:numPr>
-          <w:ilvl w:val="2"/>
-          <w:numId w:val="1"/>
-        </w:numPr>
-        <w:rPr>
-          <w:color w:val="A6A6A6" w:themeColor="background1" w:themeShade="A6"/>
-        </w:rPr>
-      </w:pPr>
-      <w:r>
-        <w:rPr>
-          <w:color w:val="A6A6A6" w:themeColor="background1" w:themeShade="A6"/>
-        </w:rPr>
-        <w:t>CategoryId</w:t>
-      </w:r>
-    </w:p>
-    <w:p>
-      <w:pPr>
-        <w:pStyle w:val="ListParagraph"/>
-        <w:numPr>
-          <w:ilvl w:val="2"/>
-          <w:numId w:val="1"/>
-        </w:numPr>
-        <w:rPr>
-          <w:color w:val="A6A6A6" w:themeColor="background1" w:themeShade="A6"/>
-        </w:rPr>
-      </w:pPr>
-      <w:r>
-        <w:rPr>
-          <w:color w:val="A6A6A6" w:themeColor="background1" w:themeShade="A6"/>
-        </w:rPr>
-        <w:t>MovieId</w:t>
-      </w:r>
-    </w:p>
-    <w:p>
-      <w:pPr>
-        <w:pStyle w:val="ListParagraph"/>
-        <w:numPr>
-          <w:ilvl w:val="1"/>
-          <w:numId w:val="1"/>
-        </w:numPr>
-        <w:rPr>
-          <w:color w:val="A6A6A6" w:themeColor="background1" w:themeShade="A6"/>
-        </w:rPr>
-      </w:pPr>
-      <w:r>
-        <w:rPr>
-          <w:color w:val="A6A6A6" w:themeColor="background1" w:themeShade="A6"/>
-        </w:rPr>
-        <w:t>Actor</w:t>
-      </w:r>
-    </w:p>
-    <w:p>
-      <w:pPr>
-        <w:pStyle w:val="ListParagraph"/>
-        <w:numPr>
-          <w:ilvl w:val="2"/>
-          <w:numId w:val="1"/>
-        </w:numPr>
-        <w:rPr>
-          <w:color w:val="A6A6A6" w:themeColor="background1" w:themeShade="A6"/>
-        </w:rPr>
-      </w:pPr>
-      <w:r>
-        <w:rPr>
-          <w:color w:val="A6A6A6" w:themeColor="background1" w:themeShade="A6"/>
-        </w:rPr>
-        <w:t>ActorId: int</w:t>
-      </w:r>
-    </w:p>
-    <w:p>
-      <w:pPr>
-        <w:pStyle w:val="ListParagraph"/>
-        <w:numPr>
-          <w:ilvl w:val="2"/>
-          <w:numId w:val="1"/>
-        </w:numPr>
-        <w:rPr>
-          <w:color w:val="A6A6A6" w:themeColor="background1" w:themeShade="A6"/>
-        </w:rPr>
-      </w:pPr>
-      <w:r>
-        <w:rPr>
-          <w:color w:val="A6A6A6" w:themeColor="background1" w:themeShade="A6"/>
-        </w:rPr>
-        <w:t>ActorName: string</w:t>
-      </w:r>
-    </w:p>
-    <w:p>
-      <w:pPr>
-        <w:pStyle w:val="ListParagraph"/>
-        <w:numPr>
-          <w:ilvl w:val="1"/>
-          <w:numId w:val="1"/>
-        </w:numPr>
-        <w:rPr>
-          <w:color w:val="A6A6A6" w:themeColor="background1" w:themeShade="A6"/>
-        </w:rPr>
-      </w:pPr>
-      <w:r>
-        <w:rPr>
-          <w:color w:val="A6A6A6" w:themeColor="background1" w:themeShade="A6"/>
-        </w:rPr>
-        <w:t>Actor-Movie (tự động gen trong DB, ko có trong Models)</w:t>
-      </w:r>
-    </w:p>
-    <w:p>
-      <w:pPr>
-        <w:pStyle w:val="ListParagraph"/>
-        <w:numPr>
-          <w:ilvl w:val="2"/>
-          <w:numId w:val="1"/>
-        </w:numPr>
-        <w:rPr>
-          <w:color w:val="A6A6A6" w:themeColor="background1" w:themeShade="A6"/>
-        </w:rPr>
-      </w:pPr>
-      <w:r>
-        <w:rPr>
-          <w:color w:val="A6A6A6" w:themeColor="background1" w:themeShade="A6"/>
-        </w:rPr>
-        <w:t>ActorId</w:t>
-      </w:r>
-    </w:p>
-    <w:p>
-      <w:pPr>
-        <w:pStyle w:val="ListParagraph"/>
-        <w:numPr>
-          <w:ilvl w:val="2"/>
-          <w:numId w:val="1"/>
-        </w:numPr>
-        <w:rPr>
-          <w:color w:val="A6A6A6" w:themeColor="background1" w:themeShade="A6"/>
-        </w:rPr>
-      </w:pPr>
-      <w:r>
-        <w:rPr>
-          <w:color w:val="A6A6A6" w:themeColor="background1" w:themeShade="A6"/>
-        </w:rPr>
-        <w:t>MovieId</w:t>
-      </w:r>
-    </w:p>
-    <w:p/>
-    <w:p>
-      <w:pPr>
-        <w:pStyle w:val="Heading2"/>
-      </w:pPr>
-      <w:r>
         <w:t>30/6: Hỏi thầy</w:t>
       </w:r>
     </w:p>
@@ -2238,7 +2313,6 @@
         <w:pStyle w:val="Heading2"/>
       </w:pPr>
       <w:r>
-        <w:lastRenderedPageBreak/>
         <w:t>Công việc</w:t>
       </w:r>
       <w:r>
@@ -2590,7 +2664,7 @@
 </file>
 
 <file path=word/numbering.xml><?xml version="1.0" encoding="utf-8"?>
-<w:numbering xmlns:wpc="http://schemas.microsoft.com/office/word/2010/wordprocessingCanvas" xmlns:cx="http://schemas.microsoft.com/office/drawing/2014/chartex" xmlns:cx1="http://schemas.microsoft.com/office/drawing/2015/9/8/chartex" xmlns:cx2="http://schemas.microsoft.com/office/drawing/2015/10/21/chartex" xmlns:cx3="http://schemas.microsoft.com/office/drawing/2016/5/9/chartex" xmlns:cx4="http://schemas.microsoft.com/office/drawing/2016/5/10/chartex" xmlns:cx5="http://schemas.microsoft.com/office/drawing/2016/5/11/chartex" xmlns:cx6="http://schemas.microsoft.com/office/drawing/2016/5/12/chartex" xmlns:cx7="http://schemas.microsoft.com/office/drawing/2016/5/13/chartex" xmlns:cx8="http://schemas.microsoft.com/office/drawing/2016/5/14/chartex" xmlns:mc="http://schemas.openxmlformats.org/markup-compatibility/2006" xmlns:aink="http://schemas.microsoft.com/office/drawing/2016/ink" xmlns:am3d="http://schemas.microsoft.com/office/drawing/2017/model3d" xmlns:o="urn:schemas-microsoft-com:office:office" xmlns:oel="http://schemas.microsoft.com/office/2019/extlst" xmlns:r="http://schemas.openxmlformats.org/officeDocument/2006/relationships" xmlns:m="http://schemas.openxmlformats.org/officeDocument/2006/math" xmlns:v="urn:schemas-microsoft-com:vml" xmlns:wp14="http://schemas.microsoft.com/office/word/2010/wordprocessingDrawing" xmlns:wp="http://schemas.openxmlformats.org/drawingml/2006/wordprocessingDrawing" xmlns:w10="urn:schemas-microsoft-com:office:word" xmlns:w="http://schemas.openxmlformats.org/wordprocessingml/2006/main" xmlns:w14="http://schemas.microsoft.com/office/word/2010/wordml" xmlns:w15="http://schemas.microsoft.com/office/word/2012/wordml" xmlns:w16cex="http://schemas.microsoft.com/office/word/2018/wordml/cex" xmlns:w16cid="http://schemas.microsoft.com/office/word/2016/wordml/cid" xmlns:w16="http://schemas.microsoft.com/office/word/2018/wordml" xmlns:w16sdtdh="http://schemas.microsoft.com/office/word/2020/wordml/sdtdatahash" xmlns:w16se="http://schemas.microsoft.com/office/word/2015/wordml/symex" xmlns:wpg="http://schemas.microsoft.com/office/word/2010/wordprocessingGroup" xmlns:wpi="http://schemas.microsoft.com/office/word/2010/wordprocessingInk" xmlns:wne="http://schemas.microsoft.com/office/word/2006/wordml" xmlns:wps="http://schemas.microsoft.com/office/word/2010/wordprocessingShape" mc:Ignorable="w14 w15 w16se w16cid w16 w16cex w16sdtdh wp14">
+<w:numbering xmlns:wpc="http://schemas.microsoft.com/office/word/2010/wordprocessingCanvas" xmlns:cx="http://schemas.microsoft.com/office/drawing/2014/chartex" xmlns:mc="http://schemas.openxmlformats.org/markup-compatibility/2006" xmlns:o="urn:schemas-microsoft-com:office:office" xmlns:r="http://schemas.openxmlformats.org/officeDocument/2006/relationships" xmlns:m="http://schemas.openxmlformats.org/officeDocument/2006/math" xmlns:v="urn:schemas-microsoft-com:vml" xmlns:wp14="http://schemas.microsoft.com/office/word/2010/wordprocessingDrawing" xmlns:wp="http://schemas.openxmlformats.org/drawingml/2006/wordprocessingDrawing" xmlns:w10="urn:schemas-microsoft-com:office:word" xmlns:w="http://schemas.openxmlformats.org/wordprocessingml/2006/main" xmlns:w14="http://schemas.microsoft.com/office/word/2010/wordml" xmlns:w15="http://schemas.microsoft.com/office/word/2012/wordml" xmlns:w16se="http://schemas.microsoft.com/office/word/2015/wordml/symex" xmlns:wpg="http://schemas.microsoft.com/office/word/2010/wordprocessingGroup" xmlns:wpi="http://schemas.microsoft.com/office/word/2010/wordprocessingInk" xmlns:wne="http://schemas.microsoft.com/office/word/2006/wordml" xmlns:wps="http://schemas.microsoft.com/office/word/2010/wordprocessingShape" mc:Ignorable="w14 w15 w16se wp14">
   <w:abstractNum w:abstractNumId="0" w15:restartNumberingAfterBreak="0">
     <w:nsid w:val="046B202E"/>
     <w:multiLevelType w:val="hybridMultilevel"/>
@@ -2703,14 +2777,14 @@
       </w:rPr>
     </w:lvl>
   </w:abstractNum>
-  <w:num w:numId="1" w16cid:durableId="1969431629">
+  <w:num w:numId="1">
     <w:abstractNumId w:val="0"/>
   </w:num>
 </w:numbering>
 </file>
 
 <file path=word/styles.xml><?xml version="1.0" encoding="utf-8"?>
-<w:styles xmlns:mc="http://schemas.openxmlformats.org/markup-compatibility/2006" xmlns:r="http://schemas.openxmlformats.org/officeDocument/2006/relationships" xmlns:w="http://schemas.openxmlformats.org/wordprocessingml/2006/main" xmlns:w14="http://schemas.microsoft.com/office/word/2010/wordml" xmlns:w15="http://schemas.microsoft.com/office/word/2012/wordml" xmlns:w16cex="http://schemas.microsoft.com/office/word/2018/wordml/cex" xmlns:w16cid="http://schemas.microsoft.com/office/word/2016/wordml/cid" xmlns:w16="http://schemas.microsoft.com/office/word/2018/wordml" xmlns:w16sdtdh="http://schemas.microsoft.com/office/word/2020/wordml/sdtdatahash" xmlns:w16se="http://schemas.microsoft.com/office/word/2015/wordml/symex" mc:Ignorable="w14 w15 w16se w16cid w16 w16cex w16sdtdh">
+<w:styles xmlns:mc="http://schemas.openxmlformats.org/markup-compatibility/2006" xmlns:r="http://schemas.openxmlformats.org/officeDocument/2006/relationships" xmlns:w="http://schemas.openxmlformats.org/wordprocessingml/2006/main" xmlns:w14="http://schemas.microsoft.com/office/word/2010/wordml" xmlns:w15="http://schemas.microsoft.com/office/word/2012/wordml" xmlns:w16se="http://schemas.microsoft.com/office/word/2015/wordml/symex" mc:Ignorable="w14 w15 w16se">
   <w:docDefaults>
     <w:rPrDefault>
       <w:rPr>
@@ -2726,7 +2800,7 @@
       </w:pPr>
     </w:pPrDefault>
   </w:docDefaults>
-  <w:latentStyles w:defLockedState="0" w:defUIPriority="99" w:defSemiHidden="0" w:defUnhideWhenUsed="0" w:defQFormat="0" w:count="376">
+  <w:latentStyles w:defLockedState="0" w:defUIPriority="99" w:defSemiHidden="0" w:defUnhideWhenUsed="0" w:defQFormat="0" w:count="371">
     <w:lsdException w:name="Normal" w:uiPriority="0" w:qFormat="1"/>
     <w:lsdException w:name="heading 1" w:uiPriority="9" w:qFormat="1"/>
     <w:lsdException w:name="heading 2" w:semiHidden="1" w:uiPriority="9" w:unhideWhenUsed="1" w:qFormat="1"/>
@@ -3098,11 +3172,6 @@
     <w:lsdException w:name="List Table 5 Dark Accent 6" w:uiPriority="50"/>
     <w:lsdException w:name="List Table 6 Colorful Accent 6" w:uiPriority="51"/>
     <w:lsdException w:name="List Table 7 Colorful Accent 6" w:uiPriority="52"/>
-    <w:lsdException w:name="Mention" w:semiHidden="1" w:unhideWhenUsed="1"/>
-    <w:lsdException w:name="Smart Hyperlink" w:semiHidden="1" w:unhideWhenUsed="1"/>
-    <w:lsdException w:name="Hashtag" w:semiHidden="1" w:unhideWhenUsed="1"/>
-    <w:lsdException w:name="Unresolved Mention" w:semiHidden="1" w:unhideWhenUsed="1"/>
-    <w:lsdException w:name="Smart Link" w:semiHidden="1" w:unhideWhenUsed="1"/>
   </w:latentStyles>
   <w:style w:type="paragraph" w:default="1" w:styleId="Normal">
     <w:name w:val="Normal"/>
@@ -3272,7 +3341,7 @@
       <w:u w:val="single"/>
     </w:rPr>
   </w:style>
-  <w:style w:type="character" w:styleId="UnresolvedMention">
+  <w:style w:type="character" w:customStyle="1" w:styleId="UnresolvedMention">
     <w:name w:val="Unresolved Mention"/>
     <w:basedOn w:val="DefaultParagraphFont"/>
     <w:uiPriority w:val="99"/>

--- a/Process.docx
+++ b/Process.docx
@@ -451,6 +451,45 @@
       <w:pPr>
         <w:pStyle w:val="ListParagraph"/>
         <w:numPr>
+          <w:ilvl w:val="2"/>
+          <w:numId w:val="1"/>
+        </w:numPr>
+      </w:pPr>
+      <w:r>
+        <w:t>Optional</w:t>
+      </w:r>
+    </w:p>
+    <w:p>
+      <w:pPr>
+        <w:pStyle w:val="ListParagraph"/>
+        <w:numPr>
+          <w:ilvl w:val="3"/>
+          <w:numId w:val="1"/>
+        </w:numPr>
+      </w:pPr>
+      <w:r>
+        <w:t>Search</w:t>
+      </w:r>
+    </w:p>
+    <w:p>
+      <w:pPr>
+        <w:pStyle w:val="ListParagraph"/>
+        <w:numPr>
+          <w:ilvl w:val="3"/>
+          <w:numId w:val="1"/>
+        </w:numPr>
+      </w:pPr>
+      <w:r>
+        <w:lastRenderedPageBreak/>
+        <w:t>Hiển thị Bootstrap Modal thay cho alert</w:t>
+      </w:r>
+      <w:bookmarkStart w:id="0" w:name="_GoBack"/>
+      <w:bookmarkEnd w:id="0"/>
+    </w:p>
+    <w:p>
+      <w:pPr>
+        <w:pStyle w:val="ListParagraph"/>
+        <w:numPr>
           <w:ilvl w:val="0"/>
           <w:numId w:val="1"/>
         </w:numPr>
@@ -491,7 +530,6 @@
         </w:numPr>
       </w:pPr>
       <w:r>
-        <w:lastRenderedPageBreak/>
         <w:t>Quản lý Movie: CRUD Movie</w:t>
       </w:r>
       <w:r>
@@ -536,8 +574,6 @@
       <w:r>
         <w:t>nếu fail thì hiện alert, bấm ok thì tắt alert</w:t>
       </w:r>
-      <w:bookmarkStart w:id="0" w:name="_GoBack"/>
-      <w:bookmarkEnd w:id="0"/>
     </w:p>
     <w:p>
       <w:pPr>
@@ -887,7 +923,6 @@
         <w:rPr>
           <w:color w:val="215868" w:themeColor="accent5" w:themeShade="80"/>
         </w:rPr>
-        <w:lastRenderedPageBreak/>
         <w:t>Authen – authorize</w:t>
       </w:r>
     </w:p>
@@ -1333,6 +1368,7 @@
         <w:rPr>
           <w:color w:val="A6A6A6" w:themeColor="background1" w:themeShade="A6"/>
         </w:rPr>
+        <w:lastRenderedPageBreak/>
         <w:t>=&gt; Thất bại (Version cũ)</w:t>
       </w:r>
       <w:r>
@@ -1689,6 +1725,7 @@
         <w:rPr>
           <w:color w:val="A6A6A6" w:themeColor="background1" w:themeShade="A6"/>
         </w:rPr>
+        <w:lastRenderedPageBreak/>
         <w:t>UserId: int</w:t>
       </w:r>
     </w:p>
@@ -1725,7 +1762,6 @@
         <w:rPr>
           <w:color w:val="A6A6A6" w:themeColor="background1" w:themeShade="A6"/>
         </w:rPr>
-        <w:lastRenderedPageBreak/>
         <w:t>Username: string</w:t>
       </w:r>
     </w:p>
@@ -2227,7 +2263,6 @@
         <w:pStyle w:val="Heading2"/>
       </w:pPr>
       <w:r>
-        <w:lastRenderedPageBreak/>
         <w:t>30/6: Hỏi thầy</w:t>
       </w:r>
     </w:p>

--- a/Process.docx
+++ b/Process.docx
@@ -1,6 +1,6 @@
 
 <file path=word/document.xml><?xml version="1.0" encoding="utf-8"?>
-<w:document xmlns:wpc="http://schemas.microsoft.com/office/word/2010/wordprocessingCanvas" xmlns:cx="http://schemas.microsoft.com/office/drawing/2014/chartex" xmlns:mc="http://schemas.openxmlformats.org/markup-compatibility/2006" xmlns:o="urn:schemas-microsoft-com:office:office" xmlns:r="http://schemas.openxmlformats.org/officeDocument/2006/relationships" xmlns:m="http://schemas.openxmlformats.org/officeDocument/2006/math" xmlns:v="urn:schemas-microsoft-com:vml" xmlns:wp14="http://schemas.microsoft.com/office/word/2010/wordprocessingDrawing" xmlns:wp="http://schemas.openxmlformats.org/drawingml/2006/wordprocessingDrawing" xmlns:w10="urn:schemas-microsoft-com:office:word" xmlns:w="http://schemas.openxmlformats.org/wordprocessingml/2006/main" xmlns:w14="http://schemas.microsoft.com/office/word/2010/wordml" xmlns:w15="http://schemas.microsoft.com/office/word/2012/wordml" xmlns:w16se="http://schemas.microsoft.com/office/word/2015/wordml/symex" xmlns:wpg="http://schemas.microsoft.com/office/word/2010/wordprocessingGroup" xmlns:wpi="http://schemas.microsoft.com/office/word/2010/wordprocessingInk" xmlns:wne="http://schemas.microsoft.com/office/word/2006/wordml" xmlns:wps="http://schemas.microsoft.com/office/word/2010/wordprocessingShape" mc:Ignorable="w14 w15 w16se wp14">
+<w:document xmlns:wpc="http://schemas.microsoft.com/office/word/2010/wordprocessingCanvas" xmlns:cx="http://schemas.microsoft.com/office/drawing/2014/chartex" xmlns:cx1="http://schemas.microsoft.com/office/drawing/2015/9/8/chartex" xmlns:cx2="http://schemas.microsoft.com/office/drawing/2015/10/21/chartex" xmlns:cx3="http://schemas.microsoft.com/office/drawing/2016/5/9/chartex" xmlns:cx4="http://schemas.microsoft.com/office/drawing/2016/5/10/chartex" xmlns:cx5="http://schemas.microsoft.com/office/drawing/2016/5/11/chartex" xmlns:cx6="http://schemas.microsoft.com/office/drawing/2016/5/12/chartex" xmlns:cx7="http://schemas.microsoft.com/office/drawing/2016/5/13/chartex" xmlns:cx8="http://schemas.microsoft.com/office/drawing/2016/5/14/chartex" xmlns:mc="http://schemas.openxmlformats.org/markup-compatibility/2006" xmlns:aink="http://schemas.microsoft.com/office/drawing/2016/ink" xmlns:am3d="http://schemas.microsoft.com/office/drawing/2017/model3d" xmlns:o="urn:schemas-microsoft-com:office:office" xmlns:oel="http://schemas.microsoft.com/office/2019/extlst" xmlns:r="http://schemas.openxmlformats.org/officeDocument/2006/relationships" xmlns:m="http://schemas.openxmlformats.org/officeDocument/2006/math" xmlns:v="urn:schemas-microsoft-com:vml" xmlns:wp14="http://schemas.microsoft.com/office/word/2010/wordprocessingDrawing" xmlns:wp="http://schemas.openxmlformats.org/drawingml/2006/wordprocessingDrawing" xmlns:w10="urn:schemas-microsoft-com:office:word" xmlns:w="http://schemas.openxmlformats.org/wordprocessingml/2006/main" xmlns:w14="http://schemas.microsoft.com/office/word/2010/wordml" xmlns:w15="http://schemas.microsoft.com/office/word/2012/wordml" xmlns:w16cex="http://schemas.microsoft.com/office/word/2018/wordml/cex" xmlns:w16cid="http://schemas.microsoft.com/office/word/2016/wordml/cid" xmlns:w16="http://schemas.microsoft.com/office/word/2018/wordml" xmlns:w16sdtdh="http://schemas.microsoft.com/office/word/2020/wordml/sdtdatahash" xmlns:w16se="http://schemas.microsoft.com/office/word/2015/wordml/symex" xmlns:wpg="http://schemas.microsoft.com/office/word/2010/wordprocessingGroup" xmlns:wpi="http://schemas.microsoft.com/office/word/2010/wordprocessingInk" xmlns:wne="http://schemas.microsoft.com/office/word/2006/wordml" xmlns:wps="http://schemas.microsoft.com/office/word/2010/wordprocessingShape" mc:Ignorable="w14 w15 w16se w16cid w16 w16cex w16sdtdh wp14">
   <w:body>
     <w:p>
       <w:pPr>
@@ -179,6 +179,42 @@
         <w:t>API trc – Code-First (xem Lab)</w:t>
       </w:r>
     </w:p>
+    <w:p/>
+    <w:p>
+      <w:pPr>
+        <w:pStyle w:val="Heading2"/>
+      </w:pPr>
+      <w:r>
+        <w:t>Chia việc 10/7:</w:t>
+      </w:r>
+      <w:r>
+        <w:t xml:space="preserve"> </w:t>
+      </w:r>
+      <w:r>
+        <w:rPr>
+          <w:b/>
+          <w:bCs/>
+          <w:highlight w:val="yellow"/>
+        </w:rPr>
+        <w:t>[Deadline: T</w:t>
+      </w:r>
+      <w:r>
+        <w:rPr>
+          <w:b/>
+          <w:bCs/>
+          <w:highlight w:val="yellow"/>
+        </w:rPr>
+        <w:t>4 13/7</w:t>
+      </w:r>
+      <w:r>
+        <w:rPr>
+          <w:b/>
+          <w:bCs/>
+          <w:highlight w:val="yellow"/>
+        </w:rPr>
+        <w:t>]</w:t>
+      </w:r>
+    </w:p>
     <w:p>
       <w:pPr>
         <w:pStyle w:val="ListParagraph"/>
@@ -193,10 +229,10 @@
           <w:bCs/>
           <w:color w:val="00B050"/>
         </w:rPr>
-        <w:t>An</w:t>
-      </w:r>
-      <w:r>
-        <w:t>: nghiên cứu làm authen:</w:t>
+        <w:t>Kiên</w:t>
+      </w:r>
+      <w:r>
+        <w:t xml:space="preserve">: </w:t>
       </w:r>
     </w:p>
     <w:p>
@@ -206,51 +242,45 @@
           <w:ilvl w:val="1"/>
           <w:numId w:val="1"/>
         </w:numPr>
-        <w:rPr>
-          <w:color w:val="A6A6A6" w:themeColor="background1" w:themeShade="A6"/>
-        </w:rPr>
-      </w:pPr>
-      <w:r>
-        <w:rPr>
-          <w:color w:val="A6A6A6" w:themeColor="background1" w:themeShade="A6"/>
-        </w:rPr>
-        <w:t>DB: Code-first</w:t>
-      </w:r>
-    </w:p>
-    <w:p>
-      <w:pPr>
-        <w:pStyle w:val="ListParagraph"/>
-        <w:numPr>
-          <w:ilvl w:val="2"/>
-          <w:numId w:val="1"/>
-        </w:numPr>
-        <w:rPr>
-          <w:color w:val="A6A6A6" w:themeColor="background1" w:themeShade="A6"/>
-        </w:rPr>
-      </w:pPr>
-      <w:r>
-        <w:rPr>
-          <w:color w:val="A6A6A6" w:themeColor="background1" w:themeShade="A6"/>
-        </w:rPr>
-        <w:t>User</w:t>
-      </w:r>
-    </w:p>
-    <w:p>
-      <w:pPr>
-        <w:pStyle w:val="ListParagraph"/>
-        <w:numPr>
-          <w:ilvl w:val="2"/>
-          <w:numId w:val="1"/>
-        </w:numPr>
-        <w:rPr>
-          <w:color w:val="A6A6A6" w:themeColor="background1" w:themeShade="A6"/>
-        </w:rPr>
-      </w:pPr>
-      <w:r>
-        <w:rPr>
-          <w:color w:val="A6A6A6" w:themeColor="background1" w:themeShade="A6"/>
-        </w:rPr>
-        <w:t>Role</w:t>
+      </w:pPr>
+      <w:r>
+        <w:t>Web</w:t>
+      </w:r>
+      <w:r>
+        <w:t>Client: Admin</w:t>
+      </w:r>
+    </w:p>
+    <w:p>
+      <w:pPr>
+        <w:pStyle w:val="ListParagraph"/>
+        <w:numPr>
+          <w:ilvl w:val="2"/>
+          <w:numId w:val="1"/>
+        </w:numPr>
+      </w:pPr>
+      <w:r>
+        <w:t xml:space="preserve">Quản lý User: </w:t>
+      </w:r>
+      <w:r>
+        <w:t>CRUD User</w:t>
+      </w:r>
+      <w:r>
+        <w:t xml:space="preserve"> (AJAX – như đã học)</w:t>
+      </w:r>
+      <w:r>
+        <w:t xml:space="preserve"> + Paging</w:t>
+      </w:r>
+    </w:p>
+    <w:p>
+      <w:pPr>
+        <w:pStyle w:val="ListParagraph"/>
+        <w:numPr>
+          <w:ilvl w:val="2"/>
+          <w:numId w:val="1"/>
+        </w:numPr>
+      </w:pPr>
+      <w:r>
+        <w:t xml:space="preserve">Sau khi add hoặc edit </w:t>
       </w:r>
     </w:p>
     <w:p>
@@ -260,15 +290,9 @@
           <w:ilvl w:val="3"/>
           <w:numId w:val="1"/>
         </w:numPr>
-        <w:rPr>
-          <w:color w:val="A6A6A6" w:themeColor="background1" w:themeShade="A6"/>
-        </w:rPr>
-      </w:pPr>
-      <w:r>
-        <w:rPr>
-          <w:color w:val="A6A6A6" w:themeColor="background1" w:themeShade="A6"/>
-        </w:rPr>
-        <w:t>Admin</w:t>
+      </w:pPr>
+      <w:r>
+        <w:t>nếu thành công thì hiện alert, bấm ok thì quay về home</w:t>
       </w:r>
     </w:p>
     <w:p>
@@ -278,81 +302,45 @@
           <w:ilvl w:val="3"/>
           <w:numId w:val="1"/>
         </w:numPr>
-        <w:rPr>
-          <w:color w:val="A6A6A6" w:themeColor="background1" w:themeShade="A6"/>
-        </w:rPr>
-      </w:pPr>
-      <w:r>
-        <w:rPr>
-          <w:color w:val="A6A6A6" w:themeColor="background1" w:themeShade="A6"/>
-        </w:rPr>
-        <w:t>Customer</w:t>
-      </w:r>
-    </w:p>
-    <w:p>
-      <w:pPr>
-        <w:pStyle w:val="ListParagraph"/>
-        <w:numPr>
-          <w:ilvl w:val="1"/>
-          <w:numId w:val="1"/>
-        </w:numPr>
-      </w:pPr>
-      <w:r>
-        <w:t xml:space="preserve">Code authen: Login, Signup </w:t>
-      </w:r>
-      <w:r>
-        <w:t>–</w:t>
-      </w:r>
-      <w:r>
-        <w:t xml:space="preserve"> API</w:t>
-      </w:r>
-    </w:p>
-    <w:p>
-      <w:pPr>
-        <w:pStyle w:val="ListParagraph"/>
-        <w:numPr>
-          <w:ilvl w:val="2"/>
-          <w:numId w:val="1"/>
-        </w:numPr>
-      </w:pPr>
-      <w:r>
-        <w:t>Nếu có thời gian: thêm phần authen = FB/Google</w:t>
-      </w:r>
-    </w:p>
-    <w:p/>
-    <w:p>
-      <w:pPr>
-        <w:pStyle w:val="Heading2"/>
-      </w:pPr>
-      <w:r>
-        <w:t>Chia việc 10/7:</w:t>
-      </w:r>
-      <w:r>
-        <w:t xml:space="preserve"> </w:t>
-      </w:r>
-      <w:r>
-        <w:rPr>
-          <w:b/>
-          <w:bCs/>
-          <w:highlight w:val="yellow"/>
-        </w:rPr>
-        <w:t>[Deadline: T</w:t>
-      </w:r>
-      <w:r>
-        <w:rPr>
-          <w:b/>
-          <w:bCs/>
-          <w:highlight w:val="yellow"/>
-        </w:rPr>
-        <w:t>4 13/7</w:t>
-      </w:r>
-      <w:r>
-        <w:rPr>
-          <w:b/>
-          <w:bCs/>
-          <w:highlight w:val="yellow"/>
-        </w:rPr>
-        <w:t>]</w:t>
+      </w:pPr>
+      <w:r>
+        <w:t>nếu fail thì hiện alert, bấm ok thì tắt alert</w:t>
+      </w:r>
+    </w:p>
+    <w:p>
+      <w:pPr>
+        <w:pStyle w:val="ListParagraph"/>
+        <w:numPr>
+          <w:ilvl w:val="2"/>
+          <w:numId w:val="1"/>
+        </w:numPr>
+      </w:pPr>
+      <w:r>
+        <w:t>Optional</w:t>
+      </w:r>
+    </w:p>
+    <w:p>
+      <w:pPr>
+        <w:pStyle w:val="ListParagraph"/>
+        <w:numPr>
+          <w:ilvl w:val="3"/>
+          <w:numId w:val="1"/>
+        </w:numPr>
+      </w:pPr>
+      <w:r>
+        <w:t>Search</w:t>
+      </w:r>
+    </w:p>
+    <w:p>
+      <w:pPr>
+        <w:pStyle w:val="ListParagraph"/>
+        <w:numPr>
+          <w:ilvl w:val="3"/>
+          <w:numId w:val="1"/>
+        </w:numPr>
+      </w:pPr>
+      <w:r>
+        <w:t>Hiển thị Bootstrap Modal thay cho alert</w:t>
       </w:r>
     </w:p>
     <w:p>
@@ -369,10 +357,10 @@
           <w:bCs/>
           <w:color w:val="00B050"/>
         </w:rPr>
-        <w:t>Kiên</w:t>
-      </w:r>
-      <w:r>
-        <w:t xml:space="preserve">: </w:t>
+        <w:t>Thông</w:t>
+      </w:r>
+      <w:r>
+        <w:t>:</w:t>
       </w:r>
     </w:p>
     <w:p>
@@ -384,25 +372,22 @@
         </w:numPr>
       </w:pPr>
       <w:r>
-        <w:t>Web</w:t>
-      </w:r>
-      <w:r>
-        <w:t>Client: Admin</w:t>
-      </w:r>
-    </w:p>
-    <w:p>
-      <w:pPr>
-        <w:pStyle w:val="ListParagraph"/>
-        <w:numPr>
-          <w:ilvl w:val="2"/>
-          <w:numId w:val="1"/>
-        </w:numPr>
-      </w:pPr>
-      <w:r>
-        <w:t xml:space="preserve">Quản lý User: </w:t>
-      </w:r>
-      <w:r>
-        <w:t>CRUD User</w:t>
+        <w:t>WebClient: Admin</w:t>
+      </w:r>
+      <w:r>
+        <w:tab/>
+      </w:r>
+    </w:p>
+    <w:p>
+      <w:pPr>
+        <w:pStyle w:val="ListParagraph"/>
+        <w:numPr>
+          <w:ilvl w:val="2"/>
+          <w:numId w:val="1"/>
+        </w:numPr>
+      </w:pPr>
+      <w:r>
+        <w:t>Quản lý Movie: CRUD Movie</w:t>
       </w:r>
       <w:r>
         <w:t xml:space="preserve"> (AJAX – như đã học)</w:t>
@@ -468,6 +453,7 @@
         </w:numPr>
       </w:pPr>
       <w:r>
+        <w:lastRenderedPageBreak/>
         <w:t>Search</w:t>
       </w:r>
     </w:p>
@@ -480,99 +466,7 @@
         </w:numPr>
       </w:pPr>
       <w:r>
-        <w:lastRenderedPageBreak/>
         <w:t>Hiển thị Bootstrap Modal thay cho alert</w:t>
-      </w:r>
-      <w:bookmarkStart w:id="0" w:name="_GoBack"/>
-      <w:bookmarkEnd w:id="0"/>
-    </w:p>
-    <w:p>
-      <w:pPr>
-        <w:pStyle w:val="ListParagraph"/>
-        <w:numPr>
-          <w:ilvl w:val="0"/>
-          <w:numId w:val="1"/>
-        </w:numPr>
-      </w:pPr>
-      <w:r>
-        <w:rPr>
-          <w:b/>
-          <w:bCs/>
-          <w:color w:val="00B050"/>
-        </w:rPr>
-        <w:t>Thông</w:t>
-      </w:r>
-      <w:r>
-        <w:t>:</w:t>
-      </w:r>
-    </w:p>
-    <w:p>
-      <w:pPr>
-        <w:pStyle w:val="ListParagraph"/>
-        <w:numPr>
-          <w:ilvl w:val="1"/>
-          <w:numId w:val="1"/>
-        </w:numPr>
-      </w:pPr>
-      <w:r>
-        <w:t>WebClient: Admin</w:t>
-      </w:r>
-      <w:r>
-        <w:tab/>
-      </w:r>
-    </w:p>
-    <w:p>
-      <w:pPr>
-        <w:pStyle w:val="ListParagraph"/>
-        <w:numPr>
-          <w:ilvl w:val="2"/>
-          <w:numId w:val="1"/>
-        </w:numPr>
-      </w:pPr>
-      <w:r>
-        <w:t>Quản lý Movie: CRUD Movie</w:t>
-      </w:r>
-      <w:r>
-        <w:t xml:space="preserve"> (AJAX – như đã học)</w:t>
-      </w:r>
-      <w:r>
-        <w:t xml:space="preserve"> + Paging</w:t>
-      </w:r>
-    </w:p>
-    <w:p>
-      <w:pPr>
-        <w:pStyle w:val="ListParagraph"/>
-        <w:numPr>
-          <w:ilvl w:val="2"/>
-          <w:numId w:val="1"/>
-        </w:numPr>
-      </w:pPr>
-      <w:r>
-        <w:t xml:space="preserve">Sau khi add hoặc edit </w:t>
-      </w:r>
-    </w:p>
-    <w:p>
-      <w:pPr>
-        <w:pStyle w:val="ListParagraph"/>
-        <w:numPr>
-          <w:ilvl w:val="3"/>
-          <w:numId w:val="1"/>
-        </w:numPr>
-      </w:pPr>
-      <w:r>
-        <w:t>nếu thành công thì hiện alert, bấm ok thì quay về home</w:t>
-      </w:r>
-    </w:p>
-    <w:p>
-      <w:pPr>
-        <w:pStyle w:val="ListParagraph"/>
-        <w:numPr>
-          <w:ilvl w:val="3"/>
-          <w:numId w:val="1"/>
-        </w:numPr>
-      </w:pPr>
-      <w:r>
-        <w:t>nếu fail thì hiện alert, bấm ok thì tắt alert</w:t>
       </w:r>
     </w:p>
     <w:p>
@@ -831,6 +725,42 @@
       <w:pPr>
         <w:pStyle w:val="ListParagraph"/>
         <w:numPr>
+          <w:ilvl w:val="1"/>
+          <w:numId w:val="1"/>
+        </w:numPr>
+      </w:pPr>
+      <w:r>
+        <w:t>WebClient:</w:t>
+      </w:r>
+    </w:p>
+    <w:p>
+      <w:pPr>
+        <w:pStyle w:val="ListParagraph"/>
+        <w:numPr>
+          <w:ilvl w:val="2"/>
+          <w:numId w:val="1"/>
+        </w:numPr>
+      </w:pPr>
+      <w:r>
+        <w:t xml:space="preserve">Login </w:t>
+      </w:r>
+    </w:p>
+    <w:p>
+      <w:pPr>
+        <w:pStyle w:val="ListParagraph"/>
+        <w:numPr>
+          <w:ilvl w:val="2"/>
+          <w:numId w:val="1"/>
+        </w:numPr>
+      </w:pPr>
+      <w:r>
+        <w:t>Sign up</w:t>
+      </w:r>
+    </w:p>
+    <w:p>
+      <w:pPr>
+        <w:pStyle w:val="ListParagraph"/>
+        <w:numPr>
           <w:ilvl w:val="0"/>
           <w:numId w:val="1"/>
         </w:numPr>
@@ -905,6 +835,7 @@
         <w:rPr>
           <w:color w:val="215868" w:themeColor="accent5" w:themeShade="80"/>
         </w:rPr>
+        <w:lastRenderedPageBreak/>
         <w:t>Tính năng:</w:t>
       </w:r>
     </w:p>
@@ -1368,7 +1299,6 @@
         <w:rPr>
           <w:color w:val="A6A6A6" w:themeColor="background1" w:themeShade="A6"/>
         </w:rPr>
-        <w:lastRenderedPageBreak/>
         <w:t>=&gt; Thất bại (Version cũ)</w:t>
       </w:r>
       <w:r>
@@ -1725,43 +1655,43 @@
         <w:rPr>
           <w:color w:val="A6A6A6" w:themeColor="background1" w:themeShade="A6"/>
         </w:rPr>
+        <w:t>UserId: int</w:t>
+      </w:r>
+    </w:p>
+    <w:p>
+      <w:pPr>
+        <w:pStyle w:val="ListParagraph"/>
+        <w:numPr>
+          <w:ilvl w:val="2"/>
+          <w:numId w:val="1"/>
+        </w:numPr>
+        <w:rPr>
+          <w:color w:val="A6A6A6" w:themeColor="background1" w:themeShade="A6"/>
+        </w:rPr>
+      </w:pPr>
+      <w:r>
+        <w:rPr>
+          <w:color w:val="A6A6A6" w:themeColor="background1" w:themeShade="A6"/>
+        </w:rPr>
+        <w:t>Email: string</w:t>
+      </w:r>
+    </w:p>
+    <w:p>
+      <w:pPr>
+        <w:pStyle w:val="ListParagraph"/>
+        <w:numPr>
+          <w:ilvl w:val="2"/>
+          <w:numId w:val="1"/>
+        </w:numPr>
+        <w:rPr>
+          <w:color w:val="A6A6A6" w:themeColor="background1" w:themeShade="A6"/>
+        </w:rPr>
+      </w:pPr>
+      <w:r>
+        <w:rPr>
+          <w:color w:val="A6A6A6" w:themeColor="background1" w:themeShade="A6"/>
+        </w:rPr>
         <w:lastRenderedPageBreak/>
-        <w:t>UserId: int</w:t>
-      </w:r>
-    </w:p>
-    <w:p>
-      <w:pPr>
-        <w:pStyle w:val="ListParagraph"/>
-        <w:numPr>
-          <w:ilvl w:val="2"/>
-          <w:numId w:val="1"/>
-        </w:numPr>
-        <w:rPr>
-          <w:color w:val="A6A6A6" w:themeColor="background1" w:themeShade="A6"/>
-        </w:rPr>
-      </w:pPr>
-      <w:r>
-        <w:rPr>
-          <w:color w:val="A6A6A6" w:themeColor="background1" w:themeShade="A6"/>
-        </w:rPr>
-        <w:t>Email: string</w:t>
-      </w:r>
-    </w:p>
-    <w:p>
-      <w:pPr>
-        <w:pStyle w:val="ListParagraph"/>
-        <w:numPr>
-          <w:ilvl w:val="2"/>
-          <w:numId w:val="1"/>
-        </w:numPr>
-        <w:rPr>
-          <w:color w:val="A6A6A6" w:themeColor="background1" w:themeShade="A6"/>
-        </w:rPr>
-      </w:pPr>
-      <w:r>
-        <w:rPr>
-          <w:color w:val="A6A6A6" w:themeColor="background1" w:themeShade="A6"/>
-        </w:rPr>
         <w:t>Username: string</w:t>
       </w:r>
     </w:p>
@@ -2263,6 +2193,7 @@
         <w:pStyle w:val="Heading2"/>
       </w:pPr>
       <w:r>
+        <w:lastRenderedPageBreak/>
         <w:t>30/6: Hỏi thầy</w:t>
       </w:r>
     </w:p>
@@ -2685,6 +2616,159 @@
           <w:color w:val="A6A6A6" w:themeColor="background1" w:themeShade="A6"/>
         </w:rPr>
         <w:t>Nút xem phim</w:t>
+      </w:r>
+    </w:p>
+    <w:p>
+      <w:pPr>
+        <w:pStyle w:val="ListParagraph"/>
+        <w:numPr>
+          <w:ilvl w:val="0"/>
+          <w:numId w:val="1"/>
+        </w:numPr>
+        <w:rPr>
+          <w:color w:val="A6A6A6" w:themeColor="background1" w:themeShade="A6"/>
+        </w:rPr>
+      </w:pPr>
+      <w:r>
+        <w:rPr>
+          <w:b/>
+          <w:bCs/>
+          <w:color w:val="A6A6A6" w:themeColor="background1" w:themeShade="A6"/>
+        </w:rPr>
+        <w:t>An</w:t>
+      </w:r>
+      <w:r>
+        <w:rPr>
+          <w:color w:val="A6A6A6" w:themeColor="background1" w:themeShade="A6"/>
+        </w:rPr>
+        <w:t>: nghiên cứu làm authen:</w:t>
+      </w:r>
+    </w:p>
+    <w:p>
+      <w:pPr>
+        <w:pStyle w:val="ListParagraph"/>
+        <w:numPr>
+          <w:ilvl w:val="1"/>
+          <w:numId w:val="1"/>
+        </w:numPr>
+        <w:rPr>
+          <w:color w:val="A6A6A6" w:themeColor="background1" w:themeShade="A6"/>
+        </w:rPr>
+      </w:pPr>
+      <w:r>
+        <w:rPr>
+          <w:color w:val="A6A6A6" w:themeColor="background1" w:themeShade="A6"/>
+        </w:rPr>
+        <w:t>DB: Code-first</w:t>
+      </w:r>
+    </w:p>
+    <w:p>
+      <w:pPr>
+        <w:pStyle w:val="ListParagraph"/>
+        <w:numPr>
+          <w:ilvl w:val="2"/>
+          <w:numId w:val="1"/>
+        </w:numPr>
+        <w:rPr>
+          <w:color w:val="A6A6A6" w:themeColor="background1" w:themeShade="A6"/>
+        </w:rPr>
+      </w:pPr>
+      <w:r>
+        <w:rPr>
+          <w:color w:val="A6A6A6" w:themeColor="background1" w:themeShade="A6"/>
+        </w:rPr>
+        <w:t>User</w:t>
+      </w:r>
+    </w:p>
+    <w:p>
+      <w:pPr>
+        <w:pStyle w:val="ListParagraph"/>
+        <w:numPr>
+          <w:ilvl w:val="2"/>
+          <w:numId w:val="1"/>
+        </w:numPr>
+        <w:rPr>
+          <w:color w:val="A6A6A6" w:themeColor="background1" w:themeShade="A6"/>
+        </w:rPr>
+      </w:pPr>
+      <w:r>
+        <w:rPr>
+          <w:color w:val="A6A6A6" w:themeColor="background1" w:themeShade="A6"/>
+        </w:rPr>
+        <w:t>Role</w:t>
+      </w:r>
+    </w:p>
+    <w:p>
+      <w:pPr>
+        <w:pStyle w:val="ListParagraph"/>
+        <w:numPr>
+          <w:ilvl w:val="3"/>
+          <w:numId w:val="1"/>
+        </w:numPr>
+        <w:rPr>
+          <w:color w:val="A6A6A6" w:themeColor="background1" w:themeShade="A6"/>
+        </w:rPr>
+      </w:pPr>
+      <w:r>
+        <w:rPr>
+          <w:color w:val="A6A6A6" w:themeColor="background1" w:themeShade="A6"/>
+        </w:rPr>
+        <w:t>Admin</w:t>
+      </w:r>
+    </w:p>
+    <w:p>
+      <w:pPr>
+        <w:pStyle w:val="ListParagraph"/>
+        <w:numPr>
+          <w:ilvl w:val="3"/>
+          <w:numId w:val="1"/>
+        </w:numPr>
+        <w:rPr>
+          <w:color w:val="A6A6A6" w:themeColor="background1" w:themeShade="A6"/>
+        </w:rPr>
+      </w:pPr>
+      <w:r>
+        <w:rPr>
+          <w:color w:val="A6A6A6" w:themeColor="background1" w:themeShade="A6"/>
+        </w:rPr>
+        <w:lastRenderedPageBreak/>
+        <w:t>Customer</w:t>
+      </w:r>
+    </w:p>
+    <w:p>
+      <w:pPr>
+        <w:pStyle w:val="ListParagraph"/>
+        <w:numPr>
+          <w:ilvl w:val="1"/>
+          <w:numId w:val="1"/>
+        </w:numPr>
+        <w:rPr>
+          <w:color w:val="A6A6A6" w:themeColor="background1" w:themeShade="A6"/>
+        </w:rPr>
+      </w:pPr>
+      <w:r>
+        <w:rPr>
+          <w:color w:val="A6A6A6" w:themeColor="background1" w:themeShade="A6"/>
+        </w:rPr>
+        <w:t>Code authen: Login, Signup – API</w:t>
+      </w:r>
+    </w:p>
+    <w:p>
+      <w:pPr>
+        <w:pStyle w:val="ListParagraph"/>
+        <w:numPr>
+          <w:ilvl w:val="2"/>
+          <w:numId w:val="1"/>
+        </w:numPr>
+        <w:rPr>
+          <w:color w:val="A6A6A6" w:themeColor="background1" w:themeShade="A6"/>
+        </w:rPr>
+      </w:pPr>
+      <w:r>
+        <w:rPr>
+          <w:color w:val="A6A6A6" w:themeColor="background1" w:themeShade="A6"/>
+        </w:rPr>
+        <w:t>Nếu có thời gian: thêm phần authen = FB/Google</w:t>
       </w:r>
     </w:p>
     <w:p/>
@@ -2699,7 +2783,7 @@
 </file>
 
 <file path=word/numbering.xml><?xml version="1.0" encoding="utf-8"?>
-<w:numbering xmlns:wpc="http://schemas.microsoft.com/office/word/2010/wordprocessingCanvas" xmlns:cx="http://schemas.microsoft.com/office/drawing/2014/chartex" xmlns:mc="http://schemas.openxmlformats.org/markup-compatibility/2006" xmlns:o="urn:schemas-microsoft-com:office:office" xmlns:r="http://schemas.openxmlformats.org/officeDocument/2006/relationships" xmlns:m="http://schemas.openxmlformats.org/officeDocument/2006/math" xmlns:v="urn:schemas-microsoft-com:vml" xmlns:wp14="http://schemas.microsoft.com/office/word/2010/wordprocessingDrawing" xmlns:wp="http://schemas.openxmlformats.org/drawingml/2006/wordprocessingDrawing" xmlns:w10="urn:schemas-microsoft-com:office:word" xmlns:w="http://schemas.openxmlformats.org/wordprocessingml/2006/main" xmlns:w14="http://schemas.microsoft.com/office/word/2010/wordml" xmlns:w15="http://schemas.microsoft.com/office/word/2012/wordml" xmlns:w16se="http://schemas.microsoft.com/office/word/2015/wordml/symex" xmlns:wpg="http://schemas.microsoft.com/office/word/2010/wordprocessingGroup" xmlns:wpi="http://schemas.microsoft.com/office/word/2010/wordprocessingInk" xmlns:wne="http://schemas.microsoft.com/office/word/2006/wordml" xmlns:wps="http://schemas.microsoft.com/office/word/2010/wordprocessingShape" mc:Ignorable="w14 w15 w16se wp14">
+<w:numbering xmlns:wpc="http://schemas.microsoft.com/office/word/2010/wordprocessingCanvas" xmlns:cx="http://schemas.microsoft.com/office/drawing/2014/chartex" xmlns:cx1="http://schemas.microsoft.com/office/drawing/2015/9/8/chartex" xmlns:cx2="http://schemas.microsoft.com/office/drawing/2015/10/21/chartex" xmlns:cx3="http://schemas.microsoft.com/office/drawing/2016/5/9/chartex" xmlns:cx4="http://schemas.microsoft.com/office/drawing/2016/5/10/chartex" xmlns:cx5="http://schemas.microsoft.com/office/drawing/2016/5/11/chartex" xmlns:cx6="http://schemas.microsoft.com/office/drawing/2016/5/12/chartex" xmlns:cx7="http://schemas.microsoft.com/office/drawing/2016/5/13/chartex" xmlns:cx8="http://schemas.microsoft.com/office/drawing/2016/5/14/chartex" xmlns:mc="http://schemas.openxmlformats.org/markup-compatibility/2006" xmlns:aink="http://schemas.microsoft.com/office/drawing/2016/ink" xmlns:am3d="http://schemas.microsoft.com/office/drawing/2017/model3d" xmlns:o="urn:schemas-microsoft-com:office:office" xmlns:oel="http://schemas.microsoft.com/office/2019/extlst" xmlns:r="http://schemas.openxmlformats.org/officeDocument/2006/relationships" xmlns:m="http://schemas.openxmlformats.org/officeDocument/2006/math" xmlns:v="urn:schemas-microsoft-com:vml" xmlns:wp14="http://schemas.microsoft.com/office/word/2010/wordprocessingDrawing" xmlns:wp="http://schemas.openxmlformats.org/drawingml/2006/wordprocessingDrawing" xmlns:w10="urn:schemas-microsoft-com:office:word" xmlns:w="http://schemas.openxmlformats.org/wordprocessingml/2006/main" xmlns:w14="http://schemas.microsoft.com/office/word/2010/wordml" xmlns:w15="http://schemas.microsoft.com/office/word/2012/wordml" xmlns:w16cex="http://schemas.microsoft.com/office/word/2018/wordml/cex" xmlns:w16cid="http://schemas.microsoft.com/office/word/2016/wordml/cid" xmlns:w16="http://schemas.microsoft.com/office/word/2018/wordml" xmlns:w16sdtdh="http://schemas.microsoft.com/office/word/2020/wordml/sdtdatahash" xmlns:w16se="http://schemas.microsoft.com/office/word/2015/wordml/symex" xmlns:wpg="http://schemas.microsoft.com/office/word/2010/wordprocessingGroup" xmlns:wpi="http://schemas.microsoft.com/office/word/2010/wordprocessingInk" xmlns:wne="http://schemas.microsoft.com/office/word/2006/wordml" xmlns:wps="http://schemas.microsoft.com/office/word/2010/wordprocessingShape" mc:Ignorable="w14 w15 w16se w16cid w16 w16cex w16sdtdh wp14">
   <w:abstractNum w:abstractNumId="0" w15:restartNumberingAfterBreak="0">
     <w:nsid w:val="046B202E"/>
     <w:multiLevelType w:val="hybridMultilevel"/>
@@ -2812,14 +2896,14 @@
       </w:rPr>
     </w:lvl>
   </w:abstractNum>
-  <w:num w:numId="1">
+  <w:num w:numId="1" w16cid:durableId="2123726327">
     <w:abstractNumId w:val="0"/>
   </w:num>
 </w:numbering>
 </file>
 
 <file path=word/styles.xml><?xml version="1.0" encoding="utf-8"?>
-<w:styles xmlns:mc="http://schemas.openxmlformats.org/markup-compatibility/2006" xmlns:r="http://schemas.openxmlformats.org/officeDocument/2006/relationships" xmlns:w="http://schemas.openxmlformats.org/wordprocessingml/2006/main" xmlns:w14="http://schemas.microsoft.com/office/word/2010/wordml" xmlns:w15="http://schemas.microsoft.com/office/word/2012/wordml" xmlns:w16se="http://schemas.microsoft.com/office/word/2015/wordml/symex" mc:Ignorable="w14 w15 w16se">
+<w:styles xmlns:mc="http://schemas.openxmlformats.org/markup-compatibility/2006" xmlns:r="http://schemas.openxmlformats.org/officeDocument/2006/relationships" xmlns:w="http://schemas.openxmlformats.org/wordprocessingml/2006/main" xmlns:w14="http://schemas.microsoft.com/office/word/2010/wordml" xmlns:w15="http://schemas.microsoft.com/office/word/2012/wordml" xmlns:w16cex="http://schemas.microsoft.com/office/word/2018/wordml/cex" xmlns:w16cid="http://schemas.microsoft.com/office/word/2016/wordml/cid" xmlns:w16="http://schemas.microsoft.com/office/word/2018/wordml" xmlns:w16sdtdh="http://schemas.microsoft.com/office/word/2020/wordml/sdtdatahash" xmlns:w16se="http://schemas.microsoft.com/office/word/2015/wordml/symex" mc:Ignorable="w14 w15 w16se w16cid w16 w16cex w16sdtdh">
   <w:docDefaults>
     <w:rPrDefault>
       <w:rPr>
@@ -2835,7 +2919,7 @@
       </w:pPr>
     </w:pPrDefault>
   </w:docDefaults>
-  <w:latentStyles w:defLockedState="0" w:defUIPriority="99" w:defSemiHidden="0" w:defUnhideWhenUsed="0" w:defQFormat="0" w:count="371">
+  <w:latentStyles w:defLockedState="0" w:defUIPriority="99" w:defSemiHidden="0" w:defUnhideWhenUsed="0" w:defQFormat="0" w:count="376">
     <w:lsdException w:name="Normal" w:uiPriority="0" w:qFormat="1"/>
     <w:lsdException w:name="heading 1" w:uiPriority="9" w:qFormat="1"/>
     <w:lsdException w:name="heading 2" w:semiHidden="1" w:uiPriority="9" w:unhideWhenUsed="1" w:qFormat="1"/>
@@ -2941,7 +3025,6 @@
     <w:lsdException w:name="HTML Sample" w:semiHidden="1" w:unhideWhenUsed="1"/>
     <w:lsdException w:name="HTML Typewriter" w:semiHidden="1" w:unhideWhenUsed="1"/>
     <w:lsdException w:name="HTML Variable" w:semiHidden="1" w:unhideWhenUsed="1"/>
-    <w:lsdException w:name="Normal Table" w:semiHidden="1" w:unhideWhenUsed="1"/>
     <w:lsdException w:name="annotation subject" w:semiHidden="1" w:unhideWhenUsed="1"/>
     <w:lsdException w:name="No List" w:semiHidden="1" w:unhideWhenUsed="1"/>
     <w:lsdException w:name="Outline List 1" w:semiHidden="1" w:unhideWhenUsed="1"/>
@@ -2984,11 +3067,8 @@
     <w:lsdException w:name="Table Contemporary" w:semiHidden="1" w:unhideWhenUsed="1"/>
     <w:lsdException w:name="Table Elegant" w:semiHidden="1" w:unhideWhenUsed="1"/>
     <w:lsdException w:name="Table Professional" w:semiHidden="1" w:unhideWhenUsed="1"/>
-    <w:lsdException w:name="Table Subtle 1" w:semiHidden="1" w:unhideWhenUsed="1"/>
     <w:lsdException w:name="Table Subtle 2" w:semiHidden="1" w:unhideWhenUsed="1"/>
     <w:lsdException w:name="Table Web 1" w:semiHidden="1" w:unhideWhenUsed="1"/>
-    <w:lsdException w:name="Table Web 2" w:semiHidden="1" w:unhideWhenUsed="1"/>
-    <w:lsdException w:name="Table Web 3" w:semiHidden="1" w:unhideWhenUsed="1"/>
     <w:lsdException w:name="Balloon Text" w:semiHidden="1" w:unhideWhenUsed="1"/>
     <w:lsdException w:name="Table Grid" w:uiPriority="59"/>
     <w:lsdException w:name="Table Theme" w:semiHidden="1" w:unhideWhenUsed="1"/>
@@ -3207,6 +3287,11 @@
     <w:lsdException w:name="List Table 5 Dark Accent 6" w:uiPriority="50"/>
     <w:lsdException w:name="List Table 6 Colorful Accent 6" w:uiPriority="51"/>
     <w:lsdException w:name="List Table 7 Colorful Accent 6" w:uiPriority="52"/>
+    <w:lsdException w:name="Mention" w:semiHidden="1" w:unhideWhenUsed="1"/>
+    <w:lsdException w:name="Smart Hyperlink" w:semiHidden="1" w:unhideWhenUsed="1"/>
+    <w:lsdException w:name="Hashtag" w:semiHidden="1" w:unhideWhenUsed="1"/>
+    <w:lsdException w:name="Unresolved Mention" w:semiHidden="1" w:unhideWhenUsed="1"/>
+    <w:lsdException w:name="Smart Link" w:semiHidden="1" w:unhideWhenUsed="1"/>
   </w:latentStyles>
   <w:style w:type="paragraph" w:default="1" w:styleId="Normal">
     <w:name w:val="Normal"/>
@@ -3376,8 +3461,8 @@
       <w:u w:val="single"/>
     </w:rPr>
   </w:style>
-  <w:style w:type="character" w:customStyle="1" w:styleId="UnresolvedMention">
-    <w:name w:val="Unresolved Mention"/>
+  <w:style w:type="character" w:customStyle="1" w:styleId="UnresolvedMention1">
+    <w:name w:val="Unresolved Mention1"/>
     <w:basedOn w:val="DefaultParagraphFont"/>
     <w:uiPriority w:val="99"/>
     <w:semiHidden/>

--- a/Process.docx
+++ b/Process.docx
@@ -347,6 +347,78 @@
       <w:pPr>
         <w:pStyle w:val="ListParagraph"/>
         <w:numPr>
+          <w:ilvl w:val="1"/>
+          <w:numId w:val="1"/>
+        </w:numPr>
+      </w:pPr>
+      <w:r>
+        <w:t>WebAPI: Client</w:t>
+      </w:r>
+    </w:p>
+    <w:p>
+      <w:pPr>
+        <w:pStyle w:val="ListParagraph"/>
+        <w:numPr>
+          <w:ilvl w:val="2"/>
+          <w:numId w:val="1"/>
+        </w:numPr>
+      </w:pPr>
+      <w:r>
+        <w:t>Actor:</w:t>
+      </w:r>
+    </w:p>
+    <w:p>
+      <w:pPr>
+        <w:pStyle w:val="ListParagraph"/>
+        <w:numPr>
+          <w:ilvl w:val="3"/>
+          <w:numId w:val="1"/>
+        </w:numPr>
+      </w:pPr>
+      <w:r>
+        <w:t>Get all Actors</w:t>
+      </w:r>
+    </w:p>
+    <w:p>
+      <w:pPr>
+        <w:pStyle w:val="ListParagraph"/>
+        <w:numPr>
+          <w:ilvl w:val="3"/>
+          <w:numId w:val="1"/>
+        </w:numPr>
+      </w:pPr>
+      <w:r>
+        <w:t>Get Actors by MovieID</w:t>
+      </w:r>
+    </w:p>
+    <w:p>
+      <w:pPr>
+        <w:pStyle w:val="ListParagraph"/>
+        <w:numPr>
+          <w:ilvl w:val="2"/>
+          <w:numId w:val="1"/>
+        </w:numPr>
+      </w:pPr>
+      <w:r>
+        <w:t>Category:</w:t>
+      </w:r>
+    </w:p>
+    <w:p>
+      <w:pPr>
+        <w:pStyle w:val="ListParagraph"/>
+        <w:numPr>
+          <w:ilvl w:val="3"/>
+          <w:numId w:val="1"/>
+        </w:numPr>
+      </w:pPr>
+      <w:r>
+        <w:t>Get Categories by MovieID</w:t>
+      </w:r>
+    </w:p>
+    <w:p>
+      <w:pPr>
+        <w:pStyle w:val="ListParagraph"/>
+        <w:numPr>
           <w:ilvl w:val="0"/>
           <w:numId w:val="1"/>
         </w:numPr>
@@ -372,6 +444,7 @@
         </w:numPr>
       </w:pPr>
       <w:r>
+        <w:lastRenderedPageBreak/>
         <w:t>WebClient: Admin</w:t>
       </w:r>
       <w:r>
@@ -453,7 +526,6 @@
         </w:numPr>
       </w:pPr>
       <w:r>
-        <w:lastRenderedPageBreak/>
         <w:t>Search</w:t>
       </w:r>
     </w:p>
@@ -771,6 +843,7 @@
           <w:bCs/>
           <w:color w:val="00B050"/>
         </w:rPr>
+        <w:lastRenderedPageBreak/>
         <w:t>Giang</w:t>
       </w:r>
       <w:r>
@@ -811,6 +884,18 @@
       </w:pPr>
       <w:r>
         <w:t>Movie Detail</w:t>
+      </w:r>
+    </w:p>
+    <w:p>
+      <w:pPr>
+        <w:pStyle w:val="ListParagraph"/>
+        <w:numPr>
+          <w:ilvl w:val="1"/>
+          <w:numId w:val="1"/>
+        </w:numPr>
+      </w:pPr>
+      <w:r>
+        <w:t>Database Seeding</w:t>
       </w:r>
     </w:p>
     <w:p>
@@ -835,7 +920,6 @@
         <w:rPr>
           <w:color w:val="215868" w:themeColor="accent5" w:themeShade="80"/>
         </w:rPr>
-        <w:lastRenderedPageBreak/>
         <w:t>Tính năng:</w:t>
       </w:r>
     </w:p>
@@ -1691,374 +1775,482 @@
         <w:rPr>
           <w:color w:val="A6A6A6" w:themeColor="background1" w:themeShade="A6"/>
         </w:rPr>
+        <w:t>Username: string</w:t>
+      </w:r>
+    </w:p>
+    <w:p>
+      <w:pPr>
+        <w:pStyle w:val="ListParagraph"/>
+        <w:numPr>
+          <w:ilvl w:val="2"/>
+          <w:numId w:val="1"/>
+        </w:numPr>
+        <w:rPr>
+          <w:color w:val="A6A6A6" w:themeColor="background1" w:themeShade="A6"/>
+        </w:rPr>
+      </w:pPr>
+      <w:r>
+        <w:rPr>
+          <w:color w:val="A6A6A6" w:themeColor="background1" w:themeShade="A6"/>
+        </w:rPr>
+        <w:t>Password: string</w:t>
+      </w:r>
+    </w:p>
+    <w:p>
+      <w:pPr>
+        <w:pStyle w:val="ListParagraph"/>
+        <w:numPr>
+          <w:ilvl w:val="2"/>
+          <w:numId w:val="1"/>
+        </w:numPr>
+        <w:rPr>
+          <w:color w:val="A6A6A6" w:themeColor="background1" w:themeShade="A6"/>
+        </w:rPr>
+      </w:pPr>
+      <w:r>
+        <w:rPr>
+          <w:color w:val="A6A6A6" w:themeColor="background1" w:themeShade="A6"/>
+        </w:rPr>
+        <w:t>RoleId: int</w:t>
+      </w:r>
+    </w:p>
+    <w:p>
+      <w:pPr>
+        <w:pStyle w:val="ListParagraph"/>
+        <w:numPr>
+          <w:ilvl w:val="1"/>
+          <w:numId w:val="1"/>
+        </w:numPr>
+        <w:rPr>
+          <w:color w:val="A6A6A6" w:themeColor="background1" w:themeShade="A6"/>
+        </w:rPr>
+      </w:pPr>
+      <w:r>
+        <w:rPr>
+          <w:color w:val="A6A6A6" w:themeColor="background1" w:themeShade="A6"/>
+        </w:rPr>
+        <w:t>Role</w:t>
+      </w:r>
+    </w:p>
+    <w:p>
+      <w:pPr>
+        <w:pStyle w:val="ListParagraph"/>
+        <w:numPr>
+          <w:ilvl w:val="2"/>
+          <w:numId w:val="1"/>
+        </w:numPr>
+        <w:rPr>
+          <w:color w:val="A6A6A6" w:themeColor="background1" w:themeShade="A6"/>
+        </w:rPr>
+      </w:pPr>
+      <w:r>
+        <w:rPr>
+          <w:color w:val="A6A6A6" w:themeColor="background1" w:themeShade="A6"/>
+        </w:rPr>
+        <w:t>RoleId: int</w:t>
+      </w:r>
+    </w:p>
+    <w:p>
+      <w:pPr>
+        <w:pStyle w:val="ListParagraph"/>
+        <w:numPr>
+          <w:ilvl w:val="2"/>
+          <w:numId w:val="1"/>
+        </w:numPr>
+        <w:rPr>
+          <w:color w:val="A6A6A6" w:themeColor="background1" w:themeShade="A6"/>
+        </w:rPr>
+      </w:pPr>
+      <w:r>
+        <w:rPr>
+          <w:color w:val="A6A6A6" w:themeColor="background1" w:themeShade="A6"/>
+        </w:rPr>
+        <w:t>RoleName: string</w:t>
+      </w:r>
+      <w:r>
+        <w:rPr>
+          <w:color w:val="A6A6A6" w:themeColor="background1" w:themeShade="A6"/>
+        </w:rPr>
+        <w:br/>
+      </w:r>
+    </w:p>
+    <w:p>
+      <w:pPr>
+        <w:pStyle w:val="ListParagraph"/>
+        <w:numPr>
+          <w:ilvl w:val="1"/>
+          <w:numId w:val="1"/>
+        </w:numPr>
+        <w:rPr>
+          <w:color w:val="A6A6A6" w:themeColor="background1" w:themeShade="A6"/>
+        </w:rPr>
+      </w:pPr>
+      <w:r>
+        <w:rPr>
+          <w:color w:val="A6A6A6" w:themeColor="background1" w:themeShade="A6"/>
+        </w:rPr>
+        <w:t>Movie</w:t>
+      </w:r>
+    </w:p>
+    <w:p>
+      <w:pPr>
+        <w:pStyle w:val="ListParagraph"/>
+        <w:numPr>
+          <w:ilvl w:val="2"/>
+          <w:numId w:val="1"/>
+        </w:numPr>
+        <w:rPr>
+          <w:color w:val="A6A6A6" w:themeColor="background1" w:themeShade="A6"/>
+        </w:rPr>
+      </w:pPr>
+      <w:r>
+        <w:rPr>
+          <w:color w:val="A6A6A6" w:themeColor="background1" w:themeShade="A6"/>
+        </w:rPr>
+        <w:t>MovieId: int</w:t>
+      </w:r>
+    </w:p>
+    <w:p>
+      <w:pPr>
+        <w:pStyle w:val="ListParagraph"/>
+        <w:numPr>
+          <w:ilvl w:val="2"/>
+          <w:numId w:val="1"/>
+        </w:numPr>
+        <w:rPr>
+          <w:color w:val="A6A6A6" w:themeColor="background1" w:themeShade="A6"/>
+        </w:rPr>
+      </w:pPr>
+      <w:r>
+        <w:rPr>
+          <w:color w:val="A6A6A6" w:themeColor="background1" w:themeShade="A6"/>
+        </w:rPr>
+        <w:t>MovieName: string</w:t>
+      </w:r>
+    </w:p>
+    <w:p>
+      <w:pPr>
+        <w:pStyle w:val="ListParagraph"/>
+        <w:numPr>
+          <w:ilvl w:val="2"/>
+          <w:numId w:val="1"/>
+        </w:numPr>
+        <w:rPr>
+          <w:color w:val="A6A6A6" w:themeColor="background1" w:themeShade="A6"/>
+        </w:rPr>
+      </w:pPr>
+      <w:r>
+        <w:rPr>
+          <w:color w:val="A6A6A6" w:themeColor="background1" w:themeShade="A6"/>
+        </w:rPr>
+        <w:t>VideoPath: string (đường dẫn đến video của phim)</w:t>
+      </w:r>
+    </w:p>
+    <w:p>
+      <w:pPr>
+        <w:pStyle w:val="ListParagraph"/>
+        <w:numPr>
+          <w:ilvl w:val="2"/>
+          <w:numId w:val="1"/>
+        </w:numPr>
+        <w:rPr>
+          <w:color w:val="A6A6A6" w:themeColor="background1" w:themeShade="A6"/>
+        </w:rPr>
+      </w:pPr>
+      <w:r>
+        <w:rPr>
+          <w:color w:val="A6A6A6" w:themeColor="background1" w:themeShade="A6"/>
+        </w:rPr>
+        <w:t>Description: string</w:t>
+      </w:r>
+    </w:p>
+    <w:p>
+      <w:pPr>
+        <w:pStyle w:val="ListParagraph"/>
+        <w:numPr>
+          <w:ilvl w:val="2"/>
+          <w:numId w:val="1"/>
+        </w:numPr>
+        <w:rPr>
+          <w:color w:val="A6A6A6" w:themeColor="background1" w:themeShade="A6"/>
+        </w:rPr>
+      </w:pPr>
+      <w:r>
+        <w:rPr>
+          <w:color w:val="A6A6A6" w:themeColor="background1" w:themeShade="A6"/>
+        </w:rPr>
+        <w:t>Duration: int (thời lượng phim – tính theo phút)</w:t>
+      </w:r>
+    </w:p>
+    <w:p>
+      <w:pPr>
+        <w:pStyle w:val="ListParagraph"/>
+        <w:numPr>
+          <w:ilvl w:val="2"/>
+          <w:numId w:val="1"/>
+        </w:numPr>
+        <w:rPr>
+          <w:color w:val="A6A6A6" w:themeColor="background1" w:themeShade="A6"/>
+        </w:rPr>
+      </w:pPr>
+      <w:r>
+        <w:rPr>
+          <w:color w:val="A6A6A6" w:themeColor="background1" w:themeShade="A6"/>
+        </w:rPr>
+        <w:t>Rated: int (độ tuổi xem)</w:t>
+      </w:r>
+    </w:p>
+    <w:p>
+      <w:pPr>
+        <w:pStyle w:val="ListParagraph"/>
+        <w:numPr>
+          <w:ilvl w:val="2"/>
+          <w:numId w:val="1"/>
+        </w:numPr>
+        <w:rPr>
+          <w:color w:val="A6A6A6" w:themeColor="background1" w:themeShade="A6"/>
+        </w:rPr>
+      </w:pPr>
+      <w:r>
+        <w:rPr>
+          <w:color w:val="A6A6A6" w:themeColor="background1" w:themeShade="A6"/>
+        </w:rPr>
+        <w:t>PublishedYear: int</w:t>
+      </w:r>
+    </w:p>
+    <w:p>
+      <w:pPr>
+        <w:pStyle w:val="ListParagraph"/>
+        <w:numPr>
+          <w:ilvl w:val="2"/>
+          <w:numId w:val="1"/>
+        </w:numPr>
+        <w:rPr>
+          <w:color w:val="A6A6A6" w:themeColor="background1" w:themeShade="A6"/>
+        </w:rPr>
+      </w:pPr>
+      <w:r>
+        <w:rPr>
+          <w:color w:val="A6A6A6" w:themeColor="background1" w:themeShade="A6"/>
+        </w:rPr>
+        <w:t>Country: string</w:t>
+      </w:r>
+    </w:p>
+    <w:p>
+      <w:pPr>
+        <w:pStyle w:val="ListParagraph"/>
+        <w:numPr>
+          <w:ilvl w:val="2"/>
+          <w:numId w:val="1"/>
+        </w:numPr>
+        <w:rPr>
+          <w:color w:val="A6A6A6" w:themeColor="background1" w:themeShade="A6"/>
+        </w:rPr>
+      </w:pPr>
+      <w:r>
+        <w:rPr>
+          <w:color w:val="A6A6A6" w:themeColor="background1" w:themeShade="A6"/>
+        </w:rPr>
+        <w:t>ImagePath: string (đường dẫn đến ảnh poster của phim)</w:t>
+      </w:r>
+    </w:p>
+    <w:p>
+      <w:pPr>
+        <w:pStyle w:val="ListParagraph"/>
+        <w:numPr>
+          <w:ilvl w:val="1"/>
+          <w:numId w:val="1"/>
+        </w:numPr>
+        <w:rPr>
+          <w:color w:val="A6A6A6" w:themeColor="background1" w:themeShade="A6"/>
+        </w:rPr>
+      </w:pPr>
+      <w:r>
+        <w:rPr>
+          <w:color w:val="A6A6A6" w:themeColor="background1" w:themeShade="A6"/>
+        </w:rPr>
+        <w:t>Category</w:t>
+      </w:r>
+    </w:p>
+    <w:p>
+      <w:pPr>
+        <w:pStyle w:val="ListParagraph"/>
+        <w:numPr>
+          <w:ilvl w:val="2"/>
+          <w:numId w:val="1"/>
+        </w:numPr>
+        <w:rPr>
+          <w:color w:val="A6A6A6" w:themeColor="background1" w:themeShade="A6"/>
+        </w:rPr>
+      </w:pPr>
+      <w:r>
+        <w:rPr>
+          <w:color w:val="A6A6A6" w:themeColor="background1" w:themeShade="A6"/>
+        </w:rPr>
+        <w:t>CategoryId: string</w:t>
+      </w:r>
+    </w:p>
+    <w:p>
+      <w:pPr>
+        <w:pStyle w:val="ListParagraph"/>
+        <w:numPr>
+          <w:ilvl w:val="2"/>
+          <w:numId w:val="1"/>
+        </w:numPr>
+        <w:rPr>
+          <w:color w:val="A6A6A6" w:themeColor="background1" w:themeShade="A6"/>
+        </w:rPr>
+      </w:pPr>
+      <w:r>
+        <w:rPr>
+          <w:color w:val="A6A6A6" w:themeColor="background1" w:themeShade="A6"/>
+        </w:rPr>
+        <w:t>CategoryName: name</w:t>
+      </w:r>
+    </w:p>
+    <w:p>
+      <w:pPr>
+        <w:pStyle w:val="ListParagraph"/>
+        <w:numPr>
+          <w:ilvl w:val="1"/>
+          <w:numId w:val="1"/>
+        </w:numPr>
+        <w:rPr>
+          <w:color w:val="A6A6A6" w:themeColor="background1" w:themeShade="A6"/>
+        </w:rPr>
+      </w:pPr>
+      <w:r>
+        <w:rPr>
+          <w:color w:val="A6A6A6" w:themeColor="background1" w:themeShade="A6"/>
+        </w:rPr>
+        <w:t>Category-Movie (tự động gen trong DB, ko có trong Models) (mỗi Movie cx có nhiều Category)</w:t>
+      </w:r>
+    </w:p>
+    <w:p>
+      <w:pPr>
+        <w:pStyle w:val="ListParagraph"/>
+        <w:numPr>
+          <w:ilvl w:val="2"/>
+          <w:numId w:val="1"/>
+        </w:numPr>
+        <w:rPr>
+          <w:color w:val="A6A6A6" w:themeColor="background1" w:themeShade="A6"/>
+        </w:rPr>
+      </w:pPr>
+      <w:r>
+        <w:rPr>
+          <w:color w:val="A6A6A6" w:themeColor="background1" w:themeShade="A6"/>
+        </w:rPr>
+        <w:t>CategoryId</w:t>
+      </w:r>
+    </w:p>
+    <w:p>
+      <w:pPr>
+        <w:pStyle w:val="ListParagraph"/>
+        <w:numPr>
+          <w:ilvl w:val="2"/>
+          <w:numId w:val="1"/>
+        </w:numPr>
+        <w:rPr>
+          <w:color w:val="A6A6A6" w:themeColor="background1" w:themeShade="A6"/>
+        </w:rPr>
+      </w:pPr>
+      <w:r>
+        <w:rPr>
+          <w:color w:val="A6A6A6" w:themeColor="background1" w:themeShade="A6"/>
+        </w:rPr>
+        <w:t>MovieId</w:t>
+      </w:r>
+    </w:p>
+    <w:p>
+      <w:pPr>
+        <w:pStyle w:val="ListParagraph"/>
+        <w:numPr>
+          <w:ilvl w:val="1"/>
+          <w:numId w:val="1"/>
+        </w:numPr>
+        <w:rPr>
+          <w:color w:val="A6A6A6" w:themeColor="background1" w:themeShade="A6"/>
+        </w:rPr>
+      </w:pPr>
+      <w:r>
+        <w:rPr>
+          <w:color w:val="A6A6A6" w:themeColor="background1" w:themeShade="A6"/>
+        </w:rPr>
+        <w:t>Actor</w:t>
+      </w:r>
+    </w:p>
+    <w:p>
+      <w:pPr>
+        <w:pStyle w:val="ListParagraph"/>
+        <w:numPr>
+          <w:ilvl w:val="2"/>
+          <w:numId w:val="1"/>
+        </w:numPr>
+        <w:rPr>
+          <w:color w:val="A6A6A6" w:themeColor="background1" w:themeShade="A6"/>
+        </w:rPr>
+      </w:pPr>
+      <w:r>
+        <w:rPr>
+          <w:color w:val="A6A6A6" w:themeColor="background1" w:themeShade="A6"/>
+        </w:rPr>
+        <w:t>ActorId: int</w:t>
+      </w:r>
+    </w:p>
+    <w:p>
+      <w:pPr>
+        <w:pStyle w:val="ListParagraph"/>
+        <w:numPr>
+          <w:ilvl w:val="2"/>
+          <w:numId w:val="1"/>
+        </w:numPr>
+        <w:rPr>
+          <w:color w:val="A6A6A6" w:themeColor="background1" w:themeShade="A6"/>
+        </w:rPr>
+      </w:pPr>
+      <w:r>
+        <w:rPr>
+          <w:color w:val="A6A6A6" w:themeColor="background1" w:themeShade="A6"/>
+        </w:rPr>
         <w:lastRenderedPageBreak/>
-        <w:t>Username: string</w:t>
-      </w:r>
-    </w:p>
-    <w:p>
-      <w:pPr>
-        <w:pStyle w:val="ListParagraph"/>
-        <w:numPr>
-          <w:ilvl w:val="2"/>
-          <w:numId w:val="1"/>
-        </w:numPr>
-        <w:rPr>
-          <w:color w:val="A6A6A6" w:themeColor="background1" w:themeShade="A6"/>
-        </w:rPr>
-      </w:pPr>
-      <w:r>
-        <w:rPr>
-          <w:color w:val="A6A6A6" w:themeColor="background1" w:themeShade="A6"/>
-        </w:rPr>
-        <w:t>Password: string</w:t>
-      </w:r>
-    </w:p>
-    <w:p>
-      <w:pPr>
-        <w:pStyle w:val="ListParagraph"/>
-        <w:numPr>
-          <w:ilvl w:val="2"/>
-          <w:numId w:val="1"/>
-        </w:numPr>
-        <w:rPr>
-          <w:color w:val="A6A6A6" w:themeColor="background1" w:themeShade="A6"/>
-        </w:rPr>
-      </w:pPr>
-      <w:r>
-        <w:rPr>
-          <w:color w:val="A6A6A6" w:themeColor="background1" w:themeShade="A6"/>
-        </w:rPr>
-        <w:t>RoleId: int</w:t>
-      </w:r>
-    </w:p>
-    <w:p>
-      <w:pPr>
-        <w:pStyle w:val="ListParagraph"/>
-        <w:numPr>
-          <w:ilvl w:val="1"/>
-          <w:numId w:val="1"/>
-        </w:numPr>
-        <w:rPr>
-          <w:color w:val="A6A6A6" w:themeColor="background1" w:themeShade="A6"/>
-        </w:rPr>
-      </w:pPr>
-      <w:r>
-        <w:rPr>
-          <w:color w:val="A6A6A6" w:themeColor="background1" w:themeShade="A6"/>
-        </w:rPr>
-        <w:t>Role</w:t>
-      </w:r>
-    </w:p>
-    <w:p>
-      <w:pPr>
-        <w:pStyle w:val="ListParagraph"/>
-        <w:numPr>
-          <w:ilvl w:val="2"/>
-          <w:numId w:val="1"/>
-        </w:numPr>
-        <w:rPr>
-          <w:color w:val="A6A6A6" w:themeColor="background1" w:themeShade="A6"/>
-        </w:rPr>
-      </w:pPr>
-      <w:r>
-        <w:rPr>
-          <w:color w:val="A6A6A6" w:themeColor="background1" w:themeShade="A6"/>
-        </w:rPr>
-        <w:t>RoleId: int</w:t>
-      </w:r>
-    </w:p>
-    <w:p>
-      <w:pPr>
-        <w:pStyle w:val="ListParagraph"/>
-        <w:numPr>
-          <w:ilvl w:val="2"/>
-          <w:numId w:val="1"/>
-        </w:numPr>
-        <w:rPr>
-          <w:color w:val="A6A6A6" w:themeColor="background1" w:themeShade="A6"/>
-        </w:rPr>
-      </w:pPr>
-      <w:r>
-        <w:rPr>
-          <w:color w:val="A6A6A6" w:themeColor="background1" w:themeShade="A6"/>
-        </w:rPr>
-        <w:t>RoleName: string</w:t>
-      </w:r>
-      <w:r>
-        <w:rPr>
-          <w:color w:val="A6A6A6" w:themeColor="background1" w:themeShade="A6"/>
-        </w:rPr>
-        <w:br/>
-      </w:r>
-    </w:p>
-    <w:p>
-      <w:pPr>
-        <w:pStyle w:val="ListParagraph"/>
-        <w:numPr>
-          <w:ilvl w:val="1"/>
-          <w:numId w:val="1"/>
-        </w:numPr>
-        <w:rPr>
-          <w:color w:val="A6A6A6" w:themeColor="background1" w:themeShade="A6"/>
-        </w:rPr>
-      </w:pPr>
-      <w:r>
-        <w:rPr>
-          <w:color w:val="A6A6A6" w:themeColor="background1" w:themeShade="A6"/>
-        </w:rPr>
-        <w:t>Movie</w:t>
-      </w:r>
-    </w:p>
-    <w:p>
-      <w:pPr>
-        <w:pStyle w:val="ListParagraph"/>
-        <w:numPr>
-          <w:ilvl w:val="2"/>
-          <w:numId w:val="1"/>
-        </w:numPr>
-        <w:rPr>
-          <w:color w:val="A6A6A6" w:themeColor="background1" w:themeShade="A6"/>
-        </w:rPr>
-      </w:pPr>
-      <w:r>
-        <w:rPr>
-          <w:color w:val="A6A6A6" w:themeColor="background1" w:themeShade="A6"/>
-        </w:rPr>
-        <w:t>MovieId: int</w:t>
-      </w:r>
-    </w:p>
-    <w:p>
-      <w:pPr>
-        <w:pStyle w:val="ListParagraph"/>
-        <w:numPr>
-          <w:ilvl w:val="2"/>
-          <w:numId w:val="1"/>
-        </w:numPr>
-        <w:rPr>
-          <w:color w:val="A6A6A6" w:themeColor="background1" w:themeShade="A6"/>
-        </w:rPr>
-      </w:pPr>
-      <w:r>
-        <w:rPr>
-          <w:color w:val="A6A6A6" w:themeColor="background1" w:themeShade="A6"/>
-        </w:rPr>
-        <w:t>MovieName: string</w:t>
-      </w:r>
-    </w:p>
-    <w:p>
-      <w:pPr>
-        <w:pStyle w:val="ListParagraph"/>
-        <w:numPr>
-          <w:ilvl w:val="2"/>
-          <w:numId w:val="1"/>
-        </w:numPr>
-        <w:rPr>
-          <w:color w:val="A6A6A6" w:themeColor="background1" w:themeShade="A6"/>
-        </w:rPr>
-      </w:pPr>
-      <w:r>
-        <w:rPr>
-          <w:color w:val="A6A6A6" w:themeColor="background1" w:themeShade="A6"/>
-        </w:rPr>
-        <w:t>VideoPath: string (đường dẫn đến video của phim)</w:t>
-      </w:r>
-    </w:p>
-    <w:p>
-      <w:pPr>
-        <w:pStyle w:val="ListParagraph"/>
-        <w:numPr>
-          <w:ilvl w:val="2"/>
-          <w:numId w:val="1"/>
-        </w:numPr>
-        <w:rPr>
-          <w:color w:val="A6A6A6" w:themeColor="background1" w:themeShade="A6"/>
-        </w:rPr>
-      </w:pPr>
-      <w:r>
-        <w:rPr>
-          <w:color w:val="A6A6A6" w:themeColor="background1" w:themeShade="A6"/>
-        </w:rPr>
-        <w:t>Description: string</w:t>
-      </w:r>
-    </w:p>
-    <w:p>
-      <w:pPr>
-        <w:pStyle w:val="ListParagraph"/>
-        <w:numPr>
-          <w:ilvl w:val="2"/>
-          <w:numId w:val="1"/>
-        </w:numPr>
-        <w:rPr>
-          <w:color w:val="A6A6A6" w:themeColor="background1" w:themeShade="A6"/>
-        </w:rPr>
-      </w:pPr>
-      <w:r>
-        <w:rPr>
-          <w:color w:val="A6A6A6" w:themeColor="background1" w:themeShade="A6"/>
-        </w:rPr>
-        <w:t>Duration: int (thời lượng phim – tính theo phút)</w:t>
-      </w:r>
-    </w:p>
-    <w:p>
-      <w:pPr>
-        <w:pStyle w:val="ListParagraph"/>
-        <w:numPr>
-          <w:ilvl w:val="2"/>
-          <w:numId w:val="1"/>
-        </w:numPr>
-        <w:rPr>
-          <w:color w:val="A6A6A6" w:themeColor="background1" w:themeShade="A6"/>
-        </w:rPr>
-      </w:pPr>
-      <w:r>
-        <w:rPr>
-          <w:color w:val="A6A6A6" w:themeColor="background1" w:themeShade="A6"/>
-        </w:rPr>
-        <w:t>Rated: int (độ tuổi xem)</w:t>
-      </w:r>
-    </w:p>
-    <w:p>
-      <w:pPr>
-        <w:pStyle w:val="ListParagraph"/>
-        <w:numPr>
-          <w:ilvl w:val="2"/>
-          <w:numId w:val="1"/>
-        </w:numPr>
-        <w:rPr>
-          <w:color w:val="A6A6A6" w:themeColor="background1" w:themeShade="A6"/>
-        </w:rPr>
-      </w:pPr>
-      <w:r>
-        <w:rPr>
-          <w:color w:val="A6A6A6" w:themeColor="background1" w:themeShade="A6"/>
-        </w:rPr>
-        <w:t>PublishedYear: int</w:t>
-      </w:r>
-    </w:p>
-    <w:p>
-      <w:pPr>
-        <w:pStyle w:val="ListParagraph"/>
-        <w:numPr>
-          <w:ilvl w:val="2"/>
-          <w:numId w:val="1"/>
-        </w:numPr>
-        <w:rPr>
-          <w:color w:val="A6A6A6" w:themeColor="background1" w:themeShade="A6"/>
-        </w:rPr>
-      </w:pPr>
-      <w:r>
-        <w:rPr>
-          <w:color w:val="A6A6A6" w:themeColor="background1" w:themeShade="A6"/>
-        </w:rPr>
-        <w:t>Country: string</w:t>
-      </w:r>
-    </w:p>
-    <w:p>
-      <w:pPr>
-        <w:pStyle w:val="ListParagraph"/>
-        <w:numPr>
-          <w:ilvl w:val="2"/>
-          <w:numId w:val="1"/>
-        </w:numPr>
-        <w:rPr>
-          <w:color w:val="A6A6A6" w:themeColor="background1" w:themeShade="A6"/>
-        </w:rPr>
-      </w:pPr>
-      <w:r>
-        <w:rPr>
-          <w:color w:val="A6A6A6" w:themeColor="background1" w:themeShade="A6"/>
-        </w:rPr>
-        <w:t>ImagePath: string (đường dẫn đến ảnh poster của phim)</w:t>
-      </w:r>
-    </w:p>
-    <w:p>
-      <w:pPr>
-        <w:pStyle w:val="ListParagraph"/>
-        <w:numPr>
-          <w:ilvl w:val="1"/>
-          <w:numId w:val="1"/>
-        </w:numPr>
-        <w:rPr>
-          <w:color w:val="A6A6A6" w:themeColor="background1" w:themeShade="A6"/>
-        </w:rPr>
-      </w:pPr>
-      <w:r>
-        <w:rPr>
-          <w:color w:val="A6A6A6" w:themeColor="background1" w:themeShade="A6"/>
-        </w:rPr>
-        <w:t>Category</w:t>
-      </w:r>
-    </w:p>
-    <w:p>
-      <w:pPr>
-        <w:pStyle w:val="ListParagraph"/>
-        <w:numPr>
-          <w:ilvl w:val="2"/>
-          <w:numId w:val="1"/>
-        </w:numPr>
-        <w:rPr>
-          <w:color w:val="A6A6A6" w:themeColor="background1" w:themeShade="A6"/>
-        </w:rPr>
-      </w:pPr>
-      <w:r>
-        <w:rPr>
-          <w:color w:val="A6A6A6" w:themeColor="background1" w:themeShade="A6"/>
-        </w:rPr>
-        <w:t>CategoryId: string</w:t>
-      </w:r>
-    </w:p>
-    <w:p>
-      <w:pPr>
-        <w:pStyle w:val="ListParagraph"/>
-        <w:numPr>
-          <w:ilvl w:val="2"/>
-          <w:numId w:val="1"/>
-        </w:numPr>
-        <w:rPr>
-          <w:color w:val="A6A6A6" w:themeColor="background1" w:themeShade="A6"/>
-        </w:rPr>
-      </w:pPr>
-      <w:r>
-        <w:rPr>
-          <w:color w:val="A6A6A6" w:themeColor="background1" w:themeShade="A6"/>
-        </w:rPr>
-        <w:t>CategoryName: name</w:t>
-      </w:r>
-    </w:p>
-    <w:p>
-      <w:pPr>
-        <w:pStyle w:val="ListParagraph"/>
-        <w:numPr>
-          <w:ilvl w:val="1"/>
-          <w:numId w:val="1"/>
-        </w:numPr>
-        <w:rPr>
-          <w:color w:val="A6A6A6" w:themeColor="background1" w:themeShade="A6"/>
-        </w:rPr>
-      </w:pPr>
-      <w:r>
-        <w:rPr>
-          <w:color w:val="A6A6A6" w:themeColor="background1" w:themeShade="A6"/>
-        </w:rPr>
-        <w:t>Category-Movie (tự động gen trong DB, ko có trong Models) (mỗi Movie cx có nhiều Category)</w:t>
-      </w:r>
-    </w:p>
-    <w:p>
-      <w:pPr>
-        <w:pStyle w:val="ListParagraph"/>
-        <w:numPr>
-          <w:ilvl w:val="2"/>
-          <w:numId w:val="1"/>
-        </w:numPr>
-        <w:rPr>
-          <w:color w:val="A6A6A6" w:themeColor="background1" w:themeShade="A6"/>
-        </w:rPr>
-      </w:pPr>
-      <w:r>
-        <w:rPr>
-          <w:color w:val="A6A6A6" w:themeColor="background1" w:themeShade="A6"/>
-        </w:rPr>
-        <w:t>CategoryId</w:t>
+        <w:t>ActorName: string</w:t>
+      </w:r>
+    </w:p>
+    <w:p>
+      <w:pPr>
+        <w:pStyle w:val="ListParagraph"/>
+        <w:numPr>
+          <w:ilvl w:val="1"/>
+          <w:numId w:val="1"/>
+        </w:numPr>
+        <w:rPr>
+          <w:color w:val="A6A6A6" w:themeColor="background1" w:themeShade="A6"/>
+        </w:rPr>
+      </w:pPr>
+      <w:r>
+        <w:rPr>
+          <w:color w:val="A6A6A6" w:themeColor="background1" w:themeShade="A6"/>
+        </w:rPr>
+        <w:t>Actor-Movie (tự động gen trong DB, ko có trong Models)</w:t>
+      </w:r>
+    </w:p>
+    <w:p>
+      <w:pPr>
+        <w:pStyle w:val="ListParagraph"/>
+        <w:numPr>
+          <w:ilvl w:val="2"/>
+          <w:numId w:val="1"/>
+        </w:numPr>
+        <w:rPr>
+          <w:color w:val="A6A6A6" w:themeColor="background1" w:themeShade="A6"/>
+        </w:rPr>
+      </w:pPr>
+      <w:r>
+        <w:rPr>
+          <w:color w:val="A6A6A6" w:themeColor="background1" w:themeShade="A6"/>
+        </w:rPr>
+        <w:t>ActorId</w:t>
       </w:r>
     </w:p>
     <w:p>
@@ -2079,121 +2271,12 @@
         <w:t>MovieId</w:t>
       </w:r>
     </w:p>
-    <w:p>
-      <w:pPr>
-        <w:pStyle w:val="ListParagraph"/>
-        <w:numPr>
-          <w:ilvl w:val="1"/>
-          <w:numId w:val="1"/>
-        </w:numPr>
-        <w:rPr>
-          <w:color w:val="A6A6A6" w:themeColor="background1" w:themeShade="A6"/>
-        </w:rPr>
-      </w:pPr>
-      <w:r>
-        <w:rPr>
-          <w:color w:val="A6A6A6" w:themeColor="background1" w:themeShade="A6"/>
-        </w:rPr>
-        <w:t>Actor</w:t>
-      </w:r>
-    </w:p>
-    <w:p>
-      <w:pPr>
-        <w:pStyle w:val="ListParagraph"/>
-        <w:numPr>
-          <w:ilvl w:val="2"/>
-          <w:numId w:val="1"/>
-        </w:numPr>
-        <w:rPr>
-          <w:color w:val="A6A6A6" w:themeColor="background1" w:themeShade="A6"/>
-        </w:rPr>
-      </w:pPr>
-      <w:r>
-        <w:rPr>
-          <w:color w:val="A6A6A6" w:themeColor="background1" w:themeShade="A6"/>
-        </w:rPr>
-        <w:t>ActorId: int</w:t>
-      </w:r>
-    </w:p>
-    <w:p>
-      <w:pPr>
-        <w:pStyle w:val="ListParagraph"/>
-        <w:numPr>
-          <w:ilvl w:val="2"/>
-          <w:numId w:val="1"/>
-        </w:numPr>
-        <w:rPr>
-          <w:color w:val="A6A6A6" w:themeColor="background1" w:themeShade="A6"/>
-        </w:rPr>
-      </w:pPr>
-      <w:r>
-        <w:rPr>
-          <w:color w:val="A6A6A6" w:themeColor="background1" w:themeShade="A6"/>
-        </w:rPr>
-        <w:t>ActorName: string</w:t>
-      </w:r>
-    </w:p>
-    <w:p>
-      <w:pPr>
-        <w:pStyle w:val="ListParagraph"/>
-        <w:numPr>
-          <w:ilvl w:val="1"/>
-          <w:numId w:val="1"/>
-        </w:numPr>
-        <w:rPr>
-          <w:color w:val="A6A6A6" w:themeColor="background1" w:themeShade="A6"/>
-        </w:rPr>
-      </w:pPr>
-      <w:r>
-        <w:rPr>
-          <w:color w:val="A6A6A6" w:themeColor="background1" w:themeShade="A6"/>
-        </w:rPr>
-        <w:t>Actor-Movie (tự động gen trong DB, ko có trong Models)</w:t>
-      </w:r>
-    </w:p>
-    <w:p>
-      <w:pPr>
-        <w:pStyle w:val="ListParagraph"/>
-        <w:numPr>
-          <w:ilvl w:val="2"/>
-          <w:numId w:val="1"/>
-        </w:numPr>
-        <w:rPr>
-          <w:color w:val="A6A6A6" w:themeColor="background1" w:themeShade="A6"/>
-        </w:rPr>
-      </w:pPr>
-      <w:r>
-        <w:rPr>
-          <w:color w:val="A6A6A6" w:themeColor="background1" w:themeShade="A6"/>
-        </w:rPr>
-        <w:t>ActorId</w:t>
-      </w:r>
-    </w:p>
-    <w:p>
-      <w:pPr>
-        <w:pStyle w:val="ListParagraph"/>
-        <w:numPr>
-          <w:ilvl w:val="2"/>
-          <w:numId w:val="1"/>
-        </w:numPr>
-        <w:rPr>
-          <w:color w:val="A6A6A6" w:themeColor="background1" w:themeShade="A6"/>
-        </w:rPr>
-      </w:pPr>
-      <w:r>
-        <w:rPr>
-          <w:color w:val="A6A6A6" w:themeColor="background1" w:themeShade="A6"/>
-        </w:rPr>
-        <w:t>MovieId</w:t>
-      </w:r>
-    </w:p>
     <w:p/>
     <w:p>
       <w:pPr>
         <w:pStyle w:val="Heading2"/>
       </w:pPr>
       <w:r>
-        <w:lastRenderedPageBreak/>
         <w:t>30/6: Hỏi thầy</w:t>
       </w:r>
     </w:p>
@@ -2615,6 +2698,7 @@
         <w:rPr>
           <w:color w:val="A6A6A6" w:themeColor="background1" w:themeShade="A6"/>
         </w:rPr>
+        <w:lastRenderedPageBreak/>
         <w:t>Nút xem phim</w:t>
       </w:r>
     </w:p>
@@ -2731,7 +2815,6 @@
         <w:rPr>
           <w:color w:val="A6A6A6" w:themeColor="background1" w:themeShade="A6"/>
         </w:rPr>
-        <w:lastRenderedPageBreak/>
         <w:t>Customer</w:t>
       </w:r>
     </w:p>
@@ -3025,6 +3108,7 @@
     <w:lsdException w:name="HTML Sample" w:semiHidden="1" w:unhideWhenUsed="1"/>
     <w:lsdException w:name="HTML Typewriter" w:semiHidden="1" w:unhideWhenUsed="1"/>
     <w:lsdException w:name="HTML Variable" w:semiHidden="1" w:unhideWhenUsed="1"/>
+    <w:lsdException w:name="Normal Table" w:semiHidden="1" w:unhideWhenUsed="1"/>
     <w:lsdException w:name="annotation subject" w:semiHidden="1" w:unhideWhenUsed="1"/>
     <w:lsdException w:name="No List" w:semiHidden="1" w:unhideWhenUsed="1"/>
     <w:lsdException w:name="Outline List 1" w:semiHidden="1" w:unhideWhenUsed="1"/>
@@ -3067,8 +3151,11 @@
     <w:lsdException w:name="Table Contemporary" w:semiHidden="1" w:unhideWhenUsed="1"/>
     <w:lsdException w:name="Table Elegant" w:semiHidden="1" w:unhideWhenUsed="1"/>
     <w:lsdException w:name="Table Professional" w:semiHidden="1" w:unhideWhenUsed="1"/>
+    <w:lsdException w:name="Table Subtle 1" w:semiHidden="1" w:unhideWhenUsed="1"/>
     <w:lsdException w:name="Table Subtle 2" w:semiHidden="1" w:unhideWhenUsed="1"/>
     <w:lsdException w:name="Table Web 1" w:semiHidden="1" w:unhideWhenUsed="1"/>
+    <w:lsdException w:name="Table Web 2" w:semiHidden="1" w:unhideWhenUsed="1"/>
+    <w:lsdException w:name="Table Web 3" w:semiHidden="1" w:unhideWhenUsed="1"/>
     <w:lsdException w:name="Balloon Text" w:semiHidden="1" w:unhideWhenUsed="1"/>
     <w:lsdException w:name="Table Grid" w:uiPriority="59"/>
     <w:lsdException w:name="Table Theme" w:semiHidden="1" w:unhideWhenUsed="1"/>

--- a/Process.docx
+++ b/Process.docx
@@ -568,8 +568,14 @@
           <w:ilvl w:val="1"/>
           <w:numId w:val="1"/>
         </w:numPr>
-      </w:pPr>
-      <w:r>
+        <w:rPr>
+          <w:color w:val="A6A6A6" w:themeColor="background1" w:themeShade="A6"/>
+        </w:rPr>
+      </w:pPr>
+      <w:r>
+        <w:rPr>
+          <w:color w:val="A6A6A6" w:themeColor="background1" w:themeShade="A6"/>
+        </w:rPr>
         <w:t>Design:</w:t>
       </w:r>
     </w:p>
@@ -580,11 +586,20 @@
           <w:ilvl w:val="2"/>
           <w:numId w:val="1"/>
         </w:numPr>
-      </w:pPr>
-      <w:r>
+        <w:rPr>
+          <w:color w:val="A6A6A6" w:themeColor="background1" w:themeShade="A6"/>
+        </w:rPr>
+      </w:pPr>
+      <w:r>
+        <w:rPr>
+          <w:color w:val="A6A6A6" w:themeColor="background1" w:themeShade="A6"/>
+        </w:rPr>
         <w:t xml:space="preserve">Chọn màu Theme: </w:t>
       </w:r>
       <w:r>
+        <w:rPr>
+          <w:color w:val="A6A6A6" w:themeColor="background1" w:themeShade="A6"/>
+        </w:rPr>
         <w:t>Đỏ + đen</w:t>
       </w:r>
     </w:p>
@@ -595,14 +610,26 @@
           <w:ilvl w:val="2"/>
           <w:numId w:val="1"/>
         </w:numPr>
-      </w:pPr>
-      <w:r>
+        <w:rPr>
+          <w:color w:val="A6A6A6" w:themeColor="background1" w:themeShade="A6"/>
+        </w:rPr>
+      </w:pPr>
+      <w:r>
+        <w:rPr>
+          <w:color w:val="A6A6A6" w:themeColor="background1" w:themeShade="A6"/>
+        </w:rPr>
         <w:t xml:space="preserve">Vẽ </w:t>
       </w:r>
       <w:r>
+        <w:rPr>
+          <w:color w:val="A6A6A6" w:themeColor="background1" w:themeShade="A6"/>
+        </w:rPr>
         <w:t>Logo trang Web (đơn giản như Netflix cx dc)</w:t>
       </w:r>
       <w:r>
+        <w:rPr>
+          <w:color w:val="A6A6A6" w:themeColor="background1" w:themeShade="A6"/>
+        </w:rPr>
         <w:t>:</w:t>
       </w:r>
     </w:p>
@@ -613,8 +640,14 @@
           <w:ilvl w:val="3"/>
           <w:numId w:val="1"/>
         </w:numPr>
-      </w:pPr>
-      <w:r>
+        <w:rPr>
+          <w:color w:val="A6A6A6" w:themeColor="background1" w:themeShade="A6"/>
+        </w:rPr>
+      </w:pPr>
+      <w:r>
+        <w:rPr>
+          <w:color w:val="A6A6A6" w:themeColor="background1" w:themeShade="A6"/>
+        </w:rPr>
         <w:t>Logo to cho Navbar</w:t>
       </w:r>
     </w:p>
@@ -625,8 +658,14 @@
           <w:ilvl w:val="3"/>
           <w:numId w:val="1"/>
         </w:numPr>
-      </w:pPr>
-      <w:r>
+        <w:rPr>
+          <w:color w:val="A6A6A6" w:themeColor="background1" w:themeShade="A6"/>
+        </w:rPr>
+      </w:pPr>
+      <w:r>
+        <w:rPr>
+          <w:color w:val="A6A6A6" w:themeColor="background1" w:themeShade="A6"/>
+        </w:rPr>
         <w:t>1 cái Logo nhỏ để làm Favicon</w:t>
       </w:r>
     </w:p>

--- a/Process.docx
+++ b/Process.docx
@@ -939,6 +939,26 @@
     </w:p>
     <w:p>
       <w:pPr>
+        <w:pStyle w:val="ListParagraph"/>
+        <w:numPr>
+          <w:ilvl w:val="2"/>
+          <w:numId w:val="1"/>
+        </w:numPr>
+      </w:pPr>
+      <w:hyperlink r:id="rId6" w:history="1">
+        <w:r>
+          <w:rPr>
+            <w:rStyle w:val="Hyperlink"/>
+          </w:rPr>
+          <w:t>https://stackoverflow.com/questions/14183163/how-should-i-seed-data-to-many-to-many-relation-in-entity-framework-code-first-5</w:t>
+        </w:r>
+      </w:hyperlink>
+      <w:r>
+        <w:t xml:space="preserve"> </w:t>
+      </w:r>
+    </w:p>
+    <w:p>
+      <w:pPr>
         <w:tabs>
           <w:tab w:val="left" w:pos="1730"/>
         </w:tabs>
@@ -1292,6 +1312,7 @@
         <w:pStyle w:val="Heading1"/>
       </w:pPr>
       <w:r>
+        <w:lastRenderedPageBreak/>
         <w:t>Done</w:t>
       </w:r>
     </w:p>
@@ -1331,7 +1352,7 @@
           <w:color w:val="A6A6A6" w:themeColor="background1" w:themeShade="A6"/>
         </w:rPr>
       </w:pPr>
-      <w:hyperlink r:id="rId6" w:history="1">
+      <w:hyperlink r:id="rId7" w:history="1">
         <w:r>
           <w:rPr>
             <w:rStyle w:val="Hyperlink"/>
@@ -1442,7 +1463,7 @@
           <w:color w:val="A6A6A6" w:themeColor="background1" w:themeShade="A6"/>
         </w:rPr>
       </w:pPr>
-      <w:hyperlink r:id="rId7" w:history="1">
+      <w:hyperlink r:id="rId8" w:history="1">
         <w:r>
           <w:rPr>
             <w:rStyle w:val="Hyperlink"/>
@@ -1487,7 +1508,7 @@
           <w:color w:val="A6A6A6" w:themeColor="background1" w:themeShade="A6"/>
         </w:rPr>
       </w:pPr>
-      <w:hyperlink r:id="rId8" w:history="1">
+      <w:hyperlink r:id="rId9" w:history="1">
         <w:r>
           <w:rPr>
             <w:rStyle w:val="Hyperlink"/>
@@ -1608,7 +1629,7 @@
           <w:color w:val="A6A6A6" w:themeColor="background1" w:themeShade="A6"/>
         </w:rPr>
       </w:pPr>
-      <w:hyperlink r:id="rId9" w:history="1">
+      <w:hyperlink r:id="rId10" w:history="1">
         <w:r>
           <w:rPr>
             <w:rStyle w:val="Hyperlink"/>
@@ -1661,6 +1682,7 @@
         <w:pStyle w:val="Heading2"/>
       </w:pPr>
       <w:r>
+        <w:lastRenderedPageBreak/>
         <w:t>27/6: Họp</w:t>
       </w:r>
     </w:p>
@@ -2162,6 +2184,7 @@
         <w:rPr>
           <w:color w:val="A6A6A6" w:themeColor="background1" w:themeShade="A6"/>
         </w:rPr>
+        <w:lastRenderedPageBreak/>
         <w:t>Category-Movie (tự động gen trong DB, ko có trong Models) (mỗi Movie cx có nhiều Category)</w:t>
       </w:r>
     </w:p>
@@ -2252,7 +2275,6 @@
         <w:rPr>
           <w:color w:val="A6A6A6" w:themeColor="background1" w:themeShade="A6"/>
         </w:rPr>
-        <w:lastRenderedPageBreak/>
         <w:t>ActorName: string</w:t>
       </w:r>
     </w:p>
@@ -2623,6 +2645,7 @@
           <w:bCs/>
           <w:color w:val="A6A6A6" w:themeColor="background1" w:themeShade="A6"/>
         </w:rPr>
+        <w:lastRenderedPageBreak/>
         <w:t>Thông</w:t>
       </w:r>
       <w:r>
@@ -2737,7 +2760,6 @@
         <w:rPr>
           <w:color w:val="A6A6A6" w:themeColor="background1" w:themeShade="A6"/>
         </w:rPr>
-        <w:lastRenderedPageBreak/>
         <w:t>Nút xem phim</w:t>
       </w:r>
     </w:p>
@@ -3611,6 +3633,18 @@
       <w:u w:val="single"/>
     </w:rPr>
   </w:style>
+  <w:style w:type="character" w:styleId="UnresolvedMention">
+    <w:name w:val="Unresolved Mention"/>
+    <w:basedOn w:val="DefaultParagraphFont"/>
+    <w:uiPriority w:val="99"/>
+    <w:semiHidden/>
+    <w:unhideWhenUsed/>
+    <w:rsid w:val="00FB1FE5"/>
+    <w:rPr>
+      <w:color w:val="605E5C"/>
+      <w:shd w:val="clear" w:color="auto" w:fill="E1DFDD"/>
+    </w:rPr>
+  </w:style>
 </w:styles>
 </file>
 

--- a/Process.docx
+++ b/Process.docx
@@ -166,25 +166,6 @@
         <w:pStyle w:val="Heading2"/>
       </w:pPr>
       <w:r>
-        <w:t>Chia việc 27/6:</w:t>
-      </w:r>
-    </w:p>
-    <w:p>
-      <w:r>
-        <w:rPr>
-          <w:b/>
-          <w:bCs/>
-          <w:u w:val="single"/>
-        </w:rPr>
-        <w:t>API trc – Code-First (xem Lab)</w:t>
-      </w:r>
-    </w:p>
-    <w:p/>
-    <w:p>
-      <w:pPr>
-        <w:pStyle w:val="Heading2"/>
-      </w:pPr>
-      <w:r>
         <w:t>Chia việc 10/7:</w:t>
       </w:r>
       <w:r>
@@ -444,76 +425,76 @@
         </w:numPr>
       </w:pPr>
       <w:r>
+        <w:t>WebClient: Admin</w:t>
+      </w:r>
+      <w:r>
+        <w:tab/>
+      </w:r>
+    </w:p>
+    <w:p>
+      <w:pPr>
+        <w:pStyle w:val="ListParagraph"/>
+        <w:numPr>
+          <w:ilvl w:val="2"/>
+          <w:numId w:val="1"/>
+        </w:numPr>
+      </w:pPr>
+      <w:r>
+        <w:t>Quản lý Movie: CRUD Movie</w:t>
+      </w:r>
+      <w:r>
+        <w:t xml:space="preserve"> (AJAX – như đã học)</w:t>
+      </w:r>
+      <w:r>
+        <w:t xml:space="preserve"> + Paging</w:t>
+      </w:r>
+    </w:p>
+    <w:p>
+      <w:pPr>
+        <w:pStyle w:val="ListParagraph"/>
+        <w:numPr>
+          <w:ilvl w:val="2"/>
+          <w:numId w:val="1"/>
+        </w:numPr>
+      </w:pPr>
+      <w:r>
+        <w:t xml:space="preserve">Sau khi add hoặc edit </w:t>
+      </w:r>
+    </w:p>
+    <w:p>
+      <w:pPr>
+        <w:pStyle w:val="ListParagraph"/>
+        <w:numPr>
+          <w:ilvl w:val="3"/>
+          <w:numId w:val="1"/>
+        </w:numPr>
+      </w:pPr>
+      <w:r>
+        <w:t>nếu thành công thì hiện alert, bấm ok thì quay về home</w:t>
+      </w:r>
+    </w:p>
+    <w:p>
+      <w:pPr>
+        <w:pStyle w:val="ListParagraph"/>
+        <w:numPr>
+          <w:ilvl w:val="3"/>
+          <w:numId w:val="1"/>
+        </w:numPr>
+      </w:pPr>
+      <w:r>
+        <w:t>nếu fail thì hiện alert, bấm ok thì tắt alert</w:t>
+      </w:r>
+    </w:p>
+    <w:p>
+      <w:pPr>
+        <w:pStyle w:val="ListParagraph"/>
+        <w:numPr>
+          <w:ilvl w:val="2"/>
+          <w:numId w:val="1"/>
+        </w:numPr>
+      </w:pPr>
+      <w:r>
         <w:lastRenderedPageBreak/>
-        <w:t>WebClient: Admin</w:t>
-      </w:r>
-      <w:r>
-        <w:tab/>
-      </w:r>
-    </w:p>
-    <w:p>
-      <w:pPr>
-        <w:pStyle w:val="ListParagraph"/>
-        <w:numPr>
-          <w:ilvl w:val="2"/>
-          <w:numId w:val="1"/>
-        </w:numPr>
-      </w:pPr>
-      <w:r>
-        <w:t>Quản lý Movie: CRUD Movie</w:t>
-      </w:r>
-      <w:r>
-        <w:t xml:space="preserve"> (AJAX – như đã học)</w:t>
-      </w:r>
-      <w:r>
-        <w:t xml:space="preserve"> + Paging</w:t>
-      </w:r>
-    </w:p>
-    <w:p>
-      <w:pPr>
-        <w:pStyle w:val="ListParagraph"/>
-        <w:numPr>
-          <w:ilvl w:val="2"/>
-          <w:numId w:val="1"/>
-        </w:numPr>
-      </w:pPr>
-      <w:r>
-        <w:t xml:space="preserve">Sau khi add hoặc edit </w:t>
-      </w:r>
-    </w:p>
-    <w:p>
-      <w:pPr>
-        <w:pStyle w:val="ListParagraph"/>
-        <w:numPr>
-          <w:ilvl w:val="3"/>
-          <w:numId w:val="1"/>
-        </w:numPr>
-      </w:pPr>
-      <w:r>
-        <w:t>nếu thành công thì hiện alert, bấm ok thì quay về home</w:t>
-      </w:r>
-    </w:p>
-    <w:p>
-      <w:pPr>
-        <w:pStyle w:val="ListParagraph"/>
-        <w:numPr>
-          <w:ilvl w:val="3"/>
-          <w:numId w:val="1"/>
-        </w:numPr>
-      </w:pPr>
-      <w:r>
-        <w:t>nếu fail thì hiện alert, bấm ok thì tắt alert</w:t>
-      </w:r>
-    </w:p>
-    <w:p>
-      <w:pPr>
-        <w:pStyle w:val="ListParagraph"/>
-        <w:numPr>
-          <w:ilvl w:val="2"/>
-          <w:numId w:val="1"/>
-        </w:numPr>
-      </w:pPr>
-      <w:r>
         <w:t>Optional</w:t>
       </w:r>
     </w:p>
@@ -882,7 +863,6 @@
           <w:bCs/>
           <w:color w:val="00B050"/>
         </w:rPr>
-        <w:lastRenderedPageBreak/>
         <w:t>Giang</w:t>
       </w:r>
       <w:r>
@@ -1312,7 +1292,6 @@
         <w:pStyle w:val="Heading1"/>
       </w:pPr>
       <w:r>
-        <w:lastRenderedPageBreak/>
         <w:t>Done</w:t>
       </w:r>
     </w:p>
@@ -1377,6 +1356,7 @@
         <w:rPr>
           <w:color w:val="A6A6A6" w:themeColor="background1" w:themeShade="A6"/>
         </w:rPr>
+        <w:lastRenderedPageBreak/>
         <w:t xml:space="preserve">Tạo Project ASP.NET Framework </w:t>
       </w:r>
       <w:r>
@@ -1682,8 +1662,71 @@
         <w:pStyle w:val="Heading2"/>
       </w:pPr>
       <w:r>
+        <w:t>27/6: Họp</w:t>
+      </w:r>
+    </w:p>
+    <w:p>
+      <w:pPr>
+        <w:pStyle w:val="ListParagraph"/>
+        <w:numPr>
+          <w:ilvl w:val="0"/>
+          <w:numId w:val="1"/>
+        </w:numPr>
+        <w:rPr>
+          <w:color w:val="A6A6A6" w:themeColor="background1" w:themeShade="A6"/>
+        </w:rPr>
+      </w:pPr>
+      <w:r>
+        <w:rPr>
+          <w:color w:val="A6A6A6" w:themeColor="background1" w:themeShade="A6"/>
+        </w:rPr>
+        <w:t>Công nghệ:</w:t>
+      </w:r>
+    </w:p>
+    <w:p>
+      <w:pPr>
+        <w:pStyle w:val="ListParagraph"/>
+        <w:numPr>
+          <w:ilvl w:val="1"/>
+          <w:numId w:val="1"/>
+        </w:numPr>
+        <w:rPr>
+          <w:color w:val="A6A6A6" w:themeColor="background1" w:themeShade="A6"/>
+        </w:rPr>
+      </w:pPr>
+      <w:r>
+        <w:rPr>
+          <w:color w:val="A6A6A6" w:themeColor="background1" w:themeShade="A6"/>
+        </w:rPr>
+        <w:t>Backend: ASP.Net Core Web API</w:t>
+      </w:r>
+    </w:p>
+    <w:p>
+      <w:pPr>
+        <w:pStyle w:val="ListParagraph"/>
+        <w:numPr>
+          <w:ilvl w:val="1"/>
+          <w:numId w:val="1"/>
+        </w:numPr>
+        <w:rPr>
+          <w:color w:val="A6A6A6" w:themeColor="background1" w:themeShade="A6"/>
+        </w:rPr>
+      </w:pPr>
+      <w:r>
+        <w:rPr>
+          <w:color w:val="A6A6A6" w:themeColor="background1" w:themeShade="A6"/>
+        </w:rPr>
+        <w:t>Front End: AJAX + jQuery (HTML – CSS – JS)</w:t>
+      </w:r>
+    </w:p>
+    <w:p/>
+    <w:p>
+      <w:pPr>
+        <w:pStyle w:val="Heading2"/>
+      </w:pPr>
+      <w:r>
         <w:lastRenderedPageBreak/>
-        <w:t>27/6: Họp</w:t>
+        <w:t>29/6: Database Design</w:t>
       </w:r>
     </w:p>
     <w:p>
@@ -1701,7 +1744,7 @@
         <w:rPr>
           <w:color w:val="A6A6A6" w:themeColor="background1" w:themeShade="A6"/>
         </w:rPr>
-        <w:t>Công nghệ:</w:t>
+        <w:t>Database:</w:t>
       </w:r>
     </w:p>
     <w:p>
@@ -1719,7 +1762,97 @@
         <w:rPr>
           <w:color w:val="A6A6A6" w:themeColor="background1" w:themeShade="A6"/>
         </w:rPr>
-        <w:t>Backend: ASP.Net Core Web API</w:t>
+        <w:t>User</w:t>
+      </w:r>
+    </w:p>
+    <w:p>
+      <w:pPr>
+        <w:pStyle w:val="ListParagraph"/>
+        <w:numPr>
+          <w:ilvl w:val="2"/>
+          <w:numId w:val="1"/>
+        </w:numPr>
+        <w:rPr>
+          <w:color w:val="A6A6A6" w:themeColor="background1" w:themeShade="A6"/>
+        </w:rPr>
+      </w:pPr>
+      <w:r>
+        <w:rPr>
+          <w:color w:val="A6A6A6" w:themeColor="background1" w:themeShade="A6"/>
+        </w:rPr>
+        <w:t>UserId: int</w:t>
+      </w:r>
+    </w:p>
+    <w:p>
+      <w:pPr>
+        <w:pStyle w:val="ListParagraph"/>
+        <w:numPr>
+          <w:ilvl w:val="2"/>
+          <w:numId w:val="1"/>
+        </w:numPr>
+        <w:rPr>
+          <w:color w:val="A6A6A6" w:themeColor="background1" w:themeShade="A6"/>
+        </w:rPr>
+      </w:pPr>
+      <w:r>
+        <w:rPr>
+          <w:color w:val="A6A6A6" w:themeColor="background1" w:themeShade="A6"/>
+        </w:rPr>
+        <w:t>Email: string</w:t>
+      </w:r>
+    </w:p>
+    <w:p>
+      <w:pPr>
+        <w:pStyle w:val="ListParagraph"/>
+        <w:numPr>
+          <w:ilvl w:val="2"/>
+          <w:numId w:val="1"/>
+        </w:numPr>
+        <w:rPr>
+          <w:color w:val="A6A6A6" w:themeColor="background1" w:themeShade="A6"/>
+        </w:rPr>
+      </w:pPr>
+      <w:r>
+        <w:rPr>
+          <w:color w:val="A6A6A6" w:themeColor="background1" w:themeShade="A6"/>
+        </w:rPr>
+        <w:t>Username: string</w:t>
+      </w:r>
+    </w:p>
+    <w:p>
+      <w:pPr>
+        <w:pStyle w:val="ListParagraph"/>
+        <w:numPr>
+          <w:ilvl w:val="2"/>
+          <w:numId w:val="1"/>
+        </w:numPr>
+        <w:rPr>
+          <w:color w:val="A6A6A6" w:themeColor="background1" w:themeShade="A6"/>
+        </w:rPr>
+      </w:pPr>
+      <w:r>
+        <w:rPr>
+          <w:color w:val="A6A6A6" w:themeColor="background1" w:themeShade="A6"/>
+        </w:rPr>
+        <w:t>Password: string</w:t>
+      </w:r>
+    </w:p>
+    <w:p>
+      <w:pPr>
+        <w:pStyle w:val="ListParagraph"/>
+        <w:numPr>
+          <w:ilvl w:val="2"/>
+          <w:numId w:val="1"/>
+        </w:numPr>
+        <w:rPr>
+          <w:color w:val="A6A6A6" w:themeColor="background1" w:themeShade="A6"/>
+        </w:rPr>
+      </w:pPr>
+      <w:r>
+        <w:rPr>
+          <w:color w:val="A6A6A6" w:themeColor="background1" w:themeShade="A6"/>
+        </w:rPr>
+        <w:t>RoleId: int</w:t>
       </w:r>
     </w:p>
     <w:p>
@@ -1737,34 +1870,49 @@
         <w:rPr>
           <w:color w:val="A6A6A6" w:themeColor="background1" w:themeShade="A6"/>
         </w:rPr>
-        <w:t>Front End: AJAX + jQuery (HTML – CSS – JS)</w:t>
-      </w:r>
-    </w:p>
-    <w:p/>
-    <w:p>
-      <w:pPr>
-        <w:pStyle w:val="Heading2"/>
-      </w:pPr>
-      <w:r>
-        <w:t>29/6: Database Design</w:t>
-      </w:r>
-    </w:p>
-    <w:p>
-      <w:pPr>
-        <w:pStyle w:val="ListParagraph"/>
-        <w:numPr>
-          <w:ilvl w:val="0"/>
-          <w:numId w:val="1"/>
-        </w:numPr>
-        <w:rPr>
-          <w:color w:val="A6A6A6" w:themeColor="background1" w:themeShade="A6"/>
-        </w:rPr>
-      </w:pPr>
-      <w:r>
-        <w:rPr>
-          <w:color w:val="A6A6A6" w:themeColor="background1" w:themeShade="A6"/>
-        </w:rPr>
-        <w:t>Database:</w:t>
+        <w:t>Role</w:t>
+      </w:r>
+    </w:p>
+    <w:p>
+      <w:pPr>
+        <w:pStyle w:val="ListParagraph"/>
+        <w:numPr>
+          <w:ilvl w:val="2"/>
+          <w:numId w:val="1"/>
+        </w:numPr>
+        <w:rPr>
+          <w:color w:val="A6A6A6" w:themeColor="background1" w:themeShade="A6"/>
+        </w:rPr>
+      </w:pPr>
+      <w:r>
+        <w:rPr>
+          <w:color w:val="A6A6A6" w:themeColor="background1" w:themeShade="A6"/>
+        </w:rPr>
+        <w:t>RoleId: int</w:t>
+      </w:r>
+    </w:p>
+    <w:p>
+      <w:pPr>
+        <w:pStyle w:val="ListParagraph"/>
+        <w:numPr>
+          <w:ilvl w:val="2"/>
+          <w:numId w:val="1"/>
+        </w:numPr>
+        <w:rPr>
+          <w:color w:val="A6A6A6" w:themeColor="background1" w:themeShade="A6"/>
+        </w:rPr>
+      </w:pPr>
+      <w:r>
+        <w:rPr>
+          <w:color w:val="A6A6A6" w:themeColor="background1" w:themeShade="A6"/>
+        </w:rPr>
+        <w:t>RoleName: string</w:t>
+      </w:r>
+      <w:r>
+        <w:rPr>
+          <w:color w:val="A6A6A6" w:themeColor="background1" w:themeShade="A6"/>
+        </w:rPr>
+        <w:br/>
       </w:r>
     </w:p>
     <w:p>
@@ -1782,97 +1930,169 @@
         <w:rPr>
           <w:color w:val="A6A6A6" w:themeColor="background1" w:themeShade="A6"/>
         </w:rPr>
-        <w:t>User</w:t>
-      </w:r>
-    </w:p>
-    <w:p>
-      <w:pPr>
-        <w:pStyle w:val="ListParagraph"/>
-        <w:numPr>
-          <w:ilvl w:val="2"/>
-          <w:numId w:val="1"/>
-        </w:numPr>
-        <w:rPr>
-          <w:color w:val="A6A6A6" w:themeColor="background1" w:themeShade="A6"/>
-        </w:rPr>
-      </w:pPr>
-      <w:r>
-        <w:rPr>
-          <w:color w:val="A6A6A6" w:themeColor="background1" w:themeShade="A6"/>
-        </w:rPr>
-        <w:t>UserId: int</w:t>
-      </w:r>
-    </w:p>
-    <w:p>
-      <w:pPr>
-        <w:pStyle w:val="ListParagraph"/>
-        <w:numPr>
-          <w:ilvl w:val="2"/>
-          <w:numId w:val="1"/>
-        </w:numPr>
-        <w:rPr>
-          <w:color w:val="A6A6A6" w:themeColor="background1" w:themeShade="A6"/>
-        </w:rPr>
-      </w:pPr>
-      <w:r>
-        <w:rPr>
-          <w:color w:val="A6A6A6" w:themeColor="background1" w:themeShade="A6"/>
-        </w:rPr>
-        <w:t>Email: string</w:t>
-      </w:r>
-    </w:p>
-    <w:p>
-      <w:pPr>
-        <w:pStyle w:val="ListParagraph"/>
-        <w:numPr>
-          <w:ilvl w:val="2"/>
-          <w:numId w:val="1"/>
-        </w:numPr>
-        <w:rPr>
-          <w:color w:val="A6A6A6" w:themeColor="background1" w:themeShade="A6"/>
-        </w:rPr>
-      </w:pPr>
-      <w:r>
-        <w:rPr>
-          <w:color w:val="A6A6A6" w:themeColor="background1" w:themeShade="A6"/>
-        </w:rPr>
-        <w:t>Username: string</w:t>
-      </w:r>
-    </w:p>
-    <w:p>
-      <w:pPr>
-        <w:pStyle w:val="ListParagraph"/>
-        <w:numPr>
-          <w:ilvl w:val="2"/>
-          <w:numId w:val="1"/>
-        </w:numPr>
-        <w:rPr>
-          <w:color w:val="A6A6A6" w:themeColor="background1" w:themeShade="A6"/>
-        </w:rPr>
-      </w:pPr>
-      <w:r>
-        <w:rPr>
-          <w:color w:val="A6A6A6" w:themeColor="background1" w:themeShade="A6"/>
-        </w:rPr>
-        <w:t>Password: string</w:t>
-      </w:r>
-    </w:p>
-    <w:p>
-      <w:pPr>
-        <w:pStyle w:val="ListParagraph"/>
-        <w:numPr>
-          <w:ilvl w:val="2"/>
-          <w:numId w:val="1"/>
-        </w:numPr>
-        <w:rPr>
-          <w:color w:val="A6A6A6" w:themeColor="background1" w:themeShade="A6"/>
-        </w:rPr>
-      </w:pPr>
-      <w:r>
-        <w:rPr>
-          <w:color w:val="A6A6A6" w:themeColor="background1" w:themeShade="A6"/>
-        </w:rPr>
-        <w:t>RoleId: int</w:t>
+        <w:t>Movie</w:t>
+      </w:r>
+    </w:p>
+    <w:p>
+      <w:pPr>
+        <w:pStyle w:val="ListParagraph"/>
+        <w:numPr>
+          <w:ilvl w:val="2"/>
+          <w:numId w:val="1"/>
+        </w:numPr>
+        <w:rPr>
+          <w:color w:val="A6A6A6" w:themeColor="background1" w:themeShade="A6"/>
+        </w:rPr>
+      </w:pPr>
+      <w:r>
+        <w:rPr>
+          <w:color w:val="A6A6A6" w:themeColor="background1" w:themeShade="A6"/>
+        </w:rPr>
+        <w:t>MovieId: int</w:t>
+      </w:r>
+    </w:p>
+    <w:p>
+      <w:pPr>
+        <w:pStyle w:val="ListParagraph"/>
+        <w:numPr>
+          <w:ilvl w:val="2"/>
+          <w:numId w:val="1"/>
+        </w:numPr>
+        <w:rPr>
+          <w:color w:val="A6A6A6" w:themeColor="background1" w:themeShade="A6"/>
+        </w:rPr>
+      </w:pPr>
+      <w:r>
+        <w:rPr>
+          <w:color w:val="A6A6A6" w:themeColor="background1" w:themeShade="A6"/>
+        </w:rPr>
+        <w:t>MovieName: string</w:t>
+      </w:r>
+    </w:p>
+    <w:p>
+      <w:pPr>
+        <w:pStyle w:val="ListParagraph"/>
+        <w:numPr>
+          <w:ilvl w:val="2"/>
+          <w:numId w:val="1"/>
+        </w:numPr>
+        <w:rPr>
+          <w:color w:val="A6A6A6" w:themeColor="background1" w:themeShade="A6"/>
+        </w:rPr>
+      </w:pPr>
+      <w:r>
+        <w:rPr>
+          <w:color w:val="A6A6A6" w:themeColor="background1" w:themeShade="A6"/>
+        </w:rPr>
+        <w:t>VideoPath: string (đường dẫn đến video của phim)</w:t>
+      </w:r>
+    </w:p>
+    <w:p>
+      <w:pPr>
+        <w:pStyle w:val="ListParagraph"/>
+        <w:numPr>
+          <w:ilvl w:val="2"/>
+          <w:numId w:val="1"/>
+        </w:numPr>
+        <w:rPr>
+          <w:color w:val="A6A6A6" w:themeColor="background1" w:themeShade="A6"/>
+        </w:rPr>
+      </w:pPr>
+      <w:r>
+        <w:rPr>
+          <w:color w:val="A6A6A6" w:themeColor="background1" w:themeShade="A6"/>
+        </w:rPr>
+        <w:t>Description: string</w:t>
+      </w:r>
+    </w:p>
+    <w:p>
+      <w:pPr>
+        <w:pStyle w:val="ListParagraph"/>
+        <w:numPr>
+          <w:ilvl w:val="2"/>
+          <w:numId w:val="1"/>
+        </w:numPr>
+        <w:rPr>
+          <w:color w:val="A6A6A6" w:themeColor="background1" w:themeShade="A6"/>
+        </w:rPr>
+      </w:pPr>
+      <w:r>
+        <w:rPr>
+          <w:color w:val="A6A6A6" w:themeColor="background1" w:themeShade="A6"/>
+        </w:rPr>
+        <w:t>Duration: int (thời lượng phim – tính theo phút)</w:t>
+      </w:r>
+    </w:p>
+    <w:p>
+      <w:pPr>
+        <w:pStyle w:val="ListParagraph"/>
+        <w:numPr>
+          <w:ilvl w:val="2"/>
+          <w:numId w:val="1"/>
+        </w:numPr>
+        <w:rPr>
+          <w:color w:val="A6A6A6" w:themeColor="background1" w:themeShade="A6"/>
+        </w:rPr>
+      </w:pPr>
+      <w:r>
+        <w:rPr>
+          <w:color w:val="A6A6A6" w:themeColor="background1" w:themeShade="A6"/>
+        </w:rPr>
+        <w:t>Rated: int (độ tuổi xem)</w:t>
+      </w:r>
+    </w:p>
+    <w:p>
+      <w:pPr>
+        <w:pStyle w:val="ListParagraph"/>
+        <w:numPr>
+          <w:ilvl w:val="2"/>
+          <w:numId w:val="1"/>
+        </w:numPr>
+        <w:rPr>
+          <w:color w:val="A6A6A6" w:themeColor="background1" w:themeShade="A6"/>
+        </w:rPr>
+      </w:pPr>
+      <w:r>
+        <w:rPr>
+          <w:color w:val="A6A6A6" w:themeColor="background1" w:themeShade="A6"/>
+        </w:rPr>
+        <w:t>PublishedYear: int</w:t>
+      </w:r>
+    </w:p>
+    <w:p>
+      <w:pPr>
+        <w:pStyle w:val="ListParagraph"/>
+        <w:numPr>
+          <w:ilvl w:val="2"/>
+          <w:numId w:val="1"/>
+        </w:numPr>
+        <w:rPr>
+          <w:color w:val="A6A6A6" w:themeColor="background1" w:themeShade="A6"/>
+        </w:rPr>
+      </w:pPr>
+      <w:r>
+        <w:rPr>
+          <w:color w:val="A6A6A6" w:themeColor="background1" w:themeShade="A6"/>
+        </w:rPr>
+        <w:t>Country: string</w:t>
+      </w:r>
+    </w:p>
+    <w:p>
+      <w:pPr>
+        <w:pStyle w:val="ListParagraph"/>
+        <w:numPr>
+          <w:ilvl w:val="2"/>
+          <w:numId w:val="1"/>
+        </w:numPr>
+        <w:rPr>
+          <w:color w:val="A6A6A6" w:themeColor="background1" w:themeShade="A6"/>
+        </w:rPr>
+      </w:pPr>
+      <w:r>
+        <w:rPr>
+          <w:color w:val="A6A6A6" w:themeColor="background1" w:themeShade="A6"/>
+        </w:rPr>
+        <w:t>ImagePath: string (đường dẫn đến ảnh poster của phim)</w:t>
       </w:r>
     </w:p>
     <w:p>
@@ -1890,49 +2110,43 @@
         <w:rPr>
           <w:color w:val="A6A6A6" w:themeColor="background1" w:themeShade="A6"/>
         </w:rPr>
-        <w:t>Role</w:t>
-      </w:r>
-    </w:p>
-    <w:p>
-      <w:pPr>
-        <w:pStyle w:val="ListParagraph"/>
-        <w:numPr>
-          <w:ilvl w:val="2"/>
-          <w:numId w:val="1"/>
-        </w:numPr>
-        <w:rPr>
-          <w:color w:val="A6A6A6" w:themeColor="background1" w:themeShade="A6"/>
-        </w:rPr>
-      </w:pPr>
-      <w:r>
-        <w:rPr>
-          <w:color w:val="A6A6A6" w:themeColor="background1" w:themeShade="A6"/>
-        </w:rPr>
-        <w:t>RoleId: int</w:t>
-      </w:r>
-    </w:p>
-    <w:p>
-      <w:pPr>
-        <w:pStyle w:val="ListParagraph"/>
-        <w:numPr>
-          <w:ilvl w:val="2"/>
-          <w:numId w:val="1"/>
-        </w:numPr>
-        <w:rPr>
-          <w:color w:val="A6A6A6" w:themeColor="background1" w:themeShade="A6"/>
-        </w:rPr>
-      </w:pPr>
-      <w:r>
-        <w:rPr>
-          <w:color w:val="A6A6A6" w:themeColor="background1" w:themeShade="A6"/>
-        </w:rPr>
-        <w:t>RoleName: string</w:t>
-      </w:r>
-      <w:r>
-        <w:rPr>
-          <w:color w:val="A6A6A6" w:themeColor="background1" w:themeShade="A6"/>
-        </w:rPr>
-        <w:br/>
+        <w:t>Category</w:t>
+      </w:r>
+    </w:p>
+    <w:p>
+      <w:pPr>
+        <w:pStyle w:val="ListParagraph"/>
+        <w:numPr>
+          <w:ilvl w:val="2"/>
+          <w:numId w:val="1"/>
+        </w:numPr>
+        <w:rPr>
+          <w:color w:val="A6A6A6" w:themeColor="background1" w:themeShade="A6"/>
+        </w:rPr>
+      </w:pPr>
+      <w:r>
+        <w:rPr>
+          <w:color w:val="A6A6A6" w:themeColor="background1" w:themeShade="A6"/>
+        </w:rPr>
+        <w:t>CategoryId: string</w:t>
+      </w:r>
+    </w:p>
+    <w:p>
+      <w:pPr>
+        <w:pStyle w:val="ListParagraph"/>
+        <w:numPr>
+          <w:ilvl w:val="2"/>
+          <w:numId w:val="1"/>
+        </w:numPr>
+        <w:rPr>
+          <w:color w:val="A6A6A6" w:themeColor="background1" w:themeShade="A6"/>
+        </w:rPr>
+      </w:pPr>
+      <w:r>
+        <w:rPr>
+          <w:color w:val="A6A6A6" w:themeColor="background1" w:themeShade="A6"/>
+        </w:rPr>
+        <w:t>CategoryName: name</w:t>
       </w:r>
     </w:p>
     <w:p>
@@ -1950,169 +2164,43 @@
         <w:rPr>
           <w:color w:val="A6A6A6" w:themeColor="background1" w:themeShade="A6"/>
         </w:rPr>
-        <w:t>Movie</w:t>
-      </w:r>
-    </w:p>
-    <w:p>
-      <w:pPr>
-        <w:pStyle w:val="ListParagraph"/>
-        <w:numPr>
-          <w:ilvl w:val="2"/>
-          <w:numId w:val="1"/>
-        </w:numPr>
-        <w:rPr>
-          <w:color w:val="A6A6A6" w:themeColor="background1" w:themeShade="A6"/>
-        </w:rPr>
-      </w:pPr>
-      <w:r>
-        <w:rPr>
-          <w:color w:val="A6A6A6" w:themeColor="background1" w:themeShade="A6"/>
-        </w:rPr>
-        <w:t>MovieId: int</w:t>
-      </w:r>
-    </w:p>
-    <w:p>
-      <w:pPr>
-        <w:pStyle w:val="ListParagraph"/>
-        <w:numPr>
-          <w:ilvl w:val="2"/>
-          <w:numId w:val="1"/>
-        </w:numPr>
-        <w:rPr>
-          <w:color w:val="A6A6A6" w:themeColor="background1" w:themeShade="A6"/>
-        </w:rPr>
-      </w:pPr>
-      <w:r>
-        <w:rPr>
-          <w:color w:val="A6A6A6" w:themeColor="background1" w:themeShade="A6"/>
-        </w:rPr>
-        <w:t>MovieName: string</w:t>
-      </w:r>
-    </w:p>
-    <w:p>
-      <w:pPr>
-        <w:pStyle w:val="ListParagraph"/>
-        <w:numPr>
-          <w:ilvl w:val="2"/>
-          <w:numId w:val="1"/>
-        </w:numPr>
-        <w:rPr>
-          <w:color w:val="A6A6A6" w:themeColor="background1" w:themeShade="A6"/>
-        </w:rPr>
-      </w:pPr>
-      <w:r>
-        <w:rPr>
-          <w:color w:val="A6A6A6" w:themeColor="background1" w:themeShade="A6"/>
-        </w:rPr>
-        <w:t>VideoPath: string (đường dẫn đến video của phim)</w:t>
-      </w:r>
-    </w:p>
-    <w:p>
-      <w:pPr>
-        <w:pStyle w:val="ListParagraph"/>
-        <w:numPr>
-          <w:ilvl w:val="2"/>
-          <w:numId w:val="1"/>
-        </w:numPr>
-        <w:rPr>
-          <w:color w:val="A6A6A6" w:themeColor="background1" w:themeShade="A6"/>
-        </w:rPr>
-      </w:pPr>
-      <w:r>
-        <w:rPr>
-          <w:color w:val="A6A6A6" w:themeColor="background1" w:themeShade="A6"/>
-        </w:rPr>
-        <w:t>Description: string</w:t>
-      </w:r>
-    </w:p>
-    <w:p>
-      <w:pPr>
-        <w:pStyle w:val="ListParagraph"/>
-        <w:numPr>
-          <w:ilvl w:val="2"/>
-          <w:numId w:val="1"/>
-        </w:numPr>
-        <w:rPr>
-          <w:color w:val="A6A6A6" w:themeColor="background1" w:themeShade="A6"/>
-        </w:rPr>
-      </w:pPr>
-      <w:r>
-        <w:rPr>
-          <w:color w:val="A6A6A6" w:themeColor="background1" w:themeShade="A6"/>
-        </w:rPr>
-        <w:t>Duration: int (thời lượng phim – tính theo phút)</w:t>
-      </w:r>
-    </w:p>
-    <w:p>
-      <w:pPr>
-        <w:pStyle w:val="ListParagraph"/>
-        <w:numPr>
-          <w:ilvl w:val="2"/>
-          <w:numId w:val="1"/>
-        </w:numPr>
-        <w:rPr>
-          <w:color w:val="A6A6A6" w:themeColor="background1" w:themeShade="A6"/>
-        </w:rPr>
-      </w:pPr>
-      <w:r>
-        <w:rPr>
-          <w:color w:val="A6A6A6" w:themeColor="background1" w:themeShade="A6"/>
-        </w:rPr>
-        <w:t>Rated: int (độ tuổi xem)</w:t>
-      </w:r>
-    </w:p>
-    <w:p>
-      <w:pPr>
-        <w:pStyle w:val="ListParagraph"/>
-        <w:numPr>
-          <w:ilvl w:val="2"/>
-          <w:numId w:val="1"/>
-        </w:numPr>
-        <w:rPr>
-          <w:color w:val="A6A6A6" w:themeColor="background1" w:themeShade="A6"/>
-        </w:rPr>
-      </w:pPr>
-      <w:r>
-        <w:rPr>
-          <w:color w:val="A6A6A6" w:themeColor="background1" w:themeShade="A6"/>
-        </w:rPr>
-        <w:t>PublishedYear: int</w:t>
-      </w:r>
-    </w:p>
-    <w:p>
-      <w:pPr>
-        <w:pStyle w:val="ListParagraph"/>
-        <w:numPr>
-          <w:ilvl w:val="2"/>
-          <w:numId w:val="1"/>
-        </w:numPr>
-        <w:rPr>
-          <w:color w:val="A6A6A6" w:themeColor="background1" w:themeShade="A6"/>
-        </w:rPr>
-      </w:pPr>
-      <w:r>
-        <w:rPr>
-          <w:color w:val="A6A6A6" w:themeColor="background1" w:themeShade="A6"/>
-        </w:rPr>
-        <w:t>Country: string</w:t>
-      </w:r>
-    </w:p>
-    <w:p>
-      <w:pPr>
-        <w:pStyle w:val="ListParagraph"/>
-        <w:numPr>
-          <w:ilvl w:val="2"/>
-          <w:numId w:val="1"/>
-        </w:numPr>
-        <w:rPr>
-          <w:color w:val="A6A6A6" w:themeColor="background1" w:themeShade="A6"/>
-        </w:rPr>
-      </w:pPr>
-      <w:r>
-        <w:rPr>
-          <w:color w:val="A6A6A6" w:themeColor="background1" w:themeShade="A6"/>
-        </w:rPr>
-        <w:t>ImagePath: string (đường dẫn đến ảnh poster của phim)</w:t>
+        <w:t>Category-Movie (tự động gen trong DB, ko có trong Models) (mỗi Movie cx có nhiều Category)</w:t>
+      </w:r>
+    </w:p>
+    <w:p>
+      <w:pPr>
+        <w:pStyle w:val="ListParagraph"/>
+        <w:numPr>
+          <w:ilvl w:val="2"/>
+          <w:numId w:val="1"/>
+        </w:numPr>
+        <w:rPr>
+          <w:color w:val="A6A6A6" w:themeColor="background1" w:themeShade="A6"/>
+        </w:rPr>
+      </w:pPr>
+      <w:r>
+        <w:rPr>
+          <w:color w:val="A6A6A6" w:themeColor="background1" w:themeShade="A6"/>
+        </w:rPr>
+        <w:t>CategoryId</w:t>
+      </w:r>
+    </w:p>
+    <w:p>
+      <w:pPr>
+        <w:pStyle w:val="ListParagraph"/>
+        <w:numPr>
+          <w:ilvl w:val="2"/>
+          <w:numId w:val="1"/>
+        </w:numPr>
+        <w:rPr>
+          <w:color w:val="A6A6A6" w:themeColor="background1" w:themeShade="A6"/>
+        </w:rPr>
+      </w:pPr>
+      <w:r>
+        <w:rPr>
+          <w:color w:val="A6A6A6" w:themeColor="background1" w:themeShade="A6"/>
+        </w:rPr>
+        <w:t>MovieId</w:t>
       </w:r>
     </w:p>
     <w:p>
@@ -2130,43 +2218,43 @@
         <w:rPr>
           <w:color w:val="A6A6A6" w:themeColor="background1" w:themeShade="A6"/>
         </w:rPr>
-        <w:t>Category</w:t>
-      </w:r>
-    </w:p>
-    <w:p>
-      <w:pPr>
-        <w:pStyle w:val="ListParagraph"/>
-        <w:numPr>
-          <w:ilvl w:val="2"/>
-          <w:numId w:val="1"/>
-        </w:numPr>
-        <w:rPr>
-          <w:color w:val="A6A6A6" w:themeColor="background1" w:themeShade="A6"/>
-        </w:rPr>
-      </w:pPr>
-      <w:r>
-        <w:rPr>
-          <w:color w:val="A6A6A6" w:themeColor="background1" w:themeShade="A6"/>
-        </w:rPr>
-        <w:t>CategoryId: string</w:t>
-      </w:r>
-    </w:p>
-    <w:p>
-      <w:pPr>
-        <w:pStyle w:val="ListParagraph"/>
-        <w:numPr>
-          <w:ilvl w:val="2"/>
-          <w:numId w:val="1"/>
-        </w:numPr>
-        <w:rPr>
-          <w:color w:val="A6A6A6" w:themeColor="background1" w:themeShade="A6"/>
-        </w:rPr>
-      </w:pPr>
-      <w:r>
-        <w:rPr>
-          <w:color w:val="A6A6A6" w:themeColor="background1" w:themeShade="A6"/>
-        </w:rPr>
-        <w:t>CategoryName: name</w:t>
+        <w:t>Actor</w:t>
+      </w:r>
+    </w:p>
+    <w:p>
+      <w:pPr>
+        <w:pStyle w:val="ListParagraph"/>
+        <w:numPr>
+          <w:ilvl w:val="2"/>
+          <w:numId w:val="1"/>
+        </w:numPr>
+        <w:rPr>
+          <w:color w:val="A6A6A6" w:themeColor="background1" w:themeShade="A6"/>
+        </w:rPr>
+      </w:pPr>
+      <w:r>
+        <w:rPr>
+          <w:color w:val="A6A6A6" w:themeColor="background1" w:themeShade="A6"/>
+        </w:rPr>
+        <w:t>ActorId: int</w:t>
+      </w:r>
+    </w:p>
+    <w:p>
+      <w:pPr>
+        <w:pStyle w:val="ListParagraph"/>
+        <w:numPr>
+          <w:ilvl w:val="2"/>
+          <w:numId w:val="1"/>
+        </w:numPr>
+        <w:rPr>
+          <w:color w:val="A6A6A6" w:themeColor="background1" w:themeShade="A6"/>
+        </w:rPr>
+      </w:pPr>
+      <w:r>
+        <w:rPr>
+          <w:color w:val="A6A6A6" w:themeColor="background1" w:themeShade="A6"/>
+        </w:rPr>
+        <w:t>ActorName: string</w:t>
       </w:r>
     </w:p>
     <w:p>
@@ -2185,114 +2273,6 @@
           <w:color w:val="A6A6A6" w:themeColor="background1" w:themeShade="A6"/>
         </w:rPr>
         <w:lastRenderedPageBreak/>
-        <w:t>Category-Movie (tự động gen trong DB, ko có trong Models) (mỗi Movie cx có nhiều Category)</w:t>
-      </w:r>
-    </w:p>
-    <w:p>
-      <w:pPr>
-        <w:pStyle w:val="ListParagraph"/>
-        <w:numPr>
-          <w:ilvl w:val="2"/>
-          <w:numId w:val="1"/>
-        </w:numPr>
-        <w:rPr>
-          <w:color w:val="A6A6A6" w:themeColor="background1" w:themeShade="A6"/>
-        </w:rPr>
-      </w:pPr>
-      <w:r>
-        <w:rPr>
-          <w:color w:val="A6A6A6" w:themeColor="background1" w:themeShade="A6"/>
-        </w:rPr>
-        <w:t>CategoryId</w:t>
-      </w:r>
-    </w:p>
-    <w:p>
-      <w:pPr>
-        <w:pStyle w:val="ListParagraph"/>
-        <w:numPr>
-          <w:ilvl w:val="2"/>
-          <w:numId w:val="1"/>
-        </w:numPr>
-        <w:rPr>
-          <w:color w:val="A6A6A6" w:themeColor="background1" w:themeShade="A6"/>
-        </w:rPr>
-      </w:pPr>
-      <w:r>
-        <w:rPr>
-          <w:color w:val="A6A6A6" w:themeColor="background1" w:themeShade="A6"/>
-        </w:rPr>
-        <w:t>MovieId</w:t>
-      </w:r>
-    </w:p>
-    <w:p>
-      <w:pPr>
-        <w:pStyle w:val="ListParagraph"/>
-        <w:numPr>
-          <w:ilvl w:val="1"/>
-          <w:numId w:val="1"/>
-        </w:numPr>
-        <w:rPr>
-          <w:color w:val="A6A6A6" w:themeColor="background1" w:themeShade="A6"/>
-        </w:rPr>
-      </w:pPr>
-      <w:r>
-        <w:rPr>
-          <w:color w:val="A6A6A6" w:themeColor="background1" w:themeShade="A6"/>
-        </w:rPr>
-        <w:t>Actor</w:t>
-      </w:r>
-    </w:p>
-    <w:p>
-      <w:pPr>
-        <w:pStyle w:val="ListParagraph"/>
-        <w:numPr>
-          <w:ilvl w:val="2"/>
-          <w:numId w:val="1"/>
-        </w:numPr>
-        <w:rPr>
-          <w:color w:val="A6A6A6" w:themeColor="background1" w:themeShade="A6"/>
-        </w:rPr>
-      </w:pPr>
-      <w:r>
-        <w:rPr>
-          <w:color w:val="A6A6A6" w:themeColor="background1" w:themeShade="A6"/>
-        </w:rPr>
-        <w:t>ActorId: int</w:t>
-      </w:r>
-    </w:p>
-    <w:p>
-      <w:pPr>
-        <w:pStyle w:val="ListParagraph"/>
-        <w:numPr>
-          <w:ilvl w:val="2"/>
-          <w:numId w:val="1"/>
-        </w:numPr>
-        <w:rPr>
-          <w:color w:val="A6A6A6" w:themeColor="background1" w:themeShade="A6"/>
-        </w:rPr>
-      </w:pPr>
-      <w:r>
-        <w:rPr>
-          <w:color w:val="A6A6A6" w:themeColor="background1" w:themeShade="A6"/>
-        </w:rPr>
-        <w:t>ActorName: string</w:t>
-      </w:r>
-    </w:p>
-    <w:p>
-      <w:pPr>
-        <w:pStyle w:val="ListParagraph"/>
-        <w:numPr>
-          <w:ilvl w:val="1"/>
-          <w:numId w:val="1"/>
-        </w:numPr>
-        <w:rPr>
-          <w:color w:val="A6A6A6" w:themeColor="background1" w:themeShade="A6"/>
-        </w:rPr>
-      </w:pPr>
-      <w:r>
-        <w:rPr>
-          <w:color w:val="A6A6A6" w:themeColor="background1" w:themeShade="A6"/>
-        </w:rPr>
         <w:t>Actor-Movie (tự động gen trong DB, ko có trong Models)</w:t>
       </w:r>
     </w:p>
@@ -2645,7 +2625,6 @@
           <w:bCs/>
           <w:color w:val="A6A6A6" w:themeColor="background1" w:themeShade="A6"/>
         </w:rPr>
-        <w:lastRenderedPageBreak/>
         <w:t>Thông</w:t>
       </w:r>
       <w:r>
@@ -2780,6 +2759,7 @@
           <w:bCs/>
           <w:color w:val="A6A6A6" w:themeColor="background1" w:themeShade="A6"/>
         </w:rPr>
+        <w:lastRenderedPageBreak/>
         <w:t>An</w:t>
       </w:r>
       <w:r>
@@ -2913,6 +2893,37 @@
           <w:color w:val="A6A6A6" w:themeColor="background1" w:themeShade="A6"/>
         </w:rPr>
         <w:t>Nếu có thời gian: thêm phần authen = FB/Google</w:t>
+      </w:r>
+    </w:p>
+    <w:p/>
+    <w:p>
+      <w:pPr>
+        <w:pStyle w:val="Heading2"/>
+        <w:rPr>
+          <w:color w:val="A6A6A6" w:themeColor="background1" w:themeShade="A6"/>
+        </w:rPr>
+      </w:pPr>
+      <w:r>
+        <w:rPr>
+          <w:color w:val="A6A6A6" w:themeColor="background1" w:themeShade="A6"/>
+        </w:rPr>
+        <w:t>Chia việc 27/6:</w:t>
+      </w:r>
+    </w:p>
+    <w:p>
+      <w:pPr>
+        <w:rPr>
+          <w:color w:val="A6A6A6" w:themeColor="background1" w:themeShade="A6"/>
+        </w:rPr>
+      </w:pPr>
+      <w:r>
+        <w:rPr>
+          <w:b/>
+          <w:bCs/>
+          <w:color w:val="A6A6A6" w:themeColor="background1" w:themeShade="A6"/>
+          <w:u w:val="single"/>
+        </w:rPr>
+        <w:t>API trc – Code-First (xem Lab)</w:t>
       </w:r>
     </w:p>
     <w:p/>

--- a/Process.docx
+++ b/Process.docx
@@ -185,7 +185,23 @@
           <w:bCs/>
           <w:highlight w:val="yellow"/>
         </w:rPr>
-        <w:t>4 13/7</w:t>
+        <w:t xml:space="preserve">4 </w:t>
+      </w:r>
+      <w:r>
+        <w:rPr>
+          <w:b/>
+          <w:bCs/>
+          <w:highlight w:val="yellow"/>
+        </w:rPr>
+        <w:t>20</w:t>
+      </w:r>
+      <w:r>
+        <w:rPr>
+          <w:b/>
+          <w:bCs/>
+          <w:highlight w:val="yellow"/>
+        </w:rPr>
+        <w:t>/7</w:t>
       </w:r>
       <w:r>
         <w:rPr>
@@ -1087,6 +1103,12 @@
         </w:rPr>
         <w:t>Hover -&gt; mở to hơn</w:t>
       </w:r>
+      <w:r>
+        <w:rPr>
+          <w:color w:val="215868" w:themeColor="accent5" w:themeShade="80"/>
+        </w:rPr>
+        <w:t xml:space="preserve"> -&gt; Movie Detail</w:t>
+      </w:r>
     </w:p>
     <w:p>
       <w:pPr>
@@ -1265,6 +1287,60 @@
         <w:rPr>
           <w:color w:val="215868" w:themeColor="accent5" w:themeShade="80"/>
         </w:rPr>
+        <w:t>Display các loại gợi ý:</w:t>
+      </w:r>
+    </w:p>
+    <w:p>
+      <w:pPr>
+        <w:pStyle w:val="ListParagraph"/>
+        <w:numPr>
+          <w:ilvl w:val="2"/>
+          <w:numId w:val="1"/>
+        </w:numPr>
+        <w:rPr>
+          <w:color w:val="215868" w:themeColor="accent5" w:themeShade="80"/>
+        </w:rPr>
+      </w:pPr>
+      <w:r>
+        <w:rPr>
+          <w:color w:val="215868" w:themeColor="accent5" w:themeShade="80"/>
+        </w:rPr>
+        <w:t>Movie theo các Category</w:t>
+      </w:r>
+    </w:p>
+    <w:p>
+      <w:pPr>
+        <w:pStyle w:val="ListParagraph"/>
+        <w:numPr>
+          <w:ilvl w:val="2"/>
+          <w:numId w:val="1"/>
+        </w:numPr>
+        <w:rPr>
+          <w:color w:val="215868" w:themeColor="accent5" w:themeShade="80"/>
+        </w:rPr>
+      </w:pPr>
+      <w:r>
+        <w:rPr>
+          <w:color w:val="215868" w:themeColor="accent5" w:themeShade="80"/>
+        </w:rPr>
+        <w:t>…</w:t>
+      </w:r>
+    </w:p>
+    <w:p>
+      <w:pPr>
+        <w:pStyle w:val="ListParagraph"/>
+        <w:numPr>
+          <w:ilvl w:val="1"/>
+          <w:numId w:val="1"/>
+        </w:numPr>
+        <w:rPr>
+          <w:color w:val="215868" w:themeColor="accent5" w:themeShade="80"/>
+        </w:rPr>
+      </w:pPr>
+      <w:r>
+        <w:rPr>
+          <w:color w:val="215868" w:themeColor="accent5" w:themeShade="80"/>
+        </w:rPr>
         <w:t>Phim (optional):</w:t>
       </w:r>
     </w:p>
@@ -1292,14 +1368,21 @@
         <w:pStyle w:val="Heading1"/>
       </w:pPr>
       <w:r>
+        <w:lastRenderedPageBreak/>
         <w:t>Done</w:t>
       </w:r>
     </w:p>
     <w:p>
       <w:pPr>
         <w:pStyle w:val="Heading2"/>
-      </w:pPr>
-      <w:r>
+        <w:rPr>
+          <w:color w:val="A6A6A6" w:themeColor="background1" w:themeShade="A6"/>
+        </w:rPr>
+      </w:pPr>
+      <w:r>
+        <w:rPr>
+          <w:color w:val="A6A6A6" w:themeColor="background1" w:themeShade="A6"/>
+        </w:rPr>
         <w:t>21/06</w:t>
       </w:r>
     </w:p>
@@ -1356,7 +1439,6 @@
         <w:rPr>
           <w:color w:val="A6A6A6" w:themeColor="background1" w:themeShade="A6"/>
         </w:rPr>
-        <w:lastRenderedPageBreak/>
         <w:t xml:space="preserve">Tạo Project ASP.NET Framework </w:t>
       </w:r>
       <w:r>
@@ -1531,8 +1613,14 @@
     <w:p>
       <w:pPr>
         <w:pStyle w:val="Heading2"/>
-      </w:pPr>
-      <w:r>
+        <w:rPr>
+          <w:color w:val="A6A6A6" w:themeColor="background1" w:themeShade="A6"/>
+        </w:rPr>
+      </w:pPr>
+      <w:r>
+        <w:rPr>
+          <w:color w:val="A6A6A6" w:themeColor="background1" w:themeShade="A6"/>
+        </w:rPr>
         <w:t>27/06</w:t>
       </w:r>
     </w:p>
@@ -1660,8 +1748,15 @@
     <w:p>
       <w:pPr>
         <w:pStyle w:val="Heading2"/>
-      </w:pPr>
-      <w:r>
+        <w:rPr>
+          <w:color w:val="A6A6A6" w:themeColor="background1" w:themeShade="A6"/>
+        </w:rPr>
+      </w:pPr>
+      <w:r>
+        <w:rPr>
+          <w:color w:val="A6A6A6" w:themeColor="background1" w:themeShade="A6"/>
+        </w:rPr>
+        <w:lastRenderedPageBreak/>
         <w:t>27/6: Họp</w:t>
       </w:r>
     </w:p>
@@ -1723,28 +1818,490 @@
     <w:p>
       <w:pPr>
         <w:pStyle w:val="Heading2"/>
-      </w:pPr>
-      <w:r>
+        <w:rPr>
+          <w:color w:val="A6A6A6" w:themeColor="background1" w:themeShade="A6"/>
+        </w:rPr>
+      </w:pPr>
+      <w:r>
+        <w:rPr>
+          <w:color w:val="A6A6A6" w:themeColor="background1" w:themeShade="A6"/>
+        </w:rPr>
+        <w:t>29/6: Database Design</w:t>
+      </w:r>
+    </w:p>
+    <w:p>
+      <w:pPr>
+        <w:pStyle w:val="ListParagraph"/>
+        <w:numPr>
+          <w:ilvl w:val="0"/>
+          <w:numId w:val="1"/>
+        </w:numPr>
+        <w:rPr>
+          <w:color w:val="A6A6A6" w:themeColor="background1" w:themeShade="A6"/>
+        </w:rPr>
+      </w:pPr>
+      <w:r>
+        <w:rPr>
+          <w:color w:val="A6A6A6" w:themeColor="background1" w:themeShade="A6"/>
+        </w:rPr>
+        <w:t>Database:</w:t>
+      </w:r>
+    </w:p>
+    <w:p>
+      <w:pPr>
+        <w:pStyle w:val="ListParagraph"/>
+        <w:numPr>
+          <w:ilvl w:val="1"/>
+          <w:numId w:val="1"/>
+        </w:numPr>
+        <w:rPr>
+          <w:color w:val="A6A6A6" w:themeColor="background1" w:themeShade="A6"/>
+        </w:rPr>
+      </w:pPr>
+      <w:r>
+        <w:rPr>
+          <w:color w:val="A6A6A6" w:themeColor="background1" w:themeShade="A6"/>
+        </w:rPr>
+        <w:t>User</w:t>
+      </w:r>
+    </w:p>
+    <w:p>
+      <w:pPr>
+        <w:pStyle w:val="ListParagraph"/>
+        <w:numPr>
+          <w:ilvl w:val="2"/>
+          <w:numId w:val="1"/>
+        </w:numPr>
+        <w:rPr>
+          <w:color w:val="A6A6A6" w:themeColor="background1" w:themeShade="A6"/>
+        </w:rPr>
+      </w:pPr>
+      <w:r>
+        <w:rPr>
+          <w:color w:val="A6A6A6" w:themeColor="background1" w:themeShade="A6"/>
+        </w:rPr>
+        <w:t>UserId: int</w:t>
+      </w:r>
+    </w:p>
+    <w:p>
+      <w:pPr>
+        <w:pStyle w:val="ListParagraph"/>
+        <w:numPr>
+          <w:ilvl w:val="2"/>
+          <w:numId w:val="1"/>
+        </w:numPr>
+        <w:rPr>
+          <w:color w:val="A6A6A6" w:themeColor="background1" w:themeShade="A6"/>
+        </w:rPr>
+      </w:pPr>
+      <w:r>
+        <w:rPr>
+          <w:color w:val="A6A6A6" w:themeColor="background1" w:themeShade="A6"/>
+        </w:rPr>
+        <w:t>Email: string</w:t>
+      </w:r>
+    </w:p>
+    <w:p>
+      <w:pPr>
+        <w:pStyle w:val="ListParagraph"/>
+        <w:numPr>
+          <w:ilvl w:val="2"/>
+          <w:numId w:val="1"/>
+        </w:numPr>
+        <w:rPr>
+          <w:color w:val="A6A6A6" w:themeColor="background1" w:themeShade="A6"/>
+        </w:rPr>
+      </w:pPr>
+      <w:r>
+        <w:rPr>
+          <w:color w:val="A6A6A6" w:themeColor="background1" w:themeShade="A6"/>
+        </w:rPr>
+        <w:t>Username: string</w:t>
+      </w:r>
+    </w:p>
+    <w:p>
+      <w:pPr>
+        <w:pStyle w:val="ListParagraph"/>
+        <w:numPr>
+          <w:ilvl w:val="2"/>
+          <w:numId w:val="1"/>
+        </w:numPr>
+        <w:rPr>
+          <w:color w:val="A6A6A6" w:themeColor="background1" w:themeShade="A6"/>
+        </w:rPr>
+      </w:pPr>
+      <w:r>
+        <w:rPr>
+          <w:color w:val="A6A6A6" w:themeColor="background1" w:themeShade="A6"/>
+        </w:rPr>
+        <w:t>Password: string</w:t>
+      </w:r>
+    </w:p>
+    <w:p>
+      <w:pPr>
+        <w:pStyle w:val="ListParagraph"/>
+        <w:numPr>
+          <w:ilvl w:val="2"/>
+          <w:numId w:val="1"/>
+        </w:numPr>
+        <w:rPr>
+          <w:color w:val="A6A6A6" w:themeColor="background1" w:themeShade="A6"/>
+        </w:rPr>
+      </w:pPr>
+      <w:r>
+        <w:rPr>
+          <w:color w:val="A6A6A6" w:themeColor="background1" w:themeShade="A6"/>
+        </w:rPr>
+        <w:t>RoleId: int</w:t>
+      </w:r>
+    </w:p>
+    <w:p>
+      <w:pPr>
+        <w:pStyle w:val="ListParagraph"/>
+        <w:numPr>
+          <w:ilvl w:val="1"/>
+          <w:numId w:val="1"/>
+        </w:numPr>
+        <w:rPr>
+          <w:color w:val="A6A6A6" w:themeColor="background1" w:themeShade="A6"/>
+        </w:rPr>
+      </w:pPr>
+      <w:r>
+        <w:rPr>
+          <w:color w:val="A6A6A6" w:themeColor="background1" w:themeShade="A6"/>
+        </w:rPr>
+        <w:t>Role</w:t>
+      </w:r>
+    </w:p>
+    <w:p>
+      <w:pPr>
+        <w:pStyle w:val="ListParagraph"/>
+        <w:numPr>
+          <w:ilvl w:val="2"/>
+          <w:numId w:val="1"/>
+        </w:numPr>
+        <w:rPr>
+          <w:color w:val="A6A6A6" w:themeColor="background1" w:themeShade="A6"/>
+        </w:rPr>
+      </w:pPr>
+      <w:r>
+        <w:rPr>
+          <w:color w:val="A6A6A6" w:themeColor="background1" w:themeShade="A6"/>
+        </w:rPr>
+        <w:t>RoleId: int</w:t>
+      </w:r>
+    </w:p>
+    <w:p>
+      <w:pPr>
+        <w:pStyle w:val="ListParagraph"/>
+        <w:numPr>
+          <w:ilvl w:val="2"/>
+          <w:numId w:val="1"/>
+        </w:numPr>
+        <w:rPr>
+          <w:color w:val="A6A6A6" w:themeColor="background1" w:themeShade="A6"/>
+        </w:rPr>
+      </w:pPr>
+      <w:r>
+        <w:rPr>
+          <w:color w:val="A6A6A6" w:themeColor="background1" w:themeShade="A6"/>
+        </w:rPr>
+        <w:t>RoleName: string</w:t>
+      </w:r>
+      <w:r>
+        <w:rPr>
+          <w:color w:val="A6A6A6" w:themeColor="background1" w:themeShade="A6"/>
+        </w:rPr>
+        <w:br/>
+      </w:r>
+    </w:p>
+    <w:p>
+      <w:pPr>
+        <w:pStyle w:val="ListParagraph"/>
+        <w:numPr>
+          <w:ilvl w:val="1"/>
+          <w:numId w:val="1"/>
+        </w:numPr>
+        <w:rPr>
+          <w:color w:val="A6A6A6" w:themeColor="background1" w:themeShade="A6"/>
+        </w:rPr>
+      </w:pPr>
+      <w:r>
+        <w:rPr>
+          <w:color w:val="A6A6A6" w:themeColor="background1" w:themeShade="A6"/>
+        </w:rPr>
+        <w:t>Movie</w:t>
+      </w:r>
+    </w:p>
+    <w:p>
+      <w:pPr>
+        <w:pStyle w:val="ListParagraph"/>
+        <w:numPr>
+          <w:ilvl w:val="2"/>
+          <w:numId w:val="1"/>
+        </w:numPr>
+        <w:rPr>
+          <w:color w:val="A6A6A6" w:themeColor="background1" w:themeShade="A6"/>
+        </w:rPr>
+      </w:pPr>
+      <w:r>
+        <w:rPr>
+          <w:color w:val="A6A6A6" w:themeColor="background1" w:themeShade="A6"/>
+        </w:rPr>
+        <w:t>MovieId: int</w:t>
+      </w:r>
+    </w:p>
+    <w:p>
+      <w:pPr>
+        <w:pStyle w:val="ListParagraph"/>
+        <w:numPr>
+          <w:ilvl w:val="2"/>
+          <w:numId w:val="1"/>
+        </w:numPr>
+        <w:rPr>
+          <w:color w:val="A6A6A6" w:themeColor="background1" w:themeShade="A6"/>
+        </w:rPr>
+      </w:pPr>
+      <w:r>
+        <w:rPr>
+          <w:color w:val="A6A6A6" w:themeColor="background1" w:themeShade="A6"/>
+        </w:rPr>
+        <w:t>MovieName: string</w:t>
+      </w:r>
+    </w:p>
+    <w:p>
+      <w:pPr>
+        <w:pStyle w:val="ListParagraph"/>
+        <w:numPr>
+          <w:ilvl w:val="2"/>
+          <w:numId w:val="1"/>
+        </w:numPr>
+        <w:rPr>
+          <w:color w:val="A6A6A6" w:themeColor="background1" w:themeShade="A6"/>
+        </w:rPr>
+      </w:pPr>
+      <w:r>
+        <w:rPr>
+          <w:color w:val="A6A6A6" w:themeColor="background1" w:themeShade="A6"/>
+        </w:rPr>
+        <w:t>VideoPath: string (đường dẫn đến video của phim)</w:t>
+      </w:r>
+    </w:p>
+    <w:p>
+      <w:pPr>
+        <w:pStyle w:val="ListParagraph"/>
+        <w:numPr>
+          <w:ilvl w:val="2"/>
+          <w:numId w:val="1"/>
+        </w:numPr>
+        <w:rPr>
+          <w:color w:val="A6A6A6" w:themeColor="background1" w:themeShade="A6"/>
+        </w:rPr>
+      </w:pPr>
+      <w:r>
+        <w:rPr>
+          <w:color w:val="A6A6A6" w:themeColor="background1" w:themeShade="A6"/>
+        </w:rPr>
+        <w:t>Description: string</w:t>
+      </w:r>
+    </w:p>
+    <w:p>
+      <w:pPr>
+        <w:pStyle w:val="ListParagraph"/>
+        <w:numPr>
+          <w:ilvl w:val="2"/>
+          <w:numId w:val="1"/>
+        </w:numPr>
+        <w:rPr>
+          <w:color w:val="A6A6A6" w:themeColor="background1" w:themeShade="A6"/>
+        </w:rPr>
+      </w:pPr>
+      <w:r>
+        <w:rPr>
+          <w:color w:val="A6A6A6" w:themeColor="background1" w:themeShade="A6"/>
+        </w:rPr>
+        <w:t>Duration: int (thời lượng phim – tính theo phút)</w:t>
+      </w:r>
+    </w:p>
+    <w:p>
+      <w:pPr>
+        <w:pStyle w:val="ListParagraph"/>
+        <w:numPr>
+          <w:ilvl w:val="2"/>
+          <w:numId w:val="1"/>
+        </w:numPr>
+        <w:rPr>
+          <w:color w:val="A6A6A6" w:themeColor="background1" w:themeShade="A6"/>
+        </w:rPr>
+      </w:pPr>
+      <w:r>
+        <w:rPr>
+          <w:color w:val="A6A6A6" w:themeColor="background1" w:themeShade="A6"/>
+        </w:rPr>
+        <w:t>Rated: int (độ tuổi xem)</w:t>
+      </w:r>
+    </w:p>
+    <w:p>
+      <w:pPr>
+        <w:pStyle w:val="ListParagraph"/>
+        <w:numPr>
+          <w:ilvl w:val="2"/>
+          <w:numId w:val="1"/>
+        </w:numPr>
+        <w:rPr>
+          <w:color w:val="A6A6A6" w:themeColor="background1" w:themeShade="A6"/>
+        </w:rPr>
+      </w:pPr>
+      <w:r>
+        <w:rPr>
+          <w:color w:val="A6A6A6" w:themeColor="background1" w:themeShade="A6"/>
+        </w:rPr>
+        <w:t>PublishedYear: int</w:t>
+      </w:r>
+    </w:p>
+    <w:p>
+      <w:pPr>
+        <w:pStyle w:val="ListParagraph"/>
+        <w:numPr>
+          <w:ilvl w:val="2"/>
+          <w:numId w:val="1"/>
+        </w:numPr>
+        <w:rPr>
+          <w:color w:val="A6A6A6" w:themeColor="background1" w:themeShade="A6"/>
+        </w:rPr>
+      </w:pPr>
+      <w:r>
+        <w:rPr>
+          <w:color w:val="A6A6A6" w:themeColor="background1" w:themeShade="A6"/>
+        </w:rPr>
+        <w:t>Country: string</w:t>
+      </w:r>
+    </w:p>
+    <w:p>
+      <w:pPr>
+        <w:pStyle w:val="ListParagraph"/>
+        <w:numPr>
+          <w:ilvl w:val="2"/>
+          <w:numId w:val="1"/>
+        </w:numPr>
+        <w:rPr>
+          <w:color w:val="A6A6A6" w:themeColor="background1" w:themeShade="A6"/>
+        </w:rPr>
+      </w:pPr>
+      <w:r>
+        <w:rPr>
+          <w:color w:val="A6A6A6" w:themeColor="background1" w:themeShade="A6"/>
+        </w:rPr>
+        <w:t>ImagePath: string (đường dẫn đến ảnh poster của phim)</w:t>
+      </w:r>
+    </w:p>
+    <w:p>
+      <w:pPr>
+        <w:pStyle w:val="ListParagraph"/>
+        <w:numPr>
+          <w:ilvl w:val="1"/>
+          <w:numId w:val="1"/>
+        </w:numPr>
+        <w:rPr>
+          <w:color w:val="A6A6A6" w:themeColor="background1" w:themeShade="A6"/>
+        </w:rPr>
+      </w:pPr>
+      <w:r>
+        <w:rPr>
+          <w:color w:val="A6A6A6" w:themeColor="background1" w:themeShade="A6"/>
+        </w:rPr>
+        <w:t>Category</w:t>
+      </w:r>
+    </w:p>
+    <w:p>
+      <w:pPr>
+        <w:pStyle w:val="ListParagraph"/>
+        <w:numPr>
+          <w:ilvl w:val="2"/>
+          <w:numId w:val="1"/>
+        </w:numPr>
+        <w:rPr>
+          <w:color w:val="A6A6A6" w:themeColor="background1" w:themeShade="A6"/>
+        </w:rPr>
+      </w:pPr>
+      <w:r>
+        <w:rPr>
+          <w:color w:val="A6A6A6" w:themeColor="background1" w:themeShade="A6"/>
+        </w:rPr>
+        <w:t>CategoryId: string</w:t>
+      </w:r>
+    </w:p>
+    <w:p>
+      <w:pPr>
+        <w:pStyle w:val="ListParagraph"/>
+        <w:numPr>
+          <w:ilvl w:val="2"/>
+          <w:numId w:val="1"/>
+        </w:numPr>
+        <w:rPr>
+          <w:color w:val="A6A6A6" w:themeColor="background1" w:themeShade="A6"/>
+        </w:rPr>
+      </w:pPr>
+      <w:r>
+        <w:rPr>
+          <w:color w:val="A6A6A6" w:themeColor="background1" w:themeShade="A6"/>
+        </w:rPr>
+        <w:t>CategoryName: name</w:t>
+      </w:r>
+    </w:p>
+    <w:p>
+      <w:pPr>
+        <w:pStyle w:val="ListParagraph"/>
+        <w:numPr>
+          <w:ilvl w:val="1"/>
+          <w:numId w:val="1"/>
+        </w:numPr>
+        <w:rPr>
+          <w:color w:val="A6A6A6" w:themeColor="background1" w:themeShade="A6"/>
+        </w:rPr>
+      </w:pPr>
+      <w:r>
+        <w:rPr>
+          <w:color w:val="A6A6A6" w:themeColor="background1" w:themeShade="A6"/>
+        </w:rPr>
         <w:lastRenderedPageBreak/>
-        <w:t>29/6: Database Design</w:t>
-      </w:r>
-    </w:p>
-    <w:p>
-      <w:pPr>
-        <w:pStyle w:val="ListParagraph"/>
-        <w:numPr>
-          <w:ilvl w:val="0"/>
-          <w:numId w:val="1"/>
-        </w:numPr>
-        <w:rPr>
-          <w:color w:val="A6A6A6" w:themeColor="background1" w:themeShade="A6"/>
-        </w:rPr>
-      </w:pPr>
-      <w:r>
-        <w:rPr>
-          <w:color w:val="A6A6A6" w:themeColor="background1" w:themeShade="A6"/>
-        </w:rPr>
-        <w:t>Database:</w:t>
+        <w:t>Category-Movie (tự động gen trong DB, ko có trong Models) (mỗi Movie cx có nhiều Category)</w:t>
+      </w:r>
+    </w:p>
+    <w:p>
+      <w:pPr>
+        <w:pStyle w:val="ListParagraph"/>
+        <w:numPr>
+          <w:ilvl w:val="2"/>
+          <w:numId w:val="1"/>
+        </w:numPr>
+        <w:rPr>
+          <w:color w:val="A6A6A6" w:themeColor="background1" w:themeShade="A6"/>
+        </w:rPr>
+      </w:pPr>
+      <w:r>
+        <w:rPr>
+          <w:color w:val="A6A6A6" w:themeColor="background1" w:themeShade="A6"/>
+        </w:rPr>
+        <w:t>CategoryId</w:t>
+      </w:r>
+    </w:p>
+    <w:p>
+      <w:pPr>
+        <w:pStyle w:val="ListParagraph"/>
+        <w:numPr>
+          <w:ilvl w:val="2"/>
+          <w:numId w:val="1"/>
+        </w:numPr>
+        <w:rPr>
+          <w:color w:val="A6A6A6" w:themeColor="background1" w:themeShade="A6"/>
+        </w:rPr>
+      </w:pPr>
+      <w:r>
+        <w:rPr>
+          <w:color w:val="A6A6A6" w:themeColor="background1" w:themeShade="A6"/>
+        </w:rPr>
+        <w:t>MovieId</w:t>
       </w:r>
     </w:p>
     <w:p>
@@ -1762,97 +2319,43 @@
         <w:rPr>
           <w:color w:val="A6A6A6" w:themeColor="background1" w:themeShade="A6"/>
         </w:rPr>
-        <w:t>User</w:t>
-      </w:r>
-    </w:p>
-    <w:p>
-      <w:pPr>
-        <w:pStyle w:val="ListParagraph"/>
-        <w:numPr>
-          <w:ilvl w:val="2"/>
-          <w:numId w:val="1"/>
-        </w:numPr>
-        <w:rPr>
-          <w:color w:val="A6A6A6" w:themeColor="background1" w:themeShade="A6"/>
-        </w:rPr>
-      </w:pPr>
-      <w:r>
-        <w:rPr>
-          <w:color w:val="A6A6A6" w:themeColor="background1" w:themeShade="A6"/>
-        </w:rPr>
-        <w:t>UserId: int</w:t>
-      </w:r>
-    </w:p>
-    <w:p>
-      <w:pPr>
-        <w:pStyle w:val="ListParagraph"/>
-        <w:numPr>
-          <w:ilvl w:val="2"/>
-          <w:numId w:val="1"/>
-        </w:numPr>
-        <w:rPr>
-          <w:color w:val="A6A6A6" w:themeColor="background1" w:themeShade="A6"/>
-        </w:rPr>
-      </w:pPr>
-      <w:r>
-        <w:rPr>
-          <w:color w:val="A6A6A6" w:themeColor="background1" w:themeShade="A6"/>
-        </w:rPr>
-        <w:t>Email: string</w:t>
-      </w:r>
-    </w:p>
-    <w:p>
-      <w:pPr>
-        <w:pStyle w:val="ListParagraph"/>
-        <w:numPr>
-          <w:ilvl w:val="2"/>
-          <w:numId w:val="1"/>
-        </w:numPr>
-        <w:rPr>
-          <w:color w:val="A6A6A6" w:themeColor="background1" w:themeShade="A6"/>
-        </w:rPr>
-      </w:pPr>
-      <w:r>
-        <w:rPr>
-          <w:color w:val="A6A6A6" w:themeColor="background1" w:themeShade="A6"/>
-        </w:rPr>
-        <w:t>Username: string</w:t>
-      </w:r>
-    </w:p>
-    <w:p>
-      <w:pPr>
-        <w:pStyle w:val="ListParagraph"/>
-        <w:numPr>
-          <w:ilvl w:val="2"/>
-          <w:numId w:val="1"/>
-        </w:numPr>
-        <w:rPr>
-          <w:color w:val="A6A6A6" w:themeColor="background1" w:themeShade="A6"/>
-        </w:rPr>
-      </w:pPr>
-      <w:r>
-        <w:rPr>
-          <w:color w:val="A6A6A6" w:themeColor="background1" w:themeShade="A6"/>
-        </w:rPr>
-        <w:t>Password: string</w:t>
-      </w:r>
-    </w:p>
-    <w:p>
-      <w:pPr>
-        <w:pStyle w:val="ListParagraph"/>
-        <w:numPr>
-          <w:ilvl w:val="2"/>
-          <w:numId w:val="1"/>
-        </w:numPr>
-        <w:rPr>
-          <w:color w:val="A6A6A6" w:themeColor="background1" w:themeShade="A6"/>
-        </w:rPr>
-      </w:pPr>
-      <w:r>
-        <w:rPr>
-          <w:color w:val="A6A6A6" w:themeColor="background1" w:themeShade="A6"/>
-        </w:rPr>
-        <w:t>RoleId: int</w:t>
+        <w:t>Actor</w:t>
+      </w:r>
+    </w:p>
+    <w:p>
+      <w:pPr>
+        <w:pStyle w:val="ListParagraph"/>
+        <w:numPr>
+          <w:ilvl w:val="2"/>
+          <w:numId w:val="1"/>
+        </w:numPr>
+        <w:rPr>
+          <w:color w:val="A6A6A6" w:themeColor="background1" w:themeShade="A6"/>
+        </w:rPr>
+      </w:pPr>
+      <w:r>
+        <w:rPr>
+          <w:color w:val="A6A6A6" w:themeColor="background1" w:themeShade="A6"/>
+        </w:rPr>
+        <w:t>ActorId: int</w:t>
+      </w:r>
+    </w:p>
+    <w:p>
+      <w:pPr>
+        <w:pStyle w:val="ListParagraph"/>
+        <w:numPr>
+          <w:ilvl w:val="2"/>
+          <w:numId w:val="1"/>
+        </w:numPr>
+        <w:rPr>
+          <w:color w:val="A6A6A6" w:themeColor="background1" w:themeShade="A6"/>
+        </w:rPr>
+      </w:pPr>
+      <w:r>
+        <w:rPr>
+          <w:color w:val="A6A6A6" w:themeColor="background1" w:themeShade="A6"/>
+        </w:rPr>
+        <w:t>ActorName: string</w:t>
       </w:r>
     </w:p>
     <w:p>
@@ -1870,319 +2373,25 @@
         <w:rPr>
           <w:color w:val="A6A6A6" w:themeColor="background1" w:themeShade="A6"/>
         </w:rPr>
-        <w:t>Role</w:t>
-      </w:r>
-    </w:p>
-    <w:p>
-      <w:pPr>
-        <w:pStyle w:val="ListParagraph"/>
-        <w:numPr>
-          <w:ilvl w:val="2"/>
-          <w:numId w:val="1"/>
-        </w:numPr>
-        <w:rPr>
-          <w:color w:val="A6A6A6" w:themeColor="background1" w:themeShade="A6"/>
-        </w:rPr>
-      </w:pPr>
-      <w:r>
-        <w:rPr>
-          <w:color w:val="A6A6A6" w:themeColor="background1" w:themeShade="A6"/>
-        </w:rPr>
-        <w:t>RoleId: int</w:t>
-      </w:r>
-    </w:p>
-    <w:p>
-      <w:pPr>
-        <w:pStyle w:val="ListParagraph"/>
-        <w:numPr>
-          <w:ilvl w:val="2"/>
-          <w:numId w:val="1"/>
-        </w:numPr>
-        <w:rPr>
-          <w:color w:val="A6A6A6" w:themeColor="background1" w:themeShade="A6"/>
-        </w:rPr>
-      </w:pPr>
-      <w:r>
-        <w:rPr>
-          <w:color w:val="A6A6A6" w:themeColor="background1" w:themeShade="A6"/>
-        </w:rPr>
-        <w:t>RoleName: string</w:t>
-      </w:r>
-      <w:r>
-        <w:rPr>
-          <w:color w:val="A6A6A6" w:themeColor="background1" w:themeShade="A6"/>
-        </w:rPr>
-        <w:br/>
-      </w:r>
-    </w:p>
-    <w:p>
-      <w:pPr>
-        <w:pStyle w:val="ListParagraph"/>
-        <w:numPr>
-          <w:ilvl w:val="1"/>
-          <w:numId w:val="1"/>
-        </w:numPr>
-        <w:rPr>
-          <w:color w:val="A6A6A6" w:themeColor="background1" w:themeShade="A6"/>
-        </w:rPr>
-      </w:pPr>
-      <w:r>
-        <w:rPr>
-          <w:color w:val="A6A6A6" w:themeColor="background1" w:themeShade="A6"/>
-        </w:rPr>
-        <w:t>Movie</w:t>
-      </w:r>
-    </w:p>
-    <w:p>
-      <w:pPr>
-        <w:pStyle w:val="ListParagraph"/>
-        <w:numPr>
-          <w:ilvl w:val="2"/>
-          <w:numId w:val="1"/>
-        </w:numPr>
-        <w:rPr>
-          <w:color w:val="A6A6A6" w:themeColor="background1" w:themeShade="A6"/>
-        </w:rPr>
-      </w:pPr>
-      <w:r>
-        <w:rPr>
-          <w:color w:val="A6A6A6" w:themeColor="background1" w:themeShade="A6"/>
-        </w:rPr>
-        <w:t>MovieId: int</w:t>
-      </w:r>
-    </w:p>
-    <w:p>
-      <w:pPr>
-        <w:pStyle w:val="ListParagraph"/>
-        <w:numPr>
-          <w:ilvl w:val="2"/>
-          <w:numId w:val="1"/>
-        </w:numPr>
-        <w:rPr>
-          <w:color w:val="A6A6A6" w:themeColor="background1" w:themeShade="A6"/>
-        </w:rPr>
-      </w:pPr>
-      <w:r>
-        <w:rPr>
-          <w:color w:val="A6A6A6" w:themeColor="background1" w:themeShade="A6"/>
-        </w:rPr>
-        <w:t>MovieName: string</w:t>
-      </w:r>
-    </w:p>
-    <w:p>
-      <w:pPr>
-        <w:pStyle w:val="ListParagraph"/>
-        <w:numPr>
-          <w:ilvl w:val="2"/>
-          <w:numId w:val="1"/>
-        </w:numPr>
-        <w:rPr>
-          <w:color w:val="A6A6A6" w:themeColor="background1" w:themeShade="A6"/>
-        </w:rPr>
-      </w:pPr>
-      <w:r>
-        <w:rPr>
-          <w:color w:val="A6A6A6" w:themeColor="background1" w:themeShade="A6"/>
-        </w:rPr>
-        <w:t>VideoPath: string (đường dẫn đến video của phim)</w:t>
-      </w:r>
-    </w:p>
-    <w:p>
-      <w:pPr>
-        <w:pStyle w:val="ListParagraph"/>
-        <w:numPr>
-          <w:ilvl w:val="2"/>
-          <w:numId w:val="1"/>
-        </w:numPr>
-        <w:rPr>
-          <w:color w:val="A6A6A6" w:themeColor="background1" w:themeShade="A6"/>
-        </w:rPr>
-      </w:pPr>
-      <w:r>
-        <w:rPr>
-          <w:color w:val="A6A6A6" w:themeColor="background1" w:themeShade="A6"/>
-        </w:rPr>
-        <w:t>Description: string</w:t>
-      </w:r>
-    </w:p>
-    <w:p>
-      <w:pPr>
-        <w:pStyle w:val="ListParagraph"/>
-        <w:numPr>
-          <w:ilvl w:val="2"/>
-          <w:numId w:val="1"/>
-        </w:numPr>
-        <w:rPr>
-          <w:color w:val="A6A6A6" w:themeColor="background1" w:themeShade="A6"/>
-        </w:rPr>
-      </w:pPr>
-      <w:r>
-        <w:rPr>
-          <w:color w:val="A6A6A6" w:themeColor="background1" w:themeShade="A6"/>
-        </w:rPr>
-        <w:t>Duration: int (thời lượng phim – tính theo phút)</w:t>
-      </w:r>
-    </w:p>
-    <w:p>
-      <w:pPr>
-        <w:pStyle w:val="ListParagraph"/>
-        <w:numPr>
-          <w:ilvl w:val="2"/>
-          <w:numId w:val="1"/>
-        </w:numPr>
-        <w:rPr>
-          <w:color w:val="A6A6A6" w:themeColor="background1" w:themeShade="A6"/>
-        </w:rPr>
-      </w:pPr>
-      <w:r>
-        <w:rPr>
-          <w:color w:val="A6A6A6" w:themeColor="background1" w:themeShade="A6"/>
-        </w:rPr>
-        <w:t>Rated: int (độ tuổi xem)</w:t>
-      </w:r>
-    </w:p>
-    <w:p>
-      <w:pPr>
-        <w:pStyle w:val="ListParagraph"/>
-        <w:numPr>
-          <w:ilvl w:val="2"/>
-          <w:numId w:val="1"/>
-        </w:numPr>
-        <w:rPr>
-          <w:color w:val="A6A6A6" w:themeColor="background1" w:themeShade="A6"/>
-        </w:rPr>
-      </w:pPr>
-      <w:r>
-        <w:rPr>
-          <w:color w:val="A6A6A6" w:themeColor="background1" w:themeShade="A6"/>
-        </w:rPr>
-        <w:t>PublishedYear: int</w:t>
-      </w:r>
-    </w:p>
-    <w:p>
-      <w:pPr>
-        <w:pStyle w:val="ListParagraph"/>
-        <w:numPr>
-          <w:ilvl w:val="2"/>
-          <w:numId w:val="1"/>
-        </w:numPr>
-        <w:rPr>
-          <w:color w:val="A6A6A6" w:themeColor="background1" w:themeShade="A6"/>
-        </w:rPr>
-      </w:pPr>
-      <w:r>
-        <w:rPr>
-          <w:color w:val="A6A6A6" w:themeColor="background1" w:themeShade="A6"/>
-        </w:rPr>
-        <w:t>Country: string</w:t>
-      </w:r>
-    </w:p>
-    <w:p>
-      <w:pPr>
-        <w:pStyle w:val="ListParagraph"/>
-        <w:numPr>
-          <w:ilvl w:val="2"/>
-          <w:numId w:val="1"/>
-        </w:numPr>
-        <w:rPr>
-          <w:color w:val="A6A6A6" w:themeColor="background1" w:themeShade="A6"/>
-        </w:rPr>
-      </w:pPr>
-      <w:r>
-        <w:rPr>
-          <w:color w:val="A6A6A6" w:themeColor="background1" w:themeShade="A6"/>
-        </w:rPr>
-        <w:t>ImagePath: string (đường dẫn đến ảnh poster của phim)</w:t>
-      </w:r>
-    </w:p>
-    <w:p>
-      <w:pPr>
-        <w:pStyle w:val="ListParagraph"/>
-        <w:numPr>
-          <w:ilvl w:val="1"/>
-          <w:numId w:val="1"/>
-        </w:numPr>
-        <w:rPr>
-          <w:color w:val="A6A6A6" w:themeColor="background1" w:themeShade="A6"/>
-        </w:rPr>
-      </w:pPr>
-      <w:r>
-        <w:rPr>
-          <w:color w:val="A6A6A6" w:themeColor="background1" w:themeShade="A6"/>
-        </w:rPr>
-        <w:t>Category</w:t>
-      </w:r>
-    </w:p>
-    <w:p>
-      <w:pPr>
-        <w:pStyle w:val="ListParagraph"/>
-        <w:numPr>
-          <w:ilvl w:val="2"/>
-          <w:numId w:val="1"/>
-        </w:numPr>
-        <w:rPr>
-          <w:color w:val="A6A6A6" w:themeColor="background1" w:themeShade="A6"/>
-        </w:rPr>
-      </w:pPr>
-      <w:r>
-        <w:rPr>
-          <w:color w:val="A6A6A6" w:themeColor="background1" w:themeShade="A6"/>
-        </w:rPr>
-        <w:t>CategoryId: string</w:t>
-      </w:r>
-    </w:p>
-    <w:p>
-      <w:pPr>
-        <w:pStyle w:val="ListParagraph"/>
-        <w:numPr>
-          <w:ilvl w:val="2"/>
-          <w:numId w:val="1"/>
-        </w:numPr>
-        <w:rPr>
-          <w:color w:val="A6A6A6" w:themeColor="background1" w:themeShade="A6"/>
-        </w:rPr>
-      </w:pPr>
-      <w:r>
-        <w:rPr>
-          <w:color w:val="A6A6A6" w:themeColor="background1" w:themeShade="A6"/>
-        </w:rPr>
-        <w:t>CategoryName: name</w:t>
-      </w:r>
-    </w:p>
-    <w:p>
-      <w:pPr>
-        <w:pStyle w:val="ListParagraph"/>
-        <w:numPr>
-          <w:ilvl w:val="1"/>
-          <w:numId w:val="1"/>
-        </w:numPr>
-        <w:rPr>
-          <w:color w:val="A6A6A6" w:themeColor="background1" w:themeShade="A6"/>
-        </w:rPr>
-      </w:pPr>
-      <w:r>
-        <w:rPr>
-          <w:color w:val="A6A6A6" w:themeColor="background1" w:themeShade="A6"/>
-        </w:rPr>
-        <w:t>Category-Movie (tự động gen trong DB, ko có trong Models) (mỗi Movie cx có nhiều Category)</w:t>
-      </w:r>
-    </w:p>
-    <w:p>
-      <w:pPr>
-        <w:pStyle w:val="ListParagraph"/>
-        <w:numPr>
-          <w:ilvl w:val="2"/>
-          <w:numId w:val="1"/>
-        </w:numPr>
-        <w:rPr>
-          <w:color w:val="A6A6A6" w:themeColor="background1" w:themeShade="A6"/>
-        </w:rPr>
-      </w:pPr>
-      <w:r>
-        <w:rPr>
-          <w:color w:val="A6A6A6" w:themeColor="background1" w:themeShade="A6"/>
-        </w:rPr>
-        <w:t>CategoryId</w:t>
+        <w:t>Actor-Movie (tự động gen trong DB, ko có trong Models)</w:t>
+      </w:r>
+    </w:p>
+    <w:p>
+      <w:pPr>
+        <w:pStyle w:val="ListParagraph"/>
+        <w:numPr>
+          <w:ilvl w:val="2"/>
+          <w:numId w:val="1"/>
+        </w:numPr>
+        <w:rPr>
+          <w:color w:val="A6A6A6" w:themeColor="background1" w:themeShade="A6"/>
+        </w:rPr>
+      </w:pPr>
+      <w:r>
+        <w:rPr>
+          <w:color w:val="A6A6A6" w:themeColor="background1" w:themeShade="A6"/>
+        </w:rPr>
+        <w:t>ActorId</w:t>
       </w:r>
     </w:p>
     <w:p>
@@ -2203,121 +2412,18 @@
         <w:t>MovieId</w:t>
       </w:r>
     </w:p>
-    <w:p>
-      <w:pPr>
-        <w:pStyle w:val="ListParagraph"/>
-        <w:numPr>
-          <w:ilvl w:val="1"/>
-          <w:numId w:val="1"/>
-        </w:numPr>
-        <w:rPr>
-          <w:color w:val="A6A6A6" w:themeColor="background1" w:themeShade="A6"/>
-        </w:rPr>
-      </w:pPr>
-      <w:r>
-        <w:rPr>
-          <w:color w:val="A6A6A6" w:themeColor="background1" w:themeShade="A6"/>
-        </w:rPr>
-        <w:t>Actor</w:t>
-      </w:r>
-    </w:p>
-    <w:p>
-      <w:pPr>
-        <w:pStyle w:val="ListParagraph"/>
-        <w:numPr>
-          <w:ilvl w:val="2"/>
-          <w:numId w:val="1"/>
-        </w:numPr>
-        <w:rPr>
-          <w:color w:val="A6A6A6" w:themeColor="background1" w:themeShade="A6"/>
-        </w:rPr>
-      </w:pPr>
-      <w:r>
-        <w:rPr>
-          <w:color w:val="A6A6A6" w:themeColor="background1" w:themeShade="A6"/>
-        </w:rPr>
-        <w:t>ActorId: int</w:t>
-      </w:r>
-    </w:p>
-    <w:p>
-      <w:pPr>
-        <w:pStyle w:val="ListParagraph"/>
-        <w:numPr>
-          <w:ilvl w:val="2"/>
-          <w:numId w:val="1"/>
-        </w:numPr>
-        <w:rPr>
-          <w:color w:val="A6A6A6" w:themeColor="background1" w:themeShade="A6"/>
-        </w:rPr>
-      </w:pPr>
-      <w:r>
-        <w:rPr>
-          <w:color w:val="A6A6A6" w:themeColor="background1" w:themeShade="A6"/>
-        </w:rPr>
-        <w:t>ActorName: string</w:t>
-      </w:r>
-    </w:p>
-    <w:p>
-      <w:pPr>
-        <w:pStyle w:val="ListParagraph"/>
-        <w:numPr>
-          <w:ilvl w:val="1"/>
-          <w:numId w:val="1"/>
-        </w:numPr>
-        <w:rPr>
-          <w:color w:val="A6A6A6" w:themeColor="background1" w:themeShade="A6"/>
-        </w:rPr>
-      </w:pPr>
-      <w:r>
-        <w:rPr>
-          <w:color w:val="A6A6A6" w:themeColor="background1" w:themeShade="A6"/>
-        </w:rPr>
-        <w:lastRenderedPageBreak/>
-        <w:t>Actor-Movie (tự động gen trong DB, ko có trong Models)</w:t>
-      </w:r>
-    </w:p>
-    <w:p>
-      <w:pPr>
-        <w:pStyle w:val="ListParagraph"/>
-        <w:numPr>
-          <w:ilvl w:val="2"/>
-          <w:numId w:val="1"/>
-        </w:numPr>
-        <w:rPr>
-          <w:color w:val="A6A6A6" w:themeColor="background1" w:themeShade="A6"/>
-        </w:rPr>
-      </w:pPr>
-      <w:r>
-        <w:rPr>
-          <w:color w:val="A6A6A6" w:themeColor="background1" w:themeShade="A6"/>
-        </w:rPr>
-        <w:t>ActorId</w:t>
-      </w:r>
-    </w:p>
-    <w:p>
-      <w:pPr>
-        <w:pStyle w:val="ListParagraph"/>
-        <w:numPr>
-          <w:ilvl w:val="2"/>
-          <w:numId w:val="1"/>
-        </w:numPr>
-        <w:rPr>
-          <w:color w:val="A6A6A6" w:themeColor="background1" w:themeShade="A6"/>
-        </w:rPr>
-      </w:pPr>
-      <w:r>
-        <w:rPr>
-          <w:color w:val="A6A6A6" w:themeColor="background1" w:themeShade="A6"/>
-        </w:rPr>
-        <w:t>MovieId</w:t>
-      </w:r>
-    </w:p>
     <w:p/>
     <w:p>
       <w:pPr>
         <w:pStyle w:val="Heading2"/>
-      </w:pPr>
-      <w:r>
+        <w:rPr>
+          <w:color w:val="A6A6A6" w:themeColor="background1" w:themeShade="A6"/>
+        </w:rPr>
+      </w:pPr>
+      <w:r>
+        <w:rPr>
+          <w:color w:val="A6A6A6" w:themeColor="background1" w:themeShade="A6"/>
+        </w:rPr>
         <w:t>30/6: Hỏi thầy</w:t>
       </w:r>
     </w:p>
@@ -2401,14 +2507,26 @@
     <w:p>
       <w:pPr>
         <w:pStyle w:val="Heading2"/>
-      </w:pPr>
-      <w:r>
+        <w:rPr>
+          <w:color w:val="A6A6A6" w:themeColor="background1" w:themeShade="A6"/>
+        </w:rPr>
+      </w:pPr>
+      <w:r>
+        <w:rPr>
+          <w:color w:val="A6A6A6" w:themeColor="background1" w:themeShade="A6"/>
+        </w:rPr>
         <w:t>Công việc</w:t>
       </w:r>
       <w:r>
+        <w:rPr>
+          <w:color w:val="A6A6A6" w:themeColor="background1" w:themeShade="A6"/>
+        </w:rPr>
         <w:t xml:space="preserve"> from</w:t>
       </w:r>
       <w:r>
+        <w:rPr>
+          <w:color w:val="A6A6A6" w:themeColor="background1" w:themeShade="A6"/>
+        </w:rPr>
         <w:t xml:space="preserve"> 27/6:</w:t>
       </w:r>
     </w:p>
@@ -2625,6 +2743,7 @@
           <w:bCs/>
           <w:color w:val="A6A6A6" w:themeColor="background1" w:themeShade="A6"/>
         </w:rPr>
+        <w:lastRenderedPageBreak/>
         <w:t>Thông</w:t>
       </w:r>
       <w:r>
@@ -2759,7 +2878,6 @@
           <w:bCs/>
           <w:color w:val="A6A6A6" w:themeColor="background1" w:themeShade="A6"/>
         </w:rPr>
-        <w:lastRenderedPageBreak/>
         <w:t>An</w:t>
       </w:r>
       <w:r>

--- a/Process.docx
+++ b/Process.docx
@@ -239,11 +239,20 @@
           <w:ilvl w:val="1"/>
           <w:numId w:val="1"/>
         </w:numPr>
-      </w:pPr>
-      <w:r>
+        <w:rPr>
+          <w:color w:val="A6A6A6" w:themeColor="background1" w:themeShade="A6"/>
+        </w:rPr>
+      </w:pPr>
+      <w:r>
+        <w:rPr>
+          <w:color w:val="A6A6A6" w:themeColor="background1" w:themeShade="A6"/>
+        </w:rPr>
         <w:t>Web</w:t>
       </w:r>
       <w:r>
+        <w:rPr>
+          <w:color w:val="A6A6A6" w:themeColor="background1" w:themeShade="A6"/>
+        </w:rPr>
         <w:t>Client: Admin</w:t>
       </w:r>
     </w:p>
@@ -256,27 +265,48 @@
         </w:numPr>
       </w:pPr>
       <w:r>
+        <w:rPr>
+          <w:color w:val="A6A6A6" w:themeColor="background1" w:themeShade="A6"/>
+        </w:rPr>
         <w:t xml:space="preserve">Quản lý User: </w:t>
       </w:r>
       <w:r>
+        <w:rPr>
+          <w:color w:val="A6A6A6" w:themeColor="background1" w:themeShade="A6"/>
+        </w:rPr>
         <w:t>CRUD User</w:t>
       </w:r>
       <w:r>
+        <w:rPr>
+          <w:color w:val="A6A6A6" w:themeColor="background1" w:themeShade="A6"/>
+        </w:rPr>
         <w:t xml:space="preserve"> (AJAX – như đã học)</w:t>
       </w:r>
       <w:r>
-        <w:t xml:space="preserve"> + Paging</w:t>
-      </w:r>
-    </w:p>
-    <w:p>
-      <w:pPr>
-        <w:pStyle w:val="ListParagraph"/>
-        <w:numPr>
-          <w:ilvl w:val="2"/>
-          <w:numId w:val="1"/>
-        </w:numPr>
-      </w:pPr>
-      <w:r>
+        <w:rPr>
+          <w:color w:val="A6A6A6" w:themeColor="background1" w:themeShade="A6"/>
+        </w:rPr>
+        <w:t xml:space="preserve"> </w:t>
+      </w:r>
+      <w:r>
+        <w:t>+ Paging</w:t>
+      </w:r>
+    </w:p>
+    <w:p>
+      <w:pPr>
+        <w:pStyle w:val="ListParagraph"/>
+        <w:numPr>
+          <w:ilvl w:val="2"/>
+          <w:numId w:val="1"/>
+        </w:numPr>
+        <w:rPr>
+          <w:color w:val="A6A6A6" w:themeColor="background1" w:themeShade="A6"/>
+        </w:rPr>
+      </w:pPr>
+      <w:r>
+        <w:rPr>
+          <w:color w:val="A6A6A6" w:themeColor="background1" w:themeShade="A6"/>
+        </w:rPr>
         <w:t xml:space="preserve">Sau khi add hoặc edit </w:t>
       </w:r>
     </w:p>
@@ -287,8 +317,14 @@
           <w:ilvl w:val="3"/>
           <w:numId w:val="1"/>
         </w:numPr>
-      </w:pPr>
-      <w:r>
+        <w:rPr>
+          <w:color w:val="A6A6A6" w:themeColor="background1" w:themeShade="A6"/>
+        </w:rPr>
+      </w:pPr>
+      <w:r>
+        <w:rPr>
+          <w:color w:val="A6A6A6" w:themeColor="background1" w:themeShade="A6"/>
+        </w:rPr>
         <w:t>nếu thành công thì hiện alert, bấm ok thì quay về home</w:t>
       </w:r>
     </w:p>
@@ -299,8 +335,14 @@
           <w:ilvl w:val="3"/>
           <w:numId w:val="1"/>
         </w:numPr>
-      </w:pPr>
-      <w:r>
+        <w:rPr>
+          <w:color w:val="A6A6A6" w:themeColor="background1" w:themeShade="A6"/>
+        </w:rPr>
+      </w:pPr>
+      <w:r>
+        <w:rPr>
+          <w:color w:val="A6A6A6" w:themeColor="background1" w:themeShade="A6"/>
+        </w:rPr>
         <w:t>nếu fail thì hiện alert, bấm ok thì tắt alert</w:t>
       </w:r>
     </w:p>
@@ -311,8 +353,14 @@
           <w:ilvl w:val="2"/>
           <w:numId w:val="1"/>
         </w:numPr>
-      </w:pPr>
-      <w:r>
+        <w:rPr>
+          <w:color w:val="A6A6A6" w:themeColor="background1" w:themeShade="A6"/>
+        </w:rPr>
+      </w:pPr>
+      <w:r>
+        <w:rPr>
+          <w:color w:val="A6A6A6" w:themeColor="background1" w:themeShade="A6"/>
+        </w:rPr>
         <w:t>Optional</w:t>
       </w:r>
     </w:p>
@@ -323,8 +371,14 @@
           <w:ilvl w:val="3"/>
           <w:numId w:val="1"/>
         </w:numPr>
-      </w:pPr>
-      <w:r>
+        <w:rPr>
+          <w:color w:val="A6A6A6" w:themeColor="background1" w:themeShade="A6"/>
+        </w:rPr>
+      </w:pPr>
+      <w:r>
+        <w:rPr>
+          <w:color w:val="A6A6A6" w:themeColor="background1" w:themeShade="A6"/>
+        </w:rPr>
         <w:t>Search</w:t>
       </w:r>
     </w:p>

--- a/Process.docx
+++ b/Process.docx
@@ -989,26 +989,6 @@
     </w:p>
     <w:p>
       <w:pPr>
-        <w:pStyle w:val="ListParagraph"/>
-        <w:numPr>
-          <w:ilvl w:val="2"/>
-          <w:numId w:val="1"/>
-        </w:numPr>
-      </w:pPr>
-      <w:hyperlink r:id="rId6" w:history="1">
-        <w:r>
-          <w:rPr>
-            <w:rStyle w:val="Hyperlink"/>
-          </w:rPr>
-          <w:t>https://stackoverflow.com/questions/14183163/how-should-i-seed-data-to-many-to-many-relation-in-entity-framework-code-first-5</w:t>
-        </w:r>
-      </w:hyperlink>
-      <w:r>
-        <w:t xml:space="preserve"> </w:t>
-      </w:r>
-    </w:p>
-    <w:p>
-      <w:pPr>
         <w:tabs>
           <w:tab w:val="left" w:pos="1730"/>
         </w:tabs>
@@ -1422,7 +1402,6 @@
         <w:pStyle w:val="Heading1"/>
       </w:pPr>
       <w:r>
-        <w:lastRenderedPageBreak/>
         <w:t>Done</w:t>
       </w:r>
     </w:p>
@@ -1468,7 +1447,7 @@
           <w:color w:val="A6A6A6" w:themeColor="background1" w:themeShade="A6"/>
         </w:rPr>
       </w:pPr>
-      <w:hyperlink r:id="rId7" w:history="1">
+      <w:hyperlink r:id="rId6" w:history="1">
         <w:r>
           <w:rPr>
             <w:rStyle w:val="Hyperlink"/>
@@ -1493,6 +1472,7 @@
         <w:rPr>
           <w:color w:val="A6A6A6" w:themeColor="background1" w:themeShade="A6"/>
         </w:rPr>
+        <w:lastRenderedPageBreak/>
         <w:t xml:space="preserve">Tạo Project ASP.NET Framework </w:t>
       </w:r>
       <w:r>
@@ -1579,7 +1559,7 @@
           <w:color w:val="A6A6A6" w:themeColor="background1" w:themeShade="A6"/>
         </w:rPr>
       </w:pPr>
-      <w:hyperlink r:id="rId8" w:history="1">
+      <w:hyperlink r:id="rId7" w:history="1">
         <w:r>
           <w:rPr>
             <w:rStyle w:val="Hyperlink"/>
@@ -1624,7 +1604,7 @@
           <w:color w:val="A6A6A6" w:themeColor="background1" w:themeShade="A6"/>
         </w:rPr>
       </w:pPr>
-      <w:hyperlink r:id="rId9" w:history="1">
+      <w:hyperlink r:id="rId8" w:history="1">
         <w:r>
           <w:rPr>
             <w:rStyle w:val="Hyperlink"/>
@@ -1751,7 +1731,7 @@
           <w:color w:val="A6A6A6" w:themeColor="background1" w:themeShade="A6"/>
         </w:rPr>
       </w:pPr>
-      <w:hyperlink r:id="rId10" w:history="1">
+      <w:hyperlink r:id="rId9" w:history="1">
         <w:r>
           <w:rPr>
             <w:rStyle w:val="Hyperlink"/>
@@ -1810,8 +1790,77 @@
         <w:rPr>
           <w:color w:val="A6A6A6" w:themeColor="background1" w:themeShade="A6"/>
         </w:rPr>
+        <w:t>27/6: Họp</w:t>
+      </w:r>
+    </w:p>
+    <w:p>
+      <w:pPr>
+        <w:pStyle w:val="ListParagraph"/>
+        <w:numPr>
+          <w:ilvl w:val="0"/>
+          <w:numId w:val="1"/>
+        </w:numPr>
+        <w:rPr>
+          <w:color w:val="A6A6A6" w:themeColor="background1" w:themeShade="A6"/>
+        </w:rPr>
+      </w:pPr>
+      <w:r>
+        <w:rPr>
+          <w:color w:val="A6A6A6" w:themeColor="background1" w:themeShade="A6"/>
+        </w:rPr>
+        <w:t>Công nghệ:</w:t>
+      </w:r>
+    </w:p>
+    <w:p>
+      <w:pPr>
+        <w:pStyle w:val="ListParagraph"/>
+        <w:numPr>
+          <w:ilvl w:val="1"/>
+          <w:numId w:val="1"/>
+        </w:numPr>
+        <w:rPr>
+          <w:color w:val="A6A6A6" w:themeColor="background1" w:themeShade="A6"/>
+        </w:rPr>
+      </w:pPr>
+      <w:r>
+        <w:rPr>
+          <w:color w:val="A6A6A6" w:themeColor="background1" w:themeShade="A6"/>
+        </w:rPr>
+        <w:t>Backend: ASP.Net Core Web API</w:t>
+      </w:r>
+    </w:p>
+    <w:p>
+      <w:pPr>
+        <w:pStyle w:val="ListParagraph"/>
+        <w:numPr>
+          <w:ilvl w:val="1"/>
+          <w:numId w:val="1"/>
+        </w:numPr>
+        <w:rPr>
+          <w:color w:val="A6A6A6" w:themeColor="background1" w:themeShade="A6"/>
+        </w:rPr>
+      </w:pPr>
+      <w:r>
+        <w:rPr>
+          <w:color w:val="A6A6A6" w:themeColor="background1" w:themeShade="A6"/>
+        </w:rPr>
+        <w:t>Front End: AJAX + jQuery (HTML – CSS – JS)</w:t>
+      </w:r>
+    </w:p>
+    <w:p/>
+    <w:p>
+      <w:pPr>
+        <w:pStyle w:val="Heading2"/>
+        <w:rPr>
+          <w:color w:val="A6A6A6" w:themeColor="background1" w:themeShade="A6"/>
+        </w:rPr>
+      </w:pPr>
+      <w:r>
+        <w:rPr>
+          <w:color w:val="A6A6A6" w:themeColor="background1" w:themeShade="A6"/>
+        </w:rPr>
         <w:lastRenderedPageBreak/>
-        <w:t>27/6: Họp</w:t>
+        <w:t>29/6: Database Design</w:t>
       </w:r>
     </w:p>
     <w:p>
@@ -1829,7 +1878,7 @@
         <w:rPr>
           <w:color w:val="A6A6A6" w:themeColor="background1" w:themeShade="A6"/>
         </w:rPr>
-        <w:t>Công nghệ:</w:t>
+        <w:t>Database:</w:t>
       </w:r>
     </w:p>
     <w:p>
@@ -1847,7 +1896,97 @@
         <w:rPr>
           <w:color w:val="A6A6A6" w:themeColor="background1" w:themeShade="A6"/>
         </w:rPr>
-        <w:t>Backend: ASP.Net Core Web API</w:t>
+        <w:t>User</w:t>
+      </w:r>
+    </w:p>
+    <w:p>
+      <w:pPr>
+        <w:pStyle w:val="ListParagraph"/>
+        <w:numPr>
+          <w:ilvl w:val="2"/>
+          <w:numId w:val="1"/>
+        </w:numPr>
+        <w:rPr>
+          <w:color w:val="A6A6A6" w:themeColor="background1" w:themeShade="A6"/>
+        </w:rPr>
+      </w:pPr>
+      <w:r>
+        <w:rPr>
+          <w:color w:val="A6A6A6" w:themeColor="background1" w:themeShade="A6"/>
+        </w:rPr>
+        <w:t>UserId: int</w:t>
+      </w:r>
+    </w:p>
+    <w:p>
+      <w:pPr>
+        <w:pStyle w:val="ListParagraph"/>
+        <w:numPr>
+          <w:ilvl w:val="2"/>
+          <w:numId w:val="1"/>
+        </w:numPr>
+        <w:rPr>
+          <w:color w:val="A6A6A6" w:themeColor="background1" w:themeShade="A6"/>
+        </w:rPr>
+      </w:pPr>
+      <w:r>
+        <w:rPr>
+          <w:color w:val="A6A6A6" w:themeColor="background1" w:themeShade="A6"/>
+        </w:rPr>
+        <w:t>Email: string</w:t>
+      </w:r>
+    </w:p>
+    <w:p>
+      <w:pPr>
+        <w:pStyle w:val="ListParagraph"/>
+        <w:numPr>
+          <w:ilvl w:val="2"/>
+          <w:numId w:val="1"/>
+        </w:numPr>
+        <w:rPr>
+          <w:color w:val="A6A6A6" w:themeColor="background1" w:themeShade="A6"/>
+        </w:rPr>
+      </w:pPr>
+      <w:r>
+        <w:rPr>
+          <w:color w:val="A6A6A6" w:themeColor="background1" w:themeShade="A6"/>
+        </w:rPr>
+        <w:t>Username: string</w:t>
+      </w:r>
+    </w:p>
+    <w:p>
+      <w:pPr>
+        <w:pStyle w:val="ListParagraph"/>
+        <w:numPr>
+          <w:ilvl w:val="2"/>
+          <w:numId w:val="1"/>
+        </w:numPr>
+        <w:rPr>
+          <w:color w:val="A6A6A6" w:themeColor="background1" w:themeShade="A6"/>
+        </w:rPr>
+      </w:pPr>
+      <w:r>
+        <w:rPr>
+          <w:color w:val="A6A6A6" w:themeColor="background1" w:themeShade="A6"/>
+        </w:rPr>
+        <w:t>Password: string</w:t>
+      </w:r>
+    </w:p>
+    <w:p>
+      <w:pPr>
+        <w:pStyle w:val="ListParagraph"/>
+        <w:numPr>
+          <w:ilvl w:val="2"/>
+          <w:numId w:val="1"/>
+        </w:numPr>
+        <w:rPr>
+          <w:color w:val="A6A6A6" w:themeColor="background1" w:themeShade="A6"/>
+        </w:rPr>
+      </w:pPr>
+      <w:r>
+        <w:rPr>
+          <w:color w:val="A6A6A6" w:themeColor="background1" w:themeShade="A6"/>
+        </w:rPr>
+        <w:t>RoleId: int</w:t>
       </w:r>
     </w:p>
     <w:p>
@@ -1865,40 +2004,49 @@
         <w:rPr>
           <w:color w:val="A6A6A6" w:themeColor="background1" w:themeShade="A6"/>
         </w:rPr>
-        <w:t>Front End: AJAX + jQuery (HTML – CSS – JS)</w:t>
-      </w:r>
-    </w:p>
-    <w:p/>
-    <w:p>
-      <w:pPr>
-        <w:pStyle w:val="Heading2"/>
-        <w:rPr>
-          <w:color w:val="A6A6A6" w:themeColor="background1" w:themeShade="A6"/>
-        </w:rPr>
-      </w:pPr>
-      <w:r>
-        <w:rPr>
-          <w:color w:val="A6A6A6" w:themeColor="background1" w:themeShade="A6"/>
-        </w:rPr>
-        <w:t>29/6: Database Design</w:t>
-      </w:r>
-    </w:p>
-    <w:p>
-      <w:pPr>
-        <w:pStyle w:val="ListParagraph"/>
-        <w:numPr>
-          <w:ilvl w:val="0"/>
-          <w:numId w:val="1"/>
-        </w:numPr>
-        <w:rPr>
-          <w:color w:val="A6A6A6" w:themeColor="background1" w:themeShade="A6"/>
-        </w:rPr>
-      </w:pPr>
-      <w:r>
-        <w:rPr>
-          <w:color w:val="A6A6A6" w:themeColor="background1" w:themeShade="A6"/>
-        </w:rPr>
-        <w:t>Database:</w:t>
+        <w:t>Role</w:t>
+      </w:r>
+    </w:p>
+    <w:p>
+      <w:pPr>
+        <w:pStyle w:val="ListParagraph"/>
+        <w:numPr>
+          <w:ilvl w:val="2"/>
+          <w:numId w:val="1"/>
+        </w:numPr>
+        <w:rPr>
+          <w:color w:val="A6A6A6" w:themeColor="background1" w:themeShade="A6"/>
+        </w:rPr>
+      </w:pPr>
+      <w:r>
+        <w:rPr>
+          <w:color w:val="A6A6A6" w:themeColor="background1" w:themeShade="A6"/>
+        </w:rPr>
+        <w:t>RoleId: int</w:t>
+      </w:r>
+    </w:p>
+    <w:p>
+      <w:pPr>
+        <w:pStyle w:val="ListParagraph"/>
+        <w:numPr>
+          <w:ilvl w:val="2"/>
+          <w:numId w:val="1"/>
+        </w:numPr>
+        <w:rPr>
+          <w:color w:val="A6A6A6" w:themeColor="background1" w:themeShade="A6"/>
+        </w:rPr>
+      </w:pPr>
+      <w:r>
+        <w:rPr>
+          <w:color w:val="A6A6A6" w:themeColor="background1" w:themeShade="A6"/>
+        </w:rPr>
+        <w:t>RoleName: string</w:t>
+      </w:r>
+      <w:r>
+        <w:rPr>
+          <w:color w:val="A6A6A6" w:themeColor="background1" w:themeShade="A6"/>
+        </w:rPr>
+        <w:br/>
       </w:r>
     </w:p>
     <w:p>
@@ -1916,97 +2064,169 @@
         <w:rPr>
           <w:color w:val="A6A6A6" w:themeColor="background1" w:themeShade="A6"/>
         </w:rPr>
-        <w:t>User</w:t>
-      </w:r>
-    </w:p>
-    <w:p>
-      <w:pPr>
-        <w:pStyle w:val="ListParagraph"/>
-        <w:numPr>
-          <w:ilvl w:val="2"/>
-          <w:numId w:val="1"/>
-        </w:numPr>
-        <w:rPr>
-          <w:color w:val="A6A6A6" w:themeColor="background1" w:themeShade="A6"/>
-        </w:rPr>
-      </w:pPr>
-      <w:r>
-        <w:rPr>
-          <w:color w:val="A6A6A6" w:themeColor="background1" w:themeShade="A6"/>
-        </w:rPr>
-        <w:t>UserId: int</w:t>
-      </w:r>
-    </w:p>
-    <w:p>
-      <w:pPr>
-        <w:pStyle w:val="ListParagraph"/>
-        <w:numPr>
-          <w:ilvl w:val="2"/>
-          <w:numId w:val="1"/>
-        </w:numPr>
-        <w:rPr>
-          <w:color w:val="A6A6A6" w:themeColor="background1" w:themeShade="A6"/>
-        </w:rPr>
-      </w:pPr>
-      <w:r>
-        <w:rPr>
-          <w:color w:val="A6A6A6" w:themeColor="background1" w:themeShade="A6"/>
-        </w:rPr>
-        <w:t>Email: string</w:t>
-      </w:r>
-    </w:p>
-    <w:p>
-      <w:pPr>
-        <w:pStyle w:val="ListParagraph"/>
-        <w:numPr>
-          <w:ilvl w:val="2"/>
-          <w:numId w:val="1"/>
-        </w:numPr>
-        <w:rPr>
-          <w:color w:val="A6A6A6" w:themeColor="background1" w:themeShade="A6"/>
-        </w:rPr>
-      </w:pPr>
-      <w:r>
-        <w:rPr>
-          <w:color w:val="A6A6A6" w:themeColor="background1" w:themeShade="A6"/>
-        </w:rPr>
-        <w:t>Username: string</w:t>
-      </w:r>
-    </w:p>
-    <w:p>
-      <w:pPr>
-        <w:pStyle w:val="ListParagraph"/>
-        <w:numPr>
-          <w:ilvl w:val="2"/>
-          <w:numId w:val="1"/>
-        </w:numPr>
-        <w:rPr>
-          <w:color w:val="A6A6A6" w:themeColor="background1" w:themeShade="A6"/>
-        </w:rPr>
-      </w:pPr>
-      <w:r>
-        <w:rPr>
-          <w:color w:val="A6A6A6" w:themeColor="background1" w:themeShade="A6"/>
-        </w:rPr>
-        <w:t>Password: string</w:t>
-      </w:r>
-    </w:p>
-    <w:p>
-      <w:pPr>
-        <w:pStyle w:val="ListParagraph"/>
-        <w:numPr>
-          <w:ilvl w:val="2"/>
-          <w:numId w:val="1"/>
-        </w:numPr>
-        <w:rPr>
-          <w:color w:val="A6A6A6" w:themeColor="background1" w:themeShade="A6"/>
-        </w:rPr>
-      </w:pPr>
-      <w:r>
-        <w:rPr>
-          <w:color w:val="A6A6A6" w:themeColor="background1" w:themeShade="A6"/>
-        </w:rPr>
-        <w:t>RoleId: int</w:t>
+        <w:t>Movie</w:t>
+      </w:r>
+    </w:p>
+    <w:p>
+      <w:pPr>
+        <w:pStyle w:val="ListParagraph"/>
+        <w:numPr>
+          <w:ilvl w:val="2"/>
+          <w:numId w:val="1"/>
+        </w:numPr>
+        <w:rPr>
+          <w:color w:val="A6A6A6" w:themeColor="background1" w:themeShade="A6"/>
+        </w:rPr>
+      </w:pPr>
+      <w:r>
+        <w:rPr>
+          <w:color w:val="A6A6A6" w:themeColor="background1" w:themeShade="A6"/>
+        </w:rPr>
+        <w:t>MovieId: int</w:t>
+      </w:r>
+    </w:p>
+    <w:p>
+      <w:pPr>
+        <w:pStyle w:val="ListParagraph"/>
+        <w:numPr>
+          <w:ilvl w:val="2"/>
+          <w:numId w:val="1"/>
+        </w:numPr>
+        <w:rPr>
+          <w:color w:val="A6A6A6" w:themeColor="background1" w:themeShade="A6"/>
+        </w:rPr>
+      </w:pPr>
+      <w:r>
+        <w:rPr>
+          <w:color w:val="A6A6A6" w:themeColor="background1" w:themeShade="A6"/>
+        </w:rPr>
+        <w:t>MovieName: string</w:t>
+      </w:r>
+    </w:p>
+    <w:p>
+      <w:pPr>
+        <w:pStyle w:val="ListParagraph"/>
+        <w:numPr>
+          <w:ilvl w:val="2"/>
+          <w:numId w:val="1"/>
+        </w:numPr>
+        <w:rPr>
+          <w:color w:val="A6A6A6" w:themeColor="background1" w:themeShade="A6"/>
+        </w:rPr>
+      </w:pPr>
+      <w:r>
+        <w:rPr>
+          <w:color w:val="A6A6A6" w:themeColor="background1" w:themeShade="A6"/>
+        </w:rPr>
+        <w:t>VideoPath: string (đường dẫn đến video của phim)</w:t>
+      </w:r>
+    </w:p>
+    <w:p>
+      <w:pPr>
+        <w:pStyle w:val="ListParagraph"/>
+        <w:numPr>
+          <w:ilvl w:val="2"/>
+          <w:numId w:val="1"/>
+        </w:numPr>
+        <w:rPr>
+          <w:color w:val="A6A6A6" w:themeColor="background1" w:themeShade="A6"/>
+        </w:rPr>
+      </w:pPr>
+      <w:r>
+        <w:rPr>
+          <w:color w:val="A6A6A6" w:themeColor="background1" w:themeShade="A6"/>
+        </w:rPr>
+        <w:t>Description: string</w:t>
+      </w:r>
+    </w:p>
+    <w:p>
+      <w:pPr>
+        <w:pStyle w:val="ListParagraph"/>
+        <w:numPr>
+          <w:ilvl w:val="2"/>
+          <w:numId w:val="1"/>
+        </w:numPr>
+        <w:rPr>
+          <w:color w:val="A6A6A6" w:themeColor="background1" w:themeShade="A6"/>
+        </w:rPr>
+      </w:pPr>
+      <w:r>
+        <w:rPr>
+          <w:color w:val="A6A6A6" w:themeColor="background1" w:themeShade="A6"/>
+        </w:rPr>
+        <w:t>Duration: int (thời lượng phim – tính theo phút)</w:t>
+      </w:r>
+    </w:p>
+    <w:p>
+      <w:pPr>
+        <w:pStyle w:val="ListParagraph"/>
+        <w:numPr>
+          <w:ilvl w:val="2"/>
+          <w:numId w:val="1"/>
+        </w:numPr>
+        <w:rPr>
+          <w:color w:val="A6A6A6" w:themeColor="background1" w:themeShade="A6"/>
+        </w:rPr>
+      </w:pPr>
+      <w:r>
+        <w:rPr>
+          <w:color w:val="A6A6A6" w:themeColor="background1" w:themeShade="A6"/>
+        </w:rPr>
+        <w:t>Rated: int (độ tuổi xem)</w:t>
+      </w:r>
+    </w:p>
+    <w:p>
+      <w:pPr>
+        <w:pStyle w:val="ListParagraph"/>
+        <w:numPr>
+          <w:ilvl w:val="2"/>
+          <w:numId w:val="1"/>
+        </w:numPr>
+        <w:rPr>
+          <w:color w:val="A6A6A6" w:themeColor="background1" w:themeShade="A6"/>
+        </w:rPr>
+      </w:pPr>
+      <w:r>
+        <w:rPr>
+          <w:color w:val="A6A6A6" w:themeColor="background1" w:themeShade="A6"/>
+        </w:rPr>
+        <w:t>PublishedYear: int</w:t>
+      </w:r>
+    </w:p>
+    <w:p>
+      <w:pPr>
+        <w:pStyle w:val="ListParagraph"/>
+        <w:numPr>
+          <w:ilvl w:val="2"/>
+          <w:numId w:val="1"/>
+        </w:numPr>
+        <w:rPr>
+          <w:color w:val="A6A6A6" w:themeColor="background1" w:themeShade="A6"/>
+        </w:rPr>
+      </w:pPr>
+      <w:r>
+        <w:rPr>
+          <w:color w:val="A6A6A6" w:themeColor="background1" w:themeShade="A6"/>
+        </w:rPr>
+        <w:t>Country: string</w:t>
+      </w:r>
+    </w:p>
+    <w:p>
+      <w:pPr>
+        <w:pStyle w:val="ListParagraph"/>
+        <w:numPr>
+          <w:ilvl w:val="2"/>
+          <w:numId w:val="1"/>
+        </w:numPr>
+        <w:rPr>
+          <w:color w:val="A6A6A6" w:themeColor="background1" w:themeShade="A6"/>
+        </w:rPr>
+      </w:pPr>
+      <w:r>
+        <w:rPr>
+          <w:color w:val="A6A6A6" w:themeColor="background1" w:themeShade="A6"/>
+        </w:rPr>
+        <w:t>ImagePath: string (đường dẫn đến ảnh poster của phim)</w:t>
       </w:r>
     </w:p>
     <w:p>
@@ -2024,49 +2244,43 @@
         <w:rPr>
           <w:color w:val="A6A6A6" w:themeColor="background1" w:themeShade="A6"/>
         </w:rPr>
-        <w:t>Role</w:t>
-      </w:r>
-    </w:p>
-    <w:p>
-      <w:pPr>
-        <w:pStyle w:val="ListParagraph"/>
-        <w:numPr>
-          <w:ilvl w:val="2"/>
-          <w:numId w:val="1"/>
-        </w:numPr>
-        <w:rPr>
-          <w:color w:val="A6A6A6" w:themeColor="background1" w:themeShade="A6"/>
-        </w:rPr>
-      </w:pPr>
-      <w:r>
-        <w:rPr>
-          <w:color w:val="A6A6A6" w:themeColor="background1" w:themeShade="A6"/>
-        </w:rPr>
-        <w:t>RoleId: int</w:t>
-      </w:r>
-    </w:p>
-    <w:p>
-      <w:pPr>
-        <w:pStyle w:val="ListParagraph"/>
-        <w:numPr>
-          <w:ilvl w:val="2"/>
-          <w:numId w:val="1"/>
-        </w:numPr>
-        <w:rPr>
-          <w:color w:val="A6A6A6" w:themeColor="background1" w:themeShade="A6"/>
-        </w:rPr>
-      </w:pPr>
-      <w:r>
-        <w:rPr>
-          <w:color w:val="A6A6A6" w:themeColor="background1" w:themeShade="A6"/>
-        </w:rPr>
-        <w:t>RoleName: string</w:t>
-      </w:r>
-      <w:r>
-        <w:rPr>
-          <w:color w:val="A6A6A6" w:themeColor="background1" w:themeShade="A6"/>
-        </w:rPr>
-        <w:br/>
+        <w:t>Category</w:t>
+      </w:r>
+    </w:p>
+    <w:p>
+      <w:pPr>
+        <w:pStyle w:val="ListParagraph"/>
+        <w:numPr>
+          <w:ilvl w:val="2"/>
+          <w:numId w:val="1"/>
+        </w:numPr>
+        <w:rPr>
+          <w:color w:val="A6A6A6" w:themeColor="background1" w:themeShade="A6"/>
+        </w:rPr>
+      </w:pPr>
+      <w:r>
+        <w:rPr>
+          <w:color w:val="A6A6A6" w:themeColor="background1" w:themeShade="A6"/>
+        </w:rPr>
+        <w:t>CategoryId: string</w:t>
+      </w:r>
+    </w:p>
+    <w:p>
+      <w:pPr>
+        <w:pStyle w:val="ListParagraph"/>
+        <w:numPr>
+          <w:ilvl w:val="2"/>
+          <w:numId w:val="1"/>
+        </w:numPr>
+        <w:rPr>
+          <w:color w:val="A6A6A6" w:themeColor="background1" w:themeShade="A6"/>
+        </w:rPr>
+      </w:pPr>
+      <w:r>
+        <w:rPr>
+          <w:color w:val="A6A6A6" w:themeColor="background1" w:themeShade="A6"/>
+        </w:rPr>
+        <w:t>CategoryName: name</w:t>
       </w:r>
     </w:p>
     <w:p>
@@ -2084,169 +2298,43 @@
         <w:rPr>
           <w:color w:val="A6A6A6" w:themeColor="background1" w:themeShade="A6"/>
         </w:rPr>
-        <w:t>Movie</w:t>
-      </w:r>
-    </w:p>
-    <w:p>
-      <w:pPr>
-        <w:pStyle w:val="ListParagraph"/>
-        <w:numPr>
-          <w:ilvl w:val="2"/>
-          <w:numId w:val="1"/>
-        </w:numPr>
-        <w:rPr>
-          <w:color w:val="A6A6A6" w:themeColor="background1" w:themeShade="A6"/>
-        </w:rPr>
-      </w:pPr>
-      <w:r>
-        <w:rPr>
-          <w:color w:val="A6A6A6" w:themeColor="background1" w:themeShade="A6"/>
-        </w:rPr>
-        <w:t>MovieId: int</w:t>
-      </w:r>
-    </w:p>
-    <w:p>
-      <w:pPr>
-        <w:pStyle w:val="ListParagraph"/>
-        <w:numPr>
-          <w:ilvl w:val="2"/>
-          <w:numId w:val="1"/>
-        </w:numPr>
-        <w:rPr>
-          <w:color w:val="A6A6A6" w:themeColor="background1" w:themeShade="A6"/>
-        </w:rPr>
-      </w:pPr>
-      <w:r>
-        <w:rPr>
-          <w:color w:val="A6A6A6" w:themeColor="background1" w:themeShade="A6"/>
-        </w:rPr>
-        <w:t>MovieName: string</w:t>
-      </w:r>
-    </w:p>
-    <w:p>
-      <w:pPr>
-        <w:pStyle w:val="ListParagraph"/>
-        <w:numPr>
-          <w:ilvl w:val="2"/>
-          <w:numId w:val="1"/>
-        </w:numPr>
-        <w:rPr>
-          <w:color w:val="A6A6A6" w:themeColor="background1" w:themeShade="A6"/>
-        </w:rPr>
-      </w:pPr>
-      <w:r>
-        <w:rPr>
-          <w:color w:val="A6A6A6" w:themeColor="background1" w:themeShade="A6"/>
-        </w:rPr>
-        <w:t>VideoPath: string (đường dẫn đến video của phim)</w:t>
-      </w:r>
-    </w:p>
-    <w:p>
-      <w:pPr>
-        <w:pStyle w:val="ListParagraph"/>
-        <w:numPr>
-          <w:ilvl w:val="2"/>
-          <w:numId w:val="1"/>
-        </w:numPr>
-        <w:rPr>
-          <w:color w:val="A6A6A6" w:themeColor="background1" w:themeShade="A6"/>
-        </w:rPr>
-      </w:pPr>
-      <w:r>
-        <w:rPr>
-          <w:color w:val="A6A6A6" w:themeColor="background1" w:themeShade="A6"/>
-        </w:rPr>
-        <w:t>Description: string</w:t>
-      </w:r>
-    </w:p>
-    <w:p>
-      <w:pPr>
-        <w:pStyle w:val="ListParagraph"/>
-        <w:numPr>
-          <w:ilvl w:val="2"/>
-          <w:numId w:val="1"/>
-        </w:numPr>
-        <w:rPr>
-          <w:color w:val="A6A6A6" w:themeColor="background1" w:themeShade="A6"/>
-        </w:rPr>
-      </w:pPr>
-      <w:r>
-        <w:rPr>
-          <w:color w:val="A6A6A6" w:themeColor="background1" w:themeShade="A6"/>
-        </w:rPr>
-        <w:t>Duration: int (thời lượng phim – tính theo phút)</w:t>
-      </w:r>
-    </w:p>
-    <w:p>
-      <w:pPr>
-        <w:pStyle w:val="ListParagraph"/>
-        <w:numPr>
-          <w:ilvl w:val="2"/>
-          <w:numId w:val="1"/>
-        </w:numPr>
-        <w:rPr>
-          <w:color w:val="A6A6A6" w:themeColor="background1" w:themeShade="A6"/>
-        </w:rPr>
-      </w:pPr>
-      <w:r>
-        <w:rPr>
-          <w:color w:val="A6A6A6" w:themeColor="background1" w:themeShade="A6"/>
-        </w:rPr>
-        <w:t>Rated: int (độ tuổi xem)</w:t>
-      </w:r>
-    </w:p>
-    <w:p>
-      <w:pPr>
-        <w:pStyle w:val="ListParagraph"/>
-        <w:numPr>
-          <w:ilvl w:val="2"/>
-          <w:numId w:val="1"/>
-        </w:numPr>
-        <w:rPr>
-          <w:color w:val="A6A6A6" w:themeColor="background1" w:themeShade="A6"/>
-        </w:rPr>
-      </w:pPr>
-      <w:r>
-        <w:rPr>
-          <w:color w:val="A6A6A6" w:themeColor="background1" w:themeShade="A6"/>
-        </w:rPr>
-        <w:t>PublishedYear: int</w:t>
-      </w:r>
-    </w:p>
-    <w:p>
-      <w:pPr>
-        <w:pStyle w:val="ListParagraph"/>
-        <w:numPr>
-          <w:ilvl w:val="2"/>
-          <w:numId w:val="1"/>
-        </w:numPr>
-        <w:rPr>
-          <w:color w:val="A6A6A6" w:themeColor="background1" w:themeShade="A6"/>
-        </w:rPr>
-      </w:pPr>
-      <w:r>
-        <w:rPr>
-          <w:color w:val="A6A6A6" w:themeColor="background1" w:themeShade="A6"/>
-        </w:rPr>
-        <w:t>Country: string</w:t>
-      </w:r>
-    </w:p>
-    <w:p>
-      <w:pPr>
-        <w:pStyle w:val="ListParagraph"/>
-        <w:numPr>
-          <w:ilvl w:val="2"/>
-          <w:numId w:val="1"/>
-        </w:numPr>
-        <w:rPr>
-          <w:color w:val="A6A6A6" w:themeColor="background1" w:themeShade="A6"/>
-        </w:rPr>
-      </w:pPr>
-      <w:r>
-        <w:rPr>
-          <w:color w:val="A6A6A6" w:themeColor="background1" w:themeShade="A6"/>
-        </w:rPr>
-        <w:t>ImagePath: string (đường dẫn đến ảnh poster của phim)</w:t>
+        <w:t>Category-Movie (tự động gen trong DB, ko có trong Models) (mỗi Movie cx có nhiều Category)</w:t>
+      </w:r>
+    </w:p>
+    <w:p>
+      <w:pPr>
+        <w:pStyle w:val="ListParagraph"/>
+        <w:numPr>
+          <w:ilvl w:val="2"/>
+          <w:numId w:val="1"/>
+        </w:numPr>
+        <w:rPr>
+          <w:color w:val="A6A6A6" w:themeColor="background1" w:themeShade="A6"/>
+        </w:rPr>
+      </w:pPr>
+      <w:r>
+        <w:rPr>
+          <w:color w:val="A6A6A6" w:themeColor="background1" w:themeShade="A6"/>
+        </w:rPr>
+        <w:t>CategoryId</w:t>
+      </w:r>
+    </w:p>
+    <w:p>
+      <w:pPr>
+        <w:pStyle w:val="ListParagraph"/>
+        <w:numPr>
+          <w:ilvl w:val="2"/>
+          <w:numId w:val="1"/>
+        </w:numPr>
+        <w:rPr>
+          <w:color w:val="A6A6A6" w:themeColor="background1" w:themeShade="A6"/>
+        </w:rPr>
+      </w:pPr>
+      <w:r>
+        <w:rPr>
+          <w:color w:val="A6A6A6" w:themeColor="background1" w:themeShade="A6"/>
+        </w:rPr>
+        <w:t>MovieId</w:t>
       </w:r>
     </w:p>
     <w:p>
@@ -2264,43 +2352,43 @@
         <w:rPr>
           <w:color w:val="A6A6A6" w:themeColor="background1" w:themeShade="A6"/>
         </w:rPr>
-        <w:t>Category</w:t>
-      </w:r>
-    </w:p>
-    <w:p>
-      <w:pPr>
-        <w:pStyle w:val="ListParagraph"/>
-        <w:numPr>
-          <w:ilvl w:val="2"/>
-          <w:numId w:val="1"/>
-        </w:numPr>
-        <w:rPr>
-          <w:color w:val="A6A6A6" w:themeColor="background1" w:themeShade="A6"/>
-        </w:rPr>
-      </w:pPr>
-      <w:r>
-        <w:rPr>
-          <w:color w:val="A6A6A6" w:themeColor="background1" w:themeShade="A6"/>
-        </w:rPr>
-        <w:t>CategoryId: string</w:t>
-      </w:r>
-    </w:p>
-    <w:p>
-      <w:pPr>
-        <w:pStyle w:val="ListParagraph"/>
-        <w:numPr>
-          <w:ilvl w:val="2"/>
-          <w:numId w:val="1"/>
-        </w:numPr>
-        <w:rPr>
-          <w:color w:val="A6A6A6" w:themeColor="background1" w:themeShade="A6"/>
-        </w:rPr>
-      </w:pPr>
-      <w:r>
-        <w:rPr>
-          <w:color w:val="A6A6A6" w:themeColor="background1" w:themeShade="A6"/>
-        </w:rPr>
-        <w:t>CategoryName: name</w:t>
+        <w:t>Actor</w:t>
+      </w:r>
+    </w:p>
+    <w:p>
+      <w:pPr>
+        <w:pStyle w:val="ListParagraph"/>
+        <w:numPr>
+          <w:ilvl w:val="2"/>
+          <w:numId w:val="1"/>
+        </w:numPr>
+        <w:rPr>
+          <w:color w:val="A6A6A6" w:themeColor="background1" w:themeShade="A6"/>
+        </w:rPr>
+      </w:pPr>
+      <w:r>
+        <w:rPr>
+          <w:color w:val="A6A6A6" w:themeColor="background1" w:themeShade="A6"/>
+        </w:rPr>
+        <w:t>ActorId: int</w:t>
+      </w:r>
+    </w:p>
+    <w:p>
+      <w:pPr>
+        <w:pStyle w:val="ListParagraph"/>
+        <w:numPr>
+          <w:ilvl w:val="2"/>
+          <w:numId w:val="1"/>
+        </w:numPr>
+        <w:rPr>
+          <w:color w:val="A6A6A6" w:themeColor="background1" w:themeShade="A6"/>
+        </w:rPr>
+      </w:pPr>
+      <w:r>
+        <w:rPr>
+          <w:color w:val="A6A6A6" w:themeColor="background1" w:themeShade="A6"/>
+        </w:rPr>
+        <w:t>ActorName: string</w:t>
       </w:r>
     </w:p>
     <w:p>
@@ -2319,114 +2407,6 @@
           <w:color w:val="A6A6A6" w:themeColor="background1" w:themeShade="A6"/>
         </w:rPr>
         <w:lastRenderedPageBreak/>
-        <w:t>Category-Movie (tự động gen trong DB, ko có trong Models) (mỗi Movie cx có nhiều Category)</w:t>
-      </w:r>
-    </w:p>
-    <w:p>
-      <w:pPr>
-        <w:pStyle w:val="ListParagraph"/>
-        <w:numPr>
-          <w:ilvl w:val="2"/>
-          <w:numId w:val="1"/>
-        </w:numPr>
-        <w:rPr>
-          <w:color w:val="A6A6A6" w:themeColor="background1" w:themeShade="A6"/>
-        </w:rPr>
-      </w:pPr>
-      <w:r>
-        <w:rPr>
-          <w:color w:val="A6A6A6" w:themeColor="background1" w:themeShade="A6"/>
-        </w:rPr>
-        <w:t>CategoryId</w:t>
-      </w:r>
-    </w:p>
-    <w:p>
-      <w:pPr>
-        <w:pStyle w:val="ListParagraph"/>
-        <w:numPr>
-          <w:ilvl w:val="2"/>
-          <w:numId w:val="1"/>
-        </w:numPr>
-        <w:rPr>
-          <w:color w:val="A6A6A6" w:themeColor="background1" w:themeShade="A6"/>
-        </w:rPr>
-      </w:pPr>
-      <w:r>
-        <w:rPr>
-          <w:color w:val="A6A6A6" w:themeColor="background1" w:themeShade="A6"/>
-        </w:rPr>
-        <w:t>MovieId</w:t>
-      </w:r>
-    </w:p>
-    <w:p>
-      <w:pPr>
-        <w:pStyle w:val="ListParagraph"/>
-        <w:numPr>
-          <w:ilvl w:val="1"/>
-          <w:numId w:val="1"/>
-        </w:numPr>
-        <w:rPr>
-          <w:color w:val="A6A6A6" w:themeColor="background1" w:themeShade="A6"/>
-        </w:rPr>
-      </w:pPr>
-      <w:r>
-        <w:rPr>
-          <w:color w:val="A6A6A6" w:themeColor="background1" w:themeShade="A6"/>
-        </w:rPr>
-        <w:t>Actor</w:t>
-      </w:r>
-    </w:p>
-    <w:p>
-      <w:pPr>
-        <w:pStyle w:val="ListParagraph"/>
-        <w:numPr>
-          <w:ilvl w:val="2"/>
-          <w:numId w:val="1"/>
-        </w:numPr>
-        <w:rPr>
-          <w:color w:val="A6A6A6" w:themeColor="background1" w:themeShade="A6"/>
-        </w:rPr>
-      </w:pPr>
-      <w:r>
-        <w:rPr>
-          <w:color w:val="A6A6A6" w:themeColor="background1" w:themeShade="A6"/>
-        </w:rPr>
-        <w:t>ActorId: int</w:t>
-      </w:r>
-    </w:p>
-    <w:p>
-      <w:pPr>
-        <w:pStyle w:val="ListParagraph"/>
-        <w:numPr>
-          <w:ilvl w:val="2"/>
-          <w:numId w:val="1"/>
-        </w:numPr>
-        <w:rPr>
-          <w:color w:val="A6A6A6" w:themeColor="background1" w:themeShade="A6"/>
-        </w:rPr>
-      </w:pPr>
-      <w:r>
-        <w:rPr>
-          <w:color w:val="A6A6A6" w:themeColor="background1" w:themeShade="A6"/>
-        </w:rPr>
-        <w:t>ActorName: string</w:t>
-      </w:r>
-    </w:p>
-    <w:p>
-      <w:pPr>
-        <w:pStyle w:val="ListParagraph"/>
-        <w:numPr>
-          <w:ilvl w:val="1"/>
-          <w:numId w:val="1"/>
-        </w:numPr>
-        <w:rPr>
-          <w:color w:val="A6A6A6" w:themeColor="background1" w:themeShade="A6"/>
-        </w:rPr>
-      </w:pPr>
-      <w:r>
-        <w:rPr>
-          <w:color w:val="A6A6A6" w:themeColor="background1" w:themeShade="A6"/>
-        </w:rPr>
         <w:t>Actor-Movie (tự động gen trong DB, ko có trong Models)</w:t>
       </w:r>
     </w:p>
@@ -2797,7 +2777,6 @@
           <w:bCs/>
           <w:color w:val="A6A6A6" w:themeColor="background1" w:themeShade="A6"/>
         </w:rPr>
-        <w:lastRenderedPageBreak/>
         <w:t>Thông</w:t>
       </w:r>
       <w:r>
@@ -2932,6 +2911,7 @@
           <w:bCs/>
           <w:color w:val="A6A6A6" w:themeColor="background1" w:themeShade="A6"/>
         </w:rPr>
+        <w:lastRenderedPageBreak/>
         <w:t>An</w:t>
       </w:r>
       <w:r>

--- a/Process.docx
+++ b/Process.docx
@@ -982,8 +982,14 @@
           <w:ilvl w:val="1"/>
           <w:numId w:val="1"/>
         </w:numPr>
-      </w:pPr>
-      <w:r>
+        <w:rPr>
+          <w:color w:val="A6A6A6" w:themeColor="background1" w:themeShade="A6"/>
+        </w:rPr>
+      </w:pPr>
+      <w:r>
+        <w:rPr>
+          <w:color w:val="A6A6A6" w:themeColor="background1" w:themeShade="A6"/>
+        </w:rPr>
         <w:t>Database Seeding</w:t>
       </w:r>
     </w:p>

--- a/Process.docx
+++ b/Process.docx
@@ -164,20 +164,18 @@
     <w:p>
       <w:pPr>
         <w:pStyle w:val="Heading2"/>
-      </w:pPr>
-      <w:r>
-        <w:t>Chia việc 10/7:</w:t>
-      </w:r>
-      <w:r>
-        <w:t xml:space="preserve"> </w:t>
-      </w:r>
+        <w:rPr>
+          <w:b/>
+          <w:bCs/>
+        </w:rPr>
+      </w:pPr>
       <w:r>
         <w:rPr>
           <w:b/>
           <w:bCs/>
           <w:highlight w:val="yellow"/>
         </w:rPr>
-        <w:t>[Deadline: T</w:t>
+        <w:t>Chia việc</w:t>
       </w:r>
       <w:r>
         <w:rPr>
@@ -185,31 +183,7 @@
           <w:bCs/>
           <w:highlight w:val="yellow"/>
         </w:rPr>
-        <w:t xml:space="preserve">4 </w:t>
-      </w:r>
-      <w:r>
-        <w:rPr>
-          <w:b/>
-          <w:bCs/>
-          <w:highlight w:val="yellow"/>
-        </w:rPr>
-        <w:t>20</w:t>
-      </w:r>
-      <w:r>
-        <w:rPr>
-          <w:b/>
-          <w:bCs/>
-          <w:highlight w:val="yellow"/>
-        </w:rPr>
-        <w:t>/7</w:t>
-      </w:r>
-      <w:r>
-        <w:rPr>
-          <w:b/>
-          <w:bCs/>
-          <w:highlight w:val="yellow"/>
-        </w:rPr>
-        <w:t>]</w:t>
+        <w:t>:</w:t>
       </w:r>
     </w:p>
     <w:p>
@@ -967,12 +941,69 @@
       <w:pPr>
         <w:pStyle w:val="ListParagraph"/>
         <w:numPr>
+          <w:ilvl w:val="3"/>
+          <w:numId w:val="1"/>
+        </w:numPr>
+      </w:pPr>
+      <w:hyperlink r:id="rId6" w:history="1">
+        <w:r>
+          <w:rPr>
+            <w:rStyle w:val="Hyperlink"/>
+          </w:rPr>
+          <w:t>https://youtu.be/AOlkcLtyXkw</w:t>
+        </w:r>
+      </w:hyperlink>
+      <w:r>
+        <w:t xml:space="preserve"> </w:t>
+      </w:r>
+    </w:p>
+    <w:p>
+      <w:pPr>
+        <w:pStyle w:val="ListParagraph"/>
+        <w:numPr>
           <w:ilvl w:val="2"/>
           <w:numId w:val="1"/>
         </w:numPr>
       </w:pPr>
       <w:r>
         <w:t>Movie Detail</w:t>
+      </w:r>
+    </w:p>
+    <w:p>
+      <w:pPr>
+        <w:pStyle w:val="ListParagraph"/>
+        <w:numPr>
+          <w:ilvl w:val="1"/>
+          <w:numId w:val="1"/>
+        </w:numPr>
+      </w:pPr>
+      <w:r>
+        <w:lastRenderedPageBreak/>
+        <w:t>Admin Dashboard</w:t>
+      </w:r>
+    </w:p>
+    <w:p>
+      <w:pPr>
+        <w:pStyle w:val="ListParagraph"/>
+        <w:numPr>
+          <w:ilvl w:val="1"/>
+          <w:numId w:val="1"/>
+        </w:numPr>
+      </w:pPr>
+      <w:r>
+        <w:t>Fix Project Structure</w:t>
+      </w:r>
+    </w:p>
+    <w:p>
+      <w:pPr>
+        <w:pStyle w:val="ListParagraph"/>
+        <w:numPr>
+          <w:ilvl w:val="1"/>
+          <w:numId w:val="1"/>
+        </w:numPr>
+      </w:pPr>
+      <w:r>
+        <w:t>Add API: Get movies…</w:t>
       </w:r>
     </w:p>
     <w:p>
@@ -1408,6 +1439,7 @@
         <w:pStyle w:val="Heading1"/>
       </w:pPr>
       <w:r>
+        <w:lastRenderedPageBreak/>
         <w:t>Done</w:t>
       </w:r>
     </w:p>
@@ -1453,7 +1485,7 @@
           <w:color w:val="A6A6A6" w:themeColor="background1" w:themeShade="A6"/>
         </w:rPr>
       </w:pPr>
-      <w:hyperlink r:id="rId6" w:history="1">
+      <w:hyperlink r:id="rId7" w:history="1">
         <w:r>
           <w:rPr>
             <w:rStyle w:val="Hyperlink"/>
@@ -1478,7 +1510,6 @@
         <w:rPr>
           <w:color w:val="A6A6A6" w:themeColor="background1" w:themeShade="A6"/>
         </w:rPr>
-        <w:lastRenderedPageBreak/>
         <w:t xml:space="preserve">Tạo Project ASP.NET Framework </w:t>
       </w:r>
       <w:r>
@@ -1565,7 +1596,7 @@
           <w:color w:val="A6A6A6" w:themeColor="background1" w:themeShade="A6"/>
         </w:rPr>
       </w:pPr>
-      <w:hyperlink r:id="rId7" w:history="1">
+      <w:hyperlink r:id="rId8" w:history="1">
         <w:r>
           <w:rPr>
             <w:rStyle w:val="Hyperlink"/>
@@ -1610,7 +1641,7 @@
           <w:color w:val="A6A6A6" w:themeColor="background1" w:themeShade="A6"/>
         </w:rPr>
       </w:pPr>
-      <w:hyperlink r:id="rId8" w:history="1">
+      <w:hyperlink r:id="rId9" w:history="1">
         <w:r>
           <w:rPr>
             <w:rStyle w:val="Hyperlink"/>
@@ -1737,7 +1768,7 @@
           <w:color w:val="A6A6A6" w:themeColor="background1" w:themeShade="A6"/>
         </w:rPr>
       </w:pPr>
-      <w:hyperlink r:id="rId9" w:history="1">
+      <w:hyperlink r:id="rId10" w:history="1">
         <w:r>
           <w:rPr>
             <w:rStyle w:val="Hyperlink"/>
@@ -1796,6 +1827,7 @@
         <w:rPr>
           <w:color w:val="A6A6A6" w:themeColor="background1" w:themeShade="A6"/>
         </w:rPr>
+        <w:lastRenderedPageBreak/>
         <w:t>27/6: Họp</w:t>
       </w:r>
     </w:p>
@@ -1865,445 +1897,445 @@
         <w:rPr>
           <w:color w:val="A6A6A6" w:themeColor="background1" w:themeShade="A6"/>
         </w:rPr>
+        <w:t>29/6: Database Design</w:t>
+      </w:r>
+    </w:p>
+    <w:p>
+      <w:pPr>
+        <w:pStyle w:val="ListParagraph"/>
+        <w:numPr>
+          <w:ilvl w:val="0"/>
+          <w:numId w:val="1"/>
+        </w:numPr>
+        <w:rPr>
+          <w:color w:val="A6A6A6" w:themeColor="background1" w:themeShade="A6"/>
+        </w:rPr>
+      </w:pPr>
+      <w:r>
+        <w:rPr>
+          <w:color w:val="A6A6A6" w:themeColor="background1" w:themeShade="A6"/>
+        </w:rPr>
+        <w:t>Database:</w:t>
+      </w:r>
+    </w:p>
+    <w:p>
+      <w:pPr>
+        <w:pStyle w:val="ListParagraph"/>
+        <w:numPr>
+          <w:ilvl w:val="1"/>
+          <w:numId w:val="1"/>
+        </w:numPr>
+        <w:rPr>
+          <w:color w:val="A6A6A6" w:themeColor="background1" w:themeShade="A6"/>
+        </w:rPr>
+      </w:pPr>
+      <w:r>
+        <w:rPr>
+          <w:color w:val="A6A6A6" w:themeColor="background1" w:themeShade="A6"/>
+        </w:rPr>
+        <w:t>User</w:t>
+      </w:r>
+    </w:p>
+    <w:p>
+      <w:pPr>
+        <w:pStyle w:val="ListParagraph"/>
+        <w:numPr>
+          <w:ilvl w:val="2"/>
+          <w:numId w:val="1"/>
+        </w:numPr>
+        <w:rPr>
+          <w:color w:val="A6A6A6" w:themeColor="background1" w:themeShade="A6"/>
+        </w:rPr>
+      </w:pPr>
+      <w:r>
+        <w:rPr>
+          <w:color w:val="A6A6A6" w:themeColor="background1" w:themeShade="A6"/>
+        </w:rPr>
+        <w:t>UserId: int</w:t>
+      </w:r>
+    </w:p>
+    <w:p>
+      <w:pPr>
+        <w:pStyle w:val="ListParagraph"/>
+        <w:numPr>
+          <w:ilvl w:val="2"/>
+          <w:numId w:val="1"/>
+        </w:numPr>
+        <w:rPr>
+          <w:color w:val="A6A6A6" w:themeColor="background1" w:themeShade="A6"/>
+        </w:rPr>
+      </w:pPr>
+      <w:r>
+        <w:rPr>
+          <w:color w:val="A6A6A6" w:themeColor="background1" w:themeShade="A6"/>
+        </w:rPr>
+        <w:t>Email: string</w:t>
+      </w:r>
+    </w:p>
+    <w:p>
+      <w:pPr>
+        <w:pStyle w:val="ListParagraph"/>
+        <w:numPr>
+          <w:ilvl w:val="2"/>
+          <w:numId w:val="1"/>
+        </w:numPr>
+        <w:rPr>
+          <w:color w:val="A6A6A6" w:themeColor="background1" w:themeShade="A6"/>
+        </w:rPr>
+      </w:pPr>
+      <w:r>
+        <w:rPr>
+          <w:color w:val="A6A6A6" w:themeColor="background1" w:themeShade="A6"/>
+        </w:rPr>
+        <w:t>Username: string</w:t>
+      </w:r>
+    </w:p>
+    <w:p>
+      <w:pPr>
+        <w:pStyle w:val="ListParagraph"/>
+        <w:numPr>
+          <w:ilvl w:val="2"/>
+          <w:numId w:val="1"/>
+        </w:numPr>
+        <w:rPr>
+          <w:color w:val="A6A6A6" w:themeColor="background1" w:themeShade="A6"/>
+        </w:rPr>
+      </w:pPr>
+      <w:r>
+        <w:rPr>
+          <w:color w:val="A6A6A6" w:themeColor="background1" w:themeShade="A6"/>
+        </w:rPr>
+        <w:t>Password: string</w:t>
+      </w:r>
+    </w:p>
+    <w:p>
+      <w:pPr>
+        <w:pStyle w:val="ListParagraph"/>
+        <w:numPr>
+          <w:ilvl w:val="2"/>
+          <w:numId w:val="1"/>
+        </w:numPr>
+        <w:rPr>
+          <w:color w:val="A6A6A6" w:themeColor="background1" w:themeShade="A6"/>
+        </w:rPr>
+      </w:pPr>
+      <w:r>
+        <w:rPr>
+          <w:color w:val="A6A6A6" w:themeColor="background1" w:themeShade="A6"/>
+        </w:rPr>
+        <w:t>RoleId: int</w:t>
+      </w:r>
+    </w:p>
+    <w:p>
+      <w:pPr>
+        <w:pStyle w:val="ListParagraph"/>
+        <w:numPr>
+          <w:ilvl w:val="1"/>
+          <w:numId w:val="1"/>
+        </w:numPr>
+        <w:rPr>
+          <w:color w:val="A6A6A6" w:themeColor="background1" w:themeShade="A6"/>
+        </w:rPr>
+      </w:pPr>
+      <w:r>
+        <w:rPr>
+          <w:color w:val="A6A6A6" w:themeColor="background1" w:themeShade="A6"/>
+        </w:rPr>
+        <w:t>Role</w:t>
+      </w:r>
+    </w:p>
+    <w:p>
+      <w:pPr>
+        <w:pStyle w:val="ListParagraph"/>
+        <w:numPr>
+          <w:ilvl w:val="2"/>
+          <w:numId w:val="1"/>
+        </w:numPr>
+        <w:rPr>
+          <w:color w:val="A6A6A6" w:themeColor="background1" w:themeShade="A6"/>
+        </w:rPr>
+      </w:pPr>
+      <w:r>
+        <w:rPr>
+          <w:color w:val="A6A6A6" w:themeColor="background1" w:themeShade="A6"/>
+        </w:rPr>
+        <w:t>RoleId: int</w:t>
+      </w:r>
+    </w:p>
+    <w:p>
+      <w:pPr>
+        <w:pStyle w:val="ListParagraph"/>
+        <w:numPr>
+          <w:ilvl w:val="2"/>
+          <w:numId w:val="1"/>
+        </w:numPr>
+        <w:rPr>
+          <w:color w:val="A6A6A6" w:themeColor="background1" w:themeShade="A6"/>
+        </w:rPr>
+      </w:pPr>
+      <w:r>
+        <w:rPr>
+          <w:color w:val="A6A6A6" w:themeColor="background1" w:themeShade="A6"/>
+        </w:rPr>
+        <w:t>RoleName: string</w:t>
+      </w:r>
+      <w:r>
+        <w:rPr>
+          <w:color w:val="A6A6A6" w:themeColor="background1" w:themeShade="A6"/>
+        </w:rPr>
+        <w:br/>
+      </w:r>
+    </w:p>
+    <w:p>
+      <w:pPr>
+        <w:pStyle w:val="ListParagraph"/>
+        <w:numPr>
+          <w:ilvl w:val="1"/>
+          <w:numId w:val="1"/>
+        </w:numPr>
+        <w:rPr>
+          <w:color w:val="A6A6A6" w:themeColor="background1" w:themeShade="A6"/>
+        </w:rPr>
+      </w:pPr>
+      <w:r>
+        <w:rPr>
+          <w:color w:val="A6A6A6" w:themeColor="background1" w:themeShade="A6"/>
+        </w:rPr>
+        <w:t>Movie</w:t>
+      </w:r>
+    </w:p>
+    <w:p>
+      <w:pPr>
+        <w:pStyle w:val="ListParagraph"/>
+        <w:numPr>
+          <w:ilvl w:val="2"/>
+          <w:numId w:val="1"/>
+        </w:numPr>
+        <w:rPr>
+          <w:color w:val="A6A6A6" w:themeColor="background1" w:themeShade="A6"/>
+        </w:rPr>
+      </w:pPr>
+      <w:r>
+        <w:rPr>
+          <w:color w:val="A6A6A6" w:themeColor="background1" w:themeShade="A6"/>
+        </w:rPr>
+        <w:t>MovieId: int</w:t>
+      </w:r>
+    </w:p>
+    <w:p>
+      <w:pPr>
+        <w:pStyle w:val="ListParagraph"/>
+        <w:numPr>
+          <w:ilvl w:val="2"/>
+          <w:numId w:val="1"/>
+        </w:numPr>
+        <w:rPr>
+          <w:color w:val="A6A6A6" w:themeColor="background1" w:themeShade="A6"/>
+        </w:rPr>
+      </w:pPr>
+      <w:r>
+        <w:rPr>
+          <w:color w:val="A6A6A6" w:themeColor="background1" w:themeShade="A6"/>
+        </w:rPr>
+        <w:t>MovieName: string</w:t>
+      </w:r>
+    </w:p>
+    <w:p>
+      <w:pPr>
+        <w:pStyle w:val="ListParagraph"/>
+        <w:numPr>
+          <w:ilvl w:val="2"/>
+          <w:numId w:val="1"/>
+        </w:numPr>
+        <w:rPr>
+          <w:color w:val="A6A6A6" w:themeColor="background1" w:themeShade="A6"/>
+        </w:rPr>
+      </w:pPr>
+      <w:r>
+        <w:rPr>
+          <w:color w:val="A6A6A6" w:themeColor="background1" w:themeShade="A6"/>
+        </w:rPr>
+        <w:t>VideoPath: string (đường dẫn đến video của phim)</w:t>
+      </w:r>
+    </w:p>
+    <w:p>
+      <w:pPr>
+        <w:pStyle w:val="ListParagraph"/>
+        <w:numPr>
+          <w:ilvl w:val="2"/>
+          <w:numId w:val="1"/>
+        </w:numPr>
+        <w:rPr>
+          <w:color w:val="A6A6A6" w:themeColor="background1" w:themeShade="A6"/>
+        </w:rPr>
+      </w:pPr>
+      <w:r>
+        <w:rPr>
+          <w:color w:val="A6A6A6" w:themeColor="background1" w:themeShade="A6"/>
+        </w:rPr>
+        <w:t>Description: string</w:t>
+      </w:r>
+    </w:p>
+    <w:p>
+      <w:pPr>
+        <w:pStyle w:val="ListParagraph"/>
+        <w:numPr>
+          <w:ilvl w:val="2"/>
+          <w:numId w:val="1"/>
+        </w:numPr>
+        <w:rPr>
+          <w:color w:val="A6A6A6" w:themeColor="background1" w:themeShade="A6"/>
+        </w:rPr>
+      </w:pPr>
+      <w:r>
+        <w:rPr>
+          <w:color w:val="A6A6A6" w:themeColor="background1" w:themeShade="A6"/>
+        </w:rPr>
+        <w:t>Duration: int (thời lượng phim – tính theo phút)</w:t>
+      </w:r>
+    </w:p>
+    <w:p>
+      <w:pPr>
+        <w:pStyle w:val="ListParagraph"/>
+        <w:numPr>
+          <w:ilvl w:val="2"/>
+          <w:numId w:val="1"/>
+        </w:numPr>
+        <w:rPr>
+          <w:color w:val="A6A6A6" w:themeColor="background1" w:themeShade="A6"/>
+        </w:rPr>
+      </w:pPr>
+      <w:r>
+        <w:rPr>
+          <w:color w:val="A6A6A6" w:themeColor="background1" w:themeShade="A6"/>
+        </w:rPr>
+        <w:t>Rated: int (độ tuổi xem)</w:t>
+      </w:r>
+    </w:p>
+    <w:p>
+      <w:pPr>
+        <w:pStyle w:val="ListParagraph"/>
+        <w:numPr>
+          <w:ilvl w:val="2"/>
+          <w:numId w:val="1"/>
+        </w:numPr>
+        <w:rPr>
+          <w:color w:val="A6A6A6" w:themeColor="background1" w:themeShade="A6"/>
+        </w:rPr>
+      </w:pPr>
+      <w:r>
+        <w:rPr>
+          <w:color w:val="A6A6A6" w:themeColor="background1" w:themeShade="A6"/>
+        </w:rPr>
+        <w:t>PublishedYear: int</w:t>
+      </w:r>
+    </w:p>
+    <w:p>
+      <w:pPr>
+        <w:pStyle w:val="ListParagraph"/>
+        <w:numPr>
+          <w:ilvl w:val="2"/>
+          <w:numId w:val="1"/>
+        </w:numPr>
+        <w:rPr>
+          <w:color w:val="A6A6A6" w:themeColor="background1" w:themeShade="A6"/>
+        </w:rPr>
+      </w:pPr>
+      <w:r>
+        <w:rPr>
+          <w:color w:val="A6A6A6" w:themeColor="background1" w:themeShade="A6"/>
+        </w:rPr>
+        <w:t>Country: string</w:t>
+      </w:r>
+    </w:p>
+    <w:p>
+      <w:pPr>
+        <w:pStyle w:val="ListParagraph"/>
+        <w:numPr>
+          <w:ilvl w:val="2"/>
+          <w:numId w:val="1"/>
+        </w:numPr>
+        <w:rPr>
+          <w:color w:val="A6A6A6" w:themeColor="background1" w:themeShade="A6"/>
+        </w:rPr>
+      </w:pPr>
+      <w:r>
+        <w:rPr>
+          <w:color w:val="A6A6A6" w:themeColor="background1" w:themeShade="A6"/>
+        </w:rPr>
+        <w:t>ImagePath: string (đường dẫn đến ảnh poster của phim)</w:t>
+      </w:r>
+    </w:p>
+    <w:p>
+      <w:pPr>
+        <w:pStyle w:val="ListParagraph"/>
+        <w:numPr>
+          <w:ilvl w:val="1"/>
+          <w:numId w:val="1"/>
+        </w:numPr>
+        <w:rPr>
+          <w:color w:val="A6A6A6" w:themeColor="background1" w:themeShade="A6"/>
+        </w:rPr>
+      </w:pPr>
+      <w:r>
+        <w:rPr>
+          <w:color w:val="A6A6A6" w:themeColor="background1" w:themeShade="A6"/>
+        </w:rPr>
+        <w:t>Category</w:t>
+      </w:r>
+    </w:p>
+    <w:p>
+      <w:pPr>
+        <w:pStyle w:val="ListParagraph"/>
+        <w:numPr>
+          <w:ilvl w:val="2"/>
+          <w:numId w:val="1"/>
+        </w:numPr>
+        <w:rPr>
+          <w:color w:val="A6A6A6" w:themeColor="background1" w:themeShade="A6"/>
+        </w:rPr>
+      </w:pPr>
+      <w:r>
+        <w:rPr>
+          <w:color w:val="A6A6A6" w:themeColor="background1" w:themeShade="A6"/>
+        </w:rPr>
+        <w:t>CategoryId: string</w:t>
+      </w:r>
+    </w:p>
+    <w:p>
+      <w:pPr>
+        <w:pStyle w:val="ListParagraph"/>
+        <w:numPr>
+          <w:ilvl w:val="2"/>
+          <w:numId w:val="1"/>
+        </w:numPr>
+        <w:rPr>
+          <w:color w:val="A6A6A6" w:themeColor="background1" w:themeShade="A6"/>
+        </w:rPr>
+      </w:pPr>
+      <w:r>
+        <w:rPr>
+          <w:color w:val="A6A6A6" w:themeColor="background1" w:themeShade="A6"/>
+        </w:rPr>
+        <w:t>CategoryName: name</w:t>
+      </w:r>
+    </w:p>
+    <w:p>
+      <w:pPr>
+        <w:pStyle w:val="ListParagraph"/>
+        <w:numPr>
+          <w:ilvl w:val="1"/>
+          <w:numId w:val="1"/>
+        </w:numPr>
+        <w:rPr>
+          <w:color w:val="A6A6A6" w:themeColor="background1" w:themeShade="A6"/>
+        </w:rPr>
+      </w:pPr>
+      <w:r>
+        <w:rPr>
+          <w:color w:val="A6A6A6" w:themeColor="background1" w:themeShade="A6"/>
+        </w:rPr>
         <w:lastRenderedPageBreak/>
-        <w:t>29/6: Database Design</w:t>
-      </w:r>
-    </w:p>
-    <w:p>
-      <w:pPr>
-        <w:pStyle w:val="ListParagraph"/>
-        <w:numPr>
-          <w:ilvl w:val="0"/>
-          <w:numId w:val="1"/>
-        </w:numPr>
-        <w:rPr>
-          <w:color w:val="A6A6A6" w:themeColor="background1" w:themeShade="A6"/>
-        </w:rPr>
-      </w:pPr>
-      <w:r>
-        <w:rPr>
-          <w:color w:val="A6A6A6" w:themeColor="background1" w:themeShade="A6"/>
-        </w:rPr>
-        <w:t>Database:</w:t>
-      </w:r>
-    </w:p>
-    <w:p>
-      <w:pPr>
-        <w:pStyle w:val="ListParagraph"/>
-        <w:numPr>
-          <w:ilvl w:val="1"/>
-          <w:numId w:val="1"/>
-        </w:numPr>
-        <w:rPr>
-          <w:color w:val="A6A6A6" w:themeColor="background1" w:themeShade="A6"/>
-        </w:rPr>
-      </w:pPr>
-      <w:r>
-        <w:rPr>
-          <w:color w:val="A6A6A6" w:themeColor="background1" w:themeShade="A6"/>
-        </w:rPr>
-        <w:t>User</w:t>
-      </w:r>
-    </w:p>
-    <w:p>
-      <w:pPr>
-        <w:pStyle w:val="ListParagraph"/>
-        <w:numPr>
-          <w:ilvl w:val="2"/>
-          <w:numId w:val="1"/>
-        </w:numPr>
-        <w:rPr>
-          <w:color w:val="A6A6A6" w:themeColor="background1" w:themeShade="A6"/>
-        </w:rPr>
-      </w:pPr>
-      <w:r>
-        <w:rPr>
-          <w:color w:val="A6A6A6" w:themeColor="background1" w:themeShade="A6"/>
-        </w:rPr>
-        <w:t>UserId: int</w:t>
-      </w:r>
-    </w:p>
-    <w:p>
-      <w:pPr>
-        <w:pStyle w:val="ListParagraph"/>
-        <w:numPr>
-          <w:ilvl w:val="2"/>
-          <w:numId w:val="1"/>
-        </w:numPr>
-        <w:rPr>
-          <w:color w:val="A6A6A6" w:themeColor="background1" w:themeShade="A6"/>
-        </w:rPr>
-      </w:pPr>
-      <w:r>
-        <w:rPr>
-          <w:color w:val="A6A6A6" w:themeColor="background1" w:themeShade="A6"/>
-        </w:rPr>
-        <w:t>Email: string</w:t>
-      </w:r>
-    </w:p>
-    <w:p>
-      <w:pPr>
-        <w:pStyle w:val="ListParagraph"/>
-        <w:numPr>
-          <w:ilvl w:val="2"/>
-          <w:numId w:val="1"/>
-        </w:numPr>
-        <w:rPr>
-          <w:color w:val="A6A6A6" w:themeColor="background1" w:themeShade="A6"/>
-        </w:rPr>
-      </w:pPr>
-      <w:r>
-        <w:rPr>
-          <w:color w:val="A6A6A6" w:themeColor="background1" w:themeShade="A6"/>
-        </w:rPr>
-        <w:t>Username: string</w:t>
-      </w:r>
-    </w:p>
-    <w:p>
-      <w:pPr>
-        <w:pStyle w:val="ListParagraph"/>
-        <w:numPr>
-          <w:ilvl w:val="2"/>
-          <w:numId w:val="1"/>
-        </w:numPr>
-        <w:rPr>
-          <w:color w:val="A6A6A6" w:themeColor="background1" w:themeShade="A6"/>
-        </w:rPr>
-      </w:pPr>
-      <w:r>
-        <w:rPr>
-          <w:color w:val="A6A6A6" w:themeColor="background1" w:themeShade="A6"/>
-        </w:rPr>
-        <w:t>Password: string</w:t>
-      </w:r>
-    </w:p>
-    <w:p>
-      <w:pPr>
-        <w:pStyle w:val="ListParagraph"/>
-        <w:numPr>
-          <w:ilvl w:val="2"/>
-          <w:numId w:val="1"/>
-        </w:numPr>
-        <w:rPr>
-          <w:color w:val="A6A6A6" w:themeColor="background1" w:themeShade="A6"/>
-        </w:rPr>
-      </w:pPr>
-      <w:r>
-        <w:rPr>
-          <w:color w:val="A6A6A6" w:themeColor="background1" w:themeShade="A6"/>
-        </w:rPr>
-        <w:t>RoleId: int</w:t>
-      </w:r>
-    </w:p>
-    <w:p>
-      <w:pPr>
-        <w:pStyle w:val="ListParagraph"/>
-        <w:numPr>
-          <w:ilvl w:val="1"/>
-          <w:numId w:val="1"/>
-        </w:numPr>
-        <w:rPr>
-          <w:color w:val="A6A6A6" w:themeColor="background1" w:themeShade="A6"/>
-        </w:rPr>
-      </w:pPr>
-      <w:r>
-        <w:rPr>
-          <w:color w:val="A6A6A6" w:themeColor="background1" w:themeShade="A6"/>
-        </w:rPr>
-        <w:t>Role</w:t>
-      </w:r>
-    </w:p>
-    <w:p>
-      <w:pPr>
-        <w:pStyle w:val="ListParagraph"/>
-        <w:numPr>
-          <w:ilvl w:val="2"/>
-          <w:numId w:val="1"/>
-        </w:numPr>
-        <w:rPr>
-          <w:color w:val="A6A6A6" w:themeColor="background1" w:themeShade="A6"/>
-        </w:rPr>
-      </w:pPr>
-      <w:r>
-        <w:rPr>
-          <w:color w:val="A6A6A6" w:themeColor="background1" w:themeShade="A6"/>
-        </w:rPr>
-        <w:t>RoleId: int</w:t>
-      </w:r>
-    </w:p>
-    <w:p>
-      <w:pPr>
-        <w:pStyle w:val="ListParagraph"/>
-        <w:numPr>
-          <w:ilvl w:val="2"/>
-          <w:numId w:val="1"/>
-        </w:numPr>
-        <w:rPr>
-          <w:color w:val="A6A6A6" w:themeColor="background1" w:themeShade="A6"/>
-        </w:rPr>
-      </w:pPr>
-      <w:r>
-        <w:rPr>
-          <w:color w:val="A6A6A6" w:themeColor="background1" w:themeShade="A6"/>
-        </w:rPr>
-        <w:t>RoleName: string</w:t>
-      </w:r>
-      <w:r>
-        <w:rPr>
-          <w:color w:val="A6A6A6" w:themeColor="background1" w:themeShade="A6"/>
-        </w:rPr>
-        <w:br/>
-      </w:r>
-    </w:p>
-    <w:p>
-      <w:pPr>
-        <w:pStyle w:val="ListParagraph"/>
-        <w:numPr>
-          <w:ilvl w:val="1"/>
-          <w:numId w:val="1"/>
-        </w:numPr>
-        <w:rPr>
-          <w:color w:val="A6A6A6" w:themeColor="background1" w:themeShade="A6"/>
-        </w:rPr>
-      </w:pPr>
-      <w:r>
-        <w:rPr>
-          <w:color w:val="A6A6A6" w:themeColor="background1" w:themeShade="A6"/>
-        </w:rPr>
-        <w:t>Movie</w:t>
-      </w:r>
-    </w:p>
-    <w:p>
-      <w:pPr>
-        <w:pStyle w:val="ListParagraph"/>
-        <w:numPr>
-          <w:ilvl w:val="2"/>
-          <w:numId w:val="1"/>
-        </w:numPr>
-        <w:rPr>
-          <w:color w:val="A6A6A6" w:themeColor="background1" w:themeShade="A6"/>
-        </w:rPr>
-      </w:pPr>
-      <w:r>
-        <w:rPr>
-          <w:color w:val="A6A6A6" w:themeColor="background1" w:themeShade="A6"/>
-        </w:rPr>
-        <w:t>MovieId: int</w:t>
-      </w:r>
-    </w:p>
-    <w:p>
-      <w:pPr>
-        <w:pStyle w:val="ListParagraph"/>
-        <w:numPr>
-          <w:ilvl w:val="2"/>
-          <w:numId w:val="1"/>
-        </w:numPr>
-        <w:rPr>
-          <w:color w:val="A6A6A6" w:themeColor="background1" w:themeShade="A6"/>
-        </w:rPr>
-      </w:pPr>
-      <w:r>
-        <w:rPr>
-          <w:color w:val="A6A6A6" w:themeColor="background1" w:themeShade="A6"/>
-        </w:rPr>
-        <w:t>MovieName: string</w:t>
-      </w:r>
-    </w:p>
-    <w:p>
-      <w:pPr>
-        <w:pStyle w:val="ListParagraph"/>
-        <w:numPr>
-          <w:ilvl w:val="2"/>
-          <w:numId w:val="1"/>
-        </w:numPr>
-        <w:rPr>
-          <w:color w:val="A6A6A6" w:themeColor="background1" w:themeShade="A6"/>
-        </w:rPr>
-      </w:pPr>
-      <w:r>
-        <w:rPr>
-          <w:color w:val="A6A6A6" w:themeColor="background1" w:themeShade="A6"/>
-        </w:rPr>
-        <w:t>VideoPath: string (đường dẫn đến video của phim)</w:t>
-      </w:r>
-    </w:p>
-    <w:p>
-      <w:pPr>
-        <w:pStyle w:val="ListParagraph"/>
-        <w:numPr>
-          <w:ilvl w:val="2"/>
-          <w:numId w:val="1"/>
-        </w:numPr>
-        <w:rPr>
-          <w:color w:val="A6A6A6" w:themeColor="background1" w:themeShade="A6"/>
-        </w:rPr>
-      </w:pPr>
-      <w:r>
-        <w:rPr>
-          <w:color w:val="A6A6A6" w:themeColor="background1" w:themeShade="A6"/>
-        </w:rPr>
-        <w:t>Description: string</w:t>
-      </w:r>
-    </w:p>
-    <w:p>
-      <w:pPr>
-        <w:pStyle w:val="ListParagraph"/>
-        <w:numPr>
-          <w:ilvl w:val="2"/>
-          <w:numId w:val="1"/>
-        </w:numPr>
-        <w:rPr>
-          <w:color w:val="A6A6A6" w:themeColor="background1" w:themeShade="A6"/>
-        </w:rPr>
-      </w:pPr>
-      <w:r>
-        <w:rPr>
-          <w:color w:val="A6A6A6" w:themeColor="background1" w:themeShade="A6"/>
-        </w:rPr>
-        <w:t>Duration: int (thời lượng phim – tính theo phút)</w:t>
-      </w:r>
-    </w:p>
-    <w:p>
-      <w:pPr>
-        <w:pStyle w:val="ListParagraph"/>
-        <w:numPr>
-          <w:ilvl w:val="2"/>
-          <w:numId w:val="1"/>
-        </w:numPr>
-        <w:rPr>
-          <w:color w:val="A6A6A6" w:themeColor="background1" w:themeShade="A6"/>
-        </w:rPr>
-      </w:pPr>
-      <w:r>
-        <w:rPr>
-          <w:color w:val="A6A6A6" w:themeColor="background1" w:themeShade="A6"/>
-        </w:rPr>
-        <w:t>Rated: int (độ tuổi xem)</w:t>
-      </w:r>
-    </w:p>
-    <w:p>
-      <w:pPr>
-        <w:pStyle w:val="ListParagraph"/>
-        <w:numPr>
-          <w:ilvl w:val="2"/>
-          <w:numId w:val="1"/>
-        </w:numPr>
-        <w:rPr>
-          <w:color w:val="A6A6A6" w:themeColor="background1" w:themeShade="A6"/>
-        </w:rPr>
-      </w:pPr>
-      <w:r>
-        <w:rPr>
-          <w:color w:val="A6A6A6" w:themeColor="background1" w:themeShade="A6"/>
-        </w:rPr>
-        <w:t>PublishedYear: int</w:t>
-      </w:r>
-    </w:p>
-    <w:p>
-      <w:pPr>
-        <w:pStyle w:val="ListParagraph"/>
-        <w:numPr>
-          <w:ilvl w:val="2"/>
-          <w:numId w:val="1"/>
-        </w:numPr>
-        <w:rPr>
-          <w:color w:val="A6A6A6" w:themeColor="background1" w:themeShade="A6"/>
-        </w:rPr>
-      </w:pPr>
-      <w:r>
-        <w:rPr>
-          <w:color w:val="A6A6A6" w:themeColor="background1" w:themeShade="A6"/>
-        </w:rPr>
-        <w:t>Country: string</w:t>
-      </w:r>
-    </w:p>
-    <w:p>
-      <w:pPr>
-        <w:pStyle w:val="ListParagraph"/>
-        <w:numPr>
-          <w:ilvl w:val="2"/>
-          <w:numId w:val="1"/>
-        </w:numPr>
-        <w:rPr>
-          <w:color w:val="A6A6A6" w:themeColor="background1" w:themeShade="A6"/>
-        </w:rPr>
-      </w:pPr>
-      <w:r>
-        <w:rPr>
-          <w:color w:val="A6A6A6" w:themeColor="background1" w:themeShade="A6"/>
-        </w:rPr>
-        <w:t>ImagePath: string (đường dẫn đến ảnh poster của phim)</w:t>
-      </w:r>
-    </w:p>
-    <w:p>
-      <w:pPr>
-        <w:pStyle w:val="ListParagraph"/>
-        <w:numPr>
-          <w:ilvl w:val="1"/>
-          <w:numId w:val="1"/>
-        </w:numPr>
-        <w:rPr>
-          <w:color w:val="A6A6A6" w:themeColor="background1" w:themeShade="A6"/>
-        </w:rPr>
-      </w:pPr>
-      <w:r>
-        <w:rPr>
-          <w:color w:val="A6A6A6" w:themeColor="background1" w:themeShade="A6"/>
-        </w:rPr>
-        <w:t>Category</w:t>
-      </w:r>
-    </w:p>
-    <w:p>
-      <w:pPr>
-        <w:pStyle w:val="ListParagraph"/>
-        <w:numPr>
-          <w:ilvl w:val="2"/>
-          <w:numId w:val="1"/>
-        </w:numPr>
-        <w:rPr>
-          <w:color w:val="A6A6A6" w:themeColor="background1" w:themeShade="A6"/>
-        </w:rPr>
-      </w:pPr>
-      <w:r>
-        <w:rPr>
-          <w:color w:val="A6A6A6" w:themeColor="background1" w:themeShade="A6"/>
-        </w:rPr>
-        <w:t>CategoryId: string</w:t>
-      </w:r>
-    </w:p>
-    <w:p>
-      <w:pPr>
-        <w:pStyle w:val="ListParagraph"/>
-        <w:numPr>
-          <w:ilvl w:val="2"/>
-          <w:numId w:val="1"/>
-        </w:numPr>
-        <w:rPr>
-          <w:color w:val="A6A6A6" w:themeColor="background1" w:themeShade="A6"/>
-        </w:rPr>
-      </w:pPr>
-      <w:r>
-        <w:rPr>
-          <w:color w:val="A6A6A6" w:themeColor="background1" w:themeShade="A6"/>
-        </w:rPr>
-        <w:t>CategoryName: name</w:t>
-      </w:r>
-    </w:p>
-    <w:p>
-      <w:pPr>
-        <w:pStyle w:val="ListParagraph"/>
-        <w:numPr>
-          <w:ilvl w:val="1"/>
-          <w:numId w:val="1"/>
-        </w:numPr>
-        <w:rPr>
-          <w:color w:val="A6A6A6" w:themeColor="background1" w:themeShade="A6"/>
-        </w:rPr>
-      </w:pPr>
-      <w:r>
-        <w:rPr>
-          <w:color w:val="A6A6A6" w:themeColor="background1" w:themeShade="A6"/>
-        </w:rPr>
         <w:t>Category-Movie (tự động gen trong DB, ko có trong Models) (mỗi Movie cx có nhiều Category)</w:t>
       </w:r>
     </w:p>
@@ -2412,7 +2444,6 @@
         <w:rPr>
           <w:color w:val="A6A6A6" w:themeColor="background1" w:themeShade="A6"/>
         </w:rPr>
-        <w:lastRenderedPageBreak/>
         <w:t>Actor-Movie (tự động gen trong DB, ko có trong Models)</w:t>
       </w:r>
     </w:p>
@@ -2783,6 +2814,7 @@
           <w:bCs/>
           <w:color w:val="A6A6A6" w:themeColor="background1" w:themeShade="A6"/>
         </w:rPr>
+        <w:lastRenderedPageBreak/>
         <w:t>Thông</w:t>
       </w:r>
       <w:r>
@@ -2917,7 +2949,6 @@
           <w:bCs/>
           <w:color w:val="A6A6A6" w:themeColor="background1" w:themeShade="A6"/>
         </w:rPr>
-        <w:lastRenderedPageBreak/>
         <w:t>An</w:t>
       </w:r>
       <w:r>

--- a/Process.docx
+++ b/Process.docx
@@ -1003,7 +1003,13 @@
         </w:numPr>
       </w:pPr>
       <w:r>
-        <w:t>Add API: Get movies…</w:t>
+        <w:t>Add API: Get movies</w:t>
+      </w:r>
+      <w:r>
+        <w:t xml:space="preserve"> by</w:t>
+      </w:r>
+      <w:r>
+        <w:t>…</w:t>
       </w:r>
     </w:p>
     <w:p>

--- a/Process.docx
+++ b/Process.docx
@@ -830,83 +830,6 @@
           <w:bCs/>
           <w:color w:val="00B050"/>
         </w:rPr>
-        <w:t>An</w:t>
-      </w:r>
-      <w:r>
-        <w:t>:</w:t>
-      </w:r>
-    </w:p>
-    <w:p>
-      <w:pPr>
-        <w:pStyle w:val="ListParagraph"/>
-        <w:numPr>
-          <w:ilvl w:val="1"/>
-          <w:numId w:val="1"/>
-        </w:numPr>
-      </w:pPr>
-      <w:r>
-        <w:t xml:space="preserve">WebAPI: </w:t>
-      </w:r>
-      <w:r>
-        <w:t>T</w:t>
-      </w:r>
-      <w:r>
-        <w:t>iếp tục làm phần Authen</w:t>
-      </w:r>
-      <w:r>
-        <w:t>tication</w:t>
-      </w:r>
-    </w:p>
-    <w:p>
-      <w:pPr>
-        <w:pStyle w:val="ListParagraph"/>
-        <w:numPr>
-          <w:ilvl w:val="1"/>
-          <w:numId w:val="1"/>
-        </w:numPr>
-      </w:pPr>
-      <w:r>
-        <w:t>WebClient:</w:t>
-      </w:r>
-    </w:p>
-    <w:p>
-      <w:pPr>
-        <w:pStyle w:val="ListParagraph"/>
-        <w:numPr>
-          <w:ilvl w:val="2"/>
-          <w:numId w:val="1"/>
-        </w:numPr>
-      </w:pPr>
-      <w:r>
-        <w:t xml:space="preserve">Login </w:t>
-      </w:r>
-    </w:p>
-    <w:p>
-      <w:pPr>
-        <w:pStyle w:val="ListParagraph"/>
-        <w:numPr>
-          <w:ilvl w:val="2"/>
-          <w:numId w:val="1"/>
-        </w:numPr>
-      </w:pPr>
-      <w:r>
-        <w:t>Sign up</w:t>
-      </w:r>
-    </w:p>
-    <w:p>
-      <w:pPr>
-        <w:pStyle w:val="ListParagraph"/>
-        <w:numPr>
-          <w:ilvl w:val="0"/>
-          <w:numId w:val="1"/>
-        </w:numPr>
-      </w:pPr>
-      <w:r>
-        <w:rPr>
-          <w:b/>
-          <w:bCs/>
-          <w:color w:val="00B050"/>
-        </w:rPr>
         <w:t>Giang</w:t>
       </w:r>
       <w:r>
@@ -978,7 +901,6 @@
         </w:numPr>
       </w:pPr>
       <w:r>
-        <w:lastRenderedPageBreak/>
         <w:t>Admin Dashboard</w:t>
       </w:r>
     </w:p>
@@ -1052,6 +974,7 @@
         <w:rPr>
           <w:color w:val="215868" w:themeColor="accent5" w:themeShade="80"/>
         </w:rPr>
+        <w:lastRenderedPageBreak/>
         <w:t>Tính năng:</w:t>
       </w:r>
     </w:p>
@@ -1445,7 +1368,6 @@
         <w:pStyle w:val="Heading1"/>
       </w:pPr>
       <w:r>
-        <w:lastRenderedPageBreak/>
         <w:t>Done</w:t>
       </w:r>
     </w:p>
@@ -1564,6 +1486,7 @@
         <w:rPr>
           <w:color w:val="A6A6A6" w:themeColor="background1" w:themeShade="A6"/>
         </w:rPr>
+        <w:lastRenderedPageBreak/>
         <w:t>MVC</w:t>
       </w:r>
     </w:p>
@@ -1833,112 +1756,112 @@
         <w:rPr>
           <w:color w:val="A6A6A6" w:themeColor="background1" w:themeShade="A6"/>
         </w:rPr>
+        <w:t>27/6: Họp</w:t>
+      </w:r>
+    </w:p>
+    <w:p>
+      <w:pPr>
+        <w:pStyle w:val="ListParagraph"/>
+        <w:numPr>
+          <w:ilvl w:val="0"/>
+          <w:numId w:val="1"/>
+        </w:numPr>
+        <w:rPr>
+          <w:color w:val="A6A6A6" w:themeColor="background1" w:themeShade="A6"/>
+        </w:rPr>
+      </w:pPr>
+      <w:r>
+        <w:rPr>
+          <w:color w:val="A6A6A6" w:themeColor="background1" w:themeShade="A6"/>
+        </w:rPr>
+        <w:t>Công nghệ:</w:t>
+      </w:r>
+    </w:p>
+    <w:p>
+      <w:pPr>
+        <w:pStyle w:val="ListParagraph"/>
+        <w:numPr>
+          <w:ilvl w:val="1"/>
+          <w:numId w:val="1"/>
+        </w:numPr>
+        <w:rPr>
+          <w:color w:val="A6A6A6" w:themeColor="background1" w:themeShade="A6"/>
+        </w:rPr>
+      </w:pPr>
+      <w:r>
+        <w:rPr>
+          <w:color w:val="A6A6A6" w:themeColor="background1" w:themeShade="A6"/>
+        </w:rPr>
+        <w:t>Backend: ASP.Net Core Web API</w:t>
+      </w:r>
+    </w:p>
+    <w:p>
+      <w:pPr>
+        <w:pStyle w:val="ListParagraph"/>
+        <w:numPr>
+          <w:ilvl w:val="1"/>
+          <w:numId w:val="1"/>
+        </w:numPr>
+        <w:rPr>
+          <w:color w:val="A6A6A6" w:themeColor="background1" w:themeShade="A6"/>
+        </w:rPr>
+      </w:pPr>
+      <w:r>
+        <w:rPr>
+          <w:color w:val="A6A6A6" w:themeColor="background1" w:themeShade="A6"/>
+        </w:rPr>
+        <w:t>Front End: AJAX + jQuery (HTML – CSS – JS)</w:t>
+      </w:r>
+    </w:p>
+    <w:p/>
+    <w:p>
+      <w:pPr>
+        <w:pStyle w:val="Heading2"/>
+        <w:rPr>
+          <w:color w:val="A6A6A6" w:themeColor="background1" w:themeShade="A6"/>
+        </w:rPr>
+      </w:pPr>
+      <w:r>
+        <w:rPr>
+          <w:color w:val="A6A6A6" w:themeColor="background1" w:themeShade="A6"/>
+        </w:rPr>
+        <w:t>29/6: Database Design</w:t>
+      </w:r>
+    </w:p>
+    <w:p>
+      <w:pPr>
+        <w:pStyle w:val="ListParagraph"/>
+        <w:numPr>
+          <w:ilvl w:val="0"/>
+          <w:numId w:val="1"/>
+        </w:numPr>
+        <w:rPr>
+          <w:color w:val="A6A6A6" w:themeColor="background1" w:themeShade="A6"/>
+        </w:rPr>
+      </w:pPr>
+      <w:r>
+        <w:rPr>
+          <w:color w:val="A6A6A6" w:themeColor="background1" w:themeShade="A6"/>
+        </w:rPr>
+        <w:t>Database:</w:t>
+      </w:r>
+    </w:p>
+    <w:p>
+      <w:pPr>
+        <w:pStyle w:val="ListParagraph"/>
+        <w:numPr>
+          <w:ilvl w:val="1"/>
+          <w:numId w:val="1"/>
+        </w:numPr>
+        <w:rPr>
+          <w:color w:val="A6A6A6" w:themeColor="background1" w:themeShade="A6"/>
+        </w:rPr>
+      </w:pPr>
+      <w:r>
+        <w:rPr>
+          <w:color w:val="A6A6A6" w:themeColor="background1" w:themeShade="A6"/>
+        </w:rPr>
         <w:lastRenderedPageBreak/>
-        <w:t>27/6: Họp</w:t>
-      </w:r>
-    </w:p>
-    <w:p>
-      <w:pPr>
-        <w:pStyle w:val="ListParagraph"/>
-        <w:numPr>
-          <w:ilvl w:val="0"/>
-          <w:numId w:val="1"/>
-        </w:numPr>
-        <w:rPr>
-          <w:color w:val="A6A6A6" w:themeColor="background1" w:themeShade="A6"/>
-        </w:rPr>
-      </w:pPr>
-      <w:r>
-        <w:rPr>
-          <w:color w:val="A6A6A6" w:themeColor="background1" w:themeShade="A6"/>
-        </w:rPr>
-        <w:t>Công nghệ:</w:t>
-      </w:r>
-    </w:p>
-    <w:p>
-      <w:pPr>
-        <w:pStyle w:val="ListParagraph"/>
-        <w:numPr>
-          <w:ilvl w:val="1"/>
-          <w:numId w:val="1"/>
-        </w:numPr>
-        <w:rPr>
-          <w:color w:val="A6A6A6" w:themeColor="background1" w:themeShade="A6"/>
-        </w:rPr>
-      </w:pPr>
-      <w:r>
-        <w:rPr>
-          <w:color w:val="A6A6A6" w:themeColor="background1" w:themeShade="A6"/>
-        </w:rPr>
-        <w:t>Backend: ASP.Net Core Web API</w:t>
-      </w:r>
-    </w:p>
-    <w:p>
-      <w:pPr>
-        <w:pStyle w:val="ListParagraph"/>
-        <w:numPr>
-          <w:ilvl w:val="1"/>
-          <w:numId w:val="1"/>
-        </w:numPr>
-        <w:rPr>
-          <w:color w:val="A6A6A6" w:themeColor="background1" w:themeShade="A6"/>
-        </w:rPr>
-      </w:pPr>
-      <w:r>
-        <w:rPr>
-          <w:color w:val="A6A6A6" w:themeColor="background1" w:themeShade="A6"/>
-        </w:rPr>
-        <w:t>Front End: AJAX + jQuery (HTML – CSS – JS)</w:t>
-      </w:r>
-    </w:p>
-    <w:p/>
-    <w:p>
-      <w:pPr>
-        <w:pStyle w:val="Heading2"/>
-        <w:rPr>
-          <w:color w:val="A6A6A6" w:themeColor="background1" w:themeShade="A6"/>
-        </w:rPr>
-      </w:pPr>
-      <w:r>
-        <w:rPr>
-          <w:color w:val="A6A6A6" w:themeColor="background1" w:themeShade="A6"/>
-        </w:rPr>
-        <w:t>29/6: Database Design</w:t>
-      </w:r>
-    </w:p>
-    <w:p>
-      <w:pPr>
-        <w:pStyle w:val="ListParagraph"/>
-        <w:numPr>
-          <w:ilvl w:val="0"/>
-          <w:numId w:val="1"/>
-        </w:numPr>
-        <w:rPr>
-          <w:color w:val="A6A6A6" w:themeColor="background1" w:themeShade="A6"/>
-        </w:rPr>
-      </w:pPr>
-      <w:r>
-        <w:rPr>
-          <w:color w:val="A6A6A6" w:themeColor="background1" w:themeShade="A6"/>
-        </w:rPr>
-        <w:t>Database:</w:t>
-      </w:r>
-    </w:p>
-    <w:p>
-      <w:pPr>
-        <w:pStyle w:val="ListParagraph"/>
-        <w:numPr>
-          <w:ilvl w:val="1"/>
-          <w:numId w:val="1"/>
-        </w:numPr>
-        <w:rPr>
-          <w:color w:val="A6A6A6" w:themeColor="background1" w:themeShade="A6"/>
-        </w:rPr>
-      </w:pPr>
-      <w:r>
-        <w:rPr>
-          <w:color w:val="A6A6A6" w:themeColor="background1" w:themeShade="A6"/>
-        </w:rPr>
         <w:t>User</w:t>
       </w:r>
     </w:p>
@@ -2341,7 +2264,6 @@
         <w:rPr>
           <w:color w:val="A6A6A6" w:themeColor="background1" w:themeShade="A6"/>
         </w:rPr>
-        <w:lastRenderedPageBreak/>
         <w:t>Category-Movie (tự động gen trong DB, ko có trong Models) (mỗi Movie cx có nhiều Category)</w:t>
       </w:r>
     </w:p>
@@ -2820,7 +2742,6 @@
           <w:bCs/>
           <w:color w:val="A6A6A6" w:themeColor="background1" w:themeShade="A6"/>
         </w:rPr>
-        <w:lastRenderedPageBreak/>
         <w:t>Thông</w:t>
       </w:r>
       <w:r>
@@ -3015,6 +2936,7 @@
         <w:rPr>
           <w:color w:val="A6A6A6" w:themeColor="background1" w:themeShade="A6"/>
         </w:rPr>
+        <w:lastRenderedPageBreak/>
         <w:t>Role</w:t>
       </w:r>
     </w:p>
@@ -3119,6 +3041,123 @@
           <w:u w:val="single"/>
         </w:rPr>
         <w:t>API trc – Code-First (xem Lab)</w:t>
+      </w:r>
+    </w:p>
+    <w:p/>
+    <w:p>
+      <w:pPr>
+        <w:pStyle w:val="Heading2"/>
+        <w:rPr>
+          <w:b/>
+          <w:bCs/>
+          <w:color w:val="A6A6A6" w:themeColor="background1" w:themeShade="A6"/>
+        </w:rPr>
+      </w:pPr>
+      <w:r>
+        <w:rPr>
+          <w:b/>
+          <w:bCs/>
+          <w:color w:val="A6A6A6" w:themeColor="background1" w:themeShade="A6"/>
+        </w:rPr>
+        <w:t>Chia việc:</w:t>
+      </w:r>
+    </w:p>
+    <w:p>
+      <w:pPr>
+        <w:pStyle w:val="ListParagraph"/>
+        <w:numPr>
+          <w:ilvl w:val="0"/>
+          <w:numId w:val="1"/>
+        </w:numPr>
+        <w:rPr>
+          <w:color w:val="A6A6A6" w:themeColor="background1" w:themeShade="A6"/>
+        </w:rPr>
+      </w:pPr>
+      <w:r>
+        <w:rPr>
+          <w:b/>
+          <w:bCs/>
+          <w:color w:val="A6A6A6" w:themeColor="background1" w:themeShade="A6"/>
+        </w:rPr>
+        <w:t>An</w:t>
+      </w:r>
+      <w:r>
+        <w:rPr>
+          <w:color w:val="A6A6A6" w:themeColor="background1" w:themeShade="A6"/>
+        </w:rPr>
+        <w:t>:</w:t>
+      </w:r>
+    </w:p>
+    <w:p>
+      <w:pPr>
+        <w:pStyle w:val="ListParagraph"/>
+        <w:numPr>
+          <w:ilvl w:val="1"/>
+          <w:numId w:val="1"/>
+        </w:numPr>
+        <w:rPr>
+          <w:color w:val="A6A6A6" w:themeColor="background1" w:themeShade="A6"/>
+        </w:rPr>
+      </w:pPr>
+      <w:r>
+        <w:rPr>
+          <w:color w:val="A6A6A6" w:themeColor="background1" w:themeShade="A6"/>
+        </w:rPr>
+        <w:t>WebAPI: Tiếp tục làm phần Authentication</w:t>
+      </w:r>
+    </w:p>
+    <w:p>
+      <w:pPr>
+        <w:pStyle w:val="ListParagraph"/>
+        <w:numPr>
+          <w:ilvl w:val="1"/>
+          <w:numId w:val="1"/>
+        </w:numPr>
+        <w:rPr>
+          <w:color w:val="A6A6A6" w:themeColor="background1" w:themeShade="A6"/>
+        </w:rPr>
+      </w:pPr>
+      <w:r>
+        <w:rPr>
+          <w:color w:val="A6A6A6" w:themeColor="background1" w:themeShade="A6"/>
+        </w:rPr>
+        <w:t>WebClient:</w:t>
+      </w:r>
+    </w:p>
+    <w:p>
+      <w:pPr>
+        <w:pStyle w:val="ListParagraph"/>
+        <w:numPr>
+          <w:ilvl w:val="2"/>
+          <w:numId w:val="1"/>
+        </w:numPr>
+        <w:rPr>
+          <w:color w:val="A6A6A6" w:themeColor="background1" w:themeShade="A6"/>
+        </w:rPr>
+      </w:pPr>
+      <w:r>
+        <w:rPr>
+          <w:color w:val="A6A6A6" w:themeColor="background1" w:themeShade="A6"/>
+        </w:rPr>
+        <w:t xml:space="preserve">Login </w:t>
+      </w:r>
+    </w:p>
+    <w:p>
+      <w:pPr>
+        <w:pStyle w:val="ListParagraph"/>
+        <w:numPr>
+          <w:ilvl w:val="2"/>
+          <w:numId w:val="1"/>
+        </w:numPr>
+        <w:rPr>
+          <w:color w:val="A6A6A6" w:themeColor="background1" w:themeShade="A6"/>
+        </w:rPr>
+      </w:pPr>
+      <w:r>
+        <w:rPr>
+          <w:color w:val="A6A6A6" w:themeColor="background1" w:themeShade="A6"/>
+        </w:rPr>
+        <w:t>Sign up</w:t>
       </w:r>
     </w:p>
     <w:p/>

--- a/Process.docx
+++ b/Process.docx
@@ -288,6 +288,60 @@
       <w:pPr>
         <w:pStyle w:val="ListParagraph"/>
         <w:numPr>
+          <w:ilvl w:val="4"/>
+          <w:numId w:val="1"/>
+        </w:numPr>
+        <w:rPr>
+          <w:color w:val="000000" w:themeColor="text1"/>
+        </w:rPr>
+      </w:pPr>
+      <w:r>
+        <w:rPr>
+          <w:color w:val="000000" w:themeColor="text1"/>
+        </w:rPr>
+        <w:t>Phải sửa API:</w:t>
+      </w:r>
+    </w:p>
+    <w:p>
+      <w:pPr>
+        <w:pStyle w:val="ListParagraph"/>
+        <w:numPr>
+          <w:ilvl w:val="5"/>
+          <w:numId w:val="1"/>
+        </w:numPr>
+        <w:rPr>
+          <w:color w:val="000000" w:themeColor="text1"/>
+        </w:rPr>
+      </w:pPr>
+      <w:r>
+        <w:rPr>
+          <w:color w:val="000000" w:themeColor="text1"/>
+        </w:rPr>
+        <w:t>Sửa DTO</w:t>
+      </w:r>
+    </w:p>
+    <w:p>
+      <w:pPr>
+        <w:pStyle w:val="ListParagraph"/>
+        <w:numPr>
+          <w:ilvl w:val="5"/>
+          <w:numId w:val="1"/>
+        </w:numPr>
+        <w:rPr>
+          <w:color w:val="000000" w:themeColor="text1"/>
+        </w:rPr>
+      </w:pPr>
+      <w:r>
+        <w:rPr>
+          <w:color w:val="000000" w:themeColor="text1"/>
+        </w:rPr>
+        <w:t>Sửa Controller: khi lấy dữ liệu thì lấy cả Role rồi map sang DTO</w:t>
+      </w:r>
+    </w:p>
+    <w:p>
+      <w:pPr>
+        <w:pStyle w:val="ListParagraph"/>
+        <w:numPr>
           <w:ilvl w:val="2"/>
           <w:numId w:val="1"/>
         </w:numPr>
@@ -389,7 +443,37 @@
         <w:rPr>
           <w:color w:val="000000" w:themeColor="text1"/>
         </w:rPr>
-        <w:t>Nếu Search không ra kết quả thì hiện thông báo (not found) thay vì để trống trong table</w:t>
+        <w:t xml:space="preserve">Nếu Search không ra kết quả thì hiện </w:t>
+      </w:r>
+      <w:r>
+        <w:rPr>
+          <w:color w:val="000000" w:themeColor="text1"/>
+        </w:rPr>
+        <w:t>“N</w:t>
+      </w:r>
+      <w:r>
+        <w:rPr>
+          <w:color w:val="000000" w:themeColor="text1"/>
+        </w:rPr>
+        <w:t xml:space="preserve">o </w:t>
+      </w:r>
+      <w:r>
+        <w:rPr>
+          <w:color w:val="000000" w:themeColor="text1"/>
+        </w:rPr>
+        <w:t>data</w:t>
+      </w:r>
+      <w:r>
+        <w:rPr>
+          <w:color w:val="000000" w:themeColor="text1"/>
+        </w:rPr>
+        <w:t>”</w:t>
+      </w:r>
+      <w:r>
+        <w:rPr>
+          <w:color w:val="000000" w:themeColor="text1"/>
+        </w:rPr>
+        <w:t xml:space="preserve"> thay vì để trống table</w:t>
       </w:r>
     </w:p>
     <w:p>
@@ -515,6 +599,7 @@
         <w:rPr>
           <w:color w:val="A6A6A6" w:themeColor="background1" w:themeShade="A6"/>
         </w:rPr>
+        <w:lastRenderedPageBreak/>
         <w:t>Get Categories by MovieID</w:t>
       </w:r>
     </w:p>
@@ -580,7 +665,6 @@
         </w:numPr>
       </w:pPr>
       <w:r>
-        <w:lastRenderedPageBreak/>
         <w:t>List:</w:t>
       </w:r>
     </w:p>
@@ -666,6 +750,48 @@
       </w:pPr>
       <w:r>
         <w:t>Search</w:t>
+      </w:r>
+    </w:p>
+    <w:p>
+      <w:pPr>
+        <w:pStyle w:val="ListParagraph"/>
+        <w:numPr>
+          <w:ilvl w:val="4"/>
+          <w:numId w:val="1"/>
+        </w:numPr>
+        <w:rPr>
+          <w:color w:val="000000" w:themeColor="text1"/>
+        </w:rPr>
+      </w:pPr>
+      <w:r>
+        <w:rPr>
+          <w:color w:val="000000" w:themeColor="text1"/>
+        </w:rPr>
+        <w:t xml:space="preserve">Nếu Search không ra kết quả thì hiện </w:t>
+      </w:r>
+      <w:r>
+        <w:rPr>
+          <w:color w:val="000000" w:themeColor="text1"/>
+        </w:rPr>
+        <w:t>“N</w:t>
+      </w:r>
+      <w:r>
+        <w:rPr>
+          <w:color w:val="000000" w:themeColor="text1"/>
+        </w:rPr>
+        <w:t xml:space="preserve">o </w:t>
+      </w:r>
+      <w:r>
+        <w:rPr>
+          <w:color w:val="000000" w:themeColor="text1"/>
+        </w:rPr>
+        <w:t>data”</w:t>
+      </w:r>
+      <w:r>
+        <w:rPr>
+          <w:color w:val="000000" w:themeColor="text1"/>
+        </w:rPr>
+        <w:t xml:space="preserve"> thay vì để trống table</w:t>
       </w:r>
     </w:p>
     <w:p>
@@ -923,6 +1049,7 @@
         <w:rPr>
           <w:color w:val="215868" w:themeColor="accent5" w:themeShade="80"/>
         </w:rPr>
+        <w:lastRenderedPageBreak/>
         <w:t>Tính năng:</w:t>
       </w:r>
     </w:p>
@@ -1031,7 +1158,6 @@
         <w:rPr>
           <w:color w:val="215868" w:themeColor="accent5" w:themeShade="80"/>
         </w:rPr>
-        <w:lastRenderedPageBreak/>
         <w:t>Mở 1 phim để xem</w:t>
       </w:r>
     </w:p>
@@ -1435,6 +1561,7 @@
         <w:rPr>
           <w:color w:val="A6A6A6" w:themeColor="background1" w:themeShade="A6"/>
         </w:rPr>
+        <w:lastRenderedPageBreak/>
         <w:t>MVC</w:t>
       </w:r>
     </w:p>
@@ -1498,7 +1625,6 @@
         <w:rPr>
           <w:color w:val="A6A6A6" w:themeColor="background1" w:themeShade="A6"/>
         </w:rPr>
-        <w:lastRenderedPageBreak/>
         <w:t>=&gt; Thất bại (Version cũ)</w:t>
       </w:r>
       <w:r>
@@ -1810,6 +1936,7 @@
         <w:rPr>
           <w:color w:val="A6A6A6" w:themeColor="background1" w:themeShade="A6"/>
         </w:rPr>
+        <w:lastRenderedPageBreak/>
         <w:t>User</w:t>
       </w:r>
     </w:p>
@@ -1900,7 +2027,6 @@
         <w:rPr>
           <w:color w:val="A6A6A6" w:themeColor="background1" w:themeShade="A6"/>
         </w:rPr>
-        <w:lastRenderedPageBreak/>
         <w:t>RoleId: int</w:t>
       </w:r>
     </w:p>
@@ -2372,7 +2498,6 @@
         <w:rPr>
           <w:color w:val="A6A6A6" w:themeColor="background1" w:themeShade="A6"/>
         </w:rPr>
-        <w:lastRenderedPageBreak/>
         <w:t>30/6: Hỏi thầy</w:t>
       </w:r>
     </w:p>
@@ -2886,6 +3011,7 @@
         <w:rPr>
           <w:color w:val="A6A6A6" w:themeColor="background1" w:themeShade="A6"/>
         </w:rPr>
+        <w:lastRenderedPageBreak/>
         <w:t>Role</w:t>
       </w:r>
     </w:p>
@@ -2922,7 +3048,6 @@
         <w:rPr>
           <w:color w:val="A6A6A6" w:themeColor="background1" w:themeShade="A6"/>
         </w:rPr>
-        <w:lastRenderedPageBreak/>
         <w:t>Customer</w:t>
       </w:r>
     </w:p>
@@ -3313,6 +3438,7 @@
         <w:rPr>
           <w:color w:val="A6A6A6" w:themeColor="background1" w:themeShade="A6"/>
         </w:rPr>
+        <w:lastRenderedPageBreak/>
         <w:t>Mở chế độ toàn màn hình</w:t>
       </w:r>
     </w:p>
@@ -3367,7 +3493,6 @@
         <w:rPr>
           <w:color w:val="A6A6A6" w:themeColor="background1" w:themeShade="A6"/>
         </w:rPr>
-        <w:lastRenderedPageBreak/>
         <w:t>Tắt âm</w:t>
       </w:r>
     </w:p>
@@ -3519,7 +3644,7 @@
         <w:rFonts w:ascii="Courier New" w:hAnsi="Courier New" w:cs="Courier New" w:hint="default"/>
       </w:rPr>
     </w:lvl>
-    <w:lvl w:ilvl="5" w:tplc="04090005" w:tentative="1">
+    <w:lvl w:ilvl="5" w:tplc="04090005">
       <w:start w:val="1"/>
       <w:numFmt w:val="bullet"/>
       <w:lvlText w:val=""/>

--- a/Process.docx
+++ b/Process.docx
@@ -213,395 +213,7 @@
           <w:ilvl w:val="1"/>
           <w:numId w:val="1"/>
         </w:numPr>
-        <w:rPr>
-          <w:color w:val="A6A6A6" w:themeColor="background1" w:themeShade="A6"/>
-        </w:rPr>
-      </w:pPr>
-      <w:r>
-        <w:rPr>
-          <w:color w:val="A6A6A6" w:themeColor="background1" w:themeShade="A6"/>
-        </w:rPr>
-        <w:t>Web</w:t>
-      </w:r>
-      <w:r>
-        <w:rPr>
-          <w:color w:val="A6A6A6" w:themeColor="background1" w:themeShade="A6"/>
-        </w:rPr>
-        <w:t>Client: Admin</w:t>
-      </w:r>
-    </w:p>
-    <w:p>
-      <w:pPr>
-        <w:pStyle w:val="ListParagraph"/>
-        <w:numPr>
-          <w:ilvl w:val="2"/>
-          <w:numId w:val="1"/>
-        </w:numPr>
-      </w:pPr>
-      <w:r>
-        <w:rPr>
-          <w:color w:val="A6A6A6" w:themeColor="background1" w:themeShade="A6"/>
-        </w:rPr>
-        <w:t xml:space="preserve">Quản lý User: </w:t>
-      </w:r>
-      <w:r>
-        <w:rPr>
-          <w:color w:val="A6A6A6" w:themeColor="background1" w:themeShade="A6"/>
-        </w:rPr>
-        <w:t>CRUD User</w:t>
-      </w:r>
-      <w:r>
-        <w:rPr>
-          <w:color w:val="A6A6A6" w:themeColor="background1" w:themeShade="A6"/>
-        </w:rPr>
-        <w:t xml:space="preserve"> (AJAX – như đã học)</w:t>
-      </w:r>
-      <w:r>
-        <w:rPr>
-          <w:color w:val="A6A6A6" w:themeColor="background1" w:themeShade="A6"/>
-        </w:rPr>
-        <w:t xml:space="preserve"> </w:t>
-      </w:r>
-      <w:r>
-        <w:t>+ Paging</w:t>
-      </w:r>
-    </w:p>
-    <w:p>
-      <w:pPr>
-        <w:pStyle w:val="ListParagraph"/>
-        <w:numPr>
-          <w:ilvl w:val="3"/>
-          <w:numId w:val="1"/>
-        </w:numPr>
-        <w:rPr>
-          <w:color w:val="000000" w:themeColor="text1"/>
-        </w:rPr>
-      </w:pPr>
-      <w:r>
-        <w:rPr>
-          <w:color w:val="000000" w:themeColor="text1"/>
-        </w:rPr>
-        <w:t>Hiển thị Role Name thay vì RoleID ở List và Add/Edit</w:t>
-      </w:r>
-    </w:p>
-    <w:p>
-      <w:pPr>
-        <w:pStyle w:val="ListParagraph"/>
-        <w:numPr>
-          <w:ilvl w:val="4"/>
-          <w:numId w:val="1"/>
-        </w:numPr>
-        <w:rPr>
-          <w:color w:val="000000" w:themeColor="text1"/>
-        </w:rPr>
-      </w:pPr>
-      <w:r>
-        <w:rPr>
-          <w:color w:val="000000" w:themeColor="text1"/>
-        </w:rPr>
-        <w:t>Phải sửa API:</w:t>
-      </w:r>
-    </w:p>
-    <w:p>
-      <w:pPr>
-        <w:pStyle w:val="ListParagraph"/>
-        <w:numPr>
-          <w:ilvl w:val="5"/>
-          <w:numId w:val="1"/>
-        </w:numPr>
-        <w:rPr>
-          <w:color w:val="000000" w:themeColor="text1"/>
-        </w:rPr>
-      </w:pPr>
-      <w:r>
-        <w:rPr>
-          <w:color w:val="000000" w:themeColor="text1"/>
-        </w:rPr>
-        <w:t>Sửa DTO</w:t>
-      </w:r>
-    </w:p>
-    <w:p>
-      <w:pPr>
-        <w:pStyle w:val="ListParagraph"/>
-        <w:numPr>
-          <w:ilvl w:val="5"/>
-          <w:numId w:val="1"/>
-        </w:numPr>
-        <w:rPr>
-          <w:color w:val="000000" w:themeColor="text1"/>
-        </w:rPr>
-      </w:pPr>
-      <w:r>
-        <w:rPr>
-          <w:color w:val="000000" w:themeColor="text1"/>
-        </w:rPr>
-        <w:t>Sửa Controller: khi lấy dữ liệu thì lấy cả Role rồi map sang DTO</w:t>
-      </w:r>
-    </w:p>
-    <w:p>
-      <w:pPr>
-        <w:pStyle w:val="ListParagraph"/>
-        <w:numPr>
-          <w:ilvl w:val="2"/>
-          <w:numId w:val="1"/>
-        </w:numPr>
-        <w:rPr>
-          <w:color w:val="A6A6A6" w:themeColor="background1" w:themeShade="A6"/>
-        </w:rPr>
-      </w:pPr>
-      <w:r>
-        <w:rPr>
-          <w:color w:val="A6A6A6" w:themeColor="background1" w:themeShade="A6"/>
-        </w:rPr>
-        <w:t xml:space="preserve">Sau khi add hoặc edit </w:t>
-      </w:r>
-    </w:p>
-    <w:p>
-      <w:pPr>
-        <w:pStyle w:val="ListParagraph"/>
-        <w:numPr>
-          <w:ilvl w:val="3"/>
-          <w:numId w:val="1"/>
-        </w:numPr>
-        <w:rPr>
-          <w:color w:val="A6A6A6" w:themeColor="background1" w:themeShade="A6"/>
-        </w:rPr>
-      </w:pPr>
-      <w:r>
-        <w:rPr>
-          <w:color w:val="A6A6A6" w:themeColor="background1" w:themeShade="A6"/>
-        </w:rPr>
-        <w:t>nếu thành công thì hiện alert, bấm ok thì quay về home</w:t>
-      </w:r>
-    </w:p>
-    <w:p>
-      <w:pPr>
-        <w:pStyle w:val="ListParagraph"/>
-        <w:numPr>
-          <w:ilvl w:val="3"/>
-          <w:numId w:val="1"/>
-        </w:numPr>
-        <w:rPr>
-          <w:color w:val="A6A6A6" w:themeColor="background1" w:themeShade="A6"/>
-        </w:rPr>
-      </w:pPr>
-      <w:r>
-        <w:rPr>
-          <w:color w:val="A6A6A6" w:themeColor="background1" w:themeShade="A6"/>
-        </w:rPr>
-        <w:t>nếu fail thì hiện alert, bấm ok thì tắt alert</w:t>
-      </w:r>
-    </w:p>
-    <w:p>
-      <w:pPr>
-        <w:pStyle w:val="ListParagraph"/>
-        <w:numPr>
-          <w:ilvl w:val="2"/>
-          <w:numId w:val="1"/>
-        </w:numPr>
-        <w:rPr>
-          <w:color w:val="A6A6A6" w:themeColor="background1" w:themeShade="A6"/>
-        </w:rPr>
-      </w:pPr>
-      <w:r>
-        <w:rPr>
-          <w:color w:val="A6A6A6" w:themeColor="background1" w:themeShade="A6"/>
-        </w:rPr>
-        <w:t>Optional</w:t>
-      </w:r>
-    </w:p>
-    <w:p>
-      <w:pPr>
-        <w:pStyle w:val="ListParagraph"/>
-        <w:numPr>
-          <w:ilvl w:val="3"/>
-          <w:numId w:val="1"/>
-        </w:numPr>
-        <w:rPr>
-          <w:color w:val="A6A6A6" w:themeColor="background1" w:themeShade="A6"/>
-        </w:rPr>
-      </w:pPr>
-      <w:r>
-        <w:rPr>
-          <w:color w:val="A6A6A6" w:themeColor="background1" w:themeShade="A6"/>
-        </w:rPr>
-        <w:t>Search</w:t>
-      </w:r>
-    </w:p>
-    <w:p>
-      <w:pPr>
-        <w:pStyle w:val="ListParagraph"/>
-        <w:numPr>
-          <w:ilvl w:val="4"/>
-          <w:numId w:val="1"/>
-        </w:numPr>
-        <w:rPr>
-          <w:color w:val="000000" w:themeColor="text1"/>
-        </w:rPr>
-      </w:pPr>
-      <w:r>
-        <w:rPr>
-          <w:color w:val="000000" w:themeColor="text1"/>
-        </w:rPr>
-        <w:t xml:space="preserve">Nếu Search không ra kết quả thì hiện </w:t>
-      </w:r>
-      <w:r>
-        <w:rPr>
-          <w:color w:val="000000" w:themeColor="text1"/>
-        </w:rPr>
-        <w:t>“N</w:t>
-      </w:r>
-      <w:r>
-        <w:rPr>
-          <w:color w:val="000000" w:themeColor="text1"/>
-        </w:rPr>
-        <w:t xml:space="preserve">o </w:t>
-      </w:r>
-      <w:r>
-        <w:rPr>
-          <w:color w:val="000000" w:themeColor="text1"/>
-        </w:rPr>
-        <w:t>data</w:t>
-      </w:r>
-      <w:r>
-        <w:rPr>
-          <w:color w:val="000000" w:themeColor="text1"/>
-        </w:rPr>
-        <w:t>”</w:t>
-      </w:r>
-      <w:r>
-        <w:rPr>
-          <w:color w:val="000000" w:themeColor="text1"/>
-        </w:rPr>
-        <w:t xml:space="preserve"> thay vì để trống table</w:t>
-      </w:r>
-    </w:p>
-    <w:p>
-      <w:pPr>
-        <w:pStyle w:val="ListParagraph"/>
-        <w:numPr>
-          <w:ilvl w:val="3"/>
-          <w:numId w:val="1"/>
-        </w:numPr>
-        <w:rPr>
-          <w:color w:val="A6A6A6" w:themeColor="background1" w:themeShade="A6"/>
-        </w:rPr>
-      </w:pPr>
-      <w:r>
-        <w:rPr>
-          <w:color w:val="A6A6A6" w:themeColor="background1" w:themeShade="A6"/>
-        </w:rPr>
-        <w:t>Hiển thị Bootstrap Modal thay cho alert</w:t>
-      </w:r>
-    </w:p>
-    <w:p>
-      <w:pPr>
-        <w:pStyle w:val="ListParagraph"/>
-        <w:numPr>
-          <w:ilvl w:val="1"/>
-          <w:numId w:val="1"/>
-        </w:numPr>
-        <w:rPr>
-          <w:color w:val="A6A6A6" w:themeColor="background1" w:themeShade="A6"/>
-        </w:rPr>
-      </w:pPr>
-      <w:r>
-        <w:rPr>
-          <w:color w:val="A6A6A6" w:themeColor="background1" w:themeShade="A6"/>
-        </w:rPr>
-        <w:t>WebAPI: Client</w:t>
-      </w:r>
-    </w:p>
-    <w:p>
-      <w:pPr>
-        <w:pStyle w:val="ListParagraph"/>
-        <w:numPr>
-          <w:ilvl w:val="2"/>
-          <w:numId w:val="1"/>
-        </w:numPr>
-        <w:rPr>
-          <w:color w:val="A6A6A6" w:themeColor="background1" w:themeShade="A6"/>
-        </w:rPr>
-      </w:pPr>
-      <w:r>
-        <w:rPr>
-          <w:color w:val="A6A6A6" w:themeColor="background1" w:themeShade="A6"/>
-        </w:rPr>
-        <w:t>Actor:</w:t>
-      </w:r>
-    </w:p>
-    <w:p>
-      <w:pPr>
-        <w:pStyle w:val="ListParagraph"/>
-        <w:numPr>
-          <w:ilvl w:val="3"/>
-          <w:numId w:val="1"/>
-        </w:numPr>
-        <w:rPr>
-          <w:color w:val="A6A6A6" w:themeColor="background1" w:themeShade="A6"/>
-        </w:rPr>
-      </w:pPr>
-      <w:r>
-        <w:rPr>
-          <w:color w:val="A6A6A6" w:themeColor="background1" w:themeShade="A6"/>
-        </w:rPr>
-        <w:t>Get all Actors</w:t>
-      </w:r>
-    </w:p>
-    <w:p>
-      <w:pPr>
-        <w:pStyle w:val="ListParagraph"/>
-        <w:numPr>
-          <w:ilvl w:val="3"/>
-          <w:numId w:val="1"/>
-        </w:numPr>
-        <w:rPr>
-          <w:color w:val="A6A6A6" w:themeColor="background1" w:themeShade="A6"/>
-        </w:rPr>
-      </w:pPr>
-      <w:r>
-        <w:rPr>
-          <w:color w:val="A6A6A6" w:themeColor="background1" w:themeShade="A6"/>
-        </w:rPr>
-        <w:t>Get Actors by MovieID</w:t>
-      </w:r>
-    </w:p>
-    <w:p>
-      <w:pPr>
-        <w:pStyle w:val="ListParagraph"/>
-        <w:numPr>
-          <w:ilvl w:val="2"/>
-          <w:numId w:val="1"/>
-        </w:numPr>
-        <w:rPr>
-          <w:color w:val="A6A6A6" w:themeColor="background1" w:themeShade="A6"/>
-        </w:rPr>
-      </w:pPr>
-      <w:r>
-        <w:rPr>
-          <w:color w:val="A6A6A6" w:themeColor="background1" w:themeShade="A6"/>
-        </w:rPr>
-        <w:t>Category:</w:t>
-      </w:r>
-    </w:p>
-    <w:p>
-      <w:pPr>
-        <w:pStyle w:val="ListParagraph"/>
-        <w:numPr>
-          <w:ilvl w:val="3"/>
-          <w:numId w:val="1"/>
-        </w:numPr>
-        <w:rPr>
-          <w:color w:val="A6A6A6" w:themeColor="background1" w:themeShade="A6"/>
-        </w:rPr>
-      </w:pPr>
-      <w:r>
-        <w:rPr>
-          <w:color w:val="A6A6A6" w:themeColor="background1" w:themeShade="A6"/>
-        </w:rPr>
-        <w:lastRenderedPageBreak/>
-        <w:t>Get Categories by MovieID</w:t>
-      </w:r>
+      </w:pPr>
     </w:p>
     <w:p>
       <w:pPr>
@@ -890,6 +502,10 @@
           <w:numId w:val="1"/>
         </w:numPr>
       </w:pPr>
+      <w:r>
+        <w:lastRenderedPageBreak/>
+        <w:t>Authentication: Bổ sung lưu Token vào DB để tránh Hack</w:t>
+      </w:r>
     </w:p>
     <w:p>
       <w:pPr>
@@ -1049,373 +665,373 @@
         <w:rPr>
           <w:color w:val="215868" w:themeColor="accent5" w:themeShade="80"/>
         </w:rPr>
+        <w:t>Tính năng:</w:t>
+      </w:r>
+    </w:p>
+    <w:p>
+      <w:pPr>
+        <w:pStyle w:val="ListParagraph"/>
+        <w:numPr>
+          <w:ilvl w:val="1"/>
+          <w:numId w:val="1"/>
+        </w:numPr>
+        <w:rPr>
+          <w:color w:val="215868" w:themeColor="accent5" w:themeShade="80"/>
+        </w:rPr>
+      </w:pPr>
+      <w:r>
+        <w:rPr>
+          <w:color w:val="215868" w:themeColor="accent5" w:themeShade="80"/>
+        </w:rPr>
+        <w:t>Authen – authorize</w:t>
+      </w:r>
+    </w:p>
+    <w:p>
+      <w:pPr>
+        <w:pStyle w:val="ListParagraph"/>
+        <w:numPr>
+          <w:ilvl w:val="2"/>
+          <w:numId w:val="1"/>
+        </w:numPr>
+        <w:rPr>
+          <w:color w:val="215868" w:themeColor="accent5" w:themeShade="80"/>
+        </w:rPr>
+      </w:pPr>
+      <w:r>
+        <w:rPr>
+          <w:color w:val="215868" w:themeColor="accent5" w:themeShade="80"/>
+        </w:rPr>
+        <w:t>Login</w:t>
+      </w:r>
+    </w:p>
+    <w:p>
+      <w:pPr>
+        <w:pStyle w:val="ListParagraph"/>
+        <w:numPr>
+          <w:ilvl w:val="3"/>
+          <w:numId w:val="1"/>
+        </w:numPr>
+        <w:rPr>
+          <w:color w:val="215868" w:themeColor="accent5" w:themeShade="80"/>
+        </w:rPr>
+      </w:pPr>
+      <w:r>
+        <w:rPr>
+          <w:color w:val="215868" w:themeColor="accent5" w:themeShade="80"/>
+        </w:rPr>
+        <w:t>Login with FB / Google</w:t>
+      </w:r>
+    </w:p>
+    <w:p>
+      <w:pPr>
+        <w:pStyle w:val="ListParagraph"/>
+        <w:numPr>
+          <w:ilvl w:val="2"/>
+          <w:numId w:val="1"/>
+        </w:numPr>
+        <w:rPr>
+          <w:color w:val="215868" w:themeColor="accent5" w:themeShade="80"/>
+        </w:rPr>
+      </w:pPr>
+      <w:r>
+        <w:rPr>
+          <w:color w:val="215868" w:themeColor="accent5" w:themeShade="80"/>
+        </w:rPr>
+        <w:t>Signup</w:t>
+      </w:r>
+    </w:p>
+    <w:p>
+      <w:pPr>
+        <w:pStyle w:val="ListParagraph"/>
+        <w:numPr>
+          <w:ilvl w:val="1"/>
+          <w:numId w:val="1"/>
+        </w:numPr>
+        <w:rPr>
+          <w:color w:val="215868" w:themeColor="accent5" w:themeShade="80"/>
+        </w:rPr>
+      </w:pPr>
+      <w:r>
+        <w:rPr>
+          <w:color w:val="215868" w:themeColor="accent5" w:themeShade="80"/>
+        </w:rPr>
+        <w:t>List phim</w:t>
+      </w:r>
+    </w:p>
+    <w:p>
+      <w:pPr>
+        <w:pStyle w:val="ListParagraph"/>
+        <w:numPr>
+          <w:ilvl w:val="2"/>
+          <w:numId w:val="1"/>
+        </w:numPr>
+        <w:rPr>
+          <w:color w:val="215868" w:themeColor="accent5" w:themeShade="80"/>
+        </w:rPr>
+      </w:pPr>
+      <w:r>
+        <w:rPr>
+          <w:color w:val="215868" w:themeColor="accent5" w:themeShade="80"/>
+        </w:rPr>
+        <w:t>Mở 1 phim để xem</w:t>
+      </w:r>
+    </w:p>
+    <w:p>
+      <w:pPr>
+        <w:pStyle w:val="ListParagraph"/>
+        <w:numPr>
+          <w:ilvl w:val="2"/>
+          <w:numId w:val="1"/>
+        </w:numPr>
+        <w:rPr>
+          <w:color w:val="215868" w:themeColor="accent5" w:themeShade="80"/>
+        </w:rPr>
+      </w:pPr>
+      <w:r>
+        <w:rPr>
+          <w:color w:val="215868" w:themeColor="accent5" w:themeShade="80"/>
+        </w:rPr>
+        <w:t>Hover -&gt; mở to hơn</w:t>
+      </w:r>
+      <w:r>
+        <w:rPr>
+          <w:color w:val="215868" w:themeColor="accent5" w:themeShade="80"/>
+        </w:rPr>
+        <w:t xml:space="preserve"> -&gt; Movie Detail</w:t>
+      </w:r>
+    </w:p>
+    <w:p>
+      <w:pPr>
+        <w:pStyle w:val="ListParagraph"/>
+        <w:numPr>
+          <w:ilvl w:val="2"/>
+          <w:numId w:val="1"/>
+        </w:numPr>
+        <w:rPr>
+          <w:color w:val="215868" w:themeColor="accent5" w:themeShade="80"/>
+        </w:rPr>
+      </w:pPr>
+      <w:r>
+        <w:rPr>
+          <w:color w:val="215868" w:themeColor="accent5" w:themeShade="80"/>
+        </w:rPr>
+        <w:t>Thêm vào danh sách phát</w:t>
+      </w:r>
+    </w:p>
+    <w:p>
+      <w:pPr>
+        <w:pStyle w:val="ListParagraph"/>
+        <w:numPr>
+          <w:ilvl w:val="1"/>
+          <w:numId w:val="1"/>
+        </w:numPr>
+        <w:rPr>
+          <w:color w:val="215868" w:themeColor="accent5" w:themeShade="80"/>
+        </w:rPr>
+      </w:pPr>
+      <w:r>
+        <w:rPr>
+          <w:color w:val="215868" w:themeColor="accent5" w:themeShade="80"/>
+        </w:rPr>
+        <w:t xml:space="preserve">Admin: </w:t>
+      </w:r>
+    </w:p>
+    <w:p>
+      <w:pPr>
+        <w:pStyle w:val="ListParagraph"/>
+        <w:numPr>
+          <w:ilvl w:val="2"/>
+          <w:numId w:val="1"/>
+        </w:numPr>
+        <w:rPr>
+          <w:color w:val="215868" w:themeColor="accent5" w:themeShade="80"/>
+        </w:rPr>
+      </w:pPr>
+      <w:r>
+        <w:rPr>
+          <w:color w:val="215868" w:themeColor="accent5" w:themeShade="80"/>
+        </w:rPr>
+        <w:t>CRUD phim</w:t>
+      </w:r>
+    </w:p>
+    <w:p>
+      <w:pPr>
+        <w:pStyle w:val="ListParagraph"/>
+        <w:numPr>
+          <w:ilvl w:val="2"/>
+          <w:numId w:val="1"/>
+        </w:numPr>
+        <w:rPr>
+          <w:color w:val="215868" w:themeColor="accent5" w:themeShade="80"/>
+        </w:rPr>
+      </w:pPr>
+      <w:r>
+        <w:rPr>
+          <w:color w:val="215868" w:themeColor="accent5" w:themeShade="80"/>
+        </w:rPr>
+        <w:t>CRUD account:</w:t>
+      </w:r>
+    </w:p>
+    <w:p>
+      <w:pPr>
+        <w:pStyle w:val="ListParagraph"/>
+        <w:numPr>
+          <w:ilvl w:val="3"/>
+          <w:numId w:val="1"/>
+        </w:numPr>
+        <w:rPr>
+          <w:color w:val="215868" w:themeColor="accent5" w:themeShade="80"/>
+        </w:rPr>
+      </w:pPr>
+      <w:r>
+        <w:rPr>
+          <w:color w:val="215868" w:themeColor="accent5" w:themeShade="80"/>
+        </w:rPr>
+        <w:t>Create</w:t>
+      </w:r>
+    </w:p>
+    <w:p>
+      <w:pPr>
+        <w:pStyle w:val="ListParagraph"/>
+        <w:numPr>
+          <w:ilvl w:val="3"/>
+          <w:numId w:val="1"/>
+        </w:numPr>
+        <w:rPr>
+          <w:color w:val="215868" w:themeColor="accent5" w:themeShade="80"/>
+        </w:rPr>
+      </w:pPr>
+      <w:r>
+        <w:rPr>
+          <w:color w:val="215868" w:themeColor="accent5" w:themeShade="80"/>
+        </w:rPr>
+        <w:t>List</w:t>
+      </w:r>
+    </w:p>
+    <w:p>
+      <w:pPr>
+        <w:pStyle w:val="ListParagraph"/>
+        <w:numPr>
+          <w:ilvl w:val="3"/>
+          <w:numId w:val="1"/>
+        </w:numPr>
+        <w:rPr>
+          <w:color w:val="215868" w:themeColor="accent5" w:themeShade="80"/>
+        </w:rPr>
+      </w:pPr>
+      <w:r>
+        <w:rPr>
+          <w:color w:val="215868" w:themeColor="accent5" w:themeShade="80"/>
+        </w:rPr>
+        <w:t>Delete</w:t>
+      </w:r>
+    </w:p>
+    <w:p>
+      <w:pPr>
+        <w:pStyle w:val="ListParagraph"/>
+        <w:numPr>
+          <w:ilvl w:val="1"/>
+          <w:numId w:val="1"/>
+        </w:numPr>
+        <w:rPr>
+          <w:color w:val="215868" w:themeColor="accent5" w:themeShade="80"/>
+        </w:rPr>
+      </w:pPr>
+      <w:r>
+        <w:rPr>
+          <w:color w:val="215868" w:themeColor="accent5" w:themeShade="80"/>
+        </w:rPr>
+        <w:t>Search</w:t>
+      </w:r>
+    </w:p>
+    <w:p>
+      <w:pPr>
+        <w:pStyle w:val="ListParagraph"/>
+        <w:numPr>
+          <w:ilvl w:val="1"/>
+          <w:numId w:val="1"/>
+        </w:numPr>
+        <w:rPr>
+          <w:color w:val="215868" w:themeColor="accent5" w:themeShade="80"/>
+        </w:rPr>
+      </w:pPr>
+      <w:r>
+        <w:rPr>
+          <w:color w:val="215868" w:themeColor="accent5" w:themeShade="80"/>
+        </w:rPr>
+        <w:t>Find by category</w:t>
+      </w:r>
+    </w:p>
+    <w:p>
+      <w:pPr>
+        <w:pStyle w:val="ListParagraph"/>
+        <w:numPr>
+          <w:ilvl w:val="1"/>
+          <w:numId w:val="1"/>
+        </w:numPr>
+        <w:rPr>
+          <w:color w:val="215868" w:themeColor="accent5" w:themeShade="80"/>
+        </w:rPr>
+      </w:pPr>
+      <w:r>
+        <w:rPr>
+          <w:color w:val="215868" w:themeColor="accent5" w:themeShade="80"/>
+        </w:rPr>
+        <w:t>Display các loại gợi ý:</w:t>
+      </w:r>
+    </w:p>
+    <w:p>
+      <w:pPr>
+        <w:pStyle w:val="ListParagraph"/>
+        <w:numPr>
+          <w:ilvl w:val="2"/>
+          <w:numId w:val="1"/>
+        </w:numPr>
+        <w:rPr>
+          <w:color w:val="215868" w:themeColor="accent5" w:themeShade="80"/>
+        </w:rPr>
+      </w:pPr>
+      <w:r>
+        <w:rPr>
+          <w:color w:val="215868" w:themeColor="accent5" w:themeShade="80"/>
+        </w:rPr>
+        <w:t>Movie theo các Category</w:t>
+      </w:r>
+    </w:p>
+    <w:p>
+      <w:pPr>
+        <w:pStyle w:val="ListParagraph"/>
+        <w:numPr>
+          <w:ilvl w:val="2"/>
+          <w:numId w:val="1"/>
+        </w:numPr>
+        <w:rPr>
+          <w:color w:val="215868" w:themeColor="accent5" w:themeShade="80"/>
+        </w:rPr>
+      </w:pPr>
+      <w:r>
+        <w:rPr>
+          <w:color w:val="215868" w:themeColor="accent5" w:themeShade="80"/>
+        </w:rPr>
+        <w:t>…</w:t>
+      </w:r>
+    </w:p>
+    <w:p>
+      <w:pPr>
+        <w:pStyle w:val="ListParagraph"/>
+        <w:numPr>
+          <w:ilvl w:val="1"/>
+          <w:numId w:val="1"/>
+        </w:numPr>
+        <w:rPr>
+          <w:color w:val="215868" w:themeColor="accent5" w:themeShade="80"/>
+        </w:rPr>
+      </w:pPr>
+      <w:r>
+        <w:rPr>
+          <w:color w:val="215868" w:themeColor="accent5" w:themeShade="80"/>
+        </w:rPr>
         <w:lastRenderedPageBreak/>
-        <w:t>Tính năng:</w:t>
-      </w:r>
-    </w:p>
-    <w:p>
-      <w:pPr>
-        <w:pStyle w:val="ListParagraph"/>
-        <w:numPr>
-          <w:ilvl w:val="1"/>
-          <w:numId w:val="1"/>
-        </w:numPr>
-        <w:rPr>
-          <w:color w:val="215868" w:themeColor="accent5" w:themeShade="80"/>
-        </w:rPr>
-      </w:pPr>
-      <w:r>
-        <w:rPr>
-          <w:color w:val="215868" w:themeColor="accent5" w:themeShade="80"/>
-        </w:rPr>
-        <w:t>Authen – authorize</w:t>
-      </w:r>
-    </w:p>
-    <w:p>
-      <w:pPr>
-        <w:pStyle w:val="ListParagraph"/>
-        <w:numPr>
-          <w:ilvl w:val="2"/>
-          <w:numId w:val="1"/>
-        </w:numPr>
-        <w:rPr>
-          <w:color w:val="215868" w:themeColor="accent5" w:themeShade="80"/>
-        </w:rPr>
-      </w:pPr>
-      <w:r>
-        <w:rPr>
-          <w:color w:val="215868" w:themeColor="accent5" w:themeShade="80"/>
-        </w:rPr>
-        <w:t>Login</w:t>
-      </w:r>
-    </w:p>
-    <w:p>
-      <w:pPr>
-        <w:pStyle w:val="ListParagraph"/>
-        <w:numPr>
-          <w:ilvl w:val="3"/>
-          <w:numId w:val="1"/>
-        </w:numPr>
-        <w:rPr>
-          <w:color w:val="215868" w:themeColor="accent5" w:themeShade="80"/>
-        </w:rPr>
-      </w:pPr>
-      <w:r>
-        <w:rPr>
-          <w:color w:val="215868" w:themeColor="accent5" w:themeShade="80"/>
-        </w:rPr>
-        <w:t>Login with FB / Google</w:t>
-      </w:r>
-    </w:p>
-    <w:p>
-      <w:pPr>
-        <w:pStyle w:val="ListParagraph"/>
-        <w:numPr>
-          <w:ilvl w:val="2"/>
-          <w:numId w:val="1"/>
-        </w:numPr>
-        <w:rPr>
-          <w:color w:val="215868" w:themeColor="accent5" w:themeShade="80"/>
-        </w:rPr>
-      </w:pPr>
-      <w:r>
-        <w:rPr>
-          <w:color w:val="215868" w:themeColor="accent5" w:themeShade="80"/>
-        </w:rPr>
-        <w:t>Signup</w:t>
-      </w:r>
-    </w:p>
-    <w:p>
-      <w:pPr>
-        <w:pStyle w:val="ListParagraph"/>
-        <w:numPr>
-          <w:ilvl w:val="1"/>
-          <w:numId w:val="1"/>
-        </w:numPr>
-        <w:rPr>
-          <w:color w:val="215868" w:themeColor="accent5" w:themeShade="80"/>
-        </w:rPr>
-      </w:pPr>
-      <w:r>
-        <w:rPr>
-          <w:color w:val="215868" w:themeColor="accent5" w:themeShade="80"/>
-        </w:rPr>
-        <w:t>List phim</w:t>
-      </w:r>
-    </w:p>
-    <w:p>
-      <w:pPr>
-        <w:pStyle w:val="ListParagraph"/>
-        <w:numPr>
-          <w:ilvl w:val="2"/>
-          <w:numId w:val="1"/>
-        </w:numPr>
-        <w:rPr>
-          <w:color w:val="215868" w:themeColor="accent5" w:themeShade="80"/>
-        </w:rPr>
-      </w:pPr>
-      <w:r>
-        <w:rPr>
-          <w:color w:val="215868" w:themeColor="accent5" w:themeShade="80"/>
-        </w:rPr>
-        <w:t>Mở 1 phim để xem</w:t>
-      </w:r>
-    </w:p>
-    <w:p>
-      <w:pPr>
-        <w:pStyle w:val="ListParagraph"/>
-        <w:numPr>
-          <w:ilvl w:val="2"/>
-          <w:numId w:val="1"/>
-        </w:numPr>
-        <w:rPr>
-          <w:color w:val="215868" w:themeColor="accent5" w:themeShade="80"/>
-        </w:rPr>
-      </w:pPr>
-      <w:r>
-        <w:rPr>
-          <w:color w:val="215868" w:themeColor="accent5" w:themeShade="80"/>
-        </w:rPr>
-        <w:t>Hover -&gt; mở to hơn</w:t>
-      </w:r>
-      <w:r>
-        <w:rPr>
-          <w:color w:val="215868" w:themeColor="accent5" w:themeShade="80"/>
-        </w:rPr>
-        <w:t xml:space="preserve"> -&gt; Movie Detail</w:t>
-      </w:r>
-    </w:p>
-    <w:p>
-      <w:pPr>
-        <w:pStyle w:val="ListParagraph"/>
-        <w:numPr>
-          <w:ilvl w:val="2"/>
-          <w:numId w:val="1"/>
-        </w:numPr>
-        <w:rPr>
-          <w:color w:val="215868" w:themeColor="accent5" w:themeShade="80"/>
-        </w:rPr>
-      </w:pPr>
-      <w:r>
-        <w:rPr>
-          <w:color w:val="215868" w:themeColor="accent5" w:themeShade="80"/>
-        </w:rPr>
-        <w:t>Thêm vào danh sách phát</w:t>
-      </w:r>
-    </w:p>
-    <w:p>
-      <w:pPr>
-        <w:pStyle w:val="ListParagraph"/>
-        <w:numPr>
-          <w:ilvl w:val="1"/>
-          <w:numId w:val="1"/>
-        </w:numPr>
-        <w:rPr>
-          <w:color w:val="215868" w:themeColor="accent5" w:themeShade="80"/>
-        </w:rPr>
-      </w:pPr>
-      <w:r>
-        <w:rPr>
-          <w:color w:val="215868" w:themeColor="accent5" w:themeShade="80"/>
-        </w:rPr>
-        <w:t xml:space="preserve">Admin: </w:t>
-      </w:r>
-    </w:p>
-    <w:p>
-      <w:pPr>
-        <w:pStyle w:val="ListParagraph"/>
-        <w:numPr>
-          <w:ilvl w:val="2"/>
-          <w:numId w:val="1"/>
-        </w:numPr>
-        <w:rPr>
-          <w:color w:val="215868" w:themeColor="accent5" w:themeShade="80"/>
-        </w:rPr>
-      </w:pPr>
-      <w:r>
-        <w:rPr>
-          <w:color w:val="215868" w:themeColor="accent5" w:themeShade="80"/>
-        </w:rPr>
-        <w:t>CRUD phim</w:t>
-      </w:r>
-    </w:p>
-    <w:p>
-      <w:pPr>
-        <w:pStyle w:val="ListParagraph"/>
-        <w:numPr>
-          <w:ilvl w:val="2"/>
-          <w:numId w:val="1"/>
-        </w:numPr>
-        <w:rPr>
-          <w:color w:val="215868" w:themeColor="accent5" w:themeShade="80"/>
-        </w:rPr>
-      </w:pPr>
-      <w:r>
-        <w:rPr>
-          <w:color w:val="215868" w:themeColor="accent5" w:themeShade="80"/>
-        </w:rPr>
-        <w:t>CRUD account:</w:t>
-      </w:r>
-    </w:p>
-    <w:p>
-      <w:pPr>
-        <w:pStyle w:val="ListParagraph"/>
-        <w:numPr>
-          <w:ilvl w:val="3"/>
-          <w:numId w:val="1"/>
-        </w:numPr>
-        <w:rPr>
-          <w:color w:val="215868" w:themeColor="accent5" w:themeShade="80"/>
-        </w:rPr>
-      </w:pPr>
-      <w:r>
-        <w:rPr>
-          <w:color w:val="215868" w:themeColor="accent5" w:themeShade="80"/>
-        </w:rPr>
-        <w:t>Create</w:t>
-      </w:r>
-    </w:p>
-    <w:p>
-      <w:pPr>
-        <w:pStyle w:val="ListParagraph"/>
-        <w:numPr>
-          <w:ilvl w:val="3"/>
-          <w:numId w:val="1"/>
-        </w:numPr>
-        <w:rPr>
-          <w:color w:val="215868" w:themeColor="accent5" w:themeShade="80"/>
-        </w:rPr>
-      </w:pPr>
-      <w:r>
-        <w:rPr>
-          <w:color w:val="215868" w:themeColor="accent5" w:themeShade="80"/>
-        </w:rPr>
-        <w:t>List</w:t>
-      </w:r>
-    </w:p>
-    <w:p>
-      <w:pPr>
-        <w:pStyle w:val="ListParagraph"/>
-        <w:numPr>
-          <w:ilvl w:val="3"/>
-          <w:numId w:val="1"/>
-        </w:numPr>
-        <w:rPr>
-          <w:color w:val="215868" w:themeColor="accent5" w:themeShade="80"/>
-        </w:rPr>
-      </w:pPr>
-      <w:r>
-        <w:rPr>
-          <w:color w:val="215868" w:themeColor="accent5" w:themeShade="80"/>
-        </w:rPr>
-        <w:t>Delete</w:t>
-      </w:r>
-    </w:p>
-    <w:p>
-      <w:pPr>
-        <w:pStyle w:val="ListParagraph"/>
-        <w:numPr>
-          <w:ilvl w:val="1"/>
-          <w:numId w:val="1"/>
-        </w:numPr>
-        <w:rPr>
-          <w:color w:val="215868" w:themeColor="accent5" w:themeShade="80"/>
-        </w:rPr>
-      </w:pPr>
-      <w:r>
-        <w:rPr>
-          <w:color w:val="215868" w:themeColor="accent5" w:themeShade="80"/>
-        </w:rPr>
-        <w:t>Search</w:t>
-      </w:r>
-    </w:p>
-    <w:p>
-      <w:pPr>
-        <w:pStyle w:val="ListParagraph"/>
-        <w:numPr>
-          <w:ilvl w:val="1"/>
-          <w:numId w:val="1"/>
-        </w:numPr>
-        <w:rPr>
-          <w:color w:val="215868" w:themeColor="accent5" w:themeShade="80"/>
-        </w:rPr>
-      </w:pPr>
-      <w:r>
-        <w:rPr>
-          <w:color w:val="215868" w:themeColor="accent5" w:themeShade="80"/>
-        </w:rPr>
-        <w:t>Find by category</w:t>
-      </w:r>
-    </w:p>
-    <w:p>
-      <w:pPr>
-        <w:pStyle w:val="ListParagraph"/>
-        <w:numPr>
-          <w:ilvl w:val="1"/>
-          <w:numId w:val="1"/>
-        </w:numPr>
-        <w:rPr>
-          <w:color w:val="215868" w:themeColor="accent5" w:themeShade="80"/>
-        </w:rPr>
-      </w:pPr>
-      <w:r>
-        <w:rPr>
-          <w:color w:val="215868" w:themeColor="accent5" w:themeShade="80"/>
-        </w:rPr>
-        <w:t>Display các loại gợi ý:</w:t>
-      </w:r>
-    </w:p>
-    <w:p>
-      <w:pPr>
-        <w:pStyle w:val="ListParagraph"/>
-        <w:numPr>
-          <w:ilvl w:val="2"/>
-          <w:numId w:val="1"/>
-        </w:numPr>
-        <w:rPr>
-          <w:color w:val="215868" w:themeColor="accent5" w:themeShade="80"/>
-        </w:rPr>
-      </w:pPr>
-      <w:r>
-        <w:rPr>
-          <w:color w:val="215868" w:themeColor="accent5" w:themeShade="80"/>
-        </w:rPr>
-        <w:t>Movie theo các Category</w:t>
-      </w:r>
-    </w:p>
-    <w:p>
-      <w:pPr>
-        <w:pStyle w:val="ListParagraph"/>
-        <w:numPr>
-          <w:ilvl w:val="2"/>
-          <w:numId w:val="1"/>
-        </w:numPr>
-        <w:rPr>
-          <w:color w:val="215868" w:themeColor="accent5" w:themeShade="80"/>
-        </w:rPr>
-      </w:pPr>
-      <w:r>
-        <w:rPr>
-          <w:color w:val="215868" w:themeColor="accent5" w:themeShade="80"/>
-        </w:rPr>
-        <w:t>…</w:t>
-      </w:r>
-    </w:p>
-    <w:p>
-      <w:pPr>
-        <w:pStyle w:val="ListParagraph"/>
-        <w:numPr>
-          <w:ilvl w:val="1"/>
-          <w:numId w:val="1"/>
-        </w:numPr>
-        <w:rPr>
-          <w:color w:val="215868" w:themeColor="accent5" w:themeShade="80"/>
-        </w:rPr>
-      </w:pPr>
-      <w:r>
-        <w:rPr>
-          <w:color w:val="215868" w:themeColor="accent5" w:themeShade="80"/>
-        </w:rPr>
         <w:t>Phim (optional):</w:t>
       </w:r>
     </w:p>
@@ -1561,7 +1177,6 @@
         <w:rPr>
           <w:color w:val="A6A6A6" w:themeColor="background1" w:themeShade="A6"/>
         </w:rPr>
-        <w:lastRenderedPageBreak/>
         <w:t>MVC</w:t>
       </w:r>
     </w:p>
@@ -1936,373 +1551,373 @@
         <w:rPr>
           <w:color w:val="A6A6A6" w:themeColor="background1" w:themeShade="A6"/>
         </w:rPr>
+        <w:t>User</w:t>
+      </w:r>
+    </w:p>
+    <w:p>
+      <w:pPr>
+        <w:pStyle w:val="ListParagraph"/>
+        <w:numPr>
+          <w:ilvl w:val="2"/>
+          <w:numId w:val="1"/>
+        </w:numPr>
+        <w:rPr>
+          <w:color w:val="A6A6A6" w:themeColor="background1" w:themeShade="A6"/>
+        </w:rPr>
+      </w:pPr>
+      <w:r>
+        <w:rPr>
+          <w:color w:val="A6A6A6" w:themeColor="background1" w:themeShade="A6"/>
+        </w:rPr>
+        <w:t>UserId: int</w:t>
+      </w:r>
+    </w:p>
+    <w:p>
+      <w:pPr>
+        <w:pStyle w:val="ListParagraph"/>
+        <w:numPr>
+          <w:ilvl w:val="2"/>
+          <w:numId w:val="1"/>
+        </w:numPr>
+        <w:rPr>
+          <w:color w:val="A6A6A6" w:themeColor="background1" w:themeShade="A6"/>
+        </w:rPr>
+      </w:pPr>
+      <w:r>
+        <w:rPr>
+          <w:color w:val="A6A6A6" w:themeColor="background1" w:themeShade="A6"/>
+        </w:rPr>
+        <w:t>Email: string</w:t>
+      </w:r>
+    </w:p>
+    <w:p>
+      <w:pPr>
+        <w:pStyle w:val="ListParagraph"/>
+        <w:numPr>
+          <w:ilvl w:val="2"/>
+          <w:numId w:val="1"/>
+        </w:numPr>
+        <w:rPr>
+          <w:color w:val="A6A6A6" w:themeColor="background1" w:themeShade="A6"/>
+        </w:rPr>
+      </w:pPr>
+      <w:r>
+        <w:rPr>
+          <w:color w:val="A6A6A6" w:themeColor="background1" w:themeShade="A6"/>
+        </w:rPr>
+        <w:t>Username: string</w:t>
+      </w:r>
+    </w:p>
+    <w:p>
+      <w:pPr>
+        <w:pStyle w:val="ListParagraph"/>
+        <w:numPr>
+          <w:ilvl w:val="2"/>
+          <w:numId w:val="1"/>
+        </w:numPr>
+        <w:rPr>
+          <w:color w:val="A6A6A6" w:themeColor="background1" w:themeShade="A6"/>
+        </w:rPr>
+      </w:pPr>
+      <w:r>
+        <w:rPr>
+          <w:color w:val="A6A6A6" w:themeColor="background1" w:themeShade="A6"/>
+        </w:rPr>
+        <w:t>Password: string</w:t>
+      </w:r>
+    </w:p>
+    <w:p>
+      <w:pPr>
+        <w:pStyle w:val="ListParagraph"/>
+        <w:numPr>
+          <w:ilvl w:val="2"/>
+          <w:numId w:val="1"/>
+        </w:numPr>
+        <w:rPr>
+          <w:color w:val="A6A6A6" w:themeColor="background1" w:themeShade="A6"/>
+        </w:rPr>
+      </w:pPr>
+      <w:r>
+        <w:rPr>
+          <w:color w:val="A6A6A6" w:themeColor="background1" w:themeShade="A6"/>
+        </w:rPr>
+        <w:t>RoleId: int</w:t>
+      </w:r>
+    </w:p>
+    <w:p>
+      <w:pPr>
+        <w:pStyle w:val="ListParagraph"/>
+        <w:numPr>
+          <w:ilvl w:val="1"/>
+          <w:numId w:val="1"/>
+        </w:numPr>
+        <w:rPr>
+          <w:color w:val="A6A6A6" w:themeColor="background1" w:themeShade="A6"/>
+        </w:rPr>
+      </w:pPr>
+      <w:r>
+        <w:rPr>
+          <w:color w:val="A6A6A6" w:themeColor="background1" w:themeShade="A6"/>
+        </w:rPr>
+        <w:t>Role</w:t>
+      </w:r>
+    </w:p>
+    <w:p>
+      <w:pPr>
+        <w:pStyle w:val="ListParagraph"/>
+        <w:numPr>
+          <w:ilvl w:val="2"/>
+          <w:numId w:val="1"/>
+        </w:numPr>
+        <w:rPr>
+          <w:color w:val="A6A6A6" w:themeColor="background1" w:themeShade="A6"/>
+        </w:rPr>
+      </w:pPr>
+      <w:r>
+        <w:rPr>
+          <w:color w:val="A6A6A6" w:themeColor="background1" w:themeShade="A6"/>
+        </w:rPr>
+        <w:t>RoleId: int</w:t>
+      </w:r>
+    </w:p>
+    <w:p>
+      <w:pPr>
+        <w:pStyle w:val="ListParagraph"/>
+        <w:numPr>
+          <w:ilvl w:val="2"/>
+          <w:numId w:val="1"/>
+        </w:numPr>
+        <w:rPr>
+          <w:color w:val="A6A6A6" w:themeColor="background1" w:themeShade="A6"/>
+        </w:rPr>
+      </w:pPr>
+      <w:r>
+        <w:rPr>
+          <w:color w:val="A6A6A6" w:themeColor="background1" w:themeShade="A6"/>
+        </w:rPr>
+        <w:t>RoleName: string</w:t>
+      </w:r>
+      <w:r>
+        <w:rPr>
+          <w:color w:val="A6A6A6" w:themeColor="background1" w:themeShade="A6"/>
+        </w:rPr>
+        <w:br/>
+      </w:r>
+    </w:p>
+    <w:p>
+      <w:pPr>
+        <w:pStyle w:val="ListParagraph"/>
+        <w:numPr>
+          <w:ilvl w:val="1"/>
+          <w:numId w:val="1"/>
+        </w:numPr>
+        <w:rPr>
+          <w:color w:val="A6A6A6" w:themeColor="background1" w:themeShade="A6"/>
+        </w:rPr>
+      </w:pPr>
+      <w:r>
+        <w:rPr>
+          <w:color w:val="A6A6A6" w:themeColor="background1" w:themeShade="A6"/>
+        </w:rPr>
+        <w:t>Movie</w:t>
+      </w:r>
+    </w:p>
+    <w:p>
+      <w:pPr>
+        <w:pStyle w:val="ListParagraph"/>
+        <w:numPr>
+          <w:ilvl w:val="2"/>
+          <w:numId w:val="1"/>
+        </w:numPr>
+        <w:rPr>
+          <w:color w:val="A6A6A6" w:themeColor="background1" w:themeShade="A6"/>
+        </w:rPr>
+      </w:pPr>
+      <w:r>
+        <w:rPr>
+          <w:color w:val="A6A6A6" w:themeColor="background1" w:themeShade="A6"/>
+        </w:rPr>
+        <w:t>MovieId: int</w:t>
+      </w:r>
+    </w:p>
+    <w:p>
+      <w:pPr>
+        <w:pStyle w:val="ListParagraph"/>
+        <w:numPr>
+          <w:ilvl w:val="2"/>
+          <w:numId w:val="1"/>
+        </w:numPr>
+        <w:rPr>
+          <w:color w:val="A6A6A6" w:themeColor="background1" w:themeShade="A6"/>
+        </w:rPr>
+      </w:pPr>
+      <w:r>
+        <w:rPr>
+          <w:color w:val="A6A6A6" w:themeColor="background1" w:themeShade="A6"/>
+        </w:rPr>
+        <w:t>MovieName: string</w:t>
+      </w:r>
+    </w:p>
+    <w:p>
+      <w:pPr>
+        <w:pStyle w:val="ListParagraph"/>
+        <w:numPr>
+          <w:ilvl w:val="2"/>
+          <w:numId w:val="1"/>
+        </w:numPr>
+        <w:rPr>
+          <w:color w:val="A6A6A6" w:themeColor="background1" w:themeShade="A6"/>
+        </w:rPr>
+      </w:pPr>
+      <w:r>
+        <w:rPr>
+          <w:color w:val="A6A6A6" w:themeColor="background1" w:themeShade="A6"/>
+        </w:rPr>
+        <w:t>VideoPath: string (đường dẫn đến video của phim)</w:t>
+      </w:r>
+    </w:p>
+    <w:p>
+      <w:pPr>
+        <w:pStyle w:val="ListParagraph"/>
+        <w:numPr>
+          <w:ilvl w:val="2"/>
+          <w:numId w:val="1"/>
+        </w:numPr>
+        <w:rPr>
+          <w:color w:val="A6A6A6" w:themeColor="background1" w:themeShade="A6"/>
+        </w:rPr>
+      </w:pPr>
+      <w:r>
+        <w:rPr>
+          <w:color w:val="A6A6A6" w:themeColor="background1" w:themeShade="A6"/>
+        </w:rPr>
+        <w:t>Description: string</w:t>
+      </w:r>
+    </w:p>
+    <w:p>
+      <w:pPr>
+        <w:pStyle w:val="ListParagraph"/>
+        <w:numPr>
+          <w:ilvl w:val="2"/>
+          <w:numId w:val="1"/>
+        </w:numPr>
+        <w:rPr>
+          <w:color w:val="A6A6A6" w:themeColor="background1" w:themeShade="A6"/>
+        </w:rPr>
+      </w:pPr>
+      <w:r>
+        <w:rPr>
+          <w:color w:val="A6A6A6" w:themeColor="background1" w:themeShade="A6"/>
+        </w:rPr>
+        <w:t>Duration: int (thời lượng phim – tính theo phút)</w:t>
+      </w:r>
+    </w:p>
+    <w:p>
+      <w:pPr>
+        <w:pStyle w:val="ListParagraph"/>
+        <w:numPr>
+          <w:ilvl w:val="2"/>
+          <w:numId w:val="1"/>
+        </w:numPr>
+        <w:rPr>
+          <w:color w:val="A6A6A6" w:themeColor="background1" w:themeShade="A6"/>
+        </w:rPr>
+      </w:pPr>
+      <w:r>
+        <w:rPr>
+          <w:color w:val="A6A6A6" w:themeColor="background1" w:themeShade="A6"/>
+        </w:rPr>
+        <w:t>Rated: int (độ tuổi xem)</w:t>
+      </w:r>
+    </w:p>
+    <w:p>
+      <w:pPr>
+        <w:pStyle w:val="ListParagraph"/>
+        <w:numPr>
+          <w:ilvl w:val="2"/>
+          <w:numId w:val="1"/>
+        </w:numPr>
+        <w:rPr>
+          <w:color w:val="A6A6A6" w:themeColor="background1" w:themeShade="A6"/>
+        </w:rPr>
+      </w:pPr>
+      <w:r>
+        <w:rPr>
+          <w:color w:val="A6A6A6" w:themeColor="background1" w:themeShade="A6"/>
+        </w:rPr>
+        <w:t>PublishedYear: int</w:t>
+      </w:r>
+    </w:p>
+    <w:p>
+      <w:pPr>
+        <w:pStyle w:val="ListParagraph"/>
+        <w:numPr>
+          <w:ilvl w:val="2"/>
+          <w:numId w:val="1"/>
+        </w:numPr>
+        <w:rPr>
+          <w:color w:val="A6A6A6" w:themeColor="background1" w:themeShade="A6"/>
+        </w:rPr>
+      </w:pPr>
+      <w:r>
+        <w:rPr>
+          <w:color w:val="A6A6A6" w:themeColor="background1" w:themeShade="A6"/>
+        </w:rPr>
+        <w:t>Country: string</w:t>
+      </w:r>
+    </w:p>
+    <w:p>
+      <w:pPr>
+        <w:pStyle w:val="ListParagraph"/>
+        <w:numPr>
+          <w:ilvl w:val="2"/>
+          <w:numId w:val="1"/>
+        </w:numPr>
+        <w:rPr>
+          <w:color w:val="A6A6A6" w:themeColor="background1" w:themeShade="A6"/>
+        </w:rPr>
+      </w:pPr>
+      <w:r>
+        <w:rPr>
+          <w:color w:val="A6A6A6" w:themeColor="background1" w:themeShade="A6"/>
+        </w:rPr>
+        <w:t>ImagePath: string (đường dẫn đến ảnh poster của phim)</w:t>
+      </w:r>
+    </w:p>
+    <w:p>
+      <w:pPr>
+        <w:pStyle w:val="ListParagraph"/>
+        <w:numPr>
+          <w:ilvl w:val="1"/>
+          <w:numId w:val="1"/>
+        </w:numPr>
+        <w:rPr>
+          <w:color w:val="A6A6A6" w:themeColor="background1" w:themeShade="A6"/>
+        </w:rPr>
+      </w:pPr>
+      <w:r>
+        <w:rPr>
+          <w:color w:val="A6A6A6" w:themeColor="background1" w:themeShade="A6"/>
+        </w:rPr>
+        <w:t>Category</w:t>
+      </w:r>
+    </w:p>
+    <w:p>
+      <w:pPr>
+        <w:pStyle w:val="ListParagraph"/>
+        <w:numPr>
+          <w:ilvl w:val="2"/>
+          <w:numId w:val="1"/>
+        </w:numPr>
+        <w:rPr>
+          <w:color w:val="A6A6A6" w:themeColor="background1" w:themeShade="A6"/>
+        </w:rPr>
+      </w:pPr>
+      <w:r>
+        <w:rPr>
+          <w:color w:val="A6A6A6" w:themeColor="background1" w:themeShade="A6"/>
+        </w:rPr>
         <w:lastRenderedPageBreak/>
-        <w:t>User</w:t>
-      </w:r>
-    </w:p>
-    <w:p>
-      <w:pPr>
-        <w:pStyle w:val="ListParagraph"/>
-        <w:numPr>
-          <w:ilvl w:val="2"/>
-          <w:numId w:val="1"/>
-        </w:numPr>
-        <w:rPr>
-          <w:color w:val="A6A6A6" w:themeColor="background1" w:themeShade="A6"/>
-        </w:rPr>
-      </w:pPr>
-      <w:r>
-        <w:rPr>
-          <w:color w:val="A6A6A6" w:themeColor="background1" w:themeShade="A6"/>
-        </w:rPr>
-        <w:t>UserId: int</w:t>
-      </w:r>
-    </w:p>
-    <w:p>
-      <w:pPr>
-        <w:pStyle w:val="ListParagraph"/>
-        <w:numPr>
-          <w:ilvl w:val="2"/>
-          <w:numId w:val="1"/>
-        </w:numPr>
-        <w:rPr>
-          <w:color w:val="A6A6A6" w:themeColor="background1" w:themeShade="A6"/>
-        </w:rPr>
-      </w:pPr>
-      <w:r>
-        <w:rPr>
-          <w:color w:val="A6A6A6" w:themeColor="background1" w:themeShade="A6"/>
-        </w:rPr>
-        <w:t>Email: string</w:t>
-      </w:r>
-    </w:p>
-    <w:p>
-      <w:pPr>
-        <w:pStyle w:val="ListParagraph"/>
-        <w:numPr>
-          <w:ilvl w:val="2"/>
-          <w:numId w:val="1"/>
-        </w:numPr>
-        <w:rPr>
-          <w:color w:val="A6A6A6" w:themeColor="background1" w:themeShade="A6"/>
-        </w:rPr>
-      </w:pPr>
-      <w:r>
-        <w:rPr>
-          <w:color w:val="A6A6A6" w:themeColor="background1" w:themeShade="A6"/>
-        </w:rPr>
-        <w:t>Username: string</w:t>
-      </w:r>
-    </w:p>
-    <w:p>
-      <w:pPr>
-        <w:pStyle w:val="ListParagraph"/>
-        <w:numPr>
-          <w:ilvl w:val="2"/>
-          <w:numId w:val="1"/>
-        </w:numPr>
-        <w:rPr>
-          <w:color w:val="A6A6A6" w:themeColor="background1" w:themeShade="A6"/>
-        </w:rPr>
-      </w:pPr>
-      <w:r>
-        <w:rPr>
-          <w:color w:val="A6A6A6" w:themeColor="background1" w:themeShade="A6"/>
-        </w:rPr>
-        <w:t>Password: string</w:t>
-      </w:r>
-    </w:p>
-    <w:p>
-      <w:pPr>
-        <w:pStyle w:val="ListParagraph"/>
-        <w:numPr>
-          <w:ilvl w:val="2"/>
-          <w:numId w:val="1"/>
-        </w:numPr>
-        <w:rPr>
-          <w:color w:val="A6A6A6" w:themeColor="background1" w:themeShade="A6"/>
-        </w:rPr>
-      </w:pPr>
-      <w:r>
-        <w:rPr>
-          <w:color w:val="A6A6A6" w:themeColor="background1" w:themeShade="A6"/>
-        </w:rPr>
-        <w:t>RoleId: int</w:t>
-      </w:r>
-    </w:p>
-    <w:p>
-      <w:pPr>
-        <w:pStyle w:val="ListParagraph"/>
-        <w:numPr>
-          <w:ilvl w:val="1"/>
-          <w:numId w:val="1"/>
-        </w:numPr>
-        <w:rPr>
-          <w:color w:val="A6A6A6" w:themeColor="background1" w:themeShade="A6"/>
-        </w:rPr>
-      </w:pPr>
-      <w:r>
-        <w:rPr>
-          <w:color w:val="A6A6A6" w:themeColor="background1" w:themeShade="A6"/>
-        </w:rPr>
-        <w:t>Role</w:t>
-      </w:r>
-    </w:p>
-    <w:p>
-      <w:pPr>
-        <w:pStyle w:val="ListParagraph"/>
-        <w:numPr>
-          <w:ilvl w:val="2"/>
-          <w:numId w:val="1"/>
-        </w:numPr>
-        <w:rPr>
-          <w:color w:val="A6A6A6" w:themeColor="background1" w:themeShade="A6"/>
-        </w:rPr>
-      </w:pPr>
-      <w:r>
-        <w:rPr>
-          <w:color w:val="A6A6A6" w:themeColor="background1" w:themeShade="A6"/>
-        </w:rPr>
-        <w:t>RoleId: int</w:t>
-      </w:r>
-    </w:p>
-    <w:p>
-      <w:pPr>
-        <w:pStyle w:val="ListParagraph"/>
-        <w:numPr>
-          <w:ilvl w:val="2"/>
-          <w:numId w:val="1"/>
-        </w:numPr>
-        <w:rPr>
-          <w:color w:val="A6A6A6" w:themeColor="background1" w:themeShade="A6"/>
-        </w:rPr>
-      </w:pPr>
-      <w:r>
-        <w:rPr>
-          <w:color w:val="A6A6A6" w:themeColor="background1" w:themeShade="A6"/>
-        </w:rPr>
-        <w:t>RoleName: string</w:t>
-      </w:r>
-      <w:r>
-        <w:rPr>
-          <w:color w:val="A6A6A6" w:themeColor="background1" w:themeShade="A6"/>
-        </w:rPr>
-        <w:br/>
-      </w:r>
-    </w:p>
-    <w:p>
-      <w:pPr>
-        <w:pStyle w:val="ListParagraph"/>
-        <w:numPr>
-          <w:ilvl w:val="1"/>
-          <w:numId w:val="1"/>
-        </w:numPr>
-        <w:rPr>
-          <w:color w:val="A6A6A6" w:themeColor="background1" w:themeShade="A6"/>
-        </w:rPr>
-      </w:pPr>
-      <w:r>
-        <w:rPr>
-          <w:color w:val="A6A6A6" w:themeColor="background1" w:themeShade="A6"/>
-        </w:rPr>
-        <w:t>Movie</w:t>
-      </w:r>
-    </w:p>
-    <w:p>
-      <w:pPr>
-        <w:pStyle w:val="ListParagraph"/>
-        <w:numPr>
-          <w:ilvl w:val="2"/>
-          <w:numId w:val="1"/>
-        </w:numPr>
-        <w:rPr>
-          <w:color w:val="A6A6A6" w:themeColor="background1" w:themeShade="A6"/>
-        </w:rPr>
-      </w:pPr>
-      <w:r>
-        <w:rPr>
-          <w:color w:val="A6A6A6" w:themeColor="background1" w:themeShade="A6"/>
-        </w:rPr>
-        <w:t>MovieId: int</w:t>
-      </w:r>
-    </w:p>
-    <w:p>
-      <w:pPr>
-        <w:pStyle w:val="ListParagraph"/>
-        <w:numPr>
-          <w:ilvl w:val="2"/>
-          <w:numId w:val="1"/>
-        </w:numPr>
-        <w:rPr>
-          <w:color w:val="A6A6A6" w:themeColor="background1" w:themeShade="A6"/>
-        </w:rPr>
-      </w:pPr>
-      <w:r>
-        <w:rPr>
-          <w:color w:val="A6A6A6" w:themeColor="background1" w:themeShade="A6"/>
-        </w:rPr>
-        <w:t>MovieName: string</w:t>
-      </w:r>
-    </w:p>
-    <w:p>
-      <w:pPr>
-        <w:pStyle w:val="ListParagraph"/>
-        <w:numPr>
-          <w:ilvl w:val="2"/>
-          <w:numId w:val="1"/>
-        </w:numPr>
-        <w:rPr>
-          <w:color w:val="A6A6A6" w:themeColor="background1" w:themeShade="A6"/>
-        </w:rPr>
-      </w:pPr>
-      <w:r>
-        <w:rPr>
-          <w:color w:val="A6A6A6" w:themeColor="background1" w:themeShade="A6"/>
-        </w:rPr>
-        <w:t>VideoPath: string (đường dẫn đến video của phim)</w:t>
-      </w:r>
-    </w:p>
-    <w:p>
-      <w:pPr>
-        <w:pStyle w:val="ListParagraph"/>
-        <w:numPr>
-          <w:ilvl w:val="2"/>
-          <w:numId w:val="1"/>
-        </w:numPr>
-        <w:rPr>
-          <w:color w:val="A6A6A6" w:themeColor="background1" w:themeShade="A6"/>
-        </w:rPr>
-      </w:pPr>
-      <w:r>
-        <w:rPr>
-          <w:color w:val="A6A6A6" w:themeColor="background1" w:themeShade="A6"/>
-        </w:rPr>
-        <w:t>Description: string</w:t>
-      </w:r>
-    </w:p>
-    <w:p>
-      <w:pPr>
-        <w:pStyle w:val="ListParagraph"/>
-        <w:numPr>
-          <w:ilvl w:val="2"/>
-          <w:numId w:val="1"/>
-        </w:numPr>
-        <w:rPr>
-          <w:color w:val="A6A6A6" w:themeColor="background1" w:themeShade="A6"/>
-        </w:rPr>
-      </w:pPr>
-      <w:r>
-        <w:rPr>
-          <w:color w:val="A6A6A6" w:themeColor="background1" w:themeShade="A6"/>
-        </w:rPr>
-        <w:t>Duration: int (thời lượng phim – tính theo phút)</w:t>
-      </w:r>
-    </w:p>
-    <w:p>
-      <w:pPr>
-        <w:pStyle w:val="ListParagraph"/>
-        <w:numPr>
-          <w:ilvl w:val="2"/>
-          <w:numId w:val="1"/>
-        </w:numPr>
-        <w:rPr>
-          <w:color w:val="A6A6A6" w:themeColor="background1" w:themeShade="A6"/>
-        </w:rPr>
-      </w:pPr>
-      <w:r>
-        <w:rPr>
-          <w:color w:val="A6A6A6" w:themeColor="background1" w:themeShade="A6"/>
-        </w:rPr>
-        <w:t>Rated: int (độ tuổi xem)</w:t>
-      </w:r>
-    </w:p>
-    <w:p>
-      <w:pPr>
-        <w:pStyle w:val="ListParagraph"/>
-        <w:numPr>
-          <w:ilvl w:val="2"/>
-          <w:numId w:val="1"/>
-        </w:numPr>
-        <w:rPr>
-          <w:color w:val="A6A6A6" w:themeColor="background1" w:themeShade="A6"/>
-        </w:rPr>
-      </w:pPr>
-      <w:r>
-        <w:rPr>
-          <w:color w:val="A6A6A6" w:themeColor="background1" w:themeShade="A6"/>
-        </w:rPr>
-        <w:t>PublishedYear: int</w:t>
-      </w:r>
-    </w:p>
-    <w:p>
-      <w:pPr>
-        <w:pStyle w:val="ListParagraph"/>
-        <w:numPr>
-          <w:ilvl w:val="2"/>
-          <w:numId w:val="1"/>
-        </w:numPr>
-        <w:rPr>
-          <w:color w:val="A6A6A6" w:themeColor="background1" w:themeShade="A6"/>
-        </w:rPr>
-      </w:pPr>
-      <w:r>
-        <w:rPr>
-          <w:color w:val="A6A6A6" w:themeColor="background1" w:themeShade="A6"/>
-        </w:rPr>
-        <w:t>Country: string</w:t>
-      </w:r>
-    </w:p>
-    <w:p>
-      <w:pPr>
-        <w:pStyle w:val="ListParagraph"/>
-        <w:numPr>
-          <w:ilvl w:val="2"/>
-          <w:numId w:val="1"/>
-        </w:numPr>
-        <w:rPr>
-          <w:color w:val="A6A6A6" w:themeColor="background1" w:themeShade="A6"/>
-        </w:rPr>
-      </w:pPr>
-      <w:r>
-        <w:rPr>
-          <w:color w:val="A6A6A6" w:themeColor="background1" w:themeShade="A6"/>
-        </w:rPr>
-        <w:t>ImagePath: string (đường dẫn đến ảnh poster của phim)</w:t>
-      </w:r>
-    </w:p>
-    <w:p>
-      <w:pPr>
-        <w:pStyle w:val="ListParagraph"/>
-        <w:numPr>
-          <w:ilvl w:val="1"/>
-          <w:numId w:val="1"/>
-        </w:numPr>
-        <w:rPr>
-          <w:color w:val="A6A6A6" w:themeColor="background1" w:themeShade="A6"/>
-        </w:rPr>
-      </w:pPr>
-      <w:r>
-        <w:rPr>
-          <w:color w:val="A6A6A6" w:themeColor="background1" w:themeShade="A6"/>
-        </w:rPr>
-        <w:t>Category</w:t>
-      </w:r>
-    </w:p>
-    <w:p>
-      <w:pPr>
-        <w:pStyle w:val="ListParagraph"/>
-        <w:numPr>
-          <w:ilvl w:val="2"/>
-          <w:numId w:val="1"/>
-        </w:numPr>
-        <w:rPr>
-          <w:color w:val="A6A6A6" w:themeColor="background1" w:themeShade="A6"/>
-        </w:rPr>
-      </w:pPr>
-      <w:r>
-        <w:rPr>
-          <w:color w:val="A6A6A6" w:themeColor="background1" w:themeShade="A6"/>
-        </w:rPr>
         <w:t>CategoryId: string</w:t>
       </w:r>
     </w:p>
@@ -2779,6 +2394,7 @@
         <w:rPr>
           <w:color w:val="A6A6A6" w:themeColor="background1" w:themeShade="A6"/>
         </w:rPr>
+        <w:lastRenderedPageBreak/>
         <w:t>delete</w:t>
       </w:r>
     </w:p>
@@ -3011,7 +2627,6 @@
         <w:rPr>
           <w:color w:val="A6A6A6" w:themeColor="background1" w:themeShade="A6"/>
         </w:rPr>
-        <w:lastRenderedPageBreak/>
         <w:t>Role</w:t>
       </w:r>
     </w:p>
@@ -3312,6 +2927,7 @@
         <w:rPr>
           <w:color w:val="A6A6A6" w:themeColor="background1" w:themeShade="A6"/>
         </w:rPr>
+        <w:lastRenderedPageBreak/>
         <w:t>Vẽ Logo trang Web (đơn giản như Netflix cx dc):</w:t>
       </w:r>
     </w:p>
@@ -3438,134 +3054,559 @@
         <w:rPr>
           <w:color w:val="A6A6A6" w:themeColor="background1" w:themeShade="A6"/>
         </w:rPr>
+        <w:t>Mở chế độ toàn màn hình</w:t>
+      </w:r>
+    </w:p>
+    <w:p>
+      <w:pPr>
+        <w:pStyle w:val="ListParagraph"/>
+        <w:numPr>
+          <w:ilvl w:val="2"/>
+          <w:numId w:val="1"/>
+        </w:numPr>
+        <w:rPr>
+          <w:color w:val="A6A6A6" w:themeColor="background1" w:themeShade="A6"/>
+        </w:rPr>
+      </w:pPr>
+      <w:r>
+        <w:rPr>
+          <w:color w:val="A6A6A6" w:themeColor="background1" w:themeShade="A6"/>
+        </w:rPr>
+        <w:t>Pause</w:t>
+      </w:r>
+    </w:p>
+    <w:p>
+      <w:pPr>
+        <w:pStyle w:val="ListParagraph"/>
+        <w:numPr>
+          <w:ilvl w:val="2"/>
+          <w:numId w:val="1"/>
+        </w:numPr>
+        <w:rPr>
+          <w:color w:val="A6A6A6" w:themeColor="background1" w:themeShade="A6"/>
+        </w:rPr>
+      </w:pPr>
+      <w:r>
+        <w:rPr>
+          <w:color w:val="A6A6A6" w:themeColor="background1" w:themeShade="A6"/>
+        </w:rPr>
+        <w:t>Tua</w:t>
+      </w:r>
+    </w:p>
+    <w:p>
+      <w:pPr>
+        <w:pStyle w:val="ListParagraph"/>
+        <w:numPr>
+          <w:ilvl w:val="2"/>
+          <w:numId w:val="1"/>
+        </w:numPr>
+        <w:rPr>
+          <w:color w:val="A6A6A6" w:themeColor="background1" w:themeShade="A6"/>
+        </w:rPr>
+      </w:pPr>
+      <w:r>
+        <w:rPr>
+          <w:color w:val="A6A6A6" w:themeColor="background1" w:themeShade="A6"/>
+        </w:rPr>
+        <w:t>Tắt âm</w:t>
+      </w:r>
+    </w:p>
+    <w:p>
+      <w:pPr>
+        <w:pStyle w:val="ListParagraph"/>
+        <w:numPr>
+          <w:ilvl w:val="2"/>
+          <w:numId w:val="1"/>
+        </w:numPr>
+        <w:rPr>
+          <w:color w:val="A6A6A6" w:themeColor="background1" w:themeShade="A6"/>
+        </w:rPr>
+      </w:pPr>
+      <w:r>
+        <w:rPr>
+          <w:color w:val="A6A6A6" w:themeColor="background1" w:themeShade="A6"/>
+        </w:rPr>
+        <w:t>Quay lại</w:t>
+      </w:r>
+    </w:p>
+    <w:p>
+      <w:pPr>
+        <w:pStyle w:val="ListParagraph"/>
+        <w:numPr>
+          <w:ilvl w:val="1"/>
+          <w:numId w:val="1"/>
+        </w:numPr>
+        <w:rPr>
+          <w:color w:val="A6A6A6" w:themeColor="background1" w:themeShade="A6"/>
+        </w:rPr>
+      </w:pPr>
+      <w:r>
+        <w:rPr>
+          <w:color w:val="A6A6A6" w:themeColor="background1" w:themeShade="A6"/>
+        </w:rPr>
+        <w:t>Style Front-End:</w:t>
+      </w:r>
+    </w:p>
+    <w:p>
+      <w:pPr>
+        <w:pStyle w:val="ListParagraph"/>
+        <w:numPr>
+          <w:ilvl w:val="2"/>
+          <w:numId w:val="1"/>
+        </w:numPr>
+        <w:rPr>
+          <w:color w:val="A6A6A6" w:themeColor="background1" w:themeShade="A6"/>
+        </w:rPr>
+      </w:pPr>
+      <w:r>
+        <w:rPr>
+          <w:color w:val="A6A6A6" w:themeColor="background1" w:themeShade="A6"/>
+        </w:rPr>
+        <w:t xml:space="preserve">Login </w:t>
+      </w:r>
+    </w:p>
+    <w:p>
+      <w:pPr>
+        <w:pStyle w:val="ListParagraph"/>
+        <w:numPr>
+          <w:ilvl w:val="2"/>
+          <w:numId w:val="1"/>
+        </w:numPr>
+        <w:rPr>
+          <w:color w:val="A6A6A6" w:themeColor="background1" w:themeShade="A6"/>
+        </w:rPr>
+      </w:pPr>
+      <w:r>
+        <w:rPr>
+          <w:color w:val="A6A6A6" w:themeColor="background1" w:themeShade="A6"/>
+        </w:rPr>
+        <w:t>Sign up</w:t>
+      </w:r>
+    </w:p>
+    <w:p>
+      <w:pPr>
+        <w:pStyle w:val="ListParagraph"/>
+        <w:numPr>
+          <w:ilvl w:val="0"/>
+          <w:numId w:val="1"/>
+        </w:numPr>
+        <w:rPr>
+          <w:color w:val="A6A6A6" w:themeColor="background1" w:themeShade="A6"/>
+        </w:rPr>
+      </w:pPr>
+      <w:r>
+        <w:rPr>
+          <w:b/>
+          <w:bCs/>
+          <w:color w:val="A6A6A6" w:themeColor="background1" w:themeShade="A6"/>
+        </w:rPr>
+        <w:t>Kiên</w:t>
+      </w:r>
+      <w:r>
+        <w:rPr>
+          <w:color w:val="A6A6A6" w:themeColor="background1" w:themeShade="A6"/>
+        </w:rPr>
+        <w:t xml:space="preserve">: </w:t>
+      </w:r>
+    </w:p>
+    <w:p>
+      <w:pPr>
+        <w:pStyle w:val="ListParagraph"/>
+        <w:numPr>
+          <w:ilvl w:val="1"/>
+          <w:numId w:val="1"/>
+        </w:numPr>
+        <w:rPr>
+          <w:color w:val="A6A6A6" w:themeColor="background1" w:themeShade="A6"/>
+        </w:rPr>
+      </w:pPr>
+      <w:r>
+        <w:rPr>
+          <w:color w:val="A6A6A6" w:themeColor="background1" w:themeShade="A6"/>
+        </w:rPr>
+        <w:t>WebClient: Admin</w:t>
+      </w:r>
+    </w:p>
+    <w:p>
+      <w:pPr>
+        <w:pStyle w:val="ListParagraph"/>
+        <w:numPr>
+          <w:ilvl w:val="2"/>
+          <w:numId w:val="1"/>
+        </w:numPr>
+      </w:pPr>
+      <w:r>
+        <w:rPr>
+          <w:color w:val="A6A6A6" w:themeColor="background1" w:themeShade="A6"/>
+        </w:rPr>
+        <w:t xml:space="preserve">Quản lý User: CRUD User (AJAX – như đã học) </w:t>
+      </w:r>
+      <w:r>
+        <w:rPr>
+          <w:color w:val="A6A6A6" w:themeColor="background1" w:themeShade="A6"/>
+        </w:rPr>
+        <w:t>+ Paging</w:t>
+      </w:r>
+    </w:p>
+    <w:p>
+      <w:pPr>
+        <w:pStyle w:val="ListParagraph"/>
+        <w:numPr>
+          <w:ilvl w:val="3"/>
+          <w:numId w:val="1"/>
+        </w:numPr>
+        <w:rPr>
+          <w:color w:val="A6A6A6" w:themeColor="background1" w:themeShade="A6"/>
+        </w:rPr>
+      </w:pPr>
+      <w:r>
+        <w:rPr>
+          <w:color w:val="A6A6A6" w:themeColor="background1" w:themeShade="A6"/>
+        </w:rPr>
+        <w:t>Hiển thị Role Name thay vì RoleID ở List và Add/Edit</w:t>
+      </w:r>
+    </w:p>
+    <w:p>
+      <w:pPr>
+        <w:pStyle w:val="ListParagraph"/>
+        <w:numPr>
+          <w:ilvl w:val="4"/>
+          <w:numId w:val="1"/>
+        </w:numPr>
+        <w:rPr>
+          <w:color w:val="A6A6A6" w:themeColor="background1" w:themeShade="A6"/>
+        </w:rPr>
+      </w:pPr>
+      <w:r>
+        <w:rPr>
+          <w:color w:val="A6A6A6" w:themeColor="background1" w:themeShade="A6"/>
+        </w:rPr>
+        <w:t>Phải sửa API:</w:t>
+      </w:r>
+    </w:p>
+    <w:p>
+      <w:pPr>
+        <w:pStyle w:val="ListParagraph"/>
+        <w:numPr>
+          <w:ilvl w:val="5"/>
+          <w:numId w:val="1"/>
+        </w:numPr>
+        <w:rPr>
+          <w:color w:val="A6A6A6" w:themeColor="background1" w:themeShade="A6"/>
+        </w:rPr>
+      </w:pPr>
+      <w:r>
+        <w:rPr>
+          <w:color w:val="A6A6A6" w:themeColor="background1" w:themeShade="A6"/>
+        </w:rPr>
+        <w:t>Sửa DTO</w:t>
+      </w:r>
+    </w:p>
+    <w:p>
+      <w:pPr>
+        <w:pStyle w:val="ListParagraph"/>
+        <w:numPr>
+          <w:ilvl w:val="5"/>
+          <w:numId w:val="1"/>
+        </w:numPr>
+        <w:rPr>
+          <w:color w:val="A6A6A6" w:themeColor="background1" w:themeShade="A6"/>
+        </w:rPr>
+      </w:pPr>
+      <w:r>
+        <w:rPr>
+          <w:color w:val="A6A6A6" w:themeColor="background1" w:themeShade="A6"/>
+        </w:rPr>
+        <w:t>Sửa Controller: khi lấy dữ liệu thì lấy cả Role rồi map sang DTO</w:t>
+      </w:r>
+    </w:p>
+    <w:p>
+      <w:pPr>
+        <w:pStyle w:val="ListParagraph"/>
+        <w:numPr>
+          <w:ilvl w:val="2"/>
+          <w:numId w:val="1"/>
+        </w:numPr>
+        <w:rPr>
+          <w:color w:val="A6A6A6" w:themeColor="background1" w:themeShade="A6"/>
+        </w:rPr>
+      </w:pPr>
+      <w:r>
+        <w:rPr>
+          <w:color w:val="A6A6A6" w:themeColor="background1" w:themeShade="A6"/>
+        </w:rPr>
+        <w:t xml:space="preserve">Sau khi add hoặc edit </w:t>
+      </w:r>
+    </w:p>
+    <w:p>
+      <w:pPr>
+        <w:pStyle w:val="ListParagraph"/>
+        <w:numPr>
+          <w:ilvl w:val="3"/>
+          <w:numId w:val="1"/>
+        </w:numPr>
+        <w:rPr>
+          <w:color w:val="A6A6A6" w:themeColor="background1" w:themeShade="A6"/>
+        </w:rPr>
+      </w:pPr>
+      <w:r>
+        <w:rPr>
+          <w:color w:val="A6A6A6" w:themeColor="background1" w:themeShade="A6"/>
+        </w:rPr>
+        <w:t>nếu thành công thì hiện alert, bấm ok thì quay về home</w:t>
+      </w:r>
+    </w:p>
+    <w:p>
+      <w:pPr>
+        <w:pStyle w:val="ListParagraph"/>
+        <w:numPr>
+          <w:ilvl w:val="3"/>
+          <w:numId w:val="1"/>
+        </w:numPr>
+        <w:rPr>
+          <w:color w:val="A6A6A6" w:themeColor="background1" w:themeShade="A6"/>
+        </w:rPr>
+      </w:pPr>
+      <w:r>
+        <w:rPr>
+          <w:color w:val="A6A6A6" w:themeColor="background1" w:themeShade="A6"/>
+        </w:rPr>
+        <w:t>nếu fail thì hiện alert, bấm ok thì tắt alert</w:t>
+      </w:r>
+    </w:p>
+    <w:p>
+      <w:pPr>
+        <w:pStyle w:val="ListParagraph"/>
+        <w:numPr>
+          <w:ilvl w:val="2"/>
+          <w:numId w:val="1"/>
+        </w:numPr>
+        <w:rPr>
+          <w:color w:val="A6A6A6" w:themeColor="background1" w:themeShade="A6"/>
+        </w:rPr>
+      </w:pPr>
+      <w:r>
+        <w:rPr>
+          <w:color w:val="A6A6A6" w:themeColor="background1" w:themeShade="A6"/>
+        </w:rPr>
+        <w:t>Optional</w:t>
+      </w:r>
+    </w:p>
+    <w:p>
+      <w:pPr>
+        <w:pStyle w:val="ListParagraph"/>
+        <w:numPr>
+          <w:ilvl w:val="3"/>
+          <w:numId w:val="1"/>
+        </w:numPr>
+        <w:rPr>
+          <w:color w:val="A6A6A6" w:themeColor="background1" w:themeShade="A6"/>
+        </w:rPr>
+      </w:pPr>
+      <w:r>
+        <w:rPr>
+          <w:color w:val="A6A6A6" w:themeColor="background1" w:themeShade="A6"/>
+        </w:rPr>
+        <w:t>Search</w:t>
+      </w:r>
+    </w:p>
+    <w:p>
+      <w:pPr>
+        <w:pStyle w:val="ListParagraph"/>
+        <w:numPr>
+          <w:ilvl w:val="4"/>
+          <w:numId w:val="1"/>
+        </w:numPr>
+        <w:rPr>
+          <w:color w:val="A6A6A6" w:themeColor="background1" w:themeShade="A6"/>
+        </w:rPr>
+      </w:pPr>
+      <w:r>
+        <w:rPr>
+          <w:color w:val="A6A6A6" w:themeColor="background1" w:themeShade="A6"/>
+        </w:rPr>
         <w:lastRenderedPageBreak/>
-        <w:t>Mở chế độ toàn màn hình</w:t>
-      </w:r>
-    </w:p>
-    <w:p>
-      <w:pPr>
-        <w:pStyle w:val="ListParagraph"/>
-        <w:numPr>
-          <w:ilvl w:val="2"/>
-          <w:numId w:val="1"/>
-        </w:numPr>
-        <w:rPr>
-          <w:color w:val="A6A6A6" w:themeColor="background1" w:themeShade="A6"/>
-        </w:rPr>
-      </w:pPr>
-      <w:r>
-        <w:rPr>
-          <w:color w:val="A6A6A6" w:themeColor="background1" w:themeShade="A6"/>
-        </w:rPr>
-        <w:t>Pause</w:t>
-      </w:r>
-    </w:p>
-    <w:p>
-      <w:pPr>
-        <w:pStyle w:val="ListParagraph"/>
-        <w:numPr>
-          <w:ilvl w:val="2"/>
-          <w:numId w:val="1"/>
-        </w:numPr>
-        <w:rPr>
-          <w:color w:val="A6A6A6" w:themeColor="background1" w:themeShade="A6"/>
-        </w:rPr>
-      </w:pPr>
-      <w:r>
-        <w:rPr>
-          <w:color w:val="A6A6A6" w:themeColor="background1" w:themeShade="A6"/>
-        </w:rPr>
-        <w:t>Tua</w:t>
-      </w:r>
-    </w:p>
-    <w:p>
-      <w:pPr>
-        <w:pStyle w:val="ListParagraph"/>
-        <w:numPr>
-          <w:ilvl w:val="2"/>
-          <w:numId w:val="1"/>
-        </w:numPr>
-        <w:rPr>
-          <w:color w:val="A6A6A6" w:themeColor="background1" w:themeShade="A6"/>
-        </w:rPr>
-      </w:pPr>
-      <w:r>
-        <w:rPr>
-          <w:color w:val="A6A6A6" w:themeColor="background1" w:themeShade="A6"/>
-        </w:rPr>
-        <w:t>Tắt âm</w:t>
-      </w:r>
-    </w:p>
-    <w:p>
-      <w:pPr>
-        <w:pStyle w:val="ListParagraph"/>
-        <w:numPr>
-          <w:ilvl w:val="2"/>
-          <w:numId w:val="1"/>
-        </w:numPr>
-        <w:rPr>
-          <w:color w:val="A6A6A6" w:themeColor="background1" w:themeShade="A6"/>
-        </w:rPr>
-      </w:pPr>
-      <w:r>
-        <w:rPr>
-          <w:color w:val="A6A6A6" w:themeColor="background1" w:themeShade="A6"/>
-        </w:rPr>
-        <w:t>Quay lại</w:t>
-      </w:r>
-    </w:p>
-    <w:p>
-      <w:pPr>
-        <w:pStyle w:val="ListParagraph"/>
-        <w:numPr>
-          <w:ilvl w:val="1"/>
-          <w:numId w:val="1"/>
-        </w:numPr>
-        <w:rPr>
-          <w:color w:val="A6A6A6" w:themeColor="background1" w:themeShade="A6"/>
-        </w:rPr>
-      </w:pPr>
-      <w:r>
-        <w:rPr>
-          <w:color w:val="A6A6A6" w:themeColor="background1" w:themeShade="A6"/>
-        </w:rPr>
-        <w:t>Style Front-End:</w:t>
-      </w:r>
-    </w:p>
-    <w:p>
-      <w:pPr>
-        <w:pStyle w:val="ListParagraph"/>
-        <w:numPr>
-          <w:ilvl w:val="2"/>
-          <w:numId w:val="1"/>
-        </w:numPr>
-        <w:rPr>
-          <w:color w:val="A6A6A6" w:themeColor="background1" w:themeShade="A6"/>
-        </w:rPr>
-      </w:pPr>
-      <w:r>
-        <w:rPr>
-          <w:color w:val="A6A6A6" w:themeColor="background1" w:themeShade="A6"/>
-        </w:rPr>
-        <w:t xml:space="preserve">Login </w:t>
-      </w:r>
-    </w:p>
-    <w:p>
-      <w:pPr>
-        <w:pStyle w:val="ListParagraph"/>
-        <w:numPr>
-          <w:ilvl w:val="2"/>
-          <w:numId w:val="1"/>
-        </w:numPr>
-        <w:rPr>
-          <w:color w:val="A6A6A6" w:themeColor="background1" w:themeShade="A6"/>
-        </w:rPr>
-      </w:pPr>
-      <w:r>
-        <w:rPr>
-          <w:color w:val="A6A6A6" w:themeColor="background1" w:themeShade="A6"/>
-        </w:rPr>
-        <w:t>Sign up</w:t>
+        <w:t>Nếu Search không ra kết quả thì hiện “No data” thay vì để trống table</w:t>
+      </w:r>
+    </w:p>
+    <w:p>
+      <w:pPr>
+        <w:pStyle w:val="ListParagraph"/>
+        <w:numPr>
+          <w:ilvl w:val="3"/>
+          <w:numId w:val="1"/>
+        </w:numPr>
+        <w:rPr>
+          <w:color w:val="A6A6A6" w:themeColor="background1" w:themeShade="A6"/>
+        </w:rPr>
+      </w:pPr>
+      <w:r>
+        <w:rPr>
+          <w:color w:val="A6A6A6" w:themeColor="background1" w:themeShade="A6"/>
+        </w:rPr>
+        <w:t>Hiển thị Bootstrap Modal thay cho alert</w:t>
+      </w:r>
+    </w:p>
+    <w:p>
+      <w:pPr>
+        <w:pStyle w:val="ListParagraph"/>
+        <w:numPr>
+          <w:ilvl w:val="1"/>
+          <w:numId w:val="1"/>
+        </w:numPr>
+        <w:rPr>
+          <w:color w:val="A6A6A6" w:themeColor="background1" w:themeShade="A6"/>
+        </w:rPr>
+      </w:pPr>
+      <w:r>
+        <w:rPr>
+          <w:color w:val="A6A6A6" w:themeColor="background1" w:themeShade="A6"/>
+        </w:rPr>
+        <w:t>WebAPI: Client</w:t>
+      </w:r>
+    </w:p>
+    <w:p>
+      <w:pPr>
+        <w:pStyle w:val="ListParagraph"/>
+        <w:numPr>
+          <w:ilvl w:val="2"/>
+          <w:numId w:val="1"/>
+        </w:numPr>
+        <w:rPr>
+          <w:color w:val="A6A6A6" w:themeColor="background1" w:themeShade="A6"/>
+        </w:rPr>
+      </w:pPr>
+      <w:r>
+        <w:rPr>
+          <w:color w:val="A6A6A6" w:themeColor="background1" w:themeShade="A6"/>
+        </w:rPr>
+        <w:t>Actor:</w:t>
+      </w:r>
+    </w:p>
+    <w:p>
+      <w:pPr>
+        <w:pStyle w:val="ListParagraph"/>
+        <w:numPr>
+          <w:ilvl w:val="3"/>
+          <w:numId w:val="1"/>
+        </w:numPr>
+        <w:rPr>
+          <w:color w:val="A6A6A6" w:themeColor="background1" w:themeShade="A6"/>
+        </w:rPr>
+      </w:pPr>
+      <w:r>
+        <w:rPr>
+          <w:color w:val="A6A6A6" w:themeColor="background1" w:themeShade="A6"/>
+        </w:rPr>
+        <w:t>Get all Actors</w:t>
+      </w:r>
+    </w:p>
+    <w:p>
+      <w:pPr>
+        <w:pStyle w:val="ListParagraph"/>
+        <w:numPr>
+          <w:ilvl w:val="3"/>
+          <w:numId w:val="1"/>
+        </w:numPr>
+        <w:rPr>
+          <w:color w:val="A6A6A6" w:themeColor="background1" w:themeShade="A6"/>
+        </w:rPr>
+      </w:pPr>
+      <w:r>
+        <w:rPr>
+          <w:color w:val="A6A6A6" w:themeColor="background1" w:themeShade="A6"/>
+        </w:rPr>
+        <w:t>Get Actors by MovieID</w:t>
+      </w:r>
+    </w:p>
+    <w:p>
+      <w:pPr>
+        <w:pStyle w:val="ListParagraph"/>
+        <w:numPr>
+          <w:ilvl w:val="2"/>
+          <w:numId w:val="1"/>
+        </w:numPr>
+        <w:rPr>
+          <w:color w:val="A6A6A6" w:themeColor="background1" w:themeShade="A6"/>
+        </w:rPr>
+      </w:pPr>
+      <w:r>
+        <w:rPr>
+          <w:color w:val="A6A6A6" w:themeColor="background1" w:themeShade="A6"/>
+        </w:rPr>
+        <w:t>Category:</w:t>
+      </w:r>
+    </w:p>
+    <w:p>
+      <w:pPr>
+        <w:pStyle w:val="ListParagraph"/>
+        <w:numPr>
+          <w:ilvl w:val="3"/>
+          <w:numId w:val="1"/>
+        </w:numPr>
+        <w:rPr>
+          <w:color w:val="A6A6A6" w:themeColor="background1" w:themeShade="A6"/>
+        </w:rPr>
+      </w:pPr>
+      <w:r>
+        <w:rPr>
+          <w:color w:val="A6A6A6" w:themeColor="background1" w:themeShade="A6"/>
+        </w:rPr>
+        <w:t>Get Categories by MovieID</w:t>
+      </w:r>
+    </w:p>
+    <w:p>
+      <w:pPr>
+        <w:pStyle w:val="ListParagraph"/>
+        <w:numPr>
+          <w:ilvl w:val="1"/>
+          <w:numId w:val="1"/>
+        </w:numPr>
+        <w:rPr>
+          <w:color w:val="A6A6A6" w:themeColor="background1" w:themeShade="A6"/>
+        </w:rPr>
+      </w:pPr>
+      <w:r>
+        <w:rPr>
+          <w:color w:val="A6A6A6" w:themeColor="background1" w:themeShade="A6"/>
+        </w:rPr>
+        <w:t>[API] Role:</w:t>
+      </w:r>
+    </w:p>
+    <w:p>
+      <w:pPr>
+        <w:pStyle w:val="ListParagraph"/>
+        <w:numPr>
+          <w:ilvl w:val="2"/>
+          <w:numId w:val="1"/>
+        </w:numPr>
+        <w:rPr>
+          <w:color w:val="A6A6A6" w:themeColor="background1" w:themeShade="A6"/>
+        </w:rPr>
+      </w:pPr>
+      <w:r>
+        <w:rPr>
+          <w:color w:val="A6A6A6" w:themeColor="background1" w:themeShade="A6"/>
+        </w:rPr>
+        <w:t>Get List Role</w:t>
+      </w:r>
+    </w:p>
+    <w:p>
+      <w:pPr>
+        <w:pStyle w:val="ListParagraph"/>
+        <w:numPr>
+          <w:ilvl w:val="2"/>
+          <w:numId w:val="1"/>
+        </w:numPr>
+        <w:rPr>
+          <w:color w:val="A6A6A6" w:themeColor="background1" w:themeShade="A6"/>
+        </w:rPr>
+      </w:pPr>
+      <w:r>
+        <w:rPr>
+          <w:color w:val="A6A6A6" w:themeColor="background1" w:themeShade="A6"/>
+        </w:rPr>
+        <w:t>Get Role by ID</w:t>
       </w:r>
     </w:p>
     <w:p/>
@@ -3584,7 +3625,7 @@
   <w:abstractNum w:abstractNumId="0" w15:restartNumberingAfterBreak="0">
     <w:nsid w:val="046B202E"/>
     <w:multiLevelType w:val="hybridMultilevel"/>
-    <w:tmpl w:val="0D96A44E"/>
+    <w:tmpl w:val="1D3E4432"/>
     <w:lvl w:ilvl="0" w:tplc="BBD6BA70">
       <w:numFmt w:val="bullet"/>
       <w:lvlText w:val="-"/>
@@ -3608,7 +3649,7 @@
         <w:rFonts w:ascii="Courier New" w:hAnsi="Courier New" w:cs="Courier New" w:hint="default"/>
       </w:rPr>
     </w:lvl>
-    <w:lvl w:ilvl="2" w:tplc="04090005">
+    <w:lvl w:ilvl="2" w:tplc="963A9856">
       <w:start w:val="1"/>
       <w:numFmt w:val="bullet"/>
       <w:lvlText w:val=""/>
@@ -3618,6 +3659,7 @@
       </w:pPr>
       <w:rPr>
         <w:rFonts w:ascii="Wingdings" w:hAnsi="Wingdings" w:hint="default"/>
+        <w:color w:val="A6A6A6" w:themeColor="background1" w:themeShade="A6"/>
       </w:rPr>
     </w:lvl>
     <w:lvl w:ilvl="3" w:tplc="04090001">

--- a/Process.docx
+++ b/Process.docx
@@ -478,6 +478,18 @@
       <w:pPr>
         <w:pStyle w:val="ListParagraph"/>
         <w:numPr>
+          <w:ilvl w:val="1"/>
+          <w:numId w:val="1"/>
+        </w:numPr>
+      </w:pPr>
+      <w:r>
+        <w:t>Fix WatchMovie - AutoPlay</w:t>
+      </w:r>
+    </w:p>
+    <w:p>
+      <w:pPr>
+        <w:pStyle w:val="ListParagraph"/>
+        <w:numPr>
           <w:ilvl w:val="0"/>
           <w:numId w:val="1"/>
         </w:numPr>
@@ -488,6 +500,7 @@
           <w:bCs/>
           <w:color w:val="00B050"/>
         </w:rPr>
+        <w:lastRenderedPageBreak/>
         <w:t>An</w:t>
       </w:r>
       <w:r>
@@ -503,7 +516,6 @@
         </w:numPr>
       </w:pPr>
       <w:r>
-        <w:lastRenderedPageBreak/>
         <w:t>Authentication: Bổ sung lưu Token vào DB để tránh Hack</w:t>
       </w:r>
     </w:p>
@@ -1013,6 +1025,7 @@
         <w:rPr>
           <w:color w:val="215868" w:themeColor="accent5" w:themeShade="80"/>
         </w:rPr>
+        <w:lastRenderedPageBreak/>
         <w:t>…</w:t>
       </w:r>
     </w:p>
@@ -1031,7 +1044,6 @@
         <w:rPr>
           <w:color w:val="215868" w:themeColor="accent5" w:themeShade="80"/>
         </w:rPr>
-        <w:lastRenderedPageBreak/>
         <w:t>Phim (optional):</w:t>
       </w:r>
     </w:p>
@@ -1430,6 +1442,7 @@
         <w:rPr>
           <w:color w:val="A6A6A6" w:themeColor="background1" w:themeShade="A6"/>
         </w:rPr>
+        <w:lastRenderedPageBreak/>
         <w:t>Sử dụng .NET 5</w:t>
       </w:r>
     </w:p>
@@ -1881,6 +1894,7 @@
         <w:rPr>
           <w:color w:val="A6A6A6" w:themeColor="background1" w:themeShade="A6"/>
         </w:rPr>
+        <w:lastRenderedPageBreak/>
         <w:t>ImagePath: string (đường dẫn đến ảnh poster của phim)</w:t>
       </w:r>
     </w:p>
@@ -1917,7 +1931,6 @@
         <w:rPr>
           <w:color w:val="A6A6A6" w:themeColor="background1" w:themeShade="A6"/>
         </w:rPr>
-        <w:lastRenderedPageBreak/>
         <w:t>CategoryId: string</w:t>
       </w:r>
     </w:p>
@@ -2358,6 +2371,7 @@
         <w:rPr>
           <w:color w:val="A6A6A6" w:themeColor="background1" w:themeShade="A6"/>
         </w:rPr>
+        <w:lastRenderedPageBreak/>
         <w:t>CRUD User</w:t>
       </w:r>
     </w:p>
@@ -2394,7 +2408,6 @@
         <w:rPr>
           <w:color w:val="A6A6A6" w:themeColor="background1" w:themeShade="A6"/>
         </w:rPr>
-        <w:lastRenderedPageBreak/>
         <w:t>delete</w:t>
       </w:r>
     </w:p>
@@ -2891,6 +2904,7 @@
         <w:rPr>
           <w:color w:val="A6A6A6" w:themeColor="background1" w:themeShade="A6"/>
         </w:rPr>
+        <w:lastRenderedPageBreak/>
         <w:t>Design:</w:t>
       </w:r>
     </w:p>
@@ -2927,7 +2941,6 @@
         <w:rPr>
           <w:color w:val="A6A6A6" w:themeColor="background1" w:themeShade="A6"/>
         </w:rPr>
-        <w:lastRenderedPageBreak/>
         <w:t>Vẽ Logo trang Web (đơn giản như Netflix cx dc):</w:t>
       </w:r>
     </w:p>
@@ -3389,6 +3402,7 @@
         <w:rPr>
           <w:color w:val="A6A6A6" w:themeColor="background1" w:themeShade="A6"/>
         </w:rPr>
+        <w:lastRenderedPageBreak/>
         <w:t>Optional</w:t>
       </w:r>
     </w:p>
@@ -3425,7 +3439,6 @@
         <w:rPr>
           <w:color w:val="A6A6A6" w:themeColor="background1" w:themeShade="A6"/>
         </w:rPr>
-        <w:lastRenderedPageBreak/>
         <w:t>Nếu Search không ra kết quả thì hiện “No data” thay vì để trống table</w:t>
       </w:r>
     </w:p>

--- a/Process.docx
+++ b/Process.docx
@@ -214,6 +214,179 @@
           <w:numId w:val="1"/>
         </w:numPr>
       </w:pPr>
+      <w:r>
+        <w:t>WebClient: Update Profile</w:t>
+      </w:r>
+      <w:r>
+        <w:t xml:space="preserve"> (Client)</w:t>
+      </w:r>
+    </w:p>
+    <w:p>
+      <w:pPr>
+        <w:pStyle w:val="ListParagraph"/>
+        <w:numPr>
+          <w:ilvl w:val="2"/>
+          <w:numId w:val="1"/>
+        </w:numPr>
+      </w:pPr>
+      <w:r>
+        <w:t>Nhận vào UserID từ URL</w:t>
+      </w:r>
+    </w:p>
+    <w:p>
+      <w:pPr>
+        <w:pStyle w:val="ListParagraph"/>
+        <w:numPr>
+          <w:ilvl w:val="3"/>
+          <w:numId w:val="1"/>
+        </w:numPr>
+      </w:pPr>
+      <w:r>
+        <w:t>Demo:</w:t>
+      </w:r>
+    </w:p>
+    <w:p>
+      <w:pPr>
+        <w:pStyle w:val="ListParagraph"/>
+        <w:numPr>
+          <w:ilvl w:val="4"/>
+          <w:numId w:val="1"/>
+        </w:numPr>
+      </w:pPr>
+      <w:r>
+        <w:drawing>
+          <wp:inline distT="0" distB="0" distL="0" distR="0" wp14:anchorId="753C0C12" wp14:editId="4764A36E">
+            <wp:extent cx="4558091" cy="336500"/>
+            <wp:effectExtent l="0" t="0" r="0" b="6985"/>
+            <wp:docPr id="3" name="Picture 3"/>
+            <wp:cNvGraphicFramePr>
+              <a:graphicFrameLocks xmlns:a="http://schemas.openxmlformats.org/drawingml/2006/main" noChangeAspect="1"/>
+            </wp:cNvGraphicFramePr>
+            <a:graphic xmlns:a="http://schemas.openxmlformats.org/drawingml/2006/main">
+              <a:graphicData uri="http://schemas.openxmlformats.org/drawingml/2006/picture">
+                <pic:pic xmlns:pic="http://schemas.openxmlformats.org/drawingml/2006/picture">
+                  <pic:nvPicPr>
+                    <pic:cNvPr id="1" name=""/>
+                    <pic:cNvPicPr/>
+                  </pic:nvPicPr>
+                  <pic:blipFill>
+                    <a:blip r:embed="rId5"/>
+                    <a:stretch>
+                      <a:fillRect/>
+                    </a:stretch>
+                  </pic:blipFill>
+                  <pic:spPr>
+                    <a:xfrm>
+                      <a:off x="0" y="0"/>
+                      <a:ext cx="4823436" cy="356089"/>
+                    </a:xfrm>
+                    <a:prstGeom prst="rect">
+                      <a:avLst/>
+                    </a:prstGeom>
+                  </pic:spPr>
+                </pic:pic>
+              </a:graphicData>
+            </a:graphic>
+          </wp:inline>
+        </w:drawing>
+      </w:r>
+    </w:p>
+    <w:p>
+      <w:pPr>
+        <w:pStyle w:val="ListParagraph"/>
+        <w:numPr>
+          <w:ilvl w:val="4"/>
+          <w:numId w:val="1"/>
+        </w:numPr>
+      </w:pPr>
+      <w:r>
+        <w:drawing>
+          <wp:inline distT="0" distB="0" distL="0" distR="0" wp14:anchorId="7E07773C" wp14:editId="4272870E">
+            <wp:extent cx="3429079" cy="538450"/>
+            <wp:effectExtent l="0" t="0" r="0" b="0"/>
+            <wp:docPr id="2" name="Picture 2"/>
+            <wp:cNvGraphicFramePr>
+              <a:graphicFrameLocks xmlns:a="http://schemas.openxmlformats.org/drawingml/2006/main" noChangeAspect="1"/>
+            </wp:cNvGraphicFramePr>
+            <a:graphic xmlns:a="http://schemas.openxmlformats.org/drawingml/2006/main">
+              <a:graphicData uri="http://schemas.openxmlformats.org/drawingml/2006/picture">
+                <pic:pic xmlns:pic="http://schemas.openxmlformats.org/drawingml/2006/picture">
+                  <pic:nvPicPr>
+                    <pic:cNvPr id="1" name=""/>
+                    <pic:cNvPicPr/>
+                  </pic:nvPicPr>
+                  <pic:blipFill>
+                    <a:blip r:embed="rId6"/>
+                    <a:stretch>
+                      <a:fillRect/>
+                    </a:stretch>
+                  </pic:blipFill>
+                  <pic:spPr>
+                    <a:xfrm>
+                      <a:off x="0" y="0"/>
+                      <a:ext cx="3481869" cy="546739"/>
+                    </a:xfrm>
+                    <a:prstGeom prst="rect">
+                      <a:avLst/>
+                    </a:prstGeom>
+                  </pic:spPr>
+                </pic:pic>
+              </a:graphicData>
+            </a:graphic>
+          </wp:inline>
+        </w:drawing>
+      </w:r>
+    </w:p>
+    <w:p>
+      <w:pPr>
+        <w:pStyle w:val="ListParagraph"/>
+        <w:numPr>
+          <w:ilvl w:val="2"/>
+          <w:numId w:val="1"/>
+        </w:numPr>
+      </w:pPr>
+      <w:r>
+        <w:t>Call API -&gt; Get User by ID -&gt; Lấy dữ liệu về User -&gt; Gán lên các &lt;input&gt; để người dùng sửa -&gt; Submit form -&gt; call API: Update User</w:t>
+      </w:r>
+      <w:r>
+        <w:t xml:space="preserve"> -&gt; Show Modal: thông báo </w:t>
+      </w:r>
+    </w:p>
+    <w:p>
+      <w:pPr>
+        <w:pStyle w:val="ListParagraph"/>
+        <w:numPr>
+          <w:ilvl w:val="3"/>
+          <w:numId w:val="1"/>
+        </w:numPr>
+      </w:pPr>
+      <w:r>
+        <w:t>Thành công -&gt; Nhấn OK -&gt; Về index.html</w:t>
+      </w:r>
+    </w:p>
+    <w:p>
+      <w:pPr>
+        <w:pStyle w:val="ListParagraph"/>
+        <w:numPr>
+          <w:ilvl w:val="3"/>
+          <w:numId w:val="1"/>
+        </w:numPr>
+      </w:pPr>
+      <w:r>
+        <w:t>Thất bại -&gt; Nhấn OK -&gt; Tắt Modal (vẫn ở trang này)</w:t>
+      </w:r>
+    </w:p>
+    <w:p>
+      <w:pPr>
+        <w:pStyle w:val="ListParagraph"/>
+        <w:numPr>
+          <w:ilvl w:val="2"/>
+          <w:numId w:val="1"/>
+        </w:numPr>
+      </w:pPr>
+      <w:r>
+        <w:t>Thêm 1 button Back -&gt; Nhấn vào thì về index.html</w:t>
+      </w:r>
     </w:p>
     <w:p>
       <w:pPr>
@@ -325,6 +498,7 @@
         </w:numPr>
       </w:pPr>
       <w:r>
+        <w:lastRenderedPageBreak/>
         <w:t>nếu thành công thì hiện alert, bấm ok thì quay về home</w:t>
       </w:r>
     </w:p>
@@ -500,7 +674,6 @@
           <w:bCs/>
           <w:color w:val="00B050"/>
         </w:rPr>
-        <w:lastRenderedPageBreak/>
         <w:t>An</w:t>
       </w:r>
       <w:r>
@@ -571,7 +744,7 @@
           <w:numId w:val="1"/>
         </w:numPr>
       </w:pPr>
-      <w:hyperlink r:id="rId5" w:history="1">
+      <w:hyperlink r:id="rId7" w:history="1">
         <w:r>
           <w:rPr>
             <w:rStyle w:val="Hyperlink"/>
@@ -614,8 +787,14 @@
           <w:ilvl w:val="1"/>
           <w:numId w:val="1"/>
         </w:numPr>
-      </w:pPr>
-      <w:r>
+        <w:rPr>
+          <w:color w:val="A6A6A6" w:themeColor="background1" w:themeShade="A6"/>
+        </w:rPr>
+      </w:pPr>
+      <w:r>
+        <w:rPr>
+          <w:color w:val="A6A6A6" w:themeColor="background1" w:themeShade="A6"/>
+        </w:rPr>
         <w:t>Fix Project Structure</w:t>
       </w:r>
     </w:p>
@@ -803,6 +982,7 @@
         <w:rPr>
           <w:color w:val="215868" w:themeColor="accent5" w:themeShade="80"/>
         </w:rPr>
+        <w:lastRenderedPageBreak/>
         <w:t>Hover -&gt; mở to hơn</w:t>
       </w:r>
       <w:r>
@@ -1025,7 +1205,6 @@
         <w:rPr>
           <w:color w:val="215868" w:themeColor="accent5" w:themeShade="80"/>
         </w:rPr>
-        <w:lastRenderedPageBreak/>
         <w:t>…</w:t>
       </w:r>
     </w:p>
@@ -1116,7 +1295,7 @@
           <w:color w:val="A6A6A6" w:themeColor="background1" w:themeShade="A6"/>
         </w:rPr>
       </w:pPr>
-      <w:hyperlink r:id="rId6" w:history="1">
+      <w:hyperlink r:id="rId8" w:history="1">
         <w:r>
           <w:rPr>
             <w:rStyle w:val="Hyperlink"/>
@@ -1227,7 +1406,7 @@
           <w:color w:val="A6A6A6" w:themeColor="background1" w:themeShade="A6"/>
         </w:rPr>
       </w:pPr>
-      <w:hyperlink r:id="rId7" w:history="1">
+      <w:hyperlink r:id="rId9" w:history="1">
         <w:r>
           <w:rPr>
             <w:rStyle w:val="Hyperlink"/>
@@ -1272,7 +1451,7 @@
           <w:color w:val="A6A6A6" w:themeColor="background1" w:themeShade="A6"/>
         </w:rPr>
       </w:pPr>
-      <w:hyperlink r:id="rId8" w:history="1">
+      <w:hyperlink r:id="rId10" w:history="1">
         <w:r>
           <w:rPr>
             <w:rStyle w:val="Hyperlink"/>
@@ -1399,7 +1578,7 @@
           <w:color w:val="A6A6A6" w:themeColor="background1" w:themeShade="A6"/>
         </w:rPr>
       </w:pPr>
-      <w:hyperlink r:id="rId9" w:history="1">
+      <w:hyperlink r:id="rId11" w:history="1">
         <w:r>
           <w:rPr>
             <w:rStyle w:val="Hyperlink"/>
@@ -1442,7 +1621,6 @@
         <w:rPr>
           <w:color w:val="A6A6A6" w:themeColor="background1" w:themeShade="A6"/>
         </w:rPr>
-        <w:lastRenderedPageBreak/>
         <w:t>Sử dụng .NET 5</w:t>
       </w:r>
     </w:p>
@@ -1690,6 +1868,7 @@
         <w:rPr>
           <w:color w:val="A6A6A6" w:themeColor="background1" w:themeShade="A6"/>
         </w:rPr>
+        <w:lastRenderedPageBreak/>
         <w:t>RoleId: int</w:t>
       </w:r>
     </w:p>
@@ -1894,292 +2073,292 @@
         <w:rPr>
           <w:color w:val="A6A6A6" w:themeColor="background1" w:themeShade="A6"/>
         </w:rPr>
+        <w:t>ImagePath: string (đường dẫn đến ảnh poster của phim)</w:t>
+      </w:r>
+    </w:p>
+    <w:p>
+      <w:pPr>
+        <w:pStyle w:val="ListParagraph"/>
+        <w:numPr>
+          <w:ilvl w:val="1"/>
+          <w:numId w:val="1"/>
+        </w:numPr>
+        <w:rPr>
+          <w:color w:val="A6A6A6" w:themeColor="background1" w:themeShade="A6"/>
+        </w:rPr>
+      </w:pPr>
+      <w:r>
+        <w:rPr>
+          <w:color w:val="A6A6A6" w:themeColor="background1" w:themeShade="A6"/>
+        </w:rPr>
+        <w:t>Category</w:t>
+      </w:r>
+    </w:p>
+    <w:p>
+      <w:pPr>
+        <w:pStyle w:val="ListParagraph"/>
+        <w:numPr>
+          <w:ilvl w:val="2"/>
+          <w:numId w:val="1"/>
+        </w:numPr>
+        <w:rPr>
+          <w:color w:val="A6A6A6" w:themeColor="background1" w:themeShade="A6"/>
+        </w:rPr>
+      </w:pPr>
+      <w:r>
+        <w:rPr>
+          <w:color w:val="A6A6A6" w:themeColor="background1" w:themeShade="A6"/>
+        </w:rPr>
+        <w:t>CategoryId: string</w:t>
+      </w:r>
+    </w:p>
+    <w:p>
+      <w:pPr>
+        <w:pStyle w:val="ListParagraph"/>
+        <w:numPr>
+          <w:ilvl w:val="2"/>
+          <w:numId w:val="1"/>
+        </w:numPr>
+        <w:rPr>
+          <w:color w:val="A6A6A6" w:themeColor="background1" w:themeShade="A6"/>
+        </w:rPr>
+      </w:pPr>
+      <w:r>
+        <w:rPr>
+          <w:color w:val="A6A6A6" w:themeColor="background1" w:themeShade="A6"/>
+        </w:rPr>
+        <w:t>CategoryName: name</w:t>
+      </w:r>
+    </w:p>
+    <w:p>
+      <w:pPr>
+        <w:pStyle w:val="ListParagraph"/>
+        <w:numPr>
+          <w:ilvl w:val="1"/>
+          <w:numId w:val="1"/>
+        </w:numPr>
+        <w:rPr>
+          <w:color w:val="A6A6A6" w:themeColor="background1" w:themeShade="A6"/>
+        </w:rPr>
+      </w:pPr>
+      <w:r>
+        <w:rPr>
+          <w:color w:val="A6A6A6" w:themeColor="background1" w:themeShade="A6"/>
+        </w:rPr>
+        <w:t>Category-Movie (tự động gen trong DB, ko có trong Models) (mỗi Movie cx có nhiều Category)</w:t>
+      </w:r>
+    </w:p>
+    <w:p>
+      <w:pPr>
+        <w:pStyle w:val="ListParagraph"/>
+        <w:numPr>
+          <w:ilvl w:val="2"/>
+          <w:numId w:val="1"/>
+        </w:numPr>
+        <w:rPr>
+          <w:color w:val="A6A6A6" w:themeColor="background1" w:themeShade="A6"/>
+        </w:rPr>
+      </w:pPr>
+      <w:r>
+        <w:rPr>
+          <w:color w:val="A6A6A6" w:themeColor="background1" w:themeShade="A6"/>
+        </w:rPr>
+        <w:t>CategoryId</w:t>
+      </w:r>
+    </w:p>
+    <w:p>
+      <w:pPr>
+        <w:pStyle w:val="ListParagraph"/>
+        <w:numPr>
+          <w:ilvl w:val="2"/>
+          <w:numId w:val="1"/>
+        </w:numPr>
+        <w:rPr>
+          <w:color w:val="A6A6A6" w:themeColor="background1" w:themeShade="A6"/>
+        </w:rPr>
+      </w:pPr>
+      <w:r>
+        <w:rPr>
+          <w:color w:val="A6A6A6" w:themeColor="background1" w:themeShade="A6"/>
+        </w:rPr>
+        <w:t>MovieId</w:t>
+      </w:r>
+    </w:p>
+    <w:p>
+      <w:pPr>
+        <w:pStyle w:val="ListParagraph"/>
+        <w:numPr>
+          <w:ilvl w:val="1"/>
+          <w:numId w:val="1"/>
+        </w:numPr>
+        <w:rPr>
+          <w:color w:val="A6A6A6" w:themeColor="background1" w:themeShade="A6"/>
+        </w:rPr>
+      </w:pPr>
+      <w:r>
+        <w:rPr>
+          <w:color w:val="A6A6A6" w:themeColor="background1" w:themeShade="A6"/>
+        </w:rPr>
+        <w:t>Actor</w:t>
+      </w:r>
+    </w:p>
+    <w:p>
+      <w:pPr>
+        <w:pStyle w:val="ListParagraph"/>
+        <w:numPr>
+          <w:ilvl w:val="2"/>
+          <w:numId w:val="1"/>
+        </w:numPr>
+        <w:rPr>
+          <w:color w:val="A6A6A6" w:themeColor="background1" w:themeShade="A6"/>
+        </w:rPr>
+      </w:pPr>
+      <w:r>
+        <w:rPr>
+          <w:color w:val="A6A6A6" w:themeColor="background1" w:themeShade="A6"/>
+        </w:rPr>
+        <w:t>ActorId: int</w:t>
+      </w:r>
+    </w:p>
+    <w:p>
+      <w:pPr>
+        <w:pStyle w:val="ListParagraph"/>
+        <w:numPr>
+          <w:ilvl w:val="2"/>
+          <w:numId w:val="1"/>
+        </w:numPr>
+        <w:rPr>
+          <w:color w:val="A6A6A6" w:themeColor="background1" w:themeShade="A6"/>
+        </w:rPr>
+      </w:pPr>
+      <w:r>
+        <w:rPr>
+          <w:color w:val="A6A6A6" w:themeColor="background1" w:themeShade="A6"/>
+        </w:rPr>
+        <w:t>ActorName: string</w:t>
+      </w:r>
+    </w:p>
+    <w:p>
+      <w:pPr>
+        <w:pStyle w:val="ListParagraph"/>
+        <w:numPr>
+          <w:ilvl w:val="1"/>
+          <w:numId w:val="1"/>
+        </w:numPr>
+        <w:rPr>
+          <w:color w:val="A6A6A6" w:themeColor="background1" w:themeShade="A6"/>
+        </w:rPr>
+      </w:pPr>
+      <w:r>
+        <w:rPr>
+          <w:color w:val="A6A6A6" w:themeColor="background1" w:themeShade="A6"/>
+        </w:rPr>
+        <w:t>Actor-Movie (tự động gen trong DB, ko có trong Models)</w:t>
+      </w:r>
+    </w:p>
+    <w:p>
+      <w:pPr>
+        <w:pStyle w:val="ListParagraph"/>
+        <w:numPr>
+          <w:ilvl w:val="2"/>
+          <w:numId w:val="1"/>
+        </w:numPr>
+        <w:rPr>
+          <w:color w:val="A6A6A6" w:themeColor="background1" w:themeShade="A6"/>
+        </w:rPr>
+      </w:pPr>
+      <w:r>
+        <w:rPr>
+          <w:color w:val="A6A6A6" w:themeColor="background1" w:themeShade="A6"/>
+        </w:rPr>
+        <w:t>ActorId</w:t>
+      </w:r>
+    </w:p>
+    <w:p>
+      <w:pPr>
+        <w:pStyle w:val="ListParagraph"/>
+        <w:numPr>
+          <w:ilvl w:val="2"/>
+          <w:numId w:val="1"/>
+        </w:numPr>
+        <w:rPr>
+          <w:color w:val="A6A6A6" w:themeColor="background1" w:themeShade="A6"/>
+        </w:rPr>
+      </w:pPr>
+      <w:r>
+        <w:rPr>
+          <w:color w:val="A6A6A6" w:themeColor="background1" w:themeShade="A6"/>
+        </w:rPr>
+        <w:t>MovieId</w:t>
+      </w:r>
+    </w:p>
+    <w:p/>
+    <w:p>
+      <w:pPr>
+        <w:pStyle w:val="Heading2"/>
+        <w:rPr>
+          <w:color w:val="A6A6A6" w:themeColor="background1" w:themeShade="A6"/>
+        </w:rPr>
+      </w:pPr>
+      <w:r>
+        <w:rPr>
+          <w:color w:val="A6A6A6" w:themeColor="background1" w:themeShade="A6"/>
+        </w:rPr>
+        <w:t>30/6: Hỏi thầy</w:t>
+      </w:r>
+    </w:p>
+    <w:p>
+      <w:pPr>
+        <w:pStyle w:val="ListParagraph"/>
+        <w:numPr>
+          <w:ilvl w:val="0"/>
+          <w:numId w:val="1"/>
+        </w:numPr>
+        <w:rPr>
+          <w:color w:val="A6A6A6" w:themeColor="background1" w:themeShade="A6"/>
+        </w:rPr>
+      </w:pPr>
+      <w:r>
+        <w:rPr>
+          <w:color w:val="A6A6A6" w:themeColor="background1" w:themeShade="A6"/>
+        </w:rPr>
+        <w:t>Cấu trúc Project chuẩn: Theo như Lab 1 nhưng DAO nếu làm static nó lỗi thì có thể làm Singleton</w:t>
+      </w:r>
+    </w:p>
+    <w:p>
+      <w:pPr>
+        <w:pStyle w:val="ListParagraph"/>
+        <w:numPr>
+          <w:ilvl w:val="1"/>
+          <w:numId w:val="1"/>
+        </w:numPr>
+        <w:rPr>
+          <w:color w:val="A6A6A6" w:themeColor="background1" w:themeShade="A6"/>
+        </w:rPr>
+      </w:pPr>
+      <w:r>
+        <w:rPr>
+          <w:color w:val="A6A6A6" w:themeColor="background1" w:themeShade="A6"/>
+        </w:rPr>
+        <w:t>=&gt; Mình làm kiểu Static</w:t>
+      </w:r>
+    </w:p>
+    <w:p>
+      <w:pPr>
+        <w:pStyle w:val="ListParagraph"/>
+        <w:numPr>
+          <w:ilvl w:val="0"/>
+          <w:numId w:val="1"/>
+        </w:numPr>
+        <w:rPr>
+          <w:color w:val="A6A6A6" w:themeColor="background1" w:themeShade="A6"/>
+        </w:rPr>
+      </w:pPr>
+      <w:r>
+        <w:rPr>
+          <w:color w:val="A6A6A6" w:themeColor="background1" w:themeShade="A6"/>
+        </w:rPr>
         <w:lastRenderedPageBreak/>
-        <w:t>ImagePath: string (đường dẫn đến ảnh poster của phim)</w:t>
-      </w:r>
-    </w:p>
-    <w:p>
-      <w:pPr>
-        <w:pStyle w:val="ListParagraph"/>
-        <w:numPr>
-          <w:ilvl w:val="1"/>
-          <w:numId w:val="1"/>
-        </w:numPr>
-        <w:rPr>
-          <w:color w:val="A6A6A6" w:themeColor="background1" w:themeShade="A6"/>
-        </w:rPr>
-      </w:pPr>
-      <w:r>
-        <w:rPr>
-          <w:color w:val="A6A6A6" w:themeColor="background1" w:themeShade="A6"/>
-        </w:rPr>
-        <w:t>Category</w:t>
-      </w:r>
-    </w:p>
-    <w:p>
-      <w:pPr>
-        <w:pStyle w:val="ListParagraph"/>
-        <w:numPr>
-          <w:ilvl w:val="2"/>
-          <w:numId w:val="1"/>
-        </w:numPr>
-        <w:rPr>
-          <w:color w:val="A6A6A6" w:themeColor="background1" w:themeShade="A6"/>
-        </w:rPr>
-      </w:pPr>
-      <w:r>
-        <w:rPr>
-          <w:color w:val="A6A6A6" w:themeColor="background1" w:themeShade="A6"/>
-        </w:rPr>
-        <w:t>CategoryId: string</w:t>
-      </w:r>
-    </w:p>
-    <w:p>
-      <w:pPr>
-        <w:pStyle w:val="ListParagraph"/>
-        <w:numPr>
-          <w:ilvl w:val="2"/>
-          <w:numId w:val="1"/>
-        </w:numPr>
-        <w:rPr>
-          <w:color w:val="A6A6A6" w:themeColor="background1" w:themeShade="A6"/>
-        </w:rPr>
-      </w:pPr>
-      <w:r>
-        <w:rPr>
-          <w:color w:val="A6A6A6" w:themeColor="background1" w:themeShade="A6"/>
-        </w:rPr>
-        <w:t>CategoryName: name</w:t>
-      </w:r>
-    </w:p>
-    <w:p>
-      <w:pPr>
-        <w:pStyle w:val="ListParagraph"/>
-        <w:numPr>
-          <w:ilvl w:val="1"/>
-          <w:numId w:val="1"/>
-        </w:numPr>
-        <w:rPr>
-          <w:color w:val="A6A6A6" w:themeColor="background1" w:themeShade="A6"/>
-        </w:rPr>
-      </w:pPr>
-      <w:r>
-        <w:rPr>
-          <w:color w:val="A6A6A6" w:themeColor="background1" w:themeShade="A6"/>
-        </w:rPr>
-        <w:t>Category-Movie (tự động gen trong DB, ko có trong Models) (mỗi Movie cx có nhiều Category)</w:t>
-      </w:r>
-    </w:p>
-    <w:p>
-      <w:pPr>
-        <w:pStyle w:val="ListParagraph"/>
-        <w:numPr>
-          <w:ilvl w:val="2"/>
-          <w:numId w:val="1"/>
-        </w:numPr>
-        <w:rPr>
-          <w:color w:val="A6A6A6" w:themeColor="background1" w:themeShade="A6"/>
-        </w:rPr>
-      </w:pPr>
-      <w:r>
-        <w:rPr>
-          <w:color w:val="A6A6A6" w:themeColor="background1" w:themeShade="A6"/>
-        </w:rPr>
-        <w:t>CategoryId</w:t>
-      </w:r>
-    </w:p>
-    <w:p>
-      <w:pPr>
-        <w:pStyle w:val="ListParagraph"/>
-        <w:numPr>
-          <w:ilvl w:val="2"/>
-          <w:numId w:val="1"/>
-        </w:numPr>
-        <w:rPr>
-          <w:color w:val="A6A6A6" w:themeColor="background1" w:themeShade="A6"/>
-        </w:rPr>
-      </w:pPr>
-      <w:r>
-        <w:rPr>
-          <w:color w:val="A6A6A6" w:themeColor="background1" w:themeShade="A6"/>
-        </w:rPr>
-        <w:t>MovieId</w:t>
-      </w:r>
-    </w:p>
-    <w:p>
-      <w:pPr>
-        <w:pStyle w:val="ListParagraph"/>
-        <w:numPr>
-          <w:ilvl w:val="1"/>
-          <w:numId w:val="1"/>
-        </w:numPr>
-        <w:rPr>
-          <w:color w:val="A6A6A6" w:themeColor="background1" w:themeShade="A6"/>
-        </w:rPr>
-      </w:pPr>
-      <w:r>
-        <w:rPr>
-          <w:color w:val="A6A6A6" w:themeColor="background1" w:themeShade="A6"/>
-        </w:rPr>
-        <w:t>Actor</w:t>
-      </w:r>
-    </w:p>
-    <w:p>
-      <w:pPr>
-        <w:pStyle w:val="ListParagraph"/>
-        <w:numPr>
-          <w:ilvl w:val="2"/>
-          <w:numId w:val="1"/>
-        </w:numPr>
-        <w:rPr>
-          <w:color w:val="A6A6A6" w:themeColor="background1" w:themeShade="A6"/>
-        </w:rPr>
-      </w:pPr>
-      <w:r>
-        <w:rPr>
-          <w:color w:val="A6A6A6" w:themeColor="background1" w:themeShade="A6"/>
-        </w:rPr>
-        <w:t>ActorId: int</w:t>
-      </w:r>
-    </w:p>
-    <w:p>
-      <w:pPr>
-        <w:pStyle w:val="ListParagraph"/>
-        <w:numPr>
-          <w:ilvl w:val="2"/>
-          <w:numId w:val="1"/>
-        </w:numPr>
-        <w:rPr>
-          <w:color w:val="A6A6A6" w:themeColor="background1" w:themeShade="A6"/>
-        </w:rPr>
-      </w:pPr>
-      <w:r>
-        <w:rPr>
-          <w:color w:val="A6A6A6" w:themeColor="background1" w:themeShade="A6"/>
-        </w:rPr>
-        <w:t>ActorName: string</w:t>
-      </w:r>
-    </w:p>
-    <w:p>
-      <w:pPr>
-        <w:pStyle w:val="ListParagraph"/>
-        <w:numPr>
-          <w:ilvl w:val="1"/>
-          <w:numId w:val="1"/>
-        </w:numPr>
-        <w:rPr>
-          <w:color w:val="A6A6A6" w:themeColor="background1" w:themeShade="A6"/>
-        </w:rPr>
-      </w:pPr>
-      <w:r>
-        <w:rPr>
-          <w:color w:val="A6A6A6" w:themeColor="background1" w:themeShade="A6"/>
-        </w:rPr>
-        <w:t>Actor-Movie (tự động gen trong DB, ko có trong Models)</w:t>
-      </w:r>
-    </w:p>
-    <w:p>
-      <w:pPr>
-        <w:pStyle w:val="ListParagraph"/>
-        <w:numPr>
-          <w:ilvl w:val="2"/>
-          <w:numId w:val="1"/>
-        </w:numPr>
-        <w:rPr>
-          <w:color w:val="A6A6A6" w:themeColor="background1" w:themeShade="A6"/>
-        </w:rPr>
-      </w:pPr>
-      <w:r>
-        <w:rPr>
-          <w:color w:val="A6A6A6" w:themeColor="background1" w:themeShade="A6"/>
-        </w:rPr>
-        <w:t>ActorId</w:t>
-      </w:r>
-    </w:p>
-    <w:p>
-      <w:pPr>
-        <w:pStyle w:val="ListParagraph"/>
-        <w:numPr>
-          <w:ilvl w:val="2"/>
-          <w:numId w:val="1"/>
-        </w:numPr>
-        <w:rPr>
-          <w:color w:val="A6A6A6" w:themeColor="background1" w:themeShade="A6"/>
-        </w:rPr>
-      </w:pPr>
-      <w:r>
-        <w:rPr>
-          <w:color w:val="A6A6A6" w:themeColor="background1" w:themeShade="A6"/>
-        </w:rPr>
-        <w:t>MovieId</w:t>
-      </w:r>
-    </w:p>
-    <w:p/>
-    <w:p>
-      <w:pPr>
-        <w:pStyle w:val="Heading2"/>
-        <w:rPr>
-          <w:color w:val="A6A6A6" w:themeColor="background1" w:themeShade="A6"/>
-        </w:rPr>
-      </w:pPr>
-      <w:r>
-        <w:rPr>
-          <w:color w:val="A6A6A6" w:themeColor="background1" w:themeShade="A6"/>
-        </w:rPr>
-        <w:t>30/6: Hỏi thầy</w:t>
-      </w:r>
-    </w:p>
-    <w:p>
-      <w:pPr>
-        <w:pStyle w:val="ListParagraph"/>
-        <w:numPr>
-          <w:ilvl w:val="0"/>
-          <w:numId w:val="1"/>
-        </w:numPr>
-        <w:rPr>
-          <w:color w:val="A6A6A6" w:themeColor="background1" w:themeShade="A6"/>
-        </w:rPr>
-      </w:pPr>
-      <w:r>
-        <w:rPr>
-          <w:color w:val="A6A6A6" w:themeColor="background1" w:themeShade="A6"/>
-        </w:rPr>
-        <w:t>Cấu trúc Project chuẩn: Theo như Lab 1 nhưng DAO nếu làm static nó lỗi thì có thể làm Singleton</w:t>
-      </w:r>
-    </w:p>
-    <w:p>
-      <w:pPr>
-        <w:pStyle w:val="ListParagraph"/>
-        <w:numPr>
-          <w:ilvl w:val="1"/>
-          <w:numId w:val="1"/>
-        </w:numPr>
-        <w:rPr>
-          <w:color w:val="A6A6A6" w:themeColor="background1" w:themeShade="A6"/>
-        </w:rPr>
-      </w:pPr>
-      <w:r>
-        <w:rPr>
-          <w:color w:val="A6A6A6" w:themeColor="background1" w:themeShade="A6"/>
-        </w:rPr>
-        <w:t>=&gt; Mình làm kiểu Static</w:t>
-      </w:r>
-    </w:p>
-    <w:p>
-      <w:pPr>
-        <w:pStyle w:val="ListParagraph"/>
-        <w:numPr>
-          <w:ilvl w:val="0"/>
-          <w:numId w:val="1"/>
-        </w:numPr>
-        <w:rPr>
-          <w:color w:val="A6A6A6" w:themeColor="background1" w:themeShade="A6"/>
-        </w:rPr>
-      </w:pPr>
-      <w:r>
-        <w:rPr>
-          <w:color w:val="A6A6A6" w:themeColor="background1" w:themeShade="A6"/>
-        </w:rPr>
         <w:t>DTO: ko bắt buộc phải luôn sử dụng, nếu dùng Entity Model cx đủ thì cứ dùng</w:t>
       </w:r>
     </w:p>
@@ -2371,7 +2550,6 @@
         <w:rPr>
           <w:color w:val="A6A6A6" w:themeColor="background1" w:themeShade="A6"/>
         </w:rPr>
-        <w:lastRenderedPageBreak/>
         <w:t>CRUD User</w:t>
       </w:r>
     </w:p>
@@ -2727,6 +2905,7 @@
         <w:rPr>
           <w:color w:val="A6A6A6" w:themeColor="background1" w:themeShade="A6"/>
         </w:rPr>
+        <w:lastRenderedPageBreak/>
         <w:t>Chia việc 27/6:</w:t>
       </w:r>
     </w:p>
@@ -2904,7 +3083,6 @@
         <w:rPr>
           <w:color w:val="A6A6A6" w:themeColor="background1" w:themeShade="A6"/>
         </w:rPr>
-        <w:lastRenderedPageBreak/>
         <w:t>Design:</w:t>
       </w:r>
     </w:p>
@@ -3031,7 +3209,7 @@
                     <pic:cNvPicPr/>
                   </pic:nvPicPr>
                   <pic:blipFill>
-                    <a:blip r:embed="rId10"/>
+                    <a:blip r:embed="rId12"/>
                     <a:stretch>
                       <a:fillRect/>
                     </a:stretch>
@@ -3213,6 +3391,7 @@
           <w:bCs/>
           <w:color w:val="A6A6A6" w:themeColor="background1" w:themeShade="A6"/>
         </w:rPr>
+        <w:lastRenderedPageBreak/>
         <w:t>Kiên</w:t>
       </w:r>
       <w:r>
@@ -3402,7 +3581,6 @@
         <w:rPr>
           <w:color w:val="A6A6A6" w:themeColor="background1" w:themeShade="A6"/>
         </w:rPr>
-        <w:lastRenderedPageBreak/>
         <w:t>Optional</w:t>
       </w:r>
     </w:p>

--- a/Process.docx
+++ b/Process.docx
@@ -772,6 +772,54 @@
       <w:pPr>
         <w:pStyle w:val="ListParagraph"/>
         <w:numPr>
+          <w:ilvl w:val="2"/>
+          <w:numId w:val="1"/>
+        </w:numPr>
+      </w:pPr>
+      <w:r>
+        <w:t>Search Movie By Name:</w:t>
+      </w:r>
+    </w:p>
+    <w:p>
+      <w:pPr>
+        <w:pStyle w:val="ListParagraph"/>
+        <w:numPr>
+          <w:ilvl w:val="3"/>
+          <w:numId w:val="1"/>
+        </w:numPr>
+      </w:pPr>
+      <w:r>
+        <w:t>1 trang HTML riêng</w:t>
+      </w:r>
+    </w:p>
+    <w:p>
+      <w:pPr>
+        <w:pStyle w:val="ListParagraph"/>
+        <w:numPr>
+          <w:ilvl w:val="3"/>
+          <w:numId w:val="1"/>
+        </w:numPr>
+      </w:pPr>
+      <w:r>
+        <w:t>searchName truyền qua URL Param</w:t>
+      </w:r>
+    </w:p>
+    <w:p>
+      <w:pPr>
+        <w:pStyle w:val="ListParagraph"/>
+        <w:numPr>
+          <w:ilvl w:val="3"/>
+          <w:numId w:val="1"/>
+        </w:numPr>
+      </w:pPr>
+      <w:r>
+        <w:t>hiển thị 1 list các kết quả tìm dc như Netflix</w:t>
+      </w:r>
+    </w:p>
+    <w:p>
+      <w:pPr>
+        <w:pStyle w:val="ListParagraph"/>
+        <w:numPr>
           <w:ilvl w:val="1"/>
           <w:numId w:val="1"/>
         </w:numPr>
@@ -910,6 +958,7 @@
         <w:rPr>
           <w:color w:val="215868" w:themeColor="accent5" w:themeShade="80"/>
         </w:rPr>
+        <w:lastRenderedPageBreak/>
         <w:t>Login with FB / Google</w:t>
       </w:r>
     </w:p>
@@ -982,7 +1031,6 @@
         <w:rPr>
           <w:color w:val="215868" w:themeColor="accent5" w:themeShade="80"/>
         </w:rPr>
-        <w:lastRenderedPageBreak/>
         <w:t>Hover -&gt; mở to hơn</w:t>
       </w:r>
       <w:r>
@@ -1796,6 +1844,7 @@
         <w:rPr>
           <w:color w:val="A6A6A6" w:themeColor="background1" w:themeShade="A6"/>
         </w:rPr>
+        <w:lastRenderedPageBreak/>
         <w:t>Username: string</w:t>
       </w:r>
     </w:p>
@@ -1868,442 +1917,442 @@
         <w:rPr>
           <w:color w:val="A6A6A6" w:themeColor="background1" w:themeShade="A6"/>
         </w:rPr>
+        <w:t>RoleId: int</w:t>
+      </w:r>
+    </w:p>
+    <w:p>
+      <w:pPr>
+        <w:pStyle w:val="ListParagraph"/>
+        <w:numPr>
+          <w:ilvl w:val="2"/>
+          <w:numId w:val="1"/>
+        </w:numPr>
+        <w:rPr>
+          <w:color w:val="A6A6A6" w:themeColor="background1" w:themeShade="A6"/>
+        </w:rPr>
+      </w:pPr>
+      <w:r>
+        <w:rPr>
+          <w:color w:val="A6A6A6" w:themeColor="background1" w:themeShade="A6"/>
+        </w:rPr>
+        <w:t>RoleName: string</w:t>
+      </w:r>
+      <w:r>
+        <w:rPr>
+          <w:color w:val="A6A6A6" w:themeColor="background1" w:themeShade="A6"/>
+        </w:rPr>
+        <w:br/>
+      </w:r>
+    </w:p>
+    <w:p>
+      <w:pPr>
+        <w:pStyle w:val="ListParagraph"/>
+        <w:numPr>
+          <w:ilvl w:val="1"/>
+          <w:numId w:val="1"/>
+        </w:numPr>
+        <w:rPr>
+          <w:color w:val="A6A6A6" w:themeColor="background1" w:themeShade="A6"/>
+        </w:rPr>
+      </w:pPr>
+      <w:r>
+        <w:rPr>
+          <w:color w:val="A6A6A6" w:themeColor="background1" w:themeShade="A6"/>
+        </w:rPr>
+        <w:t>Movie</w:t>
+      </w:r>
+    </w:p>
+    <w:p>
+      <w:pPr>
+        <w:pStyle w:val="ListParagraph"/>
+        <w:numPr>
+          <w:ilvl w:val="2"/>
+          <w:numId w:val="1"/>
+        </w:numPr>
+        <w:rPr>
+          <w:color w:val="A6A6A6" w:themeColor="background1" w:themeShade="A6"/>
+        </w:rPr>
+      </w:pPr>
+      <w:r>
+        <w:rPr>
+          <w:color w:val="A6A6A6" w:themeColor="background1" w:themeShade="A6"/>
+        </w:rPr>
+        <w:t>MovieId: int</w:t>
+      </w:r>
+    </w:p>
+    <w:p>
+      <w:pPr>
+        <w:pStyle w:val="ListParagraph"/>
+        <w:numPr>
+          <w:ilvl w:val="2"/>
+          <w:numId w:val="1"/>
+        </w:numPr>
+        <w:rPr>
+          <w:color w:val="A6A6A6" w:themeColor="background1" w:themeShade="A6"/>
+        </w:rPr>
+      </w:pPr>
+      <w:r>
+        <w:rPr>
+          <w:color w:val="A6A6A6" w:themeColor="background1" w:themeShade="A6"/>
+        </w:rPr>
+        <w:t>MovieName: string</w:t>
+      </w:r>
+    </w:p>
+    <w:p>
+      <w:pPr>
+        <w:pStyle w:val="ListParagraph"/>
+        <w:numPr>
+          <w:ilvl w:val="2"/>
+          <w:numId w:val="1"/>
+        </w:numPr>
+        <w:rPr>
+          <w:color w:val="A6A6A6" w:themeColor="background1" w:themeShade="A6"/>
+        </w:rPr>
+      </w:pPr>
+      <w:r>
+        <w:rPr>
+          <w:color w:val="A6A6A6" w:themeColor="background1" w:themeShade="A6"/>
+        </w:rPr>
+        <w:t>VideoPath: string (đường dẫn đến video của phim)</w:t>
+      </w:r>
+    </w:p>
+    <w:p>
+      <w:pPr>
+        <w:pStyle w:val="ListParagraph"/>
+        <w:numPr>
+          <w:ilvl w:val="2"/>
+          <w:numId w:val="1"/>
+        </w:numPr>
+        <w:rPr>
+          <w:color w:val="A6A6A6" w:themeColor="background1" w:themeShade="A6"/>
+        </w:rPr>
+      </w:pPr>
+      <w:r>
+        <w:rPr>
+          <w:color w:val="A6A6A6" w:themeColor="background1" w:themeShade="A6"/>
+        </w:rPr>
+        <w:t>Description: string</w:t>
+      </w:r>
+    </w:p>
+    <w:p>
+      <w:pPr>
+        <w:pStyle w:val="ListParagraph"/>
+        <w:numPr>
+          <w:ilvl w:val="2"/>
+          <w:numId w:val="1"/>
+        </w:numPr>
+        <w:rPr>
+          <w:color w:val="A6A6A6" w:themeColor="background1" w:themeShade="A6"/>
+        </w:rPr>
+      </w:pPr>
+      <w:r>
+        <w:rPr>
+          <w:color w:val="A6A6A6" w:themeColor="background1" w:themeShade="A6"/>
+        </w:rPr>
+        <w:t>Duration: int (thời lượng phim – tính theo phút)</w:t>
+      </w:r>
+    </w:p>
+    <w:p>
+      <w:pPr>
+        <w:pStyle w:val="ListParagraph"/>
+        <w:numPr>
+          <w:ilvl w:val="2"/>
+          <w:numId w:val="1"/>
+        </w:numPr>
+        <w:rPr>
+          <w:color w:val="A6A6A6" w:themeColor="background1" w:themeShade="A6"/>
+        </w:rPr>
+      </w:pPr>
+      <w:r>
+        <w:rPr>
+          <w:color w:val="A6A6A6" w:themeColor="background1" w:themeShade="A6"/>
+        </w:rPr>
+        <w:t>Rated: int (độ tuổi xem)</w:t>
+      </w:r>
+    </w:p>
+    <w:p>
+      <w:pPr>
+        <w:pStyle w:val="ListParagraph"/>
+        <w:numPr>
+          <w:ilvl w:val="2"/>
+          <w:numId w:val="1"/>
+        </w:numPr>
+        <w:rPr>
+          <w:color w:val="A6A6A6" w:themeColor="background1" w:themeShade="A6"/>
+        </w:rPr>
+      </w:pPr>
+      <w:r>
+        <w:rPr>
+          <w:color w:val="A6A6A6" w:themeColor="background1" w:themeShade="A6"/>
+        </w:rPr>
+        <w:t>PublishedYear: int</w:t>
+      </w:r>
+    </w:p>
+    <w:p>
+      <w:pPr>
+        <w:pStyle w:val="ListParagraph"/>
+        <w:numPr>
+          <w:ilvl w:val="2"/>
+          <w:numId w:val="1"/>
+        </w:numPr>
+        <w:rPr>
+          <w:color w:val="A6A6A6" w:themeColor="background1" w:themeShade="A6"/>
+        </w:rPr>
+      </w:pPr>
+      <w:r>
+        <w:rPr>
+          <w:color w:val="A6A6A6" w:themeColor="background1" w:themeShade="A6"/>
+        </w:rPr>
+        <w:t>Country: string</w:t>
+      </w:r>
+    </w:p>
+    <w:p>
+      <w:pPr>
+        <w:pStyle w:val="ListParagraph"/>
+        <w:numPr>
+          <w:ilvl w:val="2"/>
+          <w:numId w:val="1"/>
+        </w:numPr>
+        <w:rPr>
+          <w:color w:val="A6A6A6" w:themeColor="background1" w:themeShade="A6"/>
+        </w:rPr>
+      </w:pPr>
+      <w:r>
+        <w:rPr>
+          <w:color w:val="A6A6A6" w:themeColor="background1" w:themeShade="A6"/>
+        </w:rPr>
+        <w:t>ImagePath: string (đường dẫn đến ảnh poster của phim)</w:t>
+      </w:r>
+    </w:p>
+    <w:p>
+      <w:pPr>
+        <w:pStyle w:val="ListParagraph"/>
+        <w:numPr>
+          <w:ilvl w:val="1"/>
+          <w:numId w:val="1"/>
+        </w:numPr>
+        <w:rPr>
+          <w:color w:val="A6A6A6" w:themeColor="background1" w:themeShade="A6"/>
+        </w:rPr>
+      </w:pPr>
+      <w:r>
+        <w:rPr>
+          <w:color w:val="A6A6A6" w:themeColor="background1" w:themeShade="A6"/>
+        </w:rPr>
+        <w:t>Category</w:t>
+      </w:r>
+    </w:p>
+    <w:p>
+      <w:pPr>
+        <w:pStyle w:val="ListParagraph"/>
+        <w:numPr>
+          <w:ilvl w:val="2"/>
+          <w:numId w:val="1"/>
+        </w:numPr>
+        <w:rPr>
+          <w:color w:val="A6A6A6" w:themeColor="background1" w:themeShade="A6"/>
+        </w:rPr>
+      </w:pPr>
+      <w:r>
+        <w:rPr>
+          <w:color w:val="A6A6A6" w:themeColor="background1" w:themeShade="A6"/>
+        </w:rPr>
+        <w:t>CategoryId: string</w:t>
+      </w:r>
+    </w:p>
+    <w:p>
+      <w:pPr>
+        <w:pStyle w:val="ListParagraph"/>
+        <w:numPr>
+          <w:ilvl w:val="2"/>
+          <w:numId w:val="1"/>
+        </w:numPr>
+        <w:rPr>
+          <w:color w:val="A6A6A6" w:themeColor="background1" w:themeShade="A6"/>
+        </w:rPr>
+      </w:pPr>
+      <w:r>
+        <w:rPr>
+          <w:color w:val="A6A6A6" w:themeColor="background1" w:themeShade="A6"/>
+        </w:rPr>
+        <w:t>CategoryName: name</w:t>
+      </w:r>
+    </w:p>
+    <w:p>
+      <w:pPr>
+        <w:pStyle w:val="ListParagraph"/>
+        <w:numPr>
+          <w:ilvl w:val="1"/>
+          <w:numId w:val="1"/>
+        </w:numPr>
+        <w:rPr>
+          <w:color w:val="A6A6A6" w:themeColor="background1" w:themeShade="A6"/>
+        </w:rPr>
+      </w:pPr>
+      <w:r>
+        <w:rPr>
+          <w:color w:val="A6A6A6" w:themeColor="background1" w:themeShade="A6"/>
+        </w:rPr>
+        <w:t>Category-Movie (tự động gen trong DB, ko có trong Models) (mỗi Movie cx có nhiều Category)</w:t>
+      </w:r>
+    </w:p>
+    <w:p>
+      <w:pPr>
+        <w:pStyle w:val="ListParagraph"/>
+        <w:numPr>
+          <w:ilvl w:val="2"/>
+          <w:numId w:val="1"/>
+        </w:numPr>
+        <w:rPr>
+          <w:color w:val="A6A6A6" w:themeColor="background1" w:themeShade="A6"/>
+        </w:rPr>
+      </w:pPr>
+      <w:r>
+        <w:rPr>
+          <w:color w:val="A6A6A6" w:themeColor="background1" w:themeShade="A6"/>
+        </w:rPr>
+        <w:t>CategoryId</w:t>
+      </w:r>
+    </w:p>
+    <w:p>
+      <w:pPr>
+        <w:pStyle w:val="ListParagraph"/>
+        <w:numPr>
+          <w:ilvl w:val="2"/>
+          <w:numId w:val="1"/>
+        </w:numPr>
+        <w:rPr>
+          <w:color w:val="A6A6A6" w:themeColor="background1" w:themeShade="A6"/>
+        </w:rPr>
+      </w:pPr>
+      <w:r>
+        <w:rPr>
+          <w:color w:val="A6A6A6" w:themeColor="background1" w:themeShade="A6"/>
+        </w:rPr>
+        <w:t>MovieId</w:t>
+      </w:r>
+    </w:p>
+    <w:p>
+      <w:pPr>
+        <w:pStyle w:val="ListParagraph"/>
+        <w:numPr>
+          <w:ilvl w:val="1"/>
+          <w:numId w:val="1"/>
+        </w:numPr>
+        <w:rPr>
+          <w:color w:val="A6A6A6" w:themeColor="background1" w:themeShade="A6"/>
+        </w:rPr>
+      </w:pPr>
+      <w:r>
+        <w:rPr>
+          <w:color w:val="A6A6A6" w:themeColor="background1" w:themeShade="A6"/>
+        </w:rPr>
+        <w:t>Actor</w:t>
+      </w:r>
+    </w:p>
+    <w:p>
+      <w:pPr>
+        <w:pStyle w:val="ListParagraph"/>
+        <w:numPr>
+          <w:ilvl w:val="2"/>
+          <w:numId w:val="1"/>
+        </w:numPr>
+        <w:rPr>
+          <w:color w:val="A6A6A6" w:themeColor="background1" w:themeShade="A6"/>
+        </w:rPr>
+      </w:pPr>
+      <w:r>
+        <w:rPr>
+          <w:color w:val="A6A6A6" w:themeColor="background1" w:themeShade="A6"/>
+        </w:rPr>
+        <w:t>ActorId: int</w:t>
+      </w:r>
+    </w:p>
+    <w:p>
+      <w:pPr>
+        <w:pStyle w:val="ListParagraph"/>
+        <w:numPr>
+          <w:ilvl w:val="2"/>
+          <w:numId w:val="1"/>
+        </w:numPr>
+        <w:rPr>
+          <w:color w:val="A6A6A6" w:themeColor="background1" w:themeShade="A6"/>
+        </w:rPr>
+      </w:pPr>
+      <w:r>
+        <w:rPr>
+          <w:color w:val="A6A6A6" w:themeColor="background1" w:themeShade="A6"/>
+        </w:rPr>
+        <w:t>ActorName: string</w:t>
+      </w:r>
+    </w:p>
+    <w:p>
+      <w:pPr>
+        <w:pStyle w:val="ListParagraph"/>
+        <w:numPr>
+          <w:ilvl w:val="1"/>
+          <w:numId w:val="1"/>
+        </w:numPr>
+        <w:rPr>
+          <w:color w:val="A6A6A6" w:themeColor="background1" w:themeShade="A6"/>
+        </w:rPr>
+      </w:pPr>
+      <w:r>
+        <w:rPr>
+          <w:color w:val="A6A6A6" w:themeColor="background1" w:themeShade="A6"/>
+        </w:rPr>
+        <w:t>Actor-Movie (tự động gen trong DB, ko có trong Models)</w:t>
+      </w:r>
+    </w:p>
+    <w:p>
+      <w:pPr>
+        <w:pStyle w:val="ListParagraph"/>
+        <w:numPr>
+          <w:ilvl w:val="2"/>
+          <w:numId w:val="1"/>
+        </w:numPr>
+        <w:rPr>
+          <w:color w:val="A6A6A6" w:themeColor="background1" w:themeShade="A6"/>
+        </w:rPr>
+      </w:pPr>
+      <w:r>
+        <w:rPr>
+          <w:color w:val="A6A6A6" w:themeColor="background1" w:themeShade="A6"/>
+        </w:rPr>
+        <w:t>ActorId</w:t>
+      </w:r>
+    </w:p>
+    <w:p>
+      <w:pPr>
+        <w:pStyle w:val="ListParagraph"/>
+        <w:numPr>
+          <w:ilvl w:val="2"/>
+          <w:numId w:val="1"/>
+        </w:numPr>
+        <w:rPr>
+          <w:color w:val="A6A6A6" w:themeColor="background1" w:themeShade="A6"/>
+        </w:rPr>
+      </w:pPr>
+      <w:r>
+        <w:rPr>
+          <w:color w:val="A6A6A6" w:themeColor="background1" w:themeShade="A6"/>
+        </w:rPr>
+        <w:t>MovieId</w:t>
+      </w:r>
+    </w:p>
+    <w:p/>
+    <w:p>
+      <w:pPr>
+        <w:pStyle w:val="Heading2"/>
+        <w:rPr>
+          <w:color w:val="A6A6A6" w:themeColor="background1" w:themeShade="A6"/>
+        </w:rPr>
+      </w:pPr>
+      <w:r>
+        <w:rPr>
+          <w:color w:val="A6A6A6" w:themeColor="background1" w:themeShade="A6"/>
+        </w:rPr>
         <w:lastRenderedPageBreak/>
-        <w:t>RoleId: int</w:t>
-      </w:r>
-    </w:p>
-    <w:p>
-      <w:pPr>
-        <w:pStyle w:val="ListParagraph"/>
-        <w:numPr>
-          <w:ilvl w:val="2"/>
-          <w:numId w:val="1"/>
-        </w:numPr>
-        <w:rPr>
-          <w:color w:val="A6A6A6" w:themeColor="background1" w:themeShade="A6"/>
-        </w:rPr>
-      </w:pPr>
-      <w:r>
-        <w:rPr>
-          <w:color w:val="A6A6A6" w:themeColor="background1" w:themeShade="A6"/>
-        </w:rPr>
-        <w:t>RoleName: string</w:t>
-      </w:r>
-      <w:r>
-        <w:rPr>
-          <w:color w:val="A6A6A6" w:themeColor="background1" w:themeShade="A6"/>
-        </w:rPr>
-        <w:br/>
-      </w:r>
-    </w:p>
-    <w:p>
-      <w:pPr>
-        <w:pStyle w:val="ListParagraph"/>
-        <w:numPr>
-          <w:ilvl w:val="1"/>
-          <w:numId w:val="1"/>
-        </w:numPr>
-        <w:rPr>
-          <w:color w:val="A6A6A6" w:themeColor="background1" w:themeShade="A6"/>
-        </w:rPr>
-      </w:pPr>
-      <w:r>
-        <w:rPr>
-          <w:color w:val="A6A6A6" w:themeColor="background1" w:themeShade="A6"/>
-        </w:rPr>
-        <w:t>Movie</w:t>
-      </w:r>
-    </w:p>
-    <w:p>
-      <w:pPr>
-        <w:pStyle w:val="ListParagraph"/>
-        <w:numPr>
-          <w:ilvl w:val="2"/>
-          <w:numId w:val="1"/>
-        </w:numPr>
-        <w:rPr>
-          <w:color w:val="A6A6A6" w:themeColor="background1" w:themeShade="A6"/>
-        </w:rPr>
-      </w:pPr>
-      <w:r>
-        <w:rPr>
-          <w:color w:val="A6A6A6" w:themeColor="background1" w:themeShade="A6"/>
-        </w:rPr>
-        <w:t>MovieId: int</w:t>
-      </w:r>
-    </w:p>
-    <w:p>
-      <w:pPr>
-        <w:pStyle w:val="ListParagraph"/>
-        <w:numPr>
-          <w:ilvl w:val="2"/>
-          <w:numId w:val="1"/>
-        </w:numPr>
-        <w:rPr>
-          <w:color w:val="A6A6A6" w:themeColor="background1" w:themeShade="A6"/>
-        </w:rPr>
-      </w:pPr>
-      <w:r>
-        <w:rPr>
-          <w:color w:val="A6A6A6" w:themeColor="background1" w:themeShade="A6"/>
-        </w:rPr>
-        <w:t>MovieName: string</w:t>
-      </w:r>
-    </w:p>
-    <w:p>
-      <w:pPr>
-        <w:pStyle w:val="ListParagraph"/>
-        <w:numPr>
-          <w:ilvl w:val="2"/>
-          <w:numId w:val="1"/>
-        </w:numPr>
-        <w:rPr>
-          <w:color w:val="A6A6A6" w:themeColor="background1" w:themeShade="A6"/>
-        </w:rPr>
-      </w:pPr>
-      <w:r>
-        <w:rPr>
-          <w:color w:val="A6A6A6" w:themeColor="background1" w:themeShade="A6"/>
-        </w:rPr>
-        <w:t>VideoPath: string (đường dẫn đến video của phim)</w:t>
-      </w:r>
-    </w:p>
-    <w:p>
-      <w:pPr>
-        <w:pStyle w:val="ListParagraph"/>
-        <w:numPr>
-          <w:ilvl w:val="2"/>
-          <w:numId w:val="1"/>
-        </w:numPr>
-        <w:rPr>
-          <w:color w:val="A6A6A6" w:themeColor="background1" w:themeShade="A6"/>
-        </w:rPr>
-      </w:pPr>
-      <w:r>
-        <w:rPr>
-          <w:color w:val="A6A6A6" w:themeColor="background1" w:themeShade="A6"/>
-        </w:rPr>
-        <w:t>Description: string</w:t>
-      </w:r>
-    </w:p>
-    <w:p>
-      <w:pPr>
-        <w:pStyle w:val="ListParagraph"/>
-        <w:numPr>
-          <w:ilvl w:val="2"/>
-          <w:numId w:val="1"/>
-        </w:numPr>
-        <w:rPr>
-          <w:color w:val="A6A6A6" w:themeColor="background1" w:themeShade="A6"/>
-        </w:rPr>
-      </w:pPr>
-      <w:r>
-        <w:rPr>
-          <w:color w:val="A6A6A6" w:themeColor="background1" w:themeShade="A6"/>
-        </w:rPr>
-        <w:t>Duration: int (thời lượng phim – tính theo phút)</w:t>
-      </w:r>
-    </w:p>
-    <w:p>
-      <w:pPr>
-        <w:pStyle w:val="ListParagraph"/>
-        <w:numPr>
-          <w:ilvl w:val="2"/>
-          <w:numId w:val="1"/>
-        </w:numPr>
-        <w:rPr>
-          <w:color w:val="A6A6A6" w:themeColor="background1" w:themeShade="A6"/>
-        </w:rPr>
-      </w:pPr>
-      <w:r>
-        <w:rPr>
-          <w:color w:val="A6A6A6" w:themeColor="background1" w:themeShade="A6"/>
-        </w:rPr>
-        <w:t>Rated: int (độ tuổi xem)</w:t>
-      </w:r>
-    </w:p>
-    <w:p>
-      <w:pPr>
-        <w:pStyle w:val="ListParagraph"/>
-        <w:numPr>
-          <w:ilvl w:val="2"/>
-          <w:numId w:val="1"/>
-        </w:numPr>
-        <w:rPr>
-          <w:color w:val="A6A6A6" w:themeColor="background1" w:themeShade="A6"/>
-        </w:rPr>
-      </w:pPr>
-      <w:r>
-        <w:rPr>
-          <w:color w:val="A6A6A6" w:themeColor="background1" w:themeShade="A6"/>
-        </w:rPr>
-        <w:t>PublishedYear: int</w:t>
-      </w:r>
-    </w:p>
-    <w:p>
-      <w:pPr>
-        <w:pStyle w:val="ListParagraph"/>
-        <w:numPr>
-          <w:ilvl w:val="2"/>
-          <w:numId w:val="1"/>
-        </w:numPr>
-        <w:rPr>
-          <w:color w:val="A6A6A6" w:themeColor="background1" w:themeShade="A6"/>
-        </w:rPr>
-      </w:pPr>
-      <w:r>
-        <w:rPr>
-          <w:color w:val="A6A6A6" w:themeColor="background1" w:themeShade="A6"/>
-        </w:rPr>
-        <w:t>Country: string</w:t>
-      </w:r>
-    </w:p>
-    <w:p>
-      <w:pPr>
-        <w:pStyle w:val="ListParagraph"/>
-        <w:numPr>
-          <w:ilvl w:val="2"/>
-          <w:numId w:val="1"/>
-        </w:numPr>
-        <w:rPr>
-          <w:color w:val="A6A6A6" w:themeColor="background1" w:themeShade="A6"/>
-        </w:rPr>
-      </w:pPr>
-      <w:r>
-        <w:rPr>
-          <w:color w:val="A6A6A6" w:themeColor="background1" w:themeShade="A6"/>
-        </w:rPr>
-        <w:t>ImagePath: string (đường dẫn đến ảnh poster của phim)</w:t>
-      </w:r>
-    </w:p>
-    <w:p>
-      <w:pPr>
-        <w:pStyle w:val="ListParagraph"/>
-        <w:numPr>
-          <w:ilvl w:val="1"/>
-          <w:numId w:val="1"/>
-        </w:numPr>
-        <w:rPr>
-          <w:color w:val="A6A6A6" w:themeColor="background1" w:themeShade="A6"/>
-        </w:rPr>
-      </w:pPr>
-      <w:r>
-        <w:rPr>
-          <w:color w:val="A6A6A6" w:themeColor="background1" w:themeShade="A6"/>
-        </w:rPr>
-        <w:t>Category</w:t>
-      </w:r>
-    </w:p>
-    <w:p>
-      <w:pPr>
-        <w:pStyle w:val="ListParagraph"/>
-        <w:numPr>
-          <w:ilvl w:val="2"/>
-          <w:numId w:val="1"/>
-        </w:numPr>
-        <w:rPr>
-          <w:color w:val="A6A6A6" w:themeColor="background1" w:themeShade="A6"/>
-        </w:rPr>
-      </w:pPr>
-      <w:r>
-        <w:rPr>
-          <w:color w:val="A6A6A6" w:themeColor="background1" w:themeShade="A6"/>
-        </w:rPr>
-        <w:t>CategoryId: string</w:t>
-      </w:r>
-    </w:p>
-    <w:p>
-      <w:pPr>
-        <w:pStyle w:val="ListParagraph"/>
-        <w:numPr>
-          <w:ilvl w:val="2"/>
-          <w:numId w:val="1"/>
-        </w:numPr>
-        <w:rPr>
-          <w:color w:val="A6A6A6" w:themeColor="background1" w:themeShade="A6"/>
-        </w:rPr>
-      </w:pPr>
-      <w:r>
-        <w:rPr>
-          <w:color w:val="A6A6A6" w:themeColor="background1" w:themeShade="A6"/>
-        </w:rPr>
-        <w:t>CategoryName: name</w:t>
-      </w:r>
-    </w:p>
-    <w:p>
-      <w:pPr>
-        <w:pStyle w:val="ListParagraph"/>
-        <w:numPr>
-          <w:ilvl w:val="1"/>
-          <w:numId w:val="1"/>
-        </w:numPr>
-        <w:rPr>
-          <w:color w:val="A6A6A6" w:themeColor="background1" w:themeShade="A6"/>
-        </w:rPr>
-      </w:pPr>
-      <w:r>
-        <w:rPr>
-          <w:color w:val="A6A6A6" w:themeColor="background1" w:themeShade="A6"/>
-        </w:rPr>
-        <w:t>Category-Movie (tự động gen trong DB, ko có trong Models) (mỗi Movie cx có nhiều Category)</w:t>
-      </w:r>
-    </w:p>
-    <w:p>
-      <w:pPr>
-        <w:pStyle w:val="ListParagraph"/>
-        <w:numPr>
-          <w:ilvl w:val="2"/>
-          <w:numId w:val="1"/>
-        </w:numPr>
-        <w:rPr>
-          <w:color w:val="A6A6A6" w:themeColor="background1" w:themeShade="A6"/>
-        </w:rPr>
-      </w:pPr>
-      <w:r>
-        <w:rPr>
-          <w:color w:val="A6A6A6" w:themeColor="background1" w:themeShade="A6"/>
-        </w:rPr>
-        <w:t>CategoryId</w:t>
-      </w:r>
-    </w:p>
-    <w:p>
-      <w:pPr>
-        <w:pStyle w:val="ListParagraph"/>
-        <w:numPr>
-          <w:ilvl w:val="2"/>
-          <w:numId w:val="1"/>
-        </w:numPr>
-        <w:rPr>
-          <w:color w:val="A6A6A6" w:themeColor="background1" w:themeShade="A6"/>
-        </w:rPr>
-      </w:pPr>
-      <w:r>
-        <w:rPr>
-          <w:color w:val="A6A6A6" w:themeColor="background1" w:themeShade="A6"/>
-        </w:rPr>
-        <w:t>MovieId</w:t>
-      </w:r>
-    </w:p>
-    <w:p>
-      <w:pPr>
-        <w:pStyle w:val="ListParagraph"/>
-        <w:numPr>
-          <w:ilvl w:val="1"/>
-          <w:numId w:val="1"/>
-        </w:numPr>
-        <w:rPr>
-          <w:color w:val="A6A6A6" w:themeColor="background1" w:themeShade="A6"/>
-        </w:rPr>
-      </w:pPr>
-      <w:r>
-        <w:rPr>
-          <w:color w:val="A6A6A6" w:themeColor="background1" w:themeShade="A6"/>
-        </w:rPr>
-        <w:t>Actor</w:t>
-      </w:r>
-    </w:p>
-    <w:p>
-      <w:pPr>
-        <w:pStyle w:val="ListParagraph"/>
-        <w:numPr>
-          <w:ilvl w:val="2"/>
-          <w:numId w:val="1"/>
-        </w:numPr>
-        <w:rPr>
-          <w:color w:val="A6A6A6" w:themeColor="background1" w:themeShade="A6"/>
-        </w:rPr>
-      </w:pPr>
-      <w:r>
-        <w:rPr>
-          <w:color w:val="A6A6A6" w:themeColor="background1" w:themeShade="A6"/>
-        </w:rPr>
-        <w:t>ActorId: int</w:t>
-      </w:r>
-    </w:p>
-    <w:p>
-      <w:pPr>
-        <w:pStyle w:val="ListParagraph"/>
-        <w:numPr>
-          <w:ilvl w:val="2"/>
-          <w:numId w:val="1"/>
-        </w:numPr>
-        <w:rPr>
-          <w:color w:val="A6A6A6" w:themeColor="background1" w:themeShade="A6"/>
-        </w:rPr>
-      </w:pPr>
-      <w:r>
-        <w:rPr>
-          <w:color w:val="A6A6A6" w:themeColor="background1" w:themeShade="A6"/>
-        </w:rPr>
-        <w:t>ActorName: string</w:t>
-      </w:r>
-    </w:p>
-    <w:p>
-      <w:pPr>
-        <w:pStyle w:val="ListParagraph"/>
-        <w:numPr>
-          <w:ilvl w:val="1"/>
-          <w:numId w:val="1"/>
-        </w:numPr>
-        <w:rPr>
-          <w:color w:val="A6A6A6" w:themeColor="background1" w:themeShade="A6"/>
-        </w:rPr>
-      </w:pPr>
-      <w:r>
-        <w:rPr>
-          <w:color w:val="A6A6A6" w:themeColor="background1" w:themeShade="A6"/>
-        </w:rPr>
-        <w:t>Actor-Movie (tự động gen trong DB, ko có trong Models)</w:t>
-      </w:r>
-    </w:p>
-    <w:p>
-      <w:pPr>
-        <w:pStyle w:val="ListParagraph"/>
-        <w:numPr>
-          <w:ilvl w:val="2"/>
-          <w:numId w:val="1"/>
-        </w:numPr>
-        <w:rPr>
-          <w:color w:val="A6A6A6" w:themeColor="background1" w:themeShade="A6"/>
-        </w:rPr>
-      </w:pPr>
-      <w:r>
-        <w:rPr>
-          <w:color w:val="A6A6A6" w:themeColor="background1" w:themeShade="A6"/>
-        </w:rPr>
-        <w:t>ActorId</w:t>
-      </w:r>
-    </w:p>
-    <w:p>
-      <w:pPr>
-        <w:pStyle w:val="ListParagraph"/>
-        <w:numPr>
-          <w:ilvl w:val="2"/>
-          <w:numId w:val="1"/>
-        </w:numPr>
-        <w:rPr>
-          <w:color w:val="A6A6A6" w:themeColor="background1" w:themeShade="A6"/>
-        </w:rPr>
-      </w:pPr>
-      <w:r>
-        <w:rPr>
-          <w:color w:val="A6A6A6" w:themeColor="background1" w:themeShade="A6"/>
-        </w:rPr>
-        <w:t>MovieId</w:t>
-      </w:r>
-    </w:p>
-    <w:p/>
-    <w:p>
-      <w:pPr>
-        <w:pStyle w:val="Heading2"/>
-        <w:rPr>
-          <w:color w:val="A6A6A6" w:themeColor="background1" w:themeShade="A6"/>
-        </w:rPr>
-      </w:pPr>
-      <w:r>
-        <w:rPr>
-          <w:color w:val="A6A6A6" w:themeColor="background1" w:themeShade="A6"/>
-        </w:rPr>
         <w:t>30/6: Hỏi thầy</w:t>
       </w:r>
     </w:p>
@@ -2358,7 +2407,6 @@
         <w:rPr>
           <w:color w:val="A6A6A6" w:themeColor="background1" w:themeShade="A6"/>
         </w:rPr>
-        <w:lastRenderedPageBreak/>
         <w:t>DTO: ko bắt buộc phải luôn sử dụng, nếu dùng Entity Model cx đủ thì cứ dùng</w:t>
       </w:r>
     </w:p>
@@ -2854,6 +2902,7 @@
         <w:rPr>
           <w:color w:val="A6A6A6" w:themeColor="background1" w:themeShade="A6"/>
         </w:rPr>
+        <w:lastRenderedPageBreak/>
         <w:t>Customer</w:t>
       </w:r>
     </w:p>
@@ -2905,7 +2954,6 @@
         <w:rPr>
           <w:color w:val="A6A6A6" w:themeColor="background1" w:themeShade="A6"/>
         </w:rPr>
-        <w:lastRenderedPageBreak/>
         <w:t>Chia việc 27/6:</w:t>
       </w:r>
     </w:p>
@@ -3299,6 +3347,7 @@
         <w:rPr>
           <w:color w:val="A6A6A6" w:themeColor="background1" w:themeShade="A6"/>
         </w:rPr>
+        <w:lastRenderedPageBreak/>
         <w:t>Tắt âm</w:t>
       </w:r>
     </w:p>
@@ -3391,7 +3440,6 @@
           <w:bCs/>
           <w:color w:val="A6A6A6" w:themeColor="background1" w:themeShade="A6"/>
         </w:rPr>
-        <w:lastRenderedPageBreak/>
         <w:t>Kiên</w:t>
       </w:r>
       <w:r>
@@ -3816,7 +3864,7 @@
   <w:abstractNum w:abstractNumId="0" w15:restartNumberingAfterBreak="0">
     <w:nsid w:val="046B202E"/>
     <w:multiLevelType w:val="hybridMultilevel"/>
-    <w:tmpl w:val="1D3E4432"/>
+    <w:tmpl w:val="77FA396C"/>
     <w:lvl w:ilvl="0" w:tplc="BBD6BA70">
       <w:numFmt w:val="bullet"/>
       <w:lvlText w:val="-"/>
@@ -3828,7 +3876,7 @@
         <w:rFonts w:ascii="Calibri" w:eastAsiaTheme="minorEastAsia" w:hAnsi="Calibri" w:cs="Calibri" w:hint="default"/>
       </w:rPr>
     </w:lvl>
-    <w:lvl w:ilvl="1" w:tplc="04090003">
+    <w:lvl w:ilvl="1" w:tplc="3E5849A2">
       <w:start w:val="1"/>
       <w:numFmt w:val="bullet"/>
       <w:lvlText w:val="o"/>
@@ -3838,9 +3886,10 @@
       </w:pPr>
       <w:rPr>
         <w:rFonts w:ascii="Courier New" w:hAnsi="Courier New" w:cs="Courier New" w:hint="default"/>
+        <w:color w:val="auto"/>
       </w:rPr>
     </w:lvl>
-    <w:lvl w:ilvl="2" w:tplc="963A9856">
+    <w:lvl w:ilvl="2" w:tplc="75DAC4FA">
       <w:start w:val="1"/>
       <w:numFmt w:val="bullet"/>
       <w:lvlText w:val=""/>
@@ -3850,7 +3899,7 @@
       </w:pPr>
       <w:rPr>
         <w:rFonts w:ascii="Wingdings" w:hAnsi="Wingdings" w:hint="default"/>
-        <w:color w:val="A6A6A6" w:themeColor="background1" w:themeShade="A6"/>
+        <w:color w:val="auto"/>
       </w:rPr>
     </w:lvl>
     <w:lvl w:ilvl="3" w:tplc="04090001">

--- a/Process.docx
+++ b/Process.docx
@@ -772,6 +772,18 @@
       <w:pPr>
         <w:pStyle w:val="ListParagraph"/>
         <w:numPr>
+          <w:ilvl w:val="3"/>
+          <w:numId w:val="1"/>
+        </w:numPr>
+      </w:pPr>
+      <w:r>
+        <w:t>Là 1 Modal trong index</w:t>
+      </w:r>
+    </w:p>
+    <w:p>
+      <w:pPr>
+        <w:pStyle w:val="ListParagraph"/>
+        <w:numPr>
           <w:ilvl w:val="2"/>
           <w:numId w:val="1"/>
         </w:numPr>
@@ -940,6 +952,7 @@
         <w:rPr>
           <w:color w:val="215868" w:themeColor="accent5" w:themeShade="80"/>
         </w:rPr>
+        <w:lastRenderedPageBreak/>
         <w:t>Login</w:t>
       </w:r>
     </w:p>
@@ -958,7 +971,6 @@
         <w:rPr>
           <w:color w:val="215868" w:themeColor="accent5" w:themeShade="80"/>
         </w:rPr>
-        <w:lastRenderedPageBreak/>
         <w:t>Login with FB / Google</w:t>
       </w:r>
     </w:p>
@@ -1434,6 +1446,7 @@
         <w:rPr>
           <w:color w:val="A6A6A6" w:themeColor="background1" w:themeShade="A6"/>
         </w:rPr>
+        <w:lastRenderedPageBreak/>
         <w:t>=&gt; Thất bại (Version cũ)</w:t>
       </w:r>
       <w:r>
@@ -1808,6 +1821,7 @@
         <w:rPr>
           <w:color w:val="A6A6A6" w:themeColor="background1" w:themeShade="A6"/>
         </w:rPr>
+        <w:lastRenderedPageBreak/>
         <w:t>UserId: int</w:t>
       </w:r>
     </w:p>
@@ -1844,7 +1858,6 @@
         <w:rPr>
           <w:color w:val="A6A6A6" w:themeColor="background1" w:themeShade="A6"/>
         </w:rPr>
-        <w:lastRenderedPageBreak/>
         <w:t>Username: string</w:t>
       </w:r>
     </w:p>
@@ -2352,7 +2365,6 @@
         <w:rPr>
           <w:color w:val="A6A6A6" w:themeColor="background1" w:themeShade="A6"/>
         </w:rPr>
-        <w:lastRenderedPageBreak/>
         <w:t>30/6: Hỏi thầy</w:t>
       </w:r>
     </w:p>
@@ -2866,6 +2878,7 @@
         <w:rPr>
           <w:color w:val="A6A6A6" w:themeColor="background1" w:themeShade="A6"/>
         </w:rPr>
+        <w:lastRenderedPageBreak/>
         <w:t>Role</w:t>
       </w:r>
     </w:p>
@@ -2902,7 +2915,6 @@
         <w:rPr>
           <w:color w:val="A6A6A6" w:themeColor="background1" w:themeShade="A6"/>
         </w:rPr>
-        <w:lastRenderedPageBreak/>
         <w:t>Customer</w:t>
       </w:r>
     </w:p>
@@ -3293,6 +3305,7 @@
         <w:rPr>
           <w:color w:val="A6A6A6" w:themeColor="background1" w:themeShade="A6"/>
         </w:rPr>
+        <w:lastRenderedPageBreak/>
         <w:t>Mở chế độ toàn màn hình</w:t>
       </w:r>
     </w:p>
@@ -3347,7 +3360,6 @@
         <w:rPr>
           <w:color w:val="A6A6A6" w:themeColor="background1" w:themeShade="A6"/>
         </w:rPr>
-        <w:lastRenderedPageBreak/>
         <w:t>Tắt âm</w:t>
       </w:r>
     </w:p>
@@ -3845,6 +3857,7 @@
         <w:rPr>
           <w:color w:val="A6A6A6" w:themeColor="background1" w:themeShade="A6"/>
         </w:rPr>
+        <w:lastRenderedPageBreak/>
         <w:t>Get Role by ID</w:t>
       </w:r>
     </w:p>

--- a/Process.docx
+++ b/Process.docx
@@ -640,6 +640,69 @@
       <w:pPr>
         <w:pStyle w:val="ListParagraph"/>
         <w:numPr>
+          <w:ilvl w:val="3"/>
+          <w:numId w:val="1"/>
+        </w:numPr>
+      </w:pPr>
+      <w:r>
+        <w:t>List Movie</w:t>
+      </w:r>
+    </w:p>
+    <w:p>
+      <w:pPr>
+        <w:pStyle w:val="ListParagraph"/>
+        <w:numPr>
+          <w:ilvl w:val="4"/>
+          <w:numId w:val="1"/>
+        </w:numPr>
+      </w:pPr>
+      <w:r>
+        <w:t>Paging</w:t>
+      </w:r>
+    </w:p>
+    <w:p>
+      <w:pPr>
+        <w:pStyle w:val="ListParagraph"/>
+        <w:numPr>
+          <w:ilvl w:val="4"/>
+          <w:numId w:val="1"/>
+        </w:numPr>
+      </w:pPr>
+      <w:r>
+        <w:t xml:space="preserve">Search </w:t>
+      </w:r>
+      <w:r>
+        <w:t>No Data</w:t>
+      </w:r>
+    </w:p>
+    <w:p>
+      <w:pPr>
+        <w:pStyle w:val="ListParagraph"/>
+        <w:numPr>
+          <w:ilvl w:val="3"/>
+          <w:numId w:val="1"/>
+        </w:numPr>
+      </w:pPr>
+      <w:r>
+        <w:t>Add Movie</w:t>
+      </w:r>
+    </w:p>
+    <w:p>
+      <w:pPr>
+        <w:pStyle w:val="ListParagraph"/>
+        <w:numPr>
+          <w:ilvl w:val="3"/>
+          <w:numId w:val="1"/>
+        </w:numPr>
+      </w:pPr>
+      <w:r>
+        <w:t>Update Movie</w:t>
+      </w:r>
+    </w:p>
+    <w:p>
+      <w:pPr>
+        <w:pStyle w:val="ListParagraph"/>
+        <w:numPr>
           <w:ilvl w:val="2"/>
           <w:numId w:val="1"/>
         </w:numPr>
@@ -844,6 +907,55 @@
       <w:pPr>
         <w:pStyle w:val="ListParagraph"/>
         <w:numPr>
+          <w:ilvl w:val="2"/>
+          <w:numId w:val="1"/>
+        </w:numPr>
+      </w:pPr>
+      <w:r>
+        <w:t>Navbar: Các Link đến:</w:t>
+      </w:r>
+    </w:p>
+    <w:p>
+      <w:pPr>
+        <w:pStyle w:val="ListParagraph"/>
+        <w:numPr>
+          <w:ilvl w:val="3"/>
+          <w:numId w:val="1"/>
+        </w:numPr>
+      </w:pPr>
+      <w:r>
+        <w:t>Dashboard</w:t>
+      </w:r>
+    </w:p>
+    <w:p>
+      <w:pPr>
+        <w:pStyle w:val="ListParagraph"/>
+        <w:numPr>
+          <w:ilvl w:val="3"/>
+          <w:numId w:val="1"/>
+        </w:numPr>
+      </w:pPr>
+      <w:r>
+        <w:lastRenderedPageBreak/>
+        <w:t>User Management</w:t>
+      </w:r>
+    </w:p>
+    <w:p>
+      <w:pPr>
+        <w:pStyle w:val="ListParagraph"/>
+        <w:numPr>
+          <w:ilvl w:val="3"/>
+          <w:numId w:val="1"/>
+        </w:numPr>
+      </w:pPr>
+      <w:r>
+        <w:t>Movie Management</w:t>
+      </w:r>
+    </w:p>
+    <w:p>
+      <w:pPr>
+        <w:pStyle w:val="ListParagraph"/>
+        <w:numPr>
           <w:ilvl w:val="1"/>
           <w:numId w:val="1"/>
         </w:numPr>
@@ -952,364 +1064,364 @@
         <w:rPr>
           <w:color w:val="215868" w:themeColor="accent5" w:themeShade="80"/>
         </w:rPr>
+        <w:t>Login</w:t>
+      </w:r>
+    </w:p>
+    <w:p>
+      <w:pPr>
+        <w:pStyle w:val="ListParagraph"/>
+        <w:numPr>
+          <w:ilvl w:val="3"/>
+          <w:numId w:val="1"/>
+        </w:numPr>
+        <w:rPr>
+          <w:color w:val="215868" w:themeColor="accent5" w:themeShade="80"/>
+        </w:rPr>
+      </w:pPr>
+      <w:r>
+        <w:rPr>
+          <w:color w:val="215868" w:themeColor="accent5" w:themeShade="80"/>
+        </w:rPr>
+        <w:t>Login with FB / Google</w:t>
+      </w:r>
+    </w:p>
+    <w:p>
+      <w:pPr>
+        <w:pStyle w:val="ListParagraph"/>
+        <w:numPr>
+          <w:ilvl w:val="2"/>
+          <w:numId w:val="1"/>
+        </w:numPr>
+        <w:rPr>
+          <w:color w:val="215868" w:themeColor="accent5" w:themeShade="80"/>
+        </w:rPr>
+      </w:pPr>
+      <w:r>
+        <w:rPr>
+          <w:color w:val="215868" w:themeColor="accent5" w:themeShade="80"/>
+        </w:rPr>
+        <w:t>Signup</w:t>
+      </w:r>
+    </w:p>
+    <w:p>
+      <w:pPr>
+        <w:pStyle w:val="ListParagraph"/>
+        <w:numPr>
+          <w:ilvl w:val="1"/>
+          <w:numId w:val="1"/>
+        </w:numPr>
+        <w:rPr>
+          <w:color w:val="215868" w:themeColor="accent5" w:themeShade="80"/>
+        </w:rPr>
+      </w:pPr>
+      <w:r>
+        <w:rPr>
+          <w:color w:val="215868" w:themeColor="accent5" w:themeShade="80"/>
+        </w:rPr>
+        <w:t>List phim</w:t>
+      </w:r>
+    </w:p>
+    <w:p>
+      <w:pPr>
+        <w:pStyle w:val="ListParagraph"/>
+        <w:numPr>
+          <w:ilvl w:val="2"/>
+          <w:numId w:val="1"/>
+        </w:numPr>
+        <w:rPr>
+          <w:color w:val="215868" w:themeColor="accent5" w:themeShade="80"/>
+        </w:rPr>
+      </w:pPr>
+      <w:r>
+        <w:rPr>
+          <w:color w:val="215868" w:themeColor="accent5" w:themeShade="80"/>
+        </w:rPr>
+        <w:t>Mở 1 phim để xem</w:t>
+      </w:r>
+    </w:p>
+    <w:p>
+      <w:pPr>
+        <w:pStyle w:val="ListParagraph"/>
+        <w:numPr>
+          <w:ilvl w:val="2"/>
+          <w:numId w:val="1"/>
+        </w:numPr>
+        <w:rPr>
+          <w:color w:val="215868" w:themeColor="accent5" w:themeShade="80"/>
+        </w:rPr>
+      </w:pPr>
+      <w:r>
+        <w:rPr>
+          <w:color w:val="215868" w:themeColor="accent5" w:themeShade="80"/>
+        </w:rPr>
+        <w:t>Hover -&gt; mở to hơn</w:t>
+      </w:r>
+      <w:r>
+        <w:rPr>
+          <w:color w:val="215868" w:themeColor="accent5" w:themeShade="80"/>
+        </w:rPr>
+        <w:t xml:space="preserve"> -&gt; Movie Detail</w:t>
+      </w:r>
+    </w:p>
+    <w:p>
+      <w:pPr>
+        <w:pStyle w:val="ListParagraph"/>
+        <w:numPr>
+          <w:ilvl w:val="2"/>
+          <w:numId w:val="1"/>
+        </w:numPr>
+        <w:rPr>
+          <w:color w:val="215868" w:themeColor="accent5" w:themeShade="80"/>
+        </w:rPr>
+      </w:pPr>
+      <w:r>
+        <w:rPr>
+          <w:color w:val="215868" w:themeColor="accent5" w:themeShade="80"/>
+        </w:rPr>
+        <w:t>Thêm vào danh sách phát</w:t>
+      </w:r>
+    </w:p>
+    <w:p>
+      <w:pPr>
+        <w:pStyle w:val="ListParagraph"/>
+        <w:numPr>
+          <w:ilvl w:val="1"/>
+          <w:numId w:val="1"/>
+        </w:numPr>
+        <w:rPr>
+          <w:color w:val="215868" w:themeColor="accent5" w:themeShade="80"/>
+        </w:rPr>
+      </w:pPr>
+      <w:r>
+        <w:rPr>
+          <w:color w:val="215868" w:themeColor="accent5" w:themeShade="80"/>
+        </w:rPr>
+        <w:t xml:space="preserve">Admin: </w:t>
+      </w:r>
+    </w:p>
+    <w:p>
+      <w:pPr>
+        <w:pStyle w:val="ListParagraph"/>
+        <w:numPr>
+          <w:ilvl w:val="2"/>
+          <w:numId w:val="1"/>
+        </w:numPr>
+        <w:rPr>
+          <w:color w:val="215868" w:themeColor="accent5" w:themeShade="80"/>
+        </w:rPr>
+      </w:pPr>
+      <w:r>
+        <w:rPr>
+          <w:color w:val="215868" w:themeColor="accent5" w:themeShade="80"/>
+        </w:rPr>
+        <w:t>CRUD phim</w:t>
+      </w:r>
+    </w:p>
+    <w:p>
+      <w:pPr>
+        <w:pStyle w:val="ListParagraph"/>
+        <w:numPr>
+          <w:ilvl w:val="2"/>
+          <w:numId w:val="1"/>
+        </w:numPr>
+        <w:rPr>
+          <w:color w:val="215868" w:themeColor="accent5" w:themeShade="80"/>
+        </w:rPr>
+      </w:pPr>
+      <w:r>
+        <w:rPr>
+          <w:color w:val="215868" w:themeColor="accent5" w:themeShade="80"/>
+        </w:rPr>
+        <w:t>CRUD account:</w:t>
+      </w:r>
+    </w:p>
+    <w:p>
+      <w:pPr>
+        <w:pStyle w:val="ListParagraph"/>
+        <w:numPr>
+          <w:ilvl w:val="3"/>
+          <w:numId w:val="1"/>
+        </w:numPr>
+        <w:rPr>
+          <w:color w:val="215868" w:themeColor="accent5" w:themeShade="80"/>
+        </w:rPr>
+      </w:pPr>
+      <w:r>
+        <w:rPr>
+          <w:color w:val="215868" w:themeColor="accent5" w:themeShade="80"/>
+        </w:rPr>
+        <w:t>Create</w:t>
+      </w:r>
+    </w:p>
+    <w:p>
+      <w:pPr>
+        <w:pStyle w:val="ListParagraph"/>
+        <w:numPr>
+          <w:ilvl w:val="3"/>
+          <w:numId w:val="1"/>
+        </w:numPr>
+        <w:rPr>
+          <w:color w:val="215868" w:themeColor="accent5" w:themeShade="80"/>
+        </w:rPr>
+      </w:pPr>
+      <w:r>
+        <w:rPr>
+          <w:color w:val="215868" w:themeColor="accent5" w:themeShade="80"/>
+        </w:rPr>
+        <w:t>List</w:t>
+      </w:r>
+    </w:p>
+    <w:p>
+      <w:pPr>
+        <w:pStyle w:val="ListParagraph"/>
+        <w:numPr>
+          <w:ilvl w:val="3"/>
+          <w:numId w:val="1"/>
+        </w:numPr>
+        <w:rPr>
+          <w:color w:val="215868" w:themeColor="accent5" w:themeShade="80"/>
+        </w:rPr>
+      </w:pPr>
+      <w:r>
+        <w:rPr>
+          <w:color w:val="215868" w:themeColor="accent5" w:themeShade="80"/>
+        </w:rPr>
+        <w:t>Delete</w:t>
+      </w:r>
+    </w:p>
+    <w:p>
+      <w:pPr>
+        <w:pStyle w:val="ListParagraph"/>
+        <w:numPr>
+          <w:ilvl w:val="1"/>
+          <w:numId w:val="1"/>
+        </w:numPr>
+        <w:rPr>
+          <w:color w:val="215868" w:themeColor="accent5" w:themeShade="80"/>
+        </w:rPr>
+      </w:pPr>
+      <w:r>
+        <w:rPr>
+          <w:color w:val="215868" w:themeColor="accent5" w:themeShade="80"/>
+        </w:rPr>
+        <w:t>Search</w:t>
+      </w:r>
+    </w:p>
+    <w:p>
+      <w:pPr>
+        <w:pStyle w:val="ListParagraph"/>
+        <w:numPr>
+          <w:ilvl w:val="1"/>
+          <w:numId w:val="1"/>
+        </w:numPr>
+        <w:rPr>
+          <w:color w:val="215868" w:themeColor="accent5" w:themeShade="80"/>
+        </w:rPr>
+      </w:pPr>
+      <w:r>
+        <w:rPr>
+          <w:color w:val="215868" w:themeColor="accent5" w:themeShade="80"/>
+        </w:rPr>
+        <w:t>Find by category</w:t>
+      </w:r>
+    </w:p>
+    <w:p>
+      <w:pPr>
+        <w:pStyle w:val="ListParagraph"/>
+        <w:numPr>
+          <w:ilvl w:val="1"/>
+          <w:numId w:val="1"/>
+        </w:numPr>
+        <w:rPr>
+          <w:color w:val="215868" w:themeColor="accent5" w:themeShade="80"/>
+        </w:rPr>
+      </w:pPr>
+      <w:r>
+        <w:rPr>
+          <w:color w:val="215868" w:themeColor="accent5" w:themeShade="80"/>
+        </w:rPr>
+        <w:t>Display các loại gợi ý:</w:t>
+      </w:r>
+    </w:p>
+    <w:p>
+      <w:pPr>
+        <w:pStyle w:val="ListParagraph"/>
+        <w:numPr>
+          <w:ilvl w:val="2"/>
+          <w:numId w:val="1"/>
+        </w:numPr>
+        <w:rPr>
+          <w:color w:val="215868" w:themeColor="accent5" w:themeShade="80"/>
+        </w:rPr>
+      </w:pPr>
+      <w:r>
+        <w:rPr>
+          <w:color w:val="215868" w:themeColor="accent5" w:themeShade="80"/>
+        </w:rPr>
+        <w:t>Movie theo các Category</w:t>
+      </w:r>
+    </w:p>
+    <w:p>
+      <w:pPr>
+        <w:pStyle w:val="ListParagraph"/>
+        <w:numPr>
+          <w:ilvl w:val="2"/>
+          <w:numId w:val="1"/>
+        </w:numPr>
+        <w:rPr>
+          <w:color w:val="215868" w:themeColor="accent5" w:themeShade="80"/>
+        </w:rPr>
+      </w:pPr>
+      <w:r>
+        <w:rPr>
+          <w:color w:val="215868" w:themeColor="accent5" w:themeShade="80"/>
+        </w:rPr>
+        <w:t>…</w:t>
+      </w:r>
+    </w:p>
+    <w:p>
+      <w:pPr>
+        <w:pStyle w:val="ListParagraph"/>
+        <w:numPr>
+          <w:ilvl w:val="1"/>
+          <w:numId w:val="1"/>
+        </w:numPr>
+        <w:rPr>
+          <w:color w:val="215868" w:themeColor="accent5" w:themeShade="80"/>
+        </w:rPr>
+      </w:pPr>
+      <w:r>
+        <w:rPr>
+          <w:color w:val="215868" w:themeColor="accent5" w:themeShade="80"/>
+        </w:rPr>
+        <w:t>Phim (optional):</w:t>
+      </w:r>
+    </w:p>
+    <w:p>
+      <w:pPr>
+        <w:pStyle w:val="ListParagraph"/>
+        <w:numPr>
+          <w:ilvl w:val="2"/>
+          <w:numId w:val="1"/>
+        </w:numPr>
+        <w:rPr>
+          <w:color w:val="215868" w:themeColor="accent5" w:themeShade="80"/>
+        </w:rPr>
+      </w:pPr>
+      <w:r>
+        <w:rPr>
+          <w:color w:val="215868" w:themeColor="accent5" w:themeShade="80"/>
+        </w:rPr>
+        <w:t>Chia ra 2 kiểu: phim lẻ, phim bộ</w:t>
+      </w:r>
+    </w:p>
+    <w:p/>
+    <w:p>
+      <w:pPr>
+        <w:pStyle w:val="Heading1"/>
+      </w:pPr>
+      <w:r>
         <w:lastRenderedPageBreak/>
-        <w:t>Login</w:t>
-      </w:r>
-    </w:p>
-    <w:p>
-      <w:pPr>
-        <w:pStyle w:val="ListParagraph"/>
-        <w:numPr>
-          <w:ilvl w:val="3"/>
-          <w:numId w:val="1"/>
-        </w:numPr>
-        <w:rPr>
-          <w:color w:val="215868" w:themeColor="accent5" w:themeShade="80"/>
-        </w:rPr>
-      </w:pPr>
-      <w:r>
-        <w:rPr>
-          <w:color w:val="215868" w:themeColor="accent5" w:themeShade="80"/>
-        </w:rPr>
-        <w:t>Login with FB / Google</w:t>
-      </w:r>
-    </w:p>
-    <w:p>
-      <w:pPr>
-        <w:pStyle w:val="ListParagraph"/>
-        <w:numPr>
-          <w:ilvl w:val="2"/>
-          <w:numId w:val="1"/>
-        </w:numPr>
-        <w:rPr>
-          <w:color w:val="215868" w:themeColor="accent5" w:themeShade="80"/>
-        </w:rPr>
-      </w:pPr>
-      <w:r>
-        <w:rPr>
-          <w:color w:val="215868" w:themeColor="accent5" w:themeShade="80"/>
-        </w:rPr>
-        <w:t>Signup</w:t>
-      </w:r>
-    </w:p>
-    <w:p>
-      <w:pPr>
-        <w:pStyle w:val="ListParagraph"/>
-        <w:numPr>
-          <w:ilvl w:val="1"/>
-          <w:numId w:val="1"/>
-        </w:numPr>
-        <w:rPr>
-          <w:color w:val="215868" w:themeColor="accent5" w:themeShade="80"/>
-        </w:rPr>
-      </w:pPr>
-      <w:r>
-        <w:rPr>
-          <w:color w:val="215868" w:themeColor="accent5" w:themeShade="80"/>
-        </w:rPr>
-        <w:t>List phim</w:t>
-      </w:r>
-    </w:p>
-    <w:p>
-      <w:pPr>
-        <w:pStyle w:val="ListParagraph"/>
-        <w:numPr>
-          <w:ilvl w:val="2"/>
-          <w:numId w:val="1"/>
-        </w:numPr>
-        <w:rPr>
-          <w:color w:val="215868" w:themeColor="accent5" w:themeShade="80"/>
-        </w:rPr>
-      </w:pPr>
-      <w:r>
-        <w:rPr>
-          <w:color w:val="215868" w:themeColor="accent5" w:themeShade="80"/>
-        </w:rPr>
-        <w:t>Mở 1 phim để xem</w:t>
-      </w:r>
-    </w:p>
-    <w:p>
-      <w:pPr>
-        <w:pStyle w:val="ListParagraph"/>
-        <w:numPr>
-          <w:ilvl w:val="2"/>
-          <w:numId w:val="1"/>
-        </w:numPr>
-        <w:rPr>
-          <w:color w:val="215868" w:themeColor="accent5" w:themeShade="80"/>
-        </w:rPr>
-      </w:pPr>
-      <w:r>
-        <w:rPr>
-          <w:color w:val="215868" w:themeColor="accent5" w:themeShade="80"/>
-        </w:rPr>
-        <w:t>Hover -&gt; mở to hơn</w:t>
-      </w:r>
-      <w:r>
-        <w:rPr>
-          <w:color w:val="215868" w:themeColor="accent5" w:themeShade="80"/>
-        </w:rPr>
-        <w:t xml:space="preserve"> -&gt; Movie Detail</w:t>
-      </w:r>
-    </w:p>
-    <w:p>
-      <w:pPr>
-        <w:pStyle w:val="ListParagraph"/>
-        <w:numPr>
-          <w:ilvl w:val="2"/>
-          <w:numId w:val="1"/>
-        </w:numPr>
-        <w:rPr>
-          <w:color w:val="215868" w:themeColor="accent5" w:themeShade="80"/>
-        </w:rPr>
-      </w:pPr>
-      <w:r>
-        <w:rPr>
-          <w:color w:val="215868" w:themeColor="accent5" w:themeShade="80"/>
-        </w:rPr>
-        <w:t>Thêm vào danh sách phát</w:t>
-      </w:r>
-    </w:p>
-    <w:p>
-      <w:pPr>
-        <w:pStyle w:val="ListParagraph"/>
-        <w:numPr>
-          <w:ilvl w:val="1"/>
-          <w:numId w:val="1"/>
-        </w:numPr>
-        <w:rPr>
-          <w:color w:val="215868" w:themeColor="accent5" w:themeShade="80"/>
-        </w:rPr>
-      </w:pPr>
-      <w:r>
-        <w:rPr>
-          <w:color w:val="215868" w:themeColor="accent5" w:themeShade="80"/>
-        </w:rPr>
-        <w:t xml:space="preserve">Admin: </w:t>
-      </w:r>
-    </w:p>
-    <w:p>
-      <w:pPr>
-        <w:pStyle w:val="ListParagraph"/>
-        <w:numPr>
-          <w:ilvl w:val="2"/>
-          <w:numId w:val="1"/>
-        </w:numPr>
-        <w:rPr>
-          <w:color w:val="215868" w:themeColor="accent5" w:themeShade="80"/>
-        </w:rPr>
-      </w:pPr>
-      <w:r>
-        <w:rPr>
-          <w:color w:val="215868" w:themeColor="accent5" w:themeShade="80"/>
-        </w:rPr>
-        <w:t>CRUD phim</w:t>
-      </w:r>
-    </w:p>
-    <w:p>
-      <w:pPr>
-        <w:pStyle w:val="ListParagraph"/>
-        <w:numPr>
-          <w:ilvl w:val="2"/>
-          <w:numId w:val="1"/>
-        </w:numPr>
-        <w:rPr>
-          <w:color w:val="215868" w:themeColor="accent5" w:themeShade="80"/>
-        </w:rPr>
-      </w:pPr>
-      <w:r>
-        <w:rPr>
-          <w:color w:val="215868" w:themeColor="accent5" w:themeShade="80"/>
-        </w:rPr>
-        <w:t>CRUD account:</w:t>
-      </w:r>
-    </w:p>
-    <w:p>
-      <w:pPr>
-        <w:pStyle w:val="ListParagraph"/>
-        <w:numPr>
-          <w:ilvl w:val="3"/>
-          <w:numId w:val="1"/>
-        </w:numPr>
-        <w:rPr>
-          <w:color w:val="215868" w:themeColor="accent5" w:themeShade="80"/>
-        </w:rPr>
-      </w:pPr>
-      <w:r>
-        <w:rPr>
-          <w:color w:val="215868" w:themeColor="accent5" w:themeShade="80"/>
-        </w:rPr>
-        <w:t>Create</w:t>
-      </w:r>
-    </w:p>
-    <w:p>
-      <w:pPr>
-        <w:pStyle w:val="ListParagraph"/>
-        <w:numPr>
-          <w:ilvl w:val="3"/>
-          <w:numId w:val="1"/>
-        </w:numPr>
-        <w:rPr>
-          <w:color w:val="215868" w:themeColor="accent5" w:themeShade="80"/>
-        </w:rPr>
-      </w:pPr>
-      <w:r>
-        <w:rPr>
-          <w:color w:val="215868" w:themeColor="accent5" w:themeShade="80"/>
-        </w:rPr>
-        <w:t>List</w:t>
-      </w:r>
-    </w:p>
-    <w:p>
-      <w:pPr>
-        <w:pStyle w:val="ListParagraph"/>
-        <w:numPr>
-          <w:ilvl w:val="3"/>
-          <w:numId w:val="1"/>
-        </w:numPr>
-        <w:rPr>
-          <w:color w:val="215868" w:themeColor="accent5" w:themeShade="80"/>
-        </w:rPr>
-      </w:pPr>
-      <w:r>
-        <w:rPr>
-          <w:color w:val="215868" w:themeColor="accent5" w:themeShade="80"/>
-        </w:rPr>
-        <w:t>Delete</w:t>
-      </w:r>
-    </w:p>
-    <w:p>
-      <w:pPr>
-        <w:pStyle w:val="ListParagraph"/>
-        <w:numPr>
-          <w:ilvl w:val="1"/>
-          <w:numId w:val="1"/>
-        </w:numPr>
-        <w:rPr>
-          <w:color w:val="215868" w:themeColor="accent5" w:themeShade="80"/>
-        </w:rPr>
-      </w:pPr>
-      <w:r>
-        <w:rPr>
-          <w:color w:val="215868" w:themeColor="accent5" w:themeShade="80"/>
-        </w:rPr>
-        <w:t>Search</w:t>
-      </w:r>
-    </w:p>
-    <w:p>
-      <w:pPr>
-        <w:pStyle w:val="ListParagraph"/>
-        <w:numPr>
-          <w:ilvl w:val="1"/>
-          <w:numId w:val="1"/>
-        </w:numPr>
-        <w:rPr>
-          <w:color w:val="215868" w:themeColor="accent5" w:themeShade="80"/>
-        </w:rPr>
-      </w:pPr>
-      <w:r>
-        <w:rPr>
-          <w:color w:val="215868" w:themeColor="accent5" w:themeShade="80"/>
-        </w:rPr>
-        <w:t>Find by category</w:t>
-      </w:r>
-    </w:p>
-    <w:p>
-      <w:pPr>
-        <w:pStyle w:val="ListParagraph"/>
-        <w:numPr>
-          <w:ilvl w:val="1"/>
-          <w:numId w:val="1"/>
-        </w:numPr>
-        <w:rPr>
-          <w:color w:val="215868" w:themeColor="accent5" w:themeShade="80"/>
-        </w:rPr>
-      </w:pPr>
-      <w:r>
-        <w:rPr>
-          <w:color w:val="215868" w:themeColor="accent5" w:themeShade="80"/>
-        </w:rPr>
-        <w:t>Display các loại gợi ý:</w:t>
-      </w:r>
-    </w:p>
-    <w:p>
-      <w:pPr>
-        <w:pStyle w:val="ListParagraph"/>
-        <w:numPr>
-          <w:ilvl w:val="2"/>
-          <w:numId w:val="1"/>
-        </w:numPr>
-        <w:rPr>
-          <w:color w:val="215868" w:themeColor="accent5" w:themeShade="80"/>
-        </w:rPr>
-      </w:pPr>
-      <w:r>
-        <w:rPr>
-          <w:color w:val="215868" w:themeColor="accent5" w:themeShade="80"/>
-        </w:rPr>
-        <w:t>Movie theo các Category</w:t>
-      </w:r>
-    </w:p>
-    <w:p>
-      <w:pPr>
-        <w:pStyle w:val="ListParagraph"/>
-        <w:numPr>
-          <w:ilvl w:val="2"/>
-          <w:numId w:val="1"/>
-        </w:numPr>
-        <w:rPr>
-          <w:color w:val="215868" w:themeColor="accent5" w:themeShade="80"/>
-        </w:rPr>
-      </w:pPr>
-      <w:r>
-        <w:rPr>
-          <w:color w:val="215868" w:themeColor="accent5" w:themeShade="80"/>
-        </w:rPr>
-        <w:t>…</w:t>
-      </w:r>
-    </w:p>
-    <w:p>
-      <w:pPr>
-        <w:pStyle w:val="ListParagraph"/>
-        <w:numPr>
-          <w:ilvl w:val="1"/>
-          <w:numId w:val="1"/>
-        </w:numPr>
-        <w:rPr>
-          <w:color w:val="215868" w:themeColor="accent5" w:themeShade="80"/>
-        </w:rPr>
-      </w:pPr>
-      <w:r>
-        <w:rPr>
-          <w:color w:val="215868" w:themeColor="accent5" w:themeShade="80"/>
-        </w:rPr>
-        <w:t>Phim (optional):</w:t>
-      </w:r>
-    </w:p>
-    <w:p>
-      <w:pPr>
-        <w:pStyle w:val="ListParagraph"/>
-        <w:numPr>
-          <w:ilvl w:val="2"/>
-          <w:numId w:val="1"/>
-        </w:numPr>
-        <w:rPr>
-          <w:color w:val="215868" w:themeColor="accent5" w:themeShade="80"/>
-        </w:rPr>
-      </w:pPr>
-      <w:r>
-        <w:rPr>
-          <w:color w:val="215868" w:themeColor="accent5" w:themeShade="80"/>
-        </w:rPr>
-        <w:t>Chia ra 2 kiểu: phim lẻ, phim bộ</w:t>
-      </w:r>
-    </w:p>
-    <w:p/>
-    <w:p>
-      <w:pPr>
-        <w:pStyle w:val="Heading1"/>
-      </w:pPr>
-      <w:r>
         <w:t>Done</w:t>
       </w:r>
     </w:p>
@@ -1446,7 +1558,6 @@
         <w:rPr>
           <w:color w:val="A6A6A6" w:themeColor="background1" w:themeShade="A6"/>
         </w:rPr>
-        <w:lastRenderedPageBreak/>
         <w:t>=&gt; Thất bại (Version cũ)</w:t>
       </w:r>
       <w:r>
@@ -1698,6 +1809,7 @@
         <w:rPr>
           <w:color w:val="A6A6A6" w:themeColor="background1" w:themeShade="A6"/>
         </w:rPr>
+        <w:lastRenderedPageBreak/>
         <w:t>27/6: Họp</w:t>
       </w:r>
     </w:p>
@@ -1821,391 +1933,391 @@
         <w:rPr>
           <w:color w:val="A6A6A6" w:themeColor="background1" w:themeShade="A6"/>
         </w:rPr>
+        <w:t>UserId: int</w:t>
+      </w:r>
+    </w:p>
+    <w:p>
+      <w:pPr>
+        <w:pStyle w:val="ListParagraph"/>
+        <w:numPr>
+          <w:ilvl w:val="2"/>
+          <w:numId w:val="1"/>
+        </w:numPr>
+        <w:rPr>
+          <w:color w:val="A6A6A6" w:themeColor="background1" w:themeShade="A6"/>
+        </w:rPr>
+      </w:pPr>
+      <w:r>
+        <w:rPr>
+          <w:color w:val="A6A6A6" w:themeColor="background1" w:themeShade="A6"/>
+        </w:rPr>
+        <w:t>Email: string</w:t>
+      </w:r>
+    </w:p>
+    <w:p>
+      <w:pPr>
+        <w:pStyle w:val="ListParagraph"/>
+        <w:numPr>
+          <w:ilvl w:val="2"/>
+          <w:numId w:val="1"/>
+        </w:numPr>
+        <w:rPr>
+          <w:color w:val="A6A6A6" w:themeColor="background1" w:themeShade="A6"/>
+        </w:rPr>
+      </w:pPr>
+      <w:r>
+        <w:rPr>
+          <w:color w:val="A6A6A6" w:themeColor="background1" w:themeShade="A6"/>
+        </w:rPr>
+        <w:t>Username: string</w:t>
+      </w:r>
+    </w:p>
+    <w:p>
+      <w:pPr>
+        <w:pStyle w:val="ListParagraph"/>
+        <w:numPr>
+          <w:ilvl w:val="2"/>
+          <w:numId w:val="1"/>
+        </w:numPr>
+        <w:rPr>
+          <w:color w:val="A6A6A6" w:themeColor="background1" w:themeShade="A6"/>
+        </w:rPr>
+      </w:pPr>
+      <w:r>
+        <w:rPr>
+          <w:color w:val="A6A6A6" w:themeColor="background1" w:themeShade="A6"/>
+        </w:rPr>
+        <w:t>Password: string</w:t>
+      </w:r>
+    </w:p>
+    <w:p>
+      <w:pPr>
+        <w:pStyle w:val="ListParagraph"/>
+        <w:numPr>
+          <w:ilvl w:val="2"/>
+          <w:numId w:val="1"/>
+        </w:numPr>
+        <w:rPr>
+          <w:color w:val="A6A6A6" w:themeColor="background1" w:themeShade="A6"/>
+        </w:rPr>
+      </w:pPr>
+      <w:r>
+        <w:rPr>
+          <w:color w:val="A6A6A6" w:themeColor="background1" w:themeShade="A6"/>
+        </w:rPr>
+        <w:t>RoleId: int</w:t>
+      </w:r>
+    </w:p>
+    <w:p>
+      <w:pPr>
+        <w:pStyle w:val="ListParagraph"/>
+        <w:numPr>
+          <w:ilvl w:val="1"/>
+          <w:numId w:val="1"/>
+        </w:numPr>
+        <w:rPr>
+          <w:color w:val="A6A6A6" w:themeColor="background1" w:themeShade="A6"/>
+        </w:rPr>
+      </w:pPr>
+      <w:r>
+        <w:rPr>
+          <w:color w:val="A6A6A6" w:themeColor="background1" w:themeShade="A6"/>
+        </w:rPr>
+        <w:t>Role</w:t>
+      </w:r>
+    </w:p>
+    <w:p>
+      <w:pPr>
+        <w:pStyle w:val="ListParagraph"/>
+        <w:numPr>
+          <w:ilvl w:val="2"/>
+          <w:numId w:val="1"/>
+        </w:numPr>
+        <w:rPr>
+          <w:color w:val="A6A6A6" w:themeColor="background1" w:themeShade="A6"/>
+        </w:rPr>
+      </w:pPr>
+      <w:r>
+        <w:rPr>
+          <w:color w:val="A6A6A6" w:themeColor="background1" w:themeShade="A6"/>
+        </w:rPr>
+        <w:t>RoleId: int</w:t>
+      </w:r>
+    </w:p>
+    <w:p>
+      <w:pPr>
+        <w:pStyle w:val="ListParagraph"/>
+        <w:numPr>
+          <w:ilvl w:val="2"/>
+          <w:numId w:val="1"/>
+        </w:numPr>
+        <w:rPr>
+          <w:color w:val="A6A6A6" w:themeColor="background1" w:themeShade="A6"/>
+        </w:rPr>
+      </w:pPr>
+      <w:r>
+        <w:rPr>
+          <w:color w:val="A6A6A6" w:themeColor="background1" w:themeShade="A6"/>
+        </w:rPr>
+        <w:t>RoleName: string</w:t>
+      </w:r>
+      <w:r>
+        <w:rPr>
+          <w:color w:val="A6A6A6" w:themeColor="background1" w:themeShade="A6"/>
+        </w:rPr>
+        <w:br/>
+      </w:r>
+    </w:p>
+    <w:p>
+      <w:pPr>
+        <w:pStyle w:val="ListParagraph"/>
+        <w:numPr>
+          <w:ilvl w:val="1"/>
+          <w:numId w:val="1"/>
+        </w:numPr>
+        <w:rPr>
+          <w:color w:val="A6A6A6" w:themeColor="background1" w:themeShade="A6"/>
+        </w:rPr>
+      </w:pPr>
+      <w:r>
+        <w:rPr>
+          <w:color w:val="A6A6A6" w:themeColor="background1" w:themeShade="A6"/>
+        </w:rPr>
+        <w:t>Movie</w:t>
+      </w:r>
+    </w:p>
+    <w:p>
+      <w:pPr>
+        <w:pStyle w:val="ListParagraph"/>
+        <w:numPr>
+          <w:ilvl w:val="2"/>
+          <w:numId w:val="1"/>
+        </w:numPr>
+        <w:rPr>
+          <w:color w:val="A6A6A6" w:themeColor="background1" w:themeShade="A6"/>
+        </w:rPr>
+      </w:pPr>
+      <w:r>
+        <w:rPr>
+          <w:color w:val="A6A6A6" w:themeColor="background1" w:themeShade="A6"/>
+        </w:rPr>
+        <w:t>MovieId: int</w:t>
+      </w:r>
+    </w:p>
+    <w:p>
+      <w:pPr>
+        <w:pStyle w:val="ListParagraph"/>
+        <w:numPr>
+          <w:ilvl w:val="2"/>
+          <w:numId w:val="1"/>
+        </w:numPr>
+        <w:rPr>
+          <w:color w:val="A6A6A6" w:themeColor="background1" w:themeShade="A6"/>
+        </w:rPr>
+      </w:pPr>
+      <w:r>
+        <w:rPr>
+          <w:color w:val="A6A6A6" w:themeColor="background1" w:themeShade="A6"/>
+        </w:rPr>
+        <w:t>MovieName: string</w:t>
+      </w:r>
+    </w:p>
+    <w:p>
+      <w:pPr>
+        <w:pStyle w:val="ListParagraph"/>
+        <w:numPr>
+          <w:ilvl w:val="2"/>
+          <w:numId w:val="1"/>
+        </w:numPr>
+        <w:rPr>
+          <w:color w:val="A6A6A6" w:themeColor="background1" w:themeShade="A6"/>
+        </w:rPr>
+      </w:pPr>
+      <w:r>
+        <w:rPr>
+          <w:color w:val="A6A6A6" w:themeColor="background1" w:themeShade="A6"/>
+        </w:rPr>
+        <w:t>VideoPath: string (đường dẫn đến video của phim)</w:t>
+      </w:r>
+    </w:p>
+    <w:p>
+      <w:pPr>
+        <w:pStyle w:val="ListParagraph"/>
+        <w:numPr>
+          <w:ilvl w:val="2"/>
+          <w:numId w:val="1"/>
+        </w:numPr>
+        <w:rPr>
+          <w:color w:val="A6A6A6" w:themeColor="background1" w:themeShade="A6"/>
+        </w:rPr>
+      </w:pPr>
+      <w:r>
+        <w:rPr>
+          <w:color w:val="A6A6A6" w:themeColor="background1" w:themeShade="A6"/>
+        </w:rPr>
+        <w:t>Description: string</w:t>
+      </w:r>
+    </w:p>
+    <w:p>
+      <w:pPr>
+        <w:pStyle w:val="ListParagraph"/>
+        <w:numPr>
+          <w:ilvl w:val="2"/>
+          <w:numId w:val="1"/>
+        </w:numPr>
+        <w:rPr>
+          <w:color w:val="A6A6A6" w:themeColor="background1" w:themeShade="A6"/>
+        </w:rPr>
+      </w:pPr>
+      <w:r>
+        <w:rPr>
+          <w:color w:val="A6A6A6" w:themeColor="background1" w:themeShade="A6"/>
+        </w:rPr>
+        <w:t>Duration: int (thời lượng phim – tính theo phút)</w:t>
+      </w:r>
+    </w:p>
+    <w:p>
+      <w:pPr>
+        <w:pStyle w:val="ListParagraph"/>
+        <w:numPr>
+          <w:ilvl w:val="2"/>
+          <w:numId w:val="1"/>
+        </w:numPr>
+        <w:rPr>
+          <w:color w:val="A6A6A6" w:themeColor="background1" w:themeShade="A6"/>
+        </w:rPr>
+      </w:pPr>
+      <w:r>
+        <w:rPr>
+          <w:color w:val="A6A6A6" w:themeColor="background1" w:themeShade="A6"/>
+        </w:rPr>
+        <w:t>Rated: int (độ tuổi xem)</w:t>
+      </w:r>
+    </w:p>
+    <w:p>
+      <w:pPr>
+        <w:pStyle w:val="ListParagraph"/>
+        <w:numPr>
+          <w:ilvl w:val="2"/>
+          <w:numId w:val="1"/>
+        </w:numPr>
+        <w:rPr>
+          <w:color w:val="A6A6A6" w:themeColor="background1" w:themeShade="A6"/>
+        </w:rPr>
+      </w:pPr>
+      <w:r>
+        <w:rPr>
+          <w:color w:val="A6A6A6" w:themeColor="background1" w:themeShade="A6"/>
+        </w:rPr>
+        <w:t>PublishedYear: int</w:t>
+      </w:r>
+    </w:p>
+    <w:p>
+      <w:pPr>
+        <w:pStyle w:val="ListParagraph"/>
+        <w:numPr>
+          <w:ilvl w:val="2"/>
+          <w:numId w:val="1"/>
+        </w:numPr>
+        <w:rPr>
+          <w:color w:val="A6A6A6" w:themeColor="background1" w:themeShade="A6"/>
+        </w:rPr>
+      </w:pPr>
+      <w:r>
+        <w:rPr>
+          <w:color w:val="A6A6A6" w:themeColor="background1" w:themeShade="A6"/>
+        </w:rPr>
+        <w:t>Country: string</w:t>
+      </w:r>
+    </w:p>
+    <w:p>
+      <w:pPr>
+        <w:pStyle w:val="ListParagraph"/>
+        <w:numPr>
+          <w:ilvl w:val="2"/>
+          <w:numId w:val="1"/>
+        </w:numPr>
+        <w:rPr>
+          <w:color w:val="A6A6A6" w:themeColor="background1" w:themeShade="A6"/>
+        </w:rPr>
+      </w:pPr>
+      <w:r>
+        <w:rPr>
+          <w:color w:val="A6A6A6" w:themeColor="background1" w:themeShade="A6"/>
+        </w:rPr>
+        <w:t>ImagePath: string (đường dẫn đến ảnh poster của phim)</w:t>
+      </w:r>
+    </w:p>
+    <w:p>
+      <w:pPr>
+        <w:pStyle w:val="ListParagraph"/>
+        <w:numPr>
+          <w:ilvl w:val="1"/>
+          <w:numId w:val="1"/>
+        </w:numPr>
+        <w:rPr>
+          <w:color w:val="A6A6A6" w:themeColor="background1" w:themeShade="A6"/>
+        </w:rPr>
+      </w:pPr>
+      <w:r>
+        <w:rPr>
+          <w:color w:val="A6A6A6" w:themeColor="background1" w:themeShade="A6"/>
+        </w:rPr>
+        <w:t>Category</w:t>
+      </w:r>
+    </w:p>
+    <w:p>
+      <w:pPr>
+        <w:pStyle w:val="ListParagraph"/>
+        <w:numPr>
+          <w:ilvl w:val="2"/>
+          <w:numId w:val="1"/>
+        </w:numPr>
+        <w:rPr>
+          <w:color w:val="A6A6A6" w:themeColor="background1" w:themeShade="A6"/>
+        </w:rPr>
+      </w:pPr>
+      <w:r>
+        <w:rPr>
+          <w:color w:val="A6A6A6" w:themeColor="background1" w:themeShade="A6"/>
+        </w:rPr>
+        <w:t>CategoryId: string</w:t>
+      </w:r>
+    </w:p>
+    <w:p>
+      <w:pPr>
+        <w:pStyle w:val="ListParagraph"/>
+        <w:numPr>
+          <w:ilvl w:val="2"/>
+          <w:numId w:val="1"/>
+        </w:numPr>
+        <w:rPr>
+          <w:color w:val="A6A6A6" w:themeColor="background1" w:themeShade="A6"/>
+        </w:rPr>
+      </w:pPr>
+      <w:r>
+        <w:rPr>
+          <w:color w:val="A6A6A6" w:themeColor="background1" w:themeShade="A6"/>
+        </w:rPr>
+        <w:t>CategoryName: name</w:t>
+      </w:r>
+    </w:p>
+    <w:p>
+      <w:pPr>
+        <w:pStyle w:val="ListParagraph"/>
+        <w:numPr>
+          <w:ilvl w:val="1"/>
+          <w:numId w:val="1"/>
+        </w:numPr>
+        <w:rPr>
+          <w:color w:val="A6A6A6" w:themeColor="background1" w:themeShade="A6"/>
+        </w:rPr>
+      </w:pPr>
+      <w:r>
+        <w:rPr>
+          <w:color w:val="A6A6A6" w:themeColor="background1" w:themeShade="A6"/>
+        </w:rPr>
         <w:lastRenderedPageBreak/>
-        <w:t>UserId: int</w:t>
-      </w:r>
-    </w:p>
-    <w:p>
-      <w:pPr>
-        <w:pStyle w:val="ListParagraph"/>
-        <w:numPr>
-          <w:ilvl w:val="2"/>
-          <w:numId w:val="1"/>
-        </w:numPr>
-        <w:rPr>
-          <w:color w:val="A6A6A6" w:themeColor="background1" w:themeShade="A6"/>
-        </w:rPr>
-      </w:pPr>
-      <w:r>
-        <w:rPr>
-          <w:color w:val="A6A6A6" w:themeColor="background1" w:themeShade="A6"/>
-        </w:rPr>
-        <w:t>Email: string</w:t>
-      </w:r>
-    </w:p>
-    <w:p>
-      <w:pPr>
-        <w:pStyle w:val="ListParagraph"/>
-        <w:numPr>
-          <w:ilvl w:val="2"/>
-          <w:numId w:val="1"/>
-        </w:numPr>
-        <w:rPr>
-          <w:color w:val="A6A6A6" w:themeColor="background1" w:themeShade="A6"/>
-        </w:rPr>
-      </w:pPr>
-      <w:r>
-        <w:rPr>
-          <w:color w:val="A6A6A6" w:themeColor="background1" w:themeShade="A6"/>
-        </w:rPr>
-        <w:t>Username: string</w:t>
-      </w:r>
-    </w:p>
-    <w:p>
-      <w:pPr>
-        <w:pStyle w:val="ListParagraph"/>
-        <w:numPr>
-          <w:ilvl w:val="2"/>
-          <w:numId w:val="1"/>
-        </w:numPr>
-        <w:rPr>
-          <w:color w:val="A6A6A6" w:themeColor="background1" w:themeShade="A6"/>
-        </w:rPr>
-      </w:pPr>
-      <w:r>
-        <w:rPr>
-          <w:color w:val="A6A6A6" w:themeColor="background1" w:themeShade="A6"/>
-        </w:rPr>
-        <w:t>Password: string</w:t>
-      </w:r>
-    </w:p>
-    <w:p>
-      <w:pPr>
-        <w:pStyle w:val="ListParagraph"/>
-        <w:numPr>
-          <w:ilvl w:val="2"/>
-          <w:numId w:val="1"/>
-        </w:numPr>
-        <w:rPr>
-          <w:color w:val="A6A6A6" w:themeColor="background1" w:themeShade="A6"/>
-        </w:rPr>
-      </w:pPr>
-      <w:r>
-        <w:rPr>
-          <w:color w:val="A6A6A6" w:themeColor="background1" w:themeShade="A6"/>
-        </w:rPr>
-        <w:t>RoleId: int</w:t>
-      </w:r>
-    </w:p>
-    <w:p>
-      <w:pPr>
-        <w:pStyle w:val="ListParagraph"/>
-        <w:numPr>
-          <w:ilvl w:val="1"/>
-          <w:numId w:val="1"/>
-        </w:numPr>
-        <w:rPr>
-          <w:color w:val="A6A6A6" w:themeColor="background1" w:themeShade="A6"/>
-        </w:rPr>
-      </w:pPr>
-      <w:r>
-        <w:rPr>
-          <w:color w:val="A6A6A6" w:themeColor="background1" w:themeShade="A6"/>
-        </w:rPr>
-        <w:t>Role</w:t>
-      </w:r>
-    </w:p>
-    <w:p>
-      <w:pPr>
-        <w:pStyle w:val="ListParagraph"/>
-        <w:numPr>
-          <w:ilvl w:val="2"/>
-          <w:numId w:val="1"/>
-        </w:numPr>
-        <w:rPr>
-          <w:color w:val="A6A6A6" w:themeColor="background1" w:themeShade="A6"/>
-        </w:rPr>
-      </w:pPr>
-      <w:r>
-        <w:rPr>
-          <w:color w:val="A6A6A6" w:themeColor="background1" w:themeShade="A6"/>
-        </w:rPr>
-        <w:t>RoleId: int</w:t>
-      </w:r>
-    </w:p>
-    <w:p>
-      <w:pPr>
-        <w:pStyle w:val="ListParagraph"/>
-        <w:numPr>
-          <w:ilvl w:val="2"/>
-          <w:numId w:val="1"/>
-        </w:numPr>
-        <w:rPr>
-          <w:color w:val="A6A6A6" w:themeColor="background1" w:themeShade="A6"/>
-        </w:rPr>
-      </w:pPr>
-      <w:r>
-        <w:rPr>
-          <w:color w:val="A6A6A6" w:themeColor="background1" w:themeShade="A6"/>
-        </w:rPr>
-        <w:t>RoleName: string</w:t>
-      </w:r>
-      <w:r>
-        <w:rPr>
-          <w:color w:val="A6A6A6" w:themeColor="background1" w:themeShade="A6"/>
-        </w:rPr>
-        <w:br/>
-      </w:r>
-    </w:p>
-    <w:p>
-      <w:pPr>
-        <w:pStyle w:val="ListParagraph"/>
-        <w:numPr>
-          <w:ilvl w:val="1"/>
-          <w:numId w:val="1"/>
-        </w:numPr>
-        <w:rPr>
-          <w:color w:val="A6A6A6" w:themeColor="background1" w:themeShade="A6"/>
-        </w:rPr>
-      </w:pPr>
-      <w:r>
-        <w:rPr>
-          <w:color w:val="A6A6A6" w:themeColor="background1" w:themeShade="A6"/>
-        </w:rPr>
-        <w:t>Movie</w:t>
-      </w:r>
-    </w:p>
-    <w:p>
-      <w:pPr>
-        <w:pStyle w:val="ListParagraph"/>
-        <w:numPr>
-          <w:ilvl w:val="2"/>
-          <w:numId w:val="1"/>
-        </w:numPr>
-        <w:rPr>
-          <w:color w:val="A6A6A6" w:themeColor="background1" w:themeShade="A6"/>
-        </w:rPr>
-      </w:pPr>
-      <w:r>
-        <w:rPr>
-          <w:color w:val="A6A6A6" w:themeColor="background1" w:themeShade="A6"/>
-        </w:rPr>
-        <w:t>MovieId: int</w:t>
-      </w:r>
-    </w:p>
-    <w:p>
-      <w:pPr>
-        <w:pStyle w:val="ListParagraph"/>
-        <w:numPr>
-          <w:ilvl w:val="2"/>
-          <w:numId w:val="1"/>
-        </w:numPr>
-        <w:rPr>
-          <w:color w:val="A6A6A6" w:themeColor="background1" w:themeShade="A6"/>
-        </w:rPr>
-      </w:pPr>
-      <w:r>
-        <w:rPr>
-          <w:color w:val="A6A6A6" w:themeColor="background1" w:themeShade="A6"/>
-        </w:rPr>
-        <w:t>MovieName: string</w:t>
-      </w:r>
-    </w:p>
-    <w:p>
-      <w:pPr>
-        <w:pStyle w:val="ListParagraph"/>
-        <w:numPr>
-          <w:ilvl w:val="2"/>
-          <w:numId w:val="1"/>
-        </w:numPr>
-        <w:rPr>
-          <w:color w:val="A6A6A6" w:themeColor="background1" w:themeShade="A6"/>
-        </w:rPr>
-      </w:pPr>
-      <w:r>
-        <w:rPr>
-          <w:color w:val="A6A6A6" w:themeColor="background1" w:themeShade="A6"/>
-        </w:rPr>
-        <w:t>VideoPath: string (đường dẫn đến video của phim)</w:t>
-      </w:r>
-    </w:p>
-    <w:p>
-      <w:pPr>
-        <w:pStyle w:val="ListParagraph"/>
-        <w:numPr>
-          <w:ilvl w:val="2"/>
-          <w:numId w:val="1"/>
-        </w:numPr>
-        <w:rPr>
-          <w:color w:val="A6A6A6" w:themeColor="background1" w:themeShade="A6"/>
-        </w:rPr>
-      </w:pPr>
-      <w:r>
-        <w:rPr>
-          <w:color w:val="A6A6A6" w:themeColor="background1" w:themeShade="A6"/>
-        </w:rPr>
-        <w:t>Description: string</w:t>
-      </w:r>
-    </w:p>
-    <w:p>
-      <w:pPr>
-        <w:pStyle w:val="ListParagraph"/>
-        <w:numPr>
-          <w:ilvl w:val="2"/>
-          <w:numId w:val="1"/>
-        </w:numPr>
-        <w:rPr>
-          <w:color w:val="A6A6A6" w:themeColor="background1" w:themeShade="A6"/>
-        </w:rPr>
-      </w:pPr>
-      <w:r>
-        <w:rPr>
-          <w:color w:val="A6A6A6" w:themeColor="background1" w:themeShade="A6"/>
-        </w:rPr>
-        <w:t>Duration: int (thời lượng phim – tính theo phút)</w:t>
-      </w:r>
-    </w:p>
-    <w:p>
-      <w:pPr>
-        <w:pStyle w:val="ListParagraph"/>
-        <w:numPr>
-          <w:ilvl w:val="2"/>
-          <w:numId w:val="1"/>
-        </w:numPr>
-        <w:rPr>
-          <w:color w:val="A6A6A6" w:themeColor="background1" w:themeShade="A6"/>
-        </w:rPr>
-      </w:pPr>
-      <w:r>
-        <w:rPr>
-          <w:color w:val="A6A6A6" w:themeColor="background1" w:themeShade="A6"/>
-        </w:rPr>
-        <w:t>Rated: int (độ tuổi xem)</w:t>
-      </w:r>
-    </w:p>
-    <w:p>
-      <w:pPr>
-        <w:pStyle w:val="ListParagraph"/>
-        <w:numPr>
-          <w:ilvl w:val="2"/>
-          <w:numId w:val="1"/>
-        </w:numPr>
-        <w:rPr>
-          <w:color w:val="A6A6A6" w:themeColor="background1" w:themeShade="A6"/>
-        </w:rPr>
-      </w:pPr>
-      <w:r>
-        <w:rPr>
-          <w:color w:val="A6A6A6" w:themeColor="background1" w:themeShade="A6"/>
-        </w:rPr>
-        <w:t>PublishedYear: int</w:t>
-      </w:r>
-    </w:p>
-    <w:p>
-      <w:pPr>
-        <w:pStyle w:val="ListParagraph"/>
-        <w:numPr>
-          <w:ilvl w:val="2"/>
-          <w:numId w:val="1"/>
-        </w:numPr>
-        <w:rPr>
-          <w:color w:val="A6A6A6" w:themeColor="background1" w:themeShade="A6"/>
-        </w:rPr>
-      </w:pPr>
-      <w:r>
-        <w:rPr>
-          <w:color w:val="A6A6A6" w:themeColor="background1" w:themeShade="A6"/>
-        </w:rPr>
-        <w:t>Country: string</w:t>
-      </w:r>
-    </w:p>
-    <w:p>
-      <w:pPr>
-        <w:pStyle w:val="ListParagraph"/>
-        <w:numPr>
-          <w:ilvl w:val="2"/>
-          <w:numId w:val="1"/>
-        </w:numPr>
-        <w:rPr>
-          <w:color w:val="A6A6A6" w:themeColor="background1" w:themeShade="A6"/>
-        </w:rPr>
-      </w:pPr>
-      <w:r>
-        <w:rPr>
-          <w:color w:val="A6A6A6" w:themeColor="background1" w:themeShade="A6"/>
-        </w:rPr>
-        <w:t>ImagePath: string (đường dẫn đến ảnh poster của phim)</w:t>
-      </w:r>
-    </w:p>
-    <w:p>
-      <w:pPr>
-        <w:pStyle w:val="ListParagraph"/>
-        <w:numPr>
-          <w:ilvl w:val="1"/>
-          <w:numId w:val="1"/>
-        </w:numPr>
-        <w:rPr>
-          <w:color w:val="A6A6A6" w:themeColor="background1" w:themeShade="A6"/>
-        </w:rPr>
-      </w:pPr>
-      <w:r>
-        <w:rPr>
-          <w:color w:val="A6A6A6" w:themeColor="background1" w:themeShade="A6"/>
-        </w:rPr>
-        <w:t>Category</w:t>
-      </w:r>
-    </w:p>
-    <w:p>
-      <w:pPr>
-        <w:pStyle w:val="ListParagraph"/>
-        <w:numPr>
-          <w:ilvl w:val="2"/>
-          <w:numId w:val="1"/>
-        </w:numPr>
-        <w:rPr>
-          <w:color w:val="A6A6A6" w:themeColor="background1" w:themeShade="A6"/>
-        </w:rPr>
-      </w:pPr>
-      <w:r>
-        <w:rPr>
-          <w:color w:val="A6A6A6" w:themeColor="background1" w:themeShade="A6"/>
-        </w:rPr>
-        <w:t>CategoryId: string</w:t>
-      </w:r>
-    </w:p>
-    <w:p>
-      <w:pPr>
-        <w:pStyle w:val="ListParagraph"/>
-        <w:numPr>
-          <w:ilvl w:val="2"/>
-          <w:numId w:val="1"/>
-        </w:numPr>
-        <w:rPr>
-          <w:color w:val="A6A6A6" w:themeColor="background1" w:themeShade="A6"/>
-        </w:rPr>
-      </w:pPr>
-      <w:r>
-        <w:rPr>
-          <w:color w:val="A6A6A6" w:themeColor="background1" w:themeShade="A6"/>
-        </w:rPr>
-        <w:t>CategoryName: name</w:t>
-      </w:r>
-    </w:p>
-    <w:p>
-      <w:pPr>
-        <w:pStyle w:val="ListParagraph"/>
-        <w:numPr>
-          <w:ilvl w:val="1"/>
-          <w:numId w:val="1"/>
-        </w:numPr>
-        <w:rPr>
-          <w:color w:val="A6A6A6" w:themeColor="background1" w:themeShade="A6"/>
-        </w:rPr>
-      </w:pPr>
-      <w:r>
-        <w:rPr>
-          <w:color w:val="A6A6A6" w:themeColor="background1" w:themeShade="A6"/>
-        </w:rPr>
         <w:t>Category-Movie (tự động gen trong DB, ko có trong Models) (mỗi Movie cx có nhiều Category)</w:t>
       </w:r>
     </w:p>
@@ -2684,6 +2796,7 @@
           <w:bCs/>
           <w:color w:val="A6A6A6" w:themeColor="background1" w:themeShade="A6"/>
         </w:rPr>
+        <w:lastRenderedPageBreak/>
         <w:t>Thông</w:t>
       </w:r>
       <w:r>
@@ -2878,7 +2991,6 @@
         <w:rPr>
           <w:color w:val="A6A6A6" w:themeColor="background1" w:themeShade="A6"/>
         </w:rPr>
-        <w:lastRenderedPageBreak/>
         <w:t>Role</w:t>
       </w:r>
     </w:p>
@@ -3215,6 +3327,7 @@
         <w:rPr>
           <w:color w:val="A6A6A6" w:themeColor="background1" w:themeShade="A6"/>
         </w:rPr>
+        <w:lastRenderedPageBreak/>
         <w:t>1 cái Logo nhỏ để làm Favicon</w:t>
       </w:r>
     </w:p>
@@ -3305,7 +3418,6 @@
         <w:rPr>
           <w:color w:val="A6A6A6" w:themeColor="background1" w:themeShade="A6"/>
         </w:rPr>
-        <w:lastRenderedPageBreak/>
         <w:t>Mở chế độ toàn màn hình</w:t>
       </w:r>
     </w:p>
@@ -3695,6 +3807,7 @@
         <w:rPr>
           <w:color w:val="A6A6A6" w:themeColor="background1" w:themeShade="A6"/>
         </w:rPr>
+        <w:lastRenderedPageBreak/>
         <w:t>Hiển thị Bootstrap Modal thay cho alert</w:t>
       </w:r>
     </w:p>
@@ -3857,7 +3970,6 @@
         <w:rPr>
           <w:color w:val="A6A6A6" w:themeColor="background1" w:themeShade="A6"/>
         </w:rPr>
-        <w:lastRenderedPageBreak/>
         <w:t>Get Role by ID</w:t>
       </w:r>
     </w:p>

--- a/Process.docx
+++ b/Process.docx
@@ -213,11 +213,20 @@
           <w:ilvl w:val="1"/>
           <w:numId w:val="1"/>
         </w:numPr>
-      </w:pPr>
-      <w:r>
+        <w:rPr>
+          <w:color w:val="A6A6A6" w:themeColor="background1" w:themeShade="A6"/>
+        </w:rPr>
+      </w:pPr>
+      <w:r>
+        <w:rPr>
+          <w:color w:val="A6A6A6" w:themeColor="background1" w:themeShade="A6"/>
+        </w:rPr>
         <w:t>WebClient: Update Profile</w:t>
       </w:r>
       <w:r>
+        <w:rPr>
+          <w:color w:val="A6A6A6" w:themeColor="background1" w:themeShade="A6"/>
+        </w:rPr>
         <w:t xml:space="preserve"> (Client)</w:t>
       </w:r>
     </w:p>
@@ -228,8 +237,14 @@
           <w:ilvl w:val="2"/>
           <w:numId w:val="1"/>
         </w:numPr>
-      </w:pPr>
-      <w:r>
+        <w:rPr>
+          <w:color w:val="A6A6A6" w:themeColor="background1" w:themeShade="A6"/>
+        </w:rPr>
+      </w:pPr>
+      <w:r>
+        <w:rPr>
+          <w:color w:val="A6A6A6" w:themeColor="background1" w:themeShade="A6"/>
+        </w:rPr>
         <w:t>Nhận vào UserID từ URL</w:t>
       </w:r>
     </w:p>
@@ -240,8 +255,14 @@
           <w:ilvl w:val="3"/>
           <w:numId w:val="1"/>
         </w:numPr>
-      </w:pPr>
-      <w:r>
+        <w:rPr>
+          <w:color w:val="A6A6A6" w:themeColor="background1" w:themeShade="A6"/>
+        </w:rPr>
+      </w:pPr>
+      <w:r>
+        <w:rPr>
+          <w:color w:val="A6A6A6" w:themeColor="background1" w:themeShade="A6"/>
+        </w:rPr>
         <w:t>Demo:</w:t>
       </w:r>
     </w:p>
@@ -252,8 +273,15 @@
           <w:ilvl w:val="4"/>
           <w:numId w:val="1"/>
         </w:numPr>
-      </w:pPr>
-      <w:r>
+        <w:rPr>
+          <w:color w:val="A6A6A6" w:themeColor="background1" w:themeShade="A6"/>
+        </w:rPr>
+      </w:pPr>
+      <w:r>
+        <w:rPr>
+          <w:noProof/>
+          <w:color w:val="A6A6A6" w:themeColor="background1" w:themeShade="A6"/>
+        </w:rPr>
         <w:drawing>
           <wp:inline distT="0" distB="0" distL="0" distR="0" wp14:anchorId="753C0C12" wp14:editId="4764A36E">
             <wp:extent cx="4558091" cy="336500"/>
@@ -298,8 +326,15 @@
           <w:ilvl w:val="4"/>
           <w:numId w:val="1"/>
         </w:numPr>
-      </w:pPr>
-      <w:r>
+        <w:rPr>
+          <w:color w:val="A6A6A6" w:themeColor="background1" w:themeShade="A6"/>
+        </w:rPr>
+      </w:pPr>
+      <w:r>
+        <w:rPr>
+          <w:noProof/>
+          <w:color w:val="A6A6A6" w:themeColor="background1" w:themeShade="A6"/>
+        </w:rPr>
         <w:drawing>
           <wp:inline distT="0" distB="0" distL="0" distR="0" wp14:anchorId="7E07773C" wp14:editId="4272870E">
             <wp:extent cx="3429079" cy="538450"/>
@@ -344,11 +379,92 @@
           <w:ilvl w:val="2"/>
           <w:numId w:val="1"/>
         </w:numPr>
-      </w:pPr>
-      <w:r>
-        <w:t>Call API -&gt; Get User by ID -&gt; Lấy dữ liệu về User -&gt; Gán lên các &lt;input&gt; để người dùng sửa -&gt; Submit form -&gt; call API: Update User</w:t>
-      </w:r>
-      <w:r>
+        <w:rPr>
+          <w:color w:val="A6A6A6" w:themeColor="background1" w:themeShade="A6"/>
+        </w:rPr>
+      </w:pPr>
+      <w:r>
+        <w:rPr>
+          <w:color w:val="A6A6A6" w:themeColor="background1" w:themeShade="A6"/>
+        </w:rPr>
+        <w:t>Call API -&gt; Get User by ID -&gt; Lấy dữ liệu về User -&gt; Gán lên các &lt;input&gt; để người dùng sửa</w:t>
+      </w:r>
+    </w:p>
+    <w:p>
+      <w:pPr>
+        <w:pStyle w:val="ListParagraph"/>
+        <w:numPr>
+          <w:ilvl w:val="3"/>
+          <w:numId w:val="1"/>
+        </w:numPr>
+        <w:rPr>
+          <w:color w:val="A6A6A6" w:themeColor="background1" w:themeShade="A6"/>
+        </w:rPr>
+      </w:pPr>
+      <w:r>
+        <w:rPr>
+          <w:color w:val="A6A6A6" w:themeColor="background1" w:themeShade="A6"/>
+        </w:rPr>
+        <w:t>ko dc phép sửa Role</w:t>
+      </w:r>
+    </w:p>
+    <w:p>
+      <w:pPr>
+        <w:pStyle w:val="ListParagraph"/>
+        <w:numPr>
+          <w:ilvl w:val="3"/>
+          <w:numId w:val="1"/>
+        </w:numPr>
+      </w:pPr>
+      <w:r>
+        <w:t>Password: (DB: đã dc mã hóa)</w:t>
+      </w:r>
+    </w:p>
+    <w:p>
+      <w:pPr>
+        <w:pStyle w:val="ListParagraph"/>
+        <w:numPr>
+          <w:ilvl w:val="4"/>
+          <w:numId w:val="1"/>
+        </w:numPr>
+      </w:pPr>
+      <w:r>
+        <w:t>Khi đưa lên phải giải mã để ng dùng update</w:t>
+      </w:r>
+    </w:p>
+    <w:p>
+      <w:pPr>
+        <w:pStyle w:val="ListParagraph"/>
+        <w:numPr>
+          <w:ilvl w:val="4"/>
+          <w:numId w:val="1"/>
+        </w:numPr>
+      </w:pPr>
+      <w:r>
+        <w:t>Khi save lại DB thì lại phải mã hóa lại</w:t>
+      </w:r>
+    </w:p>
+    <w:p>
+      <w:pPr>
+        <w:pStyle w:val="ListParagraph"/>
+        <w:numPr>
+          <w:ilvl w:val="2"/>
+          <w:numId w:val="1"/>
+        </w:numPr>
+        <w:rPr>
+          <w:color w:val="A6A6A6" w:themeColor="background1" w:themeShade="A6"/>
+        </w:rPr>
+      </w:pPr>
+      <w:r>
+        <w:rPr>
+          <w:color w:val="A6A6A6" w:themeColor="background1" w:themeShade="A6"/>
+        </w:rPr>
+        <w:t>-&gt; Submit form -&gt; call API: Update User</w:t>
+      </w:r>
+      <w:r>
+        <w:rPr>
+          <w:color w:val="A6A6A6" w:themeColor="background1" w:themeShade="A6"/>
+        </w:rPr>
         <w:t xml:space="preserve"> -&gt; Show Modal: thông báo </w:t>
       </w:r>
     </w:p>
@@ -359,8 +475,14 @@
           <w:ilvl w:val="3"/>
           <w:numId w:val="1"/>
         </w:numPr>
-      </w:pPr>
-      <w:r>
+        <w:rPr>
+          <w:color w:val="A6A6A6" w:themeColor="background1" w:themeShade="A6"/>
+        </w:rPr>
+      </w:pPr>
+      <w:r>
+        <w:rPr>
+          <w:color w:val="A6A6A6" w:themeColor="background1" w:themeShade="A6"/>
+        </w:rPr>
         <w:t>Thành công -&gt; Nhấn OK -&gt; Về index.html</w:t>
       </w:r>
     </w:p>
@@ -371,8 +493,14 @@
           <w:ilvl w:val="3"/>
           <w:numId w:val="1"/>
         </w:numPr>
-      </w:pPr>
-      <w:r>
+        <w:rPr>
+          <w:color w:val="A6A6A6" w:themeColor="background1" w:themeShade="A6"/>
+        </w:rPr>
+      </w:pPr>
+      <w:r>
+        <w:rPr>
+          <w:color w:val="A6A6A6" w:themeColor="background1" w:themeShade="A6"/>
+        </w:rPr>
         <w:t>Thất bại -&gt; Nhấn OK -&gt; Tắt Modal (vẫn ở trang này)</w:t>
       </w:r>
     </w:p>
@@ -383,8 +511,14 @@
           <w:ilvl w:val="2"/>
           <w:numId w:val="1"/>
         </w:numPr>
-      </w:pPr>
-      <w:r>
+        <w:rPr>
+          <w:color w:val="A6A6A6" w:themeColor="background1" w:themeShade="A6"/>
+        </w:rPr>
+      </w:pPr>
+      <w:r>
+        <w:rPr>
+          <w:color w:val="A6A6A6" w:themeColor="background1" w:themeShade="A6"/>
+        </w:rPr>
         <w:t>Thêm 1 button Back -&gt; Nhấn vào thì về index.html</w:t>
       </w:r>
     </w:p>
@@ -432,6 +566,7 @@
         </w:numPr>
       </w:pPr>
       <w:r>
+        <w:lastRenderedPageBreak/>
         <w:t>Quản lý Movie: CRUD Movie</w:t>
       </w:r>
       <w:r>
@@ -498,7 +633,6 @@
         </w:numPr>
       </w:pPr>
       <w:r>
-        <w:lastRenderedPageBreak/>
         <w:t>nếu thành công thì hiện alert, bấm ok thì quay về home</w:t>
       </w:r>
     </w:p>
@@ -823,6 +957,18 @@
       <w:pPr>
         <w:pStyle w:val="ListParagraph"/>
         <w:numPr>
+          <w:ilvl w:val="3"/>
+          <w:numId w:val="1"/>
+        </w:numPr>
+      </w:pPr>
+      <w:r>
+        <w:t>Button Update Profile ở Navbar</w:t>
+      </w:r>
+    </w:p>
+    <w:p>
+      <w:pPr>
+        <w:pStyle w:val="ListParagraph"/>
+        <w:numPr>
           <w:ilvl w:val="2"/>
           <w:numId w:val="1"/>
         </w:numPr>
@@ -864,6 +1010,7 @@
         </w:numPr>
       </w:pPr>
       <w:r>
+        <w:lastRenderedPageBreak/>
         <w:t>1 trang HTML riêng</w:t>
       </w:r>
     </w:p>
@@ -936,7 +1083,6 @@
         </w:numPr>
       </w:pPr>
       <w:r>
-        <w:lastRenderedPageBreak/>
         <w:t>User Management</w:t>
       </w:r>
     </w:p>
@@ -1376,6 +1522,7 @@
         <w:rPr>
           <w:color w:val="215868" w:themeColor="accent5" w:themeShade="80"/>
         </w:rPr>
+        <w:lastRenderedPageBreak/>
         <w:t>…</w:t>
       </w:r>
     </w:p>
@@ -1421,7 +1568,6 @@
         <w:pStyle w:val="Heading1"/>
       </w:pPr>
       <w:r>
-        <w:lastRenderedPageBreak/>
         <w:t>Done</w:t>
       </w:r>
     </w:p>
@@ -1793,6 +1939,7 @@
         <w:rPr>
           <w:color w:val="A6A6A6" w:themeColor="background1" w:themeShade="A6"/>
         </w:rPr>
+        <w:lastRenderedPageBreak/>
         <w:t>Sử dụng .NET 5</w:t>
       </w:r>
     </w:p>
@@ -1809,26 +1956,443 @@
         <w:rPr>
           <w:color w:val="A6A6A6" w:themeColor="background1" w:themeShade="A6"/>
         </w:rPr>
+        <w:t>27/6: Họp</w:t>
+      </w:r>
+    </w:p>
+    <w:p>
+      <w:pPr>
+        <w:pStyle w:val="ListParagraph"/>
+        <w:numPr>
+          <w:ilvl w:val="0"/>
+          <w:numId w:val="1"/>
+        </w:numPr>
+        <w:rPr>
+          <w:color w:val="A6A6A6" w:themeColor="background1" w:themeShade="A6"/>
+        </w:rPr>
+      </w:pPr>
+      <w:r>
+        <w:rPr>
+          <w:color w:val="A6A6A6" w:themeColor="background1" w:themeShade="A6"/>
+        </w:rPr>
+        <w:t>Công nghệ:</w:t>
+      </w:r>
+    </w:p>
+    <w:p>
+      <w:pPr>
+        <w:pStyle w:val="ListParagraph"/>
+        <w:numPr>
+          <w:ilvl w:val="1"/>
+          <w:numId w:val="1"/>
+        </w:numPr>
+        <w:rPr>
+          <w:color w:val="A6A6A6" w:themeColor="background1" w:themeShade="A6"/>
+        </w:rPr>
+      </w:pPr>
+      <w:r>
+        <w:rPr>
+          <w:color w:val="A6A6A6" w:themeColor="background1" w:themeShade="A6"/>
+        </w:rPr>
+        <w:t>Backend: ASP.Net Core Web API</w:t>
+      </w:r>
+    </w:p>
+    <w:p>
+      <w:pPr>
+        <w:pStyle w:val="ListParagraph"/>
+        <w:numPr>
+          <w:ilvl w:val="1"/>
+          <w:numId w:val="1"/>
+        </w:numPr>
+        <w:rPr>
+          <w:color w:val="A6A6A6" w:themeColor="background1" w:themeShade="A6"/>
+        </w:rPr>
+      </w:pPr>
+      <w:r>
+        <w:rPr>
+          <w:color w:val="A6A6A6" w:themeColor="background1" w:themeShade="A6"/>
+        </w:rPr>
+        <w:t>Front End: AJAX + jQuery (HTML – CSS – JS)</w:t>
+      </w:r>
+    </w:p>
+    <w:p/>
+    <w:p>
+      <w:pPr>
+        <w:pStyle w:val="Heading2"/>
+        <w:rPr>
+          <w:color w:val="A6A6A6" w:themeColor="background1" w:themeShade="A6"/>
+        </w:rPr>
+      </w:pPr>
+      <w:r>
+        <w:rPr>
+          <w:color w:val="A6A6A6" w:themeColor="background1" w:themeShade="A6"/>
+        </w:rPr>
+        <w:t>29/6: Database Design</w:t>
+      </w:r>
+    </w:p>
+    <w:p>
+      <w:pPr>
+        <w:pStyle w:val="ListParagraph"/>
+        <w:numPr>
+          <w:ilvl w:val="0"/>
+          <w:numId w:val="1"/>
+        </w:numPr>
+        <w:rPr>
+          <w:color w:val="A6A6A6" w:themeColor="background1" w:themeShade="A6"/>
+        </w:rPr>
+      </w:pPr>
+      <w:r>
+        <w:rPr>
+          <w:color w:val="A6A6A6" w:themeColor="background1" w:themeShade="A6"/>
+        </w:rPr>
+        <w:t>Database:</w:t>
+      </w:r>
+    </w:p>
+    <w:p>
+      <w:pPr>
+        <w:pStyle w:val="ListParagraph"/>
+        <w:numPr>
+          <w:ilvl w:val="1"/>
+          <w:numId w:val="1"/>
+        </w:numPr>
+        <w:rPr>
+          <w:color w:val="A6A6A6" w:themeColor="background1" w:themeShade="A6"/>
+        </w:rPr>
+      </w:pPr>
+      <w:r>
+        <w:rPr>
+          <w:color w:val="A6A6A6" w:themeColor="background1" w:themeShade="A6"/>
+        </w:rPr>
+        <w:t>User</w:t>
+      </w:r>
+    </w:p>
+    <w:p>
+      <w:pPr>
+        <w:pStyle w:val="ListParagraph"/>
+        <w:numPr>
+          <w:ilvl w:val="2"/>
+          <w:numId w:val="1"/>
+        </w:numPr>
+        <w:rPr>
+          <w:color w:val="A6A6A6" w:themeColor="background1" w:themeShade="A6"/>
+        </w:rPr>
+      </w:pPr>
+      <w:r>
+        <w:rPr>
+          <w:color w:val="A6A6A6" w:themeColor="background1" w:themeShade="A6"/>
+        </w:rPr>
+        <w:t>UserId: int</w:t>
+      </w:r>
+    </w:p>
+    <w:p>
+      <w:pPr>
+        <w:pStyle w:val="ListParagraph"/>
+        <w:numPr>
+          <w:ilvl w:val="2"/>
+          <w:numId w:val="1"/>
+        </w:numPr>
+        <w:rPr>
+          <w:color w:val="A6A6A6" w:themeColor="background1" w:themeShade="A6"/>
+        </w:rPr>
+      </w:pPr>
+      <w:r>
+        <w:rPr>
+          <w:color w:val="A6A6A6" w:themeColor="background1" w:themeShade="A6"/>
+        </w:rPr>
+        <w:t>Email: string</w:t>
+      </w:r>
+    </w:p>
+    <w:p>
+      <w:pPr>
+        <w:pStyle w:val="ListParagraph"/>
+        <w:numPr>
+          <w:ilvl w:val="2"/>
+          <w:numId w:val="1"/>
+        </w:numPr>
+        <w:rPr>
+          <w:color w:val="A6A6A6" w:themeColor="background1" w:themeShade="A6"/>
+        </w:rPr>
+      </w:pPr>
+      <w:r>
+        <w:rPr>
+          <w:color w:val="A6A6A6" w:themeColor="background1" w:themeShade="A6"/>
+        </w:rPr>
+        <w:t>Username: string</w:t>
+      </w:r>
+    </w:p>
+    <w:p>
+      <w:pPr>
+        <w:pStyle w:val="ListParagraph"/>
+        <w:numPr>
+          <w:ilvl w:val="2"/>
+          <w:numId w:val="1"/>
+        </w:numPr>
+        <w:rPr>
+          <w:color w:val="A6A6A6" w:themeColor="background1" w:themeShade="A6"/>
+        </w:rPr>
+      </w:pPr>
+      <w:r>
+        <w:rPr>
+          <w:color w:val="A6A6A6" w:themeColor="background1" w:themeShade="A6"/>
+        </w:rPr>
+        <w:t>Password: string</w:t>
+      </w:r>
+    </w:p>
+    <w:p>
+      <w:pPr>
+        <w:pStyle w:val="ListParagraph"/>
+        <w:numPr>
+          <w:ilvl w:val="2"/>
+          <w:numId w:val="1"/>
+        </w:numPr>
+        <w:rPr>
+          <w:color w:val="A6A6A6" w:themeColor="background1" w:themeShade="A6"/>
+        </w:rPr>
+      </w:pPr>
+      <w:r>
+        <w:rPr>
+          <w:color w:val="A6A6A6" w:themeColor="background1" w:themeShade="A6"/>
+        </w:rPr>
+        <w:t>RoleId: int</w:t>
+      </w:r>
+    </w:p>
+    <w:p>
+      <w:pPr>
+        <w:pStyle w:val="ListParagraph"/>
+        <w:numPr>
+          <w:ilvl w:val="1"/>
+          <w:numId w:val="1"/>
+        </w:numPr>
+        <w:rPr>
+          <w:color w:val="A6A6A6" w:themeColor="background1" w:themeShade="A6"/>
+        </w:rPr>
+      </w:pPr>
+      <w:r>
+        <w:rPr>
+          <w:color w:val="A6A6A6" w:themeColor="background1" w:themeShade="A6"/>
+        </w:rPr>
+        <w:t>Role</w:t>
+      </w:r>
+    </w:p>
+    <w:p>
+      <w:pPr>
+        <w:pStyle w:val="ListParagraph"/>
+        <w:numPr>
+          <w:ilvl w:val="2"/>
+          <w:numId w:val="1"/>
+        </w:numPr>
+        <w:rPr>
+          <w:color w:val="A6A6A6" w:themeColor="background1" w:themeShade="A6"/>
+        </w:rPr>
+      </w:pPr>
+      <w:r>
+        <w:rPr>
+          <w:color w:val="A6A6A6" w:themeColor="background1" w:themeShade="A6"/>
+        </w:rPr>
+        <w:t>RoleId: int</w:t>
+      </w:r>
+    </w:p>
+    <w:p>
+      <w:pPr>
+        <w:pStyle w:val="ListParagraph"/>
+        <w:numPr>
+          <w:ilvl w:val="2"/>
+          <w:numId w:val="1"/>
+        </w:numPr>
+        <w:rPr>
+          <w:color w:val="A6A6A6" w:themeColor="background1" w:themeShade="A6"/>
+        </w:rPr>
+      </w:pPr>
+      <w:r>
+        <w:rPr>
+          <w:color w:val="A6A6A6" w:themeColor="background1" w:themeShade="A6"/>
+        </w:rPr>
+        <w:t>RoleName: string</w:t>
+      </w:r>
+      <w:r>
+        <w:rPr>
+          <w:color w:val="A6A6A6" w:themeColor="background1" w:themeShade="A6"/>
+        </w:rPr>
+        <w:br/>
+      </w:r>
+    </w:p>
+    <w:p>
+      <w:pPr>
+        <w:pStyle w:val="ListParagraph"/>
+        <w:numPr>
+          <w:ilvl w:val="1"/>
+          <w:numId w:val="1"/>
+        </w:numPr>
+        <w:rPr>
+          <w:color w:val="A6A6A6" w:themeColor="background1" w:themeShade="A6"/>
+        </w:rPr>
+      </w:pPr>
+      <w:r>
+        <w:rPr>
+          <w:color w:val="A6A6A6" w:themeColor="background1" w:themeShade="A6"/>
+        </w:rPr>
+        <w:t>Movie</w:t>
+      </w:r>
+    </w:p>
+    <w:p>
+      <w:pPr>
+        <w:pStyle w:val="ListParagraph"/>
+        <w:numPr>
+          <w:ilvl w:val="2"/>
+          <w:numId w:val="1"/>
+        </w:numPr>
+        <w:rPr>
+          <w:color w:val="A6A6A6" w:themeColor="background1" w:themeShade="A6"/>
+        </w:rPr>
+      </w:pPr>
+      <w:r>
+        <w:rPr>
+          <w:color w:val="A6A6A6" w:themeColor="background1" w:themeShade="A6"/>
+        </w:rPr>
+        <w:t>MovieId: int</w:t>
+      </w:r>
+    </w:p>
+    <w:p>
+      <w:pPr>
+        <w:pStyle w:val="ListParagraph"/>
+        <w:numPr>
+          <w:ilvl w:val="2"/>
+          <w:numId w:val="1"/>
+        </w:numPr>
+        <w:rPr>
+          <w:color w:val="A6A6A6" w:themeColor="background1" w:themeShade="A6"/>
+        </w:rPr>
+      </w:pPr>
+      <w:r>
+        <w:rPr>
+          <w:color w:val="A6A6A6" w:themeColor="background1" w:themeShade="A6"/>
+        </w:rPr>
+        <w:t>MovieName: string</w:t>
+      </w:r>
+    </w:p>
+    <w:p>
+      <w:pPr>
+        <w:pStyle w:val="ListParagraph"/>
+        <w:numPr>
+          <w:ilvl w:val="2"/>
+          <w:numId w:val="1"/>
+        </w:numPr>
+        <w:rPr>
+          <w:color w:val="A6A6A6" w:themeColor="background1" w:themeShade="A6"/>
+        </w:rPr>
+      </w:pPr>
+      <w:r>
+        <w:rPr>
+          <w:color w:val="A6A6A6" w:themeColor="background1" w:themeShade="A6"/>
+        </w:rPr>
+        <w:t>VideoPath: string (đường dẫn đến video của phim)</w:t>
+      </w:r>
+    </w:p>
+    <w:p>
+      <w:pPr>
+        <w:pStyle w:val="ListParagraph"/>
+        <w:numPr>
+          <w:ilvl w:val="2"/>
+          <w:numId w:val="1"/>
+        </w:numPr>
+        <w:rPr>
+          <w:color w:val="A6A6A6" w:themeColor="background1" w:themeShade="A6"/>
+        </w:rPr>
+      </w:pPr>
+      <w:r>
+        <w:rPr>
+          <w:color w:val="A6A6A6" w:themeColor="background1" w:themeShade="A6"/>
+        </w:rPr>
+        <w:t>Description: string</w:t>
+      </w:r>
+    </w:p>
+    <w:p>
+      <w:pPr>
+        <w:pStyle w:val="ListParagraph"/>
+        <w:numPr>
+          <w:ilvl w:val="2"/>
+          <w:numId w:val="1"/>
+        </w:numPr>
+        <w:rPr>
+          <w:color w:val="A6A6A6" w:themeColor="background1" w:themeShade="A6"/>
+        </w:rPr>
+      </w:pPr>
+      <w:r>
+        <w:rPr>
+          <w:color w:val="A6A6A6" w:themeColor="background1" w:themeShade="A6"/>
+        </w:rPr>
+        <w:t>Duration: int (thời lượng phim – tính theo phút)</w:t>
+      </w:r>
+    </w:p>
+    <w:p>
+      <w:pPr>
+        <w:pStyle w:val="ListParagraph"/>
+        <w:numPr>
+          <w:ilvl w:val="2"/>
+          <w:numId w:val="1"/>
+        </w:numPr>
+        <w:rPr>
+          <w:color w:val="A6A6A6" w:themeColor="background1" w:themeShade="A6"/>
+        </w:rPr>
+      </w:pPr>
+      <w:r>
+        <w:rPr>
+          <w:color w:val="A6A6A6" w:themeColor="background1" w:themeShade="A6"/>
+        </w:rPr>
+        <w:t>Rated: int (độ tuổi xem)</w:t>
+      </w:r>
+    </w:p>
+    <w:p>
+      <w:pPr>
+        <w:pStyle w:val="ListParagraph"/>
+        <w:numPr>
+          <w:ilvl w:val="2"/>
+          <w:numId w:val="1"/>
+        </w:numPr>
+        <w:rPr>
+          <w:color w:val="A6A6A6" w:themeColor="background1" w:themeShade="A6"/>
+        </w:rPr>
+      </w:pPr>
+      <w:r>
+        <w:rPr>
+          <w:color w:val="A6A6A6" w:themeColor="background1" w:themeShade="A6"/>
+        </w:rPr>
+        <w:t>PublishedYear: int</w:t>
+      </w:r>
+    </w:p>
+    <w:p>
+      <w:pPr>
+        <w:pStyle w:val="ListParagraph"/>
+        <w:numPr>
+          <w:ilvl w:val="2"/>
+          <w:numId w:val="1"/>
+        </w:numPr>
+        <w:rPr>
+          <w:color w:val="A6A6A6" w:themeColor="background1" w:themeShade="A6"/>
+        </w:rPr>
+      </w:pPr>
+      <w:r>
+        <w:rPr>
+          <w:color w:val="A6A6A6" w:themeColor="background1" w:themeShade="A6"/>
+        </w:rPr>
+        <w:t>Country: string</w:t>
+      </w:r>
+    </w:p>
+    <w:p>
+      <w:pPr>
+        <w:pStyle w:val="ListParagraph"/>
+        <w:numPr>
+          <w:ilvl w:val="2"/>
+          <w:numId w:val="1"/>
+        </w:numPr>
+        <w:rPr>
+          <w:color w:val="A6A6A6" w:themeColor="background1" w:themeShade="A6"/>
+        </w:rPr>
+      </w:pPr>
+      <w:r>
+        <w:rPr>
+          <w:color w:val="A6A6A6" w:themeColor="background1" w:themeShade="A6"/>
+        </w:rPr>
         <w:lastRenderedPageBreak/>
-        <w:t>27/6: Họp</w:t>
-      </w:r>
-    </w:p>
-    <w:p>
-      <w:pPr>
-        <w:pStyle w:val="ListParagraph"/>
-        <w:numPr>
-          <w:ilvl w:val="0"/>
-          <w:numId w:val="1"/>
-        </w:numPr>
-        <w:rPr>
-          <w:color w:val="A6A6A6" w:themeColor="background1" w:themeShade="A6"/>
-        </w:rPr>
-      </w:pPr>
-      <w:r>
-        <w:rPr>
-          <w:color w:val="A6A6A6" w:themeColor="background1" w:themeShade="A6"/>
-        </w:rPr>
-        <w:t>Công nghệ:</w:t>
+        <w:t>ImagePath: string (đường dẫn đến ảnh poster của phim)</w:t>
       </w:r>
     </w:p>
     <w:p>
@@ -1846,7 +2410,43 @@
         <w:rPr>
           <w:color w:val="A6A6A6" w:themeColor="background1" w:themeShade="A6"/>
         </w:rPr>
-        <w:t>Backend: ASP.Net Core Web API</w:t>
+        <w:t>Category</w:t>
+      </w:r>
+    </w:p>
+    <w:p>
+      <w:pPr>
+        <w:pStyle w:val="ListParagraph"/>
+        <w:numPr>
+          <w:ilvl w:val="2"/>
+          <w:numId w:val="1"/>
+        </w:numPr>
+        <w:rPr>
+          <w:color w:val="A6A6A6" w:themeColor="background1" w:themeShade="A6"/>
+        </w:rPr>
+      </w:pPr>
+      <w:r>
+        <w:rPr>
+          <w:color w:val="A6A6A6" w:themeColor="background1" w:themeShade="A6"/>
+        </w:rPr>
+        <w:t>CategoryId: string</w:t>
+      </w:r>
+    </w:p>
+    <w:p>
+      <w:pPr>
+        <w:pStyle w:val="ListParagraph"/>
+        <w:numPr>
+          <w:ilvl w:val="2"/>
+          <w:numId w:val="1"/>
+        </w:numPr>
+        <w:rPr>
+          <w:color w:val="A6A6A6" w:themeColor="background1" w:themeShade="A6"/>
+        </w:rPr>
+      </w:pPr>
+      <w:r>
+        <w:rPr>
+          <w:color w:val="A6A6A6" w:themeColor="background1" w:themeShade="A6"/>
+        </w:rPr>
+        <w:t>CategoryName: name</w:t>
       </w:r>
     </w:p>
     <w:p>
@@ -1864,460 +2464,6 @@
         <w:rPr>
           <w:color w:val="A6A6A6" w:themeColor="background1" w:themeShade="A6"/>
         </w:rPr>
-        <w:t>Front End: AJAX + jQuery (HTML – CSS – JS)</w:t>
-      </w:r>
-    </w:p>
-    <w:p/>
-    <w:p>
-      <w:pPr>
-        <w:pStyle w:val="Heading2"/>
-        <w:rPr>
-          <w:color w:val="A6A6A6" w:themeColor="background1" w:themeShade="A6"/>
-        </w:rPr>
-      </w:pPr>
-      <w:r>
-        <w:rPr>
-          <w:color w:val="A6A6A6" w:themeColor="background1" w:themeShade="A6"/>
-        </w:rPr>
-        <w:t>29/6: Database Design</w:t>
-      </w:r>
-    </w:p>
-    <w:p>
-      <w:pPr>
-        <w:pStyle w:val="ListParagraph"/>
-        <w:numPr>
-          <w:ilvl w:val="0"/>
-          <w:numId w:val="1"/>
-        </w:numPr>
-        <w:rPr>
-          <w:color w:val="A6A6A6" w:themeColor="background1" w:themeShade="A6"/>
-        </w:rPr>
-      </w:pPr>
-      <w:r>
-        <w:rPr>
-          <w:color w:val="A6A6A6" w:themeColor="background1" w:themeShade="A6"/>
-        </w:rPr>
-        <w:t>Database:</w:t>
-      </w:r>
-    </w:p>
-    <w:p>
-      <w:pPr>
-        <w:pStyle w:val="ListParagraph"/>
-        <w:numPr>
-          <w:ilvl w:val="1"/>
-          <w:numId w:val="1"/>
-        </w:numPr>
-        <w:rPr>
-          <w:color w:val="A6A6A6" w:themeColor="background1" w:themeShade="A6"/>
-        </w:rPr>
-      </w:pPr>
-      <w:r>
-        <w:rPr>
-          <w:color w:val="A6A6A6" w:themeColor="background1" w:themeShade="A6"/>
-        </w:rPr>
-        <w:t>User</w:t>
-      </w:r>
-    </w:p>
-    <w:p>
-      <w:pPr>
-        <w:pStyle w:val="ListParagraph"/>
-        <w:numPr>
-          <w:ilvl w:val="2"/>
-          <w:numId w:val="1"/>
-        </w:numPr>
-        <w:rPr>
-          <w:color w:val="A6A6A6" w:themeColor="background1" w:themeShade="A6"/>
-        </w:rPr>
-      </w:pPr>
-      <w:r>
-        <w:rPr>
-          <w:color w:val="A6A6A6" w:themeColor="background1" w:themeShade="A6"/>
-        </w:rPr>
-        <w:t>UserId: int</w:t>
-      </w:r>
-    </w:p>
-    <w:p>
-      <w:pPr>
-        <w:pStyle w:val="ListParagraph"/>
-        <w:numPr>
-          <w:ilvl w:val="2"/>
-          <w:numId w:val="1"/>
-        </w:numPr>
-        <w:rPr>
-          <w:color w:val="A6A6A6" w:themeColor="background1" w:themeShade="A6"/>
-        </w:rPr>
-      </w:pPr>
-      <w:r>
-        <w:rPr>
-          <w:color w:val="A6A6A6" w:themeColor="background1" w:themeShade="A6"/>
-        </w:rPr>
-        <w:t>Email: string</w:t>
-      </w:r>
-    </w:p>
-    <w:p>
-      <w:pPr>
-        <w:pStyle w:val="ListParagraph"/>
-        <w:numPr>
-          <w:ilvl w:val="2"/>
-          <w:numId w:val="1"/>
-        </w:numPr>
-        <w:rPr>
-          <w:color w:val="A6A6A6" w:themeColor="background1" w:themeShade="A6"/>
-        </w:rPr>
-      </w:pPr>
-      <w:r>
-        <w:rPr>
-          <w:color w:val="A6A6A6" w:themeColor="background1" w:themeShade="A6"/>
-        </w:rPr>
-        <w:t>Username: string</w:t>
-      </w:r>
-    </w:p>
-    <w:p>
-      <w:pPr>
-        <w:pStyle w:val="ListParagraph"/>
-        <w:numPr>
-          <w:ilvl w:val="2"/>
-          <w:numId w:val="1"/>
-        </w:numPr>
-        <w:rPr>
-          <w:color w:val="A6A6A6" w:themeColor="background1" w:themeShade="A6"/>
-        </w:rPr>
-      </w:pPr>
-      <w:r>
-        <w:rPr>
-          <w:color w:val="A6A6A6" w:themeColor="background1" w:themeShade="A6"/>
-        </w:rPr>
-        <w:t>Password: string</w:t>
-      </w:r>
-    </w:p>
-    <w:p>
-      <w:pPr>
-        <w:pStyle w:val="ListParagraph"/>
-        <w:numPr>
-          <w:ilvl w:val="2"/>
-          <w:numId w:val="1"/>
-        </w:numPr>
-        <w:rPr>
-          <w:color w:val="A6A6A6" w:themeColor="background1" w:themeShade="A6"/>
-        </w:rPr>
-      </w:pPr>
-      <w:r>
-        <w:rPr>
-          <w:color w:val="A6A6A6" w:themeColor="background1" w:themeShade="A6"/>
-        </w:rPr>
-        <w:t>RoleId: int</w:t>
-      </w:r>
-    </w:p>
-    <w:p>
-      <w:pPr>
-        <w:pStyle w:val="ListParagraph"/>
-        <w:numPr>
-          <w:ilvl w:val="1"/>
-          <w:numId w:val="1"/>
-        </w:numPr>
-        <w:rPr>
-          <w:color w:val="A6A6A6" w:themeColor="background1" w:themeShade="A6"/>
-        </w:rPr>
-      </w:pPr>
-      <w:r>
-        <w:rPr>
-          <w:color w:val="A6A6A6" w:themeColor="background1" w:themeShade="A6"/>
-        </w:rPr>
-        <w:t>Role</w:t>
-      </w:r>
-    </w:p>
-    <w:p>
-      <w:pPr>
-        <w:pStyle w:val="ListParagraph"/>
-        <w:numPr>
-          <w:ilvl w:val="2"/>
-          <w:numId w:val="1"/>
-        </w:numPr>
-        <w:rPr>
-          <w:color w:val="A6A6A6" w:themeColor="background1" w:themeShade="A6"/>
-        </w:rPr>
-      </w:pPr>
-      <w:r>
-        <w:rPr>
-          <w:color w:val="A6A6A6" w:themeColor="background1" w:themeShade="A6"/>
-        </w:rPr>
-        <w:t>RoleId: int</w:t>
-      </w:r>
-    </w:p>
-    <w:p>
-      <w:pPr>
-        <w:pStyle w:val="ListParagraph"/>
-        <w:numPr>
-          <w:ilvl w:val="2"/>
-          <w:numId w:val="1"/>
-        </w:numPr>
-        <w:rPr>
-          <w:color w:val="A6A6A6" w:themeColor="background1" w:themeShade="A6"/>
-        </w:rPr>
-      </w:pPr>
-      <w:r>
-        <w:rPr>
-          <w:color w:val="A6A6A6" w:themeColor="background1" w:themeShade="A6"/>
-        </w:rPr>
-        <w:t>RoleName: string</w:t>
-      </w:r>
-      <w:r>
-        <w:rPr>
-          <w:color w:val="A6A6A6" w:themeColor="background1" w:themeShade="A6"/>
-        </w:rPr>
-        <w:br/>
-      </w:r>
-    </w:p>
-    <w:p>
-      <w:pPr>
-        <w:pStyle w:val="ListParagraph"/>
-        <w:numPr>
-          <w:ilvl w:val="1"/>
-          <w:numId w:val="1"/>
-        </w:numPr>
-        <w:rPr>
-          <w:color w:val="A6A6A6" w:themeColor="background1" w:themeShade="A6"/>
-        </w:rPr>
-      </w:pPr>
-      <w:r>
-        <w:rPr>
-          <w:color w:val="A6A6A6" w:themeColor="background1" w:themeShade="A6"/>
-        </w:rPr>
-        <w:t>Movie</w:t>
-      </w:r>
-    </w:p>
-    <w:p>
-      <w:pPr>
-        <w:pStyle w:val="ListParagraph"/>
-        <w:numPr>
-          <w:ilvl w:val="2"/>
-          <w:numId w:val="1"/>
-        </w:numPr>
-        <w:rPr>
-          <w:color w:val="A6A6A6" w:themeColor="background1" w:themeShade="A6"/>
-        </w:rPr>
-      </w:pPr>
-      <w:r>
-        <w:rPr>
-          <w:color w:val="A6A6A6" w:themeColor="background1" w:themeShade="A6"/>
-        </w:rPr>
-        <w:t>MovieId: int</w:t>
-      </w:r>
-    </w:p>
-    <w:p>
-      <w:pPr>
-        <w:pStyle w:val="ListParagraph"/>
-        <w:numPr>
-          <w:ilvl w:val="2"/>
-          <w:numId w:val="1"/>
-        </w:numPr>
-        <w:rPr>
-          <w:color w:val="A6A6A6" w:themeColor="background1" w:themeShade="A6"/>
-        </w:rPr>
-      </w:pPr>
-      <w:r>
-        <w:rPr>
-          <w:color w:val="A6A6A6" w:themeColor="background1" w:themeShade="A6"/>
-        </w:rPr>
-        <w:t>MovieName: string</w:t>
-      </w:r>
-    </w:p>
-    <w:p>
-      <w:pPr>
-        <w:pStyle w:val="ListParagraph"/>
-        <w:numPr>
-          <w:ilvl w:val="2"/>
-          <w:numId w:val="1"/>
-        </w:numPr>
-        <w:rPr>
-          <w:color w:val="A6A6A6" w:themeColor="background1" w:themeShade="A6"/>
-        </w:rPr>
-      </w:pPr>
-      <w:r>
-        <w:rPr>
-          <w:color w:val="A6A6A6" w:themeColor="background1" w:themeShade="A6"/>
-        </w:rPr>
-        <w:t>VideoPath: string (đường dẫn đến video của phim)</w:t>
-      </w:r>
-    </w:p>
-    <w:p>
-      <w:pPr>
-        <w:pStyle w:val="ListParagraph"/>
-        <w:numPr>
-          <w:ilvl w:val="2"/>
-          <w:numId w:val="1"/>
-        </w:numPr>
-        <w:rPr>
-          <w:color w:val="A6A6A6" w:themeColor="background1" w:themeShade="A6"/>
-        </w:rPr>
-      </w:pPr>
-      <w:r>
-        <w:rPr>
-          <w:color w:val="A6A6A6" w:themeColor="background1" w:themeShade="A6"/>
-        </w:rPr>
-        <w:t>Description: string</w:t>
-      </w:r>
-    </w:p>
-    <w:p>
-      <w:pPr>
-        <w:pStyle w:val="ListParagraph"/>
-        <w:numPr>
-          <w:ilvl w:val="2"/>
-          <w:numId w:val="1"/>
-        </w:numPr>
-        <w:rPr>
-          <w:color w:val="A6A6A6" w:themeColor="background1" w:themeShade="A6"/>
-        </w:rPr>
-      </w:pPr>
-      <w:r>
-        <w:rPr>
-          <w:color w:val="A6A6A6" w:themeColor="background1" w:themeShade="A6"/>
-        </w:rPr>
-        <w:t>Duration: int (thời lượng phim – tính theo phút)</w:t>
-      </w:r>
-    </w:p>
-    <w:p>
-      <w:pPr>
-        <w:pStyle w:val="ListParagraph"/>
-        <w:numPr>
-          <w:ilvl w:val="2"/>
-          <w:numId w:val="1"/>
-        </w:numPr>
-        <w:rPr>
-          <w:color w:val="A6A6A6" w:themeColor="background1" w:themeShade="A6"/>
-        </w:rPr>
-      </w:pPr>
-      <w:r>
-        <w:rPr>
-          <w:color w:val="A6A6A6" w:themeColor="background1" w:themeShade="A6"/>
-        </w:rPr>
-        <w:t>Rated: int (độ tuổi xem)</w:t>
-      </w:r>
-    </w:p>
-    <w:p>
-      <w:pPr>
-        <w:pStyle w:val="ListParagraph"/>
-        <w:numPr>
-          <w:ilvl w:val="2"/>
-          <w:numId w:val="1"/>
-        </w:numPr>
-        <w:rPr>
-          <w:color w:val="A6A6A6" w:themeColor="background1" w:themeShade="A6"/>
-        </w:rPr>
-      </w:pPr>
-      <w:r>
-        <w:rPr>
-          <w:color w:val="A6A6A6" w:themeColor="background1" w:themeShade="A6"/>
-        </w:rPr>
-        <w:t>PublishedYear: int</w:t>
-      </w:r>
-    </w:p>
-    <w:p>
-      <w:pPr>
-        <w:pStyle w:val="ListParagraph"/>
-        <w:numPr>
-          <w:ilvl w:val="2"/>
-          <w:numId w:val="1"/>
-        </w:numPr>
-        <w:rPr>
-          <w:color w:val="A6A6A6" w:themeColor="background1" w:themeShade="A6"/>
-        </w:rPr>
-      </w:pPr>
-      <w:r>
-        <w:rPr>
-          <w:color w:val="A6A6A6" w:themeColor="background1" w:themeShade="A6"/>
-        </w:rPr>
-        <w:t>Country: string</w:t>
-      </w:r>
-    </w:p>
-    <w:p>
-      <w:pPr>
-        <w:pStyle w:val="ListParagraph"/>
-        <w:numPr>
-          <w:ilvl w:val="2"/>
-          <w:numId w:val="1"/>
-        </w:numPr>
-        <w:rPr>
-          <w:color w:val="A6A6A6" w:themeColor="background1" w:themeShade="A6"/>
-        </w:rPr>
-      </w:pPr>
-      <w:r>
-        <w:rPr>
-          <w:color w:val="A6A6A6" w:themeColor="background1" w:themeShade="A6"/>
-        </w:rPr>
-        <w:t>ImagePath: string (đường dẫn đến ảnh poster của phim)</w:t>
-      </w:r>
-    </w:p>
-    <w:p>
-      <w:pPr>
-        <w:pStyle w:val="ListParagraph"/>
-        <w:numPr>
-          <w:ilvl w:val="1"/>
-          <w:numId w:val="1"/>
-        </w:numPr>
-        <w:rPr>
-          <w:color w:val="A6A6A6" w:themeColor="background1" w:themeShade="A6"/>
-        </w:rPr>
-      </w:pPr>
-      <w:r>
-        <w:rPr>
-          <w:color w:val="A6A6A6" w:themeColor="background1" w:themeShade="A6"/>
-        </w:rPr>
-        <w:t>Category</w:t>
-      </w:r>
-    </w:p>
-    <w:p>
-      <w:pPr>
-        <w:pStyle w:val="ListParagraph"/>
-        <w:numPr>
-          <w:ilvl w:val="2"/>
-          <w:numId w:val="1"/>
-        </w:numPr>
-        <w:rPr>
-          <w:color w:val="A6A6A6" w:themeColor="background1" w:themeShade="A6"/>
-        </w:rPr>
-      </w:pPr>
-      <w:r>
-        <w:rPr>
-          <w:color w:val="A6A6A6" w:themeColor="background1" w:themeShade="A6"/>
-        </w:rPr>
-        <w:t>CategoryId: string</w:t>
-      </w:r>
-    </w:p>
-    <w:p>
-      <w:pPr>
-        <w:pStyle w:val="ListParagraph"/>
-        <w:numPr>
-          <w:ilvl w:val="2"/>
-          <w:numId w:val="1"/>
-        </w:numPr>
-        <w:rPr>
-          <w:color w:val="A6A6A6" w:themeColor="background1" w:themeShade="A6"/>
-        </w:rPr>
-      </w:pPr>
-      <w:r>
-        <w:rPr>
-          <w:color w:val="A6A6A6" w:themeColor="background1" w:themeShade="A6"/>
-        </w:rPr>
-        <w:t>CategoryName: name</w:t>
-      </w:r>
-    </w:p>
-    <w:p>
-      <w:pPr>
-        <w:pStyle w:val="ListParagraph"/>
-        <w:numPr>
-          <w:ilvl w:val="1"/>
-          <w:numId w:val="1"/>
-        </w:numPr>
-        <w:rPr>
-          <w:color w:val="A6A6A6" w:themeColor="background1" w:themeShade="A6"/>
-        </w:rPr>
-      </w:pPr>
-      <w:r>
-        <w:rPr>
-          <w:color w:val="A6A6A6" w:themeColor="background1" w:themeShade="A6"/>
-        </w:rPr>
-        <w:lastRenderedPageBreak/>
         <w:t>Category-Movie (tự động gen trong DB, ko có trong Models) (mỗi Movie cx có nhiều Category)</w:t>
       </w:r>
     </w:p>
@@ -2722,6 +2868,7 @@
         <w:rPr>
           <w:color w:val="A6A6A6" w:themeColor="background1" w:themeShade="A6"/>
         </w:rPr>
+        <w:lastRenderedPageBreak/>
         <w:t>CRUD User</w:t>
       </w:r>
     </w:p>
@@ -2796,7 +2943,6 @@
           <w:bCs/>
           <w:color w:val="A6A6A6" w:themeColor="background1" w:themeShade="A6"/>
         </w:rPr>
-        <w:lastRenderedPageBreak/>
         <w:t>Thông</w:t>
       </w:r>
       <w:r>
@@ -3255,6 +3401,7 @@
         <w:rPr>
           <w:color w:val="A6A6A6" w:themeColor="background1" w:themeShade="A6"/>
         </w:rPr>
+        <w:lastRenderedPageBreak/>
         <w:t>Design:</w:t>
       </w:r>
     </w:p>
@@ -3327,7 +3474,6 @@
         <w:rPr>
           <w:color w:val="A6A6A6" w:themeColor="background1" w:themeShade="A6"/>
         </w:rPr>
-        <w:lastRenderedPageBreak/>
         <w:t>1 cái Logo nhỏ để làm Favicon</w:t>
       </w:r>
     </w:p>
@@ -3753,6 +3899,7 @@
         <w:rPr>
           <w:color w:val="A6A6A6" w:themeColor="background1" w:themeShade="A6"/>
         </w:rPr>
+        <w:lastRenderedPageBreak/>
         <w:t>Optional</w:t>
       </w:r>
     </w:p>
@@ -3807,7 +3954,6 @@
         <w:rPr>
           <w:color w:val="A6A6A6" w:themeColor="background1" w:themeShade="A6"/>
         </w:rPr>
-        <w:lastRenderedPageBreak/>
         <w:t>Hiển thị Bootstrap Modal thay cho alert</w:t>
       </w:r>
     </w:p>

--- a/Process.docx
+++ b/Process.docx
@@ -429,19 +429,7 @@
         </w:numPr>
       </w:pPr>
       <w:r>
-        <w:t>Khi đưa lên phải giải mã để ng dùng update</w:t>
-      </w:r>
-    </w:p>
-    <w:p>
-      <w:pPr>
-        <w:pStyle w:val="ListParagraph"/>
-        <w:numPr>
-          <w:ilvl w:val="4"/>
-          <w:numId w:val="1"/>
-        </w:numPr>
-      </w:pPr>
-      <w:r>
-        <w:t>Khi save lại DB thì lại phải mã hóa lại</w:t>
+        <w:t>-&gt; Khi người dùng Update Password thì phải mã hóa lại trước khi Update vào DB</w:t>
       </w:r>
     </w:p>
     <w:p>
@@ -886,7 +874,10 @@
         </w:numPr>
       </w:pPr>
       <w:r>
-        <w:t>Authentication: Bổ sung lưu Token vào DB để tránh Hack</w:t>
+        <w:t xml:space="preserve">Authentication: </w:t>
+      </w:r>
+      <w:r>
+        <w:t>Login with Facebook</w:t>
       </w:r>
     </w:p>
     <w:p>
@@ -1102,6 +1093,42 @@
       <w:pPr>
         <w:pStyle w:val="ListParagraph"/>
         <w:numPr>
+          <w:ilvl w:val="2"/>
+          <w:numId w:val="1"/>
+        </w:numPr>
+      </w:pPr>
+      <w:r>
+        <w:t>Thống kê:</w:t>
+      </w:r>
+    </w:p>
+    <w:p>
+      <w:pPr>
+        <w:pStyle w:val="ListParagraph"/>
+        <w:numPr>
+          <w:ilvl w:val="3"/>
+          <w:numId w:val="1"/>
+        </w:numPr>
+      </w:pPr>
+      <w:r>
+        <w:t>Số lượng ng dùng active (đăng nhập lần cuối trong 30 vòng 30 ngày qua) trên tổng số ng dùng</w:t>
+      </w:r>
+    </w:p>
+    <w:p>
+      <w:pPr>
+        <w:pStyle w:val="ListParagraph"/>
+        <w:numPr>
+          <w:ilvl w:val="4"/>
+          <w:numId w:val="1"/>
+        </w:numPr>
+      </w:pPr>
+      <w:r>
+        <w:t>=&gt; Database: Table User: thêm 1 trg last login date</w:t>
+      </w:r>
+    </w:p>
+    <w:p>
+      <w:pPr>
+        <w:pStyle w:val="ListParagraph"/>
+        <w:numPr>
           <w:ilvl w:val="1"/>
           <w:numId w:val="1"/>
         </w:numPr>
@@ -1450,6 +1477,7 @@
         <w:rPr>
           <w:color w:val="215868" w:themeColor="accent5" w:themeShade="80"/>
         </w:rPr>
+        <w:lastRenderedPageBreak/>
         <w:t>Search</w:t>
       </w:r>
     </w:p>
@@ -1522,7 +1550,6 @@
         <w:rPr>
           <w:color w:val="215868" w:themeColor="accent5" w:themeShade="80"/>
         </w:rPr>
-        <w:lastRenderedPageBreak/>
         <w:t>…</w:t>
       </w:r>
     </w:p>
@@ -1939,7 +1966,6 @@
         <w:rPr>
           <w:color w:val="A6A6A6" w:themeColor="background1" w:themeShade="A6"/>
         </w:rPr>
-        <w:lastRenderedPageBreak/>
         <w:t>Sử dụng .NET 5</w:t>
       </w:r>
     </w:p>
@@ -2319,6 +2345,7 @@
         <w:rPr>
           <w:color w:val="A6A6A6" w:themeColor="background1" w:themeShade="A6"/>
         </w:rPr>
+        <w:lastRenderedPageBreak/>
         <w:t>Duration: int (thời lượng phim – tính theo phút)</w:t>
       </w:r>
     </w:p>
@@ -2391,7 +2418,6 @@
         <w:rPr>
           <w:color w:val="A6A6A6" w:themeColor="background1" w:themeShade="A6"/>
         </w:rPr>
-        <w:lastRenderedPageBreak/>
         <w:t>ImagePath: string (đường dẫn đến ảnh poster của phim)</w:t>
       </w:r>
     </w:p>
@@ -2788,6 +2814,7 @@
         <w:rPr>
           <w:color w:val="A6A6A6" w:themeColor="background1" w:themeShade="A6"/>
         </w:rPr>
+        <w:lastRenderedPageBreak/>
         <w:t>Xem phim</w:t>
       </w:r>
     </w:p>
@@ -2868,7 +2895,6 @@
         <w:rPr>
           <w:color w:val="A6A6A6" w:themeColor="background1" w:themeShade="A6"/>
         </w:rPr>
-        <w:lastRenderedPageBreak/>
         <w:t>CRUD User</w:t>
       </w:r>
     </w:p>
@@ -3321,6 +3347,7 @@
         <w:rPr>
           <w:color w:val="A6A6A6" w:themeColor="background1" w:themeShade="A6"/>
         </w:rPr>
+        <w:lastRenderedPageBreak/>
         <w:t>WebClient:</w:t>
       </w:r>
     </w:p>
@@ -3401,7 +3428,6 @@
         <w:rPr>
           <w:color w:val="A6A6A6" w:themeColor="background1" w:themeShade="A6"/>
         </w:rPr>
-        <w:lastRenderedPageBreak/>
         <w:t>Design:</w:t>
       </w:r>
     </w:p>
@@ -3827,6 +3853,7 @@
         <w:rPr>
           <w:color w:val="A6A6A6" w:themeColor="background1" w:themeShade="A6"/>
         </w:rPr>
+        <w:lastRenderedPageBreak/>
         <w:t>Sửa Controller: khi lấy dữ liệu thì lấy cả Role rồi map sang DTO</w:t>
       </w:r>
     </w:p>
@@ -3899,7 +3926,6 @@
         <w:rPr>
           <w:color w:val="A6A6A6" w:themeColor="background1" w:themeShade="A6"/>
         </w:rPr>
-        <w:lastRenderedPageBreak/>
         <w:t>Optional</w:t>
       </w:r>
     </w:p>

--- a/Process.docx
+++ b/Process.docx
@@ -560,9 +560,6 @@
       <w:r>
         <w:t xml:space="preserve"> (AJAX – như đã học)</w:t>
       </w:r>
-      <w:r>
-        <w:t xml:space="preserve"> + Paging</w:t>
-      </w:r>
     </w:p>
     <w:p>
       <w:pPr>
@@ -604,12 +601,12 @@
       <w:pPr>
         <w:pStyle w:val="ListParagraph"/>
         <w:numPr>
-          <w:ilvl w:val="2"/>
-          <w:numId w:val="1"/>
-        </w:numPr>
-      </w:pPr>
-      <w:r>
-        <w:t xml:space="preserve">Sau khi add hoặc edit </w:t>
+          <w:ilvl w:val="4"/>
+          <w:numId w:val="1"/>
+        </w:numPr>
+      </w:pPr>
+      <w:r>
+        <w:t>Paging</w:t>
       </w:r>
     </w:p>
     <w:p>
@@ -621,7 +618,67 @@
         </w:numPr>
       </w:pPr>
       <w:r>
-        <w:t>nếu thành công thì hiện alert, bấm ok thì quay về home</w:t>
+        <w:t>Add / Update:</w:t>
+      </w:r>
+    </w:p>
+    <w:p>
+      <w:pPr>
+        <w:pStyle w:val="ListParagraph"/>
+        <w:numPr>
+          <w:ilvl w:val="4"/>
+          <w:numId w:val="1"/>
+        </w:numPr>
+      </w:pPr>
+      <w:r>
+        <w:t>1 nút Back để quay về List: nếu ko muốn add hay update nữa thì bấm nút đó để hủy và quay về</w:t>
+      </w:r>
+    </w:p>
+    <w:p>
+      <w:pPr>
+        <w:pStyle w:val="ListParagraph"/>
+        <w:numPr>
+          <w:ilvl w:val="4"/>
+          <w:numId w:val="1"/>
+        </w:numPr>
+      </w:pPr>
+      <w:r>
+        <w:t xml:space="preserve">nếu thành công thì hiện </w:t>
+      </w:r>
+      <w:r>
+        <w:t>Modal</w:t>
+      </w:r>
+      <w:r>
+        <w:t xml:space="preserve"> thông báo</w:t>
+      </w:r>
+      <w:r>
+        <w:t xml:space="preserve">, bấm ok thì quay về </w:t>
+      </w:r>
+      <w:r>
+        <w:t>List</w:t>
+      </w:r>
+    </w:p>
+    <w:p>
+      <w:pPr>
+        <w:pStyle w:val="ListParagraph"/>
+        <w:numPr>
+          <w:ilvl w:val="4"/>
+          <w:numId w:val="1"/>
+        </w:numPr>
+      </w:pPr>
+      <w:r>
+        <w:t xml:space="preserve">nếu fail thì hiện </w:t>
+      </w:r>
+      <w:r>
+        <w:t>Modal</w:t>
+      </w:r>
+      <w:r>
+        <w:t xml:space="preserve"> thông báo</w:t>
+      </w:r>
+      <w:r>
+        <w:t xml:space="preserve">, bấm ok thì tắt </w:t>
+      </w:r>
+      <w:r>
+        <w:t>Modal</w:t>
       </w:r>
     </w:p>
     <w:p>
@@ -633,19 +690,19 @@
         </w:numPr>
       </w:pPr>
       <w:r>
-        <w:t>nếu fail thì hiện alert, bấm ok thì tắt alert</w:t>
-      </w:r>
-    </w:p>
-    <w:p>
-      <w:pPr>
-        <w:pStyle w:val="ListParagraph"/>
-        <w:numPr>
-          <w:ilvl w:val="2"/>
-          <w:numId w:val="1"/>
-        </w:numPr>
-      </w:pPr>
-      <w:r>
-        <w:t>Optional</w:t>
+        <w:t>Delete:</w:t>
+      </w:r>
+    </w:p>
+    <w:p>
+      <w:pPr>
+        <w:pStyle w:val="ListParagraph"/>
+        <w:numPr>
+          <w:ilvl w:val="4"/>
+          <w:numId w:val="1"/>
+        </w:numPr>
+      </w:pPr>
+      <w:r>
+        <w:t>Show Modal -&gt; Confirm Delete</w:t>
       </w:r>
     </w:p>
     <w:p>
@@ -700,18 +757,6 @@
           <w:color w:val="000000" w:themeColor="text1"/>
         </w:rPr>
         <w:t xml:space="preserve"> thay vì để trống table</w:t>
-      </w:r>
-    </w:p>
-    <w:p>
-      <w:pPr>
-        <w:pStyle w:val="ListParagraph"/>
-        <w:numPr>
-          <w:ilvl w:val="3"/>
-          <w:numId w:val="1"/>
-        </w:numPr>
-      </w:pPr>
-      <w:r>
-        <w:t>Hiển thị Bootstrap Modal thay cho alert</w:t>
       </w:r>
     </w:p>
     <w:p>
@@ -804,8 +849,14 @@
           <w:ilvl w:val="3"/>
           <w:numId w:val="1"/>
         </w:numPr>
-      </w:pPr>
-      <w:r>
+        <w:rPr>
+          <w:color w:val="A6A6A6" w:themeColor="background1" w:themeShade="A6"/>
+        </w:rPr>
+      </w:pPr>
+      <w:r>
+        <w:rPr>
+          <w:color w:val="A6A6A6" w:themeColor="background1" w:themeShade="A6"/>
+        </w:rPr>
         <w:t>Add Movie</w:t>
       </w:r>
     </w:p>
@@ -816,8 +867,14 @@
           <w:ilvl w:val="3"/>
           <w:numId w:val="1"/>
         </w:numPr>
-      </w:pPr>
-      <w:r>
+        <w:rPr>
+          <w:color w:val="A6A6A6" w:themeColor="background1" w:themeShade="A6"/>
+        </w:rPr>
+      </w:pPr>
+      <w:r>
+        <w:rPr>
+          <w:color w:val="A6A6A6" w:themeColor="background1" w:themeShade="A6"/>
+        </w:rPr>
         <w:t>Update Movie</w:t>
       </w:r>
     </w:p>
@@ -831,6 +888,69 @@
       </w:pPr>
       <w:r>
         <w:t>UserManagement</w:t>
+      </w:r>
+    </w:p>
+    <w:p>
+      <w:pPr>
+        <w:pStyle w:val="ListParagraph"/>
+        <w:numPr>
+          <w:ilvl w:val="3"/>
+          <w:numId w:val="1"/>
+        </w:numPr>
+      </w:pPr>
+      <w:r>
+        <w:t xml:space="preserve">List </w:t>
+      </w:r>
+      <w:r>
+        <w:t>User</w:t>
+      </w:r>
+    </w:p>
+    <w:p>
+      <w:pPr>
+        <w:pStyle w:val="ListParagraph"/>
+        <w:numPr>
+          <w:ilvl w:val="4"/>
+          <w:numId w:val="1"/>
+        </w:numPr>
+      </w:pPr>
+      <w:r>
+        <w:t>Paging</w:t>
+      </w:r>
+    </w:p>
+    <w:p>
+      <w:pPr>
+        <w:pStyle w:val="ListParagraph"/>
+        <w:numPr>
+          <w:ilvl w:val="4"/>
+          <w:numId w:val="1"/>
+        </w:numPr>
+      </w:pPr>
+      <w:r>
+        <w:t>Search No Data</w:t>
+      </w:r>
+    </w:p>
+    <w:p>
+      <w:pPr>
+        <w:pStyle w:val="ListParagraph"/>
+        <w:numPr>
+          <w:ilvl w:val="3"/>
+          <w:numId w:val="1"/>
+        </w:numPr>
+      </w:pPr>
+      <w:r>
+        <w:t>Add User</w:t>
+      </w:r>
+    </w:p>
+    <w:p>
+      <w:pPr>
+        <w:pStyle w:val="ListParagraph"/>
+        <w:numPr>
+          <w:ilvl w:val="3"/>
+          <w:numId w:val="1"/>
+        </w:numPr>
+      </w:pPr>
+      <w:r>
+        <w:t>Update User</w:t>
       </w:r>
     </w:p>
     <w:p>
@@ -859,6 +979,7 @@
           <w:bCs/>
           <w:color w:val="00B050"/>
         </w:rPr>
+        <w:lastRenderedPageBreak/>
         <w:t>An</w:t>
       </w:r>
       <w:r>
@@ -1001,7 +1122,6 @@
         </w:numPr>
       </w:pPr>
       <w:r>
-        <w:lastRenderedPageBreak/>
         <w:t>1 trang HTML riêng</w:t>
       </w:r>
     </w:p>
@@ -1291,6 +1411,7 @@
         <w:rPr>
           <w:color w:val="215868" w:themeColor="accent5" w:themeShade="80"/>
         </w:rPr>
+        <w:lastRenderedPageBreak/>
         <w:t>List phim</w:t>
       </w:r>
     </w:p>
@@ -1477,7 +1598,6 @@
         <w:rPr>
           <w:color w:val="215868" w:themeColor="accent5" w:themeShade="80"/>
         </w:rPr>
-        <w:lastRenderedPageBreak/>
         <w:t>Search</w:t>
       </w:r>
     </w:p>
@@ -1776,6 +1896,7 @@
         <w:rPr>
           <w:color w:val="A6A6A6" w:themeColor="background1" w:themeShade="A6"/>
         </w:rPr>
+        <w:lastRenderedPageBreak/>
         <w:t>=&gt; Thất bại (Version cũ)</w:t>
       </w:r>
       <w:r>
@@ -2177,6 +2298,7 @@
         <w:rPr>
           <w:color w:val="A6A6A6" w:themeColor="background1" w:themeShade="A6"/>
         </w:rPr>
+        <w:lastRenderedPageBreak/>
         <w:t>RoleId: int</w:t>
       </w:r>
     </w:p>
@@ -2345,310 +2467,310 @@
         <w:rPr>
           <w:color w:val="A6A6A6" w:themeColor="background1" w:themeShade="A6"/>
         </w:rPr>
+        <w:t>Duration: int (thời lượng phim – tính theo phút)</w:t>
+      </w:r>
+    </w:p>
+    <w:p>
+      <w:pPr>
+        <w:pStyle w:val="ListParagraph"/>
+        <w:numPr>
+          <w:ilvl w:val="2"/>
+          <w:numId w:val="1"/>
+        </w:numPr>
+        <w:rPr>
+          <w:color w:val="A6A6A6" w:themeColor="background1" w:themeShade="A6"/>
+        </w:rPr>
+      </w:pPr>
+      <w:r>
+        <w:rPr>
+          <w:color w:val="A6A6A6" w:themeColor="background1" w:themeShade="A6"/>
+        </w:rPr>
+        <w:t>Rated: int (độ tuổi xem)</w:t>
+      </w:r>
+    </w:p>
+    <w:p>
+      <w:pPr>
+        <w:pStyle w:val="ListParagraph"/>
+        <w:numPr>
+          <w:ilvl w:val="2"/>
+          <w:numId w:val="1"/>
+        </w:numPr>
+        <w:rPr>
+          <w:color w:val="A6A6A6" w:themeColor="background1" w:themeShade="A6"/>
+        </w:rPr>
+      </w:pPr>
+      <w:r>
+        <w:rPr>
+          <w:color w:val="A6A6A6" w:themeColor="background1" w:themeShade="A6"/>
+        </w:rPr>
+        <w:t>PublishedYear: int</w:t>
+      </w:r>
+    </w:p>
+    <w:p>
+      <w:pPr>
+        <w:pStyle w:val="ListParagraph"/>
+        <w:numPr>
+          <w:ilvl w:val="2"/>
+          <w:numId w:val="1"/>
+        </w:numPr>
+        <w:rPr>
+          <w:color w:val="A6A6A6" w:themeColor="background1" w:themeShade="A6"/>
+        </w:rPr>
+      </w:pPr>
+      <w:r>
+        <w:rPr>
+          <w:color w:val="A6A6A6" w:themeColor="background1" w:themeShade="A6"/>
+        </w:rPr>
+        <w:t>Country: string</w:t>
+      </w:r>
+    </w:p>
+    <w:p>
+      <w:pPr>
+        <w:pStyle w:val="ListParagraph"/>
+        <w:numPr>
+          <w:ilvl w:val="2"/>
+          <w:numId w:val="1"/>
+        </w:numPr>
+        <w:rPr>
+          <w:color w:val="A6A6A6" w:themeColor="background1" w:themeShade="A6"/>
+        </w:rPr>
+      </w:pPr>
+      <w:r>
+        <w:rPr>
+          <w:color w:val="A6A6A6" w:themeColor="background1" w:themeShade="A6"/>
+        </w:rPr>
+        <w:t>ImagePath: string (đường dẫn đến ảnh poster của phim)</w:t>
+      </w:r>
+    </w:p>
+    <w:p>
+      <w:pPr>
+        <w:pStyle w:val="ListParagraph"/>
+        <w:numPr>
+          <w:ilvl w:val="1"/>
+          <w:numId w:val="1"/>
+        </w:numPr>
+        <w:rPr>
+          <w:color w:val="A6A6A6" w:themeColor="background1" w:themeShade="A6"/>
+        </w:rPr>
+      </w:pPr>
+      <w:r>
+        <w:rPr>
+          <w:color w:val="A6A6A6" w:themeColor="background1" w:themeShade="A6"/>
+        </w:rPr>
+        <w:t>Category</w:t>
+      </w:r>
+    </w:p>
+    <w:p>
+      <w:pPr>
+        <w:pStyle w:val="ListParagraph"/>
+        <w:numPr>
+          <w:ilvl w:val="2"/>
+          <w:numId w:val="1"/>
+        </w:numPr>
+        <w:rPr>
+          <w:color w:val="A6A6A6" w:themeColor="background1" w:themeShade="A6"/>
+        </w:rPr>
+      </w:pPr>
+      <w:r>
+        <w:rPr>
+          <w:color w:val="A6A6A6" w:themeColor="background1" w:themeShade="A6"/>
+        </w:rPr>
+        <w:t>CategoryId: string</w:t>
+      </w:r>
+    </w:p>
+    <w:p>
+      <w:pPr>
+        <w:pStyle w:val="ListParagraph"/>
+        <w:numPr>
+          <w:ilvl w:val="2"/>
+          <w:numId w:val="1"/>
+        </w:numPr>
+        <w:rPr>
+          <w:color w:val="A6A6A6" w:themeColor="background1" w:themeShade="A6"/>
+        </w:rPr>
+      </w:pPr>
+      <w:r>
+        <w:rPr>
+          <w:color w:val="A6A6A6" w:themeColor="background1" w:themeShade="A6"/>
+        </w:rPr>
+        <w:t>CategoryName: name</w:t>
+      </w:r>
+    </w:p>
+    <w:p>
+      <w:pPr>
+        <w:pStyle w:val="ListParagraph"/>
+        <w:numPr>
+          <w:ilvl w:val="1"/>
+          <w:numId w:val="1"/>
+        </w:numPr>
+        <w:rPr>
+          <w:color w:val="A6A6A6" w:themeColor="background1" w:themeShade="A6"/>
+        </w:rPr>
+      </w:pPr>
+      <w:r>
+        <w:rPr>
+          <w:color w:val="A6A6A6" w:themeColor="background1" w:themeShade="A6"/>
+        </w:rPr>
+        <w:t>Category-Movie (tự động gen trong DB, ko có trong Models) (mỗi Movie cx có nhiều Category)</w:t>
+      </w:r>
+    </w:p>
+    <w:p>
+      <w:pPr>
+        <w:pStyle w:val="ListParagraph"/>
+        <w:numPr>
+          <w:ilvl w:val="2"/>
+          <w:numId w:val="1"/>
+        </w:numPr>
+        <w:rPr>
+          <w:color w:val="A6A6A6" w:themeColor="background1" w:themeShade="A6"/>
+        </w:rPr>
+      </w:pPr>
+      <w:r>
+        <w:rPr>
+          <w:color w:val="A6A6A6" w:themeColor="background1" w:themeShade="A6"/>
+        </w:rPr>
+        <w:t>CategoryId</w:t>
+      </w:r>
+    </w:p>
+    <w:p>
+      <w:pPr>
+        <w:pStyle w:val="ListParagraph"/>
+        <w:numPr>
+          <w:ilvl w:val="2"/>
+          <w:numId w:val="1"/>
+        </w:numPr>
+        <w:rPr>
+          <w:color w:val="A6A6A6" w:themeColor="background1" w:themeShade="A6"/>
+        </w:rPr>
+      </w:pPr>
+      <w:r>
+        <w:rPr>
+          <w:color w:val="A6A6A6" w:themeColor="background1" w:themeShade="A6"/>
+        </w:rPr>
+        <w:t>MovieId</w:t>
+      </w:r>
+    </w:p>
+    <w:p>
+      <w:pPr>
+        <w:pStyle w:val="ListParagraph"/>
+        <w:numPr>
+          <w:ilvl w:val="1"/>
+          <w:numId w:val="1"/>
+        </w:numPr>
+        <w:rPr>
+          <w:color w:val="A6A6A6" w:themeColor="background1" w:themeShade="A6"/>
+        </w:rPr>
+      </w:pPr>
+      <w:r>
+        <w:rPr>
+          <w:color w:val="A6A6A6" w:themeColor="background1" w:themeShade="A6"/>
+        </w:rPr>
+        <w:t>Actor</w:t>
+      </w:r>
+    </w:p>
+    <w:p>
+      <w:pPr>
+        <w:pStyle w:val="ListParagraph"/>
+        <w:numPr>
+          <w:ilvl w:val="2"/>
+          <w:numId w:val="1"/>
+        </w:numPr>
+        <w:rPr>
+          <w:color w:val="A6A6A6" w:themeColor="background1" w:themeShade="A6"/>
+        </w:rPr>
+      </w:pPr>
+      <w:r>
+        <w:rPr>
+          <w:color w:val="A6A6A6" w:themeColor="background1" w:themeShade="A6"/>
+        </w:rPr>
+        <w:t>ActorId: int</w:t>
+      </w:r>
+    </w:p>
+    <w:p>
+      <w:pPr>
+        <w:pStyle w:val="ListParagraph"/>
+        <w:numPr>
+          <w:ilvl w:val="2"/>
+          <w:numId w:val="1"/>
+        </w:numPr>
+        <w:rPr>
+          <w:color w:val="A6A6A6" w:themeColor="background1" w:themeShade="A6"/>
+        </w:rPr>
+      </w:pPr>
+      <w:r>
+        <w:rPr>
+          <w:color w:val="A6A6A6" w:themeColor="background1" w:themeShade="A6"/>
+        </w:rPr>
+        <w:t>ActorName: string</w:t>
+      </w:r>
+    </w:p>
+    <w:p>
+      <w:pPr>
+        <w:pStyle w:val="ListParagraph"/>
+        <w:numPr>
+          <w:ilvl w:val="1"/>
+          <w:numId w:val="1"/>
+        </w:numPr>
+        <w:rPr>
+          <w:color w:val="A6A6A6" w:themeColor="background1" w:themeShade="A6"/>
+        </w:rPr>
+      </w:pPr>
+      <w:r>
+        <w:rPr>
+          <w:color w:val="A6A6A6" w:themeColor="background1" w:themeShade="A6"/>
+        </w:rPr>
+        <w:t>Actor-Movie (tự động gen trong DB, ko có trong Models)</w:t>
+      </w:r>
+    </w:p>
+    <w:p>
+      <w:pPr>
+        <w:pStyle w:val="ListParagraph"/>
+        <w:numPr>
+          <w:ilvl w:val="2"/>
+          <w:numId w:val="1"/>
+        </w:numPr>
+        <w:rPr>
+          <w:color w:val="A6A6A6" w:themeColor="background1" w:themeShade="A6"/>
+        </w:rPr>
+      </w:pPr>
+      <w:r>
+        <w:rPr>
+          <w:color w:val="A6A6A6" w:themeColor="background1" w:themeShade="A6"/>
+        </w:rPr>
+        <w:t>ActorId</w:t>
+      </w:r>
+    </w:p>
+    <w:p>
+      <w:pPr>
+        <w:pStyle w:val="ListParagraph"/>
+        <w:numPr>
+          <w:ilvl w:val="2"/>
+          <w:numId w:val="1"/>
+        </w:numPr>
+        <w:rPr>
+          <w:color w:val="A6A6A6" w:themeColor="background1" w:themeShade="A6"/>
+        </w:rPr>
+      </w:pPr>
+      <w:r>
+        <w:rPr>
+          <w:color w:val="A6A6A6" w:themeColor="background1" w:themeShade="A6"/>
+        </w:rPr>
+        <w:t>MovieId</w:t>
+      </w:r>
+    </w:p>
+    <w:p/>
+    <w:p>
+      <w:pPr>
+        <w:pStyle w:val="Heading2"/>
+        <w:rPr>
+          <w:color w:val="A6A6A6" w:themeColor="background1" w:themeShade="A6"/>
+        </w:rPr>
+      </w:pPr>
+      <w:r>
+        <w:rPr>
+          <w:color w:val="A6A6A6" w:themeColor="background1" w:themeShade="A6"/>
+        </w:rPr>
         <w:lastRenderedPageBreak/>
-        <w:t>Duration: int (thời lượng phim – tính theo phút)</w:t>
-      </w:r>
-    </w:p>
-    <w:p>
-      <w:pPr>
-        <w:pStyle w:val="ListParagraph"/>
-        <w:numPr>
-          <w:ilvl w:val="2"/>
-          <w:numId w:val="1"/>
-        </w:numPr>
-        <w:rPr>
-          <w:color w:val="A6A6A6" w:themeColor="background1" w:themeShade="A6"/>
-        </w:rPr>
-      </w:pPr>
-      <w:r>
-        <w:rPr>
-          <w:color w:val="A6A6A6" w:themeColor="background1" w:themeShade="A6"/>
-        </w:rPr>
-        <w:t>Rated: int (độ tuổi xem)</w:t>
-      </w:r>
-    </w:p>
-    <w:p>
-      <w:pPr>
-        <w:pStyle w:val="ListParagraph"/>
-        <w:numPr>
-          <w:ilvl w:val="2"/>
-          <w:numId w:val="1"/>
-        </w:numPr>
-        <w:rPr>
-          <w:color w:val="A6A6A6" w:themeColor="background1" w:themeShade="A6"/>
-        </w:rPr>
-      </w:pPr>
-      <w:r>
-        <w:rPr>
-          <w:color w:val="A6A6A6" w:themeColor="background1" w:themeShade="A6"/>
-        </w:rPr>
-        <w:t>PublishedYear: int</w:t>
-      </w:r>
-    </w:p>
-    <w:p>
-      <w:pPr>
-        <w:pStyle w:val="ListParagraph"/>
-        <w:numPr>
-          <w:ilvl w:val="2"/>
-          <w:numId w:val="1"/>
-        </w:numPr>
-        <w:rPr>
-          <w:color w:val="A6A6A6" w:themeColor="background1" w:themeShade="A6"/>
-        </w:rPr>
-      </w:pPr>
-      <w:r>
-        <w:rPr>
-          <w:color w:val="A6A6A6" w:themeColor="background1" w:themeShade="A6"/>
-        </w:rPr>
-        <w:t>Country: string</w:t>
-      </w:r>
-    </w:p>
-    <w:p>
-      <w:pPr>
-        <w:pStyle w:val="ListParagraph"/>
-        <w:numPr>
-          <w:ilvl w:val="2"/>
-          <w:numId w:val="1"/>
-        </w:numPr>
-        <w:rPr>
-          <w:color w:val="A6A6A6" w:themeColor="background1" w:themeShade="A6"/>
-        </w:rPr>
-      </w:pPr>
-      <w:r>
-        <w:rPr>
-          <w:color w:val="A6A6A6" w:themeColor="background1" w:themeShade="A6"/>
-        </w:rPr>
-        <w:t>ImagePath: string (đường dẫn đến ảnh poster của phim)</w:t>
-      </w:r>
-    </w:p>
-    <w:p>
-      <w:pPr>
-        <w:pStyle w:val="ListParagraph"/>
-        <w:numPr>
-          <w:ilvl w:val="1"/>
-          <w:numId w:val="1"/>
-        </w:numPr>
-        <w:rPr>
-          <w:color w:val="A6A6A6" w:themeColor="background1" w:themeShade="A6"/>
-        </w:rPr>
-      </w:pPr>
-      <w:r>
-        <w:rPr>
-          <w:color w:val="A6A6A6" w:themeColor="background1" w:themeShade="A6"/>
-        </w:rPr>
-        <w:t>Category</w:t>
-      </w:r>
-    </w:p>
-    <w:p>
-      <w:pPr>
-        <w:pStyle w:val="ListParagraph"/>
-        <w:numPr>
-          <w:ilvl w:val="2"/>
-          <w:numId w:val="1"/>
-        </w:numPr>
-        <w:rPr>
-          <w:color w:val="A6A6A6" w:themeColor="background1" w:themeShade="A6"/>
-        </w:rPr>
-      </w:pPr>
-      <w:r>
-        <w:rPr>
-          <w:color w:val="A6A6A6" w:themeColor="background1" w:themeShade="A6"/>
-        </w:rPr>
-        <w:t>CategoryId: string</w:t>
-      </w:r>
-    </w:p>
-    <w:p>
-      <w:pPr>
-        <w:pStyle w:val="ListParagraph"/>
-        <w:numPr>
-          <w:ilvl w:val="2"/>
-          <w:numId w:val="1"/>
-        </w:numPr>
-        <w:rPr>
-          <w:color w:val="A6A6A6" w:themeColor="background1" w:themeShade="A6"/>
-        </w:rPr>
-      </w:pPr>
-      <w:r>
-        <w:rPr>
-          <w:color w:val="A6A6A6" w:themeColor="background1" w:themeShade="A6"/>
-        </w:rPr>
-        <w:t>CategoryName: name</w:t>
-      </w:r>
-    </w:p>
-    <w:p>
-      <w:pPr>
-        <w:pStyle w:val="ListParagraph"/>
-        <w:numPr>
-          <w:ilvl w:val="1"/>
-          <w:numId w:val="1"/>
-        </w:numPr>
-        <w:rPr>
-          <w:color w:val="A6A6A6" w:themeColor="background1" w:themeShade="A6"/>
-        </w:rPr>
-      </w:pPr>
-      <w:r>
-        <w:rPr>
-          <w:color w:val="A6A6A6" w:themeColor="background1" w:themeShade="A6"/>
-        </w:rPr>
-        <w:t>Category-Movie (tự động gen trong DB, ko có trong Models) (mỗi Movie cx có nhiều Category)</w:t>
-      </w:r>
-    </w:p>
-    <w:p>
-      <w:pPr>
-        <w:pStyle w:val="ListParagraph"/>
-        <w:numPr>
-          <w:ilvl w:val="2"/>
-          <w:numId w:val="1"/>
-        </w:numPr>
-        <w:rPr>
-          <w:color w:val="A6A6A6" w:themeColor="background1" w:themeShade="A6"/>
-        </w:rPr>
-      </w:pPr>
-      <w:r>
-        <w:rPr>
-          <w:color w:val="A6A6A6" w:themeColor="background1" w:themeShade="A6"/>
-        </w:rPr>
-        <w:t>CategoryId</w:t>
-      </w:r>
-    </w:p>
-    <w:p>
-      <w:pPr>
-        <w:pStyle w:val="ListParagraph"/>
-        <w:numPr>
-          <w:ilvl w:val="2"/>
-          <w:numId w:val="1"/>
-        </w:numPr>
-        <w:rPr>
-          <w:color w:val="A6A6A6" w:themeColor="background1" w:themeShade="A6"/>
-        </w:rPr>
-      </w:pPr>
-      <w:r>
-        <w:rPr>
-          <w:color w:val="A6A6A6" w:themeColor="background1" w:themeShade="A6"/>
-        </w:rPr>
-        <w:t>MovieId</w:t>
-      </w:r>
-    </w:p>
-    <w:p>
-      <w:pPr>
-        <w:pStyle w:val="ListParagraph"/>
-        <w:numPr>
-          <w:ilvl w:val="1"/>
-          <w:numId w:val="1"/>
-        </w:numPr>
-        <w:rPr>
-          <w:color w:val="A6A6A6" w:themeColor="background1" w:themeShade="A6"/>
-        </w:rPr>
-      </w:pPr>
-      <w:r>
-        <w:rPr>
-          <w:color w:val="A6A6A6" w:themeColor="background1" w:themeShade="A6"/>
-        </w:rPr>
-        <w:t>Actor</w:t>
-      </w:r>
-    </w:p>
-    <w:p>
-      <w:pPr>
-        <w:pStyle w:val="ListParagraph"/>
-        <w:numPr>
-          <w:ilvl w:val="2"/>
-          <w:numId w:val="1"/>
-        </w:numPr>
-        <w:rPr>
-          <w:color w:val="A6A6A6" w:themeColor="background1" w:themeShade="A6"/>
-        </w:rPr>
-      </w:pPr>
-      <w:r>
-        <w:rPr>
-          <w:color w:val="A6A6A6" w:themeColor="background1" w:themeShade="A6"/>
-        </w:rPr>
-        <w:t>ActorId: int</w:t>
-      </w:r>
-    </w:p>
-    <w:p>
-      <w:pPr>
-        <w:pStyle w:val="ListParagraph"/>
-        <w:numPr>
-          <w:ilvl w:val="2"/>
-          <w:numId w:val="1"/>
-        </w:numPr>
-        <w:rPr>
-          <w:color w:val="A6A6A6" w:themeColor="background1" w:themeShade="A6"/>
-        </w:rPr>
-      </w:pPr>
-      <w:r>
-        <w:rPr>
-          <w:color w:val="A6A6A6" w:themeColor="background1" w:themeShade="A6"/>
-        </w:rPr>
-        <w:t>ActorName: string</w:t>
-      </w:r>
-    </w:p>
-    <w:p>
-      <w:pPr>
-        <w:pStyle w:val="ListParagraph"/>
-        <w:numPr>
-          <w:ilvl w:val="1"/>
-          <w:numId w:val="1"/>
-        </w:numPr>
-        <w:rPr>
-          <w:color w:val="A6A6A6" w:themeColor="background1" w:themeShade="A6"/>
-        </w:rPr>
-      </w:pPr>
-      <w:r>
-        <w:rPr>
-          <w:color w:val="A6A6A6" w:themeColor="background1" w:themeShade="A6"/>
-        </w:rPr>
-        <w:t>Actor-Movie (tự động gen trong DB, ko có trong Models)</w:t>
-      </w:r>
-    </w:p>
-    <w:p>
-      <w:pPr>
-        <w:pStyle w:val="ListParagraph"/>
-        <w:numPr>
-          <w:ilvl w:val="2"/>
-          <w:numId w:val="1"/>
-        </w:numPr>
-        <w:rPr>
-          <w:color w:val="A6A6A6" w:themeColor="background1" w:themeShade="A6"/>
-        </w:rPr>
-      </w:pPr>
-      <w:r>
-        <w:rPr>
-          <w:color w:val="A6A6A6" w:themeColor="background1" w:themeShade="A6"/>
-        </w:rPr>
-        <w:t>ActorId</w:t>
-      </w:r>
-    </w:p>
-    <w:p>
-      <w:pPr>
-        <w:pStyle w:val="ListParagraph"/>
-        <w:numPr>
-          <w:ilvl w:val="2"/>
-          <w:numId w:val="1"/>
-        </w:numPr>
-        <w:rPr>
-          <w:color w:val="A6A6A6" w:themeColor="background1" w:themeShade="A6"/>
-        </w:rPr>
-      </w:pPr>
-      <w:r>
-        <w:rPr>
-          <w:color w:val="A6A6A6" w:themeColor="background1" w:themeShade="A6"/>
-        </w:rPr>
-        <w:t>MovieId</w:t>
-      </w:r>
-    </w:p>
-    <w:p/>
-    <w:p>
-      <w:pPr>
-        <w:pStyle w:val="Heading2"/>
-        <w:rPr>
-          <w:color w:val="A6A6A6" w:themeColor="background1" w:themeShade="A6"/>
-        </w:rPr>
-      </w:pPr>
-      <w:r>
-        <w:rPr>
-          <w:color w:val="A6A6A6" w:themeColor="background1" w:themeShade="A6"/>
-        </w:rPr>
         <w:t>30/6: Hỏi thầy</w:t>
       </w:r>
     </w:p>
@@ -2814,7 +2936,6 @@
         <w:rPr>
           <w:color w:val="A6A6A6" w:themeColor="background1" w:themeShade="A6"/>
         </w:rPr>
-        <w:lastRenderedPageBreak/>
         <w:t>Xem phim</w:t>
       </w:r>
     </w:p>
@@ -3199,6 +3320,7 @@
         <w:rPr>
           <w:color w:val="A6A6A6" w:themeColor="background1" w:themeShade="A6"/>
         </w:rPr>
+        <w:lastRenderedPageBreak/>
         <w:t>Customer</w:t>
       </w:r>
     </w:p>
@@ -3347,7 +3469,6 @@
         <w:rPr>
           <w:color w:val="A6A6A6" w:themeColor="background1" w:themeShade="A6"/>
         </w:rPr>
-        <w:lastRenderedPageBreak/>
         <w:t>WebClient:</w:t>
       </w:r>
     </w:p>
@@ -3644,6 +3765,7 @@
         <w:rPr>
           <w:color w:val="A6A6A6" w:themeColor="background1" w:themeShade="A6"/>
         </w:rPr>
+        <w:lastRenderedPageBreak/>
         <w:t>Tắt âm</w:t>
       </w:r>
     </w:p>
@@ -3853,7 +3975,6 @@
         <w:rPr>
           <w:color w:val="A6A6A6" w:themeColor="background1" w:themeShade="A6"/>
         </w:rPr>
-        <w:lastRenderedPageBreak/>
         <w:t>Sửa Controller: khi lấy dữ liệu thì lấy cả Role rồi map sang DTO</w:t>
       </w:r>
     </w:p>

--- a/Process.docx
+++ b/Process.docx
@@ -417,19 +417,10 @@
         </w:numPr>
       </w:pPr>
       <w:r>
-        <w:t>Password: (DB: đã dc mã hóa)</w:t>
-      </w:r>
-    </w:p>
-    <w:p>
-      <w:pPr>
-        <w:pStyle w:val="ListParagraph"/>
-        <w:numPr>
-          <w:ilvl w:val="4"/>
-          <w:numId w:val="1"/>
-        </w:numPr>
-      </w:pPr>
-      <w:r>
-        <w:t>-&gt; Khi người dùng Update Password thì phải mã hóa lại trước khi Update vào DB</w:t>
+        <w:t xml:space="preserve">Password: </w:t>
+      </w:r>
+      <w:r>
+        <w:t>ko có sửa password ở đây</w:t>
       </w:r>
     </w:p>
     <w:p>
@@ -508,6 +499,63 @@
           <w:color w:val="A6A6A6" w:themeColor="background1" w:themeShade="A6"/>
         </w:rPr>
         <w:t>Thêm 1 button Back -&gt; Nhấn vào thì về index.html</w:t>
+      </w:r>
+    </w:p>
+    <w:p>
+      <w:pPr>
+        <w:pStyle w:val="ListParagraph"/>
+        <w:numPr>
+          <w:ilvl w:val="1"/>
+          <w:numId w:val="1"/>
+        </w:numPr>
+      </w:pPr>
+      <w:r>
+        <w:t>CRUD User:</w:t>
+      </w:r>
+    </w:p>
+    <w:p>
+      <w:pPr>
+        <w:pStyle w:val="ListParagraph"/>
+        <w:numPr>
+          <w:ilvl w:val="2"/>
+          <w:numId w:val="1"/>
+        </w:numPr>
+        <w:rPr>
+          <w:color w:val="A6A6A6" w:themeColor="background1" w:themeShade="A6"/>
+        </w:rPr>
+      </w:pPr>
+      <w:r>
+        <w:rPr>
+          <w:color w:val="A6A6A6" w:themeColor="background1" w:themeShade="A6"/>
+        </w:rPr>
+        <w:t>Add User: Mã hóa Password</w:t>
+      </w:r>
+    </w:p>
+    <w:p>
+      <w:pPr>
+        <w:pStyle w:val="ListParagraph"/>
+        <w:numPr>
+          <w:ilvl w:val="2"/>
+          <w:numId w:val="1"/>
+        </w:numPr>
+      </w:pPr>
+      <w:r>
+        <w:t>Update User:</w:t>
+      </w:r>
+    </w:p>
+    <w:p>
+      <w:pPr>
+        <w:pStyle w:val="ListParagraph"/>
+        <w:numPr>
+          <w:ilvl w:val="3"/>
+          <w:numId w:val="1"/>
+        </w:numPr>
+      </w:pPr>
+      <w:r>
+        <w:t>Password</w:t>
+      </w:r>
+      <w:r>
+        <w:t>: Bỏ Update Password</w:t>
       </w:r>
     </w:p>
     <w:p>
@@ -524,6 +572,7 @@
           <w:bCs/>
           <w:color w:val="00B050"/>
         </w:rPr>
+        <w:lastRenderedPageBreak/>
         <w:t>Thông</w:t>
       </w:r>
       <w:r>
@@ -554,7 +603,6 @@
         </w:numPr>
       </w:pPr>
       <w:r>
-        <w:lastRenderedPageBreak/>
         <w:t>Quản lý Movie: CRUD Movie</w:t>
       </w:r>
       <w:r>
@@ -757,6 +805,24 @@
           <w:color w:val="000000" w:themeColor="text1"/>
         </w:rPr>
         <w:t xml:space="preserve"> thay vì để trống table</w:t>
+      </w:r>
+    </w:p>
+    <w:p>
+      <w:pPr>
+        <w:pStyle w:val="ListParagraph"/>
+        <w:numPr>
+          <w:ilvl w:val="4"/>
+          <w:numId w:val="1"/>
+        </w:numPr>
+        <w:rPr>
+          <w:color w:val="000000" w:themeColor="text1"/>
+        </w:rPr>
+      </w:pPr>
+      <w:r>
+        <w:rPr>
+          <w:color w:val="000000" w:themeColor="text1"/>
+        </w:rPr>
+        <w:t>1 Button Clear Search -&gt; trở lại bình thg</w:t>
       </w:r>
     </w:p>
     <w:p>
@@ -938,6 +1004,7 @@
         </w:numPr>
       </w:pPr>
       <w:r>
+        <w:lastRenderedPageBreak/>
         <w:t>Add User</w:t>
       </w:r>
     </w:p>
@@ -962,7 +1029,34 @@
         </w:numPr>
       </w:pPr>
       <w:r>
-        <w:t>Fix WatchMovie - AutoPlay</w:t>
+        <w:t>Fix WatchMovie</w:t>
+      </w:r>
+      <w:r>
+        <w:t>:</w:t>
+      </w:r>
+    </w:p>
+    <w:p>
+      <w:pPr>
+        <w:pStyle w:val="ListParagraph"/>
+        <w:numPr>
+          <w:ilvl w:val="2"/>
+          <w:numId w:val="1"/>
+        </w:numPr>
+      </w:pPr>
+      <w:r>
+        <w:t>AutoPlay</w:t>
+      </w:r>
+    </w:p>
+    <w:p>
+      <w:pPr>
+        <w:pStyle w:val="ListParagraph"/>
+        <w:numPr>
+          <w:ilvl w:val="2"/>
+          <w:numId w:val="1"/>
+        </w:numPr>
+      </w:pPr>
+      <w:r>
+        <w:t>Nút Back (về index)</w:t>
       </w:r>
     </w:p>
     <w:p>
@@ -979,7 +1073,6 @@
           <w:bCs/>
           <w:color w:val="00B050"/>
         </w:rPr>
-        <w:lastRenderedPageBreak/>
         <w:t>An</w:t>
       </w:r>
       <w:r>
@@ -993,12 +1086,69 @@
           <w:ilvl w:val="1"/>
           <w:numId w:val="1"/>
         </w:numPr>
-      </w:pPr>
-      <w:r>
+        <w:rPr>
+          <w:color w:val="A6A6A6" w:themeColor="background1" w:themeShade="A6"/>
+        </w:rPr>
+      </w:pPr>
+      <w:r>
+        <w:rPr>
+          <w:color w:val="A6A6A6" w:themeColor="background1" w:themeShade="A6"/>
+        </w:rPr>
         <w:t xml:space="preserve">Authentication: </w:t>
       </w:r>
       <w:r>
+        <w:rPr>
+          <w:color w:val="A6A6A6" w:themeColor="background1" w:themeShade="A6"/>
+        </w:rPr>
         <w:t>Login with Facebook</w:t>
+      </w:r>
+    </w:p>
+    <w:p>
+      <w:pPr>
+        <w:pStyle w:val="ListParagraph"/>
+        <w:numPr>
+          <w:ilvl w:val="1"/>
+          <w:numId w:val="1"/>
+        </w:numPr>
+      </w:pPr>
+      <w:r>
+        <w:t>2 tính năng: (API + Client)</w:t>
+      </w:r>
+    </w:p>
+    <w:p>
+      <w:pPr>
+        <w:pStyle w:val="ListParagraph"/>
+        <w:numPr>
+          <w:ilvl w:val="2"/>
+          <w:numId w:val="1"/>
+        </w:numPr>
+      </w:pPr>
+      <w:r>
+        <w:t>Change Password</w:t>
+      </w:r>
+    </w:p>
+    <w:p>
+      <w:pPr>
+        <w:pStyle w:val="ListParagraph"/>
+        <w:numPr>
+          <w:ilvl w:val="2"/>
+          <w:numId w:val="1"/>
+        </w:numPr>
+      </w:pPr>
+      <w:r>
+        <w:t>Forgot Password</w:t>
+      </w:r>
+    </w:p>
+    <w:p>
+      <w:pPr>
+        <w:pStyle w:val="ListParagraph"/>
+        <w:numPr>
+          <w:ilvl w:val="3"/>
+          <w:numId w:val="1"/>
+        </w:numPr>
+      </w:pPr>
+      <w:r>
+        <w:t>Gửi mail</w:t>
       </w:r>
     </w:p>
     <w:p>
@@ -1272,6 +1422,7 @@
         </w:numPr>
       </w:pPr>
       <w:r>
+        <w:lastRenderedPageBreak/>
         <w:t>Add API: Get movies</w:t>
       </w:r>
       <w:r>
@@ -1411,7 +1562,6 @@
         <w:rPr>
           <w:color w:val="215868" w:themeColor="accent5" w:themeShade="80"/>
         </w:rPr>
-        <w:lastRenderedPageBreak/>
         <w:t>List phim</w:t>
       </w:r>
     </w:p>
@@ -1896,7 +2046,6 @@
         <w:rPr>
           <w:color w:val="A6A6A6" w:themeColor="background1" w:themeShade="A6"/>
         </w:rPr>
-        <w:lastRenderedPageBreak/>
         <w:t>=&gt; Thất bại (Version cũ)</w:t>
       </w:r>
       <w:r>
@@ -2298,8 +2447,410 @@
         <w:rPr>
           <w:color w:val="A6A6A6" w:themeColor="background1" w:themeShade="A6"/>
         </w:rPr>
+        <w:t>RoleId: int</w:t>
+      </w:r>
+    </w:p>
+    <w:p>
+      <w:pPr>
+        <w:pStyle w:val="ListParagraph"/>
+        <w:numPr>
+          <w:ilvl w:val="1"/>
+          <w:numId w:val="1"/>
+        </w:numPr>
+        <w:rPr>
+          <w:color w:val="A6A6A6" w:themeColor="background1" w:themeShade="A6"/>
+        </w:rPr>
+      </w:pPr>
+      <w:r>
+        <w:rPr>
+          <w:color w:val="A6A6A6" w:themeColor="background1" w:themeShade="A6"/>
+        </w:rPr>
+        <w:t>Role</w:t>
+      </w:r>
+    </w:p>
+    <w:p>
+      <w:pPr>
+        <w:pStyle w:val="ListParagraph"/>
+        <w:numPr>
+          <w:ilvl w:val="2"/>
+          <w:numId w:val="1"/>
+        </w:numPr>
+        <w:rPr>
+          <w:color w:val="A6A6A6" w:themeColor="background1" w:themeShade="A6"/>
+        </w:rPr>
+      </w:pPr>
+      <w:r>
+        <w:rPr>
+          <w:color w:val="A6A6A6" w:themeColor="background1" w:themeShade="A6"/>
+        </w:rPr>
+        <w:t>RoleId: int</w:t>
+      </w:r>
+    </w:p>
+    <w:p>
+      <w:pPr>
+        <w:pStyle w:val="ListParagraph"/>
+        <w:numPr>
+          <w:ilvl w:val="2"/>
+          <w:numId w:val="1"/>
+        </w:numPr>
+        <w:rPr>
+          <w:color w:val="A6A6A6" w:themeColor="background1" w:themeShade="A6"/>
+        </w:rPr>
+      </w:pPr>
+      <w:r>
+        <w:rPr>
+          <w:color w:val="A6A6A6" w:themeColor="background1" w:themeShade="A6"/>
+        </w:rPr>
+        <w:t>RoleName: string</w:t>
+      </w:r>
+      <w:r>
+        <w:rPr>
+          <w:color w:val="A6A6A6" w:themeColor="background1" w:themeShade="A6"/>
+        </w:rPr>
+        <w:br/>
+      </w:r>
+    </w:p>
+    <w:p>
+      <w:pPr>
+        <w:pStyle w:val="ListParagraph"/>
+        <w:numPr>
+          <w:ilvl w:val="1"/>
+          <w:numId w:val="1"/>
+        </w:numPr>
+        <w:rPr>
+          <w:color w:val="A6A6A6" w:themeColor="background1" w:themeShade="A6"/>
+        </w:rPr>
+      </w:pPr>
+      <w:r>
+        <w:rPr>
+          <w:color w:val="A6A6A6" w:themeColor="background1" w:themeShade="A6"/>
+        </w:rPr>
+        <w:t>Movie</w:t>
+      </w:r>
+    </w:p>
+    <w:p>
+      <w:pPr>
+        <w:pStyle w:val="ListParagraph"/>
+        <w:numPr>
+          <w:ilvl w:val="2"/>
+          <w:numId w:val="1"/>
+        </w:numPr>
+        <w:rPr>
+          <w:color w:val="A6A6A6" w:themeColor="background1" w:themeShade="A6"/>
+        </w:rPr>
+      </w:pPr>
+      <w:r>
+        <w:rPr>
+          <w:color w:val="A6A6A6" w:themeColor="background1" w:themeShade="A6"/>
+        </w:rPr>
+        <w:t>MovieId: int</w:t>
+      </w:r>
+    </w:p>
+    <w:p>
+      <w:pPr>
+        <w:pStyle w:val="ListParagraph"/>
+        <w:numPr>
+          <w:ilvl w:val="2"/>
+          <w:numId w:val="1"/>
+        </w:numPr>
+        <w:rPr>
+          <w:color w:val="A6A6A6" w:themeColor="background1" w:themeShade="A6"/>
+        </w:rPr>
+      </w:pPr>
+      <w:r>
+        <w:rPr>
+          <w:color w:val="A6A6A6" w:themeColor="background1" w:themeShade="A6"/>
+        </w:rPr>
+        <w:t>MovieName: string</w:t>
+      </w:r>
+    </w:p>
+    <w:p>
+      <w:pPr>
+        <w:pStyle w:val="ListParagraph"/>
+        <w:numPr>
+          <w:ilvl w:val="2"/>
+          <w:numId w:val="1"/>
+        </w:numPr>
+        <w:rPr>
+          <w:color w:val="A6A6A6" w:themeColor="background1" w:themeShade="A6"/>
+        </w:rPr>
+      </w:pPr>
+      <w:r>
+        <w:rPr>
+          <w:color w:val="A6A6A6" w:themeColor="background1" w:themeShade="A6"/>
+        </w:rPr>
+        <w:t>VideoPath: string (đường dẫn đến video của phim)</w:t>
+      </w:r>
+    </w:p>
+    <w:p>
+      <w:pPr>
+        <w:pStyle w:val="ListParagraph"/>
+        <w:numPr>
+          <w:ilvl w:val="2"/>
+          <w:numId w:val="1"/>
+        </w:numPr>
+        <w:rPr>
+          <w:color w:val="A6A6A6" w:themeColor="background1" w:themeShade="A6"/>
+        </w:rPr>
+      </w:pPr>
+      <w:r>
+        <w:rPr>
+          <w:color w:val="A6A6A6" w:themeColor="background1" w:themeShade="A6"/>
+        </w:rPr>
+        <w:t>Description: string</w:t>
+      </w:r>
+    </w:p>
+    <w:p>
+      <w:pPr>
+        <w:pStyle w:val="ListParagraph"/>
+        <w:numPr>
+          <w:ilvl w:val="2"/>
+          <w:numId w:val="1"/>
+        </w:numPr>
+        <w:rPr>
+          <w:color w:val="A6A6A6" w:themeColor="background1" w:themeShade="A6"/>
+        </w:rPr>
+      </w:pPr>
+      <w:r>
+        <w:rPr>
+          <w:color w:val="A6A6A6" w:themeColor="background1" w:themeShade="A6"/>
+        </w:rPr>
+        <w:t>Duration: int (thời lượng phim – tính theo phút)</w:t>
+      </w:r>
+    </w:p>
+    <w:p>
+      <w:pPr>
+        <w:pStyle w:val="ListParagraph"/>
+        <w:numPr>
+          <w:ilvl w:val="2"/>
+          <w:numId w:val="1"/>
+        </w:numPr>
+        <w:rPr>
+          <w:color w:val="A6A6A6" w:themeColor="background1" w:themeShade="A6"/>
+        </w:rPr>
+      </w:pPr>
+      <w:r>
+        <w:rPr>
+          <w:color w:val="A6A6A6" w:themeColor="background1" w:themeShade="A6"/>
+        </w:rPr>
+        <w:t>Rated: int (độ tuổi xem)</w:t>
+      </w:r>
+    </w:p>
+    <w:p>
+      <w:pPr>
+        <w:pStyle w:val="ListParagraph"/>
+        <w:numPr>
+          <w:ilvl w:val="2"/>
+          <w:numId w:val="1"/>
+        </w:numPr>
+        <w:rPr>
+          <w:color w:val="A6A6A6" w:themeColor="background1" w:themeShade="A6"/>
+        </w:rPr>
+      </w:pPr>
+      <w:r>
+        <w:rPr>
+          <w:color w:val="A6A6A6" w:themeColor="background1" w:themeShade="A6"/>
+        </w:rPr>
+        <w:t>PublishedYear: int</w:t>
+      </w:r>
+    </w:p>
+    <w:p>
+      <w:pPr>
+        <w:pStyle w:val="ListParagraph"/>
+        <w:numPr>
+          <w:ilvl w:val="2"/>
+          <w:numId w:val="1"/>
+        </w:numPr>
+        <w:rPr>
+          <w:color w:val="A6A6A6" w:themeColor="background1" w:themeShade="A6"/>
+        </w:rPr>
+      </w:pPr>
+      <w:r>
+        <w:rPr>
+          <w:color w:val="A6A6A6" w:themeColor="background1" w:themeShade="A6"/>
+        </w:rPr>
+        <w:t>Country: string</w:t>
+      </w:r>
+    </w:p>
+    <w:p>
+      <w:pPr>
+        <w:pStyle w:val="ListParagraph"/>
+        <w:numPr>
+          <w:ilvl w:val="2"/>
+          <w:numId w:val="1"/>
+        </w:numPr>
+        <w:rPr>
+          <w:color w:val="A6A6A6" w:themeColor="background1" w:themeShade="A6"/>
+        </w:rPr>
+      </w:pPr>
+      <w:r>
+        <w:rPr>
+          <w:color w:val="A6A6A6" w:themeColor="background1" w:themeShade="A6"/>
+        </w:rPr>
+        <w:t>ImagePath: string (đường dẫn đến ảnh poster của phim)</w:t>
+      </w:r>
+    </w:p>
+    <w:p>
+      <w:pPr>
+        <w:pStyle w:val="ListParagraph"/>
+        <w:numPr>
+          <w:ilvl w:val="1"/>
+          <w:numId w:val="1"/>
+        </w:numPr>
+        <w:rPr>
+          <w:color w:val="A6A6A6" w:themeColor="background1" w:themeShade="A6"/>
+        </w:rPr>
+      </w:pPr>
+      <w:r>
+        <w:rPr>
+          <w:color w:val="A6A6A6" w:themeColor="background1" w:themeShade="A6"/>
+        </w:rPr>
+        <w:t>Category</w:t>
+      </w:r>
+    </w:p>
+    <w:p>
+      <w:pPr>
+        <w:pStyle w:val="ListParagraph"/>
+        <w:numPr>
+          <w:ilvl w:val="2"/>
+          <w:numId w:val="1"/>
+        </w:numPr>
+        <w:rPr>
+          <w:color w:val="A6A6A6" w:themeColor="background1" w:themeShade="A6"/>
+        </w:rPr>
+      </w:pPr>
+      <w:r>
+        <w:rPr>
+          <w:color w:val="A6A6A6" w:themeColor="background1" w:themeShade="A6"/>
+        </w:rPr>
+        <w:t>CategoryId: string</w:t>
+      </w:r>
+    </w:p>
+    <w:p>
+      <w:pPr>
+        <w:pStyle w:val="ListParagraph"/>
+        <w:numPr>
+          <w:ilvl w:val="2"/>
+          <w:numId w:val="1"/>
+        </w:numPr>
+        <w:rPr>
+          <w:color w:val="A6A6A6" w:themeColor="background1" w:themeShade="A6"/>
+        </w:rPr>
+      </w:pPr>
+      <w:r>
+        <w:rPr>
+          <w:color w:val="A6A6A6" w:themeColor="background1" w:themeShade="A6"/>
+        </w:rPr>
+        <w:t>CategoryName: name</w:t>
+      </w:r>
+    </w:p>
+    <w:p>
+      <w:pPr>
+        <w:pStyle w:val="ListParagraph"/>
+        <w:numPr>
+          <w:ilvl w:val="1"/>
+          <w:numId w:val="1"/>
+        </w:numPr>
+        <w:rPr>
+          <w:color w:val="A6A6A6" w:themeColor="background1" w:themeShade="A6"/>
+        </w:rPr>
+      </w:pPr>
+      <w:r>
+        <w:rPr>
+          <w:color w:val="A6A6A6" w:themeColor="background1" w:themeShade="A6"/>
+        </w:rPr>
+        <w:t>Category-Movie (tự động gen trong DB, ko có trong Models) (mỗi Movie cx có nhiều Category)</w:t>
+      </w:r>
+    </w:p>
+    <w:p>
+      <w:pPr>
+        <w:pStyle w:val="ListParagraph"/>
+        <w:numPr>
+          <w:ilvl w:val="2"/>
+          <w:numId w:val="1"/>
+        </w:numPr>
+        <w:rPr>
+          <w:color w:val="A6A6A6" w:themeColor="background1" w:themeShade="A6"/>
+        </w:rPr>
+      </w:pPr>
+      <w:r>
+        <w:rPr>
+          <w:color w:val="A6A6A6" w:themeColor="background1" w:themeShade="A6"/>
+        </w:rPr>
+        <w:t>CategoryId</w:t>
+      </w:r>
+    </w:p>
+    <w:p>
+      <w:pPr>
+        <w:pStyle w:val="ListParagraph"/>
+        <w:numPr>
+          <w:ilvl w:val="2"/>
+          <w:numId w:val="1"/>
+        </w:numPr>
+        <w:rPr>
+          <w:color w:val="A6A6A6" w:themeColor="background1" w:themeShade="A6"/>
+        </w:rPr>
+      </w:pPr>
+      <w:r>
+        <w:rPr>
+          <w:color w:val="A6A6A6" w:themeColor="background1" w:themeShade="A6"/>
+        </w:rPr>
+        <w:t>MovieId</w:t>
+      </w:r>
+    </w:p>
+    <w:p>
+      <w:pPr>
+        <w:pStyle w:val="ListParagraph"/>
+        <w:numPr>
+          <w:ilvl w:val="1"/>
+          <w:numId w:val="1"/>
+        </w:numPr>
+        <w:rPr>
+          <w:color w:val="A6A6A6" w:themeColor="background1" w:themeShade="A6"/>
+        </w:rPr>
+      </w:pPr>
+      <w:r>
+        <w:rPr>
+          <w:color w:val="A6A6A6" w:themeColor="background1" w:themeShade="A6"/>
+        </w:rPr>
+        <w:t>Actor</w:t>
+      </w:r>
+    </w:p>
+    <w:p>
+      <w:pPr>
+        <w:pStyle w:val="ListParagraph"/>
+        <w:numPr>
+          <w:ilvl w:val="2"/>
+          <w:numId w:val="1"/>
+        </w:numPr>
+        <w:rPr>
+          <w:color w:val="A6A6A6" w:themeColor="background1" w:themeShade="A6"/>
+        </w:rPr>
+      </w:pPr>
+      <w:r>
+        <w:rPr>
+          <w:color w:val="A6A6A6" w:themeColor="background1" w:themeShade="A6"/>
+        </w:rPr>
+        <w:t>ActorId: int</w:t>
+      </w:r>
+    </w:p>
+    <w:p>
+      <w:pPr>
+        <w:pStyle w:val="ListParagraph"/>
+        <w:numPr>
+          <w:ilvl w:val="2"/>
+          <w:numId w:val="1"/>
+        </w:numPr>
+        <w:rPr>
+          <w:color w:val="A6A6A6" w:themeColor="background1" w:themeShade="A6"/>
+        </w:rPr>
+      </w:pPr>
+      <w:r>
+        <w:rPr>
+          <w:color w:val="A6A6A6" w:themeColor="background1" w:themeShade="A6"/>
+        </w:rPr>
         <w:lastRenderedPageBreak/>
-        <w:t>RoleId: int</w:t>
+        <w:t>ActorName: string</w:t>
       </w:r>
     </w:p>
     <w:p>
@@ -2317,319 +2868,25 @@
         <w:rPr>
           <w:color w:val="A6A6A6" w:themeColor="background1" w:themeShade="A6"/>
         </w:rPr>
-        <w:t>Role</w:t>
-      </w:r>
-    </w:p>
-    <w:p>
-      <w:pPr>
-        <w:pStyle w:val="ListParagraph"/>
-        <w:numPr>
-          <w:ilvl w:val="2"/>
-          <w:numId w:val="1"/>
-        </w:numPr>
-        <w:rPr>
-          <w:color w:val="A6A6A6" w:themeColor="background1" w:themeShade="A6"/>
-        </w:rPr>
-      </w:pPr>
-      <w:r>
-        <w:rPr>
-          <w:color w:val="A6A6A6" w:themeColor="background1" w:themeShade="A6"/>
-        </w:rPr>
-        <w:t>RoleId: int</w:t>
-      </w:r>
-    </w:p>
-    <w:p>
-      <w:pPr>
-        <w:pStyle w:val="ListParagraph"/>
-        <w:numPr>
-          <w:ilvl w:val="2"/>
-          <w:numId w:val="1"/>
-        </w:numPr>
-        <w:rPr>
-          <w:color w:val="A6A6A6" w:themeColor="background1" w:themeShade="A6"/>
-        </w:rPr>
-      </w:pPr>
-      <w:r>
-        <w:rPr>
-          <w:color w:val="A6A6A6" w:themeColor="background1" w:themeShade="A6"/>
-        </w:rPr>
-        <w:t>RoleName: string</w:t>
-      </w:r>
-      <w:r>
-        <w:rPr>
-          <w:color w:val="A6A6A6" w:themeColor="background1" w:themeShade="A6"/>
-        </w:rPr>
-        <w:br/>
-      </w:r>
-    </w:p>
-    <w:p>
-      <w:pPr>
-        <w:pStyle w:val="ListParagraph"/>
-        <w:numPr>
-          <w:ilvl w:val="1"/>
-          <w:numId w:val="1"/>
-        </w:numPr>
-        <w:rPr>
-          <w:color w:val="A6A6A6" w:themeColor="background1" w:themeShade="A6"/>
-        </w:rPr>
-      </w:pPr>
-      <w:r>
-        <w:rPr>
-          <w:color w:val="A6A6A6" w:themeColor="background1" w:themeShade="A6"/>
-        </w:rPr>
-        <w:t>Movie</w:t>
-      </w:r>
-    </w:p>
-    <w:p>
-      <w:pPr>
-        <w:pStyle w:val="ListParagraph"/>
-        <w:numPr>
-          <w:ilvl w:val="2"/>
-          <w:numId w:val="1"/>
-        </w:numPr>
-        <w:rPr>
-          <w:color w:val="A6A6A6" w:themeColor="background1" w:themeShade="A6"/>
-        </w:rPr>
-      </w:pPr>
-      <w:r>
-        <w:rPr>
-          <w:color w:val="A6A6A6" w:themeColor="background1" w:themeShade="A6"/>
-        </w:rPr>
-        <w:t>MovieId: int</w:t>
-      </w:r>
-    </w:p>
-    <w:p>
-      <w:pPr>
-        <w:pStyle w:val="ListParagraph"/>
-        <w:numPr>
-          <w:ilvl w:val="2"/>
-          <w:numId w:val="1"/>
-        </w:numPr>
-        <w:rPr>
-          <w:color w:val="A6A6A6" w:themeColor="background1" w:themeShade="A6"/>
-        </w:rPr>
-      </w:pPr>
-      <w:r>
-        <w:rPr>
-          <w:color w:val="A6A6A6" w:themeColor="background1" w:themeShade="A6"/>
-        </w:rPr>
-        <w:t>MovieName: string</w:t>
-      </w:r>
-    </w:p>
-    <w:p>
-      <w:pPr>
-        <w:pStyle w:val="ListParagraph"/>
-        <w:numPr>
-          <w:ilvl w:val="2"/>
-          <w:numId w:val="1"/>
-        </w:numPr>
-        <w:rPr>
-          <w:color w:val="A6A6A6" w:themeColor="background1" w:themeShade="A6"/>
-        </w:rPr>
-      </w:pPr>
-      <w:r>
-        <w:rPr>
-          <w:color w:val="A6A6A6" w:themeColor="background1" w:themeShade="A6"/>
-        </w:rPr>
-        <w:t>VideoPath: string (đường dẫn đến video của phim)</w:t>
-      </w:r>
-    </w:p>
-    <w:p>
-      <w:pPr>
-        <w:pStyle w:val="ListParagraph"/>
-        <w:numPr>
-          <w:ilvl w:val="2"/>
-          <w:numId w:val="1"/>
-        </w:numPr>
-        <w:rPr>
-          <w:color w:val="A6A6A6" w:themeColor="background1" w:themeShade="A6"/>
-        </w:rPr>
-      </w:pPr>
-      <w:r>
-        <w:rPr>
-          <w:color w:val="A6A6A6" w:themeColor="background1" w:themeShade="A6"/>
-        </w:rPr>
-        <w:t>Description: string</w:t>
-      </w:r>
-    </w:p>
-    <w:p>
-      <w:pPr>
-        <w:pStyle w:val="ListParagraph"/>
-        <w:numPr>
-          <w:ilvl w:val="2"/>
-          <w:numId w:val="1"/>
-        </w:numPr>
-        <w:rPr>
-          <w:color w:val="A6A6A6" w:themeColor="background1" w:themeShade="A6"/>
-        </w:rPr>
-      </w:pPr>
-      <w:r>
-        <w:rPr>
-          <w:color w:val="A6A6A6" w:themeColor="background1" w:themeShade="A6"/>
-        </w:rPr>
-        <w:t>Duration: int (thời lượng phim – tính theo phút)</w:t>
-      </w:r>
-    </w:p>
-    <w:p>
-      <w:pPr>
-        <w:pStyle w:val="ListParagraph"/>
-        <w:numPr>
-          <w:ilvl w:val="2"/>
-          <w:numId w:val="1"/>
-        </w:numPr>
-        <w:rPr>
-          <w:color w:val="A6A6A6" w:themeColor="background1" w:themeShade="A6"/>
-        </w:rPr>
-      </w:pPr>
-      <w:r>
-        <w:rPr>
-          <w:color w:val="A6A6A6" w:themeColor="background1" w:themeShade="A6"/>
-        </w:rPr>
-        <w:t>Rated: int (độ tuổi xem)</w:t>
-      </w:r>
-    </w:p>
-    <w:p>
-      <w:pPr>
-        <w:pStyle w:val="ListParagraph"/>
-        <w:numPr>
-          <w:ilvl w:val="2"/>
-          <w:numId w:val="1"/>
-        </w:numPr>
-        <w:rPr>
-          <w:color w:val="A6A6A6" w:themeColor="background1" w:themeShade="A6"/>
-        </w:rPr>
-      </w:pPr>
-      <w:r>
-        <w:rPr>
-          <w:color w:val="A6A6A6" w:themeColor="background1" w:themeShade="A6"/>
-        </w:rPr>
-        <w:t>PublishedYear: int</w:t>
-      </w:r>
-    </w:p>
-    <w:p>
-      <w:pPr>
-        <w:pStyle w:val="ListParagraph"/>
-        <w:numPr>
-          <w:ilvl w:val="2"/>
-          <w:numId w:val="1"/>
-        </w:numPr>
-        <w:rPr>
-          <w:color w:val="A6A6A6" w:themeColor="background1" w:themeShade="A6"/>
-        </w:rPr>
-      </w:pPr>
-      <w:r>
-        <w:rPr>
-          <w:color w:val="A6A6A6" w:themeColor="background1" w:themeShade="A6"/>
-        </w:rPr>
-        <w:t>Country: string</w:t>
-      </w:r>
-    </w:p>
-    <w:p>
-      <w:pPr>
-        <w:pStyle w:val="ListParagraph"/>
-        <w:numPr>
-          <w:ilvl w:val="2"/>
-          <w:numId w:val="1"/>
-        </w:numPr>
-        <w:rPr>
-          <w:color w:val="A6A6A6" w:themeColor="background1" w:themeShade="A6"/>
-        </w:rPr>
-      </w:pPr>
-      <w:r>
-        <w:rPr>
-          <w:color w:val="A6A6A6" w:themeColor="background1" w:themeShade="A6"/>
-        </w:rPr>
-        <w:t>ImagePath: string (đường dẫn đến ảnh poster của phim)</w:t>
-      </w:r>
-    </w:p>
-    <w:p>
-      <w:pPr>
-        <w:pStyle w:val="ListParagraph"/>
-        <w:numPr>
-          <w:ilvl w:val="1"/>
-          <w:numId w:val="1"/>
-        </w:numPr>
-        <w:rPr>
-          <w:color w:val="A6A6A6" w:themeColor="background1" w:themeShade="A6"/>
-        </w:rPr>
-      </w:pPr>
-      <w:r>
-        <w:rPr>
-          <w:color w:val="A6A6A6" w:themeColor="background1" w:themeShade="A6"/>
-        </w:rPr>
-        <w:t>Category</w:t>
-      </w:r>
-    </w:p>
-    <w:p>
-      <w:pPr>
-        <w:pStyle w:val="ListParagraph"/>
-        <w:numPr>
-          <w:ilvl w:val="2"/>
-          <w:numId w:val="1"/>
-        </w:numPr>
-        <w:rPr>
-          <w:color w:val="A6A6A6" w:themeColor="background1" w:themeShade="A6"/>
-        </w:rPr>
-      </w:pPr>
-      <w:r>
-        <w:rPr>
-          <w:color w:val="A6A6A6" w:themeColor="background1" w:themeShade="A6"/>
-        </w:rPr>
-        <w:t>CategoryId: string</w:t>
-      </w:r>
-    </w:p>
-    <w:p>
-      <w:pPr>
-        <w:pStyle w:val="ListParagraph"/>
-        <w:numPr>
-          <w:ilvl w:val="2"/>
-          <w:numId w:val="1"/>
-        </w:numPr>
-        <w:rPr>
-          <w:color w:val="A6A6A6" w:themeColor="background1" w:themeShade="A6"/>
-        </w:rPr>
-      </w:pPr>
-      <w:r>
-        <w:rPr>
-          <w:color w:val="A6A6A6" w:themeColor="background1" w:themeShade="A6"/>
-        </w:rPr>
-        <w:t>CategoryName: name</w:t>
-      </w:r>
-    </w:p>
-    <w:p>
-      <w:pPr>
-        <w:pStyle w:val="ListParagraph"/>
-        <w:numPr>
-          <w:ilvl w:val="1"/>
-          <w:numId w:val="1"/>
-        </w:numPr>
-        <w:rPr>
-          <w:color w:val="A6A6A6" w:themeColor="background1" w:themeShade="A6"/>
-        </w:rPr>
-      </w:pPr>
-      <w:r>
-        <w:rPr>
-          <w:color w:val="A6A6A6" w:themeColor="background1" w:themeShade="A6"/>
-        </w:rPr>
-        <w:t>Category-Movie (tự động gen trong DB, ko có trong Models) (mỗi Movie cx có nhiều Category)</w:t>
-      </w:r>
-    </w:p>
-    <w:p>
-      <w:pPr>
-        <w:pStyle w:val="ListParagraph"/>
-        <w:numPr>
-          <w:ilvl w:val="2"/>
-          <w:numId w:val="1"/>
-        </w:numPr>
-        <w:rPr>
-          <w:color w:val="A6A6A6" w:themeColor="background1" w:themeShade="A6"/>
-        </w:rPr>
-      </w:pPr>
-      <w:r>
-        <w:rPr>
-          <w:color w:val="A6A6A6" w:themeColor="background1" w:themeShade="A6"/>
-        </w:rPr>
-        <w:t>CategoryId</w:t>
+        <w:t>Actor-Movie (tự động gen trong DB, ko có trong Models)</w:t>
+      </w:r>
+    </w:p>
+    <w:p>
+      <w:pPr>
+        <w:pStyle w:val="ListParagraph"/>
+        <w:numPr>
+          <w:ilvl w:val="2"/>
+          <w:numId w:val="1"/>
+        </w:numPr>
+        <w:rPr>
+          <w:color w:val="A6A6A6" w:themeColor="background1" w:themeShade="A6"/>
+        </w:rPr>
+      </w:pPr>
+      <w:r>
+        <w:rPr>
+          <w:color w:val="A6A6A6" w:themeColor="background1" w:themeShade="A6"/>
+        </w:rPr>
+        <w:t>ActorId</w:t>
       </w:r>
     </w:p>
     <w:p>
@@ -2650,114 +2907,6 @@
         <w:t>MovieId</w:t>
       </w:r>
     </w:p>
-    <w:p>
-      <w:pPr>
-        <w:pStyle w:val="ListParagraph"/>
-        <w:numPr>
-          <w:ilvl w:val="1"/>
-          <w:numId w:val="1"/>
-        </w:numPr>
-        <w:rPr>
-          <w:color w:val="A6A6A6" w:themeColor="background1" w:themeShade="A6"/>
-        </w:rPr>
-      </w:pPr>
-      <w:r>
-        <w:rPr>
-          <w:color w:val="A6A6A6" w:themeColor="background1" w:themeShade="A6"/>
-        </w:rPr>
-        <w:t>Actor</w:t>
-      </w:r>
-    </w:p>
-    <w:p>
-      <w:pPr>
-        <w:pStyle w:val="ListParagraph"/>
-        <w:numPr>
-          <w:ilvl w:val="2"/>
-          <w:numId w:val="1"/>
-        </w:numPr>
-        <w:rPr>
-          <w:color w:val="A6A6A6" w:themeColor="background1" w:themeShade="A6"/>
-        </w:rPr>
-      </w:pPr>
-      <w:r>
-        <w:rPr>
-          <w:color w:val="A6A6A6" w:themeColor="background1" w:themeShade="A6"/>
-        </w:rPr>
-        <w:t>ActorId: int</w:t>
-      </w:r>
-    </w:p>
-    <w:p>
-      <w:pPr>
-        <w:pStyle w:val="ListParagraph"/>
-        <w:numPr>
-          <w:ilvl w:val="2"/>
-          <w:numId w:val="1"/>
-        </w:numPr>
-        <w:rPr>
-          <w:color w:val="A6A6A6" w:themeColor="background1" w:themeShade="A6"/>
-        </w:rPr>
-      </w:pPr>
-      <w:r>
-        <w:rPr>
-          <w:color w:val="A6A6A6" w:themeColor="background1" w:themeShade="A6"/>
-        </w:rPr>
-        <w:t>ActorName: string</w:t>
-      </w:r>
-    </w:p>
-    <w:p>
-      <w:pPr>
-        <w:pStyle w:val="ListParagraph"/>
-        <w:numPr>
-          <w:ilvl w:val="1"/>
-          <w:numId w:val="1"/>
-        </w:numPr>
-        <w:rPr>
-          <w:color w:val="A6A6A6" w:themeColor="background1" w:themeShade="A6"/>
-        </w:rPr>
-      </w:pPr>
-      <w:r>
-        <w:rPr>
-          <w:color w:val="A6A6A6" w:themeColor="background1" w:themeShade="A6"/>
-        </w:rPr>
-        <w:t>Actor-Movie (tự động gen trong DB, ko có trong Models)</w:t>
-      </w:r>
-    </w:p>
-    <w:p>
-      <w:pPr>
-        <w:pStyle w:val="ListParagraph"/>
-        <w:numPr>
-          <w:ilvl w:val="2"/>
-          <w:numId w:val="1"/>
-        </w:numPr>
-        <w:rPr>
-          <w:color w:val="A6A6A6" w:themeColor="background1" w:themeShade="A6"/>
-        </w:rPr>
-      </w:pPr>
-      <w:r>
-        <w:rPr>
-          <w:color w:val="A6A6A6" w:themeColor="background1" w:themeShade="A6"/>
-        </w:rPr>
-        <w:t>ActorId</w:t>
-      </w:r>
-    </w:p>
-    <w:p>
-      <w:pPr>
-        <w:pStyle w:val="ListParagraph"/>
-        <w:numPr>
-          <w:ilvl w:val="2"/>
-          <w:numId w:val="1"/>
-        </w:numPr>
-        <w:rPr>
-          <w:color w:val="A6A6A6" w:themeColor="background1" w:themeShade="A6"/>
-        </w:rPr>
-      </w:pPr>
-      <w:r>
-        <w:rPr>
-          <w:color w:val="A6A6A6" w:themeColor="background1" w:themeShade="A6"/>
-        </w:rPr>
-        <w:t>MovieId</w:t>
-      </w:r>
-    </w:p>
     <w:p/>
     <w:p>
       <w:pPr>
@@ -2770,7 +2919,6 @@
         <w:rPr>
           <w:color w:val="A6A6A6" w:themeColor="background1" w:themeShade="A6"/>
         </w:rPr>
-        <w:lastRenderedPageBreak/>
         <w:t>30/6: Hỏi thầy</w:t>
       </w:r>
     </w:p>
@@ -3204,6 +3352,7 @@
         <w:rPr>
           <w:color w:val="A6A6A6" w:themeColor="background1" w:themeShade="A6"/>
         </w:rPr>
+        <w:lastRenderedPageBreak/>
         <w:t>Nút xem phim</w:t>
       </w:r>
     </w:p>
@@ -3320,7 +3469,6 @@
         <w:rPr>
           <w:color w:val="A6A6A6" w:themeColor="background1" w:themeShade="A6"/>
         </w:rPr>
-        <w:lastRenderedPageBreak/>
         <w:t>Customer</w:t>
       </w:r>
     </w:p>
@@ -3659,6 +3807,7 @@
           <w:color w:val="A6A6A6" w:themeColor="background1" w:themeShade="A6"/>
           <w:lang w:eastAsia="en-US"/>
         </w:rPr>
+        <w:lastRenderedPageBreak/>
         <w:drawing>
           <wp:inline distT="0" distB="0" distL="0" distR="0" wp14:anchorId="5CC86363" wp14:editId="0E99C467">
             <wp:extent cx="3282950" cy="1761078"/>
@@ -3765,7 +3914,6 @@
         <w:rPr>
           <w:color w:val="A6A6A6" w:themeColor="background1" w:themeShade="A6"/>
         </w:rPr>
-        <w:lastRenderedPageBreak/>
         <w:t>Tắt âm</w:t>
       </w:r>
     </w:p>
@@ -4137,6 +4285,7 @@
         <w:rPr>
           <w:color w:val="A6A6A6" w:themeColor="background1" w:themeShade="A6"/>
         </w:rPr>
+        <w:lastRenderedPageBreak/>
         <w:t>Actor:</w:t>
       </w:r>
     </w:p>

--- a/Process.docx
+++ b/Process.docx
@@ -1,6 +1,6 @@
 
 <file path=word/document.xml><?xml version="1.0" encoding="utf-8"?>
-<w:document xmlns:wpc="http://schemas.microsoft.com/office/word/2010/wordprocessingCanvas" xmlns:cx="http://schemas.microsoft.com/office/drawing/2014/chartex" xmlns:cx1="http://schemas.microsoft.com/office/drawing/2015/9/8/chartex" xmlns:cx2="http://schemas.microsoft.com/office/drawing/2015/10/21/chartex" xmlns:cx3="http://schemas.microsoft.com/office/drawing/2016/5/9/chartex" xmlns:cx4="http://schemas.microsoft.com/office/drawing/2016/5/10/chartex" xmlns:cx5="http://schemas.microsoft.com/office/drawing/2016/5/11/chartex" xmlns:cx6="http://schemas.microsoft.com/office/drawing/2016/5/12/chartex" xmlns:cx7="http://schemas.microsoft.com/office/drawing/2016/5/13/chartex" xmlns:cx8="http://schemas.microsoft.com/office/drawing/2016/5/14/chartex" xmlns:mc="http://schemas.openxmlformats.org/markup-compatibility/2006" xmlns:aink="http://schemas.microsoft.com/office/drawing/2016/ink" xmlns:am3d="http://schemas.microsoft.com/office/drawing/2017/model3d" xmlns:o="urn:schemas-microsoft-com:office:office" xmlns:oel="http://schemas.microsoft.com/office/2019/extlst" xmlns:r="http://schemas.openxmlformats.org/officeDocument/2006/relationships" xmlns:m="http://schemas.openxmlformats.org/officeDocument/2006/math" xmlns:v="urn:schemas-microsoft-com:vml" xmlns:wp14="http://schemas.microsoft.com/office/word/2010/wordprocessingDrawing" xmlns:wp="http://schemas.openxmlformats.org/drawingml/2006/wordprocessingDrawing" xmlns:w10="urn:schemas-microsoft-com:office:word" xmlns:w="http://schemas.openxmlformats.org/wordprocessingml/2006/main" xmlns:w14="http://schemas.microsoft.com/office/word/2010/wordml" xmlns:w15="http://schemas.microsoft.com/office/word/2012/wordml" xmlns:w16cex="http://schemas.microsoft.com/office/word/2018/wordml/cex" xmlns:w16cid="http://schemas.microsoft.com/office/word/2016/wordml/cid" xmlns:w16="http://schemas.microsoft.com/office/word/2018/wordml" xmlns:w16sdtdh="http://schemas.microsoft.com/office/word/2020/wordml/sdtdatahash" xmlns:w16se="http://schemas.microsoft.com/office/word/2015/wordml/symex" xmlns:wpg="http://schemas.microsoft.com/office/word/2010/wordprocessingGroup" xmlns:wpi="http://schemas.microsoft.com/office/word/2010/wordprocessingInk" xmlns:wne="http://schemas.microsoft.com/office/word/2006/wordml" xmlns:wps="http://schemas.microsoft.com/office/word/2010/wordprocessingShape" mc:Ignorable="w14 w15 w16se w16cid w16 w16cex w16sdtdh wp14">
+<w:document xmlns:wpc="http://schemas.microsoft.com/office/word/2010/wordprocessingCanvas" xmlns:cx="http://schemas.microsoft.com/office/drawing/2014/chartex" xmlns:mc="http://schemas.openxmlformats.org/markup-compatibility/2006" xmlns:o="urn:schemas-microsoft-com:office:office" xmlns:r="http://schemas.openxmlformats.org/officeDocument/2006/relationships" xmlns:m="http://schemas.openxmlformats.org/officeDocument/2006/math" xmlns:v="urn:schemas-microsoft-com:vml" xmlns:wp14="http://schemas.microsoft.com/office/word/2010/wordprocessingDrawing" xmlns:wp="http://schemas.openxmlformats.org/drawingml/2006/wordprocessingDrawing" xmlns:w10="urn:schemas-microsoft-com:office:word" xmlns:w="http://schemas.openxmlformats.org/wordprocessingml/2006/main" xmlns:w14="http://schemas.microsoft.com/office/word/2010/wordml" xmlns:w15="http://schemas.microsoft.com/office/word/2012/wordml" xmlns:w16se="http://schemas.microsoft.com/office/word/2015/wordml/symex" xmlns:wpg="http://schemas.microsoft.com/office/word/2010/wordprocessingGroup" xmlns:wpi="http://schemas.microsoft.com/office/word/2010/wordprocessingInk" xmlns:wne="http://schemas.microsoft.com/office/word/2006/wordml" xmlns:wps="http://schemas.microsoft.com/office/word/2010/wordprocessingShape" mc:Ignorable="w14 w15 w16se wp14">
   <w:body>
     <w:p>
       <w:pPr>
@@ -281,6 +281,7 @@
         <w:rPr>
           <w:noProof/>
           <w:color w:val="A6A6A6" w:themeColor="background1" w:themeShade="A6"/>
+          <w:lang w:eastAsia="en-US"/>
         </w:rPr>
         <w:drawing>
           <wp:inline distT="0" distB="0" distL="0" distR="0" wp14:anchorId="753C0C12" wp14:editId="4764A36E">
@@ -334,6 +335,7 @@
         <w:rPr>
           <w:noProof/>
           <w:color w:val="A6A6A6" w:themeColor="background1" w:themeShade="A6"/>
+          <w:lang w:eastAsia="en-US"/>
         </w:rPr>
         <w:drawing>
           <wp:inline distT="0" distB="0" distL="0" distR="0" wp14:anchorId="7E07773C" wp14:editId="4272870E">
@@ -415,11 +417,20 @@
           <w:ilvl w:val="3"/>
           <w:numId w:val="1"/>
         </w:numPr>
-      </w:pPr>
-      <w:r>
+        <w:rPr>
+          <w:color w:val="A6A6A6" w:themeColor="background1" w:themeShade="A6"/>
+        </w:rPr>
+      </w:pPr>
+      <w:r>
+        <w:rPr>
+          <w:color w:val="A6A6A6" w:themeColor="background1" w:themeShade="A6"/>
+        </w:rPr>
         <w:t xml:space="preserve">Password: </w:t>
       </w:r>
       <w:r>
+        <w:rPr>
+          <w:color w:val="A6A6A6" w:themeColor="background1" w:themeShade="A6"/>
+        </w:rPr>
         <w:t>ko có sửa password ở đây</w:t>
       </w:r>
     </w:p>
@@ -498,7 +509,15 @@
         <w:rPr>
           <w:color w:val="A6A6A6" w:themeColor="background1" w:themeShade="A6"/>
         </w:rPr>
-        <w:t>Thêm 1 button Back -&gt; Nhấn vào thì về index.html</w:t>
+        <w:t>Thêm 1 button Back -&gt; Nhấn vào thì về inde</w:t>
+      </w:r>
+      <w:bookmarkStart w:id="0" w:name="_GoBack"/>
+      <w:bookmarkEnd w:id="0"/>
+      <w:r>
+        <w:rPr>
+          <w:color w:val="A6A6A6" w:themeColor="background1" w:themeShade="A6"/>
+        </w:rPr>
+        <w:t>x.html</w:t>
       </w:r>
     </w:p>
     <w:p>
@@ -508,8 +527,14 @@
           <w:ilvl w:val="1"/>
           <w:numId w:val="1"/>
         </w:numPr>
-      </w:pPr>
-      <w:r>
+        <w:rPr>
+          <w:color w:val="A6A6A6" w:themeColor="background1" w:themeShade="A6"/>
+        </w:rPr>
+      </w:pPr>
+      <w:r>
+        <w:rPr>
+          <w:color w:val="A6A6A6" w:themeColor="background1" w:themeShade="A6"/>
+        </w:rPr>
         <w:t>CRUD User:</w:t>
       </w:r>
     </w:p>
@@ -538,8 +563,14 @@
           <w:ilvl w:val="2"/>
           <w:numId w:val="1"/>
         </w:numPr>
-      </w:pPr>
-      <w:r>
+        <w:rPr>
+          <w:color w:val="A6A6A6" w:themeColor="background1" w:themeShade="A6"/>
+        </w:rPr>
+      </w:pPr>
+      <w:r>
+        <w:rPr>
+          <w:color w:val="A6A6A6" w:themeColor="background1" w:themeShade="A6"/>
+        </w:rPr>
         <w:t>Update User:</w:t>
       </w:r>
     </w:p>
@@ -550,11 +581,20 @@
           <w:ilvl w:val="3"/>
           <w:numId w:val="1"/>
         </w:numPr>
-      </w:pPr>
-      <w:r>
+        <w:rPr>
+          <w:color w:val="A6A6A6" w:themeColor="background1" w:themeShade="A6"/>
+        </w:rPr>
+      </w:pPr>
+      <w:r>
+        <w:rPr>
+          <w:color w:val="A6A6A6" w:themeColor="background1" w:themeShade="A6"/>
+        </w:rPr>
         <w:t>Password</w:t>
       </w:r>
       <w:r>
+        <w:rPr>
+          <w:color w:val="A6A6A6" w:themeColor="background1" w:themeShade="A6"/>
+        </w:rPr>
         <w:t>: Bỏ Update Password</w:t>
       </w:r>
     </w:p>
@@ -693,10 +733,7 @@
         <w:t xml:space="preserve">nếu thành công thì hiện </w:t>
       </w:r>
       <w:r>
-        <w:t>Modal</w:t>
-      </w:r>
-      <w:r>
-        <w:t xml:space="preserve"> thông báo</w:t>
+        <w:t>Modal thông báo</w:t>
       </w:r>
       <w:r>
         <w:t xml:space="preserve">, bấm ok thì quay về </w:t>
@@ -717,10 +754,7 @@
         <w:t xml:space="preserve">nếu fail thì hiện </w:t>
       </w:r>
       <w:r>
-        <w:t>Modal</w:t>
-      </w:r>
-      <w:r>
-        <w:t xml:space="preserve"> thông báo</w:t>
+        <w:t>Modal thông báo</w:t>
       </w:r>
       <w:r>
         <w:t xml:space="preserve">, bấm ok thì tắt </w:t>
@@ -965,10 +999,7 @@
         </w:numPr>
       </w:pPr>
       <w:r>
-        <w:t xml:space="preserve">List </w:t>
-      </w:r>
-      <w:r>
-        <w:t>User</w:t>
+        <w:t>List User</w:t>
       </w:r>
     </w:p>
     <w:p>
@@ -4427,7 +4458,7 @@
 </file>
 
 <file path=word/numbering.xml><?xml version="1.0" encoding="utf-8"?>
-<w:numbering xmlns:wpc="http://schemas.microsoft.com/office/word/2010/wordprocessingCanvas" xmlns:cx="http://schemas.microsoft.com/office/drawing/2014/chartex" xmlns:cx1="http://schemas.microsoft.com/office/drawing/2015/9/8/chartex" xmlns:cx2="http://schemas.microsoft.com/office/drawing/2015/10/21/chartex" xmlns:cx3="http://schemas.microsoft.com/office/drawing/2016/5/9/chartex" xmlns:cx4="http://schemas.microsoft.com/office/drawing/2016/5/10/chartex" xmlns:cx5="http://schemas.microsoft.com/office/drawing/2016/5/11/chartex" xmlns:cx6="http://schemas.microsoft.com/office/drawing/2016/5/12/chartex" xmlns:cx7="http://schemas.microsoft.com/office/drawing/2016/5/13/chartex" xmlns:cx8="http://schemas.microsoft.com/office/drawing/2016/5/14/chartex" xmlns:mc="http://schemas.openxmlformats.org/markup-compatibility/2006" xmlns:aink="http://schemas.microsoft.com/office/drawing/2016/ink" xmlns:am3d="http://schemas.microsoft.com/office/drawing/2017/model3d" xmlns:o="urn:schemas-microsoft-com:office:office" xmlns:oel="http://schemas.microsoft.com/office/2019/extlst" xmlns:r="http://schemas.openxmlformats.org/officeDocument/2006/relationships" xmlns:m="http://schemas.openxmlformats.org/officeDocument/2006/math" xmlns:v="urn:schemas-microsoft-com:vml" xmlns:wp14="http://schemas.microsoft.com/office/word/2010/wordprocessingDrawing" xmlns:wp="http://schemas.openxmlformats.org/drawingml/2006/wordprocessingDrawing" xmlns:w10="urn:schemas-microsoft-com:office:word" xmlns:w="http://schemas.openxmlformats.org/wordprocessingml/2006/main" xmlns:w14="http://schemas.microsoft.com/office/word/2010/wordml" xmlns:w15="http://schemas.microsoft.com/office/word/2012/wordml" xmlns:w16cex="http://schemas.microsoft.com/office/word/2018/wordml/cex" xmlns:w16cid="http://schemas.microsoft.com/office/word/2016/wordml/cid" xmlns:w16="http://schemas.microsoft.com/office/word/2018/wordml" xmlns:w16sdtdh="http://schemas.microsoft.com/office/word/2020/wordml/sdtdatahash" xmlns:w16se="http://schemas.microsoft.com/office/word/2015/wordml/symex" xmlns:wpg="http://schemas.microsoft.com/office/word/2010/wordprocessingGroup" xmlns:wpi="http://schemas.microsoft.com/office/word/2010/wordprocessingInk" xmlns:wne="http://schemas.microsoft.com/office/word/2006/wordml" xmlns:wps="http://schemas.microsoft.com/office/word/2010/wordprocessingShape" mc:Ignorable="w14 w15 w16se w16cid w16 w16cex w16sdtdh wp14">
+<w:numbering xmlns:wpc="http://schemas.microsoft.com/office/word/2010/wordprocessingCanvas" xmlns:cx="http://schemas.microsoft.com/office/drawing/2014/chartex" xmlns:mc="http://schemas.openxmlformats.org/markup-compatibility/2006" xmlns:o="urn:schemas-microsoft-com:office:office" xmlns:r="http://schemas.openxmlformats.org/officeDocument/2006/relationships" xmlns:m="http://schemas.openxmlformats.org/officeDocument/2006/math" xmlns:v="urn:schemas-microsoft-com:vml" xmlns:wp14="http://schemas.microsoft.com/office/word/2010/wordprocessingDrawing" xmlns:wp="http://schemas.openxmlformats.org/drawingml/2006/wordprocessingDrawing" xmlns:w10="urn:schemas-microsoft-com:office:word" xmlns:w="http://schemas.openxmlformats.org/wordprocessingml/2006/main" xmlns:w14="http://schemas.microsoft.com/office/word/2010/wordml" xmlns:w15="http://schemas.microsoft.com/office/word/2012/wordml" xmlns:w16se="http://schemas.microsoft.com/office/word/2015/wordml/symex" xmlns:wpg="http://schemas.microsoft.com/office/word/2010/wordprocessingGroup" xmlns:wpi="http://schemas.microsoft.com/office/word/2010/wordprocessingInk" xmlns:wne="http://schemas.microsoft.com/office/word/2006/wordml" xmlns:wps="http://schemas.microsoft.com/office/word/2010/wordprocessingShape" mc:Ignorable="w14 w15 w16se wp14">
   <w:abstractNum w:abstractNumId="0" w15:restartNumberingAfterBreak="0">
     <w:nsid w:val="046B202E"/>
     <w:multiLevelType w:val="hybridMultilevel"/>
@@ -4542,14 +4573,14 @@
       </w:rPr>
     </w:lvl>
   </w:abstractNum>
-  <w:num w:numId="1" w16cid:durableId="2123726327">
+  <w:num w:numId="1">
     <w:abstractNumId w:val="0"/>
   </w:num>
 </w:numbering>
 </file>
 
 <file path=word/styles.xml><?xml version="1.0" encoding="utf-8"?>
-<w:styles xmlns:mc="http://schemas.openxmlformats.org/markup-compatibility/2006" xmlns:r="http://schemas.openxmlformats.org/officeDocument/2006/relationships" xmlns:w="http://schemas.openxmlformats.org/wordprocessingml/2006/main" xmlns:w14="http://schemas.microsoft.com/office/word/2010/wordml" xmlns:w15="http://schemas.microsoft.com/office/word/2012/wordml" xmlns:w16cex="http://schemas.microsoft.com/office/word/2018/wordml/cex" xmlns:w16cid="http://schemas.microsoft.com/office/word/2016/wordml/cid" xmlns:w16="http://schemas.microsoft.com/office/word/2018/wordml" xmlns:w16sdtdh="http://schemas.microsoft.com/office/word/2020/wordml/sdtdatahash" xmlns:w16se="http://schemas.microsoft.com/office/word/2015/wordml/symex" mc:Ignorable="w14 w15 w16se w16cid w16 w16cex w16sdtdh">
+<w:styles xmlns:mc="http://schemas.openxmlformats.org/markup-compatibility/2006" xmlns:r="http://schemas.openxmlformats.org/officeDocument/2006/relationships" xmlns:w="http://schemas.openxmlformats.org/wordprocessingml/2006/main" xmlns:w14="http://schemas.microsoft.com/office/word/2010/wordml" xmlns:w15="http://schemas.microsoft.com/office/word/2012/wordml" xmlns:w16se="http://schemas.microsoft.com/office/word/2015/wordml/symex" mc:Ignorable="w14 w15 w16se">
   <w:docDefaults>
     <w:rPrDefault>
       <w:rPr>
@@ -4565,7 +4596,7 @@
       </w:pPr>
     </w:pPrDefault>
   </w:docDefaults>
-  <w:latentStyles w:defLockedState="0" w:defUIPriority="99" w:defSemiHidden="0" w:defUnhideWhenUsed="0" w:defQFormat="0" w:count="376">
+  <w:latentStyles w:defLockedState="0" w:defUIPriority="99" w:defSemiHidden="0" w:defUnhideWhenUsed="0" w:defQFormat="0" w:count="371">
     <w:lsdException w:name="Normal" w:uiPriority="0" w:qFormat="1"/>
     <w:lsdException w:name="heading 1" w:uiPriority="9" w:qFormat="1"/>
     <w:lsdException w:name="heading 2" w:semiHidden="1" w:uiPriority="9" w:unhideWhenUsed="1" w:qFormat="1"/>
@@ -4937,11 +4968,6 @@
     <w:lsdException w:name="List Table 5 Dark Accent 6" w:uiPriority="50"/>
     <w:lsdException w:name="List Table 6 Colorful Accent 6" w:uiPriority="51"/>
     <w:lsdException w:name="List Table 7 Colorful Accent 6" w:uiPriority="52"/>
-    <w:lsdException w:name="Mention" w:semiHidden="1" w:unhideWhenUsed="1"/>
-    <w:lsdException w:name="Smart Hyperlink" w:semiHidden="1" w:unhideWhenUsed="1"/>
-    <w:lsdException w:name="Hashtag" w:semiHidden="1" w:unhideWhenUsed="1"/>
-    <w:lsdException w:name="Unresolved Mention" w:semiHidden="1" w:unhideWhenUsed="1"/>
-    <w:lsdException w:name="Smart Link" w:semiHidden="1" w:unhideWhenUsed="1"/>
   </w:latentStyles>
   <w:style w:type="paragraph" w:default="1" w:styleId="Normal">
     <w:name w:val="Normal"/>
@@ -5135,7 +5161,7 @@
       <w:u w:val="single"/>
     </w:rPr>
   </w:style>
-  <w:style w:type="character" w:styleId="UnresolvedMention">
+  <w:style w:type="character" w:customStyle="1" w:styleId="UnresolvedMention">
     <w:name w:val="Unresolved Mention"/>
     <w:basedOn w:val="DefaultParagraphFont"/>
     <w:uiPriority w:val="99"/>

--- a/Process.docx
+++ b/Process.docx
@@ -1,6 +1,6 @@
 
 <file path=word/document.xml><?xml version="1.0" encoding="utf-8"?>
-<w:document xmlns:wpc="http://schemas.microsoft.com/office/word/2010/wordprocessingCanvas" xmlns:cx="http://schemas.microsoft.com/office/drawing/2014/chartex" xmlns:mc="http://schemas.openxmlformats.org/markup-compatibility/2006" xmlns:o="urn:schemas-microsoft-com:office:office" xmlns:r="http://schemas.openxmlformats.org/officeDocument/2006/relationships" xmlns:m="http://schemas.openxmlformats.org/officeDocument/2006/math" xmlns:v="urn:schemas-microsoft-com:vml" xmlns:wp14="http://schemas.microsoft.com/office/word/2010/wordprocessingDrawing" xmlns:wp="http://schemas.openxmlformats.org/drawingml/2006/wordprocessingDrawing" xmlns:w10="urn:schemas-microsoft-com:office:word" xmlns:w="http://schemas.openxmlformats.org/wordprocessingml/2006/main" xmlns:w14="http://schemas.microsoft.com/office/word/2010/wordml" xmlns:w15="http://schemas.microsoft.com/office/word/2012/wordml" xmlns:w16se="http://schemas.microsoft.com/office/word/2015/wordml/symex" xmlns:wpg="http://schemas.microsoft.com/office/word/2010/wordprocessingGroup" xmlns:wpi="http://schemas.microsoft.com/office/word/2010/wordprocessingInk" xmlns:wne="http://schemas.microsoft.com/office/word/2006/wordml" xmlns:wps="http://schemas.microsoft.com/office/word/2010/wordprocessingShape" mc:Ignorable="w14 w15 w16se wp14">
+<w:document xmlns:wpc="http://schemas.microsoft.com/office/word/2010/wordprocessingCanvas" xmlns:cx="http://schemas.microsoft.com/office/drawing/2014/chartex" xmlns:cx1="http://schemas.microsoft.com/office/drawing/2015/9/8/chartex" xmlns:cx2="http://schemas.microsoft.com/office/drawing/2015/10/21/chartex" xmlns:cx3="http://schemas.microsoft.com/office/drawing/2016/5/9/chartex" xmlns:cx4="http://schemas.microsoft.com/office/drawing/2016/5/10/chartex" xmlns:cx5="http://schemas.microsoft.com/office/drawing/2016/5/11/chartex" xmlns:cx6="http://schemas.microsoft.com/office/drawing/2016/5/12/chartex" xmlns:cx7="http://schemas.microsoft.com/office/drawing/2016/5/13/chartex" xmlns:cx8="http://schemas.microsoft.com/office/drawing/2016/5/14/chartex" xmlns:mc="http://schemas.openxmlformats.org/markup-compatibility/2006" xmlns:aink="http://schemas.microsoft.com/office/drawing/2016/ink" xmlns:am3d="http://schemas.microsoft.com/office/drawing/2017/model3d" xmlns:o="urn:schemas-microsoft-com:office:office" xmlns:oel="http://schemas.microsoft.com/office/2019/extlst" xmlns:r="http://schemas.openxmlformats.org/officeDocument/2006/relationships" xmlns:m="http://schemas.openxmlformats.org/officeDocument/2006/math" xmlns:v="urn:schemas-microsoft-com:vml" xmlns:wp14="http://schemas.microsoft.com/office/word/2010/wordprocessingDrawing" xmlns:wp="http://schemas.openxmlformats.org/drawingml/2006/wordprocessingDrawing" xmlns:w10="urn:schemas-microsoft-com:office:word" xmlns:w="http://schemas.openxmlformats.org/wordprocessingml/2006/main" xmlns:w14="http://schemas.microsoft.com/office/word/2010/wordml" xmlns:w15="http://schemas.microsoft.com/office/word/2012/wordml" xmlns:w16cex="http://schemas.microsoft.com/office/word/2018/wordml/cex" xmlns:w16cid="http://schemas.microsoft.com/office/word/2016/wordml/cid" xmlns:w16="http://schemas.microsoft.com/office/word/2018/wordml" xmlns:w16sdtdh="http://schemas.microsoft.com/office/word/2020/wordml/sdtdatahash" xmlns:w16se="http://schemas.microsoft.com/office/word/2015/wordml/symex" xmlns:wpg="http://schemas.microsoft.com/office/word/2010/wordprocessingGroup" xmlns:wpi="http://schemas.microsoft.com/office/word/2010/wordprocessingInk" xmlns:wne="http://schemas.microsoft.com/office/word/2006/wordml" xmlns:wps="http://schemas.microsoft.com/office/word/2010/wordprocessingShape" mc:Ignorable="w14 w15 w16se w16cid w16 w16cex w16sdtdh wp14">
   <w:body>
     <w:p>
       <w:pPr>
@@ -281,7 +281,6 @@
         <w:rPr>
           <w:noProof/>
           <w:color w:val="A6A6A6" w:themeColor="background1" w:themeShade="A6"/>
-          <w:lang w:eastAsia="en-US"/>
         </w:rPr>
         <w:drawing>
           <wp:inline distT="0" distB="0" distL="0" distR="0" wp14:anchorId="753C0C12" wp14:editId="4764A36E">
@@ -335,7 +334,6 @@
         <w:rPr>
           <w:noProof/>
           <w:color w:val="A6A6A6" w:themeColor="background1" w:themeShade="A6"/>
-          <w:lang w:eastAsia="en-US"/>
         </w:rPr>
         <w:drawing>
           <wp:inline distT="0" distB="0" distL="0" distR="0" wp14:anchorId="7E07773C" wp14:editId="4272870E">
@@ -509,15 +507,7 @@
         <w:rPr>
           <w:color w:val="A6A6A6" w:themeColor="background1" w:themeShade="A6"/>
         </w:rPr>
-        <w:t>Thêm 1 button Back -&gt; Nhấn vào thì về inde</w:t>
-      </w:r>
-      <w:bookmarkStart w:id="0" w:name="_GoBack"/>
-      <w:bookmarkEnd w:id="0"/>
-      <w:r>
-        <w:rPr>
-          <w:color w:val="A6A6A6" w:themeColor="background1" w:themeShade="A6"/>
-        </w:rPr>
-        <w:t>x.html</w:t>
+        <w:t>Thêm 1 button Back -&gt; Nhấn vào thì về index.html</w:t>
       </w:r>
     </w:p>
     <w:p>
@@ -4458,7 +4448,7 @@
 </file>
 
 <file path=word/numbering.xml><?xml version="1.0" encoding="utf-8"?>
-<w:numbering xmlns:wpc="http://schemas.microsoft.com/office/word/2010/wordprocessingCanvas" xmlns:cx="http://schemas.microsoft.com/office/drawing/2014/chartex" xmlns:mc="http://schemas.openxmlformats.org/markup-compatibility/2006" xmlns:o="urn:schemas-microsoft-com:office:office" xmlns:r="http://schemas.openxmlformats.org/officeDocument/2006/relationships" xmlns:m="http://schemas.openxmlformats.org/officeDocument/2006/math" xmlns:v="urn:schemas-microsoft-com:vml" xmlns:wp14="http://schemas.microsoft.com/office/word/2010/wordprocessingDrawing" xmlns:wp="http://schemas.openxmlformats.org/drawingml/2006/wordprocessingDrawing" xmlns:w10="urn:schemas-microsoft-com:office:word" xmlns:w="http://schemas.openxmlformats.org/wordprocessingml/2006/main" xmlns:w14="http://schemas.microsoft.com/office/word/2010/wordml" xmlns:w15="http://schemas.microsoft.com/office/word/2012/wordml" xmlns:w16se="http://schemas.microsoft.com/office/word/2015/wordml/symex" xmlns:wpg="http://schemas.microsoft.com/office/word/2010/wordprocessingGroup" xmlns:wpi="http://schemas.microsoft.com/office/word/2010/wordprocessingInk" xmlns:wne="http://schemas.microsoft.com/office/word/2006/wordml" xmlns:wps="http://schemas.microsoft.com/office/word/2010/wordprocessingShape" mc:Ignorable="w14 w15 w16se wp14">
+<w:numbering xmlns:wpc="http://schemas.microsoft.com/office/word/2010/wordprocessingCanvas" xmlns:cx="http://schemas.microsoft.com/office/drawing/2014/chartex" xmlns:cx1="http://schemas.microsoft.com/office/drawing/2015/9/8/chartex" xmlns:cx2="http://schemas.microsoft.com/office/drawing/2015/10/21/chartex" xmlns:cx3="http://schemas.microsoft.com/office/drawing/2016/5/9/chartex" xmlns:cx4="http://schemas.microsoft.com/office/drawing/2016/5/10/chartex" xmlns:cx5="http://schemas.microsoft.com/office/drawing/2016/5/11/chartex" xmlns:cx6="http://schemas.microsoft.com/office/drawing/2016/5/12/chartex" xmlns:cx7="http://schemas.microsoft.com/office/drawing/2016/5/13/chartex" xmlns:cx8="http://schemas.microsoft.com/office/drawing/2016/5/14/chartex" xmlns:mc="http://schemas.openxmlformats.org/markup-compatibility/2006" xmlns:aink="http://schemas.microsoft.com/office/drawing/2016/ink" xmlns:am3d="http://schemas.microsoft.com/office/drawing/2017/model3d" xmlns:o="urn:schemas-microsoft-com:office:office" xmlns:oel="http://schemas.microsoft.com/office/2019/extlst" xmlns:r="http://schemas.openxmlformats.org/officeDocument/2006/relationships" xmlns:m="http://schemas.openxmlformats.org/officeDocument/2006/math" xmlns:v="urn:schemas-microsoft-com:vml" xmlns:wp14="http://schemas.microsoft.com/office/word/2010/wordprocessingDrawing" xmlns:wp="http://schemas.openxmlformats.org/drawingml/2006/wordprocessingDrawing" xmlns:w10="urn:schemas-microsoft-com:office:word" xmlns:w="http://schemas.openxmlformats.org/wordprocessingml/2006/main" xmlns:w14="http://schemas.microsoft.com/office/word/2010/wordml" xmlns:w15="http://schemas.microsoft.com/office/word/2012/wordml" xmlns:w16cex="http://schemas.microsoft.com/office/word/2018/wordml/cex" xmlns:w16cid="http://schemas.microsoft.com/office/word/2016/wordml/cid" xmlns:w16="http://schemas.microsoft.com/office/word/2018/wordml" xmlns:w16sdtdh="http://schemas.microsoft.com/office/word/2020/wordml/sdtdatahash" xmlns:w16se="http://schemas.microsoft.com/office/word/2015/wordml/symex" xmlns:wpg="http://schemas.microsoft.com/office/word/2010/wordprocessingGroup" xmlns:wpi="http://schemas.microsoft.com/office/word/2010/wordprocessingInk" xmlns:wne="http://schemas.microsoft.com/office/word/2006/wordml" xmlns:wps="http://schemas.microsoft.com/office/word/2010/wordprocessingShape" mc:Ignorable="w14 w15 w16se w16cid w16 w16cex w16sdtdh wp14">
   <w:abstractNum w:abstractNumId="0" w15:restartNumberingAfterBreak="0">
     <w:nsid w:val="046B202E"/>
     <w:multiLevelType w:val="hybridMultilevel"/>
@@ -4573,14 +4563,14 @@
       </w:rPr>
     </w:lvl>
   </w:abstractNum>
-  <w:num w:numId="1">
+  <w:num w:numId="1" w16cid:durableId="2123726327">
     <w:abstractNumId w:val="0"/>
   </w:num>
 </w:numbering>
 </file>
 
 <file path=word/styles.xml><?xml version="1.0" encoding="utf-8"?>
-<w:styles xmlns:mc="http://schemas.openxmlformats.org/markup-compatibility/2006" xmlns:r="http://schemas.openxmlformats.org/officeDocument/2006/relationships" xmlns:w="http://schemas.openxmlformats.org/wordprocessingml/2006/main" xmlns:w14="http://schemas.microsoft.com/office/word/2010/wordml" xmlns:w15="http://schemas.microsoft.com/office/word/2012/wordml" xmlns:w16se="http://schemas.microsoft.com/office/word/2015/wordml/symex" mc:Ignorable="w14 w15 w16se">
+<w:styles xmlns:mc="http://schemas.openxmlformats.org/markup-compatibility/2006" xmlns:r="http://schemas.openxmlformats.org/officeDocument/2006/relationships" xmlns:w="http://schemas.openxmlformats.org/wordprocessingml/2006/main" xmlns:w14="http://schemas.microsoft.com/office/word/2010/wordml" xmlns:w15="http://schemas.microsoft.com/office/word/2012/wordml" xmlns:w16cex="http://schemas.microsoft.com/office/word/2018/wordml/cex" xmlns:w16cid="http://schemas.microsoft.com/office/word/2016/wordml/cid" xmlns:w16="http://schemas.microsoft.com/office/word/2018/wordml" xmlns:w16sdtdh="http://schemas.microsoft.com/office/word/2020/wordml/sdtdatahash" xmlns:w16se="http://schemas.microsoft.com/office/word/2015/wordml/symex" mc:Ignorable="w14 w15 w16se w16cid w16 w16cex w16sdtdh">
   <w:docDefaults>
     <w:rPrDefault>
       <w:rPr>
@@ -4596,7 +4586,7 @@
       </w:pPr>
     </w:pPrDefault>
   </w:docDefaults>
-  <w:latentStyles w:defLockedState="0" w:defUIPriority="99" w:defSemiHidden="0" w:defUnhideWhenUsed="0" w:defQFormat="0" w:count="371">
+  <w:latentStyles w:defLockedState="0" w:defUIPriority="99" w:defSemiHidden="0" w:defUnhideWhenUsed="0" w:defQFormat="0" w:count="376">
     <w:lsdException w:name="Normal" w:uiPriority="0" w:qFormat="1"/>
     <w:lsdException w:name="heading 1" w:uiPriority="9" w:qFormat="1"/>
     <w:lsdException w:name="heading 2" w:semiHidden="1" w:uiPriority="9" w:unhideWhenUsed="1" w:qFormat="1"/>
@@ -4968,6 +4958,11 @@
     <w:lsdException w:name="List Table 5 Dark Accent 6" w:uiPriority="50"/>
     <w:lsdException w:name="List Table 6 Colorful Accent 6" w:uiPriority="51"/>
     <w:lsdException w:name="List Table 7 Colorful Accent 6" w:uiPriority="52"/>
+    <w:lsdException w:name="Mention" w:semiHidden="1" w:unhideWhenUsed="1"/>
+    <w:lsdException w:name="Smart Hyperlink" w:semiHidden="1" w:unhideWhenUsed="1"/>
+    <w:lsdException w:name="Hashtag" w:semiHidden="1" w:unhideWhenUsed="1"/>
+    <w:lsdException w:name="Unresolved Mention" w:semiHidden="1" w:unhideWhenUsed="1"/>
+    <w:lsdException w:name="Smart Link" w:semiHidden="1" w:unhideWhenUsed="1"/>
   </w:latentStyles>
   <w:style w:type="paragraph" w:default="1" w:styleId="Normal">
     <w:name w:val="Normal"/>
@@ -5161,7 +5156,7 @@
       <w:u w:val="single"/>
     </w:rPr>
   </w:style>
-  <w:style w:type="character" w:customStyle="1" w:styleId="UnresolvedMention">
+  <w:style w:type="character" w:styleId="UnresolvedMention">
     <w:name w:val="Unresolved Mention"/>
     <w:basedOn w:val="DefaultParagraphFont"/>
     <w:uiPriority w:val="99"/>

--- a/Process.docx
+++ b/Process.docx
@@ -217,6 +217,12 @@
           <w:color w:val="A6A6A6" w:themeColor="background1" w:themeShade="A6"/>
         </w:rPr>
       </w:pPr>
+      <w:r>
+        <w:t xml:space="preserve">[API] </w:t>
+      </w:r>
+      <w:r>
+        <w:t>Get Movies by CategoryID</w:t>
+      </w:r>
     </w:p>
     <w:p>
       <w:pPr>

--- a/Process.docx
+++ b/Process.docx
@@ -217,12 +217,6 @@
           <w:color w:val="A6A6A6" w:themeColor="background1" w:themeShade="A6"/>
         </w:rPr>
       </w:pPr>
-      <w:r>
-        <w:t xml:space="preserve">[API] </w:t>
-      </w:r>
-      <w:r>
-        <w:t>Get Movies by CategoryID</w:t>
-      </w:r>
     </w:p>
     <w:p>
       <w:pPr>
@@ -716,6 +710,21 @@
           <w:color w:val="A6A6A6" w:themeColor="background1" w:themeShade="A6"/>
         </w:rPr>
         <w:t>Nút Back (về index)</w:t>
+      </w:r>
+    </w:p>
+    <w:p>
+      <w:pPr>
+        <w:pStyle w:val="ListParagraph"/>
+        <w:numPr>
+          <w:ilvl w:val="1"/>
+          <w:numId w:val="1"/>
+        </w:numPr>
+        <w:rPr>
+          <w:color w:val="A6A6A6" w:themeColor="background1" w:themeShade="A6"/>
+        </w:rPr>
+      </w:pPr>
+      <w:r>
+        <w:t>[API] Get Movies by CategoryID</w:t>
       </w:r>
     </w:p>
     <w:p>
@@ -931,6 +940,7 @@
         </w:numPr>
       </w:pPr>
       <w:r>
+        <w:lastRenderedPageBreak/>
         <w:t>Search Movie By Name:</w:t>
       </w:r>
     </w:p>
@@ -943,7 +953,6 @@
         </w:numPr>
       </w:pPr>
       <w:r>
-        <w:lastRenderedPageBreak/>
         <w:t>1 trang HTML riêng</w:t>
       </w:r>
     </w:p>
@@ -1401,6 +1410,7 @@
         <w:rPr>
           <w:color w:val="215868" w:themeColor="accent5" w:themeShade="80"/>
         </w:rPr>
+        <w:lastRenderedPageBreak/>
         <w:t>Delete</w:t>
       </w:r>
     </w:p>
@@ -1419,7 +1429,6 @@
         <w:rPr>
           <w:color w:val="215868" w:themeColor="accent5" w:themeShade="80"/>
         </w:rPr>
-        <w:lastRenderedPageBreak/>
         <w:t>Search</w:t>
       </w:r>
     </w:p>
@@ -1843,6 +1852,7 @@
         <w:rPr>
           <w:color w:val="A6A6A6" w:themeColor="background1" w:themeShade="A6"/>
         </w:rPr>
+        <w:lastRenderedPageBreak/>
         <w:t>Gửi link Youtube -&gt; Client embed video youtube</w:t>
       </w:r>
     </w:p>
@@ -2269,6 +2279,7 @@
         <w:rPr>
           <w:color w:val="A6A6A6" w:themeColor="background1" w:themeShade="A6"/>
         </w:rPr>
+        <w:lastRenderedPageBreak/>
         <w:t>Description: string</w:t>
       </w:r>
     </w:p>
@@ -2287,7 +2298,6 @@
         <w:rPr>
           <w:color w:val="A6A6A6" w:themeColor="background1" w:themeShade="A6"/>
         </w:rPr>
-        <w:lastRenderedPageBreak/>
         <w:t>Duration: int (thời lượng phim – tính theo phút)</w:t>
       </w:r>
     </w:p>
@@ -2738,6 +2748,7 @@
         <w:rPr>
           <w:color w:val="A6A6A6" w:themeColor="background1" w:themeShade="A6"/>
         </w:rPr>
+        <w:lastRenderedPageBreak/>
         <w:t>Database</w:t>
       </w:r>
     </w:p>
@@ -2756,7 +2767,6 @@
         <w:rPr>
           <w:color w:val="A6A6A6" w:themeColor="background1" w:themeShade="A6"/>
         </w:rPr>
-        <w:lastRenderedPageBreak/>
         <w:t>Xem phim</w:t>
       </w:r>
     </w:p>
@@ -3271,6 +3281,7 @@
         <w:rPr>
           <w:color w:val="A6A6A6" w:themeColor="background1" w:themeShade="A6"/>
         </w:rPr>
+        <w:lastRenderedPageBreak/>
         <w:t>WebAPI: Tiếp tục làm phần Authentication</w:t>
       </w:r>
     </w:p>
@@ -3289,7 +3300,6 @@
         <w:rPr>
           <w:color w:val="A6A6A6" w:themeColor="background1" w:themeShade="A6"/>
         </w:rPr>
-        <w:lastRenderedPageBreak/>
         <w:t>WebClient:</w:t>
       </w:r>
     </w:p>

--- a/Process.docx
+++ b/Process.docx
@@ -518,8 +518,14 @@
           <w:ilvl w:val="2"/>
           <w:numId w:val="1"/>
         </w:numPr>
-      </w:pPr>
-      <w:r>
+        <w:rPr>
+          <w:color w:val="A6A6A6" w:themeColor="background1" w:themeShade="A6"/>
+        </w:rPr>
+      </w:pPr>
+      <w:r>
+        <w:rPr>
+          <w:color w:val="A6A6A6" w:themeColor="background1" w:themeShade="A6"/>
+        </w:rPr>
         <w:t>MovieManagement</w:t>
       </w:r>
     </w:p>
@@ -530,8 +536,14 @@
           <w:ilvl w:val="3"/>
           <w:numId w:val="1"/>
         </w:numPr>
-      </w:pPr>
-      <w:r>
+        <w:rPr>
+          <w:color w:val="A6A6A6" w:themeColor="background1" w:themeShade="A6"/>
+        </w:rPr>
+      </w:pPr>
+      <w:r>
+        <w:rPr>
+          <w:color w:val="A6A6A6" w:themeColor="background1" w:themeShade="A6"/>
+        </w:rPr>
         <w:t>List Movie</w:t>
       </w:r>
     </w:p>
@@ -542,8 +554,14 @@
           <w:ilvl w:val="4"/>
           <w:numId w:val="1"/>
         </w:numPr>
-      </w:pPr>
-      <w:r>
+        <w:rPr>
+          <w:color w:val="A6A6A6" w:themeColor="background1" w:themeShade="A6"/>
+        </w:rPr>
+      </w:pPr>
+      <w:r>
+        <w:rPr>
+          <w:color w:val="A6A6A6" w:themeColor="background1" w:themeShade="A6"/>
+        </w:rPr>
         <w:t>Paging</w:t>
       </w:r>
     </w:p>
@@ -554,11 +572,20 @@
           <w:ilvl w:val="4"/>
           <w:numId w:val="1"/>
         </w:numPr>
-      </w:pPr>
-      <w:r>
+        <w:rPr>
+          <w:color w:val="A6A6A6" w:themeColor="background1" w:themeShade="A6"/>
+        </w:rPr>
+      </w:pPr>
+      <w:r>
+        <w:rPr>
+          <w:color w:val="A6A6A6" w:themeColor="background1" w:themeShade="A6"/>
+        </w:rPr>
         <w:t xml:space="preserve">Search </w:t>
       </w:r>
       <w:r>
+        <w:rPr>
+          <w:color w:val="A6A6A6" w:themeColor="background1" w:themeShade="A6"/>
+        </w:rPr>
         <w:t>No Data</w:t>
       </w:r>
     </w:p>

--- a/Process.docx
+++ b/Process.docx
@@ -931,7 +931,108 @@
         </w:numPr>
       </w:pPr>
       <w:r>
-        <w:t>Button Update Profile ở Navbar</w:t>
+        <w:t xml:space="preserve">Button Update Profile </w:t>
+      </w:r>
+      <w:r>
+        <w:t>(</w:t>
+      </w:r>
+      <w:r>
+        <w:t>Navbar</w:t>
+      </w:r>
+      <w:r>
+        <w:t>)</w:t>
+      </w:r>
+    </w:p>
+    <w:p>
+      <w:pPr>
+        <w:pStyle w:val="ListParagraph"/>
+        <w:numPr>
+          <w:ilvl w:val="4"/>
+          <w:numId w:val="1"/>
+        </w:numPr>
+        <w:spacing w:before="240"/>
+      </w:pPr>
+      <w:r>
+        <w:t>Bấm vào thì chuyển sang UpdateProfile (gửi theo UserID lấy từ local storage)</w:t>
+      </w:r>
+    </w:p>
+    <w:p>
+      <w:pPr>
+        <w:pStyle w:val="ListParagraph"/>
+        <w:numPr>
+          <w:ilvl w:val="3"/>
+          <w:numId w:val="1"/>
+        </w:numPr>
+        <w:spacing w:before="240"/>
+      </w:pPr>
+      <w:r>
+        <w:lastRenderedPageBreak/>
+        <w:t>Button Login (Navbar)</w:t>
+      </w:r>
+    </w:p>
+    <w:p>
+      <w:pPr>
+        <w:pStyle w:val="ListParagraph"/>
+        <w:numPr>
+          <w:ilvl w:val="4"/>
+          <w:numId w:val="1"/>
+        </w:numPr>
+        <w:spacing w:before="240"/>
+      </w:pPr>
+      <w:r>
+        <w:t>Bấm vào thì chuyển sang Login</w:t>
+      </w:r>
+    </w:p>
+    <w:p>
+      <w:pPr>
+        <w:pStyle w:val="ListParagraph"/>
+        <w:numPr>
+          <w:ilvl w:val="4"/>
+          <w:numId w:val="1"/>
+        </w:numPr>
+        <w:spacing w:before="240"/>
+      </w:pPr>
+      <w:r>
+        <w:t>Nếu đã login rồi (check userId) thì ẩn</w:t>
+      </w:r>
+    </w:p>
+    <w:p>
+      <w:pPr>
+        <w:pStyle w:val="ListParagraph"/>
+        <w:numPr>
+          <w:ilvl w:val="3"/>
+          <w:numId w:val="1"/>
+        </w:numPr>
+        <w:spacing w:before="240"/>
+      </w:pPr>
+      <w:r>
+        <w:t>Button Logout (Navbar)</w:t>
+      </w:r>
+    </w:p>
+    <w:p>
+      <w:pPr>
+        <w:pStyle w:val="ListParagraph"/>
+        <w:numPr>
+          <w:ilvl w:val="4"/>
+          <w:numId w:val="1"/>
+        </w:numPr>
+        <w:spacing w:before="240"/>
+      </w:pPr>
+      <w:r>
+        <w:t>Bấm vào thì Logout (xóa UserId, token)</w:t>
+      </w:r>
+    </w:p>
+    <w:p>
+      <w:pPr>
+        <w:pStyle w:val="ListParagraph"/>
+        <w:numPr>
+          <w:ilvl w:val="4"/>
+          <w:numId w:val="1"/>
+        </w:numPr>
+        <w:spacing w:before="240"/>
+      </w:pPr>
+      <w:r>
+        <w:t>Nếu chưa login thì ẩn</w:t>
       </w:r>
     </w:p>
     <w:p>
@@ -967,7 +1068,6 @@
         </w:numPr>
       </w:pPr>
       <w:r>
-        <w:lastRenderedPageBreak/>
         <w:t>Search Movie By Name:</w:t>
       </w:r>
     </w:p>
@@ -1287,6 +1387,7 @@
         <w:rPr>
           <w:color w:val="215868" w:themeColor="accent5" w:themeShade="80"/>
         </w:rPr>
+        <w:lastRenderedPageBreak/>
         <w:t>Mở 1 phim để xem</w:t>
       </w:r>
     </w:p>
@@ -1437,7 +1538,6 @@
         <w:rPr>
           <w:color w:val="215868" w:themeColor="accent5" w:themeShade="80"/>
         </w:rPr>
-        <w:lastRenderedPageBreak/>
         <w:t>Delete</w:t>
       </w:r>
     </w:p>
@@ -1754,6 +1854,7 @@
         <w:rPr>
           <w:color w:val="A6A6A6" w:themeColor="background1" w:themeShade="A6"/>
         </w:rPr>
+        <w:lastRenderedPageBreak/>
         <w:t>=&gt; Thất bại (Version cũ)</w:t>
       </w:r>
       <w:r>
@@ -1879,7 +1980,6 @@
         <w:rPr>
           <w:color w:val="A6A6A6" w:themeColor="background1" w:themeShade="A6"/>
         </w:rPr>
-        <w:lastRenderedPageBreak/>
         <w:t>Gửi link Youtube -&gt; Client embed video youtube</w:t>
       </w:r>
     </w:p>
@@ -2156,6 +2256,7 @@
         <w:rPr>
           <w:color w:val="A6A6A6" w:themeColor="background1" w:themeShade="A6"/>
         </w:rPr>
+        <w:lastRenderedPageBreak/>
         <w:t>RoleId: int</w:t>
       </w:r>
     </w:p>
@@ -2306,328 +2407,328 @@
         <w:rPr>
           <w:color w:val="A6A6A6" w:themeColor="background1" w:themeShade="A6"/>
         </w:rPr>
+        <w:t>Description: string</w:t>
+      </w:r>
+    </w:p>
+    <w:p>
+      <w:pPr>
+        <w:pStyle w:val="ListParagraph"/>
+        <w:numPr>
+          <w:ilvl w:val="2"/>
+          <w:numId w:val="1"/>
+        </w:numPr>
+        <w:rPr>
+          <w:color w:val="A6A6A6" w:themeColor="background1" w:themeShade="A6"/>
+        </w:rPr>
+      </w:pPr>
+      <w:r>
+        <w:rPr>
+          <w:color w:val="A6A6A6" w:themeColor="background1" w:themeShade="A6"/>
+        </w:rPr>
+        <w:t>Duration: int (thời lượng phim – tính theo phút)</w:t>
+      </w:r>
+    </w:p>
+    <w:p>
+      <w:pPr>
+        <w:pStyle w:val="ListParagraph"/>
+        <w:numPr>
+          <w:ilvl w:val="2"/>
+          <w:numId w:val="1"/>
+        </w:numPr>
+        <w:rPr>
+          <w:color w:val="A6A6A6" w:themeColor="background1" w:themeShade="A6"/>
+        </w:rPr>
+      </w:pPr>
+      <w:r>
+        <w:rPr>
+          <w:color w:val="A6A6A6" w:themeColor="background1" w:themeShade="A6"/>
+        </w:rPr>
+        <w:t>Rated: int (độ tuổi xem)</w:t>
+      </w:r>
+    </w:p>
+    <w:p>
+      <w:pPr>
+        <w:pStyle w:val="ListParagraph"/>
+        <w:numPr>
+          <w:ilvl w:val="2"/>
+          <w:numId w:val="1"/>
+        </w:numPr>
+        <w:rPr>
+          <w:color w:val="A6A6A6" w:themeColor="background1" w:themeShade="A6"/>
+        </w:rPr>
+      </w:pPr>
+      <w:r>
+        <w:rPr>
+          <w:color w:val="A6A6A6" w:themeColor="background1" w:themeShade="A6"/>
+        </w:rPr>
+        <w:t>PublishedYear: int</w:t>
+      </w:r>
+    </w:p>
+    <w:p>
+      <w:pPr>
+        <w:pStyle w:val="ListParagraph"/>
+        <w:numPr>
+          <w:ilvl w:val="2"/>
+          <w:numId w:val="1"/>
+        </w:numPr>
+        <w:rPr>
+          <w:color w:val="A6A6A6" w:themeColor="background1" w:themeShade="A6"/>
+        </w:rPr>
+      </w:pPr>
+      <w:r>
+        <w:rPr>
+          <w:color w:val="A6A6A6" w:themeColor="background1" w:themeShade="A6"/>
+        </w:rPr>
+        <w:t>Country: string</w:t>
+      </w:r>
+    </w:p>
+    <w:p>
+      <w:pPr>
+        <w:pStyle w:val="ListParagraph"/>
+        <w:numPr>
+          <w:ilvl w:val="2"/>
+          <w:numId w:val="1"/>
+        </w:numPr>
+        <w:rPr>
+          <w:color w:val="A6A6A6" w:themeColor="background1" w:themeShade="A6"/>
+        </w:rPr>
+      </w:pPr>
+      <w:r>
+        <w:rPr>
+          <w:color w:val="A6A6A6" w:themeColor="background1" w:themeShade="A6"/>
+        </w:rPr>
+        <w:t>ImagePath: string (đường dẫn đến ảnh poster của phim)</w:t>
+      </w:r>
+    </w:p>
+    <w:p>
+      <w:pPr>
+        <w:pStyle w:val="ListParagraph"/>
+        <w:numPr>
+          <w:ilvl w:val="1"/>
+          <w:numId w:val="1"/>
+        </w:numPr>
+        <w:rPr>
+          <w:color w:val="A6A6A6" w:themeColor="background1" w:themeShade="A6"/>
+        </w:rPr>
+      </w:pPr>
+      <w:r>
+        <w:rPr>
+          <w:color w:val="A6A6A6" w:themeColor="background1" w:themeShade="A6"/>
+        </w:rPr>
+        <w:t>Category</w:t>
+      </w:r>
+    </w:p>
+    <w:p>
+      <w:pPr>
+        <w:pStyle w:val="ListParagraph"/>
+        <w:numPr>
+          <w:ilvl w:val="2"/>
+          <w:numId w:val="1"/>
+        </w:numPr>
+        <w:rPr>
+          <w:color w:val="A6A6A6" w:themeColor="background1" w:themeShade="A6"/>
+        </w:rPr>
+      </w:pPr>
+      <w:r>
+        <w:rPr>
+          <w:color w:val="A6A6A6" w:themeColor="background1" w:themeShade="A6"/>
+        </w:rPr>
+        <w:t>CategoryId: string</w:t>
+      </w:r>
+    </w:p>
+    <w:p>
+      <w:pPr>
+        <w:pStyle w:val="ListParagraph"/>
+        <w:numPr>
+          <w:ilvl w:val="2"/>
+          <w:numId w:val="1"/>
+        </w:numPr>
+        <w:rPr>
+          <w:color w:val="A6A6A6" w:themeColor="background1" w:themeShade="A6"/>
+        </w:rPr>
+      </w:pPr>
+      <w:r>
+        <w:rPr>
+          <w:color w:val="A6A6A6" w:themeColor="background1" w:themeShade="A6"/>
+        </w:rPr>
+        <w:t>CategoryName: name</w:t>
+      </w:r>
+    </w:p>
+    <w:p>
+      <w:pPr>
+        <w:pStyle w:val="ListParagraph"/>
+        <w:numPr>
+          <w:ilvl w:val="1"/>
+          <w:numId w:val="1"/>
+        </w:numPr>
+        <w:rPr>
+          <w:color w:val="A6A6A6" w:themeColor="background1" w:themeShade="A6"/>
+        </w:rPr>
+      </w:pPr>
+      <w:r>
+        <w:rPr>
+          <w:color w:val="A6A6A6" w:themeColor="background1" w:themeShade="A6"/>
+        </w:rPr>
+        <w:t>Category-Movie (tự động gen trong DB, ko có trong Models) (mỗi Movie cx có nhiều Category)</w:t>
+      </w:r>
+    </w:p>
+    <w:p>
+      <w:pPr>
+        <w:pStyle w:val="ListParagraph"/>
+        <w:numPr>
+          <w:ilvl w:val="2"/>
+          <w:numId w:val="1"/>
+        </w:numPr>
+        <w:rPr>
+          <w:color w:val="A6A6A6" w:themeColor="background1" w:themeShade="A6"/>
+        </w:rPr>
+      </w:pPr>
+      <w:r>
+        <w:rPr>
+          <w:color w:val="A6A6A6" w:themeColor="background1" w:themeShade="A6"/>
+        </w:rPr>
+        <w:t>CategoryId</w:t>
+      </w:r>
+    </w:p>
+    <w:p>
+      <w:pPr>
+        <w:pStyle w:val="ListParagraph"/>
+        <w:numPr>
+          <w:ilvl w:val="2"/>
+          <w:numId w:val="1"/>
+        </w:numPr>
+        <w:rPr>
+          <w:color w:val="A6A6A6" w:themeColor="background1" w:themeShade="A6"/>
+        </w:rPr>
+      </w:pPr>
+      <w:r>
+        <w:rPr>
+          <w:color w:val="A6A6A6" w:themeColor="background1" w:themeShade="A6"/>
+        </w:rPr>
+        <w:t>MovieId</w:t>
+      </w:r>
+    </w:p>
+    <w:p>
+      <w:pPr>
+        <w:pStyle w:val="ListParagraph"/>
+        <w:numPr>
+          <w:ilvl w:val="1"/>
+          <w:numId w:val="1"/>
+        </w:numPr>
+        <w:rPr>
+          <w:color w:val="A6A6A6" w:themeColor="background1" w:themeShade="A6"/>
+        </w:rPr>
+      </w:pPr>
+      <w:r>
+        <w:rPr>
+          <w:color w:val="A6A6A6" w:themeColor="background1" w:themeShade="A6"/>
+        </w:rPr>
+        <w:t>Actor</w:t>
+      </w:r>
+    </w:p>
+    <w:p>
+      <w:pPr>
+        <w:pStyle w:val="ListParagraph"/>
+        <w:numPr>
+          <w:ilvl w:val="2"/>
+          <w:numId w:val="1"/>
+        </w:numPr>
+        <w:rPr>
+          <w:color w:val="A6A6A6" w:themeColor="background1" w:themeShade="A6"/>
+        </w:rPr>
+      </w:pPr>
+      <w:r>
+        <w:rPr>
+          <w:color w:val="A6A6A6" w:themeColor="background1" w:themeShade="A6"/>
+        </w:rPr>
+        <w:t>ActorId: int</w:t>
+      </w:r>
+    </w:p>
+    <w:p>
+      <w:pPr>
+        <w:pStyle w:val="ListParagraph"/>
+        <w:numPr>
+          <w:ilvl w:val="2"/>
+          <w:numId w:val="1"/>
+        </w:numPr>
+        <w:rPr>
+          <w:color w:val="A6A6A6" w:themeColor="background1" w:themeShade="A6"/>
+        </w:rPr>
+      </w:pPr>
+      <w:r>
+        <w:rPr>
+          <w:color w:val="A6A6A6" w:themeColor="background1" w:themeShade="A6"/>
+        </w:rPr>
+        <w:t>ActorName: string</w:t>
+      </w:r>
+    </w:p>
+    <w:p>
+      <w:pPr>
+        <w:pStyle w:val="ListParagraph"/>
+        <w:numPr>
+          <w:ilvl w:val="1"/>
+          <w:numId w:val="1"/>
+        </w:numPr>
+        <w:rPr>
+          <w:color w:val="A6A6A6" w:themeColor="background1" w:themeShade="A6"/>
+        </w:rPr>
+      </w:pPr>
+      <w:r>
+        <w:rPr>
+          <w:color w:val="A6A6A6" w:themeColor="background1" w:themeShade="A6"/>
+        </w:rPr>
+        <w:t>Actor-Movie (tự động gen trong DB, ko có trong Models)</w:t>
+      </w:r>
+    </w:p>
+    <w:p>
+      <w:pPr>
+        <w:pStyle w:val="ListParagraph"/>
+        <w:numPr>
+          <w:ilvl w:val="2"/>
+          <w:numId w:val="1"/>
+        </w:numPr>
+        <w:rPr>
+          <w:color w:val="A6A6A6" w:themeColor="background1" w:themeShade="A6"/>
+        </w:rPr>
+      </w:pPr>
+      <w:r>
+        <w:rPr>
+          <w:color w:val="A6A6A6" w:themeColor="background1" w:themeShade="A6"/>
+        </w:rPr>
+        <w:t>ActorId</w:t>
+      </w:r>
+    </w:p>
+    <w:p>
+      <w:pPr>
+        <w:pStyle w:val="ListParagraph"/>
+        <w:numPr>
+          <w:ilvl w:val="2"/>
+          <w:numId w:val="1"/>
+        </w:numPr>
+        <w:rPr>
+          <w:color w:val="A6A6A6" w:themeColor="background1" w:themeShade="A6"/>
+        </w:rPr>
+      </w:pPr>
+      <w:r>
+        <w:rPr>
+          <w:color w:val="A6A6A6" w:themeColor="background1" w:themeShade="A6"/>
+        </w:rPr>
+        <w:t>MovieId</w:t>
+      </w:r>
+    </w:p>
+    <w:p/>
+    <w:p>
+      <w:pPr>
+        <w:pStyle w:val="Heading2"/>
+        <w:rPr>
+          <w:color w:val="A6A6A6" w:themeColor="background1" w:themeShade="A6"/>
+        </w:rPr>
+      </w:pPr>
+      <w:r>
+        <w:rPr>
+          <w:color w:val="A6A6A6" w:themeColor="background1" w:themeShade="A6"/>
+        </w:rPr>
         <w:lastRenderedPageBreak/>
-        <w:t>Description: string</w:t>
-      </w:r>
-    </w:p>
-    <w:p>
-      <w:pPr>
-        <w:pStyle w:val="ListParagraph"/>
-        <w:numPr>
-          <w:ilvl w:val="2"/>
-          <w:numId w:val="1"/>
-        </w:numPr>
-        <w:rPr>
-          <w:color w:val="A6A6A6" w:themeColor="background1" w:themeShade="A6"/>
-        </w:rPr>
-      </w:pPr>
-      <w:r>
-        <w:rPr>
-          <w:color w:val="A6A6A6" w:themeColor="background1" w:themeShade="A6"/>
-        </w:rPr>
-        <w:t>Duration: int (thời lượng phim – tính theo phút)</w:t>
-      </w:r>
-    </w:p>
-    <w:p>
-      <w:pPr>
-        <w:pStyle w:val="ListParagraph"/>
-        <w:numPr>
-          <w:ilvl w:val="2"/>
-          <w:numId w:val="1"/>
-        </w:numPr>
-        <w:rPr>
-          <w:color w:val="A6A6A6" w:themeColor="background1" w:themeShade="A6"/>
-        </w:rPr>
-      </w:pPr>
-      <w:r>
-        <w:rPr>
-          <w:color w:val="A6A6A6" w:themeColor="background1" w:themeShade="A6"/>
-        </w:rPr>
-        <w:t>Rated: int (độ tuổi xem)</w:t>
-      </w:r>
-    </w:p>
-    <w:p>
-      <w:pPr>
-        <w:pStyle w:val="ListParagraph"/>
-        <w:numPr>
-          <w:ilvl w:val="2"/>
-          <w:numId w:val="1"/>
-        </w:numPr>
-        <w:rPr>
-          <w:color w:val="A6A6A6" w:themeColor="background1" w:themeShade="A6"/>
-        </w:rPr>
-      </w:pPr>
-      <w:r>
-        <w:rPr>
-          <w:color w:val="A6A6A6" w:themeColor="background1" w:themeShade="A6"/>
-        </w:rPr>
-        <w:t>PublishedYear: int</w:t>
-      </w:r>
-    </w:p>
-    <w:p>
-      <w:pPr>
-        <w:pStyle w:val="ListParagraph"/>
-        <w:numPr>
-          <w:ilvl w:val="2"/>
-          <w:numId w:val="1"/>
-        </w:numPr>
-        <w:rPr>
-          <w:color w:val="A6A6A6" w:themeColor="background1" w:themeShade="A6"/>
-        </w:rPr>
-      </w:pPr>
-      <w:r>
-        <w:rPr>
-          <w:color w:val="A6A6A6" w:themeColor="background1" w:themeShade="A6"/>
-        </w:rPr>
-        <w:t>Country: string</w:t>
-      </w:r>
-    </w:p>
-    <w:p>
-      <w:pPr>
-        <w:pStyle w:val="ListParagraph"/>
-        <w:numPr>
-          <w:ilvl w:val="2"/>
-          <w:numId w:val="1"/>
-        </w:numPr>
-        <w:rPr>
-          <w:color w:val="A6A6A6" w:themeColor="background1" w:themeShade="A6"/>
-        </w:rPr>
-      </w:pPr>
-      <w:r>
-        <w:rPr>
-          <w:color w:val="A6A6A6" w:themeColor="background1" w:themeShade="A6"/>
-        </w:rPr>
-        <w:t>ImagePath: string (đường dẫn đến ảnh poster của phim)</w:t>
-      </w:r>
-    </w:p>
-    <w:p>
-      <w:pPr>
-        <w:pStyle w:val="ListParagraph"/>
-        <w:numPr>
-          <w:ilvl w:val="1"/>
-          <w:numId w:val="1"/>
-        </w:numPr>
-        <w:rPr>
-          <w:color w:val="A6A6A6" w:themeColor="background1" w:themeShade="A6"/>
-        </w:rPr>
-      </w:pPr>
-      <w:r>
-        <w:rPr>
-          <w:color w:val="A6A6A6" w:themeColor="background1" w:themeShade="A6"/>
-        </w:rPr>
-        <w:t>Category</w:t>
-      </w:r>
-    </w:p>
-    <w:p>
-      <w:pPr>
-        <w:pStyle w:val="ListParagraph"/>
-        <w:numPr>
-          <w:ilvl w:val="2"/>
-          <w:numId w:val="1"/>
-        </w:numPr>
-        <w:rPr>
-          <w:color w:val="A6A6A6" w:themeColor="background1" w:themeShade="A6"/>
-        </w:rPr>
-      </w:pPr>
-      <w:r>
-        <w:rPr>
-          <w:color w:val="A6A6A6" w:themeColor="background1" w:themeShade="A6"/>
-        </w:rPr>
-        <w:t>CategoryId: string</w:t>
-      </w:r>
-    </w:p>
-    <w:p>
-      <w:pPr>
-        <w:pStyle w:val="ListParagraph"/>
-        <w:numPr>
-          <w:ilvl w:val="2"/>
-          <w:numId w:val="1"/>
-        </w:numPr>
-        <w:rPr>
-          <w:color w:val="A6A6A6" w:themeColor="background1" w:themeShade="A6"/>
-        </w:rPr>
-      </w:pPr>
-      <w:r>
-        <w:rPr>
-          <w:color w:val="A6A6A6" w:themeColor="background1" w:themeShade="A6"/>
-        </w:rPr>
-        <w:t>CategoryName: name</w:t>
-      </w:r>
-    </w:p>
-    <w:p>
-      <w:pPr>
-        <w:pStyle w:val="ListParagraph"/>
-        <w:numPr>
-          <w:ilvl w:val="1"/>
-          <w:numId w:val="1"/>
-        </w:numPr>
-        <w:rPr>
-          <w:color w:val="A6A6A6" w:themeColor="background1" w:themeShade="A6"/>
-        </w:rPr>
-      </w:pPr>
-      <w:r>
-        <w:rPr>
-          <w:color w:val="A6A6A6" w:themeColor="background1" w:themeShade="A6"/>
-        </w:rPr>
-        <w:t>Category-Movie (tự động gen trong DB, ko có trong Models) (mỗi Movie cx có nhiều Category)</w:t>
-      </w:r>
-    </w:p>
-    <w:p>
-      <w:pPr>
-        <w:pStyle w:val="ListParagraph"/>
-        <w:numPr>
-          <w:ilvl w:val="2"/>
-          <w:numId w:val="1"/>
-        </w:numPr>
-        <w:rPr>
-          <w:color w:val="A6A6A6" w:themeColor="background1" w:themeShade="A6"/>
-        </w:rPr>
-      </w:pPr>
-      <w:r>
-        <w:rPr>
-          <w:color w:val="A6A6A6" w:themeColor="background1" w:themeShade="A6"/>
-        </w:rPr>
-        <w:t>CategoryId</w:t>
-      </w:r>
-    </w:p>
-    <w:p>
-      <w:pPr>
-        <w:pStyle w:val="ListParagraph"/>
-        <w:numPr>
-          <w:ilvl w:val="2"/>
-          <w:numId w:val="1"/>
-        </w:numPr>
-        <w:rPr>
-          <w:color w:val="A6A6A6" w:themeColor="background1" w:themeShade="A6"/>
-        </w:rPr>
-      </w:pPr>
-      <w:r>
-        <w:rPr>
-          <w:color w:val="A6A6A6" w:themeColor="background1" w:themeShade="A6"/>
-        </w:rPr>
-        <w:t>MovieId</w:t>
-      </w:r>
-    </w:p>
-    <w:p>
-      <w:pPr>
-        <w:pStyle w:val="ListParagraph"/>
-        <w:numPr>
-          <w:ilvl w:val="1"/>
-          <w:numId w:val="1"/>
-        </w:numPr>
-        <w:rPr>
-          <w:color w:val="A6A6A6" w:themeColor="background1" w:themeShade="A6"/>
-        </w:rPr>
-      </w:pPr>
-      <w:r>
-        <w:rPr>
-          <w:color w:val="A6A6A6" w:themeColor="background1" w:themeShade="A6"/>
-        </w:rPr>
-        <w:t>Actor</w:t>
-      </w:r>
-    </w:p>
-    <w:p>
-      <w:pPr>
-        <w:pStyle w:val="ListParagraph"/>
-        <w:numPr>
-          <w:ilvl w:val="2"/>
-          <w:numId w:val="1"/>
-        </w:numPr>
-        <w:rPr>
-          <w:color w:val="A6A6A6" w:themeColor="background1" w:themeShade="A6"/>
-        </w:rPr>
-      </w:pPr>
-      <w:r>
-        <w:rPr>
-          <w:color w:val="A6A6A6" w:themeColor="background1" w:themeShade="A6"/>
-        </w:rPr>
-        <w:t>ActorId: int</w:t>
-      </w:r>
-    </w:p>
-    <w:p>
-      <w:pPr>
-        <w:pStyle w:val="ListParagraph"/>
-        <w:numPr>
-          <w:ilvl w:val="2"/>
-          <w:numId w:val="1"/>
-        </w:numPr>
-        <w:rPr>
-          <w:color w:val="A6A6A6" w:themeColor="background1" w:themeShade="A6"/>
-        </w:rPr>
-      </w:pPr>
-      <w:r>
-        <w:rPr>
-          <w:color w:val="A6A6A6" w:themeColor="background1" w:themeShade="A6"/>
-        </w:rPr>
-        <w:t>ActorName: string</w:t>
-      </w:r>
-    </w:p>
-    <w:p>
-      <w:pPr>
-        <w:pStyle w:val="ListParagraph"/>
-        <w:numPr>
-          <w:ilvl w:val="1"/>
-          <w:numId w:val="1"/>
-        </w:numPr>
-        <w:rPr>
-          <w:color w:val="A6A6A6" w:themeColor="background1" w:themeShade="A6"/>
-        </w:rPr>
-      </w:pPr>
-      <w:r>
-        <w:rPr>
-          <w:color w:val="A6A6A6" w:themeColor="background1" w:themeShade="A6"/>
-        </w:rPr>
-        <w:t>Actor-Movie (tự động gen trong DB, ko có trong Models)</w:t>
-      </w:r>
-    </w:p>
-    <w:p>
-      <w:pPr>
-        <w:pStyle w:val="ListParagraph"/>
-        <w:numPr>
-          <w:ilvl w:val="2"/>
-          <w:numId w:val="1"/>
-        </w:numPr>
-        <w:rPr>
-          <w:color w:val="A6A6A6" w:themeColor="background1" w:themeShade="A6"/>
-        </w:rPr>
-      </w:pPr>
-      <w:r>
-        <w:rPr>
-          <w:color w:val="A6A6A6" w:themeColor="background1" w:themeShade="A6"/>
-        </w:rPr>
-        <w:t>ActorId</w:t>
-      </w:r>
-    </w:p>
-    <w:p>
-      <w:pPr>
-        <w:pStyle w:val="ListParagraph"/>
-        <w:numPr>
-          <w:ilvl w:val="2"/>
-          <w:numId w:val="1"/>
-        </w:numPr>
-        <w:rPr>
-          <w:color w:val="A6A6A6" w:themeColor="background1" w:themeShade="A6"/>
-        </w:rPr>
-      </w:pPr>
-      <w:r>
-        <w:rPr>
-          <w:color w:val="A6A6A6" w:themeColor="background1" w:themeShade="A6"/>
-        </w:rPr>
-        <w:t>MovieId</w:t>
-      </w:r>
-    </w:p>
-    <w:p/>
-    <w:p>
-      <w:pPr>
-        <w:pStyle w:val="Heading2"/>
-        <w:rPr>
-          <w:color w:val="A6A6A6" w:themeColor="background1" w:themeShade="A6"/>
-        </w:rPr>
-      </w:pPr>
-      <w:r>
-        <w:rPr>
-          <w:color w:val="A6A6A6" w:themeColor="background1" w:themeShade="A6"/>
-        </w:rPr>
         <w:t>30/6: Hỏi thầy</w:t>
       </w:r>
     </w:p>
@@ -2775,7 +2876,6 @@
         <w:rPr>
           <w:color w:val="A6A6A6" w:themeColor="background1" w:themeShade="A6"/>
         </w:rPr>
-        <w:lastRenderedPageBreak/>
         <w:t>Database</w:t>
       </w:r>
     </w:p>
@@ -3178,6 +3278,7 @@
         <w:rPr>
           <w:color w:val="A6A6A6" w:themeColor="background1" w:themeShade="A6"/>
         </w:rPr>
+        <w:lastRenderedPageBreak/>
         <w:t>Customer</w:t>
       </w:r>
     </w:p>
@@ -3308,7 +3409,6 @@
         <w:rPr>
           <w:color w:val="A6A6A6" w:themeColor="background1" w:themeShade="A6"/>
         </w:rPr>
-        <w:lastRenderedPageBreak/>
         <w:t>WebAPI: Tiếp tục làm phần Authentication</w:t>
       </w:r>
     </w:p>
@@ -3623,6 +3723,7 @@
         <w:rPr>
           <w:color w:val="A6A6A6" w:themeColor="background1" w:themeShade="A6"/>
         </w:rPr>
+        <w:lastRenderedPageBreak/>
         <w:t>Tắt âm</w:t>
       </w:r>
     </w:p>
@@ -3832,7 +3933,6 @@
         <w:rPr>
           <w:color w:val="A6A6A6" w:themeColor="background1" w:themeShade="A6"/>
         </w:rPr>
-        <w:lastRenderedPageBreak/>
         <w:t>Sửa Controller: khi lấy dữ liệu thì lấy cả Role rồi map sang DTO</w:t>
       </w:r>
     </w:p>
@@ -4142,6 +4242,7 @@
           <w:bCs/>
           <w:color w:val="A6A6A6" w:themeColor="background1" w:themeShade="A6"/>
         </w:rPr>
+        <w:lastRenderedPageBreak/>
         <w:t>Kiên</w:t>
       </w:r>
       <w:r>
@@ -4362,7 +4463,6 @@
         <w:rPr>
           <w:color w:val="A6A6A6" w:themeColor="background1" w:themeShade="A6"/>
         </w:rPr>
-        <w:lastRenderedPageBreak/>
         <w:t>Password: ko có sửa password ở đây</w:t>
       </w:r>
     </w:p>

--- a/Process.docx
+++ b/Process.docx
@@ -518,14 +518,8 @@
           <w:ilvl w:val="2"/>
           <w:numId w:val="1"/>
         </w:numPr>
-        <w:rPr>
-          <w:color w:val="A6A6A6" w:themeColor="background1" w:themeShade="A6"/>
-        </w:rPr>
-      </w:pPr>
-      <w:r>
-        <w:rPr>
-          <w:color w:val="A6A6A6" w:themeColor="background1" w:themeShade="A6"/>
-        </w:rPr>
+      </w:pPr>
+      <w:r>
         <w:t>MovieManagement</w:t>
       </w:r>
     </w:p>
@@ -536,14 +530,8 @@
           <w:ilvl w:val="3"/>
           <w:numId w:val="1"/>
         </w:numPr>
-        <w:rPr>
-          <w:color w:val="A6A6A6" w:themeColor="background1" w:themeShade="A6"/>
-        </w:rPr>
-      </w:pPr>
-      <w:r>
-        <w:rPr>
-          <w:color w:val="A6A6A6" w:themeColor="background1" w:themeShade="A6"/>
-        </w:rPr>
+      </w:pPr>
+      <w:r>
         <w:t>List Movie</w:t>
       </w:r>
     </w:p>
@@ -554,14 +542,8 @@
           <w:ilvl w:val="4"/>
           <w:numId w:val="1"/>
         </w:numPr>
-        <w:rPr>
-          <w:color w:val="A6A6A6" w:themeColor="background1" w:themeShade="A6"/>
-        </w:rPr>
-      </w:pPr>
-      <w:r>
-        <w:rPr>
-          <w:color w:val="A6A6A6" w:themeColor="background1" w:themeShade="A6"/>
-        </w:rPr>
+      </w:pPr>
+      <w:r>
         <w:t>Paging</w:t>
       </w:r>
     </w:p>
@@ -572,20 +554,11 @@
           <w:ilvl w:val="4"/>
           <w:numId w:val="1"/>
         </w:numPr>
-        <w:rPr>
-          <w:color w:val="A6A6A6" w:themeColor="background1" w:themeShade="A6"/>
-        </w:rPr>
-      </w:pPr>
-      <w:r>
-        <w:rPr>
-          <w:color w:val="A6A6A6" w:themeColor="background1" w:themeShade="A6"/>
-        </w:rPr>
+      </w:pPr>
+      <w:r>
         <w:t xml:space="preserve">Search </w:t>
       </w:r>
       <w:r>
-        <w:rPr>
-          <w:color w:val="A6A6A6" w:themeColor="background1" w:themeShade="A6"/>
-        </w:rPr>
         <w:t>No Data</w:t>
       </w:r>
     </w:p>
@@ -596,14 +569,8 @@
           <w:ilvl w:val="3"/>
           <w:numId w:val="1"/>
         </w:numPr>
-        <w:rPr>
-          <w:color w:val="A6A6A6" w:themeColor="background1" w:themeShade="A6"/>
-        </w:rPr>
-      </w:pPr>
-      <w:r>
-        <w:rPr>
-          <w:color w:val="A6A6A6" w:themeColor="background1" w:themeShade="A6"/>
-        </w:rPr>
+      </w:pPr>
+      <w:r>
         <w:t>Add Movie</w:t>
       </w:r>
     </w:p>
@@ -614,14 +581,8 @@
           <w:ilvl w:val="3"/>
           <w:numId w:val="1"/>
         </w:numPr>
-        <w:rPr>
-          <w:color w:val="A6A6A6" w:themeColor="background1" w:themeShade="A6"/>
-        </w:rPr>
-      </w:pPr>
-      <w:r>
-        <w:rPr>
-          <w:color w:val="A6A6A6" w:themeColor="background1" w:themeShade="A6"/>
-        </w:rPr>
+      </w:pPr>
+      <w:r>
         <w:t>Update Movie</w:t>
       </w:r>
     </w:p>
@@ -632,8 +593,14 @@
           <w:ilvl w:val="2"/>
           <w:numId w:val="1"/>
         </w:numPr>
-      </w:pPr>
-      <w:r>
+        <w:rPr>
+          <w:color w:val="A6A6A6" w:themeColor="background1" w:themeShade="A6"/>
+        </w:rPr>
+      </w:pPr>
+      <w:r>
+        <w:rPr>
+          <w:color w:val="A6A6A6" w:themeColor="background1" w:themeShade="A6"/>
+        </w:rPr>
         <w:t>UserManagement</w:t>
       </w:r>
     </w:p>
@@ -644,8 +611,14 @@
           <w:ilvl w:val="3"/>
           <w:numId w:val="1"/>
         </w:numPr>
-      </w:pPr>
-      <w:r>
+        <w:rPr>
+          <w:color w:val="A6A6A6" w:themeColor="background1" w:themeShade="A6"/>
+        </w:rPr>
+      </w:pPr>
+      <w:r>
+        <w:rPr>
+          <w:color w:val="A6A6A6" w:themeColor="background1" w:themeShade="A6"/>
+        </w:rPr>
         <w:t>List User</w:t>
       </w:r>
     </w:p>
@@ -656,8 +629,14 @@
           <w:ilvl w:val="4"/>
           <w:numId w:val="1"/>
         </w:numPr>
-      </w:pPr>
-      <w:r>
+        <w:rPr>
+          <w:color w:val="A6A6A6" w:themeColor="background1" w:themeShade="A6"/>
+        </w:rPr>
+      </w:pPr>
+      <w:r>
+        <w:rPr>
+          <w:color w:val="A6A6A6" w:themeColor="background1" w:themeShade="A6"/>
+        </w:rPr>
         <w:t>Paging</w:t>
       </w:r>
     </w:p>
@@ -668,8 +647,14 @@
           <w:ilvl w:val="4"/>
           <w:numId w:val="1"/>
         </w:numPr>
-      </w:pPr>
-      <w:r>
+        <w:rPr>
+          <w:color w:val="A6A6A6" w:themeColor="background1" w:themeShade="A6"/>
+        </w:rPr>
+      </w:pPr>
+      <w:r>
+        <w:rPr>
+          <w:color w:val="A6A6A6" w:themeColor="background1" w:themeShade="A6"/>
+        </w:rPr>
         <w:t>Search No Data</w:t>
       </w:r>
     </w:p>
@@ -680,8 +665,14 @@
           <w:ilvl w:val="3"/>
           <w:numId w:val="1"/>
         </w:numPr>
-      </w:pPr>
-      <w:r>
+        <w:rPr>
+          <w:color w:val="A6A6A6" w:themeColor="background1" w:themeShade="A6"/>
+        </w:rPr>
+      </w:pPr>
+      <w:r>
+        <w:rPr>
+          <w:color w:val="A6A6A6" w:themeColor="background1" w:themeShade="A6"/>
+        </w:rPr>
         <w:t>Add User</w:t>
       </w:r>
     </w:p>
@@ -692,8 +683,14 @@
           <w:ilvl w:val="3"/>
           <w:numId w:val="1"/>
         </w:numPr>
-      </w:pPr>
-      <w:r>
+        <w:rPr>
+          <w:color w:val="A6A6A6" w:themeColor="background1" w:themeShade="A6"/>
+        </w:rPr>
+      </w:pPr>
+      <w:r>
+        <w:rPr>
+          <w:color w:val="A6A6A6" w:themeColor="background1" w:themeShade="A6"/>
+        </w:rPr>
         <w:t>Update User</w:t>
       </w:r>
     </w:p>
@@ -751,6 +748,9 @@
         </w:rPr>
       </w:pPr>
       <w:r>
+        <w:rPr>
+          <w:color w:val="A6A6A6" w:themeColor="background1" w:themeShade="A6"/>
+        </w:rPr>
         <w:t>[API] Get Movies by CategoryID</w:t>
       </w:r>
     </w:p>
@@ -909,16 +909,23 @@
           <w:ilvl w:val="3"/>
           <w:numId w:val="1"/>
         </w:numPr>
+        <w:rPr>
+          <w:color w:val="A6A6A6" w:themeColor="background1" w:themeShade="A6"/>
+        </w:rPr>
       </w:pPr>
       <w:hyperlink r:id="rId5" w:history="1">
         <w:r>
           <w:rPr>
             <w:rStyle w:val="Hyperlink"/>
+            <w:color w:val="A6A6A6" w:themeColor="background1" w:themeShade="A6"/>
           </w:rPr>
           <w:t>https://youtu.be/AOlkcLtyXkw</w:t>
         </w:r>
       </w:hyperlink>
       <w:r>
+        <w:rPr>
+          <w:color w:val="A6A6A6" w:themeColor="background1" w:themeShade="A6"/>
+        </w:rPr>
         <w:t xml:space="preserve"> </w:t>
       </w:r>
     </w:p>
@@ -929,17 +936,32 @@
           <w:ilvl w:val="3"/>
           <w:numId w:val="1"/>
         </w:numPr>
-      </w:pPr>
-      <w:r>
+        <w:rPr>
+          <w:color w:val="A6A6A6" w:themeColor="background1" w:themeShade="A6"/>
+        </w:rPr>
+      </w:pPr>
+      <w:r>
+        <w:rPr>
+          <w:color w:val="A6A6A6" w:themeColor="background1" w:themeShade="A6"/>
+        </w:rPr>
         <w:t xml:space="preserve">Button Update Profile </w:t>
       </w:r>
       <w:r>
+        <w:rPr>
+          <w:color w:val="A6A6A6" w:themeColor="background1" w:themeShade="A6"/>
+        </w:rPr>
         <w:t>(</w:t>
       </w:r>
       <w:r>
+        <w:rPr>
+          <w:color w:val="A6A6A6" w:themeColor="background1" w:themeShade="A6"/>
+        </w:rPr>
         <w:t>Navbar</w:t>
       </w:r>
       <w:r>
+        <w:rPr>
+          <w:color w:val="A6A6A6" w:themeColor="background1" w:themeShade="A6"/>
+        </w:rPr>
         <w:t>)</w:t>
       </w:r>
     </w:p>
@@ -951,8 +973,14 @@
           <w:numId w:val="1"/>
         </w:numPr>
         <w:spacing w:before="240"/>
-      </w:pPr>
-      <w:r>
+        <w:rPr>
+          <w:color w:val="A6A6A6" w:themeColor="background1" w:themeShade="A6"/>
+        </w:rPr>
+      </w:pPr>
+      <w:r>
+        <w:rPr>
+          <w:color w:val="A6A6A6" w:themeColor="background1" w:themeShade="A6"/>
+        </w:rPr>
         <w:t>Bấm vào thì chuyển sang UpdateProfile (gửi theo UserID lấy từ local storage)</w:t>
       </w:r>
     </w:p>

--- a/Process.docx
+++ b/Process.docx
@@ -758,6 +758,102 @@
       <w:pPr>
         <w:pStyle w:val="ListParagraph"/>
         <w:numPr>
+          <w:ilvl w:val="1"/>
+          <w:numId w:val="1"/>
+        </w:numPr>
+      </w:pPr>
+      <w:r>
+        <w:t>Admin Dashboard</w:t>
+      </w:r>
+    </w:p>
+    <w:p>
+      <w:pPr>
+        <w:pStyle w:val="ListParagraph"/>
+        <w:numPr>
+          <w:ilvl w:val="2"/>
+          <w:numId w:val="1"/>
+        </w:numPr>
+      </w:pPr>
+      <w:r>
+        <w:t>Navbar: Các Link đến:</w:t>
+      </w:r>
+    </w:p>
+    <w:p>
+      <w:pPr>
+        <w:pStyle w:val="ListParagraph"/>
+        <w:numPr>
+          <w:ilvl w:val="3"/>
+          <w:numId w:val="1"/>
+        </w:numPr>
+      </w:pPr>
+      <w:r>
+        <w:t>Dashboard</w:t>
+      </w:r>
+    </w:p>
+    <w:p>
+      <w:pPr>
+        <w:pStyle w:val="ListParagraph"/>
+        <w:numPr>
+          <w:ilvl w:val="3"/>
+          <w:numId w:val="1"/>
+        </w:numPr>
+      </w:pPr>
+      <w:r>
+        <w:t>User Management</w:t>
+      </w:r>
+    </w:p>
+    <w:p>
+      <w:pPr>
+        <w:pStyle w:val="ListParagraph"/>
+        <w:numPr>
+          <w:ilvl w:val="3"/>
+          <w:numId w:val="1"/>
+        </w:numPr>
+      </w:pPr>
+      <w:r>
+        <w:t>Movie Management</w:t>
+      </w:r>
+    </w:p>
+    <w:p>
+      <w:pPr>
+        <w:pStyle w:val="ListParagraph"/>
+        <w:numPr>
+          <w:ilvl w:val="2"/>
+          <w:numId w:val="1"/>
+        </w:numPr>
+      </w:pPr>
+      <w:r>
+        <w:t>Thống kê:</w:t>
+      </w:r>
+    </w:p>
+    <w:p>
+      <w:pPr>
+        <w:pStyle w:val="ListParagraph"/>
+        <w:numPr>
+          <w:ilvl w:val="3"/>
+          <w:numId w:val="1"/>
+        </w:numPr>
+      </w:pPr>
+      <w:r>
+        <w:t>Số lượng ng dùng active (đăng nhập lần cuối trong vòng 30 ngày qua) trên tổng số ng dùng</w:t>
+      </w:r>
+    </w:p>
+    <w:p>
+      <w:pPr>
+        <w:pStyle w:val="ListParagraph"/>
+        <w:numPr>
+          <w:ilvl w:val="4"/>
+          <w:numId w:val="1"/>
+        </w:numPr>
+      </w:pPr>
+      <w:r>
+        <w:t>=&gt; Database: Table User: thêm 1 trg last login date</w:t>
+      </w:r>
+    </w:p>
+    <w:p>
+      <w:pPr>
+        <w:pStyle w:val="ListParagraph"/>
+        <w:numPr>
           <w:ilvl w:val="0"/>
           <w:numId w:val="1"/>
         </w:numPr>
@@ -843,6 +939,7 @@
         </w:numPr>
       </w:pPr>
       <w:r>
+        <w:lastRenderedPageBreak/>
         <w:t>Gửi mail</w:t>
       </w:r>
     </w:p>
@@ -994,7 +1091,6 @@
         <w:spacing w:before="240"/>
       </w:pPr>
       <w:r>
-        <w:lastRenderedPageBreak/>
         <w:t>Button Login (Navbar)</w:t>
       </w:r>
     </w:p>
@@ -1133,102 +1229,6 @@
       </w:pPr>
       <w:r>
         <w:t>hiển thị 1 list các kết quả tìm dc như Netflix</w:t>
-      </w:r>
-    </w:p>
-    <w:p>
-      <w:pPr>
-        <w:pStyle w:val="ListParagraph"/>
-        <w:numPr>
-          <w:ilvl w:val="1"/>
-          <w:numId w:val="1"/>
-        </w:numPr>
-      </w:pPr>
-      <w:r>
-        <w:t>Admin Dashboard</w:t>
-      </w:r>
-    </w:p>
-    <w:p>
-      <w:pPr>
-        <w:pStyle w:val="ListParagraph"/>
-        <w:numPr>
-          <w:ilvl w:val="2"/>
-          <w:numId w:val="1"/>
-        </w:numPr>
-      </w:pPr>
-      <w:r>
-        <w:t>Navbar: Các Link đến:</w:t>
-      </w:r>
-    </w:p>
-    <w:p>
-      <w:pPr>
-        <w:pStyle w:val="ListParagraph"/>
-        <w:numPr>
-          <w:ilvl w:val="3"/>
-          <w:numId w:val="1"/>
-        </w:numPr>
-      </w:pPr>
-      <w:r>
-        <w:t>Dashboard</w:t>
-      </w:r>
-    </w:p>
-    <w:p>
-      <w:pPr>
-        <w:pStyle w:val="ListParagraph"/>
-        <w:numPr>
-          <w:ilvl w:val="3"/>
-          <w:numId w:val="1"/>
-        </w:numPr>
-      </w:pPr>
-      <w:r>
-        <w:t>User Management</w:t>
-      </w:r>
-    </w:p>
-    <w:p>
-      <w:pPr>
-        <w:pStyle w:val="ListParagraph"/>
-        <w:numPr>
-          <w:ilvl w:val="3"/>
-          <w:numId w:val="1"/>
-        </w:numPr>
-      </w:pPr>
-      <w:r>
-        <w:t>Movie Management</w:t>
-      </w:r>
-    </w:p>
-    <w:p>
-      <w:pPr>
-        <w:pStyle w:val="ListParagraph"/>
-        <w:numPr>
-          <w:ilvl w:val="2"/>
-          <w:numId w:val="1"/>
-        </w:numPr>
-      </w:pPr>
-      <w:r>
-        <w:t>Thống kê:</w:t>
-      </w:r>
-    </w:p>
-    <w:p>
-      <w:pPr>
-        <w:pStyle w:val="ListParagraph"/>
-        <w:numPr>
-          <w:ilvl w:val="3"/>
-          <w:numId w:val="1"/>
-        </w:numPr>
-      </w:pPr>
-      <w:r>
-        <w:t>Số lượng ng dùng active (đăng nhập lần cuối trong vòng 30 ngày qua) trên tổng số ng dùng</w:t>
-      </w:r>
-    </w:p>
-    <w:p>
-      <w:pPr>
-        <w:pStyle w:val="ListParagraph"/>
-        <w:numPr>
-          <w:ilvl w:val="4"/>
-          <w:numId w:val="1"/>
-        </w:numPr>
-      </w:pPr>
-      <w:r>
-        <w:t>=&gt; Database: Table User: thêm 1 trg last login date</w:t>
       </w:r>
     </w:p>
     <w:p>

--- a/Process.docx
+++ b/Process.docx
@@ -1089,8 +1089,14 @@
           <w:numId w:val="1"/>
         </w:numPr>
         <w:spacing w:before="240"/>
-      </w:pPr>
-      <w:r>
+        <w:rPr>
+          <w:color w:val="A6A6A6" w:themeColor="background1" w:themeShade="A6"/>
+        </w:rPr>
+      </w:pPr>
+      <w:r>
+        <w:rPr>
+          <w:color w:val="A6A6A6" w:themeColor="background1" w:themeShade="A6"/>
+        </w:rPr>
         <w:t>Button Login (Navbar)</w:t>
       </w:r>
     </w:p>
@@ -1102,8 +1108,14 @@
           <w:numId w:val="1"/>
         </w:numPr>
         <w:spacing w:before="240"/>
-      </w:pPr>
-      <w:r>
+        <w:rPr>
+          <w:color w:val="A6A6A6" w:themeColor="background1" w:themeShade="A6"/>
+        </w:rPr>
+      </w:pPr>
+      <w:r>
+        <w:rPr>
+          <w:color w:val="A6A6A6" w:themeColor="background1" w:themeShade="A6"/>
+        </w:rPr>
         <w:t>Bấm vào thì chuyển sang Login</w:t>
       </w:r>
     </w:p>
@@ -1115,8 +1127,14 @@
           <w:numId w:val="1"/>
         </w:numPr>
         <w:spacing w:before="240"/>
-      </w:pPr>
-      <w:r>
+        <w:rPr>
+          <w:color w:val="A6A6A6" w:themeColor="background1" w:themeShade="A6"/>
+        </w:rPr>
+      </w:pPr>
+      <w:r>
+        <w:rPr>
+          <w:color w:val="A6A6A6" w:themeColor="background1" w:themeShade="A6"/>
+        </w:rPr>
         <w:t>Nếu đã login rồi (check userId) thì ẩn</w:t>
       </w:r>
     </w:p>
@@ -1128,8 +1146,14 @@
           <w:numId w:val="1"/>
         </w:numPr>
         <w:spacing w:before="240"/>
-      </w:pPr>
-      <w:r>
+        <w:rPr>
+          <w:color w:val="A6A6A6" w:themeColor="background1" w:themeShade="A6"/>
+        </w:rPr>
+      </w:pPr>
+      <w:r>
+        <w:rPr>
+          <w:color w:val="A6A6A6" w:themeColor="background1" w:themeShade="A6"/>
+        </w:rPr>
         <w:t>Button Logout (Navbar)</w:t>
       </w:r>
     </w:p>
@@ -1141,8 +1165,14 @@
           <w:numId w:val="1"/>
         </w:numPr>
         <w:spacing w:before="240"/>
-      </w:pPr>
-      <w:r>
+        <w:rPr>
+          <w:color w:val="A6A6A6" w:themeColor="background1" w:themeShade="A6"/>
+        </w:rPr>
+      </w:pPr>
+      <w:r>
+        <w:rPr>
+          <w:color w:val="A6A6A6" w:themeColor="background1" w:themeShade="A6"/>
+        </w:rPr>
         <w:t>Bấm vào thì Logout (xóa UserId, token)</w:t>
       </w:r>
     </w:p>
@@ -1154,8 +1184,14 @@
           <w:numId w:val="1"/>
         </w:numPr>
         <w:spacing w:before="240"/>
-      </w:pPr>
-      <w:r>
+        <w:rPr>
+          <w:color w:val="A6A6A6" w:themeColor="background1" w:themeShade="A6"/>
+        </w:rPr>
+      </w:pPr>
+      <w:r>
+        <w:rPr>
+          <w:color w:val="A6A6A6" w:themeColor="background1" w:themeShade="A6"/>
+        </w:rPr>
         <w:t>Nếu chưa login thì ẩn</w:t>
       </w:r>
     </w:p>

--- a/Process.docx
+++ b/Process.docx
@@ -1199,6 +1199,45 @@
       <w:pPr>
         <w:pStyle w:val="ListParagraph"/>
         <w:numPr>
+          <w:ilvl w:val="3"/>
+          <w:numId w:val="1"/>
+        </w:numPr>
+      </w:pPr>
+      <w:r>
+        <w:t>Footer</w:t>
+      </w:r>
+      <w:r>
+        <w:t>:</w:t>
+      </w:r>
+    </w:p>
+    <w:p>
+      <w:pPr>
+        <w:pStyle w:val="ListParagraph"/>
+        <w:numPr>
+          <w:ilvl w:val="4"/>
+          <w:numId w:val="1"/>
+        </w:numPr>
+      </w:pPr>
+      <w:r>
+        <w:t>Các link đến social media</w:t>
+      </w:r>
+    </w:p>
+    <w:p>
+      <w:pPr>
+        <w:pStyle w:val="ListParagraph"/>
+        <w:numPr>
+          <w:ilvl w:val="4"/>
+          <w:numId w:val="1"/>
+        </w:numPr>
+      </w:pPr>
+      <w:r>
+        <w:t>…</w:t>
+      </w:r>
+    </w:p>
+    <w:p>
+      <w:pPr>
+        <w:pStyle w:val="ListParagraph"/>
+        <w:numPr>
           <w:ilvl w:val="2"/>
           <w:numId w:val="1"/>
         </w:numPr>
@@ -1265,6 +1304,18 @@
       </w:pPr>
       <w:r>
         <w:t>hiển thị 1 list các kết quả tìm dc như Netflix</w:t>
+      </w:r>
+    </w:p>
+    <w:p>
+      <w:pPr>
+        <w:pStyle w:val="ListParagraph"/>
+        <w:numPr>
+          <w:ilvl w:val="1"/>
+          <w:numId w:val="1"/>
+        </w:numPr>
+      </w:pPr>
+      <w:r>
+        <w:t>Seed: Movie</w:t>
       </w:r>
     </w:p>
     <w:p>
@@ -1379,6 +1430,7 @@
         <w:rPr>
           <w:color w:val="215868" w:themeColor="accent5" w:themeShade="80"/>
         </w:rPr>
+        <w:lastRenderedPageBreak/>
         <w:t>Login</w:t>
       </w:r>
     </w:p>
@@ -1451,7 +1503,6 @@
         <w:rPr>
           <w:color w:val="215868" w:themeColor="accent5" w:themeShade="80"/>
         </w:rPr>
-        <w:lastRenderedPageBreak/>
         <w:t>Mở 1 phim để xem</w:t>
       </w:r>
     </w:p>
@@ -1873,6 +1924,7 @@
         <w:rPr>
           <w:color w:val="A6A6A6" w:themeColor="background1" w:themeShade="A6"/>
         </w:rPr>
+        <w:lastRenderedPageBreak/>
         <w:t>=&gt; Thất bại (Version cũ)</w:t>
       </w:r>
       <w:r>
@@ -1918,7 +1970,6 @@
         <w:rPr>
           <w:color w:val="A6A6A6" w:themeColor="background1" w:themeShade="A6"/>
         </w:rPr>
-        <w:lastRenderedPageBreak/>
         <w:t>=&gt; Thất bại (Version cũ)</w:t>
       </w:r>
       <w:r>
@@ -2248,6 +2299,7 @@
         <w:rPr>
           <w:color w:val="A6A6A6" w:themeColor="background1" w:themeShade="A6"/>
         </w:rPr>
+        <w:lastRenderedPageBreak/>
         <w:t>UserId: int</w:t>
       </w:r>
     </w:p>
@@ -2320,7 +2372,6 @@
         <w:rPr>
           <w:color w:val="A6A6A6" w:themeColor="background1" w:themeShade="A6"/>
         </w:rPr>
-        <w:lastRenderedPageBreak/>
         <w:t>RoleId: int</w:t>
       </w:r>
     </w:p>
@@ -2792,7 +2843,6 @@
         <w:rPr>
           <w:color w:val="A6A6A6" w:themeColor="background1" w:themeShade="A6"/>
         </w:rPr>
-        <w:lastRenderedPageBreak/>
         <w:t>30/6: Hỏi thầy</w:t>
       </w:r>
     </w:p>
@@ -3306,6 +3356,7 @@
         <w:rPr>
           <w:color w:val="A6A6A6" w:themeColor="background1" w:themeShade="A6"/>
         </w:rPr>
+        <w:lastRenderedPageBreak/>
         <w:t>Role</w:t>
       </w:r>
     </w:p>
@@ -3342,7 +3393,6 @@
         <w:rPr>
           <w:color w:val="A6A6A6" w:themeColor="background1" w:themeShade="A6"/>
         </w:rPr>
-        <w:lastRenderedPageBreak/>
         <w:t>Customer</w:t>
       </w:r>
     </w:p>
@@ -3733,6 +3783,7 @@
         <w:rPr>
           <w:color w:val="A6A6A6" w:themeColor="background1" w:themeShade="A6"/>
         </w:rPr>
+        <w:lastRenderedPageBreak/>
         <w:t>Mở chế độ toàn màn hình</w:t>
       </w:r>
     </w:p>
@@ -3787,7 +3838,6 @@
         <w:rPr>
           <w:color w:val="A6A6A6" w:themeColor="background1" w:themeShade="A6"/>
         </w:rPr>
-        <w:lastRenderedPageBreak/>
         <w:t>Tắt âm</w:t>
       </w:r>
     </w:p>
@@ -4285,6 +4335,7 @@
         <w:rPr>
           <w:color w:val="A6A6A6" w:themeColor="background1" w:themeShade="A6"/>
         </w:rPr>
+        <w:lastRenderedPageBreak/>
         <w:t>Get Role by ID</w:t>
       </w:r>
     </w:p>
@@ -4306,7 +4357,6 @@
           <w:bCs/>
           <w:color w:val="A6A6A6" w:themeColor="background1" w:themeShade="A6"/>
         </w:rPr>
-        <w:lastRenderedPageBreak/>
         <w:t>Kiên</w:t>
       </w:r>
       <w:r>

--- a/Process.docx
+++ b/Process.docx
@@ -773,8 +773,14 @@
           <w:ilvl w:val="2"/>
           <w:numId w:val="1"/>
         </w:numPr>
-      </w:pPr>
-      <w:r>
+        <w:rPr>
+          <w:color w:val="A6A6A6" w:themeColor="background1" w:themeShade="A6"/>
+        </w:rPr>
+      </w:pPr>
+      <w:r>
+        <w:rPr>
+          <w:color w:val="A6A6A6" w:themeColor="background1" w:themeShade="A6"/>
+        </w:rPr>
         <w:t>Navbar: Các Link đến:</w:t>
       </w:r>
     </w:p>
@@ -785,8 +791,14 @@
           <w:ilvl w:val="3"/>
           <w:numId w:val="1"/>
         </w:numPr>
-      </w:pPr>
-      <w:r>
+        <w:rPr>
+          <w:color w:val="A6A6A6" w:themeColor="background1" w:themeShade="A6"/>
+        </w:rPr>
+      </w:pPr>
+      <w:r>
+        <w:rPr>
+          <w:color w:val="A6A6A6" w:themeColor="background1" w:themeShade="A6"/>
+        </w:rPr>
         <w:t>Dashboard</w:t>
       </w:r>
     </w:p>
@@ -797,8 +809,14 @@
           <w:ilvl w:val="3"/>
           <w:numId w:val="1"/>
         </w:numPr>
-      </w:pPr>
-      <w:r>
+        <w:rPr>
+          <w:color w:val="A6A6A6" w:themeColor="background1" w:themeShade="A6"/>
+        </w:rPr>
+      </w:pPr>
+      <w:r>
+        <w:rPr>
+          <w:color w:val="A6A6A6" w:themeColor="background1" w:themeShade="A6"/>
+        </w:rPr>
         <w:t>User Management</w:t>
       </w:r>
     </w:p>
@@ -809,9 +827,27 @@
           <w:ilvl w:val="3"/>
           <w:numId w:val="1"/>
         </w:numPr>
-      </w:pPr>
-      <w:r>
+        <w:rPr>
+          <w:color w:val="A6A6A6" w:themeColor="background1" w:themeShade="A6"/>
+        </w:rPr>
+      </w:pPr>
+      <w:r>
+        <w:rPr>
+          <w:color w:val="A6A6A6" w:themeColor="background1" w:themeShade="A6"/>
+        </w:rPr>
         <w:t>Movie Management</w:t>
+      </w:r>
+    </w:p>
+    <w:p>
+      <w:pPr>
+        <w:pStyle w:val="ListParagraph"/>
+        <w:numPr>
+          <w:ilvl w:val="2"/>
+          <w:numId w:val="1"/>
+        </w:numPr>
+      </w:pPr>
+      <w:r>
+        <w:t>Navbar: chung cho tất cả các trang của Admin</w:t>
       </w:r>
     </w:p>
     <w:p>
@@ -927,6 +963,7 @@
         </w:numPr>
       </w:pPr>
       <w:r>
+        <w:lastRenderedPageBreak/>
         <w:t>Forgot Password</w:t>
       </w:r>
     </w:p>
@@ -939,7 +976,6 @@
         </w:numPr>
       </w:pPr>
       <w:r>
-        <w:lastRenderedPageBreak/>
         <w:t>Gửi mail</w:t>
       </w:r>
     </w:p>
@@ -1412,6 +1448,7 @@
         <w:rPr>
           <w:color w:val="215868" w:themeColor="accent5" w:themeShade="80"/>
         </w:rPr>
+        <w:lastRenderedPageBreak/>
         <w:t>Authen – authorize</w:t>
       </w:r>
     </w:p>
@@ -1430,7 +1467,6 @@
         <w:rPr>
           <w:color w:val="215868" w:themeColor="accent5" w:themeShade="80"/>
         </w:rPr>
-        <w:lastRenderedPageBreak/>
         <w:t>Login</w:t>
       </w:r>
     </w:p>

--- a/Process.docx
+++ b/Process.docx
@@ -1274,6 +1274,42 @@
       <w:pPr>
         <w:pStyle w:val="ListParagraph"/>
         <w:numPr>
+          <w:ilvl w:val="3"/>
+          <w:numId w:val="1"/>
+        </w:numPr>
+      </w:pPr>
+      <w:r>
+        <w:t>Navbar:</w:t>
+      </w:r>
+    </w:p>
+    <w:p>
+      <w:pPr>
+        <w:pStyle w:val="ListParagraph"/>
+        <w:numPr>
+          <w:ilvl w:val="4"/>
+          <w:numId w:val="1"/>
+        </w:numPr>
+      </w:pPr>
+      <w:r>
+        <w:t>Top: Transition -&gt; Opacity</w:t>
+      </w:r>
+    </w:p>
+    <w:p>
+      <w:pPr>
+        <w:pStyle w:val="ListParagraph"/>
+        <w:numPr>
+          <w:ilvl w:val="4"/>
+          <w:numId w:val="1"/>
+        </w:numPr>
+      </w:pPr>
+      <w:r>
+        <w:t>Scroll: Full</w:t>
+      </w:r>
+    </w:p>
+    <w:p>
+      <w:pPr>
+        <w:pStyle w:val="ListParagraph"/>
+        <w:numPr>
           <w:ilvl w:val="2"/>
           <w:numId w:val="1"/>
         </w:numPr>
@@ -1448,7 +1484,6 @@
         <w:rPr>
           <w:color w:val="215868" w:themeColor="accent5" w:themeShade="80"/>
         </w:rPr>
-        <w:lastRenderedPageBreak/>
         <w:t>Authen – authorize</w:t>
       </w:r>
     </w:p>
@@ -1894,6 +1929,7 @@
         <w:rPr>
           <w:color w:val="A6A6A6" w:themeColor="background1" w:themeShade="A6"/>
         </w:rPr>
+        <w:lastRenderedPageBreak/>
         <w:t xml:space="preserve">Tạo Project ASP.NET Framework </w:t>
       </w:r>
       <w:r>
@@ -1960,7 +1996,6 @@
         <w:rPr>
           <w:color w:val="A6A6A6" w:themeColor="background1" w:themeShade="A6"/>
         </w:rPr>
-        <w:lastRenderedPageBreak/>
         <w:t>=&gt; Thất bại (Version cũ)</w:t>
       </w:r>
       <w:r>
@@ -2281,6 +2316,7 @@
         <w:rPr>
           <w:color w:val="A6A6A6" w:themeColor="background1" w:themeShade="A6"/>
         </w:rPr>
+        <w:lastRenderedPageBreak/>
         <w:t>29/6: Database Design</w:t>
       </w:r>
     </w:p>
@@ -2335,499 +2371,499 @@
         <w:rPr>
           <w:color w:val="A6A6A6" w:themeColor="background1" w:themeShade="A6"/>
         </w:rPr>
+        <w:t>UserId: int</w:t>
+      </w:r>
+    </w:p>
+    <w:p>
+      <w:pPr>
+        <w:pStyle w:val="ListParagraph"/>
+        <w:numPr>
+          <w:ilvl w:val="2"/>
+          <w:numId w:val="1"/>
+        </w:numPr>
+        <w:rPr>
+          <w:color w:val="A6A6A6" w:themeColor="background1" w:themeShade="A6"/>
+        </w:rPr>
+      </w:pPr>
+      <w:r>
+        <w:rPr>
+          <w:color w:val="A6A6A6" w:themeColor="background1" w:themeShade="A6"/>
+        </w:rPr>
+        <w:t>Email: string</w:t>
+      </w:r>
+    </w:p>
+    <w:p>
+      <w:pPr>
+        <w:pStyle w:val="ListParagraph"/>
+        <w:numPr>
+          <w:ilvl w:val="2"/>
+          <w:numId w:val="1"/>
+        </w:numPr>
+        <w:rPr>
+          <w:color w:val="A6A6A6" w:themeColor="background1" w:themeShade="A6"/>
+        </w:rPr>
+      </w:pPr>
+      <w:r>
+        <w:rPr>
+          <w:color w:val="A6A6A6" w:themeColor="background1" w:themeShade="A6"/>
+        </w:rPr>
+        <w:t>Username: string</w:t>
+      </w:r>
+    </w:p>
+    <w:p>
+      <w:pPr>
+        <w:pStyle w:val="ListParagraph"/>
+        <w:numPr>
+          <w:ilvl w:val="2"/>
+          <w:numId w:val="1"/>
+        </w:numPr>
+        <w:rPr>
+          <w:color w:val="A6A6A6" w:themeColor="background1" w:themeShade="A6"/>
+        </w:rPr>
+      </w:pPr>
+      <w:r>
+        <w:rPr>
+          <w:color w:val="A6A6A6" w:themeColor="background1" w:themeShade="A6"/>
+        </w:rPr>
+        <w:t>Password: string</w:t>
+      </w:r>
+    </w:p>
+    <w:p>
+      <w:pPr>
+        <w:pStyle w:val="ListParagraph"/>
+        <w:numPr>
+          <w:ilvl w:val="2"/>
+          <w:numId w:val="1"/>
+        </w:numPr>
+        <w:rPr>
+          <w:color w:val="A6A6A6" w:themeColor="background1" w:themeShade="A6"/>
+        </w:rPr>
+      </w:pPr>
+      <w:r>
+        <w:rPr>
+          <w:color w:val="A6A6A6" w:themeColor="background1" w:themeShade="A6"/>
+        </w:rPr>
+        <w:t>RoleId: int</w:t>
+      </w:r>
+    </w:p>
+    <w:p>
+      <w:pPr>
+        <w:pStyle w:val="ListParagraph"/>
+        <w:numPr>
+          <w:ilvl w:val="1"/>
+          <w:numId w:val="1"/>
+        </w:numPr>
+        <w:rPr>
+          <w:color w:val="A6A6A6" w:themeColor="background1" w:themeShade="A6"/>
+        </w:rPr>
+      </w:pPr>
+      <w:r>
+        <w:rPr>
+          <w:color w:val="A6A6A6" w:themeColor="background1" w:themeShade="A6"/>
+        </w:rPr>
+        <w:t>Role</w:t>
+      </w:r>
+    </w:p>
+    <w:p>
+      <w:pPr>
+        <w:pStyle w:val="ListParagraph"/>
+        <w:numPr>
+          <w:ilvl w:val="2"/>
+          <w:numId w:val="1"/>
+        </w:numPr>
+        <w:rPr>
+          <w:color w:val="A6A6A6" w:themeColor="background1" w:themeShade="A6"/>
+        </w:rPr>
+      </w:pPr>
+      <w:r>
+        <w:rPr>
+          <w:color w:val="A6A6A6" w:themeColor="background1" w:themeShade="A6"/>
+        </w:rPr>
+        <w:t>RoleId: int</w:t>
+      </w:r>
+    </w:p>
+    <w:p>
+      <w:pPr>
+        <w:pStyle w:val="ListParagraph"/>
+        <w:numPr>
+          <w:ilvl w:val="2"/>
+          <w:numId w:val="1"/>
+        </w:numPr>
+        <w:rPr>
+          <w:color w:val="A6A6A6" w:themeColor="background1" w:themeShade="A6"/>
+        </w:rPr>
+      </w:pPr>
+      <w:r>
+        <w:rPr>
+          <w:color w:val="A6A6A6" w:themeColor="background1" w:themeShade="A6"/>
+        </w:rPr>
+        <w:t>RoleName: string</w:t>
+      </w:r>
+      <w:r>
+        <w:rPr>
+          <w:color w:val="A6A6A6" w:themeColor="background1" w:themeShade="A6"/>
+        </w:rPr>
+        <w:br/>
+      </w:r>
+    </w:p>
+    <w:p>
+      <w:pPr>
+        <w:pStyle w:val="ListParagraph"/>
+        <w:numPr>
+          <w:ilvl w:val="1"/>
+          <w:numId w:val="1"/>
+        </w:numPr>
+        <w:rPr>
+          <w:color w:val="A6A6A6" w:themeColor="background1" w:themeShade="A6"/>
+        </w:rPr>
+      </w:pPr>
+      <w:r>
+        <w:rPr>
+          <w:color w:val="A6A6A6" w:themeColor="background1" w:themeShade="A6"/>
+        </w:rPr>
+        <w:t>Movie</w:t>
+      </w:r>
+    </w:p>
+    <w:p>
+      <w:pPr>
+        <w:pStyle w:val="ListParagraph"/>
+        <w:numPr>
+          <w:ilvl w:val="2"/>
+          <w:numId w:val="1"/>
+        </w:numPr>
+        <w:rPr>
+          <w:color w:val="A6A6A6" w:themeColor="background1" w:themeShade="A6"/>
+        </w:rPr>
+      </w:pPr>
+      <w:r>
+        <w:rPr>
+          <w:color w:val="A6A6A6" w:themeColor="background1" w:themeShade="A6"/>
+        </w:rPr>
+        <w:t>MovieId: int</w:t>
+      </w:r>
+    </w:p>
+    <w:p>
+      <w:pPr>
+        <w:pStyle w:val="ListParagraph"/>
+        <w:numPr>
+          <w:ilvl w:val="2"/>
+          <w:numId w:val="1"/>
+        </w:numPr>
+        <w:rPr>
+          <w:color w:val="A6A6A6" w:themeColor="background1" w:themeShade="A6"/>
+        </w:rPr>
+      </w:pPr>
+      <w:r>
+        <w:rPr>
+          <w:color w:val="A6A6A6" w:themeColor="background1" w:themeShade="A6"/>
+        </w:rPr>
+        <w:t>MovieName: string</w:t>
+      </w:r>
+    </w:p>
+    <w:p>
+      <w:pPr>
+        <w:pStyle w:val="ListParagraph"/>
+        <w:numPr>
+          <w:ilvl w:val="2"/>
+          <w:numId w:val="1"/>
+        </w:numPr>
+        <w:rPr>
+          <w:color w:val="A6A6A6" w:themeColor="background1" w:themeShade="A6"/>
+        </w:rPr>
+      </w:pPr>
+      <w:r>
+        <w:rPr>
+          <w:color w:val="A6A6A6" w:themeColor="background1" w:themeShade="A6"/>
+        </w:rPr>
+        <w:t>VideoPath: string (đường dẫn đến video của phim)</w:t>
+      </w:r>
+    </w:p>
+    <w:p>
+      <w:pPr>
+        <w:pStyle w:val="ListParagraph"/>
+        <w:numPr>
+          <w:ilvl w:val="2"/>
+          <w:numId w:val="1"/>
+        </w:numPr>
+        <w:rPr>
+          <w:color w:val="A6A6A6" w:themeColor="background1" w:themeShade="A6"/>
+        </w:rPr>
+      </w:pPr>
+      <w:r>
+        <w:rPr>
+          <w:color w:val="A6A6A6" w:themeColor="background1" w:themeShade="A6"/>
+        </w:rPr>
+        <w:t>Description: string</w:t>
+      </w:r>
+    </w:p>
+    <w:p>
+      <w:pPr>
+        <w:pStyle w:val="ListParagraph"/>
+        <w:numPr>
+          <w:ilvl w:val="2"/>
+          <w:numId w:val="1"/>
+        </w:numPr>
+        <w:rPr>
+          <w:color w:val="A6A6A6" w:themeColor="background1" w:themeShade="A6"/>
+        </w:rPr>
+      </w:pPr>
+      <w:r>
+        <w:rPr>
+          <w:color w:val="A6A6A6" w:themeColor="background1" w:themeShade="A6"/>
+        </w:rPr>
+        <w:t>Duration: int (thời lượng phim – tính theo phút)</w:t>
+      </w:r>
+    </w:p>
+    <w:p>
+      <w:pPr>
+        <w:pStyle w:val="ListParagraph"/>
+        <w:numPr>
+          <w:ilvl w:val="2"/>
+          <w:numId w:val="1"/>
+        </w:numPr>
+        <w:rPr>
+          <w:color w:val="A6A6A6" w:themeColor="background1" w:themeShade="A6"/>
+        </w:rPr>
+      </w:pPr>
+      <w:r>
+        <w:rPr>
+          <w:color w:val="A6A6A6" w:themeColor="background1" w:themeShade="A6"/>
+        </w:rPr>
+        <w:t>Rated: int (độ tuổi xem)</w:t>
+      </w:r>
+    </w:p>
+    <w:p>
+      <w:pPr>
+        <w:pStyle w:val="ListParagraph"/>
+        <w:numPr>
+          <w:ilvl w:val="2"/>
+          <w:numId w:val="1"/>
+        </w:numPr>
+        <w:rPr>
+          <w:color w:val="A6A6A6" w:themeColor="background1" w:themeShade="A6"/>
+        </w:rPr>
+      </w:pPr>
+      <w:r>
+        <w:rPr>
+          <w:color w:val="A6A6A6" w:themeColor="background1" w:themeShade="A6"/>
+        </w:rPr>
+        <w:t>PublishedYear: int</w:t>
+      </w:r>
+    </w:p>
+    <w:p>
+      <w:pPr>
+        <w:pStyle w:val="ListParagraph"/>
+        <w:numPr>
+          <w:ilvl w:val="2"/>
+          <w:numId w:val="1"/>
+        </w:numPr>
+        <w:rPr>
+          <w:color w:val="A6A6A6" w:themeColor="background1" w:themeShade="A6"/>
+        </w:rPr>
+      </w:pPr>
+      <w:r>
+        <w:rPr>
+          <w:color w:val="A6A6A6" w:themeColor="background1" w:themeShade="A6"/>
+        </w:rPr>
+        <w:t>Country: string</w:t>
+      </w:r>
+    </w:p>
+    <w:p>
+      <w:pPr>
+        <w:pStyle w:val="ListParagraph"/>
+        <w:numPr>
+          <w:ilvl w:val="2"/>
+          <w:numId w:val="1"/>
+        </w:numPr>
+        <w:rPr>
+          <w:color w:val="A6A6A6" w:themeColor="background1" w:themeShade="A6"/>
+        </w:rPr>
+      </w:pPr>
+      <w:r>
+        <w:rPr>
+          <w:color w:val="A6A6A6" w:themeColor="background1" w:themeShade="A6"/>
+        </w:rPr>
+        <w:t>ImagePath: string (đường dẫn đến ảnh poster của phim)</w:t>
+      </w:r>
+    </w:p>
+    <w:p>
+      <w:pPr>
+        <w:pStyle w:val="ListParagraph"/>
+        <w:numPr>
+          <w:ilvl w:val="1"/>
+          <w:numId w:val="1"/>
+        </w:numPr>
+        <w:rPr>
+          <w:color w:val="A6A6A6" w:themeColor="background1" w:themeShade="A6"/>
+        </w:rPr>
+      </w:pPr>
+      <w:r>
+        <w:rPr>
+          <w:color w:val="A6A6A6" w:themeColor="background1" w:themeShade="A6"/>
+        </w:rPr>
+        <w:t>Category</w:t>
+      </w:r>
+    </w:p>
+    <w:p>
+      <w:pPr>
+        <w:pStyle w:val="ListParagraph"/>
+        <w:numPr>
+          <w:ilvl w:val="2"/>
+          <w:numId w:val="1"/>
+        </w:numPr>
+        <w:rPr>
+          <w:color w:val="A6A6A6" w:themeColor="background1" w:themeShade="A6"/>
+        </w:rPr>
+      </w:pPr>
+      <w:r>
+        <w:rPr>
+          <w:color w:val="A6A6A6" w:themeColor="background1" w:themeShade="A6"/>
+        </w:rPr>
+        <w:t>CategoryId: string</w:t>
+      </w:r>
+    </w:p>
+    <w:p>
+      <w:pPr>
+        <w:pStyle w:val="ListParagraph"/>
+        <w:numPr>
+          <w:ilvl w:val="2"/>
+          <w:numId w:val="1"/>
+        </w:numPr>
+        <w:rPr>
+          <w:color w:val="A6A6A6" w:themeColor="background1" w:themeShade="A6"/>
+        </w:rPr>
+      </w:pPr>
+      <w:r>
+        <w:rPr>
+          <w:color w:val="A6A6A6" w:themeColor="background1" w:themeShade="A6"/>
+        </w:rPr>
+        <w:t>CategoryName: name</w:t>
+      </w:r>
+    </w:p>
+    <w:p>
+      <w:pPr>
+        <w:pStyle w:val="ListParagraph"/>
+        <w:numPr>
+          <w:ilvl w:val="1"/>
+          <w:numId w:val="1"/>
+        </w:numPr>
+        <w:rPr>
+          <w:color w:val="A6A6A6" w:themeColor="background1" w:themeShade="A6"/>
+        </w:rPr>
+      </w:pPr>
+      <w:r>
+        <w:rPr>
+          <w:color w:val="A6A6A6" w:themeColor="background1" w:themeShade="A6"/>
+        </w:rPr>
+        <w:t>Category-Movie (tự động gen trong DB, ko có trong Models) (mỗi Movie cx có nhiều Category)</w:t>
+      </w:r>
+    </w:p>
+    <w:p>
+      <w:pPr>
+        <w:pStyle w:val="ListParagraph"/>
+        <w:numPr>
+          <w:ilvl w:val="2"/>
+          <w:numId w:val="1"/>
+        </w:numPr>
+        <w:rPr>
+          <w:color w:val="A6A6A6" w:themeColor="background1" w:themeShade="A6"/>
+        </w:rPr>
+      </w:pPr>
+      <w:r>
+        <w:rPr>
+          <w:color w:val="A6A6A6" w:themeColor="background1" w:themeShade="A6"/>
+        </w:rPr>
+        <w:t>CategoryId</w:t>
+      </w:r>
+    </w:p>
+    <w:p>
+      <w:pPr>
+        <w:pStyle w:val="ListParagraph"/>
+        <w:numPr>
+          <w:ilvl w:val="2"/>
+          <w:numId w:val="1"/>
+        </w:numPr>
+        <w:rPr>
+          <w:color w:val="A6A6A6" w:themeColor="background1" w:themeShade="A6"/>
+        </w:rPr>
+      </w:pPr>
+      <w:r>
+        <w:rPr>
+          <w:color w:val="A6A6A6" w:themeColor="background1" w:themeShade="A6"/>
+        </w:rPr>
+        <w:t>MovieId</w:t>
+      </w:r>
+    </w:p>
+    <w:p>
+      <w:pPr>
+        <w:pStyle w:val="ListParagraph"/>
+        <w:numPr>
+          <w:ilvl w:val="1"/>
+          <w:numId w:val="1"/>
+        </w:numPr>
+        <w:rPr>
+          <w:color w:val="A6A6A6" w:themeColor="background1" w:themeShade="A6"/>
+        </w:rPr>
+      </w:pPr>
+      <w:r>
+        <w:rPr>
+          <w:color w:val="A6A6A6" w:themeColor="background1" w:themeShade="A6"/>
+        </w:rPr>
+        <w:t>Actor</w:t>
+      </w:r>
+    </w:p>
+    <w:p>
+      <w:pPr>
+        <w:pStyle w:val="ListParagraph"/>
+        <w:numPr>
+          <w:ilvl w:val="2"/>
+          <w:numId w:val="1"/>
+        </w:numPr>
+        <w:rPr>
+          <w:color w:val="A6A6A6" w:themeColor="background1" w:themeShade="A6"/>
+        </w:rPr>
+      </w:pPr>
+      <w:r>
+        <w:rPr>
+          <w:color w:val="A6A6A6" w:themeColor="background1" w:themeShade="A6"/>
+        </w:rPr>
+        <w:t>ActorId: int</w:t>
+      </w:r>
+    </w:p>
+    <w:p>
+      <w:pPr>
+        <w:pStyle w:val="ListParagraph"/>
+        <w:numPr>
+          <w:ilvl w:val="2"/>
+          <w:numId w:val="1"/>
+        </w:numPr>
+        <w:rPr>
+          <w:color w:val="A6A6A6" w:themeColor="background1" w:themeShade="A6"/>
+        </w:rPr>
+      </w:pPr>
+      <w:r>
+        <w:rPr>
+          <w:color w:val="A6A6A6" w:themeColor="background1" w:themeShade="A6"/>
+        </w:rPr>
+        <w:t>ActorName: string</w:t>
+      </w:r>
+    </w:p>
+    <w:p>
+      <w:pPr>
+        <w:pStyle w:val="ListParagraph"/>
+        <w:numPr>
+          <w:ilvl w:val="1"/>
+          <w:numId w:val="1"/>
+        </w:numPr>
+        <w:rPr>
+          <w:color w:val="A6A6A6" w:themeColor="background1" w:themeShade="A6"/>
+        </w:rPr>
+      </w:pPr>
+      <w:r>
+        <w:rPr>
+          <w:color w:val="A6A6A6" w:themeColor="background1" w:themeShade="A6"/>
+        </w:rPr>
         <w:lastRenderedPageBreak/>
-        <w:t>UserId: int</w:t>
-      </w:r>
-    </w:p>
-    <w:p>
-      <w:pPr>
-        <w:pStyle w:val="ListParagraph"/>
-        <w:numPr>
-          <w:ilvl w:val="2"/>
-          <w:numId w:val="1"/>
-        </w:numPr>
-        <w:rPr>
-          <w:color w:val="A6A6A6" w:themeColor="background1" w:themeShade="A6"/>
-        </w:rPr>
-      </w:pPr>
-      <w:r>
-        <w:rPr>
-          <w:color w:val="A6A6A6" w:themeColor="background1" w:themeShade="A6"/>
-        </w:rPr>
-        <w:t>Email: string</w:t>
-      </w:r>
-    </w:p>
-    <w:p>
-      <w:pPr>
-        <w:pStyle w:val="ListParagraph"/>
-        <w:numPr>
-          <w:ilvl w:val="2"/>
-          <w:numId w:val="1"/>
-        </w:numPr>
-        <w:rPr>
-          <w:color w:val="A6A6A6" w:themeColor="background1" w:themeShade="A6"/>
-        </w:rPr>
-      </w:pPr>
-      <w:r>
-        <w:rPr>
-          <w:color w:val="A6A6A6" w:themeColor="background1" w:themeShade="A6"/>
-        </w:rPr>
-        <w:t>Username: string</w:t>
-      </w:r>
-    </w:p>
-    <w:p>
-      <w:pPr>
-        <w:pStyle w:val="ListParagraph"/>
-        <w:numPr>
-          <w:ilvl w:val="2"/>
-          <w:numId w:val="1"/>
-        </w:numPr>
-        <w:rPr>
-          <w:color w:val="A6A6A6" w:themeColor="background1" w:themeShade="A6"/>
-        </w:rPr>
-      </w:pPr>
-      <w:r>
-        <w:rPr>
-          <w:color w:val="A6A6A6" w:themeColor="background1" w:themeShade="A6"/>
-        </w:rPr>
-        <w:t>Password: string</w:t>
-      </w:r>
-    </w:p>
-    <w:p>
-      <w:pPr>
-        <w:pStyle w:val="ListParagraph"/>
-        <w:numPr>
-          <w:ilvl w:val="2"/>
-          <w:numId w:val="1"/>
-        </w:numPr>
-        <w:rPr>
-          <w:color w:val="A6A6A6" w:themeColor="background1" w:themeShade="A6"/>
-        </w:rPr>
-      </w:pPr>
-      <w:r>
-        <w:rPr>
-          <w:color w:val="A6A6A6" w:themeColor="background1" w:themeShade="A6"/>
-        </w:rPr>
-        <w:t>RoleId: int</w:t>
-      </w:r>
-    </w:p>
-    <w:p>
-      <w:pPr>
-        <w:pStyle w:val="ListParagraph"/>
-        <w:numPr>
-          <w:ilvl w:val="1"/>
-          <w:numId w:val="1"/>
-        </w:numPr>
-        <w:rPr>
-          <w:color w:val="A6A6A6" w:themeColor="background1" w:themeShade="A6"/>
-        </w:rPr>
-      </w:pPr>
-      <w:r>
-        <w:rPr>
-          <w:color w:val="A6A6A6" w:themeColor="background1" w:themeShade="A6"/>
-        </w:rPr>
-        <w:t>Role</w:t>
-      </w:r>
-    </w:p>
-    <w:p>
-      <w:pPr>
-        <w:pStyle w:val="ListParagraph"/>
-        <w:numPr>
-          <w:ilvl w:val="2"/>
-          <w:numId w:val="1"/>
-        </w:numPr>
-        <w:rPr>
-          <w:color w:val="A6A6A6" w:themeColor="background1" w:themeShade="A6"/>
-        </w:rPr>
-      </w:pPr>
-      <w:r>
-        <w:rPr>
-          <w:color w:val="A6A6A6" w:themeColor="background1" w:themeShade="A6"/>
-        </w:rPr>
-        <w:t>RoleId: int</w:t>
-      </w:r>
-    </w:p>
-    <w:p>
-      <w:pPr>
-        <w:pStyle w:val="ListParagraph"/>
-        <w:numPr>
-          <w:ilvl w:val="2"/>
-          <w:numId w:val="1"/>
-        </w:numPr>
-        <w:rPr>
-          <w:color w:val="A6A6A6" w:themeColor="background1" w:themeShade="A6"/>
-        </w:rPr>
-      </w:pPr>
-      <w:r>
-        <w:rPr>
-          <w:color w:val="A6A6A6" w:themeColor="background1" w:themeShade="A6"/>
-        </w:rPr>
-        <w:t>RoleName: string</w:t>
-      </w:r>
-      <w:r>
-        <w:rPr>
-          <w:color w:val="A6A6A6" w:themeColor="background1" w:themeShade="A6"/>
-        </w:rPr>
-        <w:br/>
-      </w:r>
-    </w:p>
-    <w:p>
-      <w:pPr>
-        <w:pStyle w:val="ListParagraph"/>
-        <w:numPr>
-          <w:ilvl w:val="1"/>
-          <w:numId w:val="1"/>
-        </w:numPr>
-        <w:rPr>
-          <w:color w:val="A6A6A6" w:themeColor="background1" w:themeShade="A6"/>
-        </w:rPr>
-      </w:pPr>
-      <w:r>
-        <w:rPr>
-          <w:color w:val="A6A6A6" w:themeColor="background1" w:themeShade="A6"/>
-        </w:rPr>
-        <w:t>Movie</w:t>
-      </w:r>
-    </w:p>
-    <w:p>
-      <w:pPr>
-        <w:pStyle w:val="ListParagraph"/>
-        <w:numPr>
-          <w:ilvl w:val="2"/>
-          <w:numId w:val="1"/>
-        </w:numPr>
-        <w:rPr>
-          <w:color w:val="A6A6A6" w:themeColor="background1" w:themeShade="A6"/>
-        </w:rPr>
-      </w:pPr>
-      <w:r>
-        <w:rPr>
-          <w:color w:val="A6A6A6" w:themeColor="background1" w:themeShade="A6"/>
-        </w:rPr>
-        <w:t>MovieId: int</w:t>
-      </w:r>
-    </w:p>
-    <w:p>
-      <w:pPr>
-        <w:pStyle w:val="ListParagraph"/>
-        <w:numPr>
-          <w:ilvl w:val="2"/>
-          <w:numId w:val="1"/>
-        </w:numPr>
-        <w:rPr>
-          <w:color w:val="A6A6A6" w:themeColor="background1" w:themeShade="A6"/>
-        </w:rPr>
-      </w:pPr>
-      <w:r>
-        <w:rPr>
-          <w:color w:val="A6A6A6" w:themeColor="background1" w:themeShade="A6"/>
-        </w:rPr>
-        <w:t>MovieName: string</w:t>
-      </w:r>
-    </w:p>
-    <w:p>
-      <w:pPr>
-        <w:pStyle w:val="ListParagraph"/>
-        <w:numPr>
-          <w:ilvl w:val="2"/>
-          <w:numId w:val="1"/>
-        </w:numPr>
-        <w:rPr>
-          <w:color w:val="A6A6A6" w:themeColor="background1" w:themeShade="A6"/>
-        </w:rPr>
-      </w:pPr>
-      <w:r>
-        <w:rPr>
-          <w:color w:val="A6A6A6" w:themeColor="background1" w:themeShade="A6"/>
-        </w:rPr>
-        <w:t>VideoPath: string (đường dẫn đến video của phim)</w:t>
-      </w:r>
-    </w:p>
-    <w:p>
-      <w:pPr>
-        <w:pStyle w:val="ListParagraph"/>
-        <w:numPr>
-          <w:ilvl w:val="2"/>
-          <w:numId w:val="1"/>
-        </w:numPr>
-        <w:rPr>
-          <w:color w:val="A6A6A6" w:themeColor="background1" w:themeShade="A6"/>
-        </w:rPr>
-      </w:pPr>
-      <w:r>
-        <w:rPr>
-          <w:color w:val="A6A6A6" w:themeColor="background1" w:themeShade="A6"/>
-        </w:rPr>
-        <w:t>Description: string</w:t>
-      </w:r>
-    </w:p>
-    <w:p>
-      <w:pPr>
-        <w:pStyle w:val="ListParagraph"/>
-        <w:numPr>
-          <w:ilvl w:val="2"/>
-          <w:numId w:val="1"/>
-        </w:numPr>
-        <w:rPr>
-          <w:color w:val="A6A6A6" w:themeColor="background1" w:themeShade="A6"/>
-        </w:rPr>
-      </w:pPr>
-      <w:r>
-        <w:rPr>
-          <w:color w:val="A6A6A6" w:themeColor="background1" w:themeShade="A6"/>
-        </w:rPr>
-        <w:t>Duration: int (thời lượng phim – tính theo phút)</w:t>
-      </w:r>
-    </w:p>
-    <w:p>
-      <w:pPr>
-        <w:pStyle w:val="ListParagraph"/>
-        <w:numPr>
-          <w:ilvl w:val="2"/>
-          <w:numId w:val="1"/>
-        </w:numPr>
-        <w:rPr>
-          <w:color w:val="A6A6A6" w:themeColor="background1" w:themeShade="A6"/>
-        </w:rPr>
-      </w:pPr>
-      <w:r>
-        <w:rPr>
-          <w:color w:val="A6A6A6" w:themeColor="background1" w:themeShade="A6"/>
-        </w:rPr>
-        <w:t>Rated: int (độ tuổi xem)</w:t>
-      </w:r>
-    </w:p>
-    <w:p>
-      <w:pPr>
-        <w:pStyle w:val="ListParagraph"/>
-        <w:numPr>
-          <w:ilvl w:val="2"/>
-          <w:numId w:val="1"/>
-        </w:numPr>
-        <w:rPr>
-          <w:color w:val="A6A6A6" w:themeColor="background1" w:themeShade="A6"/>
-        </w:rPr>
-      </w:pPr>
-      <w:r>
-        <w:rPr>
-          <w:color w:val="A6A6A6" w:themeColor="background1" w:themeShade="A6"/>
-        </w:rPr>
-        <w:t>PublishedYear: int</w:t>
-      </w:r>
-    </w:p>
-    <w:p>
-      <w:pPr>
-        <w:pStyle w:val="ListParagraph"/>
-        <w:numPr>
-          <w:ilvl w:val="2"/>
-          <w:numId w:val="1"/>
-        </w:numPr>
-        <w:rPr>
-          <w:color w:val="A6A6A6" w:themeColor="background1" w:themeShade="A6"/>
-        </w:rPr>
-      </w:pPr>
-      <w:r>
-        <w:rPr>
-          <w:color w:val="A6A6A6" w:themeColor="background1" w:themeShade="A6"/>
-        </w:rPr>
-        <w:t>Country: string</w:t>
-      </w:r>
-    </w:p>
-    <w:p>
-      <w:pPr>
-        <w:pStyle w:val="ListParagraph"/>
-        <w:numPr>
-          <w:ilvl w:val="2"/>
-          <w:numId w:val="1"/>
-        </w:numPr>
-        <w:rPr>
-          <w:color w:val="A6A6A6" w:themeColor="background1" w:themeShade="A6"/>
-        </w:rPr>
-      </w:pPr>
-      <w:r>
-        <w:rPr>
-          <w:color w:val="A6A6A6" w:themeColor="background1" w:themeShade="A6"/>
-        </w:rPr>
-        <w:t>ImagePath: string (đường dẫn đến ảnh poster của phim)</w:t>
-      </w:r>
-    </w:p>
-    <w:p>
-      <w:pPr>
-        <w:pStyle w:val="ListParagraph"/>
-        <w:numPr>
-          <w:ilvl w:val="1"/>
-          <w:numId w:val="1"/>
-        </w:numPr>
-        <w:rPr>
-          <w:color w:val="A6A6A6" w:themeColor="background1" w:themeShade="A6"/>
-        </w:rPr>
-      </w:pPr>
-      <w:r>
-        <w:rPr>
-          <w:color w:val="A6A6A6" w:themeColor="background1" w:themeShade="A6"/>
-        </w:rPr>
-        <w:t>Category</w:t>
-      </w:r>
-    </w:p>
-    <w:p>
-      <w:pPr>
-        <w:pStyle w:val="ListParagraph"/>
-        <w:numPr>
-          <w:ilvl w:val="2"/>
-          <w:numId w:val="1"/>
-        </w:numPr>
-        <w:rPr>
-          <w:color w:val="A6A6A6" w:themeColor="background1" w:themeShade="A6"/>
-        </w:rPr>
-      </w:pPr>
-      <w:r>
-        <w:rPr>
-          <w:color w:val="A6A6A6" w:themeColor="background1" w:themeShade="A6"/>
-        </w:rPr>
-        <w:t>CategoryId: string</w:t>
-      </w:r>
-    </w:p>
-    <w:p>
-      <w:pPr>
-        <w:pStyle w:val="ListParagraph"/>
-        <w:numPr>
-          <w:ilvl w:val="2"/>
-          <w:numId w:val="1"/>
-        </w:numPr>
-        <w:rPr>
-          <w:color w:val="A6A6A6" w:themeColor="background1" w:themeShade="A6"/>
-        </w:rPr>
-      </w:pPr>
-      <w:r>
-        <w:rPr>
-          <w:color w:val="A6A6A6" w:themeColor="background1" w:themeShade="A6"/>
-        </w:rPr>
-        <w:t>CategoryName: name</w:t>
-      </w:r>
-    </w:p>
-    <w:p>
-      <w:pPr>
-        <w:pStyle w:val="ListParagraph"/>
-        <w:numPr>
-          <w:ilvl w:val="1"/>
-          <w:numId w:val="1"/>
-        </w:numPr>
-        <w:rPr>
-          <w:color w:val="A6A6A6" w:themeColor="background1" w:themeShade="A6"/>
-        </w:rPr>
-      </w:pPr>
-      <w:r>
-        <w:rPr>
-          <w:color w:val="A6A6A6" w:themeColor="background1" w:themeShade="A6"/>
-        </w:rPr>
-        <w:t>Category-Movie (tự động gen trong DB, ko có trong Models) (mỗi Movie cx có nhiều Category)</w:t>
-      </w:r>
-    </w:p>
-    <w:p>
-      <w:pPr>
-        <w:pStyle w:val="ListParagraph"/>
-        <w:numPr>
-          <w:ilvl w:val="2"/>
-          <w:numId w:val="1"/>
-        </w:numPr>
-        <w:rPr>
-          <w:color w:val="A6A6A6" w:themeColor="background1" w:themeShade="A6"/>
-        </w:rPr>
-      </w:pPr>
-      <w:r>
-        <w:rPr>
-          <w:color w:val="A6A6A6" w:themeColor="background1" w:themeShade="A6"/>
-        </w:rPr>
-        <w:t>CategoryId</w:t>
-      </w:r>
-    </w:p>
-    <w:p>
-      <w:pPr>
-        <w:pStyle w:val="ListParagraph"/>
-        <w:numPr>
-          <w:ilvl w:val="2"/>
-          <w:numId w:val="1"/>
-        </w:numPr>
-        <w:rPr>
-          <w:color w:val="A6A6A6" w:themeColor="background1" w:themeShade="A6"/>
-        </w:rPr>
-      </w:pPr>
-      <w:r>
-        <w:rPr>
-          <w:color w:val="A6A6A6" w:themeColor="background1" w:themeShade="A6"/>
-        </w:rPr>
-        <w:t>MovieId</w:t>
-      </w:r>
-    </w:p>
-    <w:p>
-      <w:pPr>
-        <w:pStyle w:val="ListParagraph"/>
-        <w:numPr>
-          <w:ilvl w:val="1"/>
-          <w:numId w:val="1"/>
-        </w:numPr>
-        <w:rPr>
-          <w:color w:val="A6A6A6" w:themeColor="background1" w:themeShade="A6"/>
-        </w:rPr>
-      </w:pPr>
-      <w:r>
-        <w:rPr>
-          <w:color w:val="A6A6A6" w:themeColor="background1" w:themeShade="A6"/>
-        </w:rPr>
-        <w:t>Actor</w:t>
-      </w:r>
-    </w:p>
-    <w:p>
-      <w:pPr>
-        <w:pStyle w:val="ListParagraph"/>
-        <w:numPr>
-          <w:ilvl w:val="2"/>
-          <w:numId w:val="1"/>
-        </w:numPr>
-        <w:rPr>
-          <w:color w:val="A6A6A6" w:themeColor="background1" w:themeShade="A6"/>
-        </w:rPr>
-      </w:pPr>
-      <w:r>
-        <w:rPr>
-          <w:color w:val="A6A6A6" w:themeColor="background1" w:themeShade="A6"/>
-        </w:rPr>
-        <w:t>ActorId: int</w:t>
-      </w:r>
-    </w:p>
-    <w:p>
-      <w:pPr>
-        <w:pStyle w:val="ListParagraph"/>
-        <w:numPr>
-          <w:ilvl w:val="2"/>
-          <w:numId w:val="1"/>
-        </w:numPr>
-        <w:rPr>
-          <w:color w:val="A6A6A6" w:themeColor="background1" w:themeShade="A6"/>
-        </w:rPr>
-      </w:pPr>
-      <w:r>
-        <w:rPr>
-          <w:color w:val="A6A6A6" w:themeColor="background1" w:themeShade="A6"/>
-        </w:rPr>
-        <w:t>ActorName: string</w:t>
-      </w:r>
-    </w:p>
-    <w:p>
-      <w:pPr>
-        <w:pStyle w:val="ListParagraph"/>
-        <w:numPr>
-          <w:ilvl w:val="1"/>
-          <w:numId w:val="1"/>
-        </w:numPr>
-        <w:rPr>
-          <w:color w:val="A6A6A6" w:themeColor="background1" w:themeShade="A6"/>
-        </w:rPr>
-      </w:pPr>
-      <w:r>
-        <w:rPr>
-          <w:color w:val="A6A6A6" w:themeColor="background1" w:themeShade="A6"/>
-        </w:rPr>
         <w:t>Actor-Movie (tự động gen trong DB, ko có trong Models)</w:t>
       </w:r>
     </w:p>
@@ -3332,6 +3368,7 @@
           <w:bCs/>
           <w:color w:val="A6A6A6" w:themeColor="background1" w:themeShade="A6"/>
         </w:rPr>
+        <w:lastRenderedPageBreak/>
         <w:t>An</w:t>
       </w:r>
       <w:r>
@@ -3392,7 +3429,6 @@
         <w:rPr>
           <w:color w:val="A6A6A6" w:themeColor="background1" w:themeShade="A6"/>
         </w:rPr>
-        <w:lastRenderedPageBreak/>
         <w:t>Role</w:t>
       </w:r>
     </w:p>
@@ -3767,6 +3803,7 @@
           <w:color w:val="A6A6A6" w:themeColor="background1" w:themeShade="A6"/>
           <w:lang w:eastAsia="en-US"/>
         </w:rPr>
+        <w:lastRenderedPageBreak/>
         <w:drawing>
           <wp:inline distT="0" distB="0" distL="0" distR="0" wp14:anchorId="5CC86363" wp14:editId="0E99C467">
             <wp:extent cx="3282950" cy="1761078"/>
@@ -3819,7 +3856,6 @@
         <w:rPr>
           <w:color w:val="A6A6A6" w:themeColor="background1" w:themeShade="A6"/>
         </w:rPr>
-        <w:lastRenderedPageBreak/>
         <w:t>Mở chế độ toàn màn hình</w:t>
       </w:r>
     </w:p>
@@ -4245,6 +4281,7 @@
         <w:rPr>
           <w:color w:val="A6A6A6" w:themeColor="background1" w:themeShade="A6"/>
         </w:rPr>
+        <w:lastRenderedPageBreak/>
         <w:t>Actor:</w:t>
       </w:r>
     </w:p>
@@ -4371,7 +4408,6 @@
         <w:rPr>
           <w:color w:val="A6A6A6" w:themeColor="background1" w:themeShade="A6"/>
         </w:rPr>
-        <w:lastRenderedPageBreak/>
         <w:t>Get Role by ID</w:t>
       </w:r>
     </w:p>

--- a/Process.docx
+++ b/Process.docx
@@ -1277,8 +1277,14 @@
           <w:ilvl w:val="3"/>
           <w:numId w:val="1"/>
         </w:numPr>
-      </w:pPr>
-      <w:r>
+        <w:rPr>
+          <w:color w:val="A6A6A6" w:themeColor="background1" w:themeShade="A6"/>
+        </w:rPr>
+      </w:pPr>
+      <w:r>
+        <w:rPr>
+          <w:color w:val="A6A6A6" w:themeColor="background1" w:themeShade="A6"/>
+        </w:rPr>
         <w:t>Navbar:</w:t>
       </w:r>
     </w:p>
@@ -1289,8 +1295,14 @@
           <w:ilvl w:val="4"/>
           <w:numId w:val="1"/>
         </w:numPr>
-      </w:pPr>
-      <w:r>
+        <w:rPr>
+          <w:color w:val="A6A6A6" w:themeColor="background1" w:themeShade="A6"/>
+        </w:rPr>
+      </w:pPr>
+      <w:r>
+        <w:rPr>
+          <w:color w:val="A6A6A6" w:themeColor="background1" w:themeShade="A6"/>
+        </w:rPr>
         <w:t>Top: Transition -&gt; Opacity</w:t>
       </w:r>
     </w:p>
@@ -1301,8 +1313,14 @@
           <w:ilvl w:val="4"/>
           <w:numId w:val="1"/>
         </w:numPr>
-      </w:pPr>
-      <w:r>
+        <w:rPr>
+          <w:color w:val="A6A6A6" w:themeColor="background1" w:themeShade="A6"/>
+        </w:rPr>
+      </w:pPr>
+      <w:r>
+        <w:rPr>
+          <w:color w:val="A6A6A6" w:themeColor="background1" w:themeShade="A6"/>
+        </w:rPr>
         <w:t>Scroll: Full</w:t>
       </w:r>
     </w:p>
@@ -1334,6 +1352,18 @@
       <w:pPr>
         <w:pStyle w:val="ListParagraph"/>
         <w:numPr>
+          <w:ilvl w:val="4"/>
+          <w:numId w:val="1"/>
+        </w:numPr>
+      </w:pPr>
+      <w:r>
+        <w:t>Bấm vào nút More Info thì sẽ hiện ra</w:t>
+      </w:r>
+    </w:p>
+    <w:p>
+      <w:pPr>
+        <w:pStyle w:val="ListParagraph"/>
+        <w:numPr>
           <w:ilvl w:val="2"/>
           <w:numId w:val="1"/>
         </w:numPr>
@@ -1415,14 +1445,26 @@
           <w:ilvl w:val="1"/>
           <w:numId w:val="1"/>
         </w:numPr>
-      </w:pPr>
-      <w:r>
+        <w:rPr>
+          <w:color w:val="A6A6A6" w:themeColor="background1" w:themeShade="A6"/>
+        </w:rPr>
+      </w:pPr>
+      <w:r>
+        <w:rPr>
+          <w:color w:val="A6A6A6" w:themeColor="background1" w:themeShade="A6"/>
+        </w:rPr>
         <w:t>Add API: Get movies</w:t>
       </w:r>
       <w:r>
+        <w:rPr>
+          <w:color w:val="A6A6A6" w:themeColor="background1" w:themeShade="A6"/>
+        </w:rPr>
         <w:t xml:space="preserve"> by</w:t>
       </w:r>
       <w:r>
+        <w:rPr>
+          <w:color w:val="A6A6A6" w:themeColor="background1" w:themeShade="A6"/>
+        </w:rPr>
         <w:t>…</w:t>
       </w:r>
     </w:p>
@@ -1441,6 +1483,7 @@
         <w:rPr>
           <w:color w:val="A6A6A6" w:themeColor="background1" w:themeShade="A6"/>
         </w:rPr>
+        <w:lastRenderedPageBreak/>
         <w:t>Database Seeding</w:t>
       </w:r>
     </w:p>
@@ -1929,7 +1972,6 @@
         <w:rPr>
           <w:color w:val="A6A6A6" w:themeColor="background1" w:themeShade="A6"/>
         </w:rPr>
-        <w:lastRenderedPageBreak/>
         <w:t xml:space="preserve">Tạo Project ASP.NET Framework </w:t>
       </w:r>
       <w:r>
@@ -2316,26 +2358,536 @@
         <w:rPr>
           <w:color w:val="A6A6A6" w:themeColor="background1" w:themeShade="A6"/>
         </w:rPr>
+        <w:t>29/6: Database Design</w:t>
+      </w:r>
+    </w:p>
+    <w:p>
+      <w:pPr>
+        <w:pStyle w:val="ListParagraph"/>
+        <w:numPr>
+          <w:ilvl w:val="0"/>
+          <w:numId w:val="1"/>
+        </w:numPr>
+        <w:rPr>
+          <w:color w:val="A6A6A6" w:themeColor="background1" w:themeShade="A6"/>
+        </w:rPr>
+      </w:pPr>
+      <w:r>
+        <w:rPr>
+          <w:color w:val="A6A6A6" w:themeColor="background1" w:themeShade="A6"/>
+        </w:rPr>
+        <w:t>Database:</w:t>
+      </w:r>
+    </w:p>
+    <w:p>
+      <w:pPr>
+        <w:pStyle w:val="ListParagraph"/>
+        <w:numPr>
+          <w:ilvl w:val="1"/>
+          <w:numId w:val="1"/>
+        </w:numPr>
+        <w:rPr>
+          <w:color w:val="A6A6A6" w:themeColor="background1" w:themeShade="A6"/>
+        </w:rPr>
+      </w:pPr>
+      <w:r>
+        <w:rPr>
+          <w:color w:val="A6A6A6" w:themeColor="background1" w:themeShade="A6"/>
+        </w:rPr>
+        <w:t>User</w:t>
+      </w:r>
+    </w:p>
+    <w:p>
+      <w:pPr>
+        <w:pStyle w:val="ListParagraph"/>
+        <w:numPr>
+          <w:ilvl w:val="2"/>
+          <w:numId w:val="1"/>
+        </w:numPr>
+        <w:rPr>
+          <w:color w:val="A6A6A6" w:themeColor="background1" w:themeShade="A6"/>
+        </w:rPr>
+      </w:pPr>
+      <w:r>
+        <w:rPr>
+          <w:color w:val="A6A6A6" w:themeColor="background1" w:themeShade="A6"/>
+        </w:rPr>
+        <w:t>UserId: int</w:t>
+      </w:r>
+    </w:p>
+    <w:p>
+      <w:pPr>
+        <w:pStyle w:val="ListParagraph"/>
+        <w:numPr>
+          <w:ilvl w:val="2"/>
+          <w:numId w:val="1"/>
+        </w:numPr>
+        <w:rPr>
+          <w:color w:val="A6A6A6" w:themeColor="background1" w:themeShade="A6"/>
+        </w:rPr>
+      </w:pPr>
+      <w:r>
+        <w:rPr>
+          <w:color w:val="A6A6A6" w:themeColor="background1" w:themeShade="A6"/>
+        </w:rPr>
+        <w:t>Email: string</w:t>
+      </w:r>
+    </w:p>
+    <w:p>
+      <w:pPr>
+        <w:pStyle w:val="ListParagraph"/>
+        <w:numPr>
+          <w:ilvl w:val="2"/>
+          <w:numId w:val="1"/>
+        </w:numPr>
+        <w:rPr>
+          <w:color w:val="A6A6A6" w:themeColor="background1" w:themeShade="A6"/>
+        </w:rPr>
+      </w:pPr>
+      <w:r>
+        <w:rPr>
+          <w:color w:val="A6A6A6" w:themeColor="background1" w:themeShade="A6"/>
+        </w:rPr>
+        <w:t>Username: string</w:t>
+      </w:r>
+    </w:p>
+    <w:p>
+      <w:pPr>
+        <w:pStyle w:val="ListParagraph"/>
+        <w:numPr>
+          <w:ilvl w:val="2"/>
+          <w:numId w:val="1"/>
+        </w:numPr>
+        <w:rPr>
+          <w:color w:val="A6A6A6" w:themeColor="background1" w:themeShade="A6"/>
+        </w:rPr>
+      </w:pPr>
+      <w:r>
+        <w:rPr>
+          <w:color w:val="A6A6A6" w:themeColor="background1" w:themeShade="A6"/>
+        </w:rPr>
+        <w:t>Password: string</w:t>
+      </w:r>
+    </w:p>
+    <w:p>
+      <w:pPr>
+        <w:pStyle w:val="ListParagraph"/>
+        <w:numPr>
+          <w:ilvl w:val="2"/>
+          <w:numId w:val="1"/>
+        </w:numPr>
+        <w:rPr>
+          <w:color w:val="A6A6A6" w:themeColor="background1" w:themeShade="A6"/>
+        </w:rPr>
+      </w:pPr>
+      <w:r>
+        <w:rPr>
+          <w:color w:val="A6A6A6" w:themeColor="background1" w:themeShade="A6"/>
+        </w:rPr>
+        <w:t>RoleId: int</w:t>
+      </w:r>
+    </w:p>
+    <w:p>
+      <w:pPr>
+        <w:pStyle w:val="ListParagraph"/>
+        <w:numPr>
+          <w:ilvl w:val="1"/>
+          <w:numId w:val="1"/>
+        </w:numPr>
+        <w:rPr>
+          <w:color w:val="A6A6A6" w:themeColor="background1" w:themeShade="A6"/>
+        </w:rPr>
+      </w:pPr>
+      <w:r>
+        <w:rPr>
+          <w:color w:val="A6A6A6" w:themeColor="background1" w:themeShade="A6"/>
+        </w:rPr>
+        <w:t>Role</w:t>
+      </w:r>
+    </w:p>
+    <w:p>
+      <w:pPr>
+        <w:pStyle w:val="ListParagraph"/>
+        <w:numPr>
+          <w:ilvl w:val="2"/>
+          <w:numId w:val="1"/>
+        </w:numPr>
+        <w:rPr>
+          <w:color w:val="A6A6A6" w:themeColor="background1" w:themeShade="A6"/>
+        </w:rPr>
+      </w:pPr>
+      <w:r>
+        <w:rPr>
+          <w:color w:val="A6A6A6" w:themeColor="background1" w:themeShade="A6"/>
+        </w:rPr>
+        <w:t>RoleId: int</w:t>
+      </w:r>
+    </w:p>
+    <w:p>
+      <w:pPr>
+        <w:pStyle w:val="ListParagraph"/>
+        <w:numPr>
+          <w:ilvl w:val="2"/>
+          <w:numId w:val="1"/>
+        </w:numPr>
+        <w:rPr>
+          <w:color w:val="A6A6A6" w:themeColor="background1" w:themeShade="A6"/>
+        </w:rPr>
+      </w:pPr>
+      <w:r>
+        <w:rPr>
+          <w:color w:val="A6A6A6" w:themeColor="background1" w:themeShade="A6"/>
+        </w:rPr>
+        <w:t>RoleName: string</w:t>
+      </w:r>
+      <w:r>
+        <w:rPr>
+          <w:color w:val="A6A6A6" w:themeColor="background1" w:themeShade="A6"/>
+        </w:rPr>
+        <w:br/>
+      </w:r>
+    </w:p>
+    <w:p>
+      <w:pPr>
+        <w:pStyle w:val="ListParagraph"/>
+        <w:numPr>
+          <w:ilvl w:val="1"/>
+          <w:numId w:val="1"/>
+        </w:numPr>
+        <w:rPr>
+          <w:color w:val="A6A6A6" w:themeColor="background1" w:themeShade="A6"/>
+        </w:rPr>
+      </w:pPr>
+      <w:r>
+        <w:rPr>
+          <w:color w:val="A6A6A6" w:themeColor="background1" w:themeShade="A6"/>
+        </w:rPr>
+        <w:t>Movie</w:t>
+      </w:r>
+    </w:p>
+    <w:p>
+      <w:pPr>
+        <w:pStyle w:val="ListParagraph"/>
+        <w:numPr>
+          <w:ilvl w:val="2"/>
+          <w:numId w:val="1"/>
+        </w:numPr>
+        <w:rPr>
+          <w:color w:val="A6A6A6" w:themeColor="background1" w:themeShade="A6"/>
+        </w:rPr>
+      </w:pPr>
+      <w:r>
+        <w:rPr>
+          <w:color w:val="A6A6A6" w:themeColor="background1" w:themeShade="A6"/>
+        </w:rPr>
+        <w:t>MovieId: int</w:t>
+      </w:r>
+    </w:p>
+    <w:p>
+      <w:pPr>
+        <w:pStyle w:val="ListParagraph"/>
+        <w:numPr>
+          <w:ilvl w:val="2"/>
+          <w:numId w:val="1"/>
+        </w:numPr>
+        <w:rPr>
+          <w:color w:val="A6A6A6" w:themeColor="background1" w:themeShade="A6"/>
+        </w:rPr>
+      </w:pPr>
+      <w:r>
+        <w:rPr>
+          <w:color w:val="A6A6A6" w:themeColor="background1" w:themeShade="A6"/>
+        </w:rPr>
+        <w:t>MovieName: string</w:t>
+      </w:r>
+    </w:p>
+    <w:p>
+      <w:pPr>
+        <w:pStyle w:val="ListParagraph"/>
+        <w:numPr>
+          <w:ilvl w:val="2"/>
+          <w:numId w:val="1"/>
+        </w:numPr>
+        <w:rPr>
+          <w:color w:val="A6A6A6" w:themeColor="background1" w:themeShade="A6"/>
+        </w:rPr>
+      </w:pPr>
+      <w:r>
+        <w:rPr>
+          <w:color w:val="A6A6A6" w:themeColor="background1" w:themeShade="A6"/>
+        </w:rPr>
+        <w:t>VideoPath: string (đường dẫn đến video của phim)</w:t>
+      </w:r>
+    </w:p>
+    <w:p>
+      <w:pPr>
+        <w:pStyle w:val="ListParagraph"/>
+        <w:numPr>
+          <w:ilvl w:val="2"/>
+          <w:numId w:val="1"/>
+        </w:numPr>
+        <w:rPr>
+          <w:color w:val="A6A6A6" w:themeColor="background1" w:themeShade="A6"/>
+        </w:rPr>
+      </w:pPr>
+      <w:r>
+        <w:rPr>
+          <w:color w:val="A6A6A6" w:themeColor="background1" w:themeShade="A6"/>
+        </w:rPr>
+        <w:t>Description: string</w:t>
+      </w:r>
+    </w:p>
+    <w:p>
+      <w:pPr>
+        <w:pStyle w:val="ListParagraph"/>
+        <w:numPr>
+          <w:ilvl w:val="2"/>
+          <w:numId w:val="1"/>
+        </w:numPr>
+        <w:rPr>
+          <w:color w:val="A6A6A6" w:themeColor="background1" w:themeShade="A6"/>
+        </w:rPr>
+      </w:pPr>
+      <w:r>
+        <w:rPr>
+          <w:color w:val="A6A6A6" w:themeColor="background1" w:themeShade="A6"/>
+        </w:rPr>
+        <w:t>Duration: int (thời lượng phim – tính theo phút)</w:t>
+      </w:r>
+    </w:p>
+    <w:p>
+      <w:pPr>
+        <w:pStyle w:val="ListParagraph"/>
+        <w:numPr>
+          <w:ilvl w:val="2"/>
+          <w:numId w:val="1"/>
+        </w:numPr>
+        <w:rPr>
+          <w:color w:val="A6A6A6" w:themeColor="background1" w:themeShade="A6"/>
+        </w:rPr>
+      </w:pPr>
+      <w:r>
+        <w:rPr>
+          <w:color w:val="A6A6A6" w:themeColor="background1" w:themeShade="A6"/>
+        </w:rPr>
+        <w:t>Rated: int (độ tuổi xem)</w:t>
+      </w:r>
+    </w:p>
+    <w:p>
+      <w:pPr>
+        <w:pStyle w:val="ListParagraph"/>
+        <w:numPr>
+          <w:ilvl w:val="2"/>
+          <w:numId w:val="1"/>
+        </w:numPr>
+        <w:rPr>
+          <w:color w:val="A6A6A6" w:themeColor="background1" w:themeShade="A6"/>
+        </w:rPr>
+      </w:pPr>
+      <w:r>
+        <w:rPr>
+          <w:color w:val="A6A6A6" w:themeColor="background1" w:themeShade="A6"/>
+        </w:rPr>
+        <w:t>PublishedYear: int</w:t>
+      </w:r>
+    </w:p>
+    <w:p>
+      <w:pPr>
+        <w:pStyle w:val="ListParagraph"/>
+        <w:numPr>
+          <w:ilvl w:val="2"/>
+          <w:numId w:val="1"/>
+        </w:numPr>
+        <w:rPr>
+          <w:color w:val="A6A6A6" w:themeColor="background1" w:themeShade="A6"/>
+        </w:rPr>
+      </w:pPr>
+      <w:r>
+        <w:rPr>
+          <w:color w:val="A6A6A6" w:themeColor="background1" w:themeShade="A6"/>
+        </w:rPr>
+        <w:t>Country: string</w:t>
+      </w:r>
+    </w:p>
+    <w:p>
+      <w:pPr>
+        <w:pStyle w:val="ListParagraph"/>
+        <w:numPr>
+          <w:ilvl w:val="2"/>
+          <w:numId w:val="1"/>
+        </w:numPr>
+        <w:rPr>
+          <w:color w:val="A6A6A6" w:themeColor="background1" w:themeShade="A6"/>
+        </w:rPr>
+      </w:pPr>
+      <w:r>
+        <w:rPr>
+          <w:color w:val="A6A6A6" w:themeColor="background1" w:themeShade="A6"/>
+        </w:rPr>
+        <w:t>ImagePath: string (đường dẫn đến ảnh poster của phim)</w:t>
+      </w:r>
+    </w:p>
+    <w:p>
+      <w:pPr>
+        <w:pStyle w:val="ListParagraph"/>
+        <w:numPr>
+          <w:ilvl w:val="1"/>
+          <w:numId w:val="1"/>
+        </w:numPr>
+        <w:rPr>
+          <w:color w:val="A6A6A6" w:themeColor="background1" w:themeShade="A6"/>
+        </w:rPr>
+      </w:pPr>
+      <w:r>
+        <w:rPr>
+          <w:color w:val="A6A6A6" w:themeColor="background1" w:themeShade="A6"/>
+        </w:rPr>
+        <w:t>Category</w:t>
+      </w:r>
+    </w:p>
+    <w:p>
+      <w:pPr>
+        <w:pStyle w:val="ListParagraph"/>
+        <w:numPr>
+          <w:ilvl w:val="2"/>
+          <w:numId w:val="1"/>
+        </w:numPr>
+        <w:rPr>
+          <w:color w:val="A6A6A6" w:themeColor="background1" w:themeShade="A6"/>
+        </w:rPr>
+      </w:pPr>
+      <w:r>
+        <w:rPr>
+          <w:color w:val="A6A6A6" w:themeColor="background1" w:themeShade="A6"/>
+        </w:rPr>
+        <w:t>CategoryId: string</w:t>
+      </w:r>
+    </w:p>
+    <w:p>
+      <w:pPr>
+        <w:pStyle w:val="ListParagraph"/>
+        <w:numPr>
+          <w:ilvl w:val="2"/>
+          <w:numId w:val="1"/>
+        </w:numPr>
+        <w:rPr>
+          <w:color w:val="A6A6A6" w:themeColor="background1" w:themeShade="A6"/>
+        </w:rPr>
+      </w:pPr>
+      <w:r>
+        <w:rPr>
+          <w:color w:val="A6A6A6" w:themeColor="background1" w:themeShade="A6"/>
+        </w:rPr>
+        <w:t>CategoryName: name</w:t>
+      </w:r>
+    </w:p>
+    <w:p>
+      <w:pPr>
+        <w:pStyle w:val="ListParagraph"/>
+        <w:numPr>
+          <w:ilvl w:val="1"/>
+          <w:numId w:val="1"/>
+        </w:numPr>
+        <w:rPr>
+          <w:color w:val="A6A6A6" w:themeColor="background1" w:themeShade="A6"/>
+        </w:rPr>
+      </w:pPr>
+      <w:r>
+        <w:rPr>
+          <w:color w:val="A6A6A6" w:themeColor="background1" w:themeShade="A6"/>
+        </w:rPr>
+        <w:t>Category-Movie (tự động gen trong DB, ko có trong Models) (mỗi Movie cx có nhiều Category)</w:t>
+      </w:r>
+    </w:p>
+    <w:p>
+      <w:pPr>
+        <w:pStyle w:val="ListParagraph"/>
+        <w:numPr>
+          <w:ilvl w:val="2"/>
+          <w:numId w:val="1"/>
+        </w:numPr>
+        <w:rPr>
+          <w:color w:val="A6A6A6" w:themeColor="background1" w:themeShade="A6"/>
+        </w:rPr>
+      </w:pPr>
+      <w:r>
+        <w:rPr>
+          <w:color w:val="A6A6A6" w:themeColor="background1" w:themeShade="A6"/>
+        </w:rPr>
+        <w:t>CategoryId</w:t>
+      </w:r>
+    </w:p>
+    <w:p>
+      <w:pPr>
+        <w:pStyle w:val="ListParagraph"/>
+        <w:numPr>
+          <w:ilvl w:val="2"/>
+          <w:numId w:val="1"/>
+        </w:numPr>
+        <w:rPr>
+          <w:color w:val="A6A6A6" w:themeColor="background1" w:themeShade="A6"/>
+        </w:rPr>
+      </w:pPr>
+      <w:r>
+        <w:rPr>
+          <w:color w:val="A6A6A6" w:themeColor="background1" w:themeShade="A6"/>
+        </w:rPr>
+        <w:t>MovieId</w:t>
+      </w:r>
+    </w:p>
+    <w:p>
+      <w:pPr>
+        <w:pStyle w:val="ListParagraph"/>
+        <w:numPr>
+          <w:ilvl w:val="1"/>
+          <w:numId w:val="1"/>
+        </w:numPr>
+        <w:rPr>
+          <w:color w:val="A6A6A6" w:themeColor="background1" w:themeShade="A6"/>
+        </w:rPr>
+      </w:pPr>
+      <w:r>
+        <w:rPr>
+          <w:color w:val="A6A6A6" w:themeColor="background1" w:themeShade="A6"/>
+        </w:rPr>
+        <w:t>Actor</w:t>
+      </w:r>
+    </w:p>
+    <w:p>
+      <w:pPr>
+        <w:pStyle w:val="ListParagraph"/>
+        <w:numPr>
+          <w:ilvl w:val="2"/>
+          <w:numId w:val="1"/>
+        </w:numPr>
+        <w:rPr>
+          <w:color w:val="A6A6A6" w:themeColor="background1" w:themeShade="A6"/>
+        </w:rPr>
+      </w:pPr>
+      <w:r>
+        <w:rPr>
+          <w:color w:val="A6A6A6" w:themeColor="background1" w:themeShade="A6"/>
+        </w:rPr>
+        <w:t>ActorId: int</w:t>
+      </w:r>
+    </w:p>
+    <w:p>
+      <w:pPr>
+        <w:pStyle w:val="ListParagraph"/>
+        <w:numPr>
+          <w:ilvl w:val="2"/>
+          <w:numId w:val="1"/>
+        </w:numPr>
+        <w:rPr>
+          <w:color w:val="A6A6A6" w:themeColor="background1" w:themeShade="A6"/>
+        </w:rPr>
+      </w:pPr>
+      <w:r>
+        <w:rPr>
+          <w:color w:val="A6A6A6" w:themeColor="background1" w:themeShade="A6"/>
+        </w:rPr>
         <w:lastRenderedPageBreak/>
-        <w:t>29/6: Database Design</w:t>
-      </w:r>
-    </w:p>
-    <w:p>
-      <w:pPr>
-        <w:pStyle w:val="ListParagraph"/>
-        <w:numPr>
-          <w:ilvl w:val="0"/>
-          <w:numId w:val="1"/>
-        </w:numPr>
-        <w:rPr>
-          <w:color w:val="A6A6A6" w:themeColor="background1" w:themeShade="A6"/>
-        </w:rPr>
-      </w:pPr>
-      <w:r>
-        <w:rPr>
-          <w:color w:val="A6A6A6" w:themeColor="background1" w:themeShade="A6"/>
-        </w:rPr>
-        <w:t>Database:</w:t>
+        <w:t>ActorName: string</w:t>
       </w:r>
     </w:p>
     <w:p>
@@ -2353,517 +2905,6 @@
         <w:rPr>
           <w:color w:val="A6A6A6" w:themeColor="background1" w:themeShade="A6"/>
         </w:rPr>
-        <w:t>User</w:t>
-      </w:r>
-    </w:p>
-    <w:p>
-      <w:pPr>
-        <w:pStyle w:val="ListParagraph"/>
-        <w:numPr>
-          <w:ilvl w:val="2"/>
-          <w:numId w:val="1"/>
-        </w:numPr>
-        <w:rPr>
-          <w:color w:val="A6A6A6" w:themeColor="background1" w:themeShade="A6"/>
-        </w:rPr>
-      </w:pPr>
-      <w:r>
-        <w:rPr>
-          <w:color w:val="A6A6A6" w:themeColor="background1" w:themeShade="A6"/>
-        </w:rPr>
-        <w:t>UserId: int</w:t>
-      </w:r>
-    </w:p>
-    <w:p>
-      <w:pPr>
-        <w:pStyle w:val="ListParagraph"/>
-        <w:numPr>
-          <w:ilvl w:val="2"/>
-          <w:numId w:val="1"/>
-        </w:numPr>
-        <w:rPr>
-          <w:color w:val="A6A6A6" w:themeColor="background1" w:themeShade="A6"/>
-        </w:rPr>
-      </w:pPr>
-      <w:r>
-        <w:rPr>
-          <w:color w:val="A6A6A6" w:themeColor="background1" w:themeShade="A6"/>
-        </w:rPr>
-        <w:t>Email: string</w:t>
-      </w:r>
-    </w:p>
-    <w:p>
-      <w:pPr>
-        <w:pStyle w:val="ListParagraph"/>
-        <w:numPr>
-          <w:ilvl w:val="2"/>
-          <w:numId w:val="1"/>
-        </w:numPr>
-        <w:rPr>
-          <w:color w:val="A6A6A6" w:themeColor="background1" w:themeShade="A6"/>
-        </w:rPr>
-      </w:pPr>
-      <w:r>
-        <w:rPr>
-          <w:color w:val="A6A6A6" w:themeColor="background1" w:themeShade="A6"/>
-        </w:rPr>
-        <w:t>Username: string</w:t>
-      </w:r>
-    </w:p>
-    <w:p>
-      <w:pPr>
-        <w:pStyle w:val="ListParagraph"/>
-        <w:numPr>
-          <w:ilvl w:val="2"/>
-          <w:numId w:val="1"/>
-        </w:numPr>
-        <w:rPr>
-          <w:color w:val="A6A6A6" w:themeColor="background1" w:themeShade="A6"/>
-        </w:rPr>
-      </w:pPr>
-      <w:r>
-        <w:rPr>
-          <w:color w:val="A6A6A6" w:themeColor="background1" w:themeShade="A6"/>
-        </w:rPr>
-        <w:t>Password: string</w:t>
-      </w:r>
-    </w:p>
-    <w:p>
-      <w:pPr>
-        <w:pStyle w:val="ListParagraph"/>
-        <w:numPr>
-          <w:ilvl w:val="2"/>
-          <w:numId w:val="1"/>
-        </w:numPr>
-        <w:rPr>
-          <w:color w:val="A6A6A6" w:themeColor="background1" w:themeShade="A6"/>
-        </w:rPr>
-      </w:pPr>
-      <w:r>
-        <w:rPr>
-          <w:color w:val="A6A6A6" w:themeColor="background1" w:themeShade="A6"/>
-        </w:rPr>
-        <w:t>RoleId: int</w:t>
-      </w:r>
-    </w:p>
-    <w:p>
-      <w:pPr>
-        <w:pStyle w:val="ListParagraph"/>
-        <w:numPr>
-          <w:ilvl w:val="1"/>
-          <w:numId w:val="1"/>
-        </w:numPr>
-        <w:rPr>
-          <w:color w:val="A6A6A6" w:themeColor="background1" w:themeShade="A6"/>
-        </w:rPr>
-      </w:pPr>
-      <w:r>
-        <w:rPr>
-          <w:color w:val="A6A6A6" w:themeColor="background1" w:themeShade="A6"/>
-        </w:rPr>
-        <w:t>Role</w:t>
-      </w:r>
-    </w:p>
-    <w:p>
-      <w:pPr>
-        <w:pStyle w:val="ListParagraph"/>
-        <w:numPr>
-          <w:ilvl w:val="2"/>
-          <w:numId w:val="1"/>
-        </w:numPr>
-        <w:rPr>
-          <w:color w:val="A6A6A6" w:themeColor="background1" w:themeShade="A6"/>
-        </w:rPr>
-      </w:pPr>
-      <w:r>
-        <w:rPr>
-          <w:color w:val="A6A6A6" w:themeColor="background1" w:themeShade="A6"/>
-        </w:rPr>
-        <w:t>RoleId: int</w:t>
-      </w:r>
-    </w:p>
-    <w:p>
-      <w:pPr>
-        <w:pStyle w:val="ListParagraph"/>
-        <w:numPr>
-          <w:ilvl w:val="2"/>
-          <w:numId w:val="1"/>
-        </w:numPr>
-        <w:rPr>
-          <w:color w:val="A6A6A6" w:themeColor="background1" w:themeShade="A6"/>
-        </w:rPr>
-      </w:pPr>
-      <w:r>
-        <w:rPr>
-          <w:color w:val="A6A6A6" w:themeColor="background1" w:themeShade="A6"/>
-        </w:rPr>
-        <w:t>RoleName: string</w:t>
-      </w:r>
-      <w:r>
-        <w:rPr>
-          <w:color w:val="A6A6A6" w:themeColor="background1" w:themeShade="A6"/>
-        </w:rPr>
-        <w:br/>
-      </w:r>
-    </w:p>
-    <w:p>
-      <w:pPr>
-        <w:pStyle w:val="ListParagraph"/>
-        <w:numPr>
-          <w:ilvl w:val="1"/>
-          <w:numId w:val="1"/>
-        </w:numPr>
-        <w:rPr>
-          <w:color w:val="A6A6A6" w:themeColor="background1" w:themeShade="A6"/>
-        </w:rPr>
-      </w:pPr>
-      <w:r>
-        <w:rPr>
-          <w:color w:val="A6A6A6" w:themeColor="background1" w:themeShade="A6"/>
-        </w:rPr>
-        <w:t>Movie</w:t>
-      </w:r>
-    </w:p>
-    <w:p>
-      <w:pPr>
-        <w:pStyle w:val="ListParagraph"/>
-        <w:numPr>
-          <w:ilvl w:val="2"/>
-          <w:numId w:val="1"/>
-        </w:numPr>
-        <w:rPr>
-          <w:color w:val="A6A6A6" w:themeColor="background1" w:themeShade="A6"/>
-        </w:rPr>
-      </w:pPr>
-      <w:r>
-        <w:rPr>
-          <w:color w:val="A6A6A6" w:themeColor="background1" w:themeShade="A6"/>
-        </w:rPr>
-        <w:t>MovieId: int</w:t>
-      </w:r>
-    </w:p>
-    <w:p>
-      <w:pPr>
-        <w:pStyle w:val="ListParagraph"/>
-        <w:numPr>
-          <w:ilvl w:val="2"/>
-          <w:numId w:val="1"/>
-        </w:numPr>
-        <w:rPr>
-          <w:color w:val="A6A6A6" w:themeColor="background1" w:themeShade="A6"/>
-        </w:rPr>
-      </w:pPr>
-      <w:r>
-        <w:rPr>
-          <w:color w:val="A6A6A6" w:themeColor="background1" w:themeShade="A6"/>
-        </w:rPr>
-        <w:t>MovieName: string</w:t>
-      </w:r>
-    </w:p>
-    <w:p>
-      <w:pPr>
-        <w:pStyle w:val="ListParagraph"/>
-        <w:numPr>
-          <w:ilvl w:val="2"/>
-          <w:numId w:val="1"/>
-        </w:numPr>
-        <w:rPr>
-          <w:color w:val="A6A6A6" w:themeColor="background1" w:themeShade="A6"/>
-        </w:rPr>
-      </w:pPr>
-      <w:r>
-        <w:rPr>
-          <w:color w:val="A6A6A6" w:themeColor="background1" w:themeShade="A6"/>
-        </w:rPr>
-        <w:t>VideoPath: string (đường dẫn đến video của phim)</w:t>
-      </w:r>
-    </w:p>
-    <w:p>
-      <w:pPr>
-        <w:pStyle w:val="ListParagraph"/>
-        <w:numPr>
-          <w:ilvl w:val="2"/>
-          <w:numId w:val="1"/>
-        </w:numPr>
-        <w:rPr>
-          <w:color w:val="A6A6A6" w:themeColor="background1" w:themeShade="A6"/>
-        </w:rPr>
-      </w:pPr>
-      <w:r>
-        <w:rPr>
-          <w:color w:val="A6A6A6" w:themeColor="background1" w:themeShade="A6"/>
-        </w:rPr>
-        <w:t>Description: string</w:t>
-      </w:r>
-    </w:p>
-    <w:p>
-      <w:pPr>
-        <w:pStyle w:val="ListParagraph"/>
-        <w:numPr>
-          <w:ilvl w:val="2"/>
-          <w:numId w:val="1"/>
-        </w:numPr>
-        <w:rPr>
-          <w:color w:val="A6A6A6" w:themeColor="background1" w:themeShade="A6"/>
-        </w:rPr>
-      </w:pPr>
-      <w:r>
-        <w:rPr>
-          <w:color w:val="A6A6A6" w:themeColor="background1" w:themeShade="A6"/>
-        </w:rPr>
-        <w:t>Duration: int (thời lượng phim – tính theo phút)</w:t>
-      </w:r>
-    </w:p>
-    <w:p>
-      <w:pPr>
-        <w:pStyle w:val="ListParagraph"/>
-        <w:numPr>
-          <w:ilvl w:val="2"/>
-          <w:numId w:val="1"/>
-        </w:numPr>
-        <w:rPr>
-          <w:color w:val="A6A6A6" w:themeColor="background1" w:themeShade="A6"/>
-        </w:rPr>
-      </w:pPr>
-      <w:r>
-        <w:rPr>
-          <w:color w:val="A6A6A6" w:themeColor="background1" w:themeShade="A6"/>
-        </w:rPr>
-        <w:t>Rated: int (độ tuổi xem)</w:t>
-      </w:r>
-    </w:p>
-    <w:p>
-      <w:pPr>
-        <w:pStyle w:val="ListParagraph"/>
-        <w:numPr>
-          <w:ilvl w:val="2"/>
-          <w:numId w:val="1"/>
-        </w:numPr>
-        <w:rPr>
-          <w:color w:val="A6A6A6" w:themeColor="background1" w:themeShade="A6"/>
-        </w:rPr>
-      </w:pPr>
-      <w:r>
-        <w:rPr>
-          <w:color w:val="A6A6A6" w:themeColor="background1" w:themeShade="A6"/>
-        </w:rPr>
-        <w:t>PublishedYear: int</w:t>
-      </w:r>
-    </w:p>
-    <w:p>
-      <w:pPr>
-        <w:pStyle w:val="ListParagraph"/>
-        <w:numPr>
-          <w:ilvl w:val="2"/>
-          <w:numId w:val="1"/>
-        </w:numPr>
-        <w:rPr>
-          <w:color w:val="A6A6A6" w:themeColor="background1" w:themeShade="A6"/>
-        </w:rPr>
-      </w:pPr>
-      <w:r>
-        <w:rPr>
-          <w:color w:val="A6A6A6" w:themeColor="background1" w:themeShade="A6"/>
-        </w:rPr>
-        <w:t>Country: string</w:t>
-      </w:r>
-    </w:p>
-    <w:p>
-      <w:pPr>
-        <w:pStyle w:val="ListParagraph"/>
-        <w:numPr>
-          <w:ilvl w:val="2"/>
-          <w:numId w:val="1"/>
-        </w:numPr>
-        <w:rPr>
-          <w:color w:val="A6A6A6" w:themeColor="background1" w:themeShade="A6"/>
-        </w:rPr>
-      </w:pPr>
-      <w:r>
-        <w:rPr>
-          <w:color w:val="A6A6A6" w:themeColor="background1" w:themeShade="A6"/>
-        </w:rPr>
-        <w:t>ImagePath: string (đường dẫn đến ảnh poster của phim)</w:t>
-      </w:r>
-    </w:p>
-    <w:p>
-      <w:pPr>
-        <w:pStyle w:val="ListParagraph"/>
-        <w:numPr>
-          <w:ilvl w:val="1"/>
-          <w:numId w:val="1"/>
-        </w:numPr>
-        <w:rPr>
-          <w:color w:val="A6A6A6" w:themeColor="background1" w:themeShade="A6"/>
-        </w:rPr>
-      </w:pPr>
-      <w:r>
-        <w:rPr>
-          <w:color w:val="A6A6A6" w:themeColor="background1" w:themeShade="A6"/>
-        </w:rPr>
-        <w:t>Category</w:t>
-      </w:r>
-    </w:p>
-    <w:p>
-      <w:pPr>
-        <w:pStyle w:val="ListParagraph"/>
-        <w:numPr>
-          <w:ilvl w:val="2"/>
-          <w:numId w:val="1"/>
-        </w:numPr>
-        <w:rPr>
-          <w:color w:val="A6A6A6" w:themeColor="background1" w:themeShade="A6"/>
-        </w:rPr>
-      </w:pPr>
-      <w:r>
-        <w:rPr>
-          <w:color w:val="A6A6A6" w:themeColor="background1" w:themeShade="A6"/>
-        </w:rPr>
-        <w:t>CategoryId: string</w:t>
-      </w:r>
-    </w:p>
-    <w:p>
-      <w:pPr>
-        <w:pStyle w:val="ListParagraph"/>
-        <w:numPr>
-          <w:ilvl w:val="2"/>
-          <w:numId w:val="1"/>
-        </w:numPr>
-        <w:rPr>
-          <w:color w:val="A6A6A6" w:themeColor="background1" w:themeShade="A6"/>
-        </w:rPr>
-      </w:pPr>
-      <w:r>
-        <w:rPr>
-          <w:color w:val="A6A6A6" w:themeColor="background1" w:themeShade="A6"/>
-        </w:rPr>
-        <w:t>CategoryName: name</w:t>
-      </w:r>
-    </w:p>
-    <w:p>
-      <w:pPr>
-        <w:pStyle w:val="ListParagraph"/>
-        <w:numPr>
-          <w:ilvl w:val="1"/>
-          <w:numId w:val="1"/>
-        </w:numPr>
-        <w:rPr>
-          <w:color w:val="A6A6A6" w:themeColor="background1" w:themeShade="A6"/>
-        </w:rPr>
-      </w:pPr>
-      <w:r>
-        <w:rPr>
-          <w:color w:val="A6A6A6" w:themeColor="background1" w:themeShade="A6"/>
-        </w:rPr>
-        <w:t>Category-Movie (tự động gen trong DB, ko có trong Models) (mỗi Movie cx có nhiều Category)</w:t>
-      </w:r>
-    </w:p>
-    <w:p>
-      <w:pPr>
-        <w:pStyle w:val="ListParagraph"/>
-        <w:numPr>
-          <w:ilvl w:val="2"/>
-          <w:numId w:val="1"/>
-        </w:numPr>
-        <w:rPr>
-          <w:color w:val="A6A6A6" w:themeColor="background1" w:themeShade="A6"/>
-        </w:rPr>
-      </w:pPr>
-      <w:r>
-        <w:rPr>
-          <w:color w:val="A6A6A6" w:themeColor="background1" w:themeShade="A6"/>
-        </w:rPr>
-        <w:t>CategoryId</w:t>
-      </w:r>
-    </w:p>
-    <w:p>
-      <w:pPr>
-        <w:pStyle w:val="ListParagraph"/>
-        <w:numPr>
-          <w:ilvl w:val="2"/>
-          <w:numId w:val="1"/>
-        </w:numPr>
-        <w:rPr>
-          <w:color w:val="A6A6A6" w:themeColor="background1" w:themeShade="A6"/>
-        </w:rPr>
-      </w:pPr>
-      <w:r>
-        <w:rPr>
-          <w:color w:val="A6A6A6" w:themeColor="background1" w:themeShade="A6"/>
-        </w:rPr>
-        <w:t>MovieId</w:t>
-      </w:r>
-    </w:p>
-    <w:p>
-      <w:pPr>
-        <w:pStyle w:val="ListParagraph"/>
-        <w:numPr>
-          <w:ilvl w:val="1"/>
-          <w:numId w:val="1"/>
-        </w:numPr>
-        <w:rPr>
-          <w:color w:val="A6A6A6" w:themeColor="background1" w:themeShade="A6"/>
-        </w:rPr>
-      </w:pPr>
-      <w:r>
-        <w:rPr>
-          <w:color w:val="A6A6A6" w:themeColor="background1" w:themeShade="A6"/>
-        </w:rPr>
-        <w:t>Actor</w:t>
-      </w:r>
-    </w:p>
-    <w:p>
-      <w:pPr>
-        <w:pStyle w:val="ListParagraph"/>
-        <w:numPr>
-          <w:ilvl w:val="2"/>
-          <w:numId w:val="1"/>
-        </w:numPr>
-        <w:rPr>
-          <w:color w:val="A6A6A6" w:themeColor="background1" w:themeShade="A6"/>
-        </w:rPr>
-      </w:pPr>
-      <w:r>
-        <w:rPr>
-          <w:color w:val="A6A6A6" w:themeColor="background1" w:themeShade="A6"/>
-        </w:rPr>
-        <w:t>ActorId: int</w:t>
-      </w:r>
-    </w:p>
-    <w:p>
-      <w:pPr>
-        <w:pStyle w:val="ListParagraph"/>
-        <w:numPr>
-          <w:ilvl w:val="2"/>
-          <w:numId w:val="1"/>
-        </w:numPr>
-        <w:rPr>
-          <w:color w:val="A6A6A6" w:themeColor="background1" w:themeShade="A6"/>
-        </w:rPr>
-      </w:pPr>
-      <w:r>
-        <w:rPr>
-          <w:color w:val="A6A6A6" w:themeColor="background1" w:themeShade="A6"/>
-        </w:rPr>
-        <w:t>ActorName: string</w:t>
-      </w:r>
-    </w:p>
-    <w:p>
-      <w:pPr>
-        <w:pStyle w:val="ListParagraph"/>
-        <w:numPr>
-          <w:ilvl w:val="1"/>
-          <w:numId w:val="1"/>
-        </w:numPr>
-        <w:rPr>
-          <w:color w:val="A6A6A6" w:themeColor="background1" w:themeShade="A6"/>
-        </w:rPr>
-      </w:pPr>
-      <w:r>
-        <w:rPr>
-          <w:color w:val="A6A6A6" w:themeColor="background1" w:themeShade="A6"/>
-        </w:rPr>
-        <w:lastRenderedPageBreak/>
         <w:t>Actor-Movie (tự động gen trong DB, ko có trong Models)</w:t>
       </w:r>
     </w:p>
@@ -3348,6 +3389,7 @@
         <w:rPr>
           <w:color w:val="A6A6A6" w:themeColor="background1" w:themeShade="A6"/>
         </w:rPr>
+        <w:lastRenderedPageBreak/>
         <w:t>Nút xem phim</w:t>
       </w:r>
     </w:p>
@@ -3368,7 +3410,6 @@
           <w:bCs/>
           <w:color w:val="A6A6A6" w:themeColor="background1" w:themeShade="A6"/>
         </w:rPr>
-        <w:lastRenderedPageBreak/>
         <w:t>An</w:t>
       </w:r>
       <w:r>

--- a/Process.docx
+++ b/Process.docx
@@ -247,7 +247,13 @@
         </w:numPr>
       </w:pPr>
       <w:r>
-        <w:t>WebClient: Admin</w:t>
+        <w:t>WebClient</w:t>
+      </w:r>
+      <w:r>
+        <w:t xml:space="preserve"> + Style</w:t>
+      </w:r>
+      <w:r>
+        <w:t>: Admin</w:t>
       </w:r>
       <w:r>
         <w:tab/>
@@ -506,385 +512,10 @@
           <w:ilvl w:val="1"/>
           <w:numId w:val="1"/>
         </w:numPr>
-      </w:pPr>
-      <w:r>
-        <w:t>Style Front-End:</w:t>
-      </w:r>
-    </w:p>
-    <w:p>
-      <w:pPr>
-        <w:pStyle w:val="ListParagraph"/>
-        <w:numPr>
-          <w:ilvl w:val="2"/>
-          <w:numId w:val="1"/>
-        </w:numPr>
-      </w:pPr>
-      <w:r>
-        <w:t>MovieManagement</w:t>
-      </w:r>
-    </w:p>
-    <w:p>
-      <w:pPr>
-        <w:pStyle w:val="ListParagraph"/>
-        <w:numPr>
-          <w:ilvl w:val="3"/>
-          <w:numId w:val="1"/>
-        </w:numPr>
-      </w:pPr>
-      <w:r>
-        <w:t>List Movie</w:t>
-      </w:r>
-    </w:p>
-    <w:p>
-      <w:pPr>
-        <w:pStyle w:val="ListParagraph"/>
-        <w:numPr>
-          <w:ilvl w:val="4"/>
-          <w:numId w:val="1"/>
-        </w:numPr>
-      </w:pPr>
-      <w:r>
-        <w:t>Paging</w:t>
-      </w:r>
-    </w:p>
-    <w:p>
-      <w:pPr>
-        <w:pStyle w:val="ListParagraph"/>
-        <w:numPr>
-          <w:ilvl w:val="4"/>
-          <w:numId w:val="1"/>
-        </w:numPr>
-      </w:pPr>
-      <w:r>
-        <w:t xml:space="preserve">Search </w:t>
-      </w:r>
-      <w:r>
-        <w:t>No Data</w:t>
-      </w:r>
-    </w:p>
-    <w:p>
-      <w:pPr>
-        <w:pStyle w:val="ListParagraph"/>
-        <w:numPr>
-          <w:ilvl w:val="3"/>
-          <w:numId w:val="1"/>
-        </w:numPr>
-      </w:pPr>
-      <w:r>
-        <w:t>Add Movie</w:t>
-      </w:r>
-    </w:p>
-    <w:p>
-      <w:pPr>
-        <w:pStyle w:val="ListParagraph"/>
-        <w:numPr>
-          <w:ilvl w:val="3"/>
-          <w:numId w:val="1"/>
-        </w:numPr>
-      </w:pPr>
-      <w:r>
-        <w:t>Update Movie</w:t>
-      </w:r>
-    </w:p>
-    <w:p>
-      <w:pPr>
-        <w:pStyle w:val="ListParagraph"/>
-        <w:numPr>
-          <w:ilvl w:val="2"/>
-          <w:numId w:val="1"/>
-        </w:numPr>
-        <w:rPr>
-          <w:color w:val="A6A6A6" w:themeColor="background1" w:themeShade="A6"/>
-        </w:rPr>
-      </w:pPr>
-      <w:r>
-        <w:rPr>
-          <w:color w:val="A6A6A6" w:themeColor="background1" w:themeShade="A6"/>
-        </w:rPr>
-        <w:t>UserManagement</w:t>
-      </w:r>
-    </w:p>
-    <w:p>
-      <w:pPr>
-        <w:pStyle w:val="ListParagraph"/>
-        <w:numPr>
-          <w:ilvl w:val="3"/>
-          <w:numId w:val="1"/>
-        </w:numPr>
-        <w:rPr>
-          <w:color w:val="A6A6A6" w:themeColor="background1" w:themeShade="A6"/>
-        </w:rPr>
-      </w:pPr>
-      <w:r>
-        <w:rPr>
-          <w:color w:val="A6A6A6" w:themeColor="background1" w:themeShade="A6"/>
-        </w:rPr>
-        <w:t>List User</w:t>
-      </w:r>
-    </w:p>
-    <w:p>
-      <w:pPr>
-        <w:pStyle w:val="ListParagraph"/>
-        <w:numPr>
-          <w:ilvl w:val="4"/>
-          <w:numId w:val="1"/>
-        </w:numPr>
-        <w:rPr>
-          <w:color w:val="A6A6A6" w:themeColor="background1" w:themeShade="A6"/>
-        </w:rPr>
-      </w:pPr>
-      <w:r>
-        <w:rPr>
-          <w:color w:val="A6A6A6" w:themeColor="background1" w:themeShade="A6"/>
-        </w:rPr>
-        <w:t>Paging</w:t>
-      </w:r>
-    </w:p>
-    <w:p>
-      <w:pPr>
-        <w:pStyle w:val="ListParagraph"/>
-        <w:numPr>
-          <w:ilvl w:val="4"/>
-          <w:numId w:val="1"/>
-        </w:numPr>
-        <w:rPr>
-          <w:color w:val="A6A6A6" w:themeColor="background1" w:themeShade="A6"/>
-        </w:rPr>
-      </w:pPr>
-      <w:r>
-        <w:rPr>
-          <w:color w:val="A6A6A6" w:themeColor="background1" w:themeShade="A6"/>
-        </w:rPr>
-        <w:t>Search No Data</w:t>
-      </w:r>
-    </w:p>
-    <w:p>
-      <w:pPr>
-        <w:pStyle w:val="ListParagraph"/>
-        <w:numPr>
-          <w:ilvl w:val="3"/>
-          <w:numId w:val="1"/>
-        </w:numPr>
-        <w:rPr>
-          <w:color w:val="A6A6A6" w:themeColor="background1" w:themeShade="A6"/>
-        </w:rPr>
-      </w:pPr>
-      <w:r>
-        <w:rPr>
-          <w:color w:val="A6A6A6" w:themeColor="background1" w:themeShade="A6"/>
-        </w:rPr>
-        <w:t>Add User</w:t>
-      </w:r>
-    </w:p>
-    <w:p>
-      <w:pPr>
-        <w:pStyle w:val="ListParagraph"/>
-        <w:numPr>
-          <w:ilvl w:val="3"/>
-          <w:numId w:val="1"/>
-        </w:numPr>
-        <w:rPr>
-          <w:color w:val="A6A6A6" w:themeColor="background1" w:themeShade="A6"/>
-        </w:rPr>
-      </w:pPr>
-      <w:r>
-        <w:rPr>
-          <w:color w:val="A6A6A6" w:themeColor="background1" w:themeShade="A6"/>
-        </w:rPr>
-        <w:t>Update User</w:t>
-      </w:r>
-    </w:p>
-    <w:p>
-      <w:pPr>
-        <w:pStyle w:val="ListParagraph"/>
-        <w:numPr>
-          <w:ilvl w:val="1"/>
-          <w:numId w:val="1"/>
-        </w:numPr>
-        <w:rPr>
-          <w:color w:val="A6A6A6" w:themeColor="background1" w:themeShade="A6"/>
-        </w:rPr>
-      </w:pPr>
-      <w:r>
-        <w:rPr>
-          <w:color w:val="A6A6A6" w:themeColor="background1" w:themeShade="A6"/>
-        </w:rPr>
-        <w:t>Fix WatchMovie</w:t>
-      </w:r>
-      <w:r>
-        <w:rPr>
-          <w:color w:val="A6A6A6" w:themeColor="background1" w:themeShade="A6"/>
-        </w:rPr>
-        <w:t>:</w:t>
-      </w:r>
-    </w:p>
-    <w:p>
-      <w:pPr>
-        <w:pStyle w:val="ListParagraph"/>
-        <w:numPr>
-          <w:ilvl w:val="2"/>
-          <w:numId w:val="1"/>
-        </w:numPr>
-        <w:rPr>
-          <w:color w:val="A6A6A6" w:themeColor="background1" w:themeShade="A6"/>
-        </w:rPr>
-      </w:pPr>
-      <w:r>
-        <w:rPr>
-          <w:color w:val="A6A6A6" w:themeColor="background1" w:themeShade="A6"/>
-        </w:rPr>
-        <w:t>Nút Back (về index)</w:t>
-      </w:r>
-    </w:p>
-    <w:p>
-      <w:pPr>
-        <w:pStyle w:val="ListParagraph"/>
-        <w:numPr>
-          <w:ilvl w:val="1"/>
-          <w:numId w:val="1"/>
-        </w:numPr>
-        <w:rPr>
-          <w:color w:val="A6A6A6" w:themeColor="background1" w:themeShade="A6"/>
-        </w:rPr>
-      </w:pPr>
-      <w:r>
-        <w:rPr>
-          <w:color w:val="A6A6A6" w:themeColor="background1" w:themeShade="A6"/>
-        </w:rPr>
-        <w:t>[API] Get Movies by CategoryID</w:t>
-      </w:r>
-    </w:p>
-    <w:p>
-      <w:pPr>
-        <w:pStyle w:val="ListParagraph"/>
-        <w:numPr>
-          <w:ilvl w:val="1"/>
-          <w:numId w:val="1"/>
-        </w:numPr>
-      </w:pPr>
-      <w:r>
-        <w:t>Admin Dashboard</w:t>
-      </w:r>
-    </w:p>
-    <w:p>
-      <w:pPr>
-        <w:pStyle w:val="ListParagraph"/>
-        <w:numPr>
-          <w:ilvl w:val="2"/>
-          <w:numId w:val="1"/>
-        </w:numPr>
-        <w:rPr>
-          <w:color w:val="A6A6A6" w:themeColor="background1" w:themeShade="A6"/>
-        </w:rPr>
-      </w:pPr>
-      <w:r>
-        <w:rPr>
-          <w:color w:val="A6A6A6" w:themeColor="background1" w:themeShade="A6"/>
-        </w:rPr>
-        <w:t>Navbar: Các Link đến:</w:t>
-      </w:r>
-    </w:p>
-    <w:p>
-      <w:pPr>
-        <w:pStyle w:val="ListParagraph"/>
-        <w:numPr>
-          <w:ilvl w:val="3"/>
-          <w:numId w:val="1"/>
-        </w:numPr>
-        <w:rPr>
-          <w:color w:val="A6A6A6" w:themeColor="background1" w:themeShade="A6"/>
-        </w:rPr>
-      </w:pPr>
-      <w:r>
-        <w:rPr>
-          <w:color w:val="A6A6A6" w:themeColor="background1" w:themeShade="A6"/>
-        </w:rPr>
-        <w:t>Dashboard</w:t>
-      </w:r>
-    </w:p>
-    <w:p>
-      <w:pPr>
-        <w:pStyle w:val="ListParagraph"/>
-        <w:numPr>
-          <w:ilvl w:val="3"/>
-          <w:numId w:val="1"/>
-        </w:numPr>
-        <w:rPr>
-          <w:color w:val="A6A6A6" w:themeColor="background1" w:themeShade="A6"/>
-        </w:rPr>
-      </w:pPr>
-      <w:r>
-        <w:rPr>
-          <w:color w:val="A6A6A6" w:themeColor="background1" w:themeShade="A6"/>
-        </w:rPr>
-        <w:t>User Management</w:t>
-      </w:r>
-    </w:p>
-    <w:p>
-      <w:pPr>
-        <w:pStyle w:val="ListParagraph"/>
-        <w:numPr>
-          <w:ilvl w:val="3"/>
-          <w:numId w:val="1"/>
-        </w:numPr>
-        <w:rPr>
-          <w:color w:val="A6A6A6" w:themeColor="background1" w:themeShade="A6"/>
-        </w:rPr>
-      </w:pPr>
-      <w:r>
-        <w:rPr>
-          <w:color w:val="A6A6A6" w:themeColor="background1" w:themeShade="A6"/>
-        </w:rPr>
-        <w:t>Movie Management</w:t>
-      </w:r>
-    </w:p>
-    <w:p>
-      <w:pPr>
-        <w:pStyle w:val="ListParagraph"/>
-        <w:numPr>
-          <w:ilvl w:val="2"/>
-          <w:numId w:val="1"/>
-        </w:numPr>
-      </w:pPr>
-      <w:r>
-        <w:t>Navbar: chung cho tất cả các trang của Admin</w:t>
-      </w:r>
-    </w:p>
-    <w:p>
-      <w:pPr>
-        <w:pStyle w:val="ListParagraph"/>
-        <w:numPr>
-          <w:ilvl w:val="2"/>
-          <w:numId w:val="1"/>
-        </w:numPr>
-      </w:pPr>
-      <w:r>
-        <w:t>Thống kê:</w:t>
-      </w:r>
-    </w:p>
-    <w:p>
-      <w:pPr>
-        <w:pStyle w:val="ListParagraph"/>
-        <w:numPr>
-          <w:ilvl w:val="3"/>
-          <w:numId w:val="1"/>
-        </w:numPr>
-      </w:pPr>
-      <w:r>
-        <w:t>Số lượng ng dùng active (đăng nhập lần cuối trong vòng 30 ngày qua) trên tổng số ng dùng</w:t>
-      </w:r>
-    </w:p>
-    <w:p>
-      <w:pPr>
-        <w:pStyle w:val="ListParagraph"/>
-        <w:numPr>
-          <w:ilvl w:val="4"/>
-          <w:numId w:val="1"/>
-        </w:numPr>
-      </w:pPr>
-      <w:r>
-        <w:t>=&gt; Database: Table User: thêm 1 trg last login date</w:t>
-      </w:r>
+        <w:rPr>
+          <w:color w:val="A6A6A6" w:themeColor="background1" w:themeShade="A6"/>
+        </w:rPr>
+      </w:pPr>
     </w:p>
     <w:p>
       <w:pPr>
@@ -963,7 +594,6 @@
         </w:numPr>
       </w:pPr>
       <w:r>
-        <w:lastRenderedPageBreak/>
         <w:t>Forgot Password</w:t>
       </w:r>
     </w:p>
@@ -977,6 +607,54 @@
       </w:pPr>
       <w:r>
         <w:t>Gửi mail</w:t>
+      </w:r>
+    </w:p>
+    <w:p>
+      <w:pPr>
+        <w:pStyle w:val="ListParagraph"/>
+        <w:numPr>
+          <w:ilvl w:val="1"/>
+          <w:numId w:val="1"/>
+        </w:numPr>
+      </w:pPr>
+      <w:r>
+        <w:t>Authorization:</w:t>
+      </w:r>
+    </w:p>
+    <w:p>
+      <w:pPr>
+        <w:pStyle w:val="ListParagraph"/>
+        <w:numPr>
+          <w:ilvl w:val="2"/>
+          <w:numId w:val="1"/>
+        </w:numPr>
+      </w:pPr>
+      <w:r>
+        <w:t>Ng chưa Login</w:t>
+      </w:r>
+    </w:p>
+    <w:p>
+      <w:pPr>
+        <w:pStyle w:val="ListParagraph"/>
+        <w:numPr>
+          <w:ilvl w:val="2"/>
+          <w:numId w:val="1"/>
+        </w:numPr>
+      </w:pPr>
+      <w:r>
+        <w:t>Ng đã Login</w:t>
+      </w:r>
+    </w:p>
+    <w:p>
+      <w:pPr>
+        <w:pStyle w:val="ListParagraph"/>
+        <w:numPr>
+          <w:ilvl w:val="2"/>
+          <w:numId w:val="1"/>
+        </w:numPr>
+      </w:pPr>
+      <w:r>
+        <w:t>Ng là Admin</w:t>
       </w:r>
     </w:p>
     <w:p>
@@ -1121,6 +799,19 @@
       <w:pPr>
         <w:pStyle w:val="ListParagraph"/>
         <w:numPr>
+          <w:ilvl w:val="4"/>
+          <w:numId w:val="1"/>
+        </w:numPr>
+        <w:spacing w:before="240"/>
+      </w:pPr>
+      <w:r>
+        <w:t>Nếu chưa login thì ẩn</w:t>
+      </w:r>
+    </w:p>
+    <w:p>
+      <w:pPr>
+        <w:pStyle w:val="ListParagraph"/>
+        <w:numPr>
           <w:ilvl w:val="3"/>
           <w:numId w:val="1"/>
         </w:numPr>
@@ -1303,6 +994,7 @@
         <w:rPr>
           <w:color w:val="A6A6A6" w:themeColor="background1" w:themeShade="A6"/>
         </w:rPr>
+        <w:lastRenderedPageBreak/>
         <w:t>Top: Transition -&gt; Opacity</w:t>
       </w:r>
     </w:p>
@@ -1417,6 +1109,150 @@
         </w:numPr>
       </w:pPr>
       <w:r>
+        <w:t>Admin Dashboard</w:t>
+      </w:r>
+    </w:p>
+    <w:p>
+      <w:pPr>
+        <w:pStyle w:val="ListParagraph"/>
+        <w:numPr>
+          <w:ilvl w:val="2"/>
+          <w:numId w:val="1"/>
+        </w:numPr>
+        <w:rPr>
+          <w:color w:val="A6A6A6" w:themeColor="background1" w:themeShade="A6"/>
+        </w:rPr>
+      </w:pPr>
+      <w:r>
+        <w:rPr>
+          <w:color w:val="A6A6A6" w:themeColor="background1" w:themeShade="A6"/>
+        </w:rPr>
+        <w:t>Navbar: Các Link đến:</w:t>
+      </w:r>
+    </w:p>
+    <w:p>
+      <w:pPr>
+        <w:pStyle w:val="ListParagraph"/>
+        <w:numPr>
+          <w:ilvl w:val="3"/>
+          <w:numId w:val="1"/>
+        </w:numPr>
+        <w:rPr>
+          <w:color w:val="A6A6A6" w:themeColor="background1" w:themeShade="A6"/>
+        </w:rPr>
+      </w:pPr>
+      <w:r>
+        <w:rPr>
+          <w:color w:val="A6A6A6" w:themeColor="background1" w:themeShade="A6"/>
+        </w:rPr>
+        <w:t>Dashboard</w:t>
+      </w:r>
+    </w:p>
+    <w:p>
+      <w:pPr>
+        <w:pStyle w:val="ListParagraph"/>
+        <w:numPr>
+          <w:ilvl w:val="3"/>
+          <w:numId w:val="1"/>
+        </w:numPr>
+        <w:rPr>
+          <w:color w:val="A6A6A6" w:themeColor="background1" w:themeShade="A6"/>
+        </w:rPr>
+      </w:pPr>
+      <w:r>
+        <w:rPr>
+          <w:color w:val="A6A6A6" w:themeColor="background1" w:themeShade="A6"/>
+        </w:rPr>
+        <w:t>User Management</w:t>
+      </w:r>
+    </w:p>
+    <w:p>
+      <w:pPr>
+        <w:pStyle w:val="ListParagraph"/>
+        <w:numPr>
+          <w:ilvl w:val="3"/>
+          <w:numId w:val="1"/>
+        </w:numPr>
+        <w:rPr>
+          <w:color w:val="A6A6A6" w:themeColor="background1" w:themeShade="A6"/>
+        </w:rPr>
+      </w:pPr>
+      <w:r>
+        <w:rPr>
+          <w:color w:val="A6A6A6" w:themeColor="background1" w:themeShade="A6"/>
+        </w:rPr>
+        <w:t>Movie Management</w:t>
+      </w:r>
+    </w:p>
+    <w:p>
+      <w:pPr>
+        <w:pStyle w:val="ListParagraph"/>
+        <w:numPr>
+          <w:ilvl w:val="3"/>
+          <w:numId w:val="1"/>
+        </w:numPr>
+      </w:pPr>
+      <w:r>
+        <w:t>Logout</w:t>
+      </w:r>
+    </w:p>
+    <w:p>
+      <w:pPr>
+        <w:pStyle w:val="ListParagraph"/>
+        <w:numPr>
+          <w:ilvl w:val="2"/>
+          <w:numId w:val="1"/>
+        </w:numPr>
+      </w:pPr>
+      <w:r>
+        <w:t>Navbar: chung cho tất cả các trang của Admin</w:t>
+      </w:r>
+    </w:p>
+    <w:p>
+      <w:pPr>
+        <w:pStyle w:val="ListParagraph"/>
+        <w:numPr>
+          <w:ilvl w:val="2"/>
+          <w:numId w:val="1"/>
+        </w:numPr>
+      </w:pPr>
+      <w:r>
+        <w:t>Thống kê:</w:t>
+      </w:r>
+    </w:p>
+    <w:p>
+      <w:pPr>
+        <w:pStyle w:val="ListParagraph"/>
+        <w:numPr>
+          <w:ilvl w:val="3"/>
+          <w:numId w:val="1"/>
+        </w:numPr>
+      </w:pPr>
+      <w:r>
+        <w:t>Số lượng ng dùng active (đăng nhập lần cuối trong vòng 30 ngày qua) trên tổng số ng dùng</w:t>
+      </w:r>
+    </w:p>
+    <w:p>
+      <w:pPr>
+        <w:pStyle w:val="ListParagraph"/>
+        <w:numPr>
+          <w:ilvl w:val="4"/>
+          <w:numId w:val="1"/>
+        </w:numPr>
+      </w:pPr>
+      <w:r>
+        <w:t>=&gt; Database: Table User: thêm 1 trg last login date</w:t>
+      </w:r>
+    </w:p>
+    <w:p>
+      <w:pPr>
+        <w:pStyle w:val="ListParagraph"/>
+        <w:numPr>
+          <w:ilvl w:val="1"/>
+          <w:numId w:val="1"/>
+        </w:numPr>
+      </w:pPr>
+      <w:r>
         <w:t>Seed: Movie</w:t>
       </w:r>
     </w:p>
@@ -1483,7 +1319,6 @@
         <w:rPr>
           <w:color w:val="A6A6A6" w:themeColor="background1" w:themeShade="A6"/>
         </w:rPr>
-        <w:lastRenderedPageBreak/>
         <w:t>Database Seeding</w:t>
       </w:r>
     </w:p>
@@ -1617,6 +1452,7 @@
         <w:rPr>
           <w:color w:val="215868" w:themeColor="accent5" w:themeShade="80"/>
         </w:rPr>
+        <w:lastRenderedPageBreak/>
         <w:t>Mở 1 phim để xem</w:t>
       </w:r>
     </w:p>
@@ -2083,6 +1919,7 @@
         <w:rPr>
           <w:color w:val="A6A6A6" w:themeColor="background1" w:themeShade="A6"/>
         </w:rPr>
+        <w:lastRenderedPageBreak/>
         <w:t>=&gt; Thất bại (Version cũ)</w:t>
       </w:r>
       <w:r>
@@ -2484,6 +2321,7 @@
         <w:rPr>
           <w:color w:val="A6A6A6" w:themeColor="background1" w:themeShade="A6"/>
         </w:rPr>
+        <w:lastRenderedPageBreak/>
         <w:t>RoleId: int</w:t>
       </w:r>
     </w:p>
@@ -2886,76 +2724,76 @@
         <w:rPr>
           <w:color w:val="A6A6A6" w:themeColor="background1" w:themeShade="A6"/>
         </w:rPr>
+        <w:t>ActorName: string</w:t>
+      </w:r>
+    </w:p>
+    <w:p>
+      <w:pPr>
+        <w:pStyle w:val="ListParagraph"/>
+        <w:numPr>
+          <w:ilvl w:val="1"/>
+          <w:numId w:val="1"/>
+        </w:numPr>
+        <w:rPr>
+          <w:color w:val="A6A6A6" w:themeColor="background1" w:themeShade="A6"/>
+        </w:rPr>
+      </w:pPr>
+      <w:r>
+        <w:rPr>
+          <w:color w:val="A6A6A6" w:themeColor="background1" w:themeShade="A6"/>
+        </w:rPr>
+        <w:t>Actor-Movie (tự động gen trong DB, ko có trong Models)</w:t>
+      </w:r>
+    </w:p>
+    <w:p>
+      <w:pPr>
+        <w:pStyle w:val="ListParagraph"/>
+        <w:numPr>
+          <w:ilvl w:val="2"/>
+          <w:numId w:val="1"/>
+        </w:numPr>
+        <w:rPr>
+          <w:color w:val="A6A6A6" w:themeColor="background1" w:themeShade="A6"/>
+        </w:rPr>
+      </w:pPr>
+      <w:r>
+        <w:rPr>
+          <w:color w:val="A6A6A6" w:themeColor="background1" w:themeShade="A6"/>
+        </w:rPr>
+        <w:t>ActorId</w:t>
+      </w:r>
+    </w:p>
+    <w:p>
+      <w:pPr>
+        <w:pStyle w:val="ListParagraph"/>
+        <w:numPr>
+          <w:ilvl w:val="2"/>
+          <w:numId w:val="1"/>
+        </w:numPr>
+        <w:rPr>
+          <w:color w:val="A6A6A6" w:themeColor="background1" w:themeShade="A6"/>
+        </w:rPr>
+      </w:pPr>
+      <w:r>
+        <w:rPr>
+          <w:color w:val="A6A6A6" w:themeColor="background1" w:themeShade="A6"/>
+        </w:rPr>
+        <w:t>MovieId</w:t>
+      </w:r>
+    </w:p>
+    <w:p/>
+    <w:p>
+      <w:pPr>
+        <w:pStyle w:val="Heading2"/>
+        <w:rPr>
+          <w:color w:val="A6A6A6" w:themeColor="background1" w:themeShade="A6"/>
+        </w:rPr>
+      </w:pPr>
+      <w:r>
+        <w:rPr>
+          <w:color w:val="A6A6A6" w:themeColor="background1" w:themeShade="A6"/>
+        </w:rPr>
         <w:lastRenderedPageBreak/>
-        <w:t>ActorName: string</w:t>
-      </w:r>
-    </w:p>
-    <w:p>
-      <w:pPr>
-        <w:pStyle w:val="ListParagraph"/>
-        <w:numPr>
-          <w:ilvl w:val="1"/>
-          <w:numId w:val="1"/>
-        </w:numPr>
-        <w:rPr>
-          <w:color w:val="A6A6A6" w:themeColor="background1" w:themeShade="A6"/>
-        </w:rPr>
-      </w:pPr>
-      <w:r>
-        <w:rPr>
-          <w:color w:val="A6A6A6" w:themeColor="background1" w:themeShade="A6"/>
-        </w:rPr>
-        <w:t>Actor-Movie (tự động gen trong DB, ko có trong Models)</w:t>
-      </w:r>
-    </w:p>
-    <w:p>
-      <w:pPr>
-        <w:pStyle w:val="ListParagraph"/>
-        <w:numPr>
-          <w:ilvl w:val="2"/>
-          <w:numId w:val="1"/>
-        </w:numPr>
-        <w:rPr>
-          <w:color w:val="A6A6A6" w:themeColor="background1" w:themeShade="A6"/>
-        </w:rPr>
-      </w:pPr>
-      <w:r>
-        <w:rPr>
-          <w:color w:val="A6A6A6" w:themeColor="background1" w:themeShade="A6"/>
-        </w:rPr>
-        <w:t>ActorId</w:t>
-      </w:r>
-    </w:p>
-    <w:p>
-      <w:pPr>
-        <w:pStyle w:val="ListParagraph"/>
-        <w:numPr>
-          <w:ilvl w:val="2"/>
-          <w:numId w:val="1"/>
-        </w:numPr>
-        <w:rPr>
-          <w:color w:val="A6A6A6" w:themeColor="background1" w:themeShade="A6"/>
-        </w:rPr>
-      </w:pPr>
-      <w:r>
-        <w:rPr>
-          <w:color w:val="A6A6A6" w:themeColor="background1" w:themeShade="A6"/>
-        </w:rPr>
-        <w:t>MovieId</w:t>
-      </w:r>
-    </w:p>
-    <w:p/>
-    <w:p>
-      <w:pPr>
-        <w:pStyle w:val="Heading2"/>
-        <w:rPr>
-          <w:color w:val="A6A6A6" w:themeColor="background1" w:themeShade="A6"/>
-        </w:rPr>
-      </w:pPr>
-      <w:r>
-        <w:rPr>
-          <w:color w:val="A6A6A6" w:themeColor="background1" w:themeShade="A6"/>
-        </w:rPr>
         <w:t>30/6: Hỏi thầy</w:t>
       </w:r>
     </w:p>
@@ -3389,7 +3227,6 @@
         <w:rPr>
           <w:color w:val="A6A6A6" w:themeColor="background1" w:themeShade="A6"/>
         </w:rPr>
-        <w:lastRenderedPageBreak/>
         <w:t>Nút xem phim</w:t>
       </w:r>
     </w:p>
@@ -3506,6 +3343,7 @@
         <w:rPr>
           <w:color w:val="A6A6A6" w:themeColor="background1" w:themeShade="A6"/>
         </w:rPr>
+        <w:lastRenderedPageBreak/>
         <w:t>Customer</w:t>
       </w:r>
     </w:p>
@@ -3844,7 +3682,6 @@
           <w:color w:val="A6A6A6" w:themeColor="background1" w:themeShade="A6"/>
           <w:lang w:eastAsia="en-US"/>
         </w:rPr>
-        <w:lastRenderedPageBreak/>
         <w:drawing>
           <wp:inline distT="0" distB="0" distL="0" distR="0" wp14:anchorId="5CC86363" wp14:editId="0E99C467">
             <wp:extent cx="3282950" cy="1761078"/>
@@ -3951,6 +3788,7 @@
         <w:rPr>
           <w:color w:val="A6A6A6" w:themeColor="background1" w:themeShade="A6"/>
         </w:rPr>
+        <w:lastRenderedPageBreak/>
         <w:t>Tắt âm</w:t>
       </w:r>
     </w:p>
@@ -4322,7 +4160,6 @@
         <w:rPr>
           <w:color w:val="A6A6A6" w:themeColor="background1" w:themeShade="A6"/>
         </w:rPr>
-        <w:lastRenderedPageBreak/>
         <w:t>Actor:</w:t>
       </w:r>
     </w:p>
@@ -4470,6 +4307,7 @@
           <w:bCs/>
           <w:color w:val="A6A6A6" w:themeColor="background1" w:themeShade="A6"/>
         </w:rPr>
+        <w:lastRenderedPageBreak/>
         <w:t>Kiên</w:t>
       </w:r>
       <w:r>
@@ -4835,6 +4673,212 @@
           <w:color w:val="A6A6A6" w:themeColor="background1" w:themeShade="A6"/>
         </w:rPr>
         <w:t>Password: Bỏ Update Password</w:t>
+      </w:r>
+    </w:p>
+    <w:p>
+      <w:pPr>
+        <w:pStyle w:val="ListParagraph"/>
+        <w:numPr>
+          <w:ilvl w:val="0"/>
+          <w:numId w:val="1"/>
+        </w:numPr>
+        <w:rPr>
+          <w:color w:val="A6A6A6" w:themeColor="background1" w:themeShade="A6"/>
+        </w:rPr>
+      </w:pPr>
+      <w:r>
+        <w:rPr>
+          <w:b/>
+          <w:bCs/>
+          <w:color w:val="A6A6A6" w:themeColor="background1" w:themeShade="A6"/>
+        </w:rPr>
+        <w:t>Huyền</w:t>
+      </w:r>
+      <w:r>
+        <w:rPr>
+          <w:color w:val="A6A6A6" w:themeColor="background1" w:themeShade="A6"/>
+        </w:rPr>
+        <w:t>:</w:t>
+      </w:r>
+    </w:p>
+    <w:p>
+      <w:pPr>
+        <w:pStyle w:val="ListParagraph"/>
+        <w:numPr>
+          <w:ilvl w:val="1"/>
+          <w:numId w:val="1"/>
+        </w:numPr>
+        <w:rPr>
+          <w:color w:val="A6A6A6" w:themeColor="background1" w:themeShade="A6"/>
+        </w:rPr>
+      </w:pPr>
+      <w:r>
+        <w:rPr>
+          <w:color w:val="A6A6A6" w:themeColor="background1" w:themeShade="A6"/>
+        </w:rPr>
+        <w:t>Style Front-End:</w:t>
+      </w:r>
+    </w:p>
+    <w:p>
+      <w:pPr>
+        <w:pStyle w:val="ListParagraph"/>
+        <w:numPr>
+          <w:ilvl w:val="2"/>
+          <w:numId w:val="1"/>
+        </w:numPr>
+        <w:rPr>
+          <w:color w:val="A6A6A6" w:themeColor="background1" w:themeShade="A6"/>
+        </w:rPr>
+      </w:pPr>
+      <w:r>
+        <w:rPr>
+          <w:color w:val="A6A6A6" w:themeColor="background1" w:themeShade="A6"/>
+        </w:rPr>
+        <w:t>UserManagement</w:t>
+      </w:r>
+    </w:p>
+    <w:p>
+      <w:pPr>
+        <w:pStyle w:val="ListParagraph"/>
+        <w:numPr>
+          <w:ilvl w:val="3"/>
+          <w:numId w:val="1"/>
+        </w:numPr>
+        <w:rPr>
+          <w:color w:val="A6A6A6" w:themeColor="background1" w:themeShade="A6"/>
+        </w:rPr>
+      </w:pPr>
+      <w:r>
+        <w:rPr>
+          <w:color w:val="A6A6A6" w:themeColor="background1" w:themeShade="A6"/>
+        </w:rPr>
+        <w:t>List User</w:t>
+      </w:r>
+    </w:p>
+    <w:p>
+      <w:pPr>
+        <w:pStyle w:val="ListParagraph"/>
+        <w:numPr>
+          <w:ilvl w:val="4"/>
+          <w:numId w:val="1"/>
+        </w:numPr>
+        <w:rPr>
+          <w:color w:val="A6A6A6" w:themeColor="background1" w:themeShade="A6"/>
+        </w:rPr>
+      </w:pPr>
+      <w:r>
+        <w:rPr>
+          <w:color w:val="A6A6A6" w:themeColor="background1" w:themeShade="A6"/>
+        </w:rPr>
+        <w:t>Paging</w:t>
+      </w:r>
+    </w:p>
+    <w:p>
+      <w:pPr>
+        <w:pStyle w:val="ListParagraph"/>
+        <w:numPr>
+          <w:ilvl w:val="4"/>
+          <w:numId w:val="1"/>
+        </w:numPr>
+        <w:rPr>
+          <w:color w:val="A6A6A6" w:themeColor="background1" w:themeShade="A6"/>
+        </w:rPr>
+      </w:pPr>
+      <w:r>
+        <w:rPr>
+          <w:color w:val="A6A6A6" w:themeColor="background1" w:themeShade="A6"/>
+        </w:rPr>
+        <w:t>Search No Data</w:t>
+      </w:r>
+    </w:p>
+    <w:p>
+      <w:pPr>
+        <w:pStyle w:val="ListParagraph"/>
+        <w:numPr>
+          <w:ilvl w:val="3"/>
+          <w:numId w:val="1"/>
+        </w:numPr>
+        <w:rPr>
+          <w:color w:val="A6A6A6" w:themeColor="background1" w:themeShade="A6"/>
+        </w:rPr>
+      </w:pPr>
+      <w:r>
+        <w:rPr>
+          <w:color w:val="A6A6A6" w:themeColor="background1" w:themeShade="A6"/>
+        </w:rPr>
+        <w:t>Add User</w:t>
+      </w:r>
+    </w:p>
+    <w:p>
+      <w:pPr>
+        <w:pStyle w:val="ListParagraph"/>
+        <w:numPr>
+          <w:ilvl w:val="3"/>
+          <w:numId w:val="1"/>
+        </w:numPr>
+        <w:rPr>
+          <w:color w:val="A6A6A6" w:themeColor="background1" w:themeShade="A6"/>
+        </w:rPr>
+      </w:pPr>
+      <w:r>
+        <w:rPr>
+          <w:color w:val="A6A6A6" w:themeColor="background1" w:themeShade="A6"/>
+        </w:rPr>
+        <w:t>Update User</w:t>
+      </w:r>
+    </w:p>
+    <w:p>
+      <w:pPr>
+        <w:pStyle w:val="ListParagraph"/>
+        <w:numPr>
+          <w:ilvl w:val="1"/>
+          <w:numId w:val="1"/>
+        </w:numPr>
+        <w:rPr>
+          <w:color w:val="A6A6A6" w:themeColor="background1" w:themeShade="A6"/>
+        </w:rPr>
+      </w:pPr>
+      <w:r>
+        <w:rPr>
+          <w:color w:val="A6A6A6" w:themeColor="background1" w:themeShade="A6"/>
+        </w:rPr>
+        <w:t>Fix WatchMovie:</w:t>
+      </w:r>
+    </w:p>
+    <w:p>
+      <w:pPr>
+        <w:pStyle w:val="ListParagraph"/>
+        <w:numPr>
+          <w:ilvl w:val="2"/>
+          <w:numId w:val="1"/>
+        </w:numPr>
+        <w:rPr>
+          <w:color w:val="A6A6A6" w:themeColor="background1" w:themeShade="A6"/>
+        </w:rPr>
+      </w:pPr>
+      <w:r>
+        <w:rPr>
+          <w:color w:val="A6A6A6" w:themeColor="background1" w:themeShade="A6"/>
+        </w:rPr>
+        <w:t>Nút Back (về index)</w:t>
+      </w:r>
+    </w:p>
+    <w:p>
+      <w:pPr>
+        <w:pStyle w:val="ListParagraph"/>
+        <w:numPr>
+          <w:ilvl w:val="1"/>
+          <w:numId w:val="1"/>
+        </w:numPr>
+        <w:rPr>
+          <w:color w:val="A6A6A6" w:themeColor="background1" w:themeShade="A6"/>
+        </w:rPr>
+      </w:pPr>
+      <w:r>
+        <w:rPr>
+          <w:color w:val="A6A6A6" w:themeColor="background1" w:themeShade="A6"/>
+        </w:rPr>
+        <w:t>[API] Get Movies by CategoryID</w:t>
       </w:r>
     </w:p>
     <w:p/>

--- a/Process.docx
+++ b/Process.docx
@@ -607,6 +607,30 @@
       </w:pPr>
       <w:r>
         <w:t>Gửi mail</w:t>
+      </w:r>
+    </w:p>
+    <w:p>
+      <w:pPr>
+        <w:pStyle w:val="ListParagraph"/>
+        <w:numPr>
+          <w:ilvl w:val="1"/>
+          <w:numId w:val="1"/>
+        </w:numPr>
+      </w:pPr>
+      <w:r>
+        <w:t>Authentication:</w:t>
+      </w:r>
+    </w:p>
+    <w:p>
+      <w:pPr>
+        <w:pStyle w:val="ListParagraph"/>
+        <w:numPr>
+          <w:ilvl w:val="2"/>
+          <w:numId w:val="1"/>
+        </w:numPr>
+      </w:pPr>
+      <w:r>
+        <w:t>Login: Sai mật khẩu -&gt; Display Modal thông báo</w:t>
       </w:r>
     </w:p>
     <w:p>
@@ -803,8 +827,14 @@
           <w:numId w:val="1"/>
         </w:numPr>
         <w:spacing w:before="240"/>
-      </w:pPr>
-      <w:r>
+        <w:rPr>
+          <w:color w:val="A6A6A6" w:themeColor="background1" w:themeShade="A6"/>
+        </w:rPr>
+      </w:pPr>
+      <w:r>
+        <w:rPr>
+          <w:color w:val="A6A6A6" w:themeColor="background1" w:themeShade="A6"/>
+        </w:rPr>
         <w:t>Nếu chưa login thì ẩn</w:t>
       </w:r>
     </w:p>
@@ -958,6 +988,7 @@
         </w:numPr>
       </w:pPr>
       <w:r>
+        <w:lastRenderedPageBreak/>
         <w:t>…</w:t>
       </w:r>
     </w:p>
@@ -994,7 +1025,6 @@
         <w:rPr>
           <w:color w:val="A6A6A6" w:themeColor="background1" w:themeShade="A6"/>
         </w:rPr>
-        <w:lastRenderedPageBreak/>
         <w:t>Top: Transition -&gt; Opacity</w:t>
       </w:r>
     </w:p>
@@ -1416,6 +1446,7 @@
         <w:rPr>
           <w:color w:val="215868" w:themeColor="accent5" w:themeShade="80"/>
         </w:rPr>
+        <w:lastRenderedPageBreak/>
         <w:t>Signup</w:t>
       </w:r>
     </w:p>
@@ -1452,7 +1483,6 @@
         <w:rPr>
           <w:color w:val="215868" w:themeColor="accent5" w:themeShade="80"/>
         </w:rPr>
-        <w:lastRenderedPageBreak/>
         <w:t>Mở 1 phim để xem</w:t>
       </w:r>
     </w:p>
@@ -1919,7 +1949,6 @@
         <w:rPr>
           <w:color w:val="A6A6A6" w:themeColor="background1" w:themeShade="A6"/>
         </w:rPr>
-        <w:lastRenderedPageBreak/>
         <w:t>=&gt; Thất bại (Version cũ)</w:t>
       </w:r>
       <w:r>
@@ -2285,6 +2314,7 @@
         <w:rPr>
           <w:color w:val="A6A6A6" w:themeColor="background1" w:themeShade="A6"/>
         </w:rPr>
+        <w:lastRenderedPageBreak/>
         <w:t>Username: string</w:t>
       </w:r>
     </w:p>
@@ -2321,7 +2351,6 @@
         <w:rPr>
           <w:color w:val="A6A6A6" w:themeColor="background1" w:themeShade="A6"/>
         </w:rPr>
-        <w:lastRenderedPageBreak/>
         <w:t>RoleId: int</w:t>
       </w:r>
     </w:p>

--- a/Process.docx
+++ b/Process.docx
@@ -1221,8 +1221,14 @@
           <w:ilvl w:val="3"/>
           <w:numId w:val="1"/>
         </w:numPr>
-      </w:pPr>
-      <w:r>
+        <w:rPr>
+          <w:color w:val="A6A6A6" w:themeColor="background1" w:themeShade="A6"/>
+        </w:rPr>
+      </w:pPr>
+      <w:r>
+        <w:rPr>
+          <w:color w:val="A6A6A6" w:themeColor="background1" w:themeShade="A6"/>
+        </w:rPr>
         <w:t>Logout</w:t>
       </w:r>
     </w:p>

--- a/Process.docx
+++ b/Process.docx
@@ -317,8 +317,14 @@
           <w:ilvl w:val="4"/>
           <w:numId w:val="1"/>
         </w:numPr>
-      </w:pPr>
-      <w:r>
+        <w:rPr>
+          <w:color w:val="A6A6A6" w:themeColor="background1" w:themeShade="A6"/>
+        </w:rPr>
+      </w:pPr>
+      <w:r>
+        <w:rPr>
+          <w:color w:val="A6A6A6" w:themeColor="background1" w:themeShade="A6"/>
+        </w:rPr>
         <w:t>Paging</w:t>
       </w:r>
     </w:p>
@@ -343,6 +349,18 @@
         </w:numPr>
       </w:pPr>
       <w:r>
+        <w:t>Validation: Duration, Rated, PublishedYear: input số, &gt; 0</w:t>
+      </w:r>
+    </w:p>
+    <w:p>
+      <w:pPr>
+        <w:pStyle w:val="ListParagraph"/>
+        <w:numPr>
+          <w:ilvl w:val="4"/>
+          <w:numId w:val="1"/>
+        </w:numPr>
+      </w:pPr>
+      <w:r>
         <w:t>1 nút Back để quay về List: nếu ko muốn add hay update nữa thì bấm nút đó để hủy và quay về</w:t>
       </w:r>
     </w:p>
@@ -353,17 +371,32 @@
           <w:ilvl w:val="4"/>
           <w:numId w:val="1"/>
         </w:numPr>
-      </w:pPr>
-      <w:r>
+        <w:rPr>
+          <w:color w:val="A6A6A6" w:themeColor="background1" w:themeShade="A6"/>
+        </w:rPr>
+      </w:pPr>
+      <w:r>
+        <w:rPr>
+          <w:color w:val="A6A6A6" w:themeColor="background1" w:themeShade="A6"/>
+        </w:rPr>
         <w:t xml:space="preserve">nếu thành công thì hiện </w:t>
       </w:r>
       <w:r>
+        <w:rPr>
+          <w:color w:val="A6A6A6" w:themeColor="background1" w:themeShade="A6"/>
+        </w:rPr>
         <w:t>Modal thông báo</w:t>
       </w:r>
       <w:r>
+        <w:rPr>
+          <w:color w:val="A6A6A6" w:themeColor="background1" w:themeShade="A6"/>
+        </w:rPr>
         <w:t xml:space="preserve">, bấm ok thì quay về </w:t>
       </w:r>
       <w:r>
+        <w:rPr>
+          <w:color w:val="A6A6A6" w:themeColor="background1" w:themeShade="A6"/>
+        </w:rPr>
         <w:t>List</w:t>
       </w:r>
     </w:p>
@@ -374,17 +407,32 @@
           <w:ilvl w:val="4"/>
           <w:numId w:val="1"/>
         </w:numPr>
-      </w:pPr>
-      <w:r>
+        <w:rPr>
+          <w:color w:val="A6A6A6" w:themeColor="background1" w:themeShade="A6"/>
+        </w:rPr>
+      </w:pPr>
+      <w:r>
+        <w:rPr>
+          <w:color w:val="A6A6A6" w:themeColor="background1" w:themeShade="A6"/>
+        </w:rPr>
         <w:t xml:space="preserve">nếu fail thì hiện </w:t>
       </w:r>
       <w:r>
+        <w:rPr>
+          <w:color w:val="A6A6A6" w:themeColor="background1" w:themeShade="A6"/>
+        </w:rPr>
         <w:t>Modal thông báo</w:t>
       </w:r>
       <w:r>
+        <w:rPr>
+          <w:color w:val="A6A6A6" w:themeColor="background1" w:themeShade="A6"/>
+        </w:rPr>
         <w:t xml:space="preserve">, bấm ok thì tắt </w:t>
       </w:r>
       <w:r>
+        <w:rPr>
+          <w:color w:val="A6A6A6" w:themeColor="background1" w:themeShade="A6"/>
+        </w:rPr>
         <w:t>Modal</w:t>
       </w:r>
     </w:p>
@@ -392,11 +440,47 @@
       <w:pPr>
         <w:pStyle w:val="ListParagraph"/>
         <w:numPr>
+          <w:ilvl w:val="4"/>
+          <w:numId w:val="1"/>
+        </w:numPr>
+        <w:rPr>
+          <w:color w:val="A6A6A6" w:themeColor="background1" w:themeShade="A6"/>
+        </w:rPr>
+      </w:pPr>
+      <w:r>
+        <w:rPr>
+          <w:color w:val="A6A6A6" w:themeColor="background1" w:themeShade="A6"/>
+        </w:rPr>
+        <w:t>Add/Update Video: thêm vào project API</w:t>
+      </w:r>
+    </w:p>
+    <w:p>
+      <w:pPr>
+        <w:pStyle w:val="ListParagraph"/>
+        <w:numPr>
+          <w:ilvl w:val="4"/>
+          <w:numId w:val="1"/>
+        </w:numPr>
+      </w:pPr>
+      <w:r>
+        <w:t>Add/Update Image: thêm vào project Client</w:t>
+      </w:r>
+    </w:p>
+    <w:p>
+      <w:pPr>
+        <w:pStyle w:val="ListParagraph"/>
+        <w:numPr>
           <w:ilvl w:val="3"/>
           <w:numId w:val="1"/>
         </w:numPr>
-      </w:pPr>
-      <w:r>
+        <w:rPr>
+          <w:color w:val="A6A6A6" w:themeColor="background1" w:themeShade="A6"/>
+        </w:rPr>
+      </w:pPr>
+      <w:r>
+        <w:rPr>
+          <w:color w:val="A6A6A6" w:themeColor="background1" w:themeShade="A6"/>
+        </w:rPr>
         <w:t>Delete:</w:t>
       </w:r>
     </w:p>
@@ -407,8 +491,15 @@
           <w:ilvl w:val="4"/>
           <w:numId w:val="1"/>
         </w:numPr>
-      </w:pPr>
-      <w:r>
+        <w:rPr>
+          <w:color w:val="A6A6A6" w:themeColor="background1" w:themeShade="A6"/>
+        </w:rPr>
+      </w:pPr>
+      <w:r>
+        <w:rPr>
+          <w:color w:val="A6A6A6" w:themeColor="background1" w:themeShade="A6"/>
+        </w:rPr>
+        <w:lastRenderedPageBreak/>
         <w:t>Show Modal -&gt; Confirm Delete</w:t>
       </w:r>
     </w:p>
@@ -416,6 +507,24 @@
       <w:pPr>
         <w:pStyle w:val="ListParagraph"/>
         <w:numPr>
+          <w:ilvl w:val="4"/>
+          <w:numId w:val="1"/>
+        </w:numPr>
+        <w:rPr>
+          <w:color w:val="A6A6A6" w:themeColor="background1" w:themeShade="A6"/>
+        </w:rPr>
+      </w:pPr>
+      <w:r>
+        <w:rPr>
+          <w:color w:val="A6A6A6" w:themeColor="background1" w:themeShade="A6"/>
+        </w:rPr>
+        <w:t>Delete cả Video và Image trong Project</w:t>
+      </w:r>
+    </w:p>
+    <w:p>
+      <w:pPr>
+        <w:pStyle w:val="ListParagraph"/>
+        <w:numPr>
           <w:ilvl w:val="3"/>
           <w:numId w:val="1"/>
         </w:numPr>
@@ -474,14 +583,13 @@
           <w:numId w:val="1"/>
         </w:numPr>
         <w:rPr>
-          <w:color w:val="000000" w:themeColor="text1"/>
-        </w:rPr>
-      </w:pPr>
-      <w:r>
-        <w:rPr>
-          <w:color w:val="000000" w:themeColor="text1"/>
-        </w:rPr>
-        <w:lastRenderedPageBreak/>
+          <w:color w:val="A6A6A6" w:themeColor="background1" w:themeShade="A6"/>
+        </w:rPr>
+      </w:pPr>
+      <w:r>
+        <w:rPr>
+          <w:color w:val="A6A6A6" w:themeColor="background1" w:themeShade="A6"/>
+        </w:rPr>
         <w:t>1 Button Clear Search -&gt; trở lại bình thg</w:t>
       </w:r>
     </w:p>
@@ -911,6 +1019,7 @@
         <w:rPr>
           <w:color w:val="A6A6A6" w:themeColor="background1" w:themeShade="A6"/>
         </w:rPr>
+        <w:lastRenderedPageBreak/>
         <w:t>Button Logout (Navbar)</w:t>
       </w:r>
     </w:p>
@@ -988,7 +1097,6 @@
         </w:numPr>
       </w:pPr>
       <w:r>
-        <w:lastRenderedPageBreak/>
         <w:t>…</w:t>
       </w:r>
     </w:p>
@@ -1251,8 +1359,14 @@
           <w:ilvl w:val="2"/>
           <w:numId w:val="1"/>
         </w:numPr>
-      </w:pPr>
-      <w:r>
+        <w:rPr>
+          <w:color w:val="FF0000"/>
+        </w:rPr>
+      </w:pPr>
+      <w:r>
+        <w:rPr>
+          <w:color w:val="FF0000"/>
+        </w:rPr>
         <w:t>Thống kê:</w:t>
       </w:r>
     </w:p>
@@ -1263,8 +1377,14 @@
           <w:ilvl w:val="3"/>
           <w:numId w:val="1"/>
         </w:numPr>
-      </w:pPr>
-      <w:r>
+        <w:rPr>
+          <w:color w:val="FF0000"/>
+        </w:rPr>
+      </w:pPr>
+      <w:r>
+        <w:rPr>
+          <w:color w:val="FF0000"/>
+        </w:rPr>
         <w:t>Số lượng ng dùng active (đăng nhập lần cuối trong vòng 30 ngày qua) trên tổng số ng dùng</w:t>
       </w:r>
     </w:p>
@@ -1275,8 +1395,14 @@
           <w:ilvl w:val="4"/>
           <w:numId w:val="1"/>
         </w:numPr>
-      </w:pPr>
-      <w:r>
+        <w:rPr>
+          <w:color w:val="FF0000"/>
+        </w:rPr>
+      </w:pPr>
+      <w:r>
+        <w:rPr>
+          <w:color w:val="FF0000"/>
+        </w:rPr>
         <w:t>=&gt; Database: Table User: thêm 1 trg last login date</w:t>
       </w:r>
     </w:p>
@@ -1380,6 +1506,7 @@
         <w:rPr>
           <w:color w:val="215868" w:themeColor="accent5" w:themeShade="80"/>
         </w:rPr>
+        <w:lastRenderedPageBreak/>
         <w:t>Tính năng:</w:t>
       </w:r>
     </w:p>
@@ -1452,7 +1579,6 @@
         <w:rPr>
           <w:color w:val="215868" w:themeColor="accent5" w:themeShade="80"/>
         </w:rPr>
-        <w:lastRenderedPageBreak/>
         <w:t>Signup</w:t>
       </w:r>
     </w:p>
@@ -1892,6 +2018,7 @@
         <w:rPr>
           <w:color w:val="A6A6A6" w:themeColor="background1" w:themeShade="A6"/>
         </w:rPr>
+        <w:lastRenderedPageBreak/>
         <w:t>MVC</w:t>
       </w:r>
     </w:p>
@@ -2266,6 +2393,7 @@
         <w:rPr>
           <w:color w:val="A6A6A6" w:themeColor="background1" w:themeShade="A6"/>
         </w:rPr>
+        <w:lastRenderedPageBreak/>
         <w:t>User</w:t>
       </w:r>
     </w:p>
@@ -2320,7 +2448,6 @@
         <w:rPr>
           <w:color w:val="A6A6A6" w:themeColor="background1" w:themeShade="A6"/>
         </w:rPr>
-        <w:lastRenderedPageBreak/>
         <w:t>Username: string</w:t>
       </w:r>
     </w:p>
@@ -2828,7 +2955,6 @@
         <w:rPr>
           <w:color w:val="A6A6A6" w:themeColor="background1" w:themeShade="A6"/>
         </w:rPr>
-        <w:lastRenderedPageBreak/>
         <w:t>30/6: Hỏi thầy</w:t>
       </w:r>
     </w:p>
@@ -3342,6 +3468,7 @@
         <w:rPr>
           <w:color w:val="A6A6A6" w:themeColor="background1" w:themeShade="A6"/>
         </w:rPr>
+        <w:lastRenderedPageBreak/>
         <w:t>Role</w:t>
       </w:r>
     </w:p>
@@ -3378,7 +3505,6 @@
         <w:rPr>
           <w:color w:val="A6A6A6" w:themeColor="background1" w:themeShade="A6"/>
         </w:rPr>
-        <w:lastRenderedPageBreak/>
         <w:t>Customer</w:t>
       </w:r>
     </w:p>
@@ -3769,6 +3895,7 @@
         <w:rPr>
           <w:color w:val="A6A6A6" w:themeColor="background1" w:themeShade="A6"/>
         </w:rPr>
+        <w:lastRenderedPageBreak/>
         <w:t>Mở chế độ toàn màn hình</w:t>
       </w:r>
     </w:p>
@@ -3823,7 +3950,6 @@
         <w:rPr>
           <w:color w:val="A6A6A6" w:themeColor="background1" w:themeShade="A6"/>
         </w:rPr>
-        <w:lastRenderedPageBreak/>
         <w:t>Tắt âm</w:t>
       </w:r>
     </w:p>
@@ -4321,6 +4447,7 @@
         <w:rPr>
           <w:color w:val="A6A6A6" w:themeColor="background1" w:themeShade="A6"/>
         </w:rPr>
+        <w:lastRenderedPageBreak/>
         <w:t>Get Role by ID</w:t>
       </w:r>
     </w:p>
@@ -4342,7 +4469,6 @@
           <w:bCs/>
           <w:color w:val="A6A6A6" w:themeColor="background1" w:themeShade="A6"/>
         </w:rPr>
-        <w:lastRenderedPageBreak/>
         <w:t>Kiên</w:t>
       </w:r>
       <w:r>
@@ -4877,6 +5003,7 @@
         <w:rPr>
           <w:color w:val="A6A6A6" w:themeColor="background1" w:themeShade="A6"/>
         </w:rPr>
+        <w:lastRenderedPageBreak/>
         <w:t>Fix WatchMovie:</w:t>
       </w:r>
     </w:p>

--- a/Process.docx
+++ b/Process.docx
@@ -293,8 +293,14 @@
           <w:ilvl w:val="4"/>
           <w:numId w:val="1"/>
         </w:numPr>
-      </w:pPr>
-      <w:r>
+        <w:rPr>
+          <w:color w:val="A6A6A6" w:themeColor="background1" w:themeShade="A6"/>
+        </w:rPr>
+      </w:pPr>
+      <w:r>
+        <w:rPr>
+          <w:color w:val="A6A6A6" w:themeColor="background1" w:themeShade="A6"/>
+        </w:rPr>
         <w:t>Hiển thị ảnh (thẻ &lt;img&gt;) thay vì image Path</w:t>
       </w:r>
     </w:p>
@@ -305,8 +311,14 @@
           <w:ilvl w:val="4"/>
           <w:numId w:val="1"/>
         </w:numPr>
-      </w:pPr>
-      <w:r>
+        <w:rPr>
+          <w:color w:val="A6A6A6" w:themeColor="background1" w:themeShade="A6"/>
+        </w:rPr>
+      </w:pPr>
+      <w:r>
+        <w:rPr>
+          <w:color w:val="A6A6A6" w:themeColor="background1" w:themeShade="A6"/>
+        </w:rPr>
         <w:t>Ko cần hiển thị VideoPath</w:t>
       </w:r>
     </w:p>

--- a/Process.docx
+++ b/Process.docx
@@ -1371,6 +1371,42 @@
           <w:ilvl w:val="2"/>
           <w:numId w:val="1"/>
         </w:numPr>
+      </w:pPr>
+      <w:r>
+        <w:t>Buttons:</w:t>
+      </w:r>
+    </w:p>
+    <w:p>
+      <w:pPr>
+        <w:pStyle w:val="ListParagraph"/>
+        <w:numPr>
+          <w:ilvl w:val="3"/>
+          <w:numId w:val="1"/>
+        </w:numPr>
+      </w:pPr>
+      <w:r>
+        <w:t>User Management</w:t>
+      </w:r>
+    </w:p>
+    <w:p>
+      <w:pPr>
+        <w:pStyle w:val="ListParagraph"/>
+        <w:numPr>
+          <w:ilvl w:val="3"/>
+          <w:numId w:val="1"/>
+        </w:numPr>
+      </w:pPr>
+      <w:r>
+        <w:t>Movie Management</w:t>
+      </w:r>
+    </w:p>
+    <w:p>
+      <w:pPr>
+        <w:pStyle w:val="ListParagraph"/>
+        <w:numPr>
+          <w:ilvl w:val="2"/>
+          <w:numId w:val="1"/>
+        </w:numPr>
         <w:rPr>
           <w:color w:val="FF0000"/>
         </w:rPr>
@@ -1425,9 +1461,27 @@
           <w:ilvl w:val="1"/>
           <w:numId w:val="1"/>
         </w:numPr>
-      </w:pPr>
-      <w:r>
-        <w:t>Seed: Movie</w:t>
+        <w:rPr>
+          <w:color w:val="FF0000"/>
+        </w:rPr>
+      </w:pPr>
+      <w:r>
+        <w:rPr>
+          <w:color w:val="FF0000"/>
+        </w:rPr>
+        <w:t xml:space="preserve">Seed: </w:t>
+      </w:r>
+      <w:r>
+        <w:rPr>
+          <w:color w:val="FF0000"/>
+        </w:rPr>
+        <w:t xml:space="preserve">more </w:t>
+      </w:r>
+      <w:r>
+        <w:rPr>
+          <w:color w:val="FF0000"/>
+        </w:rPr>
+        <w:t>Movie</w:t>
       </w:r>
     </w:p>
     <w:p>
@@ -1463,6 +1517,7 @@
         <w:rPr>
           <w:color w:val="A6A6A6" w:themeColor="background1" w:themeShade="A6"/>
         </w:rPr>
+        <w:lastRenderedPageBreak/>
         <w:t>Add API: Get movies</w:t>
       </w:r>
       <w:r>
@@ -1518,7 +1573,6 @@
         <w:rPr>
           <w:color w:val="215868" w:themeColor="accent5" w:themeShade="80"/>
         </w:rPr>
-        <w:lastRenderedPageBreak/>
         <w:t>Tính năng:</w:t>
       </w:r>
     </w:p>
@@ -2030,7 +2084,6 @@
         <w:rPr>
           <w:color w:val="A6A6A6" w:themeColor="background1" w:themeShade="A6"/>
         </w:rPr>
-        <w:lastRenderedPageBreak/>
         <w:t>MVC</w:t>
       </w:r>
     </w:p>
@@ -2405,499 +2458,499 @@
         <w:rPr>
           <w:color w:val="A6A6A6" w:themeColor="background1" w:themeShade="A6"/>
         </w:rPr>
+        <w:t>User</w:t>
+      </w:r>
+    </w:p>
+    <w:p>
+      <w:pPr>
+        <w:pStyle w:val="ListParagraph"/>
+        <w:numPr>
+          <w:ilvl w:val="2"/>
+          <w:numId w:val="1"/>
+        </w:numPr>
+        <w:rPr>
+          <w:color w:val="A6A6A6" w:themeColor="background1" w:themeShade="A6"/>
+        </w:rPr>
+      </w:pPr>
+      <w:r>
+        <w:rPr>
+          <w:color w:val="A6A6A6" w:themeColor="background1" w:themeShade="A6"/>
+        </w:rPr>
+        <w:t>UserId: int</w:t>
+      </w:r>
+    </w:p>
+    <w:p>
+      <w:pPr>
+        <w:pStyle w:val="ListParagraph"/>
+        <w:numPr>
+          <w:ilvl w:val="2"/>
+          <w:numId w:val="1"/>
+        </w:numPr>
+        <w:rPr>
+          <w:color w:val="A6A6A6" w:themeColor="background1" w:themeShade="A6"/>
+        </w:rPr>
+      </w:pPr>
+      <w:r>
+        <w:rPr>
+          <w:color w:val="A6A6A6" w:themeColor="background1" w:themeShade="A6"/>
+        </w:rPr>
+        <w:t>Email: string</w:t>
+      </w:r>
+    </w:p>
+    <w:p>
+      <w:pPr>
+        <w:pStyle w:val="ListParagraph"/>
+        <w:numPr>
+          <w:ilvl w:val="2"/>
+          <w:numId w:val="1"/>
+        </w:numPr>
+        <w:rPr>
+          <w:color w:val="A6A6A6" w:themeColor="background1" w:themeShade="A6"/>
+        </w:rPr>
+      </w:pPr>
+      <w:r>
+        <w:rPr>
+          <w:color w:val="A6A6A6" w:themeColor="background1" w:themeShade="A6"/>
+        </w:rPr>
+        <w:t>Username: string</w:t>
+      </w:r>
+    </w:p>
+    <w:p>
+      <w:pPr>
+        <w:pStyle w:val="ListParagraph"/>
+        <w:numPr>
+          <w:ilvl w:val="2"/>
+          <w:numId w:val="1"/>
+        </w:numPr>
+        <w:rPr>
+          <w:color w:val="A6A6A6" w:themeColor="background1" w:themeShade="A6"/>
+        </w:rPr>
+      </w:pPr>
+      <w:r>
+        <w:rPr>
+          <w:color w:val="A6A6A6" w:themeColor="background1" w:themeShade="A6"/>
+        </w:rPr>
+        <w:t>Password: string</w:t>
+      </w:r>
+    </w:p>
+    <w:p>
+      <w:pPr>
+        <w:pStyle w:val="ListParagraph"/>
+        <w:numPr>
+          <w:ilvl w:val="2"/>
+          <w:numId w:val="1"/>
+        </w:numPr>
+        <w:rPr>
+          <w:color w:val="A6A6A6" w:themeColor="background1" w:themeShade="A6"/>
+        </w:rPr>
+      </w:pPr>
+      <w:r>
+        <w:rPr>
+          <w:color w:val="A6A6A6" w:themeColor="background1" w:themeShade="A6"/>
+        </w:rPr>
+        <w:t>RoleId: int</w:t>
+      </w:r>
+    </w:p>
+    <w:p>
+      <w:pPr>
+        <w:pStyle w:val="ListParagraph"/>
+        <w:numPr>
+          <w:ilvl w:val="1"/>
+          <w:numId w:val="1"/>
+        </w:numPr>
+        <w:rPr>
+          <w:color w:val="A6A6A6" w:themeColor="background1" w:themeShade="A6"/>
+        </w:rPr>
+      </w:pPr>
+      <w:r>
+        <w:rPr>
+          <w:color w:val="A6A6A6" w:themeColor="background1" w:themeShade="A6"/>
+        </w:rPr>
+        <w:t>Role</w:t>
+      </w:r>
+    </w:p>
+    <w:p>
+      <w:pPr>
+        <w:pStyle w:val="ListParagraph"/>
+        <w:numPr>
+          <w:ilvl w:val="2"/>
+          <w:numId w:val="1"/>
+        </w:numPr>
+        <w:rPr>
+          <w:color w:val="A6A6A6" w:themeColor="background1" w:themeShade="A6"/>
+        </w:rPr>
+      </w:pPr>
+      <w:r>
+        <w:rPr>
+          <w:color w:val="A6A6A6" w:themeColor="background1" w:themeShade="A6"/>
+        </w:rPr>
+        <w:t>RoleId: int</w:t>
+      </w:r>
+    </w:p>
+    <w:p>
+      <w:pPr>
+        <w:pStyle w:val="ListParagraph"/>
+        <w:numPr>
+          <w:ilvl w:val="2"/>
+          <w:numId w:val="1"/>
+        </w:numPr>
+        <w:rPr>
+          <w:color w:val="A6A6A6" w:themeColor="background1" w:themeShade="A6"/>
+        </w:rPr>
+      </w:pPr>
+      <w:r>
+        <w:rPr>
+          <w:color w:val="A6A6A6" w:themeColor="background1" w:themeShade="A6"/>
+        </w:rPr>
+        <w:t>RoleName: string</w:t>
+      </w:r>
+      <w:r>
+        <w:rPr>
+          <w:color w:val="A6A6A6" w:themeColor="background1" w:themeShade="A6"/>
+        </w:rPr>
+        <w:br/>
+      </w:r>
+    </w:p>
+    <w:p>
+      <w:pPr>
+        <w:pStyle w:val="ListParagraph"/>
+        <w:numPr>
+          <w:ilvl w:val="1"/>
+          <w:numId w:val="1"/>
+        </w:numPr>
+        <w:rPr>
+          <w:color w:val="A6A6A6" w:themeColor="background1" w:themeShade="A6"/>
+        </w:rPr>
+      </w:pPr>
+      <w:r>
+        <w:rPr>
+          <w:color w:val="A6A6A6" w:themeColor="background1" w:themeShade="A6"/>
+        </w:rPr>
+        <w:t>Movie</w:t>
+      </w:r>
+    </w:p>
+    <w:p>
+      <w:pPr>
+        <w:pStyle w:val="ListParagraph"/>
+        <w:numPr>
+          <w:ilvl w:val="2"/>
+          <w:numId w:val="1"/>
+        </w:numPr>
+        <w:rPr>
+          <w:color w:val="A6A6A6" w:themeColor="background1" w:themeShade="A6"/>
+        </w:rPr>
+      </w:pPr>
+      <w:r>
+        <w:rPr>
+          <w:color w:val="A6A6A6" w:themeColor="background1" w:themeShade="A6"/>
+        </w:rPr>
+        <w:t>MovieId: int</w:t>
+      </w:r>
+    </w:p>
+    <w:p>
+      <w:pPr>
+        <w:pStyle w:val="ListParagraph"/>
+        <w:numPr>
+          <w:ilvl w:val="2"/>
+          <w:numId w:val="1"/>
+        </w:numPr>
+        <w:rPr>
+          <w:color w:val="A6A6A6" w:themeColor="background1" w:themeShade="A6"/>
+        </w:rPr>
+      </w:pPr>
+      <w:r>
+        <w:rPr>
+          <w:color w:val="A6A6A6" w:themeColor="background1" w:themeShade="A6"/>
+        </w:rPr>
+        <w:t>MovieName: string</w:t>
+      </w:r>
+    </w:p>
+    <w:p>
+      <w:pPr>
+        <w:pStyle w:val="ListParagraph"/>
+        <w:numPr>
+          <w:ilvl w:val="2"/>
+          <w:numId w:val="1"/>
+        </w:numPr>
+        <w:rPr>
+          <w:color w:val="A6A6A6" w:themeColor="background1" w:themeShade="A6"/>
+        </w:rPr>
+      </w:pPr>
+      <w:r>
+        <w:rPr>
+          <w:color w:val="A6A6A6" w:themeColor="background1" w:themeShade="A6"/>
+        </w:rPr>
+        <w:t>VideoPath: string (đường dẫn đến video của phim)</w:t>
+      </w:r>
+    </w:p>
+    <w:p>
+      <w:pPr>
+        <w:pStyle w:val="ListParagraph"/>
+        <w:numPr>
+          <w:ilvl w:val="2"/>
+          <w:numId w:val="1"/>
+        </w:numPr>
+        <w:rPr>
+          <w:color w:val="A6A6A6" w:themeColor="background1" w:themeShade="A6"/>
+        </w:rPr>
+      </w:pPr>
+      <w:r>
+        <w:rPr>
+          <w:color w:val="A6A6A6" w:themeColor="background1" w:themeShade="A6"/>
+        </w:rPr>
+        <w:t>Description: string</w:t>
+      </w:r>
+    </w:p>
+    <w:p>
+      <w:pPr>
+        <w:pStyle w:val="ListParagraph"/>
+        <w:numPr>
+          <w:ilvl w:val="2"/>
+          <w:numId w:val="1"/>
+        </w:numPr>
+        <w:rPr>
+          <w:color w:val="A6A6A6" w:themeColor="background1" w:themeShade="A6"/>
+        </w:rPr>
+      </w:pPr>
+      <w:r>
+        <w:rPr>
+          <w:color w:val="A6A6A6" w:themeColor="background1" w:themeShade="A6"/>
+        </w:rPr>
+        <w:t>Duration: int (thời lượng phim – tính theo phút)</w:t>
+      </w:r>
+    </w:p>
+    <w:p>
+      <w:pPr>
+        <w:pStyle w:val="ListParagraph"/>
+        <w:numPr>
+          <w:ilvl w:val="2"/>
+          <w:numId w:val="1"/>
+        </w:numPr>
+        <w:rPr>
+          <w:color w:val="A6A6A6" w:themeColor="background1" w:themeShade="A6"/>
+        </w:rPr>
+      </w:pPr>
+      <w:r>
+        <w:rPr>
+          <w:color w:val="A6A6A6" w:themeColor="background1" w:themeShade="A6"/>
+        </w:rPr>
+        <w:t>Rated: int (độ tuổi xem)</w:t>
+      </w:r>
+    </w:p>
+    <w:p>
+      <w:pPr>
+        <w:pStyle w:val="ListParagraph"/>
+        <w:numPr>
+          <w:ilvl w:val="2"/>
+          <w:numId w:val="1"/>
+        </w:numPr>
+        <w:rPr>
+          <w:color w:val="A6A6A6" w:themeColor="background1" w:themeShade="A6"/>
+        </w:rPr>
+      </w:pPr>
+      <w:r>
+        <w:rPr>
+          <w:color w:val="A6A6A6" w:themeColor="background1" w:themeShade="A6"/>
+        </w:rPr>
+        <w:t>PublishedYear: int</w:t>
+      </w:r>
+    </w:p>
+    <w:p>
+      <w:pPr>
+        <w:pStyle w:val="ListParagraph"/>
+        <w:numPr>
+          <w:ilvl w:val="2"/>
+          <w:numId w:val="1"/>
+        </w:numPr>
+        <w:rPr>
+          <w:color w:val="A6A6A6" w:themeColor="background1" w:themeShade="A6"/>
+        </w:rPr>
+      </w:pPr>
+      <w:r>
+        <w:rPr>
+          <w:color w:val="A6A6A6" w:themeColor="background1" w:themeShade="A6"/>
+        </w:rPr>
+        <w:t>Country: string</w:t>
+      </w:r>
+    </w:p>
+    <w:p>
+      <w:pPr>
+        <w:pStyle w:val="ListParagraph"/>
+        <w:numPr>
+          <w:ilvl w:val="2"/>
+          <w:numId w:val="1"/>
+        </w:numPr>
+        <w:rPr>
+          <w:color w:val="A6A6A6" w:themeColor="background1" w:themeShade="A6"/>
+        </w:rPr>
+      </w:pPr>
+      <w:r>
+        <w:rPr>
+          <w:color w:val="A6A6A6" w:themeColor="background1" w:themeShade="A6"/>
+        </w:rPr>
+        <w:t>ImagePath: string (đường dẫn đến ảnh poster của phim)</w:t>
+      </w:r>
+    </w:p>
+    <w:p>
+      <w:pPr>
+        <w:pStyle w:val="ListParagraph"/>
+        <w:numPr>
+          <w:ilvl w:val="1"/>
+          <w:numId w:val="1"/>
+        </w:numPr>
+        <w:rPr>
+          <w:color w:val="A6A6A6" w:themeColor="background1" w:themeShade="A6"/>
+        </w:rPr>
+      </w:pPr>
+      <w:r>
+        <w:rPr>
+          <w:color w:val="A6A6A6" w:themeColor="background1" w:themeShade="A6"/>
+        </w:rPr>
+        <w:t>Category</w:t>
+      </w:r>
+    </w:p>
+    <w:p>
+      <w:pPr>
+        <w:pStyle w:val="ListParagraph"/>
+        <w:numPr>
+          <w:ilvl w:val="2"/>
+          <w:numId w:val="1"/>
+        </w:numPr>
+        <w:rPr>
+          <w:color w:val="A6A6A6" w:themeColor="background1" w:themeShade="A6"/>
+        </w:rPr>
+      </w:pPr>
+      <w:r>
+        <w:rPr>
+          <w:color w:val="A6A6A6" w:themeColor="background1" w:themeShade="A6"/>
+        </w:rPr>
+        <w:t>CategoryId: string</w:t>
+      </w:r>
+    </w:p>
+    <w:p>
+      <w:pPr>
+        <w:pStyle w:val="ListParagraph"/>
+        <w:numPr>
+          <w:ilvl w:val="2"/>
+          <w:numId w:val="1"/>
+        </w:numPr>
+        <w:rPr>
+          <w:color w:val="A6A6A6" w:themeColor="background1" w:themeShade="A6"/>
+        </w:rPr>
+      </w:pPr>
+      <w:r>
+        <w:rPr>
+          <w:color w:val="A6A6A6" w:themeColor="background1" w:themeShade="A6"/>
+        </w:rPr>
+        <w:t>CategoryName: name</w:t>
+      </w:r>
+    </w:p>
+    <w:p>
+      <w:pPr>
+        <w:pStyle w:val="ListParagraph"/>
+        <w:numPr>
+          <w:ilvl w:val="1"/>
+          <w:numId w:val="1"/>
+        </w:numPr>
+        <w:rPr>
+          <w:color w:val="A6A6A6" w:themeColor="background1" w:themeShade="A6"/>
+        </w:rPr>
+      </w:pPr>
+      <w:r>
+        <w:rPr>
+          <w:color w:val="A6A6A6" w:themeColor="background1" w:themeShade="A6"/>
+        </w:rPr>
+        <w:t>Category-Movie (tự động gen trong DB, ko có trong Models) (mỗi Movie cx có nhiều Category)</w:t>
+      </w:r>
+    </w:p>
+    <w:p>
+      <w:pPr>
+        <w:pStyle w:val="ListParagraph"/>
+        <w:numPr>
+          <w:ilvl w:val="2"/>
+          <w:numId w:val="1"/>
+        </w:numPr>
+        <w:rPr>
+          <w:color w:val="A6A6A6" w:themeColor="background1" w:themeShade="A6"/>
+        </w:rPr>
+      </w:pPr>
+      <w:r>
+        <w:rPr>
+          <w:color w:val="A6A6A6" w:themeColor="background1" w:themeShade="A6"/>
+        </w:rPr>
+        <w:t>CategoryId</w:t>
+      </w:r>
+    </w:p>
+    <w:p>
+      <w:pPr>
+        <w:pStyle w:val="ListParagraph"/>
+        <w:numPr>
+          <w:ilvl w:val="2"/>
+          <w:numId w:val="1"/>
+        </w:numPr>
+        <w:rPr>
+          <w:color w:val="A6A6A6" w:themeColor="background1" w:themeShade="A6"/>
+        </w:rPr>
+      </w:pPr>
+      <w:r>
+        <w:rPr>
+          <w:color w:val="A6A6A6" w:themeColor="background1" w:themeShade="A6"/>
+        </w:rPr>
+        <w:t>MovieId</w:t>
+      </w:r>
+    </w:p>
+    <w:p>
+      <w:pPr>
+        <w:pStyle w:val="ListParagraph"/>
+        <w:numPr>
+          <w:ilvl w:val="1"/>
+          <w:numId w:val="1"/>
+        </w:numPr>
+        <w:rPr>
+          <w:color w:val="A6A6A6" w:themeColor="background1" w:themeShade="A6"/>
+        </w:rPr>
+      </w:pPr>
+      <w:r>
+        <w:rPr>
+          <w:color w:val="A6A6A6" w:themeColor="background1" w:themeShade="A6"/>
+        </w:rPr>
+        <w:t>Actor</w:t>
+      </w:r>
+    </w:p>
+    <w:p>
+      <w:pPr>
+        <w:pStyle w:val="ListParagraph"/>
+        <w:numPr>
+          <w:ilvl w:val="2"/>
+          <w:numId w:val="1"/>
+        </w:numPr>
+        <w:rPr>
+          <w:color w:val="A6A6A6" w:themeColor="background1" w:themeShade="A6"/>
+        </w:rPr>
+      </w:pPr>
+      <w:r>
+        <w:rPr>
+          <w:color w:val="A6A6A6" w:themeColor="background1" w:themeShade="A6"/>
+        </w:rPr>
+        <w:t>ActorId: int</w:t>
+      </w:r>
+    </w:p>
+    <w:p>
+      <w:pPr>
+        <w:pStyle w:val="ListParagraph"/>
+        <w:numPr>
+          <w:ilvl w:val="2"/>
+          <w:numId w:val="1"/>
+        </w:numPr>
+        <w:rPr>
+          <w:color w:val="A6A6A6" w:themeColor="background1" w:themeShade="A6"/>
+        </w:rPr>
+      </w:pPr>
+      <w:r>
+        <w:rPr>
+          <w:color w:val="A6A6A6" w:themeColor="background1" w:themeShade="A6"/>
+        </w:rPr>
         <w:lastRenderedPageBreak/>
-        <w:t>User</w:t>
-      </w:r>
-    </w:p>
-    <w:p>
-      <w:pPr>
-        <w:pStyle w:val="ListParagraph"/>
-        <w:numPr>
-          <w:ilvl w:val="2"/>
-          <w:numId w:val="1"/>
-        </w:numPr>
-        <w:rPr>
-          <w:color w:val="A6A6A6" w:themeColor="background1" w:themeShade="A6"/>
-        </w:rPr>
-      </w:pPr>
-      <w:r>
-        <w:rPr>
-          <w:color w:val="A6A6A6" w:themeColor="background1" w:themeShade="A6"/>
-        </w:rPr>
-        <w:t>UserId: int</w:t>
-      </w:r>
-    </w:p>
-    <w:p>
-      <w:pPr>
-        <w:pStyle w:val="ListParagraph"/>
-        <w:numPr>
-          <w:ilvl w:val="2"/>
-          <w:numId w:val="1"/>
-        </w:numPr>
-        <w:rPr>
-          <w:color w:val="A6A6A6" w:themeColor="background1" w:themeShade="A6"/>
-        </w:rPr>
-      </w:pPr>
-      <w:r>
-        <w:rPr>
-          <w:color w:val="A6A6A6" w:themeColor="background1" w:themeShade="A6"/>
-        </w:rPr>
-        <w:t>Email: string</w:t>
-      </w:r>
-    </w:p>
-    <w:p>
-      <w:pPr>
-        <w:pStyle w:val="ListParagraph"/>
-        <w:numPr>
-          <w:ilvl w:val="2"/>
-          <w:numId w:val="1"/>
-        </w:numPr>
-        <w:rPr>
-          <w:color w:val="A6A6A6" w:themeColor="background1" w:themeShade="A6"/>
-        </w:rPr>
-      </w:pPr>
-      <w:r>
-        <w:rPr>
-          <w:color w:val="A6A6A6" w:themeColor="background1" w:themeShade="A6"/>
-        </w:rPr>
-        <w:t>Username: string</w:t>
-      </w:r>
-    </w:p>
-    <w:p>
-      <w:pPr>
-        <w:pStyle w:val="ListParagraph"/>
-        <w:numPr>
-          <w:ilvl w:val="2"/>
-          <w:numId w:val="1"/>
-        </w:numPr>
-        <w:rPr>
-          <w:color w:val="A6A6A6" w:themeColor="background1" w:themeShade="A6"/>
-        </w:rPr>
-      </w:pPr>
-      <w:r>
-        <w:rPr>
-          <w:color w:val="A6A6A6" w:themeColor="background1" w:themeShade="A6"/>
-        </w:rPr>
-        <w:t>Password: string</w:t>
-      </w:r>
-    </w:p>
-    <w:p>
-      <w:pPr>
-        <w:pStyle w:val="ListParagraph"/>
-        <w:numPr>
-          <w:ilvl w:val="2"/>
-          <w:numId w:val="1"/>
-        </w:numPr>
-        <w:rPr>
-          <w:color w:val="A6A6A6" w:themeColor="background1" w:themeShade="A6"/>
-        </w:rPr>
-      </w:pPr>
-      <w:r>
-        <w:rPr>
-          <w:color w:val="A6A6A6" w:themeColor="background1" w:themeShade="A6"/>
-        </w:rPr>
-        <w:t>RoleId: int</w:t>
-      </w:r>
-    </w:p>
-    <w:p>
-      <w:pPr>
-        <w:pStyle w:val="ListParagraph"/>
-        <w:numPr>
-          <w:ilvl w:val="1"/>
-          <w:numId w:val="1"/>
-        </w:numPr>
-        <w:rPr>
-          <w:color w:val="A6A6A6" w:themeColor="background1" w:themeShade="A6"/>
-        </w:rPr>
-      </w:pPr>
-      <w:r>
-        <w:rPr>
-          <w:color w:val="A6A6A6" w:themeColor="background1" w:themeShade="A6"/>
-        </w:rPr>
-        <w:t>Role</w:t>
-      </w:r>
-    </w:p>
-    <w:p>
-      <w:pPr>
-        <w:pStyle w:val="ListParagraph"/>
-        <w:numPr>
-          <w:ilvl w:val="2"/>
-          <w:numId w:val="1"/>
-        </w:numPr>
-        <w:rPr>
-          <w:color w:val="A6A6A6" w:themeColor="background1" w:themeShade="A6"/>
-        </w:rPr>
-      </w:pPr>
-      <w:r>
-        <w:rPr>
-          <w:color w:val="A6A6A6" w:themeColor="background1" w:themeShade="A6"/>
-        </w:rPr>
-        <w:t>RoleId: int</w:t>
-      </w:r>
-    </w:p>
-    <w:p>
-      <w:pPr>
-        <w:pStyle w:val="ListParagraph"/>
-        <w:numPr>
-          <w:ilvl w:val="2"/>
-          <w:numId w:val="1"/>
-        </w:numPr>
-        <w:rPr>
-          <w:color w:val="A6A6A6" w:themeColor="background1" w:themeShade="A6"/>
-        </w:rPr>
-      </w:pPr>
-      <w:r>
-        <w:rPr>
-          <w:color w:val="A6A6A6" w:themeColor="background1" w:themeShade="A6"/>
-        </w:rPr>
-        <w:t>RoleName: string</w:t>
-      </w:r>
-      <w:r>
-        <w:rPr>
-          <w:color w:val="A6A6A6" w:themeColor="background1" w:themeShade="A6"/>
-        </w:rPr>
-        <w:br/>
-      </w:r>
-    </w:p>
-    <w:p>
-      <w:pPr>
-        <w:pStyle w:val="ListParagraph"/>
-        <w:numPr>
-          <w:ilvl w:val="1"/>
-          <w:numId w:val="1"/>
-        </w:numPr>
-        <w:rPr>
-          <w:color w:val="A6A6A6" w:themeColor="background1" w:themeShade="A6"/>
-        </w:rPr>
-      </w:pPr>
-      <w:r>
-        <w:rPr>
-          <w:color w:val="A6A6A6" w:themeColor="background1" w:themeShade="A6"/>
-        </w:rPr>
-        <w:t>Movie</w:t>
-      </w:r>
-    </w:p>
-    <w:p>
-      <w:pPr>
-        <w:pStyle w:val="ListParagraph"/>
-        <w:numPr>
-          <w:ilvl w:val="2"/>
-          <w:numId w:val="1"/>
-        </w:numPr>
-        <w:rPr>
-          <w:color w:val="A6A6A6" w:themeColor="background1" w:themeShade="A6"/>
-        </w:rPr>
-      </w:pPr>
-      <w:r>
-        <w:rPr>
-          <w:color w:val="A6A6A6" w:themeColor="background1" w:themeShade="A6"/>
-        </w:rPr>
-        <w:t>MovieId: int</w:t>
-      </w:r>
-    </w:p>
-    <w:p>
-      <w:pPr>
-        <w:pStyle w:val="ListParagraph"/>
-        <w:numPr>
-          <w:ilvl w:val="2"/>
-          <w:numId w:val="1"/>
-        </w:numPr>
-        <w:rPr>
-          <w:color w:val="A6A6A6" w:themeColor="background1" w:themeShade="A6"/>
-        </w:rPr>
-      </w:pPr>
-      <w:r>
-        <w:rPr>
-          <w:color w:val="A6A6A6" w:themeColor="background1" w:themeShade="A6"/>
-        </w:rPr>
-        <w:t>MovieName: string</w:t>
-      </w:r>
-    </w:p>
-    <w:p>
-      <w:pPr>
-        <w:pStyle w:val="ListParagraph"/>
-        <w:numPr>
-          <w:ilvl w:val="2"/>
-          <w:numId w:val="1"/>
-        </w:numPr>
-        <w:rPr>
-          <w:color w:val="A6A6A6" w:themeColor="background1" w:themeShade="A6"/>
-        </w:rPr>
-      </w:pPr>
-      <w:r>
-        <w:rPr>
-          <w:color w:val="A6A6A6" w:themeColor="background1" w:themeShade="A6"/>
-        </w:rPr>
-        <w:t>VideoPath: string (đường dẫn đến video của phim)</w:t>
-      </w:r>
-    </w:p>
-    <w:p>
-      <w:pPr>
-        <w:pStyle w:val="ListParagraph"/>
-        <w:numPr>
-          <w:ilvl w:val="2"/>
-          <w:numId w:val="1"/>
-        </w:numPr>
-        <w:rPr>
-          <w:color w:val="A6A6A6" w:themeColor="background1" w:themeShade="A6"/>
-        </w:rPr>
-      </w:pPr>
-      <w:r>
-        <w:rPr>
-          <w:color w:val="A6A6A6" w:themeColor="background1" w:themeShade="A6"/>
-        </w:rPr>
-        <w:t>Description: string</w:t>
-      </w:r>
-    </w:p>
-    <w:p>
-      <w:pPr>
-        <w:pStyle w:val="ListParagraph"/>
-        <w:numPr>
-          <w:ilvl w:val="2"/>
-          <w:numId w:val="1"/>
-        </w:numPr>
-        <w:rPr>
-          <w:color w:val="A6A6A6" w:themeColor="background1" w:themeShade="A6"/>
-        </w:rPr>
-      </w:pPr>
-      <w:r>
-        <w:rPr>
-          <w:color w:val="A6A6A6" w:themeColor="background1" w:themeShade="A6"/>
-        </w:rPr>
-        <w:t>Duration: int (thời lượng phim – tính theo phút)</w:t>
-      </w:r>
-    </w:p>
-    <w:p>
-      <w:pPr>
-        <w:pStyle w:val="ListParagraph"/>
-        <w:numPr>
-          <w:ilvl w:val="2"/>
-          <w:numId w:val="1"/>
-        </w:numPr>
-        <w:rPr>
-          <w:color w:val="A6A6A6" w:themeColor="background1" w:themeShade="A6"/>
-        </w:rPr>
-      </w:pPr>
-      <w:r>
-        <w:rPr>
-          <w:color w:val="A6A6A6" w:themeColor="background1" w:themeShade="A6"/>
-        </w:rPr>
-        <w:t>Rated: int (độ tuổi xem)</w:t>
-      </w:r>
-    </w:p>
-    <w:p>
-      <w:pPr>
-        <w:pStyle w:val="ListParagraph"/>
-        <w:numPr>
-          <w:ilvl w:val="2"/>
-          <w:numId w:val="1"/>
-        </w:numPr>
-        <w:rPr>
-          <w:color w:val="A6A6A6" w:themeColor="background1" w:themeShade="A6"/>
-        </w:rPr>
-      </w:pPr>
-      <w:r>
-        <w:rPr>
-          <w:color w:val="A6A6A6" w:themeColor="background1" w:themeShade="A6"/>
-        </w:rPr>
-        <w:t>PublishedYear: int</w:t>
-      </w:r>
-    </w:p>
-    <w:p>
-      <w:pPr>
-        <w:pStyle w:val="ListParagraph"/>
-        <w:numPr>
-          <w:ilvl w:val="2"/>
-          <w:numId w:val="1"/>
-        </w:numPr>
-        <w:rPr>
-          <w:color w:val="A6A6A6" w:themeColor="background1" w:themeShade="A6"/>
-        </w:rPr>
-      </w:pPr>
-      <w:r>
-        <w:rPr>
-          <w:color w:val="A6A6A6" w:themeColor="background1" w:themeShade="A6"/>
-        </w:rPr>
-        <w:t>Country: string</w:t>
-      </w:r>
-    </w:p>
-    <w:p>
-      <w:pPr>
-        <w:pStyle w:val="ListParagraph"/>
-        <w:numPr>
-          <w:ilvl w:val="2"/>
-          <w:numId w:val="1"/>
-        </w:numPr>
-        <w:rPr>
-          <w:color w:val="A6A6A6" w:themeColor="background1" w:themeShade="A6"/>
-        </w:rPr>
-      </w:pPr>
-      <w:r>
-        <w:rPr>
-          <w:color w:val="A6A6A6" w:themeColor="background1" w:themeShade="A6"/>
-        </w:rPr>
-        <w:t>ImagePath: string (đường dẫn đến ảnh poster của phim)</w:t>
-      </w:r>
-    </w:p>
-    <w:p>
-      <w:pPr>
-        <w:pStyle w:val="ListParagraph"/>
-        <w:numPr>
-          <w:ilvl w:val="1"/>
-          <w:numId w:val="1"/>
-        </w:numPr>
-        <w:rPr>
-          <w:color w:val="A6A6A6" w:themeColor="background1" w:themeShade="A6"/>
-        </w:rPr>
-      </w:pPr>
-      <w:r>
-        <w:rPr>
-          <w:color w:val="A6A6A6" w:themeColor="background1" w:themeShade="A6"/>
-        </w:rPr>
-        <w:t>Category</w:t>
-      </w:r>
-    </w:p>
-    <w:p>
-      <w:pPr>
-        <w:pStyle w:val="ListParagraph"/>
-        <w:numPr>
-          <w:ilvl w:val="2"/>
-          <w:numId w:val="1"/>
-        </w:numPr>
-        <w:rPr>
-          <w:color w:val="A6A6A6" w:themeColor="background1" w:themeShade="A6"/>
-        </w:rPr>
-      </w:pPr>
-      <w:r>
-        <w:rPr>
-          <w:color w:val="A6A6A6" w:themeColor="background1" w:themeShade="A6"/>
-        </w:rPr>
-        <w:t>CategoryId: string</w:t>
-      </w:r>
-    </w:p>
-    <w:p>
-      <w:pPr>
-        <w:pStyle w:val="ListParagraph"/>
-        <w:numPr>
-          <w:ilvl w:val="2"/>
-          <w:numId w:val="1"/>
-        </w:numPr>
-        <w:rPr>
-          <w:color w:val="A6A6A6" w:themeColor="background1" w:themeShade="A6"/>
-        </w:rPr>
-      </w:pPr>
-      <w:r>
-        <w:rPr>
-          <w:color w:val="A6A6A6" w:themeColor="background1" w:themeShade="A6"/>
-        </w:rPr>
-        <w:t>CategoryName: name</w:t>
-      </w:r>
-    </w:p>
-    <w:p>
-      <w:pPr>
-        <w:pStyle w:val="ListParagraph"/>
-        <w:numPr>
-          <w:ilvl w:val="1"/>
-          <w:numId w:val="1"/>
-        </w:numPr>
-        <w:rPr>
-          <w:color w:val="A6A6A6" w:themeColor="background1" w:themeShade="A6"/>
-        </w:rPr>
-      </w:pPr>
-      <w:r>
-        <w:rPr>
-          <w:color w:val="A6A6A6" w:themeColor="background1" w:themeShade="A6"/>
-        </w:rPr>
-        <w:t>Category-Movie (tự động gen trong DB, ko có trong Models) (mỗi Movie cx có nhiều Category)</w:t>
-      </w:r>
-    </w:p>
-    <w:p>
-      <w:pPr>
-        <w:pStyle w:val="ListParagraph"/>
-        <w:numPr>
-          <w:ilvl w:val="2"/>
-          <w:numId w:val="1"/>
-        </w:numPr>
-        <w:rPr>
-          <w:color w:val="A6A6A6" w:themeColor="background1" w:themeShade="A6"/>
-        </w:rPr>
-      </w:pPr>
-      <w:r>
-        <w:rPr>
-          <w:color w:val="A6A6A6" w:themeColor="background1" w:themeShade="A6"/>
-        </w:rPr>
-        <w:t>CategoryId</w:t>
-      </w:r>
-    </w:p>
-    <w:p>
-      <w:pPr>
-        <w:pStyle w:val="ListParagraph"/>
-        <w:numPr>
-          <w:ilvl w:val="2"/>
-          <w:numId w:val="1"/>
-        </w:numPr>
-        <w:rPr>
-          <w:color w:val="A6A6A6" w:themeColor="background1" w:themeShade="A6"/>
-        </w:rPr>
-      </w:pPr>
-      <w:r>
-        <w:rPr>
-          <w:color w:val="A6A6A6" w:themeColor="background1" w:themeShade="A6"/>
-        </w:rPr>
-        <w:t>MovieId</w:t>
-      </w:r>
-    </w:p>
-    <w:p>
-      <w:pPr>
-        <w:pStyle w:val="ListParagraph"/>
-        <w:numPr>
-          <w:ilvl w:val="1"/>
-          <w:numId w:val="1"/>
-        </w:numPr>
-        <w:rPr>
-          <w:color w:val="A6A6A6" w:themeColor="background1" w:themeShade="A6"/>
-        </w:rPr>
-      </w:pPr>
-      <w:r>
-        <w:rPr>
-          <w:color w:val="A6A6A6" w:themeColor="background1" w:themeShade="A6"/>
-        </w:rPr>
-        <w:t>Actor</w:t>
-      </w:r>
-    </w:p>
-    <w:p>
-      <w:pPr>
-        <w:pStyle w:val="ListParagraph"/>
-        <w:numPr>
-          <w:ilvl w:val="2"/>
-          <w:numId w:val="1"/>
-        </w:numPr>
-        <w:rPr>
-          <w:color w:val="A6A6A6" w:themeColor="background1" w:themeShade="A6"/>
-        </w:rPr>
-      </w:pPr>
-      <w:r>
-        <w:rPr>
-          <w:color w:val="A6A6A6" w:themeColor="background1" w:themeShade="A6"/>
-        </w:rPr>
-        <w:t>ActorId: int</w:t>
-      </w:r>
-    </w:p>
-    <w:p>
-      <w:pPr>
-        <w:pStyle w:val="ListParagraph"/>
-        <w:numPr>
-          <w:ilvl w:val="2"/>
-          <w:numId w:val="1"/>
-        </w:numPr>
-        <w:rPr>
-          <w:color w:val="A6A6A6" w:themeColor="background1" w:themeShade="A6"/>
-        </w:rPr>
-      </w:pPr>
-      <w:r>
-        <w:rPr>
-          <w:color w:val="A6A6A6" w:themeColor="background1" w:themeShade="A6"/>
-        </w:rPr>
         <w:t>ActorName: string</w:t>
       </w:r>
     </w:p>
@@ -3400,6 +3453,7 @@
         <w:rPr>
           <w:color w:val="A6A6A6" w:themeColor="background1" w:themeShade="A6"/>
         </w:rPr>
+        <w:lastRenderedPageBreak/>
         <w:t>Nút xem phim</w:t>
       </w:r>
     </w:p>
@@ -3480,7 +3534,6 @@
         <w:rPr>
           <w:color w:val="A6A6A6" w:themeColor="background1" w:themeShade="A6"/>
         </w:rPr>
-        <w:lastRenderedPageBreak/>
         <w:t>Role</w:t>
       </w:r>
     </w:p>
@@ -3855,6 +3908,7 @@
           <w:color w:val="A6A6A6" w:themeColor="background1" w:themeShade="A6"/>
           <w:lang w:eastAsia="en-US"/>
         </w:rPr>
+        <w:lastRenderedPageBreak/>
         <w:drawing>
           <wp:inline distT="0" distB="0" distL="0" distR="0" wp14:anchorId="5CC86363" wp14:editId="0E99C467">
             <wp:extent cx="3282950" cy="1761078"/>
@@ -3907,7 +3961,6 @@
         <w:rPr>
           <w:color w:val="A6A6A6" w:themeColor="background1" w:themeShade="A6"/>
         </w:rPr>
-        <w:lastRenderedPageBreak/>
         <w:t>Mở chế độ toàn màn hình</w:t>
       </w:r>
     </w:p>
@@ -4333,6 +4386,7 @@
         <w:rPr>
           <w:color w:val="A6A6A6" w:themeColor="background1" w:themeShade="A6"/>
         </w:rPr>
+        <w:lastRenderedPageBreak/>
         <w:t>Actor:</w:t>
       </w:r>
     </w:p>
@@ -4459,7 +4513,6 @@
         <w:rPr>
           <w:color w:val="A6A6A6" w:themeColor="background1" w:themeShade="A6"/>
         </w:rPr>
-        <w:lastRenderedPageBreak/>
         <w:t>Get Role by ID</w:t>
       </w:r>
     </w:p>
@@ -4889,6 +4942,7 @@
         <w:rPr>
           <w:color w:val="A6A6A6" w:themeColor="background1" w:themeShade="A6"/>
         </w:rPr>
+        <w:lastRenderedPageBreak/>
         <w:t>Style Front-End:</w:t>
       </w:r>
     </w:p>
@@ -5015,7 +5069,6 @@
         <w:rPr>
           <w:color w:val="A6A6A6" w:themeColor="background1" w:themeShade="A6"/>
         </w:rPr>
-        <w:lastRenderedPageBreak/>
         <w:t>Fix WatchMovie:</w:t>
       </w:r>
     </w:p>

--- a/Process.docx
+++ b/Process.docx
@@ -1206,6 +1206,42 @@
       <w:pPr>
         <w:pStyle w:val="ListParagraph"/>
         <w:numPr>
+          <w:ilvl w:val="3"/>
+          <w:numId w:val="1"/>
+        </w:numPr>
+      </w:pPr>
+      <w:r>
+        <w:t>Bấm vào More Info:</w:t>
+      </w:r>
+    </w:p>
+    <w:p>
+      <w:pPr>
+        <w:pStyle w:val="ListParagraph"/>
+        <w:numPr>
+          <w:ilvl w:val="4"/>
+          <w:numId w:val="1"/>
+        </w:numPr>
+      </w:pPr>
+      <w:r>
+        <w:t>Mở Modal</w:t>
+      </w:r>
+    </w:p>
+    <w:p>
+      <w:pPr>
+        <w:pStyle w:val="ListParagraph"/>
+        <w:numPr>
+          <w:ilvl w:val="4"/>
+          <w:numId w:val="1"/>
+        </w:numPr>
+      </w:pPr>
+      <w:r>
+        <w:t>Call API -&gt; Lấy dữ liệu về Movie theo MovieID</w:t>
+      </w:r>
+    </w:p>
+    <w:p>
+      <w:pPr>
+        <w:pStyle w:val="ListParagraph"/>
+        <w:numPr>
           <w:ilvl w:val="2"/>
           <w:numId w:val="1"/>
         </w:numPr>
@@ -1451,6 +1487,7 @@
         <w:rPr>
           <w:color w:val="FF0000"/>
         </w:rPr>
+        <w:lastRenderedPageBreak/>
         <w:t>=&gt; Database: Table User: thêm 1 trg last login date</w:t>
       </w:r>
     </w:p>
@@ -1517,7 +1554,6 @@
         <w:rPr>
           <w:color w:val="A6A6A6" w:themeColor="background1" w:themeShade="A6"/>
         </w:rPr>
-        <w:lastRenderedPageBreak/>
         <w:t>Add API: Get movies</w:t>
       </w:r>
       <w:r>
@@ -1966,6 +2002,7 @@
         <w:pStyle w:val="Heading1"/>
       </w:pPr>
       <w:r>
+        <w:lastRenderedPageBreak/>
         <w:t>Done</w:t>
       </w:r>
     </w:p>
@@ -2353,6 +2390,7 @@
         <w:rPr>
           <w:color w:val="A6A6A6" w:themeColor="background1" w:themeShade="A6"/>
         </w:rPr>
+        <w:lastRenderedPageBreak/>
         <w:t>27/6: Họp</w:t>
       </w:r>
     </w:p>
@@ -2860,6 +2898,7 @@
         <w:rPr>
           <w:color w:val="A6A6A6" w:themeColor="background1" w:themeShade="A6"/>
         </w:rPr>
+        <w:lastRenderedPageBreak/>
         <w:t>Category-Movie (tự động gen trong DB, ko có trong Models) (mỗi Movie cx có nhiều Category)</w:t>
       </w:r>
     </w:p>
@@ -2950,7 +2989,6 @@
         <w:rPr>
           <w:color w:val="A6A6A6" w:themeColor="background1" w:themeShade="A6"/>
         </w:rPr>
-        <w:lastRenderedPageBreak/>
         <w:t>ActorName: string</w:t>
       </w:r>
     </w:p>
@@ -3339,6 +3377,7 @@
           <w:bCs/>
           <w:color w:val="A6A6A6" w:themeColor="background1" w:themeShade="A6"/>
         </w:rPr>
+        <w:lastRenderedPageBreak/>
         <w:t>Thông</w:t>
       </w:r>
       <w:r>
@@ -3453,7 +3492,6 @@
         <w:rPr>
           <w:color w:val="A6A6A6" w:themeColor="background1" w:themeShade="A6"/>
         </w:rPr>
-        <w:lastRenderedPageBreak/>
         <w:t>Nút xem phim</w:t>
       </w:r>
     </w:p>
@@ -3870,6 +3908,7 @@
         <w:rPr>
           <w:color w:val="A6A6A6" w:themeColor="background1" w:themeShade="A6"/>
         </w:rPr>
+        <w:lastRenderedPageBreak/>
         <w:t>1 cái Logo nhỏ để làm Favicon</w:t>
       </w:r>
     </w:p>
@@ -3908,7 +3947,6 @@
           <w:color w:val="A6A6A6" w:themeColor="background1" w:themeShade="A6"/>
           <w:lang w:eastAsia="en-US"/>
         </w:rPr>
-        <w:lastRenderedPageBreak/>
         <w:drawing>
           <wp:inline distT="0" distB="0" distL="0" distR="0" wp14:anchorId="5CC86363" wp14:editId="0E99C467">
             <wp:extent cx="3282950" cy="1761078"/>
@@ -4350,6 +4388,7 @@
         <w:rPr>
           <w:color w:val="A6A6A6" w:themeColor="background1" w:themeShade="A6"/>
         </w:rPr>
+        <w:lastRenderedPageBreak/>
         <w:t>Hiển thị Bootstrap Modal thay cho alert</w:t>
       </w:r>
     </w:p>
@@ -4386,7 +4425,6 @@
         <w:rPr>
           <w:color w:val="A6A6A6" w:themeColor="background1" w:themeShade="A6"/>
         </w:rPr>
-        <w:lastRenderedPageBreak/>
         <w:t>Actor:</w:t>
       </w:r>
     </w:p>
@@ -4898,6 +4936,7 @@
         <w:rPr>
           <w:color w:val="A6A6A6" w:themeColor="background1" w:themeShade="A6"/>
         </w:rPr>
+        <w:lastRenderedPageBreak/>
         <w:t>Password: Bỏ Update Password</w:t>
       </w:r>
     </w:p>
@@ -4942,7 +4981,6 @@
         <w:rPr>
           <w:color w:val="A6A6A6" w:themeColor="background1" w:themeShade="A6"/>
         </w:rPr>
-        <w:lastRenderedPageBreak/>
         <w:t>Style Front-End:</w:t>
       </w:r>
     </w:p>

--- a/Process.docx
+++ b/Process.docx
@@ -1237,6 +1237,72 @@
       <w:r>
         <w:t>Call API -&gt; Lấy dữ liệu về Movie theo MovieID</w:t>
       </w:r>
+      <w:r>
+        <w:t>; Lấy list các Actor theo MovieID</w:t>
+      </w:r>
+    </w:p>
+    <w:p>
+      <w:pPr>
+        <w:pStyle w:val="ListParagraph"/>
+        <w:numPr>
+          <w:ilvl w:val="3"/>
+          <w:numId w:val="1"/>
+        </w:numPr>
+      </w:pPr>
+      <w:r>
+        <w:t>Hiển thị:</w:t>
+      </w:r>
+    </w:p>
+    <w:p>
+      <w:pPr>
+        <w:pStyle w:val="ListParagraph"/>
+        <w:numPr>
+          <w:ilvl w:val="4"/>
+          <w:numId w:val="1"/>
+        </w:numPr>
+      </w:pPr>
+      <w:r>
+        <w:t>Movie Name</w:t>
+      </w:r>
+    </w:p>
+    <w:p>
+      <w:pPr>
+        <w:pStyle w:val="ListParagraph"/>
+        <w:numPr>
+          <w:ilvl w:val="4"/>
+          <w:numId w:val="1"/>
+        </w:numPr>
+      </w:pPr>
+      <w:r>
+        <w:t>Poster</w:t>
+      </w:r>
+    </w:p>
+    <w:p>
+      <w:pPr>
+        <w:pStyle w:val="ListParagraph"/>
+        <w:numPr>
+          <w:ilvl w:val="4"/>
+          <w:numId w:val="1"/>
+        </w:numPr>
+      </w:pPr>
+      <w:r>
+        <w:t xml:space="preserve">Các thông tin chi tiết của </w:t>
+      </w:r>
+      <w:r>
+        <w:t>Movie</w:t>
+      </w:r>
+    </w:p>
+    <w:p>
+      <w:pPr>
+        <w:pStyle w:val="ListParagraph"/>
+        <w:numPr>
+          <w:ilvl w:val="4"/>
+          <w:numId w:val="1"/>
+        </w:numPr>
+      </w:pPr>
+      <w:r>
+        <w:t>List các Actor của movie này</w:t>
+      </w:r>
     </w:p>
     <w:p>
       <w:pPr>
@@ -1409,6 +1475,7 @@
         </w:numPr>
       </w:pPr>
       <w:r>
+        <w:lastRenderedPageBreak/>
         <w:t>Buttons:</w:t>
       </w:r>
     </w:p>
@@ -1487,7 +1554,6 @@
         <w:rPr>
           <w:color w:val="FF0000"/>
         </w:rPr>
-        <w:lastRenderedPageBreak/>
         <w:t>=&gt; Database: Table User: thêm 1 trg last login date</w:t>
       </w:r>
     </w:p>
@@ -1957,6 +2023,7 @@
         <w:rPr>
           <w:color w:val="215868" w:themeColor="accent5" w:themeShade="80"/>
         </w:rPr>
+        <w:lastRenderedPageBreak/>
         <w:t>…</w:t>
       </w:r>
     </w:p>
@@ -2002,7 +2069,6 @@
         <w:pStyle w:val="Heading1"/>
       </w:pPr>
       <w:r>
-        <w:lastRenderedPageBreak/>
         <w:t>Done</w:t>
       </w:r>
     </w:p>
@@ -2374,6 +2440,7 @@
         <w:rPr>
           <w:color w:val="A6A6A6" w:themeColor="background1" w:themeShade="A6"/>
         </w:rPr>
+        <w:lastRenderedPageBreak/>
         <w:t>Sử dụng .NET 5</w:t>
       </w:r>
     </w:p>
@@ -2390,26 +2457,443 @@
         <w:rPr>
           <w:color w:val="A6A6A6" w:themeColor="background1" w:themeShade="A6"/>
         </w:rPr>
+        <w:t>27/6: Họp</w:t>
+      </w:r>
+    </w:p>
+    <w:p>
+      <w:pPr>
+        <w:pStyle w:val="ListParagraph"/>
+        <w:numPr>
+          <w:ilvl w:val="0"/>
+          <w:numId w:val="1"/>
+        </w:numPr>
+        <w:rPr>
+          <w:color w:val="A6A6A6" w:themeColor="background1" w:themeShade="A6"/>
+        </w:rPr>
+      </w:pPr>
+      <w:r>
+        <w:rPr>
+          <w:color w:val="A6A6A6" w:themeColor="background1" w:themeShade="A6"/>
+        </w:rPr>
+        <w:t>Công nghệ:</w:t>
+      </w:r>
+    </w:p>
+    <w:p>
+      <w:pPr>
+        <w:pStyle w:val="ListParagraph"/>
+        <w:numPr>
+          <w:ilvl w:val="1"/>
+          <w:numId w:val="1"/>
+        </w:numPr>
+        <w:rPr>
+          <w:color w:val="A6A6A6" w:themeColor="background1" w:themeShade="A6"/>
+        </w:rPr>
+      </w:pPr>
+      <w:r>
+        <w:rPr>
+          <w:color w:val="A6A6A6" w:themeColor="background1" w:themeShade="A6"/>
+        </w:rPr>
+        <w:t>Backend: ASP.Net Core Web API</w:t>
+      </w:r>
+    </w:p>
+    <w:p>
+      <w:pPr>
+        <w:pStyle w:val="ListParagraph"/>
+        <w:numPr>
+          <w:ilvl w:val="1"/>
+          <w:numId w:val="1"/>
+        </w:numPr>
+        <w:rPr>
+          <w:color w:val="A6A6A6" w:themeColor="background1" w:themeShade="A6"/>
+        </w:rPr>
+      </w:pPr>
+      <w:r>
+        <w:rPr>
+          <w:color w:val="A6A6A6" w:themeColor="background1" w:themeShade="A6"/>
+        </w:rPr>
+        <w:t>Front End: AJAX + jQuery (HTML – CSS – JS)</w:t>
+      </w:r>
+    </w:p>
+    <w:p/>
+    <w:p>
+      <w:pPr>
+        <w:pStyle w:val="Heading2"/>
+        <w:rPr>
+          <w:color w:val="A6A6A6" w:themeColor="background1" w:themeShade="A6"/>
+        </w:rPr>
+      </w:pPr>
+      <w:r>
+        <w:rPr>
+          <w:color w:val="A6A6A6" w:themeColor="background1" w:themeShade="A6"/>
+        </w:rPr>
+        <w:t>29/6: Database Design</w:t>
+      </w:r>
+    </w:p>
+    <w:p>
+      <w:pPr>
+        <w:pStyle w:val="ListParagraph"/>
+        <w:numPr>
+          <w:ilvl w:val="0"/>
+          <w:numId w:val="1"/>
+        </w:numPr>
+        <w:rPr>
+          <w:color w:val="A6A6A6" w:themeColor="background1" w:themeShade="A6"/>
+        </w:rPr>
+      </w:pPr>
+      <w:r>
+        <w:rPr>
+          <w:color w:val="A6A6A6" w:themeColor="background1" w:themeShade="A6"/>
+        </w:rPr>
+        <w:t>Database:</w:t>
+      </w:r>
+    </w:p>
+    <w:p>
+      <w:pPr>
+        <w:pStyle w:val="ListParagraph"/>
+        <w:numPr>
+          <w:ilvl w:val="1"/>
+          <w:numId w:val="1"/>
+        </w:numPr>
+        <w:rPr>
+          <w:color w:val="A6A6A6" w:themeColor="background1" w:themeShade="A6"/>
+        </w:rPr>
+      </w:pPr>
+      <w:r>
+        <w:rPr>
+          <w:color w:val="A6A6A6" w:themeColor="background1" w:themeShade="A6"/>
+        </w:rPr>
+        <w:t>User</w:t>
+      </w:r>
+    </w:p>
+    <w:p>
+      <w:pPr>
+        <w:pStyle w:val="ListParagraph"/>
+        <w:numPr>
+          <w:ilvl w:val="2"/>
+          <w:numId w:val="1"/>
+        </w:numPr>
+        <w:rPr>
+          <w:color w:val="A6A6A6" w:themeColor="background1" w:themeShade="A6"/>
+        </w:rPr>
+      </w:pPr>
+      <w:r>
+        <w:rPr>
+          <w:color w:val="A6A6A6" w:themeColor="background1" w:themeShade="A6"/>
+        </w:rPr>
+        <w:t>UserId: int</w:t>
+      </w:r>
+    </w:p>
+    <w:p>
+      <w:pPr>
+        <w:pStyle w:val="ListParagraph"/>
+        <w:numPr>
+          <w:ilvl w:val="2"/>
+          <w:numId w:val="1"/>
+        </w:numPr>
+        <w:rPr>
+          <w:color w:val="A6A6A6" w:themeColor="background1" w:themeShade="A6"/>
+        </w:rPr>
+      </w:pPr>
+      <w:r>
+        <w:rPr>
+          <w:color w:val="A6A6A6" w:themeColor="background1" w:themeShade="A6"/>
+        </w:rPr>
+        <w:t>Email: string</w:t>
+      </w:r>
+    </w:p>
+    <w:p>
+      <w:pPr>
+        <w:pStyle w:val="ListParagraph"/>
+        <w:numPr>
+          <w:ilvl w:val="2"/>
+          <w:numId w:val="1"/>
+        </w:numPr>
+        <w:rPr>
+          <w:color w:val="A6A6A6" w:themeColor="background1" w:themeShade="A6"/>
+        </w:rPr>
+      </w:pPr>
+      <w:r>
+        <w:rPr>
+          <w:color w:val="A6A6A6" w:themeColor="background1" w:themeShade="A6"/>
+        </w:rPr>
+        <w:t>Username: string</w:t>
+      </w:r>
+    </w:p>
+    <w:p>
+      <w:pPr>
+        <w:pStyle w:val="ListParagraph"/>
+        <w:numPr>
+          <w:ilvl w:val="2"/>
+          <w:numId w:val="1"/>
+        </w:numPr>
+        <w:rPr>
+          <w:color w:val="A6A6A6" w:themeColor="background1" w:themeShade="A6"/>
+        </w:rPr>
+      </w:pPr>
+      <w:r>
+        <w:rPr>
+          <w:color w:val="A6A6A6" w:themeColor="background1" w:themeShade="A6"/>
+        </w:rPr>
+        <w:t>Password: string</w:t>
+      </w:r>
+    </w:p>
+    <w:p>
+      <w:pPr>
+        <w:pStyle w:val="ListParagraph"/>
+        <w:numPr>
+          <w:ilvl w:val="2"/>
+          <w:numId w:val="1"/>
+        </w:numPr>
+        <w:rPr>
+          <w:color w:val="A6A6A6" w:themeColor="background1" w:themeShade="A6"/>
+        </w:rPr>
+      </w:pPr>
+      <w:r>
+        <w:rPr>
+          <w:color w:val="A6A6A6" w:themeColor="background1" w:themeShade="A6"/>
+        </w:rPr>
+        <w:t>RoleId: int</w:t>
+      </w:r>
+    </w:p>
+    <w:p>
+      <w:pPr>
+        <w:pStyle w:val="ListParagraph"/>
+        <w:numPr>
+          <w:ilvl w:val="1"/>
+          <w:numId w:val="1"/>
+        </w:numPr>
+        <w:rPr>
+          <w:color w:val="A6A6A6" w:themeColor="background1" w:themeShade="A6"/>
+        </w:rPr>
+      </w:pPr>
+      <w:r>
+        <w:rPr>
+          <w:color w:val="A6A6A6" w:themeColor="background1" w:themeShade="A6"/>
+        </w:rPr>
+        <w:t>Role</w:t>
+      </w:r>
+    </w:p>
+    <w:p>
+      <w:pPr>
+        <w:pStyle w:val="ListParagraph"/>
+        <w:numPr>
+          <w:ilvl w:val="2"/>
+          <w:numId w:val="1"/>
+        </w:numPr>
+        <w:rPr>
+          <w:color w:val="A6A6A6" w:themeColor="background1" w:themeShade="A6"/>
+        </w:rPr>
+      </w:pPr>
+      <w:r>
+        <w:rPr>
+          <w:color w:val="A6A6A6" w:themeColor="background1" w:themeShade="A6"/>
+        </w:rPr>
+        <w:t>RoleId: int</w:t>
+      </w:r>
+    </w:p>
+    <w:p>
+      <w:pPr>
+        <w:pStyle w:val="ListParagraph"/>
+        <w:numPr>
+          <w:ilvl w:val="2"/>
+          <w:numId w:val="1"/>
+        </w:numPr>
+        <w:rPr>
+          <w:color w:val="A6A6A6" w:themeColor="background1" w:themeShade="A6"/>
+        </w:rPr>
+      </w:pPr>
+      <w:r>
+        <w:rPr>
+          <w:color w:val="A6A6A6" w:themeColor="background1" w:themeShade="A6"/>
+        </w:rPr>
+        <w:t>RoleName: string</w:t>
+      </w:r>
+      <w:r>
+        <w:rPr>
+          <w:color w:val="A6A6A6" w:themeColor="background1" w:themeShade="A6"/>
+        </w:rPr>
+        <w:br/>
+      </w:r>
+    </w:p>
+    <w:p>
+      <w:pPr>
+        <w:pStyle w:val="ListParagraph"/>
+        <w:numPr>
+          <w:ilvl w:val="1"/>
+          <w:numId w:val="1"/>
+        </w:numPr>
+        <w:rPr>
+          <w:color w:val="A6A6A6" w:themeColor="background1" w:themeShade="A6"/>
+        </w:rPr>
+      </w:pPr>
+      <w:r>
+        <w:rPr>
+          <w:color w:val="A6A6A6" w:themeColor="background1" w:themeShade="A6"/>
+        </w:rPr>
+        <w:t>Movie</w:t>
+      </w:r>
+    </w:p>
+    <w:p>
+      <w:pPr>
+        <w:pStyle w:val="ListParagraph"/>
+        <w:numPr>
+          <w:ilvl w:val="2"/>
+          <w:numId w:val="1"/>
+        </w:numPr>
+        <w:rPr>
+          <w:color w:val="A6A6A6" w:themeColor="background1" w:themeShade="A6"/>
+        </w:rPr>
+      </w:pPr>
+      <w:r>
+        <w:rPr>
+          <w:color w:val="A6A6A6" w:themeColor="background1" w:themeShade="A6"/>
+        </w:rPr>
+        <w:t>MovieId: int</w:t>
+      </w:r>
+    </w:p>
+    <w:p>
+      <w:pPr>
+        <w:pStyle w:val="ListParagraph"/>
+        <w:numPr>
+          <w:ilvl w:val="2"/>
+          <w:numId w:val="1"/>
+        </w:numPr>
+        <w:rPr>
+          <w:color w:val="A6A6A6" w:themeColor="background1" w:themeShade="A6"/>
+        </w:rPr>
+      </w:pPr>
+      <w:r>
+        <w:rPr>
+          <w:color w:val="A6A6A6" w:themeColor="background1" w:themeShade="A6"/>
+        </w:rPr>
+        <w:t>MovieName: string</w:t>
+      </w:r>
+    </w:p>
+    <w:p>
+      <w:pPr>
+        <w:pStyle w:val="ListParagraph"/>
+        <w:numPr>
+          <w:ilvl w:val="2"/>
+          <w:numId w:val="1"/>
+        </w:numPr>
+        <w:rPr>
+          <w:color w:val="A6A6A6" w:themeColor="background1" w:themeShade="A6"/>
+        </w:rPr>
+      </w:pPr>
+      <w:r>
+        <w:rPr>
+          <w:color w:val="A6A6A6" w:themeColor="background1" w:themeShade="A6"/>
+        </w:rPr>
+        <w:t>VideoPath: string (đường dẫn đến video của phim)</w:t>
+      </w:r>
+    </w:p>
+    <w:p>
+      <w:pPr>
+        <w:pStyle w:val="ListParagraph"/>
+        <w:numPr>
+          <w:ilvl w:val="2"/>
+          <w:numId w:val="1"/>
+        </w:numPr>
+        <w:rPr>
+          <w:color w:val="A6A6A6" w:themeColor="background1" w:themeShade="A6"/>
+        </w:rPr>
+      </w:pPr>
+      <w:r>
+        <w:rPr>
+          <w:color w:val="A6A6A6" w:themeColor="background1" w:themeShade="A6"/>
+        </w:rPr>
+        <w:t>Description: string</w:t>
+      </w:r>
+    </w:p>
+    <w:p>
+      <w:pPr>
+        <w:pStyle w:val="ListParagraph"/>
+        <w:numPr>
+          <w:ilvl w:val="2"/>
+          <w:numId w:val="1"/>
+        </w:numPr>
+        <w:rPr>
+          <w:color w:val="A6A6A6" w:themeColor="background1" w:themeShade="A6"/>
+        </w:rPr>
+      </w:pPr>
+      <w:r>
+        <w:rPr>
+          <w:color w:val="A6A6A6" w:themeColor="background1" w:themeShade="A6"/>
+        </w:rPr>
+        <w:t>Duration: int (thời lượng phim – tính theo phút)</w:t>
+      </w:r>
+    </w:p>
+    <w:p>
+      <w:pPr>
+        <w:pStyle w:val="ListParagraph"/>
+        <w:numPr>
+          <w:ilvl w:val="2"/>
+          <w:numId w:val="1"/>
+        </w:numPr>
+        <w:rPr>
+          <w:color w:val="A6A6A6" w:themeColor="background1" w:themeShade="A6"/>
+        </w:rPr>
+      </w:pPr>
+      <w:r>
+        <w:rPr>
+          <w:color w:val="A6A6A6" w:themeColor="background1" w:themeShade="A6"/>
+        </w:rPr>
+        <w:t>Rated: int (độ tuổi xem)</w:t>
+      </w:r>
+    </w:p>
+    <w:p>
+      <w:pPr>
+        <w:pStyle w:val="ListParagraph"/>
+        <w:numPr>
+          <w:ilvl w:val="2"/>
+          <w:numId w:val="1"/>
+        </w:numPr>
+        <w:rPr>
+          <w:color w:val="A6A6A6" w:themeColor="background1" w:themeShade="A6"/>
+        </w:rPr>
+      </w:pPr>
+      <w:r>
+        <w:rPr>
+          <w:color w:val="A6A6A6" w:themeColor="background1" w:themeShade="A6"/>
+        </w:rPr>
+        <w:t>PublishedYear: int</w:t>
+      </w:r>
+    </w:p>
+    <w:p>
+      <w:pPr>
+        <w:pStyle w:val="ListParagraph"/>
+        <w:numPr>
+          <w:ilvl w:val="2"/>
+          <w:numId w:val="1"/>
+        </w:numPr>
+        <w:rPr>
+          <w:color w:val="A6A6A6" w:themeColor="background1" w:themeShade="A6"/>
+        </w:rPr>
+      </w:pPr>
+      <w:r>
+        <w:rPr>
+          <w:color w:val="A6A6A6" w:themeColor="background1" w:themeShade="A6"/>
+        </w:rPr>
+        <w:t>Country: string</w:t>
+      </w:r>
+    </w:p>
+    <w:p>
+      <w:pPr>
+        <w:pStyle w:val="ListParagraph"/>
+        <w:numPr>
+          <w:ilvl w:val="2"/>
+          <w:numId w:val="1"/>
+        </w:numPr>
+        <w:rPr>
+          <w:color w:val="A6A6A6" w:themeColor="background1" w:themeShade="A6"/>
+        </w:rPr>
+      </w:pPr>
+      <w:r>
+        <w:rPr>
+          <w:color w:val="A6A6A6" w:themeColor="background1" w:themeShade="A6"/>
+        </w:rPr>
         <w:lastRenderedPageBreak/>
-        <w:t>27/6: Họp</w:t>
-      </w:r>
-    </w:p>
-    <w:p>
-      <w:pPr>
-        <w:pStyle w:val="ListParagraph"/>
-        <w:numPr>
-          <w:ilvl w:val="0"/>
-          <w:numId w:val="1"/>
-        </w:numPr>
-        <w:rPr>
-          <w:color w:val="A6A6A6" w:themeColor="background1" w:themeShade="A6"/>
-        </w:rPr>
-      </w:pPr>
-      <w:r>
-        <w:rPr>
-          <w:color w:val="A6A6A6" w:themeColor="background1" w:themeShade="A6"/>
-        </w:rPr>
-        <w:t>Công nghệ:</w:t>
+        <w:t>ImagePath: string (đường dẫn đến ảnh poster của phim)</w:t>
       </w:r>
     </w:p>
     <w:p>
@@ -2427,7 +2911,43 @@
         <w:rPr>
           <w:color w:val="A6A6A6" w:themeColor="background1" w:themeShade="A6"/>
         </w:rPr>
-        <w:t>Backend: ASP.Net Core Web API</w:t>
+        <w:t>Category</w:t>
+      </w:r>
+    </w:p>
+    <w:p>
+      <w:pPr>
+        <w:pStyle w:val="ListParagraph"/>
+        <w:numPr>
+          <w:ilvl w:val="2"/>
+          <w:numId w:val="1"/>
+        </w:numPr>
+        <w:rPr>
+          <w:color w:val="A6A6A6" w:themeColor="background1" w:themeShade="A6"/>
+        </w:rPr>
+      </w:pPr>
+      <w:r>
+        <w:rPr>
+          <w:color w:val="A6A6A6" w:themeColor="background1" w:themeShade="A6"/>
+        </w:rPr>
+        <w:t>CategoryId: string</w:t>
+      </w:r>
+    </w:p>
+    <w:p>
+      <w:pPr>
+        <w:pStyle w:val="ListParagraph"/>
+        <w:numPr>
+          <w:ilvl w:val="2"/>
+          <w:numId w:val="1"/>
+        </w:numPr>
+        <w:rPr>
+          <w:color w:val="A6A6A6" w:themeColor="background1" w:themeShade="A6"/>
+        </w:rPr>
+      </w:pPr>
+      <w:r>
+        <w:rPr>
+          <w:color w:val="A6A6A6" w:themeColor="background1" w:themeShade="A6"/>
+        </w:rPr>
+        <w:t>CategoryName: name</w:t>
       </w:r>
     </w:p>
     <w:p>
@@ -2445,460 +2965,6 @@
         <w:rPr>
           <w:color w:val="A6A6A6" w:themeColor="background1" w:themeShade="A6"/>
         </w:rPr>
-        <w:t>Front End: AJAX + jQuery (HTML – CSS – JS)</w:t>
-      </w:r>
-    </w:p>
-    <w:p/>
-    <w:p>
-      <w:pPr>
-        <w:pStyle w:val="Heading2"/>
-        <w:rPr>
-          <w:color w:val="A6A6A6" w:themeColor="background1" w:themeShade="A6"/>
-        </w:rPr>
-      </w:pPr>
-      <w:r>
-        <w:rPr>
-          <w:color w:val="A6A6A6" w:themeColor="background1" w:themeShade="A6"/>
-        </w:rPr>
-        <w:t>29/6: Database Design</w:t>
-      </w:r>
-    </w:p>
-    <w:p>
-      <w:pPr>
-        <w:pStyle w:val="ListParagraph"/>
-        <w:numPr>
-          <w:ilvl w:val="0"/>
-          <w:numId w:val="1"/>
-        </w:numPr>
-        <w:rPr>
-          <w:color w:val="A6A6A6" w:themeColor="background1" w:themeShade="A6"/>
-        </w:rPr>
-      </w:pPr>
-      <w:r>
-        <w:rPr>
-          <w:color w:val="A6A6A6" w:themeColor="background1" w:themeShade="A6"/>
-        </w:rPr>
-        <w:t>Database:</w:t>
-      </w:r>
-    </w:p>
-    <w:p>
-      <w:pPr>
-        <w:pStyle w:val="ListParagraph"/>
-        <w:numPr>
-          <w:ilvl w:val="1"/>
-          <w:numId w:val="1"/>
-        </w:numPr>
-        <w:rPr>
-          <w:color w:val="A6A6A6" w:themeColor="background1" w:themeShade="A6"/>
-        </w:rPr>
-      </w:pPr>
-      <w:r>
-        <w:rPr>
-          <w:color w:val="A6A6A6" w:themeColor="background1" w:themeShade="A6"/>
-        </w:rPr>
-        <w:t>User</w:t>
-      </w:r>
-    </w:p>
-    <w:p>
-      <w:pPr>
-        <w:pStyle w:val="ListParagraph"/>
-        <w:numPr>
-          <w:ilvl w:val="2"/>
-          <w:numId w:val="1"/>
-        </w:numPr>
-        <w:rPr>
-          <w:color w:val="A6A6A6" w:themeColor="background1" w:themeShade="A6"/>
-        </w:rPr>
-      </w:pPr>
-      <w:r>
-        <w:rPr>
-          <w:color w:val="A6A6A6" w:themeColor="background1" w:themeShade="A6"/>
-        </w:rPr>
-        <w:t>UserId: int</w:t>
-      </w:r>
-    </w:p>
-    <w:p>
-      <w:pPr>
-        <w:pStyle w:val="ListParagraph"/>
-        <w:numPr>
-          <w:ilvl w:val="2"/>
-          <w:numId w:val="1"/>
-        </w:numPr>
-        <w:rPr>
-          <w:color w:val="A6A6A6" w:themeColor="background1" w:themeShade="A6"/>
-        </w:rPr>
-      </w:pPr>
-      <w:r>
-        <w:rPr>
-          <w:color w:val="A6A6A6" w:themeColor="background1" w:themeShade="A6"/>
-        </w:rPr>
-        <w:t>Email: string</w:t>
-      </w:r>
-    </w:p>
-    <w:p>
-      <w:pPr>
-        <w:pStyle w:val="ListParagraph"/>
-        <w:numPr>
-          <w:ilvl w:val="2"/>
-          <w:numId w:val="1"/>
-        </w:numPr>
-        <w:rPr>
-          <w:color w:val="A6A6A6" w:themeColor="background1" w:themeShade="A6"/>
-        </w:rPr>
-      </w:pPr>
-      <w:r>
-        <w:rPr>
-          <w:color w:val="A6A6A6" w:themeColor="background1" w:themeShade="A6"/>
-        </w:rPr>
-        <w:t>Username: string</w:t>
-      </w:r>
-    </w:p>
-    <w:p>
-      <w:pPr>
-        <w:pStyle w:val="ListParagraph"/>
-        <w:numPr>
-          <w:ilvl w:val="2"/>
-          <w:numId w:val="1"/>
-        </w:numPr>
-        <w:rPr>
-          <w:color w:val="A6A6A6" w:themeColor="background1" w:themeShade="A6"/>
-        </w:rPr>
-      </w:pPr>
-      <w:r>
-        <w:rPr>
-          <w:color w:val="A6A6A6" w:themeColor="background1" w:themeShade="A6"/>
-        </w:rPr>
-        <w:t>Password: string</w:t>
-      </w:r>
-    </w:p>
-    <w:p>
-      <w:pPr>
-        <w:pStyle w:val="ListParagraph"/>
-        <w:numPr>
-          <w:ilvl w:val="2"/>
-          <w:numId w:val="1"/>
-        </w:numPr>
-        <w:rPr>
-          <w:color w:val="A6A6A6" w:themeColor="background1" w:themeShade="A6"/>
-        </w:rPr>
-      </w:pPr>
-      <w:r>
-        <w:rPr>
-          <w:color w:val="A6A6A6" w:themeColor="background1" w:themeShade="A6"/>
-        </w:rPr>
-        <w:t>RoleId: int</w:t>
-      </w:r>
-    </w:p>
-    <w:p>
-      <w:pPr>
-        <w:pStyle w:val="ListParagraph"/>
-        <w:numPr>
-          <w:ilvl w:val="1"/>
-          <w:numId w:val="1"/>
-        </w:numPr>
-        <w:rPr>
-          <w:color w:val="A6A6A6" w:themeColor="background1" w:themeShade="A6"/>
-        </w:rPr>
-      </w:pPr>
-      <w:r>
-        <w:rPr>
-          <w:color w:val="A6A6A6" w:themeColor="background1" w:themeShade="A6"/>
-        </w:rPr>
-        <w:t>Role</w:t>
-      </w:r>
-    </w:p>
-    <w:p>
-      <w:pPr>
-        <w:pStyle w:val="ListParagraph"/>
-        <w:numPr>
-          <w:ilvl w:val="2"/>
-          <w:numId w:val="1"/>
-        </w:numPr>
-        <w:rPr>
-          <w:color w:val="A6A6A6" w:themeColor="background1" w:themeShade="A6"/>
-        </w:rPr>
-      </w:pPr>
-      <w:r>
-        <w:rPr>
-          <w:color w:val="A6A6A6" w:themeColor="background1" w:themeShade="A6"/>
-        </w:rPr>
-        <w:t>RoleId: int</w:t>
-      </w:r>
-    </w:p>
-    <w:p>
-      <w:pPr>
-        <w:pStyle w:val="ListParagraph"/>
-        <w:numPr>
-          <w:ilvl w:val="2"/>
-          <w:numId w:val="1"/>
-        </w:numPr>
-        <w:rPr>
-          <w:color w:val="A6A6A6" w:themeColor="background1" w:themeShade="A6"/>
-        </w:rPr>
-      </w:pPr>
-      <w:r>
-        <w:rPr>
-          <w:color w:val="A6A6A6" w:themeColor="background1" w:themeShade="A6"/>
-        </w:rPr>
-        <w:t>RoleName: string</w:t>
-      </w:r>
-      <w:r>
-        <w:rPr>
-          <w:color w:val="A6A6A6" w:themeColor="background1" w:themeShade="A6"/>
-        </w:rPr>
-        <w:br/>
-      </w:r>
-    </w:p>
-    <w:p>
-      <w:pPr>
-        <w:pStyle w:val="ListParagraph"/>
-        <w:numPr>
-          <w:ilvl w:val="1"/>
-          <w:numId w:val="1"/>
-        </w:numPr>
-        <w:rPr>
-          <w:color w:val="A6A6A6" w:themeColor="background1" w:themeShade="A6"/>
-        </w:rPr>
-      </w:pPr>
-      <w:r>
-        <w:rPr>
-          <w:color w:val="A6A6A6" w:themeColor="background1" w:themeShade="A6"/>
-        </w:rPr>
-        <w:t>Movie</w:t>
-      </w:r>
-    </w:p>
-    <w:p>
-      <w:pPr>
-        <w:pStyle w:val="ListParagraph"/>
-        <w:numPr>
-          <w:ilvl w:val="2"/>
-          <w:numId w:val="1"/>
-        </w:numPr>
-        <w:rPr>
-          <w:color w:val="A6A6A6" w:themeColor="background1" w:themeShade="A6"/>
-        </w:rPr>
-      </w:pPr>
-      <w:r>
-        <w:rPr>
-          <w:color w:val="A6A6A6" w:themeColor="background1" w:themeShade="A6"/>
-        </w:rPr>
-        <w:t>MovieId: int</w:t>
-      </w:r>
-    </w:p>
-    <w:p>
-      <w:pPr>
-        <w:pStyle w:val="ListParagraph"/>
-        <w:numPr>
-          <w:ilvl w:val="2"/>
-          <w:numId w:val="1"/>
-        </w:numPr>
-        <w:rPr>
-          <w:color w:val="A6A6A6" w:themeColor="background1" w:themeShade="A6"/>
-        </w:rPr>
-      </w:pPr>
-      <w:r>
-        <w:rPr>
-          <w:color w:val="A6A6A6" w:themeColor="background1" w:themeShade="A6"/>
-        </w:rPr>
-        <w:t>MovieName: string</w:t>
-      </w:r>
-    </w:p>
-    <w:p>
-      <w:pPr>
-        <w:pStyle w:val="ListParagraph"/>
-        <w:numPr>
-          <w:ilvl w:val="2"/>
-          <w:numId w:val="1"/>
-        </w:numPr>
-        <w:rPr>
-          <w:color w:val="A6A6A6" w:themeColor="background1" w:themeShade="A6"/>
-        </w:rPr>
-      </w:pPr>
-      <w:r>
-        <w:rPr>
-          <w:color w:val="A6A6A6" w:themeColor="background1" w:themeShade="A6"/>
-        </w:rPr>
-        <w:t>VideoPath: string (đường dẫn đến video của phim)</w:t>
-      </w:r>
-    </w:p>
-    <w:p>
-      <w:pPr>
-        <w:pStyle w:val="ListParagraph"/>
-        <w:numPr>
-          <w:ilvl w:val="2"/>
-          <w:numId w:val="1"/>
-        </w:numPr>
-        <w:rPr>
-          <w:color w:val="A6A6A6" w:themeColor="background1" w:themeShade="A6"/>
-        </w:rPr>
-      </w:pPr>
-      <w:r>
-        <w:rPr>
-          <w:color w:val="A6A6A6" w:themeColor="background1" w:themeShade="A6"/>
-        </w:rPr>
-        <w:t>Description: string</w:t>
-      </w:r>
-    </w:p>
-    <w:p>
-      <w:pPr>
-        <w:pStyle w:val="ListParagraph"/>
-        <w:numPr>
-          <w:ilvl w:val="2"/>
-          <w:numId w:val="1"/>
-        </w:numPr>
-        <w:rPr>
-          <w:color w:val="A6A6A6" w:themeColor="background1" w:themeShade="A6"/>
-        </w:rPr>
-      </w:pPr>
-      <w:r>
-        <w:rPr>
-          <w:color w:val="A6A6A6" w:themeColor="background1" w:themeShade="A6"/>
-        </w:rPr>
-        <w:t>Duration: int (thời lượng phim – tính theo phút)</w:t>
-      </w:r>
-    </w:p>
-    <w:p>
-      <w:pPr>
-        <w:pStyle w:val="ListParagraph"/>
-        <w:numPr>
-          <w:ilvl w:val="2"/>
-          <w:numId w:val="1"/>
-        </w:numPr>
-        <w:rPr>
-          <w:color w:val="A6A6A6" w:themeColor="background1" w:themeShade="A6"/>
-        </w:rPr>
-      </w:pPr>
-      <w:r>
-        <w:rPr>
-          <w:color w:val="A6A6A6" w:themeColor="background1" w:themeShade="A6"/>
-        </w:rPr>
-        <w:t>Rated: int (độ tuổi xem)</w:t>
-      </w:r>
-    </w:p>
-    <w:p>
-      <w:pPr>
-        <w:pStyle w:val="ListParagraph"/>
-        <w:numPr>
-          <w:ilvl w:val="2"/>
-          <w:numId w:val="1"/>
-        </w:numPr>
-        <w:rPr>
-          <w:color w:val="A6A6A6" w:themeColor="background1" w:themeShade="A6"/>
-        </w:rPr>
-      </w:pPr>
-      <w:r>
-        <w:rPr>
-          <w:color w:val="A6A6A6" w:themeColor="background1" w:themeShade="A6"/>
-        </w:rPr>
-        <w:t>PublishedYear: int</w:t>
-      </w:r>
-    </w:p>
-    <w:p>
-      <w:pPr>
-        <w:pStyle w:val="ListParagraph"/>
-        <w:numPr>
-          <w:ilvl w:val="2"/>
-          <w:numId w:val="1"/>
-        </w:numPr>
-        <w:rPr>
-          <w:color w:val="A6A6A6" w:themeColor="background1" w:themeShade="A6"/>
-        </w:rPr>
-      </w:pPr>
-      <w:r>
-        <w:rPr>
-          <w:color w:val="A6A6A6" w:themeColor="background1" w:themeShade="A6"/>
-        </w:rPr>
-        <w:t>Country: string</w:t>
-      </w:r>
-    </w:p>
-    <w:p>
-      <w:pPr>
-        <w:pStyle w:val="ListParagraph"/>
-        <w:numPr>
-          <w:ilvl w:val="2"/>
-          <w:numId w:val="1"/>
-        </w:numPr>
-        <w:rPr>
-          <w:color w:val="A6A6A6" w:themeColor="background1" w:themeShade="A6"/>
-        </w:rPr>
-      </w:pPr>
-      <w:r>
-        <w:rPr>
-          <w:color w:val="A6A6A6" w:themeColor="background1" w:themeShade="A6"/>
-        </w:rPr>
-        <w:t>ImagePath: string (đường dẫn đến ảnh poster của phim)</w:t>
-      </w:r>
-    </w:p>
-    <w:p>
-      <w:pPr>
-        <w:pStyle w:val="ListParagraph"/>
-        <w:numPr>
-          <w:ilvl w:val="1"/>
-          <w:numId w:val="1"/>
-        </w:numPr>
-        <w:rPr>
-          <w:color w:val="A6A6A6" w:themeColor="background1" w:themeShade="A6"/>
-        </w:rPr>
-      </w:pPr>
-      <w:r>
-        <w:rPr>
-          <w:color w:val="A6A6A6" w:themeColor="background1" w:themeShade="A6"/>
-        </w:rPr>
-        <w:t>Category</w:t>
-      </w:r>
-    </w:p>
-    <w:p>
-      <w:pPr>
-        <w:pStyle w:val="ListParagraph"/>
-        <w:numPr>
-          <w:ilvl w:val="2"/>
-          <w:numId w:val="1"/>
-        </w:numPr>
-        <w:rPr>
-          <w:color w:val="A6A6A6" w:themeColor="background1" w:themeShade="A6"/>
-        </w:rPr>
-      </w:pPr>
-      <w:r>
-        <w:rPr>
-          <w:color w:val="A6A6A6" w:themeColor="background1" w:themeShade="A6"/>
-        </w:rPr>
-        <w:t>CategoryId: string</w:t>
-      </w:r>
-    </w:p>
-    <w:p>
-      <w:pPr>
-        <w:pStyle w:val="ListParagraph"/>
-        <w:numPr>
-          <w:ilvl w:val="2"/>
-          <w:numId w:val="1"/>
-        </w:numPr>
-        <w:rPr>
-          <w:color w:val="A6A6A6" w:themeColor="background1" w:themeShade="A6"/>
-        </w:rPr>
-      </w:pPr>
-      <w:r>
-        <w:rPr>
-          <w:color w:val="A6A6A6" w:themeColor="background1" w:themeShade="A6"/>
-        </w:rPr>
-        <w:t>CategoryName: name</w:t>
-      </w:r>
-    </w:p>
-    <w:p>
-      <w:pPr>
-        <w:pStyle w:val="ListParagraph"/>
-        <w:numPr>
-          <w:ilvl w:val="1"/>
-          <w:numId w:val="1"/>
-        </w:numPr>
-        <w:rPr>
-          <w:color w:val="A6A6A6" w:themeColor="background1" w:themeShade="A6"/>
-        </w:rPr>
-      </w:pPr>
-      <w:r>
-        <w:rPr>
-          <w:color w:val="A6A6A6" w:themeColor="background1" w:themeShade="A6"/>
-        </w:rPr>
-        <w:lastRenderedPageBreak/>
         <w:t>Category-Movie (tự động gen trong DB, ko có trong Models) (mỗi Movie cx có nhiều Category)</w:t>
       </w:r>
     </w:p>
@@ -3303,6 +3369,7 @@
         <w:rPr>
           <w:color w:val="A6A6A6" w:themeColor="background1" w:themeShade="A6"/>
         </w:rPr>
+        <w:lastRenderedPageBreak/>
         <w:t>CRUD User</w:t>
       </w:r>
     </w:p>
@@ -3377,7 +3444,6 @@
           <w:bCs/>
           <w:color w:val="A6A6A6" w:themeColor="background1" w:themeShade="A6"/>
         </w:rPr>
-        <w:lastRenderedPageBreak/>
         <w:t>Thông</w:t>
       </w:r>
       <w:r>
@@ -3836,6 +3902,7 @@
         <w:rPr>
           <w:color w:val="A6A6A6" w:themeColor="background1" w:themeShade="A6"/>
         </w:rPr>
+        <w:lastRenderedPageBreak/>
         <w:t>Design:</w:t>
       </w:r>
     </w:p>
@@ -3908,7 +3975,6 @@
         <w:rPr>
           <w:color w:val="A6A6A6" w:themeColor="background1" w:themeShade="A6"/>
         </w:rPr>
-        <w:lastRenderedPageBreak/>
         <w:t>1 cái Logo nhỏ để làm Favicon</w:t>
       </w:r>
     </w:p>
@@ -4334,6 +4400,7 @@
         <w:rPr>
           <w:color w:val="A6A6A6" w:themeColor="background1" w:themeShade="A6"/>
         </w:rPr>
+        <w:lastRenderedPageBreak/>
         <w:t>Optional</w:t>
       </w:r>
     </w:p>
@@ -4388,7 +4455,6 @@
         <w:rPr>
           <w:color w:val="A6A6A6" w:themeColor="background1" w:themeShade="A6"/>
         </w:rPr>
-        <w:lastRenderedPageBreak/>
         <w:t>Hiển thị Bootstrap Modal thay cho alert</w:t>
       </w:r>
     </w:p>
@@ -4864,6 +4930,7 @@
         <w:rPr>
           <w:color w:val="A6A6A6" w:themeColor="background1" w:themeShade="A6"/>
         </w:rPr>
+        <w:lastRenderedPageBreak/>
         <w:t>Thêm 1 button Back -&gt; Nhấn vào thì về index.html</w:t>
       </w:r>
     </w:p>
@@ -4936,7 +5003,6 @@
         <w:rPr>
           <w:color w:val="A6A6A6" w:themeColor="background1" w:themeShade="A6"/>
         </w:rPr>
-        <w:lastRenderedPageBreak/>
         <w:t>Password: Bỏ Update Password</w:t>
       </w:r>
     </w:p>

--- a/Process.docx
+++ b/Process.docx
@@ -1173,8 +1173,14 @@
           <w:ilvl w:val="2"/>
           <w:numId w:val="1"/>
         </w:numPr>
-      </w:pPr>
-      <w:r>
+        <w:rPr>
+          <w:color w:val="A6A6A6" w:themeColor="background1" w:themeShade="A6"/>
+        </w:rPr>
+      </w:pPr>
+      <w:r>
+        <w:rPr>
+          <w:color w:val="A6A6A6" w:themeColor="background1" w:themeShade="A6"/>
+        </w:rPr>
         <w:t>Movie Detail</w:t>
       </w:r>
     </w:p>
@@ -1185,8 +1191,14 @@
           <w:ilvl w:val="3"/>
           <w:numId w:val="1"/>
         </w:numPr>
-      </w:pPr>
-      <w:r>
+        <w:rPr>
+          <w:color w:val="A6A6A6" w:themeColor="background1" w:themeShade="A6"/>
+        </w:rPr>
+      </w:pPr>
+      <w:r>
+        <w:rPr>
+          <w:color w:val="A6A6A6" w:themeColor="background1" w:themeShade="A6"/>
+        </w:rPr>
         <w:t>Là 1 Modal trong index</w:t>
       </w:r>
     </w:p>
@@ -1197,8 +1209,14 @@
           <w:ilvl w:val="4"/>
           <w:numId w:val="1"/>
         </w:numPr>
-      </w:pPr>
-      <w:r>
+        <w:rPr>
+          <w:color w:val="A6A6A6" w:themeColor="background1" w:themeShade="A6"/>
+        </w:rPr>
+      </w:pPr>
+      <w:r>
+        <w:rPr>
+          <w:color w:val="A6A6A6" w:themeColor="background1" w:themeShade="A6"/>
+        </w:rPr>
         <w:t>Bấm vào nút More Info thì sẽ hiện ra</w:t>
       </w:r>
     </w:p>
@@ -1209,8 +1227,14 @@
           <w:ilvl w:val="3"/>
           <w:numId w:val="1"/>
         </w:numPr>
-      </w:pPr>
-      <w:r>
+        <w:rPr>
+          <w:color w:val="A6A6A6" w:themeColor="background1" w:themeShade="A6"/>
+        </w:rPr>
+      </w:pPr>
+      <w:r>
+        <w:rPr>
+          <w:color w:val="A6A6A6" w:themeColor="background1" w:themeShade="A6"/>
+        </w:rPr>
         <w:t>Bấm vào More Info:</w:t>
       </w:r>
     </w:p>
@@ -1221,8 +1245,14 @@
           <w:ilvl w:val="4"/>
           <w:numId w:val="1"/>
         </w:numPr>
-      </w:pPr>
-      <w:r>
+        <w:rPr>
+          <w:color w:val="A6A6A6" w:themeColor="background1" w:themeShade="A6"/>
+        </w:rPr>
+      </w:pPr>
+      <w:r>
+        <w:rPr>
+          <w:color w:val="A6A6A6" w:themeColor="background1" w:themeShade="A6"/>
+        </w:rPr>
         <w:t>Mở Modal</w:t>
       </w:r>
     </w:p>
@@ -1233,11 +1263,20 @@
           <w:ilvl w:val="4"/>
           <w:numId w:val="1"/>
         </w:numPr>
-      </w:pPr>
-      <w:r>
+        <w:rPr>
+          <w:color w:val="A6A6A6" w:themeColor="background1" w:themeShade="A6"/>
+        </w:rPr>
+      </w:pPr>
+      <w:r>
+        <w:rPr>
+          <w:color w:val="A6A6A6" w:themeColor="background1" w:themeShade="A6"/>
+        </w:rPr>
         <w:t>Call API -&gt; Lấy dữ liệu về Movie theo MovieID</w:t>
       </w:r>
       <w:r>
+        <w:rPr>
+          <w:color w:val="A6A6A6" w:themeColor="background1" w:themeShade="A6"/>
+        </w:rPr>
         <w:t>; Lấy list các Actor theo MovieID</w:t>
       </w:r>
     </w:p>
@@ -1248,8 +1287,14 @@
           <w:ilvl w:val="3"/>
           <w:numId w:val="1"/>
         </w:numPr>
-      </w:pPr>
-      <w:r>
+        <w:rPr>
+          <w:color w:val="A6A6A6" w:themeColor="background1" w:themeShade="A6"/>
+        </w:rPr>
+      </w:pPr>
+      <w:r>
+        <w:rPr>
+          <w:color w:val="A6A6A6" w:themeColor="background1" w:themeShade="A6"/>
+        </w:rPr>
         <w:t>Hiển thị:</w:t>
       </w:r>
     </w:p>
@@ -1260,8 +1305,14 @@
           <w:ilvl w:val="4"/>
           <w:numId w:val="1"/>
         </w:numPr>
-      </w:pPr>
-      <w:r>
+        <w:rPr>
+          <w:color w:val="A6A6A6" w:themeColor="background1" w:themeShade="A6"/>
+        </w:rPr>
+      </w:pPr>
+      <w:r>
+        <w:rPr>
+          <w:color w:val="A6A6A6" w:themeColor="background1" w:themeShade="A6"/>
+        </w:rPr>
         <w:t>Movie Name</w:t>
       </w:r>
     </w:p>
@@ -1272,8 +1323,14 @@
           <w:ilvl w:val="4"/>
           <w:numId w:val="1"/>
         </w:numPr>
-      </w:pPr>
-      <w:r>
+        <w:rPr>
+          <w:color w:val="A6A6A6" w:themeColor="background1" w:themeShade="A6"/>
+        </w:rPr>
+      </w:pPr>
+      <w:r>
+        <w:rPr>
+          <w:color w:val="A6A6A6" w:themeColor="background1" w:themeShade="A6"/>
+        </w:rPr>
         <w:t>Poster</w:t>
       </w:r>
     </w:p>
@@ -1284,11 +1341,20 @@
           <w:ilvl w:val="4"/>
           <w:numId w:val="1"/>
         </w:numPr>
-      </w:pPr>
-      <w:r>
+        <w:rPr>
+          <w:color w:val="A6A6A6" w:themeColor="background1" w:themeShade="A6"/>
+        </w:rPr>
+      </w:pPr>
+      <w:r>
+        <w:rPr>
+          <w:color w:val="A6A6A6" w:themeColor="background1" w:themeShade="A6"/>
+        </w:rPr>
         <w:t xml:space="preserve">Các thông tin chi tiết của </w:t>
       </w:r>
       <w:r>
+        <w:rPr>
+          <w:color w:val="A6A6A6" w:themeColor="background1" w:themeShade="A6"/>
+        </w:rPr>
         <w:t>Movie</w:t>
       </w:r>
     </w:p>
@@ -1299,8 +1365,14 @@
           <w:ilvl w:val="4"/>
           <w:numId w:val="1"/>
         </w:numPr>
-      </w:pPr>
-      <w:r>
+        <w:rPr>
+          <w:color w:val="A6A6A6" w:themeColor="background1" w:themeShade="A6"/>
+        </w:rPr>
+      </w:pPr>
+      <w:r>
+        <w:rPr>
+          <w:color w:val="A6A6A6" w:themeColor="background1" w:themeShade="A6"/>
+        </w:rPr>
         <w:t>List các Actor của movie này</w:t>
       </w:r>
     </w:p>
@@ -1308,6 +1380,24 @@
       <w:pPr>
         <w:pStyle w:val="ListParagraph"/>
         <w:numPr>
+          <w:ilvl w:val="3"/>
+          <w:numId w:val="1"/>
+        </w:numPr>
+        <w:rPr>
+          <w:color w:val="A6A6A6" w:themeColor="background1" w:themeShade="A6"/>
+        </w:rPr>
+      </w:pPr>
+      <w:r>
+        <w:rPr>
+          <w:color w:val="A6A6A6" w:themeColor="background1" w:themeShade="A6"/>
+        </w:rPr>
+        <w:t>Bấm Play -&gt; xem phim</w:t>
+      </w:r>
+    </w:p>
+    <w:p>
+      <w:pPr>
+        <w:pStyle w:val="ListParagraph"/>
+        <w:numPr>
           <w:ilvl w:val="2"/>
           <w:numId w:val="1"/>
         </w:numPr>
@@ -1463,6 +1553,7 @@
         </w:numPr>
       </w:pPr>
       <w:r>
+        <w:lastRenderedPageBreak/>
         <w:t>Navbar: chung cho tất cả các trang của Admin</w:t>
       </w:r>
     </w:p>
@@ -1473,9 +1564,14 @@
           <w:ilvl w:val="2"/>
           <w:numId w:val="1"/>
         </w:numPr>
-      </w:pPr>
-      <w:r>
-        <w:lastRenderedPageBreak/>
+        <w:rPr>
+          <w:color w:val="A6A6A6" w:themeColor="background1" w:themeShade="A6"/>
+        </w:rPr>
+      </w:pPr>
+      <w:r>
+        <w:rPr>
+          <w:color w:val="A6A6A6" w:themeColor="background1" w:themeShade="A6"/>
+        </w:rPr>
         <w:t>Buttons:</w:t>
       </w:r>
     </w:p>
@@ -1486,8 +1582,14 @@
           <w:ilvl w:val="3"/>
           <w:numId w:val="1"/>
         </w:numPr>
-      </w:pPr>
-      <w:r>
+        <w:rPr>
+          <w:color w:val="A6A6A6" w:themeColor="background1" w:themeShade="A6"/>
+        </w:rPr>
+      </w:pPr>
+      <w:r>
+        <w:rPr>
+          <w:color w:val="A6A6A6" w:themeColor="background1" w:themeShade="A6"/>
+        </w:rPr>
         <w:t>User Management</w:t>
       </w:r>
     </w:p>
@@ -1498,8 +1600,14 @@
           <w:ilvl w:val="3"/>
           <w:numId w:val="1"/>
         </w:numPr>
-      </w:pPr>
-      <w:r>
+        <w:rPr>
+          <w:color w:val="A6A6A6" w:themeColor="background1" w:themeShade="A6"/>
+        </w:rPr>
+      </w:pPr>
+      <w:r>
+        <w:rPr>
+          <w:color w:val="A6A6A6" w:themeColor="background1" w:themeShade="A6"/>
+        </w:rPr>
         <w:t>Movie Management</w:t>
       </w:r>
     </w:p>
@@ -2005,6 +2113,7 @@
         <w:rPr>
           <w:color w:val="215868" w:themeColor="accent5" w:themeShade="80"/>
         </w:rPr>
+        <w:lastRenderedPageBreak/>
         <w:t>Movie theo các Category</w:t>
       </w:r>
     </w:p>
@@ -2023,7 +2132,6 @@
         <w:rPr>
           <w:color w:val="215868" w:themeColor="accent5" w:themeShade="80"/>
         </w:rPr>
-        <w:lastRenderedPageBreak/>
         <w:t>…</w:t>
       </w:r>
     </w:p>
@@ -2422,6 +2530,7 @@
         <w:rPr>
           <w:color w:val="A6A6A6" w:themeColor="background1" w:themeShade="A6"/>
         </w:rPr>
+        <w:lastRenderedPageBreak/>
         <w:t>=&gt; Thành công</w:t>
       </w:r>
     </w:p>
@@ -2440,7 +2549,6 @@
         <w:rPr>
           <w:color w:val="A6A6A6" w:themeColor="background1" w:themeShade="A6"/>
         </w:rPr>
-        <w:lastRenderedPageBreak/>
         <w:t>Sử dụng .NET 5</w:t>
       </w:r>
     </w:p>
@@ -2874,6 +2982,7 @@
         <w:rPr>
           <w:color w:val="A6A6A6" w:themeColor="background1" w:themeShade="A6"/>
         </w:rPr>
+        <w:lastRenderedPageBreak/>
         <w:t>Country: string</w:t>
       </w:r>
     </w:p>
@@ -2892,7 +3001,6 @@
         <w:rPr>
           <w:color w:val="A6A6A6" w:themeColor="background1" w:themeShade="A6"/>
         </w:rPr>
-        <w:lastRenderedPageBreak/>
         <w:t>ImagePath: string (đường dẫn đến ảnh poster của phim)</w:t>
       </w:r>
     </w:p>
@@ -3351,6 +3459,7 @@
         <w:rPr>
           <w:color w:val="A6A6A6" w:themeColor="background1" w:themeShade="A6"/>
         </w:rPr>
+        <w:lastRenderedPageBreak/>
         <w:t>List: Paging (10 phim)</w:t>
       </w:r>
     </w:p>
@@ -3369,7 +3478,6 @@
         <w:rPr>
           <w:color w:val="A6A6A6" w:themeColor="background1" w:themeShade="A6"/>
         </w:rPr>
-        <w:lastRenderedPageBreak/>
         <w:t>CRUD User</w:t>
       </w:r>
     </w:p>
@@ -3878,6 +3986,7 @@
           <w:bCs/>
           <w:color w:val="A6A6A6" w:themeColor="background1" w:themeShade="A6"/>
         </w:rPr>
+        <w:lastRenderedPageBreak/>
         <w:t>Huyền</w:t>
       </w:r>
       <w:r>
@@ -3902,7 +4011,6 @@
         <w:rPr>
           <w:color w:val="A6A6A6" w:themeColor="background1" w:themeShade="A6"/>
         </w:rPr>
-        <w:lastRenderedPageBreak/>
         <w:t>Design:</w:t>
       </w:r>
     </w:p>
@@ -4382,6 +4490,7 @@
         <w:rPr>
           <w:color w:val="A6A6A6" w:themeColor="background1" w:themeShade="A6"/>
         </w:rPr>
+        <w:lastRenderedPageBreak/>
         <w:t>nếu fail thì hiện alert, bấm ok thì tắt alert</w:t>
       </w:r>
     </w:p>
@@ -4400,7 +4509,6 @@
         <w:rPr>
           <w:color w:val="A6A6A6" w:themeColor="background1" w:themeShade="A6"/>
         </w:rPr>
-        <w:lastRenderedPageBreak/>
         <w:t>Optional</w:t>
       </w:r>
     </w:p>
@@ -4912,6 +5020,7 @@
         <w:rPr>
           <w:color w:val="A6A6A6" w:themeColor="background1" w:themeShade="A6"/>
         </w:rPr>
+        <w:lastRenderedPageBreak/>
         <w:t>Thất bại -&gt; Nhấn OK -&gt; Tắt Modal (vẫn ở trang này)</w:t>
       </w:r>
     </w:p>
@@ -4930,7 +5039,6 @@
         <w:rPr>
           <w:color w:val="A6A6A6" w:themeColor="background1" w:themeShade="A6"/>
         </w:rPr>
-        <w:lastRenderedPageBreak/>
         <w:t>Thêm 1 button Back -&gt; Nhấn vào thì về index.html</w:t>
       </w:r>
     </w:p>

--- a/Process.docx
+++ b/Process.docx
@@ -245,17 +245,32 @@
           <w:ilvl w:val="1"/>
           <w:numId w:val="1"/>
         </w:numPr>
-      </w:pPr>
-      <w:r>
+        <w:rPr>
+          <w:color w:val="A6A6A6" w:themeColor="background1" w:themeShade="A6"/>
+        </w:rPr>
+      </w:pPr>
+      <w:r>
+        <w:rPr>
+          <w:color w:val="A6A6A6" w:themeColor="background1" w:themeShade="A6"/>
+        </w:rPr>
         <w:t>WebClient</w:t>
       </w:r>
       <w:r>
+        <w:rPr>
+          <w:color w:val="A6A6A6" w:themeColor="background1" w:themeShade="A6"/>
+        </w:rPr>
         <w:t xml:space="preserve"> + Style</w:t>
       </w:r>
       <w:r>
+        <w:rPr>
+          <w:color w:val="A6A6A6" w:themeColor="background1" w:themeShade="A6"/>
+        </w:rPr>
         <w:t>: Admin</w:t>
       </w:r>
       <w:r>
+        <w:rPr>
+          <w:color w:val="A6A6A6" w:themeColor="background1" w:themeShade="A6"/>
+        </w:rPr>
         <w:tab/>
       </w:r>
     </w:p>
@@ -266,11 +281,20 @@
           <w:ilvl w:val="2"/>
           <w:numId w:val="1"/>
         </w:numPr>
-      </w:pPr>
-      <w:r>
+        <w:rPr>
+          <w:color w:val="A6A6A6" w:themeColor="background1" w:themeShade="A6"/>
+        </w:rPr>
+      </w:pPr>
+      <w:r>
+        <w:rPr>
+          <w:color w:val="A6A6A6" w:themeColor="background1" w:themeShade="A6"/>
+        </w:rPr>
         <w:t>Quản lý Movie: CRUD Movie</w:t>
       </w:r>
       <w:r>
+        <w:rPr>
+          <w:color w:val="A6A6A6" w:themeColor="background1" w:themeShade="A6"/>
+        </w:rPr>
         <w:t xml:space="preserve"> (AJAX – như đã học)</w:t>
       </w:r>
     </w:p>
@@ -281,8 +305,14 @@
           <w:ilvl w:val="3"/>
           <w:numId w:val="1"/>
         </w:numPr>
-      </w:pPr>
-      <w:r>
+        <w:rPr>
+          <w:color w:val="A6A6A6" w:themeColor="background1" w:themeShade="A6"/>
+        </w:rPr>
+      </w:pPr>
+      <w:r>
+        <w:rPr>
+          <w:color w:val="A6A6A6" w:themeColor="background1" w:themeShade="A6"/>
+        </w:rPr>
         <w:t>List:</w:t>
       </w:r>
     </w:p>
@@ -347,8 +377,14 @@
           <w:ilvl w:val="3"/>
           <w:numId w:val="1"/>
         </w:numPr>
-      </w:pPr>
-      <w:r>
+        <w:rPr>
+          <w:color w:val="A6A6A6" w:themeColor="background1" w:themeShade="A6"/>
+        </w:rPr>
+      </w:pPr>
+      <w:r>
+        <w:rPr>
+          <w:color w:val="A6A6A6" w:themeColor="background1" w:themeShade="A6"/>
+        </w:rPr>
         <w:t>Add / Update:</w:t>
       </w:r>
     </w:p>
@@ -359,8 +395,14 @@
           <w:ilvl w:val="4"/>
           <w:numId w:val="1"/>
         </w:numPr>
-      </w:pPr>
-      <w:r>
+        <w:rPr>
+          <w:color w:val="A6A6A6" w:themeColor="background1" w:themeShade="A6"/>
+        </w:rPr>
+      </w:pPr>
+      <w:r>
+        <w:rPr>
+          <w:color w:val="A6A6A6" w:themeColor="background1" w:themeShade="A6"/>
+        </w:rPr>
         <w:t>Validation: Duration, Rated, PublishedYear: input số, &gt; 0</w:t>
       </w:r>
     </w:p>
@@ -371,8 +413,14 @@
           <w:ilvl w:val="4"/>
           <w:numId w:val="1"/>
         </w:numPr>
-      </w:pPr>
-      <w:r>
+        <w:rPr>
+          <w:color w:val="FF0000"/>
+        </w:rPr>
+      </w:pPr>
+      <w:r>
+        <w:rPr>
+          <w:color w:val="FF0000"/>
+        </w:rPr>
         <w:t>1 nút Back để quay về List: nếu ko muốn add hay update nữa thì bấm nút đó để hủy và quay về</w:t>
       </w:r>
     </w:p>
@@ -540,8 +588,14 @@
           <w:ilvl w:val="3"/>
           <w:numId w:val="1"/>
         </w:numPr>
-      </w:pPr>
-      <w:r>
+        <w:rPr>
+          <w:color w:val="A6A6A6" w:themeColor="background1" w:themeShade="A6"/>
+        </w:rPr>
+      </w:pPr>
+      <w:r>
+        <w:rPr>
+          <w:color w:val="A6A6A6" w:themeColor="background1" w:themeShade="A6"/>
+        </w:rPr>
         <w:t>Search</w:t>
       </w:r>
     </w:p>
@@ -553,38 +607,14 @@
           <w:numId w:val="1"/>
         </w:numPr>
         <w:rPr>
-          <w:color w:val="000000" w:themeColor="text1"/>
-        </w:rPr>
-      </w:pPr>
-      <w:r>
-        <w:rPr>
-          <w:color w:val="000000" w:themeColor="text1"/>
-        </w:rPr>
-        <w:t xml:space="preserve">Nếu Search không ra kết quả thì hiện </w:t>
-      </w:r>
-      <w:r>
-        <w:rPr>
-          <w:color w:val="000000" w:themeColor="text1"/>
-        </w:rPr>
-        <w:t>“N</w:t>
-      </w:r>
-      <w:r>
-        <w:rPr>
-          <w:color w:val="000000" w:themeColor="text1"/>
-        </w:rPr>
-        <w:t xml:space="preserve">o </w:t>
-      </w:r>
-      <w:r>
-        <w:rPr>
-          <w:color w:val="000000" w:themeColor="text1"/>
-        </w:rPr>
-        <w:t>data”</w:t>
-      </w:r>
-      <w:r>
-        <w:rPr>
-          <w:color w:val="000000" w:themeColor="text1"/>
-        </w:rPr>
-        <w:t xml:space="preserve"> thay vì để trống table</w:t>
+          <w:color w:val="A6A6A6" w:themeColor="background1" w:themeShade="A6"/>
+        </w:rPr>
+      </w:pPr>
+      <w:r>
+        <w:rPr>
+          <w:color w:val="A6A6A6" w:themeColor="background1" w:themeShade="A6"/>
+        </w:rPr>
+        <w:t>Nếu Search không ra kết quả thì hiện “No data” thay vì để trống table</w:t>
       </w:r>
     </w:p>
     <w:p>
@@ -780,10 +810,7 @@
     <w:p>
       <w:pPr>
         <w:pStyle w:val="ListParagraph"/>
-        <w:numPr>
-          <w:ilvl w:val="2"/>
-          <w:numId w:val="1"/>
-        </w:numPr>
+        <w:ind w:left="2160"/>
       </w:pPr>
       <w:r>
         <w:t>Ng đã Login</w:t>
@@ -792,13 +819,46 @@
     <w:p>
       <w:pPr>
         <w:pStyle w:val="ListParagraph"/>
-        <w:numPr>
-          <w:ilvl w:val="2"/>
-          <w:numId w:val="1"/>
-        </w:numPr>
+        <w:ind w:left="2160"/>
       </w:pPr>
       <w:r>
         <w:t>Ng là Admin</w:t>
+      </w:r>
+    </w:p>
+    <w:p>
+      <w:pPr>
+        <w:pStyle w:val="ListParagraph"/>
+        <w:numPr>
+          <w:ilvl w:val="2"/>
+          <w:numId w:val="1"/>
+        </w:numPr>
+      </w:pPr>
+      <w:r>
+        <w:t>2 phía:</w:t>
+      </w:r>
+    </w:p>
+    <w:p>
+      <w:pPr>
+        <w:pStyle w:val="ListParagraph"/>
+        <w:numPr>
+          <w:ilvl w:val="3"/>
+          <w:numId w:val="1"/>
+        </w:numPr>
+      </w:pPr>
+      <w:r>
+        <w:t>API</w:t>
+      </w:r>
+    </w:p>
+    <w:p>
+      <w:pPr>
+        <w:pStyle w:val="ListParagraph"/>
+        <w:numPr>
+          <w:ilvl w:val="3"/>
+          <w:numId w:val="1"/>
+        </w:numPr>
+      </w:pPr>
+      <w:r>
+        <w:t>Client (Javascript -&gt; check exist userId trong local storage)</w:t>
       </w:r>
     </w:p>
     <w:p>
@@ -955,6 +1015,7 @@
         <w:rPr>
           <w:color w:val="A6A6A6" w:themeColor="background1" w:themeShade="A6"/>
         </w:rPr>
+        <w:lastRenderedPageBreak/>
         <w:t>Nếu chưa login thì ẩn</w:t>
       </w:r>
     </w:p>
@@ -1031,46 +1092,463 @@
         <w:rPr>
           <w:color w:val="A6A6A6" w:themeColor="background1" w:themeShade="A6"/>
         </w:rPr>
+        <w:t>Button Logout (Navbar)</w:t>
+      </w:r>
+    </w:p>
+    <w:p>
+      <w:pPr>
+        <w:pStyle w:val="ListParagraph"/>
+        <w:numPr>
+          <w:ilvl w:val="4"/>
+          <w:numId w:val="1"/>
+        </w:numPr>
+        <w:spacing w:before="240"/>
+        <w:rPr>
+          <w:color w:val="A6A6A6" w:themeColor="background1" w:themeShade="A6"/>
+        </w:rPr>
+      </w:pPr>
+      <w:r>
+        <w:rPr>
+          <w:color w:val="A6A6A6" w:themeColor="background1" w:themeShade="A6"/>
+        </w:rPr>
+        <w:t>Bấm vào thì Logout (xóa UserId, token)</w:t>
+      </w:r>
+    </w:p>
+    <w:p>
+      <w:pPr>
+        <w:pStyle w:val="ListParagraph"/>
+        <w:numPr>
+          <w:ilvl w:val="4"/>
+          <w:numId w:val="1"/>
+        </w:numPr>
+        <w:spacing w:before="240"/>
+        <w:rPr>
+          <w:color w:val="A6A6A6" w:themeColor="background1" w:themeShade="A6"/>
+        </w:rPr>
+      </w:pPr>
+      <w:r>
+        <w:rPr>
+          <w:color w:val="A6A6A6" w:themeColor="background1" w:themeShade="A6"/>
+        </w:rPr>
+        <w:t>Nếu chưa login thì ẩn</w:t>
+      </w:r>
+    </w:p>
+    <w:p>
+      <w:pPr>
+        <w:pStyle w:val="ListParagraph"/>
+        <w:numPr>
+          <w:ilvl w:val="3"/>
+          <w:numId w:val="1"/>
+        </w:numPr>
+      </w:pPr>
+      <w:r>
+        <w:t>Footer</w:t>
+      </w:r>
+      <w:r>
+        <w:t>:</w:t>
+      </w:r>
+    </w:p>
+    <w:p>
+      <w:pPr>
+        <w:pStyle w:val="ListParagraph"/>
+        <w:numPr>
+          <w:ilvl w:val="4"/>
+          <w:numId w:val="1"/>
+        </w:numPr>
+      </w:pPr>
+      <w:r>
+        <w:t>Các link đến social media</w:t>
+      </w:r>
+    </w:p>
+    <w:p>
+      <w:pPr>
+        <w:pStyle w:val="ListParagraph"/>
+        <w:numPr>
+          <w:ilvl w:val="4"/>
+          <w:numId w:val="1"/>
+        </w:numPr>
+      </w:pPr>
+      <w:r>
+        <w:t>…</w:t>
+      </w:r>
+    </w:p>
+    <w:p>
+      <w:pPr>
+        <w:pStyle w:val="ListParagraph"/>
+        <w:numPr>
+          <w:ilvl w:val="3"/>
+          <w:numId w:val="1"/>
+        </w:numPr>
+        <w:rPr>
+          <w:color w:val="A6A6A6" w:themeColor="background1" w:themeShade="A6"/>
+        </w:rPr>
+      </w:pPr>
+      <w:r>
+        <w:rPr>
+          <w:color w:val="A6A6A6" w:themeColor="background1" w:themeShade="A6"/>
+        </w:rPr>
+        <w:t>Navbar:</w:t>
+      </w:r>
+    </w:p>
+    <w:p>
+      <w:pPr>
+        <w:pStyle w:val="ListParagraph"/>
+        <w:numPr>
+          <w:ilvl w:val="4"/>
+          <w:numId w:val="1"/>
+        </w:numPr>
+        <w:rPr>
+          <w:color w:val="A6A6A6" w:themeColor="background1" w:themeShade="A6"/>
+        </w:rPr>
+      </w:pPr>
+      <w:r>
+        <w:rPr>
+          <w:color w:val="A6A6A6" w:themeColor="background1" w:themeShade="A6"/>
+        </w:rPr>
+        <w:t>Top: Transition -&gt; Opacity</w:t>
+      </w:r>
+    </w:p>
+    <w:p>
+      <w:pPr>
+        <w:pStyle w:val="ListParagraph"/>
+        <w:numPr>
+          <w:ilvl w:val="4"/>
+          <w:numId w:val="1"/>
+        </w:numPr>
+        <w:rPr>
+          <w:color w:val="A6A6A6" w:themeColor="background1" w:themeShade="A6"/>
+        </w:rPr>
+      </w:pPr>
+      <w:r>
+        <w:rPr>
+          <w:color w:val="A6A6A6" w:themeColor="background1" w:themeShade="A6"/>
+        </w:rPr>
+        <w:t>Scroll: Full</w:t>
+      </w:r>
+    </w:p>
+    <w:p>
+      <w:pPr>
+        <w:pStyle w:val="ListParagraph"/>
+        <w:numPr>
+          <w:ilvl w:val="2"/>
+          <w:numId w:val="1"/>
+        </w:numPr>
+        <w:rPr>
+          <w:color w:val="A6A6A6" w:themeColor="background1" w:themeShade="A6"/>
+        </w:rPr>
+      </w:pPr>
+      <w:r>
+        <w:rPr>
+          <w:color w:val="A6A6A6" w:themeColor="background1" w:themeShade="A6"/>
+        </w:rPr>
+        <w:t>Movie Detail</w:t>
+      </w:r>
+    </w:p>
+    <w:p>
+      <w:pPr>
+        <w:pStyle w:val="ListParagraph"/>
+        <w:numPr>
+          <w:ilvl w:val="3"/>
+          <w:numId w:val="1"/>
+        </w:numPr>
+        <w:rPr>
+          <w:color w:val="A6A6A6" w:themeColor="background1" w:themeShade="A6"/>
+        </w:rPr>
+      </w:pPr>
+      <w:r>
+        <w:rPr>
+          <w:color w:val="A6A6A6" w:themeColor="background1" w:themeShade="A6"/>
+        </w:rPr>
+        <w:t>Là 1 Modal trong index</w:t>
+      </w:r>
+    </w:p>
+    <w:p>
+      <w:pPr>
+        <w:pStyle w:val="ListParagraph"/>
+        <w:numPr>
+          <w:ilvl w:val="4"/>
+          <w:numId w:val="1"/>
+        </w:numPr>
+        <w:rPr>
+          <w:color w:val="A6A6A6" w:themeColor="background1" w:themeShade="A6"/>
+        </w:rPr>
+      </w:pPr>
+      <w:r>
+        <w:rPr>
+          <w:color w:val="A6A6A6" w:themeColor="background1" w:themeShade="A6"/>
+        </w:rPr>
+        <w:t>Bấm vào nút More Info thì sẽ hiện ra</w:t>
+      </w:r>
+    </w:p>
+    <w:p>
+      <w:pPr>
+        <w:pStyle w:val="ListParagraph"/>
+        <w:numPr>
+          <w:ilvl w:val="3"/>
+          <w:numId w:val="1"/>
+        </w:numPr>
+        <w:rPr>
+          <w:color w:val="A6A6A6" w:themeColor="background1" w:themeShade="A6"/>
+        </w:rPr>
+      </w:pPr>
+      <w:r>
+        <w:rPr>
+          <w:color w:val="A6A6A6" w:themeColor="background1" w:themeShade="A6"/>
+        </w:rPr>
+        <w:t>Bấm vào More Info:</w:t>
+      </w:r>
+    </w:p>
+    <w:p>
+      <w:pPr>
+        <w:pStyle w:val="ListParagraph"/>
+        <w:numPr>
+          <w:ilvl w:val="4"/>
+          <w:numId w:val="1"/>
+        </w:numPr>
+        <w:rPr>
+          <w:color w:val="A6A6A6" w:themeColor="background1" w:themeShade="A6"/>
+        </w:rPr>
+      </w:pPr>
+      <w:r>
+        <w:rPr>
+          <w:color w:val="A6A6A6" w:themeColor="background1" w:themeShade="A6"/>
+        </w:rPr>
+        <w:t>Mở Modal</w:t>
+      </w:r>
+    </w:p>
+    <w:p>
+      <w:pPr>
+        <w:pStyle w:val="ListParagraph"/>
+        <w:numPr>
+          <w:ilvl w:val="4"/>
+          <w:numId w:val="1"/>
+        </w:numPr>
+        <w:rPr>
+          <w:color w:val="A6A6A6" w:themeColor="background1" w:themeShade="A6"/>
+        </w:rPr>
+      </w:pPr>
+      <w:r>
+        <w:rPr>
+          <w:color w:val="A6A6A6" w:themeColor="background1" w:themeShade="A6"/>
+        </w:rPr>
+        <w:t>Call API -&gt; Lấy dữ liệu về Movie theo MovieID</w:t>
+      </w:r>
+      <w:r>
+        <w:rPr>
+          <w:color w:val="A6A6A6" w:themeColor="background1" w:themeShade="A6"/>
+        </w:rPr>
+        <w:t>; Lấy list các Actor theo MovieID</w:t>
+      </w:r>
+    </w:p>
+    <w:p>
+      <w:pPr>
+        <w:pStyle w:val="ListParagraph"/>
+        <w:numPr>
+          <w:ilvl w:val="3"/>
+          <w:numId w:val="1"/>
+        </w:numPr>
+        <w:rPr>
+          <w:color w:val="A6A6A6" w:themeColor="background1" w:themeShade="A6"/>
+        </w:rPr>
+      </w:pPr>
+      <w:r>
+        <w:rPr>
+          <w:color w:val="A6A6A6" w:themeColor="background1" w:themeShade="A6"/>
+        </w:rPr>
+        <w:t>Hiển thị:</w:t>
+      </w:r>
+    </w:p>
+    <w:p>
+      <w:pPr>
+        <w:pStyle w:val="ListParagraph"/>
+        <w:numPr>
+          <w:ilvl w:val="4"/>
+          <w:numId w:val="1"/>
+        </w:numPr>
+        <w:rPr>
+          <w:color w:val="A6A6A6" w:themeColor="background1" w:themeShade="A6"/>
+        </w:rPr>
+      </w:pPr>
+      <w:r>
+        <w:rPr>
+          <w:color w:val="A6A6A6" w:themeColor="background1" w:themeShade="A6"/>
+        </w:rPr>
+        <w:t>Movie Name</w:t>
+      </w:r>
+    </w:p>
+    <w:p>
+      <w:pPr>
+        <w:pStyle w:val="ListParagraph"/>
+        <w:numPr>
+          <w:ilvl w:val="4"/>
+          <w:numId w:val="1"/>
+        </w:numPr>
+        <w:rPr>
+          <w:color w:val="A6A6A6" w:themeColor="background1" w:themeShade="A6"/>
+        </w:rPr>
+      </w:pPr>
+      <w:r>
+        <w:rPr>
+          <w:color w:val="A6A6A6" w:themeColor="background1" w:themeShade="A6"/>
+        </w:rPr>
+        <w:t>Poster</w:t>
+      </w:r>
+    </w:p>
+    <w:p>
+      <w:pPr>
+        <w:pStyle w:val="ListParagraph"/>
+        <w:numPr>
+          <w:ilvl w:val="4"/>
+          <w:numId w:val="1"/>
+        </w:numPr>
+        <w:rPr>
+          <w:color w:val="A6A6A6" w:themeColor="background1" w:themeShade="A6"/>
+        </w:rPr>
+      </w:pPr>
+      <w:r>
+        <w:rPr>
+          <w:color w:val="A6A6A6" w:themeColor="background1" w:themeShade="A6"/>
+        </w:rPr>
+        <w:t xml:space="preserve">Các thông tin chi tiết của </w:t>
+      </w:r>
+      <w:r>
+        <w:rPr>
+          <w:color w:val="A6A6A6" w:themeColor="background1" w:themeShade="A6"/>
+        </w:rPr>
+        <w:t>Movie</w:t>
+      </w:r>
+    </w:p>
+    <w:p>
+      <w:pPr>
+        <w:pStyle w:val="ListParagraph"/>
+        <w:numPr>
+          <w:ilvl w:val="4"/>
+          <w:numId w:val="1"/>
+        </w:numPr>
+        <w:rPr>
+          <w:color w:val="A6A6A6" w:themeColor="background1" w:themeShade="A6"/>
+        </w:rPr>
+      </w:pPr>
+      <w:r>
+        <w:rPr>
+          <w:color w:val="A6A6A6" w:themeColor="background1" w:themeShade="A6"/>
+        </w:rPr>
+        <w:t>List các Actor của movie này</w:t>
+      </w:r>
+    </w:p>
+    <w:p>
+      <w:pPr>
+        <w:pStyle w:val="ListParagraph"/>
+        <w:numPr>
+          <w:ilvl w:val="3"/>
+          <w:numId w:val="1"/>
+        </w:numPr>
+        <w:rPr>
+          <w:color w:val="A6A6A6" w:themeColor="background1" w:themeShade="A6"/>
+        </w:rPr>
+      </w:pPr>
+      <w:r>
+        <w:rPr>
+          <w:color w:val="A6A6A6" w:themeColor="background1" w:themeShade="A6"/>
+        </w:rPr>
+        <w:t>Bấm Play -&gt; xem phim</w:t>
+      </w:r>
+    </w:p>
+    <w:p>
+      <w:pPr>
+        <w:pStyle w:val="ListParagraph"/>
+        <w:numPr>
+          <w:ilvl w:val="2"/>
+          <w:numId w:val="1"/>
+        </w:numPr>
+      </w:pPr>
+      <w:r>
+        <w:t>Search Movie By Name:</w:t>
+      </w:r>
+    </w:p>
+    <w:p>
+      <w:pPr>
+        <w:pStyle w:val="ListParagraph"/>
+        <w:numPr>
+          <w:ilvl w:val="3"/>
+          <w:numId w:val="1"/>
+        </w:numPr>
+      </w:pPr>
+      <w:r>
+        <w:t>1 trang HTML riêng</w:t>
+      </w:r>
+    </w:p>
+    <w:p>
+      <w:pPr>
+        <w:pStyle w:val="ListParagraph"/>
+        <w:numPr>
+          <w:ilvl w:val="3"/>
+          <w:numId w:val="1"/>
+        </w:numPr>
+      </w:pPr>
+      <w:r>
+        <w:t>searchName truyền qua URL Param</w:t>
+      </w:r>
+    </w:p>
+    <w:p>
+      <w:pPr>
+        <w:pStyle w:val="ListParagraph"/>
+        <w:numPr>
+          <w:ilvl w:val="3"/>
+          <w:numId w:val="1"/>
+        </w:numPr>
+      </w:pPr>
+      <w:r>
+        <w:t>hiển thị 1 list các kết quả tìm dc như Netflix</w:t>
+      </w:r>
+    </w:p>
+    <w:p>
+      <w:pPr>
+        <w:pStyle w:val="ListParagraph"/>
+        <w:numPr>
+          <w:ilvl w:val="1"/>
+          <w:numId w:val="1"/>
+        </w:numPr>
+      </w:pPr>
+      <w:r>
+        <w:t>Admin Dashboard</w:t>
+      </w:r>
+    </w:p>
+    <w:p>
+      <w:pPr>
+        <w:pStyle w:val="ListParagraph"/>
+        <w:numPr>
+          <w:ilvl w:val="2"/>
+          <w:numId w:val="1"/>
+        </w:numPr>
+        <w:rPr>
+          <w:color w:val="A6A6A6" w:themeColor="background1" w:themeShade="A6"/>
+        </w:rPr>
+      </w:pPr>
+      <w:r>
+        <w:rPr>
+          <w:color w:val="A6A6A6" w:themeColor="background1" w:themeShade="A6"/>
+        </w:rPr>
+        <w:t>Navbar: Các Link đến:</w:t>
+      </w:r>
+    </w:p>
+    <w:p>
+      <w:pPr>
+        <w:pStyle w:val="ListParagraph"/>
+        <w:numPr>
+          <w:ilvl w:val="3"/>
+          <w:numId w:val="1"/>
+        </w:numPr>
+        <w:rPr>
+          <w:color w:val="A6A6A6" w:themeColor="background1" w:themeShade="A6"/>
+        </w:rPr>
+      </w:pPr>
+      <w:r>
+        <w:rPr>
+          <w:color w:val="A6A6A6" w:themeColor="background1" w:themeShade="A6"/>
+        </w:rPr>
         <w:lastRenderedPageBreak/>
-        <w:t>Button Logout (Navbar)</w:t>
-      </w:r>
-    </w:p>
-    <w:p>
-      <w:pPr>
-        <w:pStyle w:val="ListParagraph"/>
-        <w:numPr>
-          <w:ilvl w:val="4"/>
-          <w:numId w:val="1"/>
-        </w:numPr>
-        <w:spacing w:before="240"/>
-        <w:rPr>
-          <w:color w:val="A6A6A6" w:themeColor="background1" w:themeShade="A6"/>
-        </w:rPr>
-      </w:pPr>
-      <w:r>
-        <w:rPr>
-          <w:color w:val="A6A6A6" w:themeColor="background1" w:themeShade="A6"/>
-        </w:rPr>
-        <w:t>Bấm vào thì Logout (xóa UserId, token)</w:t>
-      </w:r>
-    </w:p>
-    <w:p>
-      <w:pPr>
-        <w:pStyle w:val="ListParagraph"/>
-        <w:numPr>
-          <w:ilvl w:val="4"/>
-          <w:numId w:val="1"/>
-        </w:numPr>
-        <w:spacing w:before="240"/>
-        <w:rPr>
-          <w:color w:val="A6A6A6" w:themeColor="background1" w:themeShade="A6"/>
-        </w:rPr>
-      </w:pPr>
-      <w:r>
-        <w:rPr>
-          <w:color w:val="A6A6A6" w:themeColor="background1" w:themeShade="A6"/>
-        </w:rPr>
-        <w:t>Nếu chưa login thì ẩn</w:t>
+        <w:t>Dashboard</w:t>
       </w:r>
     </w:p>
     <w:p>
@@ -1080,36 +1558,15 @@
           <w:ilvl w:val="3"/>
           <w:numId w:val="1"/>
         </w:numPr>
-      </w:pPr>
-      <w:r>
-        <w:t>Footer</w:t>
-      </w:r>
-      <w:r>
-        <w:t>:</w:t>
-      </w:r>
-    </w:p>
-    <w:p>
-      <w:pPr>
-        <w:pStyle w:val="ListParagraph"/>
-        <w:numPr>
-          <w:ilvl w:val="4"/>
-          <w:numId w:val="1"/>
-        </w:numPr>
-      </w:pPr>
-      <w:r>
-        <w:t>Các link đến social media</w:t>
-      </w:r>
-    </w:p>
-    <w:p>
-      <w:pPr>
-        <w:pStyle w:val="ListParagraph"/>
-        <w:numPr>
-          <w:ilvl w:val="4"/>
-          <w:numId w:val="1"/>
-        </w:numPr>
-      </w:pPr>
-      <w:r>
-        <w:t>…</w:t>
+        <w:rPr>
+          <w:color w:val="A6A6A6" w:themeColor="background1" w:themeShade="A6"/>
+        </w:rPr>
+      </w:pPr>
+      <w:r>
+        <w:rPr>
+          <w:color w:val="A6A6A6" w:themeColor="background1" w:themeShade="A6"/>
+        </w:rPr>
+        <w:t>User Management</w:t>
       </w:r>
     </w:p>
     <w:p>
@@ -1127,61 +1584,7 @@
         <w:rPr>
           <w:color w:val="A6A6A6" w:themeColor="background1" w:themeShade="A6"/>
         </w:rPr>
-        <w:t>Navbar:</w:t>
-      </w:r>
-    </w:p>
-    <w:p>
-      <w:pPr>
-        <w:pStyle w:val="ListParagraph"/>
-        <w:numPr>
-          <w:ilvl w:val="4"/>
-          <w:numId w:val="1"/>
-        </w:numPr>
-        <w:rPr>
-          <w:color w:val="A6A6A6" w:themeColor="background1" w:themeShade="A6"/>
-        </w:rPr>
-      </w:pPr>
-      <w:r>
-        <w:rPr>
-          <w:color w:val="A6A6A6" w:themeColor="background1" w:themeShade="A6"/>
-        </w:rPr>
-        <w:t>Top: Transition -&gt; Opacity</w:t>
-      </w:r>
-    </w:p>
-    <w:p>
-      <w:pPr>
-        <w:pStyle w:val="ListParagraph"/>
-        <w:numPr>
-          <w:ilvl w:val="4"/>
-          <w:numId w:val="1"/>
-        </w:numPr>
-        <w:rPr>
-          <w:color w:val="A6A6A6" w:themeColor="background1" w:themeShade="A6"/>
-        </w:rPr>
-      </w:pPr>
-      <w:r>
-        <w:rPr>
-          <w:color w:val="A6A6A6" w:themeColor="background1" w:themeShade="A6"/>
-        </w:rPr>
-        <w:t>Scroll: Full</w:t>
-      </w:r>
-    </w:p>
-    <w:p>
-      <w:pPr>
-        <w:pStyle w:val="ListParagraph"/>
-        <w:numPr>
-          <w:ilvl w:val="2"/>
-          <w:numId w:val="1"/>
-        </w:numPr>
-        <w:rPr>
-          <w:color w:val="A6A6A6" w:themeColor="background1" w:themeShade="A6"/>
-        </w:rPr>
-      </w:pPr>
-      <w:r>
-        <w:rPr>
-          <w:color w:val="A6A6A6" w:themeColor="background1" w:themeShade="A6"/>
-        </w:rPr>
-        <w:t>Movie Detail</w:t>
+        <w:t>Movie Management</w:t>
       </w:r>
     </w:p>
     <w:p>
@@ -1199,348 +1602,6 @@
         <w:rPr>
           <w:color w:val="A6A6A6" w:themeColor="background1" w:themeShade="A6"/>
         </w:rPr>
-        <w:t>Là 1 Modal trong index</w:t>
-      </w:r>
-    </w:p>
-    <w:p>
-      <w:pPr>
-        <w:pStyle w:val="ListParagraph"/>
-        <w:numPr>
-          <w:ilvl w:val="4"/>
-          <w:numId w:val="1"/>
-        </w:numPr>
-        <w:rPr>
-          <w:color w:val="A6A6A6" w:themeColor="background1" w:themeShade="A6"/>
-        </w:rPr>
-      </w:pPr>
-      <w:r>
-        <w:rPr>
-          <w:color w:val="A6A6A6" w:themeColor="background1" w:themeShade="A6"/>
-        </w:rPr>
-        <w:t>Bấm vào nút More Info thì sẽ hiện ra</w:t>
-      </w:r>
-    </w:p>
-    <w:p>
-      <w:pPr>
-        <w:pStyle w:val="ListParagraph"/>
-        <w:numPr>
-          <w:ilvl w:val="3"/>
-          <w:numId w:val="1"/>
-        </w:numPr>
-        <w:rPr>
-          <w:color w:val="A6A6A6" w:themeColor="background1" w:themeShade="A6"/>
-        </w:rPr>
-      </w:pPr>
-      <w:r>
-        <w:rPr>
-          <w:color w:val="A6A6A6" w:themeColor="background1" w:themeShade="A6"/>
-        </w:rPr>
-        <w:t>Bấm vào More Info:</w:t>
-      </w:r>
-    </w:p>
-    <w:p>
-      <w:pPr>
-        <w:pStyle w:val="ListParagraph"/>
-        <w:numPr>
-          <w:ilvl w:val="4"/>
-          <w:numId w:val="1"/>
-        </w:numPr>
-        <w:rPr>
-          <w:color w:val="A6A6A6" w:themeColor="background1" w:themeShade="A6"/>
-        </w:rPr>
-      </w:pPr>
-      <w:r>
-        <w:rPr>
-          <w:color w:val="A6A6A6" w:themeColor="background1" w:themeShade="A6"/>
-        </w:rPr>
-        <w:t>Mở Modal</w:t>
-      </w:r>
-    </w:p>
-    <w:p>
-      <w:pPr>
-        <w:pStyle w:val="ListParagraph"/>
-        <w:numPr>
-          <w:ilvl w:val="4"/>
-          <w:numId w:val="1"/>
-        </w:numPr>
-        <w:rPr>
-          <w:color w:val="A6A6A6" w:themeColor="background1" w:themeShade="A6"/>
-        </w:rPr>
-      </w:pPr>
-      <w:r>
-        <w:rPr>
-          <w:color w:val="A6A6A6" w:themeColor="background1" w:themeShade="A6"/>
-        </w:rPr>
-        <w:t>Call API -&gt; Lấy dữ liệu về Movie theo MovieID</w:t>
-      </w:r>
-      <w:r>
-        <w:rPr>
-          <w:color w:val="A6A6A6" w:themeColor="background1" w:themeShade="A6"/>
-        </w:rPr>
-        <w:t>; Lấy list các Actor theo MovieID</w:t>
-      </w:r>
-    </w:p>
-    <w:p>
-      <w:pPr>
-        <w:pStyle w:val="ListParagraph"/>
-        <w:numPr>
-          <w:ilvl w:val="3"/>
-          <w:numId w:val="1"/>
-        </w:numPr>
-        <w:rPr>
-          <w:color w:val="A6A6A6" w:themeColor="background1" w:themeShade="A6"/>
-        </w:rPr>
-      </w:pPr>
-      <w:r>
-        <w:rPr>
-          <w:color w:val="A6A6A6" w:themeColor="background1" w:themeShade="A6"/>
-        </w:rPr>
-        <w:t>Hiển thị:</w:t>
-      </w:r>
-    </w:p>
-    <w:p>
-      <w:pPr>
-        <w:pStyle w:val="ListParagraph"/>
-        <w:numPr>
-          <w:ilvl w:val="4"/>
-          <w:numId w:val="1"/>
-        </w:numPr>
-        <w:rPr>
-          <w:color w:val="A6A6A6" w:themeColor="background1" w:themeShade="A6"/>
-        </w:rPr>
-      </w:pPr>
-      <w:r>
-        <w:rPr>
-          <w:color w:val="A6A6A6" w:themeColor="background1" w:themeShade="A6"/>
-        </w:rPr>
-        <w:t>Movie Name</w:t>
-      </w:r>
-    </w:p>
-    <w:p>
-      <w:pPr>
-        <w:pStyle w:val="ListParagraph"/>
-        <w:numPr>
-          <w:ilvl w:val="4"/>
-          <w:numId w:val="1"/>
-        </w:numPr>
-        <w:rPr>
-          <w:color w:val="A6A6A6" w:themeColor="background1" w:themeShade="A6"/>
-        </w:rPr>
-      </w:pPr>
-      <w:r>
-        <w:rPr>
-          <w:color w:val="A6A6A6" w:themeColor="background1" w:themeShade="A6"/>
-        </w:rPr>
-        <w:t>Poster</w:t>
-      </w:r>
-    </w:p>
-    <w:p>
-      <w:pPr>
-        <w:pStyle w:val="ListParagraph"/>
-        <w:numPr>
-          <w:ilvl w:val="4"/>
-          <w:numId w:val="1"/>
-        </w:numPr>
-        <w:rPr>
-          <w:color w:val="A6A6A6" w:themeColor="background1" w:themeShade="A6"/>
-        </w:rPr>
-      </w:pPr>
-      <w:r>
-        <w:rPr>
-          <w:color w:val="A6A6A6" w:themeColor="background1" w:themeShade="A6"/>
-        </w:rPr>
-        <w:t xml:space="preserve">Các thông tin chi tiết của </w:t>
-      </w:r>
-      <w:r>
-        <w:rPr>
-          <w:color w:val="A6A6A6" w:themeColor="background1" w:themeShade="A6"/>
-        </w:rPr>
-        <w:t>Movie</w:t>
-      </w:r>
-    </w:p>
-    <w:p>
-      <w:pPr>
-        <w:pStyle w:val="ListParagraph"/>
-        <w:numPr>
-          <w:ilvl w:val="4"/>
-          <w:numId w:val="1"/>
-        </w:numPr>
-        <w:rPr>
-          <w:color w:val="A6A6A6" w:themeColor="background1" w:themeShade="A6"/>
-        </w:rPr>
-      </w:pPr>
-      <w:r>
-        <w:rPr>
-          <w:color w:val="A6A6A6" w:themeColor="background1" w:themeShade="A6"/>
-        </w:rPr>
-        <w:t>List các Actor của movie này</w:t>
-      </w:r>
-    </w:p>
-    <w:p>
-      <w:pPr>
-        <w:pStyle w:val="ListParagraph"/>
-        <w:numPr>
-          <w:ilvl w:val="3"/>
-          <w:numId w:val="1"/>
-        </w:numPr>
-        <w:rPr>
-          <w:color w:val="A6A6A6" w:themeColor="background1" w:themeShade="A6"/>
-        </w:rPr>
-      </w:pPr>
-      <w:r>
-        <w:rPr>
-          <w:color w:val="A6A6A6" w:themeColor="background1" w:themeShade="A6"/>
-        </w:rPr>
-        <w:t>Bấm Play -&gt; xem phim</w:t>
-      </w:r>
-    </w:p>
-    <w:p>
-      <w:pPr>
-        <w:pStyle w:val="ListParagraph"/>
-        <w:numPr>
-          <w:ilvl w:val="2"/>
-          <w:numId w:val="1"/>
-        </w:numPr>
-      </w:pPr>
-      <w:r>
-        <w:t>Search Movie By Name:</w:t>
-      </w:r>
-    </w:p>
-    <w:p>
-      <w:pPr>
-        <w:pStyle w:val="ListParagraph"/>
-        <w:numPr>
-          <w:ilvl w:val="3"/>
-          <w:numId w:val="1"/>
-        </w:numPr>
-      </w:pPr>
-      <w:r>
-        <w:t>1 trang HTML riêng</w:t>
-      </w:r>
-    </w:p>
-    <w:p>
-      <w:pPr>
-        <w:pStyle w:val="ListParagraph"/>
-        <w:numPr>
-          <w:ilvl w:val="3"/>
-          <w:numId w:val="1"/>
-        </w:numPr>
-      </w:pPr>
-      <w:r>
-        <w:t>searchName truyền qua URL Param</w:t>
-      </w:r>
-    </w:p>
-    <w:p>
-      <w:pPr>
-        <w:pStyle w:val="ListParagraph"/>
-        <w:numPr>
-          <w:ilvl w:val="3"/>
-          <w:numId w:val="1"/>
-        </w:numPr>
-      </w:pPr>
-      <w:r>
-        <w:t>hiển thị 1 list các kết quả tìm dc như Netflix</w:t>
-      </w:r>
-    </w:p>
-    <w:p>
-      <w:pPr>
-        <w:pStyle w:val="ListParagraph"/>
-        <w:numPr>
-          <w:ilvl w:val="1"/>
-          <w:numId w:val="1"/>
-        </w:numPr>
-      </w:pPr>
-      <w:r>
-        <w:t>Admin Dashboard</w:t>
-      </w:r>
-    </w:p>
-    <w:p>
-      <w:pPr>
-        <w:pStyle w:val="ListParagraph"/>
-        <w:numPr>
-          <w:ilvl w:val="2"/>
-          <w:numId w:val="1"/>
-        </w:numPr>
-        <w:rPr>
-          <w:color w:val="A6A6A6" w:themeColor="background1" w:themeShade="A6"/>
-        </w:rPr>
-      </w:pPr>
-      <w:r>
-        <w:rPr>
-          <w:color w:val="A6A6A6" w:themeColor="background1" w:themeShade="A6"/>
-        </w:rPr>
-        <w:t>Navbar: Các Link đến:</w:t>
-      </w:r>
-    </w:p>
-    <w:p>
-      <w:pPr>
-        <w:pStyle w:val="ListParagraph"/>
-        <w:numPr>
-          <w:ilvl w:val="3"/>
-          <w:numId w:val="1"/>
-        </w:numPr>
-        <w:rPr>
-          <w:color w:val="A6A6A6" w:themeColor="background1" w:themeShade="A6"/>
-        </w:rPr>
-      </w:pPr>
-      <w:r>
-        <w:rPr>
-          <w:color w:val="A6A6A6" w:themeColor="background1" w:themeShade="A6"/>
-        </w:rPr>
-        <w:t>Dashboard</w:t>
-      </w:r>
-    </w:p>
-    <w:p>
-      <w:pPr>
-        <w:pStyle w:val="ListParagraph"/>
-        <w:numPr>
-          <w:ilvl w:val="3"/>
-          <w:numId w:val="1"/>
-        </w:numPr>
-        <w:rPr>
-          <w:color w:val="A6A6A6" w:themeColor="background1" w:themeShade="A6"/>
-        </w:rPr>
-      </w:pPr>
-      <w:r>
-        <w:rPr>
-          <w:color w:val="A6A6A6" w:themeColor="background1" w:themeShade="A6"/>
-        </w:rPr>
-        <w:t>User Management</w:t>
-      </w:r>
-    </w:p>
-    <w:p>
-      <w:pPr>
-        <w:pStyle w:val="ListParagraph"/>
-        <w:numPr>
-          <w:ilvl w:val="3"/>
-          <w:numId w:val="1"/>
-        </w:numPr>
-        <w:rPr>
-          <w:color w:val="A6A6A6" w:themeColor="background1" w:themeShade="A6"/>
-        </w:rPr>
-      </w:pPr>
-      <w:r>
-        <w:rPr>
-          <w:color w:val="A6A6A6" w:themeColor="background1" w:themeShade="A6"/>
-        </w:rPr>
-        <w:t>Movie Management</w:t>
-      </w:r>
-    </w:p>
-    <w:p>
-      <w:pPr>
-        <w:pStyle w:val="ListParagraph"/>
-        <w:numPr>
-          <w:ilvl w:val="3"/>
-          <w:numId w:val="1"/>
-        </w:numPr>
-        <w:rPr>
-          <w:color w:val="A6A6A6" w:themeColor="background1" w:themeShade="A6"/>
-        </w:rPr>
-      </w:pPr>
-      <w:r>
-        <w:rPr>
-          <w:color w:val="A6A6A6" w:themeColor="background1" w:themeShade="A6"/>
-        </w:rPr>
         <w:t>Logout</w:t>
       </w:r>
     </w:p>
@@ -1553,7 +1614,6 @@
         </w:numPr>
       </w:pPr>
       <w:r>
-        <w:lastRenderedPageBreak/>
         <w:t>Navbar: chung cho tất cả các trang của Admin</w:t>
       </w:r>
     </w:p>
@@ -2041,6 +2101,7 @@
         <w:rPr>
           <w:color w:val="215868" w:themeColor="accent5" w:themeShade="80"/>
         </w:rPr>
+        <w:lastRenderedPageBreak/>
         <w:t>Delete</w:t>
       </w:r>
     </w:p>
@@ -2113,7 +2174,6 @@
         <w:rPr>
           <w:color w:val="215868" w:themeColor="accent5" w:themeShade="80"/>
         </w:rPr>
-        <w:lastRenderedPageBreak/>
         <w:t>Movie theo các Category</w:t>
       </w:r>
     </w:p>
@@ -2483,6 +2543,7 @@
         <w:rPr>
           <w:color w:val="A6A6A6" w:themeColor="background1" w:themeShade="A6"/>
         </w:rPr>
+        <w:lastRenderedPageBreak/>
         <w:t>Gửi link Youtube -&gt; Client embed video youtube</w:t>
       </w:r>
     </w:p>
@@ -2530,7 +2591,6 @@
         <w:rPr>
           <w:color w:val="A6A6A6" w:themeColor="background1" w:themeShade="A6"/>
         </w:rPr>
-        <w:lastRenderedPageBreak/>
         <w:t>=&gt; Thành công</w:t>
       </w:r>
     </w:p>
@@ -2910,6 +2970,7 @@
         <w:rPr>
           <w:color w:val="A6A6A6" w:themeColor="background1" w:themeShade="A6"/>
         </w:rPr>
+        <w:lastRenderedPageBreak/>
         <w:t>Description: string</w:t>
       </w:r>
     </w:p>
@@ -2982,7 +3043,6 @@
         <w:rPr>
           <w:color w:val="A6A6A6" w:themeColor="background1" w:themeShade="A6"/>
         </w:rPr>
-        <w:lastRenderedPageBreak/>
         <w:t>Country: string</w:t>
       </w:r>
     </w:p>
@@ -3379,6 +3439,7 @@
         <w:rPr>
           <w:color w:val="A6A6A6" w:themeColor="background1" w:themeShade="A6"/>
         </w:rPr>
+        <w:lastRenderedPageBreak/>
         <w:t>Database</w:t>
       </w:r>
     </w:p>
@@ -3459,7 +3520,6 @@
         <w:rPr>
           <w:color w:val="A6A6A6" w:themeColor="background1" w:themeShade="A6"/>
         </w:rPr>
-        <w:lastRenderedPageBreak/>
         <w:t>List: Paging (10 phim)</w:t>
       </w:r>
     </w:p>
@@ -3912,6 +3972,7 @@
         <w:rPr>
           <w:color w:val="A6A6A6" w:themeColor="background1" w:themeShade="A6"/>
         </w:rPr>
+        <w:lastRenderedPageBreak/>
         <w:t>WebAPI: Tiếp tục làm phần Authentication</w:t>
       </w:r>
     </w:p>
@@ -3986,7 +4047,6 @@
           <w:bCs/>
           <w:color w:val="A6A6A6" w:themeColor="background1" w:themeShade="A6"/>
         </w:rPr>
-        <w:lastRenderedPageBreak/>
         <w:t>Huyền</w:t>
       </w:r>
       <w:r>
@@ -4436,6 +4496,7 @@
         <w:rPr>
           <w:color w:val="A6A6A6" w:themeColor="background1" w:themeShade="A6"/>
         </w:rPr>
+        <w:lastRenderedPageBreak/>
         <w:t>Sửa Controller: khi lấy dữ liệu thì lấy cả Role rồi map sang DTO</w:t>
       </w:r>
     </w:p>
@@ -4490,7 +4551,6 @@
         <w:rPr>
           <w:color w:val="A6A6A6" w:themeColor="background1" w:themeShade="A6"/>
         </w:rPr>
-        <w:lastRenderedPageBreak/>
         <w:t>nếu fail thì hiện alert, bấm ok thì tắt alert</w:t>
       </w:r>
     </w:p>
@@ -4966,6 +5026,7 @@
         <w:rPr>
           <w:color w:val="A6A6A6" w:themeColor="background1" w:themeShade="A6"/>
         </w:rPr>
+        <w:lastRenderedPageBreak/>
         <w:t>Password: ko có sửa password ở đây</w:t>
       </w:r>
     </w:p>
@@ -5020,7 +5081,6 @@
         <w:rPr>
           <w:color w:val="A6A6A6" w:themeColor="background1" w:themeShade="A6"/>
         </w:rPr>
-        <w:lastRenderedPageBreak/>
         <w:t>Thất bại -&gt; Nhấn OK -&gt; Tắt Modal (vẫn ở trang này)</w:t>
       </w:r>
     </w:p>

--- a/Process.docx
+++ b/Process.docx
@@ -521,8 +521,14 @@
           <w:ilvl w:val="4"/>
           <w:numId w:val="1"/>
         </w:numPr>
-      </w:pPr>
-      <w:r>
+        <w:rPr>
+          <w:color w:val="A6A6A6" w:themeColor="background1" w:themeShade="A6"/>
+        </w:rPr>
+      </w:pPr>
+      <w:r>
+        <w:rPr>
+          <w:color w:val="A6A6A6" w:themeColor="background1" w:themeShade="A6"/>
+        </w:rPr>
         <w:t>Add/Update Image: thêm vào project Client</w:t>
       </w:r>
     </w:p>
@@ -1509,8 +1515,14 @@
           <w:ilvl w:val="1"/>
           <w:numId w:val="1"/>
         </w:numPr>
-      </w:pPr>
-      <w:r>
+        <w:rPr>
+          <w:color w:val="A6A6A6" w:themeColor="background1" w:themeShade="A6"/>
+        </w:rPr>
+      </w:pPr>
+      <w:r>
+        <w:rPr>
+          <w:color w:val="A6A6A6" w:themeColor="background1" w:themeShade="A6"/>
+        </w:rPr>
         <w:t>Admin Dashboard</w:t>
       </w:r>
     </w:p>
@@ -1612,8 +1624,14 @@
           <w:ilvl w:val="2"/>
           <w:numId w:val="1"/>
         </w:numPr>
-      </w:pPr>
-      <w:r>
+        <w:rPr>
+          <w:color w:val="A6A6A6" w:themeColor="background1" w:themeShade="A6"/>
+        </w:rPr>
+      </w:pPr>
+      <w:r>
+        <w:rPr>
+          <w:color w:val="A6A6A6" w:themeColor="background1" w:themeShade="A6"/>
+        </w:rPr>
         <w:t>Navbar: chung cho tất cả các trang của Admin</w:t>
       </w:r>
     </w:p>

--- a/Process.docx
+++ b/Process.docx
@@ -249,397 +249,6 @@
           <w:color w:val="A6A6A6" w:themeColor="background1" w:themeShade="A6"/>
         </w:rPr>
       </w:pPr>
-      <w:r>
-        <w:rPr>
-          <w:color w:val="A6A6A6" w:themeColor="background1" w:themeShade="A6"/>
-        </w:rPr>
-        <w:t>WebClient</w:t>
-      </w:r>
-      <w:r>
-        <w:rPr>
-          <w:color w:val="A6A6A6" w:themeColor="background1" w:themeShade="A6"/>
-        </w:rPr>
-        <w:t xml:space="preserve"> + Style</w:t>
-      </w:r>
-      <w:r>
-        <w:rPr>
-          <w:color w:val="A6A6A6" w:themeColor="background1" w:themeShade="A6"/>
-        </w:rPr>
-        <w:t>: Admin</w:t>
-      </w:r>
-      <w:r>
-        <w:rPr>
-          <w:color w:val="A6A6A6" w:themeColor="background1" w:themeShade="A6"/>
-        </w:rPr>
-        <w:tab/>
-      </w:r>
-    </w:p>
-    <w:p>
-      <w:pPr>
-        <w:pStyle w:val="ListParagraph"/>
-        <w:numPr>
-          <w:ilvl w:val="2"/>
-          <w:numId w:val="1"/>
-        </w:numPr>
-        <w:rPr>
-          <w:color w:val="A6A6A6" w:themeColor="background1" w:themeShade="A6"/>
-        </w:rPr>
-      </w:pPr>
-      <w:r>
-        <w:rPr>
-          <w:color w:val="A6A6A6" w:themeColor="background1" w:themeShade="A6"/>
-        </w:rPr>
-        <w:t>Quản lý Movie: CRUD Movie</w:t>
-      </w:r>
-      <w:r>
-        <w:rPr>
-          <w:color w:val="A6A6A6" w:themeColor="background1" w:themeShade="A6"/>
-        </w:rPr>
-        <w:t xml:space="preserve"> (AJAX – như đã học)</w:t>
-      </w:r>
-    </w:p>
-    <w:p>
-      <w:pPr>
-        <w:pStyle w:val="ListParagraph"/>
-        <w:numPr>
-          <w:ilvl w:val="3"/>
-          <w:numId w:val="1"/>
-        </w:numPr>
-        <w:rPr>
-          <w:color w:val="A6A6A6" w:themeColor="background1" w:themeShade="A6"/>
-        </w:rPr>
-      </w:pPr>
-      <w:r>
-        <w:rPr>
-          <w:color w:val="A6A6A6" w:themeColor="background1" w:themeShade="A6"/>
-        </w:rPr>
-        <w:t>List:</w:t>
-      </w:r>
-    </w:p>
-    <w:p>
-      <w:pPr>
-        <w:pStyle w:val="ListParagraph"/>
-        <w:numPr>
-          <w:ilvl w:val="4"/>
-          <w:numId w:val="1"/>
-        </w:numPr>
-        <w:rPr>
-          <w:color w:val="A6A6A6" w:themeColor="background1" w:themeShade="A6"/>
-        </w:rPr>
-      </w:pPr>
-      <w:r>
-        <w:rPr>
-          <w:color w:val="A6A6A6" w:themeColor="background1" w:themeShade="A6"/>
-        </w:rPr>
-        <w:t>Hiển thị ảnh (thẻ &lt;img&gt;) thay vì image Path</w:t>
-      </w:r>
-    </w:p>
-    <w:p>
-      <w:pPr>
-        <w:pStyle w:val="ListParagraph"/>
-        <w:numPr>
-          <w:ilvl w:val="4"/>
-          <w:numId w:val="1"/>
-        </w:numPr>
-        <w:rPr>
-          <w:color w:val="A6A6A6" w:themeColor="background1" w:themeShade="A6"/>
-        </w:rPr>
-      </w:pPr>
-      <w:r>
-        <w:rPr>
-          <w:color w:val="A6A6A6" w:themeColor="background1" w:themeShade="A6"/>
-        </w:rPr>
-        <w:t>Ko cần hiển thị VideoPath</w:t>
-      </w:r>
-    </w:p>
-    <w:p>
-      <w:pPr>
-        <w:pStyle w:val="ListParagraph"/>
-        <w:numPr>
-          <w:ilvl w:val="4"/>
-          <w:numId w:val="1"/>
-        </w:numPr>
-        <w:rPr>
-          <w:color w:val="A6A6A6" w:themeColor="background1" w:themeShade="A6"/>
-        </w:rPr>
-      </w:pPr>
-      <w:r>
-        <w:rPr>
-          <w:color w:val="A6A6A6" w:themeColor="background1" w:themeShade="A6"/>
-        </w:rPr>
-        <w:t>Paging</w:t>
-      </w:r>
-    </w:p>
-    <w:p>
-      <w:pPr>
-        <w:pStyle w:val="ListParagraph"/>
-        <w:numPr>
-          <w:ilvl w:val="3"/>
-          <w:numId w:val="1"/>
-        </w:numPr>
-        <w:rPr>
-          <w:color w:val="A6A6A6" w:themeColor="background1" w:themeShade="A6"/>
-        </w:rPr>
-      </w:pPr>
-      <w:r>
-        <w:rPr>
-          <w:color w:val="A6A6A6" w:themeColor="background1" w:themeShade="A6"/>
-        </w:rPr>
-        <w:t>Add / Update:</w:t>
-      </w:r>
-    </w:p>
-    <w:p>
-      <w:pPr>
-        <w:pStyle w:val="ListParagraph"/>
-        <w:numPr>
-          <w:ilvl w:val="4"/>
-          <w:numId w:val="1"/>
-        </w:numPr>
-        <w:rPr>
-          <w:color w:val="A6A6A6" w:themeColor="background1" w:themeShade="A6"/>
-        </w:rPr>
-      </w:pPr>
-      <w:r>
-        <w:rPr>
-          <w:color w:val="A6A6A6" w:themeColor="background1" w:themeShade="A6"/>
-        </w:rPr>
-        <w:t>Validation: Duration, Rated, PublishedYear: input số, &gt; 0</w:t>
-      </w:r>
-    </w:p>
-    <w:p>
-      <w:pPr>
-        <w:pStyle w:val="ListParagraph"/>
-        <w:numPr>
-          <w:ilvl w:val="4"/>
-          <w:numId w:val="1"/>
-        </w:numPr>
-        <w:rPr>
-          <w:color w:val="FF0000"/>
-        </w:rPr>
-      </w:pPr>
-      <w:r>
-        <w:rPr>
-          <w:color w:val="FF0000"/>
-        </w:rPr>
-        <w:t>1 nút Back để quay về List: nếu ko muốn add hay update nữa thì bấm nút đó để hủy và quay về</w:t>
-      </w:r>
-    </w:p>
-    <w:p>
-      <w:pPr>
-        <w:pStyle w:val="ListParagraph"/>
-        <w:numPr>
-          <w:ilvl w:val="4"/>
-          <w:numId w:val="1"/>
-        </w:numPr>
-        <w:rPr>
-          <w:color w:val="A6A6A6" w:themeColor="background1" w:themeShade="A6"/>
-        </w:rPr>
-      </w:pPr>
-      <w:r>
-        <w:rPr>
-          <w:color w:val="A6A6A6" w:themeColor="background1" w:themeShade="A6"/>
-        </w:rPr>
-        <w:t xml:space="preserve">nếu thành công thì hiện </w:t>
-      </w:r>
-      <w:r>
-        <w:rPr>
-          <w:color w:val="A6A6A6" w:themeColor="background1" w:themeShade="A6"/>
-        </w:rPr>
-        <w:t>Modal thông báo</w:t>
-      </w:r>
-      <w:r>
-        <w:rPr>
-          <w:color w:val="A6A6A6" w:themeColor="background1" w:themeShade="A6"/>
-        </w:rPr>
-        <w:t xml:space="preserve">, bấm ok thì quay về </w:t>
-      </w:r>
-      <w:r>
-        <w:rPr>
-          <w:color w:val="A6A6A6" w:themeColor="background1" w:themeShade="A6"/>
-        </w:rPr>
-        <w:t>List</w:t>
-      </w:r>
-    </w:p>
-    <w:p>
-      <w:pPr>
-        <w:pStyle w:val="ListParagraph"/>
-        <w:numPr>
-          <w:ilvl w:val="4"/>
-          <w:numId w:val="1"/>
-        </w:numPr>
-        <w:rPr>
-          <w:color w:val="A6A6A6" w:themeColor="background1" w:themeShade="A6"/>
-        </w:rPr>
-      </w:pPr>
-      <w:r>
-        <w:rPr>
-          <w:color w:val="A6A6A6" w:themeColor="background1" w:themeShade="A6"/>
-        </w:rPr>
-        <w:t xml:space="preserve">nếu fail thì hiện </w:t>
-      </w:r>
-      <w:r>
-        <w:rPr>
-          <w:color w:val="A6A6A6" w:themeColor="background1" w:themeShade="A6"/>
-        </w:rPr>
-        <w:t>Modal thông báo</w:t>
-      </w:r>
-      <w:r>
-        <w:rPr>
-          <w:color w:val="A6A6A6" w:themeColor="background1" w:themeShade="A6"/>
-        </w:rPr>
-        <w:t xml:space="preserve">, bấm ok thì tắt </w:t>
-      </w:r>
-      <w:r>
-        <w:rPr>
-          <w:color w:val="A6A6A6" w:themeColor="background1" w:themeShade="A6"/>
-        </w:rPr>
-        <w:t>Modal</w:t>
-      </w:r>
-    </w:p>
-    <w:p>
-      <w:pPr>
-        <w:pStyle w:val="ListParagraph"/>
-        <w:numPr>
-          <w:ilvl w:val="4"/>
-          <w:numId w:val="1"/>
-        </w:numPr>
-        <w:rPr>
-          <w:color w:val="A6A6A6" w:themeColor="background1" w:themeShade="A6"/>
-        </w:rPr>
-      </w:pPr>
-      <w:r>
-        <w:rPr>
-          <w:color w:val="A6A6A6" w:themeColor="background1" w:themeShade="A6"/>
-        </w:rPr>
-        <w:t>Add/Update Video: thêm vào project API</w:t>
-      </w:r>
-    </w:p>
-    <w:p>
-      <w:pPr>
-        <w:pStyle w:val="ListParagraph"/>
-        <w:numPr>
-          <w:ilvl w:val="4"/>
-          <w:numId w:val="1"/>
-        </w:numPr>
-        <w:rPr>
-          <w:color w:val="A6A6A6" w:themeColor="background1" w:themeShade="A6"/>
-        </w:rPr>
-      </w:pPr>
-      <w:r>
-        <w:rPr>
-          <w:color w:val="A6A6A6" w:themeColor="background1" w:themeShade="A6"/>
-        </w:rPr>
-        <w:t>Add/Update Image: thêm vào project Client</w:t>
-      </w:r>
-    </w:p>
-    <w:p>
-      <w:pPr>
-        <w:pStyle w:val="ListParagraph"/>
-        <w:numPr>
-          <w:ilvl w:val="3"/>
-          <w:numId w:val="1"/>
-        </w:numPr>
-        <w:rPr>
-          <w:color w:val="A6A6A6" w:themeColor="background1" w:themeShade="A6"/>
-        </w:rPr>
-      </w:pPr>
-      <w:r>
-        <w:rPr>
-          <w:color w:val="A6A6A6" w:themeColor="background1" w:themeShade="A6"/>
-        </w:rPr>
-        <w:t>Delete:</w:t>
-      </w:r>
-    </w:p>
-    <w:p>
-      <w:pPr>
-        <w:pStyle w:val="ListParagraph"/>
-        <w:numPr>
-          <w:ilvl w:val="4"/>
-          <w:numId w:val="1"/>
-        </w:numPr>
-        <w:rPr>
-          <w:color w:val="A6A6A6" w:themeColor="background1" w:themeShade="A6"/>
-        </w:rPr>
-      </w:pPr>
-      <w:r>
-        <w:rPr>
-          <w:color w:val="A6A6A6" w:themeColor="background1" w:themeShade="A6"/>
-        </w:rPr>
-        <w:lastRenderedPageBreak/>
-        <w:t>Show Modal -&gt; Confirm Delete</w:t>
-      </w:r>
-    </w:p>
-    <w:p>
-      <w:pPr>
-        <w:pStyle w:val="ListParagraph"/>
-        <w:numPr>
-          <w:ilvl w:val="4"/>
-          <w:numId w:val="1"/>
-        </w:numPr>
-        <w:rPr>
-          <w:color w:val="A6A6A6" w:themeColor="background1" w:themeShade="A6"/>
-        </w:rPr>
-      </w:pPr>
-      <w:r>
-        <w:rPr>
-          <w:color w:val="A6A6A6" w:themeColor="background1" w:themeShade="A6"/>
-        </w:rPr>
-        <w:t>Delete cả Video và Image trong Project</w:t>
-      </w:r>
-    </w:p>
-    <w:p>
-      <w:pPr>
-        <w:pStyle w:val="ListParagraph"/>
-        <w:numPr>
-          <w:ilvl w:val="3"/>
-          <w:numId w:val="1"/>
-        </w:numPr>
-        <w:rPr>
-          <w:color w:val="A6A6A6" w:themeColor="background1" w:themeShade="A6"/>
-        </w:rPr>
-      </w:pPr>
-      <w:r>
-        <w:rPr>
-          <w:color w:val="A6A6A6" w:themeColor="background1" w:themeShade="A6"/>
-        </w:rPr>
-        <w:t>Search</w:t>
-      </w:r>
-    </w:p>
-    <w:p>
-      <w:pPr>
-        <w:pStyle w:val="ListParagraph"/>
-        <w:numPr>
-          <w:ilvl w:val="4"/>
-          <w:numId w:val="1"/>
-        </w:numPr>
-        <w:rPr>
-          <w:color w:val="A6A6A6" w:themeColor="background1" w:themeShade="A6"/>
-        </w:rPr>
-      </w:pPr>
-      <w:r>
-        <w:rPr>
-          <w:color w:val="A6A6A6" w:themeColor="background1" w:themeShade="A6"/>
-        </w:rPr>
-        <w:t>Nếu Search không ra kết quả thì hiện “No data” thay vì để trống table</w:t>
-      </w:r>
-    </w:p>
-    <w:p>
-      <w:pPr>
-        <w:pStyle w:val="ListParagraph"/>
-        <w:numPr>
-          <w:ilvl w:val="4"/>
-          <w:numId w:val="1"/>
-        </w:numPr>
-        <w:rPr>
-          <w:color w:val="A6A6A6" w:themeColor="background1" w:themeShade="A6"/>
-        </w:rPr>
-      </w:pPr>
-      <w:r>
-        <w:rPr>
-          <w:color w:val="A6A6A6" w:themeColor="background1" w:themeShade="A6"/>
-        </w:rPr>
-        <w:t>1 Button Clear Search -&gt; trở lại bình thg</w:t>
-      </w:r>
     </w:p>
     <w:p>
       <w:pPr>
@@ -864,6 +473,7 @@
         </w:numPr>
       </w:pPr>
       <w:r>
+        <w:lastRenderedPageBreak/>
         <w:t>Client (Javascript -&gt; check exist userId trong local storage)</w:t>
       </w:r>
     </w:p>
@@ -906,938 +516,10 @@
           <w:ilvl w:val="1"/>
           <w:numId w:val="1"/>
         </w:numPr>
-      </w:pPr>
-      <w:r>
-        <w:t xml:space="preserve">WebClient: User: </w:t>
-      </w:r>
-    </w:p>
-    <w:p>
-      <w:pPr>
-        <w:pStyle w:val="ListParagraph"/>
-        <w:numPr>
-          <w:ilvl w:val="2"/>
-          <w:numId w:val="1"/>
-        </w:numPr>
-      </w:pPr>
-      <w:r>
-        <w:t>Home Page</w:t>
-      </w:r>
-    </w:p>
-    <w:p>
-      <w:pPr>
-        <w:pStyle w:val="ListParagraph"/>
-        <w:numPr>
-          <w:ilvl w:val="3"/>
-          <w:numId w:val="1"/>
-        </w:numPr>
-        <w:rPr>
-          <w:color w:val="A6A6A6" w:themeColor="background1" w:themeShade="A6"/>
-        </w:rPr>
-      </w:pPr>
-      <w:hyperlink r:id="rId5" w:history="1">
-        <w:r>
-          <w:rPr>
-            <w:rStyle w:val="Hyperlink"/>
-            <w:color w:val="A6A6A6" w:themeColor="background1" w:themeShade="A6"/>
-          </w:rPr>
-          <w:t>https://youtu.be/AOlkcLtyXkw</w:t>
-        </w:r>
-      </w:hyperlink>
-      <w:r>
-        <w:rPr>
-          <w:color w:val="A6A6A6" w:themeColor="background1" w:themeShade="A6"/>
-        </w:rPr>
-        <w:t xml:space="preserve"> </w:t>
-      </w:r>
-    </w:p>
-    <w:p>
-      <w:pPr>
-        <w:pStyle w:val="ListParagraph"/>
-        <w:numPr>
-          <w:ilvl w:val="3"/>
-          <w:numId w:val="1"/>
-        </w:numPr>
-        <w:rPr>
-          <w:color w:val="A6A6A6" w:themeColor="background1" w:themeShade="A6"/>
-        </w:rPr>
-      </w:pPr>
-      <w:r>
-        <w:rPr>
-          <w:color w:val="A6A6A6" w:themeColor="background1" w:themeShade="A6"/>
-        </w:rPr>
-        <w:t xml:space="preserve">Button Update Profile </w:t>
-      </w:r>
-      <w:r>
-        <w:rPr>
-          <w:color w:val="A6A6A6" w:themeColor="background1" w:themeShade="A6"/>
-        </w:rPr>
-        <w:t>(</w:t>
-      </w:r>
-      <w:r>
-        <w:rPr>
-          <w:color w:val="A6A6A6" w:themeColor="background1" w:themeShade="A6"/>
-        </w:rPr>
-        <w:t>Navbar</w:t>
-      </w:r>
-      <w:r>
-        <w:rPr>
-          <w:color w:val="A6A6A6" w:themeColor="background1" w:themeShade="A6"/>
-        </w:rPr>
-        <w:t>)</w:t>
-      </w:r>
-    </w:p>
-    <w:p>
-      <w:pPr>
-        <w:pStyle w:val="ListParagraph"/>
-        <w:numPr>
-          <w:ilvl w:val="4"/>
-          <w:numId w:val="1"/>
-        </w:numPr>
-        <w:spacing w:before="240"/>
-        <w:rPr>
-          <w:color w:val="A6A6A6" w:themeColor="background1" w:themeShade="A6"/>
-        </w:rPr>
-      </w:pPr>
-      <w:r>
-        <w:rPr>
-          <w:color w:val="A6A6A6" w:themeColor="background1" w:themeShade="A6"/>
-        </w:rPr>
-        <w:t>Bấm vào thì chuyển sang UpdateProfile (gửi theo UserID lấy từ local storage)</w:t>
-      </w:r>
-    </w:p>
-    <w:p>
-      <w:pPr>
-        <w:pStyle w:val="ListParagraph"/>
-        <w:numPr>
-          <w:ilvl w:val="4"/>
-          <w:numId w:val="1"/>
-        </w:numPr>
-        <w:spacing w:before="240"/>
-        <w:rPr>
-          <w:color w:val="A6A6A6" w:themeColor="background1" w:themeShade="A6"/>
-        </w:rPr>
-      </w:pPr>
-      <w:r>
-        <w:rPr>
-          <w:color w:val="A6A6A6" w:themeColor="background1" w:themeShade="A6"/>
-        </w:rPr>
-        <w:lastRenderedPageBreak/>
-        <w:t>Nếu chưa login thì ẩn</w:t>
-      </w:r>
-    </w:p>
-    <w:p>
-      <w:pPr>
-        <w:pStyle w:val="ListParagraph"/>
-        <w:numPr>
-          <w:ilvl w:val="3"/>
-          <w:numId w:val="1"/>
-        </w:numPr>
-        <w:spacing w:before="240"/>
-        <w:rPr>
-          <w:color w:val="A6A6A6" w:themeColor="background1" w:themeShade="A6"/>
-        </w:rPr>
-      </w:pPr>
-      <w:r>
-        <w:rPr>
-          <w:color w:val="A6A6A6" w:themeColor="background1" w:themeShade="A6"/>
-        </w:rPr>
-        <w:t>Button Login (Navbar)</w:t>
-      </w:r>
-    </w:p>
-    <w:p>
-      <w:pPr>
-        <w:pStyle w:val="ListParagraph"/>
-        <w:numPr>
-          <w:ilvl w:val="4"/>
-          <w:numId w:val="1"/>
-        </w:numPr>
-        <w:spacing w:before="240"/>
-        <w:rPr>
-          <w:color w:val="A6A6A6" w:themeColor="background1" w:themeShade="A6"/>
-        </w:rPr>
-      </w:pPr>
-      <w:r>
-        <w:rPr>
-          <w:color w:val="A6A6A6" w:themeColor="background1" w:themeShade="A6"/>
-        </w:rPr>
-        <w:t>Bấm vào thì chuyển sang Login</w:t>
-      </w:r>
-    </w:p>
-    <w:p>
-      <w:pPr>
-        <w:pStyle w:val="ListParagraph"/>
-        <w:numPr>
-          <w:ilvl w:val="4"/>
-          <w:numId w:val="1"/>
-        </w:numPr>
-        <w:spacing w:before="240"/>
-        <w:rPr>
-          <w:color w:val="A6A6A6" w:themeColor="background1" w:themeShade="A6"/>
-        </w:rPr>
-      </w:pPr>
-      <w:r>
-        <w:rPr>
-          <w:color w:val="A6A6A6" w:themeColor="background1" w:themeShade="A6"/>
-        </w:rPr>
-        <w:t>Nếu đã login rồi (check userId) thì ẩn</w:t>
-      </w:r>
-    </w:p>
-    <w:p>
-      <w:pPr>
-        <w:pStyle w:val="ListParagraph"/>
-        <w:numPr>
-          <w:ilvl w:val="3"/>
-          <w:numId w:val="1"/>
-        </w:numPr>
-        <w:spacing w:before="240"/>
-        <w:rPr>
-          <w:color w:val="A6A6A6" w:themeColor="background1" w:themeShade="A6"/>
-        </w:rPr>
-      </w:pPr>
-      <w:r>
-        <w:rPr>
-          <w:color w:val="A6A6A6" w:themeColor="background1" w:themeShade="A6"/>
-        </w:rPr>
-        <w:t>Button Logout (Navbar)</w:t>
-      </w:r>
-    </w:p>
-    <w:p>
-      <w:pPr>
-        <w:pStyle w:val="ListParagraph"/>
-        <w:numPr>
-          <w:ilvl w:val="4"/>
-          <w:numId w:val="1"/>
-        </w:numPr>
-        <w:spacing w:before="240"/>
-        <w:rPr>
-          <w:color w:val="A6A6A6" w:themeColor="background1" w:themeShade="A6"/>
-        </w:rPr>
-      </w:pPr>
-      <w:r>
-        <w:rPr>
-          <w:color w:val="A6A6A6" w:themeColor="background1" w:themeShade="A6"/>
-        </w:rPr>
-        <w:t>Bấm vào thì Logout (xóa UserId, token)</w:t>
-      </w:r>
-    </w:p>
-    <w:p>
-      <w:pPr>
-        <w:pStyle w:val="ListParagraph"/>
-        <w:numPr>
-          <w:ilvl w:val="4"/>
-          <w:numId w:val="1"/>
-        </w:numPr>
-        <w:spacing w:before="240"/>
-        <w:rPr>
-          <w:color w:val="A6A6A6" w:themeColor="background1" w:themeShade="A6"/>
-        </w:rPr>
-      </w:pPr>
-      <w:r>
-        <w:rPr>
-          <w:color w:val="A6A6A6" w:themeColor="background1" w:themeShade="A6"/>
-        </w:rPr>
-        <w:t>Nếu chưa login thì ẩn</w:t>
-      </w:r>
-    </w:p>
-    <w:p>
-      <w:pPr>
-        <w:pStyle w:val="ListParagraph"/>
-        <w:numPr>
-          <w:ilvl w:val="3"/>
-          <w:numId w:val="1"/>
-        </w:numPr>
-      </w:pPr>
-      <w:r>
-        <w:t>Footer</w:t>
-      </w:r>
-      <w:r>
-        <w:t>:</w:t>
-      </w:r>
-    </w:p>
-    <w:p>
-      <w:pPr>
-        <w:pStyle w:val="ListParagraph"/>
-        <w:numPr>
-          <w:ilvl w:val="4"/>
-          <w:numId w:val="1"/>
-        </w:numPr>
-      </w:pPr>
-      <w:r>
-        <w:t>Các link đến social media</w:t>
-      </w:r>
-    </w:p>
-    <w:p>
-      <w:pPr>
-        <w:pStyle w:val="ListParagraph"/>
-        <w:numPr>
-          <w:ilvl w:val="4"/>
-          <w:numId w:val="1"/>
-        </w:numPr>
-      </w:pPr>
-      <w:r>
-        <w:t>…</w:t>
-      </w:r>
-    </w:p>
-    <w:p>
-      <w:pPr>
-        <w:pStyle w:val="ListParagraph"/>
-        <w:numPr>
-          <w:ilvl w:val="3"/>
-          <w:numId w:val="1"/>
-        </w:numPr>
-        <w:rPr>
-          <w:color w:val="A6A6A6" w:themeColor="background1" w:themeShade="A6"/>
-        </w:rPr>
-      </w:pPr>
-      <w:r>
-        <w:rPr>
-          <w:color w:val="A6A6A6" w:themeColor="background1" w:themeShade="A6"/>
-        </w:rPr>
-        <w:t>Navbar:</w:t>
-      </w:r>
-    </w:p>
-    <w:p>
-      <w:pPr>
-        <w:pStyle w:val="ListParagraph"/>
-        <w:numPr>
-          <w:ilvl w:val="4"/>
-          <w:numId w:val="1"/>
-        </w:numPr>
-        <w:rPr>
-          <w:color w:val="A6A6A6" w:themeColor="background1" w:themeShade="A6"/>
-        </w:rPr>
-      </w:pPr>
-      <w:r>
-        <w:rPr>
-          <w:color w:val="A6A6A6" w:themeColor="background1" w:themeShade="A6"/>
-        </w:rPr>
-        <w:t>Top: Transition -&gt; Opacity</w:t>
-      </w:r>
-    </w:p>
-    <w:p>
-      <w:pPr>
-        <w:pStyle w:val="ListParagraph"/>
-        <w:numPr>
-          <w:ilvl w:val="4"/>
-          <w:numId w:val="1"/>
-        </w:numPr>
-        <w:rPr>
-          <w:color w:val="A6A6A6" w:themeColor="background1" w:themeShade="A6"/>
-        </w:rPr>
-      </w:pPr>
-      <w:r>
-        <w:rPr>
-          <w:color w:val="A6A6A6" w:themeColor="background1" w:themeShade="A6"/>
-        </w:rPr>
-        <w:t>Scroll: Full</w:t>
-      </w:r>
-    </w:p>
-    <w:p>
-      <w:pPr>
-        <w:pStyle w:val="ListParagraph"/>
-        <w:numPr>
-          <w:ilvl w:val="2"/>
-          <w:numId w:val="1"/>
-        </w:numPr>
-        <w:rPr>
-          <w:color w:val="A6A6A6" w:themeColor="background1" w:themeShade="A6"/>
-        </w:rPr>
-      </w:pPr>
-      <w:r>
-        <w:rPr>
-          <w:color w:val="A6A6A6" w:themeColor="background1" w:themeShade="A6"/>
-        </w:rPr>
-        <w:t>Movie Detail</w:t>
-      </w:r>
-    </w:p>
-    <w:p>
-      <w:pPr>
-        <w:pStyle w:val="ListParagraph"/>
-        <w:numPr>
-          <w:ilvl w:val="3"/>
-          <w:numId w:val="1"/>
-        </w:numPr>
-        <w:rPr>
-          <w:color w:val="A6A6A6" w:themeColor="background1" w:themeShade="A6"/>
-        </w:rPr>
-      </w:pPr>
-      <w:r>
-        <w:rPr>
-          <w:color w:val="A6A6A6" w:themeColor="background1" w:themeShade="A6"/>
-        </w:rPr>
-        <w:t>Là 1 Modal trong index</w:t>
-      </w:r>
-    </w:p>
-    <w:p>
-      <w:pPr>
-        <w:pStyle w:val="ListParagraph"/>
-        <w:numPr>
-          <w:ilvl w:val="4"/>
-          <w:numId w:val="1"/>
-        </w:numPr>
-        <w:rPr>
-          <w:color w:val="A6A6A6" w:themeColor="background1" w:themeShade="A6"/>
-        </w:rPr>
-      </w:pPr>
-      <w:r>
-        <w:rPr>
-          <w:color w:val="A6A6A6" w:themeColor="background1" w:themeShade="A6"/>
-        </w:rPr>
-        <w:t>Bấm vào nút More Info thì sẽ hiện ra</w:t>
-      </w:r>
-    </w:p>
-    <w:p>
-      <w:pPr>
-        <w:pStyle w:val="ListParagraph"/>
-        <w:numPr>
-          <w:ilvl w:val="3"/>
-          <w:numId w:val="1"/>
-        </w:numPr>
-        <w:rPr>
-          <w:color w:val="A6A6A6" w:themeColor="background1" w:themeShade="A6"/>
-        </w:rPr>
-      </w:pPr>
-      <w:r>
-        <w:rPr>
-          <w:color w:val="A6A6A6" w:themeColor="background1" w:themeShade="A6"/>
-        </w:rPr>
-        <w:t>Bấm vào More Info:</w:t>
-      </w:r>
-    </w:p>
-    <w:p>
-      <w:pPr>
-        <w:pStyle w:val="ListParagraph"/>
-        <w:numPr>
-          <w:ilvl w:val="4"/>
-          <w:numId w:val="1"/>
-        </w:numPr>
-        <w:rPr>
-          <w:color w:val="A6A6A6" w:themeColor="background1" w:themeShade="A6"/>
-        </w:rPr>
-      </w:pPr>
-      <w:r>
-        <w:rPr>
-          <w:color w:val="A6A6A6" w:themeColor="background1" w:themeShade="A6"/>
-        </w:rPr>
-        <w:t>Mở Modal</w:t>
-      </w:r>
-    </w:p>
-    <w:p>
-      <w:pPr>
-        <w:pStyle w:val="ListParagraph"/>
-        <w:numPr>
-          <w:ilvl w:val="4"/>
-          <w:numId w:val="1"/>
-        </w:numPr>
-        <w:rPr>
-          <w:color w:val="A6A6A6" w:themeColor="background1" w:themeShade="A6"/>
-        </w:rPr>
-      </w:pPr>
-      <w:r>
-        <w:rPr>
-          <w:color w:val="A6A6A6" w:themeColor="background1" w:themeShade="A6"/>
-        </w:rPr>
-        <w:t>Call API -&gt; Lấy dữ liệu về Movie theo MovieID</w:t>
-      </w:r>
-      <w:r>
-        <w:rPr>
-          <w:color w:val="A6A6A6" w:themeColor="background1" w:themeShade="A6"/>
-        </w:rPr>
-        <w:t>; Lấy list các Actor theo MovieID</w:t>
-      </w:r>
-    </w:p>
-    <w:p>
-      <w:pPr>
-        <w:pStyle w:val="ListParagraph"/>
-        <w:numPr>
-          <w:ilvl w:val="3"/>
-          <w:numId w:val="1"/>
-        </w:numPr>
-        <w:rPr>
-          <w:color w:val="A6A6A6" w:themeColor="background1" w:themeShade="A6"/>
-        </w:rPr>
-      </w:pPr>
-      <w:r>
-        <w:rPr>
-          <w:color w:val="A6A6A6" w:themeColor="background1" w:themeShade="A6"/>
-        </w:rPr>
-        <w:t>Hiển thị:</w:t>
-      </w:r>
-    </w:p>
-    <w:p>
-      <w:pPr>
-        <w:pStyle w:val="ListParagraph"/>
-        <w:numPr>
-          <w:ilvl w:val="4"/>
-          <w:numId w:val="1"/>
-        </w:numPr>
-        <w:rPr>
-          <w:color w:val="A6A6A6" w:themeColor="background1" w:themeShade="A6"/>
-        </w:rPr>
-      </w:pPr>
-      <w:r>
-        <w:rPr>
-          <w:color w:val="A6A6A6" w:themeColor="background1" w:themeShade="A6"/>
-        </w:rPr>
-        <w:t>Movie Name</w:t>
-      </w:r>
-    </w:p>
-    <w:p>
-      <w:pPr>
-        <w:pStyle w:val="ListParagraph"/>
-        <w:numPr>
-          <w:ilvl w:val="4"/>
-          <w:numId w:val="1"/>
-        </w:numPr>
-        <w:rPr>
-          <w:color w:val="A6A6A6" w:themeColor="background1" w:themeShade="A6"/>
-        </w:rPr>
-      </w:pPr>
-      <w:r>
-        <w:rPr>
-          <w:color w:val="A6A6A6" w:themeColor="background1" w:themeShade="A6"/>
-        </w:rPr>
-        <w:t>Poster</w:t>
-      </w:r>
-    </w:p>
-    <w:p>
-      <w:pPr>
-        <w:pStyle w:val="ListParagraph"/>
-        <w:numPr>
-          <w:ilvl w:val="4"/>
-          <w:numId w:val="1"/>
-        </w:numPr>
-        <w:rPr>
-          <w:color w:val="A6A6A6" w:themeColor="background1" w:themeShade="A6"/>
-        </w:rPr>
-      </w:pPr>
-      <w:r>
-        <w:rPr>
-          <w:color w:val="A6A6A6" w:themeColor="background1" w:themeShade="A6"/>
-        </w:rPr>
-        <w:t xml:space="preserve">Các thông tin chi tiết của </w:t>
-      </w:r>
-      <w:r>
-        <w:rPr>
-          <w:color w:val="A6A6A6" w:themeColor="background1" w:themeShade="A6"/>
-        </w:rPr>
-        <w:t>Movie</w:t>
-      </w:r>
-    </w:p>
-    <w:p>
-      <w:pPr>
-        <w:pStyle w:val="ListParagraph"/>
-        <w:numPr>
-          <w:ilvl w:val="4"/>
-          <w:numId w:val="1"/>
-        </w:numPr>
-        <w:rPr>
-          <w:color w:val="A6A6A6" w:themeColor="background1" w:themeShade="A6"/>
-        </w:rPr>
-      </w:pPr>
-      <w:r>
-        <w:rPr>
-          <w:color w:val="A6A6A6" w:themeColor="background1" w:themeShade="A6"/>
-        </w:rPr>
-        <w:t>List các Actor của movie này</w:t>
-      </w:r>
-    </w:p>
-    <w:p>
-      <w:pPr>
-        <w:pStyle w:val="ListParagraph"/>
-        <w:numPr>
-          <w:ilvl w:val="3"/>
-          <w:numId w:val="1"/>
-        </w:numPr>
-        <w:rPr>
-          <w:color w:val="A6A6A6" w:themeColor="background1" w:themeShade="A6"/>
-        </w:rPr>
-      </w:pPr>
-      <w:r>
-        <w:rPr>
-          <w:color w:val="A6A6A6" w:themeColor="background1" w:themeShade="A6"/>
-        </w:rPr>
-        <w:t>Bấm Play -&gt; xem phim</w:t>
-      </w:r>
-    </w:p>
-    <w:p>
-      <w:pPr>
-        <w:pStyle w:val="ListParagraph"/>
-        <w:numPr>
-          <w:ilvl w:val="2"/>
-          <w:numId w:val="1"/>
-        </w:numPr>
-      </w:pPr>
-      <w:r>
-        <w:t>Search Movie By Name:</w:t>
-      </w:r>
-    </w:p>
-    <w:p>
-      <w:pPr>
-        <w:pStyle w:val="ListParagraph"/>
-        <w:numPr>
-          <w:ilvl w:val="3"/>
-          <w:numId w:val="1"/>
-        </w:numPr>
-      </w:pPr>
-      <w:r>
-        <w:t>1 trang HTML riêng</w:t>
-      </w:r>
-    </w:p>
-    <w:p>
-      <w:pPr>
-        <w:pStyle w:val="ListParagraph"/>
-        <w:numPr>
-          <w:ilvl w:val="3"/>
-          <w:numId w:val="1"/>
-        </w:numPr>
-      </w:pPr>
-      <w:r>
-        <w:t>searchName truyền qua URL Param</w:t>
-      </w:r>
-    </w:p>
-    <w:p>
-      <w:pPr>
-        <w:pStyle w:val="ListParagraph"/>
-        <w:numPr>
-          <w:ilvl w:val="3"/>
-          <w:numId w:val="1"/>
-        </w:numPr>
-      </w:pPr>
-      <w:r>
-        <w:t>hiển thị 1 list các kết quả tìm dc như Netflix</w:t>
-      </w:r>
-    </w:p>
-    <w:p>
-      <w:pPr>
-        <w:pStyle w:val="ListParagraph"/>
-        <w:numPr>
-          <w:ilvl w:val="1"/>
-          <w:numId w:val="1"/>
-        </w:numPr>
-        <w:rPr>
-          <w:color w:val="A6A6A6" w:themeColor="background1" w:themeShade="A6"/>
-        </w:rPr>
-      </w:pPr>
-      <w:r>
-        <w:rPr>
-          <w:color w:val="A6A6A6" w:themeColor="background1" w:themeShade="A6"/>
-        </w:rPr>
-        <w:t>Admin Dashboard</w:t>
-      </w:r>
-    </w:p>
-    <w:p>
-      <w:pPr>
-        <w:pStyle w:val="ListParagraph"/>
-        <w:numPr>
-          <w:ilvl w:val="2"/>
-          <w:numId w:val="1"/>
-        </w:numPr>
-        <w:rPr>
-          <w:color w:val="A6A6A6" w:themeColor="background1" w:themeShade="A6"/>
-        </w:rPr>
-      </w:pPr>
-      <w:r>
-        <w:rPr>
-          <w:color w:val="A6A6A6" w:themeColor="background1" w:themeShade="A6"/>
-        </w:rPr>
-        <w:t>Navbar: Các Link đến:</w:t>
-      </w:r>
-    </w:p>
-    <w:p>
-      <w:pPr>
-        <w:pStyle w:val="ListParagraph"/>
-        <w:numPr>
-          <w:ilvl w:val="3"/>
-          <w:numId w:val="1"/>
-        </w:numPr>
-        <w:rPr>
-          <w:color w:val="A6A6A6" w:themeColor="background1" w:themeShade="A6"/>
-        </w:rPr>
-      </w:pPr>
-      <w:r>
-        <w:rPr>
-          <w:color w:val="A6A6A6" w:themeColor="background1" w:themeShade="A6"/>
-        </w:rPr>
-        <w:lastRenderedPageBreak/>
-        <w:t>Dashboard</w:t>
-      </w:r>
-    </w:p>
-    <w:p>
-      <w:pPr>
-        <w:pStyle w:val="ListParagraph"/>
-        <w:numPr>
-          <w:ilvl w:val="3"/>
-          <w:numId w:val="1"/>
-        </w:numPr>
-        <w:rPr>
-          <w:color w:val="A6A6A6" w:themeColor="background1" w:themeShade="A6"/>
-        </w:rPr>
-      </w:pPr>
-      <w:r>
-        <w:rPr>
-          <w:color w:val="A6A6A6" w:themeColor="background1" w:themeShade="A6"/>
-        </w:rPr>
-        <w:t>User Management</w:t>
-      </w:r>
-    </w:p>
-    <w:p>
-      <w:pPr>
-        <w:pStyle w:val="ListParagraph"/>
-        <w:numPr>
-          <w:ilvl w:val="3"/>
-          <w:numId w:val="1"/>
-        </w:numPr>
-        <w:rPr>
-          <w:color w:val="A6A6A6" w:themeColor="background1" w:themeShade="A6"/>
-        </w:rPr>
-      </w:pPr>
-      <w:r>
-        <w:rPr>
-          <w:color w:val="A6A6A6" w:themeColor="background1" w:themeShade="A6"/>
-        </w:rPr>
-        <w:t>Movie Management</w:t>
-      </w:r>
-    </w:p>
-    <w:p>
-      <w:pPr>
-        <w:pStyle w:val="ListParagraph"/>
-        <w:numPr>
-          <w:ilvl w:val="3"/>
-          <w:numId w:val="1"/>
-        </w:numPr>
-        <w:rPr>
-          <w:color w:val="A6A6A6" w:themeColor="background1" w:themeShade="A6"/>
-        </w:rPr>
-      </w:pPr>
-      <w:r>
-        <w:rPr>
-          <w:color w:val="A6A6A6" w:themeColor="background1" w:themeShade="A6"/>
-        </w:rPr>
-        <w:t>Logout</w:t>
-      </w:r>
-    </w:p>
-    <w:p>
-      <w:pPr>
-        <w:pStyle w:val="ListParagraph"/>
-        <w:numPr>
-          <w:ilvl w:val="2"/>
-          <w:numId w:val="1"/>
-        </w:numPr>
-        <w:rPr>
-          <w:color w:val="A6A6A6" w:themeColor="background1" w:themeShade="A6"/>
-        </w:rPr>
-      </w:pPr>
-      <w:r>
-        <w:rPr>
-          <w:color w:val="A6A6A6" w:themeColor="background1" w:themeShade="A6"/>
-        </w:rPr>
-        <w:t>Navbar: chung cho tất cả các trang của Admin</w:t>
-      </w:r>
-    </w:p>
-    <w:p>
-      <w:pPr>
-        <w:pStyle w:val="ListParagraph"/>
-        <w:numPr>
-          <w:ilvl w:val="2"/>
-          <w:numId w:val="1"/>
-        </w:numPr>
-        <w:rPr>
-          <w:color w:val="A6A6A6" w:themeColor="background1" w:themeShade="A6"/>
-        </w:rPr>
-      </w:pPr>
-      <w:r>
-        <w:rPr>
-          <w:color w:val="A6A6A6" w:themeColor="background1" w:themeShade="A6"/>
-        </w:rPr>
-        <w:t>Buttons:</w:t>
-      </w:r>
-    </w:p>
-    <w:p>
-      <w:pPr>
-        <w:pStyle w:val="ListParagraph"/>
-        <w:numPr>
-          <w:ilvl w:val="3"/>
-          <w:numId w:val="1"/>
-        </w:numPr>
-        <w:rPr>
-          <w:color w:val="A6A6A6" w:themeColor="background1" w:themeShade="A6"/>
-        </w:rPr>
-      </w:pPr>
-      <w:r>
-        <w:rPr>
-          <w:color w:val="A6A6A6" w:themeColor="background1" w:themeShade="A6"/>
-        </w:rPr>
-        <w:t>User Management</w:t>
-      </w:r>
-    </w:p>
-    <w:p>
-      <w:pPr>
-        <w:pStyle w:val="ListParagraph"/>
-        <w:numPr>
-          <w:ilvl w:val="3"/>
-          <w:numId w:val="1"/>
-        </w:numPr>
-        <w:rPr>
-          <w:color w:val="A6A6A6" w:themeColor="background1" w:themeShade="A6"/>
-        </w:rPr>
-      </w:pPr>
-      <w:r>
-        <w:rPr>
-          <w:color w:val="A6A6A6" w:themeColor="background1" w:themeShade="A6"/>
-        </w:rPr>
-        <w:t>Movie Management</w:t>
-      </w:r>
-    </w:p>
-    <w:p>
-      <w:pPr>
-        <w:pStyle w:val="ListParagraph"/>
-        <w:numPr>
-          <w:ilvl w:val="2"/>
-          <w:numId w:val="1"/>
-        </w:numPr>
-        <w:rPr>
-          <w:color w:val="FF0000"/>
-        </w:rPr>
-      </w:pPr>
-      <w:r>
-        <w:rPr>
-          <w:color w:val="FF0000"/>
-        </w:rPr>
-        <w:t>Thống kê:</w:t>
-      </w:r>
-    </w:p>
-    <w:p>
-      <w:pPr>
-        <w:pStyle w:val="ListParagraph"/>
-        <w:numPr>
-          <w:ilvl w:val="3"/>
-          <w:numId w:val="1"/>
-        </w:numPr>
-        <w:rPr>
-          <w:color w:val="FF0000"/>
-        </w:rPr>
-      </w:pPr>
-      <w:r>
-        <w:rPr>
-          <w:color w:val="FF0000"/>
-        </w:rPr>
-        <w:t>Số lượng ng dùng active (đăng nhập lần cuối trong vòng 30 ngày qua) trên tổng số ng dùng</w:t>
-      </w:r>
-    </w:p>
-    <w:p>
-      <w:pPr>
-        <w:pStyle w:val="ListParagraph"/>
-        <w:numPr>
-          <w:ilvl w:val="4"/>
-          <w:numId w:val="1"/>
-        </w:numPr>
-        <w:rPr>
-          <w:color w:val="FF0000"/>
-        </w:rPr>
-      </w:pPr>
-      <w:r>
-        <w:rPr>
-          <w:color w:val="FF0000"/>
-        </w:rPr>
-        <w:t>=&gt; Database: Table User: thêm 1 trg last login date</w:t>
-      </w:r>
-    </w:p>
-    <w:p>
-      <w:pPr>
-        <w:pStyle w:val="ListParagraph"/>
-        <w:numPr>
-          <w:ilvl w:val="1"/>
-          <w:numId w:val="1"/>
-        </w:numPr>
-        <w:rPr>
-          <w:color w:val="FF0000"/>
-        </w:rPr>
-      </w:pPr>
-      <w:r>
-        <w:rPr>
-          <w:color w:val="FF0000"/>
-        </w:rPr>
-        <w:t xml:space="preserve">Seed: </w:t>
-      </w:r>
-      <w:r>
-        <w:rPr>
-          <w:color w:val="FF0000"/>
-        </w:rPr>
-        <w:t xml:space="preserve">more </w:t>
-      </w:r>
-      <w:r>
-        <w:rPr>
-          <w:color w:val="FF0000"/>
-        </w:rPr>
-        <w:t>Movie</w:t>
-      </w:r>
-    </w:p>
-    <w:p>
-      <w:pPr>
-        <w:pStyle w:val="ListParagraph"/>
-        <w:numPr>
-          <w:ilvl w:val="1"/>
-          <w:numId w:val="1"/>
-        </w:numPr>
-        <w:rPr>
-          <w:color w:val="A6A6A6" w:themeColor="background1" w:themeShade="A6"/>
-        </w:rPr>
-      </w:pPr>
-      <w:r>
-        <w:rPr>
-          <w:color w:val="A6A6A6" w:themeColor="background1" w:themeShade="A6"/>
-        </w:rPr>
-        <w:t>Fix Project Structure</w:t>
-      </w:r>
-    </w:p>
-    <w:p>
-      <w:pPr>
-        <w:pStyle w:val="ListParagraph"/>
-        <w:numPr>
-          <w:ilvl w:val="1"/>
-          <w:numId w:val="1"/>
-        </w:numPr>
-        <w:rPr>
-          <w:color w:val="A6A6A6" w:themeColor="background1" w:themeShade="A6"/>
-        </w:rPr>
-      </w:pPr>
-      <w:r>
-        <w:rPr>
-          <w:color w:val="A6A6A6" w:themeColor="background1" w:themeShade="A6"/>
-        </w:rPr>
-        <w:t>Add API: Get movies</w:t>
-      </w:r>
-      <w:r>
-        <w:rPr>
-          <w:color w:val="A6A6A6" w:themeColor="background1" w:themeShade="A6"/>
-        </w:rPr>
-        <w:t xml:space="preserve"> by</w:t>
-      </w:r>
-      <w:r>
-        <w:rPr>
-          <w:color w:val="A6A6A6" w:themeColor="background1" w:themeShade="A6"/>
-        </w:rPr>
-        <w:t>…</w:t>
-      </w:r>
-    </w:p>
-    <w:p>
-      <w:pPr>
-        <w:pStyle w:val="ListParagraph"/>
-        <w:numPr>
-          <w:ilvl w:val="1"/>
-          <w:numId w:val="1"/>
-        </w:numPr>
-        <w:rPr>
-          <w:color w:val="A6A6A6" w:themeColor="background1" w:themeShade="A6"/>
-        </w:rPr>
-      </w:pPr>
-      <w:r>
-        <w:rPr>
-          <w:color w:val="A6A6A6" w:themeColor="background1" w:themeShade="A6"/>
-        </w:rPr>
-        <w:t>Database Seeding</w:t>
-      </w:r>
+        <w:rPr>
+          <w:color w:val="A6A6A6" w:themeColor="background1" w:themeShade="A6"/>
+        </w:rPr>
+      </w:pPr>
     </w:p>
     <w:p>
       <w:pPr>
@@ -2119,142 +801,142 @@
         <w:rPr>
           <w:color w:val="215868" w:themeColor="accent5" w:themeShade="80"/>
         </w:rPr>
+        <w:t>Delete</w:t>
+      </w:r>
+    </w:p>
+    <w:p>
+      <w:pPr>
+        <w:pStyle w:val="ListParagraph"/>
+        <w:numPr>
+          <w:ilvl w:val="1"/>
+          <w:numId w:val="1"/>
+        </w:numPr>
+        <w:rPr>
+          <w:color w:val="215868" w:themeColor="accent5" w:themeShade="80"/>
+        </w:rPr>
+      </w:pPr>
+      <w:r>
+        <w:rPr>
+          <w:color w:val="215868" w:themeColor="accent5" w:themeShade="80"/>
+        </w:rPr>
+        <w:t>Search</w:t>
+      </w:r>
+    </w:p>
+    <w:p>
+      <w:pPr>
+        <w:pStyle w:val="ListParagraph"/>
+        <w:numPr>
+          <w:ilvl w:val="1"/>
+          <w:numId w:val="1"/>
+        </w:numPr>
+        <w:rPr>
+          <w:color w:val="215868" w:themeColor="accent5" w:themeShade="80"/>
+        </w:rPr>
+      </w:pPr>
+      <w:r>
+        <w:rPr>
+          <w:color w:val="215868" w:themeColor="accent5" w:themeShade="80"/>
+        </w:rPr>
+        <w:t>Find by category</w:t>
+      </w:r>
+    </w:p>
+    <w:p>
+      <w:pPr>
+        <w:pStyle w:val="ListParagraph"/>
+        <w:numPr>
+          <w:ilvl w:val="1"/>
+          <w:numId w:val="1"/>
+        </w:numPr>
+        <w:rPr>
+          <w:color w:val="215868" w:themeColor="accent5" w:themeShade="80"/>
+        </w:rPr>
+      </w:pPr>
+      <w:r>
+        <w:rPr>
+          <w:color w:val="215868" w:themeColor="accent5" w:themeShade="80"/>
+        </w:rPr>
+        <w:t>Display các loại gợi ý:</w:t>
+      </w:r>
+    </w:p>
+    <w:p>
+      <w:pPr>
+        <w:pStyle w:val="ListParagraph"/>
+        <w:numPr>
+          <w:ilvl w:val="2"/>
+          <w:numId w:val="1"/>
+        </w:numPr>
+        <w:rPr>
+          <w:color w:val="215868" w:themeColor="accent5" w:themeShade="80"/>
+        </w:rPr>
+      </w:pPr>
+      <w:r>
+        <w:rPr>
+          <w:color w:val="215868" w:themeColor="accent5" w:themeShade="80"/>
+        </w:rPr>
+        <w:t>Movie theo các Category</w:t>
+      </w:r>
+    </w:p>
+    <w:p>
+      <w:pPr>
+        <w:pStyle w:val="ListParagraph"/>
+        <w:numPr>
+          <w:ilvl w:val="2"/>
+          <w:numId w:val="1"/>
+        </w:numPr>
+        <w:rPr>
+          <w:color w:val="215868" w:themeColor="accent5" w:themeShade="80"/>
+        </w:rPr>
+      </w:pPr>
+      <w:r>
+        <w:rPr>
+          <w:color w:val="215868" w:themeColor="accent5" w:themeShade="80"/>
+        </w:rPr>
+        <w:t>…</w:t>
+      </w:r>
+    </w:p>
+    <w:p>
+      <w:pPr>
+        <w:pStyle w:val="ListParagraph"/>
+        <w:numPr>
+          <w:ilvl w:val="1"/>
+          <w:numId w:val="1"/>
+        </w:numPr>
+        <w:rPr>
+          <w:color w:val="215868" w:themeColor="accent5" w:themeShade="80"/>
+        </w:rPr>
+      </w:pPr>
+      <w:r>
+        <w:rPr>
+          <w:color w:val="215868" w:themeColor="accent5" w:themeShade="80"/>
+        </w:rPr>
+        <w:t>Phim (optional):</w:t>
+      </w:r>
+    </w:p>
+    <w:p>
+      <w:pPr>
+        <w:pStyle w:val="ListParagraph"/>
+        <w:numPr>
+          <w:ilvl w:val="2"/>
+          <w:numId w:val="1"/>
+        </w:numPr>
+        <w:rPr>
+          <w:color w:val="215868" w:themeColor="accent5" w:themeShade="80"/>
+        </w:rPr>
+      </w:pPr>
+      <w:r>
+        <w:rPr>
+          <w:color w:val="215868" w:themeColor="accent5" w:themeShade="80"/>
+        </w:rPr>
+        <w:t>Chia ra 2 kiểu: phim lẻ, phim bộ</w:t>
+      </w:r>
+    </w:p>
+    <w:p/>
+    <w:p>
+      <w:pPr>
+        <w:pStyle w:val="Heading1"/>
+      </w:pPr>
+      <w:r>
         <w:lastRenderedPageBreak/>
-        <w:t>Delete</w:t>
-      </w:r>
-    </w:p>
-    <w:p>
-      <w:pPr>
-        <w:pStyle w:val="ListParagraph"/>
-        <w:numPr>
-          <w:ilvl w:val="1"/>
-          <w:numId w:val="1"/>
-        </w:numPr>
-        <w:rPr>
-          <w:color w:val="215868" w:themeColor="accent5" w:themeShade="80"/>
-        </w:rPr>
-      </w:pPr>
-      <w:r>
-        <w:rPr>
-          <w:color w:val="215868" w:themeColor="accent5" w:themeShade="80"/>
-        </w:rPr>
-        <w:t>Search</w:t>
-      </w:r>
-    </w:p>
-    <w:p>
-      <w:pPr>
-        <w:pStyle w:val="ListParagraph"/>
-        <w:numPr>
-          <w:ilvl w:val="1"/>
-          <w:numId w:val="1"/>
-        </w:numPr>
-        <w:rPr>
-          <w:color w:val="215868" w:themeColor="accent5" w:themeShade="80"/>
-        </w:rPr>
-      </w:pPr>
-      <w:r>
-        <w:rPr>
-          <w:color w:val="215868" w:themeColor="accent5" w:themeShade="80"/>
-        </w:rPr>
-        <w:t>Find by category</w:t>
-      </w:r>
-    </w:p>
-    <w:p>
-      <w:pPr>
-        <w:pStyle w:val="ListParagraph"/>
-        <w:numPr>
-          <w:ilvl w:val="1"/>
-          <w:numId w:val="1"/>
-        </w:numPr>
-        <w:rPr>
-          <w:color w:val="215868" w:themeColor="accent5" w:themeShade="80"/>
-        </w:rPr>
-      </w:pPr>
-      <w:r>
-        <w:rPr>
-          <w:color w:val="215868" w:themeColor="accent5" w:themeShade="80"/>
-        </w:rPr>
-        <w:t>Display các loại gợi ý:</w:t>
-      </w:r>
-    </w:p>
-    <w:p>
-      <w:pPr>
-        <w:pStyle w:val="ListParagraph"/>
-        <w:numPr>
-          <w:ilvl w:val="2"/>
-          <w:numId w:val="1"/>
-        </w:numPr>
-        <w:rPr>
-          <w:color w:val="215868" w:themeColor="accent5" w:themeShade="80"/>
-        </w:rPr>
-      </w:pPr>
-      <w:r>
-        <w:rPr>
-          <w:color w:val="215868" w:themeColor="accent5" w:themeShade="80"/>
-        </w:rPr>
-        <w:t>Movie theo các Category</w:t>
-      </w:r>
-    </w:p>
-    <w:p>
-      <w:pPr>
-        <w:pStyle w:val="ListParagraph"/>
-        <w:numPr>
-          <w:ilvl w:val="2"/>
-          <w:numId w:val="1"/>
-        </w:numPr>
-        <w:rPr>
-          <w:color w:val="215868" w:themeColor="accent5" w:themeShade="80"/>
-        </w:rPr>
-      </w:pPr>
-      <w:r>
-        <w:rPr>
-          <w:color w:val="215868" w:themeColor="accent5" w:themeShade="80"/>
-        </w:rPr>
-        <w:t>…</w:t>
-      </w:r>
-    </w:p>
-    <w:p>
-      <w:pPr>
-        <w:pStyle w:val="ListParagraph"/>
-        <w:numPr>
-          <w:ilvl w:val="1"/>
-          <w:numId w:val="1"/>
-        </w:numPr>
-        <w:rPr>
-          <w:color w:val="215868" w:themeColor="accent5" w:themeShade="80"/>
-        </w:rPr>
-      </w:pPr>
-      <w:r>
-        <w:rPr>
-          <w:color w:val="215868" w:themeColor="accent5" w:themeShade="80"/>
-        </w:rPr>
-        <w:t>Phim (optional):</w:t>
-      </w:r>
-    </w:p>
-    <w:p>
-      <w:pPr>
-        <w:pStyle w:val="ListParagraph"/>
-        <w:numPr>
-          <w:ilvl w:val="2"/>
-          <w:numId w:val="1"/>
-        </w:numPr>
-        <w:rPr>
-          <w:color w:val="215868" w:themeColor="accent5" w:themeShade="80"/>
-        </w:rPr>
-      </w:pPr>
-      <w:r>
-        <w:rPr>
-          <w:color w:val="215868" w:themeColor="accent5" w:themeShade="80"/>
-        </w:rPr>
-        <w:t>Chia ra 2 kiểu: phim lẻ, phim bộ</w:t>
-      </w:r>
-    </w:p>
-    <w:p/>
-    <w:p>
-      <w:pPr>
-        <w:pStyle w:val="Heading1"/>
-      </w:pPr>
-      <w:r>
         <w:t>Done</w:t>
       </w:r>
     </w:p>
@@ -2300,7 +982,7 @@
           <w:color w:val="A6A6A6" w:themeColor="background1" w:themeShade="A6"/>
         </w:rPr>
       </w:pPr>
-      <w:hyperlink r:id="rId6" w:history="1">
+      <w:hyperlink r:id="rId5" w:history="1">
         <w:r>
           <w:rPr>
             <w:rStyle w:val="Hyperlink"/>
@@ -2411,7 +1093,7 @@
           <w:color w:val="A6A6A6" w:themeColor="background1" w:themeShade="A6"/>
         </w:rPr>
       </w:pPr>
-      <w:hyperlink r:id="rId7" w:history="1">
+      <w:hyperlink r:id="rId6" w:history="1">
         <w:r>
           <w:rPr>
             <w:rStyle w:val="Hyperlink"/>
@@ -2456,7 +1138,7 @@
           <w:color w:val="A6A6A6" w:themeColor="background1" w:themeShade="A6"/>
         </w:rPr>
       </w:pPr>
-      <w:hyperlink r:id="rId8" w:history="1">
+      <w:hyperlink r:id="rId7" w:history="1">
         <w:r>
           <w:rPr>
             <w:rStyle w:val="Hyperlink"/>
@@ -2561,7 +1243,6 @@
         <w:rPr>
           <w:color w:val="A6A6A6" w:themeColor="background1" w:themeShade="A6"/>
         </w:rPr>
-        <w:lastRenderedPageBreak/>
         <w:t>Gửi link Youtube -&gt; Client embed video youtube</w:t>
       </w:r>
     </w:p>
@@ -2584,7 +1265,7 @@
           <w:color w:val="A6A6A6" w:themeColor="background1" w:themeShade="A6"/>
         </w:rPr>
       </w:pPr>
-      <w:hyperlink r:id="rId9" w:history="1">
+      <w:hyperlink r:id="rId8" w:history="1">
         <w:r>
           <w:rPr>
             <w:rStyle w:val="Hyperlink"/>
@@ -2643,6 +1324,7 @@
         <w:rPr>
           <w:color w:val="A6A6A6" w:themeColor="background1" w:themeShade="A6"/>
         </w:rPr>
+        <w:lastRenderedPageBreak/>
         <w:t>27/6: Họp</w:t>
       </w:r>
     </w:p>
@@ -2988,169 +1670,169 @@
         <w:rPr>
           <w:color w:val="A6A6A6" w:themeColor="background1" w:themeShade="A6"/>
         </w:rPr>
+        <w:t>Description: string</w:t>
+      </w:r>
+    </w:p>
+    <w:p>
+      <w:pPr>
+        <w:pStyle w:val="ListParagraph"/>
+        <w:numPr>
+          <w:ilvl w:val="2"/>
+          <w:numId w:val="1"/>
+        </w:numPr>
+        <w:rPr>
+          <w:color w:val="A6A6A6" w:themeColor="background1" w:themeShade="A6"/>
+        </w:rPr>
+      </w:pPr>
+      <w:r>
+        <w:rPr>
+          <w:color w:val="A6A6A6" w:themeColor="background1" w:themeShade="A6"/>
+        </w:rPr>
+        <w:t>Duration: int (thời lượng phim – tính theo phút)</w:t>
+      </w:r>
+    </w:p>
+    <w:p>
+      <w:pPr>
+        <w:pStyle w:val="ListParagraph"/>
+        <w:numPr>
+          <w:ilvl w:val="2"/>
+          <w:numId w:val="1"/>
+        </w:numPr>
+        <w:rPr>
+          <w:color w:val="A6A6A6" w:themeColor="background1" w:themeShade="A6"/>
+        </w:rPr>
+      </w:pPr>
+      <w:r>
+        <w:rPr>
+          <w:color w:val="A6A6A6" w:themeColor="background1" w:themeShade="A6"/>
+        </w:rPr>
+        <w:t>Rated: int (độ tuổi xem)</w:t>
+      </w:r>
+    </w:p>
+    <w:p>
+      <w:pPr>
+        <w:pStyle w:val="ListParagraph"/>
+        <w:numPr>
+          <w:ilvl w:val="2"/>
+          <w:numId w:val="1"/>
+        </w:numPr>
+        <w:rPr>
+          <w:color w:val="A6A6A6" w:themeColor="background1" w:themeShade="A6"/>
+        </w:rPr>
+      </w:pPr>
+      <w:r>
+        <w:rPr>
+          <w:color w:val="A6A6A6" w:themeColor="background1" w:themeShade="A6"/>
+        </w:rPr>
+        <w:t>PublishedYear: int</w:t>
+      </w:r>
+    </w:p>
+    <w:p>
+      <w:pPr>
+        <w:pStyle w:val="ListParagraph"/>
+        <w:numPr>
+          <w:ilvl w:val="2"/>
+          <w:numId w:val="1"/>
+        </w:numPr>
+        <w:rPr>
+          <w:color w:val="A6A6A6" w:themeColor="background1" w:themeShade="A6"/>
+        </w:rPr>
+      </w:pPr>
+      <w:r>
+        <w:rPr>
+          <w:color w:val="A6A6A6" w:themeColor="background1" w:themeShade="A6"/>
+        </w:rPr>
+        <w:t>Country: string</w:t>
+      </w:r>
+    </w:p>
+    <w:p>
+      <w:pPr>
+        <w:pStyle w:val="ListParagraph"/>
+        <w:numPr>
+          <w:ilvl w:val="2"/>
+          <w:numId w:val="1"/>
+        </w:numPr>
+        <w:rPr>
+          <w:color w:val="A6A6A6" w:themeColor="background1" w:themeShade="A6"/>
+        </w:rPr>
+      </w:pPr>
+      <w:r>
+        <w:rPr>
+          <w:color w:val="A6A6A6" w:themeColor="background1" w:themeShade="A6"/>
+        </w:rPr>
+        <w:t>ImagePath: string (đường dẫn đến ảnh poster của phim)</w:t>
+      </w:r>
+    </w:p>
+    <w:p>
+      <w:pPr>
+        <w:pStyle w:val="ListParagraph"/>
+        <w:numPr>
+          <w:ilvl w:val="1"/>
+          <w:numId w:val="1"/>
+        </w:numPr>
+        <w:rPr>
+          <w:color w:val="A6A6A6" w:themeColor="background1" w:themeShade="A6"/>
+        </w:rPr>
+      </w:pPr>
+      <w:r>
+        <w:rPr>
+          <w:color w:val="A6A6A6" w:themeColor="background1" w:themeShade="A6"/>
+        </w:rPr>
+        <w:t>Category</w:t>
+      </w:r>
+    </w:p>
+    <w:p>
+      <w:pPr>
+        <w:pStyle w:val="ListParagraph"/>
+        <w:numPr>
+          <w:ilvl w:val="2"/>
+          <w:numId w:val="1"/>
+        </w:numPr>
+        <w:rPr>
+          <w:color w:val="A6A6A6" w:themeColor="background1" w:themeShade="A6"/>
+        </w:rPr>
+      </w:pPr>
+      <w:r>
+        <w:rPr>
+          <w:color w:val="A6A6A6" w:themeColor="background1" w:themeShade="A6"/>
+        </w:rPr>
+        <w:t>CategoryId: string</w:t>
+      </w:r>
+    </w:p>
+    <w:p>
+      <w:pPr>
+        <w:pStyle w:val="ListParagraph"/>
+        <w:numPr>
+          <w:ilvl w:val="2"/>
+          <w:numId w:val="1"/>
+        </w:numPr>
+        <w:rPr>
+          <w:color w:val="A6A6A6" w:themeColor="background1" w:themeShade="A6"/>
+        </w:rPr>
+      </w:pPr>
+      <w:r>
+        <w:rPr>
+          <w:color w:val="A6A6A6" w:themeColor="background1" w:themeShade="A6"/>
+        </w:rPr>
+        <w:t>CategoryName: name</w:t>
+      </w:r>
+    </w:p>
+    <w:p>
+      <w:pPr>
+        <w:pStyle w:val="ListParagraph"/>
+        <w:numPr>
+          <w:ilvl w:val="1"/>
+          <w:numId w:val="1"/>
+        </w:numPr>
+        <w:rPr>
+          <w:color w:val="A6A6A6" w:themeColor="background1" w:themeShade="A6"/>
+        </w:rPr>
+      </w:pPr>
+      <w:r>
+        <w:rPr>
+          <w:color w:val="A6A6A6" w:themeColor="background1" w:themeShade="A6"/>
+        </w:rPr>
         <w:lastRenderedPageBreak/>
-        <w:t>Description: string</w:t>
-      </w:r>
-    </w:p>
-    <w:p>
-      <w:pPr>
-        <w:pStyle w:val="ListParagraph"/>
-        <w:numPr>
-          <w:ilvl w:val="2"/>
-          <w:numId w:val="1"/>
-        </w:numPr>
-        <w:rPr>
-          <w:color w:val="A6A6A6" w:themeColor="background1" w:themeShade="A6"/>
-        </w:rPr>
-      </w:pPr>
-      <w:r>
-        <w:rPr>
-          <w:color w:val="A6A6A6" w:themeColor="background1" w:themeShade="A6"/>
-        </w:rPr>
-        <w:t>Duration: int (thời lượng phim – tính theo phút)</w:t>
-      </w:r>
-    </w:p>
-    <w:p>
-      <w:pPr>
-        <w:pStyle w:val="ListParagraph"/>
-        <w:numPr>
-          <w:ilvl w:val="2"/>
-          <w:numId w:val="1"/>
-        </w:numPr>
-        <w:rPr>
-          <w:color w:val="A6A6A6" w:themeColor="background1" w:themeShade="A6"/>
-        </w:rPr>
-      </w:pPr>
-      <w:r>
-        <w:rPr>
-          <w:color w:val="A6A6A6" w:themeColor="background1" w:themeShade="A6"/>
-        </w:rPr>
-        <w:t>Rated: int (độ tuổi xem)</w:t>
-      </w:r>
-    </w:p>
-    <w:p>
-      <w:pPr>
-        <w:pStyle w:val="ListParagraph"/>
-        <w:numPr>
-          <w:ilvl w:val="2"/>
-          <w:numId w:val="1"/>
-        </w:numPr>
-        <w:rPr>
-          <w:color w:val="A6A6A6" w:themeColor="background1" w:themeShade="A6"/>
-        </w:rPr>
-      </w:pPr>
-      <w:r>
-        <w:rPr>
-          <w:color w:val="A6A6A6" w:themeColor="background1" w:themeShade="A6"/>
-        </w:rPr>
-        <w:t>PublishedYear: int</w:t>
-      </w:r>
-    </w:p>
-    <w:p>
-      <w:pPr>
-        <w:pStyle w:val="ListParagraph"/>
-        <w:numPr>
-          <w:ilvl w:val="2"/>
-          <w:numId w:val="1"/>
-        </w:numPr>
-        <w:rPr>
-          <w:color w:val="A6A6A6" w:themeColor="background1" w:themeShade="A6"/>
-        </w:rPr>
-      </w:pPr>
-      <w:r>
-        <w:rPr>
-          <w:color w:val="A6A6A6" w:themeColor="background1" w:themeShade="A6"/>
-        </w:rPr>
-        <w:t>Country: string</w:t>
-      </w:r>
-    </w:p>
-    <w:p>
-      <w:pPr>
-        <w:pStyle w:val="ListParagraph"/>
-        <w:numPr>
-          <w:ilvl w:val="2"/>
-          <w:numId w:val="1"/>
-        </w:numPr>
-        <w:rPr>
-          <w:color w:val="A6A6A6" w:themeColor="background1" w:themeShade="A6"/>
-        </w:rPr>
-      </w:pPr>
-      <w:r>
-        <w:rPr>
-          <w:color w:val="A6A6A6" w:themeColor="background1" w:themeShade="A6"/>
-        </w:rPr>
-        <w:t>ImagePath: string (đường dẫn đến ảnh poster của phim)</w:t>
-      </w:r>
-    </w:p>
-    <w:p>
-      <w:pPr>
-        <w:pStyle w:val="ListParagraph"/>
-        <w:numPr>
-          <w:ilvl w:val="1"/>
-          <w:numId w:val="1"/>
-        </w:numPr>
-        <w:rPr>
-          <w:color w:val="A6A6A6" w:themeColor="background1" w:themeShade="A6"/>
-        </w:rPr>
-      </w:pPr>
-      <w:r>
-        <w:rPr>
-          <w:color w:val="A6A6A6" w:themeColor="background1" w:themeShade="A6"/>
-        </w:rPr>
-        <w:t>Category</w:t>
-      </w:r>
-    </w:p>
-    <w:p>
-      <w:pPr>
-        <w:pStyle w:val="ListParagraph"/>
-        <w:numPr>
-          <w:ilvl w:val="2"/>
-          <w:numId w:val="1"/>
-        </w:numPr>
-        <w:rPr>
-          <w:color w:val="A6A6A6" w:themeColor="background1" w:themeShade="A6"/>
-        </w:rPr>
-      </w:pPr>
-      <w:r>
-        <w:rPr>
-          <w:color w:val="A6A6A6" w:themeColor="background1" w:themeShade="A6"/>
-        </w:rPr>
-        <w:t>CategoryId: string</w:t>
-      </w:r>
-    </w:p>
-    <w:p>
-      <w:pPr>
-        <w:pStyle w:val="ListParagraph"/>
-        <w:numPr>
-          <w:ilvl w:val="2"/>
-          <w:numId w:val="1"/>
-        </w:numPr>
-        <w:rPr>
-          <w:color w:val="A6A6A6" w:themeColor="background1" w:themeShade="A6"/>
-        </w:rPr>
-      </w:pPr>
-      <w:r>
-        <w:rPr>
-          <w:color w:val="A6A6A6" w:themeColor="background1" w:themeShade="A6"/>
-        </w:rPr>
-        <w:t>CategoryName: name</w:t>
-      </w:r>
-    </w:p>
-    <w:p>
-      <w:pPr>
-        <w:pStyle w:val="ListParagraph"/>
-        <w:numPr>
-          <w:ilvl w:val="1"/>
-          <w:numId w:val="1"/>
-        </w:numPr>
-        <w:rPr>
-          <w:color w:val="A6A6A6" w:themeColor="background1" w:themeShade="A6"/>
-        </w:rPr>
-      </w:pPr>
-      <w:r>
-        <w:rPr>
-          <w:color w:val="A6A6A6" w:themeColor="background1" w:themeShade="A6"/>
-        </w:rPr>
         <w:t>Category-Movie (tự động gen trong DB, ko có trong Models) (mỗi Movie cx có nhiều Category)</w:t>
       </w:r>
     </w:p>
@@ -3457,7 +2139,6 @@
         <w:rPr>
           <w:color w:val="A6A6A6" w:themeColor="background1" w:themeShade="A6"/>
         </w:rPr>
-        <w:lastRenderedPageBreak/>
         <w:t>Database</w:t>
       </w:r>
     </w:p>
@@ -3630,6 +2311,7 @@
           <w:bCs/>
           <w:color w:val="A6A6A6" w:themeColor="background1" w:themeShade="A6"/>
         </w:rPr>
+        <w:lastRenderedPageBreak/>
         <w:t>Thông</w:t>
       </w:r>
       <w:r>
@@ -3990,7 +2672,6 @@
         <w:rPr>
           <w:color w:val="A6A6A6" w:themeColor="background1" w:themeShade="A6"/>
         </w:rPr>
-        <w:lastRenderedPageBreak/>
         <w:t>WebAPI: Tiếp tục làm phần Authentication</w:t>
       </w:r>
     </w:p>
@@ -4161,6 +2842,7 @@
         <w:rPr>
           <w:color w:val="A6A6A6" w:themeColor="background1" w:themeShade="A6"/>
         </w:rPr>
+        <w:lastRenderedPageBreak/>
         <w:t>1 cái Logo nhỏ để làm Favicon</w:t>
       </w:r>
     </w:p>
@@ -4204,6 +2886,710 @@
             <wp:extent cx="3282950" cy="1761078"/>
             <wp:effectExtent l="0" t="0" r="0" b="0"/>
             <wp:docPr id="1" name="Picture 1"/>
+            <wp:cNvGraphicFramePr>
+              <a:graphicFrameLocks xmlns:a="http://schemas.openxmlformats.org/drawingml/2006/main" noChangeAspect="1"/>
+            </wp:cNvGraphicFramePr>
+            <a:graphic xmlns:a="http://schemas.openxmlformats.org/drawingml/2006/main">
+              <a:graphicData uri="http://schemas.openxmlformats.org/drawingml/2006/picture">
+                <pic:pic xmlns:pic="http://schemas.openxmlformats.org/drawingml/2006/picture">
+                  <pic:nvPicPr>
+                    <pic:cNvPr id="1" name=""/>
+                    <pic:cNvPicPr/>
+                  </pic:nvPicPr>
+                  <pic:blipFill>
+                    <a:blip r:embed="rId9"/>
+                    <a:stretch>
+                      <a:fillRect/>
+                    </a:stretch>
+                  </pic:blipFill>
+                  <pic:spPr>
+                    <a:xfrm>
+                      <a:off x="0" y="0"/>
+                      <a:ext cx="3287907" cy="1763737"/>
+                    </a:xfrm>
+                    <a:prstGeom prst="rect">
+                      <a:avLst/>
+                    </a:prstGeom>
+                  </pic:spPr>
+                </pic:pic>
+              </a:graphicData>
+            </a:graphic>
+          </wp:inline>
+        </w:drawing>
+      </w:r>
+    </w:p>
+    <w:p>
+      <w:pPr>
+        <w:pStyle w:val="ListParagraph"/>
+        <w:numPr>
+          <w:ilvl w:val="2"/>
+          <w:numId w:val="1"/>
+        </w:numPr>
+        <w:rPr>
+          <w:color w:val="A6A6A6" w:themeColor="background1" w:themeShade="A6"/>
+        </w:rPr>
+      </w:pPr>
+      <w:r>
+        <w:rPr>
+          <w:color w:val="A6A6A6" w:themeColor="background1" w:themeShade="A6"/>
+        </w:rPr>
+        <w:t>Mở chế độ toàn màn hình</w:t>
+      </w:r>
+    </w:p>
+    <w:p>
+      <w:pPr>
+        <w:pStyle w:val="ListParagraph"/>
+        <w:numPr>
+          <w:ilvl w:val="2"/>
+          <w:numId w:val="1"/>
+        </w:numPr>
+        <w:rPr>
+          <w:color w:val="A6A6A6" w:themeColor="background1" w:themeShade="A6"/>
+        </w:rPr>
+      </w:pPr>
+      <w:r>
+        <w:rPr>
+          <w:color w:val="A6A6A6" w:themeColor="background1" w:themeShade="A6"/>
+        </w:rPr>
+        <w:t>Pause</w:t>
+      </w:r>
+    </w:p>
+    <w:p>
+      <w:pPr>
+        <w:pStyle w:val="ListParagraph"/>
+        <w:numPr>
+          <w:ilvl w:val="2"/>
+          <w:numId w:val="1"/>
+        </w:numPr>
+        <w:rPr>
+          <w:color w:val="A6A6A6" w:themeColor="background1" w:themeShade="A6"/>
+        </w:rPr>
+      </w:pPr>
+      <w:r>
+        <w:rPr>
+          <w:color w:val="A6A6A6" w:themeColor="background1" w:themeShade="A6"/>
+        </w:rPr>
+        <w:t>Tua</w:t>
+      </w:r>
+    </w:p>
+    <w:p>
+      <w:pPr>
+        <w:pStyle w:val="ListParagraph"/>
+        <w:numPr>
+          <w:ilvl w:val="2"/>
+          <w:numId w:val="1"/>
+        </w:numPr>
+        <w:rPr>
+          <w:color w:val="A6A6A6" w:themeColor="background1" w:themeShade="A6"/>
+        </w:rPr>
+      </w:pPr>
+      <w:r>
+        <w:rPr>
+          <w:color w:val="A6A6A6" w:themeColor="background1" w:themeShade="A6"/>
+        </w:rPr>
+        <w:t>Tắt âm</w:t>
+      </w:r>
+    </w:p>
+    <w:p>
+      <w:pPr>
+        <w:pStyle w:val="ListParagraph"/>
+        <w:numPr>
+          <w:ilvl w:val="2"/>
+          <w:numId w:val="1"/>
+        </w:numPr>
+        <w:rPr>
+          <w:color w:val="A6A6A6" w:themeColor="background1" w:themeShade="A6"/>
+        </w:rPr>
+      </w:pPr>
+      <w:r>
+        <w:rPr>
+          <w:color w:val="A6A6A6" w:themeColor="background1" w:themeShade="A6"/>
+        </w:rPr>
+        <w:t>Quay lại</w:t>
+      </w:r>
+    </w:p>
+    <w:p>
+      <w:pPr>
+        <w:pStyle w:val="ListParagraph"/>
+        <w:numPr>
+          <w:ilvl w:val="1"/>
+          <w:numId w:val="1"/>
+        </w:numPr>
+        <w:rPr>
+          <w:color w:val="A6A6A6" w:themeColor="background1" w:themeShade="A6"/>
+        </w:rPr>
+      </w:pPr>
+      <w:r>
+        <w:rPr>
+          <w:color w:val="A6A6A6" w:themeColor="background1" w:themeShade="A6"/>
+        </w:rPr>
+        <w:t>Style Front-End:</w:t>
+      </w:r>
+    </w:p>
+    <w:p>
+      <w:pPr>
+        <w:pStyle w:val="ListParagraph"/>
+        <w:numPr>
+          <w:ilvl w:val="2"/>
+          <w:numId w:val="1"/>
+        </w:numPr>
+        <w:rPr>
+          <w:color w:val="A6A6A6" w:themeColor="background1" w:themeShade="A6"/>
+        </w:rPr>
+      </w:pPr>
+      <w:r>
+        <w:rPr>
+          <w:color w:val="A6A6A6" w:themeColor="background1" w:themeShade="A6"/>
+        </w:rPr>
+        <w:t xml:space="preserve">Login </w:t>
+      </w:r>
+    </w:p>
+    <w:p>
+      <w:pPr>
+        <w:pStyle w:val="ListParagraph"/>
+        <w:numPr>
+          <w:ilvl w:val="2"/>
+          <w:numId w:val="1"/>
+        </w:numPr>
+        <w:rPr>
+          <w:color w:val="A6A6A6" w:themeColor="background1" w:themeShade="A6"/>
+        </w:rPr>
+      </w:pPr>
+      <w:r>
+        <w:rPr>
+          <w:color w:val="A6A6A6" w:themeColor="background1" w:themeShade="A6"/>
+        </w:rPr>
+        <w:t>Sign up</w:t>
+      </w:r>
+    </w:p>
+    <w:p>
+      <w:pPr>
+        <w:pStyle w:val="ListParagraph"/>
+        <w:numPr>
+          <w:ilvl w:val="0"/>
+          <w:numId w:val="1"/>
+        </w:numPr>
+        <w:rPr>
+          <w:color w:val="A6A6A6" w:themeColor="background1" w:themeShade="A6"/>
+        </w:rPr>
+      </w:pPr>
+      <w:r>
+        <w:rPr>
+          <w:b/>
+          <w:bCs/>
+          <w:color w:val="A6A6A6" w:themeColor="background1" w:themeShade="A6"/>
+        </w:rPr>
+        <w:t>Kiên</w:t>
+      </w:r>
+      <w:r>
+        <w:rPr>
+          <w:color w:val="A6A6A6" w:themeColor="background1" w:themeShade="A6"/>
+        </w:rPr>
+        <w:t xml:space="preserve">: </w:t>
+      </w:r>
+    </w:p>
+    <w:p>
+      <w:pPr>
+        <w:pStyle w:val="ListParagraph"/>
+        <w:numPr>
+          <w:ilvl w:val="1"/>
+          <w:numId w:val="1"/>
+        </w:numPr>
+        <w:rPr>
+          <w:color w:val="A6A6A6" w:themeColor="background1" w:themeShade="A6"/>
+        </w:rPr>
+      </w:pPr>
+      <w:r>
+        <w:rPr>
+          <w:color w:val="A6A6A6" w:themeColor="background1" w:themeShade="A6"/>
+        </w:rPr>
+        <w:t>WebClient: Admin</w:t>
+      </w:r>
+    </w:p>
+    <w:p>
+      <w:pPr>
+        <w:pStyle w:val="ListParagraph"/>
+        <w:numPr>
+          <w:ilvl w:val="2"/>
+          <w:numId w:val="1"/>
+        </w:numPr>
+      </w:pPr>
+      <w:r>
+        <w:rPr>
+          <w:color w:val="A6A6A6" w:themeColor="background1" w:themeShade="A6"/>
+        </w:rPr>
+        <w:t xml:space="preserve">Quản lý User: CRUD User (AJAX – như đã học) </w:t>
+      </w:r>
+      <w:r>
+        <w:rPr>
+          <w:color w:val="A6A6A6" w:themeColor="background1" w:themeShade="A6"/>
+        </w:rPr>
+        <w:t>+ Paging</w:t>
+      </w:r>
+    </w:p>
+    <w:p>
+      <w:pPr>
+        <w:pStyle w:val="ListParagraph"/>
+        <w:numPr>
+          <w:ilvl w:val="3"/>
+          <w:numId w:val="1"/>
+        </w:numPr>
+        <w:rPr>
+          <w:color w:val="A6A6A6" w:themeColor="background1" w:themeShade="A6"/>
+        </w:rPr>
+      </w:pPr>
+      <w:r>
+        <w:rPr>
+          <w:color w:val="A6A6A6" w:themeColor="background1" w:themeShade="A6"/>
+        </w:rPr>
+        <w:t>Hiển thị Role Name thay vì RoleID ở List và Add/Edit</w:t>
+      </w:r>
+    </w:p>
+    <w:p>
+      <w:pPr>
+        <w:pStyle w:val="ListParagraph"/>
+        <w:numPr>
+          <w:ilvl w:val="4"/>
+          <w:numId w:val="1"/>
+        </w:numPr>
+        <w:rPr>
+          <w:color w:val="A6A6A6" w:themeColor="background1" w:themeShade="A6"/>
+        </w:rPr>
+      </w:pPr>
+      <w:r>
+        <w:rPr>
+          <w:color w:val="A6A6A6" w:themeColor="background1" w:themeShade="A6"/>
+        </w:rPr>
+        <w:t>Phải sửa API:</w:t>
+      </w:r>
+    </w:p>
+    <w:p>
+      <w:pPr>
+        <w:pStyle w:val="ListParagraph"/>
+        <w:numPr>
+          <w:ilvl w:val="5"/>
+          <w:numId w:val="1"/>
+        </w:numPr>
+        <w:rPr>
+          <w:color w:val="A6A6A6" w:themeColor="background1" w:themeShade="A6"/>
+        </w:rPr>
+      </w:pPr>
+      <w:r>
+        <w:rPr>
+          <w:color w:val="A6A6A6" w:themeColor="background1" w:themeShade="A6"/>
+        </w:rPr>
+        <w:t>Sửa DTO</w:t>
+      </w:r>
+    </w:p>
+    <w:p>
+      <w:pPr>
+        <w:pStyle w:val="ListParagraph"/>
+        <w:numPr>
+          <w:ilvl w:val="5"/>
+          <w:numId w:val="1"/>
+        </w:numPr>
+        <w:rPr>
+          <w:color w:val="A6A6A6" w:themeColor="background1" w:themeShade="A6"/>
+        </w:rPr>
+      </w:pPr>
+      <w:r>
+        <w:rPr>
+          <w:color w:val="A6A6A6" w:themeColor="background1" w:themeShade="A6"/>
+        </w:rPr>
+        <w:t>Sửa Controller: khi lấy dữ liệu thì lấy cả Role rồi map sang DTO</w:t>
+      </w:r>
+    </w:p>
+    <w:p>
+      <w:pPr>
+        <w:pStyle w:val="ListParagraph"/>
+        <w:numPr>
+          <w:ilvl w:val="2"/>
+          <w:numId w:val="1"/>
+        </w:numPr>
+        <w:rPr>
+          <w:color w:val="A6A6A6" w:themeColor="background1" w:themeShade="A6"/>
+        </w:rPr>
+      </w:pPr>
+      <w:r>
+        <w:rPr>
+          <w:color w:val="A6A6A6" w:themeColor="background1" w:themeShade="A6"/>
+        </w:rPr>
+        <w:t xml:space="preserve">Sau khi add hoặc edit </w:t>
+      </w:r>
+    </w:p>
+    <w:p>
+      <w:pPr>
+        <w:pStyle w:val="ListParagraph"/>
+        <w:numPr>
+          <w:ilvl w:val="3"/>
+          <w:numId w:val="1"/>
+        </w:numPr>
+        <w:rPr>
+          <w:color w:val="A6A6A6" w:themeColor="background1" w:themeShade="A6"/>
+        </w:rPr>
+      </w:pPr>
+      <w:r>
+        <w:rPr>
+          <w:color w:val="A6A6A6" w:themeColor="background1" w:themeShade="A6"/>
+        </w:rPr>
+        <w:t>nếu thành công thì hiện alert, bấm ok thì quay về home</w:t>
+      </w:r>
+    </w:p>
+    <w:p>
+      <w:pPr>
+        <w:pStyle w:val="ListParagraph"/>
+        <w:numPr>
+          <w:ilvl w:val="3"/>
+          <w:numId w:val="1"/>
+        </w:numPr>
+        <w:rPr>
+          <w:color w:val="A6A6A6" w:themeColor="background1" w:themeShade="A6"/>
+        </w:rPr>
+      </w:pPr>
+      <w:r>
+        <w:rPr>
+          <w:color w:val="A6A6A6" w:themeColor="background1" w:themeShade="A6"/>
+        </w:rPr>
+        <w:t>nếu fail thì hiện alert, bấm ok thì tắt alert</w:t>
+      </w:r>
+    </w:p>
+    <w:p>
+      <w:pPr>
+        <w:pStyle w:val="ListParagraph"/>
+        <w:numPr>
+          <w:ilvl w:val="2"/>
+          <w:numId w:val="1"/>
+        </w:numPr>
+        <w:rPr>
+          <w:color w:val="A6A6A6" w:themeColor="background1" w:themeShade="A6"/>
+        </w:rPr>
+      </w:pPr>
+      <w:r>
+        <w:rPr>
+          <w:color w:val="A6A6A6" w:themeColor="background1" w:themeShade="A6"/>
+        </w:rPr>
+        <w:t>Optional</w:t>
+      </w:r>
+    </w:p>
+    <w:p>
+      <w:pPr>
+        <w:pStyle w:val="ListParagraph"/>
+        <w:numPr>
+          <w:ilvl w:val="3"/>
+          <w:numId w:val="1"/>
+        </w:numPr>
+        <w:rPr>
+          <w:color w:val="A6A6A6" w:themeColor="background1" w:themeShade="A6"/>
+        </w:rPr>
+      </w:pPr>
+      <w:r>
+        <w:rPr>
+          <w:color w:val="A6A6A6" w:themeColor="background1" w:themeShade="A6"/>
+        </w:rPr>
+        <w:t>Search</w:t>
+      </w:r>
+    </w:p>
+    <w:p>
+      <w:pPr>
+        <w:pStyle w:val="ListParagraph"/>
+        <w:numPr>
+          <w:ilvl w:val="4"/>
+          <w:numId w:val="1"/>
+        </w:numPr>
+        <w:rPr>
+          <w:color w:val="A6A6A6" w:themeColor="background1" w:themeShade="A6"/>
+        </w:rPr>
+      </w:pPr>
+      <w:r>
+        <w:rPr>
+          <w:color w:val="A6A6A6" w:themeColor="background1" w:themeShade="A6"/>
+        </w:rPr>
+        <w:t>Nếu Search không ra kết quả thì hiện “No data” thay vì để trống table</w:t>
+      </w:r>
+    </w:p>
+    <w:p>
+      <w:pPr>
+        <w:pStyle w:val="ListParagraph"/>
+        <w:numPr>
+          <w:ilvl w:val="3"/>
+          <w:numId w:val="1"/>
+        </w:numPr>
+        <w:rPr>
+          <w:color w:val="A6A6A6" w:themeColor="background1" w:themeShade="A6"/>
+        </w:rPr>
+      </w:pPr>
+      <w:r>
+        <w:rPr>
+          <w:color w:val="A6A6A6" w:themeColor="background1" w:themeShade="A6"/>
+        </w:rPr>
+        <w:lastRenderedPageBreak/>
+        <w:t>Hiển thị Bootstrap Modal thay cho alert</w:t>
+      </w:r>
+    </w:p>
+    <w:p>
+      <w:pPr>
+        <w:pStyle w:val="ListParagraph"/>
+        <w:numPr>
+          <w:ilvl w:val="1"/>
+          <w:numId w:val="1"/>
+        </w:numPr>
+        <w:rPr>
+          <w:color w:val="A6A6A6" w:themeColor="background1" w:themeShade="A6"/>
+        </w:rPr>
+      </w:pPr>
+      <w:r>
+        <w:rPr>
+          <w:color w:val="A6A6A6" w:themeColor="background1" w:themeShade="A6"/>
+        </w:rPr>
+        <w:t>WebAPI: Client</w:t>
+      </w:r>
+    </w:p>
+    <w:p>
+      <w:pPr>
+        <w:pStyle w:val="ListParagraph"/>
+        <w:numPr>
+          <w:ilvl w:val="2"/>
+          <w:numId w:val="1"/>
+        </w:numPr>
+        <w:rPr>
+          <w:color w:val="A6A6A6" w:themeColor="background1" w:themeShade="A6"/>
+        </w:rPr>
+      </w:pPr>
+      <w:r>
+        <w:rPr>
+          <w:color w:val="A6A6A6" w:themeColor="background1" w:themeShade="A6"/>
+        </w:rPr>
+        <w:t>Actor:</w:t>
+      </w:r>
+    </w:p>
+    <w:p>
+      <w:pPr>
+        <w:pStyle w:val="ListParagraph"/>
+        <w:numPr>
+          <w:ilvl w:val="3"/>
+          <w:numId w:val="1"/>
+        </w:numPr>
+        <w:rPr>
+          <w:color w:val="A6A6A6" w:themeColor="background1" w:themeShade="A6"/>
+        </w:rPr>
+      </w:pPr>
+      <w:r>
+        <w:rPr>
+          <w:color w:val="A6A6A6" w:themeColor="background1" w:themeShade="A6"/>
+        </w:rPr>
+        <w:t>Get all Actors</w:t>
+      </w:r>
+    </w:p>
+    <w:p>
+      <w:pPr>
+        <w:pStyle w:val="ListParagraph"/>
+        <w:numPr>
+          <w:ilvl w:val="3"/>
+          <w:numId w:val="1"/>
+        </w:numPr>
+        <w:rPr>
+          <w:color w:val="A6A6A6" w:themeColor="background1" w:themeShade="A6"/>
+        </w:rPr>
+      </w:pPr>
+      <w:r>
+        <w:rPr>
+          <w:color w:val="A6A6A6" w:themeColor="background1" w:themeShade="A6"/>
+        </w:rPr>
+        <w:t>Get Actors by MovieID</w:t>
+      </w:r>
+    </w:p>
+    <w:p>
+      <w:pPr>
+        <w:pStyle w:val="ListParagraph"/>
+        <w:numPr>
+          <w:ilvl w:val="2"/>
+          <w:numId w:val="1"/>
+        </w:numPr>
+        <w:rPr>
+          <w:color w:val="A6A6A6" w:themeColor="background1" w:themeShade="A6"/>
+        </w:rPr>
+      </w:pPr>
+      <w:r>
+        <w:rPr>
+          <w:color w:val="A6A6A6" w:themeColor="background1" w:themeShade="A6"/>
+        </w:rPr>
+        <w:t>Category:</w:t>
+      </w:r>
+    </w:p>
+    <w:p>
+      <w:pPr>
+        <w:pStyle w:val="ListParagraph"/>
+        <w:numPr>
+          <w:ilvl w:val="3"/>
+          <w:numId w:val="1"/>
+        </w:numPr>
+        <w:rPr>
+          <w:color w:val="A6A6A6" w:themeColor="background1" w:themeShade="A6"/>
+        </w:rPr>
+      </w:pPr>
+      <w:r>
+        <w:rPr>
+          <w:color w:val="A6A6A6" w:themeColor="background1" w:themeShade="A6"/>
+        </w:rPr>
+        <w:t>Get Categories by MovieID</w:t>
+      </w:r>
+    </w:p>
+    <w:p>
+      <w:pPr>
+        <w:pStyle w:val="ListParagraph"/>
+        <w:numPr>
+          <w:ilvl w:val="1"/>
+          <w:numId w:val="1"/>
+        </w:numPr>
+        <w:rPr>
+          <w:color w:val="A6A6A6" w:themeColor="background1" w:themeShade="A6"/>
+        </w:rPr>
+      </w:pPr>
+      <w:r>
+        <w:rPr>
+          <w:color w:val="A6A6A6" w:themeColor="background1" w:themeShade="A6"/>
+        </w:rPr>
+        <w:t>[API] Role:</w:t>
+      </w:r>
+    </w:p>
+    <w:p>
+      <w:pPr>
+        <w:pStyle w:val="ListParagraph"/>
+        <w:numPr>
+          <w:ilvl w:val="2"/>
+          <w:numId w:val="1"/>
+        </w:numPr>
+        <w:rPr>
+          <w:color w:val="A6A6A6" w:themeColor="background1" w:themeShade="A6"/>
+        </w:rPr>
+      </w:pPr>
+      <w:r>
+        <w:rPr>
+          <w:color w:val="A6A6A6" w:themeColor="background1" w:themeShade="A6"/>
+        </w:rPr>
+        <w:t>Get List Role</w:t>
+      </w:r>
+    </w:p>
+    <w:p>
+      <w:pPr>
+        <w:pStyle w:val="ListParagraph"/>
+        <w:numPr>
+          <w:ilvl w:val="2"/>
+          <w:numId w:val="1"/>
+        </w:numPr>
+        <w:rPr>
+          <w:color w:val="A6A6A6" w:themeColor="background1" w:themeShade="A6"/>
+        </w:rPr>
+      </w:pPr>
+      <w:r>
+        <w:rPr>
+          <w:color w:val="A6A6A6" w:themeColor="background1" w:themeShade="A6"/>
+        </w:rPr>
+        <w:t>Get Role by ID</w:t>
+      </w:r>
+    </w:p>
+    <w:p/>
+    <w:p>
+      <w:pPr>
+        <w:pStyle w:val="ListParagraph"/>
+        <w:numPr>
+          <w:ilvl w:val="0"/>
+          <w:numId w:val="1"/>
+        </w:numPr>
+        <w:rPr>
+          <w:color w:val="A6A6A6" w:themeColor="background1" w:themeShade="A6"/>
+        </w:rPr>
+      </w:pPr>
+      <w:r>
+        <w:rPr>
+          <w:b/>
+          <w:bCs/>
+          <w:color w:val="A6A6A6" w:themeColor="background1" w:themeShade="A6"/>
+        </w:rPr>
+        <w:t>Kiên</w:t>
+      </w:r>
+      <w:r>
+        <w:rPr>
+          <w:color w:val="A6A6A6" w:themeColor="background1" w:themeShade="A6"/>
+        </w:rPr>
+        <w:t xml:space="preserve">: </w:t>
+      </w:r>
+    </w:p>
+    <w:p>
+      <w:pPr>
+        <w:pStyle w:val="ListParagraph"/>
+        <w:numPr>
+          <w:ilvl w:val="1"/>
+          <w:numId w:val="1"/>
+        </w:numPr>
+        <w:rPr>
+          <w:color w:val="A6A6A6" w:themeColor="background1" w:themeShade="A6"/>
+        </w:rPr>
+      </w:pPr>
+      <w:r>
+        <w:rPr>
+          <w:color w:val="A6A6A6" w:themeColor="background1" w:themeShade="A6"/>
+        </w:rPr>
+        <w:t>WebClient: Update Profile (Client)</w:t>
+      </w:r>
+    </w:p>
+    <w:p>
+      <w:pPr>
+        <w:pStyle w:val="ListParagraph"/>
+        <w:numPr>
+          <w:ilvl w:val="2"/>
+          <w:numId w:val="1"/>
+        </w:numPr>
+        <w:rPr>
+          <w:color w:val="A6A6A6" w:themeColor="background1" w:themeShade="A6"/>
+        </w:rPr>
+      </w:pPr>
+      <w:r>
+        <w:rPr>
+          <w:color w:val="A6A6A6" w:themeColor="background1" w:themeShade="A6"/>
+        </w:rPr>
+        <w:t>Nhận vào UserID từ URL</w:t>
+      </w:r>
+    </w:p>
+    <w:p>
+      <w:pPr>
+        <w:pStyle w:val="ListParagraph"/>
+        <w:numPr>
+          <w:ilvl w:val="3"/>
+          <w:numId w:val="1"/>
+        </w:numPr>
+        <w:rPr>
+          <w:color w:val="A6A6A6" w:themeColor="background1" w:themeShade="A6"/>
+        </w:rPr>
+      </w:pPr>
+      <w:r>
+        <w:rPr>
+          <w:color w:val="A6A6A6" w:themeColor="background1" w:themeShade="A6"/>
+        </w:rPr>
+        <w:t>Demo:</w:t>
+      </w:r>
+    </w:p>
+    <w:p>
+      <w:pPr>
+        <w:pStyle w:val="ListParagraph"/>
+        <w:numPr>
+          <w:ilvl w:val="4"/>
+          <w:numId w:val="1"/>
+        </w:numPr>
+        <w:rPr>
+          <w:color w:val="A6A6A6" w:themeColor="background1" w:themeShade="A6"/>
+        </w:rPr>
+      </w:pPr>
+      <w:r>
+        <w:rPr>
+          <w:noProof/>
+          <w:color w:val="A6A6A6" w:themeColor="background1" w:themeShade="A6"/>
+        </w:rPr>
+        <w:drawing>
+          <wp:inline distT="0" distB="0" distL="0" distR="0" wp14:anchorId="5E141DC2" wp14:editId="44C67803">
+            <wp:extent cx="4558091" cy="336500"/>
+            <wp:effectExtent l="0" t="0" r="0" b="6985"/>
+            <wp:docPr id="4" name="Picture 4"/>
             <wp:cNvGraphicFramePr>
               <a:graphicFrameLocks xmlns:a="http://schemas.openxmlformats.org/drawingml/2006/main" noChangeAspect="1"/>
             </wp:cNvGraphicFramePr>
@@ -4223,7 +3609,7 @@
                   <pic:spPr>
                     <a:xfrm>
                       <a:off x="0" y="0"/>
-                      <a:ext cx="3287907" cy="1763737"/>
+                      <a:ext cx="4823436" cy="356089"/>
                     </a:xfrm>
                     <a:prstGeom prst="rect">
                       <a:avLst/>
@@ -4240,233 +3626,6 @@
       <w:pPr>
         <w:pStyle w:val="ListParagraph"/>
         <w:numPr>
-          <w:ilvl w:val="2"/>
-          <w:numId w:val="1"/>
-        </w:numPr>
-        <w:rPr>
-          <w:color w:val="A6A6A6" w:themeColor="background1" w:themeShade="A6"/>
-        </w:rPr>
-      </w:pPr>
-      <w:r>
-        <w:rPr>
-          <w:color w:val="A6A6A6" w:themeColor="background1" w:themeShade="A6"/>
-        </w:rPr>
-        <w:t>Mở chế độ toàn màn hình</w:t>
-      </w:r>
-    </w:p>
-    <w:p>
-      <w:pPr>
-        <w:pStyle w:val="ListParagraph"/>
-        <w:numPr>
-          <w:ilvl w:val="2"/>
-          <w:numId w:val="1"/>
-        </w:numPr>
-        <w:rPr>
-          <w:color w:val="A6A6A6" w:themeColor="background1" w:themeShade="A6"/>
-        </w:rPr>
-      </w:pPr>
-      <w:r>
-        <w:rPr>
-          <w:color w:val="A6A6A6" w:themeColor="background1" w:themeShade="A6"/>
-        </w:rPr>
-        <w:t>Pause</w:t>
-      </w:r>
-    </w:p>
-    <w:p>
-      <w:pPr>
-        <w:pStyle w:val="ListParagraph"/>
-        <w:numPr>
-          <w:ilvl w:val="2"/>
-          <w:numId w:val="1"/>
-        </w:numPr>
-        <w:rPr>
-          <w:color w:val="A6A6A6" w:themeColor="background1" w:themeShade="A6"/>
-        </w:rPr>
-      </w:pPr>
-      <w:r>
-        <w:rPr>
-          <w:color w:val="A6A6A6" w:themeColor="background1" w:themeShade="A6"/>
-        </w:rPr>
-        <w:t>Tua</w:t>
-      </w:r>
-    </w:p>
-    <w:p>
-      <w:pPr>
-        <w:pStyle w:val="ListParagraph"/>
-        <w:numPr>
-          <w:ilvl w:val="2"/>
-          <w:numId w:val="1"/>
-        </w:numPr>
-        <w:rPr>
-          <w:color w:val="A6A6A6" w:themeColor="background1" w:themeShade="A6"/>
-        </w:rPr>
-      </w:pPr>
-      <w:r>
-        <w:rPr>
-          <w:color w:val="A6A6A6" w:themeColor="background1" w:themeShade="A6"/>
-        </w:rPr>
-        <w:t>Tắt âm</w:t>
-      </w:r>
-    </w:p>
-    <w:p>
-      <w:pPr>
-        <w:pStyle w:val="ListParagraph"/>
-        <w:numPr>
-          <w:ilvl w:val="2"/>
-          <w:numId w:val="1"/>
-        </w:numPr>
-        <w:rPr>
-          <w:color w:val="A6A6A6" w:themeColor="background1" w:themeShade="A6"/>
-        </w:rPr>
-      </w:pPr>
-      <w:r>
-        <w:rPr>
-          <w:color w:val="A6A6A6" w:themeColor="background1" w:themeShade="A6"/>
-        </w:rPr>
-        <w:t>Quay lại</w:t>
-      </w:r>
-    </w:p>
-    <w:p>
-      <w:pPr>
-        <w:pStyle w:val="ListParagraph"/>
-        <w:numPr>
-          <w:ilvl w:val="1"/>
-          <w:numId w:val="1"/>
-        </w:numPr>
-        <w:rPr>
-          <w:color w:val="A6A6A6" w:themeColor="background1" w:themeShade="A6"/>
-        </w:rPr>
-      </w:pPr>
-      <w:r>
-        <w:rPr>
-          <w:color w:val="A6A6A6" w:themeColor="background1" w:themeShade="A6"/>
-        </w:rPr>
-        <w:t>Style Front-End:</w:t>
-      </w:r>
-    </w:p>
-    <w:p>
-      <w:pPr>
-        <w:pStyle w:val="ListParagraph"/>
-        <w:numPr>
-          <w:ilvl w:val="2"/>
-          <w:numId w:val="1"/>
-        </w:numPr>
-        <w:rPr>
-          <w:color w:val="A6A6A6" w:themeColor="background1" w:themeShade="A6"/>
-        </w:rPr>
-      </w:pPr>
-      <w:r>
-        <w:rPr>
-          <w:color w:val="A6A6A6" w:themeColor="background1" w:themeShade="A6"/>
-        </w:rPr>
-        <w:t xml:space="preserve">Login </w:t>
-      </w:r>
-    </w:p>
-    <w:p>
-      <w:pPr>
-        <w:pStyle w:val="ListParagraph"/>
-        <w:numPr>
-          <w:ilvl w:val="2"/>
-          <w:numId w:val="1"/>
-        </w:numPr>
-        <w:rPr>
-          <w:color w:val="A6A6A6" w:themeColor="background1" w:themeShade="A6"/>
-        </w:rPr>
-      </w:pPr>
-      <w:r>
-        <w:rPr>
-          <w:color w:val="A6A6A6" w:themeColor="background1" w:themeShade="A6"/>
-        </w:rPr>
-        <w:t>Sign up</w:t>
-      </w:r>
-    </w:p>
-    <w:p>
-      <w:pPr>
-        <w:pStyle w:val="ListParagraph"/>
-        <w:numPr>
-          <w:ilvl w:val="0"/>
-          <w:numId w:val="1"/>
-        </w:numPr>
-        <w:rPr>
-          <w:color w:val="A6A6A6" w:themeColor="background1" w:themeShade="A6"/>
-        </w:rPr>
-      </w:pPr>
-      <w:r>
-        <w:rPr>
-          <w:b/>
-          <w:bCs/>
-          <w:color w:val="A6A6A6" w:themeColor="background1" w:themeShade="A6"/>
-        </w:rPr>
-        <w:t>Kiên</w:t>
-      </w:r>
-      <w:r>
-        <w:rPr>
-          <w:color w:val="A6A6A6" w:themeColor="background1" w:themeShade="A6"/>
-        </w:rPr>
-        <w:t xml:space="preserve">: </w:t>
-      </w:r>
-    </w:p>
-    <w:p>
-      <w:pPr>
-        <w:pStyle w:val="ListParagraph"/>
-        <w:numPr>
-          <w:ilvl w:val="1"/>
-          <w:numId w:val="1"/>
-        </w:numPr>
-        <w:rPr>
-          <w:color w:val="A6A6A6" w:themeColor="background1" w:themeShade="A6"/>
-        </w:rPr>
-      </w:pPr>
-      <w:r>
-        <w:rPr>
-          <w:color w:val="A6A6A6" w:themeColor="background1" w:themeShade="A6"/>
-        </w:rPr>
-        <w:t>WebClient: Admin</w:t>
-      </w:r>
-    </w:p>
-    <w:p>
-      <w:pPr>
-        <w:pStyle w:val="ListParagraph"/>
-        <w:numPr>
-          <w:ilvl w:val="2"/>
-          <w:numId w:val="1"/>
-        </w:numPr>
-      </w:pPr>
-      <w:r>
-        <w:rPr>
-          <w:color w:val="A6A6A6" w:themeColor="background1" w:themeShade="A6"/>
-        </w:rPr>
-        <w:t xml:space="preserve">Quản lý User: CRUD User (AJAX – như đã học) </w:t>
-      </w:r>
-      <w:r>
-        <w:rPr>
-          <w:color w:val="A6A6A6" w:themeColor="background1" w:themeShade="A6"/>
-        </w:rPr>
-        <w:t>+ Paging</w:t>
-      </w:r>
-    </w:p>
-    <w:p>
-      <w:pPr>
-        <w:pStyle w:val="ListParagraph"/>
-        <w:numPr>
-          <w:ilvl w:val="3"/>
-          <w:numId w:val="1"/>
-        </w:numPr>
-        <w:rPr>
-          <w:color w:val="A6A6A6" w:themeColor="background1" w:themeShade="A6"/>
-        </w:rPr>
-      </w:pPr>
-      <w:r>
-        <w:rPr>
-          <w:color w:val="A6A6A6" w:themeColor="background1" w:themeShade="A6"/>
-        </w:rPr>
-        <w:t>Hiển thị Role Name thay vì RoleID ở List và Add/Edit</w:t>
-      </w:r>
-    </w:p>
-    <w:p>
-      <w:pPr>
-        <w:pStyle w:val="ListParagraph"/>
-        <w:numPr>
           <w:ilvl w:val="4"/>
           <w:numId w:val="1"/>
         </w:numPr>
@@ -4476,438 +3635,14 @@
       </w:pPr>
       <w:r>
         <w:rPr>
-          <w:color w:val="A6A6A6" w:themeColor="background1" w:themeShade="A6"/>
-        </w:rPr>
-        <w:t>Phải sửa API:</w:t>
-      </w:r>
-    </w:p>
-    <w:p>
-      <w:pPr>
-        <w:pStyle w:val="ListParagraph"/>
-        <w:numPr>
-          <w:ilvl w:val="5"/>
-          <w:numId w:val="1"/>
-        </w:numPr>
-        <w:rPr>
-          <w:color w:val="A6A6A6" w:themeColor="background1" w:themeShade="A6"/>
-        </w:rPr>
-      </w:pPr>
-      <w:r>
-        <w:rPr>
-          <w:color w:val="A6A6A6" w:themeColor="background1" w:themeShade="A6"/>
-        </w:rPr>
-        <w:t>Sửa DTO</w:t>
-      </w:r>
-    </w:p>
-    <w:p>
-      <w:pPr>
-        <w:pStyle w:val="ListParagraph"/>
-        <w:numPr>
-          <w:ilvl w:val="5"/>
-          <w:numId w:val="1"/>
-        </w:numPr>
-        <w:rPr>
-          <w:color w:val="A6A6A6" w:themeColor="background1" w:themeShade="A6"/>
-        </w:rPr>
-      </w:pPr>
-      <w:r>
-        <w:rPr>
-          <w:color w:val="A6A6A6" w:themeColor="background1" w:themeShade="A6"/>
-        </w:rPr>
-        <w:lastRenderedPageBreak/>
-        <w:t>Sửa Controller: khi lấy dữ liệu thì lấy cả Role rồi map sang DTO</w:t>
-      </w:r>
-    </w:p>
-    <w:p>
-      <w:pPr>
-        <w:pStyle w:val="ListParagraph"/>
-        <w:numPr>
-          <w:ilvl w:val="2"/>
-          <w:numId w:val="1"/>
-        </w:numPr>
-        <w:rPr>
-          <w:color w:val="A6A6A6" w:themeColor="background1" w:themeShade="A6"/>
-        </w:rPr>
-      </w:pPr>
-      <w:r>
-        <w:rPr>
-          <w:color w:val="A6A6A6" w:themeColor="background1" w:themeShade="A6"/>
-        </w:rPr>
-        <w:t xml:space="preserve">Sau khi add hoặc edit </w:t>
-      </w:r>
-    </w:p>
-    <w:p>
-      <w:pPr>
-        <w:pStyle w:val="ListParagraph"/>
-        <w:numPr>
-          <w:ilvl w:val="3"/>
-          <w:numId w:val="1"/>
-        </w:numPr>
-        <w:rPr>
-          <w:color w:val="A6A6A6" w:themeColor="background1" w:themeShade="A6"/>
-        </w:rPr>
-      </w:pPr>
-      <w:r>
-        <w:rPr>
-          <w:color w:val="A6A6A6" w:themeColor="background1" w:themeShade="A6"/>
-        </w:rPr>
-        <w:t>nếu thành công thì hiện alert, bấm ok thì quay về home</w:t>
-      </w:r>
-    </w:p>
-    <w:p>
-      <w:pPr>
-        <w:pStyle w:val="ListParagraph"/>
-        <w:numPr>
-          <w:ilvl w:val="3"/>
-          <w:numId w:val="1"/>
-        </w:numPr>
-        <w:rPr>
-          <w:color w:val="A6A6A6" w:themeColor="background1" w:themeShade="A6"/>
-        </w:rPr>
-      </w:pPr>
-      <w:r>
-        <w:rPr>
-          <w:color w:val="A6A6A6" w:themeColor="background1" w:themeShade="A6"/>
-        </w:rPr>
-        <w:t>nếu fail thì hiện alert, bấm ok thì tắt alert</w:t>
-      </w:r>
-    </w:p>
-    <w:p>
-      <w:pPr>
-        <w:pStyle w:val="ListParagraph"/>
-        <w:numPr>
-          <w:ilvl w:val="2"/>
-          <w:numId w:val="1"/>
-        </w:numPr>
-        <w:rPr>
-          <w:color w:val="A6A6A6" w:themeColor="background1" w:themeShade="A6"/>
-        </w:rPr>
-      </w:pPr>
-      <w:r>
-        <w:rPr>
-          <w:color w:val="A6A6A6" w:themeColor="background1" w:themeShade="A6"/>
-        </w:rPr>
-        <w:t>Optional</w:t>
-      </w:r>
-    </w:p>
-    <w:p>
-      <w:pPr>
-        <w:pStyle w:val="ListParagraph"/>
-        <w:numPr>
-          <w:ilvl w:val="3"/>
-          <w:numId w:val="1"/>
-        </w:numPr>
-        <w:rPr>
-          <w:color w:val="A6A6A6" w:themeColor="background1" w:themeShade="A6"/>
-        </w:rPr>
-      </w:pPr>
-      <w:r>
-        <w:rPr>
-          <w:color w:val="A6A6A6" w:themeColor="background1" w:themeShade="A6"/>
-        </w:rPr>
-        <w:t>Search</w:t>
-      </w:r>
-    </w:p>
-    <w:p>
-      <w:pPr>
-        <w:pStyle w:val="ListParagraph"/>
-        <w:numPr>
-          <w:ilvl w:val="4"/>
-          <w:numId w:val="1"/>
-        </w:numPr>
-        <w:rPr>
-          <w:color w:val="A6A6A6" w:themeColor="background1" w:themeShade="A6"/>
-        </w:rPr>
-      </w:pPr>
-      <w:r>
-        <w:rPr>
-          <w:color w:val="A6A6A6" w:themeColor="background1" w:themeShade="A6"/>
-        </w:rPr>
-        <w:t>Nếu Search không ra kết quả thì hiện “No data” thay vì để trống table</w:t>
-      </w:r>
-    </w:p>
-    <w:p>
-      <w:pPr>
-        <w:pStyle w:val="ListParagraph"/>
-        <w:numPr>
-          <w:ilvl w:val="3"/>
-          <w:numId w:val="1"/>
-        </w:numPr>
-        <w:rPr>
-          <w:color w:val="A6A6A6" w:themeColor="background1" w:themeShade="A6"/>
-        </w:rPr>
-      </w:pPr>
-      <w:r>
-        <w:rPr>
-          <w:color w:val="A6A6A6" w:themeColor="background1" w:themeShade="A6"/>
-        </w:rPr>
-        <w:t>Hiển thị Bootstrap Modal thay cho alert</w:t>
-      </w:r>
-    </w:p>
-    <w:p>
-      <w:pPr>
-        <w:pStyle w:val="ListParagraph"/>
-        <w:numPr>
-          <w:ilvl w:val="1"/>
-          <w:numId w:val="1"/>
-        </w:numPr>
-        <w:rPr>
-          <w:color w:val="A6A6A6" w:themeColor="background1" w:themeShade="A6"/>
-        </w:rPr>
-      </w:pPr>
-      <w:r>
-        <w:rPr>
-          <w:color w:val="A6A6A6" w:themeColor="background1" w:themeShade="A6"/>
-        </w:rPr>
-        <w:t>WebAPI: Client</w:t>
-      </w:r>
-    </w:p>
-    <w:p>
-      <w:pPr>
-        <w:pStyle w:val="ListParagraph"/>
-        <w:numPr>
-          <w:ilvl w:val="2"/>
-          <w:numId w:val="1"/>
-        </w:numPr>
-        <w:rPr>
-          <w:color w:val="A6A6A6" w:themeColor="background1" w:themeShade="A6"/>
-        </w:rPr>
-      </w:pPr>
-      <w:r>
-        <w:rPr>
-          <w:color w:val="A6A6A6" w:themeColor="background1" w:themeShade="A6"/>
-        </w:rPr>
-        <w:t>Actor:</w:t>
-      </w:r>
-    </w:p>
-    <w:p>
-      <w:pPr>
-        <w:pStyle w:val="ListParagraph"/>
-        <w:numPr>
-          <w:ilvl w:val="3"/>
-          <w:numId w:val="1"/>
-        </w:numPr>
-        <w:rPr>
-          <w:color w:val="A6A6A6" w:themeColor="background1" w:themeShade="A6"/>
-        </w:rPr>
-      </w:pPr>
-      <w:r>
-        <w:rPr>
-          <w:color w:val="A6A6A6" w:themeColor="background1" w:themeShade="A6"/>
-        </w:rPr>
-        <w:t>Get all Actors</w:t>
-      </w:r>
-    </w:p>
-    <w:p>
-      <w:pPr>
-        <w:pStyle w:val="ListParagraph"/>
-        <w:numPr>
-          <w:ilvl w:val="3"/>
-          <w:numId w:val="1"/>
-        </w:numPr>
-        <w:rPr>
-          <w:color w:val="A6A6A6" w:themeColor="background1" w:themeShade="A6"/>
-        </w:rPr>
-      </w:pPr>
-      <w:r>
-        <w:rPr>
-          <w:color w:val="A6A6A6" w:themeColor="background1" w:themeShade="A6"/>
-        </w:rPr>
-        <w:t>Get Actors by MovieID</w:t>
-      </w:r>
-    </w:p>
-    <w:p>
-      <w:pPr>
-        <w:pStyle w:val="ListParagraph"/>
-        <w:numPr>
-          <w:ilvl w:val="2"/>
-          <w:numId w:val="1"/>
-        </w:numPr>
-        <w:rPr>
-          <w:color w:val="A6A6A6" w:themeColor="background1" w:themeShade="A6"/>
-        </w:rPr>
-      </w:pPr>
-      <w:r>
-        <w:rPr>
-          <w:color w:val="A6A6A6" w:themeColor="background1" w:themeShade="A6"/>
-        </w:rPr>
-        <w:t>Category:</w:t>
-      </w:r>
-    </w:p>
-    <w:p>
-      <w:pPr>
-        <w:pStyle w:val="ListParagraph"/>
-        <w:numPr>
-          <w:ilvl w:val="3"/>
-          <w:numId w:val="1"/>
-        </w:numPr>
-        <w:rPr>
-          <w:color w:val="A6A6A6" w:themeColor="background1" w:themeShade="A6"/>
-        </w:rPr>
-      </w:pPr>
-      <w:r>
-        <w:rPr>
-          <w:color w:val="A6A6A6" w:themeColor="background1" w:themeShade="A6"/>
-        </w:rPr>
-        <w:t>Get Categories by MovieID</w:t>
-      </w:r>
-    </w:p>
-    <w:p>
-      <w:pPr>
-        <w:pStyle w:val="ListParagraph"/>
-        <w:numPr>
-          <w:ilvl w:val="1"/>
-          <w:numId w:val="1"/>
-        </w:numPr>
-        <w:rPr>
-          <w:color w:val="A6A6A6" w:themeColor="background1" w:themeShade="A6"/>
-        </w:rPr>
-      </w:pPr>
-      <w:r>
-        <w:rPr>
-          <w:color w:val="A6A6A6" w:themeColor="background1" w:themeShade="A6"/>
-        </w:rPr>
-        <w:t>[API] Role:</w:t>
-      </w:r>
-    </w:p>
-    <w:p>
-      <w:pPr>
-        <w:pStyle w:val="ListParagraph"/>
-        <w:numPr>
-          <w:ilvl w:val="2"/>
-          <w:numId w:val="1"/>
-        </w:numPr>
-        <w:rPr>
-          <w:color w:val="A6A6A6" w:themeColor="background1" w:themeShade="A6"/>
-        </w:rPr>
-      </w:pPr>
-      <w:r>
-        <w:rPr>
-          <w:color w:val="A6A6A6" w:themeColor="background1" w:themeShade="A6"/>
-        </w:rPr>
-        <w:t>Get List Role</w:t>
-      </w:r>
-    </w:p>
-    <w:p>
-      <w:pPr>
-        <w:pStyle w:val="ListParagraph"/>
-        <w:numPr>
-          <w:ilvl w:val="2"/>
-          <w:numId w:val="1"/>
-        </w:numPr>
-        <w:rPr>
-          <w:color w:val="A6A6A6" w:themeColor="background1" w:themeShade="A6"/>
-        </w:rPr>
-      </w:pPr>
-      <w:r>
-        <w:rPr>
-          <w:color w:val="A6A6A6" w:themeColor="background1" w:themeShade="A6"/>
-        </w:rPr>
-        <w:t>Get Role by ID</w:t>
-      </w:r>
-    </w:p>
-    <w:p/>
-    <w:p>
-      <w:pPr>
-        <w:pStyle w:val="ListParagraph"/>
-        <w:numPr>
-          <w:ilvl w:val="0"/>
-          <w:numId w:val="1"/>
-        </w:numPr>
-        <w:rPr>
-          <w:color w:val="A6A6A6" w:themeColor="background1" w:themeShade="A6"/>
-        </w:rPr>
-      </w:pPr>
-      <w:r>
-        <w:rPr>
-          <w:b/>
-          <w:bCs/>
-          <w:color w:val="A6A6A6" w:themeColor="background1" w:themeShade="A6"/>
-        </w:rPr>
-        <w:t>Kiên</w:t>
-      </w:r>
-      <w:r>
-        <w:rPr>
-          <w:color w:val="A6A6A6" w:themeColor="background1" w:themeShade="A6"/>
-        </w:rPr>
-        <w:t xml:space="preserve">: </w:t>
-      </w:r>
-    </w:p>
-    <w:p>
-      <w:pPr>
-        <w:pStyle w:val="ListParagraph"/>
-        <w:numPr>
-          <w:ilvl w:val="1"/>
-          <w:numId w:val="1"/>
-        </w:numPr>
-        <w:rPr>
-          <w:color w:val="A6A6A6" w:themeColor="background1" w:themeShade="A6"/>
-        </w:rPr>
-      </w:pPr>
-      <w:r>
-        <w:rPr>
-          <w:color w:val="A6A6A6" w:themeColor="background1" w:themeShade="A6"/>
-        </w:rPr>
-        <w:t>WebClient: Update Profile (Client)</w:t>
-      </w:r>
-    </w:p>
-    <w:p>
-      <w:pPr>
-        <w:pStyle w:val="ListParagraph"/>
-        <w:numPr>
-          <w:ilvl w:val="2"/>
-          <w:numId w:val="1"/>
-        </w:numPr>
-        <w:rPr>
-          <w:color w:val="A6A6A6" w:themeColor="background1" w:themeShade="A6"/>
-        </w:rPr>
-      </w:pPr>
-      <w:r>
-        <w:rPr>
-          <w:color w:val="A6A6A6" w:themeColor="background1" w:themeShade="A6"/>
-        </w:rPr>
-        <w:t>Nhận vào UserID từ URL</w:t>
-      </w:r>
-    </w:p>
-    <w:p>
-      <w:pPr>
-        <w:pStyle w:val="ListParagraph"/>
-        <w:numPr>
-          <w:ilvl w:val="3"/>
-          <w:numId w:val="1"/>
-        </w:numPr>
-        <w:rPr>
-          <w:color w:val="A6A6A6" w:themeColor="background1" w:themeShade="A6"/>
-        </w:rPr>
-      </w:pPr>
-      <w:r>
-        <w:rPr>
-          <w:color w:val="A6A6A6" w:themeColor="background1" w:themeShade="A6"/>
-        </w:rPr>
-        <w:t>Demo:</w:t>
-      </w:r>
-    </w:p>
-    <w:p>
-      <w:pPr>
-        <w:pStyle w:val="ListParagraph"/>
-        <w:numPr>
-          <w:ilvl w:val="4"/>
-          <w:numId w:val="1"/>
-        </w:numPr>
-        <w:rPr>
-          <w:color w:val="A6A6A6" w:themeColor="background1" w:themeShade="A6"/>
-        </w:rPr>
-      </w:pPr>
-      <w:r>
-        <w:rPr>
           <w:noProof/>
           <w:color w:val="A6A6A6" w:themeColor="background1" w:themeShade="A6"/>
         </w:rPr>
         <w:drawing>
-          <wp:inline distT="0" distB="0" distL="0" distR="0" wp14:anchorId="5E141DC2" wp14:editId="44C67803">
-            <wp:extent cx="4558091" cy="336500"/>
-            <wp:effectExtent l="0" t="0" r="0" b="6985"/>
-            <wp:docPr id="4" name="Picture 4"/>
+          <wp:inline distT="0" distB="0" distL="0" distR="0" wp14:anchorId="0CF6F172" wp14:editId="78995A88">
+            <wp:extent cx="3429079" cy="538450"/>
+            <wp:effectExtent l="0" t="0" r="0" b="0"/>
+            <wp:docPr id="5" name="Picture 5"/>
             <wp:cNvGraphicFramePr>
               <a:graphicFrameLocks xmlns:a="http://schemas.openxmlformats.org/drawingml/2006/main" noChangeAspect="1"/>
             </wp:cNvGraphicFramePr>
@@ -4927,59 +3662,6 @@
                   <pic:spPr>
                     <a:xfrm>
                       <a:off x="0" y="0"/>
-                      <a:ext cx="4823436" cy="356089"/>
-                    </a:xfrm>
-                    <a:prstGeom prst="rect">
-                      <a:avLst/>
-                    </a:prstGeom>
-                  </pic:spPr>
-                </pic:pic>
-              </a:graphicData>
-            </a:graphic>
-          </wp:inline>
-        </w:drawing>
-      </w:r>
-    </w:p>
-    <w:p>
-      <w:pPr>
-        <w:pStyle w:val="ListParagraph"/>
-        <w:numPr>
-          <w:ilvl w:val="4"/>
-          <w:numId w:val="1"/>
-        </w:numPr>
-        <w:rPr>
-          <w:color w:val="A6A6A6" w:themeColor="background1" w:themeShade="A6"/>
-        </w:rPr>
-      </w:pPr>
-      <w:r>
-        <w:rPr>
-          <w:noProof/>
-          <w:color w:val="A6A6A6" w:themeColor="background1" w:themeShade="A6"/>
-        </w:rPr>
-        <w:drawing>
-          <wp:inline distT="0" distB="0" distL="0" distR="0" wp14:anchorId="0CF6F172" wp14:editId="78995A88">
-            <wp:extent cx="3429079" cy="538450"/>
-            <wp:effectExtent l="0" t="0" r="0" b="0"/>
-            <wp:docPr id="5" name="Picture 5"/>
-            <wp:cNvGraphicFramePr>
-              <a:graphicFrameLocks xmlns:a="http://schemas.openxmlformats.org/drawingml/2006/main" noChangeAspect="1"/>
-            </wp:cNvGraphicFramePr>
-            <a:graphic xmlns:a="http://schemas.openxmlformats.org/drawingml/2006/main">
-              <a:graphicData uri="http://schemas.openxmlformats.org/drawingml/2006/picture">
-                <pic:pic xmlns:pic="http://schemas.openxmlformats.org/drawingml/2006/picture">
-                  <pic:nvPicPr>
-                    <pic:cNvPr id="1" name=""/>
-                    <pic:cNvPicPr/>
-                  </pic:nvPicPr>
-                  <pic:blipFill>
-                    <a:blip r:embed="rId12"/>
-                    <a:stretch>
-                      <a:fillRect/>
-                    </a:stretch>
-                  </pic:blipFill>
-                  <pic:spPr>
-                    <a:xfrm>
-                      <a:off x="0" y="0"/>
                       <a:ext cx="3481869" cy="546739"/>
                     </a:xfrm>
                     <a:prstGeom prst="rect">
@@ -5044,151 +3726,151 @@
         <w:rPr>
           <w:color w:val="A6A6A6" w:themeColor="background1" w:themeShade="A6"/>
         </w:rPr>
+        <w:t>Password: ko có sửa password ở đây</w:t>
+      </w:r>
+    </w:p>
+    <w:p>
+      <w:pPr>
+        <w:pStyle w:val="ListParagraph"/>
+        <w:numPr>
+          <w:ilvl w:val="2"/>
+          <w:numId w:val="1"/>
+        </w:numPr>
+        <w:rPr>
+          <w:color w:val="A6A6A6" w:themeColor="background1" w:themeShade="A6"/>
+        </w:rPr>
+      </w:pPr>
+      <w:r>
+        <w:rPr>
+          <w:color w:val="A6A6A6" w:themeColor="background1" w:themeShade="A6"/>
+        </w:rPr>
+        <w:t xml:space="preserve">-&gt; Submit form -&gt; call API: Update User -&gt; Show Modal: thông báo </w:t>
+      </w:r>
+    </w:p>
+    <w:p>
+      <w:pPr>
+        <w:pStyle w:val="ListParagraph"/>
+        <w:numPr>
+          <w:ilvl w:val="3"/>
+          <w:numId w:val="1"/>
+        </w:numPr>
+        <w:rPr>
+          <w:color w:val="A6A6A6" w:themeColor="background1" w:themeShade="A6"/>
+        </w:rPr>
+      </w:pPr>
+      <w:r>
+        <w:rPr>
+          <w:color w:val="A6A6A6" w:themeColor="background1" w:themeShade="A6"/>
+        </w:rPr>
+        <w:t>Thành công -&gt; Nhấn OK -&gt; Về index.html</w:t>
+      </w:r>
+    </w:p>
+    <w:p>
+      <w:pPr>
+        <w:pStyle w:val="ListParagraph"/>
+        <w:numPr>
+          <w:ilvl w:val="3"/>
+          <w:numId w:val="1"/>
+        </w:numPr>
+        <w:rPr>
+          <w:color w:val="A6A6A6" w:themeColor="background1" w:themeShade="A6"/>
+        </w:rPr>
+      </w:pPr>
+      <w:r>
+        <w:rPr>
+          <w:color w:val="A6A6A6" w:themeColor="background1" w:themeShade="A6"/>
+        </w:rPr>
+        <w:t>Thất bại -&gt; Nhấn OK -&gt; Tắt Modal (vẫn ở trang này)</w:t>
+      </w:r>
+    </w:p>
+    <w:p>
+      <w:pPr>
+        <w:pStyle w:val="ListParagraph"/>
+        <w:numPr>
+          <w:ilvl w:val="2"/>
+          <w:numId w:val="1"/>
+        </w:numPr>
+        <w:rPr>
+          <w:color w:val="A6A6A6" w:themeColor="background1" w:themeShade="A6"/>
+        </w:rPr>
+      </w:pPr>
+      <w:r>
+        <w:rPr>
+          <w:color w:val="A6A6A6" w:themeColor="background1" w:themeShade="A6"/>
+        </w:rPr>
+        <w:t>Thêm 1 button Back -&gt; Nhấn vào thì về index.html</w:t>
+      </w:r>
+    </w:p>
+    <w:p>
+      <w:pPr>
+        <w:pStyle w:val="ListParagraph"/>
+        <w:numPr>
+          <w:ilvl w:val="1"/>
+          <w:numId w:val="1"/>
+        </w:numPr>
+        <w:rPr>
+          <w:color w:val="A6A6A6" w:themeColor="background1" w:themeShade="A6"/>
+        </w:rPr>
+      </w:pPr>
+      <w:r>
+        <w:rPr>
+          <w:color w:val="A6A6A6" w:themeColor="background1" w:themeShade="A6"/>
+        </w:rPr>
+        <w:t>CRUD User:</w:t>
+      </w:r>
+    </w:p>
+    <w:p>
+      <w:pPr>
+        <w:pStyle w:val="ListParagraph"/>
+        <w:numPr>
+          <w:ilvl w:val="2"/>
+          <w:numId w:val="1"/>
+        </w:numPr>
+        <w:rPr>
+          <w:color w:val="A6A6A6" w:themeColor="background1" w:themeShade="A6"/>
+        </w:rPr>
+      </w:pPr>
+      <w:r>
+        <w:rPr>
+          <w:color w:val="A6A6A6" w:themeColor="background1" w:themeShade="A6"/>
+        </w:rPr>
+        <w:t>Add User: Mã hóa Password</w:t>
+      </w:r>
+    </w:p>
+    <w:p>
+      <w:pPr>
+        <w:pStyle w:val="ListParagraph"/>
+        <w:numPr>
+          <w:ilvl w:val="2"/>
+          <w:numId w:val="1"/>
+        </w:numPr>
+        <w:rPr>
+          <w:color w:val="A6A6A6" w:themeColor="background1" w:themeShade="A6"/>
+        </w:rPr>
+      </w:pPr>
+      <w:r>
+        <w:rPr>
+          <w:color w:val="A6A6A6" w:themeColor="background1" w:themeShade="A6"/>
+        </w:rPr>
+        <w:t>Update User:</w:t>
+      </w:r>
+    </w:p>
+    <w:p>
+      <w:pPr>
+        <w:pStyle w:val="ListParagraph"/>
+        <w:numPr>
+          <w:ilvl w:val="3"/>
+          <w:numId w:val="1"/>
+        </w:numPr>
+        <w:rPr>
+          <w:color w:val="A6A6A6" w:themeColor="background1" w:themeShade="A6"/>
+        </w:rPr>
+      </w:pPr>
+      <w:r>
+        <w:rPr>
+          <w:color w:val="A6A6A6" w:themeColor="background1" w:themeShade="A6"/>
+        </w:rPr>
         <w:lastRenderedPageBreak/>
-        <w:t>Password: ko có sửa password ở đây</w:t>
-      </w:r>
-    </w:p>
-    <w:p>
-      <w:pPr>
-        <w:pStyle w:val="ListParagraph"/>
-        <w:numPr>
-          <w:ilvl w:val="2"/>
-          <w:numId w:val="1"/>
-        </w:numPr>
-        <w:rPr>
-          <w:color w:val="A6A6A6" w:themeColor="background1" w:themeShade="A6"/>
-        </w:rPr>
-      </w:pPr>
-      <w:r>
-        <w:rPr>
-          <w:color w:val="A6A6A6" w:themeColor="background1" w:themeShade="A6"/>
-        </w:rPr>
-        <w:t xml:space="preserve">-&gt; Submit form -&gt; call API: Update User -&gt; Show Modal: thông báo </w:t>
-      </w:r>
-    </w:p>
-    <w:p>
-      <w:pPr>
-        <w:pStyle w:val="ListParagraph"/>
-        <w:numPr>
-          <w:ilvl w:val="3"/>
-          <w:numId w:val="1"/>
-        </w:numPr>
-        <w:rPr>
-          <w:color w:val="A6A6A6" w:themeColor="background1" w:themeShade="A6"/>
-        </w:rPr>
-      </w:pPr>
-      <w:r>
-        <w:rPr>
-          <w:color w:val="A6A6A6" w:themeColor="background1" w:themeShade="A6"/>
-        </w:rPr>
-        <w:t>Thành công -&gt; Nhấn OK -&gt; Về index.html</w:t>
-      </w:r>
-    </w:p>
-    <w:p>
-      <w:pPr>
-        <w:pStyle w:val="ListParagraph"/>
-        <w:numPr>
-          <w:ilvl w:val="3"/>
-          <w:numId w:val="1"/>
-        </w:numPr>
-        <w:rPr>
-          <w:color w:val="A6A6A6" w:themeColor="background1" w:themeShade="A6"/>
-        </w:rPr>
-      </w:pPr>
-      <w:r>
-        <w:rPr>
-          <w:color w:val="A6A6A6" w:themeColor="background1" w:themeShade="A6"/>
-        </w:rPr>
-        <w:t>Thất bại -&gt; Nhấn OK -&gt; Tắt Modal (vẫn ở trang này)</w:t>
-      </w:r>
-    </w:p>
-    <w:p>
-      <w:pPr>
-        <w:pStyle w:val="ListParagraph"/>
-        <w:numPr>
-          <w:ilvl w:val="2"/>
-          <w:numId w:val="1"/>
-        </w:numPr>
-        <w:rPr>
-          <w:color w:val="A6A6A6" w:themeColor="background1" w:themeShade="A6"/>
-        </w:rPr>
-      </w:pPr>
-      <w:r>
-        <w:rPr>
-          <w:color w:val="A6A6A6" w:themeColor="background1" w:themeShade="A6"/>
-        </w:rPr>
-        <w:t>Thêm 1 button Back -&gt; Nhấn vào thì về index.html</w:t>
-      </w:r>
-    </w:p>
-    <w:p>
-      <w:pPr>
-        <w:pStyle w:val="ListParagraph"/>
-        <w:numPr>
-          <w:ilvl w:val="1"/>
-          <w:numId w:val="1"/>
-        </w:numPr>
-        <w:rPr>
-          <w:color w:val="A6A6A6" w:themeColor="background1" w:themeShade="A6"/>
-        </w:rPr>
-      </w:pPr>
-      <w:r>
-        <w:rPr>
-          <w:color w:val="A6A6A6" w:themeColor="background1" w:themeShade="A6"/>
-        </w:rPr>
-        <w:t>CRUD User:</w:t>
-      </w:r>
-    </w:p>
-    <w:p>
-      <w:pPr>
-        <w:pStyle w:val="ListParagraph"/>
-        <w:numPr>
-          <w:ilvl w:val="2"/>
-          <w:numId w:val="1"/>
-        </w:numPr>
-        <w:rPr>
-          <w:color w:val="A6A6A6" w:themeColor="background1" w:themeShade="A6"/>
-        </w:rPr>
-      </w:pPr>
-      <w:r>
-        <w:rPr>
-          <w:color w:val="A6A6A6" w:themeColor="background1" w:themeShade="A6"/>
-        </w:rPr>
-        <w:t>Add User: Mã hóa Password</w:t>
-      </w:r>
-    </w:p>
-    <w:p>
-      <w:pPr>
-        <w:pStyle w:val="ListParagraph"/>
-        <w:numPr>
-          <w:ilvl w:val="2"/>
-          <w:numId w:val="1"/>
-        </w:numPr>
-        <w:rPr>
-          <w:color w:val="A6A6A6" w:themeColor="background1" w:themeShade="A6"/>
-        </w:rPr>
-      </w:pPr>
-      <w:r>
-        <w:rPr>
-          <w:color w:val="A6A6A6" w:themeColor="background1" w:themeShade="A6"/>
-        </w:rPr>
-        <w:t>Update User:</w:t>
-      </w:r>
-    </w:p>
-    <w:p>
-      <w:pPr>
-        <w:pStyle w:val="ListParagraph"/>
-        <w:numPr>
-          <w:ilvl w:val="3"/>
-          <w:numId w:val="1"/>
-        </w:numPr>
-        <w:rPr>
-          <w:color w:val="A6A6A6" w:themeColor="background1" w:themeShade="A6"/>
-        </w:rPr>
-      </w:pPr>
-      <w:r>
-        <w:rPr>
-          <w:color w:val="A6A6A6" w:themeColor="background1" w:themeShade="A6"/>
-        </w:rPr>
         <w:t>Password: Bỏ Update Password</w:t>
       </w:r>
     </w:p>
@@ -5396,6 +4078,1319 @@
           <w:color w:val="A6A6A6" w:themeColor="background1" w:themeShade="A6"/>
         </w:rPr>
         <w:t>[API] Get Movies by CategoryID</w:t>
+      </w:r>
+    </w:p>
+    <w:p>
+      <w:pPr>
+        <w:pStyle w:val="ListParagraph"/>
+        <w:numPr>
+          <w:ilvl w:val="0"/>
+          <w:numId w:val="1"/>
+        </w:numPr>
+        <w:rPr>
+          <w:color w:val="A6A6A6" w:themeColor="background1" w:themeShade="A6"/>
+        </w:rPr>
+      </w:pPr>
+      <w:r>
+        <w:rPr>
+          <w:b/>
+          <w:bCs/>
+          <w:color w:val="A6A6A6" w:themeColor="background1" w:themeShade="A6"/>
+        </w:rPr>
+        <w:t>Thông</w:t>
+      </w:r>
+      <w:r>
+        <w:rPr>
+          <w:color w:val="A6A6A6" w:themeColor="background1" w:themeShade="A6"/>
+        </w:rPr>
+        <w:t>:</w:t>
+      </w:r>
+    </w:p>
+    <w:p>
+      <w:pPr>
+        <w:pStyle w:val="ListParagraph"/>
+        <w:numPr>
+          <w:ilvl w:val="1"/>
+          <w:numId w:val="1"/>
+        </w:numPr>
+        <w:rPr>
+          <w:color w:val="A6A6A6" w:themeColor="background1" w:themeShade="A6"/>
+        </w:rPr>
+      </w:pPr>
+      <w:r>
+        <w:rPr>
+          <w:color w:val="A6A6A6" w:themeColor="background1" w:themeShade="A6"/>
+        </w:rPr>
+        <w:t>WebClient + Style: Admin</w:t>
+      </w:r>
+      <w:r>
+        <w:rPr>
+          <w:color w:val="A6A6A6" w:themeColor="background1" w:themeShade="A6"/>
+        </w:rPr>
+        <w:tab/>
+      </w:r>
+    </w:p>
+    <w:p>
+      <w:pPr>
+        <w:pStyle w:val="ListParagraph"/>
+        <w:numPr>
+          <w:ilvl w:val="2"/>
+          <w:numId w:val="1"/>
+        </w:numPr>
+        <w:rPr>
+          <w:color w:val="A6A6A6" w:themeColor="background1" w:themeShade="A6"/>
+        </w:rPr>
+      </w:pPr>
+      <w:r>
+        <w:rPr>
+          <w:color w:val="A6A6A6" w:themeColor="background1" w:themeShade="A6"/>
+        </w:rPr>
+        <w:t>Quản lý Movie: CRUD Movie (AJAX – như đã học)</w:t>
+      </w:r>
+    </w:p>
+    <w:p>
+      <w:pPr>
+        <w:pStyle w:val="ListParagraph"/>
+        <w:numPr>
+          <w:ilvl w:val="3"/>
+          <w:numId w:val="1"/>
+        </w:numPr>
+        <w:rPr>
+          <w:color w:val="A6A6A6" w:themeColor="background1" w:themeShade="A6"/>
+        </w:rPr>
+      </w:pPr>
+      <w:r>
+        <w:rPr>
+          <w:color w:val="A6A6A6" w:themeColor="background1" w:themeShade="A6"/>
+        </w:rPr>
+        <w:t>List:</w:t>
+      </w:r>
+    </w:p>
+    <w:p>
+      <w:pPr>
+        <w:pStyle w:val="ListParagraph"/>
+        <w:numPr>
+          <w:ilvl w:val="4"/>
+          <w:numId w:val="1"/>
+        </w:numPr>
+        <w:rPr>
+          <w:color w:val="A6A6A6" w:themeColor="background1" w:themeShade="A6"/>
+        </w:rPr>
+      </w:pPr>
+      <w:r>
+        <w:rPr>
+          <w:color w:val="A6A6A6" w:themeColor="background1" w:themeShade="A6"/>
+        </w:rPr>
+        <w:t>Hiển thị ảnh (thẻ &lt;img&gt;) thay vì image Path</w:t>
+      </w:r>
+    </w:p>
+    <w:p>
+      <w:pPr>
+        <w:pStyle w:val="ListParagraph"/>
+        <w:numPr>
+          <w:ilvl w:val="4"/>
+          <w:numId w:val="1"/>
+        </w:numPr>
+        <w:rPr>
+          <w:color w:val="A6A6A6" w:themeColor="background1" w:themeShade="A6"/>
+        </w:rPr>
+      </w:pPr>
+      <w:r>
+        <w:rPr>
+          <w:color w:val="A6A6A6" w:themeColor="background1" w:themeShade="A6"/>
+        </w:rPr>
+        <w:t>Ko cần hiển thị VideoPath</w:t>
+      </w:r>
+    </w:p>
+    <w:p>
+      <w:pPr>
+        <w:pStyle w:val="ListParagraph"/>
+        <w:numPr>
+          <w:ilvl w:val="4"/>
+          <w:numId w:val="1"/>
+        </w:numPr>
+        <w:rPr>
+          <w:color w:val="A6A6A6" w:themeColor="background1" w:themeShade="A6"/>
+        </w:rPr>
+      </w:pPr>
+      <w:r>
+        <w:rPr>
+          <w:color w:val="A6A6A6" w:themeColor="background1" w:themeShade="A6"/>
+        </w:rPr>
+        <w:t>Paging</w:t>
+      </w:r>
+    </w:p>
+    <w:p>
+      <w:pPr>
+        <w:pStyle w:val="ListParagraph"/>
+        <w:numPr>
+          <w:ilvl w:val="3"/>
+          <w:numId w:val="1"/>
+        </w:numPr>
+        <w:rPr>
+          <w:color w:val="A6A6A6" w:themeColor="background1" w:themeShade="A6"/>
+        </w:rPr>
+      </w:pPr>
+      <w:r>
+        <w:rPr>
+          <w:color w:val="A6A6A6" w:themeColor="background1" w:themeShade="A6"/>
+        </w:rPr>
+        <w:t>Add / Update:</w:t>
+      </w:r>
+    </w:p>
+    <w:p>
+      <w:pPr>
+        <w:pStyle w:val="ListParagraph"/>
+        <w:numPr>
+          <w:ilvl w:val="4"/>
+          <w:numId w:val="1"/>
+        </w:numPr>
+        <w:rPr>
+          <w:color w:val="A6A6A6" w:themeColor="background1" w:themeShade="A6"/>
+        </w:rPr>
+      </w:pPr>
+      <w:r>
+        <w:rPr>
+          <w:color w:val="A6A6A6" w:themeColor="background1" w:themeShade="A6"/>
+        </w:rPr>
+        <w:t>Validation: Duration, Rated, PublishedYear: input số, &gt; 0</w:t>
+      </w:r>
+    </w:p>
+    <w:p>
+      <w:pPr>
+        <w:pStyle w:val="ListParagraph"/>
+        <w:numPr>
+          <w:ilvl w:val="4"/>
+          <w:numId w:val="1"/>
+        </w:numPr>
+        <w:rPr>
+          <w:color w:val="FF0000"/>
+        </w:rPr>
+      </w:pPr>
+      <w:r>
+        <w:rPr>
+          <w:color w:val="FF0000"/>
+        </w:rPr>
+        <w:t>1 nút Back để quay về List: nếu ko muốn add hay update nữa thì bấm nút đó để hủy và quay về</w:t>
+      </w:r>
+    </w:p>
+    <w:p>
+      <w:pPr>
+        <w:pStyle w:val="ListParagraph"/>
+        <w:numPr>
+          <w:ilvl w:val="4"/>
+          <w:numId w:val="1"/>
+        </w:numPr>
+        <w:rPr>
+          <w:color w:val="A6A6A6" w:themeColor="background1" w:themeShade="A6"/>
+        </w:rPr>
+      </w:pPr>
+      <w:r>
+        <w:rPr>
+          <w:color w:val="A6A6A6" w:themeColor="background1" w:themeShade="A6"/>
+        </w:rPr>
+        <w:t>nếu thành công thì hiện Modal thông báo, bấm ok thì quay về List</w:t>
+      </w:r>
+    </w:p>
+    <w:p>
+      <w:pPr>
+        <w:pStyle w:val="ListParagraph"/>
+        <w:numPr>
+          <w:ilvl w:val="4"/>
+          <w:numId w:val="1"/>
+        </w:numPr>
+        <w:rPr>
+          <w:color w:val="A6A6A6" w:themeColor="background1" w:themeShade="A6"/>
+        </w:rPr>
+      </w:pPr>
+      <w:r>
+        <w:rPr>
+          <w:color w:val="A6A6A6" w:themeColor="background1" w:themeShade="A6"/>
+        </w:rPr>
+        <w:t>nếu fail thì hiện Modal thông báo, bấm ok thì tắt Modal</w:t>
+      </w:r>
+    </w:p>
+    <w:p>
+      <w:pPr>
+        <w:pStyle w:val="ListParagraph"/>
+        <w:numPr>
+          <w:ilvl w:val="4"/>
+          <w:numId w:val="1"/>
+        </w:numPr>
+        <w:rPr>
+          <w:color w:val="A6A6A6" w:themeColor="background1" w:themeShade="A6"/>
+        </w:rPr>
+      </w:pPr>
+      <w:r>
+        <w:rPr>
+          <w:color w:val="A6A6A6" w:themeColor="background1" w:themeShade="A6"/>
+        </w:rPr>
+        <w:t>Add/Update Video: thêm vào project API</w:t>
+      </w:r>
+    </w:p>
+    <w:p>
+      <w:pPr>
+        <w:pStyle w:val="ListParagraph"/>
+        <w:numPr>
+          <w:ilvl w:val="4"/>
+          <w:numId w:val="1"/>
+        </w:numPr>
+        <w:rPr>
+          <w:color w:val="A6A6A6" w:themeColor="background1" w:themeShade="A6"/>
+        </w:rPr>
+      </w:pPr>
+      <w:r>
+        <w:rPr>
+          <w:color w:val="A6A6A6" w:themeColor="background1" w:themeShade="A6"/>
+        </w:rPr>
+        <w:t>Add/Update Image: thêm vào project Client</w:t>
+      </w:r>
+    </w:p>
+    <w:p>
+      <w:pPr>
+        <w:pStyle w:val="ListParagraph"/>
+        <w:numPr>
+          <w:ilvl w:val="3"/>
+          <w:numId w:val="1"/>
+        </w:numPr>
+        <w:rPr>
+          <w:color w:val="A6A6A6" w:themeColor="background1" w:themeShade="A6"/>
+        </w:rPr>
+      </w:pPr>
+      <w:r>
+        <w:rPr>
+          <w:color w:val="A6A6A6" w:themeColor="background1" w:themeShade="A6"/>
+        </w:rPr>
+        <w:t>Delete:</w:t>
+      </w:r>
+    </w:p>
+    <w:p>
+      <w:pPr>
+        <w:pStyle w:val="ListParagraph"/>
+        <w:numPr>
+          <w:ilvl w:val="4"/>
+          <w:numId w:val="1"/>
+        </w:numPr>
+        <w:rPr>
+          <w:color w:val="A6A6A6" w:themeColor="background1" w:themeShade="A6"/>
+        </w:rPr>
+      </w:pPr>
+      <w:r>
+        <w:rPr>
+          <w:color w:val="A6A6A6" w:themeColor="background1" w:themeShade="A6"/>
+        </w:rPr>
+        <w:t>Show Modal -&gt; Confirm Delete</w:t>
+      </w:r>
+    </w:p>
+    <w:p>
+      <w:pPr>
+        <w:pStyle w:val="ListParagraph"/>
+        <w:numPr>
+          <w:ilvl w:val="4"/>
+          <w:numId w:val="1"/>
+        </w:numPr>
+        <w:rPr>
+          <w:color w:val="A6A6A6" w:themeColor="background1" w:themeShade="A6"/>
+        </w:rPr>
+      </w:pPr>
+      <w:r>
+        <w:rPr>
+          <w:color w:val="A6A6A6" w:themeColor="background1" w:themeShade="A6"/>
+        </w:rPr>
+        <w:lastRenderedPageBreak/>
+        <w:t>Delete cả Video và Image trong Project</w:t>
+      </w:r>
+    </w:p>
+    <w:p>
+      <w:pPr>
+        <w:pStyle w:val="ListParagraph"/>
+        <w:numPr>
+          <w:ilvl w:val="3"/>
+          <w:numId w:val="1"/>
+        </w:numPr>
+        <w:rPr>
+          <w:color w:val="A6A6A6" w:themeColor="background1" w:themeShade="A6"/>
+        </w:rPr>
+      </w:pPr>
+      <w:r>
+        <w:rPr>
+          <w:color w:val="A6A6A6" w:themeColor="background1" w:themeShade="A6"/>
+        </w:rPr>
+        <w:t>Search</w:t>
+      </w:r>
+    </w:p>
+    <w:p>
+      <w:pPr>
+        <w:pStyle w:val="ListParagraph"/>
+        <w:numPr>
+          <w:ilvl w:val="4"/>
+          <w:numId w:val="1"/>
+        </w:numPr>
+        <w:rPr>
+          <w:color w:val="A6A6A6" w:themeColor="background1" w:themeShade="A6"/>
+        </w:rPr>
+      </w:pPr>
+      <w:r>
+        <w:rPr>
+          <w:color w:val="A6A6A6" w:themeColor="background1" w:themeShade="A6"/>
+        </w:rPr>
+        <w:t>Nếu Search không ra kết quả thì hiện “No data” thay vì để trống table</w:t>
+      </w:r>
+    </w:p>
+    <w:p>
+      <w:pPr>
+        <w:pStyle w:val="ListParagraph"/>
+        <w:numPr>
+          <w:ilvl w:val="4"/>
+          <w:numId w:val="1"/>
+        </w:numPr>
+        <w:rPr>
+          <w:color w:val="A6A6A6" w:themeColor="background1" w:themeShade="A6"/>
+        </w:rPr>
+      </w:pPr>
+      <w:r>
+        <w:rPr>
+          <w:color w:val="A6A6A6" w:themeColor="background1" w:themeShade="A6"/>
+        </w:rPr>
+        <w:t>1 Button Clear Search -&gt; trở lại bình thg</w:t>
+      </w:r>
+    </w:p>
+    <w:p>
+      <w:pPr>
+        <w:pStyle w:val="ListParagraph"/>
+        <w:numPr>
+          <w:ilvl w:val="0"/>
+          <w:numId w:val="1"/>
+        </w:numPr>
+        <w:rPr>
+          <w:color w:val="A6A6A6" w:themeColor="background1" w:themeShade="A6"/>
+        </w:rPr>
+      </w:pPr>
+      <w:r>
+        <w:rPr>
+          <w:b/>
+          <w:bCs/>
+          <w:color w:val="A6A6A6" w:themeColor="background1" w:themeShade="A6"/>
+        </w:rPr>
+        <w:t>Giang</w:t>
+      </w:r>
+      <w:r>
+        <w:rPr>
+          <w:color w:val="A6A6A6" w:themeColor="background1" w:themeShade="A6"/>
+        </w:rPr>
+        <w:t xml:space="preserve">: </w:t>
+      </w:r>
+    </w:p>
+    <w:p>
+      <w:pPr>
+        <w:pStyle w:val="ListParagraph"/>
+        <w:numPr>
+          <w:ilvl w:val="1"/>
+          <w:numId w:val="1"/>
+        </w:numPr>
+        <w:rPr>
+          <w:color w:val="A6A6A6" w:themeColor="background1" w:themeShade="A6"/>
+        </w:rPr>
+      </w:pPr>
+      <w:r>
+        <w:rPr>
+          <w:color w:val="A6A6A6" w:themeColor="background1" w:themeShade="A6"/>
+        </w:rPr>
+        <w:t xml:space="preserve">WebClient: User: </w:t>
+      </w:r>
+    </w:p>
+    <w:p>
+      <w:pPr>
+        <w:pStyle w:val="ListParagraph"/>
+        <w:numPr>
+          <w:ilvl w:val="2"/>
+          <w:numId w:val="1"/>
+        </w:numPr>
+        <w:rPr>
+          <w:color w:val="A6A6A6" w:themeColor="background1" w:themeShade="A6"/>
+        </w:rPr>
+      </w:pPr>
+      <w:r>
+        <w:rPr>
+          <w:color w:val="A6A6A6" w:themeColor="background1" w:themeShade="A6"/>
+        </w:rPr>
+        <w:t>Home Page</w:t>
+      </w:r>
+    </w:p>
+    <w:p>
+      <w:pPr>
+        <w:pStyle w:val="ListParagraph"/>
+        <w:numPr>
+          <w:ilvl w:val="3"/>
+          <w:numId w:val="1"/>
+        </w:numPr>
+        <w:rPr>
+          <w:color w:val="A6A6A6" w:themeColor="background1" w:themeShade="A6"/>
+        </w:rPr>
+      </w:pPr>
+      <w:hyperlink r:id="rId12" w:history="1">
+        <w:r>
+          <w:rPr>
+            <w:rStyle w:val="Hyperlink"/>
+            <w:color w:val="A6A6A6" w:themeColor="background1" w:themeShade="A6"/>
+          </w:rPr>
+          <w:t>https://youtu.be/AOlkcLtyXkw</w:t>
+        </w:r>
+      </w:hyperlink>
+      <w:r>
+        <w:rPr>
+          <w:color w:val="A6A6A6" w:themeColor="background1" w:themeShade="A6"/>
+        </w:rPr>
+        <w:t xml:space="preserve"> </w:t>
+      </w:r>
+    </w:p>
+    <w:p>
+      <w:pPr>
+        <w:pStyle w:val="ListParagraph"/>
+        <w:numPr>
+          <w:ilvl w:val="3"/>
+          <w:numId w:val="1"/>
+        </w:numPr>
+        <w:rPr>
+          <w:color w:val="A6A6A6" w:themeColor="background1" w:themeShade="A6"/>
+        </w:rPr>
+      </w:pPr>
+      <w:r>
+        <w:rPr>
+          <w:color w:val="A6A6A6" w:themeColor="background1" w:themeShade="A6"/>
+        </w:rPr>
+        <w:t>Button Update Profile (Navbar)</w:t>
+      </w:r>
+    </w:p>
+    <w:p>
+      <w:pPr>
+        <w:pStyle w:val="ListParagraph"/>
+        <w:numPr>
+          <w:ilvl w:val="4"/>
+          <w:numId w:val="1"/>
+        </w:numPr>
+        <w:spacing w:before="240"/>
+        <w:rPr>
+          <w:color w:val="A6A6A6" w:themeColor="background1" w:themeShade="A6"/>
+        </w:rPr>
+      </w:pPr>
+      <w:r>
+        <w:rPr>
+          <w:color w:val="A6A6A6" w:themeColor="background1" w:themeShade="A6"/>
+        </w:rPr>
+        <w:t>Bấm vào thì chuyển sang UpdateProfile (gửi theo UserID lấy từ local storage)</w:t>
+      </w:r>
+    </w:p>
+    <w:p>
+      <w:pPr>
+        <w:pStyle w:val="ListParagraph"/>
+        <w:numPr>
+          <w:ilvl w:val="4"/>
+          <w:numId w:val="1"/>
+        </w:numPr>
+        <w:spacing w:before="240"/>
+        <w:rPr>
+          <w:color w:val="A6A6A6" w:themeColor="background1" w:themeShade="A6"/>
+        </w:rPr>
+      </w:pPr>
+      <w:r>
+        <w:rPr>
+          <w:color w:val="A6A6A6" w:themeColor="background1" w:themeShade="A6"/>
+        </w:rPr>
+        <w:t>Nếu chưa login thì ẩn</w:t>
+      </w:r>
+    </w:p>
+    <w:p>
+      <w:pPr>
+        <w:pStyle w:val="ListParagraph"/>
+        <w:numPr>
+          <w:ilvl w:val="3"/>
+          <w:numId w:val="1"/>
+        </w:numPr>
+        <w:spacing w:before="240"/>
+        <w:rPr>
+          <w:color w:val="A6A6A6" w:themeColor="background1" w:themeShade="A6"/>
+        </w:rPr>
+      </w:pPr>
+      <w:r>
+        <w:rPr>
+          <w:color w:val="A6A6A6" w:themeColor="background1" w:themeShade="A6"/>
+        </w:rPr>
+        <w:t>Button Login (Navbar)</w:t>
+      </w:r>
+    </w:p>
+    <w:p>
+      <w:pPr>
+        <w:pStyle w:val="ListParagraph"/>
+        <w:numPr>
+          <w:ilvl w:val="4"/>
+          <w:numId w:val="1"/>
+        </w:numPr>
+        <w:spacing w:before="240"/>
+        <w:rPr>
+          <w:color w:val="A6A6A6" w:themeColor="background1" w:themeShade="A6"/>
+        </w:rPr>
+      </w:pPr>
+      <w:r>
+        <w:rPr>
+          <w:color w:val="A6A6A6" w:themeColor="background1" w:themeShade="A6"/>
+        </w:rPr>
+        <w:t>Bấm vào thì chuyển sang Login</w:t>
+      </w:r>
+    </w:p>
+    <w:p>
+      <w:pPr>
+        <w:pStyle w:val="ListParagraph"/>
+        <w:numPr>
+          <w:ilvl w:val="4"/>
+          <w:numId w:val="1"/>
+        </w:numPr>
+        <w:spacing w:before="240"/>
+        <w:rPr>
+          <w:color w:val="A6A6A6" w:themeColor="background1" w:themeShade="A6"/>
+        </w:rPr>
+      </w:pPr>
+      <w:r>
+        <w:rPr>
+          <w:color w:val="A6A6A6" w:themeColor="background1" w:themeShade="A6"/>
+        </w:rPr>
+        <w:t>Nếu đã login rồi (check userId) thì ẩn</w:t>
+      </w:r>
+    </w:p>
+    <w:p>
+      <w:pPr>
+        <w:pStyle w:val="ListParagraph"/>
+        <w:numPr>
+          <w:ilvl w:val="3"/>
+          <w:numId w:val="1"/>
+        </w:numPr>
+        <w:spacing w:before="240"/>
+        <w:rPr>
+          <w:color w:val="A6A6A6" w:themeColor="background1" w:themeShade="A6"/>
+        </w:rPr>
+      </w:pPr>
+      <w:r>
+        <w:rPr>
+          <w:color w:val="A6A6A6" w:themeColor="background1" w:themeShade="A6"/>
+        </w:rPr>
+        <w:t>Button Logout (Navbar)</w:t>
+      </w:r>
+    </w:p>
+    <w:p>
+      <w:pPr>
+        <w:pStyle w:val="ListParagraph"/>
+        <w:numPr>
+          <w:ilvl w:val="4"/>
+          <w:numId w:val="1"/>
+        </w:numPr>
+        <w:spacing w:before="240"/>
+        <w:rPr>
+          <w:color w:val="A6A6A6" w:themeColor="background1" w:themeShade="A6"/>
+        </w:rPr>
+      </w:pPr>
+      <w:r>
+        <w:rPr>
+          <w:color w:val="A6A6A6" w:themeColor="background1" w:themeShade="A6"/>
+        </w:rPr>
+        <w:t>Bấm vào thì Logout (xóa UserId, token)</w:t>
+      </w:r>
+    </w:p>
+    <w:p>
+      <w:pPr>
+        <w:pStyle w:val="ListParagraph"/>
+        <w:numPr>
+          <w:ilvl w:val="4"/>
+          <w:numId w:val="1"/>
+        </w:numPr>
+        <w:spacing w:before="240"/>
+        <w:rPr>
+          <w:color w:val="A6A6A6" w:themeColor="background1" w:themeShade="A6"/>
+        </w:rPr>
+      </w:pPr>
+      <w:r>
+        <w:rPr>
+          <w:color w:val="A6A6A6" w:themeColor="background1" w:themeShade="A6"/>
+        </w:rPr>
+        <w:t>Nếu chưa login thì ẩn</w:t>
+      </w:r>
+    </w:p>
+    <w:p>
+      <w:pPr>
+        <w:pStyle w:val="ListParagraph"/>
+        <w:numPr>
+          <w:ilvl w:val="3"/>
+          <w:numId w:val="1"/>
+        </w:numPr>
+        <w:rPr>
+          <w:color w:val="A6A6A6" w:themeColor="background1" w:themeShade="A6"/>
+        </w:rPr>
+      </w:pPr>
+      <w:r>
+        <w:rPr>
+          <w:color w:val="A6A6A6" w:themeColor="background1" w:themeShade="A6"/>
+        </w:rPr>
+        <w:t>Footer</w:t>
+      </w:r>
+    </w:p>
+    <w:p>
+      <w:pPr>
+        <w:pStyle w:val="ListParagraph"/>
+        <w:numPr>
+          <w:ilvl w:val="3"/>
+          <w:numId w:val="1"/>
+        </w:numPr>
+        <w:rPr>
+          <w:color w:val="A6A6A6" w:themeColor="background1" w:themeShade="A6"/>
+        </w:rPr>
+      </w:pPr>
+      <w:r>
+        <w:rPr>
+          <w:color w:val="A6A6A6" w:themeColor="background1" w:themeShade="A6"/>
+        </w:rPr>
+        <w:t>Navbar:</w:t>
+      </w:r>
+    </w:p>
+    <w:p>
+      <w:pPr>
+        <w:pStyle w:val="ListParagraph"/>
+        <w:numPr>
+          <w:ilvl w:val="4"/>
+          <w:numId w:val="1"/>
+        </w:numPr>
+        <w:rPr>
+          <w:color w:val="A6A6A6" w:themeColor="background1" w:themeShade="A6"/>
+        </w:rPr>
+      </w:pPr>
+      <w:r>
+        <w:rPr>
+          <w:color w:val="A6A6A6" w:themeColor="background1" w:themeShade="A6"/>
+        </w:rPr>
+        <w:t>Top: Transition -&gt; Opacity</w:t>
+      </w:r>
+    </w:p>
+    <w:p>
+      <w:pPr>
+        <w:pStyle w:val="ListParagraph"/>
+        <w:numPr>
+          <w:ilvl w:val="4"/>
+          <w:numId w:val="1"/>
+        </w:numPr>
+        <w:rPr>
+          <w:color w:val="A6A6A6" w:themeColor="background1" w:themeShade="A6"/>
+        </w:rPr>
+      </w:pPr>
+      <w:r>
+        <w:rPr>
+          <w:color w:val="A6A6A6" w:themeColor="background1" w:themeShade="A6"/>
+        </w:rPr>
+        <w:t>Scroll: Full</w:t>
+      </w:r>
+    </w:p>
+    <w:p>
+      <w:pPr>
+        <w:pStyle w:val="ListParagraph"/>
+        <w:numPr>
+          <w:ilvl w:val="2"/>
+          <w:numId w:val="1"/>
+        </w:numPr>
+        <w:rPr>
+          <w:color w:val="A6A6A6" w:themeColor="background1" w:themeShade="A6"/>
+        </w:rPr>
+      </w:pPr>
+      <w:r>
+        <w:rPr>
+          <w:color w:val="A6A6A6" w:themeColor="background1" w:themeShade="A6"/>
+        </w:rPr>
+        <w:t>Movie Detail</w:t>
+      </w:r>
+    </w:p>
+    <w:p>
+      <w:pPr>
+        <w:pStyle w:val="ListParagraph"/>
+        <w:numPr>
+          <w:ilvl w:val="3"/>
+          <w:numId w:val="1"/>
+        </w:numPr>
+        <w:rPr>
+          <w:color w:val="A6A6A6" w:themeColor="background1" w:themeShade="A6"/>
+        </w:rPr>
+      </w:pPr>
+      <w:r>
+        <w:rPr>
+          <w:color w:val="A6A6A6" w:themeColor="background1" w:themeShade="A6"/>
+        </w:rPr>
+        <w:t>Là 1 Modal trong index</w:t>
+      </w:r>
+    </w:p>
+    <w:p>
+      <w:pPr>
+        <w:pStyle w:val="ListParagraph"/>
+        <w:numPr>
+          <w:ilvl w:val="4"/>
+          <w:numId w:val="1"/>
+        </w:numPr>
+        <w:rPr>
+          <w:color w:val="A6A6A6" w:themeColor="background1" w:themeShade="A6"/>
+        </w:rPr>
+      </w:pPr>
+      <w:r>
+        <w:rPr>
+          <w:color w:val="A6A6A6" w:themeColor="background1" w:themeShade="A6"/>
+        </w:rPr>
+        <w:t>Bấm vào nút More Info thì sẽ hiện ra</w:t>
+      </w:r>
+    </w:p>
+    <w:p>
+      <w:pPr>
+        <w:pStyle w:val="ListParagraph"/>
+        <w:numPr>
+          <w:ilvl w:val="3"/>
+          <w:numId w:val="1"/>
+        </w:numPr>
+        <w:rPr>
+          <w:color w:val="A6A6A6" w:themeColor="background1" w:themeShade="A6"/>
+        </w:rPr>
+      </w:pPr>
+      <w:r>
+        <w:rPr>
+          <w:color w:val="A6A6A6" w:themeColor="background1" w:themeShade="A6"/>
+        </w:rPr>
+        <w:t>Bấm vào More Info:</w:t>
+      </w:r>
+    </w:p>
+    <w:p>
+      <w:pPr>
+        <w:pStyle w:val="ListParagraph"/>
+        <w:numPr>
+          <w:ilvl w:val="4"/>
+          <w:numId w:val="1"/>
+        </w:numPr>
+        <w:rPr>
+          <w:color w:val="A6A6A6" w:themeColor="background1" w:themeShade="A6"/>
+        </w:rPr>
+      </w:pPr>
+      <w:r>
+        <w:rPr>
+          <w:color w:val="A6A6A6" w:themeColor="background1" w:themeShade="A6"/>
+        </w:rPr>
+        <w:t>Mở Modal</w:t>
+      </w:r>
+    </w:p>
+    <w:p>
+      <w:pPr>
+        <w:pStyle w:val="ListParagraph"/>
+        <w:numPr>
+          <w:ilvl w:val="4"/>
+          <w:numId w:val="1"/>
+        </w:numPr>
+        <w:rPr>
+          <w:color w:val="A6A6A6" w:themeColor="background1" w:themeShade="A6"/>
+        </w:rPr>
+      </w:pPr>
+      <w:r>
+        <w:rPr>
+          <w:color w:val="A6A6A6" w:themeColor="background1" w:themeShade="A6"/>
+        </w:rPr>
+        <w:t>Call API -&gt; Lấy dữ liệu về Movie theo MovieID; Lấy list các Actor theo MovieID</w:t>
+      </w:r>
+    </w:p>
+    <w:p>
+      <w:pPr>
+        <w:pStyle w:val="ListParagraph"/>
+        <w:numPr>
+          <w:ilvl w:val="3"/>
+          <w:numId w:val="1"/>
+        </w:numPr>
+        <w:rPr>
+          <w:color w:val="A6A6A6" w:themeColor="background1" w:themeShade="A6"/>
+        </w:rPr>
+      </w:pPr>
+      <w:r>
+        <w:rPr>
+          <w:color w:val="A6A6A6" w:themeColor="background1" w:themeShade="A6"/>
+        </w:rPr>
+        <w:t>Hiển thị:</w:t>
+      </w:r>
+    </w:p>
+    <w:p>
+      <w:pPr>
+        <w:pStyle w:val="ListParagraph"/>
+        <w:numPr>
+          <w:ilvl w:val="4"/>
+          <w:numId w:val="1"/>
+        </w:numPr>
+        <w:rPr>
+          <w:color w:val="A6A6A6" w:themeColor="background1" w:themeShade="A6"/>
+        </w:rPr>
+      </w:pPr>
+      <w:r>
+        <w:rPr>
+          <w:color w:val="A6A6A6" w:themeColor="background1" w:themeShade="A6"/>
+        </w:rPr>
+        <w:t>Movie Name</w:t>
+      </w:r>
+    </w:p>
+    <w:p>
+      <w:pPr>
+        <w:pStyle w:val="ListParagraph"/>
+        <w:numPr>
+          <w:ilvl w:val="4"/>
+          <w:numId w:val="1"/>
+        </w:numPr>
+        <w:rPr>
+          <w:color w:val="A6A6A6" w:themeColor="background1" w:themeShade="A6"/>
+        </w:rPr>
+      </w:pPr>
+      <w:r>
+        <w:rPr>
+          <w:color w:val="A6A6A6" w:themeColor="background1" w:themeShade="A6"/>
+        </w:rPr>
+        <w:lastRenderedPageBreak/>
+        <w:t>Poster</w:t>
+      </w:r>
+    </w:p>
+    <w:p>
+      <w:pPr>
+        <w:pStyle w:val="ListParagraph"/>
+        <w:numPr>
+          <w:ilvl w:val="4"/>
+          <w:numId w:val="1"/>
+        </w:numPr>
+        <w:rPr>
+          <w:color w:val="A6A6A6" w:themeColor="background1" w:themeShade="A6"/>
+        </w:rPr>
+      </w:pPr>
+      <w:r>
+        <w:rPr>
+          <w:color w:val="A6A6A6" w:themeColor="background1" w:themeShade="A6"/>
+        </w:rPr>
+        <w:t>Các thông tin chi tiết của Movie</w:t>
+      </w:r>
+    </w:p>
+    <w:p>
+      <w:pPr>
+        <w:pStyle w:val="ListParagraph"/>
+        <w:numPr>
+          <w:ilvl w:val="4"/>
+          <w:numId w:val="1"/>
+        </w:numPr>
+        <w:rPr>
+          <w:color w:val="A6A6A6" w:themeColor="background1" w:themeShade="A6"/>
+        </w:rPr>
+      </w:pPr>
+      <w:r>
+        <w:rPr>
+          <w:color w:val="A6A6A6" w:themeColor="background1" w:themeShade="A6"/>
+        </w:rPr>
+        <w:t>List các Actor của movie này</w:t>
+      </w:r>
+    </w:p>
+    <w:p>
+      <w:pPr>
+        <w:pStyle w:val="ListParagraph"/>
+        <w:numPr>
+          <w:ilvl w:val="3"/>
+          <w:numId w:val="1"/>
+        </w:numPr>
+        <w:rPr>
+          <w:color w:val="A6A6A6" w:themeColor="background1" w:themeShade="A6"/>
+        </w:rPr>
+      </w:pPr>
+      <w:r>
+        <w:rPr>
+          <w:color w:val="A6A6A6" w:themeColor="background1" w:themeShade="A6"/>
+        </w:rPr>
+        <w:t>Bấm Play -&gt; xem phim</w:t>
+      </w:r>
+    </w:p>
+    <w:p>
+      <w:pPr>
+        <w:pStyle w:val="ListParagraph"/>
+        <w:numPr>
+          <w:ilvl w:val="2"/>
+          <w:numId w:val="1"/>
+        </w:numPr>
+        <w:rPr>
+          <w:color w:val="FF0000"/>
+        </w:rPr>
+      </w:pPr>
+      <w:r>
+        <w:rPr>
+          <w:color w:val="FF0000"/>
+        </w:rPr>
+        <w:t>Search Movie By Name:</w:t>
+      </w:r>
+    </w:p>
+    <w:p>
+      <w:pPr>
+        <w:pStyle w:val="ListParagraph"/>
+        <w:numPr>
+          <w:ilvl w:val="3"/>
+          <w:numId w:val="1"/>
+        </w:numPr>
+        <w:rPr>
+          <w:color w:val="FF0000"/>
+        </w:rPr>
+      </w:pPr>
+      <w:r>
+        <w:rPr>
+          <w:color w:val="FF0000"/>
+        </w:rPr>
+        <w:t>1 trang HTML riêng</w:t>
+      </w:r>
+    </w:p>
+    <w:p>
+      <w:pPr>
+        <w:pStyle w:val="ListParagraph"/>
+        <w:numPr>
+          <w:ilvl w:val="3"/>
+          <w:numId w:val="1"/>
+        </w:numPr>
+        <w:rPr>
+          <w:color w:val="FF0000"/>
+        </w:rPr>
+      </w:pPr>
+      <w:r>
+        <w:rPr>
+          <w:color w:val="FF0000"/>
+        </w:rPr>
+        <w:t>searchName truyền qua URL Param</w:t>
+      </w:r>
+    </w:p>
+    <w:p>
+      <w:pPr>
+        <w:pStyle w:val="ListParagraph"/>
+        <w:numPr>
+          <w:ilvl w:val="3"/>
+          <w:numId w:val="1"/>
+        </w:numPr>
+        <w:rPr>
+          <w:color w:val="FF0000"/>
+        </w:rPr>
+      </w:pPr>
+      <w:r>
+        <w:rPr>
+          <w:color w:val="FF0000"/>
+        </w:rPr>
+        <w:t>hiển thị 1 list các kết quả tìm dc như Netflix</w:t>
+      </w:r>
+    </w:p>
+    <w:p>
+      <w:pPr>
+        <w:pStyle w:val="ListParagraph"/>
+        <w:numPr>
+          <w:ilvl w:val="1"/>
+          <w:numId w:val="1"/>
+        </w:numPr>
+        <w:rPr>
+          <w:color w:val="A6A6A6" w:themeColor="background1" w:themeShade="A6"/>
+        </w:rPr>
+      </w:pPr>
+      <w:r>
+        <w:rPr>
+          <w:color w:val="A6A6A6" w:themeColor="background1" w:themeShade="A6"/>
+        </w:rPr>
+        <w:t>Admin Dashboard</w:t>
+      </w:r>
+    </w:p>
+    <w:p>
+      <w:pPr>
+        <w:pStyle w:val="ListParagraph"/>
+        <w:numPr>
+          <w:ilvl w:val="2"/>
+          <w:numId w:val="1"/>
+        </w:numPr>
+        <w:rPr>
+          <w:color w:val="A6A6A6" w:themeColor="background1" w:themeShade="A6"/>
+        </w:rPr>
+      </w:pPr>
+      <w:r>
+        <w:rPr>
+          <w:color w:val="A6A6A6" w:themeColor="background1" w:themeShade="A6"/>
+        </w:rPr>
+        <w:t>Navbar: Các Link đến:</w:t>
+      </w:r>
+    </w:p>
+    <w:p>
+      <w:pPr>
+        <w:pStyle w:val="ListParagraph"/>
+        <w:numPr>
+          <w:ilvl w:val="3"/>
+          <w:numId w:val="1"/>
+        </w:numPr>
+        <w:rPr>
+          <w:color w:val="A6A6A6" w:themeColor="background1" w:themeShade="A6"/>
+        </w:rPr>
+      </w:pPr>
+      <w:r>
+        <w:rPr>
+          <w:color w:val="A6A6A6" w:themeColor="background1" w:themeShade="A6"/>
+        </w:rPr>
+        <w:t>Dashboard</w:t>
+      </w:r>
+    </w:p>
+    <w:p>
+      <w:pPr>
+        <w:pStyle w:val="ListParagraph"/>
+        <w:numPr>
+          <w:ilvl w:val="3"/>
+          <w:numId w:val="1"/>
+        </w:numPr>
+        <w:rPr>
+          <w:color w:val="A6A6A6" w:themeColor="background1" w:themeShade="A6"/>
+        </w:rPr>
+      </w:pPr>
+      <w:r>
+        <w:rPr>
+          <w:color w:val="A6A6A6" w:themeColor="background1" w:themeShade="A6"/>
+        </w:rPr>
+        <w:t>User Management</w:t>
+      </w:r>
+    </w:p>
+    <w:p>
+      <w:pPr>
+        <w:pStyle w:val="ListParagraph"/>
+        <w:numPr>
+          <w:ilvl w:val="3"/>
+          <w:numId w:val="1"/>
+        </w:numPr>
+        <w:rPr>
+          <w:color w:val="A6A6A6" w:themeColor="background1" w:themeShade="A6"/>
+        </w:rPr>
+      </w:pPr>
+      <w:r>
+        <w:rPr>
+          <w:color w:val="A6A6A6" w:themeColor="background1" w:themeShade="A6"/>
+        </w:rPr>
+        <w:t>Movie Management</w:t>
+      </w:r>
+    </w:p>
+    <w:p>
+      <w:pPr>
+        <w:pStyle w:val="ListParagraph"/>
+        <w:numPr>
+          <w:ilvl w:val="3"/>
+          <w:numId w:val="1"/>
+        </w:numPr>
+        <w:rPr>
+          <w:color w:val="A6A6A6" w:themeColor="background1" w:themeShade="A6"/>
+        </w:rPr>
+      </w:pPr>
+      <w:r>
+        <w:rPr>
+          <w:color w:val="A6A6A6" w:themeColor="background1" w:themeShade="A6"/>
+        </w:rPr>
+        <w:t>Logout</w:t>
+      </w:r>
+    </w:p>
+    <w:p>
+      <w:pPr>
+        <w:pStyle w:val="ListParagraph"/>
+        <w:numPr>
+          <w:ilvl w:val="2"/>
+          <w:numId w:val="1"/>
+        </w:numPr>
+        <w:rPr>
+          <w:color w:val="A6A6A6" w:themeColor="background1" w:themeShade="A6"/>
+        </w:rPr>
+      </w:pPr>
+      <w:r>
+        <w:rPr>
+          <w:color w:val="A6A6A6" w:themeColor="background1" w:themeShade="A6"/>
+        </w:rPr>
+        <w:t>Navbar: chung cho tất cả các trang của Admin</w:t>
+      </w:r>
+    </w:p>
+    <w:p>
+      <w:pPr>
+        <w:pStyle w:val="ListParagraph"/>
+        <w:numPr>
+          <w:ilvl w:val="2"/>
+          <w:numId w:val="1"/>
+        </w:numPr>
+        <w:rPr>
+          <w:color w:val="A6A6A6" w:themeColor="background1" w:themeShade="A6"/>
+        </w:rPr>
+      </w:pPr>
+      <w:r>
+        <w:rPr>
+          <w:color w:val="A6A6A6" w:themeColor="background1" w:themeShade="A6"/>
+        </w:rPr>
+        <w:t>Buttons:</w:t>
+      </w:r>
+    </w:p>
+    <w:p>
+      <w:pPr>
+        <w:pStyle w:val="ListParagraph"/>
+        <w:numPr>
+          <w:ilvl w:val="3"/>
+          <w:numId w:val="1"/>
+        </w:numPr>
+        <w:rPr>
+          <w:color w:val="A6A6A6" w:themeColor="background1" w:themeShade="A6"/>
+        </w:rPr>
+      </w:pPr>
+      <w:r>
+        <w:rPr>
+          <w:color w:val="A6A6A6" w:themeColor="background1" w:themeShade="A6"/>
+        </w:rPr>
+        <w:t>User Management</w:t>
+      </w:r>
+    </w:p>
+    <w:p>
+      <w:pPr>
+        <w:pStyle w:val="ListParagraph"/>
+        <w:numPr>
+          <w:ilvl w:val="3"/>
+          <w:numId w:val="1"/>
+        </w:numPr>
+        <w:rPr>
+          <w:color w:val="A6A6A6" w:themeColor="background1" w:themeShade="A6"/>
+        </w:rPr>
+      </w:pPr>
+      <w:r>
+        <w:rPr>
+          <w:color w:val="A6A6A6" w:themeColor="background1" w:themeShade="A6"/>
+        </w:rPr>
+        <w:t>Movie Management</w:t>
+      </w:r>
+    </w:p>
+    <w:p>
+      <w:pPr>
+        <w:pStyle w:val="ListParagraph"/>
+        <w:numPr>
+          <w:ilvl w:val="2"/>
+          <w:numId w:val="1"/>
+        </w:numPr>
+        <w:rPr>
+          <w:color w:val="FF0000"/>
+        </w:rPr>
+      </w:pPr>
+      <w:r>
+        <w:rPr>
+          <w:color w:val="FF0000"/>
+        </w:rPr>
+        <w:t>Thống kê:</w:t>
+      </w:r>
+    </w:p>
+    <w:p>
+      <w:pPr>
+        <w:pStyle w:val="ListParagraph"/>
+        <w:numPr>
+          <w:ilvl w:val="3"/>
+          <w:numId w:val="1"/>
+        </w:numPr>
+        <w:rPr>
+          <w:color w:val="FF0000"/>
+        </w:rPr>
+      </w:pPr>
+      <w:r>
+        <w:rPr>
+          <w:color w:val="FF0000"/>
+        </w:rPr>
+        <w:t>Số lượng ng dùng active (đăng nhập lần cuối trong vòng 30 ngày qua) trên tổng số ng dùng</w:t>
+      </w:r>
+    </w:p>
+    <w:p>
+      <w:pPr>
+        <w:pStyle w:val="ListParagraph"/>
+        <w:numPr>
+          <w:ilvl w:val="4"/>
+          <w:numId w:val="1"/>
+        </w:numPr>
+        <w:rPr>
+          <w:color w:val="FF0000"/>
+        </w:rPr>
+      </w:pPr>
+      <w:r>
+        <w:rPr>
+          <w:color w:val="FF0000"/>
+        </w:rPr>
+        <w:t>=&gt; Database: Table User: thêm 1 trg last login date</w:t>
+      </w:r>
+    </w:p>
+    <w:p>
+      <w:pPr>
+        <w:pStyle w:val="ListParagraph"/>
+        <w:numPr>
+          <w:ilvl w:val="1"/>
+          <w:numId w:val="1"/>
+        </w:numPr>
+        <w:rPr>
+          <w:color w:val="FF0000"/>
+        </w:rPr>
+      </w:pPr>
+      <w:r>
+        <w:rPr>
+          <w:color w:val="FF0000"/>
+        </w:rPr>
+        <w:t xml:space="preserve">Seed: </w:t>
+      </w:r>
+      <w:r>
+        <w:rPr>
+          <w:color w:val="FF0000"/>
+        </w:rPr>
+        <w:t xml:space="preserve">more </w:t>
+      </w:r>
+      <w:r>
+        <w:rPr>
+          <w:color w:val="FF0000"/>
+        </w:rPr>
+        <w:t>Movie</w:t>
+      </w:r>
+    </w:p>
+    <w:p>
+      <w:pPr>
+        <w:pStyle w:val="ListParagraph"/>
+        <w:numPr>
+          <w:ilvl w:val="1"/>
+          <w:numId w:val="1"/>
+        </w:numPr>
+        <w:rPr>
+          <w:color w:val="A6A6A6" w:themeColor="background1" w:themeShade="A6"/>
+        </w:rPr>
+      </w:pPr>
+      <w:r>
+        <w:rPr>
+          <w:color w:val="A6A6A6" w:themeColor="background1" w:themeShade="A6"/>
+        </w:rPr>
+        <w:t>Fix Project Structure</w:t>
+      </w:r>
+    </w:p>
+    <w:p>
+      <w:pPr>
+        <w:pStyle w:val="ListParagraph"/>
+        <w:numPr>
+          <w:ilvl w:val="1"/>
+          <w:numId w:val="1"/>
+        </w:numPr>
+        <w:rPr>
+          <w:color w:val="A6A6A6" w:themeColor="background1" w:themeShade="A6"/>
+        </w:rPr>
+      </w:pPr>
+      <w:r>
+        <w:rPr>
+          <w:color w:val="A6A6A6" w:themeColor="background1" w:themeShade="A6"/>
+        </w:rPr>
+        <w:t>Add API: Get movies by…</w:t>
+      </w:r>
+    </w:p>
+    <w:p>
+      <w:pPr>
+        <w:pStyle w:val="ListParagraph"/>
+        <w:numPr>
+          <w:ilvl w:val="1"/>
+          <w:numId w:val="1"/>
+        </w:numPr>
+        <w:rPr>
+          <w:color w:val="A6A6A6" w:themeColor="background1" w:themeShade="A6"/>
+        </w:rPr>
+      </w:pPr>
+      <w:r>
+        <w:rPr>
+          <w:color w:val="A6A6A6" w:themeColor="background1" w:themeShade="A6"/>
+        </w:rPr>
+        <w:t>Database Seeding</w:t>
       </w:r>
     </w:p>
     <w:p/>

--- a/Process.docx
+++ b/Process.docx
@@ -333,8 +333,14 @@
           <w:ilvl w:val="1"/>
           <w:numId w:val="1"/>
         </w:numPr>
-      </w:pPr>
-      <w:r>
+        <w:rPr>
+          <w:color w:val="A6A6A6" w:themeColor="background1" w:themeShade="A6"/>
+        </w:rPr>
+      </w:pPr>
+      <w:r>
+        <w:rPr>
+          <w:color w:val="A6A6A6" w:themeColor="background1" w:themeShade="A6"/>
+        </w:rPr>
         <w:t>2 tính năng: (API + Client)</w:t>
       </w:r>
     </w:p>
@@ -345,8 +351,14 @@
           <w:ilvl w:val="2"/>
           <w:numId w:val="1"/>
         </w:numPr>
-      </w:pPr>
-      <w:r>
+        <w:rPr>
+          <w:color w:val="A6A6A6" w:themeColor="background1" w:themeShade="A6"/>
+        </w:rPr>
+      </w:pPr>
+      <w:r>
+        <w:rPr>
+          <w:color w:val="A6A6A6" w:themeColor="background1" w:themeShade="A6"/>
+        </w:rPr>
         <w:t>Change Password</w:t>
       </w:r>
     </w:p>
@@ -357,8 +369,14 @@
           <w:ilvl w:val="2"/>
           <w:numId w:val="1"/>
         </w:numPr>
-      </w:pPr>
-      <w:r>
+        <w:rPr>
+          <w:color w:val="A6A6A6" w:themeColor="background1" w:themeShade="A6"/>
+        </w:rPr>
+      </w:pPr>
+      <w:r>
+        <w:rPr>
+          <w:color w:val="A6A6A6" w:themeColor="background1" w:themeShade="A6"/>
+        </w:rPr>
         <w:t>Forgot Password</w:t>
       </w:r>
     </w:p>
@@ -369,8 +387,14 @@
           <w:ilvl w:val="3"/>
           <w:numId w:val="1"/>
         </w:numPr>
-      </w:pPr>
-      <w:r>
+        <w:rPr>
+          <w:color w:val="A6A6A6" w:themeColor="background1" w:themeShade="A6"/>
+        </w:rPr>
+      </w:pPr>
+      <w:r>
+        <w:rPr>
+          <w:color w:val="A6A6A6" w:themeColor="background1" w:themeShade="A6"/>
+        </w:rPr>
         <w:t>Gửi mail</w:t>
       </w:r>
     </w:p>
@@ -381,8 +405,14 @@
           <w:ilvl w:val="1"/>
           <w:numId w:val="1"/>
         </w:numPr>
-      </w:pPr>
-      <w:r>
+        <w:rPr>
+          <w:color w:val="A6A6A6" w:themeColor="background1" w:themeShade="A6"/>
+        </w:rPr>
+      </w:pPr>
+      <w:r>
+        <w:rPr>
+          <w:color w:val="A6A6A6" w:themeColor="background1" w:themeShade="A6"/>
+        </w:rPr>
         <w:t>Authentication:</w:t>
       </w:r>
     </w:p>
@@ -393,8 +423,14 @@
           <w:ilvl w:val="2"/>
           <w:numId w:val="1"/>
         </w:numPr>
-      </w:pPr>
-      <w:r>
+        <w:rPr>
+          <w:color w:val="A6A6A6" w:themeColor="background1" w:themeShade="A6"/>
+        </w:rPr>
+      </w:pPr>
+      <w:r>
+        <w:rPr>
+          <w:color w:val="A6A6A6" w:themeColor="background1" w:themeShade="A6"/>
+        </w:rPr>
         <w:t>Login: Sai mật khẩu -&gt; Display Modal thông báo</w:t>
       </w:r>
     </w:p>
@@ -405,8 +441,14 @@
           <w:ilvl w:val="1"/>
           <w:numId w:val="1"/>
         </w:numPr>
-      </w:pPr>
-      <w:r>
+        <w:rPr>
+          <w:color w:val="A6A6A6" w:themeColor="background1" w:themeShade="A6"/>
+        </w:rPr>
+      </w:pPr>
+      <w:r>
+        <w:rPr>
+          <w:color w:val="A6A6A6" w:themeColor="background1" w:themeShade="A6"/>
+        </w:rPr>
         <w:t>Authorization:</w:t>
       </w:r>
     </w:p>
@@ -417,8 +459,14 @@
           <w:ilvl w:val="2"/>
           <w:numId w:val="1"/>
         </w:numPr>
-      </w:pPr>
-      <w:r>
+        <w:rPr>
+          <w:color w:val="A6A6A6" w:themeColor="background1" w:themeShade="A6"/>
+        </w:rPr>
+      </w:pPr>
+      <w:r>
+        <w:rPr>
+          <w:color w:val="A6A6A6" w:themeColor="background1" w:themeShade="A6"/>
+        </w:rPr>
         <w:t>Ng chưa Login</w:t>
       </w:r>
     </w:p>
@@ -426,8 +474,14 @@
       <w:pPr>
         <w:pStyle w:val="ListParagraph"/>
         <w:ind w:left="2160"/>
-      </w:pPr>
-      <w:r>
+        <w:rPr>
+          <w:color w:val="A6A6A6" w:themeColor="background1" w:themeShade="A6"/>
+        </w:rPr>
+      </w:pPr>
+      <w:r>
+        <w:rPr>
+          <w:color w:val="A6A6A6" w:themeColor="background1" w:themeShade="A6"/>
+        </w:rPr>
         <w:t>Ng đã Login</w:t>
       </w:r>
     </w:p>
@@ -435,8 +489,14 @@
       <w:pPr>
         <w:pStyle w:val="ListParagraph"/>
         <w:ind w:left="2160"/>
-      </w:pPr>
-      <w:r>
+        <w:rPr>
+          <w:color w:val="A6A6A6" w:themeColor="background1" w:themeShade="A6"/>
+        </w:rPr>
+      </w:pPr>
+      <w:r>
+        <w:rPr>
+          <w:color w:val="A6A6A6" w:themeColor="background1" w:themeShade="A6"/>
+        </w:rPr>
         <w:t>Ng là Admin</w:t>
       </w:r>
     </w:p>
@@ -447,8 +507,14 @@
           <w:ilvl w:val="2"/>
           <w:numId w:val="1"/>
         </w:numPr>
-      </w:pPr>
-      <w:r>
+        <w:rPr>
+          <w:color w:val="A6A6A6" w:themeColor="background1" w:themeShade="A6"/>
+        </w:rPr>
+      </w:pPr>
+      <w:r>
+        <w:rPr>
+          <w:color w:val="A6A6A6" w:themeColor="background1" w:themeShade="A6"/>
+        </w:rPr>
         <w:t>2 phía:</w:t>
       </w:r>
     </w:p>
@@ -459,8 +525,14 @@
           <w:ilvl w:val="3"/>
           <w:numId w:val="1"/>
         </w:numPr>
-      </w:pPr>
-      <w:r>
+        <w:rPr>
+          <w:color w:val="A6A6A6" w:themeColor="background1" w:themeShade="A6"/>
+        </w:rPr>
+      </w:pPr>
+      <w:r>
+        <w:rPr>
+          <w:color w:val="A6A6A6" w:themeColor="background1" w:themeShade="A6"/>
+        </w:rPr>
         <w:t>API</w:t>
       </w:r>
     </w:p>
@@ -471,8 +543,14 @@
           <w:ilvl w:val="3"/>
           <w:numId w:val="1"/>
         </w:numPr>
-      </w:pPr>
-      <w:r>
+        <w:rPr>
+          <w:color w:val="A6A6A6" w:themeColor="background1" w:themeShade="A6"/>
+        </w:rPr>
+      </w:pPr>
+      <w:r>
+        <w:rPr>
+          <w:color w:val="A6A6A6" w:themeColor="background1" w:themeShade="A6"/>
+        </w:rPr>
         <w:lastRenderedPageBreak/>
         <w:t>Client (Javascript -&gt; check exist userId trong local storage)</w:t>
       </w:r>
@@ -484,8 +562,14 @@
           <w:ilvl w:val="1"/>
           <w:numId w:val="1"/>
         </w:numPr>
-      </w:pPr>
-      <w:r>
+        <w:rPr>
+          <w:color w:val="A6A6A6" w:themeColor="background1" w:themeShade="A6"/>
+        </w:rPr>
+      </w:pPr>
+      <w:r>
+        <w:rPr>
+          <w:color w:val="A6A6A6" w:themeColor="background1" w:themeShade="A6"/>
+        </w:rPr>
         <w:t>Viết Document</w:t>
       </w:r>
     </w:p>
